--- a/project/report/Report.docx
+++ b/project/report/Report.docx
@@ -91,18 +91,7 @@
           <w:sz w:val="36"/>
           <w:szCs w:val="40"/>
         </w:rPr>
-        <w:t xml:space="preserve"> - </w:t>
-      </w:r>
-      <w:r>
-        <w:rPr>
-          <w:rFonts w:ascii="CMBX12" w:hAnsi="CMBX12"/>
-          <w:b/>
-          <w:bCs/>
-          <w:color w:val="000000"/>
-          <w:sz w:val="36"/>
-          <w:szCs w:val="40"/>
-        </w:rPr>
-        <w:t>Spring</w:t>
+        <w:t xml:space="preserve"> - Spring</w:t>
       </w:r>
       <w:r>
         <w:rPr>
@@ -620,6 +609,16 @@
           <w:szCs w:val="14"/>
           <w:lang w:eastAsia="tr-TR"/>
         </w:rPr>
+        <w:t xml:space="preserve">a </w:t>
+      </w:r>
+      <w:r>
+        <w:rPr>
+          <w:rFonts w:ascii="Calibri" w:eastAsia="Calibri" w:hAnsi="Calibri" w:cs="Arial"/>
+          <w:bCs/>
+          <w:sz w:val="24"/>
+          <w:szCs w:val="14"/>
+          <w:lang w:eastAsia="tr-TR"/>
+        </w:rPr>
         <w:t>database</w:t>
       </w:r>
       <w:r>
@@ -650,7 +649,7 @@
           <w:szCs w:val="14"/>
           <w:lang w:eastAsia="tr-TR"/>
         </w:rPr>
-        <w:t>of</w:t>
+        <w:t>for</w:t>
       </w:r>
       <w:r>
         <w:rPr>
@@ -662,7 +661,26 @@
         </w:rPr>
         <w:t xml:space="preserve"> </w:t>
       </w:r>
-      <w:proofErr w:type="spellStart"/>
+      <w:r>
+        <w:rPr>
+          <w:rFonts w:ascii="Calibri" w:eastAsia="Calibri" w:hAnsi="Calibri" w:cs="Arial"/>
+          <w:bCs/>
+          <w:sz w:val="24"/>
+          <w:szCs w:val="14"/>
+          <w:lang w:eastAsia="tr-TR"/>
+        </w:rPr>
+        <w:t>the</w:t>
+      </w:r>
+      <w:r>
+        <w:rPr>
+          <w:rFonts w:ascii="Calibri" w:eastAsia="Calibri" w:hAnsi="Calibri" w:cs="Arial"/>
+          <w:b/>
+          <w:sz w:val="24"/>
+          <w:szCs w:val="14"/>
+          <w:lang w:eastAsia="tr-TR"/>
+        </w:rPr>
+        <w:t xml:space="preserve"> </w:t>
+      </w:r>
       <w:r>
         <w:rPr>
           <w:rFonts w:ascii="Calibri" w:eastAsia="Calibri" w:hAnsi="Calibri" w:cs="Arial"/>
@@ -673,7 +691,6 @@
         </w:rPr>
         <w:t>yemeksepeti</w:t>
       </w:r>
-      <w:proofErr w:type="spellEnd"/>
       <w:r>
         <w:rPr>
           <w:rFonts w:ascii="Calibri" w:eastAsia="Calibri" w:hAnsi="Calibri" w:cs="Arial"/>

--- a/project/report/Report.docx
+++ b/project/report/Report.docx
@@ -681,6 +681,7 @@
         </w:rPr>
         <w:t xml:space="preserve"> </w:t>
       </w:r>
+      <w:proofErr w:type="spellStart"/>
       <w:r>
         <w:rPr>
           <w:rFonts w:ascii="Calibri" w:eastAsia="Calibri" w:hAnsi="Calibri" w:cs="Arial"/>
@@ -691,6 +692,7 @@
         </w:rPr>
         <w:t>yemeksepeti</w:t>
       </w:r>
+      <w:proofErr w:type="spellEnd"/>
       <w:r>
         <w:rPr>
           <w:rFonts w:ascii="Calibri" w:eastAsia="Calibri" w:hAnsi="Calibri" w:cs="Arial"/>
@@ -841,7 +843,27 @@
           <w:szCs w:val="14"/>
           <w:lang w:eastAsia="tr-TR"/>
         </w:rPr>
-        <w:t xml:space="preserve"> file.</w:t>
+        <w:t xml:space="preserve"> </w:t>
+      </w:r>
+      <w:r>
+        <w:rPr>
+          <w:rFonts w:ascii="Calibri" w:eastAsia="Calibri" w:hAnsi="Calibri" w:cs="Arial"/>
+          <w:bCs/>
+          <w:sz w:val="24"/>
+          <w:szCs w:val="14"/>
+          <w:lang w:eastAsia="tr-TR"/>
+        </w:rPr>
+        <w:t>announcement</w:t>
+      </w:r>
+      <w:r>
+        <w:rPr>
+          <w:rFonts w:ascii="Calibri" w:eastAsia="Calibri" w:hAnsi="Calibri" w:cs="Arial"/>
+          <w:bCs/>
+          <w:sz w:val="24"/>
+          <w:szCs w:val="14"/>
+          <w:lang w:eastAsia="tr-TR"/>
+        </w:rPr>
+        <w:t>.</w:t>
       </w:r>
       <w:r>
         <w:rPr>
@@ -872,7 +894,7 @@
           <w:szCs w:val="16"/>
           <w:lang w:eastAsia="tr-TR"/>
         </w:rPr>
-        <w:t xml:space="preserve">2.1) </w:t>
+        <w:t>2.</w:t>
       </w:r>
       <w:r>
         <w:rPr>
@@ -882,16 +904,2579 @@
           <w:szCs w:val="16"/>
           <w:lang w:eastAsia="tr-TR"/>
         </w:rPr>
-        <w:t>Database Tables</w:t>
-      </w:r>
-    </w:p>
-    <w:p>
-      <w:pPr>
+        <w:t>1</w:t>
+      </w:r>
+      <w:r>
         <w:rPr>
           <w:rFonts w:ascii="Calibri" w:eastAsia="Calibri" w:hAnsi="Calibri" w:cs="Arial"/>
           <w:b/>
           <w:sz w:val="28"/>
           <w:szCs w:val="16"/>
+          <w:lang w:eastAsia="tr-TR"/>
+        </w:rPr>
+        <w:t xml:space="preserve">) </w:t>
+      </w:r>
+      <w:r>
+        <w:rPr>
+          <w:rFonts w:ascii="Calibri" w:eastAsia="Calibri" w:hAnsi="Calibri" w:cs="Arial"/>
+          <w:b/>
+          <w:sz w:val="28"/>
+          <w:szCs w:val="16"/>
+          <w:lang w:eastAsia="tr-TR"/>
+        </w:rPr>
+        <w:t>User Requirements</w:t>
+      </w:r>
+    </w:p>
+    <w:p>
+      <w:pPr>
+        <w:rPr>
+          <w:rFonts w:ascii="Calibri" w:eastAsia="Calibri" w:hAnsi="Calibri" w:cs="Arial"/>
+          <w:bCs/>
+          <w:sz w:val="24"/>
+          <w:szCs w:val="14"/>
+          <w:lang w:eastAsia="tr-TR"/>
+        </w:rPr>
+      </w:pPr>
+      <w:r>
+        <w:rPr>
+          <w:rFonts w:ascii="Calibri" w:eastAsia="Calibri" w:hAnsi="Calibri" w:cs="Arial"/>
+          <w:bCs/>
+          <w:sz w:val="24"/>
+          <w:szCs w:val="14"/>
+          <w:lang w:eastAsia="tr-TR"/>
+        </w:rPr>
+        <w:t>In this project we 3 users. These are customer, restaurant owner and admin of system.</w:t>
+      </w:r>
+    </w:p>
+    <w:p>
+      <w:pPr>
+        <w:pStyle w:val="ListParagraph"/>
+        <w:numPr>
+          <w:ilvl w:val="0"/>
+          <w:numId w:val="6"/>
+        </w:numPr>
+        <w:rPr>
+          <w:rFonts w:ascii="Calibri" w:eastAsia="Calibri" w:hAnsi="Calibri" w:cs="Arial"/>
+          <w:bCs/>
+          <w:sz w:val="24"/>
+          <w:szCs w:val="14"/>
+          <w:lang w:eastAsia="tr-TR"/>
+        </w:rPr>
+      </w:pPr>
+      <w:r>
+        <w:rPr>
+          <w:rFonts w:ascii="Calibri" w:eastAsia="Calibri" w:hAnsi="Calibri" w:cs="Arial"/>
+          <w:b/>
+          <w:sz w:val="24"/>
+          <w:szCs w:val="14"/>
+          <w:lang w:eastAsia="tr-TR"/>
+        </w:rPr>
+        <w:t>Customer</w:t>
+      </w:r>
+      <w:r>
+        <w:rPr>
+          <w:rFonts w:ascii="Calibri" w:eastAsia="Calibri" w:hAnsi="Calibri" w:cs="Arial"/>
+          <w:bCs/>
+          <w:sz w:val="24"/>
+          <w:szCs w:val="14"/>
+          <w:lang w:eastAsia="tr-TR"/>
+        </w:rPr>
+        <w:t xml:space="preserve"> </w:t>
+      </w:r>
+      <w:r>
+        <w:rPr>
+          <w:rFonts w:ascii="Calibri" w:eastAsia="Calibri" w:hAnsi="Calibri" w:cs="Arial"/>
+          <w:bCs/>
+          <w:sz w:val="24"/>
+          <w:szCs w:val="14"/>
+          <w:lang w:eastAsia="tr-TR"/>
+        </w:rPr>
+        <w:t>shall be able to sign up</w:t>
+      </w:r>
+      <w:r>
+        <w:rPr>
+          <w:rFonts w:ascii="Calibri" w:eastAsia="Calibri" w:hAnsi="Calibri" w:cs="Arial"/>
+          <w:bCs/>
+          <w:sz w:val="24"/>
+          <w:szCs w:val="14"/>
+          <w:lang w:eastAsia="tr-TR"/>
+        </w:rPr>
+        <w:t>.</w:t>
+      </w:r>
+    </w:p>
+    <w:p>
+      <w:pPr>
+        <w:pStyle w:val="ListParagraph"/>
+        <w:numPr>
+          <w:ilvl w:val="0"/>
+          <w:numId w:val="6"/>
+        </w:numPr>
+        <w:rPr>
+          <w:rFonts w:ascii="Calibri" w:eastAsia="Calibri" w:hAnsi="Calibri" w:cs="Arial"/>
+          <w:bCs/>
+          <w:sz w:val="24"/>
+          <w:szCs w:val="14"/>
+          <w:lang w:eastAsia="tr-TR"/>
+        </w:rPr>
+      </w:pPr>
+      <w:r>
+        <w:rPr>
+          <w:rFonts w:ascii="Calibri" w:eastAsia="Calibri" w:hAnsi="Calibri" w:cs="Arial"/>
+          <w:b/>
+          <w:sz w:val="24"/>
+          <w:szCs w:val="14"/>
+          <w:lang w:eastAsia="tr-TR"/>
+        </w:rPr>
+        <w:t>Customer</w:t>
+      </w:r>
+      <w:r>
+        <w:rPr>
+          <w:rFonts w:ascii="Calibri" w:eastAsia="Calibri" w:hAnsi="Calibri" w:cs="Arial"/>
+          <w:bCs/>
+          <w:sz w:val="24"/>
+          <w:szCs w:val="14"/>
+          <w:lang w:eastAsia="tr-TR"/>
+        </w:rPr>
+        <w:t xml:space="preserve"> </w:t>
+      </w:r>
+      <w:r>
+        <w:rPr>
+          <w:rFonts w:ascii="Calibri" w:eastAsia="Calibri" w:hAnsi="Calibri" w:cs="Arial"/>
+          <w:bCs/>
+          <w:sz w:val="24"/>
+          <w:szCs w:val="14"/>
+          <w:lang w:eastAsia="tr-TR"/>
+        </w:rPr>
+        <w:t xml:space="preserve">shall be able to </w:t>
+      </w:r>
+      <w:r>
+        <w:rPr>
+          <w:rFonts w:ascii="Calibri" w:eastAsia="Calibri" w:hAnsi="Calibri" w:cs="Arial"/>
+          <w:bCs/>
+          <w:sz w:val="24"/>
+          <w:szCs w:val="14"/>
+          <w:lang w:eastAsia="tr-TR"/>
+        </w:rPr>
+        <w:t>add food to his/her basket.</w:t>
+      </w:r>
+    </w:p>
+    <w:p>
+      <w:pPr>
+        <w:pStyle w:val="ListParagraph"/>
+        <w:numPr>
+          <w:ilvl w:val="0"/>
+          <w:numId w:val="6"/>
+        </w:numPr>
+        <w:rPr>
+          <w:rFonts w:ascii="Calibri" w:eastAsia="Calibri" w:hAnsi="Calibri" w:cs="Arial"/>
+          <w:bCs/>
+          <w:sz w:val="24"/>
+          <w:szCs w:val="14"/>
+          <w:lang w:eastAsia="tr-TR"/>
+        </w:rPr>
+      </w:pPr>
+      <w:r>
+        <w:rPr>
+          <w:rFonts w:ascii="Calibri" w:eastAsia="Calibri" w:hAnsi="Calibri" w:cs="Arial"/>
+          <w:b/>
+          <w:sz w:val="24"/>
+          <w:szCs w:val="14"/>
+          <w:lang w:eastAsia="tr-TR"/>
+        </w:rPr>
+        <w:t>Customer</w:t>
+      </w:r>
+      <w:r>
+        <w:rPr>
+          <w:rFonts w:ascii="Calibri" w:eastAsia="Calibri" w:hAnsi="Calibri" w:cs="Arial"/>
+          <w:bCs/>
+          <w:sz w:val="24"/>
+          <w:szCs w:val="14"/>
+          <w:lang w:eastAsia="tr-TR"/>
+        </w:rPr>
+        <w:t xml:space="preserve"> </w:t>
+      </w:r>
+      <w:r>
+        <w:rPr>
+          <w:rFonts w:ascii="Calibri" w:eastAsia="Calibri" w:hAnsi="Calibri" w:cs="Arial"/>
+          <w:bCs/>
+          <w:sz w:val="24"/>
+          <w:szCs w:val="14"/>
+          <w:lang w:eastAsia="tr-TR"/>
+        </w:rPr>
+        <w:t xml:space="preserve">shall be able to </w:t>
+      </w:r>
+      <w:r>
+        <w:rPr>
+          <w:rFonts w:ascii="Calibri" w:eastAsia="Calibri" w:hAnsi="Calibri" w:cs="Arial"/>
+          <w:bCs/>
+          <w:sz w:val="24"/>
+          <w:szCs w:val="14"/>
+          <w:lang w:eastAsia="tr-TR"/>
+        </w:rPr>
+        <w:t>order food</w:t>
+      </w:r>
+      <w:r>
+        <w:rPr>
+          <w:rFonts w:ascii="Calibri" w:eastAsia="Calibri" w:hAnsi="Calibri" w:cs="Arial"/>
+          <w:bCs/>
+          <w:sz w:val="24"/>
+          <w:szCs w:val="14"/>
+          <w:lang w:eastAsia="tr-TR"/>
+        </w:rPr>
+        <w:t>.</w:t>
+      </w:r>
+    </w:p>
+    <w:p>
+      <w:pPr>
+        <w:pStyle w:val="ListParagraph"/>
+        <w:numPr>
+          <w:ilvl w:val="0"/>
+          <w:numId w:val="6"/>
+        </w:numPr>
+        <w:rPr>
+          <w:rFonts w:ascii="Calibri" w:eastAsia="Calibri" w:hAnsi="Calibri" w:cs="Arial"/>
+          <w:bCs/>
+          <w:sz w:val="24"/>
+          <w:szCs w:val="14"/>
+          <w:lang w:eastAsia="tr-TR"/>
+        </w:rPr>
+      </w:pPr>
+      <w:r>
+        <w:rPr>
+          <w:rFonts w:ascii="Calibri" w:eastAsia="Calibri" w:hAnsi="Calibri" w:cs="Arial"/>
+          <w:b/>
+          <w:sz w:val="24"/>
+          <w:szCs w:val="14"/>
+          <w:lang w:eastAsia="tr-TR"/>
+        </w:rPr>
+        <w:t>Customer</w:t>
+      </w:r>
+      <w:r>
+        <w:rPr>
+          <w:rFonts w:ascii="Calibri" w:eastAsia="Calibri" w:hAnsi="Calibri" w:cs="Arial"/>
+          <w:bCs/>
+          <w:sz w:val="24"/>
+          <w:szCs w:val="14"/>
+          <w:lang w:eastAsia="tr-TR"/>
+        </w:rPr>
+        <w:t xml:space="preserve"> </w:t>
+      </w:r>
+      <w:r>
+        <w:rPr>
+          <w:rFonts w:ascii="Calibri" w:eastAsia="Calibri" w:hAnsi="Calibri" w:cs="Arial"/>
+          <w:bCs/>
+          <w:sz w:val="24"/>
+          <w:szCs w:val="14"/>
+          <w:lang w:eastAsia="tr-TR"/>
+        </w:rPr>
+        <w:t xml:space="preserve">shall be able to </w:t>
+      </w:r>
+      <w:r>
+        <w:rPr>
+          <w:rFonts w:ascii="Calibri" w:eastAsia="Calibri" w:hAnsi="Calibri" w:cs="Arial"/>
+          <w:bCs/>
+          <w:sz w:val="24"/>
+          <w:szCs w:val="14"/>
+          <w:lang w:eastAsia="tr-TR"/>
+        </w:rPr>
+        <w:t>see old orders and status of the order</w:t>
+      </w:r>
+      <w:r>
+        <w:rPr>
+          <w:rFonts w:ascii="Calibri" w:eastAsia="Calibri" w:hAnsi="Calibri" w:cs="Arial"/>
+          <w:bCs/>
+          <w:sz w:val="24"/>
+          <w:szCs w:val="14"/>
+          <w:lang w:eastAsia="tr-TR"/>
+        </w:rPr>
+        <w:t>.</w:t>
+      </w:r>
+    </w:p>
+    <w:p>
+      <w:pPr>
+        <w:pStyle w:val="ListParagraph"/>
+        <w:numPr>
+          <w:ilvl w:val="0"/>
+          <w:numId w:val="6"/>
+        </w:numPr>
+        <w:rPr>
+          <w:rFonts w:ascii="Calibri" w:eastAsia="Calibri" w:hAnsi="Calibri" w:cs="Arial"/>
+          <w:bCs/>
+          <w:sz w:val="24"/>
+          <w:szCs w:val="14"/>
+          <w:lang w:eastAsia="tr-TR"/>
+        </w:rPr>
+      </w:pPr>
+      <w:r>
+        <w:rPr>
+          <w:rFonts w:ascii="Calibri" w:eastAsia="Calibri" w:hAnsi="Calibri" w:cs="Arial"/>
+          <w:b/>
+          <w:sz w:val="24"/>
+          <w:szCs w:val="14"/>
+          <w:lang w:eastAsia="tr-TR"/>
+        </w:rPr>
+        <w:t>Customer</w:t>
+      </w:r>
+      <w:r>
+        <w:rPr>
+          <w:rFonts w:ascii="Calibri" w:eastAsia="Calibri" w:hAnsi="Calibri" w:cs="Arial"/>
+          <w:bCs/>
+          <w:sz w:val="24"/>
+          <w:szCs w:val="14"/>
+          <w:lang w:eastAsia="tr-TR"/>
+        </w:rPr>
+        <w:t xml:space="preserve"> </w:t>
+      </w:r>
+      <w:r>
+        <w:rPr>
+          <w:rFonts w:ascii="Calibri" w:eastAsia="Calibri" w:hAnsi="Calibri" w:cs="Arial"/>
+          <w:bCs/>
+          <w:sz w:val="24"/>
+          <w:szCs w:val="14"/>
+          <w:lang w:eastAsia="tr-TR"/>
+        </w:rPr>
+        <w:t xml:space="preserve">shall be able to </w:t>
+      </w:r>
+      <w:r>
+        <w:rPr>
+          <w:rFonts w:ascii="Calibri" w:eastAsia="Calibri" w:hAnsi="Calibri" w:cs="Arial"/>
+          <w:bCs/>
+          <w:sz w:val="24"/>
+          <w:szCs w:val="14"/>
+          <w:lang w:eastAsia="tr-TR"/>
+        </w:rPr>
+        <w:t>add new address or edit them</w:t>
+      </w:r>
+      <w:r>
+        <w:rPr>
+          <w:rFonts w:ascii="Calibri" w:eastAsia="Calibri" w:hAnsi="Calibri" w:cs="Arial"/>
+          <w:bCs/>
+          <w:sz w:val="24"/>
+          <w:szCs w:val="14"/>
+          <w:lang w:eastAsia="tr-TR"/>
+        </w:rPr>
+        <w:t>.</w:t>
+      </w:r>
+    </w:p>
+    <w:p>
+      <w:pPr>
+        <w:pStyle w:val="ListParagraph"/>
+        <w:numPr>
+          <w:ilvl w:val="0"/>
+          <w:numId w:val="6"/>
+        </w:numPr>
+        <w:rPr>
+          <w:rFonts w:ascii="Calibri" w:eastAsia="Calibri" w:hAnsi="Calibri" w:cs="Arial"/>
+          <w:bCs/>
+          <w:sz w:val="24"/>
+          <w:szCs w:val="14"/>
+          <w:lang w:eastAsia="tr-TR"/>
+        </w:rPr>
+      </w:pPr>
+      <w:r>
+        <w:rPr>
+          <w:rFonts w:ascii="Calibri" w:eastAsia="Calibri" w:hAnsi="Calibri" w:cs="Arial"/>
+          <w:b/>
+          <w:sz w:val="24"/>
+          <w:szCs w:val="14"/>
+          <w:lang w:eastAsia="tr-TR"/>
+        </w:rPr>
+        <w:t>Customer</w:t>
+      </w:r>
+      <w:r>
+        <w:rPr>
+          <w:rFonts w:ascii="Calibri" w:eastAsia="Calibri" w:hAnsi="Calibri" w:cs="Arial"/>
+          <w:bCs/>
+          <w:sz w:val="24"/>
+          <w:szCs w:val="14"/>
+          <w:lang w:eastAsia="tr-TR"/>
+        </w:rPr>
+        <w:t xml:space="preserve"> </w:t>
+      </w:r>
+      <w:r>
+        <w:rPr>
+          <w:rFonts w:ascii="Calibri" w:eastAsia="Calibri" w:hAnsi="Calibri" w:cs="Arial"/>
+          <w:bCs/>
+          <w:sz w:val="24"/>
+          <w:szCs w:val="14"/>
+          <w:lang w:eastAsia="tr-TR"/>
+        </w:rPr>
+        <w:t xml:space="preserve">shall be able to </w:t>
+      </w:r>
+      <w:r>
+        <w:rPr>
+          <w:rFonts w:ascii="Calibri" w:eastAsia="Calibri" w:hAnsi="Calibri" w:cs="Arial"/>
+          <w:bCs/>
+          <w:sz w:val="24"/>
+          <w:szCs w:val="14"/>
+          <w:lang w:eastAsia="tr-TR"/>
+        </w:rPr>
+        <w:t>see all foods and restaurants</w:t>
+      </w:r>
+      <w:r>
+        <w:rPr>
+          <w:rFonts w:ascii="Calibri" w:eastAsia="Calibri" w:hAnsi="Calibri" w:cs="Arial"/>
+          <w:bCs/>
+          <w:sz w:val="24"/>
+          <w:szCs w:val="14"/>
+          <w:lang w:eastAsia="tr-TR"/>
+        </w:rPr>
+        <w:t>.</w:t>
+      </w:r>
+    </w:p>
+    <w:p>
+      <w:pPr>
+        <w:pStyle w:val="ListParagraph"/>
+        <w:numPr>
+          <w:ilvl w:val="0"/>
+          <w:numId w:val="6"/>
+        </w:numPr>
+        <w:rPr>
+          <w:rFonts w:ascii="Calibri" w:eastAsia="Calibri" w:hAnsi="Calibri" w:cs="Arial"/>
+          <w:bCs/>
+          <w:sz w:val="24"/>
+          <w:szCs w:val="14"/>
+          <w:lang w:eastAsia="tr-TR"/>
+        </w:rPr>
+      </w:pPr>
+      <w:r>
+        <w:rPr>
+          <w:rFonts w:ascii="Calibri" w:eastAsia="Calibri" w:hAnsi="Calibri" w:cs="Arial"/>
+          <w:b/>
+          <w:sz w:val="24"/>
+          <w:szCs w:val="14"/>
+          <w:lang w:eastAsia="tr-TR"/>
+        </w:rPr>
+        <w:t>Customer</w:t>
+      </w:r>
+      <w:r>
+        <w:rPr>
+          <w:rFonts w:ascii="Calibri" w:eastAsia="Calibri" w:hAnsi="Calibri" w:cs="Arial"/>
+          <w:bCs/>
+          <w:sz w:val="24"/>
+          <w:szCs w:val="14"/>
+          <w:lang w:eastAsia="tr-TR"/>
+        </w:rPr>
+        <w:t xml:space="preserve"> </w:t>
+      </w:r>
+      <w:r>
+        <w:rPr>
+          <w:rFonts w:ascii="Calibri" w:eastAsia="Calibri" w:hAnsi="Calibri" w:cs="Arial"/>
+          <w:bCs/>
+          <w:sz w:val="24"/>
+          <w:szCs w:val="14"/>
+          <w:lang w:eastAsia="tr-TR"/>
+        </w:rPr>
+        <w:t xml:space="preserve">shall be able to </w:t>
+      </w:r>
+      <w:r>
+        <w:rPr>
+          <w:rFonts w:ascii="Calibri" w:eastAsia="Calibri" w:hAnsi="Calibri" w:cs="Arial"/>
+          <w:bCs/>
+          <w:sz w:val="24"/>
+          <w:szCs w:val="14"/>
+          <w:lang w:eastAsia="tr-TR"/>
+        </w:rPr>
+        <w:t xml:space="preserve">add </w:t>
+      </w:r>
+      <w:r>
+        <w:rPr>
+          <w:rFonts w:ascii="Calibri" w:eastAsia="Calibri" w:hAnsi="Calibri" w:cs="Arial"/>
+          <w:bCs/>
+          <w:sz w:val="24"/>
+          <w:szCs w:val="14"/>
+          <w:lang w:eastAsia="tr-TR"/>
+        </w:rPr>
+        <w:t>restaurant in his/her favorites</w:t>
+      </w:r>
+      <w:r>
+        <w:rPr>
+          <w:rFonts w:ascii="Calibri" w:eastAsia="Calibri" w:hAnsi="Calibri" w:cs="Arial"/>
+          <w:bCs/>
+          <w:sz w:val="24"/>
+          <w:szCs w:val="14"/>
+          <w:lang w:eastAsia="tr-TR"/>
+        </w:rPr>
+        <w:t>.</w:t>
+      </w:r>
+    </w:p>
+    <w:p>
+      <w:pPr>
+        <w:pStyle w:val="ListParagraph"/>
+        <w:numPr>
+          <w:ilvl w:val="0"/>
+          <w:numId w:val="6"/>
+        </w:numPr>
+        <w:rPr>
+          <w:rFonts w:ascii="Calibri" w:eastAsia="Calibri" w:hAnsi="Calibri" w:cs="Arial"/>
+          <w:bCs/>
+          <w:sz w:val="24"/>
+          <w:szCs w:val="14"/>
+          <w:lang w:eastAsia="tr-TR"/>
+        </w:rPr>
+      </w:pPr>
+      <w:r>
+        <w:rPr>
+          <w:rFonts w:ascii="Calibri" w:eastAsia="Calibri" w:hAnsi="Calibri" w:cs="Arial"/>
+          <w:b/>
+          <w:sz w:val="24"/>
+          <w:szCs w:val="14"/>
+          <w:lang w:eastAsia="tr-TR"/>
+        </w:rPr>
+        <w:t>Customer</w:t>
+      </w:r>
+      <w:r>
+        <w:rPr>
+          <w:rFonts w:ascii="Calibri" w:eastAsia="Calibri" w:hAnsi="Calibri" w:cs="Arial"/>
+          <w:bCs/>
+          <w:sz w:val="24"/>
+          <w:szCs w:val="14"/>
+          <w:lang w:eastAsia="tr-TR"/>
+        </w:rPr>
+        <w:t xml:space="preserve"> </w:t>
+      </w:r>
+      <w:r>
+        <w:rPr>
+          <w:rFonts w:ascii="Calibri" w:eastAsia="Calibri" w:hAnsi="Calibri" w:cs="Arial"/>
+          <w:bCs/>
+          <w:sz w:val="24"/>
+          <w:szCs w:val="14"/>
+          <w:lang w:eastAsia="tr-TR"/>
+        </w:rPr>
+        <w:t xml:space="preserve">shall be able to </w:t>
+      </w:r>
+      <w:r>
+        <w:rPr>
+          <w:rFonts w:ascii="Calibri" w:eastAsia="Calibri" w:hAnsi="Calibri" w:cs="Arial"/>
+          <w:bCs/>
+          <w:sz w:val="24"/>
+          <w:szCs w:val="14"/>
+          <w:lang w:eastAsia="tr-TR"/>
+        </w:rPr>
+        <w:t xml:space="preserve">load money on the </w:t>
+      </w:r>
+      <w:r>
+        <w:rPr>
+          <w:rFonts w:ascii="Calibri" w:eastAsia="Calibri" w:hAnsi="Calibri" w:cs="Arial"/>
+          <w:bCs/>
+          <w:sz w:val="24"/>
+          <w:szCs w:val="14"/>
+          <w:lang w:eastAsia="tr-TR"/>
+        </w:rPr>
+        <w:t>digital wallet.</w:t>
+      </w:r>
+    </w:p>
+    <w:p>
+      <w:pPr>
+        <w:pStyle w:val="ListParagraph"/>
+        <w:numPr>
+          <w:ilvl w:val="0"/>
+          <w:numId w:val="6"/>
+        </w:numPr>
+        <w:rPr>
+          <w:rFonts w:ascii="Calibri" w:eastAsia="Calibri" w:hAnsi="Calibri" w:cs="Arial"/>
+          <w:bCs/>
+          <w:sz w:val="24"/>
+          <w:szCs w:val="14"/>
+          <w:lang w:eastAsia="tr-TR"/>
+        </w:rPr>
+      </w:pPr>
+      <w:r>
+        <w:rPr>
+          <w:rFonts w:ascii="Calibri" w:eastAsia="Calibri" w:hAnsi="Calibri" w:cs="Arial"/>
+          <w:b/>
+          <w:sz w:val="24"/>
+          <w:szCs w:val="14"/>
+          <w:lang w:eastAsia="tr-TR"/>
+        </w:rPr>
+        <w:t>Customer</w:t>
+      </w:r>
+      <w:r>
+        <w:rPr>
+          <w:rFonts w:ascii="Calibri" w:eastAsia="Calibri" w:hAnsi="Calibri" w:cs="Arial"/>
+          <w:bCs/>
+          <w:sz w:val="24"/>
+          <w:szCs w:val="14"/>
+          <w:lang w:eastAsia="tr-TR"/>
+        </w:rPr>
+        <w:t xml:space="preserve"> </w:t>
+      </w:r>
+      <w:r>
+        <w:rPr>
+          <w:rFonts w:ascii="Calibri" w:eastAsia="Calibri" w:hAnsi="Calibri" w:cs="Arial"/>
+          <w:bCs/>
+          <w:sz w:val="24"/>
+          <w:szCs w:val="14"/>
+          <w:lang w:eastAsia="tr-TR"/>
+        </w:rPr>
+        <w:t xml:space="preserve">shall be able to </w:t>
+      </w:r>
+      <w:r>
+        <w:rPr>
+          <w:rFonts w:ascii="Calibri" w:eastAsia="Calibri" w:hAnsi="Calibri" w:cs="Arial"/>
+          <w:bCs/>
+          <w:sz w:val="24"/>
+          <w:szCs w:val="14"/>
+          <w:lang w:eastAsia="tr-TR"/>
+        </w:rPr>
+        <w:t>make review to order</w:t>
+      </w:r>
+      <w:r>
+        <w:rPr>
+          <w:rFonts w:ascii="Calibri" w:eastAsia="Calibri" w:hAnsi="Calibri" w:cs="Arial"/>
+          <w:bCs/>
+          <w:sz w:val="24"/>
+          <w:szCs w:val="14"/>
+          <w:lang w:eastAsia="tr-TR"/>
+        </w:rPr>
+        <w:t>.</w:t>
+      </w:r>
+    </w:p>
+    <w:p>
+      <w:pPr>
+        <w:pStyle w:val="ListParagraph"/>
+        <w:numPr>
+          <w:ilvl w:val="0"/>
+          <w:numId w:val="6"/>
+        </w:numPr>
+        <w:rPr>
+          <w:rFonts w:ascii="Calibri" w:eastAsia="Calibri" w:hAnsi="Calibri" w:cs="Arial"/>
+          <w:bCs/>
+          <w:sz w:val="24"/>
+          <w:szCs w:val="14"/>
+          <w:lang w:eastAsia="tr-TR"/>
+        </w:rPr>
+      </w:pPr>
+      <w:r>
+        <w:rPr>
+          <w:rFonts w:ascii="Calibri" w:eastAsia="Calibri" w:hAnsi="Calibri" w:cs="Arial"/>
+          <w:b/>
+          <w:sz w:val="24"/>
+          <w:szCs w:val="14"/>
+          <w:lang w:eastAsia="tr-TR"/>
+        </w:rPr>
+        <w:t>Customer</w:t>
+      </w:r>
+      <w:r>
+        <w:rPr>
+          <w:rFonts w:ascii="Calibri" w:eastAsia="Calibri" w:hAnsi="Calibri" w:cs="Arial"/>
+          <w:bCs/>
+          <w:sz w:val="24"/>
+          <w:szCs w:val="14"/>
+          <w:lang w:eastAsia="tr-TR"/>
+        </w:rPr>
+        <w:t xml:space="preserve"> </w:t>
+      </w:r>
+      <w:r>
+        <w:rPr>
+          <w:rFonts w:ascii="Calibri" w:eastAsia="Calibri" w:hAnsi="Calibri" w:cs="Arial"/>
+          <w:bCs/>
+          <w:sz w:val="24"/>
+          <w:szCs w:val="14"/>
+          <w:lang w:eastAsia="tr-TR"/>
+        </w:rPr>
+        <w:t xml:space="preserve">shall be able to </w:t>
+      </w:r>
+      <w:r>
+        <w:rPr>
+          <w:rFonts w:ascii="Calibri" w:eastAsia="Calibri" w:hAnsi="Calibri" w:cs="Arial"/>
+          <w:bCs/>
+          <w:sz w:val="24"/>
+          <w:szCs w:val="14"/>
+          <w:lang w:eastAsia="tr-TR"/>
+        </w:rPr>
+        <w:t xml:space="preserve">see and use his/her </w:t>
+      </w:r>
+      <w:r>
+        <w:rPr>
+          <w:rFonts w:ascii="Calibri" w:eastAsia="Calibri" w:hAnsi="Calibri" w:cs="Arial"/>
+          <w:bCs/>
+          <w:sz w:val="24"/>
+          <w:szCs w:val="14"/>
+          <w:lang w:eastAsia="tr-TR"/>
+        </w:rPr>
+        <w:t>discount coupon</w:t>
+      </w:r>
+      <w:r>
+        <w:rPr>
+          <w:rFonts w:ascii="Calibri" w:eastAsia="Calibri" w:hAnsi="Calibri" w:cs="Arial"/>
+          <w:bCs/>
+          <w:sz w:val="24"/>
+          <w:szCs w:val="14"/>
+          <w:lang w:eastAsia="tr-TR"/>
+        </w:rPr>
+        <w:t>s</w:t>
+      </w:r>
+      <w:r>
+        <w:rPr>
+          <w:rFonts w:ascii="Calibri" w:eastAsia="Calibri" w:hAnsi="Calibri" w:cs="Arial"/>
+          <w:bCs/>
+          <w:sz w:val="24"/>
+          <w:szCs w:val="14"/>
+          <w:lang w:eastAsia="tr-TR"/>
+        </w:rPr>
+        <w:t>.</w:t>
+      </w:r>
+    </w:p>
+    <w:p>
+      <w:pPr>
+        <w:pStyle w:val="ListParagraph"/>
+        <w:numPr>
+          <w:ilvl w:val="0"/>
+          <w:numId w:val="6"/>
+        </w:numPr>
+        <w:rPr>
+          <w:rFonts w:ascii="Calibri" w:eastAsia="Calibri" w:hAnsi="Calibri" w:cs="Arial"/>
+          <w:bCs/>
+          <w:sz w:val="24"/>
+          <w:szCs w:val="14"/>
+          <w:lang w:eastAsia="tr-TR"/>
+        </w:rPr>
+      </w:pPr>
+      <w:r>
+        <w:rPr>
+          <w:rFonts w:ascii="Calibri" w:eastAsia="Calibri" w:hAnsi="Calibri" w:cs="Arial"/>
+          <w:b/>
+          <w:sz w:val="24"/>
+          <w:szCs w:val="14"/>
+          <w:lang w:eastAsia="tr-TR"/>
+        </w:rPr>
+        <w:t>R</w:t>
+      </w:r>
+      <w:r>
+        <w:rPr>
+          <w:rFonts w:ascii="Calibri" w:eastAsia="Calibri" w:hAnsi="Calibri" w:cs="Arial"/>
+          <w:b/>
+          <w:sz w:val="24"/>
+          <w:szCs w:val="14"/>
+          <w:lang w:eastAsia="tr-TR"/>
+        </w:rPr>
+        <w:t xml:space="preserve">estaurant </w:t>
+      </w:r>
+      <w:r>
+        <w:rPr>
+          <w:rFonts w:ascii="Calibri" w:eastAsia="Calibri" w:hAnsi="Calibri" w:cs="Arial"/>
+          <w:b/>
+          <w:sz w:val="24"/>
+          <w:szCs w:val="14"/>
+          <w:lang w:eastAsia="tr-TR"/>
+        </w:rPr>
+        <w:t>O</w:t>
+      </w:r>
+      <w:r>
+        <w:rPr>
+          <w:rFonts w:ascii="Calibri" w:eastAsia="Calibri" w:hAnsi="Calibri" w:cs="Arial"/>
+          <w:b/>
+          <w:sz w:val="24"/>
+          <w:szCs w:val="14"/>
+          <w:lang w:eastAsia="tr-TR"/>
+        </w:rPr>
+        <w:t>wner</w:t>
+      </w:r>
+      <w:r>
+        <w:rPr>
+          <w:rFonts w:ascii="Calibri" w:eastAsia="Calibri" w:hAnsi="Calibri" w:cs="Arial"/>
+          <w:bCs/>
+          <w:sz w:val="24"/>
+          <w:szCs w:val="14"/>
+          <w:lang w:eastAsia="tr-TR"/>
+        </w:rPr>
+        <w:t xml:space="preserve"> </w:t>
+      </w:r>
+      <w:r>
+        <w:rPr>
+          <w:rFonts w:ascii="Calibri" w:eastAsia="Calibri" w:hAnsi="Calibri" w:cs="Arial"/>
+          <w:bCs/>
+          <w:sz w:val="24"/>
+          <w:szCs w:val="14"/>
+          <w:lang w:eastAsia="tr-TR"/>
+        </w:rPr>
+        <w:t xml:space="preserve">shall be able to </w:t>
+      </w:r>
+      <w:r>
+        <w:rPr>
+          <w:rFonts w:ascii="Calibri" w:eastAsia="Calibri" w:hAnsi="Calibri" w:cs="Arial"/>
+          <w:bCs/>
+          <w:sz w:val="24"/>
+          <w:szCs w:val="14"/>
+          <w:lang w:eastAsia="tr-TR"/>
+        </w:rPr>
+        <w:t>add new food on his/</w:t>
+      </w:r>
+      <w:r>
+        <w:rPr>
+          <w:rFonts w:ascii="Calibri" w:eastAsia="Calibri" w:hAnsi="Calibri" w:cs="Arial"/>
+          <w:bCs/>
+          <w:sz w:val="24"/>
+          <w:szCs w:val="14"/>
+          <w:lang w:eastAsia="tr-TR"/>
+        </w:rPr>
+        <w:t>her</w:t>
+      </w:r>
+      <w:r>
+        <w:rPr>
+          <w:rFonts w:ascii="Calibri" w:eastAsia="Calibri" w:hAnsi="Calibri" w:cs="Arial"/>
+          <w:bCs/>
+          <w:sz w:val="24"/>
+          <w:szCs w:val="14"/>
+          <w:lang w:eastAsia="tr-TR"/>
+        </w:rPr>
+        <w:t xml:space="preserve"> menu or edit them.</w:t>
+      </w:r>
+    </w:p>
+    <w:p>
+      <w:pPr>
+        <w:pStyle w:val="ListParagraph"/>
+        <w:numPr>
+          <w:ilvl w:val="0"/>
+          <w:numId w:val="6"/>
+        </w:numPr>
+        <w:rPr>
+          <w:rFonts w:ascii="Calibri" w:eastAsia="Calibri" w:hAnsi="Calibri" w:cs="Arial"/>
+          <w:bCs/>
+          <w:sz w:val="24"/>
+          <w:szCs w:val="14"/>
+          <w:lang w:eastAsia="tr-TR"/>
+        </w:rPr>
+      </w:pPr>
+      <w:r>
+        <w:rPr>
+          <w:rFonts w:ascii="Calibri" w:eastAsia="Calibri" w:hAnsi="Calibri" w:cs="Arial"/>
+          <w:b/>
+          <w:sz w:val="24"/>
+          <w:szCs w:val="14"/>
+          <w:lang w:eastAsia="tr-TR"/>
+        </w:rPr>
+        <w:t>Restaurant Owner</w:t>
+      </w:r>
+      <w:r>
+        <w:rPr>
+          <w:rFonts w:ascii="Calibri" w:eastAsia="Calibri" w:hAnsi="Calibri" w:cs="Arial"/>
+          <w:bCs/>
+          <w:sz w:val="24"/>
+          <w:szCs w:val="14"/>
+          <w:lang w:eastAsia="tr-TR"/>
+        </w:rPr>
+        <w:t xml:space="preserve"> </w:t>
+      </w:r>
+      <w:r>
+        <w:rPr>
+          <w:rFonts w:ascii="Calibri" w:eastAsia="Calibri" w:hAnsi="Calibri" w:cs="Arial"/>
+          <w:bCs/>
+          <w:sz w:val="24"/>
+          <w:szCs w:val="14"/>
+          <w:lang w:eastAsia="tr-TR"/>
+        </w:rPr>
+        <w:t xml:space="preserve">shall be able to </w:t>
+      </w:r>
+      <w:r>
+        <w:rPr>
+          <w:rFonts w:ascii="Calibri" w:eastAsia="Calibri" w:hAnsi="Calibri" w:cs="Arial"/>
+          <w:bCs/>
+          <w:sz w:val="24"/>
+          <w:szCs w:val="14"/>
+          <w:lang w:eastAsia="tr-TR"/>
+        </w:rPr>
+        <w:t xml:space="preserve">add new </w:t>
+      </w:r>
+      <w:r>
+        <w:rPr>
+          <w:rFonts w:ascii="Calibri" w:eastAsia="Calibri" w:hAnsi="Calibri" w:cs="Arial"/>
+          <w:bCs/>
+          <w:sz w:val="24"/>
+          <w:szCs w:val="14"/>
+          <w:lang w:eastAsia="tr-TR"/>
+        </w:rPr>
+        <w:t>payment type for his</w:t>
+      </w:r>
+      <w:r>
+        <w:rPr>
+          <w:rFonts w:ascii="Calibri" w:eastAsia="Calibri" w:hAnsi="Calibri" w:cs="Arial"/>
+          <w:bCs/>
+          <w:sz w:val="24"/>
+          <w:szCs w:val="14"/>
+          <w:lang w:eastAsia="tr-TR"/>
+        </w:rPr>
+        <w:t>/</w:t>
+      </w:r>
+      <w:r>
+        <w:rPr>
+          <w:rFonts w:ascii="Calibri" w:eastAsia="Calibri" w:hAnsi="Calibri" w:cs="Arial"/>
+          <w:bCs/>
+          <w:sz w:val="24"/>
+          <w:szCs w:val="14"/>
+          <w:lang w:eastAsia="tr-TR"/>
+        </w:rPr>
+        <w:t>her</w:t>
+      </w:r>
+      <w:r>
+        <w:rPr>
+          <w:rFonts w:ascii="Calibri" w:eastAsia="Calibri" w:hAnsi="Calibri" w:cs="Arial"/>
+          <w:bCs/>
+          <w:sz w:val="24"/>
+          <w:szCs w:val="14"/>
+          <w:lang w:eastAsia="tr-TR"/>
+        </w:rPr>
+        <w:t xml:space="preserve"> </w:t>
+      </w:r>
+      <w:r>
+        <w:rPr>
+          <w:rFonts w:ascii="Calibri" w:eastAsia="Calibri" w:hAnsi="Calibri" w:cs="Arial"/>
+          <w:bCs/>
+          <w:sz w:val="24"/>
+          <w:szCs w:val="14"/>
+          <w:lang w:eastAsia="tr-TR"/>
+        </w:rPr>
+        <w:t>restaurant.</w:t>
+      </w:r>
+    </w:p>
+    <w:p>
+      <w:pPr>
+        <w:pStyle w:val="ListParagraph"/>
+        <w:numPr>
+          <w:ilvl w:val="0"/>
+          <w:numId w:val="6"/>
+        </w:numPr>
+        <w:rPr>
+          <w:rFonts w:ascii="Calibri" w:eastAsia="Calibri" w:hAnsi="Calibri" w:cs="Arial"/>
+          <w:bCs/>
+          <w:sz w:val="24"/>
+          <w:szCs w:val="14"/>
+          <w:lang w:eastAsia="tr-TR"/>
+        </w:rPr>
+      </w:pPr>
+      <w:r>
+        <w:rPr>
+          <w:rFonts w:ascii="Calibri" w:eastAsia="Calibri" w:hAnsi="Calibri" w:cs="Arial"/>
+          <w:b/>
+          <w:sz w:val="24"/>
+          <w:szCs w:val="14"/>
+          <w:lang w:eastAsia="tr-TR"/>
+        </w:rPr>
+        <w:t>Restaurant Owner</w:t>
+      </w:r>
+      <w:r>
+        <w:rPr>
+          <w:rFonts w:ascii="Calibri" w:eastAsia="Calibri" w:hAnsi="Calibri" w:cs="Arial"/>
+          <w:bCs/>
+          <w:sz w:val="24"/>
+          <w:szCs w:val="14"/>
+          <w:lang w:eastAsia="tr-TR"/>
+        </w:rPr>
+        <w:t xml:space="preserve"> </w:t>
+      </w:r>
+      <w:r>
+        <w:rPr>
+          <w:rFonts w:ascii="Calibri" w:eastAsia="Calibri" w:hAnsi="Calibri" w:cs="Arial"/>
+          <w:bCs/>
+          <w:sz w:val="24"/>
+          <w:szCs w:val="14"/>
+          <w:lang w:eastAsia="tr-TR"/>
+        </w:rPr>
+        <w:t xml:space="preserve">shall be able to </w:t>
+      </w:r>
+      <w:r>
+        <w:rPr>
+          <w:rFonts w:ascii="Calibri" w:eastAsia="Calibri" w:hAnsi="Calibri" w:cs="Arial"/>
+          <w:bCs/>
+          <w:sz w:val="24"/>
+          <w:szCs w:val="14"/>
+          <w:lang w:eastAsia="tr-TR"/>
+        </w:rPr>
+        <w:t>change working hours of restaurant.</w:t>
+      </w:r>
+    </w:p>
+    <w:p>
+      <w:pPr>
+        <w:pStyle w:val="ListParagraph"/>
+        <w:numPr>
+          <w:ilvl w:val="0"/>
+          <w:numId w:val="6"/>
+        </w:numPr>
+        <w:rPr>
+          <w:rFonts w:ascii="Calibri" w:eastAsia="Calibri" w:hAnsi="Calibri" w:cs="Arial"/>
+          <w:bCs/>
+          <w:sz w:val="24"/>
+          <w:szCs w:val="14"/>
+          <w:lang w:eastAsia="tr-TR"/>
+        </w:rPr>
+      </w:pPr>
+      <w:r>
+        <w:rPr>
+          <w:rFonts w:ascii="Calibri" w:eastAsia="Calibri" w:hAnsi="Calibri" w:cs="Arial"/>
+          <w:b/>
+          <w:sz w:val="24"/>
+          <w:szCs w:val="14"/>
+          <w:lang w:eastAsia="tr-TR"/>
+        </w:rPr>
+        <w:t>Restaurant Owner</w:t>
+      </w:r>
+      <w:r>
+        <w:rPr>
+          <w:rFonts w:ascii="Calibri" w:eastAsia="Calibri" w:hAnsi="Calibri" w:cs="Arial"/>
+          <w:bCs/>
+          <w:sz w:val="24"/>
+          <w:szCs w:val="14"/>
+          <w:lang w:eastAsia="tr-TR"/>
+        </w:rPr>
+        <w:t xml:space="preserve"> </w:t>
+      </w:r>
+      <w:r>
+        <w:rPr>
+          <w:rFonts w:ascii="Calibri" w:eastAsia="Calibri" w:hAnsi="Calibri" w:cs="Arial"/>
+          <w:bCs/>
+          <w:sz w:val="24"/>
+          <w:szCs w:val="14"/>
+          <w:lang w:eastAsia="tr-TR"/>
+        </w:rPr>
+        <w:t xml:space="preserve">shall be able to </w:t>
+      </w:r>
+      <w:r>
+        <w:rPr>
+          <w:rFonts w:ascii="Calibri" w:eastAsia="Calibri" w:hAnsi="Calibri" w:cs="Arial"/>
+          <w:bCs/>
+          <w:sz w:val="24"/>
+          <w:szCs w:val="14"/>
+          <w:lang w:eastAsia="tr-TR"/>
+        </w:rPr>
+        <w:t>add</w:t>
+      </w:r>
+      <w:r>
+        <w:rPr>
+          <w:rFonts w:ascii="Calibri" w:eastAsia="Calibri" w:hAnsi="Calibri" w:cs="Arial"/>
+          <w:bCs/>
+          <w:sz w:val="24"/>
+          <w:szCs w:val="14"/>
+          <w:lang w:eastAsia="tr-TR"/>
+        </w:rPr>
+        <w:t xml:space="preserve"> </w:t>
+      </w:r>
+      <w:r>
+        <w:rPr>
+          <w:rFonts w:ascii="Calibri" w:eastAsia="Calibri" w:hAnsi="Calibri" w:cs="Arial"/>
+          <w:bCs/>
+          <w:sz w:val="24"/>
+          <w:szCs w:val="14"/>
+          <w:lang w:eastAsia="tr-TR"/>
+        </w:rPr>
+        <w:t>new campaign for foods.</w:t>
+      </w:r>
+    </w:p>
+    <w:p>
+      <w:pPr>
+        <w:pStyle w:val="ListParagraph"/>
+        <w:numPr>
+          <w:ilvl w:val="0"/>
+          <w:numId w:val="6"/>
+        </w:numPr>
+        <w:rPr>
+          <w:rFonts w:ascii="Calibri" w:eastAsia="Calibri" w:hAnsi="Calibri" w:cs="Arial"/>
+          <w:bCs/>
+          <w:sz w:val="24"/>
+          <w:szCs w:val="14"/>
+          <w:lang w:eastAsia="tr-TR"/>
+        </w:rPr>
+      </w:pPr>
+      <w:r>
+        <w:rPr>
+          <w:rFonts w:ascii="Calibri" w:eastAsia="Calibri" w:hAnsi="Calibri" w:cs="Arial"/>
+          <w:b/>
+          <w:sz w:val="24"/>
+          <w:szCs w:val="14"/>
+          <w:lang w:eastAsia="tr-TR"/>
+        </w:rPr>
+        <w:t xml:space="preserve">Admin </w:t>
+      </w:r>
+      <w:r>
+        <w:rPr>
+          <w:rFonts w:ascii="Calibri" w:eastAsia="Calibri" w:hAnsi="Calibri" w:cs="Arial"/>
+          <w:bCs/>
+          <w:sz w:val="24"/>
+          <w:szCs w:val="14"/>
+          <w:lang w:eastAsia="tr-TR"/>
+        </w:rPr>
+        <w:t xml:space="preserve">shall be able to </w:t>
+      </w:r>
+      <w:r>
+        <w:rPr>
+          <w:rFonts w:ascii="Calibri" w:eastAsia="Calibri" w:hAnsi="Calibri" w:cs="Arial"/>
+          <w:bCs/>
+          <w:sz w:val="24"/>
+          <w:szCs w:val="14"/>
+          <w:lang w:eastAsia="tr-TR"/>
+        </w:rPr>
+        <w:t xml:space="preserve">add new </w:t>
+      </w:r>
+      <w:r>
+        <w:rPr>
+          <w:rFonts w:ascii="Calibri" w:eastAsia="Calibri" w:hAnsi="Calibri" w:cs="Arial"/>
+          <w:bCs/>
+          <w:sz w:val="24"/>
+          <w:szCs w:val="14"/>
+          <w:lang w:eastAsia="tr-TR"/>
+        </w:rPr>
+        <w:t>restaurants or edit them.</w:t>
+      </w:r>
+    </w:p>
+    <w:p>
+      <w:pPr>
+        <w:pStyle w:val="ListParagraph"/>
+        <w:numPr>
+          <w:ilvl w:val="0"/>
+          <w:numId w:val="6"/>
+        </w:numPr>
+        <w:rPr>
+          <w:rFonts w:ascii="Calibri" w:eastAsia="Calibri" w:hAnsi="Calibri" w:cs="Arial"/>
+          <w:bCs/>
+          <w:sz w:val="24"/>
+          <w:szCs w:val="14"/>
+          <w:lang w:eastAsia="tr-TR"/>
+        </w:rPr>
+      </w:pPr>
+      <w:r>
+        <w:rPr>
+          <w:rFonts w:ascii="Calibri" w:eastAsia="Calibri" w:hAnsi="Calibri" w:cs="Arial"/>
+          <w:b/>
+          <w:sz w:val="24"/>
+          <w:szCs w:val="14"/>
+          <w:lang w:eastAsia="tr-TR"/>
+        </w:rPr>
+        <w:t xml:space="preserve">Admin </w:t>
+      </w:r>
+      <w:r>
+        <w:rPr>
+          <w:rFonts w:ascii="Calibri" w:eastAsia="Calibri" w:hAnsi="Calibri" w:cs="Arial"/>
+          <w:bCs/>
+          <w:sz w:val="24"/>
+          <w:szCs w:val="14"/>
+          <w:lang w:eastAsia="tr-TR"/>
+        </w:rPr>
+        <w:t xml:space="preserve">shall be able to </w:t>
+      </w:r>
+      <w:r>
+        <w:rPr>
+          <w:rFonts w:ascii="Calibri" w:eastAsia="Calibri" w:hAnsi="Calibri" w:cs="Arial"/>
+          <w:bCs/>
+          <w:sz w:val="24"/>
+          <w:szCs w:val="14"/>
+          <w:lang w:eastAsia="tr-TR"/>
+        </w:rPr>
+        <w:t xml:space="preserve">add new </w:t>
+      </w:r>
+      <w:r>
+        <w:rPr>
+          <w:rFonts w:ascii="Calibri" w:eastAsia="Calibri" w:hAnsi="Calibri" w:cs="Arial"/>
+          <w:bCs/>
+          <w:sz w:val="24"/>
+          <w:szCs w:val="14"/>
+          <w:lang w:eastAsia="tr-TR"/>
+        </w:rPr>
+        <w:t>discount coupon</w:t>
+      </w:r>
+      <w:r>
+        <w:rPr>
+          <w:rFonts w:ascii="Calibri" w:eastAsia="Calibri" w:hAnsi="Calibri" w:cs="Arial"/>
+          <w:bCs/>
+          <w:sz w:val="24"/>
+          <w:szCs w:val="14"/>
+          <w:lang w:eastAsia="tr-TR"/>
+        </w:rPr>
+        <w:t xml:space="preserve"> to the customers</w:t>
+      </w:r>
+    </w:p>
+    <w:p>
+      <w:pPr>
+        <w:pStyle w:val="ListParagraph"/>
+        <w:numPr>
+          <w:ilvl w:val="0"/>
+          <w:numId w:val="6"/>
+        </w:numPr>
+        <w:rPr>
+          <w:rFonts w:ascii="Calibri" w:eastAsia="Calibri" w:hAnsi="Calibri" w:cs="Arial"/>
+          <w:bCs/>
+          <w:sz w:val="24"/>
+          <w:szCs w:val="14"/>
+          <w:lang w:eastAsia="tr-TR"/>
+        </w:rPr>
+      </w:pPr>
+      <w:r>
+        <w:rPr>
+          <w:rFonts w:ascii="Calibri" w:eastAsia="Calibri" w:hAnsi="Calibri" w:cs="Arial"/>
+          <w:b/>
+          <w:sz w:val="24"/>
+          <w:szCs w:val="14"/>
+          <w:lang w:eastAsia="tr-TR"/>
+        </w:rPr>
+        <w:t xml:space="preserve">Admin </w:t>
+      </w:r>
+      <w:r>
+        <w:rPr>
+          <w:rFonts w:ascii="Calibri" w:eastAsia="Calibri" w:hAnsi="Calibri" w:cs="Arial"/>
+          <w:bCs/>
+          <w:sz w:val="24"/>
+          <w:szCs w:val="14"/>
+          <w:lang w:eastAsia="tr-TR"/>
+        </w:rPr>
+        <w:t xml:space="preserve">shall be able to </w:t>
+      </w:r>
+      <w:r>
+        <w:rPr>
+          <w:rFonts w:ascii="Calibri" w:eastAsia="Calibri" w:hAnsi="Calibri" w:cs="Arial"/>
+          <w:bCs/>
+          <w:sz w:val="24"/>
+          <w:szCs w:val="14"/>
+          <w:lang w:eastAsia="tr-TR"/>
+        </w:rPr>
+        <w:t>see all information in the system.</w:t>
+      </w:r>
+    </w:p>
+    <w:p>
+      <w:pPr>
+        <w:spacing w:after="120"/>
+        <w:rPr>
+          <w:rFonts w:ascii="Calibri" w:eastAsia="Calibri" w:hAnsi="Calibri" w:cs="Arial"/>
+          <w:b/>
+          <w:sz w:val="28"/>
+          <w:szCs w:val="16"/>
+          <w:lang w:eastAsia="tr-TR"/>
+        </w:rPr>
+      </w:pPr>
+      <w:r>
+        <w:rPr>
+          <w:rFonts w:ascii="Calibri" w:eastAsia="Calibri" w:hAnsi="Calibri" w:cs="Arial"/>
+          <w:b/>
+          <w:sz w:val="28"/>
+          <w:szCs w:val="16"/>
+          <w:lang w:eastAsia="tr-TR"/>
+        </w:rPr>
+        <w:t>2.</w:t>
+      </w:r>
+      <w:r>
+        <w:rPr>
+          <w:rFonts w:ascii="Calibri" w:eastAsia="Calibri" w:hAnsi="Calibri" w:cs="Arial"/>
+          <w:b/>
+          <w:sz w:val="28"/>
+          <w:szCs w:val="16"/>
+          <w:lang w:eastAsia="tr-TR"/>
+        </w:rPr>
+        <w:t>2</w:t>
+      </w:r>
+      <w:r>
+        <w:rPr>
+          <w:rFonts w:ascii="Calibri" w:eastAsia="Calibri" w:hAnsi="Calibri" w:cs="Arial"/>
+          <w:b/>
+          <w:sz w:val="28"/>
+          <w:szCs w:val="16"/>
+          <w:lang w:eastAsia="tr-TR"/>
+        </w:rPr>
+        <w:t xml:space="preserve">) </w:t>
+      </w:r>
+      <w:r>
+        <w:rPr>
+          <w:rFonts w:ascii="Calibri" w:eastAsia="Calibri" w:hAnsi="Calibri" w:cs="Arial"/>
+          <w:b/>
+          <w:sz w:val="28"/>
+          <w:szCs w:val="16"/>
+          <w:lang w:eastAsia="tr-TR"/>
+        </w:rPr>
+        <w:t>Database Tables</w:t>
+      </w:r>
+      <w:r>
+        <w:rPr>
+          <w:rFonts w:ascii="Calibri" w:eastAsia="Calibri" w:hAnsi="Calibri" w:cs="Arial"/>
+          <w:b/>
+          <w:sz w:val="28"/>
+          <w:szCs w:val="16"/>
+          <w:lang w:eastAsia="tr-TR"/>
+        </w:rPr>
+        <w:t xml:space="preserve"> and Relations</w:t>
+      </w:r>
+    </w:p>
+    <w:p>
+      <w:pPr>
+        <w:rPr>
+          <w:rFonts w:ascii="Calibri" w:eastAsia="Calibri" w:hAnsi="Calibri" w:cs="Arial"/>
+          <w:bCs/>
+          <w:sz w:val="24"/>
+          <w:szCs w:val="14"/>
+          <w:lang w:eastAsia="tr-TR"/>
+        </w:rPr>
+      </w:pPr>
+      <w:r>
+        <w:rPr>
+          <w:rFonts w:ascii="Calibri" w:eastAsia="Calibri" w:hAnsi="Calibri" w:cs="Arial"/>
+          <w:bCs/>
+          <w:sz w:val="24"/>
+          <w:szCs w:val="14"/>
+          <w:lang w:eastAsia="tr-TR"/>
+        </w:rPr>
+        <w:t xml:space="preserve">In this project we have </w:t>
+      </w:r>
+      <w:r>
+        <w:rPr>
+          <w:rFonts w:ascii="Calibri" w:eastAsia="Calibri" w:hAnsi="Calibri" w:cs="Arial"/>
+          <w:b/>
+          <w:sz w:val="24"/>
+          <w:szCs w:val="14"/>
+          <w:lang w:eastAsia="tr-TR"/>
+        </w:rPr>
+        <w:t>24 table</w:t>
+      </w:r>
+      <w:r>
+        <w:rPr>
+          <w:rFonts w:ascii="Calibri" w:eastAsia="Calibri" w:hAnsi="Calibri" w:cs="Arial"/>
+          <w:bCs/>
+          <w:sz w:val="24"/>
+          <w:szCs w:val="14"/>
+          <w:lang w:eastAsia="tr-TR"/>
+        </w:rPr>
+        <w:t>. These tables are followings.</w:t>
+      </w:r>
+    </w:p>
+    <w:p>
+      <w:pPr>
+        <w:rPr>
+          <w:rFonts w:ascii="Calibri" w:eastAsia="Calibri" w:hAnsi="Calibri" w:cs="Arial"/>
+          <w:bCs/>
+          <w:sz w:val="24"/>
+          <w:szCs w:val="14"/>
+          <w:lang w:eastAsia="tr-TR"/>
+        </w:rPr>
+      </w:pPr>
+      <w:r>
+        <w:rPr>
+          <w:rFonts w:ascii="Calibri" w:eastAsia="Calibri" w:hAnsi="Calibri" w:cs="Arial"/>
+          <w:bCs/>
+          <w:sz w:val="24"/>
+          <w:szCs w:val="14"/>
+          <w:lang w:eastAsia="tr-TR"/>
+        </w:rPr>
+        <w:t>Customer</w:t>
+      </w:r>
+      <w:r>
+        <w:rPr>
+          <w:rFonts w:ascii="Calibri" w:eastAsia="Calibri" w:hAnsi="Calibri" w:cs="Arial"/>
+          <w:bCs/>
+          <w:sz w:val="24"/>
+          <w:szCs w:val="14"/>
+          <w:lang w:eastAsia="tr-TR"/>
+        </w:rPr>
+        <w:t xml:space="preserve">, </w:t>
+      </w:r>
+      <w:r>
+        <w:rPr>
+          <w:rFonts w:ascii="Calibri" w:eastAsia="Calibri" w:hAnsi="Calibri" w:cs="Arial"/>
+          <w:bCs/>
+          <w:sz w:val="24"/>
+          <w:szCs w:val="14"/>
+          <w:lang w:eastAsia="tr-TR"/>
+        </w:rPr>
+        <w:t>Address</w:t>
+      </w:r>
+      <w:r>
+        <w:rPr>
+          <w:rFonts w:ascii="Calibri" w:eastAsia="Calibri" w:hAnsi="Calibri" w:cs="Arial"/>
+          <w:bCs/>
+          <w:sz w:val="24"/>
+          <w:szCs w:val="14"/>
+          <w:lang w:eastAsia="tr-TR"/>
+        </w:rPr>
+        <w:t xml:space="preserve">, </w:t>
+      </w:r>
+      <w:proofErr w:type="spellStart"/>
+      <w:r>
+        <w:rPr>
+          <w:rFonts w:ascii="Calibri" w:eastAsia="Calibri" w:hAnsi="Calibri" w:cs="Arial"/>
+          <w:bCs/>
+          <w:sz w:val="24"/>
+          <w:szCs w:val="14"/>
+          <w:lang w:eastAsia="tr-TR"/>
+        </w:rPr>
+        <w:t>AddressType</w:t>
+      </w:r>
+      <w:proofErr w:type="spellEnd"/>
+      <w:r>
+        <w:rPr>
+          <w:rFonts w:ascii="Calibri" w:eastAsia="Calibri" w:hAnsi="Calibri" w:cs="Arial"/>
+          <w:bCs/>
+          <w:sz w:val="24"/>
+          <w:szCs w:val="14"/>
+          <w:lang w:eastAsia="tr-TR"/>
+        </w:rPr>
+        <w:t xml:space="preserve">, </w:t>
+      </w:r>
+      <w:proofErr w:type="spellStart"/>
+      <w:r>
+        <w:rPr>
+          <w:rFonts w:ascii="Calibri" w:eastAsia="Calibri" w:hAnsi="Calibri" w:cs="Arial"/>
+          <w:bCs/>
+          <w:sz w:val="24"/>
+          <w:szCs w:val="14"/>
+          <w:lang w:eastAsia="tr-TR"/>
+        </w:rPr>
+        <w:t>CustomerAdress</w:t>
+      </w:r>
+      <w:proofErr w:type="spellEnd"/>
+      <w:r>
+        <w:rPr>
+          <w:rFonts w:ascii="Calibri" w:eastAsia="Calibri" w:hAnsi="Calibri" w:cs="Arial"/>
+          <w:bCs/>
+          <w:sz w:val="24"/>
+          <w:szCs w:val="14"/>
+          <w:lang w:eastAsia="tr-TR"/>
+        </w:rPr>
+        <w:t xml:space="preserve">, </w:t>
+      </w:r>
+      <w:proofErr w:type="spellStart"/>
+      <w:r>
+        <w:rPr>
+          <w:rFonts w:ascii="Calibri" w:eastAsia="Calibri" w:hAnsi="Calibri" w:cs="Arial"/>
+          <w:bCs/>
+          <w:sz w:val="24"/>
+          <w:szCs w:val="14"/>
+          <w:lang w:eastAsia="tr-TR"/>
+        </w:rPr>
+        <w:t>TelephoneNumber</w:t>
+      </w:r>
+      <w:proofErr w:type="spellEnd"/>
+      <w:r>
+        <w:rPr>
+          <w:rFonts w:ascii="Calibri" w:eastAsia="Calibri" w:hAnsi="Calibri" w:cs="Arial"/>
+          <w:bCs/>
+          <w:sz w:val="24"/>
+          <w:szCs w:val="14"/>
+          <w:lang w:eastAsia="tr-TR"/>
+        </w:rPr>
+        <w:t xml:space="preserve">, </w:t>
+      </w:r>
+      <w:r>
+        <w:rPr>
+          <w:rFonts w:ascii="Calibri" w:eastAsia="Calibri" w:hAnsi="Calibri" w:cs="Arial"/>
+          <w:bCs/>
+          <w:sz w:val="24"/>
+          <w:szCs w:val="14"/>
+          <w:lang w:eastAsia="tr-TR"/>
+        </w:rPr>
+        <w:t>Email</w:t>
+      </w:r>
+      <w:r>
+        <w:rPr>
+          <w:rFonts w:ascii="Calibri" w:eastAsia="Calibri" w:hAnsi="Calibri" w:cs="Arial"/>
+          <w:bCs/>
+          <w:sz w:val="24"/>
+          <w:szCs w:val="14"/>
+          <w:lang w:eastAsia="tr-TR"/>
+        </w:rPr>
+        <w:t xml:space="preserve">, </w:t>
+      </w:r>
+      <w:r>
+        <w:rPr>
+          <w:rFonts w:ascii="Calibri" w:eastAsia="Calibri" w:hAnsi="Calibri" w:cs="Arial"/>
+          <w:bCs/>
+          <w:sz w:val="24"/>
+          <w:szCs w:val="14"/>
+          <w:lang w:eastAsia="tr-TR"/>
+        </w:rPr>
+        <w:t>Orders</w:t>
+      </w:r>
+      <w:r>
+        <w:rPr>
+          <w:rFonts w:ascii="Calibri" w:eastAsia="Calibri" w:hAnsi="Calibri" w:cs="Arial"/>
+          <w:bCs/>
+          <w:sz w:val="24"/>
+          <w:szCs w:val="14"/>
+          <w:lang w:eastAsia="tr-TR"/>
+        </w:rPr>
+        <w:t xml:space="preserve">, </w:t>
+      </w:r>
+      <w:proofErr w:type="spellStart"/>
+      <w:r>
+        <w:rPr>
+          <w:rFonts w:ascii="Calibri" w:eastAsia="Calibri" w:hAnsi="Calibri" w:cs="Arial"/>
+          <w:bCs/>
+          <w:sz w:val="24"/>
+          <w:szCs w:val="14"/>
+          <w:lang w:eastAsia="tr-TR"/>
+        </w:rPr>
+        <w:t>FavouriteRestaurant</w:t>
+      </w:r>
+      <w:proofErr w:type="spellEnd"/>
+      <w:r>
+        <w:rPr>
+          <w:rFonts w:ascii="Calibri" w:eastAsia="Calibri" w:hAnsi="Calibri" w:cs="Arial"/>
+          <w:bCs/>
+          <w:sz w:val="24"/>
+          <w:szCs w:val="14"/>
+          <w:lang w:eastAsia="tr-TR"/>
+        </w:rPr>
+        <w:t xml:space="preserve">, </w:t>
+      </w:r>
+      <w:r>
+        <w:rPr>
+          <w:rFonts w:ascii="Calibri" w:eastAsia="Calibri" w:hAnsi="Calibri" w:cs="Arial"/>
+          <w:bCs/>
+          <w:sz w:val="24"/>
+          <w:szCs w:val="14"/>
+          <w:lang w:eastAsia="tr-TR"/>
+        </w:rPr>
+        <w:t>Basket</w:t>
+      </w:r>
+      <w:r>
+        <w:rPr>
+          <w:rFonts w:ascii="Calibri" w:eastAsia="Calibri" w:hAnsi="Calibri" w:cs="Arial"/>
+          <w:bCs/>
+          <w:sz w:val="24"/>
+          <w:szCs w:val="14"/>
+          <w:lang w:eastAsia="tr-TR"/>
+        </w:rPr>
+        <w:t>,</w:t>
+      </w:r>
+      <w:r>
+        <w:rPr>
+          <w:rFonts w:ascii="Calibri" w:eastAsia="Calibri" w:hAnsi="Calibri" w:cs="Arial"/>
+          <w:bCs/>
+          <w:sz w:val="24"/>
+          <w:szCs w:val="14"/>
+          <w:lang w:eastAsia="tr-TR"/>
+        </w:rPr>
+        <w:tab/>
+      </w:r>
+      <w:r>
+        <w:rPr>
+          <w:rFonts w:ascii="Calibri" w:eastAsia="Calibri" w:hAnsi="Calibri" w:cs="Arial"/>
+          <w:bCs/>
+          <w:sz w:val="24"/>
+          <w:szCs w:val="14"/>
+          <w:lang w:eastAsia="tr-TR"/>
+        </w:rPr>
+        <w:t xml:space="preserve"> </w:t>
+      </w:r>
+      <w:proofErr w:type="spellStart"/>
+      <w:r>
+        <w:rPr>
+          <w:rFonts w:ascii="Calibri" w:eastAsia="Calibri" w:hAnsi="Calibri" w:cs="Arial"/>
+          <w:bCs/>
+          <w:sz w:val="24"/>
+          <w:szCs w:val="14"/>
+          <w:lang w:eastAsia="tr-TR"/>
+        </w:rPr>
+        <w:t>BasketFood</w:t>
+      </w:r>
+      <w:proofErr w:type="spellEnd"/>
+      <w:r>
+        <w:rPr>
+          <w:rFonts w:ascii="Calibri" w:eastAsia="Calibri" w:hAnsi="Calibri" w:cs="Arial"/>
+          <w:bCs/>
+          <w:sz w:val="24"/>
+          <w:szCs w:val="14"/>
+          <w:lang w:eastAsia="tr-TR"/>
+        </w:rPr>
+        <w:t xml:space="preserve">, </w:t>
+      </w:r>
+      <w:proofErr w:type="spellStart"/>
+      <w:r>
+        <w:rPr>
+          <w:rFonts w:ascii="Calibri" w:eastAsia="Calibri" w:hAnsi="Calibri" w:cs="Arial"/>
+          <w:bCs/>
+          <w:sz w:val="24"/>
+          <w:szCs w:val="14"/>
+          <w:lang w:eastAsia="tr-TR"/>
+        </w:rPr>
+        <w:t>OrderFood</w:t>
+      </w:r>
+      <w:proofErr w:type="spellEnd"/>
+      <w:r>
+        <w:rPr>
+          <w:rFonts w:ascii="Calibri" w:eastAsia="Calibri" w:hAnsi="Calibri" w:cs="Arial"/>
+          <w:bCs/>
+          <w:sz w:val="24"/>
+          <w:szCs w:val="14"/>
+          <w:lang w:eastAsia="tr-TR"/>
+        </w:rPr>
+        <w:t xml:space="preserve">, </w:t>
+      </w:r>
+      <w:proofErr w:type="spellStart"/>
+      <w:r>
+        <w:rPr>
+          <w:rFonts w:ascii="Calibri" w:eastAsia="Calibri" w:hAnsi="Calibri" w:cs="Arial"/>
+          <w:bCs/>
+          <w:sz w:val="24"/>
+          <w:szCs w:val="14"/>
+          <w:lang w:eastAsia="tr-TR"/>
+        </w:rPr>
+        <w:t>DigitalWallet</w:t>
+      </w:r>
+      <w:proofErr w:type="spellEnd"/>
+      <w:r>
+        <w:rPr>
+          <w:rFonts w:ascii="Calibri" w:eastAsia="Calibri" w:hAnsi="Calibri" w:cs="Arial"/>
+          <w:bCs/>
+          <w:sz w:val="24"/>
+          <w:szCs w:val="14"/>
+          <w:lang w:eastAsia="tr-TR"/>
+        </w:rPr>
+        <w:t xml:space="preserve">, </w:t>
+      </w:r>
+      <w:r>
+        <w:rPr>
+          <w:rFonts w:ascii="Calibri" w:eastAsia="Calibri" w:hAnsi="Calibri" w:cs="Arial"/>
+          <w:bCs/>
+          <w:sz w:val="24"/>
+          <w:szCs w:val="14"/>
+          <w:lang w:eastAsia="tr-TR"/>
+        </w:rPr>
+        <w:t>Restaurant</w:t>
+      </w:r>
+      <w:r>
+        <w:rPr>
+          <w:rFonts w:ascii="Calibri" w:eastAsia="Calibri" w:hAnsi="Calibri" w:cs="Arial"/>
+          <w:bCs/>
+          <w:sz w:val="24"/>
+          <w:szCs w:val="14"/>
+          <w:lang w:eastAsia="tr-TR"/>
+        </w:rPr>
+        <w:t xml:space="preserve">, </w:t>
+      </w:r>
+      <w:proofErr w:type="spellStart"/>
+      <w:r>
+        <w:rPr>
+          <w:rFonts w:ascii="Calibri" w:eastAsia="Calibri" w:hAnsi="Calibri" w:cs="Arial"/>
+          <w:bCs/>
+          <w:sz w:val="24"/>
+          <w:szCs w:val="14"/>
+          <w:lang w:eastAsia="tr-TR"/>
+        </w:rPr>
+        <w:t>PaymentType</w:t>
+      </w:r>
+      <w:proofErr w:type="spellEnd"/>
+      <w:r>
+        <w:rPr>
+          <w:rFonts w:ascii="Calibri" w:eastAsia="Calibri" w:hAnsi="Calibri" w:cs="Arial"/>
+          <w:bCs/>
+          <w:sz w:val="24"/>
+          <w:szCs w:val="14"/>
+          <w:lang w:eastAsia="tr-TR"/>
+        </w:rPr>
+        <w:t xml:space="preserve"> </w:t>
+      </w:r>
+      <w:proofErr w:type="spellStart"/>
+      <w:r>
+        <w:rPr>
+          <w:rFonts w:ascii="Calibri" w:eastAsia="Calibri" w:hAnsi="Calibri" w:cs="Arial"/>
+          <w:bCs/>
+          <w:sz w:val="24"/>
+          <w:szCs w:val="14"/>
+          <w:lang w:eastAsia="tr-TR"/>
+        </w:rPr>
+        <w:t>PaymentRestaurant</w:t>
+      </w:r>
+      <w:proofErr w:type="spellEnd"/>
+      <w:r>
+        <w:rPr>
+          <w:rFonts w:ascii="Calibri" w:eastAsia="Calibri" w:hAnsi="Calibri" w:cs="Arial"/>
+          <w:bCs/>
+          <w:sz w:val="24"/>
+          <w:szCs w:val="14"/>
+          <w:lang w:eastAsia="tr-TR"/>
+        </w:rPr>
+        <w:t xml:space="preserve">, </w:t>
+      </w:r>
+      <w:proofErr w:type="spellStart"/>
+      <w:r>
+        <w:rPr>
+          <w:rFonts w:ascii="Calibri" w:eastAsia="Calibri" w:hAnsi="Calibri" w:cs="Arial"/>
+          <w:bCs/>
+          <w:sz w:val="24"/>
+          <w:szCs w:val="14"/>
+          <w:lang w:eastAsia="tr-TR"/>
+        </w:rPr>
+        <w:t>WorkingHours</w:t>
+      </w:r>
+      <w:proofErr w:type="spellEnd"/>
+      <w:r>
+        <w:rPr>
+          <w:rFonts w:ascii="Calibri" w:eastAsia="Calibri" w:hAnsi="Calibri" w:cs="Arial"/>
+          <w:bCs/>
+          <w:sz w:val="24"/>
+          <w:szCs w:val="14"/>
+          <w:lang w:eastAsia="tr-TR"/>
+        </w:rPr>
+        <w:t xml:space="preserve">, </w:t>
+      </w:r>
+      <w:r>
+        <w:rPr>
+          <w:rFonts w:ascii="Calibri" w:eastAsia="Calibri" w:hAnsi="Calibri" w:cs="Arial"/>
+          <w:bCs/>
+          <w:sz w:val="24"/>
+          <w:szCs w:val="14"/>
+          <w:lang w:eastAsia="tr-TR"/>
+        </w:rPr>
+        <w:t>Food</w:t>
+      </w:r>
+      <w:r>
+        <w:rPr>
+          <w:rFonts w:ascii="Calibri" w:eastAsia="Calibri" w:hAnsi="Calibri" w:cs="Arial"/>
+          <w:bCs/>
+          <w:sz w:val="24"/>
+          <w:szCs w:val="14"/>
+          <w:lang w:eastAsia="tr-TR"/>
+        </w:rPr>
+        <w:t xml:space="preserve">, </w:t>
+      </w:r>
+      <w:r>
+        <w:rPr>
+          <w:rFonts w:ascii="Calibri" w:eastAsia="Calibri" w:hAnsi="Calibri" w:cs="Arial"/>
+          <w:bCs/>
+          <w:sz w:val="24"/>
+          <w:szCs w:val="14"/>
+          <w:lang w:eastAsia="tr-TR"/>
+        </w:rPr>
+        <w:t>Category</w:t>
+      </w:r>
+      <w:r>
+        <w:rPr>
+          <w:rFonts w:ascii="Calibri" w:eastAsia="Calibri" w:hAnsi="Calibri" w:cs="Arial"/>
+          <w:bCs/>
+          <w:sz w:val="24"/>
+          <w:szCs w:val="14"/>
+          <w:lang w:eastAsia="tr-TR"/>
+        </w:rPr>
+        <w:t xml:space="preserve">, </w:t>
+      </w:r>
+      <w:r>
+        <w:rPr>
+          <w:rFonts w:ascii="Calibri" w:eastAsia="Calibri" w:hAnsi="Calibri" w:cs="Arial"/>
+          <w:bCs/>
+          <w:sz w:val="24"/>
+          <w:szCs w:val="14"/>
+          <w:lang w:eastAsia="tr-TR"/>
+        </w:rPr>
+        <w:t>Review</w:t>
+      </w:r>
+      <w:r>
+        <w:rPr>
+          <w:rFonts w:ascii="Calibri" w:eastAsia="Calibri" w:hAnsi="Calibri" w:cs="Arial"/>
+          <w:bCs/>
+          <w:sz w:val="24"/>
+          <w:szCs w:val="14"/>
+          <w:lang w:eastAsia="tr-TR"/>
+        </w:rPr>
+        <w:t xml:space="preserve">, </w:t>
+      </w:r>
+      <w:r>
+        <w:rPr>
+          <w:rFonts w:ascii="Calibri" w:eastAsia="Calibri" w:hAnsi="Calibri" w:cs="Arial"/>
+          <w:bCs/>
+          <w:sz w:val="24"/>
+          <w:szCs w:val="14"/>
+          <w:lang w:eastAsia="tr-TR"/>
+        </w:rPr>
+        <w:t>Campaign</w:t>
+      </w:r>
+      <w:r>
+        <w:rPr>
+          <w:rFonts w:ascii="Calibri" w:eastAsia="Calibri" w:hAnsi="Calibri" w:cs="Arial"/>
+          <w:bCs/>
+          <w:sz w:val="24"/>
+          <w:szCs w:val="14"/>
+          <w:lang w:eastAsia="tr-TR"/>
+        </w:rPr>
+        <w:t xml:space="preserve">, </w:t>
+      </w:r>
+      <w:r>
+        <w:rPr>
+          <w:rFonts w:ascii="Calibri" w:eastAsia="Calibri" w:hAnsi="Calibri" w:cs="Arial"/>
+          <w:bCs/>
+          <w:sz w:val="24"/>
+          <w:szCs w:val="14"/>
+          <w:lang w:eastAsia="tr-TR"/>
+        </w:rPr>
+        <w:t>Coupon</w:t>
+      </w:r>
+      <w:r>
+        <w:rPr>
+          <w:rFonts w:ascii="Calibri" w:eastAsia="Calibri" w:hAnsi="Calibri" w:cs="Arial"/>
+          <w:bCs/>
+          <w:sz w:val="24"/>
+          <w:szCs w:val="14"/>
+          <w:lang w:eastAsia="tr-TR"/>
+        </w:rPr>
+        <w:t xml:space="preserve">, </w:t>
+      </w:r>
+      <w:proofErr w:type="spellStart"/>
+      <w:r>
+        <w:rPr>
+          <w:rFonts w:ascii="Calibri" w:eastAsia="Calibri" w:hAnsi="Calibri" w:cs="Arial"/>
+          <w:bCs/>
+          <w:sz w:val="24"/>
+          <w:szCs w:val="14"/>
+          <w:lang w:eastAsia="tr-TR"/>
+        </w:rPr>
+        <w:t>CouponCustomer</w:t>
+      </w:r>
+      <w:proofErr w:type="spellEnd"/>
+      <w:r>
+        <w:rPr>
+          <w:rFonts w:ascii="Calibri" w:eastAsia="Calibri" w:hAnsi="Calibri" w:cs="Arial"/>
+          <w:bCs/>
+          <w:sz w:val="24"/>
+          <w:szCs w:val="14"/>
+          <w:lang w:eastAsia="tr-TR"/>
+        </w:rPr>
+        <w:t xml:space="preserve">, </w:t>
+      </w:r>
+      <w:proofErr w:type="spellStart"/>
+      <w:r>
+        <w:rPr>
+          <w:rFonts w:ascii="Calibri" w:eastAsia="Calibri" w:hAnsi="Calibri" w:cs="Arial"/>
+          <w:bCs/>
+          <w:sz w:val="24"/>
+          <w:szCs w:val="14"/>
+          <w:lang w:eastAsia="tr-TR"/>
+        </w:rPr>
+        <w:t>FoodLog</w:t>
+      </w:r>
+      <w:proofErr w:type="spellEnd"/>
+      <w:r>
+        <w:rPr>
+          <w:rFonts w:ascii="Calibri" w:eastAsia="Calibri" w:hAnsi="Calibri" w:cs="Arial"/>
+          <w:bCs/>
+          <w:sz w:val="24"/>
+          <w:szCs w:val="14"/>
+          <w:lang w:eastAsia="tr-TR"/>
+        </w:rPr>
+        <w:t xml:space="preserve">, </w:t>
+      </w:r>
+      <w:proofErr w:type="spellStart"/>
+      <w:r>
+        <w:rPr>
+          <w:rFonts w:ascii="Calibri" w:eastAsia="Calibri" w:hAnsi="Calibri" w:cs="Arial"/>
+          <w:bCs/>
+          <w:sz w:val="24"/>
+          <w:szCs w:val="14"/>
+          <w:lang w:eastAsia="tr-TR"/>
+        </w:rPr>
+        <w:t>WalletLog</w:t>
+      </w:r>
+      <w:proofErr w:type="spellEnd"/>
+    </w:p>
+    <w:p>
+      <w:pPr>
+        <w:rPr>
+          <w:rFonts w:ascii="Calibri" w:eastAsia="Calibri" w:hAnsi="Calibri" w:cs="Arial"/>
+          <w:bCs/>
+          <w:sz w:val="24"/>
+          <w:szCs w:val="14"/>
+          <w:lang w:eastAsia="tr-TR"/>
+        </w:rPr>
+      </w:pPr>
+      <w:r>
+        <w:rPr>
+          <w:rFonts w:ascii="Calibri" w:eastAsia="Calibri" w:hAnsi="Calibri" w:cs="Arial"/>
+          <w:bCs/>
+          <w:noProof/>
+          <w:sz w:val="24"/>
+          <w:szCs w:val="14"/>
+          <w:lang w:eastAsia="tr-TR"/>
+        </w:rPr>
+        <w:lastRenderedPageBreak/>
+        <w:drawing>
+          <wp:inline distT="0" distB="0" distL="0" distR="0" wp14:anchorId="2140BAA5" wp14:editId="00ECA9AC">
+            <wp:extent cx="6645910" cy="6498590"/>
+            <wp:effectExtent l="0" t="0" r="2540" b="0"/>
+            <wp:docPr id="2" name="Picture 2" descr="Diagram&#10;&#10;Description automatically generated"/>
+            <wp:cNvGraphicFramePr>
+              <a:graphicFrameLocks xmlns:a="http://schemas.openxmlformats.org/drawingml/2006/main" noChangeAspect="1"/>
+            </wp:cNvGraphicFramePr>
+            <a:graphic xmlns:a="http://schemas.openxmlformats.org/drawingml/2006/main">
+              <a:graphicData uri="http://schemas.openxmlformats.org/drawingml/2006/picture">
+                <pic:pic xmlns:pic="http://schemas.openxmlformats.org/drawingml/2006/picture">
+                  <pic:nvPicPr>
+                    <pic:cNvPr id="2" name="Picture 2" descr="Diagram&#10;&#10;Description automatically generated"/>
+                    <pic:cNvPicPr/>
+                  </pic:nvPicPr>
+                  <pic:blipFill>
+                    <a:blip r:embed="rId9">
+                      <a:extLst>
+                        <a:ext uri="{28A0092B-C50C-407E-A947-70E740481C1C}">
+                          <a14:useLocalDpi xmlns:a14="http://schemas.microsoft.com/office/drawing/2010/main" val="0"/>
+                        </a:ext>
+                      </a:extLst>
+                    </a:blip>
+                    <a:stretch>
+                      <a:fillRect/>
+                    </a:stretch>
+                  </pic:blipFill>
+                  <pic:spPr>
+                    <a:xfrm>
+                      <a:off x="0" y="0"/>
+                      <a:ext cx="6645910" cy="6498590"/>
+                    </a:xfrm>
+                    <a:prstGeom prst="rect">
+                      <a:avLst/>
+                    </a:prstGeom>
+                  </pic:spPr>
+                </pic:pic>
+              </a:graphicData>
+            </a:graphic>
+          </wp:inline>
+        </w:drawing>
+      </w:r>
+    </w:p>
+    <w:p>
+      <w:pPr>
+        <w:rPr>
+          <w:rFonts w:ascii="Calibri" w:eastAsia="Calibri" w:hAnsi="Calibri" w:cs="Arial"/>
+          <w:bCs/>
+          <w:sz w:val="24"/>
+          <w:szCs w:val="14"/>
+          <w:lang w:eastAsia="tr-TR"/>
+        </w:rPr>
+      </w:pPr>
+    </w:p>
+    <w:p>
+      <w:pPr>
+        <w:rPr>
+          <w:rFonts w:ascii="Calibri" w:eastAsia="Calibri" w:hAnsi="Calibri" w:cs="Arial"/>
+          <w:bCs/>
+          <w:sz w:val="24"/>
+          <w:szCs w:val="14"/>
+          <w:lang w:eastAsia="tr-TR"/>
+        </w:rPr>
+      </w:pPr>
+    </w:p>
+    <w:p>
+      <w:pPr>
+        <w:spacing w:after="120"/>
+        <w:rPr>
+          <w:rFonts w:ascii="Calibri" w:eastAsia="Calibri" w:hAnsi="Calibri" w:cs="Arial"/>
+          <w:b/>
+          <w:sz w:val="28"/>
+          <w:szCs w:val="16"/>
+          <w:lang w:eastAsia="tr-TR"/>
+        </w:rPr>
+      </w:pPr>
+    </w:p>
+    <w:p>
+      <w:pPr>
+        <w:spacing w:after="120"/>
+        <w:rPr>
+          <w:rFonts w:ascii="Calibri" w:eastAsia="Calibri" w:hAnsi="Calibri" w:cs="Arial"/>
+          <w:b/>
+          <w:sz w:val="28"/>
+          <w:szCs w:val="16"/>
+          <w:lang w:eastAsia="tr-TR"/>
+        </w:rPr>
+      </w:pPr>
+    </w:p>
+    <w:p>
+      <w:pPr>
+        <w:spacing w:after="120"/>
+        <w:rPr>
+          <w:rFonts w:ascii="Calibri" w:eastAsia="Calibri" w:hAnsi="Calibri" w:cs="Arial"/>
+          <w:b/>
+          <w:sz w:val="28"/>
+          <w:szCs w:val="16"/>
+          <w:lang w:eastAsia="tr-TR"/>
+        </w:rPr>
+      </w:pPr>
+    </w:p>
+    <w:p>
+      <w:pPr>
+        <w:spacing w:after="120"/>
+        <w:rPr>
+          <w:rFonts w:ascii="Calibri" w:eastAsia="Calibri" w:hAnsi="Calibri" w:cs="Arial"/>
+          <w:b/>
+          <w:sz w:val="28"/>
+          <w:szCs w:val="16"/>
+          <w:lang w:eastAsia="tr-TR"/>
+        </w:rPr>
+      </w:pPr>
+    </w:p>
+    <w:p>
+      <w:pPr>
+        <w:spacing w:after="120"/>
+        <w:rPr>
+          <w:rFonts w:ascii="Calibri" w:eastAsia="Calibri" w:hAnsi="Calibri" w:cs="Arial"/>
+          <w:b/>
+          <w:sz w:val="28"/>
+          <w:szCs w:val="16"/>
+          <w:lang w:eastAsia="tr-TR"/>
+        </w:rPr>
+      </w:pPr>
+    </w:p>
+    <w:p>
+      <w:pPr>
+        <w:spacing w:after="120"/>
+        <w:rPr>
+          <w:rFonts w:ascii="Calibri" w:eastAsia="Calibri" w:hAnsi="Calibri" w:cs="Arial"/>
+          <w:b/>
+          <w:sz w:val="28"/>
+          <w:szCs w:val="16"/>
+          <w:lang w:eastAsia="tr-TR"/>
+        </w:rPr>
+      </w:pPr>
+    </w:p>
+    <w:p>
+      <w:pPr>
+        <w:spacing w:after="120"/>
+        <w:rPr>
+          <w:rFonts w:ascii="Calibri" w:eastAsia="Calibri" w:hAnsi="Calibri" w:cs="Arial"/>
+          <w:b/>
+          <w:sz w:val="28"/>
+          <w:szCs w:val="16"/>
+          <w:lang w:eastAsia="tr-TR"/>
+        </w:rPr>
+      </w:pPr>
+      <w:r>
+        <w:rPr>
+          <w:rFonts w:ascii="Calibri" w:eastAsia="Calibri" w:hAnsi="Calibri" w:cs="Arial"/>
+          <w:b/>
+          <w:sz w:val="28"/>
+          <w:szCs w:val="16"/>
+          <w:lang w:eastAsia="tr-TR"/>
+        </w:rPr>
+        <w:lastRenderedPageBreak/>
+        <w:t>2.</w:t>
+      </w:r>
+      <w:r>
+        <w:rPr>
+          <w:rFonts w:ascii="Calibri" w:eastAsia="Calibri" w:hAnsi="Calibri" w:cs="Arial"/>
+          <w:b/>
+          <w:sz w:val="28"/>
+          <w:szCs w:val="16"/>
+          <w:lang w:eastAsia="tr-TR"/>
+        </w:rPr>
+        <w:t>3</w:t>
+      </w:r>
+      <w:r>
+        <w:rPr>
+          <w:rFonts w:ascii="Calibri" w:eastAsia="Calibri" w:hAnsi="Calibri" w:cs="Arial"/>
+          <w:b/>
+          <w:sz w:val="28"/>
+          <w:szCs w:val="16"/>
+          <w:lang w:eastAsia="tr-TR"/>
+        </w:rPr>
+        <w:t xml:space="preserve">) </w:t>
+      </w:r>
+      <w:proofErr w:type="gramStart"/>
+      <w:r>
+        <w:rPr>
+          <w:rFonts w:ascii="Calibri" w:eastAsia="Calibri" w:hAnsi="Calibri" w:cs="Arial"/>
+          <w:b/>
+          <w:sz w:val="28"/>
+          <w:szCs w:val="16"/>
+          <w:lang w:eastAsia="tr-TR"/>
+        </w:rPr>
+        <w:t>Inheritance</w:t>
+      </w:r>
+      <w:r>
+        <w:rPr>
+          <w:rFonts w:ascii="Calibri" w:eastAsia="Calibri" w:hAnsi="Calibri" w:cs="Arial"/>
+          <w:b/>
+          <w:sz w:val="28"/>
+          <w:szCs w:val="16"/>
+          <w:lang w:eastAsia="tr-TR"/>
+        </w:rPr>
+        <w:t>(</w:t>
+      </w:r>
+      <w:proofErr w:type="gramEnd"/>
+      <w:r>
+        <w:rPr>
+          <w:rFonts w:ascii="Calibri" w:eastAsia="Calibri" w:hAnsi="Calibri" w:cs="Arial"/>
+          <w:b/>
+          <w:sz w:val="28"/>
+          <w:szCs w:val="16"/>
+          <w:lang w:eastAsia="tr-TR"/>
+        </w:rPr>
+        <w:t>Specialization</w:t>
+      </w:r>
+      <w:r>
+        <w:rPr>
+          <w:rFonts w:ascii="Calibri" w:eastAsia="Calibri" w:hAnsi="Calibri" w:cs="Arial"/>
+          <w:b/>
+          <w:sz w:val="28"/>
+          <w:szCs w:val="16"/>
+          <w:lang w:eastAsia="tr-TR"/>
+        </w:rPr>
+        <w:t>)</w:t>
+      </w:r>
+      <w:r>
+        <w:rPr>
+          <w:rFonts w:ascii="Calibri" w:eastAsia="Calibri" w:hAnsi="Calibri" w:cs="Arial"/>
+          <w:b/>
+          <w:sz w:val="28"/>
+          <w:szCs w:val="16"/>
+          <w:lang w:eastAsia="tr-TR"/>
+        </w:rPr>
+        <w:t xml:space="preserve"> </w:t>
+      </w:r>
+    </w:p>
+    <w:p>
+      <w:pPr>
+        <w:rPr>
+          <w:rFonts w:ascii="Calibri" w:eastAsia="Calibri" w:hAnsi="Calibri" w:cs="Arial"/>
+          <w:bCs/>
+          <w:sz w:val="24"/>
+          <w:szCs w:val="14"/>
+          <w:lang w:eastAsia="tr-TR"/>
+        </w:rPr>
+      </w:pPr>
+      <w:r>
+        <w:rPr>
+          <w:rFonts w:ascii="Calibri" w:eastAsia="Calibri" w:hAnsi="Calibri" w:cs="Arial"/>
+          <w:bCs/>
+          <w:sz w:val="24"/>
+          <w:szCs w:val="14"/>
+          <w:lang w:eastAsia="tr-TR"/>
+        </w:rPr>
+        <w:t xml:space="preserve">Between </w:t>
+      </w:r>
+      <w:r>
+        <w:rPr>
+          <w:rFonts w:ascii="Calibri" w:eastAsia="Calibri" w:hAnsi="Calibri" w:cs="Arial"/>
+          <w:bCs/>
+          <w:sz w:val="24"/>
+          <w:szCs w:val="14"/>
+          <w:lang w:eastAsia="tr-TR"/>
+        </w:rPr>
+        <w:t>C</w:t>
+      </w:r>
+      <w:r>
+        <w:rPr>
+          <w:rFonts w:ascii="Calibri" w:eastAsia="Calibri" w:hAnsi="Calibri" w:cs="Arial"/>
+          <w:bCs/>
+          <w:sz w:val="24"/>
+          <w:szCs w:val="14"/>
+          <w:lang w:eastAsia="tr-TR"/>
+        </w:rPr>
+        <w:t xml:space="preserve">ampaign and Coupon </w:t>
+      </w:r>
+      <w:r>
+        <w:rPr>
+          <w:rFonts w:ascii="Calibri" w:eastAsia="Calibri" w:hAnsi="Calibri" w:cs="Arial"/>
+          <w:bCs/>
+          <w:sz w:val="24"/>
+          <w:szCs w:val="14"/>
+          <w:lang w:eastAsia="tr-TR"/>
+        </w:rPr>
+        <w:t>t</w:t>
+      </w:r>
+      <w:r>
+        <w:rPr>
+          <w:rFonts w:ascii="Calibri" w:eastAsia="Calibri" w:hAnsi="Calibri" w:cs="Arial"/>
+          <w:bCs/>
+          <w:sz w:val="24"/>
+          <w:szCs w:val="14"/>
+          <w:lang w:eastAsia="tr-TR"/>
+        </w:rPr>
+        <w:t xml:space="preserve">ables there is an inheritance because </w:t>
+      </w:r>
+      <w:r>
+        <w:rPr>
+          <w:rFonts w:ascii="Calibri" w:eastAsia="Calibri" w:hAnsi="Calibri" w:cs="Arial"/>
+          <w:bCs/>
+          <w:sz w:val="24"/>
+          <w:szCs w:val="14"/>
+          <w:lang w:eastAsia="tr-TR"/>
+        </w:rPr>
+        <w:t>both</w:t>
+      </w:r>
+      <w:r>
+        <w:rPr>
+          <w:rFonts w:ascii="Calibri" w:eastAsia="Calibri" w:hAnsi="Calibri" w:cs="Arial"/>
+          <w:bCs/>
+          <w:sz w:val="24"/>
+          <w:szCs w:val="14"/>
+          <w:lang w:eastAsia="tr-TR"/>
+        </w:rPr>
+        <w:t xml:space="preserve"> are related to </w:t>
+      </w:r>
+      <w:r>
+        <w:rPr>
+          <w:rFonts w:ascii="Calibri" w:eastAsia="Calibri" w:hAnsi="Calibri" w:cs="Arial"/>
+          <w:bCs/>
+          <w:sz w:val="24"/>
+          <w:szCs w:val="14"/>
+          <w:lang w:eastAsia="tr-TR"/>
+        </w:rPr>
+        <w:t>discount,</w:t>
+      </w:r>
+      <w:r>
+        <w:rPr>
+          <w:rFonts w:ascii="Calibri" w:eastAsia="Calibri" w:hAnsi="Calibri" w:cs="Arial"/>
+          <w:bCs/>
+          <w:sz w:val="24"/>
+          <w:szCs w:val="14"/>
+          <w:lang w:eastAsia="tr-TR"/>
+        </w:rPr>
+        <w:t xml:space="preserve"> and they have common attributes.</w:t>
+      </w:r>
+      <w:r>
+        <w:rPr>
+          <w:rFonts w:ascii="Calibri" w:eastAsia="Calibri" w:hAnsi="Calibri" w:cs="Arial"/>
+          <w:bCs/>
+          <w:sz w:val="24"/>
+          <w:szCs w:val="14"/>
+          <w:lang w:eastAsia="tr-TR"/>
+        </w:rPr>
+        <w:t xml:space="preserve"> </w:t>
+      </w:r>
+      <w:r>
+        <w:rPr>
+          <w:rFonts w:ascii="Calibri" w:eastAsia="Calibri" w:hAnsi="Calibri" w:cs="Arial"/>
+          <w:bCs/>
+          <w:sz w:val="24"/>
+          <w:szCs w:val="14"/>
+          <w:lang w:eastAsia="tr-TR"/>
+        </w:rPr>
+        <w:t>Therefore,</w:t>
+      </w:r>
+      <w:r>
+        <w:rPr>
+          <w:rFonts w:ascii="Calibri" w:eastAsia="Calibri" w:hAnsi="Calibri" w:cs="Arial"/>
+          <w:bCs/>
+          <w:sz w:val="24"/>
+          <w:szCs w:val="14"/>
+          <w:lang w:eastAsia="tr-TR"/>
+        </w:rPr>
+        <w:t xml:space="preserve"> they inherited from Offer table</w:t>
+      </w:r>
+      <w:r>
+        <w:rPr>
+          <w:rFonts w:ascii="Calibri" w:eastAsia="Calibri" w:hAnsi="Calibri" w:cs="Arial"/>
+          <w:bCs/>
+          <w:sz w:val="24"/>
+          <w:szCs w:val="14"/>
+          <w:lang w:eastAsia="tr-TR"/>
+        </w:rPr>
+        <w:t>.</w:t>
+      </w:r>
+    </w:p>
+    <w:p>
+      <w:pPr>
+        <w:rPr>
+          <w:rFonts w:ascii="Calibri" w:eastAsia="Calibri" w:hAnsi="Calibri" w:cs="Arial"/>
+          <w:bCs/>
+          <w:sz w:val="24"/>
+          <w:szCs w:val="14"/>
+          <w:lang w:eastAsia="tr-TR"/>
+        </w:rPr>
+      </w:pPr>
+    </w:p>
+    <w:p>
+      <w:pPr>
+        <w:jc w:val="center"/>
+        <w:rPr>
+          <w:rFonts w:ascii="Calibri" w:eastAsia="Calibri" w:hAnsi="Calibri" w:cs="Arial"/>
+          <w:bCs/>
+          <w:sz w:val="24"/>
+          <w:szCs w:val="14"/>
+          <w:lang w:eastAsia="tr-TR"/>
+        </w:rPr>
+      </w:pPr>
+      <w:r>
+        <w:rPr>
+          <w:rFonts w:ascii="Calibri" w:eastAsia="Calibri" w:hAnsi="Calibri" w:cs="Arial"/>
+          <w:bCs/>
+          <w:noProof/>
+          <w:sz w:val="24"/>
+          <w:szCs w:val="14"/>
+          <w:lang w:eastAsia="tr-TR"/>
+        </w:rPr>
+        <w:drawing>
+          <wp:inline distT="0" distB="0" distL="0" distR="0" wp14:anchorId="4169E3B4" wp14:editId="77FCB529">
+            <wp:extent cx="4391025" cy="6105525"/>
+            <wp:effectExtent l="0" t="0" r="9525" b="9525"/>
+            <wp:docPr id="3" name="Picture 3"/>
+            <wp:cNvGraphicFramePr>
+              <a:graphicFrameLocks xmlns:a="http://schemas.openxmlformats.org/drawingml/2006/main" noChangeAspect="1"/>
+            </wp:cNvGraphicFramePr>
+            <a:graphic xmlns:a="http://schemas.openxmlformats.org/drawingml/2006/main">
+              <a:graphicData uri="http://schemas.openxmlformats.org/drawingml/2006/picture">
+                <pic:pic xmlns:pic="http://schemas.openxmlformats.org/drawingml/2006/picture">
+                  <pic:nvPicPr>
+                    <pic:cNvPr id="3" name="Picture 3"/>
+                    <pic:cNvPicPr/>
+                  </pic:nvPicPr>
+                  <pic:blipFill>
+                    <a:blip r:embed="rId10">
+                      <a:extLst>
+                        <a:ext uri="{28A0092B-C50C-407E-A947-70E740481C1C}">
+                          <a14:useLocalDpi xmlns:a14="http://schemas.microsoft.com/office/drawing/2010/main" val="0"/>
+                        </a:ext>
+                      </a:extLst>
+                    </a:blip>
+                    <a:stretch>
+                      <a:fillRect/>
+                    </a:stretch>
+                  </pic:blipFill>
+                  <pic:spPr>
+                    <a:xfrm>
+                      <a:off x="0" y="0"/>
+                      <a:ext cx="4391025" cy="6105525"/>
+                    </a:xfrm>
+                    <a:prstGeom prst="rect">
+                      <a:avLst/>
+                    </a:prstGeom>
+                  </pic:spPr>
+                </pic:pic>
+              </a:graphicData>
+            </a:graphic>
+          </wp:inline>
+        </w:drawing>
+      </w:r>
+    </w:p>
+    <w:p>
+      <w:pPr>
+        <w:jc w:val="center"/>
+        <w:rPr>
+          <w:rFonts w:ascii="Calibri" w:eastAsia="Calibri" w:hAnsi="Calibri" w:cs="Arial"/>
+          <w:bCs/>
+          <w:sz w:val="24"/>
+          <w:szCs w:val="14"/>
+          <w:lang w:eastAsia="tr-TR"/>
+        </w:rPr>
+      </w:pPr>
+    </w:p>
+    <w:p>
+      <w:pPr>
+        <w:rPr>
+          <w:rFonts w:ascii="Calibri" w:eastAsia="Calibri" w:hAnsi="Calibri" w:cs="Arial"/>
+          <w:bCs/>
+          <w:sz w:val="24"/>
+          <w:szCs w:val="14"/>
+          <w:lang w:eastAsia="tr-TR"/>
+        </w:rPr>
+      </w:pPr>
+      <w:r>
+        <w:rPr>
+          <w:rFonts w:ascii="Calibri" w:eastAsia="Calibri" w:hAnsi="Calibri" w:cs="Arial"/>
+          <w:bCs/>
+          <w:sz w:val="24"/>
+          <w:szCs w:val="14"/>
+          <w:lang w:eastAsia="tr-TR"/>
+        </w:rPr>
+        <w:t xml:space="preserve">As you can see </w:t>
+      </w:r>
+      <w:r>
+        <w:rPr>
+          <w:rFonts w:ascii="Calibri" w:eastAsia="Calibri" w:hAnsi="Calibri" w:cs="Arial"/>
+          <w:bCs/>
+          <w:sz w:val="24"/>
+          <w:szCs w:val="14"/>
+          <w:lang w:eastAsia="tr-TR"/>
+        </w:rPr>
+        <w:t>Name</w:t>
+      </w:r>
+      <w:r>
+        <w:rPr>
+          <w:rFonts w:ascii="Calibri" w:eastAsia="Calibri" w:hAnsi="Calibri" w:cs="Arial"/>
+          <w:bCs/>
+          <w:sz w:val="24"/>
+          <w:szCs w:val="14"/>
+          <w:lang w:eastAsia="tr-TR"/>
+        </w:rPr>
+        <w:t xml:space="preserve">, </w:t>
+      </w:r>
+      <w:r>
+        <w:rPr>
+          <w:rFonts w:ascii="Calibri" w:eastAsia="Calibri" w:hAnsi="Calibri" w:cs="Arial"/>
+          <w:bCs/>
+          <w:sz w:val="24"/>
+          <w:szCs w:val="14"/>
+          <w:lang w:eastAsia="tr-TR"/>
+        </w:rPr>
+        <w:t>Details</w:t>
+      </w:r>
+      <w:r>
+        <w:rPr>
+          <w:rFonts w:ascii="Calibri" w:eastAsia="Calibri" w:hAnsi="Calibri" w:cs="Arial"/>
+          <w:bCs/>
+          <w:sz w:val="24"/>
+          <w:szCs w:val="14"/>
+          <w:lang w:eastAsia="tr-TR"/>
+        </w:rPr>
+        <w:t xml:space="preserve">, </w:t>
+      </w:r>
+      <w:r>
+        <w:rPr>
+          <w:rFonts w:ascii="Calibri" w:eastAsia="Calibri" w:hAnsi="Calibri" w:cs="Arial"/>
+          <w:bCs/>
+          <w:sz w:val="24"/>
+          <w:szCs w:val="14"/>
+          <w:lang w:eastAsia="tr-TR"/>
+        </w:rPr>
+        <w:t>StartDate</w:t>
+      </w:r>
+      <w:r>
+        <w:rPr>
+          <w:rFonts w:ascii="Calibri" w:eastAsia="Calibri" w:hAnsi="Calibri" w:cs="Arial"/>
+          <w:bCs/>
+          <w:sz w:val="24"/>
+          <w:szCs w:val="14"/>
+          <w:lang w:eastAsia="tr-TR"/>
+        </w:rPr>
+        <w:t xml:space="preserve">, </w:t>
+      </w:r>
+      <w:proofErr w:type="spellStart"/>
+      <w:r>
+        <w:rPr>
+          <w:rFonts w:ascii="Calibri" w:eastAsia="Calibri" w:hAnsi="Calibri" w:cs="Arial"/>
+          <w:bCs/>
+          <w:sz w:val="24"/>
+          <w:szCs w:val="14"/>
+          <w:lang w:eastAsia="tr-TR"/>
+        </w:rPr>
+        <w:t>FinishDate</w:t>
+      </w:r>
+      <w:proofErr w:type="spellEnd"/>
+      <w:r>
+        <w:rPr>
+          <w:rFonts w:ascii="Calibri" w:eastAsia="Calibri" w:hAnsi="Calibri" w:cs="Arial"/>
+          <w:bCs/>
+          <w:sz w:val="24"/>
+          <w:szCs w:val="14"/>
+          <w:lang w:eastAsia="tr-TR"/>
+        </w:rPr>
+        <w:t xml:space="preserve"> and </w:t>
+      </w:r>
+      <w:proofErr w:type="spellStart"/>
+      <w:r>
+        <w:rPr>
+          <w:rFonts w:ascii="Calibri" w:eastAsia="Calibri" w:hAnsi="Calibri" w:cs="Arial"/>
+          <w:bCs/>
+          <w:sz w:val="24"/>
+          <w:szCs w:val="14"/>
+          <w:lang w:eastAsia="tr-TR"/>
+        </w:rPr>
+        <w:t>IsActive</w:t>
+      </w:r>
+      <w:proofErr w:type="spellEnd"/>
+      <w:r>
+        <w:rPr>
+          <w:rFonts w:ascii="Calibri" w:eastAsia="Calibri" w:hAnsi="Calibri" w:cs="Arial"/>
+          <w:bCs/>
+          <w:sz w:val="24"/>
+          <w:szCs w:val="14"/>
+          <w:lang w:eastAsia="tr-TR"/>
+        </w:rPr>
+        <w:t xml:space="preserve"> attributes are </w:t>
+      </w:r>
+      <w:r>
+        <w:rPr>
+          <w:rFonts w:ascii="Calibri" w:eastAsia="Calibri" w:hAnsi="Calibri" w:cs="Arial"/>
+          <w:b/>
+          <w:sz w:val="24"/>
+          <w:szCs w:val="14"/>
+          <w:lang w:eastAsia="tr-TR"/>
+        </w:rPr>
+        <w:t>common</w:t>
+      </w:r>
+      <w:r>
+        <w:rPr>
+          <w:rFonts w:ascii="Calibri" w:eastAsia="Calibri" w:hAnsi="Calibri" w:cs="Arial"/>
+          <w:bCs/>
+          <w:sz w:val="24"/>
+          <w:szCs w:val="14"/>
+          <w:lang w:eastAsia="tr-TR"/>
+        </w:rPr>
+        <w:t xml:space="preserve"> between Campaign and Coupon tables and IDF’s are foreign key.</w:t>
+      </w:r>
+    </w:p>
+    <w:p>
+      <w:pPr>
+        <w:rPr>
+          <w:rFonts w:ascii="Calibri" w:eastAsia="Calibri" w:hAnsi="Calibri" w:cs="Arial"/>
+          <w:bCs/>
+          <w:sz w:val="24"/>
+          <w:szCs w:val="14"/>
+          <w:lang w:eastAsia="tr-TR"/>
+        </w:rPr>
+      </w:pPr>
+    </w:p>
+    <w:p>
+      <w:pPr>
+        <w:rPr>
+          <w:rFonts w:ascii="Calibri" w:eastAsia="Calibri" w:hAnsi="Calibri" w:cs="Arial"/>
+          <w:bCs/>
+          <w:sz w:val="24"/>
+          <w:szCs w:val="14"/>
+          <w:lang w:eastAsia="tr-TR"/>
+        </w:rPr>
+      </w:pPr>
+    </w:p>
+    <w:p>
+      <w:pPr>
+        <w:rPr>
+          <w:rFonts w:ascii="Calibri" w:eastAsia="Calibri" w:hAnsi="Calibri" w:cs="Arial"/>
+          <w:bCs/>
+          <w:sz w:val="24"/>
+          <w:szCs w:val="14"/>
+          <w:lang w:eastAsia="tr-TR"/>
+        </w:rPr>
+      </w:pPr>
+    </w:p>
+    <w:p>
+      <w:pPr>
+        <w:spacing w:after="120"/>
+        <w:rPr>
+          <w:rFonts w:ascii="Calibri" w:eastAsia="Calibri" w:hAnsi="Calibri" w:cs="Arial"/>
+          <w:b/>
+          <w:sz w:val="28"/>
+          <w:szCs w:val="16"/>
+          <w:lang w:eastAsia="tr-TR"/>
+        </w:rPr>
+      </w:pPr>
+      <w:r>
+        <w:rPr>
+          <w:rFonts w:ascii="Calibri" w:eastAsia="Calibri" w:hAnsi="Calibri" w:cs="Arial"/>
+          <w:b/>
+          <w:sz w:val="28"/>
+          <w:szCs w:val="16"/>
+          <w:lang w:eastAsia="tr-TR"/>
+        </w:rPr>
+        <w:lastRenderedPageBreak/>
+        <w:t>2.</w:t>
+      </w:r>
+      <w:r>
+        <w:rPr>
+          <w:rFonts w:ascii="Calibri" w:eastAsia="Calibri" w:hAnsi="Calibri" w:cs="Arial"/>
+          <w:b/>
+          <w:sz w:val="28"/>
+          <w:szCs w:val="16"/>
+          <w:lang w:eastAsia="tr-TR"/>
+        </w:rPr>
+        <w:t>4</w:t>
+      </w:r>
+      <w:r>
+        <w:rPr>
+          <w:rFonts w:ascii="Calibri" w:eastAsia="Calibri" w:hAnsi="Calibri" w:cs="Arial"/>
+          <w:b/>
+          <w:sz w:val="28"/>
+          <w:szCs w:val="16"/>
+          <w:lang w:eastAsia="tr-TR"/>
+        </w:rPr>
+        <w:t xml:space="preserve">) </w:t>
+      </w:r>
+      <w:r>
+        <w:rPr>
+          <w:rFonts w:ascii="Calibri" w:eastAsia="Calibri" w:hAnsi="Calibri" w:cs="Arial"/>
+          <w:b/>
+          <w:sz w:val="28"/>
+          <w:szCs w:val="16"/>
+          <w:lang w:eastAsia="tr-TR"/>
+        </w:rPr>
+        <w:t>E-R Diagram</w:t>
+      </w:r>
+    </w:p>
+    <w:p>
+      <w:pPr>
+        <w:rPr>
+          <w:rFonts w:ascii="Calibri" w:eastAsia="Calibri" w:hAnsi="Calibri" w:cs="Arial"/>
+          <w:bCs/>
+          <w:sz w:val="24"/>
+          <w:szCs w:val="14"/>
           <w:lang w:eastAsia="tr-TR"/>
         </w:rPr>
       </w:pPr>
@@ -1034,6 +3619,119 @@
 <file path=word/numbering.xml><?xml version="1.0" encoding="utf-8"?>
 <w:numbering xmlns:wpc="http://schemas.microsoft.com/office/word/2010/wordprocessingCanvas" xmlns:cx="http://schemas.microsoft.com/office/drawing/2014/chartex" xmlns:cx1="http://schemas.microsoft.com/office/drawing/2015/9/8/chartex" xmlns:cx2="http://schemas.microsoft.com/office/drawing/2015/10/21/chartex" xmlns:cx3="http://schemas.microsoft.com/office/drawing/2016/5/9/chartex" xmlns:cx4="http://schemas.microsoft.com/office/drawing/2016/5/10/chartex" xmlns:cx5="http://schemas.microsoft.com/office/drawing/2016/5/11/chartex" xmlns:cx6="http://schemas.microsoft.com/office/drawing/2016/5/12/chartex" xmlns:cx7="http://schemas.microsoft.com/office/drawing/2016/5/13/chartex" xmlns:cx8="http://schemas.microsoft.com/office/drawing/2016/5/14/chartex" xmlns:mc="http://schemas.openxmlformats.org/markup-compatibility/2006" xmlns:aink="http://schemas.microsoft.com/office/drawing/2016/ink" xmlns:am3d="http://schemas.microsoft.com/office/drawing/2017/model3d" xmlns:o="urn:schemas-microsoft-com:office:office" xmlns:r="http://schemas.openxmlformats.org/officeDocument/2006/relationships" xmlns:m="http://schemas.openxmlformats.org/officeDocument/2006/math" xmlns:v="urn:schemas-microsoft-com:vml" xmlns:wp14="http://schemas.microsoft.com/office/word/2010/wordprocessingDrawing" xmlns:wp="http://schemas.openxmlformats.org/drawingml/2006/wordprocessingDrawing" xmlns:w10="urn:schemas-microsoft-com:office:word" xmlns:w="http://schemas.openxmlformats.org/wordprocessingml/2006/main" xmlns:w14="http://schemas.microsoft.com/office/word/2010/wordml" xmlns:w15="http://schemas.microsoft.com/office/word/2012/wordml" xmlns:w16cex="http://schemas.microsoft.com/office/word/2018/wordml/cex" xmlns:w16cid="http://schemas.microsoft.com/office/word/2016/wordml/cid" xmlns:w16="http://schemas.microsoft.com/office/word/2018/wordml" xmlns:w16sdtdh="http://schemas.microsoft.com/office/word/2020/wordml/sdtdatahash" xmlns:w16se="http://schemas.microsoft.com/office/word/2015/wordml/symex" xmlns:wpg="http://schemas.microsoft.com/office/word/2010/wordprocessingGroup" xmlns:wpi="http://schemas.microsoft.com/office/word/2010/wordprocessingInk" xmlns:wne="http://schemas.microsoft.com/office/word/2006/wordml" xmlns:wps="http://schemas.microsoft.com/office/word/2010/wordprocessingShape" mc:Ignorable="w14 w15 w16se w16cid w16 w16cex w16sdtdh wp14">
   <w:abstractNum w:abstractNumId="0" w15:restartNumberingAfterBreak="0">
+    <w:nsid w:val="0E0B7F93"/>
+    <w:multiLevelType w:val="hybridMultilevel"/>
+    <w:tmpl w:val="EB604406"/>
+    <w:lvl w:ilvl="0" w:tplc="0409000B">
+      <w:start w:val="1"/>
+      <w:numFmt w:val="bullet"/>
+      <w:lvlText w:val=""/>
+      <w:lvlJc w:val="left"/>
+      <w:pPr>
+        <w:ind w:left="720" w:hanging="360"/>
+      </w:pPr>
+      <w:rPr>
+        <w:rFonts w:ascii="Wingdings" w:hAnsi="Wingdings" w:hint="default"/>
+      </w:rPr>
+    </w:lvl>
+    <w:lvl w:ilvl="1" w:tplc="04090003" w:tentative="1">
+      <w:start w:val="1"/>
+      <w:numFmt w:val="bullet"/>
+      <w:lvlText w:val="o"/>
+      <w:lvlJc w:val="left"/>
+      <w:pPr>
+        <w:ind w:left="1440" w:hanging="360"/>
+      </w:pPr>
+      <w:rPr>
+        <w:rFonts w:ascii="Courier New" w:hAnsi="Courier New" w:cs="Courier New" w:hint="default"/>
+      </w:rPr>
+    </w:lvl>
+    <w:lvl w:ilvl="2" w:tplc="04090005" w:tentative="1">
+      <w:start w:val="1"/>
+      <w:numFmt w:val="bullet"/>
+      <w:lvlText w:val=""/>
+      <w:lvlJc w:val="left"/>
+      <w:pPr>
+        <w:ind w:left="2160" w:hanging="360"/>
+      </w:pPr>
+      <w:rPr>
+        <w:rFonts w:ascii="Wingdings" w:hAnsi="Wingdings" w:hint="default"/>
+      </w:rPr>
+    </w:lvl>
+    <w:lvl w:ilvl="3" w:tplc="04090001" w:tentative="1">
+      <w:start w:val="1"/>
+      <w:numFmt w:val="bullet"/>
+      <w:lvlText w:val=""/>
+      <w:lvlJc w:val="left"/>
+      <w:pPr>
+        <w:ind w:left="2880" w:hanging="360"/>
+      </w:pPr>
+      <w:rPr>
+        <w:rFonts w:ascii="Symbol" w:hAnsi="Symbol" w:hint="default"/>
+      </w:rPr>
+    </w:lvl>
+    <w:lvl w:ilvl="4" w:tplc="04090003" w:tentative="1">
+      <w:start w:val="1"/>
+      <w:numFmt w:val="bullet"/>
+      <w:lvlText w:val="o"/>
+      <w:lvlJc w:val="left"/>
+      <w:pPr>
+        <w:ind w:left="3600" w:hanging="360"/>
+      </w:pPr>
+      <w:rPr>
+        <w:rFonts w:ascii="Courier New" w:hAnsi="Courier New" w:cs="Courier New" w:hint="default"/>
+      </w:rPr>
+    </w:lvl>
+    <w:lvl w:ilvl="5" w:tplc="04090005" w:tentative="1">
+      <w:start w:val="1"/>
+      <w:numFmt w:val="bullet"/>
+      <w:lvlText w:val=""/>
+      <w:lvlJc w:val="left"/>
+      <w:pPr>
+        <w:ind w:left="4320" w:hanging="360"/>
+      </w:pPr>
+      <w:rPr>
+        <w:rFonts w:ascii="Wingdings" w:hAnsi="Wingdings" w:hint="default"/>
+      </w:rPr>
+    </w:lvl>
+    <w:lvl w:ilvl="6" w:tplc="04090001" w:tentative="1">
+      <w:start w:val="1"/>
+      <w:numFmt w:val="bullet"/>
+      <w:lvlText w:val=""/>
+      <w:lvlJc w:val="left"/>
+      <w:pPr>
+        <w:ind w:left="5040" w:hanging="360"/>
+      </w:pPr>
+      <w:rPr>
+        <w:rFonts w:ascii="Symbol" w:hAnsi="Symbol" w:hint="default"/>
+      </w:rPr>
+    </w:lvl>
+    <w:lvl w:ilvl="7" w:tplc="04090003" w:tentative="1">
+      <w:start w:val="1"/>
+      <w:numFmt w:val="bullet"/>
+      <w:lvlText w:val="o"/>
+      <w:lvlJc w:val="left"/>
+      <w:pPr>
+        <w:ind w:left="5760" w:hanging="360"/>
+      </w:pPr>
+      <w:rPr>
+        <w:rFonts w:ascii="Courier New" w:hAnsi="Courier New" w:cs="Courier New" w:hint="default"/>
+      </w:rPr>
+    </w:lvl>
+    <w:lvl w:ilvl="8" w:tplc="04090005" w:tentative="1">
+      <w:start w:val="1"/>
+      <w:numFmt w:val="bullet"/>
+      <w:lvlText w:val=""/>
+      <w:lvlJc w:val="left"/>
+      <w:pPr>
+        <w:ind w:left="6480" w:hanging="360"/>
+      </w:pPr>
+      <w:rPr>
+        <w:rFonts w:ascii="Wingdings" w:hAnsi="Wingdings" w:hint="default"/>
+      </w:rPr>
+    </w:lvl>
+  </w:abstractNum>
+  <w:abstractNum w:abstractNumId="1" w15:restartNumberingAfterBreak="0">
     <w:nsid w:val="0F7D67AF"/>
     <w:multiLevelType w:val="hybridMultilevel"/>
     <w:tmpl w:val="91423726"/>
@@ -1122,7 +3820,120 @@
       </w:pPr>
     </w:lvl>
   </w:abstractNum>
-  <w:abstractNum w:abstractNumId="1" w15:restartNumberingAfterBreak="0">
+  <w:abstractNum w:abstractNumId="2" w15:restartNumberingAfterBreak="0">
+    <w:nsid w:val="1CC8531C"/>
+    <w:multiLevelType w:val="hybridMultilevel"/>
+    <w:tmpl w:val="74288AEC"/>
+    <w:lvl w:ilvl="0" w:tplc="0409000F">
+      <w:start w:val="1"/>
+      <w:numFmt w:val="decimal"/>
+      <w:lvlText w:val="%1."/>
+      <w:lvlJc w:val="left"/>
+      <w:pPr>
+        <w:ind w:left="720" w:hanging="360"/>
+      </w:pPr>
+      <w:rPr>
+        <w:rFonts w:hint="default"/>
+      </w:rPr>
+    </w:lvl>
+    <w:lvl w:ilvl="1" w:tplc="FFFFFFFF" w:tentative="1">
+      <w:start w:val="1"/>
+      <w:numFmt w:val="bullet"/>
+      <w:lvlText w:val="o"/>
+      <w:lvlJc w:val="left"/>
+      <w:pPr>
+        <w:ind w:left="1440" w:hanging="360"/>
+      </w:pPr>
+      <w:rPr>
+        <w:rFonts w:ascii="Courier New" w:hAnsi="Courier New" w:cs="Courier New" w:hint="default"/>
+      </w:rPr>
+    </w:lvl>
+    <w:lvl w:ilvl="2" w:tplc="FFFFFFFF" w:tentative="1">
+      <w:start w:val="1"/>
+      <w:numFmt w:val="bullet"/>
+      <w:lvlText w:val=""/>
+      <w:lvlJc w:val="left"/>
+      <w:pPr>
+        <w:ind w:left="2160" w:hanging="360"/>
+      </w:pPr>
+      <w:rPr>
+        <w:rFonts w:ascii="Wingdings" w:hAnsi="Wingdings" w:hint="default"/>
+      </w:rPr>
+    </w:lvl>
+    <w:lvl w:ilvl="3" w:tplc="FFFFFFFF" w:tentative="1">
+      <w:start w:val="1"/>
+      <w:numFmt w:val="bullet"/>
+      <w:lvlText w:val=""/>
+      <w:lvlJc w:val="left"/>
+      <w:pPr>
+        <w:ind w:left="2880" w:hanging="360"/>
+      </w:pPr>
+      <w:rPr>
+        <w:rFonts w:ascii="Symbol" w:hAnsi="Symbol" w:hint="default"/>
+      </w:rPr>
+    </w:lvl>
+    <w:lvl w:ilvl="4" w:tplc="FFFFFFFF" w:tentative="1">
+      <w:start w:val="1"/>
+      <w:numFmt w:val="bullet"/>
+      <w:lvlText w:val="o"/>
+      <w:lvlJc w:val="left"/>
+      <w:pPr>
+        <w:ind w:left="3600" w:hanging="360"/>
+      </w:pPr>
+      <w:rPr>
+        <w:rFonts w:ascii="Courier New" w:hAnsi="Courier New" w:cs="Courier New" w:hint="default"/>
+      </w:rPr>
+    </w:lvl>
+    <w:lvl w:ilvl="5" w:tplc="FFFFFFFF" w:tentative="1">
+      <w:start w:val="1"/>
+      <w:numFmt w:val="bullet"/>
+      <w:lvlText w:val=""/>
+      <w:lvlJc w:val="left"/>
+      <w:pPr>
+        <w:ind w:left="4320" w:hanging="360"/>
+      </w:pPr>
+      <w:rPr>
+        <w:rFonts w:ascii="Wingdings" w:hAnsi="Wingdings" w:hint="default"/>
+      </w:rPr>
+    </w:lvl>
+    <w:lvl w:ilvl="6" w:tplc="FFFFFFFF" w:tentative="1">
+      <w:start w:val="1"/>
+      <w:numFmt w:val="bullet"/>
+      <w:lvlText w:val=""/>
+      <w:lvlJc w:val="left"/>
+      <w:pPr>
+        <w:ind w:left="5040" w:hanging="360"/>
+      </w:pPr>
+      <w:rPr>
+        <w:rFonts w:ascii="Symbol" w:hAnsi="Symbol" w:hint="default"/>
+      </w:rPr>
+    </w:lvl>
+    <w:lvl w:ilvl="7" w:tplc="FFFFFFFF" w:tentative="1">
+      <w:start w:val="1"/>
+      <w:numFmt w:val="bullet"/>
+      <w:lvlText w:val="o"/>
+      <w:lvlJc w:val="left"/>
+      <w:pPr>
+        <w:ind w:left="5760" w:hanging="360"/>
+      </w:pPr>
+      <w:rPr>
+        <w:rFonts w:ascii="Courier New" w:hAnsi="Courier New" w:cs="Courier New" w:hint="default"/>
+      </w:rPr>
+    </w:lvl>
+    <w:lvl w:ilvl="8" w:tplc="FFFFFFFF" w:tentative="1">
+      <w:start w:val="1"/>
+      <w:numFmt w:val="bullet"/>
+      <w:lvlText w:val=""/>
+      <w:lvlJc w:val="left"/>
+      <w:pPr>
+        <w:ind w:left="6480" w:hanging="360"/>
+      </w:pPr>
+      <w:rPr>
+        <w:rFonts w:ascii="Wingdings" w:hAnsi="Wingdings" w:hint="default"/>
+      </w:rPr>
+    </w:lvl>
+  </w:abstractNum>
+  <w:abstractNum w:abstractNumId="3" w15:restartNumberingAfterBreak="0">
     <w:nsid w:val="22886323"/>
     <w:multiLevelType w:val="hybridMultilevel"/>
     <w:tmpl w:val="E7F2C0EA"/>
@@ -1235,7 +4046,7 @@
       </w:rPr>
     </w:lvl>
   </w:abstractNum>
-  <w:abstractNum w:abstractNumId="2" w15:restartNumberingAfterBreak="0">
+  <w:abstractNum w:abstractNumId="4" w15:restartNumberingAfterBreak="0">
     <w:nsid w:val="25816FA5"/>
     <w:multiLevelType w:val="hybridMultilevel"/>
     <w:tmpl w:val="FFBEDDCC"/>
@@ -1348,7 +4159,93 @@
       </w:rPr>
     </w:lvl>
   </w:abstractNum>
-  <w:abstractNum w:abstractNumId="3" w15:restartNumberingAfterBreak="0">
+  <w:abstractNum w:abstractNumId="5" w15:restartNumberingAfterBreak="0">
+    <w:nsid w:val="4B390F49"/>
+    <w:multiLevelType w:val="hybridMultilevel"/>
+    <w:tmpl w:val="859AF426"/>
+    <w:lvl w:ilvl="0" w:tplc="0409000F">
+      <w:start w:val="1"/>
+      <w:numFmt w:val="decimal"/>
+      <w:lvlText w:val="%1."/>
+      <w:lvlJc w:val="left"/>
+      <w:pPr>
+        <w:ind w:left="720" w:hanging="360"/>
+      </w:pPr>
+    </w:lvl>
+    <w:lvl w:ilvl="1" w:tplc="04090019" w:tentative="1">
+      <w:start w:val="1"/>
+      <w:numFmt w:val="lowerLetter"/>
+      <w:lvlText w:val="%2."/>
+      <w:lvlJc w:val="left"/>
+      <w:pPr>
+        <w:ind w:left="1440" w:hanging="360"/>
+      </w:pPr>
+    </w:lvl>
+    <w:lvl w:ilvl="2" w:tplc="0409001B" w:tentative="1">
+      <w:start w:val="1"/>
+      <w:numFmt w:val="lowerRoman"/>
+      <w:lvlText w:val="%3."/>
+      <w:lvlJc w:val="right"/>
+      <w:pPr>
+        <w:ind w:left="2160" w:hanging="180"/>
+      </w:pPr>
+    </w:lvl>
+    <w:lvl w:ilvl="3" w:tplc="0409000F" w:tentative="1">
+      <w:start w:val="1"/>
+      <w:numFmt w:val="decimal"/>
+      <w:lvlText w:val="%4."/>
+      <w:lvlJc w:val="left"/>
+      <w:pPr>
+        <w:ind w:left="2880" w:hanging="360"/>
+      </w:pPr>
+    </w:lvl>
+    <w:lvl w:ilvl="4" w:tplc="04090019" w:tentative="1">
+      <w:start w:val="1"/>
+      <w:numFmt w:val="lowerLetter"/>
+      <w:lvlText w:val="%5."/>
+      <w:lvlJc w:val="left"/>
+      <w:pPr>
+        <w:ind w:left="3600" w:hanging="360"/>
+      </w:pPr>
+    </w:lvl>
+    <w:lvl w:ilvl="5" w:tplc="0409001B" w:tentative="1">
+      <w:start w:val="1"/>
+      <w:numFmt w:val="lowerRoman"/>
+      <w:lvlText w:val="%6."/>
+      <w:lvlJc w:val="right"/>
+      <w:pPr>
+        <w:ind w:left="4320" w:hanging="180"/>
+      </w:pPr>
+    </w:lvl>
+    <w:lvl w:ilvl="6" w:tplc="0409000F" w:tentative="1">
+      <w:start w:val="1"/>
+      <w:numFmt w:val="decimal"/>
+      <w:lvlText w:val="%7."/>
+      <w:lvlJc w:val="left"/>
+      <w:pPr>
+        <w:ind w:left="5040" w:hanging="360"/>
+      </w:pPr>
+    </w:lvl>
+    <w:lvl w:ilvl="7" w:tplc="04090019" w:tentative="1">
+      <w:start w:val="1"/>
+      <w:numFmt w:val="lowerLetter"/>
+      <w:lvlText w:val="%8."/>
+      <w:lvlJc w:val="left"/>
+      <w:pPr>
+        <w:ind w:left="5760" w:hanging="360"/>
+      </w:pPr>
+    </w:lvl>
+    <w:lvl w:ilvl="8" w:tplc="0409001B" w:tentative="1">
+      <w:start w:val="1"/>
+      <w:numFmt w:val="lowerRoman"/>
+      <w:lvlText w:val="%9."/>
+      <w:lvlJc w:val="right"/>
+      <w:pPr>
+        <w:ind w:left="6480" w:hanging="180"/>
+      </w:pPr>
+    </w:lvl>
+  </w:abstractNum>
+  <w:abstractNum w:abstractNumId="6" w15:restartNumberingAfterBreak="0">
     <w:nsid w:val="66DA78E2"/>
     <w:multiLevelType w:val="hybridMultilevel"/>
     <w:tmpl w:val="2970354C"/>
@@ -1437,17 +4334,26 @@
       </w:pPr>
     </w:lvl>
   </w:abstractNum>
-  <w:num w:numId="1">
+  <w:num w:numId="1" w16cid:durableId="1251816581">
+    <w:abstractNumId w:val="1"/>
+  </w:num>
+  <w:num w:numId="2" w16cid:durableId="1926576263">
+    <w:abstractNumId w:val="6"/>
+  </w:num>
+  <w:num w:numId="3" w16cid:durableId="1684938936">
+    <w:abstractNumId w:val="4"/>
+  </w:num>
+  <w:num w:numId="4" w16cid:durableId="211890312">
+    <w:abstractNumId w:val="3"/>
+  </w:num>
+  <w:num w:numId="5" w16cid:durableId="1438863128">
     <w:abstractNumId w:val="0"/>
   </w:num>
-  <w:num w:numId="2">
-    <w:abstractNumId w:val="3"/>
-  </w:num>
-  <w:num w:numId="3">
+  <w:num w:numId="6" w16cid:durableId="372929264">
     <w:abstractNumId w:val="2"/>
   </w:num>
-  <w:num w:numId="4">
-    <w:abstractNumId w:val="1"/>
+  <w:num w:numId="7" w16cid:durableId="109907219">
+    <w:abstractNumId w:val="5"/>
   </w:num>
 </w:numbering>
 </file>

--- a/project/report/Report.docx
+++ b/project/report/Report.docx
@@ -681,7 +681,6 @@
         </w:rPr>
         <w:t xml:space="preserve"> </w:t>
       </w:r>
-      <w:proofErr w:type="spellStart"/>
       <w:r>
         <w:rPr>
           <w:rFonts w:ascii="Calibri" w:eastAsia="Calibri" w:hAnsi="Calibri" w:cs="Arial"/>
@@ -692,7 +691,6 @@
         </w:rPr>
         <w:t>yemeksepeti</w:t>
       </w:r>
-      <w:proofErr w:type="spellEnd"/>
       <w:r>
         <w:rPr>
           <w:rFonts w:ascii="Calibri" w:eastAsia="Calibri" w:hAnsi="Calibri" w:cs="Arial"/>
@@ -1113,17 +1111,7 @@
           <w:szCs w:val="14"/>
           <w:lang w:eastAsia="tr-TR"/>
         </w:rPr>
-        <w:t>order food</w:t>
-      </w:r>
-      <w:r>
-        <w:rPr>
-          <w:rFonts w:ascii="Calibri" w:eastAsia="Calibri" w:hAnsi="Calibri" w:cs="Arial"/>
-          <w:bCs/>
-          <w:sz w:val="24"/>
-          <w:szCs w:val="14"/>
-          <w:lang w:eastAsia="tr-TR"/>
-        </w:rPr>
-        <w:t>.</w:t>
+        <w:t>order food.</w:t>
       </w:r>
     </w:p>
     <w:p>
@@ -1179,17 +1167,7 @@
           <w:szCs w:val="14"/>
           <w:lang w:eastAsia="tr-TR"/>
         </w:rPr>
-        <w:t>see old orders and status of the order</w:t>
-      </w:r>
-      <w:r>
-        <w:rPr>
-          <w:rFonts w:ascii="Calibri" w:eastAsia="Calibri" w:hAnsi="Calibri" w:cs="Arial"/>
-          <w:bCs/>
-          <w:sz w:val="24"/>
-          <w:szCs w:val="14"/>
-          <w:lang w:eastAsia="tr-TR"/>
-        </w:rPr>
-        <w:t>.</w:t>
+        <w:t>see old orders and status of the order.</w:t>
       </w:r>
     </w:p>
     <w:p>
@@ -1245,17 +1223,7 @@
           <w:szCs w:val="14"/>
           <w:lang w:eastAsia="tr-TR"/>
         </w:rPr>
-        <w:t>add new address or edit them</w:t>
-      </w:r>
-      <w:r>
-        <w:rPr>
-          <w:rFonts w:ascii="Calibri" w:eastAsia="Calibri" w:hAnsi="Calibri" w:cs="Arial"/>
-          <w:bCs/>
-          <w:sz w:val="24"/>
-          <w:szCs w:val="14"/>
-          <w:lang w:eastAsia="tr-TR"/>
-        </w:rPr>
-        <w:t>.</w:t>
+        <w:t>add new address or edit them.</w:t>
       </w:r>
     </w:p>
     <w:p>
@@ -1311,17 +1279,7 @@
           <w:szCs w:val="14"/>
           <w:lang w:eastAsia="tr-TR"/>
         </w:rPr>
-        <w:t>see all foods and restaurants</w:t>
-      </w:r>
-      <w:r>
-        <w:rPr>
-          <w:rFonts w:ascii="Calibri" w:eastAsia="Calibri" w:hAnsi="Calibri" w:cs="Arial"/>
-          <w:bCs/>
-          <w:sz w:val="24"/>
-          <w:szCs w:val="14"/>
-          <w:lang w:eastAsia="tr-TR"/>
-        </w:rPr>
-        <w:t>.</w:t>
+        <w:t>see all foods and restaurants.</w:t>
       </w:r>
     </w:p>
     <w:p>
@@ -1377,17 +1335,7 @@
           <w:szCs w:val="14"/>
           <w:lang w:eastAsia="tr-TR"/>
         </w:rPr>
-        <w:t xml:space="preserve">add </w:t>
-      </w:r>
-      <w:r>
-        <w:rPr>
-          <w:rFonts w:ascii="Calibri" w:eastAsia="Calibri" w:hAnsi="Calibri" w:cs="Arial"/>
-          <w:bCs/>
-          <w:sz w:val="24"/>
-          <w:szCs w:val="14"/>
-          <w:lang w:eastAsia="tr-TR"/>
-        </w:rPr>
-        <w:t>restaurant in his/her favorites</w:t>
+        <w:t>add restaurant in his/her favorites</w:t>
       </w:r>
       <w:r>
         <w:rPr>
@@ -1519,17 +1467,7 @@
           <w:szCs w:val="14"/>
           <w:lang w:eastAsia="tr-TR"/>
         </w:rPr>
-        <w:t>make review to order</w:t>
-      </w:r>
-      <w:r>
-        <w:rPr>
-          <w:rFonts w:ascii="Calibri" w:eastAsia="Calibri" w:hAnsi="Calibri" w:cs="Arial"/>
-          <w:bCs/>
-          <w:sz w:val="24"/>
-          <w:szCs w:val="14"/>
-          <w:lang w:eastAsia="tr-TR"/>
-        </w:rPr>
-        <w:t>.</w:t>
+        <w:t>make review to order.</w:t>
       </w:r>
     </w:p>
     <w:p>
@@ -1605,17 +1543,7 @@
           <w:szCs w:val="14"/>
           <w:lang w:eastAsia="tr-TR"/>
         </w:rPr>
-        <w:t>s</w:t>
-      </w:r>
-      <w:r>
-        <w:rPr>
-          <w:rFonts w:ascii="Calibri" w:eastAsia="Calibri" w:hAnsi="Calibri" w:cs="Arial"/>
-          <w:bCs/>
-          <w:sz w:val="24"/>
-          <w:szCs w:val="14"/>
-          <w:lang w:eastAsia="tr-TR"/>
-        </w:rPr>
-        <w:t>.</w:t>
+        <w:t>s.</w:t>
       </w:r>
     </w:p>
     <w:p>
@@ -1641,37 +1569,7 @@
           <w:szCs w:val="14"/>
           <w:lang w:eastAsia="tr-TR"/>
         </w:rPr>
-        <w:t>R</w:t>
-      </w:r>
-      <w:r>
-        <w:rPr>
-          <w:rFonts w:ascii="Calibri" w:eastAsia="Calibri" w:hAnsi="Calibri" w:cs="Arial"/>
-          <w:b/>
-          <w:sz w:val="24"/>
-          <w:szCs w:val="14"/>
-          <w:lang w:eastAsia="tr-TR"/>
-        </w:rPr>
-        <w:t xml:space="preserve">estaurant </w:t>
-      </w:r>
-      <w:r>
-        <w:rPr>
-          <w:rFonts w:ascii="Calibri" w:eastAsia="Calibri" w:hAnsi="Calibri" w:cs="Arial"/>
-          <w:b/>
-          <w:sz w:val="24"/>
-          <w:szCs w:val="14"/>
-          <w:lang w:eastAsia="tr-TR"/>
-        </w:rPr>
-        <w:t>O</w:t>
-      </w:r>
-      <w:r>
-        <w:rPr>
-          <w:rFonts w:ascii="Calibri" w:eastAsia="Calibri" w:hAnsi="Calibri" w:cs="Arial"/>
-          <w:b/>
-          <w:sz w:val="24"/>
-          <w:szCs w:val="14"/>
-          <w:lang w:eastAsia="tr-TR"/>
-        </w:rPr>
-        <w:t>wner</w:t>
+        <w:t>Restaurant Owner</w:t>
       </w:r>
       <w:r>
         <w:rPr>
@@ -1777,57 +1675,7 @@
           <w:szCs w:val="14"/>
           <w:lang w:eastAsia="tr-TR"/>
         </w:rPr>
-        <w:t xml:space="preserve">add new </w:t>
-      </w:r>
-      <w:r>
-        <w:rPr>
-          <w:rFonts w:ascii="Calibri" w:eastAsia="Calibri" w:hAnsi="Calibri" w:cs="Arial"/>
-          <w:bCs/>
-          <w:sz w:val="24"/>
-          <w:szCs w:val="14"/>
-          <w:lang w:eastAsia="tr-TR"/>
-        </w:rPr>
-        <w:t>payment type for his</w:t>
-      </w:r>
-      <w:r>
-        <w:rPr>
-          <w:rFonts w:ascii="Calibri" w:eastAsia="Calibri" w:hAnsi="Calibri" w:cs="Arial"/>
-          <w:bCs/>
-          <w:sz w:val="24"/>
-          <w:szCs w:val="14"/>
-          <w:lang w:eastAsia="tr-TR"/>
-        </w:rPr>
-        <w:t>/</w:t>
-      </w:r>
-      <w:r>
-        <w:rPr>
-          <w:rFonts w:ascii="Calibri" w:eastAsia="Calibri" w:hAnsi="Calibri" w:cs="Arial"/>
-          <w:bCs/>
-          <w:sz w:val="24"/>
-          <w:szCs w:val="14"/>
-          <w:lang w:eastAsia="tr-TR"/>
-        </w:rPr>
-        <w:t>her</w:t>
-      </w:r>
-      <w:r>
-        <w:rPr>
-          <w:rFonts w:ascii="Calibri" w:eastAsia="Calibri" w:hAnsi="Calibri" w:cs="Arial"/>
-          <w:bCs/>
-          <w:sz w:val="24"/>
-          <w:szCs w:val="14"/>
-          <w:lang w:eastAsia="tr-TR"/>
-        </w:rPr>
-        <w:t xml:space="preserve"> </w:t>
-      </w:r>
-      <w:r>
-        <w:rPr>
-          <w:rFonts w:ascii="Calibri" w:eastAsia="Calibri" w:hAnsi="Calibri" w:cs="Arial"/>
-          <w:bCs/>
-          <w:sz w:val="24"/>
-          <w:szCs w:val="14"/>
-          <w:lang w:eastAsia="tr-TR"/>
-        </w:rPr>
-        <w:t>restaurant.</w:t>
+        <w:t>add new payment type for his/her restaurant.</w:t>
       </w:r>
     </w:p>
     <w:p>
@@ -1939,27 +1787,7 @@
           <w:szCs w:val="14"/>
           <w:lang w:eastAsia="tr-TR"/>
         </w:rPr>
-        <w:t>add</w:t>
-      </w:r>
-      <w:r>
-        <w:rPr>
-          <w:rFonts w:ascii="Calibri" w:eastAsia="Calibri" w:hAnsi="Calibri" w:cs="Arial"/>
-          <w:bCs/>
-          <w:sz w:val="24"/>
-          <w:szCs w:val="14"/>
-          <w:lang w:eastAsia="tr-TR"/>
-        </w:rPr>
-        <w:t xml:space="preserve"> </w:t>
-      </w:r>
-      <w:r>
-        <w:rPr>
-          <w:rFonts w:ascii="Calibri" w:eastAsia="Calibri" w:hAnsi="Calibri" w:cs="Arial"/>
-          <w:bCs/>
-          <w:sz w:val="24"/>
-          <w:szCs w:val="14"/>
-          <w:lang w:eastAsia="tr-TR"/>
-        </w:rPr>
-        <w:t>new campaign for foods.</w:t>
+        <w:t>add new campaign for foods.</w:t>
       </w:r>
     </w:p>
     <w:p>
@@ -2005,17 +1833,7 @@
           <w:szCs w:val="14"/>
           <w:lang w:eastAsia="tr-TR"/>
         </w:rPr>
-        <w:t xml:space="preserve">add new </w:t>
-      </w:r>
-      <w:r>
-        <w:rPr>
-          <w:rFonts w:ascii="Calibri" w:eastAsia="Calibri" w:hAnsi="Calibri" w:cs="Arial"/>
-          <w:bCs/>
-          <w:sz w:val="24"/>
-          <w:szCs w:val="14"/>
-          <w:lang w:eastAsia="tr-TR"/>
-        </w:rPr>
-        <w:t>restaurants or edit them.</w:t>
+        <w:t>add new restaurants or edit them.</w:t>
       </w:r>
     </w:p>
     <w:p>
@@ -2283,7 +2101,6 @@
         </w:rPr>
         <w:t xml:space="preserve">, </w:t>
       </w:r>
-      <w:proofErr w:type="spellStart"/>
       <w:r>
         <w:rPr>
           <w:rFonts w:ascii="Calibri" w:eastAsia="Calibri" w:hAnsi="Calibri" w:cs="Arial"/>
@@ -2294,7 +2111,6 @@
         </w:rPr>
         <w:t>AddressType</w:t>
       </w:r>
-      <w:proofErr w:type="spellEnd"/>
       <w:r>
         <w:rPr>
           <w:rFonts w:ascii="Calibri" w:eastAsia="Calibri" w:hAnsi="Calibri" w:cs="Arial"/>
@@ -2305,7 +2121,6 @@
         </w:rPr>
         <w:t xml:space="preserve">, </w:t>
       </w:r>
-      <w:proofErr w:type="spellStart"/>
       <w:r>
         <w:rPr>
           <w:rFonts w:ascii="Calibri" w:eastAsia="Calibri" w:hAnsi="Calibri" w:cs="Arial"/>
@@ -2316,7 +2131,6 @@
         </w:rPr>
         <w:t>CustomerAdress</w:t>
       </w:r>
-      <w:proofErr w:type="spellEnd"/>
       <w:r>
         <w:rPr>
           <w:rFonts w:ascii="Calibri" w:eastAsia="Calibri" w:hAnsi="Calibri" w:cs="Arial"/>
@@ -2327,7 +2141,6 @@
         </w:rPr>
         <w:t xml:space="preserve">, </w:t>
       </w:r>
-      <w:proofErr w:type="spellStart"/>
       <w:r>
         <w:rPr>
           <w:rFonts w:ascii="Calibri" w:eastAsia="Calibri" w:hAnsi="Calibri" w:cs="Arial"/>
@@ -2338,7 +2151,6 @@
         </w:rPr>
         <w:t>TelephoneNumber</w:t>
       </w:r>
-      <w:proofErr w:type="spellEnd"/>
       <w:r>
         <w:rPr>
           <w:rFonts w:ascii="Calibri" w:eastAsia="Calibri" w:hAnsi="Calibri" w:cs="Arial"/>
@@ -2389,7 +2201,6 @@
         </w:rPr>
         <w:t xml:space="preserve">, </w:t>
       </w:r>
-      <w:proofErr w:type="spellStart"/>
       <w:r>
         <w:rPr>
           <w:rFonts w:ascii="Calibri" w:eastAsia="Calibri" w:hAnsi="Calibri" w:cs="Arial"/>
@@ -2400,7 +2211,6 @@
         </w:rPr>
         <w:t>FavouriteRestaurant</w:t>
       </w:r>
-      <w:proofErr w:type="spellEnd"/>
       <w:r>
         <w:rPr>
           <w:rFonts w:ascii="Calibri" w:eastAsia="Calibri" w:hAnsi="Calibri" w:cs="Arial"/>
@@ -2451,7 +2261,6 @@
         </w:rPr>
         <w:t xml:space="preserve"> </w:t>
       </w:r>
-      <w:proofErr w:type="spellStart"/>
       <w:r>
         <w:rPr>
           <w:rFonts w:ascii="Calibri" w:eastAsia="Calibri" w:hAnsi="Calibri" w:cs="Arial"/>
@@ -2462,7 +2271,6 @@
         </w:rPr>
         <w:t>BasketFood</w:t>
       </w:r>
-      <w:proofErr w:type="spellEnd"/>
       <w:r>
         <w:rPr>
           <w:rFonts w:ascii="Calibri" w:eastAsia="Calibri" w:hAnsi="Calibri" w:cs="Arial"/>
@@ -2473,7 +2281,6 @@
         </w:rPr>
         <w:t xml:space="preserve">, </w:t>
       </w:r>
-      <w:proofErr w:type="spellStart"/>
       <w:r>
         <w:rPr>
           <w:rFonts w:ascii="Calibri" w:eastAsia="Calibri" w:hAnsi="Calibri" w:cs="Arial"/>
@@ -2484,7 +2291,6 @@
         </w:rPr>
         <w:t>OrderFood</w:t>
       </w:r>
-      <w:proofErr w:type="spellEnd"/>
       <w:r>
         <w:rPr>
           <w:rFonts w:ascii="Calibri" w:eastAsia="Calibri" w:hAnsi="Calibri" w:cs="Arial"/>
@@ -2495,7 +2301,6 @@
         </w:rPr>
         <w:t xml:space="preserve">, </w:t>
       </w:r>
-      <w:proofErr w:type="spellStart"/>
       <w:r>
         <w:rPr>
           <w:rFonts w:ascii="Calibri" w:eastAsia="Calibri" w:hAnsi="Calibri" w:cs="Arial"/>
@@ -2506,7 +2311,6 @@
         </w:rPr>
         <w:t>DigitalWallet</w:t>
       </w:r>
-      <w:proofErr w:type="spellEnd"/>
       <w:r>
         <w:rPr>
           <w:rFonts w:ascii="Calibri" w:eastAsia="Calibri" w:hAnsi="Calibri" w:cs="Arial"/>
@@ -2537,7 +2341,6 @@
         </w:rPr>
         <w:t xml:space="preserve">, </w:t>
       </w:r>
-      <w:proofErr w:type="spellStart"/>
       <w:r>
         <w:rPr>
           <w:rFonts w:ascii="Calibri" w:eastAsia="Calibri" w:hAnsi="Calibri" w:cs="Arial"/>
@@ -2548,7 +2351,6 @@
         </w:rPr>
         <w:t>PaymentType</w:t>
       </w:r>
-      <w:proofErr w:type="spellEnd"/>
       <w:r>
         <w:rPr>
           <w:rFonts w:ascii="Calibri" w:eastAsia="Calibri" w:hAnsi="Calibri" w:cs="Arial"/>
@@ -2559,7 +2361,6 @@
         </w:rPr>
         <w:t xml:space="preserve"> </w:t>
       </w:r>
-      <w:proofErr w:type="spellStart"/>
       <w:r>
         <w:rPr>
           <w:rFonts w:ascii="Calibri" w:eastAsia="Calibri" w:hAnsi="Calibri" w:cs="Arial"/>
@@ -2570,7 +2371,6 @@
         </w:rPr>
         <w:t>PaymentRestaurant</w:t>
       </w:r>
-      <w:proofErr w:type="spellEnd"/>
       <w:r>
         <w:rPr>
           <w:rFonts w:ascii="Calibri" w:eastAsia="Calibri" w:hAnsi="Calibri" w:cs="Arial"/>
@@ -2581,7 +2381,6 @@
         </w:rPr>
         <w:t xml:space="preserve">, </w:t>
       </w:r>
-      <w:proofErr w:type="spellStart"/>
       <w:r>
         <w:rPr>
           <w:rFonts w:ascii="Calibri" w:eastAsia="Calibri" w:hAnsi="Calibri" w:cs="Arial"/>
@@ -2592,7 +2391,6 @@
         </w:rPr>
         <w:t>WorkingHours</w:t>
       </w:r>
-      <w:proofErr w:type="spellEnd"/>
       <w:r>
         <w:rPr>
           <w:rFonts w:ascii="Calibri" w:eastAsia="Calibri" w:hAnsi="Calibri" w:cs="Arial"/>
@@ -2703,7 +2501,6 @@
         </w:rPr>
         <w:t xml:space="preserve">, </w:t>
       </w:r>
-      <w:proofErr w:type="spellStart"/>
       <w:r>
         <w:rPr>
           <w:rFonts w:ascii="Calibri" w:eastAsia="Calibri" w:hAnsi="Calibri" w:cs="Arial"/>
@@ -2714,7 +2511,6 @@
         </w:rPr>
         <w:t>CouponCustomer</w:t>
       </w:r>
-      <w:proofErr w:type="spellEnd"/>
       <w:r>
         <w:rPr>
           <w:rFonts w:ascii="Calibri" w:eastAsia="Calibri" w:hAnsi="Calibri" w:cs="Arial"/>
@@ -2725,7 +2521,6 @@
         </w:rPr>
         <w:t xml:space="preserve">, </w:t>
       </w:r>
-      <w:proofErr w:type="spellStart"/>
       <w:r>
         <w:rPr>
           <w:rFonts w:ascii="Calibri" w:eastAsia="Calibri" w:hAnsi="Calibri" w:cs="Arial"/>
@@ -2736,7 +2531,6 @@
         </w:rPr>
         <w:t>FoodLog</w:t>
       </w:r>
-      <w:proofErr w:type="spellEnd"/>
       <w:r>
         <w:rPr>
           <w:rFonts w:ascii="Calibri" w:eastAsia="Calibri" w:hAnsi="Calibri" w:cs="Arial"/>
@@ -2747,7 +2541,6 @@
         </w:rPr>
         <w:t xml:space="preserve">, </w:t>
       </w:r>
-      <w:proofErr w:type="spellStart"/>
       <w:r>
         <w:rPr>
           <w:rFonts w:ascii="Calibri" w:eastAsia="Calibri" w:hAnsi="Calibri" w:cs="Arial"/>
@@ -2758,7 +2551,6 @@
         </w:rPr>
         <w:t>WalletLog</w:t>
       </w:r>
-      <w:proofErr w:type="spellEnd"/>
     </w:p>
     <w:p>
       <w:pPr>
@@ -2959,7 +2751,6 @@
         </w:rPr>
         <w:t xml:space="preserve">) </w:t>
       </w:r>
-      <w:proofErr w:type="gramStart"/>
       <w:r>
         <w:rPr>
           <w:rFonts w:ascii="Calibri" w:eastAsia="Calibri" w:hAnsi="Calibri" w:cs="Arial"/>
@@ -2980,7 +2771,6 @@
         </w:rPr>
         <w:t>(</w:t>
       </w:r>
-      <w:proofErr w:type="gramEnd"/>
       <w:r>
         <w:rPr>
           <w:rFonts w:ascii="Calibri" w:eastAsia="Calibri" w:hAnsi="Calibri" w:cs="Arial"/>
@@ -3319,7 +3109,6 @@
         </w:rPr>
         <w:t xml:space="preserve">, </w:t>
       </w:r>
-      <w:proofErr w:type="spellStart"/>
       <w:r>
         <w:rPr>
           <w:rFonts w:ascii="Calibri" w:eastAsia="Calibri" w:hAnsi="Calibri" w:cs="Arial"/>
@@ -3330,7 +3119,6 @@
         </w:rPr>
         <w:t>FinishDate</w:t>
       </w:r>
-      <w:proofErr w:type="spellEnd"/>
       <w:r>
         <w:rPr>
           <w:rFonts w:ascii="Calibri" w:eastAsia="Calibri" w:hAnsi="Calibri" w:cs="Arial"/>
@@ -3341,7 +3129,6 @@
         </w:rPr>
         <w:t xml:space="preserve"> and </w:t>
       </w:r>
-      <w:proofErr w:type="spellStart"/>
       <w:r>
         <w:rPr>
           <w:rFonts w:ascii="Calibri" w:eastAsia="Calibri" w:hAnsi="Calibri" w:cs="Arial"/>
@@ -3352,7 +3139,6 @@
         </w:rPr>
         <w:t>IsActive</w:t>
       </w:r>
-      <w:proofErr w:type="spellEnd"/>
       <w:r>
         <w:rPr>
           <w:rFonts w:ascii="Calibri" w:eastAsia="Calibri" w:hAnsi="Calibri" w:cs="Arial"/>
@@ -3382,6 +3168,16 @@
           <w:lang w:eastAsia="tr-TR"/>
         </w:rPr>
         <w:t xml:space="preserve"> between Campaign and Coupon tables and IDF’s are foreign key.</w:t>
+      </w:r>
+      <w:r>
+        <w:rPr>
+          <w:rFonts w:ascii="Calibri" w:eastAsia="Calibri" w:hAnsi="Calibri" w:cs="Arial"/>
+          <w:bCs/>
+          <w:sz w:val="24"/>
+          <w:szCs w:val="14"/>
+          <w:lang w:eastAsia="tr-TR"/>
+        </w:rPr>
+        <w:t xml:space="preserve"> We will access the information by using this foreign keys.</w:t>
       </w:r>
     </w:p>
     <w:p>
@@ -3436,6 +3232,1169 @@
           <w:szCs w:val="16"/>
           <w:lang w:eastAsia="tr-TR"/>
         </w:rPr>
+        <w:t>2.</w:t>
+      </w:r>
+      <w:r>
+        <w:rPr>
+          <w:rFonts w:ascii="Calibri" w:eastAsia="Calibri" w:hAnsi="Calibri" w:cs="Arial"/>
+          <w:b/>
+          <w:sz w:val="28"/>
+          <w:szCs w:val="16"/>
+          <w:lang w:eastAsia="tr-TR"/>
+        </w:rPr>
+        <w:t>4</w:t>
+      </w:r>
+      <w:r>
+        <w:rPr>
+          <w:rFonts w:ascii="Calibri" w:eastAsia="Calibri" w:hAnsi="Calibri" w:cs="Arial"/>
+          <w:b/>
+          <w:sz w:val="28"/>
+          <w:szCs w:val="16"/>
+          <w:lang w:eastAsia="tr-TR"/>
+        </w:rPr>
+        <w:t xml:space="preserve">) </w:t>
+      </w:r>
+      <w:r>
+        <w:rPr>
+          <w:rFonts w:ascii="Calibri" w:eastAsia="Calibri" w:hAnsi="Calibri" w:cs="Arial"/>
+          <w:b/>
+          <w:sz w:val="28"/>
+          <w:szCs w:val="16"/>
+          <w:lang w:eastAsia="tr-TR"/>
+        </w:rPr>
+        <w:t>E-R Diagram</w:t>
+      </w:r>
+    </w:p>
+    <w:p>
+      <w:pPr>
+        <w:spacing w:after="120"/>
+        <w:rPr>
+          <w:rFonts w:ascii="Calibri" w:eastAsia="Calibri" w:hAnsi="Calibri" w:cs="Arial"/>
+          <w:b/>
+          <w:sz w:val="28"/>
+          <w:szCs w:val="16"/>
+          <w:lang w:eastAsia="tr-TR"/>
+        </w:rPr>
+      </w:pPr>
+    </w:p>
+    <w:p>
+      <w:pPr>
+        <w:spacing w:after="120"/>
+        <w:rPr>
+          <w:rFonts w:ascii="Calibri" w:eastAsia="Calibri" w:hAnsi="Calibri" w:cs="Arial"/>
+          <w:b/>
+          <w:sz w:val="28"/>
+          <w:szCs w:val="16"/>
+          <w:lang w:eastAsia="tr-TR"/>
+        </w:rPr>
+      </w:pPr>
+      <w:r>
+        <w:rPr>
+          <w:rFonts w:ascii="Calibri" w:eastAsia="Calibri" w:hAnsi="Calibri" w:cs="Arial"/>
+          <w:b/>
+          <w:sz w:val="28"/>
+          <w:szCs w:val="16"/>
+          <w:lang w:eastAsia="tr-TR"/>
+        </w:rPr>
+        <w:t>2.</w:t>
+      </w:r>
+      <w:r>
+        <w:rPr>
+          <w:rFonts w:ascii="Calibri" w:eastAsia="Calibri" w:hAnsi="Calibri" w:cs="Arial"/>
+          <w:b/>
+          <w:sz w:val="28"/>
+          <w:szCs w:val="16"/>
+          <w:lang w:eastAsia="tr-TR"/>
+        </w:rPr>
+        <w:t>5</w:t>
+      </w:r>
+      <w:r>
+        <w:rPr>
+          <w:rFonts w:ascii="Calibri" w:eastAsia="Calibri" w:hAnsi="Calibri" w:cs="Arial"/>
+          <w:b/>
+          <w:sz w:val="28"/>
+          <w:szCs w:val="16"/>
+          <w:lang w:eastAsia="tr-TR"/>
+        </w:rPr>
+        <w:t xml:space="preserve">) </w:t>
+      </w:r>
+      <w:r>
+        <w:rPr>
+          <w:rFonts w:ascii="Calibri" w:eastAsia="Calibri" w:hAnsi="Calibri" w:cs="Arial"/>
+          <w:b/>
+          <w:sz w:val="28"/>
+          <w:szCs w:val="16"/>
+          <w:lang w:eastAsia="tr-TR"/>
+        </w:rPr>
+        <w:t>Triggers</w:t>
+      </w:r>
+    </w:p>
+    <w:p>
+      <w:pPr>
+        <w:pStyle w:val="ListParagraph"/>
+        <w:numPr>
+          <w:ilvl w:val="0"/>
+          <w:numId w:val="9"/>
+        </w:numPr>
+        <w:spacing w:after="120"/>
+        <w:rPr>
+          <w:rFonts w:ascii="Calibri" w:eastAsia="Calibri" w:hAnsi="Calibri" w:cs="Arial"/>
+          <w:b/>
+          <w:sz w:val="24"/>
+          <w:szCs w:val="14"/>
+          <w:lang w:eastAsia="tr-TR"/>
+        </w:rPr>
+      </w:pPr>
+      <w:r>
+        <w:rPr>
+          <w:rFonts w:ascii="Calibri" w:eastAsia="Calibri" w:hAnsi="Calibri" w:cs="Arial"/>
+          <w:b/>
+          <w:sz w:val="24"/>
+          <w:szCs w:val="14"/>
+          <w:lang w:eastAsia="tr-TR"/>
+        </w:rPr>
+        <w:t>trg_LogWallet</w:t>
+      </w:r>
+      <w:r>
+        <w:rPr>
+          <w:rFonts w:ascii="Calibri" w:eastAsia="Calibri" w:hAnsi="Calibri" w:cs="Arial"/>
+          <w:b/>
+          <w:sz w:val="24"/>
+          <w:szCs w:val="14"/>
+          <w:lang w:eastAsia="tr-TR"/>
+        </w:rPr>
+        <w:t xml:space="preserve"> : </w:t>
+      </w:r>
+      <w:r>
+        <w:rPr>
+          <w:rFonts w:ascii="Calibri" w:eastAsia="Calibri" w:hAnsi="Calibri" w:cs="Arial"/>
+          <w:bCs/>
+          <w:sz w:val="24"/>
+          <w:szCs w:val="14"/>
+          <w:lang w:eastAsia="tr-TR"/>
+        </w:rPr>
+        <w:t xml:space="preserve">By using this trigger we will insert a new log to </w:t>
+      </w:r>
+      <w:r>
+        <w:rPr>
+          <w:rFonts w:ascii="Calibri" w:eastAsia="Calibri" w:hAnsi="Calibri" w:cs="Arial"/>
+          <w:bCs/>
+          <w:sz w:val="24"/>
+          <w:szCs w:val="14"/>
+          <w:lang w:eastAsia="tr-TR"/>
+        </w:rPr>
+        <w:t>WalletLog</w:t>
+      </w:r>
+      <w:r>
+        <w:rPr>
+          <w:rFonts w:ascii="Calibri" w:eastAsia="Calibri" w:hAnsi="Calibri" w:cs="Arial"/>
+          <w:bCs/>
+          <w:sz w:val="24"/>
+          <w:szCs w:val="14"/>
+          <w:lang w:eastAsia="tr-TR"/>
+        </w:rPr>
+        <w:t xml:space="preserve"> after updating DigitalWallet. In this way we can see the user operations in any problem. You can see </w:t>
+      </w:r>
+      <w:r>
+        <w:rPr>
+          <w:rFonts w:ascii="Calibri" w:eastAsia="Calibri" w:hAnsi="Calibri" w:cs="Arial"/>
+          <w:bCs/>
+          <w:sz w:val="24"/>
+          <w:szCs w:val="14"/>
+          <w:lang w:eastAsia="tr-TR"/>
+        </w:rPr>
+        <w:t>the changes</w:t>
+      </w:r>
+      <w:r>
+        <w:rPr>
+          <w:rFonts w:ascii="Calibri" w:eastAsia="Calibri" w:hAnsi="Calibri" w:cs="Arial"/>
+          <w:bCs/>
+          <w:sz w:val="24"/>
+          <w:szCs w:val="14"/>
+          <w:lang w:eastAsia="tr-TR"/>
+        </w:rPr>
+        <w:t xml:space="preserve"> in WalletLog table</w:t>
+      </w:r>
+      <w:r>
+        <w:rPr>
+          <w:rFonts w:ascii="Calibri" w:eastAsia="Calibri" w:hAnsi="Calibri" w:cs="Arial"/>
+          <w:bCs/>
+          <w:sz w:val="24"/>
+          <w:szCs w:val="14"/>
+          <w:lang w:eastAsia="tr-TR"/>
+        </w:rPr>
+        <w:t xml:space="preserve"> </w:t>
+      </w:r>
+      <w:r>
+        <w:rPr>
+          <w:rFonts w:ascii="Calibri" w:eastAsia="Calibri" w:hAnsi="Calibri" w:cs="Arial"/>
+          <w:bCs/>
+          <w:sz w:val="24"/>
+          <w:szCs w:val="14"/>
+          <w:lang w:eastAsia="tr-TR"/>
+        </w:rPr>
+        <w:t xml:space="preserve">in </w:t>
+      </w:r>
+      <w:r>
+        <w:rPr>
+          <w:rFonts w:ascii="Calibri" w:eastAsia="Calibri" w:hAnsi="Calibri" w:cs="Arial"/>
+          <w:bCs/>
+          <w:sz w:val="24"/>
+          <w:szCs w:val="14"/>
+          <w:lang w:eastAsia="tr-TR"/>
+        </w:rPr>
+        <w:t>following image</w:t>
+      </w:r>
+      <w:r>
+        <w:rPr>
+          <w:rFonts w:ascii="Calibri" w:eastAsia="Calibri" w:hAnsi="Calibri" w:cs="Arial"/>
+          <w:bCs/>
+          <w:sz w:val="24"/>
+          <w:szCs w:val="14"/>
+          <w:lang w:eastAsia="tr-TR"/>
+        </w:rPr>
+        <w:t>.</w:t>
+      </w:r>
+    </w:p>
+    <w:p>
+      <w:pPr>
+        <w:pStyle w:val="ListParagraph"/>
+        <w:spacing w:after="120"/>
+        <w:rPr>
+          <w:rFonts w:ascii="Calibri" w:eastAsia="Calibri" w:hAnsi="Calibri" w:cs="Arial"/>
+          <w:b/>
+          <w:sz w:val="24"/>
+          <w:szCs w:val="14"/>
+          <w:lang w:eastAsia="tr-TR"/>
+        </w:rPr>
+      </w:pPr>
+      <w:r>
+        <w:rPr>
+          <w:noProof/>
+        </w:rPr>
+        <w:drawing>
+          <wp:inline distT="0" distB="0" distL="0" distR="0" wp14:anchorId="44791CAE" wp14:editId="754E1AFF">
+            <wp:extent cx="5600700" cy="1657350"/>
+            <wp:effectExtent l="0" t="0" r="0" b="0"/>
+            <wp:docPr id="4" name="Picture 4" descr="Graphical user interface, text, application&#10;&#10;Description automatically generated"/>
+            <wp:cNvGraphicFramePr>
+              <a:graphicFrameLocks xmlns:a="http://schemas.openxmlformats.org/drawingml/2006/main" noChangeAspect="1"/>
+            </wp:cNvGraphicFramePr>
+            <a:graphic xmlns:a="http://schemas.openxmlformats.org/drawingml/2006/main">
+              <a:graphicData uri="http://schemas.openxmlformats.org/drawingml/2006/picture">
+                <pic:pic xmlns:pic="http://schemas.openxmlformats.org/drawingml/2006/picture">
+                  <pic:nvPicPr>
+                    <pic:cNvPr id="4" name="Picture 4" descr="Graphical user interface, text, application&#10;&#10;Description automatically generated"/>
+                    <pic:cNvPicPr/>
+                  </pic:nvPicPr>
+                  <pic:blipFill>
+                    <a:blip r:embed="rId11"/>
+                    <a:stretch>
+                      <a:fillRect/>
+                    </a:stretch>
+                  </pic:blipFill>
+                  <pic:spPr>
+                    <a:xfrm>
+                      <a:off x="0" y="0"/>
+                      <a:ext cx="5600700" cy="1657350"/>
+                    </a:xfrm>
+                    <a:prstGeom prst="rect">
+                      <a:avLst/>
+                    </a:prstGeom>
+                  </pic:spPr>
+                </pic:pic>
+              </a:graphicData>
+            </a:graphic>
+          </wp:inline>
+        </w:drawing>
+      </w:r>
+    </w:p>
+    <w:p>
+      <w:pPr>
+        <w:pStyle w:val="ListParagraph"/>
+        <w:spacing w:after="120"/>
+        <w:rPr>
+          <w:rFonts w:ascii="Calibri" w:eastAsia="Calibri" w:hAnsi="Calibri" w:cs="Arial"/>
+          <w:b/>
+          <w:sz w:val="24"/>
+          <w:szCs w:val="14"/>
+          <w:lang w:eastAsia="tr-TR"/>
+        </w:rPr>
+      </w:pPr>
+    </w:p>
+    <w:p>
+      <w:pPr>
+        <w:pStyle w:val="ListParagraph"/>
+        <w:numPr>
+          <w:ilvl w:val="0"/>
+          <w:numId w:val="9"/>
+        </w:numPr>
+        <w:spacing w:after="120"/>
+        <w:rPr>
+          <w:rFonts w:ascii="Calibri" w:eastAsia="Calibri" w:hAnsi="Calibri" w:cs="Arial"/>
+          <w:b/>
+          <w:sz w:val="24"/>
+          <w:szCs w:val="14"/>
+          <w:lang w:eastAsia="tr-TR"/>
+        </w:rPr>
+      </w:pPr>
+      <w:r>
+        <w:rPr>
+          <w:rFonts w:ascii="Calibri" w:eastAsia="Calibri" w:hAnsi="Calibri" w:cs="Arial"/>
+          <w:b/>
+          <w:sz w:val="24"/>
+          <w:szCs w:val="14"/>
+          <w:lang w:eastAsia="tr-TR"/>
+        </w:rPr>
+        <w:t>trg_ReviewAverage</w:t>
+      </w:r>
+      <w:r>
+        <w:rPr>
+          <w:rFonts w:ascii="Calibri" w:eastAsia="Calibri" w:hAnsi="Calibri" w:cs="Arial"/>
+          <w:b/>
+          <w:sz w:val="24"/>
+          <w:szCs w:val="14"/>
+          <w:lang w:eastAsia="tr-TR"/>
+        </w:rPr>
+        <w:t xml:space="preserve">: </w:t>
+      </w:r>
+      <w:r>
+        <w:rPr>
+          <w:rFonts w:ascii="Calibri" w:eastAsia="Calibri" w:hAnsi="Calibri" w:cs="Arial"/>
+          <w:bCs/>
+          <w:sz w:val="24"/>
+          <w:szCs w:val="14"/>
+          <w:lang w:eastAsia="tr-TR"/>
+        </w:rPr>
+        <w:t>By using this trigger after a new review</w:t>
+      </w:r>
+      <w:r>
+        <w:rPr>
+          <w:rFonts w:ascii="Calibri" w:eastAsia="Calibri" w:hAnsi="Calibri" w:cs="Arial"/>
+          <w:bCs/>
+          <w:sz w:val="24"/>
+          <w:szCs w:val="14"/>
+          <w:lang w:eastAsia="tr-TR"/>
+        </w:rPr>
+        <w:t>(speed,service,taste) made</w:t>
+      </w:r>
+      <w:r>
+        <w:rPr>
+          <w:rFonts w:ascii="Calibri" w:eastAsia="Calibri" w:hAnsi="Calibri" w:cs="Arial"/>
+          <w:bCs/>
+          <w:sz w:val="24"/>
+          <w:szCs w:val="14"/>
+          <w:lang w:eastAsia="tr-TR"/>
+        </w:rPr>
+        <w:t xml:space="preserve"> by the customer we can update restaurant</w:t>
+      </w:r>
+      <w:r>
+        <w:rPr>
+          <w:rFonts w:ascii="Calibri" w:eastAsia="Calibri" w:hAnsi="Calibri" w:cs="Arial"/>
+          <w:bCs/>
+          <w:sz w:val="24"/>
+          <w:szCs w:val="14"/>
+          <w:lang w:eastAsia="tr-TR"/>
+        </w:rPr>
+        <w:t xml:space="preserve"> average score.</w:t>
+      </w:r>
+      <w:r>
+        <w:rPr>
+          <w:rFonts w:ascii="Calibri" w:eastAsia="Calibri" w:hAnsi="Calibri" w:cs="Arial"/>
+          <w:bCs/>
+          <w:sz w:val="24"/>
+          <w:szCs w:val="14"/>
+          <w:lang w:eastAsia="tr-TR"/>
+        </w:rPr>
+        <w:t xml:space="preserve"> </w:t>
+      </w:r>
+      <w:r>
+        <w:rPr>
+          <w:rFonts w:ascii="Calibri" w:eastAsia="Calibri" w:hAnsi="Calibri" w:cs="Arial"/>
+          <w:bCs/>
+          <w:sz w:val="24"/>
+          <w:szCs w:val="14"/>
+          <w:lang w:eastAsia="tr-TR"/>
+        </w:rPr>
+        <w:t xml:space="preserve">You can see the changes in </w:t>
+      </w:r>
+      <w:r>
+        <w:rPr>
+          <w:rFonts w:ascii="Calibri" w:eastAsia="Calibri" w:hAnsi="Calibri" w:cs="Arial"/>
+          <w:bCs/>
+          <w:sz w:val="24"/>
+          <w:szCs w:val="14"/>
+          <w:lang w:eastAsia="tr-TR"/>
+        </w:rPr>
+        <w:t>Restaurant</w:t>
+      </w:r>
+      <w:r>
+        <w:rPr>
+          <w:rFonts w:ascii="Calibri" w:eastAsia="Calibri" w:hAnsi="Calibri" w:cs="Arial"/>
+          <w:bCs/>
+          <w:sz w:val="24"/>
+          <w:szCs w:val="14"/>
+          <w:lang w:eastAsia="tr-TR"/>
+        </w:rPr>
+        <w:t xml:space="preserve"> table </w:t>
+      </w:r>
+      <w:r>
+        <w:rPr>
+          <w:rFonts w:ascii="Calibri" w:eastAsia="Calibri" w:hAnsi="Calibri" w:cs="Arial"/>
+          <w:bCs/>
+          <w:sz w:val="24"/>
+          <w:szCs w:val="14"/>
+          <w:lang w:eastAsia="tr-TR"/>
+        </w:rPr>
+        <w:t xml:space="preserve"> in </w:t>
+      </w:r>
+      <w:r>
+        <w:rPr>
+          <w:rFonts w:ascii="Calibri" w:eastAsia="Calibri" w:hAnsi="Calibri" w:cs="Arial"/>
+          <w:bCs/>
+          <w:sz w:val="24"/>
+          <w:szCs w:val="14"/>
+          <w:lang w:eastAsia="tr-TR"/>
+        </w:rPr>
+        <w:t>following image.</w:t>
+      </w:r>
+    </w:p>
+    <w:p>
+      <w:pPr>
+        <w:pStyle w:val="ListParagraph"/>
+        <w:spacing w:after="120"/>
+        <w:rPr>
+          <w:rFonts w:ascii="Calibri" w:eastAsia="Calibri" w:hAnsi="Calibri" w:cs="Arial"/>
+          <w:b/>
+          <w:sz w:val="24"/>
+          <w:szCs w:val="14"/>
+          <w:lang w:eastAsia="tr-TR"/>
+        </w:rPr>
+      </w:pPr>
+      <w:r>
+        <w:rPr>
+          <w:rFonts w:ascii="Calibri" w:eastAsia="Calibri" w:hAnsi="Calibri" w:cs="Arial"/>
+          <w:b/>
+          <w:noProof/>
+          <w:sz w:val="24"/>
+          <w:szCs w:val="14"/>
+          <w:lang w:eastAsia="tr-TR"/>
+        </w:rPr>
+        <w:drawing>
+          <wp:inline distT="0" distB="0" distL="0" distR="0" wp14:anchorId="20FDA62F" wp14:editId="6C9815BD">
+            <wp:extent cx="6438900" cy="1833880"/>
+            <wp:effectExtent l="0" t="0" r="0" b="0"/>
+            <wp:docPr id="5" name="Picture 5" descr="Graphical user interface, text, application, email&#10;&#10;Description automatically generated"/>
+            <wp:cNvGraphicFramePr>
+              <a:graphicFrameLocks xmlns:a="http://schemas.openxmlformats.org/drawingml/2006/main" noChangeAspect="1"/>
+            </wp:cNvGraphicFramePr>
+            <a:graphic xmlns:a="http://schemas.openxmlformats.org/drawingml/2006/main">
+              <a:graphicData uri="http://schemas.openxmlformats.org/drawingml/2006/picture">
+                <pic:pic xmlns:pic="http://schemas.openxmlformats.org/drawingml/2006/picture">
+                  <pic:nvPicPr>
+                    <pic:cNvPr id="5" name="Picture 5" descr="Graphical user interface, text, application, email&#10;&#10;Description automatically generated"/>
+                    <pic:cNvPicPr/>
+                  </pic:nvPicPr>
+                  <pic:blipFill>
+                    <a:blip r:embed="rId12">
+                      <a:extLst>
+                        <a:ext uri="{28A0092B-C50C-407E-A947-70E740481C1C}">
+                          <a14:useLocalDpi xmlns:a14="http://schemas.microsoft.com/office/drawing/2010/main" val="0"/>
+                        </a:ext>
+                      </a:extLst>
+                    </a:blip>
+                    <a:stretch>
+                      <a:fillRect/>
+                    </a:stretch>
+                  </pic:blipFill>
+                  <pic:spPr>
+                    <a:xfrm>
+                      <a:off x="0" y="0"/>
+                      <a:ext cx="6438900" cy="1833880"/>
+                    </a:xfrm>
+                    <a:prstGeom prst="rect">
+                      <a:avLst/>
+                    </a:prstGeom>
+                  </pic:spPr>
+                </pic:pic>
+              </a:graphicData>
+            </a:graphic>
+          </wp:inline>
+        </w:drawing>
+      </w:r>
+    </w:p>
+    <w:p>
+      <w:pPr>
+        <w:pStyle w:val="ListParagraph"/>
+        <w:spacing w:after="120"/>
+        <w:rPr>
+          <w:rFonts w:ascii="Calibri" w:eastAsia="Calibri" w:hAnsi="Calibri" w:cs="Arial"/>
+          <w:b/>
+          <w:sz w:val="24"/>
+          <w:szCs w:val="14"/>
+          <w:lang w:eastAsia="tr-TR"/>
+        </w:rPr>
+      </w:pPr>
+    </w:p>
+    <w:p>
+      <w:pPr>
+        <w:pStyle w:val="ListParagraph"/>
+        <w:numPr>
+          <w:ilvl w:val="0"/>
+          <w:numId w:val="9"/>
+        </w:numPr>
+        <w:spacing w:after="120"/>
+        <w:rPr>
+          <w:rFonts w:ascii="Calibri" w:eastAsia="Calibri" w:hAnsi="Calibri" w:cs="Arial"/>
+          <w:b/>
+          <w:sz w:val="24"/>
+          <w:szCs w:val="14"/>
+          <w:lang w:eastAsia="tr-TR"/>
+        </w:rPr>
+      </w:pPr>
+      <w:r>
+        <w:rPr>
+          <w:rFonts w:ascii="Calibri" w:eastAsia="Calibri" w:hAnsi="Calibri" w:cs="Arial"/>
+          <w:b/>
+          <w:sz w:val="24"/>
+          <w:szCs w:val="14"/>
+          <w:lang w:eastAsia="tr-TR"/>
+        </w:rPr>
+        <w:t>trg_BasketPriceUpdate</w:t>
+      </w:r>
+      <w:r>
+        <w:rPr>
+          <w:rFonts w:ascii="Calibri" w:eastAsia="Calibri" w:hAnsi="Calibri" w:cs="Arial"/>
+          <w:b/>
+          <w:sz w:val="24"/>
+          <w:szCs w:val="14"/>
+          <w:lang w:eastAsia="tr-TR"/>
+        </w:rPr>
+        <w:t xml:space="preserve">: </w:t>
+      </w:r>
+      <w:r>
+        <w:rPr>
+          <w:rFonts w:ascii="Calibri" w:eastAsia="Calibri" w:hAnsi="Calibri" w:cs="Arial"/>
+          <w:bCs/>
+          <w:sz w:val="24"/>
+          <w:szCs w:val="14"/>
+          <w:lang w:eastAsia="tr-TR"/>
+        </w:rPr>
+        <w:t xml:space="preserve">By using this trigger we will update basket total price after a food added to the basket. </w:t>
+      </w:r>
+      <w:r>
+        <w:rPr>
+          <w:rFonts w:ascii="Calibri" w:eastAsia="Calibri" w:hAnsi="Calibri" w:cs="Arial"/>
+          <w:bCs/>
+          <w:sz w:val="24"/>
+          <w:szCs w:val="14"/>
+          <w:lang w:eastAsia="tr-TR"/>
+        </w:rPr>
+        <w:t xml:space="preserve">You can see the changes in </w:t>
+      </w:r>
+      <w:r>
+        <w:rPr>
+          <w:rFonts w:ascii="Calibri" w:eastAsia="Calibri" w:hAnsi="Calibri" w:cs="Arial"/>
+          <w:bCs/>
+          <w:sz w:val="24"/>
+          <w:szCs w:val="14"/>
+          <w:lang w:eastAsia="tr-TR"/>
+        </w:rPr>
+        <w:t>Basket</w:t>
+      </w:r>
+      <w:r>
+        <w:rPr>
+          <w:rFonts w:ascii="Calibri" w:eastAsia="Calibri" w:hAnsi="Calibri" w:cs="Arial"/>
+          <w:bCs/>
+          <w:sz w:val="24"/>
+          <w:szCs w:val="14"/>
+          <w:lang w:eastAsia="tr-TR"/>
+        </w:rPr>
+        <w:t xml:space="preserve"> table </w:t>
+      </w:r>
+      <w:r>
+        <w:rPr>
+          <w:rFonts w:ascii="Calibri" w:eastAsia="Calibri" w:hAnsi="Calibri" w:cs="Arial"/>
+          <w:bCs/>
+          <w:sz w:val="24"/>
+          <w:szCs w:val="14"/>
+          <w:lang w:eastAsia="tr-TR"/>
+        </w:rPr>
+        <w:t xml:space="preserve">in </w:t>
+      </w:r>
+      <w:r>
+        <w:rPr>
+          <w:rFonts w:ascii="Calibri" w:eastAsia="Calibri" w:hAnsi="Calibri" w:cs="Arial"/>
+          <w:bCs/>
+          <w:sz w:val="24"/>
+          <w:szCs w:val="14"/>
+          <w:lang w:eastAsia="tr-TR"/>
+        </w:rPr>
+        <w:t>following image.</w:t>
+      </w:r>
+    </w:p>
+    <w:p>
+      <w:pPr>
+        <w:pStyle w:val="ListParagraph"/>
+        <w:spacing w:after="120"/>
+        <w:rPr>
+          <w:rFonts w:ascii="Calibri" w:eastAsia="Calibri" w:hAnsi="Calibri" w:cs="Arial"/>
+          <w:b/>
+          <w:sz w:val="24"/>
+          <w:szCs w:val="14"/>
+          <w:lang w:eastAsia="tr-TR"/>
+        </w:rPr>
+      </w:pPr>
+      <w:r>
+        <w:rPr>
+          <w:noProof/>
+        </w:rPr>
+        <w:drawing>
+          <wp:inline distT="0" distB="0" distL="0" distR="0" wp14:anchorId="516768FC" wp14:editId="74E68420">
+            <wp:extent cx="6134100" cy="2407920"/>
+            <wp:effectExtent l="0" t="0" r="0" b="0"/>
+            <wp:docPr id="6" name="Picture 6" descr="Graphical user interface, text, application&#10;&#10;Description automatically generated"/>
+            <wp:cNvGraphicFramePr>
+              <a:graphicFrameLocks xmlns:a="http://schemas.openxmlformats.org/drawingml/2006/main" noChangeAspect="1"/>
+            </wp:cNvGraphicFramePr>
+            <a:graphic xmlns:a="http://schemas.openxmlformats.org/drawingml/2006/main">
+              <a:graphicData uri="http://schemas.openxmlformats.org/drawingml/2006/picture">
+                <pic:pic xmlns:pic="http://schemas.openxmlformats.org/drawingml/2006/picture">
+                  <pic:nvPicPr>
+                    <pic:cNvPr id="6" name="Picture 6" descr="Graphical user interface, text, application&#10;&#10;Description automatically generated"/>
+                    <pic:cNvPicPr/>
+                  </pic:nvPicPr>
+                  <pic:blipFill>
+                    <a:blip r:embed="rId13"/>
+                    <a:stretch>
+                      <a:fillRect/>
+                    </a:stretch>
+                  </pic:blipFill>
+                  <pic:spPr>
+                    <a:xfrm>
+                      <a:off x="0" y="0"/>
+                      <a:ext cx="6134100" cy="2407920"/>
+                    </a:xfrm>
+                    <a:prstGeom prst="rect">
+                      <a:avLst/>
+                    </a:prstGeom>
+                  </pic:spPr>
+                </pic:pic>
+              </a:graphicData>
+            </a:graphic>
+          </wp:inline>
+        </w:drawing>
+      </w:r>
+    </w:p>
+    <w:p>
+      <w:pPr>
+        <w:pStyle w:val="ListParagraph"/>
+        <w:numPr>
+          <w:ilvl w:val="0"/>
+          <w:numId w:val="9"/>
+        </w:numPr>
+        <w:spacing w:after="120"/>
+        <w:rPr>
+          <w:rFonts w:ascii="Calibri" w:eastAsia="Calibri" w:hAnsi="Calibri" w:cs="Arial"/>
+          <w:b/>
+          <w:sz w:val="24"/>
+          <w:szCs w:val="14"/>
+          <w:lang w:eastAsia="tr-TR"/>
+        </w:rPr>
+      </w:pPr>
+      <w:r>
+        <w:rPr>
+          <w:rFonts w:ascii="Calibri" w:eastAsia="Calibri" w:hAnsi="Calibri" w:cs="Arial"/>
+          <w:b/>
+          <w:sz w:val="24"/>
+          <w:szCs w:val="14"/>
+          <w:lang w:eastAsia="tr-TR"/>
+        </w:rPr>
+        <w:lastRenderedPageBreak/>
+        <w:t>trg_LogFood</w:t>
+      </w:r>
+      <w:r>
+        <w:rPr>
+          <w:rFonts w:ascii="Calibri" w:eastAsia="Calibri" w:hAnsi="Calibri" w:cs="Arial"/>
+          <w:b/>
+          <w:sz w:val="24"/>
+          <w:szCs w:val="14"/>
+          <w:lang w:eastAsia="tr-TR"/>
+        </w:rPr>
+        <w:t xml:space="preserve">: </w:t>
+      </w:r>
+      <w:r>
+        <w:rPr>
+          <w:rFonts w:ascii="Calibri" w:eastAsia="Calibri" w:hAnsi="Calibri" w:cs="Arial"/>
+          <w:bCs/>
+          <w:sz w:val="24"/>
+          <w:szCs w:val="14"/>
+          <w:lang w:eastAsia="tr-TR"/>
+        </w:rPr>
+        <w:t>By using this trigger</w:t>
+      </w:r>
+      <w:r>
+        <w:rPr>
+          <w:rFonts w:ascii="Calibri" w:eastAsia="Calibri" w:hAnsi="Calibri" w:cs="Arial"/>
+          <w:bCs/>
+          <w:sz w:val="24"/>
+          <w:szCs w:val="14"/>
+          <w:lang w:eastAsia="tr-TR"/>
+        </w:rPr>
+        <w:t xml:space="preserve">, </w:t>
+      </w:r>
+      <w:r>
+        <w:rPr>
+          <w:rFonts w:ascii="Calibri" w:eastAsia="Calibri" w:hAnsi="Calibri" w:cs="Arial"/>
+          <w:bCs/>
+          <w:sz w:val="24"/>
+          <w:szCs w:val="14"/>
+          <w:lang w:eastAsia="tr-TR"/>
+        </w:rPr>
+        <w:t xml:space="preserve">after deleting a </w:t>
+      </w:r>
+      <w:r>
+        <w:rPr>
+          <w:rFonts w:ascii="Calibri" w:eastAsia="Calibri" w:hAnsi="Calibri" w:cs="Arial"/>
+          <w:bCs/>
+          <w:sz w:val="24"/>
+          <w:szCs w:val="14"/>
+          <w:lang w:eastAsia="tr-TR"/>
+        </w:rPr>
+        <w:t>food</w:t>
+      </w:r>
+      <w:r>
+        <w:rPr>
+          <w:rFonts w:ascii="Calibri" w:eastAsia="Calibri" w:hAnsi="Calibri" w:cs="Arial"/>
+          <w:bCs/>
+          <w:sz w:val="24"/>
+          <w:szCs w:val="14"/>
+          <w:lang w:eastAsia="tr-TR"/>
+        </w:rPr>
+        <w:t xml:space="preserve"> we can insert information about that</w:t>
+      </w:r>
+      <w:r>
+        <w:rPr>
+          <w:rFonts w:ascii="Calibri" w:eastAsia="Calibri" w:hAnsi="Calibri" w:cs="Arial"/>
+          <w:bCs/>
+          <w:sz w:val="24"/>
+          <w:szCs w:val="14"/>
+          <w:lang w:eastAsia="tr-TR"/>
+        </w:rPr>
+        <w:t xml:space="preserve"> food</w:t>
+      </w:r>
+      <w:r>
+        <w:rPr>
+          <w:rFonts w:ascii="Calibri" w:eastAsia="Calibri" w:hAnsi="Calibri" w:cs="Arial"/>
+          <w:bCs/>
+          <w:sz w:val="24"/>
+          <w:szCs w:val="14"/>
+          <w:lang w:eastAsia="tr-TR"/>
+        </w:rPr>
+        <w:t xml:space="preserve"> in FoodLog</w:t>
+      </w:r>
+      <w:r>
+        <w:rPr>
+          <w:rFonts w:ascii="Calibri" w:eastAsia="Calibri" w:hAnsi="Calibri" w:cs="Arial"/>
+          <w:bCs/>
+          <w:sz w:val="24"/>
+          <w:szCs w:val="14"/>
+          <w:lang w:eastAsia="tr-TR"/>
+        </w:rPr>
+        <w:t xml:space="preserve"> table</w:t>
+      </w:r>
+      <w:r>
+        <w:rPr>
+          <w:rFonts w:ascii="Calibri" w:eastAsia="Calibri" w:hAnsi="Calibri" w:cs="Arial"/>
+          <w:bCs/>
+          <w:sz w:val="24"/>
+          <w:szCs w:val="14"/>
+          <w:lang w:eastAsia="tr-TR"/>
+        </w:rPr>
+        <w:t xml:space="preserve"> to check later.</w:t>
+      </w:r>
+      <w:r>
+        <w:rPr>
+          <w:rFonts w:ascii="Calibri" w:eastAsia="Calibri" w:hAnsi="Calibri" w:cs="Arial"/>
+          <w:bCs/>
+          <w:sz w:val="24"/>
+          <w:szCs w:val="14"/>
+          <w:lang w:eastAsia="tr-TR"/>
+        </w:rPr>
+        <w:t xml:space="preserve"> </w:t>
+      </w:r>
+      <w:r>
+        <w:rPr>
+          <w:rFonts w:ascii="Calibri" w:eastAsia="Calibri" w:hAnsi="Calibri" w:cs="Arial"/>
+          <w:bCs/>
+          <w:sz w:val="24"/>
+          <w:szCs w:val="14"/>
+          <w:lang w:eastAsia="tr-TR"/>
+        </w:rPr>
+        <w:t xml:space="preserve">You can see the changes in </w:t>
+      </w:r>
+      <w:r>
+        <w:rPr>
+          <w:rFonts w:ascii="Calibri" w:eastAsia="Calibri" w:hAnsi="Calibri" w:cs="Arial"/>
+          <w:bCs/>
+          <w:sz w:val="24"/>
+          <w:szCs w:val="14"/>
+          <w:lang w:eastAsia="tr-TR"/>
+        </w:rPr>
+        <w:t>FoodLog</w:t>
+      </w:r>
+      <w:r>
+        <w:rPr>
+          <w:rFonts w:ascii="Calibri" w:eastAsia="Calibri" w:hAnsi="Calibri" w:cs="Arial"/>
+          <w:bCs/>
+          <w:sz w:val="24"/>
+          <w:szCs w:val="14"/>
+          <w:lang w:eastAsia="tr-TR"/>
+        </w:rPr>
+        <w:t xml:space="preserve"> table in following image</w:t>
+      </w:r>
+      <w:r>
+        <w:rPr>
+          <w:rFonts w:ascii="Calibri" w:eastAsia="Calibri" w:hAnsi="Calibri" w:cs="Arial"/>
+          <w:bCs/>
+          <w:sz w:val="24"/>
+          <w:szCs w:val="14"/>
+          <w:lang w:eastAsia="tr-TR"/>
+        </w:rPr>
+        <w:t>.</w:t>
+      </w:r>
+    </w:p>
+    <w:p>
+      <w:pPr>
+        <w:pStyle w:val="ListParagraph"/>
+        <w:spacing w:after="120"/>
+        <w:rPr>
+          <w:rFonts w:ascii="Calibri" w:eastAsia="Calibri" w:hAnsi="Calibri" w:cs="Arial"/>
+          <w:b/>
+          <w:sz w:val="24"/>
+          <w:szCs w:val="14"/>
+          <w:lang w:eastAsia="tr-TR"/>
+        </w:rPr>
+      </w:pPr>
+      <w:r>
+        <w:rPr>
+          <w:noProof/>
+        </w:rPr>
+        <w:drawing>
+          <wp:inline distT="0" distB="0" distL="0" distR="0" wp14:anchorId="692AAF58" wp14:editId="350524F8">
+            <wp:extent cx="6507480" cy="3056890"/>
+            <wp:effectExtent l="0" t="0" r="7620" b="0"/>
+            <wp:docPr id="7" name="Picture 7" descr="Graphical user interface, text, application, email&#10;&#10;Description automatically generated"/>
+            <wp:cNvGraphicFramePr>
+              <a:graphicFrameLocks xmlns:a="http://schemas.openxmlformats.org/drawingml/2006/main" noChangeAspect="1"/>
+            </wp:cNvGraphicFramePr>
+            <a:graphic xmlns:a="http://schemas.openxmlformats.org/drawingml/2006/main">
+              <a:graphicData uri="http://schemas.openxmlformats.org/drawingml/2006/picture">
+                <pic:pic xmlns:pic="http://schemas.openxmlformats.org/drawingml/2006/picture">
+                  <pic:nvPicPr>
+                    <pic:cNvPr id="7" name="Picture 7" descr="Graphical user interface, text, application, email&#10;&#10;Description automatically generated"/>
+                    <pic:cNvPicPr/>
+                  </pic:nvPicPr>
+                  <pic:blipFill>
+                    <a:blip r:embed="rId14"/>
+                    <a:stretch>
+                      <a:fillRect/>
+                    </a:stretch>
+                  </pic:blipFill>
+                  <pic:spPr>
+                    <a:xfrm>
+                      <a:off x="0" y="0"/>
+                      <a:ext cx="6507480" cy="3056890"/>
+                    </a:xfrm>
+                    <a:prstGeom prst="rect">
+                      <a:avLst/>
+                    </a:prstGeom>
+                  </pic:spPr>
+                </pic:pic>
+              </a:graphicData>
+            </a:graphic>
+          </wp:inline>
+        </w:drawing>
+      </w:r>
+    </w:p>
+    <w:p>
+      <w:pPr>
+        <w:pStyle w:val="ListParagraph"/>
+        <w:spacing w:after="120"/>
+        <w:rPr>
+          <w:rFonts w:ascii="Calibri" w:eastAsia="Calibri" w:hAnsi="Calibri" w:cs="Arial"/>
+          <w:b/>
+          <w:sz w:val="24"/>
+          <w:szCs w:val="14"/>
+          <w:lang w:eastAsia="tr-TR"/>
+        </w:rPr>
+      </w:pPr>
+    </w:p>
+    <w:p>
+      <w:pPr>
+        <w:pStyle w:val="ListParagraph"/>
+        <w:numPr>
+          <w:ilvl w:val="0"/>
+          <w:numId w:val="9"/>
+        </w:numPr>
+        <w:spacing w:after="120"/>
+        <w:rPr>
+          <w:rFonts w:ascii="Calibri" w:eastAsia="Calibri" w:hAnsi="Calibri" w:cs="Arial"/>
+          <w:b/>
+          <w:sz w:val="24"/>
+          <w:szCs w:val="14"/>
+          <w:lang w:eastAsia="tr-TR"/>
+        </w:rPr>
+      </w:pPr>
+      <w:r>
+        <w:rPr>
+          <w:rFonts w:ascii="Calibri" w:eastAsia="Calibri" w:hAnsi="Calibri" w:cs="Arial"/>
+          <w:b/>
+          <w:sz w:val="24"/>
+          <w:szCs w:val="14"/>
+          <w:lang w:eastAsia="tr-TR"/>
+        </w:rPr>
+        <w:t>trg_OrderFood</w:t>
+      </w:r>
+      <w:r>
+        <w:rPr>
+          <w:rFonts w:ascii="Calibri" w:eastAsia="Calibri" w:hAnsi="Calibri" w:cs="Arial"/>
+          <w:b/>
+          <w:sz w:val="24"/>
+          <w:szCs w:val="14"/>
+          <w:lang w:eastAsia="tr-TR"/>
+        </w:rPr>
+        <w:t xml:space="preserve"> : </w:t>
+      </w:r>
+      <w:r>
+        <w:rPr>
+          <w:rFonts w:ascii="Calibri" w:eastAsia="Calibri" w:hAnsi="Calibri" w:cs="Arial"/>
+          <w:bCs/>
+          <w:sz w:val="24"/>
+          <w:szCs w:val="14"/>
+          <w:lang w:eastAsia="tr-TR"/>
+        </w:rPr>
+        <w:t>By using this trigger</w:t>
+      </w:r>
+      <w:r>
+        <w:rPr>
+          <w:rFonts w:ascii="Calibri" w:eastAsia="Calibri" w:hAnsi="Calibri" w:cs="Arial"/>
+          <w:bCs/>
+          <w:sz w:val="24"/>
+          <w:szCs w:val="14"/>
+          <w:lang w:eastAsia="tr-TR"/>
+        </w:rPr>
+        <w:t>, when a customer give the order, the foods in the basket will be removed and they will added to order table.</w:t>
+      </w:r>
+      <w:r>
+        <w:rPr>
+          <w:rFonts w:ascii="Calibri" w:eastAsia="Calibri" w:hAnsi="Calibri" w:cs="Arial"/>
+          <w:bCs/>
+          <w:sz w:val="24"/>
+          <w:szCs w:val="14"/>
+          <w:lang w:eastAsia="tr-TR"/>
+        </w:rPr>
+        <w:t xml:space="preserve"> </w:t>
+      </w:r>
+      <w:r>
+        <w:rPr>
+          <w:rFonts w:ascii="Calibri" w:eastAsia="Calibri" w:hAnsi="Calibri" w:cs="Arial"/>
+          <w:bCs/>
+          <w:sz w:val="24"/>
+          <w:szCs w:val="14"/>
+          <w:lang w:eastAsia="tr-TR"/>
+        </w:rPr>
+        <w:t xml:space="preserve">You can see the changes in </w:t>
+      </w:r>
+      <w:r>
+        <w:rPr>
+          <w:rFonts w:ascii="Calibri" w:eastAsia="Calibri" w:hAnsi="Calibri" w:cs="Arial"/>
+          <w:bCs/>
+          <w:sz w:val="24"/>
+          <w:szCs w:val="14"/>
+          <w:lang w:eastAsia="tr-TR"/>
+        </w:rPr>
+        <w:t>Basket</w:t>
+      </w:r>
+      <w:r>
+        <w:rPr>
+          <w:rFonts w:ascii="Calibri" w:eastAsia="Calibri" w:hAnsi="Calibri" w:cs="Arial"/>
+          <w:bCs/>
+          <w:sz w:val="24"/>
+          <w:szCs w:val="14"/>
+          <w:lang w:eastAsia="tr-TR"/>
+        </w:rPr>
+        <w:t xml:space="preserve"> </w:t>
+      </w:r>
+      <w:r>
+        <w:rPr>
+          <w:rFonts w:ascii="Calibri" w:eastAsia="Calibri" w:hAnsi="Calibri" w:cs="Arial"/>
+          <w:bCs/>
+          <w:sz w:val="24"/>
+          <w:szCs w:val="14"/>
+          <w:lang w:eastAsia="tr-TR"/>
+        </w:rPr>
+        <w:t>table in following image.</w:t>
+      </w:r>
+    </w:p>
+    <w:p>
+      <w:pPr>
+        <w:pStyle w:val="ListParagraph"/>
+        <w:spacing w:after="120"/>
+        <w:rPr>
+          <w:rFonts w:ascii="Calibri" w:eastAsia="Calibri" w:hAnsi="Calibri" w:cs="Arial"/>
+          <w:b/>
+          <w:sz w:val="24"/>
+          <w:szCs w:val="14"/>
+          <w:lang w:eastAsia="tr-TR"/>
+        </w:rPr>
+      </w:pPr>
+    </w:p>
+    <w:p>
+      <w:pPr>
+        <w:pStyle w:val="ListParagraph"/>
+        <w:spacing w:after="120"/>
+        <w:rPr>
+          <w:rFonts w:ascii="Calibri" w:eastAsia="Calibri" w:hAnsi="Calibri" w:cs="Arial"/>
+          <w:b/>
+          <w:sz w:val="24"/>
+          <w:szCs w:val="14"/>
+          <w:lang w:eastAsia="tr-TR"/>
+        </w:rPr>
+      </w:pPr>
+      <w:r>
+        <w:rPr>
+          <w:noProof/>
+        </w:rPr>
+        <w:drawing>
+          <wp:inline distT="0" distB="0" distL="0" distR="0" wp14:anchorId="721431D4" wp14:editId="0BC88FF9">
+            <wp:extent cx="5734050" cy="2857500"/>
+            <wp:effectExtent l="0" t="0" r="0" b="0"/>
+            <wp:docPr id="10" name="Picture 10" descr="Graphical user interface, text, application, email&#10;&#10;Description automatically generated"/>
+            <wp:cNvGraphicFramePr>
+              <a:graphicFrameLocks xmlns:a="http://schemas.openxmlformats.org/drawingml/2006/main" noChangeAspect="1"/>
+            </wp:cNvGraphicFramePr>
+            <a:graphic xmlns:a="http://schemas.openxmlformats.org/drawingml/2006/main">
+              <a:graphicData uri="http://schemas.openxmlformats.org/drawingml/2006/picture">
+                <pic:pic xmlns:pic="http://schemas.openxmlformats.org/drawingml/2006/picture">
+                  <pic:nvPicPr>
+                    <pic:cNvPr id="10" name="Picture 10" descr="Graphical user interface, text, application, email&#10;&#10;Description automatically generated"/>
+                    <pic:cNvPicPr/>
+                  </pic:nvPicPr>
+                  <pic:blipFill>
+                    <a:blip r:embed="rId15"/>
+                    <a:stretch>
+                      <a:fillRect/>
+                    </a:stretch>
+                  </pic:blipFill>
+                  <pic:spPr>
+                    <a:xfrm>
+                      <a:off x="0" y="0"/>
+                      <a:ext cx="5734050" cy="2857500"/>
+                    </a:xfrm>
+                    <a:prstGeom prst="rect">
+                      <a:avLst/>
+                    </a:prstGeom>
+                  </pic:spPr>
+                </pic:pic>
+              </a:graphicData>
+            </a:graphic>
+          </wp:inline>
+        </w:drawing>
+      </w:r>
+    </w:p>
+    <w:p>
+      <w:pPr>
+        <w:pStyle w:val="ListParagraph"/>
+        <w:spacing w:after="120"/>
+        <w:rPr>
+          <w:rFonts w:ascii="Calibri" w:eastAsia="Calibri" w:hAnsi="Calibri" w:cs="Arial"/>
+          <w:b/>
+          <w:sz w:val="24"/>
+          <w:szCs w:val="14"/>
+          <w:lang w:eastAsia="tr-TR"/>
+        </w:rPr>
+      </w:pPr>
+    </w:p>
+    <w:p>
+      <w:pPr>
+        <w:spacing w:after="120"/>
+        <w:rPr>
+          <w:rFonts w:ascii="Calibri" w:eastAsia="Calibri" w:hAnsi="Calibri" w:cs="Arial"/>
+          <w:b/>
+          <w:sz w:val="28"/>
+          <w:szCs w:val="16"/>
+          <w:lang w:eastAsia="tr-TR"/>
+        </w:rPr>
+      </w:pPr>
+    </w:p>
+    <w:p>
+      <w:pPr>
+        <w:spacing w:after="120"/>
+        <w:rPr>
+          <w:rFonts w:ascii="Calibri" w:eastAsia="Calibri" w:hAnsi="Calibri" w:cs="Arial"/>
+          <w:b/>
+          <w:sz w:val="28"/>
+          <w:szCs w:val="16"/>
+          <w:lang w:eastAsia="tr-TR"/>
+        </w:rPr>
+      </w:pPr>
+    </w:p>
+    <w:p>
+      <w:pPr>
+        <w:spacing w:after="120"/>
+        <w:rPr>
+          <w:rFonts w:ascii="Calibri" w:eastAsia="Calibri" w:hAnsi="Calibri" w:cs="Arial"/>
+          <w:b/>
+          <w:sz w:val="28"/>
+          <w:szCs w:val="16"/>
+          <w:lang w:eastAsia="tr-TR"/>
+        </w:rPr>
+      </w:pPr>
+    </w:p>
+    <w:p>
+      <w:pPr>
+        <w:spacing w:after="120"/>
+        <w:rPr>
+          <w:rFonts w:ascii="Calibri" w:eastAsia="Calibri" w:hAnsi="Calibri" w:cs="Arial"/>
+          <w:b/>
+          <w:sz w:val="28"/>
+          <w:szCs w:val="16"/>
+          <w:lang w:eastAsia="tr-TR"/>
+        </w:rPr>
+      </w:pPr>
+    </w:p>
+    <w:p>
+      <w:pPr>
+        <w:spacing w:after="120"/>
+        <w:rPr>
+          <w:rFonts w:ascii="Calibri" w:eastAsia="Calibri" w:hAnsi="Calibri" w:cs="Arial"/>
+          <w:b/>
+          <w:sz w:val="28"/>
+          <w:szCs w:val="16"/>
+          <w:lang w:eastAsia="tr-TR"/>
+        </w:rPr>
+      </w:pPr>
+    </w:p>
+    <w:p>
+      <w:pPr>
+        <w:spacing w:after="120"/>
+        <w:rPr>
+          <w:rFonts w:ascii="Calibri" w:eastAsia="Calibri" w:hAnsi="Calibri" w:cs="Arial"/>
+          <w:b/>
+          <w:sz w:val="28"/>
+          <w:szCs w:val="16"/>
+          <w:lang w:eastAsia="tr-TR"/>
+        </w:rPr>
+      </w:pPr>
+      <w:r>
+        <w:rPr>
+          <w:rFonts w:ascii="Calibri" w:eastAsia="Calibri" w:hAnsi="Calibri" w:cs="Arial"/>
+          <w:b/>
+          <w:sz w:val="28"/>
+          <w:szCs w:val="16"/>
+          <w:lang w:eastAsia="tr-TR"/>
+        </w:rPr>
         <w:lastRenderedPageBreak/>
         <w:t>2.</w:t>
       </w:r>
@@ -3447,7 +4406,7 @@
           <w:szCs w:val="16"/>
           <w:lang w:eastAsia="tr-TR"/>
         </w:rPr>
-        <w:t>4</w:t>
+        <w:t>6</w:t>
       </w:r>
       <w:r>
         <w:rPr>
@@ -3467,14 +4426,1085 @@
           <w:szCs w:val="16"/>
           <w:lang w:eastAsia="tr-TR"/>
         </w:rPr>
-        <w:t>E-R Diagram</w:t>
-      </w:r>
-    </w:p>
-    <w:p>
-      <w:pPr>
-        <w:rPr>
-          <w:rFonts w:ascii="Calibri" w:eastAsia="Calibri" w:hAnsi="Calibri" w:cs="Arial"/>
-          <w:bCs/>
+        <w:t>Views</w:t>
+      </w:r>
+    </w:p>
+    <w:p>
+      <w:pPr>
+        <w:rPr>
+          <w:rFonts w:ascii="Calibri" w:eastAsia="Calibri" w:hAnsi="Calibri" w:cs="Arial"/>
+          <w:bCs/>
+          <w:sz w:val="24"/>
+          <w:szCs w:val="14"/>
+          <w:lang w:eastAsia="tr-TR"/>
+        </w:rPr>
+      </w:pPr>
+      <w:r>
+        <w:rPr>
+          <w:rFonts w:ascii="Calibri" w:eastAsia="Calibri" w:hAnsi="Calibri" w:cs="Arial"/>
+          <w:b/>
+          <w:sz w:val="24"/>
+          <w:szCs w:val="14"/>
+          <w:lang w:eastAsia="tr-TR"/>
+        </w:rPr>
+        <w:t xml:space="preserve">1. </w:t>
+      </w:r>
+      <w:r>
+        <w:rPr>
+          <w:rFonts w:ascii="Calibri" w:eastAsia="Calibri" w:hAnsi="Calibri" w:cs="Arial"/>
+          <w:b/>
+          <w:sz w:val="24"/>
+          <w:szCs w:val="14"/>
+          <w:lang w:eastAsia="tr-TR"/>
+        </w:rPr>
+        <w:t>vm_</w:t>
+      </w:r>
+      <w:r>
+        <w:rPr>
+          <w:rFonts w:ascii="Calibri" w:eastAsia="Calibri" w:hAnsi="Calibri" w:cs="Arial"/>
+          <w:b/>
+          <w:sz w:val="24"/>
+          <w:szCs w:val="14"/>
+          <w:lang w:eastAsia="tr-TR"/>
+        </w:rPr>
+        <w:t>Customer</w:t>
+      </w:r>
+      <w:r>
+        <w:rPr>
+          <w:rFonts w:ascii="Calibri" w:eastAsia="Calibri" w:hAnsi="Calibri" w:cs="Arial"/>
+          <w:b/>
+          <w:sz w:val="24"/>
+          <w:szCs w:val="14"/>
+          <w:lang w:eastAsia="tr-TR"/>
+        </w:rPr>
+        <w:t>:</w:t>
+      </w:r>
+      <w:r>
+        <w:rPr>
+          <w:rFonts w:ascii="Calibri" w:eastAsia="Calibri" w:hAnsi="Calibri" w:cs="Arial"/>
+          <w:b/>
+          <w:sz w:val="24"/>
+          <w:szCs w:val="14"/>
+          <w:lang w:eastAsia="tr-TR"/>
+        </w:rPr>
+        <w:t xml:space="preserve"> </w:t>
+      </w:r>
+      <w:r>
+        <w:rPr>
+          <w:rFonts w:ascii="Calibri" w:eastAsia="Calibri" w:hAnsi="Calibri" w:cs="Arial"/>
+          <w:bCs/>
+          <w:sz w:val="24"/>
+          <w:szCs w:val="14"/>
+          <w:lang w:eastAsia="tr-TR"/>
+        </w:rPr>
+        <w:t xml:space="preserve">By using this view we can see the customer information detailed way. Normally customer information separated into different tables. With this view we will join them. </w:t>
+      </w:r>
+      <w:r>
+        <w:rPr>
+          <w:rFonts w:ascii="Calibri" w:eastAsia="Calibri" w:hAnsi="Calibri" w:cs="Arial"/>
+          <w:bCs/>
+          <w:sz w:val="24"/>
+          <w:szCs w:val="14"/>
+          <w:lang w:eastAsia="tr-TR"/>
+        </w:rPr>
+        <w:t>See the results in following image.</w:t>
+      </w:r>
+    </w:p>
+    <w:p>
+      <w:pPr>
+        <w:rPr>
+          <w:rFonts w:ascii="Calibri" w:eastAsia="Calibri" w:hAnsi="Calibri" w:cs="Arial"/>
+          <w:bCs/>
+          <w:sz w:val="24"/>
+          <w:szCs w:val="14"/>
+          <w:lang w:eastAsia="tr-TR"/>
+        </w:rPr>
+      </w:pPr>
+      <w:r>
+        <w:rPr>
+          <w:noProof/>
+        </w:rPr>
+        <w:drawing>
+          <wp:inline distT="0" distB="0" distL="0" distR="0" wp14:anchorId="41C2499F" wp14:editId="79247A4C">
+            <wp:extent cx="7025640" cy="2552474"/>
+            <wp:effectExtent l="0" t="0" r="3810" b="635"/>
+            <wp:docPr id="11" name="Picture 11" descr="A screenshot of a computer&#10;&#10;Description automatically generated with medium confidence"/>
+            <wp:cNvGraphicFramePr>
+              <a:graphicFrameLocks xmlns:a="http://schemas.openxmlformats.org/drawingml/2006/main" noChangeAspect="1"/>
+            </wp:cNvGraphicFramePr>
+            <a:graphic xmlns:a="http://schemas.openxmlformats.org/drawingml/2006/main">
+              <a:graphicData uri="http://schemas.openxmlformats.org/drawingml/2006/picture">
+                <pic:pic xmlns:pic="http://schemas.openxmlformats.org/drawingml/2006/picture">
+                  <pic:nvPicPr>
+                    <pic:cNvPr id="11" name="Picture 11" descr="A screenshot of a computer&#10;&#10;Description automatically generated with medium confidence"/>
+                    <pic:cNvPicPr/>
+                  </pic:nvPicPr>
+                  <pic:blipFill>
+                    <a:blip r:embed="rId16"/>
+                    <a:stretch>
+                      <a:fillRect/>
+                    </a:stretch>
+                  </pic:blipFill>
+                  <pic:spPr>
+                    <a:xfrm>
+                      <a:off x="0" y="0"/>
+                      <a:ext cx="7060126" cy="2565003"/>
+                    </a:xfrm>
+                    <a:prstGeom prst="rect">
+                      <a:avLst/>
+                    </a:prstGeom>
+                  </pic:spPr>
+                </pic:pic>
+              </a:graphicData>
+            </a:graphic>
+          </wp:inline>
+        </w:drawing>
+      </w:r>
+    </w:p>
+    <w:p>
+      <w:pPr>
+        <w:rPr>
+          <w:rFonts w:ascii="Calibri" w:eastAsia="Calibri" w:hAnsi="Calibri" w:cs="Arial"/>
+          <w:bCs/>
+          <w:sz w:val="24"/>
+          <w:szCs w:val="14"/>
+          <w:lang w:eastAsia="tr-TR"/>
+        </w:rPr>
+      </w:pPr>
+      <w:r>
+        <w:rPr>
+          <w:rFonts w:ascii="Calibri" w:eastAsia="Calibri" w:hAnsi="Calibri" w:cs="Arial"/>
+          <w:b/>
+          <w:sz w:val="24"/>
+          <w:szCs w:val="14"/>
+          <w:lang w:eastAsia="tr-TR"/>
+        </w:rPr>
+        <w:t xml:space="preserve">2. </w:t>
+      </w:r>
+      <w:r>
+        <w:rPr>
+          <w:rFonts w:ascii="Calibri" w:eastAsia="Calibri" w:hAnsi="Calibri" w:cs="Arial"/>
+          <w:b/>
+          <w:sz w:val="24"/>
+          <w:szCs w:val="14"/>
+          <w:lang w:eastAsia="tr-TR"/>
+        </w:rPr>
+        <w:t>vm_Order</w:t>
+      </w:r>
+      <w:r>
+        <w:rPr>
+          <w:rFonts w:ascii="Calibri" w:eastAsia="Calibri" w:hAnsi="Calibri" w:cs="Arial"/>
+          <w:b/>
+          <w:sz w:val="24"/>
+          <w:szCs w:val="14"/>
+          <w:lang w:eastAsia="tr-TR"/>
+        </w:rPr>
+        <w:t xml:space="preserve"> : </w:t>
+      </w:r>
+      <w:r>
+        <w:rPr>
+          <w:rFonts w:ascii="Calibri" w:eastAsia="Calibri" w:hAnsi="Calibri" w:cs="Arial"/>
+          <w:bCs/>
+          <w:sz w:val="24"/>
+          <w:szCs w:val="14"/>
+          <w:lang w:eastAsia="tr-TR"/>
+        </w:rPr>
+        <w:t xml:space="preserve">By using this view we can see the </w:t>
+      </w:r>
+      <w:r>
+        <w:rPr>
+          <w:rFonts w:ascii="Calibri" w:eastAsia="Calibri" w:hAnsi="Calibri" w:cs="Arial"/>
+          <w:bCs/>
+          <w:sz w:val="24"/>
+          <w:szCs w:val="14"/>
+          <w:lang w:eastAsia="tr-TR"/>
+        </w:rPr>
+        <w:t>order</w:t>
+      </w:r>
+      <w:r>
+        <w:rPr>
+          <w:rFonts w:ascii="Calibri" w:eastAsia="Calibri" w:hAnsi="Calibri" w:cs="Arial"/>
+          <w:bCs/>
+          <w:sz w:val="24"/>
+          <w:szCs w:val="14"/>
+          <w:lang w:eastAsia="tr-TR"/>
+        </w:rPr>
+        <w:t xml:space="preserve"> information detailed way. Normally </w:t>
+      </w:r>
+      <w:r>
+        <w:rPr>
+          <w:rFonts w:ascii="Calibri" w:eastAsia="Calibri" w:hAnsi="Calibri" w:cs="Arial"/>
+          <w:bCs/>
+          <w:sz w:val="24"/>
+          <w:szCs w:val="14"/>
+          <w:lang w:eastAsia="tr-TR"/>
+        </w:rPr>
+        <w:t>order</w:t>
+      </w:r>
+      <w:r>
+        <w:rPr>
+          <w:rFonts w:ascii="Calibri" w:eastAsia="Calibri" w:hAnsi="Calibri" w:cs="Arial"/>
+          <w:bCs/>
+          <w:sz w:val="24"/>
+          <w:szCs w:val="14"/>
+          <w:lang w:eastAsia="tr-TR"/>
+        </w:rPr>
+        <w:t xml:space="preserve"> information separated into different tables. With this view we will join them</w:t>
+      </w:r>
+      <w:r>
+        <w:rPr>
+          <w:rFonts w:ascii="Calibri" w:eastAsia="Calibri" w:hAnsi="Calibri" w:cs="Arial"/>
+          <w:bCs/>
+          <w:sz w:val="24"/>
+          <w:szCs w:val="14"/>
+          <w:lang w:eastAsia="tr-TR"/>
+        </w:rPr>
+        <w:t xml:space="preserve"> and add additional information</w:t>
+      </w:r>
+      <w:r>
+        <w:rPr>
+          <w:rFonts w:ascii="Calibri" w:eastAsia="Calibri" w:hAnsi="Calibri" w:cs="Arial"/>
+          <w:bCs/>
+          <w:sz w:val="24"/>
+          <w:szCs w:val="14"/>
+          <w:lang w:eastAsia="tr-TR"/>
+        </w:rPr>
+        <w:t xml:space="preserve">. </w:t>
+      </w:r>
+      <w:r>
+        <w:rPr>
+          <w:rFonts w:ascii="Calibri" w:eastAsia="Calibri" w:hAnsi="Calibri" w:cs="Arial"/>
+          <w:bCs/>
+          <w:sz w:val="24"/>
+          <w:szCs w:val="14"/>
+          <w:lang w:eastAsia="tr-TR"/>
+        </w:rPr>
+        <w:t>See the results in following image.</w:t>
+      </w:r>
+    </w:p>
+    <w:p>
+      <w:pPr>
+        <w:rPr>
+          <w:rFonts w:ascii="Calibri" w:eastAsia="Calibri" w:hAnsi="Calibri" w:cs="Arial"/>
+          <w:bCs/>
+          <w:sz w:val="24"/>
+          <w:szCs w:val="14"/>
+          <w:lang w:eastAsia="tr-TR"/>
+        </w:rPr>
+      </w:pPr>
+      <w:r>
+        <w:rPr>
+          <w:noProof/>
+        </w:rPr>
+        <w:drawing>
+          <wp:inline distT="0" distB="0" distL="0" distR="0" wp14:anchorId="02BCCF35" wp14:editId="02125316">
+            <wp:extent cx="7056755" cy="2263140"/>
+            <wp:effectExtent l="0" t="0" r="0" b="3810"/>
+            <wp:docPr id="12" name="Picture 12" descr="A screenshot of a computer&#10;&#10;Description automatically generated"/>
+            <wp:cNvGraphicFramePr>
+              <a:graphicFrameLocks xmlns:a="http://schemas.openxmlformats.org/drawingml/2006/main" noChangeAspect="1"/>
+            </wp:cNvGraphicFramePr>
+            <a:graphic xmlns:a="http://schemas.openxmlformats.org/drawingml/2006/main">
+              <a:graphicData uri="http://schemas.openxmlformats.org/drawingml/2006/picture">
+                <pic:pic xmlns:pic="http://schemas.openxmlformats.org/drawingml/2006/picture">
+                  <pic:nvPicPr>
+                    <pic:cNvPr id="12" name="Picture 12" descr="A screenshot of a computer&#10;&#10;Description automatically generated"/>
+                    <pic:cNvPicPr/>
+                  </pic:nvPicPr>
+                  <pic:blipFill>
+                    <a:blip r:embed="rId17"/>
+                    <a:stretch>
+                      <a:fillRect/>
+                    </a:stretch>
+                  </pic:blipFill>
+                  <pic:spPr>
+                    <a:xfrm>
+                      <a:off x="0" y="0"/>
+                      <a:ext cx="7062993" cy="2265141"/>
+                    </a:xfrm>
+                    <a:prstGeom prst="rect">
+                      <a:avLst/>
+                    </a:prstGeom>
+                  </pic:spPr>
+                </pic:pic>
+              </a:graphicData>
+            </a:graphic>
+          </wp:inline>
+        </w:drawing>
+      </w:r>
+    </w:p>
+    <w:p>
+      <w:pPr>
+        <w:rPr>
+          <w:rFonts w:ascii="Calibri" w:eastAsia="Calibri" w:hAnsi="Calibri" w:cs="Arial"/>
+          <w:bCs/>
+          <w:sz w:val="24"/>
+          <w:szCs w:val="14"/>
+          <w:lang w:eastAsia="tr-TR"/>
+        </w:rPr>
+      </w:pPr>
+      <w:r>
+        <w:rPr>
+          <w:rFonts w:ascii="Calibri" w:eastAsia="Calibri" w:hAnsi="Calibri" w:cs="Arial"/>
+          <w:b/>
+          <w:sz w:val="24"/>
+          <w:szCs w:val="14"/>
+          <w:lang w:eastAsia="tr-TR"/>
+        </w:rPr>
+        <w:t xml:space="preserve">3. </w:t>
+      </w:r>
+      <w:r>
+        <w:rPr>
+          <w:rFonts w:ascii="Calibri" w:eastAsia="Calibri" w:hAnsi="Calibri" w:cs="Arial"/>
+          <w:b/>
+          <w:sz w:val="24"/>
+          <w:szCs w:val="14"/>
+          <w:lang w:eastAsia="tr-TR"/>
+        </w:rPr>
+        <w:t>vm_Max40Food</w:t>
+      </w:r>
+      <w:r>
+        <w:rPr>
+          <w:rFonts w:ascii="Calibri" w:eastAsia="Calibri" w:hAnsi="Calibri" w:cs="Arial"/>
+          <w:b/>
+          <w:sz w:val="24"/>
+          <w:szCs w:val="14"/>
+          <w:lang w:eastAsia="tr-TR"/>
+        </w:rPr>
+        <w:t xml:space="preserve">: </w:t>
+      </w:r>
+      <w:r>
+        <w:rPr>
+          <w:rFonts w:ascii="Calibri" w:eastAsia="Calibri" w:hAnsi="Calibri" w:cs="Arial"/>
+          <w:bCs/>
+          <w:sz w:val="24"/>
+          <w:szCs w:val="14"/>
+          <w:lang w:eastAsia="tr-TR"/>
+        </w:rPr>
+        <w:t xml:space="preserve">By using this view we can see the </w:t>
+      </w:r>
+      <w:r>
+        <w:rPr>
+          <w:rFonts w:ascii="Calibri" w:eastAsia="Calibri" w:hAnsi="Calibri" w:cs="Arial"/>
+          <w:bCs/>
+          <w:sz w:val="24"/>
+          <w:szCs w:val="14"/>
+          <w:lang w:eastAsia="tr-TR"/>
+        </w:rPr>
+        <w:t>foods whose price less tha 40 TL.</w:t>
+      </w:r>
+      <w:r>
+        <w:rPr>
+          <w:rFonts w:ascii="Calibri" w:eastAsia="Calibri" w:hAnsi="Calibri" w:cs="Arial"/>
+          <w:bCs/>
+          <w:sz w:val="24"/>
+          <w:szCs w:val="14"/>
+          <w:lang w:eastAsia="tr-TR"/>
+        </w:rPr>
+        <w:t xml:space="preserve"> </w:t>
+      </w:r>
+      <w:r>
+        <w:rPr>
+          <w:rFonts w:ascii="Calibri" w:eastAsia="Calibri" w:hAnsi="Calibri" w:cs="Arial"/>
+          <w:bCs/>
+          <w:sz w:val="24"/>
+          <w:szCs w:val="14"/>
+          <w:lang w:eastAsia="tr-TR"/>
+        </w:rPr>
+        <w:t>See the results in following image.</w:t>
+      </w:r>
+    </w:p>
+    <w:p>
+      <w:pPr>
+        <w:rPr>
+          <w:rFonts w:ascii="Calibri" w:eastAsia="Calibri" w:hAnsi="Calibri" w:cs="Arial"/>
+          <w:b/>
+          <w:sz w:val="24"/>
+          <w:szCs w:val="14"/>
+          <w:lang w:eastAsia="tr-TR"/>
+        </w:rPr>
+      </w:pPr>
+      <w:r>
+        <w:rPr>
+          <w:noProof/>
+        </w:rPr>
+        <w:lastRenderedPageBreak/>
+        <w:drawing>
+          <wp:inline distT="0" distB="0" distL="0" distR="0" wp14:anchorId="6F23AC30" wp14:editId="1FDEBEAF">
+            <wp:extent cx="6645910" cy="2918460"/>
+            <wp:effectExtent l="0" t="0" r="2540" b="0"/>
+            <wp:docPr id="14" name="Picture 14" descr="Graphical user interface, text&#10;&#10;Description automatically generated with medium confidence"/>
+            <wp:cNvGraphicFramePr>
+              <a:graphicFrameLocks xmlns:a="http://schemas.openxmlformats.org/drawingml/2006/main" noChangeAspect="1"/>
+            </wp:cNvGraphicFramePr>
+            <a:graphic xmlns:a="http://schemas.openxmlformats.org/drawingml/2006/main">
+              <a:graphicData uri="http://schemas.openxmlformats.org/drawingml/2006/picture">
+                <pic:pic xmlns:pic="http://schemas.openxmlformats.org/drawingml/2006/picture">
+                  <pic:nvPicPr>
+                    <pic:cNvPr id="14" name="Picture 14" descr="Graphical user interface, text&#10;&#10;Description automatically generated with medium confidence"/>
+                    <pic:cNvPicPr/>
+                  </pic:nvPicPr>
+                  <pic:blipFill>
+                    <a:blip r:embed="rId18"/>
+                    <a:stretch>
+                      <a:fillRect/>
+                    </a:stretch>
+                  </pic:blipFill>
+                  <pic:spPr>
+                    <a:xfrm>
+                      <a:off x="0" y="0"/>
+                      <a:ext cx="6645910" cy="2918460"/>
+                    </a:xfrm>
+                    <a:prstGeom prst="rect">
+                      <a:avLst/>
+                    </a:prstGeom>
+                  </pic:spPr>
+                </pic:pic>
+              </a:graphicData>
+            </a:graphic>
+          </wp:inline>
+        </w:drawing>
+      </w:r>
+    </w:p>
+    <w:p>
+      <w:pPr>
+        <w:rPr>
+          <w:rFonts w:ascii="Calibri" w:eastAsia="Calibri" w:hAnsi="Calibri" w:cs="Arial"/>
+          <w:bCs/>
+          <w:sz w:val="24"/>
+          <w:szCs w:val="14"/>
+          <w:lang w:eastAsia="tr-TR"/>
+        </w:rPr>
+      </w:pPr>
+      <w:r>
+        <w:rPr>
+          <w:rFonts w:ascii="Calibri" w:eastAsia="Calibri" w:hAnsi="Calibri" w:cs="Arial"/>
+          <w:b/>
+          <w:sz w:val="24"/>
+          <w:szCs w:val="14"/>
+          <w:lang w:eastAsia="tr-TR"/>
+        </w:rPr>
+        <w:t xml:space="preserve">4. </w:t>
+      </w:r>
+      <w:r>
+        <w:rPr>
+          <w:rFonts w:ascii="Calibri" w:eastAsia="Calibri" w:hAnsi="Calibri" w:cs="Arial"/>
+          <w:b/>
+          <w:sz w:val="24"/>
+          <w:szCs w:val="14"/>
+          <w:lang w:eastAsia="tr-TR"/>
+        </w:rPr>
+        <w:t>vm_Restaurant</w:t>
+      </w:r>
+      <w:r>
+        <w:rPr>
+          <w:rFonts w:ascii="Calibri" w:eastAsia="Calibri" w:hAnsi="Calibri" w:cs="Arial"/>
+          <w:b/>
+          <w:sz w:val="24"/>
+          <w:szCs w:val="14"/>
+          <w:lang w:eastAsia="tr-TR"/>
+        </w:rPr>
+        <w:t xml:space="preserve">: </w:t>
+      </w:r>
+      <w:r>
+        <w:rPr>
+          <w:rFonts w:ascii="Calibri" w:eastAsia="Calibri" w:hAnsi="Calibri" w:cs="Arial"/>
+          <w:bCs/>
+          <w:sz w:val="24"/>
+          <w:szCs w:val="14"/>
+          <w:lang w:eastAsia="tr-TR"/>
+        </w:rPr>
+        <w:t xml:space="preserve">By using this view we can see the </w:t>
+      </w:r>
+      <w:r>
+        <w:rPr>
+          <w:rFonts w:ascii="Calibri" w:eastAsia="Calibri" w:hAnsi="Calibri" w:cs="Arial"/>
+          <w:bCs/>
+          <w:sz w:val="24"/>
+          <w:szCs w:val="14"/>
+          <w:lang w:eastAsia="tr-TR"/>
+        </w:rPr>
+        <w:t>restaurant</w:t>
+      </w:r>
+      <w:r>
+        <w:rPr>
+          <w:rFonts w:ascii="Calibri" w:eastAsia="Calibri" w:hAnsi="Calibri" w:cs="Arial"/>
+          <w:bCs/>
+          <w:sz w:val="24"/>
+          <w:szCs w:val="14"/>
+          <w:lang w:eastAsia="tr-TR"/>
+        </w:rPr>
+        <w:t xml:space="preserve"> information detailed way. Normally </w:t>
+      </w:r>
+      <w:r>
+        <w:rPr>
+          <w:rFonts w:ascii="Calibri" w:eastAsia="Calibri" w:hAnsi="Calibri" w:cs="Arial"/>
+          <w:bCs/>
+          <w:sz w:val="24"/>
+          <w:szCs w:val="14"/>
+          <w:lang w:eastAsia="tr-TR"/>
+        </w:rPr>
+        <w:t>restaurant</w:t>
+      </w:r>
+      <w:r>
+        <w:rPr>
+          <w:rFonts w:ascii="Calibri" w:eastAsia="Calibri" w:hAnsi="Calibri" w:cs="Arial"/>
+          <w:bCs/>
+          <w:sz w:val="24"/>
+          <w:szCs w:val="14"/>
+          <w:lang w:eastAsia="tr-TR"/>
+        </w:rPr>
+        <w:t xml:space="preserve"> information separated into different tables. With this view we will join them</w:t>
+      </w:r>
+      <w:r>
+        <w:rPr>
+          <w:rFonts w:ascii="Calibri" w:eastAsia="Calibri" w:hAnsi="Calibri" w:cs="Arial"/>
+          <w:bCs/>
+          <w:sz w:val="24"/>
+          <w:szCs w:val="14"/>
+          <w:lang w:eastAsia="tr-TR"/>
+        </w:rPr>
+        <w:t xml:space="preserve"> and add additional information</w:t>
+      </w:r>
+      <w:r>
+        <w:rPr>
+          <w:rFonts w:ascii="Calibri" w:eastAsia="Calibri" w:hAnsi="Calibri" w:cs="Arial"/>
+          <w:bCs/>
+          <w:sz w:val="24"/>
+          <w:szCs w:val="14"/>
+          <w:lang w:eastAsia="tr-TR"/>
+        </w:rPr>
+        <w:t xml:space="preserve">. </w:t>
+      </w:r>
+      <w:r>
+        <w:rPr>
+          <w:rFonts w:ascii="Calibri" w:eastAsia="Calibri" w:hAnsi="Calibri" w:cs="Arial"/>
+          <w:bCs/>
+          <w:sz w:val="24"/>
+          <w:szCs w:val="14"/>
+          <w:lang w:eastAsia="tr-TR"/>
+        </w:rPr>
+        <w:t>See the results in following image.</w:t>
+      </w:r>
+    </w:p>
+    <w:p>
+      <w:pPr>
+        <w:rPr>
+          <w:rFonts w:ascii="Calibri" w:eastAsia="Calibri" w:hAnsi="Calibri" w:cs="Arial"/>
+          <w:bCs/>
+          <w:sz w:val="24"/>
+          <w:szCs w:val="14"/>
+          <w:lang w:eastAsia="tr-TR"/>
+        </w:rPr>
+      </w:pPr>
+      <w:r>
+        <w:rPr>
+          <w:noProof/>
+        </w:rPr>
+        <w:drawing>
+          <wp:inline distT="0" distB="0" distL="0" distR="0" wp14:anchorId="639D873F" wp14:editId="4F7347CA">
+            <wp:extent cx="7033260" cy="1981200"/>
+            <wp:effectExtent l="0" t="0" r="0" b="0"/>
+            <wp:docPr id="15" name="Picture 15" descr="Application, table&#10;&#10;Description automatically generated"/>
+            <wp:cNvGraphicFramePr>
+              <a:graphicFrameLocks xmlns:a="http://schemas.openxmlformats.org/drawingml/2006/main" noChangeAspect="1"/>
+            </wp:cNvGraphicFramePr>
+            <a:graphic xmlns:a="http://schemas.openxmlformats.org/drawingml/2006/main">
+              <a:graphicData uri="http://schemas.openxmlformats.org/drawingml/2006/picture">
+                <pic:pic xmlns:pic="http://schemas.openxmlformats.org/drawingml/2006/picture">
+                  <pic:nvPicPr>
+                    <pic:cNvPr id="15" name="Picture 15" descr="Application, table&#10;&#10;Description automatically generated"/>
+                    <pic:cNvPicPr/>
+                  </pic:nvPicPr>
+                  <pic:blipFill>
+                    <a:blip r:embed="rId19"/>
+                    <a:stretch>
+                      <a:fillRect/>
+                    </a:stretch>
+                  </pic:blipFill>
+                  <pic:spPr>
+                    <a:xfrm>
+                      <a:off x="0" y="0"/>
+                      <a:ext cx="7037797" cy="1982478"/>
+                    </a:xfrm>
+                    <a:prstGeom prst="rect">
+                      <a:avLst/>
+                    </a:prstGeom>
+                  </pic:spPr>
+                </pic:pic>
+              </a:graphicData>
+            </a:graphic>
+          </wp:inline>
+        </w:drawing>
+      </w:r>
+    </w:p>
+    <w:p>
+      <w:pPr>
+        <w:rPr>
+          <w:rFonts w:ascii="Calibri" w:eastAsia="Calibri" w:hAnsi="Calibri" w:cs="Arial"/>
+          <w:bCs/>
+          <w:sz w:val="24"/>
+          <w:szCs w:val="14"/>
+          <w:lang w:eastAsia="tr-TR"/>
+        </w:rPr>
+      </w:pPr>
+      <w:r>
+        <w:rPr>
+          <w:rFonts w:ascii="Calibri" w:eastAsia="Calibri" w:hAnsi="Calibri" w:cs="Arial"/>
+          <w:b/>
+          <w:sz w:val="24"/>
+          <w:szCs w:val="14"/>
+          <w:lang w:eastAsia="tr-TR"/>
+        </w:rPr>
+        <w:t>5</w:t>
+      </w:r>
+      <w:r>
+        <w:rPr>
+          <w:rFonts w:ascii="Calibri" w:eastAsia="Calibri" w:hAnsi="Calibri" w:cs="Arial"/>
+          <w:b/>
+          <w:sz w:val="24"/>
+          <w:szCs w:val="14"/>
+          <w:lang w:eastAsia="tr-TR"/>
+        </w:rPr>
+        <w:t>. vm_Comment:</w:t>
+      </w:r>
+      <w:r>
+        <w:rPr>
+          <w:rFonts w:ascii="Calibri" w:eastAsia="Calibri" w:hAnsi="Calibri" w:cs="Arial"/>
+          <w:b/>
+          <w:sz w:val="24"/>
+          <w:szCs w:val="14"/>
+          <w:lang w:eastAsia="tr-TR"/>
+        </w:rPr>
+        <w:t xml:space="preserve"> </w:t>
+      </w:r>
+      <w:r>
+        <w:rPr>
+          <w:rFonts w:ascii="Calibri" w:eastAsia="Calibri" w:hAnsi="Calibri" w:cs="Arial"/>
+          <w:bCs/>
+          <w:sz w:val="24"/>
+          <w:szCs w:val="14"/>
+          <w:lang w:eastAsia="tr-TR"/>
+        </w:rPr>
+        <w:t xml:space="preserve">By using this view we can see the </w:t>
+      </w:r>
+      <w:r>
+        <w:rPr>
+          <w:rFonts w:ascii="Calibri" w:eastAsia="Calibri" w:hAnsi="Calibri" w:cs="Arial"/>
+          <w:bCs/>
+          <w:sz w:val="24"/>
+          <w:szCs w:val="14"/>
+          <w:lang w:eastAsia="tr-TR"/>
+        </w:rPr>
+        <w:t>review</w:t>
+      </w:r>
+      <w:r>
+        <w:rPr>
+          <w:rFonts w:ascii="Calibri" w:eastAsia="Calibri" w:hAnsi="Calibri" w:cs="Arial"/>
+          <w:bCs/>
+          <w:sz w:val="24"/>
+          <w:szCs w:val="14"/>
+          <w:lang w:eastAsia="tr-TR"/>
+        </w:rPr>
+        <w:t xml:space="preserve"> information detailed way. Normally </w:t>
+      </w:r>
+      <w:r>
+        <w:rPr>
+          <w:rFonts w:ascii="Calibri" w:eastAsia="Calibri" w:hAnsi="Calibri" w:cs="Arial"/>
+          <w:bCs/>
+          <w:sz w:val="24"/>
+          <w:szCs w:val="14"/>
+          <w:lang w:eastAsia="tr-TR"/>
+        </w:rPr>
+        <w:t>review</w:t>
+      </w:r>
+      <w:r>
+        <w:rPr>
+          <w:rFonts w:ascii="Calibri" w:eastAsia="Calibri" w:hAnsi="Calibri" w:cs="Arial"/>
+          <w:bCs/>
+          <w:sz w:val="24"/>
+          <w:szCs w:val="14"/>
+          <w:lang w:eastAsia="tr-TR"/>
+        </w:rPr>
+        <w:t xml:space="preserve"> information separated into different tables. With this view we will join them</w:t>
+      </w:r>
+      <w:r>
+        <w:rPr>
+          <w:rFonts w:ascii="Calibri" w:eastAsia="Calibri" w:hAnsi="Calibri" w:cs="Arial"/>
+          <w:bCs/>
+          <w:sz w:val="24"/>
+          <w:szCs w:val="14"/>
+          <w:lang w:eastAsia="tr-TR"/>
+        </w:rPr>
+        <w:t xml:space="preserve"> and add additional information</w:t>
+      </w:r>
+      <w:r>
+        <w:rPr>
+          <w:rFonts w:ascii="Calibri" w:eastAsia="Calibri" w:hAnsi="Calibri" w:cs="Arial"/>
+          <w:bCs/>
+          <w:sz w:val="24"/>
+          <w:szCs w:val="14"/>
+          <w:lang w:eastAsia="tr-TR"/>
+        </w:rPr>
+        <w:t xml:space="preserve">. </w:t>
+      </w:r>
+      <w:r>
+        <w:rPr>
+          <w:rFonts w:ascii="Calibri" w:eastAsia="Calibri" w:hAnsi="Calibri" w:cs="Arial"/>
+          <w:bCs/>
+          <w:sz w:val="24"/>
+          <w:szCs w:val="14"/>
+          <w:lang w:eastAsia="tr-TR"/>
+        </w:rPr>
+        <w:t>See the results in following image.</w:t>
+      </w:r>
+    </w:p>
+    <w:p>
+      <w:pPr>
+        <w:rPr>
+          <w:rFonts w:ascii="Calibri" w:eastAsia="Calibri" w:hAnsi="Calibri" w:cs="Arial"/>
+          <w:b/>
+          <w:sz w:val="24"/>
+          <w:szCs w:val="14"/>
+          <w:lang w:eastAsia="tr-TR"/>
+        </w:rPr>
+      </w:pPr>
+      <w:r>
+        <w:rPr>
+          <w:noProof/>
+        </w:rPr>
+        <w:drawing>
+          <wp:inline distT="0" distB="0" distL="0" distR="0" wp14:anchorId="575AAAFB" wp14:editId="353A050E">
+            <wp:extent cx="7033260" cy="2220116"/>
+            <wp:effectExtent l="0" t="0" r="0" b="8890"/>
+            <wp:docPr id="16" name="Picture 16" descr="Table&#10;&#10;Description automatically generated"/>
+            <wp:cNvGraphicFramePr>
+              <a:graphicFrameLocks xmlns:a="http://schemas.openxmlformats.org/drawingml/2006/main" noChangeAspect="1"/>
+            </wp:cNvGraphicFramePr>
+            <a:graphic xmlns:a="http://schemas.openxmlformats.org/drawingml/2006/main">
+              <a:graphicData uri="http://schemas.openxmlformats.org/drawingml/2006/picture">
+                <pic:pic xmlns:pic="http://schemas.openxmlformats.org/drawingml/2006/picture">
+                  <pic:nvPicPr>
+                    <pic:cNvPr id="16" name="Picture 16" descr="Table&#10;&#10;Description automatically generated"/>
+                    <pic:cNvPicPr/>
+                  </pic:nvPicPr>
+                  <pic:blipFill>
+                    <a:blip r:embed="rId20"/>
+                    <a:stretch>
+                      <a:fillRect/>
+                    </a:stretch>
+                  </pic:blipFill>
+                  <pic:spPr>
+                    <a:xfrm>
+                      <a:off x="0" y="0"/>
+                      <a:ext cx="7048223" cy="2224839"/>
+                    </a:xfrm>
+                    <a:prstGeom prst="rect">
+                      <a:avLst/>
+                    </a:prstGeom>
+                  </pic:spPr>
+                </pic:pic>
+              </a:graphicData>
+            </a:graphic>
+          </wp:inline>
+        </w:drawing>
+      </w:r>
+    </w:p>
+    <w:p>
+      <w:pPr>
+        <w:rPr>
+          <w:rFonts w:ascii="Calibri" w:eastAsia="Calibri" w:hAnsi="Calibri" w:cs="Arial"/>
+          <w:b/>
+          <w:sz w:val="24"/>
+          <w:szCs w:val="14"/>
+          <w:lang w:eastAsia="tr-TR"/>
+        </w:rPr>
+      </w:pPr>
+    </w:p>
+    <w:p>
+      <w:pPr>
+        <w:spacing w:after="120"/>
+        <w:rPr>
+          <w:rFonts w:ascii="Calibri" w:eastAsia="Calibri" w:hAnsi="Calibri" w:cs="Arial"/>
+          <w:b/>
+          <w:sz w:val="28"/>
+          <w:szCs w:val="16"/>
+          <w:lang w:eastAsia="tr-TR"/>
+        </w:rPr>
+      </w:pPr>
+      <w:r>
+        <w:rPr>
+          <w:rFonts w:ascii="Calibri" w:eastAsia="Calibri" w:hAnsi="Calibri" w:cs="Arial"/>
+          <w:b/>
+          <w:sz w:val="28"/>
+          <w:szCs w:val="16"/>
+          <w:lang w:eastAsia="tr-TR"/>
+        </w:rPr>
+        <w:lastRenderedPageBreak/>
+        <w:t>2.</w:t>
+      </w:r>
+      <w:r>
+        <w:rPr>
+          <w:rFonts w:ascii="Calibri" w:eastAsia="Calibri" w:hAnsi="Calibri" w:cs="Arial"/>
+          <w:b/>
+          <w:sz w:val="28"/>
+          <w:szCs w:val="16"/>
+          <w:lang w:eastAsia="tr-TR"/>
+        </w:rPr>
+        <w:t>7</w:t>
+      </w:r>
+      <w:r>
+        <w:rPr>
+          <w:rFonts w:ascii="Calibri" w:eastAsia="Calibri" w:hAnsi="Calibri" w:cs="Arial"/>
+          <w:b/>
+          <w:sz w:val="28"/>
+          <w:szCs w:val="16"/>
+          <w:lang w:eastAsia="tr-TR"/>
+        </w:rPr>
+        <w:t xml:space="preserve">) </w:t>
+      </w:r>
+      <w:r>
+        <w:rPr>
+          <w:rFonts w:ascii="Calibri" w:eastAsia="Calibri" w:hAnsi="Calibri" w:cs="Arial"/>
+          <w:b/>
+          <w:sz w:val="28"/>
+          <w:szCs w:val="16"/>
+          <w:lang w:eastAsia="tr-TR"/>
+        </w:rPr>
+        <w:t>Nor</w:t>
+      </w:r>
+      <w:r>
+        <w:rPr>
+          <w:rFonts w:ascii="Calibri" w:eastAsia="Calibri" w:hAnsi="Calibri" w:cs="Arial"/>
+          <w:b/>
+          <w:sz w:val="28"/>
+          <w:szCs w:val="16"/>
+          <w:lang w:eastAsia="tr-TR"/>
+        </w:rPr>
+        <w:t>malization</w:t>
+      </w:r>
+    </w:p>
+    <w:p>
+      <w:pPr>
+        <w:spacing w:after="120"/>
+        <w:rPr>
+          <w:rFonts w:ascii="Calibri" w:eastAsia="Calibri" w:hAnsi="Calibri" w:cs="Arial"/>
+          <w:b/>
+          <w:sz w:val="28"/>
+          <w:szCs w:val="16"/>
+          <w:lang w:eastAsia="tr-TR"/>
+        </w:rPr>
+      </w:pPr>
+    </w:p>
+    <w:p>
+      <w:pPr>
+        <w:spacing w:after="120"/>
+        <w:rPr>
+          <w:rFonts w:ascii="Calibri" w:eastAsia="Calibri" w:hAnsi="Calibri" w:cs="Arial"/>
+          <w:b/>
+          <w:sz w:val="28"/>
+          <w:szCs w:val="16"/>
+          <w:lang w:eastAsia="tr-TR"/>
+        </w:rPr>
+      </w:pPr>
+      <w:r>
+        <w:rPr>
+          <w:rFonts w:ascii="Calibri" w:eastAsia="Calibri" w:hAnsi="Calibri" w:cs="Arial"/>
+          <w:b/>
+          <w:sz w:val="28"/>
+          <w:szCs w:val="16"/>
+          <w:lang w:eastAsia="tr-TR"/>
+        </w:rPr>
+        <w:t>2.</w:t>
+      </w:r>
+      <w:r>
+        <w:rPr>
+          <w:rFonts w:ascii="Calibri" w:eastAsia="Calibri" w:hAnsi="Calibri" w:cs="Arial"/>
+          <w:b/>
+          <w:sz w:val="28"/>
+          <w:szCs w:val="16"/>
+          <w:lang w:eastAsia="tr-TR"/>
+        </w:rPr>
+        <w:t>8</w:t>
+      </w:r>
+      <w:r>
+        <w:rPr>
+          <w:rFonts w:ascii="Calibri" w:eastAsia="Calibri" w:hAnsi="Calibri" w:cs="Arial"/>
+          <w:b/>
+          <w:sz w:val="28"/>
+          <w:szCs w:val="16"/>
+          <w:lang w:eastAsia="tr-TR"/>
+        </w:rPr>
+        <w:t xml:space="preserve">) </w:t>
+      </w:r>
+      <w:r>
+        <w:rPr>
+          <w:rFonts w:ascii="Calibri" w:eastAsia="Calibri" w:hAnsi="Calibri" w:cs="Arial"/>
+          <w:b/>
+          <w:sz w:val="28"/>
+          <w:szCs w:val="16"/>
+          <w:lang w:eastAsia="tr-TR"/>
+        </w:rPr>
+        <w:t>Functional Dependencies</w:t>
+      </w:r>
+    </w:p>
+    <w:p>
+      <w:pPr>
+        <w:spacing w:after="120"/>
+        <w:rPr>
+          <w:rFonts w:ascii="Calibri" w:eastAsia="Calibri" w:hAnsi="Calibri" w:cs="Arial"/>
+          <w:b/>
+          <w:sz w:val="28"/>
+          <w:szCs w:val="16"/>
+          <w:lang w:eastAsia="tr-TR"/>
+        </w:rPr>
+      </w:pPr>
+    </w:p>
+    <w:p>
+      <w:pPr>
+        <w:spacing w:after="120"/>
+        <w:rPr>
+          <w:rFonts w:ascii="Calibri" w:eastAsia="Calibri" w:hAnsi="Calibri" w:cs="Arial"/>
+          <w:b/>
+          <w:sz w:val="28"/>
+          <w:szCs w:val="16"/>
+          <w:lang w:eastAsia="tr-TR"/>
+        </w:rPr>
+      </w:pPr>
+      <w:r>
+        <w:rPr>
+          <w:rFonts w:ascii="Calibri" w:eastAsia="Calibri" w:hAnsi="Calibri" w:cs="Arial"/>
+          <w:b/>
+          <w:sz w:val="28"/>
+          <w:szCs w:val="16"/>
+          <w:lang w:eastAsia="tr-TR"/>
+        </w:rPr>
+        <w:t>2.</w:t>
+      </w:r>
+      <w:r>
+        <w:rPr>
+          <w:rFonts w:ascii="Calibri" w:eastAsia="Calibri" w:hAnsi="Calibri" w:cs="Arial"/>
+          <w:b/>
+          <w:sz w:val="28"/>
+          <w:szCs w:val="16"/>
+          <w:lang w:eastAsia="tr-TR"/>
+        </w:rPr>
+        <w:t>9</w:t>
+      </w:r>
+      <w:r>
+        <w:rPr>
+          <w:rFonts w:ascii="Calibri" w:eastAsia="Calibri" w:hAnsi="Calibri" w:cs="Arial"/>
+          <w:b/>
+          <w:sz w:val="28"/>
+          <w:szCs w:val="16"/>
+          <w:lang w:eastAsia="tr-TR"/>
+        </w:rPr>
+        <w:t xml:space="preserve">) </w:t>
+      </w:r>
+      <w:r>
+        <w:rPr>
+          <w:rFonts w:ascii="Calibri" w:eastAsia="Calibri" w:hAnsi="Calibri" w:cs="Arial"/>
+          <w:b/>
+          <w:sz w:val="28"/>
+          <w:szCs w:val="16"/>
+          <w:lang w:eastAsia="tr-TR"/>
+        </w:rPr>
+        <w:t xml:space="preserve">Left Right Full Outer Join </w:t>
+      </w:r>
+    </w:p>
+    <w:p>
+      <w:pPr>
+        <w:spacing w:after="120"/>
+        <w:rPr>
+          <w:rFonts w:ascii="Calibri" w:eastAsia="Calibri" w:hAnsi="Calibri" w:cs="Arial"/>
+          <w:b/>
+          <w:sz w:val="28"/>
+          <w:szCs w:val="16"/>
+          <w:lang w:eastAsia="tr-TR"/>
+        </w:rPr>
+      </w:pPr>
+    </w:p>
+    <w:p>
+      <w:pPr>
+        <w:spacing w:after="120"/>
+        <w:rPr>
+          <w:rFonts w:ascii="Calibri" w:eastAsia="Calibri" w:hAnsi="Calibri" w:cs="Arial"/>
+          <w:b/>
+          <w:sz w:val="28"/>
+          <w:szCs w:val="16"/>
+          <w:lang w:eastAsia="tr-TR"/>
+        </w:rPr>
+      </w:pPr>
+      <w:r>
+        <w:rPr>
+          <w:rFonts w:ascii="Calibri" w:eastAsia="Calibri" w:hAnsi="Calibri" w:cs="Arial"/>
+          <w:b/>
+          <w:sz w:val="28"/>
+          <w:szCs w:val="16"/>
+          <w:lang w:eastAsia="tr-TR"/>
+        </w:rPr>
+        <w:t>2.</w:t>
+      </w:r>
+      <w:r>
+        <w:rPr>
+          <w:rFonts w:ascii="Calibri" w:eastAsia="Calibri" w:hAnsi="Calibri" w:cs="Arial"/>
+          <w:b/>
+          <w:sz w:val="28"/>
+          <w:szCs w:val="16"/>
+          <w:lang w:eastAsia="tr-TR"/>
+        </w:rPr>
+        <w:t>10</w:t>
+      </w:r>
+      <w:r>
+        <w:rPr>
+          <w:rFonts w:ascii="Calibri" w:eastAsia="Calibri" w:hAnsi="Calibri" w:cs="Arial"/>
+          <w:b/>
+          <w:sz w:val="28"/>
+          <w:szCs w:val="16"/>
+          <w:lang w:eastAsia="tr-TR"/>
+        </w:rPr>
+        <w:t xml:space="preserve">) </w:t>
+      </w:r>
+      <w:r>
+        <w:rPr>
+          <w:rFonts w:ascii="Calibri" w:eastAsia="Calibri" w:hAnsi="Calibri" w:cs="Arial"/>
+          <w:b/>
+          <w:sz w:val="28"/>
+          <w:szCs w:val="16"/>
+          <w:lang w:eastAsia="tr-TR"/>
+        </w:rPr>
+        <w:t>Transactions</w:t>
+      </w:r>
+    </w:p>
+    <w:p>
+      <w:pPr>
+        <w:spacing w:after="120"/>
+        <w:rPr>
+          <w:rFonts w:ascii="Calibri" w:eastAsia="Calibri" w:hAnsi="Calibri" w:cs="Arial"/>
+          <w:b/>
+          <w:sz w:val="28"/>
+          <w:szCs w:val="16"/>
+          <w:lang w:eastAsia="tr-TR"/>
+        </w:rPr>
+      </w:pPr>
+    </w:p>
+    <w:p>
+      <w:pPr>
+        <w:spacing w:after="120"/>
+        <w:rPr>
+          <w:rFonts w:ascii="Calibri" w:eastAsia="Calibri" w:hAnsi="Calibri" w:cs="Arial"/>
+          <w:b/>
+          <w:sz w:val="28"/>
+          <w:szCs w:val="16"/>
+          <w:lang w:eastAsia="tr-TR"/>
+        </w:rPr>
+      </w:pPr>
+    </w:p>
+    <w:p>
+      <w:pPr>
+        <w:rPr>
+          <w:rFonts w:ascii="Calibri" w:eastAsia="Calibri" w:hAnsi="Calibri" w:cs="Arial"/>
+          <w:b/>
           <w:sz w:val="24"/>
           <w:szCs w:val="14"/>
           <w:lang w:eastAsia="tr-TR"/>
@@ -3934,6 +5964,92 @@
     </w:lvl>
   </w:abstractNum>
   <w:abstractNum w:abstractNumId="3" w15:restartNumberingAfterBreak="0">
+    <w:nsid w:val="1EE031C3"/>
+    <w:multiLevelType w:val="hybridMultilevel"/>
+    <w:tmpl w:val="96967CE4"/>
+    <w:lvl w:ilvl="0" w:tplc="0409000F">
+      <w:start w:val="1"/>
+      <w:numFmt w:val="decimal"/>
+      <w:lvlText w:val="%1."/>
+      <w:lvlJc w:val="left"/>
+      <w:pPr>
+        <w:ind w:left="720" w:hanging="360"/>
+      </w:pPr>
+    </w:lvl>
+    <w:lvl w:ilvl="1" w:tplc="04090019" w:tentative="1">
+      <w:start w:val="1"/>
+      <w:numFmt w:val="lowerLetter"/>
+      <w:lvlText w:val="%2."/>
+      <w:lvlJc w:val="left"/>
+      <w:pPr>
+        <w:ind w:left="1440" w:hanging="360"/>
+      </w:pPr>
+    </w:lvl>
+    <w:lvl w:ilvl="2" w:tplc="0409001B" w:tentative="1">
+      <w:start w:val="1"/>
+      <w:numFmt w:val="lowerRoman"/>
+      <w:lvlText w:val="%3."/>
+      <w:lvlJc w:val="right"/>
+      <w:pPr>
+        <w:ind w:left="2160" w:hanging="180"/>
+      </w:pPr>
+    </w:lvl>
+    <w:lvl w:ilvl="3" w:tplc="0409000F" w:tentative="1">
+      <w:start w:val="1"/>
+      <w:numFmt w:val="decimal"/>
+      <w:lvlText w:val="%4."/>
+      <w:lvlJc w:val="left"/>
+      <w:pPr>
+        <w:ind w:left="2880" w:hanging="360"/>
+      </w:pPr>
+    </w:lvl>
+    <w:lvl w:ilvl="4" w:tplc="04090019" w:tentative="1">
+      <w:start w:val="1"/>
+      <w:numFmt w:val="lowerLetter"/>
+      <w:lvlText w:val="%5."/>
+      <w:lvlJc w:val="left"/>
+      <w:pPr>
+        <w:ind w:left="3600" w:hanging="360"/>
+      </w:pPr>
+    </w:lvl>
+    <w:lvl w:ilvl="5" w:tplc="0409001B" w:tentative="1">
+      <w:start w:val="1"/>
+      <w:numFmt w:val="lowerRoman"/>
+      <w:lvlText w:val="%6."/>
+      <w:lvlJc w:val="right"/>
+      <w:pPr>
+        <w:ind w:left="4320" w:hanging="180"/>
+      </w:pPr>
+    </w:lvl>
+    <w:lvl w:ilvl="6" w:tplc="0409000F" w:tentative="1">
+      <w:start w:val="1"/>
+      <w:numFmt w:val="decimal"/>
+      <w:lvlText w:val="%7."/>
+      <w:lvlJc w:val="left"/>
+      <w:pPr>
+        <w:ind w:left="5040" w:hanging="360"/>
+      </w:pPr>
+    </w:lvl>
+    <w:lvl w:ilvl="7" w:tplc="04090019" w:tentative="1">
+      <w:start w:val="1"/>
+      <w:numFmt w:val="lowerLetter"/>
+      <w:lvlText w:val="%8."/>
+      <w:lvlJc w:val="left"/>
+      <w:pPr>
+        <w:ind w:left="5760" w:hanging="360"/>
+      </w:pPr>
+    </w:lvl>
+    <w:lvl w:ilvl="8" w:tplc="0409001B" w:tentative="1">
+      <w:start w:val="1"/>
+      <w:numFmt w:val="lowerRoman"/>
+      <w:lvlText w:val="%9."/>
+      <w:lvlJc w:val="right"/>
+      <w:pPr>
+        <w:ind w:left="6480" w:hanging="180"/>
+      </w:pPr>
+    </w:lvl>
+  </w:abstractNum>
+  <w:abstractNum w:abstractNumId="4" w15:restartNumberingAfterBreak="0">
     <w:nsid w:val="22886323"/>
     <w:multiLevelType w:val="hybridMultilevel"/>
     <w:tmpl w:val="E7F2C0EA"/>
@@ -4046,7 +6162,7 @@
       </w:rPr>
     </w:lvl>
   </w:abstractNum>
-  <w:abstractNum w:abstractNumId="4" w15:restartNumberingAfterBreak="0">
+  <w:abstractNum w:abstractNumId="5" w15:restartNumberingAfterBreak="0">
     <w:nsid w:val="25816FA5"/>
     <w:multiLevelType w:val="hybridMultilevel"/>
     <w:tmpl w:val="FFBEDDCC"/>
@@ -4159,7 +6275,93 @@
       </w:rPr>
     </w:lvl>
   </w:abstractNum>
-  <w:abstractNum w:abstractNumId="5" w15:restartNumberingAfterBreak="0">
+  <w:abstractNum w:abstractNumId="6" w15:restartNumberingAfterBreak="0">
+    <w:nsid w:val="383915EF"/>
+    <w:multiLevelType w:val="hybridMultilevel"/>
+    <w:tmpl w:val="AA6A5126"/>
+    <w:lvl w:ilvl="0" w:tplc="0409000F">
+      <w:start w:val="1"/>
+      <w:numFmt w:val="decimal"/>
+      <w:lvlText w:val="%1."/>
+      <w:lvlJc w:val="left"/>
+      <w:pPr>
+        <w:ind w:left="720" w:hanging="360"/>
+      </w:pPr>
+    </w:lvl>
+    <w:lvl w:ilvl="1" w:tplc="04090019" w:tentative="1">
+      <w:start w:val="1"/>
+      <w:numFmt w:val="lowerLetter"/>
+      <w:lvlText w:val="%2."/>
+      <w:lvlJc w:val="left"/>
+      <w:pPr>
+        <w:ind w:left="1440" w:hanging="360"/>
+      </w:pPr>
+    </w:lvl>
+    <w:lvl w:ilvl="2" w:tplc="0409001B" w:tentative="1">
+      <w:start w:val="1"/>
+      <w:numFmt w:val="lowerRoman"/>
+      <w:lvlText w:val="%3."/>
+      <w:lvlJc w:val="right"/>
+      <w:pPr>
+        <w:ind w:left="2160" w:hanging="180"/>
+      </w:pPr>
+    </w:lvl>
+    <w:lvl w:ilvl="3" w:tplc="0409000F" w:tentative="1">
+      <w:start w:val="1"/>
+      <w:numFmt w:val="decimal"/>
+      <w:lvlText w:val="%4."/>
+      <w:lvlJc w:val="left"/>
+      <w:pPr>
+        <w:ind w:left="2880" w:hanging="360"/>
+      </w:pPr>
+    </w:lvl>
+    <w:lvl w:ilvl="4" w:tplc="04090019" w:tentative="1">
+      <w:start w:val="1"/>
+      <w:numFmt w:val="lowerLetter"/>
+      <w:lvlText w:val="%5."/>
+      <w:lvlJc w:val="left"/>
+      <w:pPr>
+        <w:ind w:left="3600" w:hanging="360"/>
+      </w:pPr>
+    </w:lvl>
+    <w:lvl w:ilvl="5" w:tplc="0409001B" w:tentative="1">
+      <w:start w:val="1"/>
+      <w:numFmt w:val="lowerRoman"/>
+      <w:lvlText w:val="%6."/>
+      <w:lvlJc w:val="right"/>
+      <w:pPr>
+        <w:ind w:left="4320" w:hanging="180"/>
+      </w:pPr>
+    </w:lvl>
+    <w:lvl w:ilvl="6" w:tplc="0409000F" w:tentative="1">
+      <w:start w:val="1"/>
+      <w:numFmt w:val="decimal"/>
+      <w:lvlText w:val="%7."/>
+      <w:lvlJc w:val="left"/>
+      <w:pPr>
+        <w:ind w:left="5040" w:hanging="360"/>
+      </w:pPr>
+    </w:lvl>
+    <w:lvl w:ilvl="7" w:tplc="04090019" w:tentative="1">
+      <w:start w:val="1"/>
+      <w:numFmt w:val="lowerLetter"/>
+      <w:lvlText w:val="%8."/>
+      <w:lvlJc w:val="left"/>
+      <w:pPr>
+        <w:ind w:left="5760" w:hanging="360"/>
+      </w:pPr>
+    </w:lvl>
+    <w:lvl w:ilvl="8" w:tplc="0409001B" w:tentative="1">
+      <w:start w:val="1"/>
+      <w:numFmt w:val="lowerRoman"/>
+      <w:lvlText w:val="%9."/>
+      <w:lvlJc w:val="right"/>
+      <w:pPr>
+        <w:ind w:left="6480" w:hanging="180"/>
+      </w:pPr>
+    </w:lvl>
+  </w:abstractNum>
+  <w:abstractNum w:abstractNumId="7" w15:restartNumberingAfterBreak="0">
     <w:nsid w:val="4B390F49"/>
     <w:multiLevelType w:val="hybridMultilevel"/>
     <w:tmpl w:val="859AF426"/>
@@ -4245,7 +6447,7 @@
       </w:pPr>
     </w:lvl>
   </w:abstractNum>
-  <w:abstractNum w:abstractNumId="6" w15:restartNumberingAfterBreak="0">
+  <w:abstractNum w:abstractNumId="8" w15:restartNumberingAfterBreak="0">
     <w:nsid w:val="66DA78E2"/>
     <w:multiLevelType w:val="hybridMultilevel"/>
     <w:tmpl w:val="2970354C"/>
@@ -4338,13 +6540,13 @@
     <w:abstractNumId w:val="1"/>
   </w:num>
   <w:num w:numId="2" w16cid:durableId="1926576263">
-    <w:abstractNumId w:val="6"/>
+    <w:abstractNumId w:val="8"/>
   </w:num>
   <w:num w:numId="3" w16cid:durableId="1684938936">
-    <w:abstractNumId w:val="4"/>
+    <w:abstractNumId w:val="5"/>
   </w:num>
   <w:num w:numId="4" w16cid:durableId="211890312">
-    <w:abstractNumId w:val="3"/>
+    <w:abstractNumId w:val="4"/>
   </w:num>
   <w:num w:numId="5" w16cid:durableId="1438863128">
     <w:abstractNumId w:val="0"/>
@@ -4353,7 +6555,13 @@
     <w:abstractNumId w:val="2"/>
   </w:num>
   <w:num w:numId="7" w16cid:durableId="109907219">
-    <w:abstractNumId w:val="5"/>
+    <w:abstractNumId w:val="7"/>
+  </w:num>
+  <w:num w:numId="8" w16cid:durableId="1560634842">
+    <w:abstractNumId w:val="3"/>
+  </w:num>
+  <w:num w:numId="9" w16cid:durableId="1303190884">
+    <w:abstractNumId w:val="6"/>
   </w:num>
 </w:numbering>
 </file>

--- a/project/report/Report.docx
+++ b/project/report/Report.docx
@@ -1,6 +1,6 @@
 
 <file path=word/document.xml><?xml version="1.0" encoding="utf-8"?>
-<w:document xmlns:wpc="http://schemas.microsoft.com/office/word/2010/wordprocessingCanvas" xmlns:cx="http://schemas.microsoft.com/office/drawing/2014/chartex" xmlns:cx1="http://schemas.microsoft.com/office/drawing/2015/9/8/chartex" xmlns:cx2="http://schemas.microsoft.com/office/drawing/2015/10/21/chartex" xmlns:cx3="http://schemas.microsoft.com/office/drawing/2016/5/9/chartex" xmlns:cx4="http://schemas.microsoft.com/office/drawing/2016/5/10/chartex" xmlns:cx5="http://schemas.microsoft.com/office/drawing/2016/5/11/chartex" xmlns:cx6="http://schemas.microsoft.com/office/drawing/2016/5/12/chartex" xmlns:cx7="http://schemas.microsoft.com/office/drawing/2016/5/13/chartex" xmlns:cx8="http://schemas.microsoft.com/office/drawing/2016/5/14/chartex" xmlns:mc="http://schemas.openxmlformats.org/markup-compatibility/2006" xmlns:aink="http://schemas.microsoft.com/office/drawing/2016/ink" xmlns:am3d="http://schemas.microsoft.com/office/drawing/2017/model3d" xmlns:o="urn:schemas-microsoft-com:office:office" xmlns:r="http://schemas.openxmlformats.org/officeDocument/2006/relationships" xmlns:m="http://schemas.openxmlformats.org/officeDocument/2006/math" xmlns:v="urn:schemas-microsoft-com:vml" xmlns:wp14="http://schemas.microsoft.com/office/word/2010/wordprocessingDrawing" xmlns:wp="http://schemas.openxmlformats.org/drawingml/2006/wordprocessingDrawing" xmlns:w10="urn:schemas-microsoft-com:office:word" xmlns:w="http://schemas.openxmlformats.org/wordprocessingml/2006/main" xmlns:w14="http://schemas.microsoft.com/office/word/2010/wordml" xmlns:w15="http://schemas.microsoft.com/office/word/2012/wordml" xmlns:w16cex="http://schemas.microsoft.com/office/word/2018/wordml/cex" xmlns:w16cid="http://schemas.microsoft.com/office/word/2016/wordml/cid" xmlns:w16="http://schemas.microsoft.com/office/word/2018/wordml" xmlns:w16sdtdh="http://schemas.microsoft.com/office/word/2020/wordml/sdtdatahash" xmlns:w16se="http://schemas.microsoft.com/office/word/2015/wordml/symex" xmlns:wpg="http://schemas.microsoft.com/office/word/2010/wordprocessingGroup" xmlns:wpi="http://schemas.microsoft.com/office/word/2010/wordprocessingInk" xmlns:wne="http://schemas.microsoft.com/office/word/2006/wordml" xmlns:wps="http://schemas.microsoft.com/office/word/2010/wordprocessingShape" mc:Ignorable="w14 w15 w16se w16cid w16 w16cex w16sdtdh wp14">
+<w:document xmlns:wpc="http://schemas.microsoft.com/office/word/2010/wordprocessingCanvas" xmlns:cx="http://schemas.microsoft.com/office/drawing/2014/chartex" xmlns:cx1="http://schemas.microsoft.com/office/drawing/2015/9/8/chartex" xmlns:cx2="http://schemas.microsoft.com/office/drawing/2015/10/21/chartex" xmlns:cx3="http://schemas.microsoft.com/office/drawing/2016/5/9/chartex" xmlns:cx4="http://schemas.microsoft.com/office/drawing/2016/5/10/chartex" xmlns:cx5="http://schemas.microsoft.com/office/drawing/2016/5/11/chartex" xmlns:cx6="http://schemas.microsoft.com/office/drawing/2016/5/12/chartex" xmlns:cx7="http://schemas.microsoft.com/office/drawing/2016/5/13/chartex" xmlns:cx8="http://schemas.microsoft.com/office/drawing/2016/5/14/chartex" xmlns:mc="http://schemas.openxmlformats.org/markup-compatibility/2006" xmlns:aink="http://schemas.microsoft.com/office/drawing/2016/ink" xmlns:am3d="http://schemas.microsoft.com/office/drawing/2017/model3d" xmlns:o="urn:schemas-microsoft-com:office:office" xmlns:oel="http://schemas.microsoft.com/office/2019/extlst" xmlns:r="http://schemas.openxmlformats.org/officeDocument/2006/relationships" xmlns:m="http://schemas.openxmlformats.org/officeDocument/2006/math" xmlns:v="urn:schemas-microsoft-com:vml" xmlns:wp14="http://schemas.microsoft.com/office/word/2010/wordprocessingDrawing" xmlns:wp="http://schemas.openxmlformats.org/drawingml/2006/wordprocessingDrawing" xmlns:w10="urn:schemas-microsoft-com:office:word" xmlns:w="http://schemas.openxmlformats.org/wordprocessingml/2006/main" xmlns:w14="http://schemas.microsoft.com/office/word/2010/wordml" xmlns:w15="http://schemas.microsoft.com/office/word/2012/wordml" xmlns:w16cex="http://schemas.microsoft.com/office/word/2018/wordml/cex" xmlns:w16cid="http://schemas.microsoft.com/office/word/2016/wordml/cid" xmlns:w16="http://schemas.microsoft.com/office/word/2018/wordml" xmlns:w16sdtdh="http://schemas.microsoft.com/office/word/2020/wordml/sdtdatahash" xmlns:w16se="http://schemas.microsoft.com/office/word/2015/wordml/symex" xmlns:wpg="http://schemas.microsoft.com/office/word/2010/wordprocessingGroup" xmlns:wpi="http://schemas.microsoft.com/office/word/2010/wordprocessingInk" xmlns:wne="http://schemas.microsoft.com/office/word/2006/wordml" xmlns:wps="http://schemas.microsoft.com/office/word/2010/wordprocessingShape" mc:Ignorable="w14 w15 w16se w16cid w16 w16cex w16sdtdh wp14">
   <w:body>
     <w:p>
       <w:pPr>
@@ -681,6 +681,7 @@
         </w:rPr>
         <w:t xml:space="preserve"> </w:t>
       </w:r>
+      <w:proofErr w:type="spellStart"/>
       <w:r>
         <w:rPr>
           <w:rFonts w:ascii="Calibri" w:eastAsia="Calibri" w:hAnsi="Calibri" w:cs="Arial"/>
@@ -691,6 +692,7 @@
         </w:rPr>
         <w:t>yemeksepeti</w:t>
       </w:r>
+      <w:proofErr w:type="spellEnd"/>
       <w:r>
         <w:rPr>
           <w:rFonts w:ascii="Calibri" w:eastAsia="Calibri" w:hAnsi="Calibri" w:cs="Arial"/>
@@ -2101,6 +2103,7 @@
         </w:rPr>
         <w:t xml:space="preserve">, </w:t>
       </w:r>
+      <w:proofErr w:type="spellStart"/>
       <w:r>
         <w:rPr>
           <w:rFonts w:ascii="Calibri" w:eastAsia="Calibri" w:hAnsi="Calibri" w:cs="Arial"/>
@@ -2111,6 +2114,7 @@
         </w:rPr>
         <w:t>AddressType</w:t>
       </w:r>
+      <w:proofErr w:type="spellEnd"/>
       <w:r>
         <w:rPr>
           <w:rFonts w:ascii="Calibri" w:eastAsia="Calibri" w:hAnsi="Calibri" w:cs="Arial"/>
@@ -2121,6 +2125,7 @@
         </w:rPr>
         <w:t xml:space="preserve">, </w:t>
       </w:r>
+      <w:proofErr w:type="spellStart"/>
       <w:r>
         <w:rPr>
           <w:rFonts w:ascii="Calibri" w:eastAsia="Calibri" w:hAnsi="Calibri" w:cs="Arial"/>
@@ -2131,6 +2136,7 @@
         </w:rPr>
         <w:t>CustomerAdress</w:t>
       </w:r>
+      <w:proofErr w:type="spellEnd"/>
       <w:r>
         <w:rPr>
           <w:rFonts w:ascii="Calibri" w:eastAsia="Calibri" w:hAnsi="Calibri" w:cs="Arial"/>
@@ -2141,6 +2147,7 @@
         </w:rPr>
         <w:t xml:space="preserve">, </w:t>
       </w:r>
+      <w:proofErr w:type="spellStart"/>
       <w:r>
         <w:rPr>
           <w:rFonts w:ascii="Calibri" w:eastAsia="Calibri" w:hAnsi="Calibri" w:cs="Arial"/>
@@ -2151,6 +2158,7 @@
         </w:rPr>
         <w:t>TelephoneNumber</w:t>
       </w:r>
+      <w:proofErr w:type="spellEnd"/>
       <w:r>
         <w:rPr>
           <w:rFonts w:ascii="Calibri" w:eastAsia="Calibri" w:hAnsi="Calibri" w:cs="Arial"/>
@@ -2201,6 +2209,7 @@
         </w:rPr>
         <w:t xml:space="preserve">, </w:t>
       </w:r>
+      <w:proofErr w:type="spellStart"/>
       <w:r>
         <w:rPr>
           <w:rFonts w:ascii="Calibri" w:eastAsia="Calibri" w:hAnsi="Calibri" w:cs="Arial"/>
@@ -2211,6 +2220,7 @@
         </w:rPr>
         <w:t>FavouriteRestaurant</w:t>
       </w:r>
+      <w:proofErr w:type="spellEnd"/>
       <w:r>
         <w:rPr>
           <w:rFonts w:ascii="Calibri" w:eastAsia="Calibri" w:hAnsi="Calibri" w:cs="Arial"/>
@@ -2261,6 +2271,7 @@
         </w:rPr>
         <w:t xml:space="preserve"> </w:t>
       </w:r>
+      <w:proofErr w:type="spellStart"/>
       <w:r>
         <w:rPr>
           <w:rFonts w:ascii="Calibri" w:eastAsia="Calibri" w:hAnsi="Calibri" w:cs="Arial"/>
@@ -2271,6 +2282,7 @@
         </w:rPr>
         <w:t>BasketFood</w:t>
       </w:r>
+      <w:proofErr w:type="spellEnd"/>
       <w:r>
         <w:rPr>
           <w:rFonts w:ascii="Calibri" w:eastAsia="Calibri" w:hAnsi="Calibri" w:cs="Arial"/>
@@ -2281,6 +2293,7 @@
         </w:rPr>
         <w:t xml:space="preserve">, </w:t>
       </w:r>
+      <w:proofErr w:type="spellStart"/>
       <w:r>
         <w:rPr>
           <w:rFonts w:ascii="Calibri" w:eastAsia="Calibri" w:hAnsi="Calibri" w:cs="Arial"/>
@@ -2291,6 +2304,7 @@
         </w:rPr>
         <w:t>OrderFood</w:t>
       </w:r>
+      <w:proofErr w:type="spellEnd"/>
       <w:r>
         <w:rPr>
           <w:rFonts w:ascii="Calibri" w:eastAsia="Calibri" w:hAnsi="Calibri" w:cs="Arial"/>
@@ -2301,6 +2315,7 @@
         </w:rPr>
         <w:t xml:space="preserve">, </w:t>
       </w:r>
+      <w:proofErr w:type="spellStart"/>
       <w:r>
         <w:rPr>
           <w:rFonts w:ascii="Calibri" w:eastAsia="Calibri" w:hAnsi="Calibri" w:cs="Arial"/>
@@ -2311,6 +2326,7 @@
         </w:rPr>
         <w:t>DigitalWallet</w:t>
       </w:r>
+      <w:proofErr w:type="spellEnd"/>
       <w:r>
         <w:rPr>
           <w:rFonts w:ascii="Calibri" w:eastAsia="Calibri" w:hAnsi="Calibri" w:cs="Arial"/>
@@ -2341,6 +2357,7 @@
         </w:rPr>
         <w:t xml:space="preserve">, </w:t>
       </w:r>
+      <w:proofErr w:type="spellStart"/>
       <w:r>
         <w:rPr>
           <w:rFonts w:ascii="Calibri" w:eastAsia="Calibri" w:hAnsi="Calibri" w:cs="Arial"/>
@@ -2351,6 +2368,7 @@
         </w:rPr>
         <w:t>PaymentType</w:t>
       </w:r>
+      <w:proofErr w:type="spellEnd"/>
       <w:r>
         <w:rPr>
           <w:rFonts w:ascii="Calibri" w:eastAsia="Calibri" w:hAnsi="Calibri" w:cs="Arial"/>
@@ -2361,6 +2379,7 @@
         </w:rPr>
         <w:t xml:space="preserve"> </w:t>
       </w:r>
+      <w:proofErr w:type="spellStart"/>
       <w:r>
         <w:rPr>
           <w:rFonts w:ascii="Calibri" w:eastAsia="Calibri" w:hAnsi="Calibri" w:cs="Arial"/>
@@ -2371,6 +2390,7 @@
         </w:rPr>
         <w:t>PaymentRestaurant</w:t>
       </w:r>
+      <w:proofErr w:type="spellEnd"/>
       <w:r>
         <w:rPr>
           <w:rFonts w:ascii="Calibri" w:eastAsia="Calibri" w:hAnsi="Calibri" w:cs="Arial"/>
@@ -2381,6 +2401,7 @@
         </w:rPr>
         <w:t xml:space="preserve">, </w:t>
       </w:r>
+      <w:proofErr w:type="spellStart"/>
       <w:r>
         <w:rPr>
           <w:rFonts w:ascii="Calibri" w:eastAsia="Calibri" w:hAnsi="Calibri" w:cs="Arial"/>
@@ -2391,6 +2412,7 @@
         </w:rPr>
         <w:t>WorkingHours</w:t>
       </w:r>
+      <w:proofErr w:type="spellEnd"/>
       <w:r>
         <w:rPr>
           <w:rFonts w:ascii="Calibri" w:eastAsia="Calibri" w:hAnsi="Calibri" w:cs="Arial"/>
@@ -2501,6 +2523,7 @@
         </w:rPr>
         <w:t xml:space="preserve">, </w:t>
       </w:r>
+      <w:proofErr w:type="spellStart"/>
       <w:r>
         <w:rPr>
           <w:rFonts w:ascii="Calibri" w:eastAsia="Calibri" w:hAnsi="Calibri" w:cs="Arial"/>
@@ -2511,6 +2534,7 @@
         </w:rPr>
         <w:t>CouponCustomer</w:t>
       </w:r>
+      <w:proofErr w:type="spellEnd"/>
       <w:r>
         <w:rPr>
           <w:rFonts w:ascii="Calibri" w:eastAsia="Calibri" w:hAnsi="Calibri" w:cs="Arial"/>
@@ -2521,6 +2545,7 @@
         </w:rPr>
         <w:t xml:space="preserve">, </w:t>
       </w:r>
+      <w:proofErr w:type="spellStart"/>
       <w:r>
         <w:rPr>
           <w:rFonts w:ascii="Calibri" w:eastAsia="Calibri" w:hAnsi="Calibri" w:cs="Arial"/>
@@ -2531,6 +2556,7 @@
         </w:rPr>
         <w:t>FoodLog</w:t>
       </w:r>
+      <w:proofErr w:type="spellEnd"/>
       <w:r>
         <w:rPr>
           <w:rFonts w:ascii="Calibri" w:eastAsia="Calibri" w:hAnsi="Calibri" w:cs="Arial"/>
@@ -2541,6 +2567,7 @@
         </w:rPr>
         <w:t xml:space="preserve">, </w:t>
       </w:r>
+      <w:proofErr w:type="spellStart"/>
       <w:r>
         <w:rPr>
           <w:rFonts w:ascii="Calibri" w:eastAsia="Calibri" w:hAnsi="Calibri" w:cs="Arial"/>
@@ -2551,6 +2578,7 @@
         </w:rPr>
         <w:t>WalletLog</w:t>
       </w:r>
+      <w:proofErr w:type="spellEnd"/>
     </w:p>
     <w:p>
       <w:pPr>
@@ -2751,6 +2779,7 @@
         </w:rPr>
         <w:t xml:space="preserve">) </w:t>
       </w:r>
+      <w:proofErr w:type="gramStart"/>
       <w:r>
         <w:rPr>
           <w:rFonts w:ascii="Calibri" w:eastAsia="Calibri" w:hAnsi="Calibri" w:cs="Arial"/>
@@ -2771,6 +2800,7 @@
         </w:rPr>
         <w:t>(</w:t>
       </w:r>
+      <w:proofErr w:type="gramEnd"/>
       <w:r>
         <w:rPr>
           <w:rFonts w:ascii="Calibri" w:eastAsia="Calibri" w:hAnsi="Calibri" w:cs="Arial"/>
@@ -3109,6 +3139,7 @@
         </w:rPr>
         <w:t xml:space="preserve">, </w:t>
       </w:r>
+      <w:proofErr w:type="spellStart"/>
       <w:r>
         <w:rPr>
           <w:rFonts w:ascii="Calibri" w:eastAsia="Calibri" w:hAnsi="Calibri" w:cs="Arial"/>
@@ -3119,6 +3150,7 @@
         </w:rPr>
         <w:t>FinishDate</w:t>
       </w:r>
+      <w:proofErr w:type="spellEnd"/>
       <w:r>
         <w:rPr>
           <w:rFonts w:ascii="Calibri" w:eastAsia="Calibri" w:hAnsi="Calibri" w:cs="Arial"/>
@@ -3129,6 +3161,7 @@
         </w:rPr>
         <w:t xml:space="preserve"> and </w:t>
       </w:r>
+      <w:proofErr w:type="spellStart"/>
       <w:r>
         <w:rPr>
           <w:rFonts w:ascii="Calibri" w:eastAsia="Calibri" w:hAnsi="Calibri" w:cs="Arial"/>
@@ -3139,6 +3172,7 @@
         </w:rPr>
         <w:t>IsActive</w:t>
       </w:r>
+      <w:proofErr w:type="spellEnd"/>
       <w:r>
         <w:rPr>
           <w:rFonts w:ascii="Calibri" w:eastAsia="Calibri" w:hAnsi="Calibri" w:cs="Arial"/>
@@ -3177,7 +3211,29 @@
           <w:szCs w:val="14"/>
           <w:lang w:eastAsia="tr-TR"/>
         </w:rPr>
-        <w:t xml:space="preserve"> We will access the information by using this foreign keys.</w:t>
+        <w:t xml:space="preserve"> We will access the information by using </w:t>
+      </w:r>
+      <w:proofErr w:type="gramStart"/>
+      <w:r>
+        <w:rPr>
+          <w:rFonts w:ascii="Calibri" w:eastAsia="Calibri" w:hAnsi="Calibri" w:cs="Arial"/>
+          <w:bCs/>
+          <w:sz w:val="24"/>
+          <w:szCs w:val="14"/>
+          <w:lang w:eastAsia="tr-TR"/>
+        </w:rPr>
+        <w:t>this foreign keys</w:t>
+      </w:r>
+      <w:proofErr w:type="gramEnd"/>
+      <w:r>
+        <w:rPr>
+          <w:rFonts w:ascii="Calibri" w:eastAsia="Calibri" w:hAnsi="Calibri" w:cs="Arial"/>
+          <w:bCs/>
+          <w:sz w:val="24"/>
+          <w:szCs w:val="14"/>
+          <w:lang w:eastAsia="tr-TR"/>
+        </w:rPr>
+        <w:t>.</w:t>
       </w:r>
     </w:p>
     <w:p>
@@ -3345,25 +3401,49 @@
           <w:lang w:eastAsia="tr-TR"/>
         </w:rPr>
       </w:pPr>
-      <w:r>
-        <w:rPr>
-          <w:rFonts w:ascii="Calibri" w:eastAsia="Calibri" w:hAnsi="Calibri" w:cs="Arial"/>
-          <w:b/>
-          <w:sz w:val="24"/>
-          <w:szCs w:val="14"/>
-          <w:lang w:eastAsia="tr-TR"/>
-        </w:rPr>
-        <w:t>trg_LogWallet</w:t>
-      </w:r>
-      <w:r>
-        <w:rPr>
-          <w:rFonts w:ascii="Calibri" w:eastAsia="Calibri" w:hAnsi="Calibri" w:cs="Arial"/>
-          <w:b/>
-          <w:sz w:val="24"/>
-          <w:szCs w:val="14"/>
-          <w:lang w:eastAsia="tr-TR"/>
-        </w:rPr>
-        <w:t xml:space="preserve"> : </w:t>
+      <w:proofErr w:type="spellStart"/>
+      <w:r>
+        <w:rPr>
+          <w:rFonts w:ascii="Calibri" w:eastAsia="Calibri" w:hAnsi="Calibri" w:cs="Arial"/>
+          <w:b/>
+          <w:sz w:val="24"/>
+          <w:szCs w:val="14"/>
+          <w:lang w:eastAsia="tr-TR"/>
+        </w:rPr>
+        <w:t>trg_</w:t>
+      </w:r>
+      <w:proofErr w:type="gramStart"/>
+      <w:r>
+        <w:rPr>
+          <w:rFonts w:ascii="Calibri" w:eastAsia="Calibri" w:hAnsi="Calibri" w:cs="Arial"/>
+          <w:b/>
+          <w:sz w:val="24"/>
+          <w:szCs w:val="14"/>
+          <w:lang w:eastAsia="tr-TR"/>
+        </w:rPr>
+        <w:t>LogWallet</w:t>
+      </w:r>
+      <w:proofErr w:type="spellEnd"/>
+      <w:r>
+        <w:rPr>
+          <w:rFonts w:ascii="Calibri" w:eastAsia="Calibri" w:hAnsi="Calibri" w:cs="Arial"/>
+          <w:b/>
+          <w:sz w:val="24"/>
+          <w:szCs w:val="14"/>
+          <w:lang w:eastAsia="tr-TR"/>
+        </w:rPr>
+        <w:t xml:space="preserve"> :</w:t>
+      </w:r>
+      <w:proofErr w:type="gramEnd"/>
+      <w:r>
+        <w:rPr>
+          <w:rFonts w:ascii="Calibri" w:eastAsia="Calibri" w:hAnsi="Calibri" w:cs="Arial"/>
+          <w:b/>
+          <w:sz w:val="24"/>
+          <w:szCs w:val="14"/>
+          <w:lang w:eastAsia="tr-TR"/>
+        </w:rPr>
+        <w:t xml:space="preserve"> </w:t>
       </w:r>
       <w:r>
         <w:rPr>
@@ -3375,6 +3455,7 @@
         </w:rPr>
         <w:t xml:space="preserve">By using this trigger we will insert a new log to </w:t>
       </w:r>
+      <w:proofErr w:type="spellStart"/>
       <w:r>
         <w:rPr>
           <w:rFonts w:ascii="Calibri" w:eastAsia="Calibri" w:hAnsi="Calibri" w:cs="Arial"/>
@@ -3385,15 +3466,38 @@
         </w:rPr>
         <w:t>WalletLog</w:t>
       </w:r>
-      <w:r>
-        <w:rPr>
-          <w:rFonts w:ascii="Calibri" w:eastAsia="Calibri" w:hAnsi="Calibri" w:cs="Arial"/>
-          <w:bCs/>
-          <w:sz w:val="24"/>
-          <w:szCs w:val="14"/>
-          <w:lang w:eastAsia="tr-TR"/>
-        </w:rPr>
-        <w:t xml:space="preserve"> after updating DigitalWallet. In this way we can see the user operations in any problem. You can see </w:t>
+      <w:proofErr w:type="spellEnd"/>
+      <w:r>
+        <w:rPr>
+          <w:rFonts w:ascii="Calibri" w:eastAsia="Calibri" w:hAnsi="Calibri" w:cs="Arial"/>
+          <w:bCs/>
+          <w:sz w:val="24"/>
+          <w:szCs w:val="14"/>
+          <w:lang w:eastAsia="tr-TR"/>
+        </w:rPr>
+        <w:t xml:space="preserve"> after updating </w:t>
+      </w:r>
+      <w:proofErr w:type="spellStart"/>
+      <w:r>
+        <w:rPr>
+          <w:rFonts w:ascii="Calibri" w:eastAsia="Calibri" w:hAnsi="Calibri" w:cs="Arial"/>
+          <w:bCs/>
+          <w:sz w:val="24"/>
+          <w:szCs w:val="14"/>
+          <w:lang w:eastAsia="tr-TR"/>
+        </w:rPr>
+        <w:t>DigitalWallet</w:t>
+      </w:r>
+      <w:proofErr w:type="spellEnd"/>
+      <w:r>
+        <w:rPr>
+          <w:rFonts w:ascii="Calibri" w:eastAsia="Calibri" w:hAnsi="Calibri" w:cs="Arial"/>
+          <w:bCs/>
+          <w:sz w:val="24"/>
+          <w:szCs w:val="14"/>
+          <w:lang w:eastAsia="tr-TR"/>
+        </w:rPr>
+        <w:t xml:space="preserve">. In this way we can see the user operations in any problem. You can see </w:t>
       </w:r>
       <w:r>
         <w:rPr>
@@ -3413,7 +3517,29 @@
           <w:szCs w:val="14"/>
           <w:lang w:eastAsia="tr-TR"/>
         </w:rPr>
-        <w:t xml:space="preserve"> in WalletLog table</w:t>
+        <w:t xml:space="preserve"> in </w:t>
+      </w:r>
+      <w:proofErr w:type="spellStart"/>
+      <w:r>
+        <w:rPr>
+          <w:rFonts w:ascii="Calibri" w:eastAsia="Calibri" w:hAnsi="Calibri" w:cs="Arial"/>
+          <w:bCs/>
+          <w:sz w:val="24"/>
+          <w:szCs w:val="14"/>
+          <w:lang w:eastAsia="tr-TR"/>
+        </w:rPr>
+        <w:t>WalletLog</w:t>
+      </w:r>
+      <w:proofErr w:type="spellEnd"/>
+      <w:r>
+        <w:rPr>
+          <w:rFonts w:ascii="Calibri" w:eastAsia="Calibri" w:hAnsi="Calibri" w:cs="Arial"/>
+          <w:bCs/>
+          <w:sz w:val="24"/>
+          <w:szCs w:val="14"/>
+          <w:lang w:eastAsia="tr-TR"/>
+        </w:rPr>
+        <w:t xml:space="preserve"> table</w:t>
       </w:r>
       <w:r>
         <w:rPr>
@@ -3538,6 +3664,7 @@
           <w:lang w:eastAsia="tr-TR"/>
         </w:rPr>
       </w:pPr>
+      <w:proofErr w:type="spellStart"/>
       <w:r>
         <w:rPr>
           <w:rFonts w:ascii="Calibri" w:eastAsia="Calibri" w:hAnsi="Calibri" w:cs="Arial"/>
@@ -3548,6 +3675,7 @@
         </w:rPr>
         <w:t>trg_ReviewAverage</w:t>
       </w:r>
+      <w:proofErr w:type="spellEnd"/>
       <w:r>
         <w:rPr>
           <w:rFonts w:ascii="Calibri" w:eastAsia="Calibri" w:hAnsi="Calibri" w:cs="Arial"/>
@@ -3576,7 +3704,41 @@
           <w:szCs w:val="14"/>
           <w:lang w:eastAsia="tr-TR"/>
         </w:rPr>
-        <w:t>(speed,service,taste) made</w:t>
+        <w:t>(</w:t>
+      </w:r>
+      <w:proofErr w:type="spellStart"/>
+      <w:proofErr w:type="gramStart"/>
+      <w:r>
+        <w:rPr>
+          <w:rFonts w:ascii="Calibri" w:eastAsia="Calibri" w:hAnsi="Calibri" w:cs="Arial"/>
+          <w:bCs/>
+          <w:sz w:val="24"/>
+          <w:szCs w:val="14"/>
+          <w:lang w:eastAsia="tr-TR"/>
+        </w:rPr>
+        <w:t>speed,service</w:t>
+      </w:r>
+      <w:proofErr w:type="gramEnd"/>
+      <w:r>
+        <w:rPr>
+          <w:rFonts w:ascii="Calibri" w:eastAsia="Calibri" w:hAnsi="Calibri" w:cs="Arial"/>
+          <w:bCs/>
+          <w:sz w:val="24"/>
+          <w:szCs w:val="14"/>
+          <w:lang w:eastAsia="tr-TR"/>
+        </w:rPr>
+        <w:t>,taste</w:t>
+      </w:r>
+      <w:proofErr w:type="spellEnd"/>
+      <w:r>
+        <w:rPr>
+          <w:rFonts w:ascii="Calibri" w:eastAsia="Calibri" w:hAnsi="Calibri" w:cs="Arial"/>
+          <w:bCs/>
+          <w:sz w:val="24"/>
+          <w:szCs w:val="14"/>
+          <w:lang w:eastAsia="tr-TR"/>
+        </w:rPr>
+        <w:t>) made</w:t>
       </w:r>
       <w:r>
         <w:rPr>
@@ -3606,47 +3768,39 @@
           <w:szCs w:val="14"/>
           <w:lang w:eastAsia="tr-TR"/>
         </w:rPr>
+        <w:t xml:space="preserve"> You can see the changes in Restaurant </w:t>
+      </w:r>
+      <w:proofErr w:type="gramStart"/>
+      <w:r>
+        <w:rPr>
+          <w:rFonts w:ascii="Calibri" w:eastAsia="Calibri" w:hAnsi="Calibri" w:cs="Arial"/>
+          <w:bCs/>
+          <w:sz w:val="24"/>
+          <w:szCs w:val="14"/>
+          <w:lang w:eastAsia="tr-TR"/>
+        </w:rPr>
+        <w:t xml:space="preserve">table </w:t>
+      </w:r>
+      <w:r>
+        <w:rPr>
+          <w:rFonts w:ascii="Calibri" w:eastAsia="Calibri" w:hAnsi="Calibri" w:cs="Arial"/>
+          <w:bCs/>
+          <w:sz w:val="24"/>
+          <w:szCs w:val="14"/>
+          <w:lang w:eastAsia="tr-TR"/>
+        </w:rPr>
+        <w:t xml:space="preserve"> in</w:t>
+      </w:r>
+      <w:proofErr w:type="gramEnd"/>
+      <w:r>
+        <w:rPr>
+          <w:rFonts w:ascii="Calibri" w:eastAsia="Calibri" w:hAnsi="Calibri" w:cs="Arial"/>
+          <w:bCs/>
+          <w:sz w:val="24"/>
+          <w:szCs w:val="14"/>
+          <w:lang w:eastAsia="tr-TR"/>
+        </w:rPr>
         <w:t xml:space="preserve"> </w:t>
-      </w:r>
-      <w:r>
-        <w:rPr>
-          <w:rFonts w:ascii="Calibri" w:eastAsia="Calibri" w:hAnsi="Calibri" w:cs="Arial"/>
-          <w:bCs/>
-          <w:sz w:val="24"/>
-          <w:szCs w:val="14"/>
-          <w:lang w:eastAsia="tr-TR"/>
-        </w:rPr>
-        <w:t xml:space="preserve">You can see the changes in </w:t>
-      </w:r>
-      <w:r>
-        <w:rPr>
-          <w:rFonts w:ascii="Calibri" w:eastAsia="Calibri" w:hAnsi="Calibri" w:cs="Arial"/>
-          <w:bCs/>
-          <w:sz w:val="24"/>
-          <w:szCs w:val="14"/>
-          <w:lang w:eastAsia="tr-TR"/>
-        </w:rPr>
-        <w:t>Restaurant</w:t>
-      </w:r>
-      <w:r>
-        <w:rPr>
-          <w:rFonts w:ascii="Calibri" w:eastAsia="Calibri" w:hAnsi="Calibri" w:cs="Arial"/>
-          <w:bCs/>
-          <w:sz w:val="24"/>
-          <w:szCs w:val="14"/>
-          <w:lang w:eastAsia="tr-TR"/>
-        </w:rPr>
-        <w:t xml:space="preserve"> table </w:t>
-      </w:r>
-      <w:r>
-        <w:rPr>
-          <w:rFonts w:ascii="Calibri" w:eastAsia="Calibri" w:hAnsi="Calibri" w:cs="Arial"/>
-          <w:bCs/>
-          <w:sz w:val="24"/>
-          <w:szCs w:val="14"/>
-          <w:lang w:eastAsia="tr-TR"/>
-        </w:rPr>
-        <w:t xml:space="preserve"> in </w:t>
       </w:r>
       <w:r>
         <w:rPr>
@@ -3752,6 +3906,7 @@
           <w:lang w:eastAsia="tr-TR"/>
         </w:rPr>
       </w:pPr>
+      <w:proofErr w:type="spellStart"/>
       <w:r>
         <w:rPr>
           <w:rFonts w:ascii="Calibri" w:eastAsia="Calibri" w:hAnsi="Calibri" w:cs="Arial"/>
@@ -3762,6 +3917,7 @@
         </w:rPr>
         <w:t>trg_BasketPriceUpdate</w:t>
       </w:r>
+      <w:proofErr w:type="spellEnd"/>
       <w:r>
         <w:rPr>
           <w:rFonts w:ascii="Calibri" w:eastAsia="Calibri" w:hAnsi="Calibri" w:cs="Arial"/>
@@ -3780,17 +3936,7 @@
           <w:szCs w:val="14"/>
           <w:lang w:eastAsia="tr-TR"/>
         </w:rPr>
-        <w:t xml:space="preserve">By using this trigger we will update basket total price after a food added to the basket. </w:t>
-      </w:r>
-      <w:r>
-        <w:rPr>
-          <w:rFonts w:ascii="Calibri" w:eastAsia="Calibri" w:hAnsi="Calibri" w:cs="Arial"/>
-          <w:bCs/>
-          <w:sz w:val="24"/>
-          <w:szCs w:val="14"/>
-          <w:lang w:eastAsia="tr-TR"/>
-        </w:rPr>
-        <w:t xml:space="preserve">You can see the changes in </w:t>
+        <w:t xml:space="preserve">By using this trigger we will update basket total price after a food added to the basket. You can see the changes in </w:t>
       </w:r>
       <w:r>
         <w:rPr>
@@ -3810,27 +3956,7 @@
           <w:szCs w:val="14"/>
           <w:lang w:eastAsia="tr-TR"/>
         </w:rPr>
-        <w:t xml:space="preserve"> table </w:t>
-      </w:r>
-      <w:r>
-        <w:rPr>
-          <w:rFonts w:ascii="Calibri" w:eastAsia="Calibri" w:hAnsi="Calibri" w:cs="Arial"/>
-          <w:bCs/>
-          <w:sz w:val="24"/>
-          <w:szCs w:val="14"/>
-          <w:lang w:eastAsia="tr-TR"/>
-        </w:rPr>
-        <w:t xml:space="preserve">in </w:t>
-      </w:r>
-      <w:r>
-        <w:rPr>
-          <w:rFonts w:ascii="Calibri" w:eastAsia="Calibri" w:hAnsi="Calibri" w:cs="Arial"/>
-          <w:bCs/>
-          <w:sz w:val="24"/>
-          <w:szCs w:val="14"/>
-          <w:lang w:eastAsia="tr-TR"/>
-        </w:rPr>
-        <w:t>following image.</w:t>
+        <w:t xml:space="preserve"> table in following image.</w:t>
       </w:r>
     </w:p>
     <w:p>
@@ -3902,6 +4028,7 @@
           <w:lang w:eastAsia="tr-TR"/>
         </w:rPr>
       </w:pPr>
+      <w:proofErr w:type="spellStart"/>
       <w:r>
         <w:rPr>
           <w:rFonts w:ascii="Calibri" w:eastAsia="Calibri" w:hAnsi="Calibri" w:cs="Arial"/>
@@ -3913,6 +4040,7 @@
         <w:lastRenderedPageBreak/>
         <w:t>trg_LogFood</w:t>
       </w:r>
+      <w:proofErr w:type="spellEnd"/>
       <w:r>
         <w:rPr>
           <w:rFonts w:ascii="Calibri" w:eastAsia="Calibri" w:hAnsi="Calibri" w:cs="Arial"/>
@@ -3991,8 +4119,20 @@
           <w:szCs w:val="14"/>
           <w:lang w:eastAsia="tr-TR"/>
         </w:rPr>
-        <w:t xml:space="preserve"> in FoodLog</w:t>
-      </w:r>
+        <w:t xml:space="preserve"> in </w:t>
+      </w:r>
+      <w:proofErr w:type="spellStart"/>
+      <w:r>
+        <w:rPr>
+          <w:rFonts w:ascii="Calibri" w:eastAsia="Calibri" w:hAnsi="Calibri" w:cs="Arial"/>
+          <w:bCs/>
+          <w:sz w:val="24"/>
+          <w:szCs w:val="14"/>
+          <w:lang w:eastAsia="tr-TR"/>
+        </w:rPr>
+        <w:t>FoodLog</w:t>
+      </w:r>
+      <w:proofErr w:type="spellEnd"/>
       <w:r>
         <w:rPr>
           <w:rFonts w:ascii="Calibri" w:eastAsia="Calibri" w:hAnsi="Calibri" w:cs="Arial"/>
@@ -4021,18 +4161,9 @@
           <w:szCs w:val="14"/>
           <w:lang w:eastAsia="tr-TR"/>
         </w:rPr>
-        <w:t xml:space="preserve"> </w:t>
-      </w:r>
-      <w:r>
-        <w:rPr>
-          <w:rFonts w:ascii="Calibri" w:eastAsia="Calibri" w:hAnsi="Calibri" w:cs="Arial"/>
-          <w:bCs/>
-          <w:sz w:val="24"/>
-          <w:szCs w:val="14"/>
-          <w:lang w:eastAsia="tr-TR"/>
-        </w:rPr>
-        <w:t xml:space="preserve">You can see the changes in </w:t>
-      </w:r>
+        <w:t xml:space="preserve"> You can see the changes in </w:t>
+      </w:r>
+      <w:proofErr w:type="spellStart"/>
       <w:r>
         <w:rPr>
           <w:rFonts w:ascii="Calibri" w:eastAsia="Calibri" w:hAnsi="Calibri" w:cs="Arial"/>
@@ -4043,25 +4174,16 @@
         </w:rPr>
         <w:t>FoodLog</w:t>
       </w:r>
-      <w:r>
-        <w:rPr>
-          <w:rFonts w:ascii="Calibri" w:eastAsia="Calibri" w:hAnsi="Calibri" w:cs="Arial"/>
-          <w:bCs/>
-          <w:sz w:val="24"/>
-          <w:szCs w:val="14"/>
-          <w:lang w:eastAsia="tr-TR"/>
-        </w:rPr>
-        <w:t xml:space="preserve"> table in following image</w:t>
-      </w:r>
-      <w:r>
-        <w:rPr>
-          <w:rFonts w:ascii="Calibri" w:eastAsia="Calibri" w:hAnsi="Calibri" w:cs="Arial"/>
-          <w:bCs/>
-          <w:sz w:val="24"/>
-          <w:szCs w:val="14"/>
-          <w:lang w:eastAsia="tr-TR"/>
-        </w:rPr>
-        <w:t>.</w:t>
+      <w:proofErr w:type="spellEnd"/>
+      <w:r>
+        <w:rPr>
+          <w:rFonts w:ascii="Calibri" w:eastAsia="Calibri" w:hAnsi="Calibri" w:cs="Arial"/>
+          <w:bCs/>
+          <w:sz w:val="24"/>
+          <w:szCs w:val="14"/>
+          <w:lang w:eastAsia="tr-TR"/>
+        </w:rPr>
+        <w:t xml:space="preserve"> table in following image.</w:t>
       </w:r>
     </w:p>
     <w:p>
@@ -4146,25 +4268,49 @@
           <w:lang w:eastAsia="tr-TR"/>
         </w:rPr>
       </w:pPr>
-      <w:r>
-        <w:rPr>
-          <w:rFonts w:ascii="Calibri" w:eastAsia="Calibri" w:hAnsi="Calibri" w:cs="Arial"/>
-          <w:b/>
-          <w:sz w:val="24"/>
-          <w:szCs w:val="14"/>
-          <w:lang w:eastAsia="tr-TR"/>
-        </w:rPr>
-        <w:t>trg_OrderFood</w:t>
-      </w:r>
-      <w:r>
-        <w:rPr>
-          <w:rFonts w:ascii="Calibri" w:eastAsia="Calibri" w:hAnsi="Calibri" w:cs="Arial"/>
-          <w:b/>
-          <w:sz w:val="24"/>
-          <w:szCs w:val="14"/>
-          <w:lang w:eastAsia="tr-TR"/>
-        </w:rPr>
-        <w:t xml:space="preserve"> : </w:t>
+      <w:proofErr w:type="spellStart"/>
+      <w:r>
+        <w:rPr>
+          <w:rFonts w:ascii="Calibri" w:eastAsia="Calibri" w:hAnsi="Calibri" w:cs="Arial"/>
+          <w:b/>
+          <w:sz w:val="24"/>
+          <w:szCs w:val="14"/>
+          <w:lang w:eastAsia="tr-TR"/>
+        </w:rPr>
+        <w:t>trg_</w:t>
+      </w:r>
+      <w:proofErr w:type="gramStart"/>
+      <w:r>
+        <w:rPr>
+          <w:rFonts w:ascii="Calibri" w:eastAsia="Calibri" w:hAnsi="Calibri" w:cs="Arial"/>
+          <w:b/>
+          <w:sz w:val="24"/>
+          <w:szCs w:val="14"/>
+          <w:lang w:eastAsia="tr-TR"/>
+        </w:rPr>
+        <w:t>OrderFood</w:t>
+      </w:r>
+      <w:proofErr w:type="spellEnd"/>
+      <w:r>
+        <w:rPr>
+          <w:rFonts w:ascii="Calibri" w:eastAsia="Calibri" w:hAnsi="Calibri" w:cs="Arial"/>
+          <w:b/>
+          <w:sz w:val="24"/>
+          <w:szCs w:val="14"/>
+          <w:lang w:eastAsia="tr-TR"/>
+        </w:rPr>
+        <w:t xml:space="preserve"> :</w:t>
+      </w:r>
+      <w:proofErr w:type="gramEnd"/>
+      <w:r>
+        <w:rPr>
+          <w:rFonts w:ascii="Calibri" w:eastAsia="Calibri" w:hAnsi="Calibri" w:cs="Arial"/>
+          <w:b/>
+          <w:sz w:val="24"/>
+          <w:szCs w:val="14"/>
+          <w:lang w:eastAsia="tr-TR"/>
+        </w:rPr>
+        <w:t xml:space="preserve"> </w:t>
       </w:r>
       <w:r>
         <w:rPr>
@@ -4449,6 +4595,7 @@
         </w:rPr>
         <w:t xml:space="preserve">1. </w:t>
       </w:r>
+      <w:proofErr w:type="spellStart"/>
       <w:r>
         <w:rPr>
           <w:rFonts w:ascii="Calibri" w:eastAsia="Calibri" w:hAnsi="Calibri" w:cs="Arial"/>
@@ -4469,6 +4616,7 @@
         </w:rPr>
         <w:t>Customer</w:t>
       </w:r>
+      <w:proofErr w:type="spellEnd"/>
       <w:r>
         <w:rPr>
           <w:rFonts w:ascii="Calibri" w:eastAsia="Calibri" w:hAnsi="Calibri" w:cs="Arial"/>
@@ -4581,25 +4729,49 @@
         </w:rPr>
         <w:t xml:space="preserve">2. </w:t>
       </w:r>
-      <w:r>
-        <w:rPr>
-          <w:rFonts w:ascii="Calibri" w:eastAsia="Calibri" w:hAnsi="Calibri" w:cs="Arial"/>
-          <w:b/>
-          <w:sz w:val="24"/>
-          <w:szCs w:val="14"/>
-          <w:lang w:eastAsia="tr-TR"/>
-        </w:rPr>
-        <w:t>vm_Order</w:t>
-      </w:r>
-      <w:r>
-        <w:rPr>
-          <w:rFonts w:ascii="Calibri" w:eastAsia="Calibri" w:hAnsi="Calibri" w:cs="Arial"/>
-          <w:b/>
-          <w:sz w:val="24"/>
-          <w:szCs w:val="14"/>
-          <w:lang w:eastAsia="tr-TR"/>
-        </w:rPr>
-        <w:t xml:space="preserve"> : </w:t>
+      <w:proofErr w:type="spellStart"/>
+      <w:r>
+        <w:rPr>
+          <w:rFonts w:ascii="Calibri" w:eastAsia="Calibri" w:hAnsi="Calibri" w:cs="Arial"/>
+          <w:b/>
+          <w:sz w:val="24"/>
+          <w:szCs w:val="14"/>
+          <w:lang w:eastAsia="tr-TR"/>
+        </w:rPr>
+        <w:t>vm_</w:t>
+      </w:r>
+      <w:proofErr w:type="gramStart"/>
+      <w:r>
+        <w:rPr>
+          <w:rFonts w:ascii="Calibri" w:eastAsia="Calibri" w:hAnsi="Calibri" w:cs="Arial"/>
+          <w:b/>
+          <w:sz w:val="24"/>
+          <w:szCs w:val="14"/>
+          <w:lang w:eastAsia="tr-TR"/>
+        </w:rPr>
+        <w:t>Order</w:t>
+      </w:r>
+      <w:proofErr w:type="spellEnd"/>
+      <w:r>
+        <w:rPr>
+          <w:rFonts w:ascii="Calibri" w:eastAsia="Calibri" w:hAnsi="Calibri" w:cs="Arial"/>
+          <w:b/>
+          <w:sz w:val="24"/>
+          <w:szCs w:val="14"/>
+          <w:lang w:eastAsia="tr-TR"/>
+        </w:rPr>
+        <w:t xml:space="preserve"> :</w:t>
+      </w:r>
+      <w:proofErr w:type="gramEnd"/>
+      <w:r>
+        <w:rPr>
+          <w:rFonts w:ascii="Calibri" w:eastAsia="Calibri" w:hAnsi="Calibri" w:cs="Arial"/>
+          <w:b/>
+          <w:sz w:val="24"/>
+          <w:szCs w:val="14"/>
+          <w:lang w:eastAsia="tr-TR"/>
+        </w:rPr>
+        <w:t xml:space="preserve"> </w:t>
       </w:r>
       <w:r>
         <w:rPr>
@@ -4791,7 +4963,29 @@
           <w:szCs w:val="14"/>
           <w:lang w:eastAsia="tr-TR"/>
         </w:rPr>
-        <w:t>foods whose price less tha 40 TL.</w:t>
+        <w:t xml:space="preserve">foods whose price less </w:t>
+      </w:r>
+      <w:proofErr w:type="spellStart"/>
+      <w:r>
+        <w:rPr>
+          <w:rFonts w:ascii="Calibri" w:eastAsia="Calibri" w:hAnsi="Calibri" w:cs="Arial"/>
+          <w:bCs/>
+          <w:sz w:val="24"/>
+          <w:szCs w:val="14"/>
+          <w:lang w:eastAsia="tr-TR"/>
+        </w:rPr>
+        <w:t>tha</w:t>
+      </w:r>
+      <w:proofErr w:type="spellEnd"/>
+      <w:r>
+        <w:rPr>
+          <w:rFonts w:ascii="Calibri" w:eastAsia="Calibri" w:hAnsi="Calibri" w:cs="Arial"/>
+          <w:bCs/>
+          <w:sz w:val="24"/>
+          <w:szCs w:val="14"/>
+          <w:lang w:eastAsia="tr-TR"/>
+        </w:rPr>
+        <w:t xml:space="preserve"> 40 TL.</w:t>
       </w:r>
       <w:r>
         <w:rPr>
@@ -4886,6 +5080,7 @@
         </w:rPr>
         <w:t xml:space="preserve">4. </w:t>
       </w:r>
+      <w:proofErr w:type="spellStart"/>
       <w:r>
         <w:rPr>
           <w:rFonts w:ascii="Calibri" w:eastAsia="Calibri" w:hAnsi="Calibri" w:cs="Arial"/>
@@ -4896,6 +5091,7 @@
         </w:rPr>
         <w:t>vm_Restaurant</w:t>
       </w:r>
+      <w:proofErr w:type="spellEnd"/>
       <w:r>
         <w:rPr>
           <w:rFonts w:ascii="Calibri" w:eastAsia="Calibri" w:hAnsi="Calibri" w:cs="Arial"/>
@@ -5066,7 +5262,29 @@
           <w:szCs w:val="14"/>
           <w:lang w:eastAsia="tr-TR"/>
         </w:rPr>
-        <w:t>. vm_Comment:</w:t>
+        <w:t xml:space="preserve">. </w:t>
+      </w:r>
+      <w:proofErr w:type="spellStart"/>
+      <w:r>
+        <w:rPr>
+          <w:rFonts w:ascii="Calibri" w:eastAsia="Calibri" w:hAnsi="Calibri" w:cs="Arial"/>
+          <w:b/>
+          <w:sz w:val="24"/>
+          <w:szCs w:val="14"/>
+          <w:lang w:eastAsia="tr-TR"/>
+        </w:rPr>
+        <w:t>vm_Comment</w:t>
+      </w:r>
+      <w:proofErr w:type="spellEnd"/>
+      <w:r>
+        <w:rPr>
+          <w:rFonts w:ascii="Calibri" w:eastAsia="Calibri" w:hAnsi="Calibri" w:cs="Arial"/>
+          <w:b/>
+          <w:sz w:val="24"/>
+          <w:szCs w:val="14"/>
+          <w:lang w:eastAsia="tr-TR"/>
+        </w:rPr>
+        <w:t>:</w:t>
       </w:r>
       <w:r>
         <w:rPr>
@@ -5499,6 +5717,80 @@
           <w:lang w:eastAsia="tr-TR"/>
         </w:rPr>
       </w:pPr>
+      <w:r>
+        <w:rPr>
+          <w:rFonts w:ascii="Calibri" w:eastAsia="Calibri" w:hAnsi="Calibri" w:cs="Arial"/>
+          <w:b/>
+          <w:sz w:val="28"/>
+          <w:szCs w:val="16"/>
+          <w:lang w:eastAsia="tr-TR"/>
+        </w:rPr>
+        <w:t>2.11) User Interface</w:t>
+      </w:r>
+    </w:p>
+    <w:p>
+      <w:pPr>
+        <w:spacing w:after="120"/>
+        <w:rPr>
+          <w:rFonts w:ascii="Calibri" w:eastAsia="Calibri" w:hAnsi="Calibri" w:cs="Arial"/>
+          <w:b/>
+          <w:sz w:val="28"/>
+          <w:szCs w:val="16"/>
+          <w:lang w:eastAsia="tr-TR"/>
+        </w:rPr>
+      </w:pPr>
+      <w:r>
+        <w:rPr>
+          <w:noProof/>
+        </w:rPr>
+        <w:drawing>
+          <wp:inline distT="0" distB="0" distL="0" distR="0" wp14:anchorId="623A4BDD" wp14:editId="1F997154">
+            <wp:extent cx="7053091" cy="3794760"/>
+            <wp:effectExtent l="0" t="0" r="0" b="0"/>
+            <wp:docPr id="8" name="Picture 8" descr="Graphical user interface, application, table&#10;&#10;Description automatically generated"/>
+            <wp:cNvGraphicFramePr>
+              <a:graphicFrameLocks xmlns:a="http://schemas.openxmlformats.org/drawingml/2006/main" noChangeAspect="1"/>
+            </wp:cNvGraphicFramePr>
+            <a:graphic xmlns:a="http://schemas.openxmlformats.org/drawingml/2006/main">
+              <a:graphicData uri="http://schemas.openxmlformats.org/drawingml/2006/picture">
+                <pic:pic xmlns:pic="http://schemas.openxmlformats.org/drawingml/2006/picture">
+                  <pic:nvPicPr>
+                    <pic:cNvPr id="8" name="Picture 8" descr="Graphical user interface, application, table&#10;&#10;Description automatically generated"/>
+                    <pic:cNvPicPr/>
+                  </pic:nvPicPr>
+                  <pic:blipFill>
+                    <a:blip r:embed="rId21"/>
+                    <a:stretch>
+                      <a:fillRect/>
+                    </a:stretch>
+                  </pic:blipFill>
+                  <pic:spPr>
+                    <a:xfrm>
+                      <a:off x="0" y="0"/>
+                      <a:ext cx="7055240" cy="3795916"/>
+                    </a:xfrm>
+                    <a:prstGeom prst="rect">
+                      <a:avLst/>
+                    </a:prstGeom>
+                  </pic:spPr>
+                </pic:pic>
+              </a:graphicData>
+            </a:graphic>
+          </wp:inline>
+        </w:drawing>
+      </w:r>
+    </w:p>
+    <w:p>
+      <w:pPr>
+        <w:spacing w:after="120"/>
+        <w:rPr>
+          <w:rFonts w:ascii="Calibri" w:eastAsia="Calibri" w:hAnsi="Calibri" w:cs="Arial"/>
+          <w:b/>
+          <w:sz w:val="28"/>
+          <w:szCs w:val="16"/>
+          <w:lang w:eastAsia="tr-TR"/>
+        </w:rPr>
+      </w:pPr>
     </w:p>
     <w:p>
       <w:pPr>
@@ -5522,7 +5814,7 @@
 </file>
 
 <file path=word/endnotes.xml><?xml version="1.0" encoding="utf-8"?>
-<w:endnotes xmlns:wpc="http://schemas.microsoft.com/office/word/2010/wordprocessingCanvas" xmlns:cx="http://schemas.microsoft.com/office/drawing/2014/chartex" xmlns:cx1="http://schemas.microsoft.com/office/drawing/2015/9/8/chartex" xmlns:cx2="http://schemas.microsoft.com/office/drawing/2015/10/21/chartex" xmlns:cx3="http://schemas.microsoft.com/office/drawing/2016/5/9/chartex" xmlns:cx4="http://schemas.microsoft.com/office/drawing/2016/5/10/chartex" xmlns:cx5="http://schemas.microsoft.com/office/drawing/2016/5/11/chartex" xmlns:cx6="http://schemas.microsoft.com/office/drawing/2016/5/12/chartex" xmlns:cx7="http://schemas.microsoft.com/office/drawing/2016/5/13/chartex" xmlns:cx8="http://schemas.microsoft.com/office/drawing/2016/5/14/chartex" xmlns:mc="http://schemas.openxmlformats.org/markup-compatibility/2006" xmlns:aink="http://schemas.microsoft.com/office/drawing/2016/ink" xmlns:am3d="http://schemas.microsoft.com/office/drawing/2017/model3d" xmlns:o="urn:schemas-microsoft-com:office:office" xmlns:r="http://schemas.openxmlformats.org/officeDocument/2006/relationships" xmlns:m="http://schemas.openxmlformats.org/officeDocument/2006/math" xmlns:v="urn:schemas-microsoft-com:vml" xmlns:wp14="http://schemas.microsoft.com/office/word/2010/wordprocessingDrawing" xmlns:wp="http://schemas.openxmlformats.org/drawingml/2006/wordprocessingDrawing" xmlns:w10="urn:schemas-microsoft-com:office:word" xmlns:w="http://schemas.openxmlformats.org/wordprocessingml/2006/main" xmlns:w14="http://schemas.microsoft.com/office/word/2010/wordml" xmlns:w15="http://schemas.microsoft.com/office/word/2012/wordml" xmlns:w16cex="http://schemas.microsoft.com/office/word/2018/wordml/cex" xmlns:w16cid="http://schemas.microsoft.com/office/word/2016/wordml/cid" xmlns:w16="http://schemas.microsoft.com/office/word/2018/wordml" xmlns:w16sdtdh="http://schemas.microsoft.com/office/word/2020/wordml/sdtdatahash" xmlns:w16se="http://schemas.microsoft.com/office/word/2015/wordml/symex" xmlns:wpg="http://schemas.microsoft.com/office/word/2010/wordprocessingGroup" xmlns:wpi="http://schemas.microsoft.com/office/word/2010/wordprocessingInk" xmlns:wne="http://schemas.microsoft.com/office/word/2006/wordml" xmlns:wps="http://schemas.microsoft.com/office/word/2010/wordprocessingShape" mc:Ignorable="w14 w15 w16se w16cid w16 w16cex w16sdtdh wp14">
+<w:endnotes xmlns:wpc="http://schemas.microsoft.com/office/word/2010/wordprocessingCanvas" xmlns:cx="http://schemas.microsoft.com/office/drawing/2014/chartex" xmlns:cx1="http://schemas.microsoft.com/office/drawing/2015/9/8/chartex" xmlns:cx2="http://schemas.microsoft.com/office/drawing/2015/10/21/chartex" xmlns:cx3="http://schemas.microsoft.com/office/drawing/2016/5/9/chartex" xmlns:cx4="http://schemas.microsoft.com/office/drawing/2016/5/10/chartex" xmlns:cx5="http://schemas.microsoft.com/office/drawing/2016/5/11/chartex" xmlns:cx6="http://schemas.microsoft.com/office/drawing/2016/5/12/chartex" xmlns:cx7="http://schemas.microsoft.com/office/drawing/2016/5/13/chartex" xmlns:cx8="http://schemas.microsoft.com/office/drawing/2016/5/14/chartex" xmlns:mc="http://schemas.openxmlformats.org/markup-compatibility/2006" xmlns:aink="http://schemas.microsoft.com/office/drawing/2016/ink" xmlns:am3d="http://schemas.microsoft.com/office/drawing/2017/model3d" xmlns:o="urn:schemas-microsoft-com:office:office" xmlns:oel="http://schemas.microsoft.com/office/2019/extlst" xmlns:r="http://schemas.openxmlformats.org/officeDocument/2006/relationships" xmlns:m="http://schemas.openxmlformats.org/officeDocument/2006/math" xmlns:v="urn:schemas-microsoft-com:vml" xmlns:wp14="http://schemas.microsoft.com/office/word/2010/wordprocessingDrawing" xmlns:wp="http://schemas.openxmlformats.org/drawingml/2006/wordprocessingDrawing" xmlns:w10="urn:schemas-microsoft-com:office:word" xmlns:w="http://schemas.openxmlformats.org/wordprocessingml/2006/main" xmlns:w14="http://schemas.microsoft.com/office/word/2010/wordml" xmlns:w15="http://schemas.microsoft.com/office/word/2012/wordml" xmlns:w16cex="http://schemas.microsoft.com/office/word/2018/wordml/cex" xmlns:w16cid="http://schemas.microsoft.com/office/word/2016/wordml/cid" xmlns:w16="http://schemas.microsoft.com/office/word/2018/wordml" xmlns:w16sdtdh="http://schemas.microsoft.com/office/word/2020/wordml/sdtdatahash" xmlns:w16se="http://schemas.microsoft.com/office/word/2015/wordml/symex" xmlns:wpg="http://schemas.microsoft.com/office/word/2010/wordprocessingGroup" xmlns:wpi="http://schemas.microsoft.com/office/word/2010/wordprocessingInk" xmlns:wne="http://schemas.microsoft.com/office/word/2006/wordml" xmlns:wps="http://schemas.microsoft.com/office/word/2010/wordprocessingShape" mc:Ignorable="w14 w15 w16se w16cid w16 w16cex w16sdtdh wp14">
   <w:endnote w:type="separator" w:id="-1">
     <w:p>
       <w:pPr>
@@ -5547,7 +5839,7 @@
 </file>
 
 <file path=word/footnotes.xml><?xml version="1.0" encoding="utf-8"?>
-<w:footnotes xmlns:wpc="http://schemas.microsoft.com/office/word/2010/wordprocessingCanvas" xmlns:cx="http://schemas.microsoft.com/office/drawing/2014/chartex" xmlns:cx1="http://schemas.microsoft.com/office/drawing/2015/9/8/chartex" xmlns:cx2="http://schemas.microsoft.com/office/drawing/2015/10/21/chartex" xmlns:cx3="http://schemas.microsoft.com/office/drawing/2016/5/9/chartex" xmlns:cx4="http://schemas.microsoft.com/office/drawing/2016/5/10/chartex" xmlns:cx5="http://schemas.microsoft.com/office/drawing/2016/5/11/chartex" xmlns:cx6="http://schemas.microsoft.com/office/drawing/2016/5/12/chartex" xmlns:cx7="http://schemas.microsoft.com/office/drawing/2016/5/13/chartex" xmlns:cx8="http://schemas.microsoft.com/office/drawing/2016/5/14/chartex" xmlns:mc="http://schemas.openxmlformats.org/markup-compatibility/2006" xmlns:aink="http://schemas.microsoft.com/office/drawing/2016/ink" xmlns:am3d="http://schemas.microsoft.com/office/drawing/2017/model3d" xmlns:o="urn:schemas-microsoft-com:office:office" xmlns:r="http://schemas.openxmlformats.org/officeDocument/2006/relationships" xmlns:m="http://schemas.openxmlformats.org/officeDocument/2006/math" xmlns:v="urn:schemas-microsoft-com:vml" xmlns:wp14="http://schemas.microsoft.com/office/word/2010/wordprocessingDrawing" xmlns:wp="http://schemas.openxmlformats.org/drawingml/2006/wordprocessingDrawing" xmlns:w10="urn:schemas-microsoft-com:office:word" xmlns:w="http://schemas.openxmlformats.org/wordprocessingml/2006/main" xmlns:w14="http://schemas.microsoft.com/office/word/2010/wordml" xmlns:w15="http://schemas.microsoft.com/office/word/2012/wordml" xmlns:w16cex="http://schemas.microsoft.com/office/word/2018/wordml/cex" xmlns:w16cid="http://schemas.microsoft.com/office/word/2016/wordml/cid" xmlns:w16="http://schemas.microsoft.com/office/word/2018/wordml" xmlns:w16sdtdh="http://schemas.microsoft.com/office/word/2020/wordml/sdtdatahash" xmlns:w16se="http://schemas.microsoft.com/office/word/2015/wordml/symex" xmlns:wpg="http://schemas.microsoft.com/office/word/2010/wordprocessingGroup" xmlns:wpi="http://schemas.microsoft.com/office/word/2010/wordprocessingInk" xmlns:wne="http://schemas.microsoft.com/office/word/2006/wordml" xmlns:wps="http://schemas.microsoft.com/office/word/2010/wordprocessingShape" mc:Ignorable="w14 w15 w16se w16cid w16 w16cex w16sdtdh wp14">
+<w:footnotes xmlns:wpc="http://schemas.microsoft.com/office/word/2010/wordprocessingCanvas" xmlns:cx="http://schemas.microsoft.com/office/drawing/2014/chartex" xmlns:cx1="http://schemas.microsoft.com/office/drawing/2015/9/8/chartex" xmlns:cx2="http://schemas.microsoft.com/office/drawing/2015/10/21/chartex" xmlns:cx3="http://schemas.microsoft.com/office/drawing/2016/5/9/chartex" xmlns:cx4="http://schemas.microsoft.com/office/drawing/2016/5/10/chartex" xmlns:cx5="http://schemas.microsoft.com/office/drawing/2016/5/11/chartex" xmlns:cx6="http://schemas.microsoft.com/office/drawing/2016/5/12/chartex" xmlns:cx7="http://schemas.microsoft.com/office/drawing/2016/5/13/chartex" xmlns:cx8="http://schemas.microsoft.com/office/drawing/2016/5/14/chartex" xmlns:mc="http://schemas.openxmlformats.org/markup-compatibility/2006" xmlns:aink="http://schemas.microsoft.com/office/drawing/2016/ink" xmlns:am3d="http://schemas.microsoft.com/office/drawing/2017/model3d" xmlns:o="urn:schemas-microsoft-com:office:office" xmlns:oel="http://schemas.microsoft.com/office/2019/extlst" xmlns:r="http://schemas.openxmlformats.org/officeDocument/2006/relationships" xmlns:m="http://schemas.openxmlformats.org/officeDocument/2006/math" xmlns:v="urn:schemas-microsoft-com:vml" xmlns:wp14="http://schemas.microsoft.com/office/word/2010/wordprocessingDrawing" xmlns:wp="http://schemas.openxmlformats.org/drawingml/2006/wordprocessingDrawing" xmlns:w10="urn:schemas-microsoft-com:office:word" xmlns:w="http://schemas.openxmlformats.org/wordprocessingml/2006/main" xmlns:w14="http://schemas.microsoft.com/office/word/2010/wordml" xmlns:w15="http://schemas.microsoft.com/office/word/2012/wordml" xmlns:w16cex="http://schemas.microsoft.com/office/word/2018/wordml/cex" xmlns:w16cid="http://schemas.microsoft.com/office/word/2016/wordml/cid" xmlns:w16="http://schemas.microsoft.com/office/word/2018/wordml" xmlns:w16sdtdh="http://schemas.microsoft.com/office/word/2020/wordml/sdtdatahash" xmlns:w16se="http://schemas.microsoft.com/office/word/2015/wordml/symex" xmlns:wpg="http://schemas.microsoft.com/office/word/2010/wordprocessingGroup" xmlns:wpi="http://schemas.microsoft.com/office/word/2010/wordprocessingInk" xmlns:wne="http://schemas.microsoft.com/office/word/2006/wordml" xmlns:wps="http://schemas.microsoft.com/office/word/2010/wordprocessingShape" mc:Ignorable="w14 w15 w16se w16cid w16 w16cex w16sdtdh wp14">
   <w:footnote w:type="separator" w:id="-1">
     <w:p>
       <w:pPr>
@@ -5572,7 +5864,7 @@
 </file>
 
 <file path=word/header1.xml><?xml version="1.0" encoding="utf-8"?>
-<w:hdr xmlns:wpc="http://schemas.microsoft.com/office/word/2010/wordprocessingCanvas" xmlns:cx="http://schemas.microsoft.com/office/drawing/2014/chartex" xmlns:cx1="http://schemas.microsoft.com/office/drawing/2015/9/8/chartex" xmlns:cx2="http://schemas.microsoft.com/office/drawing/2015/10/21/chartex" xmlns:cx3="http://schemas.microsoft.com/office/drawing/2016/5/9/chartex" xmlns:cx4="http://schemas.microsoft.com/office/drawing/2016/5/10/chartex" xmlns:cx5="http://schemas.microsoft.com/office/drawing/2016/5/11/chartex" xmlns:cx6="http://schemas.microsoft.com/office/drawing/2016/5/12/chartex" xmlns:cx7="http://schemas.microsoft.com/office/drawing/2016/5/13/chartex" xmlns:cx8="http://schemas.microsoft.com/office/drawing/2016/5/14/chartex" xmlns:mc="http://schemas.openxmlformats.org/markup-compatibility/2006" xmlns:aink="http://schemas.microsoft.com/office/drawing/2016/ink" xmlns:am3d="http://schemas.microsoft.com/office/drawing/2017/model3d" xmlns:o="urn:schemas-microsoft-com:office:office" xmlns:r="http://schemas.openxmlformats.org/officeDocument/2006/relationships" xmlns:m="http://schemas.openxmlformats.org/officeDocument/2006/math" xmlns:v="urn:schemas-microsoft-com:vml" xmlns:wp14="http://schemas.microsoft.com/office/word/2010/wordprocessingDrawing" xmlns:wp="http://schemas.openxmlformats.org/drawingml/2006/wordprocessingDrawing" xmlns:w10="urn:schemas-microsoft-com:office:word" xmlns:w="http://schemas.openxmlformats.org/wordprocessingml/2006/main" xmlns:w14="http://schemas.microsoft.com/office/word/2010/wordml" xmlns:w15="http://schemas.microsoft.com/office/word/2012/wordml" xmlns:w16cex="http://schemas.microsoft.com/office/word/2018/wordml/cex" xmlns:w16cid="http://schemas.microsoft.com/office/word/2016/wordml/cid" xmlns:w16="http://schemas.microsoft.com/office/word/2018/wordml" xmlns:w16sdtdh="http://schemas.microsoft.com/office/word/2020/wordml/sdtdatahash" xmlns:w16se="http://schemas.microsoft.com/office/word/2015/wordml/symex" xmlns:wpg="http://schemas.microsoft.com/office/word/2010/wordprocessingGroup" xmlns:wpi="http://schemas.microsoft.com/office/word/2010/wordprocessingInk" xmlns:wne="http://schemas.microsoft.com/office/word/2006/wordml" xmlns:wps="http://schemas.microsoft.com/office/word/2010/wordprocessingShape" mc:Ignorable="w14 w15 w16se w16cid w16 w16cex w16sdtdh wp14">
+<w:hdr xmlns:wpc="http://schemas.microsoft.com/office/word/2010/wordprocessingCanvas" xmlns:cx="http://schemas.microsoft.com/office/drawing/2014/chartex" xmlns:cx1="http://schemas.microsoft.com/office/drawing/2015/9/8/chartex" xmlns:cx2="http://schemas.microsoft.com/office/drawing/2015/10/21/chartex" xmlns:cx3="http://schemas.microsoft.com/office/drawing/2016/5/9/chartex" xmlns:cx4="http://schemas.microsoft.com/office/drawing/2016/5/10/chartex" xmlns:cx5="http://schemas.microsoft.com/office/drawing/2016/5/11/chartex" xmlns:cx6="http://schemas.microsoft.com/office/drawing/2016/5/12/chartex" xmlns:cx7="http://schemas.microsoft.com/office/drawing/2016/5/13/chartex" xmlns:cx8="http://schemas.microsoft.com/office/drawing/2016/5/14/chartex" xmlns:mc="http://schemas.openxmlformats.org/markup-compatibility/2006" xmlns:aink="http://schemas.microsoft.com/office/drawing/2016/ink" xmlns:am3d="http://schemas.microsoft.com/office/drawing/2017/model3d" xmlns:o="urn:schemas-microsoft-com:office:office" xmlns:oel="http://schemas.microsoft.com/office/2019/extlst" xmlns:r="http://schemas.openxmlformats.org/officeDocument/2006/relationships" xmlns:m="http://schemas.openxmlformats.org/officeDocument/2006/math" xmlns:v="urn:schemas-microsoft-com:vml" xmlns:wp14="http://schemas.microsoft.com/office/word/2010/wordprocessingDrawing" xmlns:wp="http://schemas.openxmlformats.org/drawingml/2006/wordprocessingDrawing" xmlns:w10="urn:schemas-microsoft-com:office:word" xmlns:w="http://schemas.openxmlformats.org/wordprocessingml/2006/main" xmlns:w14="http://schemas.microsoft.com/office/word/2010/wordml" xmlns:w15="http://schemas.microsoft.com/office/word/2012/wordml" xmlns:w16cex="http://schemas.microsoft.com/office/word/2018/wordml/cex" xmlns:w16cid="http://schemas.microsoft.com/office/word/2016/wordml/cid" xmlns:w16="http://schemas.microsoft.com/office/word/2018/wordml" xmlns:w16sdtdh="http://schemas.microsoft.com/office/word/2020/wordml/sdtdatahash" xmlns:w16se="http://schemas.microsoft.com/office/word/2015/wordml/symex" xmlns:wpg="http://schemas.microsoft.com/office/word/2010/wordprocessingGroup" xmlns:wpi="http://schemas.microsoft.com/office/word/2010/wordprocessingInk" xmlns:wne="http://schemas.microsoft.com/office/word/2006/wordml" xmlns:wps="http://schemas.microsoft.com/office/word/2010/wordprocessingShape" mc:Ignorable="w14 w15 w16se w16cid w16 w16cex w16sdtdh wp14">
   <w:p>
     <w:pPr>
       <w:pStyle w:val="Header"/>
@@ -5647,7 +5939,7 @@
 </file>
 
 <file path=word/numbering.xml><?xml version="1.0" encoding="utf-8"?>
-<w:numbering xmlns:wpc="http://schemas.microsoft.com/office/word/2010/wordprocessingCanvas" xmlns:cx="http://schemas.microsoft.com/office/drawing/2014/chartex" xmlns:cx1="http://schemas.microsoft.com/office/drawing/2015/9/8/chartex" xmlns:cx2="http://schemas.microsoft.com/office/drawing/2015/10/21/chartex" xmlns:cx3="http://schemas.microsoft.com/office/drawing/2016/5/9/chartex" xmlns:cx4="http://schemas.microsoft.com/office/drawing/2016/5/10/chartex" xmlns:cx5="http://schemas.microsoft.com/office/drawing/2016/5/11/chartex" xmlns:cx6="http://schemas.microsoft.com/office/drawing/2016/5/12/chartex" xmlns:cx7="http://schemas.microsoft.com/office/drawing/2016/5/13/chartex" xmlns:cx8="http://schemas.microsoft.com/office/drawing/2016/5/14/chartex" xmlns:mc="http://schemas.openxmlformats.org/markup-compatibility/2006" xmlns:aink="http://schemas.microsoft.com/office/drawing/2016/ink" xmlns:am3d="http://schemas.microsoft.com/office/drawing/2017/model3d" xmlns:o="urn:schemas-microsoft-com:office:office" xmlns:r="http://schemas.openxmlformats.org/officeDocument/2006/relationships" xmlns:m="http://schemas.openxmlformats.org/officeDocument/2006/math" xmlns:v="urn:schemas-microsoft-com:vml" xmlns:wp14="http://schemas.microsoft.com/office/word/2010/wordprocessingDrawing" xmlns:wp="http://schemas.openxmlformats.org/drawingml/2006/wordprocessingDrawing" xmlns:w10="urn:schemas-microsoft-com:office:word" xmlns:w="http://schemas.openxmlformats.org/wordprocessingml/2006/main" xmlns:w14="http://schemas.microsoft.com/office/word/2010/wordml" xmlns:w15="http://schemas.microsoft.com/office/word/2012/wordml" xmlns:w16cex="http://schemas.microsoft.com/office/word/2018/wordml/cex" xmlns:w16cid="http://schemas.microsoft.com/office/word/2016/wordml/cid" xmlns:w16="http://schemas.microsoft.com/office/word/2018/wordml" xmlns:w16sdtdh="http://schemas.microsoft.com/office/word/2020/wordml/sdtdatahash" xmlns:w16se="http://schemas.microsoft.com/office/word/2015/wordml/symex" xmlns:wpg="http://schemas.microsoft.com/office/word/2010/wordprocessingGroup" xmlns:wpi="http://schemas.microsoft.com/office/word/2010/wordprocessingInk" xmlns:wne="http://schemas.microsoft.com/office/word/2006/wordml" xmlns:wps="http://schemas.microsoft.com/office/word/2010/wordprocessingShape" mc:Ignorable="w14 w15 w16se w16cid w16 w16cex w16sdtdh wp14">
+<w:numbering xmlns:wpc="http://schemas.microsoft.com/office/word/2010/wordprocessingCanvas" xmlns:cx="http://schemas.microsoft.com/office/drawing/2014/chartex" xmlns:cx1="http://schemas.microsoft.com/office/drawing/2015/9/8/chartex" xmlns:cx2="http://schemas.microsoft.com/office/drawing/2015/10/21/chartex" xmlns:cx3="http://schemas.microsoft.com/office/drawing/2016/5/9/chartex" xmlns:cx4="http://schemas.microsoft.com/office/drawing/2016/5/10/chartex" xmlns:cx5="http://schemas.microsoft.com/office/drawing/2016/5/11/chartex" xmlns:cx6="http://schemas.microsoft.com/office/drawing/2016/5/12/chartex" xmlns:cx7="http://schemas.microsoft.com/office/drawing/2016/5/13/chartex" xmlns:cx8="http://schemas.microsoft.com/office/drawing/2016/5/14/chartex" xmlns:mc="http://schemas.openxmlformats.org/markup-compatibility/2006" xmlns:aink="http://schemas.microsoft.com/office/drawing/2016/ink" xmlns:am3d="http://schemas.microsoft.com/office/drawing/2017/model3d" xmlns:o="urn:schemas-microsoft-com:office:office" xmlns:oel="http://schemas.microsoft.com/office/2019/extlst" xmlns:r="http://schemas.openxmlformats.org/officeDocument/2006/relationships" xmlns:m="http://schemas.openxmlformats.org/officeDocument/2006/math" xmlns:v="urn:schemas-microsoft-com:vml" xmlns:wp14="http://schemas.microsoft.com/office/word/2010/wordprocessingDrawing" xmlns:wp="http://schemas.openxmlformats.org/drawingml/2006/wordprocessingDrawing" xmlns:w10="urn:schemas-microsoft-com:office:word" xmlns:w="http://schemas.openxmlformats.org/wordprocessingml/2006/main" xmlns:w14="http://schemas.microsoft.com/office/word/2010/wordml" xmlns:w15="http://schemas.microsoft.com/office/word/2012/wordml" xmlns:w16cex="http://schemas.microsoft.com/office/word/2018/wordml/cex" xmlns:w16cid="http://schemas.microsoft.com/office/word/2016/wordml/cid" xmlns:w16="http://schemas.microsoft.com/office/word/2018/wordml" xmlns:w16sdtdh="http://schemas.microsoft.com/office/word/2020/wordml/sdtdatahash" xmlns:w16se="http://schemas.microsoft.com/office/word/2015/wordml/symex" xmlns:wpg="http://schemas.microsoft.com/office/word/2010/wordprocessingGroup" xmlns:wpi="http://schemas.microsoft.com/office/word/2010/wordprocessingInk" xmlns:wne="http://schemas.microsoft.com/office/word/2006/wordml" xmlns:wps="http://schemas.microsoft.com/office/word/2010/wordprocessingShape" mc:Ignorable="w14 w15 w16se w16cid w16 w16cex w16sdtdh wp14">
   <w:abstractNum w:abstractNumId="0" w15:restartNumberingAfterBreak="0">
     <w:nsid w:val="0E0B7F93"/>
     <w:multiLevelType w:val="hybridMultilevel"/>

--- a/project/report/Report.docx
+++ b/project/report/Report.docx
@@ -2040,7 +2040,27 @@
           <w:szCs w:val="14"/>
           <w:lang w:eastAsia="tr-TR"/>
         </w:rPr>
-        <w:t>24 table</w:t>
+        <w:t>2</w:t>
+      </w:r>
+      <w:r>
+        <w:rPr>
+          <w:rFonts w:ascii="Calibri" w:eastAsia="Calibri" w:hAnsi="Calibri" w:cs="Arial"/>
+          <w:b/>
+          <w:sz w:val="24"/>
+          <w:szCs w:val="14"/>
+          <w:lang w:eastAsia="tr-TR"/>
+        </w:rPr>
+        <w:t>5</w:t>
+      </w:r>
+      <w:r>
+        <w:rPr>
+          <w:rFonts w:ascii="Calibri" w:eastAsia="Calibri" w:hAnsi="Calibri" w:cs="Arial"/>
+          <w:b/>
+          <w:sz w:val="24"/>
+          <w:szCs w:val="14"/>
+          <w:lang w:eastAsia="tr-TR"/>
+        </w:rPr>
+        <w:t xml:space="preserve"> table</w:t>
       </w:r>
       <w:r>
         <w:rPr>
@@ -2577,6 +2597,16 @@
           <w:lang w:eastAsia="tr-TR"/>
         </w:rPr>
         <w:t>WalletLog</w:t>
+      </w:r>
+      <w:r>
+        <w:rPr>
+          <w:rFonts w:ascii="Calibri" w:eastAsia="Calibri" w:hAnsi="Calibri" w:cs="Arial"/>
+          <w:bCs/>
+          <w:sz w:val="24"/>
+          <w:szCs w:val="14"/>
+          <w:lang w:eastAsia="tr-TR"/>
+        </w:rPr>
+        <w:t>,Offer</w:t>
       </w:r>
       <w:proofErr w:type="spellEnd"/>
     </w:p>
@@ -2779,7 +2809,6 @@
         </w:rPr>
         <w:t xml:space="preserve">) </w:t>
       </w:r>
-      <w:proofErr w:type="gramStart"/>
       <w:r>
         <w:rPr>
           <w:rFonts w:ascii="Calibri" w:eastAsia="Calibri" w:hAnsi="Calibri" w:cs="Arial"/>
@@ -2800,7 +2829,6 @@
         </w:rPr>
         <w:t>(</w:t>
       </w:r>
-      <w:proofErr w:type="gramEnd"/>
       <w:r>
         <w:rPr>
           <w:rFonts w:ascii="Calibri" w:eastAsia="Calibri" w:hAnsi="Calibri" w:cs="Arial"/>
@@ -3211,29 +3239,7 @@
           <w:szCs w:val="14"/>
           <w:lang w:eastAsia="tr-TR"/>
         </w:rPr>
-        <w:t xml:space="preserve"> We will access the information by using </w:t>
-      </w:r>
-      <w:proofErr w:type="gramStart"/>
-      <w:r>
-        <w:rPr>
-          <w:rFonts w:ascii="Calibri" w:eastAsia="Calibri" w:hAnsi="Calibri" w:cs="Arial"/>
-          <w:bCs/>
-          <w:sz w:val="24"/>
-          <w:szCs w:val="14"/>
-          <w:lang w:eastAsia="tr-TR"/>
-        </w:rPr>
-        <w:t>this foreign keys</w:t>
-      </w:r>
-      <w:proofErr w:type="gramEnd"/>
-      <w:r>
-        <w:rPr>
-          <w:rFonts w:ascii="Calibri" w:eastAsia="Calibri" w:hAnsi="Calibri" w:cs="Arial"/>
-          <w:bCs/>
-          <w:sz w:val="24"/>
-          <w:szCs w:val="14"/>
-          <w:lang w:eastAsia="tr-TR"/>
-        </w:rPr>
-        <w:t>.</w:t>
+        <w:t xml:space="preserve"> We will access the information by using this foreign keys.</w:t>
       </w:r>
     </w:p>
     <w:p>
@@ -3410,18 +3416,7 @@
           <w:szCs w:val="14"/>
           <w:lang w:eastAsia="tr-TR"/>
         </w:rPr>
-        <w:t>trg_</w:t>
-      </w:r>
-      <w:proofErr w:type="gramStart"/>
-      <w:r>
-        <w:rPr>
-          <w:rFonts w:ascii="Calibri" w:eastAsia="Calibri" w:hAnsi="Calibri" w:cs="Arial"/>
-          <w:b/>
-          <w:sz w:val="24"/>
-          <w:szCs w:val="14"/>
-          <w:lang w:eastAsia="tr-TR"/>
-        </w:rPr>
-        <w:t>LogWallet</w:t>
+        <w:t>trg_LogWallet</w:t>
       </w:r>
       <w:proofErr w:type="spellEnd"/>
       <w:r>
@@ -3432,18 +3427,7 @@
           <w:szCs w:val="14"/>
           <w:lang w:eastAsia="tr-TR"/>
         </w:rPr>
-        <w:t xml:space="preserve"> :</w:t>
-      </w:r>
-      <w:proofErr w:type="gramEnd"/>
-      <w:r>
-        <w:rPr>
-          <w:rFonts w:ascii="Calibri" w:eastAsia="Calibri" w:hAnsi="Calibri" w:cs="Arial"/>
-          <w:b/>
-          <w:sz w:val="24"/>
-          <w:szCs w:val="14"/>
-          <w:lang w:eastAsia="tr-TR"/>
-        </w:rPr>
-        <w:t xml:space="preserve"> </w:t>
+        <w:t xml:space="preserve"> : </w:t>
       </w:r>
       <w:r>
         <w:rPr>
@@ -3707,27 +3691,15 @@
         <w:t>(</w:t>
       </w:r>
       <w:proofErr w:type="spellStart"/>
-      <w:proofErr w:type="gramStart"/>
-      <w:r>
-        <w:rPr>
-          <w:rFonts w:ascii="Calibri" w:eastAsia="Calibri" w:hAnsi="Calibri" w:cs="Arial"/>
-          <w:bCs/>
-          <w:sz w:val="24"/>
-          <w:szCs w:val="14"/>
-          <w:lang w:eastAsia="tr-TR"/>
-        </w:rPr>
-        <w:t>speed,service</w:t>
-      </w:r>
-      <w:proofErr w:type="gramEnd"/>
-      <w:r>
-        <w:rPr>
-          <w:rFonts w:ascii="Calibri" w:eastAsia="Calibri" w:hAnsi="Calibri" w:cs="Arial"/>
-          <w:bCs/>
-          <w:sz w:val="24"/>
-          <w:szCs w:val="14"/>
-          <w:lang w:eastAsia="tr-TR"/>
-        </w:rPr>
-        <w:t>,taste</w:t>
+      <w:r>
+        <w:rPr>
+          <w:rFonts w:ascii="Calibri" w:eastAsia="Calibri" w:hAnsi="Calibri" w:cs="Arial"/>
+          <w:bCs/>
+          <w:sz w:val="24"/>
+          <w:szCs w:val="14"/>
+          <w:lang w:eastAsia="tr-TR"/>
+        </w:rPr>
+        <w:t>speed,service,taste</w:t>
       </w:r>
       <w:proofErr w:type="spellEnd"/>
       <w:r>
@@ -3768,39 +3740,17 @@
           <w:szCs w:val="14"/>
           <w:lang w:eastAsia="tr-TR"/>
         </w:rPr>
-        <w:t xml:space="preserve"> You can see the changes in Restaurant </w:t>
-      </w:r>
-      <w:proofErr w:type="gramStart"/>
-      <w:r>
-        <w:rPr>
-          <w:rFonts w:ascii="Calibri" w:eastAsia="Calibri" w:hAnsi="Calibri" w:cs="Arial"/>
-          <w:bCs/>
-          <w:sz w:val="24"/>
-          <w:szCs w:val="14"/>
-          <w:lang w:eastAsia="tr-TR"/>
-        </w:rPr>
-        <w:t xml:space="preserve">table </w:t>
-      </w:r>
-      <w:r>
-        <w:rPr>
-          <w:rFonts w:ascii="Calibri" w:eastAsia="Calibri" w:hAnsi="Calibri" w:cs="Arial"/>
-          <w:bCs/>
-          <w:sz w:val="24"/>
-          <w:szCs w:val="14"/>
-          <w:lang w:eastAsia="tr-TR"/>
-        </w:rPr>
-        <w:t xml:space="preserve"> in</w:t>
-      </w:r>
-      <w:proofErr w:type="gramEnd"/>
-      <w:r>
-        <w:rPr>
-          <w:rFonts w:ascii="Calibri" w:eastAsia="Calibri" w:hAnsi="Calibri" w:cs="Arial"/>
-          <w:bCs/>
-          <w:sz w:val="24"/>
-          <w:szCs w:val="14"/>
-          <w:lang w:eastAsia="tr-TR"/>
-        </w:rPr>
-        <w:t xml:space="preserve"> </w:t>
+        <w:t xml:space="preserve"> You can see the changes in Restaurant table </w:t>
+      </w:r>
+      <w:r>
+        <w:rPr>
+          <w:rFonts w:ascii="Calibri" w:eastAsia="Calibri" w:hAnsi="Calibri" w:cs="Arial"/>
+          <w:bCs/>
+          <w:sz w:val="24"/>
+          <w:szCs w:val="14"/>
+          <w:lang w:eastAsia="tr-TR"/>
+        </w:rPr>
+        <w:t xml:space="preserve"> in </w:t>
       </w:r>
       <w:r>
         <w:rPr>
@@ -4277,18 +4227,7 @@
           <w:szCs w:val="14"/>
           <w:lang w:eastAsia="tr-TR"/>
         </w:rPr>
-        <w:t>trg_</w:t>
-      </w:r>
-      <w:proofErr w:type="gramStart"/>
-      <w:r>
-        <w:rPr>
-          <w:rFonts w:ascii="Calibri" w:eastAsia="Calibri" w:hAnsi="Calibri" w:cs="Arial"/>
-          <w:b/>
-          <w:sz w:val="24"/>
-          <w:szCs w:val="14"/>
-          <w:lang w:eastAsia="tr-TR"/>
-        </w:rPr>
-        <w:t>OrderFood</w:t>
+        <w:t>trg_OrderFood</w:t>
       </w:r>
       <w:proofErr w:type="spellEnd"/>
       <w:r>
@@ -4299,18 +4238,7 @@
           <w:szCs w:val="14"/>
           <w:lang w:eastAsia="tr-TR"/>
         </w:rPr>
-        <w:t xml:space="preserve"> :</w:t>
-      </w:r>
-      <w:proofErr w:type="gramEnd"/>
-      <w:r>
-        <w:rPr>
-          <w:rFonts w:ascii="Calibri" w:eastAsia="Calibri" w:hAnsi="Calibri" w:cs="Arial"/>
-          <w:b/>
-          <w:sz w:val="24"/>
-          <w:szCs w:val="14"/>
-          <w:lang w:eastAsia="tr-TR"/>
-        </w:rPr>
-        <w:t xml:space="preserve"> </w:t>
+        <w:t xml:space="preserve"> : </w:t>
       </w:r>
       <w:r>
         <w:rPr>
@@ -4738,18 +4666,7 @@
           <w:szCs w:val="14"/>
           <w:lang w:eastAsia="tr-TR"/>
         </w:rPr>
-        <w:t>vm_</w:t>
-      </w:r>
-      <w:proofErr w:type="gramStart"/>
-      <w:r>
-        <w:rPr>
-          <w:rFonts w:ascii="Calibri" w:eastAsia="Calibri" w:hAnsi="Calibri" w:cs="Arial"/>
-          <w:b/>
-          <w:sz w:val="24"/>
-          <w:szCs w:val="14"/>
-          <w:lang w:eastAsia="tr-TR"/>
-        </w:rPr>
-        <w:t>Order</w:t>
+        <w:t>vm_Order</w:t>
       </w:r>
       <w:proofErr w:type="spellEnd"/>
       <w:r>
@@ -4760,18 +4677,7 @@
           <w:szCs w:val="14"/>
           <w:lang w:eastAsia="tr-TR"/>
         </w:rPr>
-        <w:t xml:space="preserve"> :</w:t>
-      </w:r>
-      <w:proofErr w:type="gramEnd"/>
-      <w:r>
-        <w:rPr>
-          <w:rFonts w:ascii="Calibri" w:eastAsia="Calibri" w:hAnsi="Calibri" w:cs="Arial"/>
-          <w:b/>
-          <w:sz w:val="24"/>
-          <w:szCs w:val="14"/>
-          <w:lang w:eastAsia="tr-TR"/>
-        </w:rPr>
-        <w:t xml:space="preserve"> </w:t>
+        <w:t xml:space="preserve"> : </w:t>
       </w:r>
       <w:r>
         <w:rPr>
@@ -5577,6 +5483,4530 @@
           <w:lang w:eastAsia="tr-TR"/>
         </w:rPr>
       </w:pPr>
+      <w:r>
+        <w:rPr>
+          <w:rFonts w:ascii="Calibri" w:eastAsia="Calibri" w:hAnsi="Calibri" w:cs="Arial"/>
+          <w:b/>
+          <w:sz w:val="24"/>
+          <w:szCs w:val="14"/>
+          <w:lang w:eastAsia="tr-TR"/>
+        </w:rPr>
+        <w:t>Customer</w:t>
+      </w:r>
+    </w:p>
+    <w:p>
+      <w:pPr>
+        <w:rPr>
+          <w:rFonts w:ascii="Calibri" w:eastAsia="Calibri" w:hAnsi="Calibri" w:cs="Arial"/>
+          <w:bCs/>
+          <w:sz w:val="24"/>
+          <w:szCs w:val="14"/>
+          <w:lang w:eastAsia="tr-TR"/>
+        </w:rPr>
+      </w:pPr>
+      <w:r>
+        <w:rPr>
+          <w:rFonts w:ascii="Calibri" w:eastAsia="Calibri" w:hAnsi="Calibri" w:cs="Arial"/>
+          <w:bCs/>
+          <w:noProof/>
+          <w:sz w:val="24"/>
+          <w:szCs w:val="14"/>
+          <w:lang w:eastAsia="tr-TR"/>
+        </w:rPr>
+        <mc:AlternateContent>
+          <mc:Choice Requires="wps">
+            <w:drawing>
+              <wp:anchor distT="0" distB="0" distL="114300" distR="114300" simplePos="0" relativeHeight="251659264" behindDoc="0" locked="0" layoutInCell="1" allowOverlap="1" wp14:anchorId="50217EB7" wp14:editId="256C0FBC">
+                <wp:simplePos x="0" y="0"/>
+                <wp:positionH relativeFrom="column">
+                  <wp:posOffset>790575</wp:posOffset>
+                </wp:positionH>
+                <wp:positionV relativeFrom="paragraph">
+                  <wp:posOffset>107950</wp:posOffset>
+                </wp:positionV>
+                <wp:extent cx="342900" cy="0"/>
+                <wp:effectExtent l="0" t="76200" r="19050" b="114300"/>
+                <wp:wrapNone/>
+                <wp:docPr id="13" name="Straight Arrow Connector 13"/>
+                <wp:cNvGraphicFramePr/>
+                <a:graphic xmlns:a="http://schemas.openxmlformats.org/drawingml/2006/main">
+                  <a:graphicData uri="http://schemas.microsoft.com/office/word/2010/wordprocessingShape">
+                    <wps:wsp>
+                      <wps:cNvCnPr/>
+                      <wps:spPr>
+                        <a:xfrm>
+                          <a:off x="0" y="0"/>
+                          <a:ext cx="342900" cy="0"/>
+                        </a:xfrm>
+                        <a:prstGeom prst="straightConnector1">
+                          <a:avLst/>
+                        </a:prstGeom>
+                        <a:ln>
+                          <a:headEnd type="none" w="med" len="med"/>
+                          <a:tailEnd type="arrow" w="med" len="med"/>
+                        </a:ln>
+                      </wps:spPr>
+                      <wps:style>
+                        <a:lnRef idx="1">
+                          <a:schemeClr val="dk1"/>
+                        </a:lnRef>
+                        <a:fillRef idx="0">
+                          <a:schemeClr val="dk1"/>
+                        </a:fillRef>
+                        <a:effectRef idx="0">
+                          <a:schemeClr val="dk1"/>
+                        </a:effectRef>
+                        <a:fontRef idx="minor">
+                          <a:schemeClr val="tx1"/>
+                        </a:fontRef>
+                      </wps:style>
+                      <wps:bodyPr/>
+                    </wps:wsp>
+                  </a:graphicData>
+                </a:graphic>
+                <wp14:sizeRelH relativeFrom="margin">
+                  <wp14:pctWidth>0</wp14:pctWidth>
+                </wp14:sizeRelH>
+                <wp14:sizeRelV relativeFrom="margin">
+                  <wp14:pctHeight>0</wp14:pctHeight>
+                </wp14:sizeRelV>
+              </wp:anchor>
+            </w:drawing>
+          </mc:Choice>
+          <mc:Fallback>
+            <w:pict>
+              <v:shapetype w14:anchorId="76F70397" id="_x0000_t32" coordsize="21600,21600" o:spt="32" o:oned="t" path="m,l21600,21600e" filled="f">
+                <v:path arrowok="t" fillok="f" o:connecttype="none"/>
+                <o:lock v:ext="edit" shapetype="t"/>
+              </v:shapetype>
+              <v:shape id="Straight Arrow Connector 13" o:spid="_x0000_s1026" type="#_x0000_t32" style="position:absolute;margin-left:62.25pt;margin-top:8.5pt;width:27pt;height:0;z-index:251659264;visibility:visible;mso-wrap-style:square;mso-width-percent:0;mso-height-percent:0;mso-wrap-distance-left:9pt;mso-wrap-distance-top:0;mso-wrap-distance-right:9pt;mso-wrap-distance-bottom:0;mso-position-horizontal:absolute;mso-position-horizontal-relative:text;mso-position-vertical:absolute;mso-position-vertical-relative:text;mso-width-percent:0;mso-height-percent:0;mso-width-relative:margin;mso-height-relative:margin" o:gfxdata="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" strokecolor="black [3040]">
+                <v:stroke endarrow="open"/>
+              </v:shape>
+            </w:pict>
+          </mc:Fallback>
+        </mc:AlternateContent>
+      </w:r>
+      <w:r>
+        <w:rPr>
+          <w:rFonts w:ascii="Calibri" w:eastAsia="Calibri" w:hAnsi="Calibri" w:cs="Arial"/>
+          <w:bCs/>
+          <w:noProof/>
+          <w:sz w:val="24"/>
+          <w:szCs w:val="14"/>
+          <w:lang w:eastAsia="tr-TR"/>
+        </w:rPr>
+        <w:t>CustomerID</w:t>
+      </w:r>
+      <w:r>
+        <w:rPr>
+          <w:rFonts w:ascii="Calibri" w:eastAsia="Calibri" w:hAnsi="Calibri" w:cs="Arial"/>
+          <w:bCs/>
+          <w:sz w:val="24"/>
+          <w:szCs w:val="14"/>
+          <w:lang w:eastAsia="tr-TR"/>
+        </w:rPr>
+        <w:tab/>
+      </w:r>
+      <w:r>
+        <w:rPr>
+          <w:rFonts w:ascii="Calibri" w:eastAsia="Calibri" w:hAnsi="Calibri" w:cs="Arial"/>
+          <w:bCs/>
+          <w:sz w:val="24"/>
+          <w:szCs w:val="14"/>
+          <w:lang w:eastAsia="tr-TR"/>
+        </w:rPr>
+        <w:t xml:space="preserve">      </w:t>
+      </w:r>
+      <w:r>
+        <w:rPr>
+          <w:rFonts w:ascii="Calibri" w:eastAsia="Calibri" w:hAnsi="Calibri" w:cs="Arial"/>
+          <w:bCs/>
+          <w:sz w:val="24"/>
+          <w:szCs w:val="14"/>
+          <w:lang w:eastAsia="tr-TR"/>
+        </w:rPr>
+        <w:t xml:space="preserve">  </w:t>
+      </w:r>
+      <w:r>
+        <w:rPr>
+          <w:rFonts w:ascii="Calibri" w:eastAsia="Calibri" w:hAnsi="Calibri" w:cs="Arial"/>
+          <w:bCs/>
+          <w:sz w:val="24"/>
+          <w:szCs w:val="14"/>
+          <w:lang w:eastAsia="tr-TR"/>
+        </w:rPr>
+        <w:t>FirstName</w:t>
+      </w:r>
+      <w:r>
+        <w:rPr>
+          <w:rFonts w:ascii="Calibri" w:eastAsia="Calibri" w:hAnsi="Calibri" w:cs="Arial"/>
+          <w:bCs/>
+          <w:sz w:val="24"/>
+          <w:szCs w:val="14"/>
+          <w:lang w:eastAsia="tr-TR"/>
+        </w:rPr>
+        <w:t>,</w:t>
+      </w:r>
+      <w:r>
+        <w:rPr>
+          <w:rFonts w:ascii="Calibri" w:eastAsia="Calibri" w:hAnsi="Calibri" w:cs="Arial"/>
+          <w:bCs/>
+          <w:sz w:val="24"/>
+          <w:szCs w:val="14"/>
+          <w:lang w:eastAsia="tr-TR"/>
+        </w:rPr>
+        <w:t xml:space="preserve"> </w:t>
+      </w:r>
+      <w:proofErr w:type="spellStart"/>
+      <w:r>
+        <w:rPr>
+          <w:rFonts w:ascii="Calibri" w:eastAsia="Calibri" w:hAnsi="Calibri" w:cs="Arial"/>
+          <w:bCs/>
+          <w:sz w:val="24"/>
+          <w:szCs w:val="14"/>
+          <w:lang w:eastAsia="tr-TR"/>
+        </w:rPr>
+        <w:t>LastName</w:t>
+      </w:r>
+      <w:proofErr w:type="spellEnd"/>
+      <w:r>
+        <w:rPr>
+          <w:rFonts w:ascii="Calibri" w:eastAsia="Calibri" w:hAnsi="Calibri" w:cs="Arial"/>
+          <w:bCs/>
+          <w:sz w:val="24"/>
+          <w:szCs w:val="14"/>
+          <w:lang w:eastAsia="tr-TR"/>
+        </w:rPr>
+        <w:t>,</w:t>
+      </w:r>
+      <w:r>
+        <w:rPr>
+          <w:rFonts w:ascii="Calibri" w:eastAsia="Calibri" w:hAnsi="Calibri" w:cs="Arial"/>
+          <w:bCs/>
+          <w:sz w:val="24"/>
+          <w:szCs w:val="14"/>
+          <w:lang w:eastAsia="tr-TR"/>
+        </w:rPr>
+        <w:t xml:space="preserve"> </w:t>
+      </w:r>
+      <w:r>
+        <w:rPr>
+          <w:rFonts w:ascii="Calibri" w:eastAsia="Calibri" w:hAnsi="Calibri" w:cs="Arial"/>
+          <w:bCs/>
+          <w:sz w:val="24"/>
+          <w:szCs w:val="14"/>
+          <w:lang w:eastAsia="tr-TR"/>
+        </w:rPr>
+        <w:t>Password</w:t>
+      </w:r>
+      <w:r>
+        <w:rPr>
+          <w:rFonts w:ascii="Calibri" w:eastAsia="Calibri" w:hAnsi="Calibri" w:cs="Arial"/>
+          <w:bCs/>
+          <w:sz w:val="24"/>
+          <w:szCs w:val="14"/>
+          <w:lang w:eastAsia="tr-TR"/>
+        </w:rPr>
+        <w:t>,</w:t>
+      </w:r>
+      <w:r>
+        <w:rPr>
+          <w:rFonts w:ascii="Calibri" w:eastAsia="Calibri" w:hAnsi="Calibri" w:cs="Arial"/>
+          <w:bCs/>
+          <w:sz w:val="24"/>
+          <w:szCs w:val="14"/>
+          <w:lang w:eastAsia="tr-TR"/>
+        </w:rPr>
+        <w:t xml:space="preserve"> </w:t>
+      </w:r>
+      <w:proofErr w:type="spellStart"/>
+      <w:r>
+        <w:rPr>
+          <w:rFonts w:ascii="Calibri" w:eastAsia="Calibri" w:hAnsi="Calibri" w:cs="Arial"/>
+          <w:bCs/>
+          <w:sz w:val="24"/>
+          <w:szCs w:val="14"/>
+          <w:lang w:eastAsia="tr-TR"/>
+        </w:rPr>
+        <w:t>BirthDate</w:t>
+      </w:r>
+      <w:proofErr w:type="spellEnd"/>
+      <w:r>
+        <w:rPr>
+          <w:rFonts w:ascii="Calibri" w:eastAsia="Calibri" w:hAnsi="Calibri" w:cs="Arial"/>
+          <w:bCs/>
+          <w:sz w:val="24"/>
+          <w:szCs w:val="14"/>
+          <w:lang w:eastAsia="tr-TR"/>
+        </w:rPr>
+        <w:t>,</w:t>
+      </w:r>
+      <w:r>
+        <w:rPr>
+          <w:rFonts w:ascii="Calibri" w:eastAsia="Calibri" w:hAnsi="Calibri" w:cs="Arial"/>
+          <w:bCs/>
+          <w:sz w:val="24"/>
+          <w:szCs w:val="14"/>
+          <w:lang w:eastAsia="tr-TR"/>
+        </w:rPr>
+        <w:t xml:space="preserve"> </w:t>
+      </w:r>
+      <w:proofErr w:type="spellStart"/>
+      <w:r>
+        <w:rPr>
+          <w:rFonts w:ascii="Calibri" w:eastAsia="Calibri" w:hAnsi="Calibri" w:cs="Arial"/>
+          <w:bCs/>
+          <w:sz w:val="24"/>
+          <w:szCs w:val="14"/>
+          <w:lang w:eastAsia="tr-TR"/>
+        </w:rPr>
+        <w:t>EmailIDF</w:t>
+      </w:r>
+      <w:proofErr w:type="spellEnd"/>
+      <w:r>
+        <w:rPr>
+          <w:rFonts w:ascii="Calibri" w:eastAsia="Calibri" w:hAnsi="Calibri" w:cs="Arial"/>
+          <w:bCs/>
+          <w:sz w:val="24"/>
+          <w:szCs w:val="14"/>
+          <w:lang w:eastAsia="tr-TR"/>
+        </w:rPr>
+        <w:t>,</w:t>
+      </w:r>
+      <w:r>
+        <w:rPr>
+          <w:rFonts w:ascii="Calibri" w:eastAsia="Calibri" w:hAnsi="Calibri" w:cs="Arial"/>
+          <w:bCs/>
+          <w:sz w:val="24"/>
+          <w:szCs w:val="14"/>
+          <w:lang w:eastAsia="tr-TR"/>
+        </w:rPr>
+        <w:t xml:space="preserve"> </w:t>
+      </w:r>
+      <w:proofErr w:type="spellStart"/>
+      <w:r>
+        <w:rPr>
+          <w:rFonts w:ascii="Calibri" w:eastAsia="Calibri" w:hAnsi="Calibri" w:cs="Arial"/>
+          <w:bCs/>
+          <w:sz w:val="24"/>
+          <w:szCs w:val="14"/>
+          <w:lang w:eastAsia="tr-TR"/>
+        </w:rPr>
+        <w:t>BasketIDF</w:t>
+      </w:r>
+      <w:proofErr w:type="spellEnd"/>
+      <w:r>
+        <w:rPr>
+          <w:rFonts w:ascii="Calibri" w:eastAsia="Calibri" w:hAnsi="Calibri" w:cs="Arial"/>
+          <w:bCs/>
+          <w:sz w:val="24"/>
+          <w:szCs w:val="14"/>
+          <w:lang w:eastAsia="tr-TR"/>
+        </w:rPr>
+        <w:t>,</w:t>
+      </w:r>
+      <w:r>
+        <w:rPr>
+          <w:rFonts w:ascii="Calibri" w:eastAsia="Calibri" w:hAnsi="Calibri" w:cs="Arial"/>
+          <w:bCs/>
+          <w:sz w:val="24"/>
+          <w:szCs w:val="14"/>
+          <w:lang w:eastAsia="tr-TR"/>
+        </w:rPr>
+        <w:t xml:space="preserve"> </w:t>
+      </w:r>
+      <w:proofErr w:type="spellStart"/>
+      <w:r>
+        <w:rPr>
+          <w:rFonts w:ascii="Calibri" w:eastAsia="Calibri" w:hAnsi="Calibri" w:cs="Arial"/>
+          <w:bCs/>
+          <w:sz w:val="24"/>
+          <w:szCs w:val="14"/>
+          <w:lang w:eastAsia="tr-TR"/>
+        </w:rPr>
+        <w:t>WalletIDF</w:t>
+      </w:r>
+      <w:proofErr w:type="spellEnd"/>
+      <w:r>
+        <w:rPr>
+          <w:rFonts w:ascii="Calibri" w:eastAsia="Calibri" w:hAnsi="Calibri" w:cs="Arial"/>
+          <w:bCs/>
+          <w:sz w:val="24"/>
+          <w:szCs w:val="14"/>
+          <w:lang w:eastAsia="tr-TR"/>
+        </w:rPr>
+        <w:t xml:space="preserve">, </w:t>
+      </w:r>
+      <w:proofErr w:type="spellStart"/>
+      <w:r>
+        <w:rPr>
+          <w:rFonts w:ascii="Calibri" w:eastAsia="Calibri" w:hAnsi="Calibri" w:cs="Arial"/>
+          <w:bCs/>
+          <w:sz w:val="24"/>
+          <w:szCs w:val="14"/>
+          <w:lang w:eastAsia="tr-TR"/>
+        </w:rPr>
+        <w:t>RecordDate</w:t>
+      </w:r>
+      <w:proofErr w:type="spellEnd"/>
+    </w:p>
+    <w:p>
+      <w:pPr>
+        <w:rPr>
+          <w:rFonts w:ascii="Calibri" w:eastAsia="Calibri" w:hAnsi="Calibri" w:cs="Arial"/>
+          <w:b/>
+          <w:sz w:val="24"/>
+          <w:szCs w:val="14"/>
+          <w:lang w:eastAsia="tr-TR"/>
+        </w:rPr>
+      </w:pPr>
+      <w:r>
+        <w:rPr>
+          <w:rFonts w:ascii="Calibri" w:eastAsia="Calibri" w:hAnsi="Calibri" w:cs="Arial"/>
+          <w:b/>
+          <w:sz w:val="24"/>
+          <w:szCs w:val="14"/>
+          <w:lang w:eastAsia="tr-TR"/>
+        </w:rPr>
+        <w:t>Address</w:t>
+      </w:r>
+    </w:p>
+    <w:p>
+      <w:pPr>
+        <w:rPr>
+          <w:rFonts w:ascii="Calibri" w:eastAsia="Calibri" w:hAnsi="Calibri" w:cs="Arial"/>
+          <w:bCs/>
+          <w:sz w:val="24"/>
+          <w:szCs w:val="14"/>
+          <w:lang w:eastAsia="tr-TR"/>
+        </w:rPr>
+      </w:pPr>
+      <w:r>
+        <w:rPr>
+          <w:rFonts w:ascii="Calibri" w:eastAsia="Calibri" w:hAnsi="Calibri" w:cs="Arial"/>
+          <w:bCs/>
+          <w:noProof/>
+          <w:sz w:val="24"/>
+          <w:szCs w:val="14"/>
+          <w:lang w:eastAsia="tr-TR"/>
+        </w:rPr>
+        <mc:AlternateContent>
+          <mc:Choice Requires="wps">
+            <w:drawing>
+              <wp:anchor distT="0" distB="0" distL="114300" distR="114300" simplePos="0" relativeHeight="251661312" behindDoc="0" locked="0" layoutInCell="1" allowOverlap="1" wp14:anchorId="11C5045D" wp14:editId="1FB19D6E">
+                <wp:simplePos x="0" y="0"/>
+                <wp:positionH relativeFrom="column">
+                  <wp:posOffset>704850</wp:posOffset>
+                </wp:positionH>
+                <wp:positionV relativeFrom="paragraph">
+                  <wp:posOffset>123825</wp:posOffset>
+                </wp:positionV>
+                <wp:extent cx="342900" cy="0"/>
+                <wp:effectExtent l="0" t="76200" r="19050" b="114300"/>
+                <wp:wrapNone/>
+                <wp:docPr id="17" name="Straight Arrow Connector 17"/>
+                <wp:cNvGraphicFramePr/>
+                <a:graphic xmlns:a="http://schemas.openxmlformats.org/drawingml/2006/main">
+                  <a:graphicData uri="http://schemas.microsoft.com/office/word/2010/wordprocessingShape">
+                    <wps:wsp>
+                      <wps:cNvCnPr/>
+                      <wps:spPr>
+                        <a:xfrm>
+                          <a:off x="0" y="0"/>
+                          <a:ext cx="342900" cy="0"/>
+                        </a:xfrm>
+                        <a:prstGeom prst="straightConnector1">
+                          <a:avLst/>
+                        </a:prstGeom>
+                        <a:ln>
+                          <a:headEnd type="none" w="med" len="med"/>
+                          <a:tailEnd type="arrow" w="med" len="med"/>
+                        </a:ln>
+                      </wps:spPr>
+                      <wps:style>
+                        <a:lnRef idx="1">
+                          <a:schemeClr val="dk1"/>
+                        </a:lnRef>
+                        <a:fillRef idx="0">
+                          <a:schemeClr val="dk1"/>
+                        </a:fillRef>
+                        <a:effectRef idx="0">
+                          <a:schemeClr val="dk1"/>
+                        </a:effectRef>
+                        <a:fontRef idx="minor">
+                          <a:schemeClr val="tx1"/>
+                        </a:fontRef>
+                      </wps:style>
+                      <wps:bodyPr/>
+                    </wps:wsp>
+                  </a:graphicData>
+                </a:graphic>
+                <wp14:sizeRelH relativeFrom="margin">
+                  <wp14:pctWidth>0</wp14:pctWidth>
+                </wp14:sizeRelH>
+                <wp14:sizeRelV relativeFrom="margin">
+                  <wp14:pctHeight>0</wp14:pctHeight>
+                </wp14:sizeRelV>
+              </wp:anchor>
+            </w:drawing>
+          </mc:Choice>
+          <mc:Fallback>
+            <w:pict>
+              <v:shape w14:anchorId="4E81DCBB" id="Straight Arrow Connector 17" o:spid="_x0000_s1026" type="#_x0000_t32" style="position:absolute;margin-left:55.5pt;margin-top:9.75pt;width:27pt;height:0;z-index:251661312;visibility:visible;mso-wrap-style:square;mso-width-percent:0;mso-height-percent:0;mso-wrap-distance-left:9pt;mso-wrap-distance-top:0;mso-wrap-distance-right:9pt;mso-wrap-distance-bottom:0;mso-position-horizontal:absolute;mso-position-horizontal-relative:text;mso-position-vertical:absolute;mso-position-vertical-relative:text;mso-width-percent:0;mso-height-percent:0;mso-width-relative:margin;mso-height-relative:margin" o:gfxdata="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" strokecolor="black [3040]">
+                <v:stroke endarrow="open"/>
+              </v:shape>
+            </w:pict>
+          </mc:Fallback>
+        </mc:AlternateContent>
+      </w:r>
+      <w:r>
+        <w:rPr>
+          <w:rFonts w:ascii="Calibri" w:eastAsia="Calibri" w:hAnsi="Calibri" w:cs="Arial"/>
+          <w:bCs/>
+          <w:sz w:val="24"/>
+          <w:szCs w:val="14"/>
+          <w:lang w:eastAsia="tr-TR"/>
+        </w:rPr>
+        <w:t xml:space="preserve"> </w:t>
+      </w:r>
+      <w:proofErr w:type="spellStart"/>
+      <w:r>
+        <w:rPr>
+          <w:rFonts w:ascii="Calibri" w:eastAsia="Calibri" w:hAnsi="Calibri" w:cs="Arial"/>
+          <w:bCs/>
+          <w:sz w:val="24"/>
+          <w:szCs w:val="14"/>
+          <w:lang w:eastAsia="tr-TR"/>
+        </w:rPr>
+        <w:t>AddressID</w:t>
+      </w:r>
+      <w:proofErr w:type="spellEnd"/>
+      <w:r>
+        <w:rPr>
+          <w:rFonts w:ascii="Calibri" w:eastAsia="Calibri" w:hAnsi="Calibri" w:cs="Arial"/>
+          <w:bCs/>
+          <w:sz w:val="24"/>
+          <w:szCs w:val="14"/>
+          <w:lang w:eastAsia="tr-TR"/>
+        </w:rPr>
+        <w:t xml:space="preserve"> </w:t>
+      </w:r>
+      <w:r>
+        <w:rPr>
+          <w:rFonts w:ascii="Calibri" w:eastAsia="Calibri" w:hAnsi="Calibri" w:cs="Arial"/>
+          <w:bCs/>
+          <w:sz w:val="24"/>
+          <w:szCs w:val="14"/>
+          <w:lang w:eastAsia="tr-TR"/>
+        </w:rPr>
+        <w:tab/>
+        <w:t xml:space="preserve">    </w:t>
+      </w:r>
+      <w:r>
+        <w:rPr>
+          <w:rFonts w:ascii="Calibri" w:eastAsia="Calibri" w:hAnsi="Calibri" w:cs="Arial"/>
+          <w:bCs/>
+          <w:sz w:val="24"/>
+          <w:szCs w:val="14"/>
+          <w:lang w:eastAsia="tr-TR"/>
+        </w:rPr>
+        <w:t xml:space="preserve"> </w:t>
+      </w:r>
+      <w:r>
+        <w:rPr>
+          <w:rFonts w:ascii="Calibri" w:eastAsia="Calibri" w:hAnsi="Calibri" w:cs="Arial"/>
+          <w:bCs/>
+          <w:sz w:val="24"/>
+          <w:szCs w:val="14"/>
+          <w:lang w:eastAsia="tr-TR"/>
+        </w:rPr>
+        <w:t xml:space="preserve"> </w:t>
+      </w:r>
+      <w:proofErr w:type="spellStart"/>
+      <w:r>
+        <w:rPr>
+          <w:rFonts w:ascii="Calibri" w:eastAsia="Calibri" w:hAnsi="Calibri" w:cs="Arial"/>
+          <w:bCs/>
+          <w:sz w:val="24"/>
+          <w:szCs w:val="14"/>
+          <w:lang w:eastAsia="tr-TR"/>
+        </w:rPr>
+        <w:t>PhoneNumberIDF</w:t>
+      </w:r>
+      <w:proofErr w:type="spellEnd"/>
+      <w:r>
+        <w:rPr>
+          <w:rFonts w:ascii="Calibri" w:eastAsia="Calibri" w:hAnsi="Calibri" w:cs="Arial"/>
+          <w:bCs/>
+          <w:sz w:val="24"/>
+          <w:szCs w:val="14"/>
+          <w:lang w:eastAsia="tr-TR"/>
+        </w:rPr>
+        <w:t xml:space="preserve">, </w:t>
+      </w:r>
+      <w:proofErr w:type="spellStart"/>
+      <w:r>
+        <w:rPr>
+          <w:rFonts w:ascii="Calibri" w:eastAsia="Calibri" w:hAnsi="Calibri" w:cs="Arial"/>
+          <w:bCs/>
+          <w:sz w:val="24"/>
+          <w:szCs w:val="14"/>
+          <w:lang w:eastAsia="tr-TR"/>
+        </w:rPr>
+        <w:t>AddressTypeIDF</w:t>
+      </w:r>
+      <w:proofErr w:type="spellEnd"/>
+      <w:r>
+        <w:rPr>
+          <w:rFonts w:ascii="Calibri" w:eastAsia="Calibri" w:hAnsi="Calibri" w:cs="Arial"/>
+          <w:bCs/>
+          <w:sz w:val="24"/>
+          <w:szCs w:val="14"/>
+          <w:lang w:eastAsia="tr-TR"/>
+        </w:rPr>
+        <w:t xml:space="preserve">, </w:t>
+      </w:r>
+      <w:proofErr w:type="spellStart"/>
+      <w:r>
+        <w:rPr>
+          <w:rFonts w:ascii="Calibri" w:eastAsia="Calibri" w:hAnsi="Calibri" w:cs="Arial"/>
+          <w:bCs/>
+          <w:sz w:val="24"/>
+          <w:szCs w:val="14"/>
+          <w:lang w:eastAsia="tr-TR"/>
+        </w:rPr>
+        <w:t>AdressTitle</w:t>
+      </w:r>
+      <w:proofErr w:type="spellEnd"/>
+      <w:r>
+        <w:rPr>
+          <w:rFonts w:ascii="Calibri" w:eastAsia="Calibri" w:hAnsi="Calibri" w:cs="Arial"/>
+          <w:bCs/>
+          <w:sz w:val="24"/>
+          <w:szCs w:val="14"/>
+          <w:lang w:eastAsia="tr-TR"/>
+        </w:rPr>
+        <w:t xml:space="preserve">, </w:t>
+      </w:r>
+      <w:r>
+        <w:rPr>
+          <w:rFonts w:ascii="Calibri" w:eastAsia="Calibri" w:hAnsi="Calibri" w:cs="Arial"/>
+          <w:bCs/>
+          <w:sz w:val="24"/>
+          <w:szCs w:val="14"/>
+          <w:lang w:eastAsia="tr-TR"/>
+        </w:rPr>
+        <w:t>City</w:t>
+      </w:r>
+      <w:r>
+        <w:rPr>
+          <w:rFonts w:ascii="Calibri" w:eastAsia="Calibri" w:hAnsi="Calibri" w:cs="Arial"/>
+          <w:bCs/>
+          <w:sz w:val="24"/>
+          <w:szCs w:val="14"/>
+          <w:lang w:eastAsia="tr-TR"/>
+        </w:rPr>
+        <w:t xml:space="preserve">, </w:t>
+      </w:r>
+      <w:r>
+        <w:rPr>
+          <w:rFonts w:ascii="Calibri" w:eastAsia="Calibri" w:hAnsi="Calibri" w:cs="Arial"/>
+          <w:bCs/>
+          <w:sz w:val="24"/>
+          <w:szCs w:val="14"/>
+          <w:lang w:eastAsia="tr-TR"/>
+        </w:rPr>
+        <w:t>Region</w:t>
+      </w:r>
+      <w:r>
+        <w:rPr>
+          <w:rFonts w:ascii="Calibri" w:eastAsia="Calibri" w:hAnsi="Calibri" w:cs="Arial"/>
+          <w:bCs/>
+          <w:sz w:val="24"/>
+          <w:szCs w:val="14"/>
+          <w:lang w:eastAsia="tr-TR"/>
+        </w:rPr>
+        <w:t xml:space="preserve">, </w:t>
+      </w:r>
+      <w:proofErr w:type="spellStart"/>
+      <w:r>
+        <w:rPr>
+          <w:rFonts w:ascii="Calibri" w:eastAsia="Calibri" w:hAnsi="Calibri" w:cs="Arial"/>
+          <w:bCs/>
+          <w:sz w:val="24"/>
+          <w:szCs w:val="14"/>
+          <w:lang w:eastAsia="tr-TR"/>
+        </w:rPr>
+        <w:t>AdressDetail</w:t>
+      </w:r>
+      <w:proofErr w:type="spellEnd"/>
+    </w:p>
+    <w:p>
+      <w:pPr>
+        <w:rPr>
+          <w:rFonts w:ascii="Calibri" w:eastAsia="Calibri" w:hAnsi="Calibri" w:cs="Arial"/>
+          <w:b/>
+          <w:sz w:val="24"/>
+          <w:szCs w:val="14"/>
+          <w:lang w:eastAsia="tr-TR"/>
+        </w:rPr>
+      </w:pPr>
+      <w:proofErr w:type="spellStart"/>
+      <w:r>
+        <w:rPr>
+          <w:rFonts w:ascii="Calibri" w:eastAsia="Calibri" w:hAnsi="Calibri" w:cs="Arial"/>
+          <w:b/>
+          <w:sz w:val="24"/>
+          <w:szCs w:val="14"/>
+          <w:lang w:eastAsia="tr-TR"/>
+        </w:rPr>
+        <w:t>AddressType</w:t>
+      </w:r>
+      <w:proofErr w:type="spellEnd"/>
+    </w:p>
+    <w:p>
+      <w:pPr>
+        <w:rPr>
+          <w:rFonts w:ascii="Calibri" w:eastAsia="Calibri" w:hAnsi="Calibri" w:cs="Arial"/>
+          <w:bCs/>
+          <w:sz w:val="24"/>
+          <w:szCs w:val="14"/>
+          <w:lang w:eastAsia="tr-TR"/>
+        </w:rPr>
+      </w:pPr>
+      <w:r>
+        <w:rPr>
+          <w:rFonts w:ascii="Calibri" w:eastAsia="Calibri" w:hAnsi="Calibri" w:cs="Arial"/>
+          <w:bCs/>
+          <w:noProof/>
+          <w:sz w:val="24"/>
+          <w:szCs w:val="14"/>
+          <w:lang w:eastAsia="tr-TR"/>
+        </w:rPr>
+        <mc:AlternateContent>
+          <mc:Choice Requires="wps">
+            <w:drawing>
+              <wp:anchor distT="0" distB="0" distL="114300" distR="114300" simplePos="0" relativeHeight="251663360" behindDoc="0" locked="0" layoutInCell="1" allowOverlap="1" wp14:anchorId="27D6DE62" wp14:editId="52DE65ED">
+                <wp:simplePos x="0" y="0"/>
+                <wp:positionH relativeFrom="column">
+                  <wp:posOffset>504825</wp:posOffset>
+                </wp:positionH>
+                <wp:positionV relativeFrom="paragraph">
+                  <wp:posOffset>85725</wp:posOffset>
+                </wp:positionV>
+                <wp:extent cx="342900" cy="0"/>
+                <wp:effectExtent l="0" t="76200" r="19050" b="114300"/>
+                <wp:wrapNone/>
+                <wp:docPr id="18" name="Straight Arrow Connector 18"/>
+                <wp:cNvGraphicFramePr/>
+                <a:graphic xmlns:a="http://schemas.openxmlformats.org/drawingml/2006/main">
+                  <a:graphicData uri="http://schemas.microsoft.com/office/word/2010/wordprocessingShape">
+                    <wps:wsp>
+                      <wps:cNvCnPr/>
+                      <wps:spPr>
+                        <a:xfrm>
+                          <a:off x="0" y="0"/>
+                          <a:ext cx="342900" cy="0"/>
+                        </a:xfrm>
+                        <a:prstGeom prst="straightConnector1">
+                          <a:avLst/>
+                        </a:prstGeom>
+                        <a:ln>
+                          <a:headEnd type="none" w="med" len="med"/>
+                          <a:tailEnd type="arrow" w="med" len="med"/>
+                        </a:ln>
+                      </wps:spPr>
+                      <wps:style>
+                        <a:lnRef idx="1">
+                          <a:schemeClr val="dk1"/>
+                        </a:lnRef>
+                        <a:fillRef idx="0">
+                          <a:schemeClr val="dk1"/>
+                        </a:fillRef>
+                        <a:effectRef idx="0">
+                          <a:schemeClr val="dk1"/>
+                        </a:effectRef>
+                        <a:fontRef idx="minor">
+                          <a:schemeClr val="tx1"/>
+                        </a:fontRef>
+                      </wps:style>
+                      <wps:bodyPr/>
+                    </wps:wsp>
+                  </a:graphicData>
+                </a:graphic>
+                <wp14:sizeRelH relativeFrom="margin">
+                  <wp14:pctWidth>0</wp14:pctWidth>
+                </wp14:sizeRelH>
+                <wp14:sizeRelV relativeFrom="margin">
+                  <wp14:pctHeight>0</wp14:pctHeight>
+                </wp14:sizeRelV>
+              </wp:anchor>
+            </w:drawing>
+          </mc:Choice>
+          <mc:Fallback>
+            <w:pict>
+              <v:shape w14:anchorId="50F4A0F4" id="Straight Arrow Connector 18" o:spid="_x0000_s1026" type="#_x0000_t32" style="position:absolute;margin-left:39.75pt;margin-top:6.75pt;width:27pt;height:0;z-index:251663360;visibility:visible;mso-wrap-style:square;mso-width-percent:0;mso-height-percent:0;mso-wrap-distance-left:9pt;mso-wrap-distance-top:0;mso-wrap-distance-right:9pt;mso-wrap-distance-bottom:0;mso-position-horizontal:absolute;mso-position-horizontal-relative:text;mso-position-vertical:absolute;mso-position-vertical-relative:text;mso-width-percent:0;mso-height-percent:0;mso-width-relative:margin;mso-height-relative:margin" o:gfxdata="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" strokecolor="black [3040]">
+                <v:stroke endarrow="open"/>
+              </v:shape>
+            </w:pict>
+          </mc:Fallback>
+        </mc:AlternateContent>
+      </w:r>
+      <w:r>
+        <w:rPr>
+          <w:rFonts w:ascii="Calibri" w:eastAsia="Calibri" w:hAnsi="Calibri" w:cs="Arial"/>
+          <w:bCs/>
+          <w:noProof/>
+          <w:sz w:val="24"/>
+          <w:szCs w:val="14"/>
+          <w:lang w:eastAsia="tr-TR"/>
+        </w:rPr>
+        <w:t>TypeID</w:t>
+      </w:r>
+      <w:r>
+        <w:rPr>
+          <w:rFonts w:ascii="Calibri" w:eastAsia="Calibri" w:hAnsi="Calibri" w:cs="Arial"/>
+          <w:bCs/>
+          <w:sz w:val="24"/>
+          <w:szCs w:val="14"/>
+          <w:lang w:eastAsia="tr-TR"/>
+        </w:rPr>
+        <w:tab/>
+      </w:r>
+      <w:r>
+        <w:rPr>
+          <w:rFonts w:ascii="Calibri" w:eastAsia="Calibri" w:hAnsi="Calibri" w:cs="Arial"/>
+          <w:bCs/>
+          <w:sz w:val="24"/>
+          <w:szCs w:val="14"/>
+          <w:lang w:eastAsia="tr-TR"/>
+        </w:rPr>
+        <w:tab/>
+      </w:r>
+      <w:r>
+        <w:rPr>
+          <w:rFonts w:ascii="Calibri" w:eastAsia="Calibri" w:hAnsi="Calibri" w:cs="Arial"/>
+          <w:bCs/>
+          <w:sz w:val="24"/>
+          <w:szCs w:val="14"/>
+          <w:lang w:eastAsia="tr-TR"/>
+        </w:rPr>
+        <w:t xml:space="preserve"> </w:t>
+      </w:r>
+      <w:r>
+        <w:rPr>
+          <w:rFonts w:ascii="Calibri" w:eastAsia="Calibri" w:hAnsi="Calibri" w:cs="Arial"/>
+          <w:bCs/>
+          <w:sz w:val="24"/>
+          <w:szCs w:val="14"/>
+          <w:lang w:eastAsia="tr-TR"/>
+        </w:rPr>
+        <w:t>TypeName</w:t>
+      </w:r>
+    </w:p>
+    <w:p>
+      <w:pPr>
+        <w:rPr>
+          <w:rFonts w:ascii="Calibri" w:eastAsia="Calibri" w:hAnsi="Calibri" w:cs="Arial"/>
+          <w:b/>
+          <w:sz w:val="24"/>
+          <w:szCs w:val="14"/>
+          <w:lang w:eastAsia="tr-TR"/>
+        </w:rPr>
+      </w:pPr>
+      <w:proofErr w:type="spellStart"/>
+      <w:r>
+        <w:rPr>
+          <w:rFonts w:ascii="Calibri" w:eastAsia="Calibri" w:hAnsi="Calibri" w:cs="Arial"/>
+          <w:b/>
+          <w:sz w:val="24"/>
+          <w:szCs w:val="14"/>
+          <w:lang w:eastAsia="tr-TR"/>
+        </w:rPr>
+        <w:t>TelephoneNumber</w:t>
+      </w:r>
+      <w:proofErr w:type="spellEnd"/>
+    </w:p>
+    <w:p>
+      <w:pPr>
+        <w:rPr>
+          <w:rFonts w:ascii="Calibri" w:eastAsia="Calibri" w:hAnsi="Calibri" w:cs="Arial"/>
+          <w:bCs/>
+          <w:sz w:val="24"/>
+          <w:szCs w:val="14"/>
+          <w:lang w:eastAsia="tr-TR"/>
+        </w:rPr>
+      </w:pPr>
+      <w:r>
+        <w:rPr>
+          <w:rFonts w:ascii="Calibri" w:eastAsia="Calibri" w:hAnsi="Calibri" w:cs="Arial"/>
+          <w:bCs/>
+          <w:noProof/>
+          <w:sz w:val="24"/>
+          <w:szCs w:val="14"/>
+          <w:lang w:eastAsia="tr-TR"/>
+        </w:rPr>
+        <mc:AlternateContent>
+          <mc:Choice Requires="wps">
+            <w:drawing>
+              <wp:anchor distT="0" distB="0" distL="114300" distR="114300" simplePos="0" relativeHeight="251665408" behindDoc="0" locked="0" layoutInCell="1" allowOverlap="1" wp14:anchorId="5E09065D" wp14:editId="5777E106">
+                <wp:simplePos x="0" y="0"/>
+                <wp:positionH relativeFrom="column">
+                  <wp:posOffset>847725</wp:posOffset>
+                </wp:positionH>
+                <wp:positionV relativeFrom="paragraph">
+                  <wp:posOffset>85725</wp:posOffset>
+                </wp:positionV>
+                <wp:extent cx="342900" cy="0"/>
+                <wp:effectExtent l="0" t="76200" r="19050" b="114300"/>
+                <wp:wrapNone/>
+                <wp:docPr id="19" name="Straight Arrow Connector 19"/>
+                <wp:cNvGraphicFramePr/>
+                <a:graphic xmlns:a="http://schemas.openxmlformats.org/drawingml/2006/main">
+                  <a:graphicData uri="http://schemas.microsoft.com/office/word/2010/wordprocessingShape">
+                    <wps:wsp>
+                      <wps:cNvCnPr/>
+                      <wps:spPr>
+                        <a:xfrm>
+                          <a:off x="0" y="0"/>
+                          <a:ext cx="342900" cy="0"/>
+                        </a:xfrm>
+                        <a:prstGeom prst="straightConnector1">
+                          <a:avLst/>
+                        </a:prstGeom>
+                        <a:ln>
+                          <a:headEnd type="none" w="med" len="med"/>
+                          <a:tailEnd type="arrow" w="med" len="med"/>
+                        </a:ln>
+                      </wps:spPr>
+                      <wps:style>
+                        <a:lnRef idx="1">
+                          <a:schemeClr val="dk1"/>
+                        </a:lnRef>
+                        <a:fillRef idx="0">
+                          <a:schemeClr val="dk1"/>
+                        </a:fillRef>
+                        <a:effectRef idx="0">
+                          <a:schemeClr val="dk1"/>
+                        </a:effectRef>
+                        <a:fontRef idx="minor">
+                          <a:schemeClr val="tx1"/>
+                        </a:fontRef>
+                      </wps:style>
+                      <wps:bodyPr/>
+                    </wps:wsp>
+                  </a:graphicData>
+                </a:graphic>
+                <wp14:sizeRelH relativeFrom="margin">
+                  <wp14:pctWidth>0</wp14:pctWidth>
+                </wp14:sizeRelH>
+                <wp14:sizeRelV relativeFrom="margin">
+                  <wp14:pctHeight>0</wp14:pctHeight>
+                </wp14:sizeRelV>
+              </wp:anchor>
+            </w:drawing>
+          </mc:Choice>
+          <mc:Fallback>
+            <w:pict>
+              <v:shape w14:anchorId="418ED138" id="Straight Arrow Connector 19" o:spid="_x0000_s1026" type="#_x0000_t32" style="position:absolute;margin-left:66.75pt;margin-top:6.75pt;width:27pt;height:0;z-index:251665408;visibility:visible;mso-wrap-style:square;mso-width-percent:0;mso-height-percent:0;mso-wrap-distance-left:9pt;mso-wrap-distance-top:0;mso-wrap-distance-right:9pt;mso-wrap-distance-bottom:0;mso-position-horizontal:absolute;mso-position-horizontal-relative:text;mso-position-vertical:absolute;mso-position-vertical-relative:text;mso-width-percent:0;mso-height-percent:0;mso-width-relative:margin;mso-height-relative:margin" o:gfxdata="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" strokecolor="black [3040]">
+                <v:stroke endarrow="open"/>
+              </v:shape>
+            </w:pict>
+          </mc:Fallback>
+        </mc:AlternateContent>
+      </w:r>
+      <w:r>
+        <w:rPr>
+          <w:rFonts w:ascii="Calibri" w:eastAsia="Calibri" w:hAnsi="Calibri" w:cs="Arial"/>
+          <w:bCs/>
+          <w:noProof/>
+          <w:sz w:val="24"/>
+          <w:szCs w:val="14"/>
+          <w:lang w:eastAsia="tr-TR"/>
+        </w:rPr>
+        <w:t>NumberID</w:t>
+      </w:r>
+      <w:r>
+        <w:rPr>
+          <w:rFonts w:ascii="Calibri" w:eastAsia="Calibri" w:hAnsi="Calibri" w:cs="Arial"/>
+          <w:bCs/>
+          <w:sz w:val="24"/>
+          <w:szCs w:val="14"/>
+          <w:lang w:eastAsia="tr-TR"/>
+        </w:rPr>
+        <w:tab/>
+      </w:r>
+      <w:r>
+        <w:rPr>
+          <w:rFonts w:ascii="Calibri" w:eastAsia="Calibri" w:hAnsi="Calibri" w:cs="Arial"/>
+          <w:bCs/>
+          <w:sz w:val="24"/>
+          <w:szCs w:val="14"/>
+          <w:lang w:eastAsia="tr-TR"/>
+        </w:rPr>
+        <w:tab/>
+      </w:r>
+      <w:proofErr w:type="spellStart"/>
+      <w:r>
+        <w:rPr>
+          <w:rFonts w:ascii="Calibri" w:eastAsia="Calibri" w:hAnsi="Calibri" w:cs="Arial"/>
+          <w:bCs/>
+          <w:sz w:val="24"/>
+          <w:szCs w:val="14"/>
+          <w:lang w:eastAsia="tr-TR"/>
+        </w:rPr>
+        <w:t>CountryCode</w:t>
+      </w:r>
+      <w:proofErr w:type="spellEnd"/>
+      <w:r>
+        <w:rPr>
+          <w:rFonts w:ascii="Calibri" w:eastAsia="Calibri" w:hAnsi="Calibri" w:cs="Arial"/>
+          <w:bCs/>
+          <w:sz w:val="24"/>
+          <w:szCs w:val="14"/>
+          <w:lang w:eastAsia="tr-TR"/>
+        </w:rPr>
+        <w:t xml:space="preserve">, </w:t>
+      </w:r>
+      <w:proofErr w:type="spellStart"/>
+      <w:r>
+        <w:rPr>
+          <w:rFonts w:ascii="Calibri" w:eastAsia="Calibri" w:hAnsi="Calibri" w:cs="Arial"/>
+          <w:bCs/>
+          <w:sz w:val="24"/>
+          <w:szCs w:val="14"/>
+          <w:lang w:eastAsia="tr-TR"/>
+        </w:rPr>
+        <w:t>PhoneNumber</w:t>
+      </w:r>
+      <w:proofErr w:type="spellEnd"/>
+    </w:p>
+    <w:p>
+      <w:pPr>
+        <w:rPr>
+          <w:rFonts w:ascii="Calibri" w:eastAsia="Calibri" w:hAnsi="Calibri" w:cs="Arial"/>
+          <w:b/>
+          <w:sz w:val="24"/>
+          <w:szCs w:val="14"/>
+          <w:lang w:eastAsia="tr-TR"/>
+        </w:rPr>
+      </w:pPr>
+      <w:r>
+        <w:rPr>
+          <w:rFonts w:ascii="Calibri" w:eastAsia="Calibri" w:hAnsi="Calibri" w:cs="Arial"/>
+          <w:b/>
+          <w:sz w:val="24"/>
+          <w:szCs w:val="14"/>
+          <w:lang w:eastAsia="tr-TR"/>
+        </w:rPr>
+        <w:t>Email</w:t>
+      </w:r>
+    </w:p>
+    <w:p>
+      <w:pPr>
+        <w:rPr>
+          <w:rFonts w:ascii="Calibri" w:eastAsia="Calibri" w:hAnsi="Calibri" w:cs="Arial"/>
+          <w:bCs/>
+          <w:sz w:val="24"/>
+          <w:szCs w:val="14"/>
+          <w:lang w:eastAsia="tr-TR"/>
+        </w:rPr>
+      </w:pPr>
+      <w:r>
+        <w:rPr>
+          <w:rFonts w:ascii="Calibri" w:eastAsia="Calibri" w:hAnsi="Calibri" w:cs="Arial"/>
+          <w:bCs/>
+          <w:noProof/>
+          <w:sz w:val="24"/>
+          <w:szCs w:val="14"/>
+          <w:lang w:eastAsia="tr-TR"/>
+        </w:rPr>
+        <mc:AlternateContent>
+          <mc:Choice Requires="wps">
+            <w:drawing>
+              <wp:anchor distT="0" distB="0" distL="114300" distR="114300" simplePos="0" relativeHeight="251667456" behindDoc="0" locked="0" layoutInCell="1" allowOverlap="1" wp14:anchorId="6B85803D" wp14:editId="29663971">
+                <wp:simplePos x="0" y="0"/>
+                <wp:positionH relativeFrom="column">
+                  <wp:posOffset>514350</wp:posOffset>
+                </wp:positionH>
+                <wp:positionV relativeFrom="paragraph">
+                  <wp:posOffset>85090</wp:posOffset>
+                </wp:positionV>
+                <wp:extent cx="342900" cy="0"/>
+                <wp:effectExtent l="0" t="76200" r="19050" b="114300"/>
+                <wp:wrapNone/>
+                <wp:docPr id="20" name="Straight Arrow Connector 20"/>
+                <wp:cNvGraphicFramePr/>
+                <a:graphic xmlns:a="http://schemas.openxmlformats.org/drawingml/2006/main">
+                  <a:graphicData uri="http://schemas.microsoft.com/office/word/2010/wordprocessingShape">
+                    <wps:wsp>
+                      <wps:cNvCnPr/>
+                      <wps:spPr>
+                        <a:xfrm>
+                          <a:off x="0" y="0"/>
+                          <a:ext cx="342900" cy="0"/>
+                        </a:xfrm>
+                        <a:prstGeom prst="straightConnector1">
+                          <a:avLst/>
+                        </a:prstGeom>
+                        <a:ln>
+                          <a:headEnd type="none" w="med" len="med"/>
+                          <a:tailEnd type="arrow" w="med" len="med"/>
+                        </a:ln>
+                      </wps:spPr>
+                      <wps:style>
+                        <a:lnRef idx="1">
+                          <a:schemeClr val="dk1"/>
+                        </a:lnRef>
+                        <a:fillRef idx="0">
+                          <a:schemeClr val="dk1"/>
+                        </a:fillRef>
+                        <a:effectRef idx="0">
+                          <a:schemeClr val="dk1"/>
+                        </a:effectRef>
+                        <a:fontRef idx="minor">
+                          <a:schemeClr val="tx1"/>
+                        </a:fontRef>
+                      </wps:style>
+                      <wps:bodyPr/>
+                    </wps:wsp>
+                  </a:graphicData>
+                </a:graphic>
+                <wp14:sizeRelH relativeFrom="margin">
+                  <wp14:pctWidth>0</wp14:pctWidth>
+                </wp14:sizeRelH>
+                <wp14:sizeRelV relativeFrom="margin">
+                  <wp14:pctHeight>0</wp14:pctHeight>
+                </wp14:sizeRelV>
+              </wp:anchor>
+            </w:drawing>
+          </mc:Choice>
+          <mc:Fallback>
+            <w:pict>
+              <v:shape w14:anchorId="78A4A426" id="Straight Arrow Connector 20" o:spid="_x0000_s1026" type="#_x0000_t32" style="position:absolute;margin-left:40.5pt;margin-top:6.7pt;width:27pt;height:0;z-index:251667456;visibility:visible;mso-wrap-style:square;mso-width-percent:0;mso-height-percent:0;mso-wrap-distance-left:9pt;mso-wrap-distance-top:0;mso-wrap-distance-right:9pt;mso-wrap-distance-bottom:0;mso-position-horizontal:absolute;mso-position-horizontal-relative:text;mso-position-vertical:absolute;mso-position-vertical-relative:text;mso-width-percent:0;mso-height-percent:0;mso-width-relative:margin;mso-height-relative:margin" o:gfxdata="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" strokecolor="black [3040]">
+                <v:stroke endarrow="open"/>
+              </v:shape>
+            </w:pict>
+          </mc:Fallback>
+        </mc:AlternateContent>
+      </w:r>
+      <w:r>
+        <w:rPr>
+          <w:rFonts w:ascii="Calibri" w:eastAsia="Calibri" w:hAnsi="Calibri" w:cs="Arial"/>
+          <w:bCs/>
+          <w:sz w:val="24"/>
+          <w:szCs w:val="14"/>
+          <w:lang w:eastAsia="tr-TR"/>
+        </w:rPr>
+        <w:t xml:space="preserve"> </w:t>
+      </w:r>
+      <w:proofErr w:type="spellStart"/>
+      <w:r>
+        <w:rPr>
+          <w:rFonts w:ascii="Calibri" w:eastAsia="Calibri" w:hAnsi="Calibri" w:cs="Arial"/>
+          <w:bCs/>
+          <w:sz w:val="24"/>
+          <w:szCs w:val="14"/>
+          <w:lang w:eastAsia="tr-TR"/>
+        </w:rPr>
+        <w:t>MailID</w:t>
+      </w:r>
+      <w:proofErr w:type="spellEnd"/>
+      <w:r>
+        <w:rPr>
+          <w:rFonts w:ascii="Calibri" w:eastAsia="Calibri" w:hAnsi="Calibri" w:cs="Arial"/>
+          <w:bCs/>
+          <w:sz w:val="24"/>
+          <w:szCs w:val="14"/>
+          <w:lang w:eastAsia="tr-TR"/>
+        </w:rPr>
+        <w:tab/>
+      </w:r>
+      <w:r>
+        <w:rPr>
+          <w:rFonts w:ascii="Calibri" w:eastAsia="Calibri" w:hAnsi="Calibri" w:cs="Arial"/>
+          <w:bCs/>
+          <w:sz w:val="24"/>
+          <w:szCs w:val="14"/>
+          <w:lang w:eastAsia="tr-TR"/>
+        </w:rPr>
+        <w:tab/>
+        <w:t xml:space="preserve"> </w:t>
+      </w:r>
+      <w:proofErr w:type="spellStart"/>
+      <w:r>
+        <w:rPr>
+          <w:rFonts w:ascii="Calibri" w:eastAsia="Calibri" w:hAnsi="Calibri" w:cs="Arial"/>
+          <w:bCs/>
+          <w:sz w:val="24"/>
+          <w:szCs w:val="14"/>
+          <w:lang w:eastAsia="tr-TR"/>
+        </w:rPr>
+        <w:t>MailAddress</w:t>
+      </w:r>
+      <w:proofErr w:type="spellEnd"/>
+    </w:p>
+    <w:p>
+      <w:pPr>
+        <w:rPr>
+          <w:rFonts w:ascii="Calibri" w:eastAsia="Calibri" w:hAnsi="Calibri" w:cs="Arial"/>
+          <w:b/>
+          <w:sz w:val="24"/>
+          <w:szCs w:val="14"/>
+          <w:lang w:eastAsia="tr-TR"/>
+        </w:rPr>
+      </w:pPr>
+      <w:r>
+        <w:rPr>
+          <w:rFonts w:ascii="Calibri" w:eastAsia="Calibri" w:hAnsi="Calibri" w:cs="Arial"/>
+          <w:b/>
+          <w:sz w:val="24"/>
+          <w:szCs w:val="14"/>
+          <w:lang w:eastAsia="tr-TR"/>
+        </w:rPr>
+        <w:t>Orders</w:t>
+      </w:r>
+    </w:p>
+    <w:p>
+      <w:pPr>
+        <w:rPr>
+          <w:rFonts w:ascii="Calibri" w:eastAsia="Calibri" w:hAnsi="Calibri" w:cs="Arial"/>
+          <w:bCs/>
+          <w:sz w:val="24"/>
+          <w:szCs w:val="14"/>
+          <w:lang w:eastAsia="tr-TR"/>
+        </w:rPr>
+      </w:pPr>
+      <w:r>
+        <w:rPr>
+          <w:rFonts w:ascii="Calibri" w:eastAsia="Calibri" w:hAnsi="Calibri" w:cs="Arial"/>
+          <w:bCs/>
+          <w:noProof/>
+          <w:sz w:val="24"/>
+          <w:szCs w:val="14"/>
+          <w:lang w:eastAsia="tr-TR"/>
+        </w:rPr>
+        <mc:AlternateContent>
+          <mc:Choice Requires="wps">
+            <w:drawing>
+              <wp:anchor distT="0" distB="0" distL="114300" distR="114300" simplePos="0" relativeHeight="251669504" behindDoc="0" locked="0" layoutInCell="1" allowOverlap="1" wp14:anchorId="4A97FD05" wp14:editId="6FCDF87A">
+                <wp:simplePos x="0" y="0"/>
+                <wp:positionH relativeFrom="column">
+                  <wp:posOffset>561975</wp:posOffset>
+                </wp:positionH>
+                <wp:positionV relativeFrom="paragraph">
+                  <wp:posOffset>85090</wp:posOffset>
+                </wp:positionV>
+                <wp:extent cx="342900" cy="0"/>
+                <wp:effectExtent l="0" t="76200" r="19050" b="114300"/>
+                <wp:wrapNone/>
+                <wp:docPr id="21" name="Straight Arrow Connector 21"/>
+                <wp:cNvGraphicFramePr/>
+                <a:graphic xmlns:a="http://schemas.openxmlformats.org/drawingml/2006/main">
+                  <a:graphicData uri="http://schemas.microsoft.com/office/word/2010/wordprocessingShape">
+                    <wps:wsp>
+                      <wps:cNvCnPr/>
+                      <wps:spPr>
+                        <a:xfrm>
+                          <a:off x="0" y="0"/>
+                          <a:ext cx="342900" cy="0"/>
+                        </a:xfrm>
+                        <a:prstGeom prst="straightConnector1">
+                          <a:avLst/>
+                        </a:prstGeom>
+                        <a:ln>
+                          <a:headEnd type="none" w="med" len="med"/>
+                          <a:tailEnd type="arrow" w="med" len="med"/>
+                        </a:ln>
+                      </wps:spPr>
+                      <wps:style>
+                        <a:lnRef idx="1">
+                          <a:schemeClr val="dk1"/>
+                        </a:lnRef>
+                        <a:fillRef idx="0">
+                          <a:schemeClr val="dk1"/>
+                        </a:fillRef>
+                        <a:effectRef idx="0">
+                          <a:schemeClr val="dk1"/>
+                        </a:effectRef>
+                        <a:fontRef idx="minor">
+                          <a:schemeClr val="tx1"/>
+                        </a:fontRef>
+                      </wps:style>
+                      <wps:bodyPr/>
+                    </wps:wsp>
+                  </a:graphicData>
+                </a:graphic>
+                <wp14:sizeRelH relativeFrom="margin">
+                  <wp14:pctWidth>0</wp14:pctWidth>
+                </wp14:sizeRelH>
+                <wp14:sizeRelV relativeFrom="margin">
+                  <wp14:pctHeight>0</wp14:pctHeight>
+                </wp14:sizeRelV>
+              </wp:anchor>
+            </w:drawing>
+          </mc:Choice>
+          <mc:Fallback>
+            <w:pict>
+              <v:shape w14:anchorId="420BDEF7" id="Straight Arrow Connector 21" o:spid="_x0000_s1026" type="#_x0000_t32" style="position:absolute;margin-left:44.25pt;margin-top:6.7pt;width:27pt;height:0;z-index:251669504;visibility:visible;mso-wrap-style:square;mso-width-percent:0;mso-height-percent:0;mso-wrap-distance-left:9pt;mso-wrap-distance-top:0;mso-wrap-distance-right:9pt;mso-wrap-distance-bottom:0;mso-position-horizontal:absolute;mso-position-horizontal-relative:text;mso-position-vertical:absolute;mso-position-vertical-relative:text;mso-width-percent:0;mso-height-percent:0;mso-width-relative:margin;mso-height-relative:margin" o:gfxdata="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" strokecolor="black [3040]">
+                <v:stroke endarrow="open"/>
+              </v:shape>
+            </w:pict>
+          </mc:Fallback>
+        </mc:AlternateContent>
+      </w:r>
+      <w:r>
+        <w:rPr>
+          <w:rFonts w:ascii="Calibri" w:eastAsia="Calibri" w:hAnsi="Calibri" w:cs="Arial"/>
+          <w:bCs/>
+          <w:noProof/>
+          <w:sz w:val="24"/>
+          <w:szCs w:val="14"/>
+          <w:lang w:eastAsia="tr-TR"/>
+        </w:rPr>
+        <w:t>OrderID</w:t>
+      </w:r>
+      <w:r>
+        <w:rPr>
+          <w:rFonts w:ascii="Calibri" w:eastAsia="Calibri" w:hAnsi="Calibri" w:cs="Arial"/>
+          <w:bCs/>
+          <w:sz w:val="24"/>
+          <w:szCs w:val="14"/>
+          <w:lang w:eastAsia="tr-TR"/>
+        </w:rPr>
+        <w:tab/>
+        <w:t xml:space="preserve">  </w:t>
+      </w:r>
+      <w:proofErr w:type="spellStart"/>
+      <w:r>
+        <w:rPr>
+          <w:rFonts w:ascii="Calibri" w:eastAsia="Calibri" w:hAnsi="Calibri" w:cs="Arial"/>
+          <w:bCs/>
+          <w:sz w:val="24"/>
+          <w:szCs w:val="14"/>
+          <w:lang w:eastAsia="tr-TR"/>
+        </w:rPr>
+        <w:t>CustomerIDF</w:t>
+      </w:r>
+      <w:proofErr w:type="spellEnd"/>
+      <w:r>
+        <w:rPr>
+          <w:rFonts w:ascii="Calibri" w:eastAsia="Calibri" w:hAnsi="Calibri" w:cs="Arial"/>
+          <w:bCs/>
+          <w:sz w:val="24"/>
+          <w:szCs w:val="14"/>
+          <w:lang w:eastAsia="tr-TR"/>
+        </w:rPr>
+        <w:t xml:space="preserve">, </w:t>
+      </w:r>
+      <w:proofErr w:type="spellStart"/>
+      <w:r>
+        <w:rPr>
+          <w:rFonts w:ascii="Calibri" w:eastAsia="Calibri" w:hAnsi="Calibri" w:cs="Arial"/>
+          <w:bCs/>
+          <w:sz w:val="24"/>
+          <w:szCs w:val="14"/>
+          <w:lang w:eastAsia="tr-TR"/>
+        </w:rPr>
+        <w:t>RestaurantIDF</w:t>
+      </w:r>
+      <w:proofErr w:type="spellEnd"/>
+      <w:r>
+        <w:rPr>
+          <w:rFonts w:ascii="Calibri" w:eastAsia="Calibri" w:hAnsi="Calibri" w:cs="Arial"/>
+          <w:bCs/>
+          <w:sz w:val="24"/>
+          <w:szCs w:val="14"/>
+          <w:lang w:eastAsia="tr-TR"/>
+        </w:rPr>
+        <w:t xml:space="preserve">, </w:t>
+      </w:r>
+      <w:proofErr w:type="spellStart"/>
+      <w:r>
+        <w:rPr>
+          <w:rFonts w:ascii="Calibri" w:eastAsia="Calibri" w:hAnsi="Calibri" w:cs="Arial"/>
+          <w:bCs/>
+          <w:sz w:val="24"/>
+          <w:szCs w:val="14"/>
+          <w:lang w:eastAsia="tr-TR"/>
+        </w:rPr>
+        <w:t>AddressIDF</w:t>
+      </w:r>
+      <w:proofErr w:type="spellEnd"/>
+      <w:r>
+        <w:rPr>
+          <w:rFonts w:ascii="Calibri" w:eastAsia="Calibri" w:hAnsi="Calibri" w:cs="Arial"/>
+          <w:bCs/>
+          <w:sz w:val="24"/>
+          <w:szCs w:val="14"/>
+          <w:lang w:eastAsia="tr-TR"/>
+        </w:rPr>
+        <w:t xml:space="preserve">, </w:t>
+      </w:r>
+      <w:proofErr w:type="spellStart"/>
+      <w:r>
+        <w:rPr>
+          <w:rFonts w:ascii="Calibri" w:eastAsia="Calibri" w:hAnsi="Calibri" w:cs="Arial"/>
+          <w:bCs/>
+          <w:sz w:val="24"/>
+          <w:szCs w:val="14"/>
+          <w:lang w:eastAsia="tr-TR"/>
+        </w:rPr>
+        <w:t>PaymentTypeIDF</w:t>
+      </w:r>
+      <w:proofErr w:type="spellEnd"/>
+      <w:r>
+        <w:rPr>
+          <w:rFonts w:ascii="Calibri" w:eastAsia="Calibri" w:hAnsi="Calibri" w:cs="Arial"/>
+          <w:bCs/>
+          <w:sz w:val="24"/>
+          <w:szCs w:val="14"/>
+          <w:lang w:eastAsia="tr-TR"/>
+        </w:rPr>
+        <w:t xml:space="preserve">, </w:t>
+      </w:r>
+      <w:proofErr w:type="spellStart"/>
+      <w:r>
+        <w:rPr>
+          <w:rFonts w:ascii="Calibri" w:eastAsia="Calibri" w:hAnsi="Calibri" w:cs="Arial"/>
+          <w:bCs/>
+          <w:sz w:val="24"/>
+          <w:szCs w:val="14"/>
+          <w:lang w:eastAsia="tr-TR"/>
+        </w:rPr>
+        <w:t>StatusDetail</w:t>
+      </w:r>
+      <w:proofErr w:type="spellEnd"/>
+      <w:r>
+        <w:rPr>
+          <w:rFonts w:ascii="Calibri" w:eastAsia="Calibri" w:hAnsi="Calibri" w:cs="Arial"/>
+          <w:bCs/>
+          <w:sz w:val="24"/>
+          <w:szCs w:val="14"/>
+          <w:lang w:eastAsia="tr-TR"/>
+        </w:rPr>
+        <w:t xml:space="preserve">, </w:t>
+      </w:r>
+      <w:proofErr w:type="spellStart"/>
+      <w:r>
+        <w:rPr>
+          <w:rFonts w:ascii="Calibri" w:eastAsia="Calibri" w:hAnsi="Calibri" w:cs="Arial"/>
+          <w:bCs/>
+          <w:sz w:val="24"/>
+          <w:szCs w:val="14"/>
+          <w:lang w:eastAsia="tr-TR"/>
+        </w:rPr>
+        <w:t>LastUpdateTime</w:t>
+      </w:r>
+      <w:proofErr w:type="spellEnd"/>
+      <w:r>
+        <w:rPr>
+          <w:rFonts w:ascii="Calibri" w:eastAsia="Calibri" w:hAnsi="Calibri" w:cs="Arial"/>
+          <w:bCs/>
+          <w:sz w:val="24"/>
+          <w:szCs w:val="14"/>
+          <w:lang w:eastAsia="tr-TR"/>
+        </w:rPr>
+        <w:t xml:space="preserve">, </w:t>
+      </w:r>
+      <w:proofErr w:type="spellStart"/>
+      <w:r>
+        <w:rPr>
+          <w:rFonts w:ascii="Calibri" w:eastAsia="Calibri" w:hAnsi="Calibri" w:cs="Arial"/>
+          <w:bCs/>
+          <w:sz w:val="24"/>
+          <w:szCs w:val="14"/>
+          <w:lang w:eastAsia="tr-TR"/>
+        </w:rPr>
+        <w:t>OrderDate</w:t>
+      </w:r>
+      <w:proofErr w:type="spellEnd"/>
+      <w:r>
+        <w:rPr>
+          <w:rFonts w:ascii="Calibri" w:eastAsia="Calibri" w:hAnsi="Calibri" w:cs="Arial"/>
+          <w:bCs/>
+          <w:sz w:val="24"/>
+          <w:szCs w:val="14"/>
+          <w:lang w:eastAsia="tr-TR"/>
+        </w:rPr>
+        <w:t xml:space="preserve">, </w:t>
+      </w:r>
+      <w:proofErr w:type="spellStart"/>
+      <w:r>
+        <w:rPr>
+          <w:rFonts w:ascii="Calibri" w:eastAsia="Calibri" w:hAnsi="Calibri" w:cs="Arial"/>
+          <w:bCs/>
+          <w:sz w:val="24"/>
+          <w:szCs w:val="14"/>
+          <w:lang w:eastAsia="tr-TR"/>
+        </w:rPr>
+        <w:t>TotalPrice</w:t>
+      </w:r>
+      <w:proofErr w:type="spellEnd"/>
+      <w:r>
+        <w:rPr>
+          <w:rFonts w:ascii="Calibri" w:eastAsia="Calibri" w:hAnsi="Calibri" w:cs="Arial"/>
+          <w:bCs/>
+          <w:sz w:val="24"/>
+          <w:szCs w:val="14"/>
+          <w:lang w:eastAsia="tr-TR"/>
+        </w:rPr>
+        <w:t xml:space="preserve">, </w:t>
+      </w:r>
+      <w:proofErr w:type="spellStart"/>
+      <w:r>
+        <w:rPr>
+          <w:rFonts w:ascii="Calibri" w:eastAsia="Calibri" w:hAnsi="Calibri" w:cs="Arial"/>
+          <w:bCs/>
+          <w:sz w:val="24"/>
+          <w:szCs w:val="14"/>
+          <w:lang w:eastAsia="tr-TR"/>
+        </w:rPr>
+        <w:t>IsDelivered</w:t>
+      </w:r>
+      <w:proofErr w:type="spellEnd"/>
+      <w:r>
+        <w:rPr>
+          <w:rFonts w:ascii="Calibri" w:eastAsia="Calibri" w:hAnsi="Calibri" w:cs="Arial"/>
+          <w:bCs/>
+          <w:sz w:val="24"/>
+          <w:szCs w:val="14"/>
+          <w:lang w:eastAsia="tr-TR"/>
+        </w:rPr>
+        <w:t xml:space="preserve">, </w:t>
+      </w:r>
+      <w:proofErr w:type="spellStart"/>
+      <w:r>
+        <w:rPr>
+          <w:rFonts w:ascii="Calibri" w:eastAsia="Calibri" w:hAnsi="Calibri" w:cs="Arial"/>
+          <w:bCs/>
+          <w:sz w:val="24"/>
+          <w:szCs w:val="14"/>
+          <w:lang w:eastAsia="tr-TR"/>
+        </w:rPr>
+        <w:t>IsRated</w:t>
+      </w:r>
+      <w:proofErr w:type="spellEnd"/>
+      <w:r>
+        <w:rPr>
+          <w:rFonts w:ascii="Calibri" w:eastAsia="Calibri" w:hAnsi="Calibri" w:cs="Arial"/>
+          <w:bCs/>
+          <w:sz w:val="24"/>
+          <w:szCs w:val="14"/>
+          <w:lang w:eastAsia="tr-TR"/>
+        </w:rPr>
+        <w:t xml:space="preserve">, </w:t>
+      </w:r>
+      <w:proofErr w:type="spellStart"/>
+      <w:r>
+        <w:rPr>
+          <w:rFonts w:ascii="Calibri" w:eastAsia="Calibri" w:hAnsi="Calibri" w:cs="Arial"/>
+          <w:bCs/>
+          <w:sz w:val="24"/>
+          <w:szCs w:val="14"/>
+          <w:lang w:eastAsia="tr-TR"/>
+        </w:rPr>
+        <w:t>DeliveryDate</w:t>
+      </w:r>
+      <w:proofErr w:type="spellEnd"/>
+    </w:p>
+    <w:p>
+      <w:pPr>
+        <w:rPr>
+          <w:rFonts w:ascii="Calibri" w:eastAsia="Calibri" w:hAnsi="Calibri" w:cs="Arial"/>
+          <w:b/>
+          <w:sz w:val="24"/>
+          <w:szCs w:val="14"/>
+          <w:lang w:eastAsia="tr-TR"/>
+        </w:rPr>
+      </w:pPr>
+      <w:r>
+        <w:rPr>
+          <w:rFonts w:ascii="Calibri" w:eastAsia="Calibri" w:hAnsi="Calibri" w:cs="Arial"/>
+          <w:b/>
+          <w:sz w:val="24"/>
+          <w:szCs w:val="14"/>
+          <w:lang w:eastAsia="tr-TR"/>
+        </w:rPr>
+        <w:t>Basket</w:t>
+      </w:r>
+    </w:p>
+    <w:p>
+      <w:pPr>
+        <w:rPr>
+          <w:rFonts w:ascii="Calibri" w:eastAsia="Calibri" w:hAnsi="Calibri" w:cs="Arial"/>
+          <w:bCs/>
+          <w:sz w:val="24"/>
+          <w:szCs w:val="14"/>
+          <w:lang w:eastAsia="tr-TR"/>
+        </w:rPr>
+      </w:pPr>
+      <w:r>
+        <w:rPr>
+          <w:rFonts w:ascii="Calibri" w:eastAsia="Calibri" w:hAnsi="Calibri" w:cs="Arial"/>
+          <w:bCs/>
+          <w:noProof/>
+          <w:sz w:val="24"/>
+          <w:szCs w:val="14"/>
+          <w:lang w:eastAsia="tr-TR"/>
+        </w:rPr>
+        <mc:AlternateContent>
+          <mc:Choice Requires="wps">
+            <w:drawing>
+              <wp:anchor distT="0" distB="0" distL="114300" distR="114300" simplePos="0" relativeHeight="251671552" behindDoc="0" locked="0" layoutInCell="1" allowOverlap="1" wp14:anchorId="04F01E54" wp14:editId="4DA3A562">
+                <wp:simplePos x="0" y="0"/>
+                <wp:positionH relativeFrom="column">
+                  <wp:posOffset>704850</wp:posOffset>
+                </wp:positionH>
+                <wp:positionV relativeFrom="paragraph">
+                  <wp:posOffset>94615</wp:posOffset>
+                </wp:positionV>
+                <wp:extent cx="342900" cy="0"/>
+                <wp:effectExtent l="0" t="76200" r="19050" b="114300"/>
+                <wp:wrapNone/>
+                <wp:docPr id="22" name="Straight Arrow Connector 22"/>
+                <wp:cNvGraphicFramePr/>
+                <a:graphic xmlns:a="http://schemas.openxmlformats.org/drawingml/2006/main">
+                  <a:graphicData uri="http://schemas.microsoft.com/office/word/2010/wordprocessingShape">
+                    <wps:wsp>
+                      <wps:cNvCnPr/>
+                      <wps:spPr>
+                        <a:xfrm>
+                          <a:off x="0" y="0"/>
+                          <a:ext cx="342900" cy="0"/>
+                        </a:xfrm>
+                        <a:prstGeom prst="straightConnector1">
+                          <a:avLst/>
+                        </a:prstGeom>
+                        <a:ln>
+                          <a:headEnd type="none" w="med" len="med"/>
+                          <a:tailEnd type="arrow" w="med" len="med"/>
+                        </a:ln>
+                      </wps:spPr>
+                      <wps:style>
+                        <a:lnRef idx="1">
+                          <a:schemeClr val="dk1"/>
+                        </a:lnRef>
+                        <a:fillRef idx="0">
+                          <a:schemeClr val="dk1"/>
+                        </a:fillRef>
+                        <a:effectRef idx="0">
+                          <a:schemeClr val="dk1"/>
+                        </a:effectRef>
+                        <a:fontRef idx="minor">
+                          <a:schemeClr val="tx1"/>
+                        </a:fontRef>
+                      </wps:style>
+                      <wps:bodyPr/>
+                    </wps:wsp>
+                  </a:graphicData>
+                </a:graphic>
+                <wp14:sizeRelH relativeFrom="margin">
+                  <wp14:pctWidth>0</wp14:pctWidth>
+                </wp14:sizeRelH>
+                <wp14:sizeRelV relativeFrom="margin">
+                  <wp14:pctHeight>0</wp14:pctHeight>
+                </wp14:sizeRelV>
+              </wp:anchor>
+            </w:drawing>
+          </mc:Choice>
+          <mc:Fallback>
+            <w:pict>
+              <v:shape w14:anchorId="26C3A431" id="Straight Arrow Connector 22" o:spid="_x0000_s1026" type="#_x0000_t32" style="position:absolute;margin-left:55.5pt;margin-top:7.45pt;width:27pt;height:0;z-index:251671552;visibility:visible;mso-wrap-style:square;mso-width-percent:0;mso-height-percent:0;mso-wrap-distance-left:9pt;mso-wrap-distance-top:0;mso-wrap-distance-right:9pt;mso-wrap-distance-bottom:0;mso-position-horizontal:absolute;mso-position-horizontal-relative:text;mso-position-vertical:absolute;mso-position-vertical-relative:text;mso-width-percent:0;mso-height-percent:0;mso-width-relative:margin;mso-height-relative:margin" o:gfxdata="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" strokecolor="black [3040]">
+                <v:stroke endarrow="open"/>
+              </v:shape>
+            </w:pict>
+          </mc:Fallback>
+        </mc:AlternateContent>
+      </w:r>
+      <w:r>
+        <w:rPr>
+          <w:rFonts w:ascii="Calibri" w:eastAsia="Calibri" w:hAnsi="Calibri" w:cs="Arial"/>
+          <w:bCs/>
+          <w:noProof/>
+          <w:sz w:val="24"/>
+          <w:szCs w:val="14"/>
+          <w:lang w:eastAsia="tr-TR"/>
+        </w:rPr>
+        <w:t>BasketID</w:t>
+      </w:r>
+      <w:r>
+        <w:rPr>
+          <w:rFonts w:ascii="Calibri" w:eastAsia="Calibri" w:hAnsi="Calibri" w:cs="Arial"/>
+          <w:bCs/>
+          <w:noProof/>
+          <w:sz w:val="24"/>
+          <w:szCs w:val="14"/>
+          <w:lang w:eastAsia="tr-TR"/>
+        </w:rPr>
+        <w:t xml:space="preserve"> </w:t>
+      </w:r>
+      <w:r>
+        <w:rPr>
+          <w:rFonts w:ascii="Calibri" w:eastAsia="Calibri" w:hAnsi="Calibri" w:cs="Arial"/>
+          <w:bCs/>
+          <w:sz w:val="24"/>
+          <w:szCs w:val="14"/>
+          <w:lang w:eastAsia="tr-TR"/>
+        </w:rPr>
+        <w:tab/>
+      </w:r>
+      <w:r>
+        <w:rPr>
+          <w:rFonts w:ascii="Calibri" w:eastAsia="Calibri" w:hAnsi="Calibri" w:cs="Arial"/>
+          <w:bCs/>
+          <w:sz w:val="24"/>
+          <w:szCs w:val="14"/>
+          <w:lang w:eastAsia="tr-TR"/>
+        </w:rPr>
+        <w:t xml:space="preserve">       </w:t>
+      </w:r>
+      <w:proofErr w:type="spellStart"/>
+      <w:r>
+        <w:rPr>
+          <w:rFonts w:ascii="Calibri" w:eastAsia="Calibri" w:hAnsi="Calibri" w:cs="Arial"/>
+          <w:bCs/>
+          <w:sz w:val="24"/>
+          <w:szCs w:val="14"/>
+          <w:lang w:eastAsia="tr-TR"/>
+        </w:rPr>
+        <w:t>IsEmpty</w:t>
+      </w:r>
+      <w:proofErr w:type="spellEnd"/>
+      <w:r>
+        <w:rPr>
+          <w:rFonts w:ascii="Calibri" w:eastAsia="Calibri" w:hAnsi="Calibri" w:cs="Arial"/>
+          <w:bCs/>
+          <w:sz w:val="24"/>
+          <w:szCs w:val="14"/>
+          <w:lang w:eastAsia="tr-TR"/>
+        </w:rPr>
+        <w:t xml:space="preserve">, </w:t>
+      </w:r>
+      <w:proofErr w:type="spellStart"/>
+      <w:r>
+        <w:rPr>
+          <w:rFonts w:ascii="Calibri" w:eastAsia="Calibri" w:hAnsi="Calibri" w:cs="Arial"/>
+          <w:bCs/>
+          <w:sz w:val="24"/>
+          <w:szCs w:val="14"/>
+          <w:lang w:eastAsia="tr-TR"/>
+        </w:rPr>
+        <w:t>TotalCost</w:t>
+      </w:r>
+      <w:proofErr w:type="spellEnd"/>
+    </w:p>
+    <w:p>
+      <w:pPr>
+        <w:rPr>
+          <w:rFonts w:ascii="Calibri" w:eastAsia="Calibri" w:hAnsi="Calibri" w:cs="Arial"/>
+          <w:b/>
+          <w:sz w:val="24"/>
+          <w:szCs w:val="14"/>
+          <w:lang w:eastAsia="tr-TR"/>
+        </w:rPr>
+      </w:pPr>
+      <w:proofErr w:type="spellStart"/>
+      <w:r>
+        <w:rPr>
+          <w:rFonts w:ascii="Calibri" w:eastAsia="Calibri" w:hAnsi="Calibri" w:cs="Arial"/>
+          <w:b/>
+          <w:sz w:val="24"/>
+          <w:szCs w:val="14"/>
+          <w:lang w:eastAsia="tr-TR"/>
+        </w:rPr>
+        <w:t>DigitalWallet</w:t>
+      </w:r>
+      <w:proofErr w:type="spellEnd"/>
+    </w:p>
+    <w:p>
+      <w:pPr>
+        <w:rPr>
+          <w:rFonts w:ascii="Calibri" w:eastAsia="Calibri" w:hAnsi="Calibri" w:cs="Arial"/>
+          <w:bCs/>
+          <w:sz w:val="24"/>
+          <w:szCs w:val="14"/>
+          <w:lang w:eastAsia="tr-TR"/>
+        </w:rPr>
+      </w:pPr>
+      <w:r>
+        <w:rPr>
+          <w:rFonts w:ascii="Calibri" w:eastAsia="Calibri" w:hAnsi="Calibri" w:cs="Arial"/>
+          <w:bCs/>
+          <w:noProof/>
+          <w:sz w:val="24"/>
+          <w:szCs w:val="14"/>
+          <w:lang w:eastAsia="tr-TR"/>
+        </w:rPr>
+        <mc:AlternateContent>
+          <mc:Choice Requires="wps">
+            <w:drawing>
+              <wp:anchor distT="0" distB="0" distL="114300" distR="114300" simplePos="0" relativeHeight="251673600" behindDoc="0" locked="0" layoutInCell="1" allowOverlap="1" wp14:anchorId="33FB3F26" wp14:editId="7F7D2BDE">
+                <wp:simplePos x="0" y="0"/>
+                <wp:positionH relativeFrom="column">
+                  <wp:posOffset>704850</wp:posOffset>
+                </wp:positionH>
+                <wp:positionV relativeFrom="paragraph">
+                  <wp:posOffset>85090</wp:posOffset>
+                </wp:positionV>
+                <wp:extent cx="342900" cy="0"/>
+                <wp:effectExtent l="0" t="76200" r="19050" b="114300"/>
+                <wp:wrapNone/>
+                <wp:docPr id="23" name="Straight Arrow Connector 23"/>
+                <wp:cNvGraphicFramePr/>
+                <a:graphic xmlns:a="http://schemas.openxmlformats.org/drawingml/2006/main">
+                  <a:graphicData uri="http://schemas.microsoft.com/office/word/2010/wordprocessingShape">
+                    <wps:wsp>
+                      <wps:cNvCnPr/>
+                      <wps:spPr>
+                        <a:xfrm>
+                          <a:off x="0" y="0"/>
+                          <a:ext cx="342900" cy="0"/>
+                        </a:xfrm>
+                        <a:prstGeom prst="straightConnector1">
+                          <a:avLst/>
+                        </a:prstGeom>
+                        <a:ln>
+                          <a:headEnd type="none" w="med" len="med"/>
+                          <a:tailEnd type="arrow" w="med" len="med"/>
+                        </a:ln>
+                      </wps:spPr>
+                      <wps:style>
+                        <a:lnRef idx="1">
+                          <a:schemeClr val="dk1"/>
+                        </a:lnRef>
+                        <a:fillRef idx="0">
+                          <a:schemeClr val="dk1"/>
+                        </a:fillRef>
+                        <a:effectRef idx="0">
+                          <a:schemeClr val="dk1"/>
+                        </a:effectRef>
+                        <a:fontRef idx="minor">
+                          <a:schemeClr val="tx1"/>
+                        </a:fontRef>
+                      </wps:style>
+                      <wps:bodyPr/>
+                    </wps:wsp>
+                  </a:graphicData>
+                </a:graphic>
+                <wp14:sizeRelH relativeFrom="margin">
+                  <wp14:pctWidth>0</wp14:pctWidth>
+                </wp14:sizeRelH>
+                <wp14:sizeRelV relativeFrom="margin">
+                  <wp14:pctHeight>0</wp14:pctHeight>
+                </wp14:sizeRelV>
+              </wp:anchor>
+            </w:drawing>
+          </mc:Choice>
+          <mc:Fallback>
+            <w:pict>
+              <v:shape w14:anchorId="77007527" id="Straight Arrow Connector 23" o:spid="_x0000_s1026" type="#_x0000_t32" style="position:absolute;margin-left:55.5pt;margin-top:6.7pt;width:27pt;height:0;z-index:251673600;visibility:visible;mso-wrap-style:square;mso-width-percent:0;mso-height-percent:0;mso-wrap-distance-left:9pt;mso-wrap-distance-top:0;mso-wrap-distance-right:9pt;mso-wrap-distance-bottom:0;mso-position-horizontal:absolute;mso-position-horizontal-relative:text;mso-position-vertical:absolute;mso-position-vertical-relative:text;mso-width-percent:0;mso-height-percent:0;mso-width-relative:margin;mso-height-relative:margin" o:gfxdata="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" strokecolor="black [3040]">
+                <v:stroke endarrow="open"/>
+              </v:shape>
+            </w:pict>
+          </mc:Fallback>
+        </mc:AlternateContent>
+      </w:r>
+      <w:r>
+        <w:rPr>
+          <w:rFonts w:ascii="Calibri" w:eastAsia="Calibri" w:hAnsi="Calibri" w:cs="Arial"/>
+          <w:bCs/>
+          <w:noProof/>
+          <w:sz w:val="24"/>
+          <w:szCs w:val="14"/>
+          <w:lang w:eastAsia="tr-TR"/>
+        </w:rPr>
+        <w:t>WalletID</w:t>
+      </w:r>
+      <w:r>
+        <w:rPr>
+          <w:rFonts w:ascii="Calibri" w:eastAsia="Calibri" w:hAnsi="Calibri" w:cs="Arial"/>
+          <w:bCs/>
+          <w:sz w:val="24"/>
+          <w:szCs w:val="14"/>
+          <w:lang w:eastAsia="tr-TR"/>
+        </w:rPr>
+        <w:tab/>
+      </w:r>
+      <w:r>
+        <w:rPr>
+          <w:rFonts w:ascii="Calibri" w:eastAsia="Calibri" w:hAnsi="Calibri" w:cs="Arial"/>
+          <w:bCs/>
+          <w:sz w:val="24"/>
+          <w:szCs w:val="14"/>
+          <w:lang w:eastAsia="tr-TR"/>
+        </w:rPr>
+        <w:t xml:space="preserve">      </w:t>
+      </w:r>
+      <w:r>
+        <w:rPr>
+          <w:rFonts w:ascii="Calibri" w:eastAsia="Calibri" w:hAnsi="Calibri" w:cs="Arial"/>
+          <w:bCs/>
+          <w:sz w:val="24"/>
+          <w:szCs w:val="14"/>
+          <w:lang w:eastAsia="tr-TR"/>
+        </w:rPr>
+        <w:t>Balance</w:t>
+      </w:r>
+      <w:r>
+        <w:rPr>
+          <w:rFonts w:ascii="Calibri" w:eastAsia="Calibri" w:hAnsi="Calibri" w:cs="Arial"/>
+          <w:bCs/>
+          <w:sz w:val="24"/>
+          <w:szCs w:val="14"/>
+          <w:lang w:eastAsia="tr-TR"/>
+        </w:rPr>
+        <w:t xml:space="preserve">, </w:t>
+      </w:r>
+      <w:proofErr w:type="spellStart"/>
+      <w:r>
+        <w:rPr>
+          <w:rFonts w:ascii="Calibri" w:eastAsia="Calibri" w:hAnsi="Calibri" w:cs="Arial"/>
+          <w:bCs/>
+          <w:sz w:val="24"/>
+          <w:szCs w:val="14"/>
+          <w:lang w:eastAsia="tr-TR"/>
+        </w:rPr>
+        <w:t>BillingAdressIDF</w:t>
+      </w:r>
+      <w:proofErr w:type="spellEnd"/>
+      <w:r>
+        <w:rPr>
+          <w:rFonts w:ascii="Calibri" w:eastAsia="Calibri" w:hAnsi="Calibri" w:cs="Arial"/>
+          <w:bCs/>
+          <w:sz w:val="24"/>
+          <w:szCs w:val="14"/>
+          <w:lang w:eastAsia="tr-TR"/>
+        </w:rPr>
+        <w:t xml:space="preserve">, </w:t>
+      </w:r>
+      <w:proofErr w:type="spellStart"/>
+      <w:r>
+        <w:rPr>
+          <w:rFonts w:ascii="Calibri" w:eastAsia="Calibri" w:hAnsi="Calibri" w:cs="Arial"/>
+          <w:bCs/>
+          <w:sz w:val="24"/>
+          <w:szCs w:val="14"/>
+          <w:lang w:eastAsia="tr-TR"/>
+        </w:rPr>
+        <w:t>BillingMailIDF</w:t>
+      </w:r>
+      <w:proofErr w:type="spellEnd"/>
+      <w:r>
+        <w:rPr>
+          <w:rFonts w:ascii="Calibri" w:eastAsia="Calibri" w:hAnsi="Calibri" w:cs="Arial"/>
+          <w:bCs/>
+          <w:sz w:val="24"/>
+          <w:szCs w:val="14"/>
+          <w:lang w:eastAsia="tr-TR"/>
+        </w:rPr>
+        <w:t xml:space="preserve">, </w:t>
+      </w:r>
+      <w:proofErr w:type="spellStart"/>
+      <w:r>
+        <w:rPr>
+          <w:rFonts w:ascii="Calibri" w:eastAsia="Calibri" w:hAnsi="Calibri" w:cs="Arial"/>
+          <w:bCs/>
+          <w:sz w:val="24"/>
+          <w:szCs w:val="14"/>
+          <w:lang w:eastAsia="tr-TR"/>
+        </w:rPr>
+        <w:t>MaximumLimit</w:t>
+      </w:r>
+      <w:proofErr w:type="spellEnd"/>
+      <w:r>
+        <w:rPr>
+          <w:rFonts w:ascii="Calibri" w:eastAsia="Calibri" w:hAnsi="Calibri" w:cs="Arial"/>
+          <w:bCs/>
+          <w:sz w:val="24"/>
+          <w:szCs w:val="14"/>
+          <w:lang w:eastAsia="tr-TR"/>
+        </w:rPr>
+        <w:t xml:space="preserve">, </w:t>
+      </w:r>
+      <w:proofErr w:type="spellStart"/>
+      <w:r>
+        <w:rPr>
+          <w:rFonts w:ascii="Calibri" w:eastAsia="Calibri" w:hAnsi="Calibri" w:cs="Arial"/>
+          <w:bCs/>
+          <w:sz w:val="24"/>
+          <w:szCs w:val="14"/>
+          <w:lang w:eastAsia="tr-TR"/>
+        </w:rPr>
+        <w:t>LastLoadDate</w:t>
+      </w:r>
+      <w:proofErr w:type="spellEnd"/>
+    </w:p>
+    <w:p>
+      <w:pPr>
+        <w:rPr>
+          <w:rFonts w:ascii="Calibri" w:eastAsia="Calibri" w:hAnsi="Calibri" w:cs="Arial"/>
+          <w:b/>
+          <w:sz w:val="24"/>
+          <w:szCs w:val="14"/>
+          <w:lang w:eastAsia="tr-TR"/>
+        </w:rPr>
+      </w:pPr>
+      <w:r>
+        <w:rPr>
+          <w:rFonts w:ascii="Calibri" w:eastAsia="Calibri" w:hAnsi="Calibri" w:cs="Arial"/>
+          <w:b/>
+          <w:sz w:val="24"/>
+          <w:szCs w:val="14"/>
+          <w:lang w:eastAsia="tr-TR"/>
+        </w:rPr>
+        <w:t>Restaurant</w:t>
+      </w:r>
+    </w:p>
+    <w:p>
+      <w:pPr>
+        <w:rPr>
+          <w:rFonts w:ascii="Calibri" w:eastAsia="Calibri" w:hAnsi="Calibri" w:cs="Arial"/>
+          <w:bCs/>
+          <w:sz w:val="24"/>
+          <w:szCs w:val="14"/>
+          <w:lang w:eastAsia="tr-TR"/>
+        </w:rPr>
+      </w:pPr>
+      <w:r>
+        <w:rPr>
+          <w:rFonts w:ascii="Calibri" w:eastAsia="Calibri" w:hAnsi="Calibri" w:cs="Arial"/>
+          <w:bCs/>
+          <w:noProof/>
+          <w:sz w:val="24"/>
+          <w:szCs w:val="14"/>
+          <w:lang w:eastAsia="tr-TR"/>
+        </w:rPr>
+        <mc:AlternateContent>
+          <mc:Choice Requires="wps">
+            <w:drawing>
+              <wp:anchor distT="0" distB="0" distL="114300" distR="114300" simplePos="0" relativeHeight="251675648" behindDoc="0" locked="0" layoutInCell="1" allowOverlap="1" wp14:anchorId="36C80924" wp14:editId="3910D163">
+                <wp:simplePos x="0" y="0"/>
+                <wp:positionH relativeFrom="column">
+                  <wp:posOffset>895350</wp:posOffset>
+                </wp:positionH>
+                <wp:positionV relativeFrom="paragraph">
+                  <wp:posOffset>85090</wp:posOffset>
+                </wp:positionV>
+                <wp:extent cx="342900" cy="0"/>
+                <wp:effectExtent l="0" t="76200" r="19050" b="114300"/>
+                <wp:wrapNone/>
+                <wp:docPr id="24" name="Straight Arrow Connector 24"/>
+                <wp:cNvGraphicFramePr/>
+                <a:graphic xmlns:a="http://schemas.openxmlformats.org/drawingml/2006/main">
+                  <a:graphicData uri="http://schemas.microsoft.com/office/word/2010/wordprocessingShape">
+                    <wps:wsp>
+                      <wps:cNvCnPr/>
+                      <wps:spPr>
+                        <a:xfrm>
+                          <a:off x="0" y="0"/>
+                          <a:ext cx="342900" cy="0"/>
+                        </a:xfrm>
+                        <a:prstGeom prst="straightConnector1">
+                          <a:avLst/>
+                        </a:prstGeom>
+                        <a:ln>
+                          <a:headEnd type="none" w="med" len="med"/>
+                          <a:tailEnd type="arrow" w="med" len="med"/>
+                        </a:ln>
+                      </wps:spPr>
+                      <wps:style>
+                        <a:lnRef idx="1">
+                          <a:schemeClr val="dk1"/>
+                        </a:lnRef>
+                        <a:fillRef idx="0">
+                          <a:schemeClr val="dk1"/>
+                        </a:fillRef>
+                        <a:effectRef idx="0">
+                          <a:schemeClr val="dk1"/>
+                        </a:effectRef>
+                        <a:fontRef idx="minor">
+                          <a:schemeClr val="tx1"/>
+                        </a:fontRef>
+                      </wps:style>
+                      <wps:bodyPr/>
+                    </wps:wsp>
+                  </a:graphicData>
+                </a:graphic>
+                <wp14:sizeRelH relativeFrom="margin">
+                  <wp14:pctWidth>0</wp14:pctWidth>
+                </wp14:sizeRelH>
+                <wp14:sizeRelV relativeFrom="margin">
+                  <wp14:pctHeight>0</wp14:pctHeight>
+                </wp14:sizeRelV>
+              </wp:anchor>
+            </w:drawing>
+          </mc:Choice>
+          <mc:Fallback>
+            <w:pict>
+              <v:shape w14:anchorId="252F48E7" id="Straight Arrow Connector 24" o:spid="_x0000_s1026" type="#_x0000_t32" style="position:absolute;margin-left:70.5pt;margin-top:6.7pt;width:27pt;height:0;z-index:251675648;visibility:visible;mso-wrap-style:square;mso-width-percent:0;mso-height-percent:0;mso-wrap-distance-left:9pt;mso-wrap-distance-top:0;mso-wrap-distance-right:9pt;mso-wrap-distance-bottom:0;mso-position-horizontal:absolute;mso-position-horizontal-relative:text;mso-position-vertical:absolute;mso-position-vertical-relative:text;mso-width-percent:0;mso-height-percent:0;mso-width-relative:margin;mso-height-relative:margin" o:gfxdata="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" strokecolor="black [3040]">
+                <v:stroke endarrow="open"/>
+              </v:shape>
+            </w:pict>
+          </mc:Fallback>
+        </mc:AlternateContent>
+      </w:r>
+      <w:r>
+        <w:rPr>
+          <w:rFonts w:ascii="Calibri" w:eastAsia="Calibri" w:hAnsi="Calibri" w:cs="Arial"/>
+          <w:bCs/>
+          <w:noProof/>
+          <w:sz w:val="24"/>
+          <w:szCs w:val="14"/>
+          <w:lang w:eastAsia="tr-TR"/>
+        </w:rPr>
+        <w:t>RestaurantID</w:t>
+      </w:r>
+      <w:r>
+        <w:rPr>
+          <w:rFonts w:ascii="Calibri" w:eastAsia="Calibri" w:hAnsi="Calibri" w:cs="Arial"/>
+          <w:bCs/>
+          <w:sz w:val="24"/>
+          <w:szCs w:val="14"/>
+          <w:lang w:eastAsia="tr-TR"/>
+        </w:rPr>
+        <w:tab/>
+        <w:t xml:space="preserve">          </w:t>
+      </w:r>
+      <w:r>
+        <w:rPr>
+          <w:rFonts w:ascii="Calibri" w:eastAsia="Calibri" w:hAnsi="Calibri" w:cs="Arial"/>
+          <w:bCs/>
+          <w:sz w:val="24"/>
+          <w:szCs w:val="14"/>
+          <w:lang w:eastAsia="tr-TR"/>
+        </w:rPr>
+        <w:t xml:space="preserve">  </w:t>
+      </w:r>
+      <w:proofErr w:type="spellStart"/>
+      <w:r>
+        <w:rPr>
+          <w:rFonts w:ascii="Calibri" w:eastAsia="Calibri" w:hAnsi="Calibri" w:cs="Arial"/>
+          <w:bCs/>
+          <w:sz w:val="24"/>
+          <w:szCs w:val="14"/>
+          <w:lang w:eastAsia="tr-TR"/>
+        </w:rPr>
+        <w:t>RestaurantName</w:t>
+      </w:r>
+      <w:proofErr w:type="spellEnd"/>
+      <w:r>
+        <w:rPr>
+          <w:rFonts w:ascii="Calibri" w:eastAsia="Calibri" w:hAnsi="Calibri" w:cs="Arial"/>
+          <w:bCs/>
+          <w:sz w:val="24"/>
+          <w:szCs w:val="14"/>
+          <w:lang w:eastAsia="tr-TR"/>
+        </w:rPr>
+        <w:t xml:space="preserve">, </w:t>
+      </w:r>
+      <w:r>
+        <w:rPr>
+          <w:rFonts w:ascii="Calibri" w:eastAsia="Calibri" w:hAnsi="Calibri" w:cs="Arial"/>
+          <w:bCs/>
+          <w:sz w:val="24"/>
+          <w:szCs w:val="14"/>
+          <w:lang w:eastAsia="tr-TR"/>
+        </w:rPr>
+        <w:t>Logo</w:t>
+      </w:r>
+      <w:r>
+        <w:rPr>
+          <w:rFonts w:ascii="Calibri" w:eastAsia="Calibri" w:hAnsi="Calibri" w:cs="Arial"/>
+          <w:bCs/>
+          <w:sz w:val="24"/>
+          <w:szCs w:val="14"/>
+          <w:lang w:eastAsia="tr-TR"/>
+        </w:rPr>
+        <w:t xml:space="preserve">, </w:t>
+      </w:r>
+      <w:proofErr w:type="spellStart"/>
+      <w:r>
+        <w:rPr>
+          <w:rFonts w:ascii="Calibri" w:eastAsia="Calibri" w:hAnsi="Calibri" w:cs="Arial"/>
+          <w:bCs/>
+          <w:sz w:val="24"/>
+          <w:szCs w:val="14"/>
+          <w:lang w:eastAsia="tr-TR"/>
+        </w:rPr>
+        <w:t>AverageScore</w:t>
+      </w:r>
+      <w:proofErr w:type="spellEnd"/>
+      <w:r>
+        <w:rPr>
+          <w:rFonts w:ascii="Calibri" w:eastAsia="Calibri" w:hAnsi="Calibri" w:cs="Arial"/>
+          <w:bCs/>
+          <w:sz w:val="24"/>
+          <w:szCs w:val="14"/>
+          <w:lang w:eastAsia="tr-TR"/>
+        </w:rPr>
+        <w:t xml:space="preserve">, </w:t>
+      </w:r>
+      <w:proofErr w:type="spellStart"/>
+      <w:r>
+        <w:rPr>
+          <w:rFonts w:ascii="Calibri" w:eastAsia="Calibri" w:hAnsi="Calibri" w:cs="Arial"/>
+          <w:bCs/>
+          <w:sz w:val="24"/>
+          <w:szCs w:val="14"/>
+          <w:lang w:eastAsia="tr-TR"/>
+        </w:rPr>
+        <w:t>MinDeliveryTime</w:t>
+      </w:r>
+      <w:proofErr w:type="spellEnd"/>
+      <w:r>
+        <w:rPr>
+          <w:rFonts w:ascii="Calibri" w:eastAsia="Calibri" w:hAnsi="Calibri" w:cs="Arial"/>
+          <w:bCs/>
+          <w:sz w:val="24"/>
+          <w:szCs w:val="14"/>
+          <w:lang w:eastAsia="tr-TR"/>
+        </w:rPr>
+        <w:t xml:space="preserve">, </w:t>
+      </w:r>
+      <w:proofErr w:type="spellStart"/>
+      <w:r>
+        <w:rPr>
+          <w:rFonts w:ascii="Calibri" w:eastAsia="Calibri" w:hAnsi="Calibri" w:cs="Arial"/>
+          <w:bCs/>
+          <w:sz w:val="24"/>
+          <w:szCs w:val="14"/>
+          <w:lang w:eastAsia="tr-TR"/>
+        </w:rPr>
+        <w:t>MinDeliveryPrice</w:t>
+      </w:r>
+      <w:proofErr w:type="spellEnd"/>
+      <w:r>
+        <w:rPr>
+          <w:rFonts w:ascii="Calibri" w:eastAsia="Calibri" w:hAnsi="Calibri" w:cs="Arial"/>
+          <w:bCs/>
+          <w:sz w:val="24"/>
+          <w:szCs w:val="14"/>
+          <w:lang w:eastAsia="tr-TR"/>
+        </w:rPr>
+        <w:t xml:space="preserve">, </w:t>
+      </w:r>
+      <w:proofErr w:type="spellStart"/>
+      <w:r>
+        <w:rPr>
+          <w:rFonts w:ascii="Calibri" w:eastAsia="Calibri" w:hAnsi="Calibri" w:cs="Arial"/>
+          <w:bCs/>
+          <w:sz w:val="24"/>
+          <w:szCs w:val="14"/>
+          <w:lang w:eastAsia="tr-TR"/>
+        </w:rPr>
+        <w:t>IsOpen</w:t>
+      </w:r>
+      <w:proofErr w:type="spellEnd"/>
+      <w:r>
+        <w:rPr>
+          <w:rFonts w:ascii="Calibri" w:eastAsia="Calibri" w:hAnsi="Calibri" w:cs="Arial"/>
+          <w:bCs/>
+          <w:sz w:val="24"/>
+          <w:szCs w:val="14"/>
+          <w:lang w:eastAsia="tr-TR"/>
+        </w:rPr>
+        <w:t xml:space="preserve">, </w:t>
+      </w:r>
+      <w:proofErr w:type="spellStart"/>
+      <w:r>
+        <w:rPr>
+          <w:rFonts w:ascii="Calibri" w:eastAsia="Calibri" w:hAnsi="Calibri" w:cs="Arial"/>
+          <w:bCs/>
+          <w:sz w:val="24"/>
+          <w:szCs w:val="14"/>
+          <w:lang w:eastAsia="tr-TR"/>
+        </w:rPr>
+        <w:t>WorkingHoursIDF</w:t>
+      </w:r>
+      <w:proofErr w:type="spellEnd"/>
+      <w:r>
+        <w:rPr>
+          <w:rFonts w:ascii="Calibri" w:eastAsia="Calibri" w:hAnsi="Calibri" w:cs="Arial"/>
+          <w:bCs/>
+          <w:sz w:val="24"/>
+          <w:szCs w:val="14"/>
+          <w:lang w:eastAsia="tr-TR"/>
+        </w:rPr>
+        <w:t xml:space="preserve">, </w:t>
+      </w:r>
+      <w:proofErr w:type="spellStart"/>
+      <w:r>
+        <w:rPr>
+          <w:rFonts w:ascii="Calibri" w:eastAsia="Calibri" w:hAnsi="Calibri" w:cs="Arial"/>
+          <w:bCs/>
+          <w:sz w:val="24"/>
+          <w:szCs w:val="14"/>
+          <w:lang w:eastAsia="tr-TR"/>
+        </w:rPr>
+        <w:t>AddressIDF</w:t>
+      </w:r>
+      <w:proofErr w:type="spellEnd"/>
+      <w:r>
+        <w:rPr>
+          <w:rFonts w:ascii="Calibri" w:eastAsia="Calibri" w:hAnsi="Calibri" w:cs="Arial"/>
+          <w:bCs/>
+          <w:sz w:val="24"/>
+          <w:szCs w:val="14"/>
+          <w:lang w:eastAsia="tr-TR"/>
+        </w:rPr>
+        <w:t xml:space="preserve">, </w:t>
+      </w:r>
+      <w:proofErr w:type="spellStart"/>
+      <w:r>
+        <w:rPr>
+          <w:rFonts w:ascii="Calibri" w:eastAsia="Calibri" w:hAnsi="Calibri" w:cs="Arial"/>
+          <w:bCs/>
+          <w:sz w:val="24"/>
+          <w:szCs w:val="14"/>
+          <w:lang w:eastAsia="tr-TR"/>
+        </w:rPr>
+        <w:t>PhoneNumberIDF</w:t>
+      </w:r>
+      <w:proofErr w:type="spellEnd"/>
+    </w:p>
+    <w:p>
+      <w:pPr>
+        <w:rPr>
+          <w:rFonts w:ascii="Calibri" w:eastAsia="Calibri" w:hAnsi="Calibri" w:cs="Arial"/>
+          <w:b/>
+          <w:sz w:val="24"/>
+          <w:szCs w:val="14"/>
+          <w:lang w:eastAsia="tr-TR"/>
+        </w:rPr>
+      </w:pPr>
+      <w:proofErr w:type="spellStart"/>
+      <w:r>
+        <w:rPr>
+          <w:rFonts w:ascii="Calibri" w:eastAsia="Calibri" w:hAnsi="Calibri" w:cs="Arial"/>
+          <w:b/>
+          <w:sz w:val="24"/>
+          <w:szCs w:val="14"/>
+          <w:lang w:eastAsia="tr-TR"/>
+        </w:rPr>
+        <w:t>PaymentType</w:t>
+      </w:r>
+      <w:proofErr w:type="spellEnd"/>
+      <w:r>
+        <w:rPr>
+          <w:rFonts w:ascii="Calibri" w:eastAsia="Calibri" w:hAnsi="Calibri" w:cs="Arial"/>
+          <w:b/>
+          <w:sz w:val="24"/>
+          <w:szCs w:val="14"/>
+          <w:lang w:eastAsia="tr-TR"/>
+        </w:rPr>
+        <w:t xml:space="preserve">  </w:t>
+      </w:r>
+    </w:p>
+    <w:p>
+      <w:pPr>
+        <w:rPr>
+          <w:rFonts w:ascii="Calibri" w:eastAsia="Calibri" w:hAnsi="Calibri" w:cs="Arial"/>
+          <w:bCs/>
+          <w:sz w:val="24"/>
+          <w:szCs w:val="14"/>
+          <w:lang w:eastAsia="tr-TR"/>
+        </w:rPr>
+      </w:pPr>
+      <w:r>
+        <w:rPr>
+          <w:rFonts w:ascii="Calibri" w:eastAsia="Calibri" w:hAnsi="Calibri" w:cs="Arial"/>
+          <w:bCs/>
+          <w:noProof/>
+          <w:sz w:val="24"/>
+          <w:szCs w:val="14"/>
+          <w:lang w:eastAsia="tr-TR"/>
+        </w:rPr>
+        <mc:AlternateContent>
+          <mc:Choice Requires="wps">
+            <w:drawing>
+              <wp:anchor distT="0" distB="0" distL="114300" distR="114300" simplePos="0" relativeHeight="251677696" behindDoc="0" locked="0" layoutInCell="1" allowOverlap="1" wp14:anchorId="642A5911" wp14:editId="2AC7C61D">
+                <wp:simplePos x="0" y="0"/>
+                <wp:positionH relativeFrom="column">
+                  <wp:posOffset>1057275</wp:posOffset>
+                </wp:positionH>
+                <wp:positionV relativeFrom="paragraph">
+                  <wp:posOffset>104140</wp:posOffset>
+                </wp:positionV>
+                <wp:extent cx="342900" cy="0"/>
+                <wp:effectExtent l="0" t="76200" r="19050" b="114300"/>
+                <wp:wrapNone/>
+                <wp:docPr id="25" name="Straight Arrow Connector 25"/>
+                <wp:cNvGraphicFramePr/>
+                <a:graphic xmlns:a="http://schemas.openxmlformats.org/drawingml/2006/main">
+                  <a:graphicData uri="http://schemas.microsoft.com/office/word/2010/wordprocessingShape">
+                    <wps:wsp>
+                      <wps:cNvCnPr/>
+                      <wps:spPr>
+                        <a:xfrm>
+                          <a:off x="0" y="0"/>
+                          <a:ext cx="342900" cy="0"/>
+                        </a:xfrm>
+                        <a:prstGeom prst="straightConnector1">
+                          <a:avLst/>
+                        </a:prstGeom>
+                        <a:ln>
+                          <a:headEnd type="none" w="med" len="med"/>
+                          <a:tailEnd type="arrow" w="med" len="med"/>
+                        </a:ln>
+                      </wps:spPr>
+                      <wps:style>
+                        <a:lnRef idx="1">
+                          <a:schemeClr val="dk1"/>
+                        </a:lnRef>
+                        <a:fillRef idx="0">
+                          <a:schemeClr val="dk1"/>
+                        </a:fillRef>
+                        <a:effectRef idx="0">
+                          <a:schemeClr val="dk1"/>
+                        </a:effectRef>
+                        <a:fontRef idx="minor">
+                          <a:schemeClr val="tx1"/>
+                        </a:fontRef>
+                      </wps:style>
+                      <wps:bodyPr/>
+                    </wps:wsp>
+                  </a:graphicData>
+                </a:graphic>
+                <wp14:sizeRelH relativeFrom="margin">
+                  <wp14:pctWidth>0</wp14:pctWidth>
+                </wp14:sizeRelH>
+                <wp14:sizeRelV relativeFrom="margin">
+                  <wp14:pctHeight>0</wp14:pctHeight>
+                </wp14:sizeRelV>
+              </wp:anchor>
+            </w:drawing>
+          </mc:Choice>
+          <mc:Fallback>
+            <w:pict>
+              <v:shape w14:anchorId="3C4C2A39" id="Straight Arrow Connector 25" o:spid="_x0000_s1026" type="#_x0000_t32" style="position:absolute;margin-left:83.25pt;margin-top:8.2pt;width:27pt;height:0;z-index:251677696;visibility:visible;mso-wrap-style:square;mso-width-percent:0;mso-height-percent:0;mso-wrap-distance-left:9pt;mso-wrap-distance-top:0;mso-wrap-distance-right:9pt;mso-wrap-distance-bottom:0;mso-position-horizontal:absolute;mso-position-horizontal-relative:text;mso-position-vertical:absolute;mso-position-vertical-relative:text;mso-width-percent:0;mso-height-percent:0;mso-width-relative:margin;mso-height-relative:margin" o:gfxdata="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" strokecolor="black [3040]">
+                <v:stroke endarrow="open"/>
+              </v:shape>
+            </w:pict>
+          </mc:Fallback>
+        </mc:AlternateContent>
+      </w:r>
+      <w:r>
+        <w:rPr>
+          <w:rFonts w:ascii="Calibri" w:eastAsia="Calibri" w:hAnsi="Calibri" w:cs="Arial"/>
+          <w:bCs/>
+          <w:noProof/>
+          <w:sz w:val="24"/>
+          <w:szCs w:val="14"/>
+          <w:lang w:eastAsia="tr-TR"/>
+        </w:rPr>
+        <w:t>PaymentTypeID</w:t>
+      </w:r>
+      <w:r>
+        <w:rPr>
+          <w:rFonts w:ascii="Calibri" w:eastAsia="Calibri" w:hAnsi="Calibri" w:cs="Arial"/>
+          <w:bCs/>
+          <w:sz w:val="24"/>
+          <w:szCs w:val="14"/>
+          <w:lang w:eastAsia="tr-TR"/>
+        </w:rPr>
+        <w:tab/>
+        <w:t xml:space="preserve"> </w:t>
+      </w:r>
+      <w:r>
+        <w:rPr>
+          <w:rFonts w:ascii="Calibri" w:eastAsia="Calibri" w:hAnsi="Calibri" w:cs="Arial"/>
+          <w:bCs/>
+          <w:sz w:val="24"/>
+          <w:szCs w:val="14"/>
+          <w:lang w:eastAsia="tr-TR"/>
+        </w:rPr>
+        <w:t xml:space="preserve">   </w:t>
+      </w:r>
+      <w:proofErr w:type="spellStart"/>
+      <w:r>
+        <w:rPr>
+          <w:rFonts w:ascii="Calibri" w:eastAsia="Calibri" w:hAnsi="Calibri" w:cs="Arial"/>
+          <w:bCs/>
+          <w:sz w:val="24"/>
+          <w:szCs w:val="14"/>
+          <w:lang w:eastAsia="tr-TR"/>
+        </w:rPr>
+        <w:t>PaymentTypeName</w:t>
+      </w:r>
+      <w:proofErr w:type="spellEnd"/>
+      <w:r>
+        <w:rPr>
+          <w:rFonts w:ascii="Calibri" w:eastAsia="Calibri" w:hAnsi="Calibri" w:cs="Arial"/>
+          <w:bCs/>
+          <w:sz w:val="24"/>
+          <w:szCs w:val="14"/>
+          <w:lang w:eastAsia="tr-TR"/>
+        </w:rPr>
+        <w:t xml:space="preserve">, </w:t>
+      </w:r>
+      <w:proofErr w:type="spellStart"/>
+      <w:r>
+        <w:rPr>
+          <w:rFonts w:ascii="Calibri" w:eastAsia="Calibri" w:hAnsi="Calibri" w:cs="Arial"/>
+          <w:bCs/>
+          <w:sz w:val="24"/>
+          <w:szCs w:val="14"/>
+          <w:lang w:eastAsia="tr-TR"/>
+        </w:rPr>
+        <w:t>IsOnline</w:t>
+      </w:r>
+      <w:proofErr w:type="spellEnd"/>
+    </w:p>
+    <w:p>
+      <w:pPr>
+        <w:rPr>
+          <w:rFonts w:ascii="Calibri" w:eastAsia="Calibri" w:hAnsi="Calibri" w:cs="Arial"/>
+          <w:b/>
+          <w:sz w:val="24"/>
+          <w:szCs w:val="14"/>
+          <w:lang w:eastAsia="tr-TR"/>
+        </w:rPr>
+      </w:pPr>
+      <w:r>
+        <w:rPr>
+          <w:rFonts w:ascii="Calibri" w:eastAsia="Calibri" w:hAnsi="Calibri" w:cs="Arial"/>
+          <w:b/>
+          <w:noProof/>
+          <w:sz w:val="24"/>
+          <w:szCs w:val="14"/>
+          <w:lang w:eastAsia="tr-TR"/>
+        </w:rPr>
+        <w:t>WorkingHours</w:t>
+      </w:r>
+    </w:p>
+    <w:p>
+      <w:pPr>
+        <w:rPr>
+          <w:rFonts w:ascii="Calibri" w:eastAsia="Calibri" w:hAnsi="Calibri" w:cs="Arial"/>
+          <w:bCs/>
+          <w:sz w:val="24"/>
+          <w:szCs w:val="14"/>
+          <w:lang w:eastAsia="tr-TR"/>
+        </w:rPr>
+      </w:pPr>
+      <w:r>
+        <w:rPr>
+          <w:rFonts w:ascii="Calibri" w:eastAsia="Calibri" w:hAnsi="Calibri" w:cs="Arial"/>
+          <w:bCs/>
+          <w:noProof/>
+          <w:sz w:val="24"/>
+          <w:szCs w:val="14"/>
+          <w:lang w:eastAsia="tr-TR"/>
+        </w:rPr>
+        <mc:AlternateContent>
+          <mc:Choice Requires="wps">
+            <w:drawing>
+              <wp:anchor distT="0" distB="0" distL="114300" distR="114300" simplePos="0" relativeHeight="251679744" behindDoc="0" locked="0" layoutInCell="1" allowOverlap="1" wp14:anchorId="5ED05C00" wp14:editId="79F9E9C7">
+                <wp:simplePos x="0" y="0"/>
+                <wp:positionH relativeFrom="column">
+                  <wp:posOffset>571500</wp:posOffset>
+                </wp:positionH>
+                <wp:positionV relativeFrom="paragraph">
+                  <wp:posOffset>85725</wp:posOffset>
+                </wp:positionV>
+                <wp:extent cx="342900" cy="0"/>
+                <wp:effectExtent l="0" t="76200" r="19050" b="114300"/>
+                <wp:wrapNone/>
+                <wp:docPr id="26" name="Straight Arrow Connector 26"/>
+                <wp:cNvGraphicFramePr/>
+                <a:graphic xmlns:a="http://schemas.openxmlformats.org/drawingml/2006/main">
+                  <a:graphicData uri="http://schemas.microsoft.com/office/word/2010/wordprocessingShape">
+                    <wps:wsp>
+                      <wps:cNvCnPr/>
+                      <wps:spPr>
+                        <a:xfrm>
+                          <a:off x="0" y="0"/>
+                          <a:ext cx="342900" cy="0"/>
+                        </a:xfrm>
+                        <a:prstGeom prst="straightConnector1">
+                          <a:avLst/>
+                        </a:prstGeom>
+                        <a:ln>
+                          <a:headEnd type="none" w="med" len="med"/>
+                          <a:tailEnd type="arrow" w="med" len="med"/>
+                        </a:ln>
+                      </wps:spPr>
+                      <wps:style>
+                        <a:lnRef idx="1">
+                          <a:schemeClr val="dk1"/>
+                        </a:lnRef>
+                        <a:fillRef idx="0">
+                          <a:schemeClr val="dk1"/>
+                        </a:fillRef>
+                        <a:effectRef idx="0">
+                          <a:schemeClr val="dk1"/>
+                        </a:effectRef>
+                        <a:fontRef idx="minor">
+                          <a:schemeClr val="tx1"/>
+                        </a:fontRef>
+                      </wps:style>
+                      <wps:bodyPr/>
+                    </wps:wsp>
+                  </a:graphicData>
+                </a:graphic>
+                <wp14:sizeRelH relativeFrom="margin">
+                  <wp14:pctWidth>0</wp14:pctWidth>
+                </wp14:sizeRelH>
+                <wp14:sizeRelV relativeFrom="margin">
+                  <wp14:pctHeight>0</wp14:pctHeight>
+                </wp14:sizeRelV>
+              </wp:anchor>
+            </w:drawing>
+          </mc:Choice>
+          <mc:Fallback>
+            <w:pict>
+              <v:shape w14:anchorId="38A11C44" id="Straight Arrow Connector 26" o:spid="_x0000_s1026" type="#_x0000_t32" style="position:absolute;margin-left:45pt;margin-top:6.75pt;width:27pt;height:0;z-index:251679744;visibility:visible;mso-wrap-style:square;mso-width-percent:0;mso-height-percent:0;mso-wrap-distance-left:9pt;mso-wrap-distance-top:0;mso-wrap-distance-right:9pt;mso-wrap-distance-bottom:0;mso-position-horizontal:absolute;mso-position-horizontal-relative:text;mso-position-vertical:absolute;mso-position-vertical-relative:text;mso-width-percent:0;mso-height-percent:0;mso-width-relative:margin;mso-height-relative:margin" o:gfxdata="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" strokecolor="black [3040]">
+                <v:stroke endarrow="open"/>
+              </v:shape>
+            </w:pict>
+          </mc:Fallback>
+        </mc:AlternateContent>
+      </w:r>
+      <w:r>
+        <w:rPr>
+          <w:rFonts w:ascii="Calibri" w:eastAsia="Calibri" w:hAnsi="Calibri" w:cs="Arial"/>
+          <w:bCs/>
+          <w:noProof/>
+          <w:sz w:val="24"/>
+          <w:szCs w:val="14"/>
+          <w:lang w:eastAsia="tr-TR"/>
+        </w:rPr>
+        <w:t>HourID</w:t>
+      </w:r>
+      <w:r>
+        <w:rPr>
+          <w:rFonts w:ascii="Calibri" w:eastAsia="Calibri" w:hAnsi="Calibri" w:cs="Arial"/>
+          <w:bCs/>
+          <w:sz w:val="24"/>
+          <w:szCs w:val="14"/>
+          <w:lang w:eastAsia="tr-TR"/>
+        </w:rPr>
+        <w:tab/>
+      </w:r>
+      <w:r>
+        <w:rPr>
+          <w:rFonts w:ascii="Calibri" w:eastAsia="Calibri" w:hAnsi="Calibri" w:cs="Arial"/>
+          <w:bCs/>
+          <w:sz w:val="24"/>
+          <w:szCs w:val="14"/>
+          <w:lang w:eastAsia="tr-TR"/>
+        </w:rPr>
+        <w:tab/>
+        <w:t xml:space="preserve">   </w:t>
+      </w:r>
+      <w:proofErr w:type="spellStart"/>
+      <w:r>
+        <w:rPr>
+          <w:rFonts w:ascii="Calibri" w:eastAsia="Calibri" w:hAnsi="Calibri" w:cs="Arial"/>
+          <w:bCs/>
+          <w:sz w:val="24"/>
+          <w:szCs w:val="14"/>
+          <w:lang w:eastAsia="tr-TR"/>
+        </w:rPr>
+        <w:t>HoursDetail</w:t>
+      </w:r>
+      <w:proofErr w:type="spellEnd"/>
+      <w:r>
+        <w:rPr>
+          <w:rFonts w:ascii="Calibri" w:eastAsia="Calibri" w:hAnsi="Calibri" w:cs="Arial"/>
+          <w:bCs/>
+          <w:sz w:val="24"/>
+          <w:szCs w:val="14"/>
+          <w:lang w:eastAsia="tr-TR"/>
+        </w:rPr>
+        <w:t xml:space="preserve">, </w:t>
+      </w:r>
+      <w:proofErr w:type="spellStart"/>
+      <w:r>
+        <w:rPr>
+          <w:rFonts w:ascii="Calibri" w:eastAsia="Calibri" w:hAnsi="Calibri" w:cs="Arial"/>
+          <w:bCs/>
+          <w:sz w:val="24"/>
+          <w:szCs w:val="14"/>
+          <w:lang w:eastAsia="tr-TR"/>
+        </w:rPr>
+        <w:t>TotalHour</w:t>
+      </w:r>
+      <w:proofErr w:type="spellEnd"/>
+      <w:r>
+        <w:rPr>
+          <w:rFonts w:ascii="Calibri" w:eastAsia="Calibri" w:hAnsi="Calibri" w:cs="Arial"/>
+          <w:bCs/>
+          <w:sz w:val="24"/>
+          <w:szCs w:val="14"/>
+          <w:lang w:eastAsia="tr-TR"/>
+        </w:rPr>
+        <w:t xml:space="preserve">, </w:t>
+      </w:r>
+      <w:proofErr w:type="spellStart"/>
+      <w:r>
+        <w:rPr>
+          <w:rFonts w:ascii="Calibri" w:eastAsia="Calibri" w:hAnsi="Calibri" w:cs="Arial"/>
+          <w:bCs/>
+          <w:sz w:val="24"/>
+          <w:szCs w:val="14"/>
+          <w:lang w:eastAsia="tr-TR"/>
+        </w:rPr>
+        <w:t>OpensAt</w:t>
+      </w:r>
+      <w:proofErr w:type="spellEnd"/>
+      <w:r>
+        <w:rPr>
+          <w:rFonts w:ascii="Calibri" w:eastAsia="Calibri" w:hAnsi="Calibri" w:cs="Arial"/>
+          <w:bCs/>
+          <w:sz w:val="24"/>
+          <w:szCs w:val="14"/>
+          <w:lang w:eastAsia="tr-TR"/>
+        </w:rPr>
+        <w:t xml:space="preserve">, </w:t>
+      </w:r>
+      <w:proofErr w:type="spellStart"/>
+      <w:r>
+        <w:rPr>
+          <w:rFonts w:ascii="Calibri" w:eastAsia="Calibri" w:hAnsi="Calibri" w:cs="Arial"/>
+          <w:bCs/>
+          <w:sz w:val="24"/>
+          <w:szCs w:val="14"/>
+          <w:lang w:eastAsia="tr-TR"/>
+        </w:rPr>
+        <w:t>ClosesAt</w:t>
+      </w:r>
+      <w:proofErr w:type="spellEnd"/>
+    </w:p>
+    <w:p>
+      <w:pPr>
+        <w:rPr>
+          <w:rFonts w:ascii="Calibri" w:eastAsia="Calibri" w:hAnsi="Calibri" w:cs="Arial"/>
+          <w:b/>
+          <w:sz w:val="24"/>
+          <w:szCs w:val="14"/>
+          <w:lang w:eastAsia="tr-TR"/>
+        </w:rPr>
+      </w:pPr>
+      <w:r>
+        <w:rPr>
+          <w:rFonts w:ascii="Calibri" w:eastAsia="Calibri" w:hAnsi="Calibri" w:cs="Arial"/>
+          <w:b/>
+          <w:sz w:val="24"/>
+          <w:szCs w:val="14"/>
+          <w:lang w:eastAsia="tr-TR"/>
+        </w:rPr>
+        <w:t>Food</w:t>
+      </w:r>
+    </w:p>
+    <w:p>
+      <w:pPr>
+        <w:rPr>
+          <w:rFonts w:ascii="Calibri" w:eastAsia="Calibri" w:hAnsi="Calibri" w:cs="Arial"/>
+          <w:bCs/>
+          <w:sz w:val="24"/>
+          <w:szCs w:val="14"/>
+          <w:lang w:eastAsia="tr-TR"/>
+        </w:rPr>
+      </w:pPr>
+      <w:r>
+        <w:rPr>
+          <w:rFonts w:ascii="Calibri" w:eastAsia="Calibri" w:hAnsi="Calibri" w:cs="Arial"/>
+          <w:bCs/>
+          <w:noProof/>
+          <w:sz w:val="24"/>
+          <w:szCs w:val="14"/>
+          <w:lang w:eastAsia="tr-TR"/>
+        </w:rPr>
+        <mc:AlternateContent>
+          <mc:Choice Requires="wps">
+            <w:drawing>
+              <wp:anchor distT="0" distB="0" distL="114300" distR="114300" simplePos="0" relativeHeight="251681792" behindDoc="0" locked="0" layoutInCell="1" allowOverlap="1" wp14:anchorId="0B82B4EF" wp14:editId="395D4877">
+                <wp:simplePos x="0" y="0"/>
+                <wp:positionH relativeFrom="column">
+                  <wp:posOffset>495300</wp:posOffset>
+                </wp:positionH>
+                <wp:positionV relativeFrom="paragraph">
+                  <wp:posOffset>76200</wp:posOffset>
+                </wp:positionV>
+                <wp:extent cx="342900" cy="0"/>
+                <wp:effectExtent l="0" t="76200" r="19050" b="114300"/>
+                <wp:wrapNone/>
+                <wp:docPr id="27" name="Straight Arrow Connector 27"/>
+                <wp:cNvGraphicFramePr/>
+                <a:graphic xmlns:a="http://schemas.openxmlformats.org/drawingml/2006/main">
+                  <a:graphicData uri="http://schemas.microsoft.com/office/word/2010/wordprocessingShape">
+                    <wps:wsp>
+                      <wps:cNvCnPr/>
+                      <wps:spPr>
+                        <a:xfrm>
+                          <a:off x="0" y="0"/>
+                          <a:ext cx="342900" cy="0"/>
+                        </a:xfrm>
+                        <a:prstGeom prst="straightConnector1">
+                          <a:avLst/>
+                        </a:prstGeom>
+                        <a:ln>
+                          <a:headEnd type="none" w="med" len="med"/>
+                          <a:tailEnd type="arrow" w="med" len="med"/>
+                        </a:ln>
+                      </wps:spPr>
+                      <wps:style>
+                        <a:lnRef idx="1">
+                          <a:schemeClr val="dk1"/>
+                        </a:lnRef>
+                        <a:fillRef idx="0">
+                          <a:schemeClr val="dk1"/>
+                        </a:fillRef>
+                        <a:effectRef idx="0">
+                          <a:schemeClr val="dk1"/>
+                        </a:effectRef>
+                        <a:fontRef idx="minor">
+                          <a:schemeClr val="tx1"/>
+                        </a:fontRef>
+                      </wps:style>
+                      <wps:bodyPr/>
+                    </wps:wsp>
+                  </a:graphicData>
+                </a:graphic>
+                <wp14:sizeRelH relativeFrom="margin">
+                  <wp14:pctWidth>0</wp14:pctWidth>
+                </wp14:sizeRelH>
+                <wp14:sizeRelV relativeFrom="margin">
+                  <wp14:pctHeight>0</wp14:pctHeight>
+                </wp14:sizeRelV>
+              </wp:anchor>
+            </w:drawing>
+          </mc:Choice>
+          <mc:Fallback>
+            <w:pict>
+              <v:shape w14:anchorId="688194BA" id="Straight Arrow Connector 27" o:spid="_x0000_s1026" type="#_x0000_t32" style="position:absolute;margin-left:39pt;margin-top:6pt;width:27pt;height:0;z-index:251681792;visibility:visible;mso-wrap-style:square;mso-width-percent:0;mso-height-percent:0;mso-wrap-distance-left:9pt;mso-wrap-distance-top:0;mso-wrap-distance-right:9pt;mso-wrap-distance-bottom:0;mso-position-horizontal:absolute;mso-position-horizontal-relative:text;mso-position-vertical:absolute;mso-position-vertical-relative:text;mso-width-percent:0;mso-height-percent:0;mso-width-relative:margin;mso-height-relative:margin" o:gfxdata="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" strokecolor="black [3040]">
+                <v:stroke endarrow="open"/>
+              </v:shape>
+            </w:pict>
+          </mc:Fallback>
+        </mc:AlternateContent>
+      </w:r>
+      <w:r>
+        <w:rPr>
+          <w:rFonts w:ascii="Calibri" w:eastAsia="Calibri" w:hAnsi="Calibri" w:cs="Arial"/>
+          <w:bCs/>
+          <w:noProof/>
+          <w:sz w:val="24"/>
+          <w:szCs w:val="14"/>
+          <w:lang w:eastAsia="tr-TR"/>
+        </w:rPr>
+        <w:t>FoodID</w:t>
+      </w:r>
+      <w:r>
+        <w:rPr>
+          <w:rFonts w:ascii="Calibri" w:eastAsia="Calibri" w:hAnsi="Calibri" w:cs="Arial"/>
+          <w:bCs/>
+          <w:sz w:val="24"/>
+          <w:szCs w:val="14"/>
+          <w:lang w:eastAsia="tr-TR"/>
+        </w:rPr>
+        <w:tab/>
+      </w:r>
+      <w:r>
+        <w:rPr>
+          <w:rFonts w:ascii="Calibri" w:eastAsia="Calibri" w:hAnsi="Calibri" w:cs="Arial"/>
+          <w:bCs/>
+          <w:sz w:val="24"/>
+          <w:szCs w:val="14"/>
+          <w:lang w:eastAsia="tr-TR"/>
+        </w:rPr>
+        <w:tab/>
+      </w:r>
+      <w:proofErr w:type="spellStart"/>
+      <w:r>
+        <w:rPr>
+          <w:rFonts w:ascii="Calibri" w:eastAsia="Calibri" w:hAnsi="Calibri" w:cs="Arial"/>
+          <w:bCs/>
+          <w:sz w:val="24"/>
+          <w:szCs w:val="14"/>
+          <w:lang w:eastAsia="tr-TR"/>
+        </w:rPr>
+        <w:t>FoodName</w:t>
+      </w:r>
+      <w:proofErr w:type="spellEnd"/>
+      <w:r>
+        <w:rPr>
+          <w:rFonts w:ascii="Calibri" w:eastAsia="Calibri" w:hAnsi="Calibri" w:cs="Arial"/>
+          <w:bCs/>
+          <w:sz w:val="24"/>
+          <w:szCs w:val="14"/>
+          <w:lang w:eastAsia="tr-TR"/>
+        </w:rPr>
+        <w:t xml:space="preserve">, </w:t>
+      </w:r>
+      <w:proofErr w:type="spellStart"/>
+      <w:r>
+        <w:rPr>
+          <w:rFonts w:ascii="Calibri" w:eastAsia="Calibri" w:hAnsi="Calibri" w:cs="Arial"/>
+          <w:bCs/>
+          <w:sz w:val="24"/>
+          <w:szCs w:val="14"/>
+          <w:lang w:eastAsia="tr-TR"/>
+        </w:rPr>
+        <w:t>FoodDetail</w:t>
+      </w:r>
+      <w:proofErr w:type="spellEnd"/>
+      <w:r>
+        <w:rPr>
+          <w:rFonts w:ascii="Calibri" w:eastAsia="Calibri" w:hAnsi="Calibri" w:cs="Arial"/>
+          <w:bCs/>
+          <w:sz w:val="24"/>
+          <w:szCs w:val="14"/>
+          <w:lang w:eastAsia="tr-TR"/>
+        </w:rPr>
+        <w:t xml:space="preserve">, </w:t>
+      </w:r>
+      <w:r>
+        <w:rPr>
+          <w:rFonts w:ascii="Calibri" w:eastAsia="Calibri" w:hAnsi="Calibri" w:cs="Arial"/>
+          <w:bCs/>
+          <w:sz w:val="24"/>
+          <w:szCs w:val="14"/>
+          <w:lang w:eastAsia="tr-TR"/>
+        </w:rPr>
+        <w:t>Price</w:t>
+      </w:r>
+      <w:r>
+        <w:rPr>
+          <w:rFonts w:ascii="Calibri" w:eastAsia="Calibri" w:hAnsi="Calibri" w:cs="Arial"/>
+          <w:bCs/>
+          <w:sz w:val="24"/>
+          <w:szCs w:val="14"/>
+          <w:lang w:eastAsia="tr-TR"/>
+        </w:rPr>
+        <w:t xml:space="preserve">, </w:t>
+      </w:r>
+      <w:proofErr w:type="spellStart"/>
+      <w:r>
+        <w:rPr>
+          <w:rFonts w:ascii="Calibri" w:eastAsia="Calibri" w:hAnsi="Calibri" w:cs="Arial"/>
+          <w:bCs/>
+          <w:sz w:val="24"/>
+          <w:szCs w:val="14"/>
+          <w:lang w:eastAsia="tr-TR"/>
+        </w:rPr>
+        <w:t>CategoryIDF</w:t>
+      </w:r>
+      <w:proofErr w:type="spellEnd"/>
+      <w:r>
+        <w:rPr>
+          <w:rFonts w:ascii="Calibri" w:eastAsia="Calibri" w:hAnsi="Calibri" w:cs="Arial"/>
+          <w:bCs/>
+          <w:sz w:val="24"/>
+          <w:szCs w:val="14"/>
+          <w:lang w:eastAsia="tr-TR"/>
+        </w:rPr>
+        <w:t xml:space="preserve">, </w:t>
+      </w:r>
+      <w:proofErr w:type="spellStart"/>
+      <w:r>
+        <w:rPr>
+          <w:rFonts w:ascii="Calibri" w:eastAsia="Calibri" w:hAnsi="Calibri" w:cs="Arial"/>
+          <w:bCs/>
+          <w:sz w:val="24"/>
+          <w:szCs w:val="14"/>
+          <w:lang w:eastAsia="tr-TR"/>
+        </w:rPr>
+        <w:t>RestaurantIDF</w:t>
+      </w:r>
+      <w:proofErr w:type="spellEnd"/>
+    </w:p>
+    <w:p>
+      <w:pPr>
+        <w:rPr>
+          <w:rFonts w:ascii="Calibri" w:eastAsia="Calibri" w:hAnsi="Calibri" w:cs="Arial"/>
+          <w:b/>
+          <w:sz w:val="24"/>
+          <w:szCs w:val="14"/>
+          <w:lang w:eastAsia="tr-TR"/>
+        </w:rPr>
+      </w:pPr>
+      <w:r>
+        <w:rPr>
+          <w:rFonts w:ascii="Calibri" w:eastAsia="Calibri" w:hAnsi="Calibri" w:cs="Arial"/>
+          <w:b/>
+          <w:sz w:val="24"/>
+          <w:szCs w:val="14"/>
+          <w:lang w:eastAsia="tr-TR"/>
+        </w:rPr>
+        <w:lastRenderedPageBreak/>
+        <w:t>Category</w:t>
+      </w:r>
+    </w:p>
+    <w:p>
+      <w:pPr>
+        <w:rPr>
+          <w:rFonts w:ascii="Calibri" w:eastAsia="Calibri" w:hAnsi="Calibri" w:cs="Arial"/>
+          <w:bCs/>
+          <w:sz w:val="24"/>
+          <w:szCs w:val="14"/>
+          <w:lang w:eastAsia="tr-TR"/>
+        </w:rPr>
+      </w:pPr>
+      <w:r>
+        <w:rPr>
+          <w:rFonts w:ascii="Calibri" w:eastAsia="Calibri" w:hAnsi="Calibri" w:cs="Arial"/>
+          <w:bCs/>
+          <w:noProof/>
+          <w:sz w:val="24"/>
+          <w:szCs w:val="14"/>
+          <w:lang w:eastAsia="tr-TR"/>
+        </w:rPr>
+        <mc:AlternateContent>
+          <mc:Choice Requires="wps">
+            <w:drawing>
+              <wp:anchor distT="0" distB="0" distL="114300" distR="114300" simplePos="0" relativeHeight="251683840" behindDoc="0" locked="0" layoutInCell="1" allowOverlap="1" wp14:anchorId="6DDB68BB" wp14:editId="2C0B86AF">
+                <wp:simplePos x="0" y="0"/>
+                <wp:positionH relativeFrom="column">
+                  <wp:posOffset>781050</wp:posOffset>
+                </wp:positionH>
+                <wp:positionV relativeFrom="paragraph">
+                  <wp:posOffset>85725</wp:posOffset>
+                </wp:positionV>
+                <wp:extent cx="342900" cy="0"/>
+                <wp:effectExtent l="0" t="76200" r="19050" b="114300"/>
+                <wp:wrapNone/>
+                <wp:docPr id="28" name="Straight Arrow Connector 28"/>
+                <wp:cNvGraphicFramePr/>
+                <a:graphic xmlns:a="http://schemas.openxmlformats.org/drawingml/2006/main">
+                  <a:graphicData uri="http://schemas.microsoft.com/office/word/2010/wordprocessingShape">
+                    <wps:wsp>
+                      <wps:cNvCnPr/>
+                      <wps:spPr>
+                        <a:xfrm>
+                          <a:off x="0" y="0"/>
+                          <a:ext cx="342900" cy="0"/>
+                        </a:xfrm>
+                        <a:prstGeom prst="straightConnector1">
+                          <a:avLst/>
+                        </a:prstGeom>
+                        <a:ln>
+                          <a:headEnd type="none" w="med" len="med"/>
+                          <a:tailEnd type="arrow" w="med" len="med"/>
+                        </a:ln>
+                      </wps:spPr>
+                      <wps:style>
+                        <a:lnRef idx="1">
+                          <a:schemeClr val="dk1"/>
+                        </a:lnRef>
+                        <a:fillRef idx="0">
+                          <a:schemeClr val="dk1"/>
+                        </a:fillRef>
+                        <a:effectRef idx="0">
+                          <a:schemeClr val="dk1"/>
+                        </a:effectRef>
+                        <a:fontRef idx="minor">
+                          <a:schemeClr val="tx1"/>
+                        </a:fontRef>
+                      </wps:style>
+                      <wps:bodyPr/>
+                    </wps:wsp>
+                  </a:graphicData>
+                </a:graphic>
+                <wp14:sizeRelH relativeFrom="margin">
+                  <wp14:pctWidth>0</wp14:pctWidth>
+                </wp14:sizeRelH>
+                <wp14:sizeRelV relativeFrom="margin">
+                  <wp14:pctHeight>0</wp14:pctHeight>
+                </wp14:sizeRelV>
+              </wp:anchor>
+            </w:drawing>
+          </mc:Choice>
+          <mc:Fallback>
+            <w:pict>
+              <v:shape w14:anchorId="00B56100" id="Straight Arrow Connector 28" o:spid="_x0000_s1026" type="#_x0000_t32" style="position:absolute;margin-left:61.5pt;margin-top:6.75pt;width:27pt;height:0;z-index:251683840;visibility:visible;mso-wrap-style:square;mso-width-percent:0;mso-height-percent:0;mso-wrap-distance-left:9pt;mso-wrap-distance-top:0;mso-wrap-distance-right:9pt;mso-wrap-distance-bottom:0;mso-position-horizontal:absolute;mso-position-horizontal-relative:text;mso-position-vertical:absolute;mso-position-vertical-relative:text;mso-width-percent:0;mso-height-percent:0;mso-width-relative:margin;mso-height-relative:margin" o:gfxdata="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" strokecolor="black [3040]">
+                <v:stroke endarrow="open"/>
+              </v:shape>
+            </w:pict>
+          </mc:Fallback>
+        </mc:AlternateContent>
+      </w:r>
+      <w:r>
+        <w:rPr>
+          <w:rFonts w:ascii="Calibri" w:eastAsia="Calibri" w:hAnsi="Calibri" w:cs="Arial"/>
+          <w:bCs/>
+          <w:noProof/>
+          <w:sz w:val="24"/>
+          <w:szCs w:val="14"/>
+          <w:lang w:eastAsia="tr-TR"/>
+        </w:rPr>
+        <w:t>CategoryID</w:t>
+      </w:r>
+      <w:r>
+        <w:rPr>
+          <w:rFonts w:ascii="Calibri" w:eastAsia="Calibri" w:hAnsi="Calibri" w:cs="Arial"/>
+          <w:bCs/>
+          <w:sz w:val="24"/>
+          <w:szCs w:val="14"/>
+          <w:lang w:eastAsia="tr-TR"/>
+        </w:rPr>
+        <w:tab/>
+        <w:t xml:space="preserve">      </w:t>
+      </w:r>
+      <w:r>
+        <w:rPr>
+          <w:rFonts w:ascii="Calibri" w:eastAsia="Calibri" w:hAnsi="Calibri" w:cs="Arial"/>
+          <w:bCs/>
+          <w:sz w:val="24"/>
+          <w:szCs w:val="14"/>
+          <w:lang w:eastAsia="tr-TR"/>
+        </w:rPr>
+        <w:t xml:space="preserve">  </w:t>
+      </w:r>
+      <w:r>
+        <w:rPr>
+          <w:rFonts w:ascii="Calibri" w:eastAsia="Calibri" w:hAnsi="Calibri" w:cs="Arial"/>
+          <w:bCs/>
+          <w:sz w:val="24"/>
+          <w:szCs w:val="14"/>
+          <w:lang w:eastAsia="tr-TR"/>
+        </w:rPr>
+        <w:t xml:space="preserve"> </w:t>
+      </w:r>
+      <w:proofErr w:type="spellStart"/>
+      <w:r>
+        <w:rPr>
+          <w:rFonts w:ascii="Calibri" w:eastAsia="Calibri" w:hAnsi="Calibri" w:cs="Arial"/>
+          <w:bCs/>
+          <w:sz w:val="24"/>
+          <w:szCs w:val="14"/>
+          <w:lang w:eastAsia="tr-TR"/>
+        </w:rPr>
+        <w:t>CategoryName</w:t>
+      </w:r>
+      <w:proofErr w:type="spellEnd"/>
+    </w:p>
+    <w:p>
+      <w:pPr>
+        <w:rPr>
+          <w:rFonts w:ascii="Calibri" w:eastAsia="Calibri" w:hAnsi="Calibri" w:cs="Arial"/>
+          <w:b/>
+          <w:sz w:val="24"/>
+          <w:szCs w:val="14"/>
+          <w:lang w:eastAsia="tr-TR"/>
+        </w:rPr>
+      </w:pPr>
+      <w:r>
+        <w:rPr>
+          <w:rFonts w:ascii="Calibri" w:eastAsia="Calibri" w:hAnsi="Calibri" w:cs="Arial"/>
+          <w:b/>
+          <w:sz w:val="24"/>
+          <w:szCs w:val="14"/>
+          <w:lang w:eastAsia="tr-TR"/>
+        </w:rPr>
+        <w:t>Review</w:t>
+      </w:r>
+    </w:p>
+    <w:p>
+      <w:pPr>
+        <w:rPr>
+          <w:rFonts w:ascii="Calibri" w:eastAsia="Calibri" w:hAnsi="Calibri" w:cs="Arial"/>
+          <w:bCs/>
+          <w:sz w:val="24"/>
+          <w:szCs w:val="14"/>
+          <w:lang w:eastAsia="tr-TR"/>
+        </w:rPr>
+      </w:pPr>
+      <w:r>
+        <w:rPr>
+          <w:rFonts w:ascii="Calibri" w:eastAsia="Calibri" w:hAnsi="Calibri" w:cs="Arial"/>
+          <w:bCs/>
+          <w:noProof/>
+          <w:sz w:val="24"/>
+          <w:szCs w:val="14"/>
+          <w:lang w:eastAsia="tr-TR"/>
+        </w:rPr>
+        <mc:AlternateContent>
+          <mc:Choice Requires="wps">
+            <w:drawing>
+              <wp:anchor distT="0" distB="0" distL="114300" distR="114300" simplePos="0" relativeHeight="251685888" behindDoc="0" locked="0" layoutInCell="1" allowOverlap="1" wp14:anchorId="0F721C07" wp14:editId="3D8CF047">
+                <wp:simplePos x="0" y="0"/>
+                <wp:positionH relativeFrom="column">
+                  <wp:posOffset>666750</wp:posOffset>
+                </wp:positionH>
+                <wp:positionV relativeFrom="paragraph">
+                  <wp:posOffset>85725</wp:posOffset>
+                </wp:positionV>
+                <wp:extent cx="342900" cy="0"/>
+                <wp:effectExtent l="0" t="76200" r="19050" b="114300"/>
+                <wp:wrapNone/>
+                <wp:docPr id="29" name="Straight Arrow Connector 29"/>
+                <wp:cNvGraphicFramePr/>
+                <a:graphic xmlns:a="http://schemas.openxmlformats.org/drawingml/2006/main">
+                  <a:graphicData uri="http://schemas.microsoft.com/office/word/2010/wordprocessingShape">
+                    <wps:wsp>
+                      <wps:cNvCnPr/>
+                      <wps:spPr>
+                        <a:xfrm>
+                          <a:off x="0" y="0"/>
+                          <a:ext cx="342900" cy="0"/>
+                        </a:xfrm>
+                        <a:prstGeom prst="straightConnector1">
+                          <a:avLst/>
+                        </a:prstGeom>
+                        <a:ln>
+                          <a:headEnd type="none" w="med" len="med"/>
+                          <a:tailEnd type="arrow" w="med" len="med"/>
+                        </a:ln>
+                      </wps:spPr>
+                      <wps:style>
+                        <a:lnRef idx="1">
+                          <a:schemeClr val="dk1"/>
+                        </a:lnRef>
+                        <a:fillRef idx="0">
+                          <a:schemeClr val="dk1"/>
+                        </a:fillRef>
+                        <a:effectRef idx="0">
+                          <a:schemeClr val="dk1"/>
+                        </a:effectRef>
+                        <a:fontRef idx="minor">
+                          <a:schemeClr val="tx1"/>
+                        </a:fontRef>
+                      </wps:style>
+                      <wps:bodyPr/>
+                    </wps:wsp>
+                  </a:graphicData>
+                </a:graphic>
+                <wp14:sizeRelH relativeFrom="margin">
+                  <wp14:pctWidth>0</wp14:pctWidth>
+                </wp14:sizeRelH>
+                <wp14:sizeRelV relativeFrom="margin">
+                  <wp14:pctHeight>0</wp14:pctHeight>
+                </wp14:sizeRelV>
+              </wp:anchor>
+            </w:drawing>
+          </mc:Choice>
+          <mc:Fallback>
+            <w:pict>
+              <v:shape w14:anchorId="687C9989" id="Straight Arrow Connector 29" o:spid="_x0000_s1026" type="#_x0000_t32" style="position:absolute;margin-left:52.5pt;margin-top:6.75pt;width:27pt;height:0;z-index:251685888;visibility:visible;mso-wrap-style:square;mso-width-percent:0;mso-height-percent:0;mso-wrap-distance-left:9pt;mso-wrap-distance-top:0;mso-wrap-distance-right:9pt;mso-wrap-distance-bottom:0;mso-position-horizontal:absolute;mso-position-horizontal-relative:text;mso-position-vertical:absolute;mso-position-vertical-relative:text;mso-width-percent:0;mso-height-percent:0;mso-width-relative:margin;mso-height-relative:margin" o:gfxdata="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" strokecolor="black [3040]">
+                <v:stroke endarrow="open"/>
+              </v:shape>
+            </w:pict>
+          </mc:Fallback>
+        </mc:AlternateContent>
+      </w:r>
+      <w:r>
+        <w:rPr>
+          <w:rFonts w:ascii="Calibri" w:eastAsia="Calibri" w:hAnsi="Calibri" w:cs="Arial"/>
+          <w:bCs/>
+          <w:noProof/>
+          <w:sz w:val="24"/>
+          <w:szCs w:val="14"/>
+          <w:lang w:eastAsia="tr-TR"/>
+        </w:rPr>
+        <w:t>ReviewID</w:t>
+      </w:r>
+      <w:r>
+        <w:rPr>
+          <w:rFonts w:ascii="Calibri" w:eastAsia="Calibri" w:hAnsi="Calibri" w:cs="Arial"/>
+          <w:bCs/>
+          <w:sz w:val="24"/>
+          <w:szCs w:val="14"/>
+          <w:lang w:eastAsia="tr-TR"/>
+        </w:rPr>
+        <w:tab/>
+        <w:t xml:space="preserve">  </w:t>
+      </w:r>
+      <w:r>
+        <w:rPr>
+          <w:rFonts w:ascii="Calibri" w:eastAsia="Calibri" w:hAnsi="Calibri" w:cs="Arial"/>
+          <w:bCs/>
+          <w:sz w:val="24"/>
+          <w:szCs w:val="14"/>
+          <w:lang w:eastAsia="tr-TR"/>
+        </w:rPr>
+        <w:t xml:space="preserve">   </w:t>
+      </w:r>
+      <w:proofErr w:type="spellStart"/>
+      <w:r>
+        <w:rPr>
+          <w:rFonts w:ascii="Calibri" w:eastAsia="Calibri" w:hAnsi="Calibri" w:cs="Arial"/>
+          <w:bCs/>
+          <w:sz w:val="24"/>
+          <w:szCs w:val="14"/>
+          <w:lang w:eastAsia="tr-TR"/>
+        </w:rPr>
+        <w:t>CustomerIDF</w:t>
+      </w:r>
+      <w:proofErr w:type="spellEnd"/>
+      <w:r>
+        <w:rPr>
+          <w:rFonts w:ascii="Calibri" w:eastAsia="Calibri" w:hAnsi="Calibri" w:cs="Arial"/>
+          <w:bCs/>
+          <w:sz w:val="24"/>
+          <w:szCs w:val="14"/>
+          <w:lang w:eastAsia="tr-TR"/>
+        </w:rPr>
+        <w:t xml:space="preserve">, </w:t>
+      </w:r>
+      <w:proofErr w:type="spellStart"/>
+      <w:r>
+        <w:rPr>
+          <w:rFonts w:ascii="Calibri" w:eastAsia="Calibri" w:hAnsi="Calibri" w:cs="Arial"/>
+          <w:bCs/>
+          <w:sz w:val="24"/>
+          <w:szCs w:val="14"/>
+          <w:lang w:eastAsia="tr-TR"/>
+        </w:rPr>
+        <w:t>RestaurantIDF</w:t>
+      </w:r>
+      <w:proofErr w:type="spellEnd"/>
+      <w:r>
+        <w:rPr>
+          <w:rFonts w:ascii="Calibri" w:eastAsia="Calibri" w:hAnsi="Calibri" w:cs="Arial"/>
+          <w:bCs/>
+          <w:sz w:val="24"/>
+          <w:szCs w:val="14"/>
+          <w:lang w:eastAsia="tr-TR"/>
+        </w:rPr>
+        <w:t xml:space="preserve">, </w:t>
+      </w:r>
+      <w:r>
+        <w:rPr>
+          <w:rFonts w:ascii="Calibri" w:eastAsia="Calibri" w:hAnsi="Calibri" w:cs="Arial"/>
+          <w:bCs/>
+          <w:sz w:val="24"/>
+          <w:szCs w:val="14"/>
+          <w:lang w:eastAsia="tr-TR"/>
+        </w:rPr>
+        <w:t>Comment</w:t>
+      </w:r>
+      <w:r>
+        <w:rPr>
+          <w:rFonts w:ascii="Calibri" w:eastAsia="Calibri" w:hAnsi="Calibri" w:cs="Arial"/>
+          <w:bCs/>
+          <w:sz w:val="24"/>
+          <w:szCs w:val="14"/>
+          <w:lang w:eastAsia="tr-TR"/>
+        </w:rPr>
+        <w:t xml:space="preserve">, </w:t>
+      </w:r>
+      <w:proofErr w:type="spellStart"/>
+      <w:r>
+        <w:rPr>
+          <w:rFonts w:ascii="Calibri" w:eastAsia="Calibri" w:hAnsi="Calibri" w:cs="Arial"/>
+          <w:bCs/>
+          <w:sz w:val="24"/>
+          <w:szCs w:val="14"/>
+          <w:lang w:eastAsia="tr-TR"/>
+        </w:rPr>
+        <w:t>ReviewDate</w:t>
+      </w:r>
+      <w:proofErr w:type="spellEnd"/>
+      <w:r>
+        <w:rPr>
+          <w:rFonts w:ascii="Calibri" w:eastAsia="Calibri" w:hAnsi="Calibri" w:cs="Arial"/>
+          <w:bCs/>
+          <w:sz w:val="24"/>
+          <w:szCs w:val="14"/>
+          <w:lang w:eastAsia="tr-TR"/>
+        </w:rPr>
+        <w:t xml:space="preserve">, </w:t>
+      </w:r>
+      <w:r>
+        <w:rPr>
+          <w:rFonts w:ascii="Calibri" w:eastAsia="Calibri" w:hAnsi="Calibri" w:cs="Arial"/>
+          <w:bCs/>
+          <w:sz w:val="24"/>
+          <w:szCs w:val="14"/>
+          <w:lang w:eastAsia="tr-TR"/>
+        </w:rPr>
+        <w:t>Speed</w:t>
+      </w:r>
+      <w:r>
+        <w:rPr>
+          <w:rFonts w:ascii="Calibri" w:eastAsia="Calibri" w:hAnsi="Calibri" w:cs="Arial"/>
+          <w:bCs/>
+          <w:sz w:val="24"/>
+          <w:szCs w:val="14"/>
+          <w:lang w:eastAsia="tr-TR"/>
+        </w:rPr>
+        <w:t xml:space="preserve">, </w:t>
+      </w:r>
+      <w:r>
+        <w:rPr>
+          <w:rFonts w:ascii="Calibri" w:eastAsia="Calibri" w:hAnsi="Calibri" w:cs="Arial"/>
+          <w:bCs/>
+          <w:sz w:val="24"/>
+          <w:szCs w:val="14"/>
+          <w:lang w:eastAsia="tr-TR"/>
+        </w:rPr>
+        <w:t>Service</w:t>
+      </w:r>
+      <w:r>
+        <w:rPr>
+          <w:rFonts w:ascii="Calibri" w:eastAsia="Calibri" w:hAnsi="Calibri" w:cs="Arial"/>
+          <w:bCs/>
+          <w:sz w:val="24"/>
+          <w:szCs w:val="14"/>
+          <w:lang w:eastAsia="tr-TR"/>
+        </w:rPr>
+        <w:t xml:space="preserve">, </w:t>
+      </w:r>
+      <w:r>
+        <w:rPr>
+          <w:rFonts w:ascii="Calibri" w:eastAsia="Calibri" w:hAnsi="Calibri" w:cs="Arial"/>
+          <w:bCs/>
+          <w:sz w:val="24"/>
+          <w:szCs w:val="14"/>
+          <w:lang w:eastAsia="tr-TR"/>
+        </w:rPr>
+        <w:t>Taste</w:t>
+      </w:r>
+      <w:r>
+        <w:rPr>
+          <w:rFonts w:ascii="Calibri" w:eastAsia="Calibri" w:hAnsi="Calibri" w:cs="Arial"/>
+          <w:bCs/>
+          <w:sz w:val="24"/>
+          <w:szCs w:val="14"/>
+          <w:lang w:eastAsia="tr-TR"/>
+        </w:rPr>
+        <w:t xml:space="preserve">, </w:t>
+      </w:r>
+      <w:proofErr w:type="spellStart"/>
+      <w:r>
+        <w:rPr>
+          <w:rFonts w:ascii="Calibri" w:eastAsia="Calibri" w:hAnsi="Calibri" w:cs="Arial"/>
+          <w:bCs/>
+          <w:sz w:val="24"/>
+          <w:szCs w:val="14"/>
+          <w:lang w:eastAsia="tr-TR"/>
+        </w:rPr>
+        <w:t>ScoreAverage</w:t>
+      </w:r>
+      <w:proofErr w:type="spellEnd"/>
+      <w:r>
+        <w:rPr>
+          <w:rFonts w:ascii="Calibri" w:eastAsia="Calibri" w:hAnsi="Calibri" w:cs="Arial"/>
+          <w:bCs/>
+          <w:sz w:val="24"/>
+          <w:szCs w:val="14"/>
+          <w:lang w:eastAsia="tr-TR"/>
+        </w:rPr>
+        <w:t xml:space="preserve">, </w:t>
+      </w:r>
+      <w:proofErr w:type="spellStart"/>
+      <w:r>
+        <w:rPr>
+          <w:rFonts w:ascii="Calibri" w:eastAsia="Calibri" w:hAnsi="Calibri" w:cs="Arial"/>
+          <w:bCs/>
+          <w:sz w:val="24"/>
+          <w:szCs w:val="14"/>
+          <w:lang w:eastAsia="tr-TR"/>
+        </w:rPr>
+        <w:t>OrderIDF</w:t>
+      </w:r>
+      <w:proofErr w:type="spellEnd"/>
+    </w:p>
+    <w:p>
+      <w:pPr>
+        <w:rPr>
+          <w:rFonts w:ascii="Calibri" w:eastAsia="Calibri" w:hAnsi="Calibri" w:cs="Arial"/>
+          <w:b/>
+          <w:sz w:val="24"/>
+          <w:szCs w:val="14"/>
+          <w:lang w:eastAsia="tr-TR"/>
+        </w:rPr>
+      </w:pPr>
+      <w:r>
+        <w:rPr>
+          <w:rFonts w:ascii="Calibri" w:eastAsia="Calibri" w:hAnsi="Calibri" w:cs="Arial"/>
+          <w:b/>
+          <w:sz w:val="24"/>
+          <w:szCs w:val="14"/>
+          <w:lang w:eastAsia="tr-TR"/>
+        </w:rPr>
+        <w:t>Campaign</w:t>
+      </w:r>
+    </w:p>
+    <w:p>
+      <w:pPr>
+        <w:rPr>
+          <w:rFonts w:ascii="Calibri" w:eastAsia="Calibri" w:hAnsi="Calibri" w:cs="Arial"/>
+          <w:bCs/>
+          <w:sz w:val="24"/>
+          <w:szCs w:val="14"/>
+          <w:lang w:eastAsia="tr-TR"/>
+        </w:rPr>
+      </w:pPr>
+      <w:r>
+        <w:rPr>
+          <w:rFonts w:ascii="Calibri" w:eastAsia="Calibri" w:hAnsi="Calibri" w:cs="Arial"/>
+          <w:bCs/>
+          <w:noProof/>
+          <w:sz w:val="24"/>
+          <w:szCs w:val="14"/>
+          <w:lang w:eastAsia="tr-TR"/>
+        </w:rPr>
+        <mc:AlternateContent>
+          <mc:Choice Requires="wps">
+            <w:drawing>
+              <wp:anchor distT="0" distB="0" distL="114300" distR="114300" simplePos="0" relativeHeight="251687936" behindDoc="0" locked="0" layoutInCell="1" allowOverlap="1" wp14:anchorId="35F7E10D" wp14:editId="2B6A0577">
+                <wp:simplePos x="0" y="0"/>
+                <wp:positionH relativeFrom="column">
+                  <wp:posOffset>292735</wp:posOffset>
+                </wp:positionH>
+                <wp:positionV relativeFrom="paragraph">
+                  <wp:posOffset>85725</wp:posOffset>
+                </wp:positionV>
+                <wp:extent cx="342900" cy="0"/>
+                <wp:effectExtent l="0" t="76200" r="19050" b="114300"/>
+                <wp:wrapNone/>
+                <wp:docPr id="30" name="Straight Arrow Connector 30"/>
+                <wp:cNvGraphicFramePr/>
+                <a:graphic xmlns:a="http://schemas.openxmlformats.org/drawingml/2006/main">
+                  <a:graphicData uri="http://schemas.microsoft.com/office/word/2010/wordprocessingShape">
+                    <wps:wsp>
+                      <wps:cNvCnPr/>
+                      <wps:spPr>
+                        <a:xfrm>
+                          <a:off x="0" y="0"/>
+                          <a:ext cx="342900" cy="0"/>
+                        </a:xfrm>
+                        <a:prstGeom prst="straightConnector1">
+                          <a:avLst/>
+                        </a:prstGeom>
+                        <a:ln>
+                          <a:headEnd type="none" w="med" len="med"/>
+                          <a:tailEnd type="arrow" w="med" len="med"/>
+                        </a:ln>
+                      </wps:spPr>
+                      <wps:style>
+                        <a:lnRef idx="1">
+                          <a:schemeClr val="dk1"/>
+                        </a:lnRef>
+                        <a:fillRef idx="0">
+                          <a:schemeClr val="dk1"/>
+                        </a:fillRef>
+                        <a:effectRef idx="0">
+                          <a:schemeClr val="dk1"/>
+                        </a:effectRef>
+                        <a:fontRef idx="minor">
+                          <a:schemeClr val="tx1"/>
+                        </a:fontRef>
+                      </wps:style>
+                      <wps:bodyPr/>
+                    </wps:wsp>
+                  </a:graphicData>
+                </a:graphic>
+                <wp14:sizeRelH relativeFrom="margin">
+                  <wp14:pctWidth>0</wp14:pctWidth>
+                </wp14:sizeRelH>
+                <wp14:sizeRelV relativeFrom="margin">
+                  <wp14:pctHeight>0</wp14:pctHeight>
+                </wp14:sizeRelV>
+              </wp:anchor>
+            </w:drawing>
+          </mc:Choice>
+          <mc:Fallback>
+            <w:pict>
+              <v:shape w14:anchorId="2D7B6104" id="Straight Arrow Connector 30" o:spid="_x0000_s1026" type="#_x0000_t32" style="position:absolute;margin-left:23.05pt;margin-top:6.75pt;width:27pt;height:0;z-index:251687936;visibility:visible;mso-wrap-style:square;mso-width-percent:0;mso-height-percent:0;mso-wrap-distance-left:9pt;mso-wrap-distance-top:0;mso-wrap-distance-right:9pt;mso-wrap-distance-bottom:0;mso-position-horizontal:absolute;mso-position-horizontal-relative:text;mso-position-vertical:absolute;mso-position-vertical-relative:text;mso-width-percent:0;mso-height-percent:0;mso-width-relative:margin;mso-height-relative:margin" o:gfxdata="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" strokecolor="black [3040]">
+                <v:stroke endarrow="open"/>
+              </v:shape>
+            </w:pict>
+          </mc:Fallback>
+        </mc:AlternateContent>
+      </w:r>
+      <w:r>
+        <w:rPr>
+          <w:rFonts w:ascii="Calibri" w:eastAsia="Calibri" w:hAnsi="Calibri" w:cs="Arial"/>
+          <w:bCs/>
+          <w:noProof/>
+          <w:sz w:val="24"/>
+          <w:szCs w:val="14"/>
+          <w:lang w:eastAsia="tr-TR"/>
+        </w:rPr>
+        <w:t>IDF</w:t>
+      </w:r>
+      <w:r>
+        <w:rPr>
+          <w:rFonts w:ascii="Calibri" w:eastAsia="Calibri" w:hAnsi="Calibri" w:cs="Arial"/>
+          <w:bCs/>
+          <w:sz w:val="24"/>
+          <w:szCs w:val="14"/>
+          <w:lang w:eastAsia="tr-TR"/>
+        </w:rPr>
+        <w:tab/>
+        <w:t xml:space="preserve">        </w:t>
+      </w:r>
+      <w:proofErr w:type="spellStart"/>
+      <w:r>
+        <w:rPr>
+          <w:rFonts w:ascii="Calibri" w:eastAsia="Calibri" w:hAnsi="Calibri" w:cs="Arial"/>
+          <w:bCs/>
+          <w:sz w:val="24"/>
+          <w:szCs w:val="14"/>
+          <w:lang w:eastAsia="tr-TR"/>
+        </w:rPr>
+        <w:t>CampaignImage</w:t>
+      </w:r>
+      <w:proofErr w:type="spellEnd"/>
+      <w:r>
+        <w:rPr>
+          <w:rFonts w:ascii="Calibri" w:eastAsia="Calibri" w:hAnsi="Calibri" w:cs="Arial"/>
+          <w:bCs/>
+          <w:sz w:val="24"/>
+          <w:szCs w:val="14"/>
+          <w:lang w:eastAsia="tr-TR"/>
+        </w:rPr>
+        <w:t xml:space="preserve">, </w:t>
+      </w:r>
+      <w:proofErr w:type="spellStart"/>
+      <w:r>
+        <w:rPr>
+          <w:rFonts w:ascii="Calibri" w:eastAsia="Calibri" w:hAnsi="Calibri" w:cs="Arial"/>
+          <w:bCs/>
+          <w:sz w:val="24"/>
+          <w:szCs w:val="14"/>
+          <w:lang w:eastAsia="tr-TR"/>
+        </w:rPr>
+        <w:t>RestaurantID</w:t>
+      </w:r>
+      <w:proofErr w:type="spellEnd"/>
+    </w:p>
+    <w:p>
+      <w:pPr>
+        <w:rPr>
+          <w:rFonts w:ascii="Calibri" w:eastAsia="Calibri" w:hAnsi="Calibri" w:cs="Arial"/>
+          <w:b/>
+          <w:sz w:val="24"/>
+          <w:szCs w:val="14"/>
+          <w:lang w:eastAsia="tr-TR"/>
+        </w:rPr>
+      </w:pPr>
+      <w:r>
+        <w:rPr>
+          <w:rFonts w:ascii="Calibri" w:eastAsia="Calibri" w:hAnsi="Calibri" w:cs="Arial"/>
+          <w:b/>
+          <w:sz w:val="24"/>
+          <w:szCs w:val="14"/>
+          <w:lang w:eastAsia="tr-TR"/>
+        </w:rPr>
+        <w:t>Coupon</w:t>
+      </w:r>
+    </w:p>
+    <w:p>
+      <w:pPr>
+        <w:rPr>
+          <w:rFonts w:ascii="Calibri" w:eastAsia="Calibri" w:hAnsi="Calibri" w:cs="Arial"/>
+          <w:bCs/>
+          <w:sz w:val="24"/>
+          <w:szCs w:val="14"/>
+          <w:lang w:eastAsia="tr-TR"/>
+        </w:rPr>
+      </w:pPr>
+      <w:r>
+        <w:rPr>
+          <w:rFonts w:ascii="Calibri" w:eastAsia="Calibri" w:hAnsi="Calibri" w:cs="Arial"/>
+          <w:bCs/>
+          <w:noProof/>
+          <w:sz w:val="24"/>
+          <w:szCs w:val="14"/>
+          <w:lang w:eastAsia="tr-TR"/>
+        </w:rPr>
+        <mc:AlternateContent>
+          <mc:Choice Requires="wps">
+            <w:drawing>
+              <wp:anchor distT="0" distB="0" distL="114300" distR="114300" simplePos="0" relativeHeight="251689984" behindDoc="0" locked="0" layoutInCell="1" allowOverlap="1" wp14:anchorId="6683AA31" wp14:editId="2CD523A1">
+                <wp:simplePos x="0" y="0"/>
+                <wp:positionH relativeFrom="column">
+                  <wp:posOffset>266700</wp:posOffset>
+                </wp:positionH>
+                <wp:positionV relativeFrom="paragraph">
+                  <wp:posOffset>85725</wp:posOffset>
+                </wp:positionV>
+                <wp:extent cx="342900" cy="0"/>
+                <wp:effectExtent l="0" t="76200" r="19050" b="114300"/>
+                <wp:wrapNone/>
+                <wp:docPr id="31" name="Straight Arrow Connector 31"/>
+                <wp:cNvGraphicFramePr/>
+                <a:graphic xmlns:a="http://schemas.openxmlformats.org/drawingml/2006/main">
+                  <a:graphicData uri="http://schemas.microsoft.com/office/word/2010/wordprocessingShape">
+                    <wps:wsp>
+                      <wps:cNvCnPr/>
+                      <wps:spPr>
+                        <a:xfrm>
+                          <a:off x="0" y="0"/>
+                          <a:ext cx="342900" cy="0"/>
+                        </a:xfrm>
+                        <a:prstGeom prst="straightConnector1">
+                          <a:avLst/>
+                        </a:prstGeom>
+                        <a:ln>
+                          <a:headEnd type="none" w="med" len="med"/>
+                          <a:tailEnd type="arrow" w="med" len="med"/>
+                        </a:ln>
+                      </wps:spPr>
+                      <wps:style>
+                        <a:lnRef idx="1">
+                          <a:schemeClr val="dk1"/>
+                        </a:lnRef>
+                        <a:fillRef idx="0">
+                          <a:schemeClr val="dk1"/>
+                        </a:fillRef>
+                        <a:effectRef idx="0">
+                          <a:schemeClr val="dk1"/>
+                        </a:effectRef>
+                        <a:fontRef idx="minor">
+                          <a:schemeClr val="tx1"/>
+                        </a:fontRef>
+                      </wps:style>
+                      <wps:bodyPr/>
+                    </wps:wsp>
+                  </a:graphicData>
+                </a:graphic>
+                <wp14:sizeRelH relativeFrom="margin">
+                  <wp14:pctWidth>0</wp14:pctWidth>
+                </wp14:sizeRelH>
+                <wp14:sizeRelV relativeFrom="margin">
+                  <wp14:pctHeight>0</wp14:pctHeight>
+                </wp14:sizeRelV>
+              </wp:anchor>
+            </w:drawing>
+          </mc:Choice>
+          <mc:Fallback>
+            <w:pict>
+              <v:shape w14:anchorId="7D3DE5F6" id="Straight Arrow Connector 31" o:spid="_x0000_s1026" type="#_x0000_t32" style="position:absolute;margin-left:21pt;margin-top:6.75pt;width:27pt;height:0;z-index:251689984;visibility:visible;mso-wrap-style:square;mso-width-percent:0;mso-height-percent:0;mso-wrap-distance-left:9pt;mso-wrap-distance-top:0;mso-wrap-distance-right:9pt;mso-wrap-distance-bottom:0;mso-position-horizontal:absolute;mso-position-horizontal-relative:text;mso-position-vertical:absolute;mso-position-vertical-relative:text;mso-width-percent:0;mso-height-percent:0;mso-width-relative:margin;mso-height-relative:margin" o:gfxdata="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" strokecolor="black [3040]">
+                <v:stroke endarrow="open"/>
+              </v:shape>
+            </w:pict>
+          </mc:Fallback>
+        </mc:AlternateContent>
+      </w:r>
+      <w:r>
+        <w:rPr>
+          <w:rFonts w:ascii="Calibri" w:eastAsia="Calibri" w:hAnsi="Calibri" w:cs="Arial"/>
+          <w:bCs/>
+          <w:noProof/>
+          <w:sz w:val="24"/>
+          <w:szCs w:val="14"/>
+          <w:lang w:eastAsia="tr-TR"/>
+        </w:rPr>
+        <w:t>IDF</w:t>
+      </w:r>
+      <w:r>
+        <w:rPr>
+          <w:rFonts w:ascii="Calibri" w:eastAsia="Calibri" w:hAnsi="Calibri" w:cs="Arial"/>
+          <w:bCs/>
+          <w:sz w:val="24"/>
+          <w:szCs w:val="14"/>
+          <w:lang w:eastAsia="tr-TR"/>
+        </w:rPr>
+        <w:tab/>
+        <w:t xml:space="preserve">     </w:t>
+      </w:r>
+      <w:r>
+        <w:rPr>
+          <w:rFonts w:ascii="Calibri" w:eastAsia="Calibri" w:hAnsi="Calibri" w:cs="Arial"/>
+          <w:bCs/>
+          <w:sz w:val="24"/>
+          <w:szCs w:val="14"/>
+          <w:lang w:eastAsia="tr-TR"/>
+        </w:rPr>
+        <w:t xml:space="preserve">  </w:t>
+      </w:r>
+      <w:proofErr w:type="spellStart"/>
+      <w:r>
+        <w:rPr>
+          <w:rFonts w:ascii="Calibri" w:eastAsia="Calibri" w:hAnsi="Calibri" w:cs="Arial"/>
+          <w:bCs/>
+          <w:sz w:val="24"/>
+          <w:szCs w:val="14"/>
+          <w:lang w:eastAsia="tr-TR"/>
+        </w:rPr>
+        <w:t>CouponCode</w:t>
+      </w:r>
+      <w:proofErr w:type="spellEnd"/>
+      <w:r>
+        <w:rPr>
+          <w:rFonts w:ascii="Calibri" w:eastAsia="Calibri" w:hAnsi="Calibri" w:cs="Arial"/>
+          <w:bCs/>
+          <w:sz w:val="24"/>
+          <w:szCs w:val="14"/>
+          <w:lang w:eastAsia="tr-TR"/>
+        </w:rPr>
+        <w:t xml:space="preserve">, </w:t>
+      </w:r>
+      <w:proofErr w:type="spellStart"/>
+      <w:r>
+        <w:rPr>
+          <w:rFonts w:ascii="Calibri" w:eastAsia="Calibri" w:hAnsi="Calibri" w:cs="Arial"/>
+          <w:bCs/>
+          <w:sz w:val="24"/>
+          <w:szCs w:val="14"/>
+          <w:lang w:eastAsia="tr-TR"/>
+        </w:rPr>
+        <w:t>DiscountAmount</w:t>
+      </w:r>
+      <w:proofErr w:type="spellEnd"/>
+      <w:r>
+        <w:rPr>
+          <w:rFonts w:ascii="Calibri" w:eastAsia="Calibri" w:hAnsi="Calibri" w:cs="Arial"/>
+          <w:bCs/>
+          <w:sz w:val="24"/>
+          <w:szCs w:val="14"/>
+          <w:lang w:eastAsia="tr-TR"/>
+        </w:rPr>
+        <w:t xml:space="preserve">, </w:t>
+      </w:r>
+      <w:proofErr w:type="spellStart"/>
+      <w:r>
+        <w:rPr>
+          <w:rFonts w:ascii="Calibri" w:eastAsia="Calibri" w:hAnsi="Calibri" w:cs="Arial"/>
+          <w:bCs/>
+          <w:sz w:val="24"/>
+          <w:szCs w:val="14"/>
+          <w:lang w:eastAsia="tr-TR"/>
+        </w:rPr>
+        <w:t>MinBasketPrice</w:t>
+      </w:r>
+      <w:proofErr w:type="spellEnd"/>
+      <w:r>
+        <w:rPr>
+          <w:rFonts w:ascii="Calibri" w:eastAsia="Calibri" w:hAnsi="Calibri" w:cs="Arial"/>
+          <w:bCs/>
+          <w:sz w:val="24"/>
+          <w:szCs w:val="14"/>
+          <w:lang w:eastAsia="tr-TR"/>
+        </w:rPr>
+        <w:t xml:space="preserve">, </w:t>
+      </w:r>
+      <w:proofErr w:type="spellStart"/>
+      <w:r>
+        <w:rPr>
+          <w:rFonts w:ascii="Calibri" w:eastAsia="Calibri" w:hAnsi="Calibri" w:cs="Arial"/>
+          <w:bCs/>
+          <w:sz w:val="24"/>
+          <w:szCs w:val="14"/>
+          <w:lang w:eastAsia="tr-TR"/>
+        </w:rPr>
+        <w:t>PaymentTypeIDF</w:t>
+      </w:r>
+      <w:proofErr w:type="spellEnd"/>
+    </w:p>
+    <w:p>
+      <w:pPr>
+        <w:rPr>
+          <w:rFonts w:ascii="Calibri" w:eastAsia="Calibri" w:hAnsi="Calibri" w:cs="Arial"/>
+          <w:b/>
+          <w:sz w:val="24"/>
+          <w:szCs w:val="14"/>
+          <w:lang w:eastAsia="tr-TR"/>
+        </w:rPr>
+      </w:pPr>
+      <w:proofErr w:type="spellStart"/>
+      <w:r>
+        <w:rPr>
+          <w:rFonts w:ascii="Calibri" w:eastAsia="Calibri" w:hAnsi="Calibri" w:cs="Arial"/>
+          <w:b/>
+          <w:sz w:val="24"/>
+          <w:szCs w:val="14"/>
+          <w:lang w:eastAsia="tr-TR"/>
+        </w:rPr>
+        <w:t>FoodLog</w:t>
+      </w:r>
+      <w:proofErr w:type="spellEnd"/>
+    </w:p>
+    <w:p>
+      <w:pPr>
+        <w:rPr>
+          <w:rFonts w:ascii="Calibri" w:eastAsia="Calibri" w:hAnsi="Calibri" w:cs="Arial"/>
+          <w:bCs/>
+          <w:sz w:val="24"/>
+          <w:szCs w:val="14"/>
+          <w:lang w:eastAsia="tr-TR"/>
+        </w:rPr>
+      </w:pPr>
+      <w:r>
+        <w:rPr>
+          <w:rFonts w:ascii="Calibri" w:eastAsia="Calibri" w:hAnsi="Calibri" w:cs="Arial"/>
+          <w:bCs/>
+          <w:noProof/>
+          <w:sz w:val="24"/>
+          <w:szCs w:val="14"/>
+          <w:lang w:eastAsia="tr-TR"/>
+        </w:rPr>
+        <mc:AlternateContent>
+          <mc:Choice Requires="wps">
+            <w:drawing>
+              <wp:anchor distT="0" distB="0" distL="114300" distR="114300" simplePos="0" relativeHeight="251692032" behindDoc="0" locked="0" layoutInCell="1" allowOverlap="1" wp14:anchorId="26ECFA77" wp14:editId="42FE9F40">
+                <wp:simplePos x="0" y="0"/>
+                <wp:positionH relativeFrom="column">
+                  <wp:posOffset>419100</wp:posOffset>
+                </wp:positionH>
+                <wp:positionV relativeFrom="paragraph">
+                  <wp:posOffset>85090</wp:posOffset>
+                </wp:positionV>
+                <wp:extent cx="342900" cy="0"/>
+                <wp:effectExtent l="0" t="76200" r="19050" b="114300"/>
+                <wp:wrapNone/>
+                <wp:docPr id="32" name="Straight Arrow Connector 32"/>
+                <wp:cNvGraphicFramePr/>
+                <a:graphic xmlns:a="http://schemas.openxmlformats.org/drawingml/2006/main">
+                  <a:graphicData uri="http://schemas.microsoft.com/office/word/2010/wordprocessingShape">
+                    <wps:wsp>
+                      <wps:cNvCnPr/>
+                      <wps:spPr>
+                        <a:xfrm>
+                          <a:off x="0" y="0"/>
+                          <a:ext cx="342900" cy="0"/>
+                        </a:xfrm>
+                        <a:prstGeom prst="straightConnector1">
+                          <a:avLst/>
+                        </a:prstGeom>
+                        <a:ln>
+                          <a:headEnd type="none" w="med" len="med"/>
+                          <a:tailEnd type="arrow" w="med" len="med"/>
+                        </a:ln>
+                      </wps:spPr>
+                      <wps:style>
+                        <a:lnRef idx="1">
+                          <a:schemeClr val="dk1"/>
+                        </a:lnRef>
+                        <a:fillRef idx="0">
+                          <a:schemeClr val="dk1"/>
+                        </a:fillRef>
+                        <a:effectRef idx="0">
+                          <a:schemeClr val="dk1"/>
+                        </a:effectRef>
+                        <a:fontRef idx="minor">
+                          <a:schemeClr val="tx1"/>
+                        </a:fontRef>
+                      </wps:style>
+                      <wps:bodyPr/>
+                    </wps:wsp>
+                  </a:graphicData>
+                </a:graphic>
+                <wp14:sizeRelH relativeFrom="margin">
+                  <wp14:pctWidth>0</wp14:pctWidth>
+                </wp14:sizeRelH>
+                <wp14:sizeRelV relativeFrom="margin">
+                  <wp14:pctHeight>0</wp14:pctHeight>
+                </wp14:sizeRelV>
+              </wp:anchor>
+            </w:drawing>
+          </mc:Choice>
+          <mc:Fallback>
+            <w:pict>
+              <v:shape w14:anchorId="72A2A6DB" id="Straight Arrow Connector 32" o:spid="_x0000_s1026" type="#_x0000_t32" style="position:absolute;margin-left:33pt;margin-top:6.7pt;width:27pt;height:0;z-index:251692032;visibility:visible;mso-wrap-style:square;mso-width-percent:0;mso-height-percent:0;mso-wrap-distance-left:9pt;mso-wrap-distance-top:0;mso-wrap-distance-right:9pt;mso-wrap-distance-bottom:0;mso-position-horizontal:absolute;mso-position-horizontal-relative:text;mso-position-vertical:absolute;mso-position-vertical-relative:text;mso-width-percent:0;mso-height-percent:0;mso-width-relative:margin;mso-height-relative:margin" o:gfxdata="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" strokecolor="black [3040]">
+                <v:stroke endarrow="open"/>
+              </v:shape>
+            </w:pict>
+          </mc:Fallback>
+        </mc:AlternateContent>
+      </w:r>
+      <w:r>
+        <w:rPr>
+          <w:rFonts w:ascii="Calibri" w:eastAsia="Calibri" w:hAnsi="Calibri" w:cs="Arial"/>
+          <w:bCs/>
+          <w:noProof/>
+          <w:sz w:val="24"/>
+          <w:szCs w:val="14"/>
+          <w:lang w:eastAsia="tr-TR"/>
+        </w:rPr>
+        <w:t>LogID</w:t>
+      </w:r>
+      <w:r>
+        <w:rPr>
+          <w:rFonts w:ascii="Calibri" w:eastAsia="Calibri" w:hAnsi="Calibri" w:cs="Arial"/>
+          <w:bCs/>
+          <w:sz w:val="24"/>
+          <w:szCs w:val="14"/>
+          <w:lang w:eastAsia="tr-TR"/>
+        </w:rPr>
+        <w:tab/>
+        <w:t xml:space="preserve">      </w:t>
+      </w:r>
+      <w:r>
+        <w:rPr>
+          <w:rFonts w:ascii="Calibri" w:eastAsia="Calibri" w:hAnsi="Calibri" w:cs="Arial"/>
+          <w:bCs/>
+          <w:sz w:val="24"/>
+          <w:szCs w:val="14"/>
+          <w:lang w:eastAsia="tr-TR"/>
+        </w:rPr>
+        <w:t xml:space="preserve">     </w:t>
+      </w:r>
+      <w:proofErr w:type="spellStart"/>
+      <w:r>
+        <w:rPr>
+          <w:rFonts w:ascii="Calibri" w:eastAsia="Calibri" w:hAnsi="Calibri" w:cs="Arial"/>
+          <w:bCs/>
+          <w:sz w:val="24"/>
+          <w:szCs w:val="14"/>
+          <w:lang w:eastAsia="tr-TR"/>
+        </w:rPr>
+        <w:t>DeletedTime</w:t>
+      </w:r>
+      <w:proofErr w:type="spellEnd"/>
+      <w:r>
+        <w:rPr>
+          <w:rFonts w:ascii="Calibri" w:eastAsia="Calibri" w:hAnsi="Calibri" w:cs="Arial"/>
+          <w:bCs/>
+          <w:sz w:val="24"/>
+          <w:szCs w:val="14"/>
+          <w:lang w:eastAsia="tr-TR"/>
+        </w:rPr>
+        <w:t xml:space="preserve">, </w:t>
+      </w:r>
+      <w:proofErr w:type="spellStart"/>
+      <w:r>
+        <w:rPr>
+          <w:rFonts w:ascii="Calibri" w:eastAsia="Calibri" w:hAnsi="Calibri" w:cs="Arial"/>
+          <w:bCs/>
+          <w:sz w:val="24"/>
+          <w:szCs w:val="14"/>
+          <w:lang w:eastAsia="tr-TR"/>
+        </w:rPr>
+        <w:t>FoodName</w:t>
+      </w:r>
+      <w:proofErr w:type="spellEnd"/>
+      <w:r>
+        <w:rPr>
+          <w:rFonts w:ascii="Calibri" w:eastAsia="Calibri" w:hAnsi="Calibri" w:cs="Arial"/>
+          <w:bCs/>
+          <w:sz w:val="24"/>
+          <w:szCs w:val="14"/>
+          <w:lang w:eastAsia="tr-TR"/>
+        </w:rPr>
+        <w:t xml:space="preserve">, </w:t>
+      </w:r>
+      <w:proofErr w:type="spellStart"/>
+      <w:r>
+        <w:rPr>
+          <w:rFonts w:ascii="Calibri" w:eastAsia="Calibri" w:hAnsi="Calibri" w:cs="Arial"/>
+          <w:bCs/>
+          <w:sz w:val="24"/>
+          <w:szCs w:val="14"/>
+          <w:lang w:eastAsia="tr-TR"/>
+        </w:rPr>
+        <w:t>FoodDetail</w:t>
+      </w:r>
+      <w:proofErr w:type="spellEnd"/>
+      <w:r>
+        <w:rPr>
+          <w:rFonts w:ascii="Calibri" w:eastAsia="Calibri" w:hAnsi="Calibri" w:cs="Arial"/>
+          <w:bCs/>
+          <w:sz w:val="24"/>
+          <w:szCs w:val="14"/>
+          <w:lang w:eastAsia="tr-TR"/>
+        </w:rPr>
+        <w:t xml:space="preserve">, </w:t>
+      </w:r>
+      <w:r>
+        <w:rPr>
+          <w:rFonts w:ascii="Calibri" w:eastAsia="Calibri" w:hAnsi="Calibri" w:cs="Arial"/>
+          <w:bCs/>
+          <w:sz w:val="24"/>
+          <w:szCs w:val="14"/>
+          <w:lang w:eastAsia="tr-TR"/>
+        </w:rPr>
+        <w:t>Price</w:t>
+      </w:r>
+      <w:r>
+        <w:rPr>
+          <w:rFonts w:ascii="Calibri" w:eastAsia="Calibri" w:hAnsi="Calibri" w:cs="Arial"/>
+          <w:bCs/>
+          <w:sz w:val="24"/>
+          <w:szCs w:val="14"/>
+          <w:lang w:eastAsia="tr-TR"/>
+        </w:rPr>
+        <w:t xml:space="preserve">, </w:t>
+      </w:r>
+      <w:proofErr w:type="spellStart"/>
+      <w:r>
+        <w:rPr>
+          <w:rFonts w:ascii="Calibri" w:eastAsia="Calibri" w:hAnsi="Calibri" w:cs="Arial"/>
+          <w:bCs/>
+          <w:sz w:val="24"/>
+          <w:szCs w:val="14"/>
+          <w:lang w:eastAsia="tr-TR"/>
+        </w:rPr>
+        <w:t>RestaurantName</w:t>
+      </w:r>
+      <w:proofErr w:type="spellEnd"/>
+    </w:p>
+    <w:p>
+      <w:pPr>
+        <w:rPr>
+          <w:rFonts w:ascii="Calibri" w:eastAsia="Calibri" w:hAnsi="Calibri" w:cs="Arial"/>
+          <w:b/>
+          <w:sz w:val="24"/>
+          <w:szCs w:val="14"/>
+          <w:lang w:eastAsia="tr-TR"/>
+        </w:rPr>
+      </w:pPr>
+      <w:proofErr w:type="spellStart"/>
+      <w:r>
+        <w:rPr>
+          <w:rFonts w:ascii="Calibri" w:eastAsia="Calibri" w:hAnsi="Calibri" w:cs="Arial"/>
+          <w:b/>
+          <w:sz w:val="24"/>
+          <w:szCs w:val="14"/>
+          <w:lang w:eastAsia="tr-TR"/>
+        </w:rPr>
+        <w:t>WalletLog</w:t>
+      </w:r>
+      <w:proofErr w:type="spellEnd"/>
+    </w:p>
+    <w:p>
+      <w:pPr>
+        <w:rPr>
+          <w:rFonts w:ascii="Calibri" w:eastAsia="Calibri" w:hAnsi="Calibri" w:cs="Arial"/>
+          <w:bCs/>
+          <w:sz w:val="24"/>
+          <w:szCs w:val="14"/>
+          <w:lang w:eastAsia="tr-TR"/>
+        </w:rPr>
+      </w:pPr>
+      <w:r>
+        <w:rPr>
+          <w:rFonts w:ascii="Calibri" w:eastAsia="Calibri" w:hAnsi="Calibri" w:cs="Arial"/>
+          <w:bCs/>
+          <w:noProof/>
+          <w:sz w:val="24"/>
+          <w:szCs w:val="14"/>
+          <w:lang w:eastAsia="tr-TR"/>
+        </w:rPr>
+        <mc:AlternateContent>
+          <mc:Choice Requires="wps">
+            <w:drawing>
+              <wp:anchor distT="0" distB="0" distL="114300" distR="114300" simplePos="0" relativeHeight="251694080" behindDoc="0" locked="0" layoutInCell="1" allowOverlap="1" wp14:anchorId="65734F52" wp14:editId="74EB83B4">
+                <wp:simplePos x="0" y="0"/>
+                <wp:positionH relativeFrom="column">
+                  <wp:posOffset>428625</wp:posOffset>
+                </wp:positionH>
+                <wp:positionV relativeFrom="paragraph">
+                  <wp:posOffset>85090</wp:posOffset>
+                </wp:positionV>
+                <wp:extent cx="342900" cy="0"/>
+                <wp:effectExtent l="0" t="76200" r="19050" b="114300"/>
+                <wp:wrapNone/>
+                <wp:docPr id="33" name="Straight Arrow Connector 33"/>
+                <wp:cNvGraphicFramePr/>
+                <a:graphic xmlns:a="http://schemas.openxmlformats.org/drawingml/2006/main">
+                  <a:graphicData uri="http://schemas.microsoft.com/office/word/2010/wordprocessingShape">
+                    <wps:wsp>
+                      <wps:cNvCnPr/>
+                      <wps:spPr>
+                        <a:xfrm>
+                          <a:off x="0" y="0"/>
+                          <a:ext cx="342900" cy="0"/>
+                        </a:xfrm>
+                        <a:prstGeom prst="straightConnector1">
+                          <a:avLst/>
+                        </a:prstGeom>
+                        <a:ln>
+                          <a:headEnd type="none" w="med" len="med"/>
+                          <a:tailEnd type="arrow" w="med" len="med"/>
+                        </a:ln>
+                      </wps:spPr>
+                      <wps:style>
+                        <a:lnRef idx="1">
+                          <a:schemeClr val="dk1"/>
+                        </a:lnRef>
+                        <a:fillRef idx="0">
+                          <a:schemeClr val="dk1"/>
+                        </a:fillRef>
+                        <a:effectRef idx="0">
+                          <a:schemeClr val="dk1"/>
+                        </a:effectRef>
+                        <a:fontRef idx="minor">
+                          <a:schemeClr val="tx1"/>
+                        </a:fontRef>
+                      </wps:style>
+                      <wps:bodyPr/>
+                    </wps:wsp>
+                  </a:graphicData>
+                </a:graphic>
+                <wp14:sizeRelH relativeFrom="margin">
+                  <wp14:pctWidth>0</wp14:pctWidth>
+                </wp14:sizeRelH>
+                <wp14:sizeRelV relativeFrom="margin">
+                  <wp14:pctHeight>0</wp14:pctHeight>
+                </wp14:sizeRelV>
+              </wp:anchor>
+            </w:drawing>
+          </mc:Choice>
+          <mc:Fallback>
+            <w:pict>
+              <v:shape w14:anchorId="774D2263" id="Straight Arrow Connector 33" o:spid="_x0000_s1026" type="#_x0000_t32" style="position:absolute;margin-left:33.75pt;margin-top:6.7pt;width:27pt;height:0;z-index:251694080;visibility:visible;mso-wrap-style:square;mso-width-percent:0;mso-height-percent:0;mso-wrap-distance-left:9pt;mso-wrap-distance-top:0;mso-wrap-distance-right:9pt;mso-wrap-distance-bottom:0;mso-position-horizontal:absolute;mso-position-horizontal-relative:text;mso-position-vertical:absolute;mso-position-vertical-relative:text;mso-width-percent:0;mso-height-percent:0;mso-width-relative:margin;mso-height-relative:margin" o:gfxdata="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" strokecolor="black [3040]">
+                <v:stroke endarrow="open"/>
+              </v:shape>
+            </w:pict>
+          </mc:Fallback>
+        </mc:AlternateContent>
+      </w:r>
+      <w:r>
+        <w:rPr>
+          <w:rFonts w:ascii="Calibri" w:eastAsia="Calibri" w:hAnsi="Calibri" w:cs="Arial"/>
+          <w:bCs/>
+          <w:noProof/>
+          <w:sz w:val="24"/>
+          <w:szCs w:val="14"/>
+          <w:lang w:eastAsia="tr-TR"/>
+        </w:rPr>
+        <w:t>LogID</w:t>
+      </w:r>
+      <w:r>
+        <w:rPr>
+          <w:rFonts w:ascii="Calibri" w:eastAsia="Calibri" w:hAnsi="Calibri" w:cs="Arial"/>
+          <w:bCs/>
+          <w:sz w:val="24"/>
+          <w:szCs w:val="14"/>
+          <w:lang w:eastAsia="tr-TR"/>
+        </w:rPr>
+        <w:tab/>
+        <w:t xml:space="preserve">        </w:t>
+      </w:r>
+      <w:r>
+        <w:rPr>
+          <w:rFonts w:ascii="Calibri" w:eastAsia="Calibri" w:hAnsi="Calibri" w:cs="Arial"/>
+          <w:bCs/>
+          <w:sz w:val="24"/>
+          <w:szCs w:val="14"/>
+          <w:lang w:eastAsia="tr-TR"/>
+        </w:rPr>
+        <w:t xml:space="preserve">    </w:t>
+      </w:r>
+      <w:proofErr w:type="spellStart"/>
+      <w:r>
+        <w:rPr>
+          <w:rFonts w:ascii="Calibri" w:eastAsia="Calibri" w:hAnsi="Calibri" w:cs="Arial"/>
+          <w:bCs/>
+          <w:sz w:val="24"/>
+          <w:szCs w:val="14"/>
+          <w:lang w:eastAsia="tr-TR"/>
+        </w:rPr>
+        <w:t>LogTime</w:t>
+      </w:r>
+      <w:proofErr w:type="spellEnd"/>
+      <w:r>
+        <w:rPr>
+          <w:rFonts w:ascii="Calibri" w:eastAsia="Calibri" w:hAnsi="Calibri" w:cs="Arial"/>
+          <w:bCs/>
+          <w:sz w:val="24"/>
+          <w:szCs w:val="14"/>
+          <w:lang w:eastAsia="tr-TR"/>
+        </w:rPr>
+        <w:t xml:space="preserve">, </w:t>
+      </w:r>
+      <w:proofErr w:type="spellStart"/>
+      <w:r>
+        <w:rPr>
+          <w:rFonts w:ascii="Calibri" w:eastAsia="Calibri" w:hAnsi="Calibri" w:cs="Arial"/>
+          <w:bCs/>
+          <w:sz w:val="24"/>
+          <w:szCs w:val="14"/>
+          <w:lang w:eastAsia="tr-TR"/>
+        </w:rPr>
+        <w:t>OperationDetails</w:t>
+      </w:r>
+      <w:proofErr w:type="spellEnd"/>
+      <w:r>
+        <w:rPr>
+          <w:rFonts w:ascii="Calibri" w:eastAsia="Calibri" w:hAnsi="Calibri" w:cs="Arial"/>
+          <w:bCs/>
+          <w:sz w:val="24"/>
+          <w:szCs w:val="14"/>
+          <w:lang w:eastAsia="tr-TR"/>
+        </w:rPr>
+        <w:t xml:space="preserve">, </w:t>
+      </w:r>
+      <w:proofErr w:type="spellStart"/>
+      <w:r>
+        <w:rPr>
+          <w:rFonts w:ascii="Calibri" w:eastAsia="Calibri" w:hAnsi="Calibri" w:cs="Arial"/>
+          <w:bCs/>
+          <w:sz w:val="24"/>
+          <w:szCs w:val="14"/>
+          <w:lang w:eastAsia="tr-TR"/>
+        </w:rPr>
+        <w:t>OldBalance</w:t>
+      </w:r>
+      <w:proofErr w:type="spellEnd"/>
+      <w:r>
+        <w:rPr>
+          <w:rFonts w:ascii="Calibri" w:eastAsia="Calibri" w:hAnsi="Calibri" w:cs="Arial"/>
+          <w:bCs/>
+          <w:sz w:val="24"/>
+          <w:szCs w:val="14"/>
+          <w:lang w:eastAsia="tr-TR"/>
+        </w:rPr>
+        <w:t xml:space="preserve">, </w:t>
+      </w:r>
+      <w:proofErr w:type="spellStart"/>
+      <w:r>
+        <w:rPr>
+          <w:rFonts w:ascii="Calibri" w:eastAsia="Calibri" w:hAnsi="Calibri" w:cs="Arial"/>
+          <w:bCs/>
+          <w:sz w:val="24"/>
+          <w:szCs w:val="14"/>
+          <w:lang w:eastAsia="tr-TR"/>
+        </w:rPr>
+        <w:t>NewBalance</w:t>
+      </w:r>
+      <w:proofErr w:type="spellEnd"/>
+      <w:r>
+        <w:rPr>
+          <w:rFonts w:ascii="Calibri" w:eastAsia="Calibri" w:hAnsi="Calibri" w:cs="Arial"/>
+          <w:bCs/>
+          <w:sz w:val="24"/>
+          <w:szCs w:val="14"/>
+          <w:lang w:eastAsia="tr-TR"/>
+        </w:rPr>
+        <w:t xml:space="preserve">, </w:t>
+      </w:r>
+      <w:proofErr w:type="spellStart"/>
+      <w:r>
+        <w:rPr>
+          <w:rFonts w:ascii="Calibri" w:eastAsia="Calibri" w:hAnsi="Calibri" w:cs="Arial"/>
+          <w:bCs/>
+          <w:sz w:val="24"/>
+          <w:szCs w:val="14"/>
+          <w:lang w:eastAsia="tr-TR"/>
+        </w:rPr>
+        <w:t>WalletIDF</w:t>
+      </w:r>
+      <w:proofErr w:type="spellEnd"/>
+    </w:p>
+    <w:p>
+      <w:pPr>
+        <w:rPr>
+          <w:rFonts w:ascii="Calibri" w:eastAsia="Calibri" w:hAnsi="Calibri" w:cs="Arial"/>
+          <w:b/>
+          <w:sz w:val="24"/>
+          <w:szCs w:val="14"/>
+          <w:lang w:eastAsia="tr-TR"/>
+        </w:rPr>
+      </w:pPr>
+      <w:r>
+        <w:rPr>
+          <w:rFonts w:ascii="Calibri" w:eastAsia="Calibri" w:hAnsi="Calibri" w:cs="Arial"/>
+          <w:b/>
+          <w:sz w:val="24"/>
+          <w:szCs w:val="14"/>
+          <w:lang w:eastAsia="tr-TR"/>
+        </w:rPr>
+        <w:t>Offer</w:t>
+      </w:r>
+    </w:p>
+    <w:p>
+      <w:pPr>
+        <w:rPr>
+          <w:rFonts w:ascii="Calibri" w:eastAsia="Calibri" w:hAnsi="Calibri" w:cs="Arial"/>
+          <w:bCs/>
+          <w:sz w:val="24"/>
+          <w:szCs w:val="14"/>
+          <w:lang w:eastAsia="tr-TR"/>
+        </w:rPr>
+      </w:pPr>
+      <w:r>
+        <w:rPr>
+          <w:rFonts w:ascii="Calibri" w:eastAsia="Calibri" w:hAnsi="Calibri" w:cs="Arial"/>
+          <w:bCs/>
+          <w:noProof/>
+          <w:sz w:val="24"/>
+          <w:szCs w:val="14"/>
+          <w:lang w:eastAsia="tr-TR"/>
+        </w:rPr>
+        <mc:AlternateContent>
+          <mc:Choice Requires="wps">
+            <w:drawing>
+              <wp:anchor distT="0" distB="0" distL="114300" distR="114300" simplePos="0" relativeHeight="251696128" behindDoc="0" locked="0" layoutInCell="1" allowOverlap="1" wp14:anchorId="7BB7C366" wp14:editId="5FCABA94">
+                <wp:simplePos x="0" y="0"/>
+                <wp:positionH relativeFrom="column">
+                  <wp:posOffset>276225</wp:posOffset>
+                </wp:positionH>
+                <wp:positionV relativeFrom="paragraph">
+                  <wp:posOffset>85090</wp:posOffset>
+                </wp:positionV>
+                <wp:extent cx="342900" cy="0"/>
+                <wp:effectExtent l="0" t="76200" r="19050" b="114300"/>
+                <wp:wrapNone/>
+                <wp:docPr id="34" name="Straight Arrow Connector 34"/>
+                <wp:cNvGraphicFramePr/>
+                <a:graphic xmlns:a="http://schemas.openxmlformats.org/drawingml/2006/main">
+                  <a:graphicData uri="http://schemas.microsoft.com/office/word/2010/wordprocessingShape">
+                    <wps:wsp>
+                      <wps:cNvCnPr/>
+                      <wps:spPr>
+                        <a:xfrm>
+                          <a:off x="0" y="0"/>
+                          <a:ext cx="342900" cy="0"/>
+                        </a:xfrm>
+                        <a:prstGeom prst="straightConnector1">
+                          <a:avLst/>
+                        </a:prstGeom>
+                        <a:ln>
+                          <a:headEnd type="none" w="med" len="med"/>
+                          <a:tailEnd type="arrow" w="med" len="med"/>
+                        </a:ln>
+                      </wps:spPr>
+                      <wps:style>
+                        <a:lnRef idx="1">
+                          <a:schemeClr val="dk1"/>
+                        </a:lnRef>
+                        <a:fillRef idx="0">
+                          <a:schemeClr val="dk1"/>
+                        </a:fillRef>
+                        <a:effectRef idx="0">
+                          <a:schemeClr val="dk1"/>
+                        </a:effectRef>
+                        <a:fontRef idx="minor">
+                          <a:schemeClr val="tx1"/>
+                        </a:fontRef>
+                      </wps:style>
+                      <wps:bodyPr/>
+                    </wps:wsp>
+                  </a:graphicData>
+                </a:graphic>
+                <wp14:sizeRelH relativeFrom="margin">
+                  <wp14:pctWidth>0</wp14:pctWidth>
+                </wp14:sizeRelH>
+                <wp14:sizeRelV relativeFrom="margin">
+                  <wp14:pctHeight>0</wp14:pctHeight>
+                </wp14:sizeRelV>
+              </wp:anchor>
+            </w:drawing>
+          </mc:Choice>
+          <mc:Fallback>
+            <w:pict>
+              <v:shape w14:anchorId="3F1C60C6" id="Straight Arrow Connector 34" o:spid="_x0000_s1026" type="#_x0000_t32" style="position:absolute;margin-left:21.75pt;margin-top:6.7pt;width:27pt;height:0;z-index:251696128;visibility:visible;mso-wrap-style:square;mso-width-percent:0;mso-height-percent:0;mso-wrap-distance-left:9pt;mso-wrap-distance-top:0;mso-wrap-distance-right:9pt;mso-wrap-distance-bottom:0;mso-position-horizontal:absolute;mso-position-horizontal-relative:text;mso-position-vertical:absolute;mso-position-vertical-relative:text;mso-width-percent:0;mso-height-percent:0;mso-width-relative:margin;mso-height-relative:margin" o:gfxdata="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" strokecolor="black [3040]">
+                <v:stroke endarrow="open"/>
+              </v:shape>
+            </w:pict>
+          </mc:Fallback>
+        </mc:AlternateContent>
+      </w:r>
+      <w:r>
+        <w:rPr>
+          <w:rFonts w:ascii="Calibri" w:eastAsia="Calibri" w:hAnsi="Calibri" w:cs="Arial"/>
+          <w:bCs/>
+          <w:noProof/>
+          <w:sz w:val="24"/>
+          <w:szCs w:val="14"/>
+          <w:lang w:eastAsia="tr-TR"/>
+        </w:rPr>
+        <w:t>ID</w:t>
+      </w:r>
+      <w:r>
+        <w:rPr>
+          <w:rFonts w:ascii="Calibri" w:eastAsia="Calibri" w:hAnsi="Calibri" w:cs="Arial"/>
+          <w:bCs/>
+          <w:sz w:val="24"/>
+          <w:szCs w:val="14"/>
+          <w:lang w:eastAsia="tr-TR"/>
+        </w:rPr>
+        <w:tab/>
+        <w:t xml:space="preserve"> </w:t>
+      </w:r>
+      <w:r>
+        <w:rPr>
+          <w:rFonts w:ascii="Calibri" w:eastAsia="Calibri" w:hAnsi="Calibri" w:cs="Arial"/>
+          <w:bCs/>
+          <w:sz w:val="24"/>
+          <w:szCs w:val="14"/>
+          <w:lang w:eastAsia="tr-TR"/>
+        </w:rPr>
+        <w:t xml:space="preserve">      </w:t>
+      </w:r>
+      <w:r>
+        <w:rPr>
+          <w:rFonts w:ascii="Calibri" w:eastAsia="Calibri" w:hAnsi="Calibri" w:cs="Arial"/>
+          <w:bCs/>
+          <w:sz w:val="24"/>
+          <w:szCs w:val="14"/>
+          <w:lang w:eastAsia="tr-TR"/>
+        </w:rPr>
+        <w:t>Name</w:t>
+      </w:r>
+      <w:r>
+        <w:rPr>
+          <w:rFonts w:ascii="Calibri" w:eastAsia="Calibri" w:hAnsi="Calibri" w:cs="Arial"/>
+          <w:bCs/>
+          <w:sz w:val="24"/>
+          <w:szCs w:val="14"/>
+          <w:lang w:eastAsia="tr-TR"/>
+        </w:rPr>
+        <w:t xml:space="preserve">, </w:t>
+      </w:r>
+      <w:r>
+        <w:rPr>
+          <w:rFonts w:ascii="Calibri" w:eastAsia="Calibri" w:hAnsi="Calibri" w:cs="Arial"/>
+          <w:bCs/>
+          <w:sz w:val="24"/>
+          <w:szCs w:val="14"/>
+          <w:lang w:eastAsia="tr-TR"/>
+        </w:rPr>
+        <w:t>Details</w:t>
+      </w:r>
+      <w:r>
+        <w:rPr>
+          <w:rFonts w:ascii="Calibri" w:eastAsia="Calibri" w:hAnsi="Calibri" w:cs="Arial"/>
+          <w:bCs/>
+          <w:sz w:val="24"/>
+          <w:szCs w:val="14"/>
+          <w:lang w:eastAsia="tr-TR"/>
+        </w:rPr>
+        <w:t xml:space="preserve">, </w:t>
+      </w:r>
+      <w:r>
+        <w:rPr>
+          <w:rFonts w:ascii="Calibri" w:eastAsia="Calibri" w:hAnsi="Calibri" w:cs="Arial"/>
+          <w:bCs/>
+          <w:sz w:val="24"/>
+          <w:szCs w:val="14"/>
+          <w:lang w:eastAsia="tr-TR"/>
+        </w:rPr>
+        <w:t>StartDate</w:t>
+      </w:r>
+      <w:r>
+        <w:rPr>
+          <w:rFonts w:ascii="Calibri" w:eastAsia="Calibri" w:hAnsi="Calibri" w:cs="Arial"/>
+          <w:bCs/>
+          <w:sz w:val="24"/>
+          <w:szCs w:val="14"/>
+          <w:lang w:eastAsia="tr-TR"/>
+        </w:rPr>
+        <w:t xml:space="preserve">, </w:t>
+      </w:r>
+      <w:proofErr w:type="spellStart"/>
+      <w:r>
+        <w:rPr>
+          <w:rFonts w:ascii="Calibri" w:eastAsia="Calibri" w:hAnsi="Calibri" w:cs="Arial"/>
+          <w:bCs/>
+          <w:sz w:val="24"/>
+          <w:szCs w:val="14"/>
+          <w:lang w:eastAsia="tr-TR"/>
+        </w:rPr>
+        <w:t>FinishDate</w:t>
+      </w:r>
+      <w:proofErr w:type="spellEnd"/>
+      <w:r>
+        <w:rPr>
+          <w:rFonts w:ascii="Calibri" w:eastAsia="Calibri" w:hAnsi="Calibri" w:cs="Arial"/>
+          <w:bCs/>
+          <w:sz w:val="24"/>
+          <w:szCs w:val="14"/>
+          <w:lang w:eastAsia="tr-TR"/>
+        </w:rPr>
+        <w:t xml:space="preserve">, </w:t>
+      </w:r>
+      <w:proofErr w:type="spellStart"/>
+      <w:r>
+        <w:rPr>
+          <w:rFonts w:ascii="Calibri" w:eastAsia="Calibri" w:hAnsi="Calibri" w:cs="Arial"/>
+          <w:bCs/>
+          <w:sz w:val="24"/>
+          <w:szCs w:val="14"/>
+          <w:lang w:eastAsia="tr-TR"/>
+        </w:rPr>
+        <w:t>IsActive</w:t>
+      </w:r>
+      <w:proofErr w:type="spellEnd"/>
     </w:p>
     <w:p>
       <w:pPr>
@@ -5589,7 +10019,10 @@
           <w:lang w:eastAsia="tr-TR"/>
         </w:rPr>
       </w:pPr>
-      <w:r>
+    </w:p>
+    <w:p>
+      <w:pPr>
+        <w:spacing w:after="120"/>
         <w:rPr>
           <w:rFonts w:ascii="Calibri" w:eastAsia="Calibri" w:hAnsi="Calibri" w:cs="Arial"/>
           <w:b/>
@@ -5597,8 +10030,7 @@
           <w:szCs w:val="16"/>
           <w:lang w:eastAsia="tr-TR"/>
         </w:rPr>
-        <w:t>2.</w:t>
-      </w:r>
+      </w:pPr>
       <w:r>
         <w:rPr>
           <w:rFonts w:ascii="Calibri" w:eastAsia="Calibri" w:hAnsi="Calibri" w:cs="Arial"/>
@@ -5607,7 +10039,7 @@
           <w:szCs w:val="16"/>
           <w:lang w:eastAsia="tr-TR"/>
         </w:rPr>
-        <w:t>9</w:t>
+        <w:t>2.</w:t>
       </w:r>
       <w:r>
         <w:rPr>
@@ -5617,7 +10049,7 @@
           <w:szCs w:val="16"/>
           <w:lang w:eastAsia="tr-TR"/>
         </w:rPr>
-        <w:t xml:space="preserve">) </w:t>
+        <w:t>9</w:t>
       </w:r>
       <w:r>
         <w:rPr>
@@ -5627,12 +10059,9 @@
           <w:szCs w:val="16"/>
           <w:lang w:eastAsia="tr-TR"/>
         </w:rPr>
-        <w:t xml:space="preserve">Left Right Full Outer Join </w:t>
-      </w:r>
-    </w:p>
-    <w:p>
-      <w:pPr>
-        <w:spacing w:after="120"/>
+        <w:t xml:space="preserve">) </w:t>
+      </w:r>
+      <w:r>
         <w:rPr>
           <w:rFonts w:ascii="Calibri" w:eastAsia="Calibri" w:hAnsi="Calibri" w:cs="Arial"/>
           <w:b/>
@@ -5640,11 +10069,9 @@
           <w:szCs w:val="16"/>
           <w:lang w:eastAsia="tr-TR"/>
         </w:rPr>
-      </w:pPr>
-    </w:p>
-    <w:p>
-      <w:pPr>
-        <w:spacing w:after="120"/>
+        <w:t>Left</w:t>
+      </w:r>
+      <w:r>
         <w:rPr>
           <w:rFonts w:ascii="Calibri" w:eastAsia="Calibri" w:hAnsi="Calibri" w:cs="Arial"/>
           <w:b/>
@@ -5652,7 +10079,8 @@
           <w:szCs w:val="16"/>
           <w:lang w:eastAsia="tr-TR"/>
         </w:rPr>
-      </w:pPr>
+        <w:t>,</w:t>
+      </w:r>
       <w:r>
         <w:rPr>
           <w:rFonts w:ascii="Calibri" w:eastAsia="Calibri" w:hAnsi="Calibri" w:cs="Arial"/>
@@ -5661,7 +10089,7 @@
           <w:szCs w:val="16"/>
           <w:lang w:eastAsia="tr-TR"/>
         </w:rPr>
-        <w:t>2.</w:t>
+        <w:t xml:space="preserve"> Right</w:t>
       </w:r>
       <w:r>
         <w:rPr>
@@ -5671,7 +10099,7 @@
           <w:szCs w:val="16"/>
           <w:lang w:eastAsia="tr-TR"/>
         </w:rPr>
-        <w:t>10</w:t>
+        <w:t xml:space="preserve"> and</w:t>
       </w:r>
       <w:r>
         <w:rPr>
@@ -5681,9 +10109,12 @@
           <w:szCs w:val="16"/>
           <w:lang w:eastAsia="tr-TR"/>
         </w:rPr>
-        <w:t xml:space="preserve">) </w:t>
-      </w:r>
-      <w:r>
+        <w:t xml:space="preserve"> Full Outer Join </w:t>
+      </w:r>
+    </w:p>
+    <w:p>
+      <w:pPr>
+        <w:spacing w:after="120"/>
         <w:rPr>
           <w:rFonts w:ascii="Calibri" w:eastAsia="Calibri" w:hAnsi="Calibri" w:cs="Arial"/>
           <w:b/>
@@ -5691,8 +10122,7 @@
           <w:szCs w:val="16"/>
           <w:lang w:eastAsia="tr-TR"/>
         </w:rPr>
-        <w:t>Transactions</w:t>
-      </w:r>
+      </w:pPr>
     </w:p>
     <w:p>
       <w:pPr>
@@ -5705,10 +10135,7 @@
           <w:lang w:eastAsia="tr-TR"/>
         </w:rPr>
       </w:pPr>
-    </w:p>
-    <w:p>
-      <w:pPr>
-        <w:spacing w:after="120"/>
+      <w:r>
         <w:rPr>
           <w:rFonts w:ascii="Calibri" w:eastAsia="Calibri" w:hAnsi="Calibri" w:cs="Arial"/>
           <w:b/>
@@ -5716,7 +10143,8 @@
           <w:szCs w:val="16"/>
           <w:lang w:eastAsia="tr-TR"/>
         </w:rPr>
-      </w:pPr>
+        <w:t>2.</w:t>
+      </w:r>
       <w:r>
         <w:rPr>
           <w:rFonts w:ascii="Calibri" w:eastAsia="Calibri" w:hAnsi="Calibri" w:cs="Arial"/>
@@ -5725,12 +10153,9 @@
           <w:szCs w:val="16"/>
           <w:lang w:eastAsia="tr-TR"/>
         </w:rPr>
-        <w:t>2.11) User Interface</w:t>
-      </w:r>
-    </w:p>
-    <w:p>
-      <w:pPr>
-        <w:spacing w:after="120"/>
+        <w:t>10</w:t>
+      </w:r>
+      <w:r>
         <w:rPr>
           <w:rFonts w:ascii="Calibri" w:eastAsia="Calibri" w:hAnsi="Calibri" w:cs="Arial"/>
           <w:b/>
@@ -5738,11 +10163,69 @@
           <w:szCs w:val="16"/>
           <w:lang w:eastAsia="tr-TR"/>
         </w:rPr>
+        <w:t xml:space="preserve">) </w:t>
+      </w:r>
+      <w:r>
+        <w:rPr>
+          <w:rFonts w:ascii="Calibri" w:eastAsia="Calibri" w:hAnsi="Calibri" w:cs="Arial"/>
+          <w:b/>
+          <w:sz w:val="28"/>
+          <w:szCs w:val="16"/>
+          <w:lang w:eastAsia="tr-TR"/>
+        </w:rPr>
+        <w:t>Transactions</w:t>
+      </w:r>
+    </w:p>
+    <w:p>
+      <w:pPr>
+        <w:spacing w:after="120"/>
+        <w:rPr>
+          <w:rFonts w:ascii="Calibri" w:eastAsia="Calibri" w:hAnsi="Calibri" w:cs="Arial"/>
+          <w:b/>
+          <w:sz w:val="28"/>
+          <w:szCs w:val="16"/>
+          <w:lang w:eastAsia="tr-TR"/>
+        </w:rPr>
+      </w:pPr>
+    </w:p>
+    <w:p>
+      <w:pPr>
+        <w:spacing w:after="120"/>
+        <w:rPr>
+          <w:rFonts w:ascii="Calibri" w:eastAsia="Calibri" w:hAnsi="Calibri" w:cs="Arial"/>
+          <w:b/>
+          <w:sz w:val="28"/>
+          <w:szCs w:val="16"/>
+          <w:lang w:eastAsia="tr-TR"/>
+        </w:rPr>
+      </w:pPr>
+      <w:r>
+        <w:rPr>
+          <w:rFonts w:ascii="Calibri" w:eastAsia="Calibri" w:hAnsi="Calibri" w:cs="Arial"/>
+          <w:b/>
+          <w:sz w:val="28"/>
+          <w:szCs w:val="16"/>
+          <w:lang w:eastAsia="tr-TR"/>
+        </w:rPr>
+        <w:t>2.11) User Interface</w:t>
+      </w:r>
+    </w:p>
+    <w:p>
+      <w:pPr>
+        <w:spacing w:after="120"/>
+        <w:rPr>
+          <w:rFonts w:ascii="Calibri" w:eastAsia="Calibri" w:hAnsi="Calibri" w:cs="Arial"/>
+          <w:b/>
+          <w:sz w:val="28"/>
+          <w:szCs w:val="16"/>
+          <w:lang w:eastAsia="tr-TR"/>
+        </w:rPr>
       </w:pPr>
       <w:r>
         <w:rPr>
           <w:noProof/>
         </w:rPr>
+        <w:lastRenderedPageBreak/>
         <w:drawing>
           <wp:inline distT="0" distB="0" distL="0" distR="0" wp14:anchorId="623A4BDD" wp14:editId="1F997154">
             <wp:extent cx="7053091" cy="3794760"/>

--- a/project/report/Report.docx
+++ b/project/report/Report.docx
@@ -2588,6 +2588,7 @@
         <w:t xml:space="preserve">, </w:t>
       </w:r>
       <w:proofErr w:type="spellStart"/>
+      <w:proofErr w:type="gramStart"/>
       <w:r>
         <w:rPr>
           <w:rFonts w:ascii="Calibri" w:eastAsia="Calibri" w:hAnsi="Calibri" w:cs="Arial"/>
@@ -2609,6 +2610,7 @@
         <w:t>,Offer</w:t>
       </w:r>
       <w:proofErr w:type="spellEnd"/>
+      <w:proofErr w:type="gramEnd"/>
     </w:p>
     <w:p>
       <w:pPr>
@@ -2817,2658 +2819,6 @@
           <w:szCs w:val="16"/>
           <w:lang w:eastAsia="tr-TR"/>
         </w:rPr>
-        <w:t>Inheritance</w:t>
-      </w:r>
-      <w:r>
-        <w:rPr>
-          <w:rFonts w:ascii="Calibri" w:eastAsia="Calibri" w:hAnsi="Calibri" w:cs="Arial"/>
-          <w:b/>
-          <w:sz w:val="28"/>
-          <w:szCs w:val="16"/>
-          <w:lang w:eastAsia="tr-TR"/>
-        </w:rPr>
-        <w:t>(</w:t>
-      </w:r>
-      <w:r>
-        <w:rPr>
-          <w:rFonts w:ascii="Calibri" w:eastAsia="Calibri" w:hAnsi="Calibri" w:cs="Arial"/>
-          <w:b/>
-          <w:sz w:val="28"/>
-          <w:szCs w:val="16"/>
-          <w:lang w:eastAsia="tr-TR"/>
-        </w:rPr>
-        <w:t>Specialization</w:t>
-      </w:r>
-      <w:r>
-        <w:rPr>
-          <w:rFonts w:ascii="Calibri" w:eastAsia="Calibri" w:hAnsi="Calibri" w:cs="Arial"/>
-          <w:b/>
-          <w:sz w:val="28"/>
-          <w:szCs w:val="16"/>
-          <w:lang w:eastAsia="tr-TR"/>
-        </w:rPr>
-        <w:t>)</w:t>
-      </w:r>
-      <w:r>
-        <w:rPr>
-          <w:rFonts w:ascii="Calibri" w:eastAsia="Calibri" w:hAnsi="Calibri" w:cs="Arial"/>
-          <w:b/>
-          <w:sz w:val="28"/>
-          <w:szCs w:val="16"/>
-          <w:lang w:eastAsia="tr-TR"/>
-        </w:rPr>
-        <w:t xml:space="preserve"> </w:t>
-      </w:r>
-    </w:p>
-    <w:p>
-      <w:pPr>
-        <w:rPr>
-          <w:rFonts w:ascii="Calibri" w:eastAsia="Calibri" w:hAnsi="Calibri" w:cs="Arial"/>
-          <w:bCs/>
-          <w:sz w:val="24"/>
-          <w:szCs w:val="14"/>
-          <w:lang w:eastAsia="tr-TR"/>
-        </w:rPr>
-      </w:pPr>
-      <w:r>
-        <w:rPr>
-          <w:rFonts w:ascii="Calibri" w:eastAsia="Calibri" w:hAnsi="Calibri" w:cs="Arial"/>
-          <w:bCs/>
-          <w:sz w:val="24"/>
-          <w:szCs w:val="14"/>
-          <w:lang w:eastAsia="tr-TR"/>
-        </w:rPr>
-        <w:t xml:space="preserve">Between </w:t>
-      </w:r>
-      <w:r>
-        <w:rPr>
-          <w:rFonts w:ascii="Calibri" w:eastAsia="Calibri" w:hAnsi="Calibri" w:cs="Arial"/>
-          <w:bCs/>
-          <w:sz w:val="24"/>
-          <w:szCs w:val="14"/>
-          <w:lang w:eastAsia="tr-TR"/>
-        </w:rPr>
-        <w:t>C</w:t>
-      </w:r>
-      <w:r>
-        <w:rPr>
-          <w:rFonts w:ascii="Calibri" w:eastAsia="Calibri" w:hAnsi="Calibri" w:cs="Arial"/>
-          <w:bCs/>
-          <w:sz w:val="24"/>
-          <w:szCs w:val="14"/>
-          <w:lang w:eastAsia="tr-TR"/>
-        </w:rPr>
-        <w:t xml:space="preserve">ampaign and Coupon </w:t>
-      </w:r>
-      <w:r>
-        <w:rPr>
-          <w:rFonts w:ascii="Calibri" w:eastAsia="Calibri" w:hAnsi="Calibri" w:cs="Arial"/>
-          <w:bCs/>
-          <w:sz w:val="24"/>
-          <w:szCs w:val="14"/>
-          <w:lang w:eastAsia="tr-TR"/>
-        </w:rPr>
-        <w:t>t</w:t>
-      </w:r>
-      <w:r>
-        <w:rPr>
-          <w:rFonts w:ascii="Calibri" w:eastAsia="Calibri" w:hAnsi="Calibri" w:cs="Arial"/>
-          <w:bCs/>
-          <w:sz w:val="24"/>
-          <w:szCs w:val="14"/>
-          <w:lang w:eastAsia="tr-TR"/>
-        </w:rPr>
-        <w:t xml:space="preserve">ables there is an inheritance because </w:t>
-      </w:r>
-      <w:r>
-        <w:rPr>
-          <w:rFonts w:ascii="Calibri" w:eastAsia="Calibri" w:hAnsi="Calibri" w:cs="Arial"/>
-          <w:bCs/>
-          <w:sz w:val="24"/>
-          <w:szCs w:val="14"/>
-          <w:lang w:eastAsia="tr-TR"/>
-        </w:rPr>
-        <w:t>both</w:t>
-      </w:r>
-      <w:r>
-        <w:rPr>
-          <w:rFonts w:ascii="Calibri" w:eastAsia="Calibri" w:hAnsi="Calibri" w:cs="Arial"/>
-          <w:bCs/>
-          <w:sz w:val="24"/>
-          <w:szCs w:val="14"/>
-          <w:lang w:eastAsia="tr-TR"/>
-        </w:rPr>
-        <w:t xml:space="preserve"> are related to </w:t>
-      </w:r>
-      <w:r>
-        <w:rPr>
-          <w:rFonts w:ascii="Calibri" w:eastAsia="Calibri" w:hAnsi="Calibri" w:cs="Arial"/>
-          <w:bCs/>
-          <w:sz w:val="24"/>
-          <w:szCs w:val="14"/>
-          <w:lang w:eastAsia="tr-TR"/>
-        </w:rPr>
-        <w:t>discount,</w:t>
-      </w:r>
-      <w:r>
-        <w:rPr>
-          <w:rFonts w:ascii="Calibri" w:eastAsia="Calibri" w:hAnsi="Calibri" w:cs="Arial"/>
-          <w:bCs/>
-          <w:sz w:val="24"/>
-          <w:szCs w:val="14"/>
-          <w:lang w:eastAsia="tr-TR"/>
-        </w:rPr>
-        <w:t xml:space="preserve"> and they have common attributes.</w:t>
-      </w:r>
-      <w:r>
-        <w:rPr>
-          <w:rFonts w:ascii="Calibri" w:eastAsia="Calibri" w:hAnsi="Calibri" w:cs="Arial"/>
-          <w:bCs/>
-          <w:sz w:val="24"/>
-          <w:szCs w:val="14"/>
-          <w:lang w:eastAsia="tr-TR"/>
-        </w:rPr>
-        <w:t xml:space="preserve"> </w:t>
-      </w:r>
-      <w:r>
-        <w:rPr>
-          <w:rFonts w:ascii="Calibri" w:eastAsia="Calibri" w:hAnsi="Calibri" w:cs="Arial"/>
-          <w:bCs/>
-          <w:sz w:val="24"/>
-          <w:szCs w:val="14"/>
-          <w:lang w:eastAsia="tr-TR"/>
-        </w:rPr>
-        <w:t>Therefore,</w:t>
-      </w:r>
-      <w:r>
-        <w:rPr>
-          <w:rFonts w:ascii="Calibri" w:eastAsia="Calibri" w:hAnsi="Calibri" w:cs="Arial"/>
-          <w:bCs/>
-          <w:sz w:val="24"/>
-          <w:szCs w:val="14"/>
-          <w:lang w:eastAsia="tr-TR"/>
-        </w:rPr>
-        <w:t xml:space="preserve"> they inherited from Offer table</w:t>
-      </w:r>
-      <w:r>
-        <w:rPr>
-          <w:rFonts w:ascii="Calibri" w:eastAsia="Calibri" w:hAnsi="Calibri" w:cs="Arial"/>
-          <w:bCs/>
-          <w:sz w:val="24"/>
-          <w:szCs w:val="14"/>
-          <w:lang w:eastAsia="tr-TR"/>
-        </w:rPr>
-        <w:t>.</w:t>
-      </w:r>
-    </w:p>
-    <w:p>
-      <w:pPr>
-        <w:rPr>
-          <w:rFonts w:ascii="Calibri" w:eastAsia="Calibri" w:hAnsi="Calibri" w:cs="Arial"/>
-          <w:bCs/>
-          <w:sz w:val="24"/>
-          <w:szCs w:val="14"/>
-          <w:lang w:eastAsia="tr-TR"/>
-        </w:rPr>
-      </w:pPr>
-    </w:p>
-    <w:p>
-      <w:pPr>
-        <w:jc w:val="center"/>
-        <w:rPr>
-          <w:rFonts w:ascii="Calibri" w:eastAsia="Calibri" w:hAnsi="Calibri" w:cs="Arial"/>
-          <w:bCs/>
-          <w:sz w:val="24"/>
-          <w:szCs w:val="14"/>
-          <w:lang w:eastAsia="tr-TR"/>
-        </w:rPr>
-      </w:pPr>
-      <w:r>
-        <w:rPr>
-          <w:rFonts w:ascii="Calibri" w:eastAsia="Calibri" w:hAnsi="Calibri" w:cs="Arial"/>
-          <w:bCs/>
-          <w:noProof/>
-          <w:sz w:val="24"/>
-          <w:szCs w:val="14"/>
-          <w:lang w:eastAsia="tr-TR"/>
-        </w:rPr>
-        <w:drawing>
-          <wp:inline distT="0" distB="0" distL="0" distR="0" wp14:anchorId="4169E3B4" wp14:editId="77FCB529">
-            <wp:extent cx="4391025" cy="6105525"/>
-            <wp:effectExtent l="0" t="0" r="9525" b="9525"/>
-            <wp:docPr id="3" name="Picture 3"/>
-            <wp:cNvGraphicFramePr>
-              <a:graphicFrameLocks xmlns:a="http://schemas.openxmlformats.org/drawingml/2006/main" noChangeAspect="1"/>
-            </wp:cNvGraphicFramePr>
-            <a:graphic xmlns:a="http://schemas.openxmlformats.org/drawingml/2006/main">
-              <a:graphicData uri="http://schemas.openxmlformats.org/drawingml/2006/picture">
-                <pic:pic xmlns:pic="http://schemas.openxmlformats.org/drawingml/2006/picture">
-                  <pic:nvPicPr>
-                    <pic:cNvPr id="3" name="Picture 3"/>
-                    <pic:cNvPicPr/>
-                  </pic:nvPicPr>
-                  <pic:blipFill>
-                    <a:blip r:embed="rId10">
-                      <a:extLst>
-                        <a:ext uri="{28A0092B-C50C-407E-A947-70E740481C1C}">
-                          <a14:useLocalDpi xmlns:a14="http://schemas.microsoft.com/office/drawing/2010/main" val="0"/>
-                        </a:ext>
-                      </a:extLst>
-                    </a:blip>
-                    <a:stretch>
-                      <a:fillRect/>
-                    </a:stretch>
-                  </pic:blipFill>
-                  <pic:spPr>
-                    <a:xfrm>
-                      <a:off x="0" y="0"/>
-                      <a:ext cx="4391025" cy="6105525"/>
-                    </a:xfrm>
-                    <a:prstGeom prst="rect">
-                      <a:avLst/>
-                    </a:prstGeom>
-                  </pic:spPr>
-                </pic:pic>
-              </a:graphicData>
-            </a:graphic>
-          </wp:inline>
-        </w:drawing>
-      </w:r>
-    </w:p>
-    <w:p>
-      <w:pPr>
-        <w:jc w:val="center"/>
-        <w:rPr>
-          <w:rFonts w:ascii="Calibri" w:eastAsia="Calibri" w:hAnsi="Calibri" w:cs="Arial"/>
-          <w:bCs/>
-          <w:sz w:val="24"/>
-          <w:szCs w:val="14"/>
-          <w:lang w:eastAsia="tr-TR"/>
-        </w:rPr>
-      </w:pPr>
-    </w:p>
-    <w:p>
-      <w:pPr>
-        <w:rPr>
-          <w:rFonts w:ascii="Calibri" w:eastAsia="Calibri" w:hAnsi="Calibri" w:cs="Arial"/>
-          <w:bCs/>
-          <w:sz w:val="24"/>
-          <w:szCs w:val="14"/>
-          <w:lang w:eastAsia="tr-TR"/>
-        </w:rPr>
-      </w:pPr>
-      <w:r>
-        <w:rPr>
-          <w:rFonts w:ascii="Calibri" w:eastAsia="Calibri" w:hAnsi="Calibri" w:cs="Arial"/>
-          <w:bCs/>
-          <w:sz w:val="24"/>
-          <w:szCs w:val="14"/>
-          <w:lang w:eastAsia="tr-TR"/>
-        </w:rPr>
-        <w:t xml:space="preserve">As you can see </w:t>
-      </w:r>
-      <w:r>
-        <w:rPr>
-          <w:rFonts w:ascii="Calibri" w:eastAsia="Calibri" w:hAnsi="Calibri" w:cs="Arial"/>
-          <w:bCs/>
-          <w:sz w:val="24"/>
-          <w:szCs w:val="14"/>
-          <w:lang w:eastAsia="tr-TR"/>
-        </w:rPr>
-        <w:t>Name</w:t>
-      </w:r>
-      <w:r>
-        <w:rPr>
-          <w:rFonts w:ascii="Calibri" w:eastAsia="Calibri" w:hAnsi="Calibri" w:cs="Arial"/>
-          <w:bCs/>
-          <w:sz w:val="24"/>
-          <w:szCs w:val="14"/>
-          <w:lang w:eastAsia="tr-TR"/>
-        </w:rPr>
-        <w:t xml:space="preserve">, </w:t>
-      </w:r>
-      <w:r>
-        <w:rPr>
-          <w:rFonts w:ascii="Calibri" w:eastAsia="Calibri" w:hAnsi="Calibri" w:cs="Arial"/>
-          <w:bCs/>
-          <w:sz w:val="24"/>
-          <w:szCs w:val="14"/>
-          <w:lang w:eastAsia="tr-TR"/>
-        </w:rPr>
-        <w:t>Details</w:t>
-      </w:r>
-      <w:r>
-        <w:rPr>
-          <w:rFonts w:ascii="Calibri" w:eastAsia="Calibri" w:hAnsi="Calibri" w:cs="Arial"/>
-          <w:bCs/>
-          <w:sz w:val="24"/>
-          <w:szCs w:val="14"/>
-          <w:lang w:eastAsia="tr-TR"/>
-        </w:rPr>
-        <w:t xml:space="preserve">, </w:t>
-      </w:r>
-      <w:r>
-        <w:rPr>
-          <w:rFonts w:ascii="Calibri" w:eastAsia="Calibri" w:hAnsi="Calibri" w:cs="Arial"/>
-          <w:bCs/>
-          <w:sz w:val="24"/>
-          <w:szCs w:val="14"/>
-          <w:lang w:eastAsia="tr-TR"/>
-        </w:rPr>
-        <w:t>StartDate</w:t>
-      </w:r>
-      <w:r>
-        <w:rPr>
-          <w:rFonts w:ascii="Calibri" w:eastAsia="Calibri" w:hAnsi="Calibri" w:cs="Arial"/>
-          <w:bCs/>
-          <w:sz w:val="24"/>
-          <w:szCs w:val="14"/>
-          <w:lang w:eastAsia="tr-TR"/>
-        </w:rPr>
-        <w:t xml:space="preserve">, </w:t>
-      </w:r>
-      <w:proofErr w:type="spellStart"/>
-      <w:r>
-        <w:rPr>
-          <w:rFonts w:ascii="Calibri" w:eastAsia="Calibri" w:hAnsi="Calibri" w:cs="Arial"/>
-          <w:bCs/>
-          <w:sz w:val="24"/>
-          <w:szCs w:val="14"/>
-          <w:lang w:eastAsia="tr-TR"/>
-        </w:rPr>
-        <w:t>FinishDate</w:t>
-      </w:r>
-      <w:proofErr w:type="spellEnd"/>
-      <w:r>
-        <w:rPr>
-          <w:rFonts w:ascii="Calibri" w:eastAsia="Calibri" w:hAnsi="Calibri" w:cs="Arial"/>
-          <w:bCs/>
-          <w:sz w:val="24"/>
-          <w:szCs w:val="14"/>
-          <w:lang w:eastAsia="tr-TR"/>
-        </w:rPr>
-        <w:t xml:space="preserve"> and </w:t>
-      </w:r>
-      <w:proofErr w:type="spellStart"/>
-      <w:r>
-        <w:rPr>
-          <w:rFonts w:ascii="Calibri" w:eastAsia="Calibri" w:hAnsi="Calibri" w:cs="Arial"/>
-          <w:bCs/>
-          <w:sz w:val="24"/>
-          <w:szCs w:val="14"/>
-          <w:lang w:eastAsia="tr-TR"/>
-        </w:rPr>
-        <w:t>IsActive</w:t>
-      </w:r>
-      <w:proofErr w:type="spellEnd"/>
-      <w:r>
-        <w:rPr>
-          <w:rFonts w:ascii="Calibri" w:eastAsia="Calibri" w:hAnsi="Calibri" w:cs="Arial"/>
-          <w:bCs/>
-          <w:sz w:val="24"/>
-          <w:szCs w:val="14"/>
-          <w:lang w:eastAsia="tr-TR"/>
-        </w:rPr>
-        <w:t xml:space="preserve"> attributes are </w:t>
-      </w:r>
-      <w:r>
-        <w:rPr>
-          <w:rFonts w:ascii="Calibri" w:eastAsia="Calibri" w:hAnsi="Calibri" w:cs="Arial"/>
-          <w:b/>
-          <w:sz w:val="24"/>
-          <w:szCs w:val="14"/>
-          <w:lang w:eastAsia="tr-TR"/>
-        </w:rPr>
-        <w:t>common</w:t>
-      </w:r>
-      <w:r>
-        <w:rPr>
-          <w:rFonts w:ascii="Calibri" w:eastAsia="Calibri" w:hAnsi="Calibri" w:cs="Arial"/>
-          <w:bCs/>
-          <w:sz w:val="24"/>
-          <w:szCs w:val="14"/>
-          <w:lang w:eastAsia="tr-TR"/>
-        </w:rPr>
-        <w:t xml:space="preserve"> between Campaign and Coupon tables and IDF’s are foreign key.</w:t>
-      </w:r>
-      <w:r>
-        <w:rPr>
-          <w:rFonts w:ascii="Calibri" w:eastAsia="Calibri" w:hAnsi="Calibri" w:cs="Arial"/>
-          <w:bCs/>
-          <w:sz w:val="24"/>
-          <w:szCs w:val="14"/>
-          <w:lang w:eastAsia="tr-TR"/>
-        </w:rPr>
-        <w:t xml:space="preserve"> We will access the information by using this foreign keys.</w:t>
-      </w:r>
-    </w:p>
-    <w:p>
-      <w:pPr>
-        <w:rPr>
-          <w:rFonts w:ascii="Calibri" w:eastAsia="Calibri" w:hAnsi="Calibri" w:cs="Arial"/>
-          <w:bCs/>
-          <w:sz w:val="24"/>
-          <w:szCs w:val="14"/>
-          <w:lang w:eastAsia="tr-TR"/>
-        </w:rPr>
-      </w:pPr>
-    </w:p>
-    <w:p>
-      <w:pPr>
-        <w:rPr>
-          <w:rFonts w:ascii="Calibri" w:eastAsia="Calibri" w:hAnsi="Calibri" w:cs="Arial"/>
-          <w:bCs/>
-          <w:sz w:val="24"/>
-          <w:szCs w:val="14"/>
-          <w:lang w:eastAsia="tr-TR"/>
-        </w:rPr>
-      </w:pPr>
-    </w:p>
-    <w:p>
-      <w:pPr>
-        <w:rPr>
-          <w:rFonts w:ascii="Calibri" w:eastAsia="Calibri" w:hAnsi="Calibri" w:cs="Arial"/>
-          <w:bCs/>
-          <w:sz w:val="24"/>
-          <w:szCs w:val="14"/>
-          <w:lang w:eastAsia="tr-TR"/>
-        </w:rPr>
-      </w:pPr>
-    </w:p>
-    <w:p>
-      <w:pPr>
-        <w:spacing w:after="120"/>
-        <w:rPr>
-          <w:rFonts w:ascii="Calibri" w:eastAsia="Calibri" w:hAnsi="Calibri" w:cs="Arial"/>
-          <w:b/>
-          <w:sz w:val="28"/>
-          <w:szCs w:val="16"/>
-          <w:lang w:eastAsia="tr-TR"/>
-        </w:rPr>
-      </w:pPr>
-      <w:r>
-        <w:rPr>
-          <w:rFonts w:ascii="Calibri" w:eastAsia="Calibri" w:hAnsi="Calibri" w:cs="Arial"/>
-          <w:b/>
-          <w:sz w:val="28"/>
-          <w:szCs w:val="16"/>
-          <w:lang w:eastAsia="tr-TR"/>
-        </w:rPr>
-        <w:t>2.</w:t>
-      </w:r>
-      <w:r>
-        <w:rPr>
-          <w:rFonts w:ascii="Calibri" w:eastAsia="Calibri" w:hAnsi="Calibri" w:cs="Arial"/>
-          <w:b/>
-          <w:sz w:val="28"/>
-          <w:szCs w:val="16"/>
-          <w:lang w:eastAsia="tr-TR"/>
-        </w:rPr>
-        <w:t>4</w:t>
-      </w:r>
-      <w:r>
-        <w:rPr>
-          <w:rFonts w:ascii="Calibri" w:eastAsia="Calibri" w:hAnsi="Calibri" w:cs="Arial"/>
-          <w:b/>
-          <w:sz w:val="28"/>
-          <w:szCs w:val="16"/>
-          <w:lang w:eastAsia="tr-TR"/>
-        </w:rPr>
-        <w:t xml:space="preserve">) </w:t>
-      </w:r>
-      <w:r>
-        <w:rPr>
-          <w:rFonts w:ascii="Calibri" w:eastAsia="Calibri" w:hAnsi="Calibri" w:cs="Arial"/>
-          <w:b/>
-          <w:sz w:val="28"/>
-          <w:szCs w:val="16"/>
-          <w:lang w:eastAsia="tr-TR"/>
-        </w:rPr>
-        <w:t>E-R Diagram</w:t>
-      </w:r>
-    </w:p>
-    <w:p>
-      <w:pPr>
-        <w:spacing w:after="120"/>
-        <w:rPr>
-          <w:rFonts w:ascii="Calibri" w:eastAsia="Calibri" w:hAnsi="Calibri" w:cs="Arial"/>
-          <w:b/>
-          <w:sz w:val="28"/>
-          <w:szCs w:val="16"/>
-          <w:lang w:eastAsia="tr-TR"/>
-        </w:rPr>
-      </w:pPr>
-    </w:p>
-    <w:p>
-      <w:pPr>
-        <w:spacing w:after="120"/>
-        <w:rPr>
-          <w:rFonts w:ascii="Calibri" w:eastAsia="Calibri" w:hAnsi="Calibri" w:cs="Arial"/>
-          <w:b/>
-          <w:sz w:val="28"/>
-          <w:szCs w:val="16"/>
-          <w:lang w:eastAsia="tr-TR"/>
-        </w:rPr>
-      </w:pPr>
-      <w:r>
-        <w:rPr>
-          <w:rFonts w:ascii="Calibri" w:eastAsia="Calibri" w:hAnsi="Calibri" w:cs="Arial"/>
-          <w:b/>
-          <w:sz w:val="28"/>
-          <w:szCs w:val="16"/>
-          <w:lang w:eastAsia="tr-TR"/>
-        </w:rPr>
-        <w:t>2.</w:t>
-      </w:r>
-      <w:r>
-        <w:rPr>
-          <w:rFonts w:ascii="Calibri" w:eastAsia="Calibri" w:hAnsi="Calibri" w:cs="Arial"/>
-          <w:b/>
-          <w:sz w:val="28"/>
-          <w:szCs w:val="16"/>
-          <w:lang w:eastAsia="tr-TR"/>
-        </w:rPr>
-        <w:t>5</w:t>
-      </w:r>
-      <w:r>
-        <w:rPr>
-          <w:rFonts w:ascii="Calibri" w:eastAsia="Calibri" w:hAnsi="Calibri" w:cs="Arial"/>
-          <w:b/>
-          <w:sz w:val="28"/>
-          <w:szCs w:val="16"/>
-          <w:lang w:eastAsia="tr-TR"/>
-        </w:rPr>
-        <w:t xml:space="preserve">) </w:t>
-      </w:r>
-      <w:r>
-        <w:rPr>
-          <w:rFonts w:ascii="Calibri" w:eastAsia="Calibri" w:hAnsi="Calibri" w:cs="Arial"/>
-          <w:b/>
-          <w:sz w:val="28"/>
-          <w:szCs w:val="16"/>
-          <w:lang w:eastAsia="tr-TR"/>
-        </w:rPr>
-        <w:t>Triggers</w:t>
-      </w:r>
-    </w:p>
-    <w:p>
-      <w:pPr>
-        <w:pStyle w:val="ListParagraph"/>
-        <w:numPr>
-          <w:ilvl w:val="0"/>
-          <w:numId w:val="9"/>
-        </w:numPr>
-        <w:spacing w:after="120"/>
-        <w:rPr>
-          <w:rFonts w:ascii="Calibri" w:eastAsia="Calibri" w:hAnsi="Calibri" w:cs="Arial"/>
-          <w:b/>
-          <w:sz w:val="24"/>
-          <w:szCs w:val="14"/>
-          <w:lang w:eastAsia="tr-TR"/>
-        </w:rPr>
-      </w:pPr>
-      <w:proofErr w:type="spellStart"/>
-      <w:r>
-        <w:rPr>
-          <w:rFonts w:ascii="Calibri" w:eastAsia="Calibri" w:hAnsi="Calibri" w:cs="Arial"/>
-          <w:b/>
-          <w:sz w:val="24"/>
-          <w:szCs w:val="14"/>
-          <w:lang w:eastAsia="tr-TR"/>
-        </w:rPr>
-        <w:t>trg_LogWallet</w:t>
-      </w:r>
-      <w:proofErr w:type="spellEnd"/>
-      <w:r>
-        <w:rPr>
-          <w:rFonts w:ascii="Calibri" w:eastAsia="Calibri" w:hAnsi="Calibri" w:cs="Arial"/>
-          <w:b/>
-          <w:sz w:val="24"/>
-          <w:szCs w:val="14"/>
-          <w:lang w:eastAsia="tr-TR"/>
-        </w:rPr>
-        <w:t xml:space="preserve"> : </w:t>
-      </w:r>
-      <w:r>
-        <w:rPr>
-          <w:rFonts w:ascii="Calibri" w:eastAsia="Calibri" w:hAnsi="Calibri" w:cs="Arial"/>
-          <w:bCs/>
-          <w:sz w:val="24"/>
-          <w:szCs w:val="14"/>
-          <w:lang w:eastAsia="tr-TR"/>
-        </w:rPr>
-        <w:t xml:space="preserve">By using this trigger we will insert a new log to </w:t>
-      </w:r>
-      <w:proofErr w:type="spellStart"/>
-      <w:r>
-        <w:rPr>
-          <w:rFonts w:ascii="Calibri" w:eastAsia="Calibri" w:hAnsi="Calibri" w:cs="Arial"/>
-          <w:bCs/>
-          <w:sz w:val="24"/>
-          <w:szCs w:val="14"/>
-          <w:lang w:eastAsia="tr-TR"/>
-        </w:rPr>
-        <w:t>WalletLog</w:t>
-      </w:r>
-      <w:proofErr w:type="spellEnd"/>
-      <w:r>
-        <w:rPr>
-          <w:rFonts w:ascii="Calibri" w:eastAsia="Calibri" w:hAnsi="Calibri" w:cs="Arial"/>
-          <w:bCs/>
-          <w:sz w:val="24"/>
-          <w:szCs w:val="14"/>
-          <w:lang w:eastAsia="tr-TR"/>
-        </w:rPr>
-        <w:t xml:space="preserve"> after updating </w:t>
-      </w:r>
-      <w:proofErr w:type="spellStart"/>
-      <w:r>
-        <w:rPr>
-          <w:rFonts w:ascii="Calibri" w:eastAsia="Calibri" w:hAnsi="Calibri" w:cs="Arial"/>
-          <w:bCs/>
-          <w:sz w:val="24"/>
-          <w:szCs w:val="14"/>
-          <w:lang w:eastAsia="tr-TR"/>
-        </w:rPr>
-        <w:t>DigitalWallet</w:t>
-      </w:r>
-      <w:proofErr w:type="spellEnd"/>
-      <w:r>
-        <w:rPr>
-          <w:rFonts w:ascii="Calibri" w:eastAsia="Calibri" w:hAnsi="Calibri" w:cs="Arial"/>
-          <w:bCs/>
-          <w:sz w:val="24"/>
-          <w:szCs w:val="14"/>
-          <w:lang w:eastAsia="tr-TR"/>
-        </w:rPr>
-        <w:t xml:space="preserve">. In this way we can see the user operations in any problem. You can see </w:t>
-      </w:r>
-      <w:r>
-        <w:rPr>
-          <w:rFonts w:ascii="Calibri" w:eastAsia="Calibri" w:hAnsi="Calibri" w:cs="Arial"/>
-          <w:bCs/>
-          <w:sz w:val="24"/>
-          <w:szCs w:val="14"/>
-          <w:lang w:eastAsia="tr-TR"/>
-        </w:rPr>
-        <w:t>the changes</w:t>
-      </w:r>
-      <w:r>
-        <w:rPr>
-          <w:rFonts w:ascii="Calibri" w:eastAsia="Calibri" w:hAnsi="Calibri" w:cs="Arial"/>
-          <w:bCs/>
-          <w:sz w:val="24"/>
-          <w:szCs w:val="14"/>
-          <w:lang w:eastAsia="tr-TR"/>
-        </w:rPr>
-        <w:t xml:space="preserve"> in </w:t>
-      </w:r>
-      <w:proofErr w:type="spellStart"/>
-      <w:r>
-        <w:rPr>
-          <w:rFonts w:ascii="Calibri" w:eastAsia="Calibri" w:hAnsi="Calibri" w:cs="Arial"/>
-          <w:bCs/>
-          <w:sz w:val="24"/>
-          <w:szCs w:val="14"/>
-          <w:lang w:eastAsia="tr-TR"/>
-        </w:rPr>
-        <w:t>WalletLog</w:t>
-      </w:r>
-      <w:proofErr w:type="spellEnd"/>
-      <w:r>
-        <w:rPr>
-          <w:rFonts w:ascii="Calibri" w:eastAsia="Calibri" w:hAnsi="Calibri" w:cs="Arial"/>
-          <w:bCs/>
-          <w:sz w:val="24"/>
-          <w:szCs w:val="14"/>
-          <w:lang w:eastAsia="tr-TR"/>
-        </w:rPr>
-        <w:t xml:space="preserve"> table</w:t>
-      </w:r>
-      <w:r>
-        <w:rPr>
-          <w:rFonts w:ascii="Calibri" w:eastAsia="Calibri" w:hAnsi="Calibri" w:cs="Arial"/>
-          <w:bCs/>
-          <w:sz w:val="24"/>
-          <w:szCs w:val="14"/>
-          <w:lang w:eastAsia="tr-TR"/>
-        </w:rPr>
-        <w:t xml:space="preserve"> </w:t>
-      </w:r>
-      <w:r>
-        <w:rPr>
-          <w:rFonts w:ascii="Calibri" w:eastAsia="Calibri" w:hAnsi="Calibri" w:cs="Arial"/>
-          <w:bCs/>
-          <w:sz w:val="24"/>
-          <w:szCs w:val="14"/>
-          <w:lang w:eastAsia="tr-TR"/>
-        </w:rPr>
-        <w:t xml:space="preserve">in </w:t>
-      </w:r>
-      <w:r>
-        <w:rPr>
-          <w:rFonts w:ascii="Calibri" w:eastAsia="Calibri" w:hAnsi="Calibri" w:cs="Arial"/>
-          <w:bCs/>
-          <w:sz w:val="24"/>
-          <w:szCs w:val="14"/>
-          <w:lang w:eastAsia="tr-TR"/>
-        </w:rPr>
-        <w:t>following image</w:t>
-      </w:r>
-      <w:r>
-        <w:rPr>
-          <w:rFonts w:ascii="Calibri" w:eastAsia="Calibri" w:hAnsi="Calibri" w:cs="Arial"/>
-          <w:bCs/>
-          <w:sz w:val="24"/>
-          <w:szCs w:val="14"/>
-          <w:lang w:eastAsia="tr-TR"/>
-        </w:rPr>
-        <w:t>.</w:t>
-      </w:r>
-    </w:p>
-    <w:p>
-      <w:pPr>
-        <w:pStyle w:val="ListParagraph"/>
-        <w:spacing w:after="120"/>
-        <w:rPr>
-          <w:rFonts w:ascii="Calibri" w:eastAsia="Calibri" w:hAnsi="Calibri" w:cs="Arial"/>
-          <w:b/>
-          <w:sz w:val="24"/>
-          <w:szCs w:val="14"/>
-          <w:lang w:eastAsia="tr-TR"/>
-        </w:rPr>
-      </w:pPr>
-      <w:r>
-        <w:rPr>
-          <w:noProof/>
-        </w:rPr>
-        <w:drawing>
-          <wp:inline distT="0" distB="0" distL="0" distR="0" wp14:anchorId="44791CAE" wp14:editId="754E1AFF">
-            <wp:extent cx="5600700" cy="1657350"/>
-            <wp:effectExtent l="0" t="0" r="0" b="0"/>
-            <wp:docPr id="4" name="Picture 4" descr="Graphical user interface, text, application&#10;&#10;Description automatically generated"/>
-            <wp:cNvGraphicFramePr>
-              <a:graphicFrameLocks xmlns:a="http://schemas.openxmlformats.org/drawingml/2006/main" noChangeAspect="1"/>
-            </wp:cNvGraphicFramePr>
-            <a:graphic xmlns:a="http://schemas.openxmlformats.org/drawingml/2006/main">
-              <a:graphicData uri="http://schemas.openxmlformats.org/drawingml/2006/picture">
-                <pic:pic xmlns:pic="http://schemas.openxmlformats.org/drawingml/2006/picture">
-                  <pic:nvPicPr>
-                    <pic:cNvPr id="4" name="Picture 4" descr="Graphical user interface, text, application&#10;&#10;Description automatically generated"/>
-                    <pic:cNvPicPr/>
-                  </pic:nvPicPr>
-                  <pic:blipFill>
-                    <a:blip r:embed="rId11"/>
-                    <a:stretch>
-                      <a:fillRect/>
-                    </a:stretch>
-                  </pic:blipFill>
-                  <pic:spPr>
-                    <a:xfrm>
-                      <a:off x="0" y="0"/>
-                      <a:ext cx="5600700" cy="1657350"/>
-                    </a:xfrm>
-                    <a:prstGeom prst="rect">
-                      <a:avLst/>
-                    </a:prstGeom>
-                  </pic:spPr>
-                </pic:pic>
-              </a:graphicData>
-            </a:graphic>
-          </wp:inline>
-        </w:drawing>
-      </w:r>
-    </w:p>
-    <w:p>
-      <w:pPr>
-        <w:pStyle w:val="ListParagraph"/>
-        <w:spacing w:after="120"/>
-        <w:rPr>
-          <w:rFonts w:ascii="Calibri" w:eastAsia="Calibri" w:hAnsi="Calibri" w:cs="Arial"/>
-          <w:b/>
-          <w:sz w:val="24"/>
-          <w:szCs w:val="14"/>
-          <w:lang w:eastAsia="tr-TR"/>
-        </w:rPr>
-      </w:pPr>
-    </w:p>
-    <w:p>
-      <w:pPr>
-        <w:pStyle w:val="ListParagraph"/>
-        <w:numPr>
-          <w:ilvl w:val="0"/>
-          <w:numId w:val="9"/>
-        </w:numPr>
-        <w:spacing w:after="120"/>
-        <w:rPr>
-          <w:rFonts w:ascii="Calibri" w:eastAsia="Calibri" w:hAnsi="Calibri" w:cs="Arial"/>
-          <w:b/>
-          <w:sz w:val="24"/>
-          <w:szCs w:val="14"/>
-          <w:lang w:eastAsia="tr-TR"/>
-        </w:rPr>
-      </w:pPr>
-      <w:proofErr w:type="spellStart"/>
-      <w:r>
-        <w:rPr>
-          <w:rFonts w:ascii="Calibri" w:eastAsia="Calibri" w:hAnsi="Calibri" w:cs="Arial"/>
-          <w:b/>
-          <w:sz w:val="24"/>
-          <w:szCs w:val="14"/>
-          <w:lang w:eastAsia="tr-TR"/>
-        </w:rPr>
-        <w:t>trg_ReviewAverage</w:t>
-      </w:r>
-      <w:proofErr w:type="spellEnd"/>
-      <w:r>
-        <w:rPr>
-          <w:rFonts w:ascii="Calibri" w:eastAsia="Calibri" w:hAnsi="Calibri" w:cs="Arial"/>
-          <w:b/>
-          <w:sz w:val="24"/>
-          <w:szCs w:val="14"/>
-          <w:lang w:eastAsia="tr-TR"/>
-        </w:rPr>
-        <w:t xml:space="preserve">: </w:t>
-      </w:r>
-      <w:r>
-        <w:rPr>
-          <w:rFonts w:ascii="Calibri" w:eastAsia="Calibri" w:hAnsi="Calibri" w:cs="Arial"/>
-          <w:bCs/>
-          <w:sz w:val="24"/>
-          <w:szCs w:val="14"/>
-          <w:lang w:eastAsia="tr-TR"/>
-        </w:rPr>
-        <w:t>By using this trigger after a new review</w:t>
-      </w:r>
-      <w:r>
-        <w:rPr>
-          <w:rFonts w:ascii="Calibri" w:eastAsia="Calibri" w:hAnsi="Calibri" w:cs="Arial"/>
-          <w:bCs/>
-          <w:sz w:val="24"/>
-          <w:szCs w:val="14"/>
-          <w:lang w:eastAsia="tr-TR"/>
-        </w:rPr>
-        <w:t>(</w:t>
-      </w:r>
-      <w:proofErr w:type="spellStart"/>
-      <w:r>
-        <w:rPr>
-          <w:rFonts w:ascii="Calibri" w:eastAsia="Calibri" w:hAnsi="Calibri" w:cs="Arial"/>
-          <w:bCs/>
-          <w:sz w:val="24"/>
-          <w:szCs w:val="14"/>
-          <w:lang w:eastAsia="tr-TR"/>
-        </w:rPr>
-        <w:t>speed,service,taste</w:t>
-      </w:r>
-      <w:proofErr w:type="spellEnd"/>
-      <w:r>
-        <w:rPr>
-          <w:rFonts w:ascii="Calibri" w:eastAsia="Calibri" w:hAnsi="Calibri" w:cs="Arial"/>
-          <w:bCs/>
-          <w:sz w:val="24"/>
-          <w:szCs w:val="14"/>
-          <w:lang w:eastAsia="tr-TR"/>
-        </w:rPr>
-        <w:t>) made</w:t>
-      </w:r>
-      <w:r>
-        <w:rPr>
-          <w:rFonts w:ascii="Calibri" w:eastAsia="Calibri" w:hAnsi="Calibri" w:cs="Arial"/>
-          <w:bCs/>
-          <w:sz w:val="24"/>
-          <w:szCs w:val="14"/>
-          <w:lang w:eastAsia="tr-TR"/>
-        </w:rPr>
-        <w:t xml:space="preserve"> by the customer we can update restaurant</w:t>
-      </w:r>
-      <w:r>
-        <w:rPr>
-          <w:rFonts w:ascii="Calibri" w:eastAsia="Calibri" w:hAnsi="Calibri" w:cs="Arial"/>
-          <w:bCs/>
-          <w:sz w:val="24"/>
-          <w:szCs w:val="14"/>
-          <w:lang w:eastAsia="tr-TR"/>
-        </w:rPr>
-        <w:t xml:space="preserve"> average score.</w:t>
-      </w:r>
-      <w:r>
-        <w:rPr>
-          <w:rFonts w:ascii="Calibri" w:eastAsia="Calibri" w:hAnsi="Calibri" w:cs="Arial"/>
-          <w:bCs/>
-          <w:sz w:val="24"/>
-          <w:szCs w:val="14"/>
-          <w:lang w:eastAsia="tr-TR"/>
-        </w:rPr>
-        <w:t xml:space="preserve"> You can see the changes in Restaurant table </w:t>
-      </w:r>
-      <w:r>
-        <w:rPr>
-          <w:rFonts w:ascii="Calibri" w:eastAsia="Calibri" w:hAnsi="Calibri" w:cs="Arial"/>
-          <w:bCs/>
-          <w:sz w:val="24"/>
-          <w:szCs w:val="14"/>
-          <w:lang w:eastAsia="tr-TR"/>
-        </w:rPr>
-        <w:t xml:space="preserve"> in </w:t>
-      </w:r>
-      <w:r>
-        <w:rPr>
-          <w:rFonts w:ascii="Calibri" w:eastAsia="Calibri" w:hAnsi="Calibri" w:cs="Arial"/>
-          <w:bCs/>
-          <w:sz w:val="24"/>
-          <w:szCs w:val="14"/>
-          <w:lang w:eastAsia="tr-TR"/>
-        </w:rPr>
-        <w:t>following image.</w:t>
-      </w:r>
-    </w:p>
-    <w:p>
-      <w:pPr>
-        <w:pStyle w:val="ListParagraph"/>
-        <w:spacing w:after="120"/>
-        <w:rPr>
-          <w:rFonts w:ascii="Calibri" w:eastAsia="Calibri" w:hAnsi="Calibri" w:cs="Arial"/>
-          <w:b/>
-          <w:sz w:val="24"/>
-          <w:szCs w:val="14"/>
-          <w:lang w:eastAsia="tr-TR"/>
-        </w:rPr>
-      </w:pPr>
-      <w:r>
-        <w:rPr>
-          <w:rFonts w:ascii="Calibri" w:eastAsia="Calibri" w:hAnsi="Calibri" w:cs="Arial"/>
-          <w:b/>
-          <w:noProof/>
-          <w:sz w:val="24"/>
-          <w:szCs w:val="14"/>
-          <w:lang w:eastAsia="tr-TR"/>
-        </w:rPr>
-        <w:drawing>
-          <wp:inline distT="0" distB="0" distL="0" distR="0" wp14:anchorId="20FDA62F" wp14:editId="6C9815BD">
-            <wp:extent cx="6438900" cy="1833880"/>
-            <wp:effectExtent l="0" t="0" r="0" b="0"/>
-            <wp:docPr id="5" name="Picture 5" descr="Graphical user interface, text, application, email&#10;&#10;Description automatically generated"/>
-            <wp:cNvGraphicFramePr>
-              <a:graphicFrameLocks xmlns:a="http://schemas.openxmlformats.org/drawingml/2006/main" noChangeAspect="1"/>
-            </wp:cNvGraphicFramePr>
-            <a:graphic xmlns:a="http://schemas.openxmlformats.org/drawingml/2006/main">
-              <a:graphicData uri="http://schemas.openxmlformats.org/drawingml/2006/picture">
-                <pic:pic xmlns:pic="http://schemas.openxmlformats.org/drawingml/2006/picture">
-                  <pic:nvPicPr>
-                    <pic:cNvPr id="5" name="Picture 5" descr="Graphical user interface, text, application, email&#10;&#10;Description automatically generated"/>
-                    <pic:cNvPicPr/>
-                  </pic:nvPicPr>
-                  <pic:blipFill>
-                    <a:blip r:embed="rId12">
-                      <a:extLst>
-                        <a:ext uri="{28A0092B-C50C-407E-A947-70E740481C1C}">
-                          <a14:useLocalDpi xmlns:a14="http://schemas.microsoft.com/office/drawing/2010/main" val="0"/>
-                        </a:ext>
-                      </a:extLst>
-                    </a:blip>
-                    <a:stretch>
-                      <a:fillRect/>
-                    </a:stretch>
-                  </pic:blipFill>
-                  <pic:spPr>
-                    <a:xfrm>
-                      <a:off x="0" y="0"/>
-                      <a:ext cx="6438900" cy="1833880"/>
-                    </a:xfrm>
-                    <a:prstGeom prst="rect">
-                      <a:avLst/>
-                    </a:prstGeom>
-                  </pic:spPr>
-                </pic:pic>
-              </a:graphicData>
-            </a:graphic>
-          </wp:inline>
-        </w:drawing>
-      </w:r>
-    </w:p>
-    <w:p>
-      <w:pPr>
-        <w:pStyle w:val="ListParagraph"/>
-        <w:spacing w:after="120"/>
-        <w:rPr>
-          <w:rFonts w:ascii="Calibri" w:eastAsia="Calibri" w:hAnsi="Calibri" w:cs="Arial"/>
-          <w:b/>
-          <w:sz w:val="24"/>
-          <w:szCs w:val="14"/>
-          <w:lang w:eastAsia="tr-TR"/>
-        </w:rPr>
-      </w:pPr>
-    </w:p>
-    <w:p>
-      <w:pPr>
-        <w:pStyle w:val="ListParagraph"/>
-        <w:numPr>
-          <w:ilvl w:val="0"/>
-          <w:numId w:val="9"/>
-        </w:numPr>
-        <w:spacing w:after="120"/>
-        <w:rPr>
-          <w:rFonts w:ascii="Calibri" w:eastAsia="Calibri" w:hAnsi="Calibri" w:cs="Arial"/>
-          <w:b/>
-          <w:sz w:val="24"/>
-          <w:szCs w:val="14"/>
-          <w:lang w:eastAsia="tr-TR"/>
-        </w:rPr>
-      </w:pPr>
-      <w:proofErr w:type="spellStart"/>
-      <w:r>
-        <w:rPr>
-          <w:rFonts w:ascii="Calibri" w:eastAsia="Calibri" w:hAnsi="Calibri" w:cs="Arial"/>
-          <w:b/>
-          <w:sz w:val="24"/>
-          <w:szCs w:val="14"/>
-          <w:lang w:eastAsia="tr-TR"/>
-        </w:rPr>
-        <w:t>trg_BasketPriceUpdate</w:t>
-      </w:r>
-      <w:proofErr w:type="spellEnd"/>
-      <w:r>
-        <w:rPr>
-          <w:rFonts w:ascii="Calibri" w:eastAsia="Calibri" w:hAnsi="Calibri" w:cs="Arial"/>
-          <w:b/>
-          <w:sz w:val="24"/>
-          <w:szCs w:val="14"/>
-          <w:lang w:eastAsia="tr-TR"/>
-        </w:rPr>
-        <w:t xml:space="preserve">: </w:t>
-      </w:r>
-      <w:r>
-        <w:rPr>
-          <w:rFonts w:ascii="Calibri" w:eastAsia="Calibri" w:hAnsi="Calibri" w:cs="Arial"/>
-          <w:bCs/>
-          <w:sz w:val="24"/>
-          <w:szCs w:val="14"/>
-          <w:lang w:eastAsia="tr-TR"/>
-        </w:rPr>
-        <w:t xml:space="preserve">By using this trigger we will update basket total price after a food added to the basket. You can see the changes in </w:t>
-      </w:r>
-      <w:r>
-        <w:rPr>
-          <w:rFonts w:ascii="Calibri" w:eastAsia="Calibri" w:hAnsi="Calibri" w:cs="Arial"/>
-          <w:bCs/>
-          <w:sz w:val="24"/>
-          <w:szCs w:val="14"/>
-          <w:lang w:eastAsia="tr-TR"/>
-        </w:rPr>
-        <w:t>Basket</w:t>
-      </w:r>
-      <w:r>
-        <w:rPr>
-          <w:rFonts w:ascii="Calibri" w:eastAsia="Calibri" w:hAnsi="Calibri" w:cs="Arial"/>
-          <w:bCs/>
-          <w:sz w:val="24"/>
-          <w:szCs w:val="14"/>
-          <w:lang w:eastAsia="tr-TR"/>
-        </w:rPr>
-        <w:t xml:space="preserve"> table in following image.</w:t>
-      </w:r>
-    </w:p>
-    <w:p>
-      <w:pPr>
-        <w:pStyle w:val="ListParagraph"/>
-        <w:spacing w:after="120"/>
-        <w:rPr>
-          <w:rFonts w:ascii="Calibri" w:eastAsia="Calibri" w:hAnsi="Calibri" w:cs="Arial"/>
-          <w:b/>
-          <w:sz w:val="24"/>
-          <w:szCs w:val="14"/>
-          <w:lang w:eastAsia="tr-TR"/>
-        </w:rPr>
-      </w:pPr>
-      <w:r>
-        <w:rPr>
-          <w:noProof/>
-        </w:rPr>
-        <w:drawing>
-          <wp:inline distT="0" distB="0" distL="0" distR="0" wp14:anchorId="516768FC" wp14:editId="74E68420">
-            <wp:extent cx="6134100" cy="2407920"/>
-            <wp:effectExtent l="0" t="0" r="0" b="0"/>
-            <wp:docPr id="6" name="Picture 6" descr="Graphical user interface, text, application&#10;&#10;Description automatically generated"/>
-            <wp:cNvGraphicFramePr>
-              <a:graphicFrameLocks xmlns:a="http://schemas.openxmlformats.org/drawingml/2006/main" noChangeAspect="1"/>
-            </wp:cNvGraphicFramePr>
-            <a:graphic xmlns:a="http://schemas.openxmlformats.org/drawingml/2006/main">
-              <a:graphicData uri="http://schemas.openxmlformats.org/drawingml/2006/picture">
-                <pic:pic xmlns:pic="http://schemas.openxmlformats.org/drawingml/2006/picture">
-                  <pic:nvPicPr>
-                    <pic:cNvPr id="6" name="Picture 6" descr="Graphical user interface, text, application&#10;&#10;Description automatically generated"/>
-                    <pic:cNvPicPr/>
-                  </pic:nvPicPr>
-                  <pic:blipFill>
-                    <a:blip r:embed="rId13"/>
-                    <a:stretch>
-                      <a:fillRect/>
-                    </a:stretch>
-                  </pic:blipFill>
-                  <pic:spPr>
-                    <a:xfrm>
-                      <a:off x="0" y="0"/>
-                      <a:ext cx="6134100" cy="2407920"/>
-                    </a:xfrm>
-                    <a:prstGeom prst="rect">
-                      <a:avLst/>
-                    </a:prstGeom>
-                  </pic:spPr>
-                </pic:pic>
-              </a:graphicData>
-            </a:graphic>
-          </wp:inline>
-        </w:drawing>
-      </w:r>
-    </w:p>
-    <w:p>
-      <w:pPr>
-        <w:pStyle w:val="ListParagraph"/>
-        <w:numPr>
-          <w:ilvl w:val="0"/>
-          <w:numId w:val="9"/>
-        </w:numPr>
-        <w:spacing w:after="120"/>
-        <w:rPr>
-          <w:rFonts w:ascii="Calibri" w:eastAsia="Calibri" w:hAnsi="Calibri" w:cs="Arial"/>
-          <w:b/>
-          <w:sz w:val="24"/>
-          <w:szCs w:val="14"/>
-          <w:lang w:eastAsia="tr-TR"/>
-        </w:rPr>
-      </w:pPr>
-      <w:proofErr w:type="spellStart"/>
-      <w:r>
-        <w:rPr>
-          <w:rFonts w:ascii="Calibri" w:eastAsia="Calibri" w:hAnsi="Calibri" w:cs="Arial"/>
-          <w:b/>
-          <w:sz w:val="24"/>
-          <w:szCs w:val="14"/>
-          <w:lang w:eastAsia="tr-TR"/>
-        </w:rPr>
-        <w:lastRenderedPageBreak/>
-        <w:t>trg_LogFood</w:t>
-      </w:r>
-      <w:proofErr w:type="spellEnd"/>
-      <w:r>
-        <w:rPr>
-          <w:rFonts w:ascii="Calibri" w:eastAsia="Calibri" w:hAnsi="Calibri" w:cs="Arial"/>
-          <w:b/>
-          <w:sz w:val="24"/>
-          <w:szCs w:val="14"/>
-          <w:lang w:eastAsia="tr-TR"/>
-        </w:rPr>
-        <w:t xml:space="preserve">: </w:t>
-      </w:r>
-      <w:r>
-        <w:rPr>
-          <w:rFonts w:ascii="Calibri" w:eastAsia="Calibri" w:hAnsi="Calibri" w:cs="Arial"/>
-          <w:bCs/>
-          <w:sz w:val="24"/>
-          <w:szCs w:val="14"/>
-          <w:lang w:eastAsia="tr-TR"/>
-        </w:rPr>
-        <w:t>By using this trigger</w:t>
-      </w:r>
-      <w:r>
-        <w:rPr>
-          <w:rFonts w:ascii="Calibri" w:eastAsia="Calibri" w:hAnsi="Calibri" w:cs="Arial"/>
-          <w:bCs/>
-          <w:sz w:val="24"/>
-          <w:szCs w:val="14"/>
-          <w:lang w:eastAsia="tr-TR"/>
-        </w:rPr>
-        <w:t xml:space="preserve">, </w:t>
-      </w:r>
-      <w:r>
-        <w:rPr>
-          <w:rFonts w:ascii="Calibri" w:eastAsia="Calibri" w:hAnsi="Calibri" w:cs="Arial"/>
-          <w:bCs/>
-          <w:sz w:val="24"/>
-          <w:szCs w:val="14"/>
-          <w:lang w:eastAsia="tr-TR"/>
-        </w:rPr>
-        <w:t xml:space="preserve">after deleting a </w:t>
-      </w:r>
-      <w:r>
-        <w:rPr>
-          <w:rFonts w:ascii="Calibri" w:eastAsia="Calibri" w:hAnsi="Calibri" w:cs="Arial"/>
-          <w:bCs/>
-          <w:sz w:val="24"/>
-          <w:szCs w:val="14"/>
-          <w:lang w:eastAsia="tr-TR"/>
-        </w:rPr>
-        <w:t>food</w:t>
-      </w:r>
-      <w:r>
-        <w:rPr>
-          <w:rFonts w:ascii="Calibri" w:eastAsia="Calibri" w:hAnsi="Calibri" w:cs="Arial"/>
-          <w:bCs/>
-          <w:sz w:val="24"/>
-          <w:szCs w:val="14"/>
-          <w:lang w:eastAsia="tr-TR"/>
-        </w:rPr>
-        <w:t xml:space="preserve"> we can insert information about that</w:t>
-      </w:r>
-      <w:r>
-        <w:rPr>
-          <w:rFonts w:ascii="Calibri" w:eastAsia="Calibri" w:hAnsi="Calibri" w:cs="Arial"/>
-          <w:bCs/>
-          <w:sz w:val="24"/>
-          <w:szCs w:val="14"/>
-          <w:lang w:eastAsia="tr-TR"/>
-        </w:rPr>
-        <w:t xml:space="preserve"> food</w:t>
-      </w:r>
-      <w:r>
-        <w:rPr>
-          <w:rFonts w:ascii="Calibri" w:eastAsia="Calibri" w:hAnsi="Calibri" w:cs="Arial"/>
-          <w:bCs/>
-          <w:sz w:val="24"/>
-          <w:szCs w:val="14"/>
-          <w:lang w:eastAsia="tr-TR"/>
-        </w:rPr>
-        <w:t xml:space="preserve"> in </w:t>
-      </w:r>
-      <w:proofErr w:type="spellStart"/>
-      <w:r>
-        <w:rPr>
-          <w:rFonts w:ascii="Calibri" w:eastAsia="Calibri" w:hAnsi="Calibri" w:cs="Arial"/>
-          <w:bCs/>
-          <w:sz w:val="24"/>
-          <w:szCs w:val="14"/>
-          <w:lang w:eastAsia="tr-TR"/>
-        </w:rPr>
-        <w:t>FoodLog</w:t>
-      </w:r>
-      <w:proofErr w:type="spellEnd"/>
-      <w:r>
-        <w:rPr>
-          <w:rFonts w:ascii="Calibri" w:eastAsia="Calibri" w:hAnsi="Calibri" w:cs="Arial"/>
-          <w:bCs/>
-          <w:sz w:val="24"/>
-          <w:szCs w:val="14"/>
-          <w:lang w:eastAsia="tr-TR"/>
-        </w:rPr>
-        <w:t xml:space="preserve"> table</w:t>
-      </w:r>
-      <w:r>
-        <w:rPr>
-          <w:rFonts w:ascii="Calibri" w:eastAsia="Calibri" w:hAnsi="Calibri" w:cs="Arial"/>
-          <w:bCs/>
-          <w:sz w:val="24"/>
-          <w:szCs w:val="14"/>
-          <w:lang w:eastAsia="tr-TR"/>
-        </w:rPr>
-        <w:t xml:space="preserve"> to check later.</w:t>
-      </w:r>
-      <w:r>
-        <w:rPr>
-          <w:rFonts w:ascii="Calibri" w:eastAsia="Calibri" w:hAnsi="Calibri" w:cs="Arial"/>
-          <w:bCs/>
-          <w:sz w:val="24"/>
-          <w:szCs w:val="14"/>
-          <w:lang w:eastAsia="tr-TR"/>
-        </w:rPr>
-        <w:t xml:space="preserve"> You can see the changes in </w:t>
-      </w:r>
-      <w:proofErr w:type="spellStart"/>
-      <w:r>
-        <w:rPr>
-          <w:rFonts w:ascii="Calibri" w:eastAsia="Calibri" w:hAnsi="Calibri" w:cs="Arial"/>
-          <w:bCs/>
-          <w:sz w:val="24"/>
-          <w:szCs w:val="14"/>
-          <w:lang w:eastAsia="tr-TR"/>
-        </w:rPr>
-        <w:t>FoodLog</w:t>
-      </w:r>
-      <w:proofErr w:type="spellEnd"/>
-      <w:r>
-        <w:rPr>
-          <w:rFonts w:ascii="Calibri" w:eastAsia="Calibri" w:hAnsi="Calibri" w:cs="Arial"/>
-          <w:bCs/>
-          <w:sz w:val="24"/>
-          <w:szCs w:val="14"/>
-          <w:lang w:eastAsia="tr-TR"/>
-        </w:rPr>
-        <w:t xml:space="preserve"> table in following image.</w:t>
-      </w:r>
-    </w:p>
-    <w:p>
-      <w:pPr>
-        <w:pStyle w:val="ListParagraph"/>
-        <w:spacing w:after="120"/>
-        <w:rPr>
-          <w:rFonts w:ascii="Calibri" w:eastAsia="Calibri" w:hAnsi="Calibri" w:cs="Arial"/>
-          <w:b/>
-          <w:sz w:val="24"/>
-          <w:szCs w:val="14"/>
-          <w:lang w:eastAsia="tr-TR"/>
-        </w:rPr>
-      </w:pPr>
-      <w:r>
-        <w:rPr>
-          <w:noProof/>
-        </w:rPr>
-        <w:drawing>
-          <wp:inline distT="0" distB="0" distL="0" distR="0" wp14:anchorId="692AAF58" wp14:editId="350524F8">
-            <wp:extent cx="6507480" cy="3056890"/>
-            <wp:effectExtent l="0" t="0" r="7620" b="0"/>
-            <wp:docPr id="7" name="Picture 7" descr="Graphical user interface, text, application, email&#10;&#10;Description automatically generated"/>
-            <wp:cNvGraphicFramePr>
-              <a:graphicFrameLocks xmlns:a="http://schemas.openxmlformats.org/drawingml/2006/main" noChangeAspect="1"/>
-            </wp:cNvGraphicFramePr>
-            <a:graphic xmlns:a="http://schemas.openxmlformats.org/drawingml/2006/main">
-              <a:graphicData uri="http://schemas.openxmlformats.org/drawingml/2006/picture">
-                <pic:pic xmlns:pic="http://schemas.openxmlformats.org/drawingml/2006/picture">
-                  <pic:nvPicPr>
-                    <pic:cNvPr id="7" name="Picture 7" descr="Graphical user interface, text, application, email&#10;&#10;Description automatically generated"/>
-                    <pic:cNvPicPr/>
-                  </pic:nvPicPr>
-                  <pic:blipFill>
-                    <a:blip r:embed="rId14"/>
-                    <a:stretch>
-                      <a:fillRect/>
-                    </a:stretch>
-                  </pic:blipFill>
-                  <pic:spPr>
-                    <a:xfrm>
-                      <a:off x="0" y="0"/>
-                      <a:ext cx="6507480" cy="3056890"/>
-                    </a:xfrm>
-                    <a:prstGeom prst="rect">
-                      <a:avLst/>
-                    </a:prstGeom>
-                  </pic:spPr>
-                </pic:pic>
-              </a:graphicData>
-            </a:graphic>
-          </wp:inline>
-        </w:drawing>
-      </w:r>
-    </w:p>
-    <w:p>
-      <w:pPr>
-        <w:pStyle w:val="ListParagraph"/>
-        <w:spacing w:after="120"/>
-        <w:rPr>
-          <w:rFonts w:ascii="Calibri" w:eastAsia="Calibri" w:hAnsi="Calibri" w:cs="Arial"/>
-          <w:b/>
-          <w:sz w:val="24"/>
-          <w:szCs w:val="14"/>
-          <w:lang w:eastAsia="tr-TR"/>
-        </w:rPr>
-      </w:pPr>
-    </w:p>
-    <w:p>
-      <w:pPr>
-        <w:pStyle w:val="ListParagraph"/>
-        <w:numPr>
-          <w:ilvl w:val="0"/>
-          <w:numId w:val="9"/>
-        </w:numPr>
-        <w:spacing w:after="120"/>
-        <w:rPr>
-          <w:rFonts w:ascii="Calibri" w:eastAsia="Calibri" w:hAnsi="Calibri" w:cs="Arial"/>
-          <w:b/>
-          <w:sz w:val="24"/>
-          <w:szCs w:val="14"/>
-          <w:lang w:eastAsia="tr-TR"/>
-        </w:rPr>
-      </w:pPr>
-      <w:proofErr w:type="spellStart"/>
-      <w:r>
-        <w:rPr>
-          <w:rFonts w:ascii="Calibri" w:eastAsia="Calibri" w:hAnsi="Calibri" w:cs="Arial"/>
-          <w:b/>
-          <w:sz w:val="24"/>
-          <w:szCs w:val="14"/>
-          <w:lang w:eastAsia="tr-TR"/>
-        </w:rPr>
-        <w:t>trg_OrderFood</w:t>
-      </w:r>
-      <w:proofErr w:type="spellEnd"/>
-      <w:r>
-        <w:rPr>
-          <w:rFonts w:ascii="Calibri" w:eastAsia="Calibri" w:hAnsi="Calibri" w:cs="Arial"/>
-          <w:b/>
-          <w:sz w:val="24"/>
-          <w:szCs w:val="14"/>
-          <w:lang w:eastAsia="tr-TR"/>
-        </w:rPr>
-        <w:t xml:space="preserve"> : </w:t>
-      </w:r>
-      <w:r>
-        <w:rPr>
-          <w:rFonts w:ascii="Calibri" w:eastAsia="Calibri" w:hAnsi="Calibri" w:cs="Arial"/>
-          <w:bCs/>
-          <w:sz w:val="24"/>
-          <w:szCs w:val="14"/>
-          <w:lang w:eastAsia="tr-TR"/>
-        </w:rPr>
-        <w:t>By using this trigger</w:t>
-      </w:r>
-      <w:r>
-        <w:rPr>
-          <w:rFonts w:ascii="Calibri" w:eastAsia="Calibri" w:hAnsi="Calibri" w:cs="Arial"/>
-          <w:bCs/>
-          <w:sz w:val="24"/>
-          <w:szCs w:val="14"/>
-          <w:lang w:eastAsia="tr-TR"/>
-        </w:rPr>
-        <w:t>, when a customer give the order, the foods in the basket will be removed and they will added to order table.</w:t>
-      </w:r>
-      <w:r>
-        <w:rPr>
-          <w:rFonts w:ascii="Calibri" w:eastAsia="Calibri" w:hAnsi="Calibri" w:cs="Arial"/>
-          <w:bCs/>
-          <w:sz w:val="24"/>
-          <w:szCs w:val="14"/>
-          <w:lang w:eastAsia="tr-TR"/>
-        </w:rPr>
-        <w:t xml:space="preserve"> </w:t>
-      </w:r>
-      <w:r>
-        <w:rPr>
-          <w:rFonts w:ascii="Calibri" w:eastAsia="Calibri" w:hAnsi="Calibri" w:cs="Arial"/>
-          <w:bCs/>
-          <w:sz w:val="24"/>
-          <w:szCs w:val="14"/>
-          <w:lang w:eastAsia="tr-TR"/>
-        </w:rPr>
-        <w:t xml:space="preserve">You can see the changes in </w:t>
-      </w:r>
-      <w:r>
-        <w:rPr>
-          <w:rFonts w:ascii="Calibri" w:eastAsia="Calibri" w:hAnsi="Calibri" w:cs="Arial"/>
-          <w:bCs/>
-          <w:sz w:val="24"/>
-          <w:szCs w:val="14"/>
-          <w:lang w:eastAsia="tr-TR"/>
-        </w:rPr>
-        <w:t>Basket</w:t>
-      </w:r>
-      <w:r>
-        <w:rPr>
-          <w:rFonts w:ascii="Calibri" w:eastAsia="Calibri" w:hAnsi="Calibri" w:cs="Arial"/>
-          <w:bCs/>
-          <w:sz w:val="24"/>
-          <w:szCs w:val="14"/>
-          <w:lang w:eastAsia="tr-TR"/>
-        </w:rPr>
-        <w:t xml:space="preserve"> </w:t>
-      </w:r>
-      <w:r>
-        <w:rPr>
-          <w:rFonts w:ascii="Calibri" w:eastAsia="Calibri" w:hAnsi="Calibri" w:cs="Arial"/>
-          <w:bCs/>
-          <w:sz w:val="24"/>
-          <w:szCs w:val="14"/>
-          <w:lang w:eastAsia="tr-TR"/>
-        </w:rPr>
-        <w:t>table in following image.</w:t>
-      </w:r>
-    </w:p>
-    <w:p>
-      <w:pPr>
-        <w:pStyle w:val="ListParagraph"/>
-        <w:spacing w:after="120"/>
-        <w:rPr>
-          <w:rFonts w:ascii="Calibri" w:eastAsia="Calibri" w:hAnsi="Calibri" w:cs="Arial"/>
-          <w:b/>
-          <w:sz w:val="24"/>
-          <w:szCs w:val="14"/>
-          <w:lang w:eastAsia="tr-TR"/>
-        </w:rPr>
-      </w:pPr>
-    </w:p>
-    <w:p>
-      <w:pPr>
-        <w:pStyle w:val="ListParagraph"/>
-        <w:spacing w:after="120"/>
-        <w:rPr>
-          <w:rFonts w:ascii="Calibri" w:eastAsia="Calibri" w:hAnsi="Calibri" w:cs="Arial"/>
-          <w:b/>
-          <w:sz w:val="24"/>
-          <w:szCs w:val="14"/>
-          <w:lang w:eastAsia="tr-TR"/>
-        </w:rPr>
-      </w:pPr>
-      <w:r>
-        <w:rPr>
-          <w:noProof/>
-        </w:rPr>
-        <w:drawing>
-          <wp:inline distT="0" distB="0" distL="0" distR="0" wp14:anchorId="721431D4" wp14:editId="0BC88FF9">
-            <wp:extent cx="5734050" cy="2857500"/>
-            <wp:effectExtent l="0" t="0" r="0" b="0"/>
-            <wp:docPr id="10" name="Picture 10" descr="Graphical user interface, text, application, email&#10;&#10;Description automatically generated"/>
-            <wp:cNvGraphicFramePr>
-              <a:graphicFrameLocks xmlns:a="http://schemas.openxmlformats.org/drawingml/2006/main" noChangeAspect="1"/>
-            </wp:cNvGraphicFramePr>
-            <a:graphic xmlns:a="http://schemas.openxmlformats.org/drawingml/2006/main">
-              <a:graphicData uri="http://schemas.openxmlformats.org/drawingml/2006/picture">
-                <pic:pic xmlns:pic="http://schemas.openxmlformats.org/drawingml/2006/picture">
-                  <pic:nvPicPr>
-                    <pic:cNvPr id="10" name="Picture 10" descr="Graphical user interface, text, application, email&#10;&#10;Description automatically generated"/>
-                    <pic:cNvPicPr/>
-                  </pic:nvPicPr>
-                  <pic:blipFill>
-                    <a:blip r:embed="rId15"/>
-                    <a:stretch>
-                      <a:fillRect/>
-                    </a:stretch>
-                  </pic:blipFill>
-                  <pic:spPr>
-                    <a:xfrm>
-                      <a:off x="0" y="0"/>
-                      <a:ext cx="5734050" cy="2857500"/>
-                    </a:xfrm>
-                    <a:prstGeom prst="rect">
-                      <a:avLst/>
-                    </a:prstGeom>
-                  </pic:spPr>
-                </pic:pic>
-              </a:graphicData>
-            </a:graphic>
-          </wp:inline>
-        </w:drawing>
-      </w:r>
-    </w:p>
-    <w:p>
-      <w:pPr>
-        <w:pStyle w:val="ListParagraph"/>
-        <w:spacing w:after="120"/>
-        <w:rPr>
-          <w:rFonts w:ascii="Calibri" w:eastAsia="Calibri" w:hAnsi="Calibri" w:cs="Arial"/>
-          <w:b/>
-          <w:sz w:val="24"/>
-          <w:szCs w:val="14"/>
-          <w:lang w:eastAsia="tr-TR"/>
-        </w:rPr>
-      </w:pPr>
-    </w:p>
-    <w:p>
-      <w:pPr>
-        <w:spacing w:after="120"/>
-        <w:rPr>
-          <w:rFonts w:ascii="Calibri" w:eastAsia="Calibri" w:hAnsi="Calibri" w:cs="Arial"/>
-          <w:b/>
-          <w:sz w:val="28"/>
-          <w:szCs w:val="16"/>
-          <w:lang w:eastAsia="tr-TR"/>
-        </w:rPr>
-      </w:pPr>
-    </w:p>
-    <w:p>
-      <w:pPr>
-        <w:spacing w:after="120"/>
-        <w:rPr>
-          <w:rFonts w:ascii="Calibri" w:eastAsia="Calibri" w:hAnsi="Calibri" w:cs="Arial"/>
-          <w:b/>
-          <w:sz w:val="28"/>
-          <w:szCs w:val="16"/>
-          <w:lang w:eastAsia="tr-TR"/>
-        </w:rPr>
-      </w:pPr>
-    </w:p>
-    <w:p>
-      <w:pPr>
-        <w:spacing w:after="120"/>
-        <w:rPr>
-          <w:rFonts w:ascii="Calibri" w:eastAsia="Calibri" w:hAnsi="Calibri" w:cs="Arial"/>
-          <w:b/>
-          <w:sz w:val="28"/>
-          <w:szCs w:val="16"/>
-          <w:lang w:eastAsia="tr-TR"/>
-        </w:rPr>
-      </w:pPr>
-    </w:p>
-    <w:p>
-      <w:pPr>
-        <w:spacing w:after="120"/>
-        <w:rPr>
-          <w:rFonts w:ascii="Calibri" w:eastAsia="Calibri" w:hAnsi="Calibri" w:cs="Arial"/>
-          <w:b/>
-          <w:sz w:val="28"/>
-          <w:szCs w:val="16"/>
-          <w:lang w:eastAsia="tr-TR"/>
-        </w:rPr>
-      </w:pPr>
-    </w:p>
-    <w:p>
-      <w:pPr>
-        <w:spacing w:after="120"/>
-        <w:rPr>
-          <w:rFonts w:ascii="Calibri" w:eastAsia="Calibri" w:hAnsi="Calibri" w:cs="Arial"/>
-          <w:b/>
-          <w:sz w:val="28"/>
-          <w:szCs w:val="16"/>
-          <w:lang w:eastAsia="tr-TR"/>
-        </w:rPr>
-      </w:pPr>
-    </w:p>
-    <w:p>
-      <w:pPr>
-        <w:spacing w:after="120"/>
-        <w:rPr>
-          <w:rFonts w:ascii="Calibri" w:eastAsia="Calibri" w:hAnsi="Calibri" w:cs="Arial"/>
-          <w:b/>
-          <w:sz w:val="28"/>
-          <w:szCs w:val="16"/>
-          <w:lang w:eastAsia="tr-TR"/>
-        </w:rPr>
-      </w:pPr>
-      <w:r>
-        <w:rPr>
-          <w:rFonts w:ascii="Calibri" w:eastAsia="Calibri" w:hAnsi="Calibri" w:cs="Arial"/>
-          <w:b/>
-          <w:sz w:val="28"/>
-          <w:szCs w:val="16"/>
-          <w:lang w:eastAsia="tr-TR"/>
-        </w:rPr>
-        <w:lastRenderedPageBreak/>
-        <w:t>2.</w:t>
-      </w:r>
-      <w:r>
-        <w:rPr>
-          <w:rFonts w:ascii="Calibri" w:eastAsia="Calibri" w:hAnsi="Calibri" w:cs="Arial"/>
-          <w:b/>
-          <w:sz w:val="28"/>
-          <w:szCs w:val="16"/>
-          <w:lang w:eastAsia="tr-TR"/>
-        </w:rPr>
-        <w:t>6</w:t>
-      </w:r>
-      <w:r>
-        <w:rPr>
-          <w:rFonts w:ascii="Calibri" w:eastAsia="Calibri" w:hAnsi="Calibri" w:cs="Arial"/>
-          <w:b/>
-          <w:sz w:val="28"/>
-          <w:szCs w:val="16"/>
-          <w:lang w:eastAsia="tr-TR"/>
-        </w:rPr>
-        <w:t xml:space="preserve">) </w:t>
-      </w:r>
-      <w:r>
-        <w:rPr>
-          <w:rFonts w:ascii="Calibri" w:eastAsia="Calibri" w:hAnsi="Calibri" w:cs="Arial"/>
-          <w:b/>
-          <w:sz w:val="28"/>
-          <w:szCs w:val="16"/>
-          <w:lang w:eastAsia="tr-TR"/>
-        </w:rPr>
-        <w:t>Views</w:t>
-      </w:r>
-    </w:p>
-    <w:p>
-      <w:pPr>
-        <w:rPr>
-          <w:rFonts w:ascii="Calibri" w:eastAsia="Calibri" w:hAnsi="Calibri" w:cs="Arial"/>
-          <w:bCs/>
-          <w:sz w:val="24"/>
-          <w:szCs w:val="14"/>
-          <w:lang w:eastAsia="tr-TR"/>
-        </w:rPr>
-      </w:pPr>
-      <w:r>
-        <w:rPr>
-          <w:rFonts w:ascii="Calibri" w:eastAsia="Calibri" w:hAnsi="Calibri" w:cs="Arial"/>
-          <w:b/>
-          <w:sz w:val="24"/>
-          <w:szCs w:val="14"/>
-          <w:lang w:eastAsia="tr-TR"/>
-        </w:rPr>
-        <w:t xml:space="preserve">1. </w:t>
-      </w:r>
-      <w:proofErr w:type="spellStart"/>
-      <w:r>
-        <w:rPr>
-          <w:rFonts w:ascii="Calibri" w:eastAsia="Calibri" w:hAnsi="Calibri" w:cs="Arial"/>
-          <w:b/>
-          <w:sz w:val="24"/>
-          <w:szCs w:val="14"/>
-          <w:lang w:eastAsia="tr-TR"/>
-        </w:rPr>
-        <w:t>vm_</w:t>
-      </w:r>
-      <w:r>
-        <w:rPr>
-          <w:rFonts w:ascii="Calibri" w:eastAsia="Calibri" w:hAnsi="Calibri" w:cs="Arial"/>
-          <w:b/>
-          <w:sz w:val="24"/>
-          <w:szCs w:val="14"/>
-          <w:lang w:eastAsia="tr-TR"/>
-        </w:rPr>
-        <w:t>Customer</w:t>
-      </w:r>
-      <w:proofErr w:type="spellEnd"/>
-      <w:r>
-        <w:rPr>
-          <w:rFonts w:ascii="Calibri" w:eastAsia="Calibri" w:hAnsi="Calibri" w:cs="Arial"/>
-          <w:b/>
-          <w:sz w:val="24"/>
-          <w:szCs w:val="14"/>
-          <w:lang w:eastAsia="tr-TR"/>
-        </w:rPr>
-        <w:t>:</w:t>
-      </w:r>
-      <w:r>
-        <w:rPr>
-          <w:rFonts w:ascii="Calibri" w:eastAsia="Calibri" w:hAnsi="Calibri" w:cs="Arial"/>
-          <w:b/>
-          <w:sz w:val="24"/>
-          <w:szCs w:val="14"/>
-          <w:lang w:eastAsia="tr-TR"/>
-        </w:rPr>
-        <w:t xml:space="preserve"> </w:t>
-      </w:r>
-      <w:r>
-        <w:rPr>
-          <w:rFonts w:ascii="Calibri" w:eastAsia="Calibri" w:hAnsi="Calibri" w:cs="Arial"/>
-          <w:bCs/>
-          <w:sz w:val="24"/>
-          <w:szCs w:val="14"/>
-          <w:lang w:eastAsia="tr-TR"/>
-        </w:rPr>
-        <w:t xml:space="preserve">By using this view we can see the customer information detailed way. Normally customer information separated into different tables. With this view we will join them. </w:t>
-      </w:r>
-      <w:r>
-        <w:rPr>
-          <w:rFonts w:ascii="Calibri" w:eastAsia="Calibri" w:hAnsi="Calibri" w:cs="Arial"/>
-          <w:bCs/>
-          <w:sz w:val="24"/>
-          <w:szCs w:val="14"/>
-          <w:lang w:eastAsia="tr-TR"/>
-        </w:rPr>
-        <w:t>See the results in following image.</w:t>
-      </w:r>
-    </w:p>
-    <w:p>
-      <w:pPr>
-        <w:rPr>
-          <w:rFonts w:ascii="Calibri" w:eastAsia="Calibri" w:hAnsi="Calibri" w:cs="Arial"/>
-          <w:bCs/>
-          <w:sz w:val="24"/>
-          <w:szCs w:val="14"/>
-          <w:lang w:eastAsia="tr-TR"/>
-        </w:rPr>
-      </w:pPr>
-      <w:r>
-        <w:rPr>
-          <w:noProof/>
-        </w:rPr>
-        <w:drawing>
-          <wp:inline distT="0" distB="0" distL="0" distR="0" wp14:anchorId="41C2499F" wp14:editId="79247A4C">
-            <wp:extent cx="7025640" cy="2552474"/>
-            <wp:effectExtent l="0" t="0" r="3810" b="635"/>
-            <wp:docPr id="11" name="Picture 11" descr="A screenshot of a computer&#10;&#10;Description automatically generated with medium confidence"/>
-            <wp:cNvGraphicFramePr>
-              <a:graphicFrameLocks xmlns:a="http://schemas.openxmlformats.org/drawingml/2006/main" noChangeAspect="1"/>
-            </wp:cNvGraphicFramePr>
-            <a:graphic xmlns:a="http://schemas.openxmlformats.org/drawingml/2006/main">
-              <a:graphicData uri="http://schemas.openxmlformats.org/drawingml/2006/picture">
-                <pic:pic xmlns:pic="http://schemas.openxmlformats.org/drawingml/2006/picture">
-                  <pic:nvPicPr>
-                    <pic:cNvPr id="11" name="Picture 11" descr="A screenshot of a computer&#10;&#10;Description automatically generated with medium confidence"/>
-                    <pic:cNvPicPr/>
-                  </pic:nvPicPr>
-                  <pic:blipFill>
-                    <a:blip r:embed="rId16"/>
-                    <a:stretch>
-                      <a:fillRect/>
-                    </a:stretch>
-                  </pic:blipFill>
-                  <pic:spPr>
-                    <a:xfrm>
-                      <a:off x="0" y="0"/>
-                      <a:ext cx="7060126" cy="2565003"/>
-                    </a:xfrm>
-                    <a:prstGeom prst="rect">
-                      <a:avLst/>
-                    </a:prstGeom>
-                  </pic:spPr>
-                </pic:pic>
-              </a:graphicData>
-            </a:graphic>
-          </wp:inline>
-        </w:drawing>
-      </w:r>
-    </w:p>
-    <w:p>
-      <w:pPr>
-        <w:rPr>
-          <w:rFonts w:ascii="Calibri" w:eastAsia="Calibri" w:hAnsi="Calibri" w:cs="Arial"/>
-          <w:bCs/>
-          <w:sz w:val="24"/>
-          <w:szCs w:val="14"/>
-          <w:lang w:eastAsia="tr-TR"/>
-        </w:rPr>
-      </w:pPr>
-      <w:r>
-        <w:rPr>
-          <w:rFonts w:ascii="Calibri" w:eastAsia="Calibri" w:hAnsi="Calibri" w:cs="Arial"/>
-          <w:b/>
-          <w:sz w:val="24"/>
-          <w:szCs w:val="14"/>
-          <w:lang w:eastAsia="tr-TR"/>
-        </w:rPr>
-        <w:t xml:space="preserve">2. </w:t>
-      </w:r>
-      <w:proofErr w:type="spellStart"/>
-      <w:r>
-        <w:rPr>
-          <w:rFonts w:ascii="Calibri" w:eastAsia="Calibri" w:hAnsi="Calibri" w:cs="Arial"/>
-          <w:b/>
-          <w:sz w:val="24"/>
-          <w:szCs w:val="14"/>
-          <w:lang w:eastAsia="tr-TR"/>
-        </w:rPr>
-        <w:t>vm_Order</w:t>
-      </w:r>
-      <w:proofErr w:type="spellEnd"/>
-      <w:r>
-        <w:rPr>
-          <w:rFonts w:ascii="Calibri" w:eastAsia="Calibri" w:hAnsi="Calibri" w:cs="Arial"/>
-          <w:b/>
-          <w:sz w:val="24"/>
-          <w:szCs w:val="14"/>
-          <w:lang w:eastAsia="tr-TR"/>
-        </w:rPr>
-        <w:t xml:space="preserve"> : </w:t>
-      </w:r>
-      <w:r>
-        <w:rPr>
-          <w:rFonts w:ascii="Calibri" w:eastAsia="Calibri" w:hAnsi="Calibri" w:cs="Arial"/>
-          <w:bCs/>
-          <w:sz w:val="24"/>
-          <w:szCs w:val="14"/>
-          <w:lang w:eastAsia="tr-TR"/>
-        </w:rPr>
-        <w:t xml:space="preserve">By using this view we can see the </w:t>
-      </w:r>
-      <w:r>
-        <w:rPr>
-          <w:rFonts w:ascii="Calibri" w:eastAsia="Calibri" w:hAnsi="Calibri" w:cs="Arial"/>
-          <w:bCs/>
-          <w:sz w:val="24"/>
-          <w:szCs w:val="14"/>
-          <w:lang w:eastAsia="tr-TR"/>
-        </w:rPr>
-        <w:t>order</w:t>
-      </w:r>
-      <w:r>
-        <w:rPr>
-          <w:rFonts w:ascii="Calibri" w:eastAsia="Calibri" w:hAnsi="Calibri" w:cs="Arial"/>
-          <w:bCs/>
-          <w:sz w:val="24"/>
-          <w:szCs w:val="14"/>
-          <w:lang w:eastAsia="tr-TR"/>
-        </w:rPr>
-        <w:t xml:space="preserve"> information detailed way. Normally </w:t>
-      </w:r>
-      <w:r>
-        <w:rPr>
-          <w:rFonts w:ascii="Calibri" w:eastAsia="Calibri" w:hAnsi="Calibri" w:cs="Arial"/>
-          <w:bCs/>
-          <w:sz w:val="24"/>
-          <w:szCs w:val="14"/>
-          <w:lang w:eastAsia="tr-TR"/>
-        </w:rPr>
-        <w:t>order</w:t>
-      </w:r>
-      <w:r>
-        <w:rPr>
-          <w:rFonts w:ascii="Calibri" w:eastAsia="Calibri" w:hAnsi="Calibri" w:cs="Arial"/>
-          <w:bCs/>
-          <w:sz w:val="24"/>
-          <w:szCs w:val="14"/>
-          <w:lang w:eastAsia="tr-TR"/>
-        </w:rPr>
-        <w:t xml:space="preserve"> information separated into different tables. With this view we will join them</w:t>
-      </w:r>
-      <w:r>
-        <w:rPr>
-          <w:rFonts w:ascii="Calibri" w:eastAsia="Calibri" w:hAnsi="Calibri" w:cs="Arial"/>
-          <w:bCs/>
-          <w:sz w:val="24"/>
-          <w:szCs w:val="14"/>
-          <w:lang w:eastAsia="tr-TR"/>
-        </w:rPr>
-        <w:t xml:space="preserve"> and add additional information</w:t>
-      </w:r>
-      <w:r>
-        <w:rPr>
-          <w:rFonts w:ascii="Calibri" w:eastAsia="Calibri" w:hAnsi="Calibri" w:cs="Arial"/>
-          <w:bCs/>
-          <w:sz w:val="24"/>
-          <w:szCs w:val="14"/>
-          <w:lang w:eastAsia="tr-TR"/>
-        </w:rPr>
-        <w:t xml:space="preserve">. </w:t>
-      </w:r>
-      <w:r>
-        <w:rPr>
-          <w:rFonts w:ascii="Calibri" w:eastAsia="Calibri" w:hAnsi="Calibri" w:cs="Arial"/>
-          <w:bCs/>
-          <w:sz w:val="24"/>
-          <w:szCs w:val="14"/>
-          <w:lang w:eastAsia="tr-TR"/>
-        </w:rPr>
-        <w:t>See the results in following image.</w:t>
-      </w:r>
-    </w:p>
-    <w:p>
-      <w:pPr>
-        <w:rPr>
-          <w:rFonts w:ascii="Calibri" w:eastAsia="Calibri" w:hAnsi="Calibri" w:cs="Arial"/>
-          <w:bCs/>
-          <w:sz w:val="24"/>
-          <w:szCs w:val="14"/>
-          <w:lang w:eastAsia="tr-TR"/>
-        </w:rPr>
-      </w:pPr>
-      <w:r>
-        <w:rPr>
-          <w:noProof/>
-        </w:rPr>
-        <w:drawing>
-          <wp:inline distT="0" distB="0" distL="0" distR="0" wp14:anchorId="02BCCF35" wp14:editId="02125316">
-            <wp:extent cx="7056755" cy="2263140"/>
-            <wp:effectExtent l="0" t="0" r="0" b="3810"/>
-            <wp:docPr id="12" name="Picture 12" descr="A screenshot of a computer&#10;&#10;Description automatically generated"/>
-            <wp:cNvGraphicFramePr>
-              <a:graphicFrameLocks xmlns:a="http://schemas.openxmlformats.org/drawingml/2006/main" noChangeAspect="1"/>
-            </wp:cNvGraphicFramePr>
-            <a:graphic xmlns:a="http://schemas.openxmlformats.org/drawingml/2006/main">
-              <a:graphicData uri="http://schemas.openxmlformats.org/drawingml/2006/picture">
-                <pic:pic xmlns:pic="http://schemas.openxmlformats.org/drawingml/2006/picture">
-                  <pic:nvPicPr>
-                    <pic:cNvPr id="12" name="Picture 12" descr="A screenshot of a computer&#10;&#10;Description automatically generated"/>
-                    <pic:cNvPicPr/>
-                  </pic:nvPicPr>
-                  <pic:blipFill>
-                    <a:blip r:embed="rId17"/>
-                    <a:stretch>
-                      <a:fillRect/>
-                    </a:stretch>
-                  </pic:blipFill>
-                  <pic:spPr>
-                    <a:xfrm>
-                      <a:off x="0" y="0"/>
-                      <a:ext cx="7062993" cy="2265141"/>
-                    </a:xfrm>
-                    <a:prstGeom prst="rect">
-                      <a:avLst/>
-                    </a:prstGeom>
-                  </pic:spPr>
-                </pic:pic>
-              </a:graphicData>
-            </a:graphic>
-          </wp:inline>
-        </w:drawing>
-      </w:r>
-    </w:p>
-    <w:p>
-      <w:pPr>
-        <w:rPr>
-          <w:rFonts w:ascii="Calibri" w:eastAsia="Calibri" w:hAnsi="Calibri" w:cs="Arial"/>
-          <w:bCs/>
-          <w:sz w:val="24"/>
-          <w:szCs w:val="14"/>
-          <w:lang w:eastAsia="tr-TR"/>
-        </w:rPr>
-      </w:pPr>
-      <w:r>
-        <w:rPr>
-          <w:rFonts w:ascii="Calibri" w:eastAsia="Calibri" w:hAnsi="Calibri" w:cs="Arial"/>
-          <w:b/>
-          <w:sz w:val="24"/>
-          <w:szCs w:val="14"/>
-          <w:lang w:eastAsia="tr-TR"/>
-        </w:rPr>
-        <w:t xml:space="preserve">3. </w:t>
-      </w:r>
-      <w:r>
-        <w:rPr>
-          <w:rFonts w:ascii="Calibri" w:eastAsia="Calibri" w:hAnsi="Calibri" w:cs="Arial"/>
-          <w:b/>
-          <w:sz w:val="24"/>
-          <w:szCs w:val="14"/>
-          <w:lang w:eastAsia="tr-TR"/>
-        </w:rPr>
-        <w:t>vm_Max40Food</w:t>
-      </w:r>
-      <w:r>
-        <w:rPr>
-          <w:rFonts w:ascii="Calibri" w:eastAsia="Calibri" w:hAnsi="Calibri" w:cs="Arial"/>
-          <w:b/>
-          <w:sz w:val="24"/>
-          <w:szCs w:val="14"/>
-          <w:lang w:eastAsia="tr-TR"/>
-        </w:rPr>
-        <w:t xml:space="preserve">: </w:t>
-      </w:r>
-      <w:r>
-        <w:rPr>
-          <w:rFonts w:ascii="Calibri" w:eastAsia="Calibri" w:hAnsi="Calibri" w:cs="Arial"/>
-          <w:bCs/>
-          <w:sz w:val="24"/>
-          <w:szCs w:val="14"/>
-          <w:lang w:eastAsia="tr-TR"/>
-        </w:rPr>
-        <w:t xml:space="preserve">By using this view we can see the </w:t>
-      </w:r>
-      <w:r>
-        <w:rPr>
-          <w:rFonts w:ascii="Calibri" w:eastAsia="Calibri" w:hAnsi="Calibri" w:cs="Arial"/>
-          <w:bCs/>
-          <w:sz w:val="24"/>
-          <w:szCs w:val="14"/>
-          <w:lang w:eastAsia="tr-TR"/>
-        </w:rPr>
-        <w:t xml:space="preserve">foods whose price less </w:t>
-      </w:r>
-      <w:proofErr w:type="spellStart"/>
-      <w:r>
-        <w:rPr>
-          <w:rFonts w:ascii="Calibri" w:eastAsia="Calibri" w:hAnsi="Calibri" w:cs="Arial"/>
-          <w:bCs/>
-          <w:sz w:val="24"/>
-          <w:szCs w:val="14"/>
-          <w:lang w:eastAsia="tr-TR"/>
-        </w:rPr>
-        <w:t>tha</w:t>
-      </w:r>
-      <w:proofErr w:type="spellEnd"/>
-      <w:r>
-        <w:rPr>
-          <w:rFonts w:ascii="Calibri" w:eastAsia="Calibri" w:hAnsi="Calibri" w:cs="Arial"/>
-          <w:bCs/>
-          <w:sz w:val="24"/>
-          <w:szCs w:val="14"/>
-          <w:lang w:eastAsia="tr-TR"/>
-        </w:rPr>
-        <w:t xml:space="preserve"> 40 TL.</w:t>
-      </w:r>
-      <w:r>
-        <w:rPr>
-          <w:rFonts w:ascii="Calibri" w:eastAsia="Calibri" w:hAnsi="Calibri" w:cs="Arial"/>
-          <w:bCs/>
-          <w:sz w:val="24"/>
-          <w:szCs w:val="14"/>
-          <w:lang w:eastAsia="tr-TR"/>
-        </w:rPr>
-        <w:t xml:space="preserve"> </w:t>
-      </w:r>
-      <w:r>
-        <w:rPr>
-          <w:rFonts w:ascii="Calibri" w:eastAsia="Calibri" w:hAnsi="Calibri" w:cs="Arial"/>
-          <w:bCs/>
-          <w:sz w:val="24"/>
-          <w:szCs w:val="14"/>
-          <w:lang w:eastAsia="tr-TR"/>
-        </w:rPr>
-        <w:t>See the results in following image.</w:t>
-      </w:r>
-    </w:p>
-    <w:p>
-      <w:pPr>
-        <w:rPr>
-          <w:rFonts w:ascii="Calibri" w:eastAsia="Calibri" w:hAnsi="Calibri" w:cs="Arial"/>
-          <w:b/>
-          <w:sz w:val="24"/>
-          <w:szCs w:val="14"/>
-          <w:lang w:eastAsia="tr-TR"/>
-        </w:rPr>
-      </w:pPr>
-      <w:r>
-        <w:rPr>
-          <w:noProof/>
-        </w:rPr>
-        <w:lastRenderedPageBreak/>
-        <w:drawing>
-          <wp:inline distT="0" distB="0" distL="0" distR="0" wp14:anchorId="6F23AC30" wp14:editId="1FDEBEAF">
-            <wp:extent cx="6645910" cy="2918460"/>
-            <wp:effectExtent l="0" t="0" r="2540" b="0"/>
-            <wp:docPr id="14" name="Picture 14" descr="Graphical user interface, text&#10;&#10;Description automatically generated with medium confidence"/>
-            <wp:cNvGraphicFramePr>
-              <a:graphicFrameLocks xmlns:a="http://schemas.openxmlformats.org/drawingml/2006/main" noChangeAspect="1"/>
-            </wp:cNvGraphicFramePr>
-            <a:graphic xmlns:a="http://schemas.openxmlformats.org/drawingml/2006/main">
-              <a:graphicData uri="http://schemas.openxmlformats.org/drawingml/2006/picture">
-                <pic:pic xmlns:pic="http://schemas.openxmlformats.org/drawingml/2006/picture">
-                  <pic:nvPicPr>
-                    <pic:cNvPr id="14" name="Picture 14" descr="Graphical user interface, text&#10;&#10;Description automatically generated with medium confidence"/>
-                    <pic:cNvPicPr/>
-                  </pic:nvPicPr>
-                  <pic:blipFill>
-                    <a:blip r:embed="rId18"/>
-                    <a:stretch>
-                      <a:fillRect/>
-                    </a:stretch>
-                  </pic:blipFill>
-                  <pic:spPr>
-                    <a:xfrm>
-                      <a:off x="0" y="0"/>
-                      <a:ext cx="6645910" cy="2918460"/>
-                    </a:xfrm>
-                    <a:prstGeom prst="rect">
-                      <a:avLst/>
-                    </a:prstGeom>
-                  </pic:spPr>
-                </pic:pic>
-              </a:graphicData>
-            </a:graphic>
-          </wp:inline>
-        </w:drawing>
-      </w:r>
-    </w:p>
-    <w:p>
-      <w:pPr>
-        <w:rPr>
-          <w:rFonts w:ascii="Calibri" w:eastAsia="Calibri" w:hAnsi="Calibri" w:cs="Arial"/>
-          <w:bCs/>
-          <w:sz w:val="24"/>
-          <w:szCs w:val="14"/>
-          <w:lang w:eastAsia="tr-TR"/>
-        </w:rPr>
-      </w:pPr>
-      <w:r>
-        <w:rPr>
-          <w:rFonts w:ascii="Calibri" w:eastAsia="Calibri" w:hAnsi="Calibri" w:cs="Arial"/>
-          <w:b/>
-          <w:sz w:val="24"/>
-          <w:szCs w:val="14"/>
-          <w:lang w:eastAsia="tr-TR"/>
-        </w:rPr>
-        <w:t xml:space="preserve">4. </w:t>
-      </w:r>
-      <w:proofErr w:type="spellStart"/>
-      <w:r>
-        <w:rPr>
-          <w:rFonts w:ascii="Calibri" w:eastAsia="Calibri" w:hAnsi="Calibri" w:cs="Arial"/>
-          <w:b/>
-          <w:sz w:val="24"/>
-          <w:szCs w:val="14"/>
-          <w:lang w:eastAsia="tr-TR"/>
-        </w:rPr>
-        <w:t>vm_Restaurant</w:t>
-      </w:r>
-      <w:proofErr w:type="spellEnd"/>
-      <w:r>
-        <w:rPr>
-          <w:rFonts w:ascii="Calibri" w:eastAsia="Calibri" w:hAnsi="Calibri" w:cs="Arial"/>
-          <w:b/>
-          <w:sz w:val="24"/>
-          <w:szCs w:val="14"/>
-          <w:lang w:eastAsia="tr-TR"/>
-        </w:rPr>
-        <w:t xml:space="preserve">: </w:t>
-      </w:r>
-      <w:r>
-        <w:rPr>
-          <w:rFonts w:ascii="Calibri" w:eastAsia="Calibri" w:hAnsi="Calibri" w:cs="Arial"/>
-          <w:bCs/>
-          <w:sz w:val="24"/>
-          <w:szCs w:val="14"/>
-          <w:lang w:eastAsia="tr-TR"/>
-        </w:rPr>
-        <w:t xml:space="preserve">By using this view we can see the </w:t>
-      </w:r>
-      <w:r>
-        <w:rPr>
-          <w:rFonts w:ascii="Calibri" w:eastAsia="Calibri" w:hAnsi="Calibri" w:cs="Arial"/>
-          <w:bCs/>
-          <w:sz w:val="24"/>
-          <w:szCs w:val="14"/>
-          <w:lang w:eastAsia="tr-TR"/>
-        </w:rPr>
-        <w:t>restaurant</w:t>
-      </w:r>
-      <w:r>
-        <w:rPr>
-          <w:rFonts w:ascii="Calibri" w:eastAsia="Calibri" w:hAnsi="Calibri" w:cs="Arial"/>
-          <w:bCs/>
-          <w:sz w:val="24"/>
-          <w:szCs w:val="14"/>
-          <w:lang w:eastAsia="tr-TR"/>
-        </w:rPr>
-        <w:t xml:space="preserve"> information detailed way. Normally </w:t>
-      </w:r>
-      <w:r>
-        <w:rPr>
-          <w:rFonts w:ascii="Calibri" w:eastAsia="Calibri" w:hAnsi="Calibri" w:cs="Arial"/>
-          <w:bCs/>
-          <w:sz w:val="24"/>
-          <w:szCs w:val="14"/>
-          <w:lang w:eastAsia="tr-TR"/>
-        </w:rPr>
-        <w:t>restaurant</w:t>
-      </w:r>
-      <w:r>
-        <w:rPr>
-          <w:rFonts w:ascii="Calibri" w:eastAsia="Calibri" w:hAnsi="Calibri" w:cs="Arial"/>
-          <w:bCs/>
-          <w:sz w:val="24"/>
-          <w:szCs w:val="14"/>
-          <w:lang w:eastAsia="tr-TR"/>
-        </w:rPr>
-        <w:t xml:space="preserve"> information separated into different tables. With this view we will join them</w:t>
-      </w:r>
-      <w:r>
-        <w:rPr>
-          <w:rFonts w:ascii="Calibri" w:eastAsia="Calibri" w:hAnsi="Calibri" w:cs="Arial"/>
-          <w:bCs/>
-          <w:sz w:val="24"/>
-          <w:szCs w:val="14"/>
-          <w:lang w:eastAsia="tr-TR"/>
-        </w:rPr>
-        <w:t xml:space="preserve"> and add additional information</w:t>
-      </w:r>
-      <w:r>
-        <w:rPr>
-          <w:rFonts w:ascii="Calibri" w:eastAsia="Calibri" w:hAnsi="Calibri" w:cs="Arial"/>
-          <w:bCs/>
-          <w:sz w:val="24"/>
-          <w:szCs w:val="14"/>
-          <w:lang w:eastAsia="tr-TR"/>
-        </w:rPr>
-        <w:t xml:space="preserve">. </w:t>
-      </w:r>
-      <w:r>
-        <w:rPr>
-          <w:rFonts w:ascii="Calibri" w:eastAsia="Calibri" w:hAnsi="Calibri" w:cs="Arial"/>
-          <w:bCs/>
-          <w:sz w:val="24"/>
-          <w:szCs w:val="14"/>
-          <w:lang w:eastAsia="tr-TR"/>
-        </w:rPr>
-        <w:t>See the results in following image.</w:t>
-      </w:r>
-    </w:p>
-    <w:p>
-      <w:pPr>
-        <w:rPr>
-          <w:rFonts w:ascii="Calibri" w:eastAsia="Calibri" w:hAnsi="Calibri" w:cs="Arial"/>
-          <w:bCs/>
-          <w:sz w:val="24"/>
-          <w:szCs w:val="14"/>
-          <w:lang w:eastAsia="tr-TR"/>
-        </w:rPr>
-      </w:pPr>
-      <w:r>
-        <w:rPr>
-          <w:noProof/>
-        </w:rPr>
-        <w:drawing>
-          <wp:inline distT="0" distB="0" distL="0" distR="0" wp14:anchorId="639D873F" wp14:editId="4F7347CA">
-            <wp:extent cx="7033260" cy="1981200"/>
-            <wp:effectExtent l="0" t="0" r="0" b="0"/>
-            <wp:docPr id="15" name="Picture 15" descr="Application, table&#10;&#10;Description automatically generated"/>
-            <wp:cNvGraphicFramePr>
-              <a:graphicFrameLocks xmlns:a="http://schemas.openxmlformats.org/drawingml/2006/main" noChangeAspect="1"/>
-            </wp:cNvGraphicFramePr>
-            <a:graphic xmlns:a="http://schemas.openxmlformats.org/drawingml/2006/main">
-              <a:graphicData uri="http://schemas.openxmlformats.org/drawingml/2006/picture">
-                <pic:pic xmlns:pic="http://schemas.openxmlformats.org/drawingml/2006/picture">
-                  <pic:nvPicPr>
-                    <pic:cNvPr id="15" name="Picture 15" descr="Application, table&#10;&#10;Description automatically generated"/>
-                    <pic:cNvPicPr/>
-                  </pic:nvPicPr>
-                  <pic:blipFill>
-                    <a:blip r:embed="rId19"/>
-                    <a:stretch>
-                      <a:fillRect/>
-                    </a:stretch>
-                  </pic:blipFill>
-                  <pic:spPr>
-                    <a:xfrm>
-                      <a:off x="0" y="0"/>
-                      <a:ext cx="7037797" cy="1982478"/>
-                    </a:xfrm>
-                    <a:prstGeom prst="rect">
-                      <a:avLst/>
-                    </a:prstGeom>
-                  </pic:spPr>
-                </pic:pic>
-              </a:graphicData>
-            </a:graphic>
-          </wp:inline>
-        </w:drawing>
-      </w:r>
-    </w:p>
-    <w:p>
-      <w:pPr>
-        <w:rPr>
-          <w:rFonts w:ascii="Calibri" w:eastAsia="Calibri" w:hAnsi="Calibri" w:cs="Arial"/>
-          <w:bCs/>
-          <w:sz w:val="24"/>
-          <w:szCs w:val="14"/>
-          <w:lang w:eastAsia="tr-TR"/>
-        </w:rPr>
-      </w:pPr>
-      <w:r>
-        <w:rPr>
-          <w:rFonts w:ascii="Calibri" w:eastAsia="Calibri" w:hAnsi="Calibri" w:cs="Arial"/>
-          <w:b/>
-          <w:sz w:val="24"/>
-          <w:szCs w:val="14"/>
-          <w:lang w:eastAsia="tr-TR"/>
-        </w:rPr>
-        <w:t>5</w:t>
-      </w:r>
-      <w:r>
-        <w:rPr>
-          <w:rFonts w:ascii="Calibri" w:eastAsia="Calibri" w:hAnsi="Calibri" w:cs="Arial"/>
-          <w:b/>
-          <w:sz w:val="24"/>
-          <w:szCs w:val="14"/>
-          <w:lang w:eastAsia="tr-TR"/>
-        </w:rPr>
-        <w:t xml:space="preserve">. </w:t>
-      </w:r>
-      <w:proofErr w:type="spellStart"/>
-      <w:r>
-        <w:rPr>
-          <w:rFonts w:ascii="Calibri" w:eastAsia="Calibri" w:hAnsi="Calibri" w:cs="Arial"/>
-          <w:b/>
-          <w:sz w:val="24"/>
-          <w:szCs w:val="14"/>
-          <w:lang w:eastAsia="tr-TR"/>
-        </w:rPr>
-        <w:t>vm_Comment</w:t>
-      </w:r>
-      <w:proofErr w:type="spellEnd"/>
-      <w:r>
-        <w:rPr>
-          <w:rFonts w:ascii="Calibri" w:eastAsia="Calibri" w:hAnsi="Calibri" w:cs="Arial"/>
-          <w:b/>
-          <w:sz w:val="24"/>
-          <w:szCs w:val="14"/>
-          <w:lang w:eastAsia="tr-TR"/>
-        </w:rPr>
-        <w:t>:</w:t>
-      </w:r>
-      <w:r>
-        <w:rPr>
-          <w:rFonts w:ascii="Calibri" w:eastAsia="Calibri" w:hAnsi="Calibri" w:cs="Arial"/>
-          <w:b/>
-          <w:sz w:val="24"/>
-          <w:szCs w:val="14"/>
-          <w:lang w:eastAsia="tr-TR"/>
-        </w:rPr>
-        <w:t xml:space="preserve"> </w:t>
-      </w:r>
-      <w:r>
-        <w:rPr>
-          <w:rFonts w:ascii="Calibri" w:eastAsia="Calibri" w:hAnsi="Calibri" w:cs="Arial"/>
-          <w:bCs/>
-          <w:sz w:val="24"/>
-          <w:szCs w:val="14"/>
-          <w:lang w:eastAsia="tr-TR"/>
-        </w:rPr>
-        <w:t xml:space="preserve">By using this view we can see the </w:t>
-      </w:r>
-      <w:r>
-        <w:rPr>
-          <w:rFonts w:ascii="Calibri" w:eastAsia="Calibri" w:hAnsi="Calibri" w:cs="Arial"/>
-          <w:bCs/>
-          <w:sz w:val="24"/>
-          <w:szCs w:val="14"/>
-          <w:lang w:eastAsia="tr-TR"/>
-        </w:rPr>
-        <w:t>review</w:t>
-      </w:r>
-      <w:r>
-        <w:rPr>
-          <w:rFonts w:ascii="Calibri" w:eastAsia="Calibri" w:hAnsi="Calibri" w:cs="Arial"/>
-          <w:bCs/>
-          <w:sz w:val="24"/>
-          <w:szCs w:val="14"/>
-          <w:lang w:eastAsia="tr-TR"/>
-        </w:rPr>
-        <w:t xml:space="preserve"> information detailed way. Normally </w:t>
-      </w:r>
-      <w:r>
-        <w:rPr>
-          <w:rFonts w:ascii="Calibri" w:eastAsia="Calibri" w:hAnsi="Calibri" w:cs="Arial"/>
-          <w:bCs/>
-          <w:sz w:val="24"/>
-          <w:szCs w:val="14"/>
-          <w:lang w:eastAsia="tr-TR"/>
-        </w:rPr>
-        <w:t>review</w:t>
-      </w:r>
-      <w:r>
-        <w:rPr>
-          <w:rFonts w:ascii="Calibri" w:eastAsia="Calibri" w:hAnsi="Calibri" w:cs="Arial"/>
-          <w:bCs/>
-          <w:sz w:val="24"/>
-          <w:szCs w:val="14"/>
-          <w:lang w:eastAsia="tr-TR"/>
-        </w:rPr>
-        <w:t xml:space="preserve"> information separated into different tables. With this view we will join them</w:t>
-      </w:r>
-      <w:r>
-        <w:rPr>
-          <w:rFonts w:ascii="Calibri" w:eastAsia="Calibri" w:hAnsi="Calibri" w:cs="Arial"/>
-          <w:bCs/>
-          <w:sz w:val="24"/>
-          <w:szCs w:val="14"/>
-          <w:lang w:eastAsia="tr-TR"/>
-        </w:rPr>
-        <w:t xml:space="preserve"> and add additional information</w:t>
-      </w:r>
-      <w:r>
-        <w:rPr>
-          <w:rFonts w:ascii="Calibri" w:eastAsia="Calibri" w:hAnsi="Calibri" w:cs="Arial"/>
-          <w:bCs/>
-          <w:sz w:val="24"/>
-          <w:szCs w:val="14"/>
-          <w:lang w:eastAsia="tr-TR"/>
-        </w:rPr>
-        <w:t xml:space="preserve">. </w:t>
-      </w:r>
-      <w:r>
-        <w:rPr>
-          <w:rFonts w:ascii="Calibri" w:eastAsia="Calibri" w:hAnsi="Calibri" w:cs="Arial"/>
-          <w:bCs/>
-          <w:sz w:val="24"/>
-          <w:szCs w:val="14"/>
-          <w:lang w:eastAsia="tr-TR"/>
-        </w:rPr>
-        <w:t>See the results in following image.</w:t>
-      </w:r>
-    </w:p>
-    <w:p>
-      <w:pPr>
-        <w:rPr>
-          <w:rFonts w:ascii="Calibri" w:eastAsia="Calibri" w:hAnsi="Calibri" w:cs="Arial"/>
-          <w:b/>
-          <w:sz w:val="24"/>
-          <w:szCs w:val="14"/>
-          <w:lang w:eastAsia="tr-TR"/>
-        </w:rPr>
-      </w:pPr>
-      <w:r>
-        <w:rPr>
-          <w:noProof/>
-        </w:rPr>
-        <w:drawing>
-          <wp:inline distT="0" distB="0" distL="0" distR="0" wp14:anchorId="575AAAFB" wp14:editId="353A050E">
-            <wp:extent cx="7033260" cy="2220116"/>
-            <wp:effectExtent l="0" t="0" r="0" b="8890"/>
-            <wp:docPr id="16" name="Picture 16" descr="Table&#10;&#10;Description automatically generated"/>
-            <wp:cNvGraphicFramePr>
-              <a:graphicFrameLocks xmlns:a="http://schemas.openxmlformats.org/drawingml/2006/main" noChangeAspect="1"/>
-            </wp:cNvGraphicFramePr>
-            <a:graphic xmlns:a="http://schemas.openxmlformats.org/drawingml/2006/main">
-              <a:graphicData uri="http://schemas.openxmlformats.org/drawingml/2006/picture">
-                <pic:pic xmlns:pic="http://schemas.openxmlformats.org/drawingml/2006/picture">
-                  <pic:nvPicPr>
-                    <pic:cNvPr id="16" name="Picture 16" descr="Table&#10;&#10;Description automatically generated"/>
-                    <pic:cNvPicPr/>
-                  </pic:nvPicPr>
-                  <pic:blipFill>
-                    <a:blip r:embed="rId20"/>
-                    <a:stretch>
-                      <a:fillRect/>
-                    </a:stretch>
-                  </pic:blipFill>
-                  <pic:spPr>
-                    <a:xfrm>
-                      <a:off x="0" y="0"/>
-                      <a:ext cx="7048223" cy="2224839"/>
-                    </a:xfrm>
-                    <a:prstGeom prst="rect">
-                      <a:avLst/>
-                    </a:prstGeom>
-                  </pic:spPr>
-                </pic:pic>
-              </a:graphicData>
-            </a:graphic>
-          </wp:inline>
-        </w:drawing>
-      </w:r>
-    </w:p>
-    <w:p>
-      <w:pPr>
-        <w:rPr>
-          <w:rFonts w:ascii="Calibri" w:eastAsia="Calibri" w:hAnsi="Calibri" w:cs="Arial"/>
-          <w:b/>
-          <w:sz w:val="24"/>
-          <w:szCs w:val="14"/>
-          <w:lang w:eastAsia="tr-TR"/>
-        </w:rPr>
-      </w:pPr>
-    </w:p>
-    <w:p>
-      <w:pPr>
-        <w:spacing w:after="120"/>
-        <w:rPr>
-          <w:rFonts w:ascii="Calibri" w:eastAsia="Calibri" w:hAnsi="Calibri" w:cs="Arial"/>
-          <w:b/>
-          <w:sz w:val="28"/>
-          <w:szCs w:val="16"/>
-          <w:lang w:eastAsia="tr-TR"/>
-        </w:rPr>
-      </w:pPr>
-      <w:r>
-        <w:rPr>
-          <w:rFonts w:ascii="Calibri" w:eastAsia="Calibri" w:hAnsi="Calibri" w:cs="Arial"/>
-          <w:b/>
-          <w:sz w:val="28"/>
-          <w:szCs w:val="16"/>
-          <w:lang w:eastAsia="tr-TR"/>
-        </w:rPr>
-        <w:lastRenderedPageBreak/>
-        <w:t>2.</w:t>
-      </w:r>
-      <w:r>
-        <w:rPr>
-          <w:rFonts w:ascii="Calibri" w:eastAsia="Calibri" w:hAnsi="Calibri" w:cs="Arial"/>
-          <w:b/>
-          <w:sz w:val="28"/>
-          <w:szCs w:val="16"/>
-          <w:lang w:eastAsia="tr-TR"/>
-        </w:rPr>
-        <w:t>7</w:t>
-      </w:r>
-      <w:r>
-        <w:rPr>
-          <w:rFonts w:ascii="Calibri" w:eastAsia="Calibri" w:hAnsi="Calibri" w:cs="Arial"/>
-          <w:b/>
-          <w:sz w:val="28"/>
-          <w:szCs w:val="16"/>
-          <w:lang w:eastAsia="tr-TR"/>
-        </w:rPr>
-        <w:t xml:space="preserve">) </w:t>
-      </w:r>
-      <w:r>
-        <w:rPr>
-          <w:rFonts w:ascii="Calibri" w:eastAsia="Calibri" w:hAnsi="Calibri" w:cs="Arial"/>
-          <w:b/>
-          <w:sz w:val="28"/>
-          <w:szCs w:val="16"/>
-          <w:lang w:eastAsia="tr-TR"/>
-        </w:rPr>
-        <w:t>Nor</w:t>
-      </w:r>
-      <w:r>
-        <w:rPr>
-          <w:rFonts w:ascii="Calibri" w:eastAsia="Calibri" w:hAnsi="Calibri" w:cs="Arial"/>
-          <w:b/>
-          <w:sz w:val="28"/>
-          <w:szCs w:val="16"/>
-          <w:lang w:eastAsia="tr-TR"/>
-        </w:rPr>
-        <w:t>malization</w:t>
-      </w:r>
-    </w:p>
-    <w:p>
-      <w:pPr>
-        <w:spacing w:after="120"/>
-        <w:rPr>
-          <w:rFonts w:ascii="Calibri" w:eastAsia="Calibri" w:hAnsi="Calibri" w:cs="Arial"/>
-          <w:b/>
-          <w:sz w:val="28"/>
-          <w:szCs w:val="16"/>
-          <w:lang w:eastAsia="tr-TR"/>
-        </w:rPr>
-      </w:pPr>
-    </w:p>
-    <w:p>
-      <w:pPr>
-        <w:spacing w:after="120"/>
-        <w:rPr>
-          <w:rFonts w:ascii="Calibri" w:eastAsia="Calibri" w:hAnsi="Calibri" w:cs="Arial"/>
-          <w:b/>
-          <w:sz w:val="28"/>
-          <w:szCs w:val="16"/>
-          <w:lang w:eastAsia="tr-TR"/>
-        </w:rPr>
-      </w:pPr>
-      <w:r>
-        <w:rPr>
-          <w:rFonts w:ascii="Calibri" w:eastAsia="Calibri" w:hAnsi="Calibri" w:cs="Arial"/>
-          <w:b/>
-          <w:sz w:val="28"/>
-          <w:szCs w:val="16"/>
-          <w:lang w:eastAsia="tr-TR"/>
-        </w:rPr>
-        <w:t>2.</w:t>
-      </w:r>
-      <w:r>
-        <w:rPr>
-          <w:rFonts w:ascii="Calibri" w:eastAsia="Calibri" w:hAnsi="Calibri" w:cs="Arial"/>
-          <w:b/>
-          <w:sz w:val="28"/>
-          <w:szCs w:val="16"/>
-          <w:lang w:eastAsia="tr-TR"/>
-        </w:rPr>
-        <w:t>8</w:t>
-      </w:r>
-      <w:r>
-        <w:rPr>
-          <w:rFonts w:ascii="Calibri" w:eastAsia="Calibri" w:hAnsi="Calibri" w:cs="Arial"/>
-          <w:b/>
-          <w:sz w:val="28"/>
-          <w:szCs w:val="16"/>
-          <w:lang w:eastAsia="tr-TR"/>
-        </w:rPr>
-        <w:t xml:space="preserve">) </w:t>
-      </w:r>
-      <w:r>
-        <w:rPr>
-          <w:rFonts w:ascii="Calibri" w:eastAsia="Calibri" w:hAnsi="Calibri" w:cs="Arial"/>
-          <w:b/>
-          <w:sz w:val="28"/>
-          <w:szCs w:val="16"/>
-          <w:lang w:eastAsia="tr-TR"/>
-        </w:rPr>
         <w:t>Functional Dependencies</w:t>
       </w:r>
     </w:p>
@@ -5516,7 +2866,7 @@
         <mc:AlternateContent>
           <mc:Choice Requires="wps">
             <w:drawing>
-              <wp:anchor distT="0" distB="0" distL="114300" distR="114300" simplePos="0" relativeHeight="251659264" behindDoc="0" locked="0" layoutInCell="1" allowOverlap="1" wp14:anchorId="50217EB7" wp14:editId="256C0FBC">
+              <wp:anchor distT="0" distB="0" distL="114300" distR="114300" simplePos="0" relativeHeight="251659264" behindDoc="0" locked="0" layoutInCell="1" allowOverlap="1" wp14:anchorId="64D5F3AF" wp14:editId="7EF2607B">
                 <wp:simplePos x="0" y="0"/>
                 <wp:positionH relativeFrom="column">
                   <wp:posOffset>790575</wp:posOffset>
@@ -5575,7 +2925,7 @@
           </mc:Choice>
           <mc:Fallback>
             <w:pict>
-              <v:shapetype w14:anchorId="76F70397" id="_x0000_t32" coordsize="21600,21600" o:spt="32" o:oned="t" path="m,l21600,21600e" filled="f">
+              <v:shapetype w14:anchorId="48B3D305" id="_x0000_t32" coordsize="21600,21600" o:spt="32" o:oned="t" path="m,l21600,21600e" filled="f">
                 <v:path arrowok="t" fillok="f" o:connecttype="none"/>
                 <o:lock v:ext="edit" shapetype="t"/>
               </v:shapetype>
@@ -5606,26 +2956,7 @@
           <w:lang w:eastAsia="tr-TR"/>
         </w:rPr>
         <w:tab/>
-      </w:r>
-      <w:r>
-        <w:rPr>
-          <w:rFonts w:ascii="Calibri" w:eastAsia="Calibri" w:hAnsi="Calibri" w:cs="Arial"/>
-          <w:bCs/>
-          <w:sz w:val="24"/>
-          <w:szCs w:val="14"/>
-          <w:lang w:eastAsia="tr-TR"/>
-        </w:rPr>
-        <w:t xml:space="preserve">      </w:t>
-      </w:r>
-      <w:r>
-        <w:rPr>
-          <w:rFonts w:ascii="Calibri" w:eastAsia="Calibri" w:hAnsi="Calibri" w:cs="Arial"/>
-          <w:bCs/>
-          <w:sz w:val="24"/>
-          <w:szCs w:val="14"/>
-          <w:lang w:eastAsia="tr-TR"/>
-        </w:rPr>
-        <w:t xml:space="preserve">  </w:t>
+        <w:t xml:space="preserve">        </w:t>
       </w:r>
       <w:r>
         <w:rPr>
@@ -5645,17 +2976,7 @@
           <w:szCs w:val="14"/>
           <w:lang w:eastAsia="tr-TR"/>
         </w:rPr>
-        <w:t>,</w:t>
-      </w:r>
-      <w:r>
-        <w:rPr>
-          <w:rFonts w:ascii="Calibri" w:eastAsia="Calibri" w:hAnsi="Calibri" w:cs="Arial"/>
-          <w:bCs/>
-          <w:sz w:val="24"/>
-          <w:szCs w:val="14"/>
-          <w:lang w:eastAsia="tr-TR"/>
-        </w:rPr>
-        <w:t xml:space="preserve"> </w:t>
+        <w:t xml:space="preserve">, </w:t>
       </w:r>
       <w:proofErr w:type="spellStart"/>
       <w:r>
@@ -5677,17 +2998,7 @@
           <w:szCs w:val="14"/>
           <w:lang w:eastAsia="tr-TR"/>
         </w:rPr>
-        <w:t>,</w:t>
-      </w:r>
-      <w:r>
-        <w:rPr>
-          <w:rFonts w:ascii="Calibri" w:eastAsia="Calibri" w:hAnsi="Calibri" w:cs="Arial"/>
-          <w:bCs/>
-          <w:sz w:val="24"/>
-          <w:szCs w:val="14"/>
-          <w:lang w:eastAsia="tr-TR"/>
-        </w:rPr>
-        <w:t xml:space="preserve"> </w:t>
+        <w:t xml:space="preserve">, </w:t>
       </w:r>
       <w:r>
         <w:rPr>
@@ -5707,17 +3018,7 @@
           <w:szCs w:val="14"/>
           <w:lang w:eastAsia="tr-TR"/>
         </w:rPr>
-        <w:t>,</w:t>
-      </w:r>
-      <w:r>
-        <w:rPr>
-          <w:rFonts w:ascii="Calibri" w:eastAsia="Calibri" w:hAnsi="Calibri" w:cs="Arial"/>
-          <w:bCs/>
-          <w:sz w:val="24"/>
-          <w:szCs w:val="14"/>
-          <w:lang w:eastAsia="tr-TR"/>
-        </w:rPr>
-        <w:t xml:space="preserve"> </w:t>
+        <w:t xml:space="preserve">, </w:t>
       </w:r>
       <w:proofErr w:type="spellStart"/>
       <w:r>
@@ -5739,17 +3040,7 @@
           <w:szCs w:val="14"/>
           <w:lang w:eastAsia="tr-TR"/>
         </w:rPr>
-        <w:t>,</w:t>
-      </w:r>
-      <w:r>
-        <w:rPr>
-          <w:rFonts w:ascii="Calibri" w:eastAsia="Calibri" w:hAnsi="Calibri" w:cs="Arial"/>
-          <w:bCs/>
-          <w:sz w:val="24"/>
-          <w:szCs w:val="14"/>
-          <w:lang w:eastAsia="tr-TR"/>
-        </w:rPr>
-        <w:t xml:space="preserve"> </w:t>
+        <w:t xml:space="preserve">, </w:t>
       </w:r>
       <w:proofErr w:type="spellStart"/>
       <w:r>
@@ -5771,17 +3062,7 @@
           <w:szCs w:val="14"/>
           <w:lang w:eastAsia="tr-TR"/>
         </w:rPr>
-        <w:t>,</w:t>
-      </w:r>
-      <w:r>
-        <w:rPr>
-          <w:rFonts w:ascii="Calibri" w:eastAsia="Calibri" w:hAnsi="Calibri" w:cs="Arial"/>
-          <w:bCs/>
-          <w:sz w:val="24"/>
-          <w:szCs w:val="14"/>
-          <w:lang w:eastAsia="tr-TR"/>
-        </w:rPr>
-        <w:t xml:space="preserve"> </w:t>
+        <w:t xml:space="preserve">, </w:t>
       </w:r>
       <w:proofErr w:type="spellStart"/>
       <w:r>
@@ -5803,17 +3084,7 @@
           <w:szCs w:val="14"/>
           <w:lang w:eastAsia="tr-TR"/>
         </w:rPr>
-        <w:t>,</w:t>
-      </w:r>
-      <w:r>
-        <w:rPr>
-          <w:rFonts w:ascii="Calibri" w:eastAsia="Calibri" w:hAnsi="Calibri" w:cs="Arial"/>
-          <w:bCs/>
-          <w:sz w:val="24"/>
-          <w:szCs w:val="14"/>
-          <w:lang w:eastAsia="tr-TR"/>
-        </w:rPr>
-        <w:t xml:space="preserve"> </w:t>
+        <w:t xml:space="preserve">, </w:t>
       </w:r>
       <w:proofErr w:type="spellStart"/>
       <w:r>
@@ -5893,7 +3164,7 @@
         <mc:AlternateContent>
           <mc:Choice Requires="wps">
             <w:drawing>
-              <wp:anchor distT="0" distB="0" distL="114300" distR="114300" simplePos="0" relativeHeight="251661312" behindDoc="0" locked="0" layoutInCell="1" allowOverlap="1" wp14:anchorId="11C5045D" wp14:editId="1FB19D6E">
+              <wp:anchor distT="0" distB="0" distL="114300" distR="114300" simplePos="0" relativeHeight="251660288" behindDoc="0" locked="0" layoutInCell="1" allowOverlap="1" wp14:anchorId="336C3BB5" wp14:editId="5A3B4D51">
                 <wp:simplePos x="0" y="0"/>
                 <wp:positionH relativeFrom="column">
                   <wp:posOffset>704850</wp:posOffset>
@@ -5952,7 +3223,7 @@
           </mc:Choice>
           <mc:Fallback>
             <w:pict>
-              <v:shape w14:anchorId="4E81DCBB" id="Straight Arrow Connector 17" o:spid="_x0000_s1026" type="#_x0000_t32" style="position:absolute;margin-left:55.5pt;margin-top:9.75pt;width:27pt;height:0;z-index:251661312;visibility:visible;mso-wrap-style:square;mso-width-percent:0;mso-height-percent:0;mso-wrap-distance-left:9pt;mso-wrap-distance-top:0;mso-wrap-distance-right:9pt;mso-wrap-distance-bottom:0;mso-position-horizontal:absolute;mso-position-horizontal-relative:text;mso-position-vertical:absolute;mso-position-vertical-relative:text;mso-width-percent:0;mso-height-percent:0;mso-width-relative:margin;mso-height-relative:margin" o:gfxdata="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" strokecolor="black [3040]">
+              <v:shape w14:anchorId="56D6F221" id="Straight Arrow Connector 17" o:spid="_x0000_s1026" type="#_x0000_t32" style="position:absolute;margin-left:55.5pt;margin-top:9.75pt;width:27pt;height:0;z-index:251660288;visibility:visible;mso-wrap-style:square;mso-width-percent:0;mso-height-percent:0;mso-wrap-distance-left:9pt;mso-wrap-distance-top:0;mso-wrap-distance-right:9pt;mso-wrap-distance-bottom:0;mso-position-horizontal:absolute;mso-position-horizontal-relative:text;mso-position-vertical:absolute;mso-position-vertical-relative:text;mso-width-percent:0;mso-height-percent:0;mso-width-relative:margin;mso-height-relative:margin" o:gfxdata="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" strokecolor="black [3040]">
                 <v:stroke endarrow="open"/>
               </v:shape>
             </w:pict>
@@ -6000,27 +3271,7 @@
           <w:lang w:eastAsia="tr-TR"/>
         </w:rPr>
         <w:tab/>
-        <w:t xml:space="preserve">    </w:t>
-      </w:r>
-      <w:r>
-        <w:rPr>
-          <w:rFonts w:ascii="Calibri" w:eastAsia="Calibri" w:hAnsi="Calibri" w:cs="Arial"/>
-          <w:bCs/>
-          <w:sz w:val="24"/>
-          <w:szCs w:val="14"/>
-          <w:lang w:eastAsia="tr-TR"/>
-        </w:rPr>
-        <w:t xml:space="preserve"> </w:t>
-      </w:r>
-      <w:r>
-        <w:rPr>
-          <w:rFonts w:ascii="Calibri" w:eastAsia="Calibri" w:hAnsi="Calibri" w:cs="Arial"/>
-          <w:bCs/>
-          <w:sz w:val="24"/>
-          <w:szCs w:val="14"/>
-          <w:lang w:eastAsia="tr-TR"/>
-        </w:rPr>
-        <w:t xml:space="preserve"> </w:t>
+        <w:t xml:space="preserve">      </w:t>
       </w:r>
       <w:proofErr w:type="spellStart"/>
       <w:r>
@@ -6186,7 +3437,7 @@
         <mc:AlternateContent>
           <mc:Choice Requires="wps">
             <w:drawing>
-              <wp:anchor distT="0" distB="0" distL="114300" distR="114300" simplePos="0" relativeHeight="251663360" behindDoc="0" locked="0" layoutInCell="1" allowOverlap="1" wp14:anchorId="27D6DE62" wp14:editId="52DE65ED">
+              <wp:anchor distT="0" distB="0" distL="114300" distR="114300" simplePos="0" relativeHeight="251661312" behindDoc="0" locked="0" layoutInCell="1" allowOverlap="1" wp14:anchorId="30120FF7" wp14:editId="3FFB5404">
                 <wp:simplePos x="0" y="0"/>
                 <wp:positionH relativeFrom="column">
                   <wp:posOffset>504825</wp:posOffset>
@@ -6245,7 +3496,7 @@
           </mc:Choice>
           <mc:Fallback>
             <w:pict>
-              <v:shape w14:anchorId="50F4A0F4" id="Straight Arrow Connector 18" o:spid="_x0000_s1026" type="#_x0000_t32" style="position:absolute;margin-left:39.75pt;margin-top:6.75pt;width:27pt;height:0;z-index:251663360;visibility:visible;mso-wrap-style:square;mso-width-percent:0;mso-height-percent:0;mso-wrap-distance-left:9pt;mso-wrap-distance-top:0;mso-wrap-distance-right:9pt;mso-wrap-distance-bottom:0;mso-position-horizontal:absolute;mso-position-horizontal-relative:text;mso-position-vertical:absolute;mso-position-vertical-relative:text;mso-width-percent:0;mso-height-percent:0;mso-width-relative:margin;mso-height-relative:margin" o:gfxdata="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" strokecolor="black [3040]">
+              <v:shape w14:anchorId="0FDE7B56" id="Straight Arrow Connector 18" o:spid="_x0000_s1026" type="#_x0000_t32" style="position:absolute;margin-left:39.75pt;margin-top:6.75pt;width:27pt;height:0;z-index:251661312;visibility:visible;mso-wrap-style:square;mso-width-percent:0;mso-height-percent:0;mso-wrap-distance-left:9pt;mso-wrap-distance-top:0;mso-wrap-distance-right:9pt;mso-wrap-distance-bottom:0;mso-position-horizontal:absolute;mso-position-horizontal-relative:text;mso-position-vertical:absolute;mso-position-vertical-relative:text;mso-width-percent:0;mso-height-percent:0;mso-width-relative:margin;mso-height-relative:margin" o:gfxdata="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" strokecolor="black [3040]">
                 <v:stroke endarrow="open"/>
               </v:shape>
             </w:pict>
@@ -6282,15 +3533,6 @@
           <w:lang w:eastAsia="tr-TR"/>
         </w:rPr>
         <w:tab/>
-      </w:r>
-      <w:r>
-        <w:rPr>
-          <w:rFonts w:ascii="Calibri" w:eastAsia="Calibri" w:hAnsi="Calibri" w:cs="Arial"/>
-          <w:bCs/>
-          <w:sz w:val="24"/>
-          <w:szCs w:val="14"/>
-          <w:lang w:eastAsia="tr-TR"/>
-        </w:rPr>
         <w:t xml:space="preserve"> </w:t>
       </w:r>
       <w:r>
@@ -6349,7 +3591,7 @@
         <mc:AlternateContent>
           <mc:Choice Requires="wps">
             <w:drawing>
-              <wp:anchor distT="0" distB="0" distL="114300" distR="114300" simplePos="0" relativeHeight="251665408" behindDoc="0" locked="0" layoutInCell="1" allowOverlap="1" wp14:anchorId="5E09065D" wp14:editId="5777E106">
+              <wp:anchor distT="0" distB="0" distL="114300" distR="114300" simplePos="0" relativeHeight="251662336" behindDoc="0" locked="0" layoutInCell="1" allowOverlap="1" wp14:anchorId="27D2FCC4" wp14:editId="6437A07A">
                 <wp:simplePos x="0" y="0"/>
                 <wp:positionH relativeFrom="column">
                   <wp:posOffset>847725</wp:posOffset>
@@ -6408,7 +3650,7 @@
           </mc:Choice>
           <mc:Fallback>
             <w:pict>
-              <v:shape w14:anchorId="418ED138" id="Straight Arrow Connector 19" o:spid="_x0000_s1026" type="#_x0000_t32" style="position:absolute;margin-left:66.75pt;margin-top:6.75pt;width:27pt;height:0;z-index:251665408;visibility:visible;mso-wrap-style:square;mso-width-percent:0;mso-height-percent:0;mso-wrap-distance-left:9pt;mso-wrap-distance-top:0;mso-wrap-distance-right:9pt;mso-wrap-distance-bottom:0;mso-position-horizontal:absolute;mso-position-horizontal-relative:text;mso-position-vertical:absolute;mso-position-vertical-relative:text;mso-width-percent:0;mso-height-percent:0;mso-width-relative:margin;mso-height-relative:margin" o:gfxdata="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" strokecolor="black [3040]">
+              <v:shape w14:anchorId="54E99D09" id="Straight Arrow Connector 19" o:spid="_x0000_s1026" type="#_x0000_t32" style="position:absolute;margin-left:66.75pt;margin-top:6.75pt;width:27pt;height:0;z-index:251662336;visibility:visible;mso-wrap-style:square;mso-width-percent:0;mso-height-percent:0;mso-wrap-distance-left:9pt;mso-wrap-distance-top:0;mso-wrap-distance-right:9pt;mso-wrap-distance-bottom:0;mso-position-horizontal:absolute;mso-position-horizontal-relative:text;mso-position-vertical:absolute;mso-position-vertical-relative:text;mso-width-percent:0;mso-height-percent:0;mso-width-relative:margin;mso-height-relative:margin" o:gfxdata="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" strokecolor="black [3040]">
                 <v:stroke endarrow="open"/>
               </v:shape>
             </w:pict>
@@ -6524,7 +3766,7 @@
         <mc:AlternateContent>
           <mc:Choice Requires="wps">
             <w:drawing>
-              <wp:anchor distT="0" distB="0" distL="114300" distR="114300" simplePos="0" relativeHeight="251667456" behindDoc="0" locked="0" layoutInCell="1" allowOverlap="1" wp14:anchorId="6B85803D" wp14:editId="29663971">
+              <wp:anchor distT="0" distB="0" distL="114300" distR="114300" simplePos="0" relativeHeight="251663360" behindDoc="0" locked="0" layoutInCell="1" allowOverlap="1" wp14:anchorId="451447C7" wp14:editId="361286DE">
                 <wp:simplePos x="0" y="0"/>
                 <wp:positionH relativeFrom="column">
                   <wp:posOffset>514350</wp:posOffset>
@@ -6583,7 +3825,7 @@
           </mc:Choice>
           <mc:Fallback>
             <w:pict>
-              <v:shape w14:anchorId="78A4A426" id="Straight Arrow Connector 20" o:spid="_x0000_s1026" type="#_x0000_t32" style="position:absolute;margin-left:40.5pt;margin-top:6.7pt;width:27pt;height:0;z-index:251667456;visibility:visible;mso-wrap-style:square;mso-width-percent:0;mso-height-percent:0;mso-wrap-distance-left:9pt;mso-wrap-distance-top:0;mso-wrap-distance-right:9pt;mso-wrap-distance-bottom:0;mso-position-horizontal:absolute;mso-position-horizontal-relative:text;mso-position-vertical:absolute;mso-position-vertical-relative:text;mso-width-percent:0;mso-height-percent:0;mso-width-relative:margin;mso-height-relative:margin" o:gfxdata="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" strokecolor="black [3040]">
+              <v:shape w14:anchorId="26511629" id="Straight Arrow Connector 20" o:spid="_x0000_s1026" type="#_x0000_t32" style="position:absolute;margin-left:40.5pt;margin-top:6.7pt;width:27pt;height:0;z-index:251663360;visibility:visible;mso-wrap-style:square;mso-width-percent:0;mso-height-percent:0;mso-wrap-distance-left:9pt;mso-wrap-distance-top:0;mso-wrap-distance-right:9pt;mso-wrap-distance-bottom:0;mso-position-horizontal:absolute;mso-position-horizontal-relative:text;mso-position-vertical:absolute;mso-position-vertical-relative:text;mso-width-percent:0;mso-height-percent:0;mso-width-relative:margin;mso-height-relative:margin" o:gfxdata="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" strokecolor="black [3040]">
                 <v:stroke endarrow="open"/>
               </v:shape>
             </w:pict>
@@ -6689,7 +3931,7 @@
         <mc:AlternateContent>
           <mc:Choice Requires="wps">
             <w:drawing>
-              <wp:anchor distT="0" distB="0" distL="114300" distR="114300" simplePos="0" relativeHeight="251669504" behindDoc="0" locked="0" layoutInCell="1" allowOverlap="1" wp14:anchorId="4A97FD05" wp14:editId="6FCDF87A">
+              <wp:anchor distT="0" distB="0" distL="114300" distR="114300" simplePos="0" relativeHeight="251664384" behindDoc="0" locked="0" layoutInCell="1" allowOverlap="1" wp14:anchorId="7FCCC9DD" wp14:editId="6E690D9B">
                 <wp:simplePos x="0" y="0"/>
                 <wp:positionH relativeFrom="column">
                   <wp:posOffset>561975</wp:posOffset>
@@ -6748,7 +3990,7 @@
           </mc:Choice>
           <mc:Fallback>
             <w:pict>
-              <v:shape w14:anchorId="420BDEF7" id="Straight Arrow Connector 21" o:spid="_x0000_s1026" type="#_x0000_t32" style="position:absolute;margin-left:44.25pt;margin-top:6.7pt;width:27pt;height:0;z-index:251669504;visibility:visible;mso-wrap-style:square;mso-width-percent:0;mso-height-percent:0;mso-wrap-distance-left:9pt;mso-wrap-distance-top:0;mso-wrap-distance-right:9pt;mso-wrap-distance-bottom:0;mso-position-horizontal:absolute;mso-position-horizontal-relative:text;mso-position-vertical:absolute;mso-position-vertical-relative:text;mso-width-percent:0;mso-height-percent:0;mso-width-relative:margin;mso-height-relative:margin" o:gfxdata="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" strokecolor="black [3040]">
+              <v:shape w14:anchorId="31E879AE" id="Straight Arrow Connector 21" o:spid="_x0000_s1026" type="#_x0000_t32" style="position:absolute;margin-left:44.25pt;margin-top:6.7pt;width:27pt;height:0;z-index:251664384;visibility:visible;mso-wrap-style:square;mso-width-percent:0;mso-height-percent:0;mso-wrap-distance-left:9pt;mso-wrap-distance-top:0;mso-wrap-distance-right:9pt;mso-wrap-distance-bottom:0;mso-position-horizontal:absolute;mso-position-horizontal-relative:text;mso-position-vertical:absolute;mso-position-vertical-relative:text;mso-width-percent:0;mso-height-percent:0;mso-width-relative:margin;mso-height-relative:margin" o:gfxdata="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" strokecolor="black [3040]">
                 <v:stroke endarrow="open"/>
               </v:shape>
             </w:pict>
@@ -6766,6 +4008,7 @@
         </w:rPr>
         <w:t>OrderID</w:t>
       </w:r>
+      <w:proofErr w:type="gramStart"/>
       <w:r>
         <w:rPr>
           <w:rFonts w:ascii="Calibri" w:eastAsia="Calibri" w:hAnsi="Calibri" w:cs="Arial"/>
@@ -6789,6 +4032,7 @@
         <w:t>CustomerIDF</w:t>
       </w:r>
       <w:proofErr w:type="spellEnd"/>
+      <w:proofErr w:type="gramEnd"/>
       <w:r>
         <w:rPr>
           <w:rFonts w:ascii="Calibri" w:eastAsia="Calibri" w:hAnsi="Calibri" w:cs="Arial"/>
@@ -7053,7 +4297,7 @@
         <mc:AlternateContent>
           <mc:Choice Requires="wps">
             <w:drawing>
-              <wp:anchor distT="0" distB="0" distL="114300" distR="114300" simplePos="0" relativeHeight="251671552" behindDoc="0" locked="0" layoutInCell="1" allowOverlap="1" wp14:anchorId="04F01E54" wp14:editId="4DA3A562">
+              <wp:anchor distT="0" distB="0" distL="114300" distR="114300" simplePos="0" relativeHeight="251665408" behindDoc="0" locked="0" layoutInCell="1" allowOverlap="1" wp14:anchorId="4F3BE9EB" wp14:editId="4889CAE4">
                 <wp:simplePos x="0" y="0"/>
                 <wp:positionH relativeFrom="column">
                   <wp:posOffset>704850</wp:posOffset>
@@ -7112,7 +4356,7 @@
           </mc:Choice>
           <mc:Fallback>
             <w:pict>
-              <v:shape w14:anchorId="26C3A431" id="Straight Arrow Connector 22" o:spid="_x0000_s1026" type="#_x0000_t32" style="position:absolute;margin-left:55.5pt;margin-top:7.45pt;width:27pt;height:0;z-index:251671552;visibility:visible;mso-wrap-style:square;mso-width-percent:0;mso-height-percent:0;mso-wrap-distance-left:9pt;mso-wrap-distance-top:0;mso-wrap-distance-right:9pt;mso-wrap-distance-bottom:0;mso-position-horizontal:absolute;mso-position-horizontal-relative:text;mso-position-vertical:absolute;mso-position-vertical-relative:text;mso-width-percent:0;mso-height-percent:0;mso-width-relative:margin;mso-height-relative:margin" o:gfxdata="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" strokecolor="black [3040]">
+              <v:shape w14:anchorId="57275F32" id="Straight Arrow Connector 22" o:spid="_x0000_s1026" type="#_x0000_t32" style="position:absolute;margin-left:55.5pt;margin-top:7.45pt;width:27pt;height:0;z-index:251665408;visibility:visible;mso-wrap-style:square;mso-width-percent:0;mso-height-percent:0;mso-wrap-distance-left:9pt;mso-wrap-distance-top:0;mso-wrap-distance-right:9pt;mso-wrap-distance-bottom:0;mso-position-horizontal:absolute;mso-position-horizontal-relative:text;mso-position-vertical:absolute;mso-position-vertical-relative:text;mso-width-percent:0;mso-height-percent:0;mso-width-relative:margin;mso-height-relative:margin" o:gfxdata="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" strokecolor="black [3040]">
                 <v:stroke endarrow="open"/>
               </v:shape>
             </w:pict>
@@ -7241,7 +4485,7 @@
         <mc:AlternateContent>
           <mc:Choice Requires="wps">
             <w:drawing>
-              <wp:anchor distT="0" distB="0" distL="114300" distR="114300" simplePos="0" relativeHeight="251673600" behindDoc="0" locked="0" layoutInCell="1" allowOverlap="1" wp14:anchorId="33FB3F26" wp14:editId="7F7D2BDE">
+              <wp:anchor distT="0" distB="0" distL="114300" distR="114300" simplePos="0" relativeHeight="251666432" behindDoc="0" locked="0" layoutInCell="1" allowOverlap="1" wp14:anchorId="69396398" wp14:editId="59AEA518">
                 <wp:simplePos x="0" y="0"/>
                 <wp:positionH relativeFrom="column">
                   <wp:posOffset>704850</wp:posOffset>
@@ -7300,7 +4544,7 @@
           </mc:Choice>
           <mc:Fallback>
             <w:pict>
-              <v:shape w14:anchorId="77007527" id="Straight Arrow Connector 23" o:spid="_x0000_s1026" type="#_x0000_t32" style="position:absolute;margin-left:55.5pt;margin-top:6.7pt;width:27pt;height:0;z-index:251673600;visibility:visible;mso-wrap-style:square;mso-width-percent:0;mso-height-percent:0;mso-wrap-distance-left:9pt;mso-wrap-distance-top:0;mso-wrap-distance-right:9pt;mso-wrap-distance-bottom:0;mso-position-horizontal:absolute;mso-position-horizontal-relative:text;mso-position-vertical:absolute;mso-position-vertical-relative:text;mso-width-percent:0;mso-height-percent:0;mso-width-relative:margin;mso-height-relative:margin" o:gfxdata="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" strokecolor="black [3040]">
+              <v:shape w14:anchorId="4FC6AB74" id="Straight Arrow Connector 23" o:spid="_x0000_s1026" type="#_x0000_t32" style="position:absolute;margin-left:55.5pt;margin-top:6.7pt;width:27pt;height:0;z-index:251666432;visibility:visible;mso-wrap-style:square;mso-width-percent:0;mso-height-percent:0;mso-wrap-distance-left:9pt;mso-wrap-distance-top:0;mso-wrap-distance-right:9pt;mso-wrap-distance-bottom:0;mso-position-horizontal:absolute;mso-position-horizontal-relative:text;mso-position-vertical:absolute;mso-position-vertical-relative:text;mso-width-percent:0;mso-height-percent:0;mso-width-relative:margin;mso-height-relative:margin" o:gfxdata="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" strokecolor="black [3040]">
                 <v:stroke endarrow="open"/>
               </v:shape>
             </w:pict>
@@ -7327,15 +4571,6 @@
           <w:lang w:eastAsia="tr-TR"/>
         </w:rPr>
         <w:tab/>
-      </w:r>
-      <w:r>
-        <w:rPr>
-          <w:rFonts w:ascii="Calibri" w:eastAsia="Calibri" w:hAnsi="Calibri" w:cs="Arial"/>
-          <w:bCs/>
-          <w:sz w:val="24"/>
-          <w:szCs w:val="14"/>
-          <w:lang w:eastAsia="tr-TR"/>
-        </w:rPr>
         <w:t xml:space="preserve">      </w:t>
       </w:r>
       <w:r>
@@ -7480,7 +4715,7 @@
         <mc:AlternateContent>
           <mc:Choice Requires="wps">
             <w:drawing>
-              <wp:anchor distT="0" distB="0" distL="114300" distR="114300" simplePos="0" relativeHeight="251675648" behindDoc="0" locked="0" layoutInCell="1" allowOverlap="1" wp14:anchorId="36C80924" wp14:editId="3910D163">
+              <wp:anchor distT="0" distB="0" distL="114300" distR="114300" simplePos="0" relativeHeight="251667456" behindDoc="0" locked="0" layoutInCell="1" allowOverlap="1" wp14:anchorId="1C00729F" wp14:editId="5839FCA0">
                 <wp:simplePos x="0" y="0"/>
                 <wp:positionH relativeFrom="column">
                   <wp:posOffset>895350</wp:posOffset>
@@ -7539,7 +4774,7 @@
           </mc:Choice>
           <mc:Fallback>
             <w:pict>
-              <v:shape w14:anchorId="252F48E7" id="Straight Arrow Connector 24" o:spid="_x0000_s1026" type="#_x0000_t32" style="position:absolute;margin-left:70.5pt;margin-top:6.7pt;width:27pt;height:0;z-index:251675648;visibility:visible;mso-wrap-style:square;mso-width-percent:0;mso-height-percent:0;mso-wrap-distance-left:9pt;mso-wrap-distance-top:0;mso-wrap-distance-right:9pt;mso-wrap-distance-bottom:0;mso-position-horizontal:absolute;mso-position-horizontal-relative:text;mso-position-vertical:absolute;mso-position-vertical-relative:text;mso-width-percent:0;mso-height-percent:0;mso-width-relative:margin;mso-height-relative:margin" o:gfxdata="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" strokecolor="black [3040]">
+              <v:shape w14:anchorId="2B7D62E1" id="Straight Arrow Connector 24" o:spid="_x0000_s1026" type="#_x0000_t32" style="position:absolute;margin-left:70.5pt;margin-top:6.7pt;width:27pt;height:0;z-index:251667456;visibility:visible;mso-wrap-style:square;mso-width-percent:0;mso-height-percent:0;mso-wrap-distance-left:9pt;mso-wrap-distance-top:0;mso-wrap-distance-right:9pt;mso-wrap-distance-bottom:0;mso-position-horizontal:absolute;mso-position-horizontal-relative:text;mso-position-vertical:absolute;mso-position-vertical-relative:text;mso-width-percent:0;mso-height-percent:0;mso-width-relative:margin;mso-height-relative:margin" o:gfxdata="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" strokecolor="black [3040]">
                 <v:stroke endarrow="open"/>
               </v:shape>
             </w:pict>
@@ -7566,17 +4801,7 @@
           <w:lang w:eastAsia="tr-TR"/>
         </w:rPr>
         <w:tab/>
-        <w:t xml:space="preserve">          </w:t>
-      </w:r>
-      <w:r>
-        <w:rPr>
-          <w:rFonts w:ascii="Calibri" w:eastAsia="Calibri" w:hAnsi="Calibri" w:cs="Arial"/>
-          <w:bCs/>
-          <w:sz w:val="24"/>
-          <w:szCs w:val="14"/>
-          <w:lang w:eastAsia="tr-TR"/>
-        </w:rPr>
-        <w:t xml:space="preserve">  </w:t>
+        <w:t xml:space="preserve">            </w:t>
       </w:r>
       <w:proofErr w:type="spellStart"/>
       <w:r>
@@ -7820,7 +5045,7 @@
         <mc:AlternateContent>
           <mc:Choice Requires="wps">
             <w:drawing>
-              <wp:anchor distT="0" distB="0" distL="114300" distR="114300" simplePos="0" relativeHeight="251677696" behindDoc="0" locked="0" layoutInCell="1" allowOverlap="1" wp14:anchorId="642A5911" wp14:editId="2AC7C61D">
+              <wp:anchor distT="0" distB="0" distL="114300" distR="114300" simplePos="0" relativeHeight="251668480" behindDoc="0" locked="0" layoutInCell="1" allowOverlap="1" wp14:anchorId="439D6F2D" wp14:editId="09BEDE27">
                 <wp:simplePos x="0" y="0"/>
                 <wp:positionH relativeFrom="column">
                   <wp:posOffset>1057275</wp:posOffset>
@@ -7879,7 +5104,7 @@
           </mc:Choice>
           <mc:Fallback>
             <w:pict>
-              <v:shape w14:anchorId="3C4C2A39" id="Straight Arrow Connector 25" o:spid="_x0000_s1026" type="#_x0000_t32" style="position:absolute;margin-left:83.25pt;margin-top:8.2pt;width:27pt;height:0;z-index:251677696;visibility:visible;mso-wrap-style:square;mso-width-percent:0;mso-height-percent:0;mso-wrap-distance-left:9pt;mso-wrap-distance-top:0;mso-wrap-distance-right:9pt;mso-wrap-distance-bottom:0;mso-position-horizontal:absolute;mso-position-horizontal-relative:text;mso-position-vertical:absolute;mso-position-vertical-relative:text;mso-width-percent:0;mso-height-percent:0;mso-width-relative:margin;mso-height-relative:margin" o:gfxdata="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" strokecolor="black [3040]">
+              <v:shape w14:anchorId="6769F824" id="Straight Arrow Connector 25" o:spid="_x0000_s1026" type="#_x0000_t32" style="position:absolute;margin-left:83.25pt;margin-top:8.2pt;width:27pt;height:0;z-index:251668480;visibility:visible;mso-wrap-style:square;mso-width-percent:0;mso-height-percent:0;mso-wrap-distance-left:9pt;mso-wrap-distance-top:0;mso-wrap-distance-right:9pt;mso-wrap-distance-bottom:0;mso-position-horizontal:absolute;mso-position-horizontal-relative:text;mso-position-vertical:absolute;mso-position-vertical-relative:text;mso-width-percent:0;mso-height-percent:0;mso-width-relative:margin;mso-height-relative:margin" o:gfxdata="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" strokecolor="black [3040]">
                 <v:stroke endarrow="open"/>
               </v:shape>
             </w:pict>
@@ -7906,17 +5131,7 @@
           <w:lang w:eastAsia="tr-TR"/>
         </w:rPr>
         <w:tab/>
-        <w:t xml:space="preserve"> </w:t>
-      </w:r>
-      <w:r>
-        <w:rPr>
-          <w:rFonts w:ascii="Calibri" w:eastAsia="Calibri" w:hAnsi="Calibri" w:cs="Arial"/>
-          <w:bCs/>
-          <w:sz w:val="24"/>
-          <w:szCs w:val="14"/>
-          <w:lang w:eastAsia="tr-TR"/>
-        </w:rPr>
-        <w:t xml:space="preserve">   </w:t>
+        <w:t xml:space="preserve">    </w:t>
       </w:r>
       <w:proofErr w:type="spellStart"/>
       <w:r>
@@ -7997,7 +5212,7 @@
         <mc:AlternateContent>
           <mc:Choice Requires="wps">
             <w:drawing>
-              <wp:anchor distT="0" distB="0" distL="114300" distR="114300" simplePos="0" relativeHeight="251679744" behindDoc="0" locked="0" layoutInCell="1" allowOverlap="1" wp14:anchorId="5ED05C00" wp14:editId="79F9E9C7">
+              <wp:anchor distT="0" distB="0" distL="114300" distR="114300" simplePos="0" relativeHeight="251669504" behindDoc="0" locked="0" layoutInCell="1" allowOverlap="1" wp14:anchorId="7A5D389C" wp14:editId="6551AC96">
                 <wp:simplePos x="0" y="0"/>
                 <wp:positionH relativeFrom="column">
                   <wp:posOffset>571500</wp:posOffset>
@@ -8056,7 +5271,7 @@
           </mc:Choice>
           <mc:Fallback>
             <w:pict>
-              <v:shape w14:anchorId="38A11C44" id="Straight Arrow Connector 26" o:spid="_x0000_s1026" type="#_x0000_t32" style="position:absolute;margin-left:45pt;margin-top:6.75pt;width:27pt;height:0;z-index:251679744;visibility:visible;mso-wrap-style:square;mso-width-percent:0;mso-height-percent:0;mso-wrap-distance-left:9pt;mso-wrap-distance-top:0;mso-wrap-distance-right:9pt;mso-wrap-distance-bottom:0;mso-position-horizontal:absolute;mso-position-horizontal-relative:text;mso-position-vertical:absolute;mso-position-vertical-relative:text;mso-width-percent:0;mso-height-percent:0;mso-width-relative:margin;mso-height-relative:margin" o:gfxdata="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" strokecolor="black [3040]">
+              <v:shape w14:anchorId="5BE24FEA" id="Straight Arrow Connector 26" o:spid="_x0000_s1026" type="#_x0000_t32" style="position:absolute;margin-left:45pt;margin-top:6.75pt;width:27pt;height:0;z-index:251669504;visibility:visible;mso-wrap-style:square;mso-width-percent:0;mso-height-percent:0;mso-wrap-distance-left:9pt;mso-wrap-distance-top:0;mso-wrap-distance-right:9pt;mso-wrap-distance-bottom:0;mso-position-horizontal:absolute;mso-position-horizontal-relative:text;mso-position-vertical:absolute;mso-position-vertical-relative:text;mso-width-percent:0;mso-height-percent:0;mso-width-relative:margin;mso-height-relative:margin" o:gfxdata="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" strokecolor="black [3040]">
                 <v:stroke endarrow="open"/>
               </v:shape>
             </w:pict>
@@ -8217,7 +5432,7 @@
         <mc:AlternateContent>
           <mc:Choice Requires="wps">
             <w:drawing>
-              <wp:anchor distT="0" distB="0" distL="114300" distR="114300" simplePos="0" relativeHeight="251681792" behindDoc="0" locked="0" layoutInCell="1" allowOverlap="1" wp14:anchorId="0B82B4EF" wp14:editId="395D4877">
+              <wp:anchor distT="0" distB="0" distL="114300" distR="114300" simplePos="0" relativeHeight="251670528" behindDoc="0" locked="0" layoutInCell="1" allowOverlap="1" wp14:anchorId="0956D056" wp14:editId="62831E8D">
                 <wp:simplePos x="0" y="0"/>
                 <wp:positionH relativeFrom="column">
                   <wp:posOffset>495300</wp:posOffset>
@@ -8276,7 +5491,7 @@
           </mc:Choice>
           <mc:Fallback>
             <w:pict>
-              <v:shape w14:anchorId="688194BA" id="Straight Arrow Connector 27" o:spid="_x0000_s1026" type="#_x0000_t32" style="position:absolute;margin-left:39pt;margin-top:6pt;width:27pt;height:0;z-index:251681792;visibility:visible;mso-wrap-style:square;mso-width-percent:0;mso-height-percent:0;mso-wrap-distance-left:9pt;mso-wrap-distance-top:0;mso-wrap-distance-right:9pt;mso-wrap-distance-bottom:0;mso-position-horizontal:absolute;mso-position-horizontal-relative:text;mso-position-vertical:absolute;mso-position-vertical-relative:text;mso-width-percent:0;mso-height-percent:0;mso-width-relative:margin;mso-height-relative:margin" o:gfxdata="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" strokecolor="black [3040]">
+              <v:shape w14:anchorId="355A36AB" id="Straight Arrow Connector 27" o:spid="_x0000_s1026" type="#_x0000_t32" style="position:absolute;margin-left:39pt;margin-top:6pt;width:27pt;height:0;z-index:251670528;visibility:visible;mso-wrap-style:square;mso-width-percent:0;mso-height-percent:0;mso-wrap-distance-left:9pt;mso-wrap-distance-top:0;mso-wrap-distance-right:9pt;mso-wrap-distance-bottom:0;mso-position-horizontal:absolute;mso-position-horizontal-relative:text;mso-position-vertical:absolute;mso-position-vertical-relative:text;mso-width-percent:0;mso-height-percent:0;mso-width-relative:margin;mso-height-relative:margin" o:gfxdata="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" strokecolor="black [3040]">
                 <v:stroke endarrow="open"/>
               </v:shape>
             </w:pict>
@@ -8431,7 +5646,6 @@
           <w:szCs w:val="14"/>
           <w:lang w:eastAsia="tr-TR"/>
         </w:rPr>
-        <w:lastRenderedPageBreak/>
         <w:t>Category</w:t>
       </w:r>
     </w:p>
@@ -8457,7 +5671,7 @@
         <mc:AlternateContent>
           <mc:Choice Requires="wps">
             <w:drawing>
-              <wp:anchor distT="0" distB="0" distL="114300" distR="114300" simplePos="0" relativeHeight="251683840" behindDoc="0" locked="0" layoutInCell="1" allowOverlap="1" wp14:anchorId="6DDB68BB" wp14:editId="2C0B86AF">
+              <wp:anchor distT="0" distB="0" distL="114300" distR="114300" simplePos="0" relativeHeight="251671552" behindDoc="0" locked="0" layoutInCell="1" allowOverlap="1" wp14:anchorId="5B37E09C" wp14:editId="09B0B544">
                 <wp:simplePos x="0" y="0"/>
                 <wp:positionH relativeFrom="column">
                   <wp:posOffset>781050</wp:posOffset>
@@ -8516,7 +5730,7 @@
           </mc:Choice>
           <mc:Fallback>
             <w:pict>
-              <v:shape w14:anchorId="00B56100" id="Straight Arrow Connector 28" o:spid="_x0000_s1026" type="#_x0000_t32" style="position:absolute;margin-left:61.5pt;margin-top:6.75pt;width:27pt;height:0;z-index:251683840;visibility:visible;mso-wrap-style:square;mso-width-percent:0;mso-height-percent:0;mso-wrap-distance-left:9pt;mso-wrap-distance-top:0;mso-wrap-distance-right:9pt;mso-wrap-distance-bottom:0;mso-position-horizontal:absolute;mso-position-horizontal-relative:text;mso-position-vertical:absolute;mso-position-vertical-relative:text;mso-width-percent:0;mso-height-percent:0;mso-width-relative:margin;mso-height-relative:margin" o:gfxdata="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" strokecolor="black [3040]">
+              <v:shape w14:anchorId="018E0D31" id="Straight Arrow Connector 28" o:spid="_x0000_s1026" type="#_x0000_t32" style="position:absolute;margin-left:61.5pt;margin-top:6.75pt;width:27pt;height:0;z-index:251671552;visibility:visible;mso-wrap-style:square;mso-width-percent:0;mso-height-percent:0;mso-wrap-distance-left:9pt;mso-wrap-distance-top:0;mso-wrap-distance-right:9pt;mso-wrap-distance-bottom:0;mso-position-horizontal:absolute;mso-position-horizontal-relative:text;mso-position-vertical:absolute;mso-position-vertical-relative:text;mso-width-percent:0;mso-height-percent:0;mso-width-relative:margin;mso-height-relative:margin" o:gfxdata="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" strokecolor="black [3040]">
                 <v:stroke endarrow="open"/>
               </v:shape>
             </w:pict>
@@ -8543,27 +5757,7 @@
           <w:lang w:eastAsia="tr-TR"/>
         </w:rPr>
         <w:tab/>
-        <w:t xml:space="preserve">      </w:t>
-      </w:r>
-      <w:r>
-        <w:rPr>
-          <w:rFonts w:ascii="Calibri" w:eastAsia="Calibri" w:hAnsi="Calibri" w:cs="Arial"/>
-          <w:bCs/>
-          <w:sz w:val="24"/>
-          <w:szCs w:val="14"/>
-          <w:lang w:eastAsia="tr-TR"/>
-        </w:rPr>
-        <w:t xml:space="preserve">  </w:t>
-      </w:r>
-      <w:r>
-        <w:rPr>
-          <w:rFonts w:ascii="Calibri" w:eastAsia="Calibri" w:hAnsi="Calibri" w:cs="Arial"/>
-          <w:bCs/>
-          <w:sz w:val="24"/>
-          <w:szCs w:val="14"/>
-          <w:lang w:eastAsia="tr-TR"/>
-        </w:rPr>
-        <w:t xml:space="preserve"> </w:t>
+        <w:t xml:space="preserve">         </w:t>
       </w:r>
       <w:proofErr w:type="spellStart"/>
       <w:r>
@@ -8596,6 +5790,7 @@
           <w:szCs w:val="14"/>
           <w:lang w:eastAsia="tr-TR"/>
         </w:rPr>
+        <w:lastRenderedPageBreak/>
         <w:t>Review</w:t>
       </w:r>
     </w:p>
@@ -8621,7 +5816,7 @@
         <mc:AlternateContent>
           <mc:Choice Requires="wps">
             <w:drawing>
-              <wp:anchor distT="0" distB="0" distL="114300" distR="114300" simplePos="0" relativeHeight="251685888" behindDoc="0" locked="0" layoutInCell="1" allowOverlap="1" wp14:anchorId="0F721C07" wp14:editId="3D8CF047">
+              <wp:anchor distT="0" distB="0" distL="114300" distR="114300" simplePos="0" relativeHeight="251672576" behindDoc="0" locked="0" layoutInCell="1" allowOverlap="1" wp14:anchorId="5B269717" wp14:editId="727F3FB1">
                 <wp:simplePos x="0" y="0"/>
                 <wp:positionH relativeFrom="column">
                   <wp:posOffset>666750</wp:posOffset>
@@ -8680,7 +5875,7 @@
           </mc:Choice>
           <mc:Fallback>
             <w:pict>
-              <v:shape w14:anchorId="687C9989" id="Straight Arrow Connector 29" o:spid="_x0000_s1026" type="#_x0000_t32" style="position:absolute;margin-left:52.5pt;margin-top:6.75pt;width:27pt;height:0;z-index:251685888;visibility:visible;mso-wrap-style:square;mso-width-percent:0;mso-height-percent:0;mso-wrap-distance-left:9pt;mso-wrap-distance-top:0;mso-wrap-distance-right:9pt;mso-wrap-distance-bottom:0;mso-position-horizontal:absolute;mso-position-horizontal-relative:text;mso-position-vertical:absolute;mso-position-vertical-relative:text;mso-width-percent:0;mso-height-percent:0;mso-width-relative:margin;mso-height-relative:margin" o:gfxdata="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" strokecolor="black [3040]">
+              <v:shape w14:anchorId="7633B256" id="Straight Arrow Connector 29" o:spid="_x0000_s1026" type="#_x0000_t32" style="position:absolute;margin-left:52.5pt;margin-top:6.75pt;width:27pt;height:0;z-index:251672576;visibility:visible;mso-wrap-style:square;mso-width-percent:0;mso-height-percent:0;mso-wrap-distance-left:9pt;mso-wrap-distance-top:0;mso-wrap-distance-right:9pt;mso-wrap-distance-bottom:0;mso-position-horizontal:absolute;mso-position-horizontal-relative:text;mso-position-vertical:absolute;mso-position-vertical-relative:text;mso-width-percent:0;mso-height-percent:0;mso-width-relative:margin;mso-height-relative:margin" o:gfxdata="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" strokecolor="black [3040]">
                 <v:stroke endarrow="open"/>
               </v:shape>
             </w:pict>
@@ -8707,17 +5902,7 @@
           <w:lang w:eastAsia="tr-TR"/>
         </w:rPr>
         <w:tab/>
-        <w:t xml:space="preserve">  </w:t>
-      </w:r>
-      <w:r>
-        <w:rPr>
-          <w:rFonts w:ascii="Calibri" w:eastAsia="Calibri" w:hAnsi="Calibri" w:cs="Arial"/>
-          <w:bCs/>
-          <w:sz w:val="24"/>
-          <w:szCs w:val="14"/>
-          <w:lang w:eastAsia="tr-TR"/>
-        </w:rPr>
-        <w:t xml:space="preserve">   </w:t>
+        <w:t xml:space="preserve">     </w:t>
       </w:r>
       <w:proofErr w:type="spellStart"/>
       <w:r>
@@ -8943,7 +6128,7 @@
         <mc:AlternateContent>
           <mc:Choice Requires="wps">
             <w:drawing>
-              <wp:anchor distT="0" distB="0" distL="114300" distR="114300" simplePos="0" relativeHeight="251687936" behindDoc="0" locked="0" layoutInCell="1" allowOverlap="1" wp14:anchorId="35F7E10D" wp14:editId="2B6A0577">
+              <wp:anchor distT="0" distB="0" distL="114300" distR="114300" simplePos="0" relativeHeight="251673600" behindDoc="0" locked="0" layoutInCell="1" allowOverlap="1" wp14:anchorId="16BB708D" wp14:editId="2FD97F74">
                 <wp:simplePos x="0" y="0"/>
                 <wp:positionH relativeFrom="column">
                   <wp:posOffset>292735</wp:posOffset>
@@ -9002,7 +6187,7 @@
           </mc:Choice>
           <mc:Fallback>
             <w:pict>
-              <v:shape w14:anchorId="2D7B6104" id="Straight Arrow Connector 30" o:spid="_x0000_s1026" type="#_x0000_t32" style="position:absolute;margin-left:23.05pt;margin-top:6.75pt;width:27pt;height:0;z-index:251687936;visibility:visible;mso-wrap-style:square;mso-width-percent:0;mso-height-percent:0;mso-wrap-distance-left:9pt;mso-wrap-distance-top:0;mso-wrap-distance-right:9pt;mso-wrap-distance-bottom:0;mso-position-horizontal:absolute;mso-position-horizontal-relative:text;mso-position-vertical:absolute;mso-position-vertical-relative:text;mso-width-percent:0;mso-height-percent:0;mso-width-relative:margin;mso-height-relative:margin" o:gfxdata="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" strokecolor="black [3040]">
+              <v:shape w14:anchorId="6682A237" id="Straight Arrow Connector 30" o:spid="_x0000_s1026" type="#_x0000_t32" style="position:absolute;margin-left:23.05pt;margin-top:6.75pt;width:27pt;height:0;z-index:251673600;visibility:visible;mso-wrap-style:square;mso-width-percent:0;mso-height-percent:0;mso-wrap-distance-left:9pt;mso-wrap-distance-top:0;mso-wrap-distance-right:9pt;mso-wrap-distance-bottom:0;mso-position-horizontal:absolute;mso-position-horizontal-relative:text;mso-position-vertical:absolute;mso-position-vertical-relative:text;mso-width-percent:0;mso-height-percent:0;mso-width-relative:margin;mso-height-relative:margin" o:gfxdata="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" strokecolor="black [3040]">
                 <v:stroke endarrow="open"/>
               </v:shape>
             </w:pict>
@@ -9109,7 +6294,7 @@
         <mc:AlternateContent>
           <mc:Choice Requires="wps">
             <w:drawing>
-              <wp:anchor distT="0" distB="0" distL="114300" distR="114300" simplePos="0" relativeHeight="251689984" behindDoc="0" locked="0" layoutInCell="1" allowOverlap="1" wp14:anchorId="6683AA31" wp14:editId="2CD523A1">
+              <wp:anchor distT="0" distB="0" distL="114300" distR="114300" simplePos="0" relativeHeight="251674624" behindDoc="0" locked="0" layoutInCell="1" allowOverlap="1" wp14:anchorId="45FB61C1" wp14:editId="57E1F012">
                 <wp:simplePos x="0" y="0"/>
                 <wp:positionH relativeFrom="column">
                   <wp:posOffset>266700</wp:posOffset>
@@ -9168,7 +6353,7 @@
           </mc:Choice>
           <mc:Fallback>
             <w:pict>
-              <v:shape w14:anchorId="7D3DE5F6" id="Straight Arrow Connector 31" o:spid="_x0000_s1026" type="#_x0000_t32" style="position:absolute;margin-left:21pt;margin-top:6.75pt;width:27pt;height:0;z-index:251689984;visibility:visible;mso-wrap-style:square;mso-width-percent:0;mso-height-percent:0;mso-wrap-distance-left:9pt;mso-wrap-distance-top:0;mso-wrap-distance-right:9pt;mso-wrap-distance-bottom:0;mso-position-horizontal:absolute;mso-position-horizontal-relative:text;mso-position-vertical:absolute;mso-position-vertical-relative:text;mso-width-percent:0;mso-height-percent:0;mso-width-relative:margin;mso-height-relative:margin" o:gfxdata="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" strokecolor="black [3040]">
+              <v:shape w14:anchorId="3D72D797" id="Straight Arrow Connector 31" o:spid="_x0000_s1026" type="#_x0000_t32" style="position:absolute;margin-left:21pt;margin-top:6.75pt;width:27pt;height:0;z-index:251674624;visibility:visible;mso-wrap-style:square;mso-width-percent:0;mso-height-percent:0;mso-wrap-distance-left:9pt;mso-wrap-distance-top:0;mso-wrap-distance-right:9pt;mso-wrap-distance-bottom:0;mso-position-horizontal:absolute;mso-position-horizontal-relative:text;mso-position-vertical:absolute;mso-position-vertical-relative:text;mso-width-percent:0;mso-height-percent:0;mso-width-relative:margin;mso-height-relative:margin" o:gfxdata="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" strokecolor="black [3040]">
                 <v:stroke endarrow="open"/>
               </v:shape>
             </w:pict>
@@ -9195,17 +6380,7 @@
           <w:lang w:eastAsia="tr-TR"/>
         </w:rPr>
         <w:tab/>
-        <w:t xml:space="preserve">     </w:t>
-      </w:r>
-      <w:r>
-        <w:rPr>
-          <w:rFonts w:ascii="Calibri" w:eastAsia="Calibri" w:hAnsi="Calibri" w:cs="Arial"/>
-          <w:bCs/>
-          <w:sz w:val="24"/>
-          <w:szCs w:val="14"/>
-          <w:lang w:eastAsia="tr-TR"/>
-        </w:rPr>
-        <w:t xml:space="preserve">  </w:t>
+        <w:t xml:space="preserve">       </w:t>
       </w:r>
       <w:proofErr w:type="spellStart"/>
       <w:r>
@@ -9331,7 +6506,7 @@
         <mc:AlternateContent>
           <mc:Choice Requires="wps">
             <w:drawing>
-              <wp:anchor distT="0" distB="0" distL="114300" distR="114300" simplePos="0" relativeHeight="251692032" behindDoc="0" locked="0" layoutInCell="1" allowOverlap="1" wp14:anchorId="26ECFA77" wp14:editId="42FE9F40">
+              <wp:anchor distT="0" distB="0" distL="114300" distR="114300" simplePos="0" relativeHeight="251675648" behindDoc="0" locked="0" layoutInCell="1" allowOverlap="1" wp14:anchorId="11C3BCE8" wp14:editId="1D32C602">
                 <wp:simplePos x="0" y="0"/>
                 <wp:positionH relativeFrom="column">
                   <wp:posOffset>419100</wp:posOffset>
@@ -9390,7 +6565,7 @@
           </mc:Choice>
           <mc:Fallback>
             <w:pict>
-              <v:shape w14:anchorId="72A2A6DB" id="Straight Arrow Connector 32" o:spid="_x0000_s1026" type="#_x0000_t32" style="position:absolute;margin-left:33pt;margin-top:6.7pt;width:27pt;height:0;z-index:251692032;visibility:visible;mso-wrap-style:square;mso-width-percent:0;mso-height-percent:0;mso-wrap-distance-left:9pt;mso-wrap-distance-top:0;mso-wrap-distance-right:9pt;mso-wrap-distance-bottom:0;mso-position-horizontal:absolute;mso-position-horizontal-relative:text;mso-position-vertical:absolute;mso-position-vertical-relative:text;mso-width-percent:0;mso-height-percent:0;mso-width-relative:margin;mso-height-relative:margin" o:gfxdata="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" strokecolor="black [3040]">
+              <v:shape w14:anchorId="7D17F6A0" id="Straight Arrow Connector 32" o:spid="_x0000_s1026" type="#_x0000_t32" style="position:absolute;margin-left:33pt;margin-top:6.7pt;width:27pt;height:0;z-index:251675648;visibility:visible;mso-wrap-style:square;mso-width-percent:0;mso-height-percent:0;mso-wrap-distance-left:9pt;mso-wrap-distance-top:0;mso-wrap-distance-right:9pt;mso-wrap-distance-bottom:0;mso-position-horizontal:absolute;mso-position-horizontal-relative:text;mso-position-vertical:absolute;mso-position-vertical-relative:text;mso-width-percent:0;mso-height-percent:0;mso-width-relative:margin;mso-height-relative:margin" o:gfxdata="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" strokecolor="black [3040]">
                 <v:stroke endarrow="open"/>
               </v:shape>
             </w:pict>
@@ -9417,17 +6592,7 @@
           <w:lang w:eastAsia="tr-TR"/>
         </w:rPr>
         <w:tab/>
-        <w:t xml:space="preserve">      </w:t>
-      </w:r>
-      <w:r>
-        <w:rPr>
-          <w:rFonts w:ascii="Calibri" w:eastAsia="Calibri" w:hAnsi="Calibri" w:cs="Arial"/>
-          <w:bCs/>
-          <w:sz w:val="24"/>
-          <w:szCs w:val="14"/>
-          <w:lang w:eastAsia="tr-TR"/>
-        </w:rPr>
-        <w:t xml:space="preserve">     </w:t>
+        <w:t xml:space="preserve">           </w:t>
       </w:r>
       <w:proofErr w:type="spellStart"/>
       <w:r>
@@ -9573,7 +6738,7 @@
         <mc:AlternateContent>
           <mc:Choice Requires="wps">
             <w:drawing>
-              <wp:anchor distT="0" distB="0" distL="114300" distR="114300" simplePos="0" relativeHeight="251694080" behindDoc="0" locked="0" layoutInCell="1" allowOverlap="1" wp14:anchorId="65734F52" wp14:editId="74EB83B4">
+              <wp:anchor distT="0" distB="0" distL="114300" distR="114300" simplePos="0" relativeHeight="251676672" behindDoc="0" locked="0" layoutInCell="1" allowOverlap="1" wp14:anchorId="3FE2F745" wp14:editId="0134E2EB">
                 <wp:simplePos x="0" y="0"/>
                 <wp:positionH relativeFrom="column">
                   <wp:posOffset>428625</wp:posOffset>
@@ -9632,7 +6797,7 @@
           </mc:Choice>
           <mc:Fallback>
             <w:pict>
-              <v:shape w14:anchorId="774D2263" id="Straight Arrow Connector 33" o:spid="_x0000_s1026" type="#_x0000_t32" style="position:absolute;margin-left:33.75pt;margin-top:6.7pt;width:27pt;height:0;z-index:251694080;visibility:visible;mso-wrap-style:square;mso-width-percent:0;mso-height-percent:0;mso-wrap-distance-left:9pt;mso-wrap-distance-top:0;mso-wrap-distance-right:9pt;mso-wrap-distance-bottom:0;mso-position-horizontal:absolute;mso-position-horizontal-relative:text;mso-position-vertical:absolute;mso-position-vertical-relative:text;mso-width-percent:0;mso-height-percent:0;mso-width-relative:margin;mso-height-relative:margin" o:gfxdata="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" strokecolor="black [3040]">
+              <v:shape w14:anchorId="5408CF7C" id="Straight Arrow Connector 33" o:spid="_x0000_s1026" type="#_x0000_t32" style="position:absolute;margin-left:33.75pt;margin-top:6.7pt;width:27pt;height:0;z-index:251676672;visibility:visible;mso-wrap-style:square;mso-width-percent:0;mso-height-percent:0;mso-wrap-distance-left:9pt;mso-wrap-distance-top:0;mso-wrap-distance-right:9pt;mso-wrap-distance-bottom:0;mso-position-horizontal:absolute;mso-position-horizontal-relative:text;mso-position-vertical:absolute;mso-position-vertical-relative:text;mso-width-percent:0;mso-height-percent:0;mso-width-relative:margin;mso-height-relative:margin" o:gfxdata="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" strokecolor="black [3040]">
                 <v:stroke endarrow="open"/>
               </v:shape>
             </w:pict>
@@ -9659,17 +6824,7 @@
           <w:lang w:eastAsia="tr-TR"/>
         </w:rPr>
         <w:tab/>
-        <w:t xml:space="preserve">        </w:t>
-      </w:r>
-      <w:r>
-        <w:rPr>
-          <w:rFonts w:ascii="Calibri" w:eastAsia="Calibri" w:hAnsi="Calibri" w:cs="Arial"/>
-          <w:bCs/>
-          <w:sz w:val="24"/>
-          <w:szCs w:val="14"/>
-          <w:lang w:eastAsia="tr-TR"/>
-        </w:rPr>
-        <w:t xml:space="preserve">    </w:t>
+        <w:t xml:space="preserve">            </w:t>
       </w:r>
       <w:proofErr w:type="spellStart"/>
       <w:r>
@@ -9795,6 +6950,7 @@
     </w:p>
     <w:p>
       <w:pPr>
+        <w:spacing w:after="120"/>
         <w:rPr>
           <w:rFonts w:ascii="Calibri" w:eastAsia="Calibri" w:hAnsi="Calibri" w:cs="Arial"/>
           <w:bCs/>
@@ -9815,7 +6971,7 @@
         <mc:AlternateContent>
           <mc:Choice Requires="wps">
             <w:drawing>
-              <wp:anchor distT="0" distB="0" distL="114300" distR="114300" simplePos="0" relativeHeight="251696128" behindDoc="0" locked="0" layoutInCell="1" allowOverlap="1" wp14:anchorId="7BB7C366" wp14:editId="5FCABA94">
+              <wp:anchor distT="0" distB="0" distL="114300" distR="114300" simplePos="0" relativeHeight="251677696" behindDoc="0" locked="0" layoutInCell="1" allowOverlap="1" wp14:anchorId="64F20478" wp14:editId="33A26B27">
                 <wp:simplePos x="0" y="0"/>
                 <wp:positionH relativeFrom="column">
                   <wp:posOffset>276225</wp:posOffset>
@@ -9874,7 +7030,7 @@
           </mc:Choice>
           <mc:Fallback>
             <w:pict>
-              <v:shape w14:anchorId="3F1C60C6" id="Straight Arrow Connector 34" o:spid="_x0000_s1026" type="#_x0000_t32" style="position:absolute;margin-left:21.75pt;margin-top:6.7pt;width:27pt;height:0;z-index:251696128;visibility:visible;mso-wrap-style:square;mso-width-percent:0;mso-height-percent:0;mso-wrap-distance-left:9pt;mso-wrap-distance-top:0;mso-wrap-distance-right:9pt;mso-wrap-distance-bottom:0;mso-position-horizontal:absolute;mso-position-horizontal-relative:text;mso-position-vertical:absolute;mso-position-vertical-relative:text;mso-width-percent:0;mso-height-percent:0;mso-width-relative:margin;mso-height-relative:margin" o:gfxdata="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" strokecolor="black [3040]">
+              <v:shape w14:anchorId="7806622B" id="Straight Arrow Connector 34" o:spid="_x0000_s1026" type="#_x0000_t32" style="position:absolute;margin-left:21.75pt;margin-top:6.7pt;width:27pt;height:0;z-index:251677696;visibility:visible;mso-wrap-style:square;mso-width-percent:0;mso-height-percent:0;mso-wrap-distance-left:9pt;mso-wrap-distance-top:0;mso-wrap-distance-right:9pt;mso-wrap-distance-bottom:0;mso-position-horizontal:absolute;mso-position-horizontal-relative:text;mso-position-vertical:absolute;mso-position-vertical-relative:text;mso-width-percent:0;mso-height-percent:0;mso-width-relative:margin;mso-height-relative:margin" o:gfxdata="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" strokecolor="black [3040]">
                 <v:stroke endarrow="open"/>
               </v:shape>
             </w:pict>
@@ -9901,17 +7057,7 @@
           <w:lang w:eastAsia="tr-TR"/>
         </w:rPr>
         <w:tab/>
-        <w:t xml:space="preserve"> </w:t>
-      </w:r>
-      <w:r>
-        <w:rPr>
-          <w:rFonts w:ascii="Calibri" w:eastAsia="Calibri" w:hAnsi="Calibri" w:cs="Arial"/>
-          <w:bCs/>
-          <w:sz w:val="24"/>
-          <w:szCs w:val="14"/>
-          <w:lang w:eastAsia="tr-TR"/>
-        </w:rPr>
-        <w:t xml:space="preserve">      </w:t>
+        <w:t xml:space="preserve">       </w:t>
       </w:r>
       <w:r>
         <w:rPr>
@@ -10019,10 +7165,7 @@
           <w:lang w:eastAsia="tr-TR"/>
         </w:rPr>
       </w:pPr>
-    </w:p>
-    <w:p>
-      <w:pPr>
-        <w:spacing w:after="120"/>
+      <w:r>
         <w:rPr>
           <w:rFonts w:ascii="Calibri" w:eastAsia="Calibri" w:hAnsi="Calibri" w:cs="Arial"/>
           <w:b/>
@@ -10030,7 +7173,8 @@
           <w:szCs w:val="16"/>
           <w:lang w:eastAsia="tr-TR"/>
         </w:rPr>
-      </w:pPr>
+        <w:t>2.</w:t>
+      </w:r>
       <w:r>
         <w:rPr>
           <w:rFonts w:ascii="Calibri" w:eastAsia="Calibri" w:hAnsi="Calibri" w:cs="Arial"/>
@@ -10039,7 +7183,7 @@
           <w:szCs w:val="16"/>
           <w:lang w:eastAsia="tr-TR"/>
         </w:rPr>
-        <w:t>2.</w:t>
+        <w:t>4</w:t>
       </w:r>
       <w:r>
         <w:rPr>
@@ -10049,7 +7193,7 @@
           <w:szCs w:val="16"/>
           <w:lang w:eastAsia="tr-TR"/>
         </w:rPr>
-        <w:t>9</w:t>
+        <w:t xml:space="preserve">) </w:t>
       </w:r>
       <w:r>
         <w:rPr>
@@ -10059,9 +7203,64 @@
           <w:szCs w:val="16"/>
           <w:lang w:eastAsia="tr-TR"/>
         </w:rPr>
-        <w:t xml:space="preserve">) </w:t>
-      </w:r>
-      <w:r>
+        <w:t>Normalization</w:t>
+      </w:r>
+    </w:p>
+    <w:p>
+      <w:pPr>
+        <w:spacing w:after="120"/>
+        <w:rPr>
+          <w:rFonts w:ascii="Calibri" w:eastAsia="Calibri" w:hAnsi="Calibri" w:cs="Arial"/>
+          <w:bCs/>
+          <w:sz w:val="24"/>
+          <w:szCs w:val="14"/>
+          <w:lang w:eastAsia="tr-TR"/>
+        </w:rPr>
+      </w:pPr>
+      <w:r>
+        <w:rPr>
+          <w:rFonts w:ascii="Calibri" w:eastAsia="Calibri" w:hAnsi="Calibri" w:cs="Arial"/>
+          <w:bCs/>
+          <w:sz w:val="24"/>
+          <w:szCs w:val="14"/>
+          <w:lang w:eastAsia="tr-TR"/>
+        </w:rPr>
+        <w:t xml:space="preserve">As you can see from the tables I have applied normalization such that no data is </w:t>
+      </w:r>
+      <w:r>
+        <w:rPr>
+          <w:rFonts w:ascii="Calibri" w:eastAsia="Calibri" w:hAnsi="Calibri" w:cs="Arial"/>
+          <w:bCs/>
+          <w:sz w:val="24"/>
+          <w:szCs w:val="14"/>
+          <w:lang w:eastAsia="tr-TR"/>
+        </w:rPr>
+        <w:t>repeated,</w:t>
+      </w:r>
+      <w:r>
+        <w:rPr>
+          <w:rFonts w:ascii="Calibri" w:eastAsia="Calibri" w:hAnsi="Calibri" w:cs="Arial"/>
+          <w:bCs/>
+          <w:sz w:val="24"/>
+          <w:szCs w:val="14"/>
+          <w:lang w:eastAsia="tr-TR"/>
+        </w:rPr>
+        <w:t xml:space="preserve"> and we have 25 different tables. That means </w:t>
+      </w:r>
+      <w:r>
+        <w:rPr>
+          <w:rFonts w:ascii="Calibri" w:eastAsia="Calibri" w:hAnsi="Calibri" w:cs="Arial"/>
+          <w:b/>
+          <w:sz w:val="24"/>
+          <w:szCs w:val="14"/>
+          <w:lang w:eastAsia="tr-TR"/>
+        </w:rPr>
+        <w:t>in this project I have at least 3NF normalization.</w:t>
+      </w:r>
+    </w:p>
+    <w:p>
+      <w:pPr>
+        <w:spacing w:after="120"/>
         <w:rPr>
           <w:rFonts w:ascii="Calibri" w:eastAsia="Calibri" w:hAnsi="Calibri" w:cs="Arial"/>
           <w:b/>
@@ -10069,9 +7268,11 @@
           <w:szCs w:val="16"/>
           <w:lang w:eastAsia="tr-TR"/>
         </w:rPr>
-        <w:t>Left</w:t>
-      </w:r>
-      <w:r>
+      </w:pPr>
+    </w:p>
+    <w:p>
+      <w:pPr>
+        <w:spacing w:after="120"/>
         <w:rPr>
           <w:rFonts w:ascii="Calibri" w:eastAsia="Calibri" w:hAnsi="Calibri" w:cs="Arial"/>
           <w:b/>
@@ -10079,8 +7280,7 @@
           <w:szCs w:val="16"/>
           <w:lang w:eastAsia="tr-TR"/>
         </w:rPr>
-        <w:t>,</w:t>
-      </w:r>
+      </w:pPr>
       <w:r>
         <w:rPr>
           <w:rFonts w:ascii="Calibri" w:eastAsia="Calibri" w:hAnsi="Calibri" w:cs="Arial"/>
@@ -10089,7 +7289,7 @@
           <w:szCs w:val="16"/>
           <w:lang w:eastAsia="tr-TR"/>
         </w:rPr>
-        <w:t xml:space="preserve"> Right</w:t>
+        <w:t>2.</w:t>
       </w:r>
       <w:r>
         <w:rPr>
@@ -10099,7 +7299,7 @@
           <w:szCs w:val="16"/>
           <w:lang w:eastAsia="tr-TR"/>
         </w:rPr>
-        <w:t xml:space="preserve"> and</w:t>
+        <w:t>5</w:t>
       </w:r>
       <w:r>
         <w:rPr>
@@ -10109,12 +7309,10 @@
           <w:szCs w:val="16"/>
           <w:lang w:eastAsia="tr-TR"/>
         </w:rPr>
-        <w:t xml:space="preserve"> Full Outer Join </w:t>
-      </w:r>
-    </w:p>
-    <w:p>
-      <w:pPr>
-        <w:spacing w:after="120"/>
+        <w:t xml:space="preserve">) </w:t>
+      </w:r>
+      <w:proofErr w:type="gramStart"/>
+      <w:r>
         <w:rPr>
           <w:rFonts w:ascii="Calibri" w:eastAsia="Calibri" w:hAnsi="Calibri" w:cs="Arial"/>
           <w:b/>
@@ -10122,11 +7320,9 @@
           <w:szCs w:val="16"/>
           <w:lang w:eastAsia="tr-TR"/>
         </w:rPr>
-      </w:pPr>
-    </w:p>
-    <w:p>
-      <w:pPr>
-        <w:spacing w:after="120"/>
+        <w:t>Inheritance</w:t>
+      </w:r>
+      <w:r>
         <w:rPr>
           <w:rFonts w:ascii="Calibri" w:eastAsia="Calibri" w:hAnsi="Calibri" w:cs="Arial"/>
           <w:b/>
@@ -10134,7 +7330,9 @@
           <w:szCs w:val="16"/>
           <w:lang w:eastAsia="tr-TR"/>
         </w:rPr>
-      </w:pPr>
+        <w:t>(</w:t>
+      </w:r>
+      <w:proofErr w:type="gramEnd"/>
       <w:r>
         <w:rPr>
           <w:rFonts w:ascii="Calibri" w:eastAsia="Calibri" w:hAnsi="Calibri" w:cs="Arial"/>
@@ -10143,7 +7341,7 @@
           <w:szCs w:val="16"/>
           <w:lang w:eastAsia="tr-TR"/>
         </w:rPr>
-        <w:t>2.</w:t>
+        <w:t>Specialization</w:t>
       </w:r>
       <w:r>
         <w:rPr>
@@ -10153,7 +7351,7 @@
           <w:szCs w:val="16"/>
           <w:lang w:eastAsia="tr-TR"/>
         </w:rPr>
-        <w:t>10</w:t>
+        <w:t>)</w:t>
       </w:r>
       <w:r>
         <w:rPr>
@@ -10163,9 +7361,450 @@
           <w:szCs w:val="16"/>
           <w:lang w:eastAsia="tr-TR"/>
         </w:rPr>
-        <w:t xml:space="preserve">) </w:t>
-      </w:r>
-      <w:r>
+        <w:t xml:space="preserve"> </w:t>
+      </w:r>
+    </w:p>
+    <w:p>
+      <w:pPr>
+        <w:rPr>
+          <w:rFonts w:ascii="Calibri" w:eastAsia="Calibri" w:hAnsi="Calibri" w:cs="Arial"/>
+          <w:bCs/>
+          <w:sz w:val="24"/>
+          <w:szCs w:val="14"/>
+          <w:lang w:eastAsia="tr-TR"/>
+        </w:rPr>
+      </w:pPr>
+      <w:r>
+        <w:rPr>
+          <w:rFonts w:ascii="Calibri" w:eastAsia="Calibri" w:hAnsi="Calibri" w:cs="Arial"/>
+          <w:bCs/>
+          <w:sz w:val="24"/>
+          <w:szCs w:val="14"/>
+          <w:lang w:eastAsia="tr-TR"/>
+        </w:rPr>
+        <w:t xml:space="preserve">Between </w:t>
+      </w:r>
+      <w:r>
+        <w:rPr>
+          <w:rFonts w:ascii="Calibri" w:eastAsia="Calibri" w:hAnsi="Calibri" w:cs="Arial"/>
+          <w:bCs/>
+          <w:sz w:val="24"/>
+          <w:szCs w:val="14"/>
+          <w:lang w:eastAsia="tr-TR"/>
+        </w:rPr>
+        <w:t>C</w:t>
+      </w:r>
+      <w:r>
+        <w:rPr>
+          <w:rFonts w:ascii="Calibri" w:eastAsia="Calibri" w:hAnsi="Calibri" w:cs="Arial"/>
+          <w:bCs/>
+          <w:sz w:val="24"/>
+          <w:szCs w:val="14"/>
+          <w:lang w:eastAsia="tr-TR"/>
+        </w:rPr>
+        <w:t xml:space="preserve">ampaign and Coupon </w:t>
+      </w:r>
+      <w:r>
+        <w:rPr>
+          <w:rFonts w:ascii="Calibri" w:eastAsia="Calibri" w:hAnsi="Calibri" w:cs="Arial"/>
+          <w:bCs/>
+          <w:sz w:val="24"/>
+          <w:szCs w:val="14"/>
+          <w:lang w:eastAsia="tr-TR"/>
+        </w:rPr>
+        <w:t>t</w:t>
+      </w:r>
+      <w:r>
+        <w:rPr>
+          <w:rFonts w:ascii="Calibri" w:eastAsia="Calibri" w:hAnsi="Calibri" w:cs="Arial"/>
+          <w:bCs/>
+          <w:sz w:val="24"/>
+          <w:szCs w:val="14"/>
+          <w:lang w:eastAsia="tr-TR"/>
+        </w:rPr>
+        <w:t xml:space="preserve">ables there is an inheritance because </w:t>
+      </w:r>
+      <w:r>
+        <w:rPr>
+          <w:rFonts w:ascii="Calibri" w:eastAsia="Calibri" w:hAnsi="Calibri" w:cs="Arial"/>
+          <w:bCs/>
+          <w:sz w:val="24"/>
+          <w:szCs w:val="14"/>
+          <w:lang w:eastAsia="tr-TR"/>
+        </w:rPr>
+        <w:t>both</w:t>
+      </w:r>
+      <w:r>
+        <w:rPr>
+          <w:rFonts w:ascii="Calibri" w:eastAsia="Calibri" w:hAnsi="Calibri" w:cs="Arial"/>
+          <w:bCs/>
+          <w:sz w:val="24"/>
+          <w:szCs w:val="14"/>
+          <w:lang w:eastAsia="tr-TR"/>
+        </w:rPr>
+        <w:t xml:space="preserve"> are related to </w:t>
+      </w:r>
+      <w:r>
+        <w:rPr>
+          <w:rFonts w:ascii="Calibri" w:eastAsia="Calibri" w:hAnsi="Calibri" w:cs="Arial"/>
+          <w:bCs/>
+          <w:sz w:val="24"/>
+          <w:szCs w:val="14"/>
+          <w:lang w:eastAsia="tr-TR"/>
+        </w:rPr>
+        <w:t>discount,</w:t>
+      </w:r>
+      <w:r>
+        <w:rPr>
+          <w:rFonts w:ascii="Calibri" w:eastAsia="Calibri" w:hAnsi="Calibri" w:cs="Arial"/>
+          <w:bCs/>
+          <w:sz w:val="24"/>
+          <w:szCs w:val="14"/>
+          <w:lang w:eastAsia="tr-TR"/>
+        </w:rPr>
+        <w:t xml:space="preserve"> and they have common attributes.</w:t>
+      </w:r>
+      <w:r>
+        <w:rPr>
+          <w:rFonts w:ascii="Calibri" w:eastAsia="Calibri" w:hAnsi="Calibri" w:cs="Arial"/>
+          <w:bCs/>
+          <w:sz w:val="24"/>
+          <w:szCs w:val="14"/>
+          <w:lang w:eastAsia="tr-TR"/>
+        </w:rPr>
+        <w:t xml:space="preserve"> </w:t>
+      </w:r>
+      <w:r>
+        <w:rPr>
+          <w:rFonts w:ascii="Calibri" w:eastAsia="Calibri" w:hAnsi="Calibri" w:cs="Arial"/>
+          <w:bCs/>
+          <w:sz w:val="24"/>
+          <w:szCs w:val="14"/>
+          <w:lang w:eastAsia="tr-TR"/>
+        </w:rPr>
+        <w:t>Therefore,</w:t>
+      </w:r>
+      <w:r>
+        <w:rPr>
+          <w:rFonts w:ascii="Calibri" w:eastAsia="Calibri" w:hAnsi="Calibri" w:cs="Arial"/>
+          <w:bCs/>
+          <w:sz w:val="24"/>
+          <w:szCs w:val="14"/>
+          <w:lang w:eastAsia="tr-TR"/>
+        </w:rPr>
+        <w:t xml:space="preserve"> they inherited from Offer table</w:t>
+      </w:r>
+      <w:r>
+        <w:rPr>
+          <w:rFonts w:ascii="Calibri" w:eastAsia="Calibri" w:hAnsi="Calibri" w:cs="Arial"/>
+          <w:bCs/>
+          <w:sz w:val="24"/>
+          <w:szCs w:val="14"/>
+          <w:lang w:eastAsia="tr-TR"/>
+        </w:rPr>
+        <w:t>.</w:t>
+      </w:r>
+    </w:p>
+    <w:p>
+      <w:pPr>
+        <w:rPr>
+          <w:rFonts w:ascii="Calibri" w:eastAsia="Calibri" w:hAnsi="Calibri" w:cs="Arial"/>
+          <w:bCs/>
+          <w:sz w:val="24"/>
+          <w:szCs w:val="14"/>
+          <w:lang w:eastAsia="tr-TR"/>
+        </w:rPr>
+      </w:pPr>
+    </w:p>
+    <w:p>
+      <w:pPr>
+        <w:jc w:val="center"/>
+        <w:rPr>
+          <w:rFonts w:ascii="Calibri" w:eastAsia="Calibri" w:hAnsi="Calibri" w:cs="Arial"/>
+          <w:bCs/>
+          <w:sz w:val="24"/>
+          <w:szCs w:val="14"/>
+          <w:lang w:eastAsia="tr-TR"/>
+        </w:rPr>
+      </w:pPr>
+      <w:r>
+        <w:rPr>
+          <w:rFonts w:ascii="Calibri" w:eastAsia="Calibri" w:hAnsi="Calibri" w:cs="Arial"/>
+          <w:bCs/>
+          <w:noProof/>
+          <w:sz w:val="24"/>
+          <w:szCs w:val="14"/>
+          <w:lang w:eastAsia="tr-TR"/>
+        </w:rPr>
+        <w:lastRenderedPageBreak/>
+        <w:drawing>
+          <wp:inline distT="0" distB="0" distL="0" distR="0" wp14:anchorId="4169E3B4" wp14:editId="77FCB529">
+            <wp:extent cx="4391025" cy="6105525"/>
+            <wp:effectExtent l="0" t="0" r="9525" b="9525"/>
+            <wp:docPr id="3" name="Picture 3"/>
+            <wp:cNvGraphicFramePr>
+              <a:graphicFrameLocks xmlns:a="http://schemas.openxmlformats.org/drawingml/2006/main" noChangeAspect="1"/>
+            </wp:cNvGraphicFramePr>
+            <a:graphic xmlns:a="http://schemas.openxmlformats.org/drawingml/2006/main">
+              <a:graphicData uri="http://schemas.openxmlformats.org/drawingml/2006/picture">
+                <pic:pic xmlns:pic="http://schemas.openxmlformats.org/drawingml/2006/picture">
+                  <pic:nvPicPr>
+                    <pic:cNvPr id="3" name="Picture 3"/>
+                    <pic:cNvPicPr/>
+                  </pic:nvPicPr>
+                  <pic:blipFill>
+                    <a:blip r:embed="rId10">
+                      <a:extLst>
+                        <a:ext uri="{28A0092B-C50C-407E-A947-70E740481C1C}">
+                          <a14:useLocalDpi xmlns:a14="http://schemas.microsoft.com/office/drawing/2010/main" val="0"/>
+                        </a:ext>
+                      </a:extLst>
+                    </a:blip>
+                    <a:stretch>
+                      <a:fillRect/>
+                    </a:stretch>
+                  </pic:blipFill>
+                  <pic:spPr>
+                    <a:xfrm>
+                      <a:off x="0" y="0"/>
+                      <a:ext cx="4391025" cy="6105525"/>
+                    </a:xfrm>
+                    <a:prstGeom prst="rect">
+                      <a:avLst/>
+                    </a:prstGeom>
+                  </pic:spPr>
+                </pic:pic>
+              </a:graphicData>
+            </a:graphic>
+          </wp:inline>
+        </w:drawing>
+      </w:r>
+    </w:p>
+    <w:p>
+      <w:pPr>
+        <w:jc w:val="center"/>
+        <w:rPr>
+          <w:rFonts w:ascii="Calibri" w:eastAsia="Calibri" w:hAnsi="Calibri" w:cs="Arial"/>
+          <w:bCs/>
+          <w:sz w:val="24"/>
+          <w:szCs w:val="14"/>
+          <w:lang w:eastAsia="tr-TR"/>
+        </w:rPr>
+      </w:pPr>
+    </w:p>
+    <w:p>
+      <w:pPr>
+        <w:rPr>
+          <w:rFonts w:ascii="Calibri" w:eastAsia="Calibri" w:hAnsi="Calibri" w:cs="Arial"/>
+          <w:bCs/>
+          <w:sz w:val="24"/>
+          <w:szCs w:val="14"/>
+          <w:lang w:eastAsia="tr-TR"/>
+        </w:rPr>
+      </w:pPr>
+      <w:r>
+        <w:rPr>
+          <w:rFonts w:ascii="Calibri" w:eastAsia="Calibri" w:hAnsi="Calibri" w:cs="Arial"/>
+          <w:bCs/>
+          <w:sz w:val="24"/>
+          <w:szCs w:val="14"/>
+          <w:lang w:eastAsia="tr-TR"/>
+        </w:rPr>
+        <w:t xml:space="preserve">As you can see </w:t>
+      </w:r>
+      <w:r>
+        <w:rPr>
+          <w:rFonts w:ascii="Calibri" w:eastAsia="Calibri" w:hAnsi="Calibri" w:cs="Arial"/>
+          <w:bCs/>
+          <w:sz w:val="24"/>
+          <w:szCs w:val="14"/>
+          <w:lang w:eastAsia="tr-TR"/>
+        </w:rPr>
+        <w:t>Name</w:t>
+      </w:r>
+      <w:r>
+        <w:rPr>
+          <w:rFonts w:ascii="Calibri" w:eastAsia="Calibri" w:hAnsi="Calibri" w:cs="Arial"/>
+          <w:bCs/>
+          <w:sz w:val="24"/>
+          <w:szCs w:val="14"/>
+          <w:lang w:eastAsia="tr-TR"/>
+        </w:rPr>
+        <w:t xml:space="preserve">, </w:t>
+      </w:r>
+      <w:r>
+        <w:rPr>
+          <w:rFonts w:ascii="Calibri" w:eastAsia="Calibri" w:hAnsi="Calibri" w:cs="Arial"/>
+          <w:bCs/>
+          <w:sz w:val="24"/>
+          <w:szCs w:val="14"/>
+          <w:lang w:eastAsia="tr-TR"/>
+        </w:rPr>
+        <w:t>Details</w:t>
+      </w:r>
+      <w:r>
+        <w:rPr>
+          <w:rFonts w:ascii="Calibri" w:eastAsia="Calibri" w:hAnsi="Calibri" w:cs="Arial"/>
+          <w:bCs/>
+          <w:sz w:val="24"/>
+          <w:szCs w:val="14"/>
+          <w:lang w:eastAsia="tr-TR"/>
+        </w:rPr>
+        <w:t xml:space="preserve">, </w:t>
+      </w:r>
+      <w:r>
+        <w:rPr>
+          <w:rFonts w:ascii="Calibri" w:eastAsia="Calibri" w:hAnsi="Calibri" w:cs="Arial"/>
+          <w:bCs/>
+          <w:sz w:val="24"/>
+          <w:szCs w:val="14"/>
+          <w:lang w:eastAsia="tr-TR"/>
+        </w:rPr>
+        <w:t>StartDate</w:t>
+      </w:r>
+      <w:r>
+        <w:rPr>
+          <w:rFonts w:ascii="Calibri" w:eastAsia="Calibri" w:hAnsi="Calibri" w:cs="Arial"/>
+          <w:bCs/>
+          <w:sz w:val="24"/>
+          <w:szCs w:val="14"/>
+          <w:lang w:eastAsia="tr-TR"/>
+        </w:rPr>
+        <w:t xml:space="preserve">, </w:t>
+      </w:r>
+      <w:proofErr w:type="spellStart"/>
+      <w:r>
+        <w:rPr>
+          <w:rFonts w:ascii="Calibri" w:eastAsia="Calibri" w:hAnsi="Calibri" w:cs="Arial"/>
+          <w:bCs/>
+          <w:sz w:val="24"/>
+          <w:szCs w:val="14"/>
+          <w:lang w:eastAsia="tr-TR"/>
+        </w:rPr>
+        <w:t>FinishDate</w:t>
+      </w:r>
+      <w:proofErr w:type="spellEnd"/>
+      <w:r>
+        <w:rPr>
+          <w:rFonts w:ascii="Calibri" w:eastAsia="Calibri" w:hAnsi="Calibri" w:cs="Arial"/>
+          <w:bCs/>
+          <w:sz w:val="24"/>
+          <w:szCs w:val="14"/>
+          <w:lang w:eastAsia="tr-TR"/>
+        </w:rPr>
+        <w:t xml:space="preserve"> and </w:t>
+      </w:r>
+      <w:proofErr w:type="spellStart"/>
+      <w:r>
+        <w:rPr>
+          <w:rFonts w:ascii="Calibri" w:eastAsia="Calibri" w:hAnsi="Calibri" w:cs="Arial"/>
+          <w:bCs/>
+          <w:sz w:val="24"/>
+          <w:szCs w:val="14"/>
+          <w:lang w:eastAsia="tr-TR"/>
+        </w:rPr>
+        <w:t>IsActive</w:t>
+      </w:r>
+      <w:proofErr w:type="spellEnd"/>
+      <w:r>
+        <w:rPr>
+          <w:rFonts w:ascii="Calibri" w:eastAsia="Calibri" w:hAnsi="Calibri" w:cs="Arial"/>
+          <w:bCs/>
+          <w:sz w:val="24"/>
+          <w:szCs w:val="14"/>
+          <w:lang w:eastAsia="tr-TR"/>
+        </w:rPr>
+        <w:t xml:space="preserve"> attributes are </w:t>
+      </w:r>
+      <w:r>
+        <w:rPr>
+          <w:rFonts w:ascii="Calibri" w:eastAsia="Calibri" w:hAnsi="Calibri" w:cs="Arial"/>
+          <w:b/>
+          <w:sz w:val="24"/>
+          <w:szCs w:val="14"/>
+          <w:lang w:eastAsia="tr-TR"/>
+        </w:rPr>
+        <w:t>common</w:t>
+      </w:r>
+      <w:r>
+        <w:rPr>
+          <w:rFonts w:ascii="Calibri" w:eastAsia="Calibri" w:hAnsi="Calibri" w:cs="Arial"/>
+          <w:bCs/>
+          <w:sz w:val="24"/>
+          <w:szCs w:val="14"/>
+          <w:lang w:eastAsia="tr-TR"/>
+        </w:rPr>
+        <w:t xml:space="preserve"> between Campaign and Coupon tables and IDF’s are foreign key.</w:t>
+      </w:r>
+      <w:r>
+        <w:rPr>
+          <w:rFonts w:ascii="Calibri" w:eastAsia="Calibri" w:hAnsi="Calibri" w:cs="Arial"/>
+          <w:bCs/>
+          <w:sz w:val="24"/>
+          <w:szCs w:val="14"/>
+          <w:lang w:eastAsia="tr-TR"/>
+        </w:rPr>
+        <w:t xml:space="preserve"> We will access the information by using </w:t>
+      </w:r>
+      <w:proofErr w:type="gramStart"/>
+      <w:r>
+        <w:rPr>
+          <w:rFonts w:ascii="Calibri" w:eastAsia="Calibri" w:hAnsi="Calibri" w:cs="Arial"/>
+          <w:bCs/>
+          <w:sz w:val="24"/>
+          <w:szCs w:val="14"/>
+          <w:lang w:eastAsia="tr-TR"/>
+        </w:rPr>
+        <w:t>this foreign keys</w:t>
+      </w:r>
+      <w:proofErr w:type="gramEnd"/>
+      <w:r>
+        <w:rPr>
+          <w:rFonts w:ascii="Calibri" w:eastAsia="Calibri" w:hAnsi="Calibri" w:cs="Arial"/>
+          <w:bCs/>
+          <w:sz w:val="24"/>
+          <w:szCs w:val="14"/>
+          <w:lang w:eastAsia="tr-TR"/>
+        </w:rPr>
+        <w:t>.</w:t>
+      </w:r>
+    </w:p>
+    <w:p>
+      <w:pPr>
+        <w:rPr>
+          <w:rFonts w:ascii="Calibri" w:eastAsia="Calibri" w:hAnsi="Calibri" w:cs="Arial"/>
+          <w:bCs/>
+          <w:sz w:val="24"/>
+          <w:szCs w:val="14"/>
+          <w:lang w:eastAsia="tr-TR"/>
+        </w:rPr>
+      </w:pPr>
+    </w:p>
+    <w:p>
+      <w:pPr>
+        <w:rPr>
+          <w:rFonts w:ascii="Calibri" w:eastAsia="Calibri" w:hAnsi="Calibri" w:cs="Arial"/>
+          <w:bCs/>
+          <w:sz w:val="24"/>
+          <w:szCs w:val="14"/>
+          <w:lang w:eastAsia="tr-TR"/>
+        </w:rPr>
+      </w:pPr>
+    </w:p>
+    <w:p>
+      <w:pPr>
+        <w:rPr>
+          <w:rFonts w:ascii="Calibri" w:eastAsia="Calibri" w:hAnsi="Calibri" w:cs="Arial"/>
+          <w:bCs/>
+          <w:sz w:val="24"/>
+          <w:szCs w:val="14"/>
+          <w:lang w:eastAsia="tr-TR"/>
+        </w:rPr>
+      </w:pPr>
+    </w:p>
+    <w:p>
+      <w:pPr>
+        <w:spacing w:after="120"/>
         <w:rPr>
           <w:rFonts w:ascii="Calibri" w:eastAsia="Calibri" w:hAnsi="Calibri" w:cs="Arial"/>
           <w:b/>
@@ -10173,12 +7812,8 @@
           <w:szCs w:val="16"/>
           <w:lang w:eastAsia="tr-TR"/>
         </w:rPr>
-        <w:t>Transactions</w:t>
-      </w:r>
-    </w:p>
-    <w:p>
-      <w:pPr>
-        <w:spacing w:after="120"/>
+      </w:pPr>
+      <w:r>
         <w:rPr>
           <w:rFonts w:ascii="Calibri" w:eastAsia="Calibri" w:hAnsi="Calibri" w:cs="Arial"/>
           <w:b/>
@@ -10186,11 +7821,9 @@
           <w:szCs w:val="16"/>
           <w:lang w:eastAsia="tr-TR"/>
         </w:rPr>
-      </w:pPr>
-    </w:p>
-    <w:p>
-      <w:pPr>
-        <w:spacing w:after="120"/>
+        <w:t>2.</w:t>
+      </w:r>
+      <w:r>
         <w:rPr>
           <w:rFonts w:ascii="Calibri" w:eastAsia="Calibri" w:hAnsi="Calibri" w:cs="Arial"/>
           <w:b/>
@@ -10198,7 +7831,8 @@
           <w:szCs w:val="16"/>
           <w:lang w:eastAsia="tr-TR"/>
         </w:rPr>
-      </w:pPr>
+        <w:t>6</w:t>
+      </w:r>
       <w:r>
         <w:rPr>
           <w:rFonts w:ascii="Calibri" w:eastAsia="Calibri" w:hAnsi="Calibri" w:cs="Arial"/>
@@ -10207,12 +7841,9 @@
           <w:szCs w:val="16"/>
           <w:lang w:eastAsia="tr-TR"/>
         </w:rPr>
-        <w:t>2.11) User Interface</w:t>
-      </w:r>
-    </w:p>
-    <w:p>
-      <w:pPr>
-        <w:spacing w:after="120"/>
+        <w:t xml:space="preserve">) </w:t>
+      </w:r>
+      <w:r>
         <w:rPr>
           <w:rFonts w:ascii="Calibri" w:eastAsia="Calibri" w:hAnsi="Calibri" w:cs="Arial"/>
           <w:b/>
@@ -10220,12 +7851,2347 @@
           <w:szCs w:val="16"/>
           <w:lang w:eastAsia="tr-TR"/>
         </w:rPr>
+        <w:t>E-R Diagram</w:t>
+      </w:r>
+    </w:p>
+    <w:p>
+      <w:pPr>
+        <w:spacing w:after="120"/>
+        <w:rPr>
+          <w:rFonts w:ascii="Calibri" w:eastAsia="Calibri" w:hAnsi="Calibri" w:cs="Arial"/>
+          <w:b/>
+          <w:sz w:val="28"/>
+          <w:szCs w:val="16"/>
+          <w:lang w:eastAsia="tr-TR"/>
+        </w:rPr>
+      </w:pPr>
+    </w:p>
+    <w:p>
+      <w:pPr>
+        <w:spacing w:after="120"/>
+        <w:rPr>
+          <w:rFonts w:ascii="Calibri" w:eastAsia="Calibri" w:hAnsi="Calibri" w:cs="Arial"/>
+          <w:b/>
+          <w:sz w:val="28"/>
+          <w:szCs w:val="16"/>
+          <w:lang w:eastAsia="tr-TR"/>
+        </w:rPr>
+      </w:pPr>
+    </w:p>
+    <w:p>
+      <w:pPr>
+        <w:spacing w:after="120"/>
+        <w:rPr>
+          <w:rFonts w:ascii="Calibri" w:eastAsia="Calibri" w:hAnsi="Calibri" w:cs="Arial"/>
+          <w:b/>
+          <w:sz w:val="28"/>
+          <w:szCs w:val="16"/>
+          <w:lang w:eastAsia="tr-TR"/>
+        </w:rPr>
+      </w:pPr>
+      <w:r>
+        <w:rPr>
+          <w:rFonts w:ascii="Calibri" w:eastAsia="Calibri" w:hAnsi="Calibri" w:cs="Arial"/>
+          <w:b/>
+          <w:sz w:val="28"/>
+          <w:szCs w:val="16"/>
+          <w:lang w:eastAsia="tr-TR"/>
+        </w:rPr>
+        <w:lastRenderedPageBreak/>
+        <w:t>2.</w:t>
+      </w:r>
+      <w:r>
+        <w:rPr>
+          <w:rFonts w:ascii="Calibri" w:eastAsia="Calibri" w:hAnsi="Calibri" w:cs="Arial"/>
+          <w:b/>
+          <w:sz w:val="28"/>
+          <w:szCs w:val="16"/>
+          <w:lang w:eastAsia="tr-TR"/>
+        </w:rPr>
+        <w:t>7</w:t>
+      </w:r>
+      <w:r>
+        <w:rPr>
+          <w:rFonts w:ascii="Calibri" w:eastAsia="Calibri" w:hAnsi="Calibri" w:cs="Arial"/>
+          <w:b/>
+          <w:sz w:val="28"/>
+          <w:szCs w:val="16"/>
+          <w:lang w:eastAsia="tr-TR"/>
+        </w:rPr>
+        <w:t xml:space="preserve">) </w:t>
+      </w:r>
+      <w:r>
+        <w:rPr>
+          <w:rFonts w:ascii="Calibri" w:eastAsia="Calibri" w:hAnsi="Calibri" w:cs="Arial"/>
+          <w:b/>
+          <w:sz w:val="28"/>
+          <w:szCs w:val="16"/>
+          <w:lang w:eastAsia="tr-TR"/>
+        </w:rPr>
+        <w:t>Triggers</w:t>
+      </w:r>
+    </w:p>
+    <w:p>
+      <w:pPr>
+        <w:pStyle w:val="ListParagraph"/>
+        <w:numPr>
+          <w:ilvl w:val="0"/>
+          <w:numId w:val="9"/>
+        </w:numPr>
+        <w:spacing w:after="120"/>
+        <w:rPr>
+          <w:rFonts w:ascii="Calibri" w:eastAsia="Calibri" w:hAnsi="Calibri" w:cs="Arial"/>
+          <w:b/>
+          <w:sz w:val="24"/>
+          <w:szCs w:val="14"/>
+          <w:lang w:eastAsia="tr-TR"/>
+        </w:rPr>
+      </w:pPr>
+      <w:proofErr w:type="spellStart"/>
+      <w:r>
+        <w:rPr>
+          <w:rFonts w:ascii="Calibri" w:eastAsia="Calibri" w:hAnsi="Calibri" w:cs="Arial"/>
+          <w:b/>
+          <w:sz w:val="24"/>
+          <w:szCs w:val="14"/>
+          <w:lang w:eastAsia="tr-TR"/>
+        </w:rPr>
+        <w:t>trg_</w:t>
+      </w:r>
+      <w:proofErr w:type="gramStart"/>
+      <w:r>
+        <w:rPr>
+          <w:rFonts w:ascii="Calibri" w:eastAsia="Calibri" w:hAnsi="Calibri" w:cs="Arial"/>
+          <w:b/>
+          <w:sz w:val="24"/>
+          <w:szCs w:val="14"/>
+          <w:lang w:eastAsia="tr-TR"/>
+        </w:rPr>
+        <w:t>LogWallet</w:t>
+      </w:r>
+      <w:proofErr w:type="spellEnd"/>
+      <w:r>
+        <w:rPr>
+          <w:rFonts w:ascii="Calibri" w:eastAsia="Calibri" w:hAnsi="Calibri" w:cs="Arial"/>
+          <w:b/>
+          <w:sz w:val="24"/>
+          <w:szCs w:val="14"/>
+          <w:lang w:eastAsia="tr-TR"/>
+        </w:rPr>
+        <w:t xml:space="preserve"> :</w:t>
+      </w:r>
+      <w:proofErr w:type="gramEnd"/>
+      <w:r>
+        <w:rPr>
+          <w:rFonts w:ascii="Calibri" w:eastAsia="Calibri" w:hAnsi="Calibri" w:cs="Arial"/>
+          <w:b/>
+          <w:sz w:val="24"/>
+          <w:szCs w:val="14"/>
+          <w:lang w:eastAsia="tr-TR"/>
+        </w:rPr>
+        <w:t xml:space="preserve"> </w:t>
+      </w:r>
+      <w:r>
+        <w:rPr>
+          <w:rFonts w:ascii="Calibri" w:eastAsia="Calibri" w:hAnsi="Calibri" w:cs="Arial"/>
+          <w:bCs/>
+          <w:sz w:val="24"/>
+          <w:szCs w:val="14"/>
+          <w:lang w:eastAsia="tr-TR"/>
+        </w:rPr>
+        <w:t xml:space="preserve">By using this trigger we will insert a new log to </w:t>
+      </w:r>
+      <w:proofErr w:type="spellStart"/>
+      <w:r>
+        <w:rPr>
+          <w:rFonts w:ascii="Calibri" w:eastAsia="Calibri" w:hAnsi="Calibri" w:cs="Arial"/>
+          <w:bCs/>
+          <w:sz w:val="24"/>
+          <w:szCs w:val="14"/>
+          <w:lang w:eastAsia="tr-TR"/>
+        </w:rPr>
+        <w:t>WalletLog</w:t>
+      </w:r>
+      <w:proofErr w:type="spellEnd"/>
+      <w:r>
+        <w:rPr>
+          <w:rFonts w:ascii="Calibri" w:eastAsia="Calibri" w:hAnsi="Calibri" w:cs="Arial"/>
+          <w:bCs/>
+          <w:sz w:val="24"/>
+          <w:szCs w:val="14"/>
+          <w:lang w:eastAsia="tr-TR"/>
+        </w:rPr>
+        <w:t xml:space="preserve"> after updating </w:t>
+      </w:r>
+      <w:proofErr w:type="spellStart"/>
+      <w:r>
+        <w:rPr>
+          <w:rFonts w:ascii="Calibri" w:eastAsia="Calibri" w:hAnsi="Calibri" w:cs="Arial"/>
+          <w:bCs/>
+          <w:sz w:val="24"/>
+          <w:szCs w:val="14"/>
+          <w:lang w:eastAsia="tr-TR"/>
+        </w:rPr>
+        <w:t>DigitalWallet</w:t>
+      </w:r>
+      <w:proofErr w:type="spellEnd"/>
+      <w:r>
+        <w:rPr>
+          <w:rFonts w:ascii="Calibri" w:eastAsia="Calibri" w:hAnsi="Calibri" w:cs="Arial"/>
+          <w:bCs/>
+          <w:sz w:val="24"/>
+          <w:szCs w:val="14"/>
+          <w:lang w:eastAsia="tr-TR"/>
+        </w:rPr>
+        <w:t xml:space="preserve">. In this way we can see the user operations in any problem. You can see </w:t>
+      </w:r>
+      <w:r>
+        <w:rPr>
+          <w:rFonts w:ascii="Calibri" w:eastAsia="Calibri" w:hAnsi="Calibri" w:cs="Arial"/>
+          <w:bCs/>
+          <w:sz w:val="24"/>
+          <w:szCs w:val="14"/>
+          <w:lang w:eastAsia="tr-TR"/>
+        </w:rPr>
+        <w:t>the changes</w:t>
+      </w:r>
+      <w:r>
+        <w:rPr>
+          <w:rFonts w:ascii="Calibri" w:eastAsia="Calibri" w:hAnsi="Calibri" w:cs="Arial"/>
+          <w:bCs/>
+          <w:sz w:val="24"/>
+          <w:szCs w:val="14"/>
+          <w:lang w:eastAsia="tr-TR"/>
+        </w:rPr>
+        <w:t xml:space="preserve"> in </w:t>
+      </w:r>
+      <w:proofErr w:type="spellStart"/>
+      <w:r>
+        <w:rPr>
+          <w:rFonts w:ascii="Calibri" w:eastAsia="Calibri" w:hAnsi="Calibri" w:cs="Arial"/>
+          <w:bCs/>
+          <w:sz w:val="24"/>
+          <w:szCs w:val="14"/>
+          <w:lang w:eastAsia="tr-TR"/>
+        </w:rPr>
+        <w:t>WalletLog</w:t>
+      </w:r>
+      <w:proofErr w:type="spellEnd"/>
+      <w:r>
+        <w:rPr>
+          <w:rFonts w:ascii="Calibri" w:eastAsia="Calibri" w:hAnsi="Calibri" w:cs="Arial"/>
+          <w:bCs/>
+          <w:sz w:val="24"/>
+          <w:szCs w:val="14"/>
+          <w:lang w:eastAsia="tr-TR"/>
+        </w:rPr>
+        <w:t xml:space="preserve"> table</w:t>
+      </w:r>
+      <w:r>
+        <w:rPr>
+          <w:rFonts w:ascii="Calibri" w:eastAsia="Calibri" w:hAnsi="Calibri" w:cs="Arial"/>
+          <w:bCs/>
+          <w:sz w:val="24"/>
+          <w:szCs w:val="14"/>
+          <w:lang w:eastAsia="tr-TR"/>
+        </w:rPr>
+        <w:t xml:space="preserve"> </w:t>
+      </w:r>
+      <w:r>
+        <w:rPr>
+          <w:rFonts w:ascii="Calibri" w:eastAsia="Calibri" w:hAnsi="Calibri" w:cs="Arial"/>
+          <w:bCs/>
+          <w:sz w:val="24"/>
+          <w:szCs w:val="14"/>
+          <w:lang w:eastAsia="tr-TR"/>
+        </w:rPr>
+        <w:t xml:space="preserve">in </w:t>
+      </w:r>
+      <w:r>
+        <w:rPr>
+          <w:rFonts w:ascii="Calibri" w:eastAsia="Calibri" w:hAnsi="Calibri" w:cs="Arial"/>
+          <w:bCs/>
+          <w:sz w:val="24"/>
+          <w:szCs w:val="14"/>
+          <w:lang w:eastAsia="tr-TR"/>
+        </w:rPr>
+        <w:t>following image</w:t>
+      </w:r>
+      <w:r>
+        <w:rPr>
+          <w:rFonts w:ascii="Calibri" w:eastAsia="Calibri" w:hAnsi="Calibri" w:cs="Arial"/>
+          <w:bCs/>
+          <w:sz w:val="24"/>
+          <w:szCs w:val="14"/>
+          <w:lang w:eastAsia="tr-TR"/>
+        </w:rPr>
+        <w:t>.</w:t>
+      </w:r>
+    </w:p>
+    <w:p>
+      <w:pPr>
+        <w:pStyle w:val="ListParagraph"/>
+        <w:spacing w:after="120"/>
+        <w:rPr>
+          <w:rFonts w:ascii="Calibri" w:eastAsia="Calibri" w:hAnsi="Calibri" w:cs="Arial"/>
+          <w:b/>
+          <w:sz w:val="24"/>
+          <w:szCs w:val="14"/>
+          <w:lang w:eastAsia="tr-TR"/>
+        </w:rPr>
       </w:pPr>
       <w:r>
         <w:rPr>
           <w:noProof/>
         </w:rPr>
+        <w:drawing>
+          <wp:inline distT="0" distB="0" distL="0" distR="0" wp14:anchorId="44791CAE" wp14:editId="754E1AFF">
+            <wp:extent cx="5600700" cy="1657350"/>
+            <wp:effectExtent l="0" t="0" r="0" b="0"/>
+            <wp:docPr id="4" name="Picture 4" descr="Graphical user interface, text, application&#10;&#10;Description automatically generated"/>
+            <wp:cNvGraphicFramePr>
+              <a:graphicFrameLocks xmlns:a="http://schemas.openxmlformats.org/drawingml/2006/main" noChangeAspect="1"/>
+            </wp:cNvGraphicFramePr>
+            <a:graphic xmlns:a="http://schemas.openxmlformats.org/drawingml/2006/main">
+              <a:graphicData uri="http://schemas.openxmlformats.org/drawingml/2006/picture">
+                <pic:pic xmlns:pic="http://schemas.openxmlformats.org/drawingml/2006/picture">
+                  <pic:nvPicPr>
+                    <pic:cNvPr id="4" name="Picture 4" descr="Graphical user interface, text, application&#10;&#10;Description automatically generated"/>
+                    <pic:cNvPicPr/>
+                  </pic:nvPicPr>
+                  <pic:blipFill>
+                    <a:blip r:embed="rId11"/>
+                    <a:stretch>
+                      <a:fillRect/>
+                    </a:stretch>
+                  </pic:blipFill>
+                  <pic:spPr>
+                    <a:xfrm>
+                      <a:off x="0" y="0"/>
+                      <a:ext cx="5600700" cy="1657350"/>
+                    </a:xfrm>
+                    <a:prstGeom prst="rect">
+                      <a:avLst/>
+                    </a:prstGeom>
+                  </pic:spPr>
+                </pic:pic>
+              </a:graphicData>
+            </a:graphic>
+          </wp:inline>
+        </w:drawing>
+      </w:r>
+    </w:p>
+    <w:p>
+      <w:pPr>
+        <w:pStyle w:val="ListParagraph"/>
+        <w:spacing w:after="120"/>
+        <w:rPr>
+          <w:rFonts w:ascii="Calibri" w:eastAsia="Calibri" w:hAnsi="Calibri" w:cs="Arial"/>
+          <w:b/>
+          <w:sz w:val="24"/>
+          <w:szCs w:val="14"/>
+          <w:lang w:eastAsia="tr-TR"/>
+        </w:rPr>
+      </w:pPr>
+    </w:p>
+    <w:p>
+      <w:pPr>
+        <w:pStyle w:val="ListParagraph"/>
+        <w:numPr>
+          <w:ilvl w:val="0"/>
+          <w:numId w:val="9"/>
+        </w:numPr>
+        <w:spacing w:after="120"/>
+        <w:rPr>
+          <w:rFonts w:ascii="Calibri" w:eastAsia="Calibri" w:hAnsi="Calibri" w:cs="Arial"/>
+          <w:b/>
+          <w:sz w:val="24"/>
+          <w:szCs w:val="14"/>
+          <w:lang w:eastAsia="tr-TR"/>
+        </w:rPr>
+      </w:pPr>
+      <w:proofErr w:type="spellStart"/>
+      <w:r>
+        <w:rPr>
+          <w:rFonts w:ascii="Calibri" w:eastAsia="Calibri" w:hAnsi="Calibri" w:cs="Arial"/>
+          <w:b/>
+          <w:sz w:val="24"/>
+          <w:szCs w:val="14"/>
+          <w:lang w:eastAsia="tr-TR"/>
+        </w:rPr>
+        <w:t>trg_ReviewAverage</w:t>
+      </w:r>
+      <w:proofErr w:type="spellEnd"/>
+      <w:r>
+        <w:rPr>
+          <w:rFonts w:ascii="Calibri" w:eastAsia="Calibri" w:hAnsi="Calibri" w:cs="Arial"/>
+          <w:b/>
+          <w:sz w:val="24"/>
+          <w:szCs w:val="14"/>
+          <w:lang w:eastAsia="tr-TR"/>
+        </w:rPr>
+        <w:t xml:space="preserve">: </w:t>
+      </w:r>
+      <w:r>
+        <w:rPr>
+          <w:rFonts w:ascii="Calibri" w:eastAsia="Calibri" w:hAnsi="Calibri" w:cs="Arial"/>
+          <w:bCs/>
+          <w:sz w:val="24"/>
+          <w:szCs w:val="14"/>
+          <w:lang w:eastAsia="tr-TR"/>
+        </w:rPr>
+        <w:t>By using this trigger after a new review</w:t>
+      </w:r>
+      <w:r>
+        <w:rPr>
+          <w:rFonts w:ascii="Calibri" w:eastAsia="Calibri" w:hAnsi="Calibri" w:cs="Arial"/>
+          <w:bCs/>
+          <w:sz w:val="24"/>
+          <w:szCs w:val="14"/>
+          <w:lang w:eastAsia="tr-TR"/>
+        </w:rPr>
+        <w:t>(</w:t>
+      </w:r>
+      <w:proofErr w:type="spellStart"/>
+      <w:proofErr w:type="gramStart"/>
+      <w:r>
+        <w:rPr>
+          <w:rFonts w:ascii="Calibri" w:eastAsia="Calibri" w:hAnsi="Calibri" w:cs="Arial"/>
+          <w:bCs/>
+          <w:sz w:val="24"/>
+          <w:szCs w:val="14"/>
+          <w:lang w:eastAsia="tr-TR"/>
+        </w:rPr>
+        <w:t>speed,service</w:t>
+      </w:r>
+      <w:proofErr w:type="gramEnd"/>
+      <w:r>
+        <w:rPr>
+          <w:rFonts w:ascii="Calibri" w:eastAsia="Calibri" w:hAnsi="Calibri" w:cs="Arial"/>
+          <w:bCs/>
+          <w:sz w:val="24"/>
+          <w:szCs w:val="14"/>
+          <w:lang w:eastAsia="tr-TR"/>
+        </w:rPr>
+        <w:t>,taste</w:t>
+      </w:r>
+      <w:proofErr w:type="spellEnd"/>
+      <w:r>
+        <w:rPr>
+          <w:rFonts w:ascii="Calibri" w:eastAsia="Calibri" w:hAnsi="Calibri" w:cs="Arial"/>
+          <w:bCs/>
+          <w:sz w:val="24"/>
+          <w:szCs w:val="14"/>
+          <w:lang w:eastAsia="tr-TR"/>
+        </w:rPr>
+        <w:t>) made</w:t>
+      </w:r>
+      <w:r>
+        <w:rPr>
+          <w:rFonts w:ascii="Calibri" w:eastAsia="Calibri" w:hAnsi="Calibri" w:cs="Arial"/>
+          <w:bCs/>
+          <w:sz w:val="24"/>
+          <w:szCs w:val="14"/>
+          <w:lang w:eastAsia="tr-TR"/>
+        </w:rPr>
+        <w:t xml:space="preserve"> by the customer we can update restaurant</w:t>
+      </w:r>
+      <w:r>
+        <w:rPr>
+          <w:rFonts w:ascii="Calibri" w:eastAsia="Calibri" w:hAnsi="Calibri" w:cs="Arial"/>
+          <w:bCs/>
+          <w:sz w:val="24"/>
+          <w:szCs w:val="14"/>
+          <w:lang w:eastAsia="tr-TR"/>
+        </w:rPr>
+        <w:t xml:space="preserve"> average score.</w:t>
+      </w:r>
+      <w:r>
+        <w:rPr>
+          <w:rFonts w:ascii="Calibri" w:eastAsia="Calibri" w:hAnsi="Calibri" w:cs="Arial"/>
+          <w:bCs/>
+          <w:sz w:val="24"/>
+          <w:szCs w:val="14"/>
+          <w:lang w:eastAsia="tr-TR"/>
+        </w:rPr>
+        <w:t xml:space="preserve"> You can see the changes in Restaurant </w:t>
+      </w:r>
+      <w:proofErr w:type="gramStart"/>
+      <w:r>
+        <w:rPr>
+          <w:rFonts w:ascii="Calibri" w:eastAsia="Calibri" w:hAnsi="Calibri" w:cs="Arial"/>
+          <w:bCs/>
+          <w:sz w:val="24"/>
+          <w:szCs w:val="14"/>
+          <w:lang w:eastAsia="tr-TR"/>
+        </w:rPr>
+        <w:t xml:space="preserve">table </w:t>
+      </w:r>
+      <w:r>
+        <w:rPr>
+          <w:rFonts w:ascii="Calibri" w:eastAsia="Calibri" w:hAnsi="Calibri" w:cs="Arial"/>
+          <w:bCs/>
+          <w:sz w:val="24"/>
+          <w:szCs w:val="14"/>
+          <w:lang w:eastAsia="tr-TR"/>
+        </w:rPr>
+        <w:t xml:space="preserve"> in</w:t>
+      </w:r>
+      <w:proofErr w:type="gramEnd"/>
+      <w:r>
+        <w:rPr>
+          <w:rFonts w:ascii="Calibri" w:eastAsia="Calibri" w:hAnsi="Calibri" w:cs="Arial"/>
+          <w:bCs/>
+          <w:sz w:val="24"/>
+          <w:szCs w:val="14"/>
+          <w:lang w:eastAsia="tr-TR"/>
+        </w:rPr>
+        <w:t xml:space="preserve"> </w:t>
+      </w:r>
+      <w:r>
+        <w:rPr>
+          <w:rFonts w:ascii="Calibri" w:eastAsia="Calibri" w:hAnsi="Calibri" w:cs="Arial"/>
+          <w:bCs/>
+          <w:sz w:val="24"/>
+          <w:szCs w:val="14"/>
+          <w:lang w:eastAsia="tr-TR"/>
+        </w:rPr>
+        <w:t>following image.</w:t>
+      </w:r>
+    </w:p>
+    <w:p>
+      <w:pPr>
+        <w:pStyle w:val="ListParagraph"/>
+        <w:spacing w:after="120"/>
+        <w:rPr>
+          <w:rFonts w:ascii="Calibri" w:eastAsia="Calibri" w:hAnsi="Calibri" w:cs="Arial"/>
+          <w:b/>
+          <w:sz w:val="24"/>
+          <w:szCs w:val="14"/>
+          <w:lang w:eastAsia="tr-TR"/>
+        </w:rPr>
+      </w:pPr>
+      <w:r>
+        <w:rPr>
+          <w:rFonts w:ascii="Calibri" w:eastAsia="Calibri" w:hAnsi="Calibri" w:cs="Arial"/>
+          <w:b/>
+          <w:noProof/>
+          <w:sz w:val="24"/>
+          <w:szCs w:val="14"/>
+          <w:lang w:eastAsia="tr-TR"/>
+        </w:rPr>
+        <w:drawing>
+          <wp:inline distT="0" distB="0" distL="0" distR="0" wp14:anchorId="20FDA62F" wp14:editId="6C9815BD">
+            <wp:extent cx="6438900" cy="1833880"/>
+            <wp:effectExtent l="0" t="0" r="0" b="0"/>
+            <wp:docPr id="5" name="Picture 5" descr="Graphical user interface, text, application, email&#10;&#10;Description automatically generated"/>
+            <wp:cNvGraphicFramePr>
+              <a:graphicFrameLocks xmlns:a="http://schemas.openxmlformats.org/drawingml/2006/main" noChangeAspect="1"/>
+            </wp:cNvGraphicFramePr>
+            <a:graphic xmlns:a="http://schemas.openxmlformats.org/drawingml/2006/main">
+              <a:graphicData uri="http://schemas.openxmlformats.org/drawingml/2006/picture">
+                <pic:pic xmlns:pic="http://schemas.openxmlformats.org/drawingml/2006/picture">
+                  <pic:nvPicPr>
+                    <pic:cNvPr id="5" name="Picture 5" descr="Graphical user interface, text, application, email&#10;&#10;Description automatically generated"/>
+                    <pic:cNvPicPr/>
+                  </pic:nvPicPr>
+                  <pic:blipFill>
+                    <a:blip r:embed="rId12">
+                      <a:extLst>
+                        <a:ext uri="{28A0092B-C50C-407E-A947-70E740481C1C}">
+                          <a14:useLocalDpi xmlns:a14="http://schemas.microsoft.com/office/drawing/2010/main" val="0"/>
+                        </a:ext>
+                      </a:extLst>
+                    </a:blip>
+                    <a:stretch>
+                      <a:fillRect/>
+                    </a:stretch>
+                  </pic:blipFill>
+                  <pic:spPr>
+                    <a:xfrm>
+                      <a:off x="0" y="0"/>
+                      <a:ext cx="6438900" cy="1833880"/>
+                    </a:xfrm>
+                    <a:prstGeom prst="rect">
+                      <a:avLst/>
+                    </a:prstGeom>
+                  </pic:spPr>
+                </pic:pic>
+              </a:graphicData>
+            </a:graphic>
+          </wp:inline>
+        </w:drawing>
+      </w:r>
+    </w:p>
+    <w:p>
+      <w:pPr>
+        <w:pStyle w:val="ListParagraph"/>
+        <w:spacing w:after="120"/>
+        <w:rPr>
+          <w:rFonts w:ascii="Calibri" w:eastAsia="Calibri" w:hAnsi="Calibri" w:cs="Arial"/>
+          <w:b/>
+          <w:sz w:val="24"/>
+          <w:szCs w:val="14"/>
+          <w:lang w:eastAsia="tr-TR"/>
+        </w:rPr>
+      </w:pPr>
+    </w:p>
+    <w:p>
+      <w:pPr>
+        <w:pStyle w:val="ListParagraph"/>
+        <w:numPr>
+          <w:ilvl w:val="0"/>
+          <w:numId w:val="9"/>
+        </w:numPr>
+        <w:spacing w:after="120"/>
+        <w:rPr>
+          <w:rFonts w:ascii="Calibri" w:eastAsia="Calibri" w:hAnsi="Calibri" w:cs="Arial"/>
+          <w:b/>
+          <w:sz w:val="24"/>
+          <w:szCs w:val="14"/>
+          <w:lang w:eastAsia="tr-TR"/>
+        </w:rPr>
+      </w:pPr>
+      <w:proofErr w:type="spellStart"/>
+      <w:r>
+        <w:rPr>
+          <w:rFonts w:ascii="Calibri" w:eastAsia="Calibri" w:hAnsi="Calibri" w:cs="Arial"/>
+          <w:b/>
+          <w:sz w:val="24"/>
+          <w:szCs w:val="14"/>
+          <w:lang w:eastAsia="tr-TR"/>
+        </w:rPr>
+        <w:t>trg_BasketPriceUpdate</w:t>
+      </w:r>
+      <w:proofErr w:type="spellEnd"/>
+      <w:r>
+        <w:rPr>
+          <w:rFonts w:ascii="Calibri" w:eastAsia="Calibri" w:hAnsi="Calibri" w:cs="Arial"/>
+          <w:b/>
+          <w:sz w:val="24"/>
+          <w:szCs w:val="14"/>
+          <w:lang w:eastAsia="tr-TR"/>
+        </w:rPr>
+        <w:t xml:space="preserve">: </w:t>
+      </w:r>
+      <w:r>
+        <w:rPr>
+          <w:rFonts w:ascii="Calibri" w:eastAsia="Calibri" w:hAnsi="Calibri" w:cs="Arial"/>
+          <w:bCs/>
+          <w:sz w:val="24"/>
+          <w:szCs w:val="14"/>
+          <w:lang w:eastAsia="tr-TR"/>
+        </w:rPr>
+        <w:t xml:space="preserve">By using this trigger we will update basket total price after a food added to the basket. You can see the changes in </w:t>
+      </w:r>
+      <w:r>
+        <w:rPr>
+          <w:rFonts w:ascii="Calibri" w:eastAsia="Calibri" w:hAnsi="Calibri" w:cs="Arial"/>
+          <w:bCs/>
+          <w:sz w:val="24"/>
+          <w:szCs w:val="14"/>
+          <w:lang w:eastAsia="tr-TR"/>
+        </w:rPr>
+        <w:t>Basket</w:t>
+      </w:r>
+      <w:r>
+        <w:rPr>
+          <w:rFonts w:ascii="Calibri" w:eastAsia="Calibri" w:hAnsi="Calibri" w:cs="Arial"/>
+          <w:bCs/>
+          <w:sz w:val="24"/>
+          <w:szCs w:val="14"/>
+          <w:lang w:eastAsia="tr-TR"/>
+        </w:rPr>
+        <w:t xml:space="preserve"> table in following image.</w:t>
+      </w:r>
+    </w:p>
+    <w:p>
+      <w:pPr>
+        <w:pStyle w:val="ListParagraph"/>
+        <w:spacing w:after="120"/>
+        <w:rPr>
+          <w:rFonts w:ascii="Calibri" w:eastAsia="Calibri" w:hAnsi="Calibri" w:cs="Arial"/>
+          <w:b/>
+          <w:sz w:val="24"/>
+          <w:szCs w:val="14"/>
+          <w:lang w:eastAsia="tr-TR"/>
+        </w:rPr>
+      </w:pPr>
+      <w:r>
+        <w:rPr>
+          <w:noProof/>
+        </w:rPr>
+        <w:drawing>
+          <wp:inline distT="0" distB="0" distL="0" distR="0" wp14:anchorId="516768FC" wp14:editId="74E68420">
+            <wp:extent cx="6134100" cy="2407920"/>
+            <wp:effectExtent l="0" t="0" r="0" b="0"/>
+            <wp:docPr id="6" name="Picture 6" descr="Graphical user interface, text, application&#10;&#10;Description automatically generated"/>
+            <wp:cNvGraphicFramePr>
+              <a:graphicFrameLocks xmlns:a="http://schemas.openxmlformats.org/drawingml/2006/main" noChangeAspect="1"/>
+            </wp:cNvGraphicFramePr>
+            <a:graphic xmlns:a="http://schemas.openxmlformats.org/drawingml/2006/main">
+              <a:graphicData uri="http://schemas.openxmlformats.org/drawingml/2006/picture">
+                <pic:pic xmlns:pic="http://schemas.openxmlformats.org/drawingml/2006/picture">
+                  <pic:nvPicPr>
+                    <pic:cNvPr id="6" name="Picture 6" descr="Graphical user interface, text, application&#10;&#10;Description automatically generated"/>
+                    <pic:cNvPicPr/>
+                  </pic:nvPicPr>
+                  <pic:blipFill>
+                    <a:blip r:embed="rId13"/>
+                    <a:stretch>
+                      <a:fillRect/>
+                    </a:stretch>
+                  </pic:blipFill>
+                  <pic:spPr>
+                    <a:xfrm>
+                      <a:off x="0" y="0"/>
+                      <a:ext cx="6134100" cy="2407920"/>
+                    </a:xfrm>
+                    <a:prstGeom prst="rect">
+                      <a:avLst/>
+                    </a:prstGeom>
+                  </pic:spPr>
+                </pic:pic>
+              </a:graphicData>
+            </a:graphic>
+          </wp:inline>
+        </w:drawing>
+      </w:r>
+    </w:p>
+    <w:p>
+      <w:pPr>
+        <w:pStyle w:val="ListParagraph"/>
+        <w:numPr>
+          <w:ilvl w:val="0"/>
+          <w:numId w:val="9"/>
+        </w:numPr>
+        <w:spacing w:after="120"/>
+        <w:rPr>
+          <w:rFonts w:ascii="Calibri" w:eastAsia="Calibri" w:hAnsi="Calibri" w:cs="Arial"/>
+          <w:b/>
+          <w:sz w:val="24"/>
+          <w:szCs w:val="14"/>
+          <w:lang w:eastAsia="tr-TR"/>
+        </w:rPr>
+      </w:pPr>
+      <w:proofErr w:type="spellStart"/>
+      <w:r>
+        <w:rPr>
+          <w:rFonts w:ascii="Calibri" w:eastAsia="Calibri" w:hAnsi="Calibri" w:cs="Arial"/>
+          <w:b/>
+          <w:sz w:val="24"/>
+          <w:szCs w:val="14"/>
+          <w:lang w:eastAsia="tr-TR"/>
+        </w:rPr>
+        <w:t>trg_LogFood</w:t>
+      </w:r>
+      <w:proofErr w:type="spellEnd"/>
+      <w:r>
+        <w:rPr>
+          <w:rFonts w:ascii="Calibri" w:eastAsia="Calibri" w:hAnsi="Calibri" w:cs="Arial"/>
+          <w:b/>
+          <w:sz w:val="24"/>
+          <w:szCs w:val="14"/>
+          <w:lang w:eastAsia="tr-TR"/>
+        </w:rPr>
+        <w:t xml:space="preserve">: </w:t>
+      </w:r>
+      <w:r>
+        <w:rPr>
+          <w:rFonts w:ascii="Calibri" w:eastAsia="Calibri" w:hAnsi="Calibri" w:cs="Arial"/>
+          <w:bCs/>
+          <w:sz w:val="24"/>
+          <w:szCs w:val="14"/>
+          <w:lang w:eastAsia="tr-TR"/>
+        </w:rPr>
+        <w:t>By using this trigger</w:t>
+      </w:r>
+      <w:r>
+        <w:rPr>
+          <w:rFonts w:ascii="Calibri" w:eastAsia="Calibri" w:hAnsi="Calibri" w:cs="Arial"/>
+          <w:bCs/>
+          <w:sz w:val="24"/>
+          <w:szCs w:val="14"/>
+          <w:lang w:eastAsia="tr-TR"/>
+        </w:rPr>
+        <w:t xml:space="preserve">, </w:t>
+      </w:r>
+      <w:r>
+        <w:rPr>
+          <w:rFonts w:ascii="Calibri" w:eastAsia="Calibri" w:hAnsi="Calibri" w:cs="Arial"/>
+          <w:bCs/>
+          <w:sz w:val="24"/>
+          <w:szCs w:val="14"/>
+          <w:lang w:eastAsia="tr-TR"/>
+        </w:rPr>
+        <w:t xml:space="preserve">after deleting a </w:t>
+      </w:r>
+      <w:r>
+        <w:rPr>
+          <w:rFonts w:ascii="Calibri" w:eastAsia="Calibri" w:hAnsi="Calibri" w:cs="Arial"/>
+          <w:bCs/>
+          <w:sz w:val="24"/>
+          <w:szCs w:val="14"/>
+          <w:lang w:eastAsia="tr-TR"/>
+        </w:rPr>
+        <w:t>food</w:t>
+      </w:r>
+      <w:r>
+        <w:rPr>
+          <w:rFonts w:ascii="Calibri" w:eastAsia="Calibri" w:hAnsi="Calibri" w:cs="Arial"/>
+          <w:bCs/>
+          <w:sz w:val="24"/>
+          <w:szCs w:val="14"/>
+          <w:lang w:eastAsia="tr-TR"/>
+        </w:rPr>
+        <w:t xml:space="preserve"> we can insert information about that</w:t>
+      </w:r>
+      <w:r>
+        <w:rPr>
+          <w:rFonts w:ascii="Calibri" w:eastAsia="Calibri" w:hAnsi="Calibri" w:cs="Arial"/>
+          <w:bCs/>
+          <w:sz w:val="24"/>
+          <w:szCs w:val="14"/>
+          <w:lang w:eastAsia="tr-TR"/>
+        </w:rPr>
+        <w:t xml:space="preserve"> food</w:t>
+      </w:r>
+      <w:r>
+        <w:rPr>
+          <w:rFonts w:ascii="Calibri" w:eastAsia="Calibri" w:hAnsi="Calibri" w:cs="Arial"/>
+          <w:bCs/>
+          <w:sz w:val="24"/>
+          <w:szCs w:val="14"/>
+          <w:lang w:eastAsia="tr-TR"/>
+        </w:rPr>
+        <w:t xml:space="preserve"> in </w:t>
+      </w:r>
+      <w:proofErr w:type="spellStart"/>
+      <w:r>
+        <w:rPr>
+          <w:rFonts w:ascii="Calibri" w:eastAsia="Calibri" w:hAnsi="Calibri" w:cs="Arial"/>
+          <w:bCs/>
+          <w:sz w:val="24"/>
+          <w:szCs w:val="14"/>
+          <w:lang w:eastAsia="tr-TR"/>
+        </w:rPr>
+        <w:t>FoodLog</w:t>
+      </w:r>
+      <w:proofErr w:type="spellEnd"/>
+      <w:r>
+        <w:rPr>
+          <w:rFonts w:ascii="Calibri" w:eastAsia="Calibri" w:hAnsi="Calibri" w:cs="Arial"/>
+          <w:bCs/>
+          <w:sz w:val="24"/>
+          <w:szCs w:val="14"/>
+          <w:lang w:eastAsia="tr-TR"/>
+        </w:rPr>
+        <w:t xml:space="preserve"> table</w:t>
+      </w:r>
+      <w:r>
+        <w:rPr>
+          <w:rFonts w:ascii="Calibri" w:eastAsia="Calibri" w:hAnsi="Calibri" w:cs="Arial"/>
+          <w:bCs/>
+          <w:sz w:val="24"/>
+          <w:szCs w:val="14"/>
+          <w:lang w:eastAsia="tr-TR"/>
+        </w:rPr>
+        <w:t xml:space="preserve"> to check later.</w:t>
+      </w:r>
+      <w:r>
+        <w:rPr>
+          <w:rFonts w:ascii="Calibri" w:eastAsia="Calibri" w:hAnsi="Calibri" w:cs="Arial"/>
+          <w:bCs/>
+          <w:sz w:val="24"/>
+          <w:szCs w:val="14"/>
+          <w:lang w:eastAsia="tr-TR"/>
+        </w:rPr>
+        <w:t xml:space="preserve"> You can see the changes in </w:t>
+      </w:r>
+      <w:proofErr w:type="spellStart"/>
+      <w:r>
+        <w:rPr>
+          <w:rFonts w:ascii="Calibri" w:eastAsia="Calibri" w:hAnsi="Calibri" w:cs="Arial"/>
+          <w:bCs/>
+          <w:sz w:val="24"/>
+          <w:szCs w:val="14"/>
+          <w:lang w:eastAsia="tr-TR"/>
+        </w:rPr>
+        <w:t>FoodLog</w:t>
+      </w:r>
+      <w:proofErr w:type="spellEnd"/>
+      <w:r>
+        <w:rPr>
+          <w:rFonts w:ascii="Calibri" w:eastAsia="Calibri" w:hAnsi="Calibri" w:cs="Arial"/>
+          <w:bCs/>
+          <w:sz w:val="24"/>
+          <w:szCs w:val="14"/>
+          <w:lang w:eastAsia="tr-TR"/>
+        </w:rPr>
+        <w:t xml:space="preserve"> table in following image.</w:t>
+      </w:r>
+    </w:p>
+    <w:p>
+      <w:pPr>
+        <w:pStyle w:val="ListParagraph"/>
+        <w:spacing w:after="120"/>
+        <w:rPr>
+          <w:rFonts w:ascii="Calibri" w:eastAsia="Calibri" w:hAnsi="Calibri" w:cs="Arial"/>
+          <w:b/>
+          <w:sz w:val="24"/>
+          <w:szCs w:val="14"/>
+          <w:lang w:eastAsia="tr-TR"/>
+        </w:rPr>
+      </w:pPr>
+      <w:r>
+        <w:rPr>
+          <w:noProof/>
+        </w:rPr>
         <w:lastRenderedPageBreak/>
+        <w:drawing>
+          <wp:inline distT="0" distB="0" distL="0" distR="0" wp14:anchorId="692AAF58" wp14:editId="350524F8">
+            <wp:extent cx="6507480" cy="3056890"/>
+            <wp:effectExtent l="0" t="0" r="7620" b="0"/>
+            <wp:docPr id="7" name="Picture 7" descr="Graphical user interface, text, application, email&#10;&#10;Description automatically generated"/>
+            <wp:cNvGraphicFramePr>
+              <a:graphicFrameLocks xmlns:a="http://schemas.openxmlformats.org/drawingml/2006/main" noChangeAspect="1"/>
+            </wp:cNvGraphicFramePr>
+            <a:graphic xmlns:a="http://schemas.openxmlformats.org/drawingml/2006/main">
+              <a:graphicData uri="http://schemas.openxmlformats.org/drawingml/2006/picture">
+                <pic:pic xmlns:pic="http://schemas.openxmlformats.org/drawingml/2006/picture">
+                  <pic:nvPicPr>
+                    <pic:cNvPr id="7" name="Picture 7" descr="Graphical user interface, text, application, email&#10;&#10;Description automatically generated"/>
+                    <pic:cNvPicPr/>
+                  </pic:nvPicPr>
+                  <pic:blipFill>
+                    <a:blip r:embed="rId14"/>
+                    <a:stretch>
+                      <a:fillRect/>
+                    </a:stretch>
+                  </pic:blipFill>
+                  <pic:spPr>
+                    <a:xfrm>
+                      <a:off x="0" y="0"/>
+                      <a:ext cx="6507480" cy="3056890"/>
+                    </a:xfrm>
+                    <a:prstGeom prst="rect">
+                      <a:avLst/>
+                    </a:prstGeom>
+                  </pic:spPr>
+                </pic:pic>
+              </a:graphicData>
+            </a:graphic>
+          </wp:inline>
+        </w:drawing>
+      </w:r>
+    </w:p>
+    <w:p>
+      <w:pPr>
+        <w:pStyle w:val="ListParagraph"/>
+        <w:spacing w:after="120"/>
+        <w:rPr>
+          <w:rFonts w:ascii="Calibri" w:eastAsia="Calibri" w:hAnsi="Calibri" w:cs="Arial"/>
+          <w:b/>
+          <w:sz w:val="24"/>
+          <w:szCs w:val="14"/>
+          <w:lang w:eastAsia="tr-TR"/>
+        </w:rPr>
+      </w:pPr>
+    </w:p>
+    <w:p>
+      <w:pPr>
+        <w:pStyle w:val="ListParagraph"/>
+        <w:numPr>
+          <w:ilvl w:val="0"/>
+          <w:numId w:val="9"/>
+        </w:numPr>
+        <w:spacing w:after="120"/>
+        <w:rPr>
+          <w:rFonts w:ascii="Calibri" w:eastAsia="Calibri" w:hAnsi="Calibri" w:cs="Arial"/>
+          <w:b/>
+          <w:sz w:val="24"/>
+          <w:szCs w:val="14"/>
+          <w:lang w:eastAsia="tr-TR"/>
+        </w:rPr>
+      </w:pPr>
+      <w:proofErr w:type="spellStart"/>
+      <w:r>
+        <w:rPr>
+          <w:rFonts w:ascii="Calibri" w:eastAsia="Calibri" w:hAnsi="Calibri" w:cs="Arial"/>
+          <w:b/>
+          <w:sz w:val="24"/>
+          <w:szCs w:val="14"/>
+          <w:lang w:eastAsia="tr-TR"/>
+        </w:rPr>
+        <w:t>trg_</w:t>
+      </w:r>
+      <w:proofErr w:type="gramStart"/>
+      <w:r>
+        <w:rPr>
+          <w:rFonts w:ascii="Calibri" w:eastAsia="Calibri" w:hAnsi="Calibri" w:cs="Arial"/>
+          <w:b/>
+          <w:sz w:val="24"/>
+          <w:szCs w:val="14"/>
+          <w:lang w:eastAsia="tr-TR"/>
+        </w:rPr>
+        <w:t>OrderFood</w:t>
+      </w:r>
+      <w:proofErr w:type="spellEnd"/>
+      <w:r>
+        <w:rPr>
+          <w:rFonts w:ascii="Calibri" w:eastAsia="Calibri" w:hAnsi="Calibri" w:cs="Arial"/>
+          <w:b/>
+          <w:sz w:val="24"/>
+          <w:szCs w:val="14"/>
+          <w:lang w:eastAsia="tr-TR"/>
+        </w:rPr>
+        <w:t xml:space="preserve"> :</w:t>
+      </w:r>
+      <w:proofErr w:type="gramEnd"/>
+      <w:r>
+        <w:rPr>
+          <w:rFonts w:ascii="Calibri" w:eastAsia="Calibri" w:hAnsi="Calibri" w:cs="Arial"/>
+          <w:b/>
+          <w:sz w:val="24"/>
+          <w:szCs w:val="14"/>
+          <w:lang w:eastAsia="tr-TR"/>
+        </w:rPr>
+        <w:t xml:space="preserve"> </w:t>
+      </w:r>
+      <w:r>
+        <w:rPr>
+          <w:rFonts w:ascii="Calibri" w:eastAsia="Calibri" w:hAnsi="Calibri" w:cs="Arial"/>
+          <w:bCs/>
+          <w:sz w:val="24"/>
+          <w:szCs w:val="14"/>
+          <w:lang w:eastAsia="tr-TR"/>
+        </w:rPr>
+        <w:t>By using this trigger</w:t>
+      </w:r>
+      <w:r>
+        <w:rPr>
+          <w:rFonts w:ascii="Calibri" w:eastAsia="Calibri" w:hAnsi="Calibri" w:cs="Arial"/>
+          <w:bCs/>
+          <w:sz w:val="24"/>
+          <w:szCs w:val="14"/>
+          <w:lang w:eastAsia="tr-TR"/>
+        </w:rPr>
+        <w:t>, when a customer give the order, the foods in the basket will be removed and they will added to order table.</w:t>
+      </w:r>
+      <w:r>
+        <w:rPr>
+          <w:rFonts w:ascii="Calibri" w:eastAsia="Calibri" w:hAnsi="Calibri" w:cs="Arial"/>
+          <w:bCs/>
+          <w:sz w:val="24"/>
+          <w:szCs w:val="14"/>
+          <w:lang w:eastAsia="tr-TR"/>
+        </w:rPr>
+        <w:t xml:space="preserve"> </w:t>
+      </w:r>
+      <w:r>
+        <w:rPr>
+          <w:rFonts w:ascii="Calibri" w:eastAsia="Calibri" w:hAnsi="Calibri" w:cs="Arial"/>
+          <w:bCs/>
+          <w:sz w:val="24"/>
+          <w:szCs w:val="14"/>
+          <w:lang w:eastAsia="tr-TR"/>
+        </w:rPr>
+        <w:t xml:space="preserve">You can see the changes in </w:t>
+      </w:r>
+      <w:r>
+        <w:rPr>
+          <w:rFonts w:ascii="Calibri" w:eastAsia="Calibri" w:hAnsi="Calibri" w:cs="Arial"/>
+          <w:bCs/>
+          <w:sz w:val="24"/>
+          <w:szCs w:val="14"/>
+          <w:lang w:eastAsia="tr-TR"/>
+        </w:rPr>
+        <w:t>Basket</w:t>
+      </w:r>
+      <w:r>
+        <w:rPr>
+          <w:rFonts w:ascii="Calibri" w:eastAsia="Calibri" w:hAnsi="Calibri" w:cs="Arial"/>
+          <w:bCs/>
+          <w:sz w:val="24"/>
+          <w:szCs w:val="14"/>
+          <w:lang w:eastAsia="tr-TR"/>
+        </w:rPr>
+        <w:t xml:space="preserve"> </w:t>
+      </w:r>
+      <w:r>
+        <w:rPr>
+          <w:rFonts w:ascii="Calibri" w:eastAsia="Calibri" w:hAnsi="Calibri" w:cs="Arial"/>
+          <w:bCs/>
+          <w:sz w:val="24"/>
+          <w:szCs w:val="14"/>
+          <w:lang w:eastAsia="tr-TR"/>
+        </w:rPr>
+        <w:t>table in following image.</w:t>
+      </w:r>
+    </w:p>
+    <w:p>
+      <w:pPr>
+        <w:pStyle w:val="ListParagraph"/>
+        <w:spacing w:after="120"/>
+        <w:rPr>
+          <w:rFonts w:ascii="Calibri" w:eastAsia="Calibri" w:hAnsi="Calibri" w:cs="Arial"/>
+          <w:b/>
+          <w:sz w:val="24"/>
+          <w:szCs w:val="14"/>
+          <w:lang w:eastAsia="tr-TR"/>
+        </w:rPr>
+      </w:pPr>
+    </w:p>
+    <w:p>
+      <w:pPr>
+        <w:pStyle w:val="ListParagraph"/>
+        <w:spacing w:after="120"/>
+        <w:rPr>
+          <w:rFonts w:ascii="Calibri" w:eastAsia="Calibri" w:hAnsi="Calibri" w:cs="Arial"/>
+          <w:b/>
+          <w:sz w:val="24"/>
+          <w:szCs w:val="14"/>
+          <w:lang w:eastAsia="tr-TR"/>
+        </w:rPr>
+      </w:pPr>
+      <w:r>
+        <w:rPr>
+          <w:noProof/>
+        </w:rPr>
+        <w:drawing>
+          <wp:inline distT="0" distB="0" distL="0" distR="0" wp14:anchorId="721431D4" wp14:editId="0BC88FF9">
+            <wp:extent cx="5734050" cy="2857500"/>
+            <wp:effectExtent l="0" t="0" r="0" b="0"/>
+            <wp:docPr id="10" name="Picture 10" descr="Graphical user interface, text, application, email&#10;&#10;Description automatically generated"/>
+            <wp:cNvGraphicFramePr>
+              <a:graphicFrameLocks xmlns:a="http://schemas.openxmlformats.org/drawingml/2006/main" noChangeAspect="1"/>
+            </wp:cNvGraphicFramePr>
+            <a:graphic xmlns:a="http://schemas.openxmlformats.org/drawingml/2006/main">
+              <a:graphicData uri="http://schemas.openxmlformats.org/drawingml/2006/picture">
+                <pic:pic xmlns:pic="http://schemas.openxmlformats.org/drawingml/2006/picture">
+                  <pic:nvPicPr>
+                    <pic:cNvPr id="10" name="Picture 10" descr="Graphical user interface, text, application, email&#10;&#10;Description automatically generated"/>
+                    <pic:cNvPicPr/>
+                  </pic:nvPicPr>
+                  <pic:blipFill>
+                    <a:blip r:embed="rId15"/>
+                    <a:stretch>
+                      <a:fillRect/>
+                    </a:stretch>
+                  </pic:blipFill>
+                  <pic:spPr>
+                    <a:xfrm>
+                      <a:off x="0" y="0"/>
+                      <a:ext cx="5734050" cy="2857500"/>
+                    </a:xfrm>
+                    <a:prstGeom prst="rect">
+                      <a:avLst/>
+                    </a:prstGeom>
+                  </pic:spPr>
+                </pic:pic>
+              </a:graphicData>
+            </a:graphic>
+          </wp:inline>
+        </w:drawing>
+      </w:r>
+    </w:p>
+    <w:p>
+      <w:pPr>
+        <w:pStyle w:val="ListParagraph"/>
+        <w:spacing w:after="120"/>
+        <w:rPr>
+          <w:rFonts w:ascii="Calibri" w:eastAsia="Calibri" w:hAnsi="Calibri" w:cs="Arial"/>
+          <w:b/>
+          <w:sz w:val="24"/>
+          <w:szCs w:val="14"/>
+          <w:lang w:eastAsia="tr-TR"/>
+        </w:rPr>
+      </w:pPr>
+    </w:p>
+    <w:p>
+      <w:pPr>
+        <w:spacing w:after="120"/>
+        <w:rPr>
+          <w:rFonts w:ascii="Calibri" w:eastAsia="Calibri" w:hAnsi="Calibri" w:cs="Arial"/>
+          <w:b/>
+          <w:sz w:val="28"/>
+          <w:szCs w:val="16"/>
+          <w:lang w:eastAsia="tr-TR"/>
+        </w:rPr>
+      </w:pPr>
+    </w:p>
+    <w:p>
+      <w:pPr>
+        <w:spacing w:after="120"/>
+        <w:rPr>
+          <w:rFonts w:ascii="Calibri" w:eastAsia="Calibri" w:hAnsi="Calibri" w:cs="Arial"/>
+          <w:b/>
+          <w:sz w:val="28"/>
+          <w:szCs w:val="16"/>
+          <w:lang w:eastAsia="tr-TR"/>
+        </w:rPr>
+      </w:pPr>
+    </w:p>
+    <w:p>
+      <w:pPr>
+        <w:spacing w:after="120"/>
+        <w:rPr>
+          <w:rFonts w:ascii="Calibri" w:eastAsia="Calibri" w:hAnsi="Calibri" w:cs="Arial"/>
+          <w:b/>
+          <w:sz w:val="28"/>
+          <w:szCs w:val="16"/>
+          <w:lang w:eastAsia="tr-TR"/>
+        </w:rPr>
+      </w:pPr>
+    </w:p>
+    <w:p>
+      <w:pPr>
+        <w:spacing w:after="120"/>
+        <w:rPr>
+          <w:rFonts w:ascii="Calibri" w:eastAsia="Calibri" w:hAnsi="Calibri" w:cs="Arial"/>
+          <w:b/>
+          <w:sz w:val="28"/>
+          <w:szCs w:val="16"/>
+          <w:lang w:eastAsia="tr-TR"/>
+        </w:rPr>
+      </w:pPr>
+    </w:p>
+    <w:p>
+      <w:pPr>
+        <w:spacing w:after="120"/>
+        <w:rPr>
+          <w:rFonts w:ascii="Calibri" w:eastAsia="Calibri" w:hAnsi="Calibri" w:cs="Arial"/>
+          <w:b/>
+          <w:sz w:val="28"/>
+          <w:szCs w:val="16"/>
+          <w:lang w:eastAsia="tr-TR"/>
+        </w:rPr>
+      </w:pPr>
+    </w:p>
+    <w:p>
+      <w:pPr>
+        <w:spacing w:after="120"/>
+        <w:rPr>
+          <w:rFonts w:ascii="Calibri" w:eastAsia="Calibri" w:hAnsi="Calibri" w:cs="Arial"/>
+          <w:b/>
+          <w:sz w:val="28"/>
+          <w:szCs w:val="16"/>
+          <w:lang w:eastAsia="tr-TR"/>
+        </w:rPr>
+      </w:pPr>
+      <w:r>
+        <w:rPr>
+          <w:rFonts w:ascii="Calibri" w:eastAsia="Calibri" w:hAnsi="Calibri" w:cs="Arial"/>
+          <w:b/>
+          <w:sz w:val="28"/>
+          <w:szCs w:val="16"/>
+          <w:lang w:eastAsia="tr-TR"/>
+        </w:rPr>
+        <w:t>2.</w:t>
+      </w:r>
+      <w:r>
+        <w:rPr>
+          <w:rFonts w:ascii="Calibri" w:eastAsia="Calibri" w:hAnsi="Calibri" w:cs="Arial"/>
+          <w:b/>
+          <w:sz w:val="28"/>
+          <w:szCs w:val="16"/>
+          <w:lang w:eastAsia="tr-TR"/>
+        </w:rPr>
+        <w:t>8</w:t>
+      </w:r>
+      <w:r>
+        <w:rPr>
+          <w:rFonts w:ascii="Calibri" w:eastAsia="Calibri" w:hAnsi="Calibri" w:cs="Arial"/>
+          <w:b/>
+          <w:sz w:val="28"/>
+          <w:szCs w:val="16"/>
+          <w:lang w:eastAsia="tr-TR"/>
+        </w:rPr>
+        <w:t xml:space="preserve">) </w:t>
+      </w:r>
+      <w:r>
+        <w:rPr>
+          <w:rFonts w:ascii="Calibri" w:eastAsia="Calibri" w:hAnsi="Calibri" w:cs="Arial"/>
+          <w:b/>
+          <w:sz w:val="28"/>
+          <w:szCs w:val="16"/>
+          <w:lang w:eastAsia="tr-TR"/>
+        </w:rPr>
+        <w:t>Views</w:t>
+      </w:r>
+    </w:p>
+    <w:p>
+      <w:pPr>
+        <w:rPr>
+          <w:rFonts w:ascii="Calibri" w:eastAsia="Calibri" w:hAnsi="Calibri" w:cs="Arial"/>
+          <w:bCs/>
+          <w:sz w:val="24"/>
+          <w:szCs w:val="14"/>
+          <w:lang w:eastAsia="tr-TR"/>
+        </w:rPr>
+      </w:pPr>
+      <w:r>
+        <w:rPr>
+          <w:rFonts w:ascii="Calibri" w:eastAsia="Calibri" w:hAnsi="Calibri" w:cs="Arial"/>
+          <w:b/>
+          <w:sz w:val="24"/>
+          <w:szCs w:val="14"/>
+          <w:lang w:eastAsia="tr-TR"/>
+        </w:rPr>
+        <w:lastRenderedPageBreak/>
+        <w:t xml:space="preserve">1. </w:t>
+      </w:r>
+      <w:proofErr w:type="spellStart"/>
+      <w:r>
+        <w:rPr>
+          <w:rFonts w:ascii="Calibri" w:eastAsia="Calibri" w:hAnsi="Calibri" w:cs="Arial"/>
+          <w:b/>
+          <w:sz w:val="24"/>
+          <w:szCs w:val="14"/>
+          <w:lang w:eastAsia="tr-TR"/>
+        </w:rPr>
+        <w:t>vm_</w:t>
+      </w:r>
+      <w:r>
+        <w:rPr>
+          <w:rFonts w:ascii="Calibri" w:eastAsia="Calibri" w:hAnsi="Calibri" w:cs="Arial"/>
+          <w:b/>
+          <w:sz w:val="24"/>
+          <w:szCs w:val="14"/>
+          <w:lang w:eastAsia="tr-TR"/>
+        </w:rPr>
+        <w:t>Customer</w:t>
+      </w:r>
+      <w:proofErr w:type="spellEnd"/>
+      <w:r>
+        <w:rPr>
+          <w:rFonts w:ascii="Calibri" w:eastAsia="Calibri" w:hAnsi="Calibri" w:cs="Arial"/>
+          <w:b/>
+          <w:sz w:val="24"/>
+          <w:szCs w:val="14"/>
+          <w:lang w:eastAsia="tr-TR"/>
+        </w:rPr>
+        <w:t>:</w:t>
+      </w:r>
+      <w:r>
+        <w:rPr>
+          <w:rFonts w:ascii="Calibri" w:eastAsia="Calibri" w:hAnsi="Calibri" w:cs="Arial"/>
+          <w:b/>
+          <w:sz w:val="24"/>
+          <w:szCs w:val="14"/>
+          <w:lang w:eastAsia="tr-TR"/>
+        </w:rPr>
+        <w:t xml:space="preserve"> </w:t>
+      </w:r>
+      <w:r>
+        <w:rPr>
+          <w:rFonts w:ascii="Calibri" w:eastAsia="Calibri" w:hAnsi="Calibri" w:cs="Arial"/>
+          <w:bCs/>
+          <w:sz w:val="24"/>
+          <w:szCs w:val="14"/>
+          <w:lang w:eastAsia="tr-TR"/>
+        </w:rPr>
+        <w:t xml:space="preserve">By using this view we can see the customer information detailed way. Normally customer information separated into different tables. With this view we will join them. </w:t>
+      </w:r>
+      <w:r>
+        <w:rPr>
+          <w:rFonts w:ascii="Calibri" w:eastAsia="Calibri" w:hAnsi="Calibri" w:cs="Arial"/>
+          <w:bCs/>
+          <w:sz w:val="24"/>
+          <w:szCs w:val="14"/>
+          <w:lang w:eastAsia="tr-TR"/>
+        </w:rPr>
+        <w:t>See the results in following image.</w:t>
+      </w:r>
+    </w:p>
+    <w:p>
+      <w:pPr>
+        <w:rPr>
+          <w:rFonts w:ascii="Calibri" w:eastAsia="Calibri" w:hAnsi="Calibri" w:cs="Arial"/>
+          <w:bCs/>
+          <w:sz w:val="24"/>
+          <w:szCs w:val="14"/>
+          <w:lang w:eastAsia="tr-TR"/>
+        </w:rPr>
+      </w:pPr>
+      <w:r>
+        <w:rPr>
+          <w:noProof/>
+        </w:rPr>
+        <w:drawing>
+          <wp:inline distT="0" distB="0" distL="0" distR="0" wp14:anchorId="41C2499F" wp14:editId="79247A4C">
+            <wp:extent cx="7025640" cy="2552474"/>
+            <wp:effectExtent l="0" t="0" r="3810" b="635"/>
+            <wp:docPr id="11" name="Picture 11" descr="A screenshot of a computer&#10;&#10;Description automatically generated with medium confidence"/>
+            <wp:cNvGraphicFramePr>
+              <a:graphicFrameLocks xmlns:a="http://schemas.openxmlformats.org/drawingml/2006/main" noChangeAspect="1"/>
+            </wp:cNvGraphicFramePr>
+            <a:graphic xmlns:a="http://schemas.openxmlformats.org/drawingml/2006/main">
+              <a:graphicData uri="http://schemas.openxmlformats.org/drawingml/2006/picture">
+                <pic:pic xmlns:pic="http://schemas.openxmlformats.org/drawingml/2006/picture">
+                  <pic:nvPicPr>
+                    <pic:cNvPr id="11" name="Picture 11" descr="A screenshot of a computer&#10;&#10;Description automatically generated with medium confidence"/>
+                    <pic:cNvPicPr/>
+                  </pic:nvPicPr>
+                  <pic:blipFill>
+                    <a:blip r:embed="rId16"/>
+                    <a:stretch>
+                      <a:fillRect/>
+                    </a:stretch>
+                  </pic:blipFill>
+                  <pic:spPr>
+                    <a:xfrm>
+                      <a:off x="0" y="0"/>
+                      <a:ext cx="7060126" cy="2565003"/>
+                    </a:xfrm>
+                    <a:prstGeom prst="rect">
+                      <a:avLst/>
+                    </a:prstGeom>
+                  </pic:spPr>
+                </pic:pic>
+              </a:graphicData>
+            </a:graphic>
+          </wp:inline>
+        </w:drawing>
+      </w:r>
+    </w:p>
+    <w:p>
+      <w:pPr>
+        <w:rPr>
+          <w:rFonts w:ascii="Calibri" w:eastAsia="Calibri" w:hAnsi="Calibri" w:cs="Arial"/>
+          <w:bCs/>
+          <w:sz w:val="24"/>
+          <w:szCs w:val="14"/>
+          <w:lang w:eastAsia="tr-TR"/>
+        </w:rPr>
+      </w:pPr>
+      <w:r>
+        <w:rPr>
+          <w:rFonts w:ascii="Calibri" w:eastAsia="Calibri" w:hAnsi="Calibri" w:cs="Arial"/>
+          <w:b/>
+          <w:sz w:val="24"/>
+          <w:szCs w:val="14"/>
+          <w:lang w:eastAsia="tr-TR"/>
+        </w:rPr>
+        <w:t xml:space="preserve">2. </w:t>
+      </w:r>
+      <w:proofErr w:type="spellStart"/>
+      <w:r>
+        <w:rPr>
+          <w:rFonts w:ascii="Calibri" w:eastAsia="Calibri" w:hAnsi="Calibri" w:cs="Arial"/>
+          <w:b/>
+          <w:sz w:val="24"/>
+          <w:szCs w:val="14"/>
+          <w:lang w:eastAsia="tr-TR"/>
+        </w:rPr>
+        <w:t>vm_</w:t>
+      </w:r>
+      <w:proofErr w:type="gramStart"/>
+      <w:r>
+        <w:rPr>
+          <w:rFonts w:ascii="Calibri" w:eastAsia="Calibri" w:hAnsi="Calibri" w:cs="Arial"/>
+          <w:b/>
+          <w:sz w:val="24"/>
+          <w:szCs w:val="14"/>
+          <w:lang w:eastAsia="tr-TR"/>
+        </w:rPr>
+        <w:t>Order</w:t>
+      </w:r>
+      <w:proofErr w:type="spellEnd"/>
+      <w:r>
+        <w:rPr>
+          <w:rFonts w:ascii="Calibri" w:eastAsia="Calibri" w:hAnsi="Calibri" w:cs="Arial"/>
+          <w:b/>
+          <w:sz w:val="24"/>
+          <w:szCs w:val="14"/>
+          <w:lang w:eastAsia="tr-TR"/>
+        </w:rPr>
+        <w:t xml:space="preserve"> :</w:t>
+      </w:r>
+      <w:proofErr w:type="gramEnd"/>
+      <w:r>
+        <w:rPr>
+          <w:rFonts w:ascii="Calibri" w:eastAsia="Calibri" w:hAnsi="Calibri" w:cs="Arial"/>
+          <w:b/>
+          <w:sz w:val="24"/>
+          <w:szCs w:val="14"/>
+          <w:lang w:eastAsia="tr-TR"/>
+        </w:rPr>
+        <w:t xml:space="preserve"> </w:t>
+      </w:r>
+      <w:r>
+        <w:rPr>
+          <w:rFonts w:ascii="Calibri" w:eastAsia="Calibri" w:hAnsi="Calibri" w:cs="Arial"/>
+          <w:bCs/>
+          <w:sz w:val="24"/>
+          <w:szCs w:val="14"/>
+          <w:lang w:eastAsia="tr-TR"/>
+        </w:rPr>
+        <w:t xml:space="preserve">By using this view we can see the </w:t>
+      </w:r>
+      <w:r>
+        <w:rPr>
+          <w:rFonts w:ascii="Calibri" w:eastAsia="Calibri" w:hAnsi="Calibri" w:cs="Arial"/>
+          <w:bCs/>
+          <w:sz w:val="24"/>
+          <w:szCs w:val="14"/>
+          <w:lang w:eastAsia="tr-TR"/>
+        </w:rPr>
+        <w:t>order</w:t>
+      </w:r>
+      <w:r>
+        <w:rPr>
+          <w:rFonts w:ascii="Calibri" w:eastAsia="Calibri" w:hAnsi="Calibri" w:cs="Arial"/>
+          <w:bCs/>
+          <w:sz w:val="24"/>
+          <w:szCs w:val="14"/>
+          <w:lang w:eastAsia="tr-TR"/>
+        </w:rPr>
+        <w:t xml:space="preserve"> information detailed way. Normally </w:t>
+      </w:r>
+      <w:r>
+        <w:rPr>
+          <w:rFonts w:ascii="Calibri" w:eastAsia="Calibri" w:hAnsi="Calibri" w:cs="Arial"/>
+          <w:bCs/>
+          <w:sz w:val="24"/>
+          <w:szCs w:val="14"/>
+          <w:lang w:eastAsia="tr-TR"/>
+        </w:rPr>
+        <w:t>order</w:t>
+      </w:r>
+      <w:r>
+        <w:rPr>
+          <w:rFonts w:ascii="Calibri" w:eastAsia="Calibri" w:hAnsi="Calibri" w:cs="Arial"/>
+          <w:bCs/>
+          <w:sz w:val="24"/>
+          <w:szCs w:val="14"/>
+          <w:lang w:eastAsia="tr-TR"/>
+        </w:rPr>
+        <w:t xml:space="preserve"> information separated into different tables. With this view we will join them</w:t>
+      </w:r>
+      <w:r>
+        <w:rPr>
+          <w:rFonts w:ascii="Calibri" w:eastAsia="Calibri" w:hAnsi="Calibri" w:cs="Arial"/>
+          <w:bCs/>
+          <w:sz w:val="24"/>
+          <w:szCs w:val="14"/>
+          <w:lang w:eastAsia="tr-TR"/>
+        </w:rPr>
+        <w:t xml:space="preserve"> and add additional information</w:t>
+      </w:r>
+      <w:r>
+        <w:rPr>
+          <w:rFonts w:ascii="Calibri" w:eastAsia="Calibri" w:hAnsi="Calibri" w:cs="Arial"/>
+          <w:bCs/>
+          <w:sz w:val="24"/>
+          <w:szCs w:val="14"/>
+          <w:lang w:eastAsia="tr-TR"/>
+        </w:rPr>
+        <w:t xml:space="preserve">. </w:t>
+      </w:r>
+      <w:r>
+        <w:rPr>
+          <w:rFonts w:ascii="Calibri" w:eastAsia="Calibri" w:hAnsi="Calibri" w:cs="Arial"/>
+          <w:bCs/>
+          <w:sz w:val="24"/>
+          <w:szCs w:val="14"/>
+          <w:lang w:eastAsia="tr-TR"/>
+        </w:rPr>
+        <w:t>See the results in following image.</w:t>
+      </w:r>
+    </w:p>
+    <w:p>
+      <w:pPr>
+        <w:rPr>
+          <w:rFonts w:ascii="Calibri" w:eastAsia="Calibri" w:hAnsi="Calibri" w:cs="Arial"/>
+          <w:bCs/>
+          <w:sz w:val="24"/>
+          <w:szCs w:val="14"/>
+          <w:lang w:eastAsia="tr-TR"/>
+        </w:rPr>
+      </w:pPr>
+      <w:r>
+        <w:rPr>
+          <w:noProof/>
+        </w:rPr>
+        <w:drawing>
+          <wp:inline distT="0" distB="0" distL="0" distR="0" wp14:anchorId="02BCCF35" wp14:editId="02125316">
+            <wp:extent cx="7056755" cy="2263140"/>
+            <wp:effectExtent l="0" t="0" r="0" b="3810"/>
+            <wp:docPr id="12" name="Picture 12" descr="A screenshot of a computer&#10;&#10;Description automatically generated"/>
+            <wp:cNvGraphicFramePr>
+              <a:graphicFrameLocks xmlns:a="http://schemas.openxmlformats.org/drawingml/2006/main" noChangeAspect="1"/>
+            </wp:cNvGraphicFramePr>
+            <a:graphic xmlns:a="http://schemas.openxmlformats.org/drawingml/2006/main">
+              <a:graphicData uri="http://schemas.openxmlformats.org/drawingml/2006/picture">
+                <pic:pic xmlns:pic="http://schemas.openxmlformats.org/drawingml/2006/picture">
+                  <pic:nvPicPr>
+                    <pic:cNvPr id="12" name="Picture 12" descr="A screenshot of a computer&#10;&#10;Description automatically generated"/>
+                    <pic:cNvPicPr/>
+                  </pic:nvPicPr>
+                  <pic:blipFill>
+                    <a:blip r:embed="rId17"/>
+                    <a:stretch>
+                      <a:fillRect/>
+                    </a:stretch>
+                  </pic:blipFill>
+                  <pic:spPr>
+                    <a:xfrm>
+                      <a:off x="0" y="0"/>
+                      <a:ext cx="7062993" cy="2265141"/>
+                    </a:xfrm>
+                    <a:prstGeom prst="rect">
+                      <a:avLst/>
+                    </a:prstGeom>
+                  </pic:spPr>
+                </pic:pic>
+              </a:graphicData>
+            </a:graphic>
+          </wp:inline>
+        </w:drawing>
+      </w:r>
+    </w:p>
+    <w:p>
+      <w:pPr>
+        <w:rPr>
+          <w:rFonts w:ascii="Calibri" w:eastAsia="Calibri" w:hAnsi="Calibri" w:cs="Arial"/>
+          <w:bCs/>
+          <w:sz w:val="24"/>
+          <w:szCs w:val="14"/>
+          <w:lang w:eastAsia="tr-TR"/>
+        </w:rPr>
+      </w:pPr>
+      <w:r>
+        <w:rPr>
+          <w:rFonts w:ascii="Calibri" w:eastAsia="Calibri" w:hAnsi="Calibri" w:cs="Arial"/>
+          <w:b/>
+          <w:sz w:val="24"/>
+          <w:szCs w:val="14"/>
+          <w:lang w:eastAsia="tr-TR"/>
+        </w:rPr>
+        <w:t xml:space="preserve">3. </w:t>
+      </w:r>
+      <w:r>
+        <w:rPr>
+          <w:rFonts w:ascii="Calibri" w:eastAsia="Calibri" w:hAnsi="Calibri" w:cs="Arial"/>
+          <w:b/>
+          <w:sz w:val="24"/>
+          <w:szCs w:val="14"/>
+          <w:lang w:eastAsia="tr-TR"/>
+        </w:rPr>
+        <w:t>vm_Max40Food</w:t>
+      </w:r>
+      <w:r>
+        <w:rPr>
+          <w:rFonts w:ascii="Calibri" w:eastAsia="Calibri" w:hAnsi="Calibri" w:cs="Arial"/>
+          <w:b/>
+          <w:sz w:val="24"/>
+          <w:szCs w:val="14"/>
+          <w:lang w:eastAsia="tr-TR"/>
+        </w:rPr>
+        <w:t xml:space="preserve">: </w:t>
+      </w:r>
+      <w:r>
+        <w:rPr>
+          <w:rFonts w:ascii="Calibri" w:eastAsia="Calibri" w:hAnsi="Calibri" w:cs="Arial"/>
+          <w:bCs/>
+          <w:sz w:val="24"/>
+          <w:szCs w:val="14"/>
+          <w:lang w:eastAsia="tr-TR"/>
+        </w:rPr>
+        <w:t xml:space="preserve">By using this view we can see the </w:t>
+      </w:r>
+      <w:r>
+        <w:rPr>
+          <w:rFonts w:ascii="Calibri" w:eastAsia="Calibri" w:hAnsi="Calibri" w:cs="Arial"/>
+          <w:bCs/>
+          <w:sz w:val="24"/>
+          <w:szCs w:val="14"/>
+          <w:lang w:eastAsia="tr-TR"/>
+        </w:rPr>
+        <w:t xml:space="preserve">foods whose price less </w:t>
+      </w:r>
+      <w:proofErr w:type="spellStart"/>
+      <w:r>
+        <w:rPr>
+          <w:rFonts w:ascii="Calibri" w:eastAsia="Calibri" w:hAnsi="Calibri" w:cs="Arial"/>
+          <w:bCs/>
+          <w:sz w:val="24"/>
+          <w:szCs w:val="14"/>
+          <w:lang w:eastAsia="tr-TR"/>
+        </w:rPr>
+        <w:t>tha</w:t>
+      </w:r>
+      <w:proofErr w:type="spellEnd"/>
+      <w:r>
+        <w:rPr>
+          <w:rFonts w:ascii="Calibri" w:eastAsia="Calibri" w:hAnsi="Calibri" w:cs="Arial"/>
+          <w:bCs/>
+          <w:sz w:val="24"/>
+          <w:szCs w:val="14"/>
+          <w:lang w:eastAsia="tr-TR"/>
+        </w:rPr>
+        <w:t xml:space="preserve"> 40 TL.</w:t>
+      </w:r>
+      <w:r>
+        <w:rPr>
+          <w:rFonts w:ascii="Calibri" w:eastAsia="Calibri" w:hAnsi="Calibri" w:cs="Arial"/>
+          <w:bCs/>
+          <w:sz w:val="24"/>
+          <w:szCs w:val="14"/>
+          <w:lang w:eastAsia="tr-TR"/>
+        </w:rPr>
+        <w:t xml:space="preserve"> </w:t>
+      </w:r>
+      <w:r>
+        <w:rPr>
+          <w:rFonts w:ascii="Calibri" w:eastAsia="Calibri" w:hAnsi="Calibri" w:cs="Arial"/>
+          <w:bCs/>
+          <w:sz w:val="24"/>
+          <w:szCs w:val="14"/>
+          <w:lang w:eastAsia="tr-TR"/>
+        </w:rPr>
+        <w:t>See the results in following image.</w:t>
+      </w:r>
+    </w:p>
+    <w:p>
+      <w:pPr>
+        <w:rPr>
+          <w:rFonts w:ascii="Calibri" w:eastAsia="Calibri" w:hAnsi="Calibri" w:cs="Arial"/>
+          <w:b/>
+          <w:sz w:val="24"/>
+          <w:szCs w:val="14"/>
+          <w:lang w:eastAsia="tr-TR"/>
+        </w:rPr>
+      </w:pPr>
+      <w:r>
+        <w:rPr>
+          <w:noProof/>
+        </w:rPr>
+        <w:lastRenderedPageBreak/>
+        <w:drawing>
+          <wp:inline distT="0" distB="0" distL="0" distR="0" wp14:anchorId="6F23AC30" wp14:editId="1FDEBEAF">
+            <wp:extent cx="6645910" cy="2918460"/>
+            <wp:effectExtent l="0" t="0" r="2540" b="0"/>
+            <wp:docPr id="14" name="Picture 14" descr="Graphical user interface, text&#10;&#10;Description automatically generated with medium confidence"/>
+            <wp:cNvGraphicFramePr>
+              <a:graphicFrameLocks xmlns:a="http://schemas.openxmlformats.org/drawingml/2006/main" noChangeAspect="1"/>
+            </wp:cNvGraphicFramePr>
+            <a:graphic xmlns:a="http://schemas.openxmlformats.org/drawingml/2006/main">
+              <a:graphicData uri="http://schemas.openxmlformats.org/drawingml/2006/picture">
+                <pic:pic xmlns:pic="http://schemas.openxmlformats.org/drawingml/2006/picture">
+                  <pic:nvPicPr>
+                    <pic:cNvPr id="14" name="Picture 14" descr="Graphical user interface, text&#10;&#10;Description automatically generated with medium confidence"/>
+                    <pic:cNvPicPr/>
+                  </pic:nvPicPr>
+                  <pic:blipFill>
+                    <a:blip r:embed="rId18"/>
+                    <a:stretch>
+                      <a:fillRect/>
+                    </a:stretch>
+                  </pic:blipFill>
+                  <pic:spPr>
+                    <a:xfrm>
+                      <a:off x="0" y="0"/>
+                      <a:ext cx="6645910" cy="2918460"/>
+                    </a:xfrm>
+                    <a:prstGeom prst="rect">
+                      <a:avLst/>
+                    </a:prstGeom>
+                  </pic:spPr>
+                </pic:pic>
+              </a:graphicData>
+            </a:graphic>
+          </wp:inline>
+        </w:drawing>
+      </w:r>
+    </w:p>
+    <w:p>
+      <w:pPr>
+        <w:rPr>
+          <w:rFonts w:ascii="Calibri" w:eastAsia="Calibri" w:hAnsi="Calibri" w:cs="Arial"/>
+          <w:bCs/>
+          <w:sz w:val="24"/>
+          <w:szCs w:val="14"/>
+          <w:lang w:eastAsia="tr-TR"/>
+        </w:rPr>
+      </w:pPr>
+      <w:r>
+        <w:rPr>
+          <w:rFonts w:ascii="Calibri" w:eastAsia="Calibri" w:hAnsi="Calibri" w:cs="Arial"/>
+          <w:b/>
+          <w:sz w:val="24"/>
+          <w:szCs w:val="14"/>
+          <w:lang w:eastAsia="tr-TR"/>
+        </w:rPr>
+        <w:t xml:space="preserve">4. </w:t>
+      </w:r>
+      <w:proofErr w:type="spellStart"/>
+      <w:r>
+        <w:rPr>
+          <w:rFonts w:ascii="Calibri" w:eastAsia="Calibri" w:hAnsi="Calibri" w:cs="Arial"/>
+          <w:b/>
+          <w:sz w:val="24"/>
+          <w:szCs w:val="14"/>
+          <w:lang w:eastAsia="tr-TR"/>
+        </w:rPr>
+        <w:t>vm_Restaurant</w:t>
+      </w:r>
+      <w:proofErr w:type="spellEnd"/>
+      <w:r>
+        <w:rPr>
+          <w:rFonts w:ascii="Calibri" w:eastAsia="Calibri" w:hAnsi="Calibri" w:cs="Arial"/>
+          <w:b/>
+          <w:sz w:val="24"/>
+          <w:szCs w:val="14"/>
+          <w:lang w:eastAsia="tr-TR"/>
+        </w:rPr>
+        <w:t xml:space="preserve">: </w:t>
+      </w:r>
+      <w:r>
+        <w:rPr>
+          <w:rFonts w:ascii="Calibri" w:eastAsia="Calibri" w:hAnsi="Calibri" w:cs="Arial"/>
+          <w:bCs/>
+          <w:sz w:val="24"/>
+          <w:szCs w:val="14"/>
+          <w:lang w:eastAsia="tr-TR"/>
+        </w:rPr>
+        <w:t xml:space="preserve">By using this view we can see the </w:t>
+      </w:r>
+      <w:r>
+        <w:rPr>
+          <w:rFonts w:ascii="Calibri" w:eastAsia="Calibri" w:hAnsi="Calibri" w:cs="Arial"/>
+          <w:bCs/>
+          <w:sz w:val="24"/>
+          <w:szCs w:val="14"/>
+          <w:lang w:eastAsia="tr-TR"/>
+        </w:rPr>
+        <w:t>restaurant</w:t>
+      </w:r>
+      <w:r>
+        <w:rPr>
+          <w:rFonts w:ascii="Calibri" w:eastAsia="Calibri" w:hAnsi="Calibri" w:cs="Arial"/>
+          <w:bCs/>
+          <w:sz w:val="24"/>
+          <w:szCs w:val="14"/>
+          <w:lang w:eastAsia="tr-TR"/>
+        </w:rPr>
+        <w:t xml:space="preserve"> information detailed way. Normally </w:t>
+      </w:r>
+      <w:r>
+        <w:rPr>
+          <w:rFonts w:ascii="Calibri" w:eastAsia="Calibri" w:hAnsi="Calibri" w:cs="Arial"/>
+          <w:bCs/>
+          <w:sz w:val="24"/>
+          <w:szCs w:val="14"/>
+          <w:lang w:eastAsia="tr-TR"/>
+        </w:rPr>
+        <w:t>restaurant</w:t>
+      </w:r>
+      <w:r>
+        <w:rPr>
+          <w:rFonts w:ascii="Calibri" w:eastAsia="Calibri" w:hAnsi="Calibri" w:cs="Arial"/>
+          <w:bCs/>
+          <w:sz w:val="24"/>
+          <w:szCs w:val="14"/>
+          <w:lang w:eastAsia="tr-TR"/>
+        </w:rPr>
+        <w:t xml:space="preserve"> information separated into different tables. With this view we will join them</w:t>
+      </w:r>
+      <w:r>
+        <w:rPr>
+          <w:rFonts w:ascii="Calibri" w:eastAsia="Calibri" w:hAnsi="Calibri" w:cs="Arial"/>
+          <w:bCs/>
+          <w:sz w:val="24"/>
+          <w:szCs w:val="14"/>
+          <w:lang w:eastAsia="tr-TR"/>
+        </w:rPr>
+        <w:t xml:space="preserve"> and add additional information</w:t>
+      </w:r>
+      <w:r>
+        <w:rPr>
+          <w:rFonts w:ascii="Calibri" w:eastAsia="Calibri" w:hAnsi="Calibri" w:cs="Arial"/>
+          <w:bCs/>
+          <w:sz w:val="24"/>
+          <w:szCs w:val="14"/>
+          <w:lang w:eastAsia="tr-TR"/>
+        </w:rPr>
+        <w:t xml:space="preserve">. </w:t>
+      </w:r>
+      <w:r>
+        <w:rPr>
+          <w:rFonts w:ascii="Calibri" w:eastAsia="Calibri" w:hAnsi="Calibri" w:cs="Arial"/>
+          <w:bCs/>
+          <w:sz w:val="24"/>
+          <w:szCs w:val="14"/>
+          <w:lang w:eastAsia="tr-TR"/>
+        </w:rPr>
+        <w:t>See the results in following image.</w:t>
+      </w:r>
+    </w:p>
+    <w:p>
+      <w:pPr>
+        <w:rPr>
+          <w:rFonts w:ascii="Calibri" w:eastAsia="Calibri" w:hAnsi="Calibri" w:cs="Arial"/>
+          <w:bCs/>
+          <w:sz w:val="24"/>
+          <w:szCs w:val="14"/>
+          <w:lang w:eastAsia="tr-TR"/>
+        </w:rPr>
+      </w:pPr>
+      <w:r>
+        <w:rPr>
+          <w:noProof/>
+        </w:rPr>
+        <w:drawing>
+          <wp:inline distT="0" distB="0" distL="0" distR="0" wp14:anchorId="639D873F" wp14:editId="4F7347CA">
+            <wp:extent cx="7033260" cy="1981200"/>
+            <wp:effectExtent l="0" t="0" r="0" b="0"/>
+            <wp:docPr id="15" name="Picture 15" descr="Application, table&#10;&#10;Description automatically generated"/>
+            <wp:cNvGraphicFramePr>
+              <a:graphicFrameLocks xmlns:a="http://schemas.openxmlformats.org/drawingml/2006/main" noChangeAspect="1"/>
+            </wp:cNvGraphicFramePr>
+            <a:graphic xmlns:a="http://schemas.openxmlformats.org/drawingml/2006/main">
+              <a:graphicData uri="http://schemas.openxmlformats.org/drawingml/2006/picture">
+                <pic:pic xmlns:pic="http://schemas.openxmlformats.org/drawingml/2006/picture">
+                  <pic:nvPicPr>
+                    <pic:cNvPr id="15" name="Picture 15" descr="Application, table&#10;&#10;Description automatically generated"/>
+                    <pic:cNvPicPr/>
+                  </pic:nvPicPr>
+                  <pic:blipFill>
+                    <a:blip r:embed="rId19"/>
+                    <a:stretch>
+                      <a:fillRect/>
+                    </a:stretch>
+                  </pic:blipFill>
+                  <pic:spPr>
+                    <a:xfrm>
+                      <a:off x="0" y="0"/>
+                      <a:ext cx="7037797" cy="1982478"/>
+                    </a:xfrm>
+                    <a:prstGeom prst="rect">
+                      <a:avLst/>
+                    </a:prstGeom>
+                  </pic:spPr>
+                </pic:pic>
+              </a:graphicData>
+            </a:graphic>
+          </wp:inline>
+        </w:drawing>
+      </w:r>
+    </w:p>
+    <w:p>
+      <w:pPr>
+        <w:rPr>
+          <w:rFonts w:ascii="Calibri" w:eastAsia="Calibri" w:hAnsi="Calibri" w:cs="Arial"/>
+          <w:bCs/>
+          <w:sz w:val="24"/>
+          <w:szCs w:val="14"/>
+          <w:lang w:eastAsia="tr-TR"/>
+        </w:rPr>
+      </w:pPr>
+      <w:r>
+        <w:rPr>
+          <w:rFonts w:ascii="Calibri" w:eastAsia="Calibri" w:hAnsi="Calibri" w:cs="Arial"/>
+          <w:b/>
+          <w:sz w:val="24"/>
+          <w:szCs w:val="14"/>
+          <w:lang w:eastAsia="tr-TR"/>
+        </w:rPr>
+        <w:t>5</w:t>
+      </w:r>
+      <w:r>
+        <w:rPr>
+          <w:rFonts w:ascii="Calibri" w:eastAsia="Calibri" w:hAnsi="Calibri" w:cs="Arial"/>
+          <w:b/>
+          <w:sz w:val="24"/>
+          <w:szCs w:val="14"/>
+          <w:lang w:eastAsia="tr-TR"/>
+        </w:rPr>
+        <w:t xml:space="preserve">. </w:t>
+      </w:r>
+      <w:proofErr w:type="spellStart"/>
+      <w:r>
+        <w:rPr>
+          <w:rFonts w:ascii="Calibri" w:eastAsia="Calibri" w:hAnsi="Calibri" w:cs="Arial"/>
+          <w:b/>
+          <w:sz w:val="24"/>
+          <w:szCs w:val="14"/>
+          <w:lang w:eastAsia="tr-TR"/>
+        </w:rPr>
+        <w:t>vm_Comment</w:t>
+      </w:r>
+      <w:proofErr w:type="spellEnd"/>
+      <w:r>
+        <w:rPr>
+          <w:rFonts w:ascii="Calibri" w:eastAsia="Calibri" w:hAnsi="Calibri" w:cs="Arial"/>
+          <w:b/>
+          <w:sz w:val="24"/>
+          <w:szCs w:val="14"/>
+          <w:lang w:eastAsia="tr-TR"/>
+        </w:rPr>
+        <w:t>:</w:t>
+      </w:r>
+      <w:r>
+        <w:rPr>
+          <w:rFonts w:ascii="Calibri" w:eastAsia="Calibri" w:hAnsi="Calibri" w:cs="Arial"/>
+          <w:b/>
+          <w:sz w:val="24"/>
+          <w:szCs w:val="14"/>
+          <w:lang w:eastAsia="tr-TR"/>
+        </w:rPr>
+        <w:t xml:space="preserve"> </w:t>
+      </w:r>
+      <w:r>
+        <w:rPr>
+          <w:rFonts w:ascii="Calibri" w:eastAsia="Calibri" w:hAnsi="Calibri" w:cs="Arial"/>
+          <w:bCs/>
+          <w:sz w:val="24"/>
+          <w:szCs w:val="14"/>
+          <w:lang w:eastAsia="tr-TR"/>
+        </w:rPr>
+        <w:t xml:space="preserve">By using this view we can see the </w:t>
+      </w:r>
+      <w:r>
+        <w:rPr>
+          <w:rFonts w:ascii="Calibri" w:eastAsia="Calibri" w:hAnsi="Calibri" w:cs="Arial"/>
+          <w:bCs/>
+          <w:sz w:val="24"/>
+          <w:szCs w:val="14"/>
+          <w:lang w:eastAsia="tr-TR"/>
+        </w:rPr>
+        <w:t>review</w:t>
+      </w:r>
+      <w:r>
+        <w:rPr>
+          <w:rFonts w:ascii="Calibri" w:eastAsia="Calibri" w:hAnsi="Calibri" w:cs="Arial"/>
+          <w:bCs/>
+          <w:sz w:val="24"/>
+          <w:szCs w:val="14"/>
+          <w:lang w:eastAsia="tr-TR"/>
+        </w:rPr>
+        <w:t xml:space="preserve"> information detailed way. Normally </w:t>
+      </w:r>
+      <w:r>
+        <w:rPr>
+          <w:rFonts w:ascii="Calibri" w:eastAsia="Calibri" w:hAnsi="Calibri" w:cs="Arial"/>
+          <w:bCs/>
+          <w:sz w:val="24"/>
+          <w:szCs w:val="14"/>
+          <w:lang w:eastAsia="tr-TR"/>
+        </w:rPr>
+        <w:t>review</w:t>
+      </w:r>
+      <w:r>
+        <w:rPr>
+          <w:rFonts w:ascii="Calibri" w:eastAsia="Calibri" w:hAnsi="Calibri" w:cs="Arial"/>
+          <w:bCs/>
+          <w:sz w:val="24"/>
+          <w:szCs w:val="14"/>
+          <w:lang w:eastAsia="tr-TR"/>
+        </w:rPr>
+        <w:t xml:space="preserve"> information separated into different tables. With this view we will join them</w:t>
+      </w:r>
+      <w:r>
+        <w:rPr>
+          <w:rFonts w:ascii="Calibri" w:eastAsia="Calibri" w:hAnsi="Calibri" w:cs="Arial"/>
+          <w:bCs/>
+          <w:sz w:val="24"/>
+          <w:szCs w:val="14"/>
+          <w:lang w:eastAsia="tr-TR"/>
+        </w:rPr>
+        <w:t xml:space="preserve"> and add additional information</w:t>
+      </w:r>
+      <w:r>
+        <w:rPr>
+          <w:rFonts w:ascii="Calibri" w:eastAsia="Calibri" w:hAnsi="Calibri" w:cs="Arial"/>
+          <w:bCs/>
+          <w:sz w:val="24"/>
+          <w:szCs w:val="14"/>
+          <w:lang w:eastAsia="tr-TR"/>
+        </w:rPr>
+        <w:t xml:space="preserve">. </w:t>
+      </w:r>
+      <w:r>
+        <w:rPr>
+          <w:rFonts w:ascii="Calibri" w:eastAsia="Calibri" w:hAnsi="Calibri" w:cs="Arial"/>
+          <w:bCs/>
+          <w:sz w:val="24"/>
+          <w:szCs w:val="14"/>
+          <w:lang w:eastAsia="tr-TR"/>
+        </w:rPr>
+        <w:t>See the results in following image.</w:t>
+      </w:r>
+    </w:p>
+    <w:p>
+      <w:pPr>
+        <w:rPr>
+          <w:rFonts w:ascii="Calibri" w:eastAsia="Calibri" w:hAnsi="Calibri" w:cs="Arial"/>
+          <w:b/>
+          <w:sz w:val="24"/>
+          <w:szCs w:val="14"/>
+          <w:lang w:eastAsia="tr-TR"/>
+        </w:rPr>
+      </w:pPr>
+      <w:r>
+        <w:rPr>
+          <w:noProof/>
+        </w:rPr>
+        <w:drawing>
+          <wp:inline distT="0" distB="0" distL="0" distR="0" wp14:anchorId="575AAAFB" wp14:editId="353A050E">
+            <wp:extent cx="7033260" cy="2220116"/>
+            <wp:effectExtent l="0" t="0" r="0" b="8890"/>
+            <wp:docPr id="16" name="Picture 16" descr="Table&#10;&#10;Description automatically generated"/>
+            <wp:cNvGraphicFramePr>
+              <a:graphicFrameLocks xmlns:a="http://schemas.openxmlformats.org/drawingml/2006/main" noChangeAspect="1"/>
+            </wp:cNvGraphicFramePr>
+            <a:graphic xmlns:a="http://schemas.openxmlformats.org/drawingml/2006/main">
+              <a:graphicData uri="http://schemas.openxmlformats.org/drawingml/2006/picture">
+                <pic:pic xmlns:pic="http://schemas.openxmlformats.org/drawingml/2006/picture">
+                  <pic:nvPicPr>
+                    <pic:cNvPr id="16" name="Picture 16" descr="Table&#10;&#10;Description automatically generated"/>
+                    <pic:cNvPicPr/>
+                  </pic:nvPicPr>
+                  <pic:blipFill>
+                    <a:blip r:embed="rId20"/>
+                    <a:stretch>
+                      <a:fillRect/>
+                    </a:stretch>
+                  </pic:blipFill>
+                  <pic:spPr>
+                    <a:xfrm>
+                      <a:off x="0" y="0"/>
+                      <a:ext cx="7048223" cy="2224839"/>
+                    </a:xfrm>
+                    <a:prstGeom prst="rect">
+                      <a:avLst/>
+                    </a:prstGeom>
+                  </pic:spPr>
+                </pic:pic>
+              </a:graphicData>
+            </a:graphic>
+          </wp:inline>
+        </w:drawing>
+      </w:r>
+    </w:p>
+    <w:p>
+      <w:pPr>
+        <w:spacing w:after="120"/>
+        <w:rPr>
+          <w:rFonts w:ascii="Calibri" w:eastAsia="Calibri" w:hAnsi="Calibri" w:cs="Arial"/>
+          <w:b/>
+          <w:sz w:val="28"/>
+          <w:szCs w:val="16"/>
+          <w:lang w:eastAsia="tr-TR"/>
+        </w:rPr>
+      </w:pPr>
+    </w:p>
+    <w:p>
+      <w:pPr>
+        <w:spacing w:after="120"/>
+        <w:rPr>
+          <w:rFonts w:ascii="Calibri" w:eastAsia="Calibri" w:hAnsi="Calibri" w:cs="Arial"/>
+          <w:b/>
+          <w:sz w:val="28"/>
+          <w:szCs w:val="16"/>
+          <w:lang w:eastAsia="tr-TR"/>
+        </w:rPr>
+      </w:pPr>
+      <w:r>
+        <w:rPr>
+          <w:rFonts w:ascii="Calibri" w:eastAsia="Calibri" w:hAnsi="Calibri" w:cs="Arial"/>
+          <w:b/>
+          <w:sz w:val="28"/>
+          <w:szCs w:val="16"/>
+          <w:lang w:eastAsia="tr-TR"/>
+        </w:rPr>
+        <w:lastRenderedPageBreak/>
+        <w:t>2.</w:t>
+      </w:r>
+      <w:r>
+        <w:rPr>
+          <w:rFonts w:ascii="Calibri" w:eastAsia="Calibri" w:hAnsi="Calibri" w:cs="Arial"/>
+          <w:b/>
+          <w:sz w:val="28"/>
+          <w:szCs w:val="16"/>
+          <w:lang w:eastAsia="tr-TR"/>
+        </w:rPr>
+        <w:t>9</w:t>
+      </w:r>
+      <w:r>
+        <w:rPr>
+          <w:rFonts w:ascii="Calibri" w:eastAsia="Calibri" w:hAnsi="Calibri" w:cs="Arial"/>
+          <w:b/>
+          <w:sz w:val="28"/>
+          <w:szCs w:val="16"/>
+          <w:lang w:eastAsia="tr-TR"/>
+        </w:rPr>
+        <w:t xml:space="preserve">) </w:t>
+      </w:r>
+      <w:r>
+        <w:rPr>
+          <w:rFonts w:ascii="Calibri" w:eastAsia="Calibri" w:hAnsi="Calibri" w:cs="Arial"/>
+          <w:b/>
+          <w:sz w:val="28"/>
+          <w:szCs w:val="16"/>
+          <w:lang w:eastAsia="tr-TR"/>
+        </w:rPr>
+        <w:t>Left</w:t>
+      </w:r>
+      <w:r>
+        <w:rPr>
+          <w:rFonts w:ascii="Calibri" w:eastAsia="Calibri" w:hAnsi="Calibri" w:cs="Arial"/>
+          <w:b/>
+          <w:sz w:val="28"/>
+          <w:szCs w:val="16"/>
+          <w:lang w:eastAsia="tr-TR"/>
+        </w:rPr>
+        <w:t>,</w:t>
+      </w:r>
+      <w:r>
+        <w:rPr>
+          <w:rFonts w:ascii="Calibri" w:eastAsia="Calibri" w:hAnsi="Calibri" w:cs="Arial"/>
+          <w:b/>
+          <w:sz w:val="28"/>
+          <w:szCs w:val="16"/>
+          <w:lang w:eastAsia="tr-TR"/>
+        </w:rPr>
+        <w:t xml:space="preserve"> Right</w:t>
+      </w:r>
+      <w:r>
+        <w:rPr>
+          <w:rFonts w:ascii="Calibri" w:eastAsia="Calibri" w:hAnsi="Calibri" w:cs="Arial"/>
+          <w:b/>
+          <w:sz w:val="28"/>
+          <w:szCs w:val="16"/>
+          <w:lang w:eastAsia="tr-TR"/>
+        </w:rPr>
+        <w:t xml:space="preserve"> and</w:t>
+      </w:r>
+      <w:r>
+        <w:rPr>
+          <w:rFonts w:ascii="Calibri" w:eastAsia="Calibri" w:hAnsi="Calibri" w:cs="Arial"/>
+          <w:b/>
+          <w:sz w:val="28"/>
+          <w:szCs w:val="16"/>
+          <w:lang w:eastAsia="tr-TR"/>
+        </w:rPr>
+        <w:t xml:space="preserve"> Full Outer Join </w:t>
+      </w:r>
+    </w:p>
+    <w:p>
+      <w:pPr>
+        <w:spacing w:after="120"/>
+        <w:rPr>
+          <w:rFonts w:ascii="Calibri" w:eastAsia="Calibri" w:hAnsi="Calibri" w:cs="Arial"/>
+          <w:b/>
+          <w:sz w:val="28"/>
+          <w:szCs w:val="16"/>
+          <w:lang w:eastAsia="tr-TR"/>
+        </w:rPr>
+      </w:pPr>
+    </w:p>
+    <w:p>
+      <w:pPr>
+        <w:spacing w:after="120"/>
+        <w:rPr>
+          <w:rFonts w:ascii="Calibri" w:eastAsia="Calibri" w:hAnsi="Calibri" w:cs="Arial"/>
+          <w:b/>
+          <w:sz w:val="28"/>
+          <w:szCs w:val="16"/>
+          <w:lang w:eastAsia="tr-TR"/>
+        </w:rPr>
+      </w:pPr>
+      <w:r>
+        <w:rPr>
+          <w:rFonts w:ascii="Calibri" w:eastAsia="Calibri" w:hAnsi="Calibri" w:cs="Arial"/>
+          <w:b/>
+          <w:sz w:val="28"/>
+          <w:szCs w:val="16"/>
+          <w:lang w:eastAsia="tr-TR"/>
+        </w:rPr>
+        <w:t>2.</w:t>
+      </w:r>
+      <w:r>
+        <w:rPr>
+          <w:rFonts w:ascii="Calibri" w:eastAsia="Calibri" w:hAnsi="Calibri" w:cs="Arial"/>
+          <w:b/>
+          <w:sz w:val="28"/>
+          <w:szCs w:val="16"/>
+          <w:lang w:eastAsia="tr-TR"/>
+        </w:rPr>
+        <w:t>10</w:t>
+      </w:r>
+      <w:r>
+        <w:rPr>
+          <w:rFonts w:ascii="Calibri" w:eastAsia="Calibri" w:hAnsi="Calibri" w:cs="Arial"/>
+          <w:b/>
+          <w:sz w:val="28"/>
+          <w:szCs w:val="16"/>
+          <w:lang w:eastAsia="tr-TR"/>
+        </w:rPr>
+        <w:t xml:space="preserve">) </w:t>
+      </w:r>
+      <w:r>
+        <w:rPr>
+          <w:rFonts w:ascii="Calibri" w:eastAsia="Calibri" w:hAnsi="Calibri" w:cs="Arial"/>
+          <w:b/>
+          <w:sz w:val="28"/>
+          <w:szCs w:val="16"/>
+          <w:lang w:eastAsia="tr-TR"/>
+        </w:rPr>
+        <w:t>Transactions</w:t>
+      </w:r>
+    </w:p>
+    <w:p>
+      <w:pPr>
+        <w:spacing w:after="120"/>
+        <w:rPr>
+          <w:rFonts w:ascii="Calibri" w:eastAsia="Calibri" w:hAnsi="Calibri" w:cs="Arial"/>
+          <w:b/>
+          <w:sz w:val="28"/>
+          <w:szCs w:val="16"/>
+          <w:lang w:eastAsia="tr-TR"/>
+        </w:rPr>
+      </w:pPr>
+    </w:p>
+    <w:p>
+      <w:pPr>
+        <w:spacing w:after="120"/>
+        <w:rPr>
+          <w:rFonts w:ascii="Calibri" w:eastAsia="Calibri" w:hAnsi="Calibri" w:cs="Arial"/>
+          <w:b/>
+          <w:sz w:val="28"/>
+          <w:szCs w:val="16"/>
+          <w:lang w:eastAsia="tr-TR"/>
+        </w:rPr>
+      </w:pPr>
+      <w:r>
+        <w:rPr>
+          <w:rFonts w:ascii="Calibri" w:eastAsia="Calibri" w:hAnsi="Calibri" w:cs="Arial"/>
+          <w:b/>
+          <w:sz w:val="28"/>
+          <w:szCs w:val="16"/>
+          <w:lang w:eastAsia="tr-TR"/>
+        </w:rPr>
+        <w:t>2.11) User Interface</w:t>
+      </w:r>
+    </w:p>
+    <w:p>
+      <w:pPr>
+        <w:spacing w:after="120"/>
+        <w:rPr>
+          <w:rFonts w:ascii="Calibri" w:eastAsia="Calibri" w:hAnsi="Calibri" w:cs="Arial"/>
+          <w:b/>
+          <w:sz w:val="28"/>
+          <w:szCs w:val="16"/>
+          <w:lang w:eastAsia="tr-TR"/>
+        </w:rPr>
+      </w:pPr>
+      <w:r>
+        <w:rPr>
+          <w:noProof/>
+        </w:rPr>
         <w:drawing>
           <wp:inline distT="0" distB="0" distL="0" distR="0" wp14:anchorId="623A4BDD" wp14:editId="1F997154">
             <wp:extent cx="7053091" cy="3794760"/>

--- a/project/report/Report.docx
+++ b/project/report/Report.docx
@@ -1169,7 +1169,37 @@
           <w:szCs w:val="14"/>
           <w:lang w:eastAsia="tr-TR"/>
         </w:rPr>
-        <w:t>see old orders and status of the order.</w:t>
+        <w:t>see status of the order</w:t>
+      </w:r>
+      <w:r>
+        <w:rPr>
+          <w:rFonts w:ascii="Calibri" w:eastAsia="Calibri" w:hAnsi="Calibri" w:cs="Arial"/>
+          <w:bCs/>
+          <w:sz w:val="24"/>
+          <w:szCs w:val="14"/>
+          <w:lang w:eastAsia="tr-TR"/>
+        </w:rPr>
+        <w:t xml:space="preserve"> and </w:t>
+      </w:r>
+      <w:r>
+        <w:rPr>
+          <w:rFonts w:ascii="Calibri" w:eastAsia="Calibri" w:hAnsi="Calibri" w:cs="Arial"/>
+          <w:bCs/>
+          <w:sz w:val="24"/>
+          <w:szCs w:val="14"/>
+          <w:lang w:eastAsia="tr-TR"/>
+        </w:rPr>
+        <w:t>old orders</w:t>
+      </w:r>
+      <w:r>
+        <w:rPr>
+          <w:rFonts w:ascii="Calibri" w:eastAsia="Calibri" w:hAnsi="Calibri" w:cs="Arial"/>
+          <w:bCs/>
+          <w:sz w:val="24"/>
+          <w:szCs w:val="14"/>
+          <w:lang w:eastAsia="tr-TR"/>
+        </w:rPr>
+        <w:t>.</w:t>
       </w:r>
     </w:p>
     <w:p>
@@ -2075,6 +2105,11 @@
     </w:p>
     <w:p>
       <w:pPr>
+        <w:pStyle w:val="ListParagraph"/>
+        <w:numPr>
+          <w:ilvl w:val="0"/>
+          <w:numId w:val="10"/>
+        </w:numPr>
         <w:rPr>
           <w:rFonts w:ascii="Calibri" w:eastAsia="Calibri" w:hAnsi="Calibri" w:cs="Arial"/>
           <w:bCs/>
@@ -2093,16 +2128,22 @@
         </w:rPr>
         <w:t>Customer</w:t>
       </w:r>
-      <w:r>
-        <w:rPr>
-          <w:rFonts w:ascii="Calibri" w:eastAsia="Calibri" w:hAnsi="Calibri" w:cs="Arial"/>
-          <w:bCs/>
-          <w:sz w:val="24"/>
-          <w:szCs w:val="14"/>
-          <w:lang w:eastAsia="tr-TR"/>
-        </w:rPr>
-        <w:t xml:space="preserve">, </w:t>
-      </w:r>
+    </w:p>
+    <w:p>
+      <w:pPr>
+        <w:pStyle w:val="ListParagraph"/>
+        <w:numPr>
+          <w:ilvl w:val="0"/>
+          <w:numId w:val="10"/>
+        </w:numPr>
+        <w:rPr>
+          <w:rFonts w:ascii="Calibri" w:eastAsia="Calibri" w:hAnsi="Calibri" w:cs="Arial"/>
+          <w:bCs/>
+          <w:sz w:val="24"/>
+          <w:szCs w:val="14"/>
+          <w:lang w:eastAsia="tr-TR"/>
+        </w:rPr>
+      </w:pPr>
       <w:r>
         <w:rPr>
           <w:rFonts w:ascii="Calibri" w:eastAsia="Calibri" w:hAnsi="Calibri" w:cs="Arial"/>
@@ -2113,16 +2154,22 @@
         </w:rPr>
         <w:t>Address</w:t>
       </w:r>
-      <w:r>
-        <w:rPr>
-          <w:rFonts w:ascii="Calibri" w:eastAsia="Calibri" w:hAnsi="Calibri" w:cs="Arial"/>
-          <w:bCs/>
-          <w:sz w:val="24"/>
-          <w:szCs w:val="14"/>
-          <w:lang w:eastAsia="tr-TR"/>
-        </w:rPr>
-        <w:t xml:space="preserve">, </w:t>
-      </w:r>
+    </w:p>
+    <w:p>
+      <w:pPr>
+        <w:pStyle w:val="ListParagraph"/>
+        <w:numPr>
+          <w:ilvl w:val="0"/>
+          <w:numId w:val="10"/>
+        </w:numPr>
+        <w:rPr>
+          <w:rFonts w:ascii="Calibri" w:eastAsia="Calibri" w:hAnsi="Calibri" w:cs="Arial"/>
+          <w:bCs/>
+          <w:sz w:val="24"/>
+          <w:szCs w:val="14"/>
+          <w:lang w:eastAsia="tr-TR"/>
+        </w:rPr>
+      </w:pPr>
       <w:proofErr w:type="spellStart"/>
       <w:r>
         <w:rPr>
@@ -2135,16 +2182,22 @@
         <w:t>AddressType</w:t>
       </w:r>
       <w:proofErr w:type="spellEnd"/>
-      <w:r>
-        <w:rPr>
-          <w:rFonts w:ascii="Calibri" w:eastAsia="Calibri" w:hAnsi="Calibri" w:cs="Arial"/>
-          <w:bCs/>
-          <w:sz w:val="24"/>
-          <w:szCs w:val="14"/>
-          <w:lang w:eastAsia="tr-TR"/>
-        </w:rPr>
-        <w:t xml:space="preserve">, </w:t>
-      </w:r>
+    </w:p>
+    <w:p>
+      <w:pPr>
+        <w:pStyle w:val="ListParagraph"/>
+        <w:numPr>
+          <w:ilvl w:val="0"/>
+          <w:numId w:val="10"/>
+        </w:numPr>
+        <w:rPr>
+          <w:rFonts w:ascii="Calibri" w:eastAsia="Calibri" w:hAnsi="Calibri" w:cs="Arial"/>
+          <w:bCs/>
+          <w:sz w:val="24"/>
+          <w:szCs w:val="14"/>
+          <w:lang w:eastAsia="tr-TR"/>
+        </w:rPr>
+      </w:pPr>
       <w:proofErr w:type="spellStart"/>
       <w:r>
         <w:rPr>
@@ -2157,16 +2210,22 @@
         <w:t>CustomerAdress</w:t>
       </w:r>
       <w:proofErr w:type="spellEnd"/>
-      <w:r>
-        <w:rPr>
-          <w:rFonts w:ascii="Calibri" w:eastAsia="Calibri" w:hAnsi="Calibri" w:cs="Arial"/>
-          <w:bCs/>
-          <w:sz w:val="24"/>
-          <w:szCs w:val="14"/>
-          <w:lang w:eastAsia="tr-TR"/>
-        </w:rPr>
-        <w:t xml:space="preserve">, </w:t>
-      </w:r>
+    </w:p>
+    <w:p>
+      <w:pPr>
+        <w:pStyle w:val="ListParagraph"/>
+        <w:numPr>
+          <w:ilvl w:val="0"/>
+          <w:numId w:val="10"/>
+        </w:numPr>
+        <w:rPr>
+          <w:rFonts w:ascii="Calibri" w:eastAsia="Calibri" w:hAnsi="Calibri" w:cs="Arial"/>
+          <w:bCs/>
+          <w:sz w:val="24"/>
+          <w:szCs w:val="14"/>
+          <w:lang w:eastAsia="tr-TR"/>
+        </w:rPr>
+      </w:pPr>
       <w:proofErr w:type="spellStart"/>
       <w:r>
         <w:rPr>
@@ -2179,16 +2238,22 @@
         <w:t>TelephoneNumber</w:t>
       </w:r>
       <w:proofErr w:type="spellEnd"/>
-      <w:r>
-        <w:rPr>
-          <w:rFonts w:ascii="Calibri" w:eastAsia="Calibri" w:hAnsi="Calibri" w:cs="Arial"/>
-          <w:bCs/>
-          <w:sz w:val="24"/>
-          <w:szCs w:val="14"/>
-          <w:lang w:eastAsia="tr-TR"/>
-        </w:rPr>
-        <w:t xml:space="preserve">, </w:t>
-      </w:r>
+    </w:p>
+    <w:p>
+      <w:pPr>
+        <w:pStyle w:val="ListParagraph"/>
+        <w:numPr>
+          <w:ilvl w:val="0"/>
+          <w:numId w:val="10"/>
+        </w:numPr>
+        <w:rPr>
+          <w:rFonts w:ascii="Calibri" w:eastAsia="Calibri" w:hAnsi="Calibri" w:cs="Arial"/>
+          <w:bCs/>
+          <w:sz w:val="24"/>
+          <w:szCs w:val="14"/>
+          <w:lang w:eastAsia="tr-TR"/>
+        </w:rPr>
+      </w:pPr>
       <w:r>
         <w:rPr>
           <w:rFonts w:ascii="Calibri" w:eastAsia="Calibri" w:hAnsi="Calibri" w:cs="Arial"/>
@@ -2199,16 +2264,22 @@
         </w:rPr>
         <w:t>Email</w:t>
       </w:r>
-      <w:r>
-        <w:rPr>
-          <w:rFonts w:ascii="Calibri" w:eastAsia="Calibri" w:hAnsi="Calibri" w:cs="Arial"/>
-          <w:bCs/>
-          <w:sz w:val="24"/>
-          <w:szCs w:val="14"/>
-          <w:lang w:eastAsia="tr-TR"/>
-        </w:rPr>
-        <w:t xml:space="preserve">, </w:t>
-      </w:r>
+    </w:p>
+    <w:p>
+      <w:pPr>
+        <w:pStyle w:val="ListParagraph"/>
+        <w:numPr>
+          <w:ilvl w:val="0"/>
+          <w:numId w:val="10"/>
+        </w:numPr>
+        <w:rPr>
+          <w:rFonts w:ascii="Calibri" w:eastAsia="Calibri" w:hAnsi="Calibri" w:cs="Arial"/>
+          <w:bCs/>
+          <w:sz w:val="24"/>
+          <w:szCs w:val="14"/>
+          <w:lang w:eastAsia="tr-TR"/>
+        </w:rPr>
+      </w:pPr>
       <w:r>
         <w:rPr>
           <w:rFonts w:ascii="Calibri" w:eastAsia="Calibri" w:hAnsi="Calibri" w:cs="Arial"/>
@@ -2219,16 +2290,22 @@
         </w:rPr>
         <w:t>Orders</w:t>
       </w:r>
-      <w:r>
-        <w:rPr>
-          <w:rFonts w:ascii="Calibri" w:eastAsia="Calibri" w:hAnsi="Calibri" w:cs="Arial"/>
-          <w:bCs/>
-          <w:sz w:val="24"/>
-          <w:szCs w:val="14"/>
-          <w:lang w:eastAsia="tr-TR"/>
-        </w:rPr>
-        <w:t xml:space="preserve">, </w:t>
-      </w:r>
+    </w:p>
+    <w:p>
+      <w:pPr>
+        <w:pStyle w:val="ListParagraph"/>
+        <w:numPr>
+          <w:ilvl w:val="0"/>
+          <w:numId w:val="10"/>
+        </w:numPr>
+        <w:rPr>
+          <w:rFonts w:ascii="Calibri" w:eastAsia="Calibri" w:hAnsi="Calibri" w:cs="Arial"/>
+          <w:bCs/>
+          <w:sz w:val="24"/>
+          <w:szCs w:val="14"/>
+          <w:lang w:eastAsia="tr-TR"/>
+        </w:rPr>
+      </w:pPr>
       <w:proofErr w:type="spellStart"/>
       <w:r>
         <w:rPr>
@@ -2241,16 +2318,22 @@
         <w:t>FavouriteRestaurant</w:t>
       </w:r>
       <w:proofErr w:type="spellEnd"/>
-      <w:r>
-        <w:rPr>
-          <w:rFonts w:ascii="Calibri" w:eastAsia="Calibri" w:hAnsi="Calibri" w:cs="Arial"/>
-          <w:bCs/>
-          <w:sz w:val="24"/>
-          <w:szCs w:val="14"/>
-          <w:lang w:eastAsia="tr-TR"/>
-        </w:rPr>
-        <w:t xml:space="preserve">, </w:t>
-      </w:r>
+    </w:p>
+    <w:p>
+      <w:pPr>
+        <w:pStyle w:val="ListParagraph"/>
+        <w:numPr>
+          <w:ilvl w:val="0"/>
+          <w:numId w:val="10"/>
+        </w:numPr>
+        <w:rPr>
+          <w:rFonts w:ascii="Calibri" w:eastAsia="Calibri" w:hAnsi="Calibri" w:cs="Arial"/>
+          <w:bCs/>
+          <w:sz w:val="24"/>
+          <w:szCs w:val="14"/>
+          <w:lang w:eastAsia="tr-TR"/>
+        </w:rPr>
+      </w:pPr>
       <w:r>
         <w:rPr>
           <w:rFonts w:ascii="Calibri" w:eastAsia="Calibri" w:hAnsi="Calibri" w:cs="Arial"/>
@@ -2269,28 +2352,25 @@
           <w:szCs w:val="14"/>
           <w:lang w:eastAsia="tr-TR"/>
         </w:rPr>
-        <w:t>,</w:t>
-      </w:r>
-      <w:r>
-        <w:rPr>
-          <w:rFonts w:ascii="Calibri" w:eastAsia="Calibri" w:hAnsi="Calibri" w:cs="Arial"/>
-          <w:bCs/>
-          <w:sz w:val="24"/>
-          <w:szCs w:val="14"/>
-          <w:lang w:eastAsia="tr-TR"/>
-        </w:rPr>
         <w:tab/>
-      </w:r>
-      <w:r>
-        <w:rPr>
-          <w:rFonts w:ascii="Calibri" w:eastAsia="Calibri" w:hAnsi="Calibri" w:cs="Arial"/>
-          <w:bCs/>
-          <w:sz w:val="24"/>
-          <w:szCs w:val="14"/>
-          <w:lang w:eastAsia="tr-TR"/>
-        </w:rPr>
         <w:t xml:space="preserve"> </w:t>
       </w:r>
+    </w:p>
+    <w:p>
+      <w:pPr>
+        <w:pStyle w:val="ListParagraph"/>
+        <w:numPr>
+          <w:ilvl w:val="0"/>
+          <w:numId w:val="10"/>
+        </w:numPr>
+        <w:rPr>
+          <w:rFonts w:ascii="Calibri" w:eastAsia="Calibri" w:hAnsi="Calibri" w:cs="Arial"/>
+          <w:bCs/>
+          <w:sz w:val="24"/>
+          <w:szCs w:val="14"/>
+          <w:lang w:eastAsia="tr-TR"/>
+        </w:rPr>
+      </w:pPr>
       <w:proofErr w:type="spellStart"/>
       <w:r>
         <w:rPr>
@@ -2300,19 +2380,26 @@
           <w:szCs w:val="14"/>
           <w:lang w:eastAsia="tr-TR"/>
         </w:rPr>
+        <w:lastRenderedPageBreak/>
         <w:t>BasketFood</w:t>
       </w:r>
       <w:proofErr w:type="spellEnd"/>
-      <w:r>
-        <w:rPr>
-          <w:rFonts w:ascii="Calibri" w:eastAsia="Calibri" w:hAnsi="Calibri" w:cs="Arial"/>
-          <w:bCs/>
-          <w:sz w:val="24"/>
-          <w:szCs w:val="14"/>
-          <w:lang w:eastAsia="tr-TR"/>
-        </w:rPr>
-        <w:t xml:space="preserve">, </w:t>
-      </w:r>
+    </w:p>
+    <w:p>
+      <w:pPr>
+        <w:pStyle w:val="ListParagraph"/>
+        <w:numPr>
+          <w:ilvl w:val="0"/>
+          <w:numId w:val="10"/>
+        </w:numPr>
+        <w:rPr>
+          <w:rFonts w:ascii="Calibri" w:eastAsia="Calibri" w:hAnsi="Calibri" w:cs="Arial"/>
+          <w:bCs/>
+          <w:sz w:val="24"/>
+          <w:szCs w:val="14"/>
+          <w:lang w:eastAsia="tr-TR"/>
+        </w:rPr>
+      </w:pPr>
       <w:proofErr w:type="spellStart"/>
       <w:r>
         <w:rPr>
@@ -2325,16 +2412,22 @@
         <w:t>OrderFood</w:t>
       </w:r>
       <w:proofErr w:type="spellEnd"/>
-      <w:r>
-        <w:rPr>
-          <w:rFonts w:ascii="Calibri" w:eastAsia="Calibri" w:hAnsi="Calibri" w:cs="Arial"/>
-          <w:bCs/>
-          <w:sz w:val="24"/>
-          <w:szCs w:val="14"/>
-          <w:lang w:eastAsia="tr-TR"/>
-        </w:rPr>
-        <w:t xml:space="preserve">, </w:t>
-      </w:r>
+    </w:p>
+    <w:p>
+      <w:pPr>
+        <w:pStyle w:val="ListParagraph"/>
+        <w:numPr>
+          <w:ilvl w:val="0"/>
+          <w:numId w:val="10"/>
+        </w:numPr>
+        <w:rPr>
+          <w:rFonts w:ascii="Calibri" w:eastAsia="Calibri" w:hAnsi="Calibri" w:cs="Arial"/>
+          <w:bCs/>
+          <w:sz w:val="24"/>
+          <w:szCs w:val="14"/>
+          <w:lang w:eastAsia="tr-TR"/>
+        </w:rPr>
+      </w:pPr>
       <w:proofErr w:type="spellStart"/>
       <w:r>
         <w:rPr>
@@ -2347,16 +2440,22 @@
         <w:t>DigitalWallet</w:t>
       </w:r>
       <w:proofErr w:type="spellEnd"/>
-      <w:r>
-        <w:rPr>
-          <w:rFonts w:ascii="Calibri" w:eastAsia="Calibri" w:hAnsi="Calibri" w:cs="Arial"/>
-          <w:bCs/>
-          <w:sz w:val="24"/>
-          <w:szCs w:val="14"/>
-          <w:lang w:eastAsia="tr-TR"/>
-        </w:rPr>
-        <w:t xml:space="preserve">, </w:t>
-      </w:r>
+    </w:p>
+    <w:p>
+      <w:pPr>
+        <w:pStyle w:val="ListParagraph"/>
+        <w:numPr>
+          <w:ilvl w:val="0"/>
+          <w:numId w:val="10"/>
+        </w:numPr>
+        <w:rPr>
+          <w:rFonts w:ascii="Calibri" w:eastAsia="Calibri" w:hAnsi="Calibri" w:cs="Arial"/>
+          <w:bCs/>
+          <w:sz w:val="24"/>
+          <w:szCs w:val="14"/>
+          <w:lang w:eastAsia="tr-TR"/>
+        </w:rPr>
+      </w:pPr>
       <w:r>
         <w:rPr>
           <w:rFonts w:ascii="Calibri" w:eastAsia="Calibri" w:hAnsi="Calibri" w:cs="Arial"/>
@@ -2367,16 +2466,22 @@
         </w:rPr>
         <w:t>Restaurant</w:t>
       </w:r>
-      <w:r>
-        <w:rPr>
-          <w:rFonts w:ascii="Calibri" w:eastAsia="Calibri" w:hAnsi="Calibri" w:cs="Arial"/>
-          <w:bCs/>
-          <w:sz w:val="24"/>
-          <w:szCs w:val="14"/>
-          <w:lang w:eastAsia="tr-TR"/>
-        </w:rPr>
-        <w:t xml:space="preserve">, </w:t>
-      </w:r>
+    </w:p>
+    <w:p>
+      <w:pPr>
+        <w:pStyle w:val="ListParagraph"/>
+        <w:numPr>
+          <w:ilvl w:val="0"/>
+          <w:numId w:val="10"/>
+        </w:numPr>
+        <w:rPr>
+          <w:rFonts w:ascii="Calibri" w:eastAsia="Calibri" w:hAnsi="Calibri" w:cs="Arial"/>
+          <w:bCs/>
+          <w:sz w:val="24"/>
+          <w:szCs w:val="14"/>
+          <w:lang w:eastAsia="tr-TR"/>
+        </w:rPr>
+      </w:pPr>
       <w:proofErr w:type="spellStart"/>
       <w:r>
         <w:rPr>
@@ -2399,6 +2504,22 @@
         </w:rPr>
         <w:t xml:space="preserve"> </w:t>
       </w:r>
+    </w:p>
+    <w:p>
+      <w:pPr>
+        <w:pStyle w:val="ListParagraph"/>
+        <w:numPr>
+          <w:ilvl w:val="0"/>
+          <w:numId w:val="10"/>
+        </w:numPr>
+        <w:rPr>
+          <w:rFonts w:ascii="Calibri" w:eastAsia="Calibri" w:hAnsi="Calibri" w:cs="Arial"/>
+          <w:bCs/>
+          <w:sz w:val="24"/>
+          <w:szCs w:val="14"/>
+          <w:lang w:eastAsia="tr-TR"/>
+        </w:rPr>
+      </w:pPr>
       <w:proofErr w:type="spellStart"/>
       <w:r>
         <w:rPr>
@@ -2411,16 +2532,22 @@
         <w:t>PaymentRestaurant</w:t>
       </w:r>
       <w:proofErr w:type="spellEnd"/>
-      <w:r>
-        <w:rPr>
-          <w:rFonts w:ascii="Calibri" w:eastAsia="Calibri" w:hAnsi="Calibri" w:cs="Arial"/>
-          <w:bCs/>
-          <w:sz w:val="24"/>
-          <w:szCs w:val="14"/>
-          <w:lang w:eastAsia="tr-TR"/>
-        </w:rPr>
-        <w:t xml:space="preserve">, </w:t>
-      </w:r>
+    </w:p>
+    <w:p>
+      <w:pPr>
+        <w:pStyle w:val="ListParagraph"/>
+        <w:numPr>
+          <w:ilvl w:val="0"/>
+          <w:numId w:val="10"/>
+        </w:numPr>
+        <w:rPr>
+          <w:rFonts w:ascii="Calibri" w:eastAsia="Calibri" w:hAnsi="Calibri" w:cs="Arial"/>
+          <w:bCs/>
+          <w:sz w:val="24"/>
+          <w:szCs w:val="14"/>
+          <w:lang w:eastAsia="tr-TR"/>
+        </w:rPr>
+      </w:pPr>
       <w:proofErr w:type="spellStart"/>
       <w:r>
         <w:rPr>
@@ -2433,16 +2560,22 @@
         <w:t>WorkingHours</w:t>
       </w:r>
       <w:proofErr w:type="spellEnd"/>
-      <w:r>
-        <w:rPr>
-          <w:rFonts w:ascii="Calibri" w:eastAsia="Calibri" w:hAnsi="Calibri" w:cs="Arial"/>
-          <w:bCs/>
-          <w:sz w:val="24"/>
-          <w:szCs w:val="14"/>
-          <w:lang w:eastAsia="tr-TR"/>
-        </w:rPr>
-        <w:t xml:space="preserve">, </w:t>
-      </w:r>
+    </w:p>
+    <w:p>
+      <w:pPr>
+        <w:pStyle w:val="ListParagraph"/>
+        <w:numPr>
+          <w:ilvl w:val="0"/>
+          <w:numId w:val="10"/>
+        </w:numPr>
+        <w:rPr>
+          <w:rFonts w:ascii="Calibri" w:eastAsia="Calibri" w:hAnsi="Calibri" w:cs="Arial"/>
+          <w:bCs/>
+          <w:sz w:val="24"/>
+          <w:szCs w:val="14"/>
+          <w:lang w:eastAsia="tr-TR"/>
+        </w:rPr>
+      </w:pPr>
       <w:r>
         <w:rPr>
           <w:rFonts w:ascii="Calibri" w:eastAsia="Calibri" w:hAnsi="Calibri" w:cs="Arial"/>
@@ -2453,16 +2586,22 @@
         </w:rPr>
         <w:t>Food</w:t>
       </w:r>
-      <w:r>
-        <w:rPr>
-          <w:rFonts w:ascii="Calibri" w:eastAsia="Calibri" w:hAnsi="Calibri" w:cs="Arial"/>
-          <w:bCs/>
-          <w:sz w:val="24"/>
-          <w:szCs w:val="14"/>
-          <w:lang w:eastAsia="tr-TR"/>
-        </w:rPr>
-        <w:t xml:space="preserve">, </w:t>
-      </w:r>
+    </w:p>
+    <w:p>
+      <w:pPr>
+        <w:pStyle w:val="ListParagraph"/>
+        <w:numPr>
+          <w:ilvl w:val="0"/>
+          <w:numId w:val="10"/>
+        </w:numPr>
+        <w:rPr>
+          <w:rFonts w:ascii="Calibri" w:eastAsia="Calibri" w:hAnsi="Calibri" w:cs="Arial"/>
+          <w:bCs/>
+          <w:sz w:val="24"/>
+          <w:szCs w:val="14"/>
+          <w:lang w:eastAsia="tr-TR"/>
+        </w:rPr>
+      </w:pPr>
       <w:r>
         <w:rPr>
           <w:rFonts w:ascii="Calibri" w:eastAsia="Calibri" w:hAnsi="Calibri" w:cs="Arial"/>
@@ -2473,16 +2612,22 @@
         </w:rPr>
         <w:t>Category</w:t>
       </w:r>
-      <w:r>
-        <w:rPr>
-          <w:rFonts w:ascii="Calibri" w:eastAsia="Calibri" w:hAnsi="Calibri" w:cs="Arial"/>
-          <w:bCs/>
-          <w:sz w:val="24"/>
-          <w:szCs w:val="14"/>
-          <w:lang w:eastAsia="tr-TR"/>
-        </w:rPr>
-        <w:t xml:space="preserve">, </w:t>
-      </w:r>
+    </w:p>
+    <w:p>
+      <w:pPr>
+        <w:pStyle w:val="ListParagraph"/>
+        <w:numPr>
+          <w:ilvl w:val="0"/>
+          <w:numId w:val="10"/>
+        </w:numPr>
+        <w:rPr>
+          <w:rFonts w:ascii="Calibri" w:eastAsia="Calibri" w:hAnsi="Calibri" w:cs="Arial"/>
+          <w:bCs/>
+          <w:sz w:val="24"/>
+          <w:szCs w:val="14"/>
+          <w:lang w:eastAsia="tr-TR"/>
+        </w:rPr>
+      </w:pPr>
       <w:r>
         <w:rPr>
           <w:rFonts w:ascii="Calibri" w:eastAsia="Calibri" w:hAnsi="Calibri" w:cs="Arial"/>
@@ -2493,16 +2638,22 @@
         </w:rPr>
         <w:t>Review</w:t>
       </w:r>
-      <w:r>
-        <w:rPr>
-          <w:rFonts w:ascii="Calibri" w:eastAsia="Calibri" w:hAnsi="Calibri" w:cs="Arial"/>
-          <w:bCs/>
-          <w:sz w:val="24"/>
-          <w:szCs w:val="14"/>
-          <w:lang w:eastAsia="tr-TR"/>
-        </w:rPr>
-        <w:t xml:space="preserve">, </w:t>
-      </w:r>
+    </w:p>
+    <w:p>
+      <w:pPr>
+        <w:pStyle w:val="ListParagraph"/>
+        <w:numPr>
+          <w:ilvl w:val="0"/>
+          <w:numId w:val="10"/>
+        </w:numPr>
+        <w:rPr>
+          <w:rFonts w:ascii="Calibri" w:eastAsia="Calibri" w:hAnsi="Calibri" w:cs="Arial"/>
+          <w:bCs/>
+          <w:sz w:val="24"/>
+          <w:szCs w:val="14"/>
+          <w:lang w:eastAsia="tr-TR"/>
+        </w:rPr>
+      </w:pPr>
       <w:r>
         <w:rPr>
           <w:rFonts w:ascii="Calibri" w:eastAsia="Calibri" w:hAnsi="Calibri" w:cs="Arial"/>
@@ -2513,16 +2664,22 @@
         </w:rPr>
         <w:t>Campaign</w:t>
       </w:r>
-      <w:r>
-        <w:rPr>
-          <w:rFonts w:ascii="Calibri" w:eastAsia="Calibri" w:hAnsi="Calibri" w:cs="Arial"/>
-          <w:bCs/>
-          <w:sz w:val="24"/>
-          <w:szCs w:val="14"/>
-          <w:lang w:eastAsia="tr-TR"/>
-        </w:rPr>
-        <w:t xml:space="preserve">, </w:t>
-      </w:r>
+    </w:p>
+    <w:p>
+      <w:pPr>
+        <w:pStyle w:val="ListParagraph"/>
+        <w:numPr>
+          <w:ilvl w:val="0"/>
+          <w:numId w:val="10"/>
+        </w:numPr>
+        <w:rPr>
+          <w:rFonts w:ascii="Calibri" w:eastAsia="Calibri" w:hAnsi="Calibri" w:cs="Arial"/>
+          <w:bCs/>
+          <w:sz w:val="24"/>
+          <w:szCs w:val="14"/>
+          <w:lang w:eastAsia="tr-TR"/>
+        </w:rPr>
+      </w:pPr>
       <w:r>
         <w:rPr>
           <w:rFonts w:ascii="Calibri" w:eastAsia="Calibri" w:hAnsi="Calibri" w:cs="Arial"/>
@@ -2533,16 +2690,22 @@
         </w:rPr>
         <w:t>Coupon</w:t>
       </w:r>
-      <w:r>
-        <w:rPr>
-          <w:rFonts w:ascii="Calibri" w:eastAsia="Calibri" w:hAnsi="Calibri" w:cs="Arial"/>
-          <w:bCs/>
-          <w:sz w:val="24"/>
-          <w:szCs w:val="14"/>
-          <w:lang w:eastAsia="tr-TR"/>
-        </w:rPr>
-        <w:t xml:space="preserve">, </w:t>
-      </w:r>
+    </w:p>
+    <w:p>
+      <w:pPr>
+        <w:pStyle w:val="ListParagraph"/>
+        <w:numPr>
+          <w:ilvl w:val="0"/>
+          <w:numId w:val="10"/>
+        </w:numPr>
+        <w:rPr>
+          <w:rFonts w:ascii="Calibri" w:eastAsia="Calibri" w:hAnsi="Calibri" w:cs="Arial"/>
+          <w:bCs/>
+          <w:sz w:val="24"/>
+          <w:szCs w:val="14"/>
+          <w:lang w:eastAsia="tr-TR"/>
+        </w:rPr>
+      </w:pPr>
       <w:proofErr w:type="spellStart"/>
       <w:r>
         <w:rPr>
@@ -2555,16 +2718,22 @@
         <w:t>CouponCustomer</w:t>
       </w:r>
       <w:proofErr w:type="spellEnd"/>
-      <w:r>
-        <w:rPr>
-          <w:rFonts w:ascii="Calibri" w:eastAsia="Calibri" w:hAnsi="Calibri" w:cs="Arial"/>
-          <w:bCs/>
-          <w:sz w:val="24"/>
-          <w:szCs w:val="14"/>
-          <w:lang w:eastAsia="tr-TR"/>
-        </w:rPr>
-        <w:t xml:space="preserve">, </w:t>
-      </w:r>
+    </w:p>
+    <w:p>
+      <w:pPr>
+        <w:pStyle w:val="ListParagraph"/>
+        <w:numPr>
+          <w:ilvl w:val="0"/>
+          <w:numId w:val="10"/>
+        </w:numPr>
+        <w:rPr>
+          <w:rFonts w:ascii="Calibri" w:eastAsia="Calibri" w:hAnsi="Calibri" w:cs="Arial"/>
+          <w:bCs/>
+          <w:sz w:val="24"/>
+          <w:szCs w:val="14"/>
+          <w:lang w:eastAsia="tr-TR"/>
+        </w:rPr>
+      </w:pPr>
       <w:proofErr w:type="spellStart"/>
       <w:r>
         <w:rPr>
@@ -2577,18 +2746,23 @@
         <w:t>FoodLog</w:t>
       </w:r>
       <w:proofErr w:type="spellEnd"/>
-      <w:r>
-        <w:rPr>
-          <w:rFonts w:ascii="Calibri" w:eastAsia="Calibri" w:hAnsi="Calibri" w:cs="Arial"/>
-          <w:bCs/>
-          <w:sz w:val="24"/>
-          <w:szCs w:val="14"/>
-          <w:lang w:eastAsia="tr-TR"/>
-        </w:rPr>
-        <w:t xml:space="preserve">, </w:t>
-      </w:r>
+    </w:p>
+    <w:p>
+      <w:pPr>
+        <w:pStyle w:val="ListParagraph"/>
+        <w:numPr>
+          <w:ilvl w:val="0"/>
+          <w:numId w:val="10"/>
+        </w:numPr>
+        <w:rPr>
+          <w:rFonts w:ascii="Calibri" w:eastAsia="Calibri" w:hAnsi="Calibri" w:cs="Arial"/>
+          <w:bCs/>
+          <w:sz w:val="24"/>
+          <w:szCs w:val="14"/>
+          <w:lang w:eastAsia="tr-TR"/>
+        </w:rPr>
+      </w:pPr>
       <w:proofErr w:type="spellStart"/>
-      <w:proofErr w:type="gramStart"/>
       <w:r>
         <w:rPr>
           <w:rFonts w:ascii="Calibri" w:eastAsia="Calibri" w:hAnsi="Calibri" w:cs="Arial"/>
@@ -2599,18 +2773,44 @@
         </w:rPr>
         <w:t>WalletLog</w:t>
       </w:r>
-      <w:r>
-        <w:rPr>
-          <w:rFonts w:ascii="Calibri" w:eastAsia="Calibri" w:hAnsi="Calibri" w:cs="Arial"/>
-          <w:bCs/>
-          <w:sz w:val="24"/>
-          <w:szCs w:val="14"/>
-          <w:lang w:eastAsia="tr-TR"/>
-        </w:rPr>
-        <w:t>,Offer</w:t>
-      </w:r>
       <w:proofErr w:type="spellEnd"/>
-      <w:proofErr w:type="gramEnd"/>
+    </w:p>
+    <w:p>
+      <w:pPr>
+        <w:pStyle w:val="ListParagraph"/>
+        <w:numPr>
+          <w:ilvl w:val="0"/>
+          <w:numId w:val="10"/>
+        </w:numPr>
+        <w:rPr>
+          <w:rFonts w:ascii="Calibri" w:eastAsia="Calibri" w:hAnsi="Calibri" w:cs="Arial"/>
+          <w:bCs/>
+          <w:sz w:val="24"/>
+          <w:szCs w:val="14"/>
+          <w:lang w:eastAsia="tr-TR"/>
+        </w:rPr>
+      </w:pPr>
+      <w:r>
+        <w:rPr>
+          <w:rFonts w:ascii="Calibri" w:eastAsia="Calibri" w:hAnsi="Calibri" w:cs="Arial"/>
+          <w:bCs/>
+          <w:sz w:val="24"/>
+          <w:szCs w:val="14"/>
+          <w:lang w:eastAsia="tr-TR"/>
+        </w:rPr>
+        <w:t>Offer</w:t>
+      </w:r>
+    </w:p>
+    <w:p>
+      <w:pPr>
+        <w:rPr>
+          <w:rFonts w:ascii="Calibri" w:eastAsia="Calibri" w:hAnsi="Calibri" w:cs="Arial"/>
+          <w:bCs/>
+          <w:sz w:val="24"/>
+          <w:szCs w:val="14"/>
+          <w:lang w:eastAsia="tr-TR"/>
+        </w:rPr>
+      </w:pPr>
     </w:p>
     <w:p>
       <w:pPr>
@@ -2677,28 +2877,6 @@
     </w:p>
     <w:p>
       <w:pPr>
-        <w:rPr>
-          <w:rFonts w:ascii="Calibri" w:eastAsia="Calibri" w:hAnsi="Calibri" w:cs="Arial"/>
-          <w:bCs/>
-          <w:sz w:val="24"/>
-          <w:szCs w:val="14"/>
-          <w:lang w:eastAsia="tr-TR"/>
-        </w:rPr>
-      </w:pPr>
-    </w:p>
-    <w:p>
-      <w:pPr>
-        <w:rPr>
-          <w:rFonts w:ascii="Calibri" w:eastAsia="Calibri" w:hAnsi="Calibri" w:cs="Arial"/>
-          <w:bCs/>
-          <w:sz w:val="24"/>
-          <w:szCs w:val="14"/>
-          <w:lang w:eastAsia="tr-TR"/>
-        </w:rPr>
-      </w:pPr>
-    </w:p>
-    <w:p>
-      <w:pPr>
         <w:spacing w:after="120"/>
         <w:rPr>
           <w:rFonts w:ascii="Calibri" w:eastAsia="Calibri" w:hAnsi="Calibri" w:cs="Arial"/>
@@ -2708,10 +2886,7 @@
           <w:lang w:eastAsia="tr-TR"/>
         </w:rPr>
       </w:pPr>
-    </w:p>
-    <w:p>
-      <w:pPr>
-        <w:spacing w:after="120"/>
+      <w:r>
         <w:rPr>
           <w:rFonts w:ascii="Calibri" w:eastAsia="Calibri" w:hAnsi="Calibri" w:cs="Arial"/>
           <w:b/>
@@ -2719,11 +2894,9 @@
           <w:szCs w:val="16"/>
           <w:lang w:eastAsia="tr-TR"/>
         </w:rPr>
-      </w:pPr>
-    </w:p>
-    <w:p>
-      <w:pPr>
-        <w:spacing w:after="120"/>
+        <w:t>2.</w:t>
+      </w:r>
+      <w:r>
         <w:rPr>
           <w:rFonts w:ascii="Calibri" w:eastAsia="Calibri" w:hAnsi="Calibri" w:cs="Arial"/>
           <w:b/>
@@ -2731,11 +2904,9 @@
           <w:szCs w:val="16"/>
           <w:lang w:eastAsia="tr-TR"/>
         </w:rPr>
-      </w:pPr>
-    </w:p>
-    <w:p>
-      <w:pPr>
-        <w:spacing w:after="120"/>
+        <w:t>3</w:t>
+      </w:r>
+      <w:r>
         <w:rPr>
           <w:rFonts w:ascii="Calibri" w:eastAsia="Calibri" w:hAnsi="Calibri" w:cs="Arial"/>
           <w:b/>
@@ -2743,11 +2914,9 @@
           <w:szCs w:val="16"/>
           <w:lang w:eastAsia="tr-TR"/>
         </w:rPr>
-      </w:pPr>
-    </w:p>
-    <w:p>
-      <w:pPr>
-        <w:spacing w:after="120"/>
+        <w:t xml:space="preserve">) </w:t>
+      </w:r>
+      <w:r>
         <w:rPr>
           <w:rFonts w:ascii="Calibri" w:eastAsia="Calibri" w:hAnsi="Calibri" w:cs="Arial"/>
           <w:b/>
@@ -2755,6 +2924,29 @@
           <w:szCs w:val="16"/>
           <w:lang w:eastAsia="tr-TR"/>
         </w:rPr>
+        <w:t>E-R Diagram</w:t>
+      </w:r>
+    </w:p>
+    <w:p>
+      <w:pPr>
+        <w:rPr>
+          <w:rFonts w:ascii="Calibri" w:eastAsia="Calibri" w:hAnsi="Calibri" w:cs="Arial"/>
+          <w:bCs/>
+          <w:sz w:val="24"/>
+          <w:szCs w:val="14"/>
+          <w:lang w:eastAsia="tr-TR"/>
+        </w:rPr>
+      </w:pPr>
+    </w:p>
+    <w:p>
+      <w:pPr>
+        <w:rPr>
+          <w:rFonts w:ascii="Calibri" w:eastAsia="Calibri" w:hAnsi="Calibri" w:cs="Arial"/>
+          <w:bCs/>
+          <w:sz w:val="24"/>
+          <w:szCs w:val="14"/>
+          <w:lang w:eastAsia="tr-TR"/>
+        </w:rPr>
       </w:pPr>
     </w:p>
     <w:p>
@@ -2780,7 +2972,10 @@
           <w:lang w:eastAsia="tr-TR"/>
         </w:rPr>
       </w:pPr>
-      <w:r>
+    </w:p>
+    <w:p>
+      <w:pPr>
+        <w:spacing w:after="120"/>
         <w:rPr>
           <w:rFonts w:ascii="Calibri" w:eastAsia="Calibri" w:hAnsi="Calibri" w:cs="Arial"/>
           <w:b/>
@@ -2788,6 +2983,51 @@
           <w:szCs w:val="16"/>
           <w:lang w:eastAsia="tr-TR"/>
         </w:rPr>
+      </w:pPr>
+    </w:p>
+    <w:p>
+      <w:pPr>
+        <w:spacing w:after="120"/>
+        <w:rPr>
+          <w:rFonts w:ascii="Calibri" w:eastAsia="Calibri" w:hAnsi="Calibri" w:cs="Arial"/>
+          <w:b/>
+          <w:sz w:val="28"/>
+          <w:szCs w:val="16"/>
+          <w:lang w:eastAsia="tr-TR"/>
+        </w:rPr>
+      </w:pPr>
+    </w:p>
+    <w:p>
+      <w:pPr>
+        <w:spacing w:after="120"/>
+        <w:rPr>
+          <w:rFonts w:ascii="Calibri" w:eastAsia="Calibri" w:hAnsi="Calibri" w:cs="Arial"/>
+          <w:b/>
+          <w:sz w:val="28"/>
+          <w:szCs w:val="16"/>
+          <w:lang w:eastAsia="tr-TR"/>
+        </w:rPr>
+      </w:pPr>
+    </w:p>
+    <w:p>
+      <w:pPr>
+        <w:spacing w:after="120"/>
+        <w:rPr>
+          <w:rFonts w:ascii="Calibri" w:eastAsia="Calibri" w:hAnsi="Calibri" w:cs="Arial"/>
+          <w:b/>
+          <w:sz w:val="28"/>
+          <w:szCs w:val="16"/>
+          <w:lang w:eastAsia="tr-TR"/>
+        </w:rPr>
+      </w:pPr>
+      <w:r>
+        <w:rPr>
+          <w:rFonts w:ascii="Calibri" w:eastAsia="Calibri" w:hAnsi="Calibri" w:cs="Arial"/>
+          <w:b/>
+          <w:sz w:val="28"/>
+          <w:szCs w:val="16"/>
+          <w:lang w:eastAsia="tr-TR"/>
+        </w:rPr>
         <w:lastRenderedPageBreak/>
         <w:t>2.</w:t>
       </w:r>
@@ -2799,7 +3039,7 @@
           <w:szCs w:val="16"/>
           <w:lang w:eastAsia="tr-TR"/>
         </w:rPr>
-        <w:t>3</w:t>
+        <w:t>4</w:t>
       </w:r>
       <w:r>
         <w:rPr>
@@ -7183,7 +7423,7 @@
           <w:szCs w:val="16"/>
           <w:lang w:eastAsia="tr-TR"/>
         </w:rPr>
-        <w:t>4</w:t>
+        <w:t>5</w:t>
       </w:r>
       <w:r>
         <w:rPr>
@@ -7225,17 +7465,37 @@
           <w:szCs w:val="14"/>
           <w:lang w:eastAsia="tr-TR"/>
         </w:rPr>
-        <w:t xml:space="preserve">As you can see from the tables I have applied normalization such that no data is </w:t>
-      </w:r>
-      <w:r>
-        <w:rPr>
-          <w:rFonts w:ascii="Calibri" w:eastAsia="Calibri" w:hAnsi="Calibri" w:cs="Arial"/>
-          <w:bCs/>
-          <w:sz w:val="24"/>
-          <w:szCs w:val="14"/>
-          <w:lang w:eastAsia="tr-TR"/>
-        </w:rPr>
-        <w:t>repeated,</w:t>
+        <w:t xml:space="preserve">As you can see from the tables I have applied normalization such that </w:t>
+      </w:r>
+      <w:r>
+        <w:rPr>
+          <w:rFonts w:ascii="Calibri" w:eastAsia="Calibri" w:hAnsi="Calibri" w:cs="Arial"/>
+          <w:b/>
+          <w:sz w:val="24"/>
+          <w:szCs w:val="14"/>
+          <w:lang w:eastAsia="tr-TR"/>
+        </w:rPr>
+        <w:t xml:space="preserve">no data is </w:t>
+      </w:r>
+      <w:r>
+        <w:rPr>
+          <w:rFonts w:ascii="Calibri" w:eastAsia="Calibri" w:hAnsi="Calibri" w:cs="Arial"/>
+          <w:b/>
+          <w:sz w:val="24"/>
+          <w:szCs w:val="14"/>
+          <w:lang w:eastAsia="tr-TR"/>
+        </w:rPr>
+        <w:t>repeated</w:t>
+      </w:r>
+      <w:r>
+        <w:rPr>
+          <w:rFonts w:ascii="Calibri" w:eastAsia="Calibri" w:hAnsi="Calibri" w:cs="Arial"/>
+          <w:bCs/>
+          <w:sz w:val="24"/>
+          <w:szCs w:val="14"/>
+          <w:lang w:eastAsia="tr-TR"/>
+        </w:rPr>
+        <w:t>,</w:t>
       </w:r>
       <w:r>
         <w:rPr>
@@ -7299,7 +7559,7 @@
           <w:szCs w:val="16"/>
           <w:lang w:eastAsia="tr-TR"/>
         </w:rPr>
-        <w:t>5</w:t>
+        <w:t>6</w:t>
       </w:r>
       <w:r>
         <w:rPr>
@@ -7813,7 +8073,10 @@
           <w:lang w:eastAsia="tr-TR"/>
         </w:rPr>
       </w:pPr>
-      <w:r>
+    </w:p>
+    <w:p>
+      <w:pPr>
+        <w:spacing w:after="120"/>
         <w:rPr>
           <w:rFonts w:ascii="Calibri" w:eastAsia="Calibri" w:hAnsi="Calibri" w:cs="Arial"/>
           <w:b/>
@@ -7821,9 +8084,11 @@
           <w:szCs w:val="16"/>
           <w:lang w:eastAsia="tr-TR"/>
         </w:rPr>
-        <w:t>2.</w:t>
-      </w:r>
-      <w:r>
+      </w:pPr>
+    </w:p>
+    <w:p>
+      <w:pPr>
+        <w:spacing w:after="120"/>
         <w:rPr>
           <w:rFonts w:ascii="Calibri" w:eastAsia="Calibri" w:hAnsi="Calibri" w:cs="Arial"/>
           <w:b/>
@@ -7831,8 +8096,7 @@
           <w:szCs w:val="16"/>
           <w:lang w:eastAsia="tr-TR"/>
         </w:rPr>
-        <w:t>6</w:t>
-      </w:r>
+      </w:pPr>
       <w:r>
         <w:rPr>
           <w:rFonts w:ascii="Calibri" w:eastAsia="Calibri" w:hAnsi="Calibri" w:cs="Arial"/>
@@ -7841,63 +8105,6 @@
           <w:szCs w:val="16"/>
           <w:lang w:eastAsia="tr-TR"/>
         </w:rPr>
-        <w:t xml:space="preserve">) </w:t>
-      </w:r>
-      <w:r>
-        <w:rPr>
-          <w:rFonts w:ascii="Calibri" w:eastAsia="Calibri" w:hAnsi="Calibri" w:cs="Arial"/>
-          <w:b/>
-          <w:sz w:val="28"/>
-          <w:szCs w:val="16"/>
-          <w:lang w:eastAsia="tr-TR"/>
-        </w:rPr>
-        <w:t>E-R Diagram</w:t>
-      </w:r>
-    </w:p>
-    <w:p>
-      <w:pPr>
-        <w:spacing w:after="120"/>
-        <w:rPr>
-          <w:rFonts w:ascii="Calibri" w:eastAsia="Calibri" w:hAnsi="Calibri" w:cs="Arial"/>
-          <w:b/>
-          <w:sz w:val="28"/>
-          <w:szCs w:val="16"/>
-          <w:lang w:eastAsia="tr-TR"/>
-        </w:rPr>
-      </w:pPr>
-    </w:p>
-    <w:p>
-      <w:pPr>
-        <w:spacing w:after="120"/>
-        <w:rPr>
-          <w:rFonts w:ascii="Calibri" w:eastAsia="Calibri" w:hAnsi="Calibri" w:cs="Arial"/>
-          <w:b/>
-          <w:sz w:val="28"/>
-          <w:szCs w:val="16"/>
-          <w:lang w:eastAsia="tr-TR"/>
-        </w:rPr>
-      </w:pPr>
-    </w:p>
-    <w:p>
-      <w:pPr>
-        <w:spacing w:after="120"/>
-        <w:rPr>
-          <w:rFonts w:ascii="Calibri" w:eastAsia="Calibri" w:hAnsi="Calibri" w:cs="Arial"/>
-          <w:b/>
-          <w:sz w:val="28"/>
-          <w:szCs w:val="16"/>
-          <w:lang w:eastAsia="tr-TR"/>
-        </w:rPr>
-      </w:pPr>
-      <w:r>
-        <w:rPr>
-          <w:rFonts w:ascii="Calibri" w:eastAsia="Calibri" w:hAnsi="Calibri" w:cs="Arial"/>
-          <w:b/>
-          <w:sz w:val="28"/>
-          <w:szCs w:val="16"/>
-          <w:lang w:eastAsia="tr-TR"/>
-        </w:rPr>
-        <w:lastRenderedPageBreak/>
         <w:t>2.</w:t>
       </w:r>
       <w:r>
@@ -7956,6 +8163,7 @@
           <w:szCs w:val="14"/>
           <w:lang w:eastAsia="tr-TR"/>
         </w:rPr>
+        <w:lastRenderedPageBreak/>
         <w:t>trg_</w:t>
       </w:r>
       <w:proofErr w:type="gramStart"/>
@@ -11103,6 +11311,119 @@
     </w:lvl>
   </w:abstractNum>
   <w:abstractNum w:abstractNumId="7" w15:restartNumberingAfterBreak="0">
+    <w:nsid w:val="3AE478FE"/>
+    <w:multiLevelType w:val="hybridMultilevel"/>
+    <w:tmpl w:val="FCC0F69A"/>
+    <w:lvl w:ilvl="0" w:tplc="04090001">
+      <w:start w:val="1"/>
+      <w:numFmt w:val="bullet"/>
+      <w:lvlText w:val=""/>
+      <w:lvlJc w:val="left"/>
+      <w:pPr>
+        <w:ind w:left="720" w:hanging="360"/>
+      </w:pPr>
+      <w:rPr>
+        <w:rFonts w:ascii="Symbol" w:hAnsi="Symbol" w:hint="default"/>
+      </w:rPr>
+    </w:lvl>
+    <w:lvl w:ilvl="1" w:tplc="04090003" w:tentative="1">
+      <w:start w:val="1"/>
+      <w:numFmt w:val="bullet"/>
+      <w:lvlText w:val="o"/>
+      <w:lvlJc w:val="left"/>
+      <w:pPr>
+        <w:ind w:left="1440" w:hanging="360"/>
+      </w:pPr>
+      <w:rPr>
+        <w:rFonts w:ascii="Courier New" w:hAnsi="Courier New" w:cs="Courier New" w:hint="default"/>
+      </w:rPr>
+    </w:lvl>
+    <w:lvl w:ilvl="2" w:tplc="04090005" w:tentative="1">
+      <w:start w:val="1"/>
+      <w:numFmt w:val="bullet"/>
+      <w:lvlText w:val=""/>
+      <w:lvlJc w:val="left"/>
+      <w:pPr>
+        <w:ind w:left="2160" w:hanging="360"/>
+      </w:pPr>
+      <w:rPr>
+        <w:rFonts w:ascii="Wingdings" w:hAnsi="Wingdings" w:hint="default"/>
+      </w:rPr>
+    </w:lvl>
+    <w:lvl w:ilvl="3" w:tplc="04090001" w:tentative="1">
+      <w:start w:val="1"/>
+      <w:numFmt w:val="bullet"/>
+      <w:lvlText w:val=""/>
+      <w:lvlJc w:val="left"/>
+      <w:pPr>
+        <w:ind w:left="2880" w:hanging="360"/>
+      </w:pPr>
+      <w:rPr>
+        <w:rFonts w:ascii="Symbol" w:hAnsi="Symbol" w:hint="default"/>
+      </w:rPr>
+    </w:lvl>
+    <w:lvl w:ilvl="4" w:tplc="04090003" w:tentative="1">
+      <w:start w:val="1"/>
+      <w:numFmt w:val="bullet"/>
+      <w:lvlText w:val="o"/>
+      <w:lvlJc w:val="left"/>
+      <w:pPr>
+        <w:ind w:left="3600" w:hanging="360"/>
+      </w:pPr>
+      <w:rPr>
+        <w:rFonts w:ascii="Courier New" w:hAnsi="Courier New" w:cs="Courier New" w:hint="default"/>
+      </w:rPr>
+    </w:lvl>
+    <w:lvl w:ilvl="5" w:tplc="04090005" w:tentative="1">
+      <w:start w:val="1"/>
+      <w:numFmt w:val="bullet"/>
+      <w:lvlText w:val=""/>
+      <w:lvlJc w:val="left"/>
+      <w:pPr>
+        <w:ind w:left="4320" w:hanging="360"/>
+      </w:pPr>
+      <w:rPr>
+        <w:rFonts w:ascii="Wingdings" w:hAnsi="Wingdings" w:hint="default"/>
+      </w:rPr>
+    </w:lvl>
+    <w:lvl w:ilvl="6" w:tplc="04090001" w:tentative="1">
+      <w:start w:val="1"/>
+      <w:numFmt w:val="bullet"/>
+      <w:lvlText w:val=""/>
+      <w:lvlJc w:val="left"/>
+      <w:pPr>
+        <w:ind w:left="5040" w:hanging="360"/>
+      </w:pPr>
+      <w:rPr>
+        <w:rFonts w:ascii="Symbol" w:hAnsi="Symbol" w:hint="default"/>
+      </w:rPr>
+    </w:lvl>
+    <w:lvl w:ilvl="7" w:tplc="04090003" w:tentative="1">
+      <w:start w:val="1"/>
+      <w:numFmt w:val="bullet"/>
+      <w:lvlText w:val="o"/>
+      <w:lvlJc w:val="left"/>
+      <w:pPr>
+        <w:ind w:left="5760" w:hanging="360"/>
+      </w:pPr>
+      <w:rPr>
+        <w:rFonts w:ascii="Courier New" w:hAnsi="Courier New" w:cs="Courier New" w:hint="default"/>
+      </w:rPr>
+    </w:lvl>
+    <w:lvl w:ilvl="8" w:tplc="04090005" w:tentative="1">
+      <w:start w:val="1"/>
+      <w:numFmt w:val="bullet"/>
+      <w:lvlText w:val=""/>
+      <w:lvlJc w:val="left"/>
+      <w:pPr>
+        <w:ind w:left="6480" w:hanging="360"/>
+      </w:pPr>
+      <w:rPr>
+        <w:rFonts w:ascii="Wingdings" w:hAnsi="Wingdings" w:hint="default"/>
+      </w:rPr>
+    </w:lvl>
+  </w:abstractNum>
+  <w:abstractNum w:abstractNumId="8" w15:restartNumberingAfterBreak="0">
     <w:nsid w:val="4B390F49"/>
     <w:multiLevelType w:val="hybridMultilevel"/>
     <w:tmpl w:val="859AF426"/>
@@ -11188,7 +11509,7 @@
       </w:pPr>
     </w:lvl>
   </w:abstractNum>
-  <w:abstractNum w:abstractNumId="8" w15:restartNumberingAfterBreak="0">
+  <w:abstractNum w:abstractNumId="9" w15:restartNumberingAfterBreak="0">
     <w:nsid w:val="66DA78E2"/>
     <w:multiLevelType w:val="hybridMultilevel"/>
     <w:tmpl w:val="2970354C"/>
@@ -11281,7 +11602,7 @@
     <w:abstractNumId w:val="1"/>
   </w:num>
   <w:num w:numId="2" w16cid:durableId="1926576263">
-    <w:abstractNumId w:val="8"/>
+    <w:abstractNumId w:val="9"/>
   </w:num>
   <w:num w:numId="3" w16cid:durableId="1684938936">
     <w:abstractNumId w:val="5"/>
@@ -11296,13 +11617,16 @@
     <w:abstractNumId w:val="2"/>
   </w:num>
   <w:num w:numId="7" w16cid:durableId="109907219">
-    <w:abstractNumId w:val="7"/>
+    <w:abstractNumId w:val="8"/>
   </w:num>
   <w:num w:numId="8" w16cid:durableId="1560634842">
     <w:abstractNumId w:val="3"/>
   </w:num>
   <w:num w:numId="9" w16cid:durableId="1303190884">
     <w:abstractNumId w:val="6"/>
+  </w:num>
+  <w:num w:numId="10" w16cid:durableId="1576552220">
+    <w:abstractNumId w:val="7"/>
   </w:num>
 </w:numbering>
 </file>

--- a/project/report/Report.docx
+++ b/project/report/Report.docx
@@ -1179,17 +1179,7 @@
           <w:szCs w:val="14"/>
           <w:lang w:eastAsia="tr-TR"/>
         </w:rPr>
-        <w:t xml:space="preserve"> and </w:t>
-      </w:r>
-      <w:r>
-        <w:rPr>
-          <w:rFonts w:ascii="Calibri" w:eastAsia="Calibri" w:hAnsi="Calibri" w:cs="Arial"/>
-          <w:bCs/>
-          <w:sz w:val="24"/>
-          <w:szCs w:val="14"/>
-          <w:lang w:eastAsia="tr-TR"/>
-        </w:rPr>
-        <w:t>old orders</w:t>
+        <w:t xml:space="preserve"> and old orders</w:t>
       </w:r>
       <w:r>
         <w:rPr>
@@ -2805,38 +2795,312 @@
       <w:pPr>
         <w:rPr>
           <w:rFonts w:ascii="Calibri" w:eastAsia="Calibri" w:hAnsi="Calibri" w:cs="Arial"/>
-          <w:bCs/>
-          <w:sz w:val="24"/>
-          <w:szCs w:val="14"/>
-          <w:lang w:eastAsia="tr-TR"/>
-        </w:rPr>
-      </w:pPr>
-    </w:p>
-    <w:p>
-      <w:pPr>
-        <w:rPr>
-          <w:rFonts w:ascii="Calibri" w:eastAsia="Calibri" w:hAnsi="Calibri" w:cs="Arial"/>
-          <w:bCs/>
-          <w:sz w:val="24"/>
-          <w:szCs w:val="14"/>
-          <w:lang w:eastAsia="tr-TR"/>
-        </w:rPr>
-      </w:pPr>
-      <w:r>
-        <w:rPr>
-          <w:rFonts w:ascii="Calibri" w:eastAsia="Calibri" w:hAnsi="Calibri" w:cs="Arial"/>
-          <w:bCs/>
+          <w:b/>
+          <w:sz w:val="26"/>
+          <w:szCs w:val="26"/>
+          <w:lang w:eastAsia="tr-TR"/>
+        </w:rPr>
+      </w:pPr>
+      <w:r>
+        <w:rPr>
+          <w:rFonts w:ascii="Calibri" w:eastAsia="Calibri" w:hAnsi="Calibri" w:cs="Arial"/>
+          <w:b/>
+          <w:sz w:val="26"/>
+          <w:szCs w:val="26"/>
+          <w:lang w:eastAsia="tr-TR"/>
+        </w:rPr>
+        <w:t>Relations</w:t>
+      </w:r>
+    </w:p>
+    <w:p>
+      <w:pPr>
+        <w:rPr>
+          <w:rFonts w:ascii="Calibri" w:eastAsia="Calibri" w:hAnsi="Calibri" w:cs="Arial"/>
+          <w:bCs/>
+          <w:sz w:val="24"/>
+          <w:szCs w:val="24"/>
+          <w:lang w:eastAsia="tr-TR"/>
+        </w:rPr>
+      </w:pPr>
+      <w:r>
+        <w:rPr>
+          <w:rFonts w:ascii="Calibri" w:eastAsia="Calibri" w:hAnsi="Calibri" w:cs="Arial"/>
+          <w:bCs/>
+          <w:sz w:val="24"/>
+          <w:szCs w:val="24"/>
+          <w:lang w:eastAsia="tr-TR"/>
+        </w:rPr>
+        <w:t xml:space="preserve">Between These tables we have following </w:t>
+      </w:r>
+      <w:proofErr w:type="gramStart"/>
+      <w:r>
+        <w:rPr>
+          <w:rFonts w:ascii="Calibri" w:eastAsia="Calibri" w:hAnsi="Calibri" w:cs="Arial"/>
+          <w:bCs/>
+          <w:sz w:val="24"/>
+          <w:szCs w:val="24"/>
+          <w:lang w:eastAsia="tr-TR"/>
+        </w:rPr>
+        <w:t>relations;</w:t>
+      </w:r>
+      <w:proofErr w:type="gramEnd"/>
+    </w:p>
+    <w:p>
+      <w:pPr>
+        <w:pStyle w:val="ListParagraph"/>
+        <w:numPr>
+          <w:ilvl w:val="0"/>
+          <w:numId w:val="11"/>
+        </w:numPr>
+        <w:rPr>
+          <w:rFonts w:ascii="Calibri" w:eastAsia="Calibri" w:hAnsi="Calibri" w:cs="Arial"/>
+          <w:bCs/>
+          <w:sz w:val="24"/>
+          <w:szCs w:val="24"/>
+          <w:lang w:eastAsia="tr-TR"/>
+        </w:rPr>
+      </w:pPr>
+      <w:r>
+        <w:rPr>
+          <w:rFonts w:ascii="Calibri" w:eastAsia="Calibri" w:hAnsi="Calibri" w:cs="Arial"/>
+          <w:b/>
+          <w:sz w:val="24"/>
+          <w:szCs w:val="24"/>
+          <w:lang w:eastAsia="tr-TR"/>
+        </w:rPr>
+        <w:t xml:space="preserve">4 </w:t>
+      </w:r>
+      <w:r>
+        <w:rPr>
+          <w:rFonts w:ascii="Calibri" w:eastAsia="Calibri" w:hAnsi="Calibri" w:cs="Arial"/>
+          <w:bCs/>
+          <w:sz w:val="24"/>
+          <w:szCs w:val="24"/>
+          <w:lang w:eastAsia="tr-TR"/>
+        </w:rPr>
+        <w:t>one to one relation</w:t>
+      </w:r>
+    </w:p>
+    <w:p>
+      <w:pPr>
+        <w:pStyle w:val="ListParagraph"/>
+        <w:numPr>
+          <w:ilvl w:val="0"/>
+          <w:numId w:val="11"/>
+        </w:numPr>
+        <w:rPr>
+          <w:rFonts w:ascii="Calibri" w:eastAsia="Calibri" w:hAnsi="Calibri" w:cs="Arial"/>
+          <w:bCs/>
+          <w:sz w:val="24"/>
+          <w:szCs w:val="24"/>
+          <w:lang w:eastAsia="tr-TR"/>
+        </w:rPr>
+      </w:pPr>
+      <w:r>
+        <w:rPr>
+          <w:rFonts w:ascii="Calibri" w:eastAsia="Calibri" w:hAnsi="Calibri" w:cs="Arial"/>
+          <w:b/>
+          <w:sz w:val="24"/>
+          <w:szCs w:val="24"/>
+          <w:lang w:eastAsia="tr-TR"/>
+        </w:rPr>
+        <w:t>19</w:t>
+      </w:r>
+      <w:r>
+        <w:rPr>
+          <w:rFonts w:ascii="Calibri" w:eastAsia="Calibri" w:hAnsi="Calibri" w:cs="Arial"/>
+          <w:bCs/>
+          <w:sz w:val="24"/>
+          <w:szCs w:val="24"/>
+          <w:lang w:eastAsia="tr-TR"/>
+        </w:rPr>
+        <w:t xml:space="preserve"> one to many relation</w:t>
+      </w:r>
+    </w:p>
+    <w:p>
+      <w:pPr>
+        <w:pStyle w:val="ListParagraph"/>
+        <w:numPr>
+          <w:ilvl w:val="0"/>
+          <w:numId w:val="11"/>
+        </w:numPr>
+        <w:rPr>
+          <w:rFonts w:ascii="Calibri" w:eastAsia="Calibri" w:hAnsi="Calibri" w:cs="Arial"/>
+          <w:bCs/>
+          <w:sz w:val="24"/>
+          <w:szCs w:val="24"/>
+          <w:lang w:eastAsia="tr-TR"/>
+        </w:rPr>
+      </w:pPr>
+      <w:r>
+        <w:rPr>
+          <w:rFonts w:ascii="Calibri" w:eastAsia="Calibri" w:hAnsi="Calibri" w:cs="Arial"/>
+          <w:b/>
+          <w:sz w:val="24"/>
+          <w:szCs w:val="24"/>
+          <w:lang w:eastAsia="tr-TR"/>
+        </w:rPr>
+        <w:t xml:space="preserve">6 </w:t>
+      </w:r>
+      <w:r>
+        <w:rPr>
+          <w:rFonts w:ascii="Calibri" w:eastAsia="Calibri" w:hAnsi="Calibri" w:cs="Arial"/>
+          <w:bCs/>
+          <w:sz w:val="24"/>
+          <w:szCs w:val="24"/>
+          <w:lang w:eastAsia="tr-TR"/>
+        </w:rPr>
+        <w:t>many to many relation</w:t>
+      </w:r>
+    </w:p>
+    <w:p>
+      <w:pPr>
+        <w:rPr>
+          <w:rFonts w:ascii="Calibri" w:eastAsia="Calibri" w:hAnsi="Calibri" w:cs="Arial"/>
+          <w:bCs/>
+          <w:sz w:val="26"/>
+          <w:szCs w:val="26"/>
+          <w:lang w:eastAsia="tr-TR"/>
+        </w:rPr>
+      </w:pPr>
+      <w:r>
+        <w:rPr>
+          <w:rFonts w:ascii="Calibri" w:eastAsia="Calibri" w:hAnsi="Calibri" w:cs="Arial"/>
+          <w:bCs/>
+          <w:sz w:val="26"/>
+          <w:szCs w:val="26"/>
+          <w:lang w:eastAsia="tr-TR"/>
+        </w:rPr>
+        <w:t xml:space="preserve">Total we have </w:t>
+      </w:r>
+      <w:r>
+        <w:rPr>
+          <w:rFonts w:ascii="Calibri" w:eastAsia="Calibri" w:hAnsi="Calibri" w:cs="Arial"/>
+          <w:b/>
+          <w:sz w:val="26"/>
+          <w:szCs w:val="26"/>
+          <w:lang w:eastAsia="tr-TR"/>
+        </w:rPr>
+        <w:t>29</w:t>
+      </w:r>
+      <w:r>
+        <w:rPr>
+          <w:rFonts w:ascii="Calibri" w:eastAsia="Calibri" w:hAnsi="Calibri" w:cs="Arial"/>
+          <w:bCs/>
+          <w:sz w:val="26"/>
+          <w:szCs w:val="26"/>
+          <w:lang w:eastAsia="tr-TR"/>
+        </w:rPr>
+        <w:t xml:space="preserve"> relations. Check following E-R diagram</w:t>
+      </w:r>
+      <w:r>
+        <w:rPr>
+          <w:rFonts w:ascii="Calibri" w:eastAsia="Calibri" w:hAnsi="Calibri" w:cs="Arial"/>
+          <w:bCs/>
+          <w:sz w:val="26"/>
+          <w:szCs w:val="26"/>
+          <w:lang w:eastAsia="tr-TR"/>
+        </w:rPr>
+        <w:t>.</w:t>
+      </w:r>
+    </w:p>
+    <w:p>
+      <w:pPr>
+        <w:rPr>
+          <w:rFonts w:ascii="Calibri" w:eastAsia="Calibri" w:hAnsi="Calibri" w:cs="Arial"/>
+          <w:bCs/>
+          <w:sz w:val="26"/>
+          <w:szCs w:val="26"/>
+          <w:lang w:eastAsia="tr-TR"/>
+        </w:rPr>
+      </w:pPr>
+    </w:p>
+    <w:p>
+      <w:pPr>
+        <w:rPr>
+          <w:rFonts w:ascii="Calibri" w:eastAsia="Calibri" w:hAnsi="Calibri" w:cs="Arial"/>
+          <w:bCs/>
+          <w:sz w:val="26"/>
+          <w:szCs w:val="26"/>
+          <w:lang w:eastAsia="tr-TR"/>
+        </w:rPr>
+        <w:sectPr>
+          <w:pgSz w:w="11906" w:h="16838" w:code="9"/>
+          <w:pgMar w:top="720" w:right="720" w:bottom="720" w:left="720" w:header="709" w:footer="709" w:gutter="0"/>
+          <w:cols w:space="708"/>
+          <w:docGrid w:linePitch="360"/>
+        </w:sectPr>
+      </w:pPr>
+    </w:p>
+    <w:p>
+      <w:pPr>
+        <w:spacing w:after="120"/>
+        <w:rPr>
+          <w:rFonts w:ascii="Calibri" w:eastAsia="Calibri" w:hAnsi="Calibri" w:cs="Arial"/>
+          <w:b/>
+          <w:sz w:val="28"/>
+          <w:szCs w:val="16"/>
+          <w:lang w:eastAsia="tr-TR"/>
+        </w:rPr>
+      </w:pPr>
+      <w:r>
+        <w:rPr>
+          <w:rFonts w:ascii="Calibri" w:eastAsia="Calibri" w:hAnsi="Calibri" w:cs="Arial"/>
+          <w:b/>
+          <w:sz w:val="28"/>
+          <w:szCs w:val="16"/>
+          <w:lang w:eastAsia="tr-TR"/>
+        </w:rPr>
+        <w:lastRenderedPageBreak/>
+        <w:t>2.</w:t>
+      </w:r>
+      <w:r>
+        <w:rPr>
+          <w:rFonts w:ascii="Calibri" w:eastAsia="Calibri" w:hAnsi="Calibri" w:cs="Arial"/>
+          <w:b/>
+          <w:sz w:val="28"/>
+          <w:szCs w:val="16"/>
+          <w:lang w:eastAsia="tr-TR"/>
+        </w:rPr>
+        <w:t>3</w:t>
+      </w:r>
+      <w:r>
+        <w:rPr>
+          <w:rFonts w:ascii="Calibri" w:eastAsia="Calibri" w:hAnsi="Calibri" w:cs="Arial"/>
+          <w:b/>
+          <w:sz w:val="28"/>
+          <w:szCs w:val="16"/>
+          <w:lang w:eastAsia="tr-TR"/>
+        </w:rPr>
+        <w:t xml:space="preserve">) </w:t>
+      </w:r>
+      <w:r>
+        <w:rPr>
+          <w:rFonts w:ascii="Calibri" w:eastAsia="Calibri" w:hAnsi="Calibri" w:cs="Arial"/>
+          <w:b/>
+          <w:sz w:val="28"/>
+          <w:szCs w:val="16"/>
+          <w:lang w:eastAsia="tr-TR"/>
+        </w:rPr>
+        <w:t>E-R Diagram</w:t>
+      </w:r>
+    </w:p>
+    <w:p>
+      <w:pPr>
+        <w:rPr>
+          <w:lang w:eastAsia="tr-TR"/>
+        </w:rPr>
+      </w:pPr>
+      <w:r>
+        <w:rPr>
           <w:noProof/>
-          <w:sz w:val="24"/>
-          <w:szCs w:val="14"/>
-          <w:lang w:eastAsia="tr-TR"/>
-        </w:rPr>
-        <w:lastRenderedPageBreak/>
+          <w:lang w:eastAsia="tr-TR"/>
+        </w:rPr>
         <w:drawing>
-          <wp:inline distT="0" distB="0" distL="0" distR="0" wp14:anchorId="2140BAA5" wp14:editId="00ECA9AC">
-            <wp:extent cx="6645910" cy="6498590"/>
-            <wp:effectExtent l="0" t="0" r="2540" b="0"/>
-            <wp:docPr id="2" name="Picture 2" descr="Diagram&#10;&#10;Description automatically generated"/>
+          <wp:inline distT="0" distB="0" distL="0" distR="0" wp14:anchorId="69BE526F" wp14:editId="557721EA">
+            <wp:extent cx="10248900" cy="12153900"/>
+            <wp:effectExtent l="0" t="0" r="0" b="0"/>
+            <wp:docPr id="39" name="Picture 39" descr="Diagram, engineering drawing&#10;&#10;Description automatically generated"/>
             <wp:cNvGraphicFramePr>
               <a:graphicFrameLocks xmlns:a="http://schemas.openxmlformats.org/drawingml/2006/main" noChangeAspect="1"/>
             </wp:cNvGraphicFramePr>
@@ -2844,7 +3108,7 @@
               <a:graphicData uri="http://schemas.openxmlformats.org/drawingml/2006/picture">
                 <pic:pic xmlns:pic="http://schemas.openxmlformats.org/drawingml/2006/picture">
                   <pic:nvPicPr>
-                    <pic:cNvPr id="2" name="Picture 2" descr="Diagram&#10;&#10;Description automatically generated"/>
+                    <pic:cNvPr id="39" name="Picture 39" descr="Diagram, engineering drawing&#10;&#10;Description automatically generated"/>
                     <pic:cNvPicPr/>
                   </pic:nvPicPr>
                   <pic:blipFill>
@@ -2862,7 +3126,7 @@
                   <pic:spPr>
                     <a:xfrm>
                       <a:off x="0" y="0"/>
-                      <a:ext cx="6645910" cy="6498590"/>
+                      <a:ext cx="10248900" cy="12153900"/>
                     </a:xfrm>
                     <a:prstGeom prst="rect">
                       <a:avLst/>
@@ -2877,136 +3141,48 @@
     </w:p>
     <w:p>
       <w:pPr>
-        <w:spacing w:after="120"/>
-        <w:rPr>
-          <w:rFonts w:ascii="Calibri" w:eastAsia="Calibri" w:hAnsi="Calibri" w:cs="Arial"/>
-          <w:b/>
-          <w:sz w:val="28"/>
-          <w:szCs w:val="16"/>
-          <w:lang w:eastAsia="tr-TR"/>
-        </w:rPr>
-      </w:pPr>
-      <w:r>
-        <w:rPr>
-          <w:rFonts w:ascii="Calibri" w:eastAsia="Calibri" w:hAnsi="Calibri" w:cs="Arial"/>
-          <w:b/>
-          <w:sz w:val="28"/>
-          <w:szCs w:val="16"/>
-          <w:lang w:eastAsia="tr-TR"/>
-        </w:rPr>
-        <w:t>2.</w:t>
-      </w:r>
-      <w:r>
-        <w:rPr>
-          <w:rFonts w:ascii="Calibri" w:eastAsia="Calibri" w:hAnsi="Calibri" w:cs="Arial"/>
-          <w:b/>
-          <w:sz w:val="28"/>
-          <w:szCs w:val="16"/>
-          <w:lang w:eastAsia="tr-TR"/>
-        </w:rPr>
-        <w:t>3</w:t>
-      </w:r>
-      <w:r>
-        <w:rPr>
-          <w:rFonts w:ascii="Calibri" w:eastAsia="Calibri" w:hAnsi="Calibri" w:cs="Arial"/>
-          <w:b/>
-          <w:sz w:val="28"/>
-          <w:szCs w:val="16"/>
-          <w:lang w:eastAsia="tr-TR"/>
-        </w:rPr>
-        <w:t xml:space="preserve">) </w:t>
-      </w:r>
-      <w:r>
-        <w:rPr>
-          <w:rFonts w:ascii="Calibri" w:eastAsia="Calibri" w:hAnsi="Calibri" w:cs="Arial"/>
-          <w:b/>
-          <w:sz w:val="28"/>
-          <w:szCs w:val="16"/>
-          <w:lang w:eastAsia="tr-TR"/>
-        </w:rPr>
-        <w:t>E-R Diagram</w:t>
-      </w:r>
-    </w:p>
-    <w:p>
-      <w:pPr>
-        <w:rPr>
-          <w:rFonts w:ascii="Calibri" w:eastAsia="Calibri" w:hAnsi="Calibri" w:cs="Arial"/>
-          <w:bCs/>
-          <w:sz w:val="24"/>
-          <w:szCs w:val="14"/>
-          <w:lang w:eastAsia="tr-TR"/>
-        </w:rPr>
-      </w:pPr>
-    </w:p>
-    <w:p>
-      <w:pPr>
-        <w:rPr>
-          <w:rFonts w:ascii="Calibri" w:eastAsia="Calibri" w:hAnsi="Calibri" w:cs="Arial"/>
-          <w:bCs/>
-          <w:sz w:val="24"/>
-          <w:szCs w:val="14"/>
-          <w:lang w:eastAsia="tr-TR"/>
-        </w:rPr>
-      </w:pPr>
-    </w:p>
-    <w:p>
-      <w:pPr>
-        <w:spacing w:after="120"/>
-        <w:rPr>
-          <w:rFonts w:ascii="Calibri" w:eastAsia="Calibri" w:hAnsi="Calibri" w:cs="Arial"/>
-          <w:b/>
-          <w:sz w:val="28"/>
-          <w:szCs w:val="16"/>
-          <w:lang w:eastAsia="tr-TR"/>
-        </w:rPr>
-      </w:pPr>
-    </w:p>
-    <w:p>
-      <w:pPr>
-        <w:spacing w:after="120"/>
-        <w:rPr>
-          <w:rFonts w:ascii="Calibri" w:eastAsia="Calibri" w:hAnsi="Calibri" w:cs="Arial"/>
-          <w:b/>
-          <w:sz w:val="28"/>
-          <w:szCs w:val="16"/>
-          <w:lang w:eastAsia="tr-TR"/>
-        </w:rPr>
-      </w:pPr>
-    </w:p>
-    <w:p>
-      <w:pPr>
-        <w:spacing w:after="120"/>
-        <w:rPr>
-          <w:rFonts w:ascii="Calibri" w:eastAsia="Calibri" w:hAnsi="Calibri" w:cs="Arial"/>
-          <w:b/>
-          <w:sz w:val="28"/>
-          <w:szCs w:val="16"/>
-          <w:lang w:eastAsia="tr-TR"/>
-        </w:rPr>
-      </w:pPr>
-    </w:p>
-    <w:p>
-      <w:pPr>
-        <w:spacing w:after="120"/>
-        <w:rPr>
-          <w:rFonts w:ascii="Calibri" w:eastAsia="Calibri" w:hAnsi="Calibri" w:cs="Arial"/>
-          <w:b/>
-          <w:sz w:val="28"/>
-          <w:szCs w:val="16"/>
-          <w:lang w:eastAsia="tr-TR"/>
-        </w:rPr>
-      </w:pPr>
-    </w:p>
-    <w:p>
-      <w:pPr>
-        <w:spacing w:after="120"/>
-        <w:rPr>
-          <w:rFonts w:ascii="Calibri" w:eastAsia="Calibri" w:hAnsi="Calibri" w:cs="Arial"/>
-          <w:b/>
-          <w:sz w:val="28"/>
-          <w:szCs w:val="16"/>
-          <w:lang w:eastAsia="tr-TR"/>
-        </w:rPr>
+        <w:rPr>
+          <w:rFonts w:ascii="Calibri" w:eastAsia="Calibri" w:hAnsi="Calibri" w:cs="Arial"/>
+          <w:bCs/>
+          <w:sz w:val="24"/>
+          <w:szCs w:val="14"/>
+          <w:lang w:eastAsia="tr-TR"/>
+        </w:rPr>
+      </w:pPr>
+    </w:p>
+    <w:p>
+      <w:pPr>
+        <w:rPr>
+          <w:rFonts w:ascii="Calibri" w:eastAsia="Calibri" w:hAnsi="Calibri" w:cs="Arial"/>
+          <w:bCs/>
+          <w:sz w:val="24"/>
+          <w:szCs w:val="14"/>
+          <w:lang w:eastAsia="tr-TR"/>
+        </w:rPr>
+      </w:pPr>
+    </w:p>
+    <w:p>
+      <w:pPr>
+        <w:rPr>
+          <w:rFonts w:ascii="Calibri" w:eastAsia="Calibri" w:hAnsi="Calibri" w:cs="Arial"/>
+          <w:bCs/>
+          <w:sz w:val="24"/>
+          <w:szCs w:val="14"/>
+          <w:lang w:eastAsia="tr-TR"/>
+        </w:rPr>
+      </w:pPr>
+    </w:p>
+    <w:p>
+      <w:pPr>
+        <w:rPr>
+          <w:lang w:eastAsia="tr-TR"/>
+        </w:rPr>
+        <w:sectPr>
+          <w:pgSz w:w="16838" w:h="23811" w:code="8"/>
+          <w:pgMar w:top="720" w:right="720" w:bottom="720" w:left="720" w:header="709" w:footer="709" w:gutter="0"/>
+          <w:cols w:space="708"/>
+          <w:docGrid w:linePitch="360"/>
+        </w:sectPr>
       </w:pPr>
     </w:p>
     <w:p>
@@ -11510,6 +11686,119 @@
     </w:lvl>
   </w:abstractNum>
   <w:abstractNum w:abstractNumId="9" w15:restartNumberingAfterBreak="0">
+    <w:nsid w:val="63CE1317"/>
+    <w:multiLevelType w:val="hybridMultilevel"/>
+    <w:tmpl w:val="014ABCF2"/>
+    <w:lvl w:ilvl="0" w:tplc="04090001">
+      <w:start w:val="1"/>
+      <w:numFmt w:val="bullet"/>
+      <w:lvlText w:val=""/>
+      <w:lvlJc w:val="left"/>
+      <w:pPr>
+        <w:ind w:left="720" w:hanging="360"/>
+      </w:pPr>
+      <w:rPr>
+        <w:rFonts w:ascii="Symbol" w:hAnsi="Symbol" w:hint="default"/>
+      </w:rPr>
+    </w:lvl>
+    <w:lvl w:ilvl="1" w:tplc="04090003" w:tentative="1">
+      <w:start w:val="1"/>
+      <w:numFmt w:val="bullet"/>
+      <w:lvlText w:val="o"/>
+      <w:lvlJc w:val="left"/>
+      <w:pPr>
+        <w:ind w:left="1440" w:hanging="360"/>
+      </w:pPr>
+      <w:rPr>
+        <w:rFonts w:ascii="Courier New" w:hAnsi="Courier New" w:cs="Courier New" w:hint="default"/>
+      </w:rPr>
+    </w:lvl>
+    <w:lvl w:ilvl="2" w:tplc="04090005" w:tentative="1">
+      <w:start w:val="1"/>
+      <w:numFmt w:val="bullet"/>
+      <w:lvlText w:val=""/>
+      <w:lvlJc w:val="left"/>
+      <w:pPr>
+        <w:ind w:left="2160" w:hanging="360"/>
+      </w:pPr>
+      <w:rPr>
+        <w:rFonts w:ascii="Wingdings" w:hAnsi="Wingdings" w:hint="default"/>
+      </w:rPr>
+    </w:lvl>
+    <w:lvl w:ilvl="3" w:tplc="04090001" w:tentative="1">
+      <w:start w:val="1"/>
+      <w:numFmt w:val="bullet"/>
+      <w:lvlText w:val=""/>
+      <w:lvlJc w:val="left"/>
+      <w:pPr>
+        <w:ind w:left="2880" w:hanging="360"/>
+      </w:pPr>
+      <w:rPr>
+        <w:rFonts w:ascii="Symbol" w:hAnsi="Symbol" w:hint="default"/>
+      </w:rPr>
+    </w:lvl>
+    <w:lvl w:ilvl="4" w:tplc="04090003" w:tentative="1">
+      <w:start w:val="1"/>
+      <w:numFmt w:val="bullet"/>
+      <w:lvlText w:val="o"/>
+      <w:lvlJc w:val="left"/>
+      <w:pPr>
+        <w:ind w:left="3600" w:hanging="360"/>
+      </w:pPr>
+      <w:rPr>
+        <w:rFonts w:ascii="Courier New" w:hAnsi="Courier New" w:cs="Courier New" w:hint="default"/>
+      </w:rPr>
+    </w:lvl>
+    <w:lvl w:ilvl="5" w:tplc="04090005" w:tentative="1">
+      <w:start w:val="1"/>
+      <w:numFmt w:val="bullet"/>
+      <w:lvlText w:val=""/>
+      <w:lvlJc w:val="left"/>
+      <w:pPr>
+        <w:ind w:left="4320" w:hanging="360"/>
+      </w:pPr>
+      <w:rPr>
+        <w:rFonts w:ascii="Wingdings" w:hAnsi="Wingdings" w:hint="default"/>
+      </w:rPr>
+    </w:lvl>
+    <w:lvl w:ilvl="6" w:tplc="04090001" w:tentative="1">
+      <w:start w:val="1"/>
+      <w:numFmt w:val="bullet"/>
+      <w:lvlText w:val=""/>
+      <w:lvlJc w:val="left"/>
+      <w:pPr>
+        <w:ind w:left="5040" w:hanging="360"/>
+      </w:pPr>
+      <w:rPr>
+        <w:rFonts w:ascii="Symbol" w:hAnsi="Symbol" w:hint="default"/>
+      </w:rPr>
+    </w:lvl>
+    <w:lvl w:ilvl="7" w:tplc="04090003" w:tentative="1">
+      <w:start w:val="1"/>
+      <w:numFmt w:val="bullet"/>
+      <w:lvlText w:val="o"/>
+      <w:lvlJc w:val="left"/>
+      <w:pPr>
+        <w:ind w:left="5760" w:hanging="360"/>
+      </w:pPr>
+      <w:rPr>
+        <w:rFonts w:ascii="Courier New" w:hAnsi="Courier New" w:cs="Courier New" w:hint="default"/>
+      </w:rPr>
+    </w:lvl>
+    <w:lvl w:ilvl="8" w:tplc="04090005" w:tentative="1">
+      <w:start w:val="1"/>
+      <w:numFmt w:val="bullet"/>
+      <w:lvlText w:val=""/>
+      <w:lvlJc w:val="left"/>
+      <w:pPr>
+        <w:ind w:left="6480" w:hanging="360"/>
+      </w:pPr>
+      <w:rPr>
+        <w:rFonts w:ascii="Wingdings" w:hAnsi="Wingdings" w:hint="default"/>
+      </w:rPr>
+    </w:lvl>
+  </w:abstractNum>
+  <w:abstractNum w:abstractNumId="10" w15:restartNumberingAfterBreak="0">
     <w:nsid w:val="66DA78E2"/>
     <w:multiLevelType w:val="hybridMultilevel"/>
     <w:tmpl w:val="2970354C"/>
@@ -11602,7 +11891,7 @@
     <w:abstractNumId w:val="1"/>
   </w:num>
   <w:num w:numId="2" w16cid:durableId="1926576263">
-    <w:abstractNumId w:val="9"/>
+    <w:abstractNumId w:val="10"/>
   </w:num>
   <w:num w:numId="3" w16cid:durableId="1684938936">
     <w:abstractNumId w:val="5"/>
@@ -11627,6 +11916,9 @@
   </w:num>
   <w:num w:numId="10" w16cid:durableId="1576552220">
     <w:abstractNumId w:val="7"/>
+  </w:num>
+  <w:num w:numId="11" w16cid:durableId="691692122">
+    <w:abstractNumId w:val="9"/>
   </w:num>
 </w:numbering>
 </file>

--- a/project/report/Report.docx
+++ b/project/report/Report.docx
@@ -2958,17 +2958,17 @@
         <w:rPr>
           <w:rFonts w:ascii="Calibri" w:eastAsia="Calibri" w:hAnsi="Calibri" w:cs="Arial"/>
           <w:bCs/>
-          <w:sz w:val="26"/>
-          <w:szCs w:val="26"/>
-          <w:lang w:eastAsia="tr-TR"/>
-        </w:rPr>
-      </w:pPr>
-      <w:r>
-        <w:rPr>
-          <w:rFonts w:ascii="Calibri" w:eastAsia="Calibri" w:hAnsi="Calibri" w:cs="Arial"/>
-          <w:bCs/>
-          <w:sz w:val="26"/>
-          <w:szCs w:val="26"/>
+          <w:sz w:val="24"/>
+          <w:szCs w:val="24"/>
+          <w:lang w:eastAsia="tr-TR"/>
+        </w:rPr>
+      </w:pPr>
+      <w:r>
+        <w:rPr>
+          <w:rFonts w:ascii="Calibri" w:eastAsia="Calibri" w:hAnsi="Calibri" w:cs="Arial"/>
+          <w:bCs/>
+          <w:sz w:val="24"/>
+          <w:szCs w:val="24"/>
           <w:lang w:eastAsia="tr-TR"/>
         </w:rPr>
         <w:t xml:space="preserve">Total we have </w:t>
@@ -2977,8 +2977,8 @@
         <w:rPr>
           <w:rFonts w:ascii="Calibri" w:eastAsia="Calibri" w:hAnsi="Calibri" w:cs="Arial"/>
           <w:b/>
-          <w:sz w:val="26"/>
-          <w:szCs w:val="26"/>
+          <w:sz w:val="24"/>
+          <w:szCs w:val="24"/>
           <w:lang w:eastAsia="tr-TR"/>
         </w:rPr>
         <w:t>29</w:t>
@@ -2987,22 +2987,237 @@
         <w:rPr>
           <w:rFonts w:ascii="Calibri" w:eastAsia="Calibri" w:hAnsi="Calibri" w:cs="Arial"/>
           <w:bCs/>
-          <w:sz w:val="26"/>
-          <w:szCs w:val="26"/>
-          <w:lang w:eastAsia="tr-TR"/>
-        </w:rPr>
-        <w:t xml:space="preserve"> relations. Check following E-R diagram</w:t>
-      </w:r>
-      <w:r>
-        <w:rPr>
-          <w:rFonts w:ascii="Calibri" w:eastAsia="Calibri" w:hAnsi="Calibri" w:cs="Arial"/>
-          <w:bCs/>
-          <w:sz w:val="26"/>
-          <w:szCs w:val="26"/>
+          <w:sz w:val="24"/>
+          <w:szCs w:val="24"/>
+          <w:lang w:eastAsia="tr-TR"/>
+        </w:rPr>
+        <w:t xml:space="preserve"> relations. </w:t>
+      </w:r>
+      <w:r>
+        <w:rPr>
+          <w:rFonts w:ascii="Calibri" w:eastAsia="Calibri" w:hAnsi="Calibri" w:cs="Arial"/>
+          <w:bCs/>
+          <w:sz w:val="24"/>
+          <w:szCs w:val="24"/>
+          <w:lang w:eastAsia="tr-TR"/>
+        </w:rPr>
+        <w:t>You can see in the E-R diagram</w:t>
+      </w:r>
+      <w:r>
+        <w:rPr>
+          <w:rFonts w:ascii="Calibri" w:eastAsia="Calibri" w:hAnsi="Calibri" w:cs="Arial"/>
+          <w:bCs/>
+          <w:sz w:val="24"/>
+          <w:szCs w:val="24"/>
           <w:lang w:eastAsia="tr-TR"/>
         </w:rPr>
         <w:t>.</w:t>
       </w:r>
+    </w:p>
+    <w:p>
+      <w:pPr>
+        <w:spacing w:after="120"/>
+        <w:rPr>
+          <w:rFonts w:ascii="Calibri" w:eastAsia="Calibri" w:hAnsi="Calibri" w:cs="Arial"/>
+          <w:b/>
+          <w:sz w:val="28"/>
+          <w:szCs w:val="16"/>
+          <w:lang w:eastAsia="tr-TR"/>
+        </w:rPr>
+      </w:pPr>
+      <w:r>
+        <w:rPr>
+          <w:rFonts w:ascii="Calibri" w:eastAsia="Calibri" w:hAnsi="Calibri" w:cs="Arial"/>
+          <w:b/>
+          <w:sz w:val="28"/>
+          <w:szCs w:val="16"/>
+          <w:lang w:eastAsia="tr-TR"/>
+        </w:rPr>
+        <w:t>2.</w:t>
+      </w:r>
+      <w:r>
+        <w:rPr>
+          <w:rFonts w:ascii="Calibri" w:eastAsia="Calibri" w:hAnsi="Calibri" w:cs="Arial"/>
+          <w:b/>
+          <w:sz w:val="28"/>
+          <w:szCs w:val="16"/>
+          <w:lang w:eastAsia="tr-TR"/>
+        </w:rPr>
+        <w:t>3</w:t>
+      </w:r>
+      <w:r>
+        <w:rPr>
+          <w:rFonts w:ascii="Calibri" w:eastAsia="Calibri" w:hAnsi="Calibri" w:cs="Arial"/>
+          <w:b/>
+          <w:sz w:val="28"/>
+          <w:szCs w:val="16"/>
+          <w:lang w:eastAsia="tr-TR"/>
+        </w:rPr>
+        <w:t xml:space="preserve">) </w:t>
+      </w:r>
+      <w:r>
+        <w:rPr>
+          <w:rFonts w:ascii="Calibri" w:eastAsia="Calibri" w:hAnsi="Calibri" w:cs="Arial"/>
+          <w:b/>
+          <w:sz w:val="28"/>
+          <w:szCs w:val="16"/>
+          <w:lang w:eastAsia="tr-TR"/>
+        </w:rPr>
+        <w:t>Normalization</w:t>
+      </w:r>
+    </w:p>
+    <w:p>
+      <w:pPr>
+        <w:spacing w:after="120"/>
+        <w:rPr>
+          <w:rFonts w:ascii="Calibri" w:eastAsia="Calibri" w:hAnsi="Calibri" w:cs="Arial"/>
+          <w:bCs/>
+          <w:sz w:val="24"/>
+          <w:szCs w:val="14"/>
+          <w:lang w:eastAsia="tr-TR"/>
+        </w:rPr>
+      </w:pPr>
+      <w:r>
+        <w:rPr>
+          <w:rFonts w:ascii="Calibri" w:eastAsia="Calibri" w:hAnsi="Calibri" w:cs="Arial"/>
+          <w:bCs/>
+          <w:sz w:val="24"/>
+          <w:szCs w:val="14"/>
+          <w:lang w:eastAsia="tr-TR"/>
+        </w:rPr>
+        <w:t>As you can see from the tables I have applied normalization such that</w:t>
+      </w:r>
+      <w:r>
+        <w:rPr>
+          <w:rFonts w:ascii="Calibri" w:eastAsia="Calibri" w:hAnsi="Calibri" w:cs="Arial"/>
+          <w:bCs/>
+          <w:sz w:val="24"/>
+          <w:szCs w:val="14"/>
+          <w:lang w:eastAsia="tr-TR"/>
+        </w:rPr>
+        <w:t xml:space="preserve"> tables were well separated and</w:t>
+      </w:r>
+      <w:r>
+        <w:rPr>
+          <w:rFonts w:ascii="Calibri" w:eastAsia="Calibri" w:hAnsi="Calibri" w:cs="Arial"/>
+          <w:bCs/>
+          <w:sz w:val="24"/>
+          <w:szCs w:val="14"/>
+          <w:lang w:eastAsia="tr-TR"/>
+        </w:rPr>
+        <w:t xml:space="preserve"> </w:t>
+      </w:r>
+      <w:r>
+        <w:rPr>
+          <w:rFonts w:ascii="Calibri" w:eastAsia="Calibri" w:hAnsi="Calibri" w:cs="Arial"/>
+          <w:b/>
+          <w:sz w:val="24"/>
+          <w:szCs w:val="14"/>
+          <w:lang w:eastAsia="tr-TR"/>
+        </w:rPr>
+        <w:t>no data is repeated</w:t>
+      </w:r>
+      <w:r>
+        <w:rPr>
+          <w:rFonts w:ascii="Calibri" w:eastAsia="Calibri" w:hAnsi="Calibri" w:cs="Arial"/>
+          <w:bCs/>
+          <w:sz w:val="24"/>
+          <w:szCs w:val="14"/>
+          <w:lang w:eastAsia="tr-TR"/>
+        </w:rPr>
+        <w:t xml:space="preserve">. </w:t>
+      </w:r>
+      <w:r>
+        <w:rPr>
+          <w:rFonts w:ascii="Calibri" w:eastAsia="Calibri" w:hAnsi="Calibri" w:cs="Arial"/>
+          <w:bCs/>
+          <w:sz w:val="24"/>
+          <w:szCs w:val="14"/>
+          <w:lang w:eastAsia="tr-TR"/>
+        </w:rPr>
+        <w:t>Also,</w:t>
+      </w:r>
+      <w:r>
+        <w:rPr>
+          <w:rFonts w:ascii="Calibri" w:eastAsia="Calibri" w:hAnsi="Calibri" w:cs="Arial"/>
+          <w:bCs/>
+          <w:sz w:val="24"/>
+          <w:szCs w:val="14"/>
+          <w:lang w:eastAsia="tr-TR"/>
+        </w:rPr>
+        <w:t xml:space="preserve"> there are no partial and transitive dependency. Lastly all my primary keys are candidate key.</w:t>
+      </w:r>
+      <w:r>
+        <w:rPr>
+          <w:rFonts w:ascii="Calibri" w:eastAsia="Calibri" w:hAnsi="Calibri" w:cs="Arial"/>
+          <w:bCs/>
+          <w:sz w:val="24"/>
+          <w:szCs w:val="14"/>
+          <w:lang w:eastAsia="tr-TR"/>
+        </w:rPr>
+        <w:t xml:space="preserve"> </w:t>
+      </w:r>
+      <w:r>
+        <w:rPr>
+          <w:rFonts w:ascii="Calibri" w:eastAsia="Calibri" w:hAnsi="Calibri" w:cs="Arial"/>
+          <w:bCs/>
+          <w:sz w:val="24"/>
+          <w:szCs w:val="14"/>
+          <w:lang w:eastAsia="tr-TR"/>
+        </w:rPr>
+        <w:t>Therefore,</w:t>
+      </w:r>
+      <w:r>
+        <w:rPr>
+          <w:rFonts w:ascii="Calibri" w:eastAsia="Calibri" w:hAnsi="Calibri" w:cs="Arial"/>
+          <w:bCs/>
+          <w:sz w:val="24"/>
+          <w:szCs w:val="14"/>
+          <w:lang w:eastAsia="tr-TR"/>
+        </w:rPr>
+        <w:t xml:space="preserve"> </w:t>
+      </w:r>
+      <w:r>
+        <w:rPr>
+          <w:rFonts w:ascii="Calibri" w:eastAsia="Calibri" w:hAnsi="Calibri" w:cs="Arial"/>
+          <w:b/>
+          <w:sz w:val="24"/>
+          <w:szCs w:val="14"/>
+          <w:lang w:eastAsia="tr-TR"/>
+        </w:rPr>
+        <w:t>in this project I have 3NF</w:t>
+      </w:r>
+      <w:r>
+        <w:rPr>
+          <w:rFonts w:ascii="Calibri" w:eastAsia="Calibri" w:hAnsi="Calibri" w:cs="Arial"/>
+          <w:b/>
+          <w:sz w:val="24"/>
+          <w:szCs w:val="14"/>
+          <w:lang w:eastAsia="tr-TR"/>
+        </w:rPr>
+        <w:t xml:space="preserve"> and BCNF</w:t>
+      </w:r>
+      <w:r>
+        <w:rPr>
+          <w:rFonts w:ascii="Calibri" w:eastAsia="Calibri" w:hAnsi="Calibri" w:cs="Arial"/>
+          <w:b/>
+          <w:sz w:val="24"/>
+          <w:szCs w:val="14"/>
+          <w:lang w:eastAsia="tr-TR"/>
+        </w:rPr>
+        <w:t xml:space="preserve"> normalization.</w:t>
+      </w:r>
+    </w:p>
+    <w:p>
+      <w:pPr>
+        <w:rPr>
+          <w:rFonts w:ascii="Calibri" w:eastAsia="Calibri" w:hAnsi="Calibri" w:cs="Arial"/>
+          <w:bCs/>
+          <w:sz w:val="24"/>
+          <w:szCs w:val="24"/>
+          <w:lang w:eastAsia="tr-TR"/>
+        </w:rPr>
+      </w:pPr>
     </w:p>
     <w:p>
       <w:pPr>
@@ -3062,7 +3277,7 @@
           <w:szCs w:val="16"/>
           <w:lang w:eastAsia="tr-TR"/>
         </w:rPr>
-        <w:t>3</w:t>
+        <w:t>4</w:t>
       </w:r>
       <w:r>
         <w:rPr>
@@ -3097,9 +3312,9 @@
           <w:lang w:eastAsia="tr-TR"/>
         </w:rPr>
         <w:drawing>
-          <wp:inline distT="0" distB="0" distL="0" distR="0" wp14:anchorId="69BE526F" wp14:editId="557721EA">
-            <wp:extent cx="10248900" cy="12153900"/>
-            <wp:effectExtent l="0" t="0" r="0" b="0"/>
+          <wp:inline distT="0" distB="0" distL="0" distR="0" wp14:anchorId="69BE526F" wp14:editId="6786BD87">
+            <wp:extent cx="10248900" cy="12468225"/>
+            <wp:effectExtent l="0" t="0" r="0" b="9525"/>
             <wp:docPr id="39" name="Picture 39" descr="Diagram, engineering drawing&#10;&#10;Description automatically generated"/>
             <wp:cNvGraphicFramePr>
               <a:graphicFrameLocks xmlns:a="http://schemas.openxmlformats.org/drawingml/2006/main" noChangeAspect="1"/>
@@ -3126,7 +3341,7 @@
                   <pic:spPr>
                     <a:xfrm>
                       <a:off x="0" y="0"/>
-                      <a:ext cx="10248900" cy="12153900"/>
+                      <a:ext cx="10248900" cy="12468225"/>
                     </a:xfrm>
                     <a:prstGeom prst="rect">
                       <a:avLst/>
@@ -3215,7 +3430,7 @@
           <w:szCs w:val="16"/>
           <w:lang w:eastAsia="tr-TR"/>
         </w:rPr>
-        <w:t>4</w:t>
+        <w:t>5</w:t>
       </w:r>
       <w:r>
         <w:rPr>
@@ -7599,7 +7814,7 @@
           <w:szCs w:val="16"/>
           <w:lang w:eastAsia="tr-TR"/>
         </w:rPr>
-        <w:t>5</w:t>
+        <w:t>6</w:t>
       </w:r>
       <w:r>
         <w:rPr>
@@ -7611,6 +7826,7 @@
         </w:rPr>
         <w:t xml:space="preserve">) </w:t>
       </w:r>
+      <w:proofErr w:type="gramStart"/>
       <w:r>
         <w:rPr>
           <w:rFonts w:ascii="Calibri" w:eastAsia="Calibri" w:hAnsi="Calibri" w:cs="Arial"/>
@@ -7619,84 +7835,9 @@
           <w:szCs w:val="16"/>
           <w:lang w:eastAsia="tr-TR"/>
         </w:rPr>
-        <w:t>Normalization</w:t>
-      </w:r>
-    </w:p>
-    <w:p>
-      <w:pPr>
-        <w:spacing w:after="120"/>
-        <w:rPr>
-          <w:rFonts w:ascii="Calibri" w:eastAsia="Calibri" w:hAnsi="Calibri" w:cs="Arial"/>
-          <w:bCs/>
-          <w:sz w:val="24"/>
-          <w:szCs w:val="14"/>
-          <w:lang w:eastAsia="tr-TR"/>
-        </w:rPr>
-      </w:pPr>
-      <w:r>
-        <w:rPr>
-          <w:rFonts w:ascii="Calibri" w:eastAsia="Calibri" w:hAnsi="Calibri" w:cs="Arial"/>
-          <w:bCs/>
-          <w:sz w:val="24"/>
-          <w:szCs w:val="14"/>
-          <w:lang w:eastAsia="tr-TR"/>
-        </w:rPr>
-        <w:t xml:space="preserve">As you can see from the tables I have applied normalization such that </w:t>
-      </w:r>
-      <w:r>
-        <w:rPr>
-          <w:rFonts w:ascii="Calibri" w:eastAsia="Calibri" w:hAnsi="Calibri" w:cs="Arial"/>
-          <w:b/>
-          <w:sz w:val="24"/>
-          <w:szCs w:val="14"/>
-          <w:lang w:eastAsia="tr-TR"/>
-        </w:rPr>
-        <w:t xml:space="preserve">no data is </w:t>
-      </w:r>
-      <w:r>
-        <w:rPr>
-          <w:rFonts w:ascii="Calibri" w:eastAsia="Calibri" w:hAnsi="Calibri" w:cs="Arial"/>
-          <w:b/>
-          <w:sz w:val="24"/>
-          <w:szCs w:val="14"/>
-          <w:lang w:eastAsia="tr-TR"/>
-        </w:rPr>
-        <w:t>repeated</w:t>
-      </w:r>
-      <w:r>
-        <w:rPr>
-          <w:rFonts w:ascii="Calibri" w:eastAsia="Calibri" w:hAnsi="Calibri" w:cs="Arial"/>
-          <w:bCs/>
-          <w:sz w:val="24"/>
-          <w:szCs w:val="14"/>
-          <w:lang w:eastAsia="tr-TR"/>
-        </w:rPr>
-        <w:t>,</w:t>
-      </w:r>
-      <w:r>
-        <w:rPr>
-          <w:rFonts w:ascii="Calibri" w:eastAsia="Calibri" w:hAnsi="Calibri" w:cs="Arial"/>
-          <w:bCs/>
-          <w:sz w:val="24"/>
-          <w:szCs w:val="14"/>
-          <w:lang w:eastAsia="tr-TR"/>
-        </w:rPr>
-        <w:t xml:space="preserve"> and we have 25 different tables. That means </w:t>
-      </w:r>
-      <w:r>
-        <w:rPr>
-          <w:rFonts w:ascii="Calibri" w:eastAsia="Calibri" w:hAnsi="Calibri" w:cs="Arial"/>
-          <w:b/>
-          <w:sz w:val="24"/>
-          <w:szCs w:val="14"/>
-          <w:lang w:eastAsia="tr-TR"/>
-        </w:rPr>
-        <w:t>in this project I have at least 3NF normalization.</w:t>
-      </w:r>
-    </w:p>
-    <w:p>
-      <w:pPr>
-        <w:spacing w:after="120"/>
+        <w:t>Inheritance</w:t>
+      </w:r>
+      <w:r>
         <w:rPr>
           <w:rFonts w:ascii="Calibri" w:eastAsia="Calibri" w:hAnsi="Calibri" w:cs="Arial"/>
           <w:b/>
@@ -7704,11 +7845,10 @@
           <w:szCs w:val="16"/>
           <w:lang w:eastAsia="tr-TR"/>
         </w:rPr>
-      </w:pPr>
-    </w:p>
-    <w:p>
-      <w:pPr>
-        <w:spacing w:after="120"/>
+        <w:t>(</w:t>
+      </w:r>
+      <w:proofErr w:type="gramEnd"/>
+      <w:r>
         <w:rPr>
           <w:rFonts w:ascii="Calibri" w:eastAsia="Calibri" w:hAnsi="Calibri" w:cs="Arial"/>
           <w:b/>
@@ -7716,7 +7856,8 @@
           <w:szCs w:val="16"/>
           <w:lang w:eastAsia="tr-TR"/>
         </w:rPr>
-      </w:pPr>
+        <w:t>Specialization</w:t>
+      </w:r>
       <w:r>
         <w:rPr>
           <w:rFonts w:ascii="Calibri" w:eastAsia="Calibri" w:hAnsi="Calibri" w:cs="Arial"/>
@@ -7725,7 +7866,7 @@
           <w:szCs w:val="16"/>
           <w:lang w:eastAsia="tr-TR"/>
         </w:rPr>
-        <w:t>2.</w:t>
+        <w:t>)</w:t>
       </w:r>
       <w:r>
         <w:rPr>
@@ -7735,68 +7876,6 @@
           <w:szCs w:val="16"/>
           <w:lang w:eastAsia="tr-TR"/>
         </w:rPr>
-        <w:t>6</w:t>
-      </w:r>
-      <w:r>
-        <w:rPr>
-          <w:rFonts w:ascii="Calibri" w:eastAsia="Calibri" w:hAnsi="Calibri" w:cs="Arial"/>
-          <w:b/>
-          <w:sz w:val="28"/>
-          <w:szCs w:val="16"/>
-          <w:lang w:eastAsia="tr-TR"/>
-        </w:rPr>
-        <w:t xml:space="preserve">) </w:t>
-      </w:r>
-      <w:proofErr w:type="gramStart"/>
-      <w:r>
-        <w:rPr>
-          <w:rFonts w:ascii="Calibri" w:eastAsia="Calibri" w:hAnsi="Calibri" w:cs="Arial"/>
-          <w:b/>
-          <w:sz w:val="28"/>
-          <w:szCs w:val="16"/>
-          <w:lang w:eastAsia="tr-TR"/>
-        </w:rPr>
-        <w:t>Inheritance</w:t>
-      </w:r>
-      <w:r>
-        <w:rPr>
-          <w:rFonts w:ascii="Calibri" w:eastAsia="Calibri" w:hAnsi="Calibri" w:cs="Arial"/>
-          <w:b/>
-          <w:sz w:val="28"/>
-          <w:szCs w:val="16"/>
-          <w:lang w:eastAsia="tr-TR"/>
-        </w:rPr>
-        <w:t>(</w:t>
-      </w:r>
-      <w:proofErr w:type="gramEnd"/>
-      <w:r>
-        <w:rPr>
-          <w:rFonts w:ascii="Calibri" w:eastAsia="Calibri" w:hAnsi="Calibri" w:cs="Arial"/>
-          <w:b/>
-          <w:sz w:val="28"/>
-          <w:szCs w:val="16"/>
-          <w:lang w:eastAsia="tr-TR"/>
-        </w:rPr>
-        <w:t>Specialization</w:t>
-      </w:r>
-      <w:r>
-        <w:rPr>
-          <w:rFonts w:ascii="Calibri" w:eastAsia="Calibri" w:hAnsi="Calibri" w:cs="Arial"/>
-          <w:b/>
-          <w:sz w:val="28"/>
-          <w:szCs w:val="16"/>
-          <w:lang w:eastAsia="tr-TR"/>
-        </w:rPr>
-        <w:t>)</w:t>
-      </w:r>
-      <w:r>
-        <w:rPr>
-          <w:rFonts w:ascii="Calibri" w:eastAsia="Calibri" w:hAnsi="Calibri" w:cs="Arial"/>
-          <w:b/>
-          <w:sz w:val="28"/>
-          <w:szCs w:val="16"/>
-          <w:lang w:eastAsia="tr-TR"/>
-        </w:rPr>
         <w:t xml:space="preserve"> </w:t>
       </w:r>
     </w:p>
@@ -7943,17 +8022,6 @@
     </w:p>
     <w:p>
       <w:pPr>
-        <w:rPr>
-          <w:rFonts w:ascii="Calibri" w:eastAsia="Calibri" w:hAnsi="Calibri" w:cs="Arial"/>
-          <w:bCs/>
-          <w:sz w:val="24"/>
-          <w:szCs w:val="14"/>
-          <w:lang w:eastAsia="tr-TR"/>
-        </w:rPr>
-      </w:pPr>
-    </w:p>
-    <w:p>
-      <w:pPr>
         <w:jc w:val="center"/>
         <w:rPr>
           <w:rFonts w:ascii="Calibri" w:eastAsia="Calibri" w:hAnsi="Calibri" w:cs="Arial"/>
@@ -7972,11 +8040,10 @@
           <w:szCs w:val="14"/>
           <w:lang w:eastAsia="tr-TR"/>
         </w:rPr>
-        <w:lastRenderedPageBreak/>
         <w:drawing>
-          <wp:inline distT="0" distB="0" distL="0" distR="0" wp14:anchorId="4169E3B4" wp14:editId="77FCB529">
-            <wp:extent cx="4391025" cy="6105525"/>
-            <wp:effectExtent l="0" t="0" r="9525" b="9525"/>
+          <wp:inline distT="0" distB="0" distL="0" distR="0" wp14:anchorId="4169E3B4" wp14:editId="6678C70E">
+            <wp:extent cx="4819650" cy="4267200"/>
+            <wp:effectExtent l="0" t="0" r="0" b="0"/>
             <wp:docPr id="3" name="Picture 3"/>
             <wp:cNvGraphicFramePr>
               <a:graphicFrameLocks xmlns:a="http://schemas.openxmlformats.org/drawingml/2006/main" noChangeAspect="1"/>
@@ -8003,7 +8070,7 @@
                   <pic:spPr>
                     <a:xfrm>
                       <a:off x="0" y="0"/>
-                      <a:ext cx="4391025" cy="6105525"/>
+                      <a:ext cx="4819650" cy="4267200"/>
                     </a:xfrm>
                     <a:prstGeom prst="rect">
                       <a:avLst/>
@@ -8018,34 +8085,23 @@
     </w:p>
     <w:p>
       <w:pPr>
-        <w:jc w:val="center"/>
-        <w:rPr>
-          <w:rFonts w:ascii="Calibri" w:eastAsia="Calibri" w:hAnsi="Calibri" w:cs="Arial"/>
-          <w:bCs/>
-          <w:sz w:val="24"/>
-          <w:szCs w:val="14"/>
-          <w:lang w:eastAsia="tr-TR"/>
-        </w:rPr>
-      </w:pPr>
-    </w:p>
-    <w:p>
-      <w:pPr>
-        <w:rPr>
-          <w:rFonts w:ascii="Calibri" w:eastAsia="Calibri" w:hAnsi="Calibri" w:cs="Arial"/>
-          <w:bCs/>
-          <w:sz w:val="24"/>
-          <w:szCs w:val="14"/>
-          <w:lang w:eastAsia="tr-TR"/>
-        </w:rPr>
-      </w:pPr>
-      <w:r>
-        <w:rPr>
-          <w:rFonts w:ascii="Calibri" w:eastAsia="Calibri" w:hAnsi="Calibri" w:cs="Arial"/>
-          <w:bCs/>
-          <w:sz w:val="24"/>
-          <w:szCs w:val="14"/>
-          <w:lang w:eastAsia="tr-TR"/>
-        </w:rPr>
+        <w:rPr>
+          <w:rFonts w:ascii="Calibri" w:eastAsia="Calibri" w:hAnsi="Calibri" w:cs="Arial"/>
+          <w:bCs/>
+          <w:sz w:val="24"/>
+          <w:szCs w:val="14"/>
+          <w:lang w:eastAsia="tr-TR"/>
+        </w:rPr>
+      </w:pPr>
+      <w:r>
+        <w:rPr>
+          <w:rFonts w:ascii="Calibri" w:eastAsia="Calibri" w:hAnsi="Calibri" w:cs="Arial"/>
+          <w:bCs/>
+          <w:sz w:val="24"/>
+          <w:szCs w:val="14"/>
+          <w:lang w:eastAsia="tr-TR"/>
+        </w:rPr>
+        <w:lastRenderedPageBreak/>
         <w:t xml:space="preserve">As you can see </w:t>
       </w:r>
       <w:r>
@@ -8182,18 +8238,16 @@
         </w:rPr>
         <w:t xml:space="preserve"> We will access the information by using </w:t>
       </w:r>
-      <w:proofErr w:type="gramStart"/>
-      <w:r>
-        <w:rPr>
-          <w:rFonts w:ascii="Calibri" w:eastAsia="Calibri" w:hAnsi="Calibri" w:cs="Arial"/>
-          <w:bCs/>
-          <w:sz w:val="24"/>
-          <w:szCs w:val="14"/>
-          <w:lang w:eastAsia="tr-TR"/>
-        </w:rPr>
-        <w:t>this foreign keys</w:t>
-      </w:r>
-      <w:proofErr w:type="gramEnd"/>
+      <w:r>
+        <w:rPr>
+          <w:rFonts w:ascii="Calibri" w:eastAsia="Calibri" w:hAnsi="Calibri" w:cs="Arial"/>
+          <w:bCs/>
+          <w:sz w:val="24"/>
+          <w:szCs w:val="14"/>
+          <w:lang w:eastAsia="tr-TR"/>
+        </w:rPr>
+        <w:t>this foreign key</w:t>
+      </w:r>
       <w:r>
         <w:rPr>
           <w:rFonts w:ascii="Calibri" w:eastAsia="Calibri" w:hAnsi="Calibri" w:cs="Arial"/>
@@ -8212,64 +8266,6 @@
           <w:bCs/>
           <w:sz w:val="24"/>
           <w:szCs w:val="14"/>
-          <w:lang w:eastAsia="tr-TR"/>
-        </w:rPr>
-      </w:pPr>
-    </w:p>
-    <w:p>
-      <w:pPr>
-        <w:rPr>
-          <w:rFonts w:ascii="Calibri" w:eastAsia="Calibri" w:hAnsi="Calibri" w:cs="Arial"/>
-          <w:bCs/>
-          <w:sz w:val="24"/>
-          <w:szCs w:val="14"/>
-          <w:lang w:eastAsia="tr-TR"/>
-        </w:rPr>
-      </w:pPr>
-    </w:p>
-    <w:p>
-      <w:pPr>
-        <w:rPr>
-          <w:rFonts w:ascii="Calibri" w:eastAsia="Calibri" w:hAnsi="Calibri" w:cs="Arial"/>
-          <w:bCs/>
-          <w:sz w:val="24"/>
-          <w:szCs w:val="14"/>
-          <w:lang w:eastAsia="tr-TR"/>
-        </w:rPr>
-      </w:pPr>
-    </w:p>
-    <w:p>
-      <w:pPr>
-        <w:spacing w:after="120"/>
-        <w:rPr>
-          <w:rFonts w:ascii="Calibri" w:eastAsia="Calibri" w:hAnsi="Calibri" w:cs="Arial"/>
-          <w:b/>
-          <w:sz w:val="28"/>
-          <w:szCs w:val="16"/>
-          <w:lang w:eastAsia="tr-TR"/>
-        </w:rPr>
-      </w:pPr>
-    </w:p>
-    <w:p>
-      <w:pPr>
-        <w:spacing w:after="120"/>
-        <w:rPr>
-          <w:rFonts w:ascii="Calibri" w:eastAsia="Calibri" w:hAnsi="Calibri" w:cs="Arial"/>
-          <w:b/>
-          <w:sz w:val="28"/>
-          <w:szCs w:val="16"/>
-          <w:lang w:eastAsia="tr-TR"/>
-        </w:rPr>
-      </w:pPr>
-    </w:p>
-    <w:p>
-      <w:pPr>
-        <w:spacing w:after="120"/>
-        <w:rPr>
-          <w:rFonts w:ascii="Calibri" w:eastAsia="Calibri" w:hAnsi="Calibri" w:cs="Arial"/>
-          <w:b/>
-          <w:sz w:val="28"/>
-          <w:szCs w:val="16"/>
           <w:lang w:eastAsia="tr-TR"/>
         </w:rPr>
       </w:pPr>
@@ -8339,7 +8335,6 @@
           <w:szCs w:val="14"/>
           <w:lang w:eastAsia="tr-TR"/>
         </w:rPr>
-        <w:lastRenderedPageBreak/>
         <w:t>trg_</w:t>
       </w:r>
       <w:proofErr w:type="gramStart"/>
@@ -8383,7 +8378,27 @@
           <w:szCs w:val="14"/>
           <w:lang w:eastAsia="tr-TR"/>
         </w:rPr>
-        <w:t xml:space="preserve">By using this trigger we will insert a new log to </w:t>
+        <w:t xml:space="preserve">By using this trigger we will </w:t>
+      </w:r>
+      <w:r>
+        <w:rPr>
+          <w:rFonts w:ascii="Calibri" w:eastAsia="Calibri" w:hAnsi="Calibri" w:cs="Arial"/>
+          <w:b/>
+          <w:sz w:val="24"/>
+          <w:szCs w:val="14"/>
+          <w:lang w:eastAsia="tr-TR"/>
+        </w:rPr>
+        <w:t>insert a new log</w:t>
+      </w:r>
+      <w:r>
+        <w:rPr>
+          <w:rFonts w:ascii="Calibri" w:eastAsia="Calibri" w:hAnsi="Calibri" w:cs="Arial"/>
+          <w:bCs/>
+          <w:sz w:val="24"/>
+          <w:szCs w:val="14"/>
+          <w:lang w:eastAsia="tr-TR"/>
+        </w:rPr>
+        <w:t xml:space="preserve"> to </w:t>
       </w:r>
       <w:proofErr w:type="spellStart"/>
       <w:r>
@@ -8678,17 +8693,37 @@
           <w:szCs w:val="14"/>
           <w:lang w:eastAsia="tr-TR"/>
         </w:rPr>
-        <w:t xml:space="preserve"> by the customer we can update restaurant</w:t>
-      </w:r>
-      <w:r>
-        <w:rPr>
-          <w:rFonts w:ascii="Calibri" w:eastAsia="Calibri" w:hAnsi="Calibri" w:cs="Arial"/>
-          <w:bCs/>
-          <w:sz w:val="24"/>
-          <w:szCs w:val="14"/>
-          <w:lang w:eastAsia="tr-TR"/>
-        </w:rPr>
-        <w:t xml:space="preserve"> average score.</w:t>
+        <w:t xml:space="preserve"> by the customer </w:t>
+      </w:r>
+      <w:r>
+        <w:rPr>
+          <w:rFonts w:ascii="Calibri" w:eastAsia="Calibri" w:hAnsi="Calibri" w:cs="Arial"/>
+          <w:b/>
+          <w:sz w:val="24"/>
+          <w:szCs w:val="14"/>
+          <w:lang w:eastAsia="tr-TR"/>
+        </w:rPr>
+        <w:t>we can update restaurant</w:t>
+      </w:r>
+      <w:r>
+        <w:rPr>
+          <w:rFonts w:ascii="Calibri" w:eastAsia="Calibri" w:hAnsi="Calibri" w:cs="Arial"/>
+          <w:b/>
+          <w:sz w:val="24"/>
+          <w:szCs w:val="14"/>
+          <w:lang w:eastAsia="tr-TR"/>
+        </w:rPr>
+        <w:t xml:space="preserve"> average score</w:t>
+      </w:r>
+      <w:r>
+        <w:rPr>
+          <w:rFonts w:ascii="Calibri" w:eastAsia="Calibri" w:hAnsi="Calibri" w:cs="Arial"/>
+          <w:bCs/>
+          <w:sz w:val="24"/>
+          <w:szCs w:val="14"/>
+          <w:lang w:eastAsia="tr-TR"/>
+        </w:rPr>
+        <w:t>.</w:t>
       </w:r>
       <w:r>
         <w:rPr>
@@ -8866,7 +8901,27 @@
           <w:szCs w:val="14"/>
           <w:lang w:eastAsia="tr-TR"/>
         </w:rPr>
-        <w:t xml:space="preserve">By using this trigger we will update basket total price after a food added to the basket. You can see the changes in </w:t>
+        <w:t xml:space="preserve">By using this trigger </w:t>
+      </w:r>
+      <w:r>
+        <w:rPr>
+          <w:rFonts w:ascii="Calibri" w:eastAsia="Calibri" w:hAnsi="Calibri" w:cs="Arial"/>
+          <w:b/>
+          <w:sz w:val="24"/>
+          <w:szCs w:val="14"/>
+          <w:lang w:eastAsia="tr-TR"/>
+        </w:rPr>
+        <w:t>we will update basket total price</w:t>
+      </w:r>
+      <w:r>
+        <w:rPr>
+          <w:rFonts w:ascii="Calibri" w:eastAsia="Calibri" w:hAnsi="Calibri" w:cs="Arial"/>
+          <w:bCs/>
+          <w:sz w:val="24"/>
+          <w:szCs w:val="14"/>
+          <w:lang w:eastAsia="tr-TR"/>
+        </w:rPr>
+        <w:t xml:space="preserve"> after a food added to the basket. You can see the changes in </w:t>
       </w:r>
       <w:r>
         <w:rPr>
@@ -8967,6 +9022,7 @@
           <w:szCs w:val="14"/>
           <w:lang w:eastAsia="tr-TR"/>
         </w:rPr>
+        <w:lastRenderedPageBreak/>
         <w:t>trg_LogFood</w:t>
       </w:r>
       <w:proofErr w:type="spellEnd"/>
@@ -9003,7 +9059,7 @@
       <w:r>
         <w:rPr>
           <w:rFonts w:ascii="Calibri" w:eastAsia="Calibri" w:hAnsi="Calibri" w:cs="Arial"/>
-          <w:bCs/>
+          <w:b/>
           <w:sz w:val="24"/>
           <w:szCs w:val="14"/>
           <w:lang w:eastAsia="tr-TR"/>
@@ -9013,7 +9069,7 @@
       <w:r>
         <w:rPr>
           <w:rFonts w:ascii="Calibri" w:eastAsia="Calibri" w:hAnsi="Calibri" w:cs="Arial"/>
-          <w:bCs/>
+          <w:b/>
           <w:sz w:val="24"/>
           <w:szCs w:val="14"/>
           <w:lang w:eastAsia="tr-TR"/>
@@ -9023,12 +9079,22 @@
       <w:r>
         <w:rPr>
           <w:rFonts w:ascii="Calibri" w:eastAsia="Calibri" w:hAnsi="Calibri" w:cs="Arial"/>
-          <w:bCs/>
-          <w:sz w:val="24"/>
-          <w:szCs w:val="14"/>
-          <w:lang w:eastAsia="tr-TR"/>
-        </w:rPr>
-        <w:t xml:space="preserve"> we can insert information about that</w:t>
+          <w:b/>
+          <w:sz w:val="24"/>
+          <w:szCs w:val="14"/>
+          <w:lang w:eastAsia="tr-TR"/>
+        </w:rPr>
+        <w:t xml:space="preserve"> we can insert information</w:t>
+      </w:r>
+      <w:r>
+        <w:rPr>
+          <w:rFonts w:ascii="Calibri" w:eastAsia="Calibri" w:hAnsi="Calibri" w:cs="Arial"/>
+          <w:bCs/>
+          <w:sz w:val="24"/>
+          <w:szCs w:val="14"/>
+          <w:lang w:eastAsia="tr-TR"/>
+        </w:rPr>
+        <w:t xml:space="preserve"> about that</w:t>
       </w:r>
       <w:r>
         <w:rPr>
@@ -9131,7 +9197,6 @@
         <w:rPr>
           <w:noProof/>
         </w:rPr>
-        <w:lastRenderedPageBreak/>
         <w:drawing>
           <wp:inline distT="0" distB="0" distL="0" distR="0" wp14:anchorId="692AAF58" wp14:editId="350524F8">
             <wp:extent cx="6507480" cy="3056890"/>
@@ -9260,7 +9325,67 @@
           <w:szCs w:val="14"/>
           <w:lang w:eastAsia="tr-TR"/>
         </w:rPr>
-        <w:t>, when a customer give the order, the foods in the basket will be removed and they will added to order table.</w:t>
+        <w:t xml:space="preserve">, when a </w:t>
+      </w:r>
+      <w:r>
+        <w:rPr>
+          <w:rFonts w:ascii="Calibri" w:eastAsia="Calibri" w:hAnsi="Calibri" w:cs="Arial"/>
+          <w:b/>
+          <w:sz w:val="24"/>
+          <w:szCs w:val="14"/>
+          <w:lang w:eastAsia="tr-TR"/>
+        </w:rPr>
+        <w:t>customer give the order</w:t>
+      </w:r>
+      <w:r>
+        <w:rPr>
+          <w:rFonts w:ascii="Calibri" w:eastAsia="Calibri" w:hAnsi="Calibri" w:cs="Arial"/>
+          <w:b/>
+          <w:sz w:val="24"/>
+          <w:szCs w:val="14"/>
+          <w:lang w:eastAsia="tr-TR"/>
+        </w:rPr>
+        <w:t>(insert)</w:t>
+      </w:r>
+      <w:r>
+        <w:rPr>
+          <w:rFonts w:ascii="Calibri" w:eastAsia="Calibri" w:hAnsi="Calibri" w:cs="Arial"/>
+          <w:b/>
+          <w:sz w:val="24"/>
+          <w:szCs w:val="14"/>
+          <w:lang w:eastAsia="tr-TR"/>
+        </w:rPr>
+        <w:t>,</w:t>
+      </w:r>
+      <w:r>
+        <w:rPr>
+          <w:rFonts w:ascii="Calibri" w:eastAsia="Calibri" w:hAnsi="Calibri" w:cs="Arial"/>
+          <w:bCs/>
+          <w:sz w:val="24"/>
+          <w:szCs w:val="14"/>
+          <w:lang w:eastAsia="tr-TR"/>
+        </w:rPr>
+        <w:t xml:space="preserve"> the foods in the </w:t>
+      </w:r>
+      <w:r>
+        <w:rPr>
+          <w:rFonts w:ascii="Calibri" w:eastAsia="Calibri" w:hAnsi="Calibri" w:cs="Arial"/>
+          <w:b/>
+          <w:sz w:val="24"/>
+          <w:szCs w:val="14"/>
+          <w:lang w:eastAsia="tr-TR"/>
+        </w:rPr>
+        <w:t>basket will be removed and they will added to order table</w:t>
+      </w:r>
+      <w:r>
+        <w:rPr>
+          <w:rFonts w:ascii="Calibri" w:eastAsia="Calibri" w:hAnsi="Calibri" w:cs="Arial"/>
+          <w:bCs/>
+          <w:sz w:val="24"/>
+          <w:szCs w:val="14"/>
+          <w:lang w:eastAsia="tr-TR"/>
+        </w:rPr>
+        <w:t>.</w:t>
       </w:r>
       <w:r>
         <w:rPr>
@@ -9471,6 +9596,7 @@
           <w:szCs w:val="16"/>
           <w:lang w:eastAsia="tr-TR"/>
         </w:rPr>
+        <w:lastRenderedPageBreak/>
         <w:t>2.</w:t>
       </w:r>
       <w:r>
@@ -9522,7 +9648,6 @@
           <w:szCs w:val="14"/>
           <w:lang w:eastAsia="tr-TR"/>
         </w:rPr>
-        <w:lastRenderedPageBreak/>
         <w:t xml:space="preserve">1. </w:t>
       </w:r>
       <w:proofErr w:type="spellStart"/>
@@ -9575,7 +9700,47 @@
           <w:szCs w:val="14"/>
           <w:lang w:eastAsia="tr-TR"/>
         </w:rPr>
-        <w:t xml:space="preserve">By using this view we can see the customer information detailed way. Normally customer information separated into different tables. With this view we will join them. </w:t>
+        <w:t xml:space="preserve">By using this view </w:t>
+      </w:r>
+      <w:r>
+        <w:rPr>
+          <w:rFonts w:ascii="Calibri" w:eastAsia="Calibri" w:hAnsi="Calibri" w:cs="Arial"/>
+          <w:b/>
+          <w:sz w:val="24"/>
+          <w:szCs w:val="14"/>
+          <w:lang w:eastAsia="tr-TR"/>
+        </w:rPr>
+        <w:t>we can see the customer information detailed way</w:t>
+      </w:r>
+      <w:r>
+        <w:rPr>
+          <w:rFonts w:ascii="Calibri" w:eastAsia="Calibri" w:hAnsi="Calibri" w:cs="Arial"/>
+          <w:b/>
+          <w:sz w:val="24"/>
+          <w:szCs w:val="14"/>
+          <w:lang w:eastAsia="tr-TR"/>
+        </w:rPr>
+        <w:t>(joined)</w:t>
+      </w:r>
+      <w:r>
+        <w:rPr>
+          <w:rFonts w:ascii="Calibri" w:eastAsia="Calibri" w:hAnsi="Calibri" w:cs="Arial"/>
+          <w:b/>
+          <w:sz w:val="24"/>
+          <w:szCs w:val="14"/>
+          <w:lang w:eastAsia="tr-TR"/>
+        </w:rPr>
+        <w:t>.</w:t>
+      </w:r>
+      <w:r>
+        <w:rPr>
+          <w:rFonts w:ascii="Calibri" w:eastAsia="Calibri" w:hAnsi="Calibri" w:cs="Arial"/>
+          <w:bCs/>
+          <w:sz w:val="24"/>
+          <w:szCs w:val="14"/>
+          <w:lang w:eastAsia="tr-TR"/>
+        </w:rPr>
+        <w:t xml:space="preserve"> Normally customer information separated into different tables. With this view we will join them. </w:t>
       </w:r>
       <w:r>
         <w:rPr>
@@ -9893,20 +10058,18 @@
           <w:szCs w:val="14"/>
           <w:lang w:eastAsia="tr-TR"/>
         </w:rPr>
-        <w:t xml:space="preserve">foods whose price less </w:t>
-      </w:r>
-      <w:proofErr w:type="spellStart"/>
-      <w:r>
-        <w:rPr>
-          <w:rFonts w:ascii="Calibri" w:eastAsia="Calibri" w:hAnsi="Calibri" w:cs="Arial"/>
-          <w:bCs/>
-          <w:sz w:val="24"/>
-          <w:szCs w:val="14"/>
-          <w:lang w:eastAsia="tr-TR"/>
-        </w:rPr>
-        <w:t>tha</w:t>
-      </w:r>
-      <w:proofErr w:type="spellEnd"/>
+        <w:t>foods whose price less tha</w:t>
+      </w:r>
+      <w:r>
+        <w:rPr>
+          <w:rFonts w:ascii="Calibri" w:eastAsia="Calibri" w:hAnsi="Calibri" w:cs="Arial"/>
+          <w:bCs/>
+          <w:sz w:val="24"/>
+          <w:szCs w:val="14"/>
+          <w:lang w:eastAsia="tr-TR"/>
+        </w:rPr>
+        <w:t>n</w:t>
+      </w:r>
       <w:r>
         <w:rPr>
           <w:rFonts w:ascii="Calibri" w:eastAsia="Calibri" w:hAnsi="Calibri" w:cs="Arial"/>
@@ -10468,12 +10631,231 @@
         <w:spacing w:after="120"/>
         <w:rPr>
           <w:rFonts w:ascii="Calibri" w:eastAsia="Calibri" w:hAnsi="Calibri" w:cs="Arial"/>
-          <w:b/>
-          <w:sz w:val="28"/>
-          <w:szCs w:val="16"/>
-          <w:lang w:eastAsia="tr-TR"/>
-        </w:rPr>
-      </w:pPr>
+          <w:bCs/>
+          <w:sz w:val="24"/>
+          <w:szCs w:val="14"/>
+          <w:lang w:eastAsia="tr-TR"/>
+        </w:rPr>
+      </w:pPr>
+      <w:r>
+        <w:rPr>
+          <w:rFonts w:ascii="Calibri" w:eastAsia="Calibri" w:hAnsi="Calibri" w:cs="Arial"/>
+          <w:bCs/>
+          <w:sz w:val="24"/>
+          <w:szCs w:val="14"/>
+          <w:lang w:eastAsia="tr-TR"/>
+        </w:rPr>
+        <w:t xml:space="preserve">Since customer and basket tables are relational </w:t>
+      </w:r>
+      <w:r>
+        <w:rPr>
+          <w:rFonts w:ascii="Calibri" w:eastAsia="Calibri" w:hAnsi="Calibri" w:cs="Arial"/>
+          <w:bCs/>
+          <w:sz w:val="24"/>
+          <w:szCs w:val="14"/>
+          <w:lang w:eastAsia="tr-TR"/>
+        </w:rPr>
+        <w:t>tables,</w:t>
+      </w:r>
+      <w:r>
+        <w:rPr>
+          <w:rFonts w:ascii="Calibri" w:eastAsia="Calibri" w:hAnsi="Calibri" w:cs="Arial"/>
+          <w:bCs/>
+          <w:sz w:val="24"/>
+          <w:szCs w:val="14"/>
+          <w:lang w:eastAsia="tr-TR"/>
+        </w:rPr>
+        <w:t xml:space="preserve"> we can join them by using following queries.</w:t>
+      </w:r>
+    </w:p>
+    <w:p>
+      <w:pPr>
+        <w:pStyle w:val="ListParagraph"/>
+        <w:numPr>
+          <w:ilvl w:val="0"/>
+          <w:numId w:val="14"/>
+        </w:numPr>
+        <w:spacing w:after="120"/>
+        <w:rPr>
+          <w:rFonts w:ascii="Cascadia Code" w:eastAsia="Calibri" w:hAnsi="Cascadia Code" w:cs="Cascadia Code"/>
+          <w:bCs/>
+          <w:sz w:val="20"/>
+          <w:szCs w:val="10"/>
+          <w:lang w:eastAsia="tr-TR"/>
+        </w:rPr>
+      </w:pPr>
+      <w:r>
+        <w:rPr>
+          <w:rFonts w:ascii="Cascadia Code" w:eastAsia="Calibri" w:hAnsi="Cascadia Code" w:cs="Cascadia Code"/>
+          <w:bCs/>
+          <w:sz w:val="20"/>
+          <w:szCs w:val="10"/>
+          <w:lang w:eastAsia="tr-TR"/>
+        </w:rPr>
+        <w:t xml:space="preserve">select * from Customer c Left Outer Join Basket b on </w:t>
+      </w:r>
+      <w:proofErr w:type="spellStart"/>
+      <w:proofErr w:type="gramStart"/>
+      <w:r>
+        <w:rPr>
+          <w:rFonts w:ascii="Cascadia Code" w:eastAsia="Calibri" w:hAnsi="Cascadia Code" w:cs="Cascadia Code"/>
+          <w:bCs/>
+          <w:sz w:val="20"/>
+          <w:szCs w:val="10"/>
+          <w:lang w:eastAsia="tr-TR"/>
+        </w:rPr>
+        <w:t>c.BasketIDF</w:t>
+      </w:r>
+      <w:proofErr w:type="spellEnd"/>
+      <w:proofErr w:type="gramEnd"/>
+      <w:r>
+        <w:rPr>
+          <w:rFonts w:ascii="Cascadia Code" w:eastAsia="Calibri" w:hAnsi="Cascadia Code" w:cs="Cascadia Code"/>
+          <w:bCs/>
+          <w:sz w:val="20"/>
+          <w:szCs w:val="10"/>
+          <w:lang w:eastAsia="tr-TR"/>
+        </w:rPr>
+        <w:t xml:space="preserve"> = </w:t>
+      </w:r>
+      <w:proofErr w:type="spellStart"/>
+      <w:r>
+        <w:rPr>
+          <w:rFonts w:ascii="Cascadia Code" w:eastAsia="Calibri" w:hAnsi="Cascadia Code" w:cs="Cascadia Code"/>
+          <w:bCs/>
+          <w:sz w:val="20"/>
+          <w:szCs w:val="10"/>
+          <w:lang w:eastAsia="tr-TR"/>
+        </w:rPr>
+        <w:t>b.BasketID</w:t>
+      </w:r>
+      <w:proofErr w:type="spellEnd"/>
+    </w:p>
+    <w:p>
+      <w:pPr>
+        <w:pStyle w:val="ListParagraph"/>
+        <w:numPr>
+          <w:ilvl w:val="0"/>
+          <w:numId w:val="14"/>
+        </w:numPr>
+        <w:spacing w:after="120"/>
+        <w:rPr>
+          <w:rFonts w:ascii="Cascadia Code" w:eastAsia="Calibri" w:hAnsi="Cascadia Code" w:cs="Cascadia Code"/>
+          <w:bCs/>
+          <w:sz w:val="20"/>
+          <w:szCs w:val="10"/>
+          <w:lang w:eastAsia="tr-TR"/>
+        </w:rPr>
+      </w:pPr>
+      <w:r>
+        <w:rPr>
+          <w:rFonts w:ascii="Cascadia Code" w:eastAsia="Calibri" w:hAnsi="Cascadia Code" w:cs="Cascadia Code"/>
+          <w:bCs/>
+          <w:sz w:val="20"/>
+          <w:szCs w:val="10"/>
+          <w:lang w:eastAsia="tr-TR"/>
+        </w:rPr>
+        <w:t xml:space="preserve">select * from Customer c Right Outer Join Basket b on </w:t>
+      </w:r>
+      <w:proofErr w:type="spellStart"/>
+      <w:proofErr w:type="gramStart"/>
+      <w:r>
+        <w:rPr>
+          <w:rFonts w:ascii="Cascadia Code" w:eastAsia="Calibri" w:hAnsi="Cascadia Code" w:cs="Cascadia Code"/>
+          <w:bCs/>
+          <w:sz w:val="20"/>
+          <w:szCs w:val="10"/>
+          <w:lang w:eastAsia="tr-TR"/>
+        </w:rPr>
+        <w:t>c.BasketIDF</w:t>
+      </w:r>
+      <w:proofErr w:type="spellEnd"/>
+      <w:proofErr w:type="gramEnd"/>
+      <w:r>
+        <w:rPr>
+          <w:rFonts w:ascii="Cascadia Code" w:eastAsia="Calibri" w:hAnsi="Cascadia Code" w:cs="Cascadia Code"/>
+          <w:bCs/>
+          <w:sz w:val="20"/>
+          <w:szCs w:val="10"/>
+          <w:lang w:eastAsia="tr-TR"/>
+        </w:rPr>
+        <w:t xml:space="preserve"> = </w:t>
+      </w:r>
+      <w:proofErr w:type="spellStart"/>
+      <w:r>
+        <w:rPr>
+          <w:rFonts w:ascii="Cascadia Code" w:eastAsia="Calibri" w:hAnsi="Cascadia Code" w:cs="Cascadia Code"/>
+          <w:bCs/>
+          <w:sz w:val="20"/>
+          <w:szCs w:val="10"/>
+          <w:lang w:eastAsia="tr-TR"/>
+        </w:rPr>
+        <w:t>b.BasketID</w:t>
+      </w:r>
+      <w:proofErr w:type="spellEnd"/>
+    </w:p>
+    <w:p>
+      <w:pPr>
+        <w:pStyle w:val="ListParagraph"/>
+        <w:numPr>
+          <w:ilvl w:val="0"/>
+          <w:numId w:val="14"/>
+        </w:numPr>
+        <w:spacing w:after="120"/>
+        <w:rPr>
+          <w:rFonts w:ascii="Cascadia Code" w:eastAsia="Calibri" w:hAnsi="Cascadia Code" w:cs="Cascadia Code"/>
+          <w:bCs/>
+          <w:sz w:val="20"/>
+          <w:szCs w:val="10"/>
+          <w:lang w:eastAsia="tr-TR"/>
+        </w:rPr>
+      </w:pPr>
+      <w:r>
+        <w:rPr>
+          <w:rFonts w:ascii="Cascadia Code" w:eastAsia="Calibri" w:hAnsi="Cascadia Code" w:cs="Cascadia Code"/>
+          <w:bCs/>
+          <w:sz w:val="20"/>
+          <w:szCs w:val="10"/>
+          <w:lang w:eastAsia="tr-TR"/>
+        </w:rPr>
+        <w:t xml:space="preserve">select * from Customer c Full Outer Join Basket b on </w:t>
+      </w:r>
+      <w:proofErr w:type="spellStart"/>
+      <w:proofErr w:type="gramStart"/>
+      <w:r>
+        <w:rPr>
+          <w:rFonts w:ascii="Cascadia Code" w:eastAsia="Calibri" w:hAnsi="Cascadia Code" w:cs="Cascadia Code"/>
+          <w:bCs/>
+          <w:sz w:val="20"/>
+          <w:szCs w:val="10"/>
+          <w:lang w:eastAsia="tr-TR"/>
+        </w:rPr>
+        <w:t>c.BasketIDF</w:t>
+      </w:r>
+      <w:proofErr w:type="spellEnd"/>
+      <w:proofErr w:type="gramEnd"/>
+      <w:r>
+        <w:rPr>
+          <w:rFonts w:ascii="Cascadia Code" w:eastAsia="Calibri" w:hAnsi="Cascadia Code" w:cs="Cascadia Code"/>
+          <w:bCs/>
+          <w:sz w:val="20"/>
+          <w:szCs w:val="10"/>
+          <w:lang w:eastAsia="tr-TR"/>
+        </w:rPr>
+        <w:t xml:space="preserve"> = </w:t>
+      </w:r>
+      <w:proofErr w:type="spellStart"/>
+      <w:r>
+        <w:rPr>
+          <w:rFonts w:ascii="Cascadia Code" w:eastAsia="Calibri" w:hAnsi="Cascadia Code" w:cs="Cascadia Code"/>
+          <w:bCs/>
+          <w:sz w:val="20"/>
+          <w:szCs w:val="10"/>
+          <w:lang w:eastAsia="tr-TR"/>
+        </w:rPr>
+        <w:t>b.BasketID</w:t>
+      </w:r>
+      <w:proofErr w:type="spellEnd"/>
     </w:p>
     <w:p>
       <w:pPr>
@@ -10774,9 +11156,9 @@
 <file path=word/numbering.xml><?xml version="1.0" encoding="utf-8"?>
 <w:numbering xmlns:wpc="http://schemas.microsoft.com/office/word/2010/wordprocessingCanvas" xmlns:cx="http://schemas.microsoft.com/office/drawing/2014/chartex" xmlns:cx1="http://schemas.microsoft.com/office/drawing/2015/9/8/chartex" xmlns:cx2="http://schemas.microsoft.com/office/drawing/2015/10/21/chartex" xmlns:cx3="http://schemas.microsoft.com/office/drawing/2016/5/9/chartex" xmlns:cx4="http://schemas.microsoft.com/office/drawing/2016/5/10/chartex" xmlns:cx5="http://schemas.microsoft.com/office/drawing/2016/5/11/chartex" xmlns:cx6="http://schemas.microsoft.com/office/drawing/2016/5/12/chartex" xmlns:cx7="http://schemas.microsoft.com/office/drawing/2016/5/13/chartex" xmlns:cx8="http://schemas.microsoft.com/office/drawing/2016/5/14/chartex" xmlns:mc="http://schemas.openxmlformats.org/markup-compatibility/2006" xmlns:aink="http://schemas.microsoft.com/office/drawing/2016/ink" xmlns:am3d="http://schemas.microsoft.com/office/drawing/2017/model3d" xmlns:o="urn:schemas-microsoft-com:office:office" xmlns:oel="http://schemas.microsoft.com/office/2019/extlst" xmlns:r="http://schemas.openxmlformats.org/officeDocument/2006/relationships" xmlns:m="http://schemas.openxmlformats.org/officeDocument/2006/math" xmlns:v="urn:schemas-microsoft-com:vml" xmlns:wp14="http://schemas.microsoft.com/office/word/2010/wordprocessingDrawing" xmlns:wp="http://schemas.openxmlformats.org/drawingml/2006/wordprocessingDrawing" xmlns:w10="urn:schemas-microsoft-com:office:word" xmlns:w="http://schemas.openxmlformats.org/wordprocessingml/2006/main" xmlns:w14="http://schemas.microsoft.com/office/word/2010/wordml" xmlns:w15="http://schemas.microsoft.com/office/word/2012/wordml" xmlns:w16cex="http://schemas.microsoft.com/office/word/2018/wordml/cex" xmlns:w16cid="http://schemas.microsoft.com/office/word/2016/wordml/cid" xmlns:w16="http://schemas.microsoft.com/office/word/2018/wordml" xmlns:w16sdtdh="http://schemas.microsoft.com/office/word/2020/wordml/sdtdatahash" xmlns:w16se="http://schemas.microsoft.com/office/word/2015/wordml/symex" xmlns:wpg="http://schemas.microsoft.com/office/word/2010/wordprocessingGroup" xmlns:wpi="http://schemas.microsoft.com/office/word/2010/wordprocessingInk" xmlns:wne="http://schemas.microsoft.com/office/word/2006/wordml" xmlns:wps="http://schemas.microsoft.com/office/word/2010/wordprocessingShape" mc:Ignorable="w14 w15 w16se w16cid w16 w16cex w16sdtdh wp14">
   <w:abstractNum w:abstractNumId="0" w15:restartNumberingAfterBreak="0">
-    <w:nsid w:val="0E0B7F93"/>
+    <w:nsid w:val="02CD0F1B"/>
     <w:multiLevelType w:val="hybridMultilevel"/>
-    <w:tmpl w:val="EB604406"/>
+    <w:tmpl w:val="602AB496"/>
     <w:lvl w:ilvl="0" w:tplc="0409000B">
       <w:start w:val="1"/>
       <w:numFmt w:val="bullet"/>
@@ -10887,6 +11269,232 @@
     </w:lvl>
   </w:abstractNum>
   <w:abstractNum w:abstractNumId="1" w15:restartNumberingAfterBreak="0">
+    <w:nsid w:val="0A3B309C"/>
+    <w:multiLevelType w:val="hybridMultilevel"/>
+    <w:tmpl w:val="FA3A08E4"/>
+    <w:lvl w:ilvl="0" w:tplc="0409000B">
+      <w:start w:val="1"/>
+      <w:numFmt w:val="bullet"/>
+      <w:lvlText w:val=""/>
+      <w:lvlJc w:val="left"/>
+      <w:pPr>
+        <w:ind w:left="720" w:hanging="360"/>
+      </w:pPr>
+      <w:rPr>
+        <w:rFonts w:ascii="Wingdings" w:hAnsi="Wingdings" w:hint="default"/>
+      </w:rPr>
+    </w:lvl>
+    <w:lvl w:ilvl="1" w:tplc="04090003" w:tentative="1">
+      <w:start w:val="1"/>
+      <w:numFmt w:val="bullet"/>
+      <w:lvlText w:val="o"/>
+      <w:lvlJc w:val="left"/>
+      <w:pPr>
+        <w:ind w:left="1440" w:hanging="360"/>
+      </w:pPr>
+      <w:rPr>
+        <w:rFonts w:ascii="Courier New" w:hAnsi="Courier New" w:cs="Courier New" w:hint="default"/>
+      </w:rPr>
+    </w:lvl>
+    <w:lvl w:ilvl="2" w:tplc="04090005" w:tentative="1">
+      <w:start w:val="1"/>
+      <w:numFmt w:val="bullet"/>
+      <w:lvlText w:val=""/>
+      <w:lvlJc w:val="left"/>
+      <w:pPr>
+        <w:ind w:left="2160" w:hanging="360"/>
+      </w:pPr>
+      <w:rPr>
+        <w:rFonts w:ascii="Wingdings" w:hAnsi="Wingdings" w:hint="default"/>
+      </w:rPr>
+    </w:lvl>
+    <w:lvl w:ilvl="3" w:tplc="04090001" w:tentative="1">
+      <w:start w:val="1"/>
+      <w:numFmt w:val="bullet"/>
+      <w:lvlText w:val=""/>
+      <w:lvlJc w:val="left"/>
+      <w:pPr>
+        <w:ind w:left="2880" w:hanging="360"/>
+      </w:pPr>
+      <w:rPr>
+        <w:rFonts w:ascii="Symbol" w:hAnsi="Symbol" w:hint="default"/>
+      </w:rPr>
+    </w:lvl>
+    <w:lvl w:ilvl="4" w:tplc="04090003" w:tentative="1">
+      <w:start w:val="1"/>
+      <w:numFmt w:val="bullet"/>
+      <w:lvlText w:val="o"/>
+      <w:lvlJc w:val="left"/>
+      <w:pPr>
+        <w:ind w:left="3600" w:hanging="360"/>
+      </w:pPr>
+      <w:rPr>
+        <w:rFonts w:ascii="Courier New" w:hAnsi="Courier New" w:cs="Courier New" w:hint="default"/>
+      </w:rPr>
+    </w:lvl>
+    <w:lvl w:ilvl="5" w:tplc="04090005" w:tentative="1">
+      <w:start w:val="1"/>
+      <w:numFmt w:val="bullet"/>
+      <w:lvlText w:val=""/>
+      <w:lvlJc w:val="left"/>
+      <w:pPr>
+        <w:ind w:left="4320" w:hanging="360"/>
+      </w:pPr>
+      <w:rPr>
+        <w:rFonts w:ascii="Wingdings" w:hAnsi="Wingdings" w:hint="default"/>
+      </w:rPr>
+    </w:lvl>
+    <w:lvl w:ilvl="6" w:tplc="04090001" w:tentative="1">
+      <w:start w:val="1"/>
+      <w:numFmt w:val="bullet"/>
+      <w:lvlText w:val=""/>
+      <w:lvlJc w:val="left"/>
+      <w:pPr>
+        <w:ind w:left="5040" w:hanging="360"/>
+      </w:pPr>
+      <w:rPr>
+        <w:rFonts w:ascii="Symbol" w:hAnsi="Symbol" w:hint="default"/>
+      </w:rPr>
+    </w:lvl>
+    <w:lvl w:ilvl="7" w:tplc="04090003" w:tentative="1">
+      <w:start w:val="1"/>
+      <w:numFmt w:val="bullet"/>
+      <w:lvlText w:val="o"/>
+      <w:lvlJc w:val="left"/>
+      <w:pPr>
+        <w:ind w:left="5760" w:hanging="360"/>
+      </w:pPr>
+      <w:rPr>
+        <w:rFonts w:ascii="Courier New" w:hAnsi="Courier New" w:cs="Courier New" w:hint="default"/>
+      </w:rPr>
+    </w:lvl>
+    <w:lvl w:ilvl="8" w:tplc="04090005" w:tentative="1">
+      <w:start w:val="1"/>
+      <w:numFmt w:val="bullet"/>
+      <w:lvlText w:val=""/>
+      <w:lvlJc w:val="left"/>
+      <w:pPr>
+        <w:ind w:left="6480" w:hanging="360"/>
+      </w:pPr>
+      <w:rPr>
+        <w:rFonts w:ascii="Wingdings" w:hAnsi="Wingdings" w:hint="default"/>
+      </w:rPr>
+    </w:lvl>
+  </w:abstractNum>
+  <w:abstractNum w:abstractNumId="2" w15:restartNumberingAfterBreak="0">
+    <w:nsid w:val="0E0B7F93"/>
+    <w:multiLevelType w:val="hybridMultilevel"/>
+    <w:tmpl w:val="EB604406"/>
+    <w:lvl w:ilvl="0" w:tplc="0409000B">
+      <w:start w:val="1"/>
+      <w:numFmt w:val="bullet"/>
+      <w:lvlText w:val=""/>
+      <w:lvlJc w:val="left"/>
+      <w:pPr>
+        <w:ind w:left="720" w:hanging="360"/>
+      </w:pPr>
+      <w:rPr>
+        <w:rFonts w:ascii="Wingdings" w:hAnsi="Wingdings" w:hint="default"/>
+      </w:rPr>
+    </w:lvl>
+    <w:lvl w:ilvl="1" w:tplc="04090003" w:tentative="1">
+      <w:start w:val="1"/>
+      <w:numFmt w:val="bullet"/>
+      <w:lvlText w:val="o"/>
+      <w:lvlJc w:val="left"/>
+      <w:pPr>
+        <w:ind w:left="1440" w:hanging="360"/>
+      </w:pPr>
+      <w:rPr>
+        <w:rFonts w:ascii="Courier New" w:hAnsi="Courier New" w:cs="Courier New" w:hint="default"/>
+      </w:rPr>
+    </w:lvl>
+    <w:lvl w:ilvl="2" w:tplc="04090005" w:tentative="1">
+      <w:start w:val="1"/>
+      <w:numFmt w:val="bullet"/>
+      <w:lvlText w:val=""/>
+      <w:lvlJc w:val="left"/>
+      <w:pPr>
+        <w:ind w:left="2160" w:hanging="360"/>
+      </w:pPr>
+      <w:rPr>
+        <w:rFonts w:ascii="Wingdings" w:hAnsi="Wingdings" w:hint="default"/>
+      </w:rPr>
+    </w:lvl>
+    <w:lvl w:ilvl="3" w:tplc="04090001" w:tentative="1">
+      <w:start w:val="1"/>
+      <w:numFmt w:val="bullet"/>
+      <w:lvlText w:val=""/>
+      <w:lvlJc w:val="left"/>
+      <w:pPr>
+        <w:ind w:left="2880" w:hanging="360"/>
+      </w:pPr>
+      <w:rPr>
+        <w:rFonts w:ascii="Symbol" w:hAnsi="Symbol" w:hint="default"/>
+      </w:rPr>
+    </w:lvl>
+    <w:lvl w:ilvl="4" w:tplc="04090003" w:tentative="1">
+      <w:start w:val="1"/>
+      <w:numFmt w:val="bullet"/>
+      <w:lvlText w:val="o"/>
+      <w:lvlJc w:val="left"/>
+      <w:pPr>
+        <w:ind w:left="3600" w:hanging="360"/>
+      </w:pPr>
+      <w:rPr>
+        <w:rFonts w:ascii="Courier New" w:hAnsi="Courier New" w:cs="Courier New" w:hint="default"/>
+      </w:rPr>
+    </w:lvl>
+    <w:lvl w:ilvl="5" w:tplc="04090005" w:tentative="1">
+      <w:start w:val="1"/>
+      <w:numFmt w:val="bullet"/>
+      <w:lvlText w:val=""/>
+      <w:lvlJc w:val="left"/>
+      <w:pPr>
+        <w:ind w:left="4320" w:hanging="360"/>
+      </w:pPr>
+      <w:rPr>
+        <w:rFonts w:ascii="Wingdings" w:hAnsi="Wingdings" w:hint="default"/>
+      </w:rPr>
+    </w:lvl>
+    <w:lvl w:ilvl="6" w:tplc="04090001" w:tentative="1">
+      <w:start w:val="1"/>
+      <w:numFmt w:val="bullet"/>
+      <w:lvlText w:val=""/>
+      <w:lvlJc w:val="left"/>
+      <w:pPr>
+        <w:ind w:left="5040" w:hanging="360"/>
+      </w:pPr>
+      <w:rPr>
+        <w:rFonts w:ascii="Symbol" w:hAnsi="Symbol" w:hint="default"/>
+      </w:rPr>
+    </w:lvl>
+    <w:lvl w:ilvl="7" w:tplc="04090003" w:tentative="1">
+      <w:start w:val="1"/>
+      <w:numFmt w:val="bullet"/>
+      <w:lvlText w:val="o"/>
+      <w:lvlJc w:val="left"/>
+      <w:pPr>
+        <w:ind w:left="5760" w:hanging="360"/>
+      </w:pPr>
+      <w:rPr>
+        <w:rFonts w:ascii="Courier New" w:hAnsi="Courier New" w:cs="Courier New" w:hint="default"/>
+      </w:rPr>
+    </w:lvl>
+    <w:lvl w:ilvl="8" w:tplc="04090005" w:tentative="1">
+      <w:start w:val="1"/>
+      <w:numFmt w:val="bullet"/>
+      <w:lvlText w:val=""/>
+      <w:lvlJc w:val="left"/>
+      <w:pPr>
+        <w:ind w:left="6480" w:hanging="360"/>
+      </w:pPr>
+      <w:rPr>
+        <w:rFonts w:ascii="Wingdings" w:hAnsi="Wingdings" w:hint="default"/>
+      </w:rPr>
+    </w:lvl>
+  </w:abstractNum>
+  <w:abstractNum w:abstractNumId="3" w15:restartNumberingAfterBreak="0">
     <w:nsid w:val="0F7D67AF"/>
     <w:multiLevelType w:val="hybridMultilevel"/>
     <w:tmpl w:val="91423726"/>
@@ -10975,7 +11583,7 @@
       </w:pPr>
     </w:lvl>
   </w:abstractNum>
-  <w:abstractNum w:abstractNumId="2" w15:restartNumberingAfterBreak="0">
+  <w:abstractNum w:abstractNumId="4" w15:restartNumberingAfterBreak="0">
     <w:nsid w:val="1CC8531C"/>
     <w:multiLevelType w:val="hybridMultilevel"/>
     <w:tmpl w:val="74288AEC"/>
@@ -11088,7 +11696,120 @@
       </w:rPr>
     </w:lvl>
   </w:abstractNum>
-  <w:abstractNum w:abstractNumId="3" w15:restartNumberingAfterBreak="0">
+  <w:abstractNum w:abstractNumId="5" w15:restartNumberingAfterBreak="0">
+    <w:nsid w:val="1E4B4AA2"/>
+    <w:multiLevelType w:val="hybridMultilevel"/>
+    <w:tmpl w:val="FBAA6060"/>
+    <w:lvl w:ilvl="0" w:tplc="0409000B">
+      <w:start w:val="1"/>
+      <w:numFmt w:val="bullet"/>
+      <w:lvlText w:val=""/>
+      <w:lvlJc w:val="left"/>
+      <w:pPr>
+        <w:ind w:left="720" w:hanging="360"/>
+      </w:pPr>
+      <w:rPr>
+        <w:rFonts w:ascii="Wingdings" w:hAnsi="Wingdings" w:hint="default"/>
+      </w:rPr>
+    </w:lvl>
+    <w:lvl w:ilvl="1" w:tplc="04090003" w:tentative="1">
+      <w:start w:val="1"/>
+      <w:numFmt w:val="bullet"/>
+      <w:lvlText w:val="o"/>
+      <w:lvlJc w:val="left"/>
+      <w:pPr>
+        <w:ind w:left="1440" w:hanging="360"/>
+      </w:pPr>
+      <w:rPr>
+        <w:rFonts w:ascii="Courier New" w:hAnsi="Courier New" w:cs="Courier New" w:hint="default"/>
+      </w:rPr>
+    </w:lvl>
+    <w:lvl w:ilvl="2" w:tplc="04090005" w:tentative="1">
+      <w:start w:val="1"/>
+      <w:numFmt w:val="bullet"/>
+      <w:lvlText w:val=""/>
+      <w:lvlJc w:val="left"/>
+      <w:pPr>
+        <w:ind w:left="2160" w:hanging="360"/>
+      </w:pPr>
+      <w:rPr>
+        <w:rFonts w:ascii="Wingdings" w:hAnsi="Wingdings" w:hint="default"/>
+      </w:rPr>
+    </w:lvl>
+    <w:lvl w:ilvl="3" w:tplc="04090001" w:tentative="1">
+      <w:start w:val="1"/>
+      <w:numFmt w:val="bullet"/>
+      <w:lvlText w:val=""/>
+      <w:lvlJc w:val="left"/>
+      <w:pPr>
+        <w:ind w:left="2880" w:hanging="360"/>
+      </w:pPr>
+      <w:rPr>
+        <w:rFonts w:ascii="Symbol" w:hAnsi="Symbol" w:hint="default"/>
+      </w:rPr>
+    </w:lvl>
+    <w:lvl w:ilvl="4" w:tplc="04090003" w:tentative="1">
+      <w:start w:val="1"/>
+      <w:numFmt w:val="bullet"/>
+      <w:lvlText w:val="o"/>
+      <w:lvlJc w:val="left"/>
+      <w:pPr>
+        <w:ind w:left="3600" w:hanging="360"/>
+      </w:pPr>
+      <w:rPr>
+        <w:rFonts w:ascii="Courier New" w:hAnsi="Courier New" w:cs="Courier New" w:hint="default"/>
+      </w:rPr>
+    </w:lvl>
+    <w:lvl w:ilvl="5" w:tplc="04090005" w:tentative="1">
+      <w:start w:val="1"/>
+      <w:numFmt w:val="bullet"/>
+      <w:lvlText w:val=""/>
+      <w:lvlJc w:val="left"/>
+      <w:pPr>
+        <w:ind w:left="4320" w:hanging="360"/>
+      </w:pPr>
+      <w:rPr>
+        <w:rFonts w:ascii="Wingdings" w:hAnsi="Wingdings" w:hint="default"/>
+      </w:rPr>
+    </w:lvl>
+    <w:lvl w:ilvl="6" w:tplc="04090001" w:tentative="1">
+      <w:start w:val="1"/>
+      <w:numFmt w:val="bullet"/>
+      <w:lvlText w:val=""/>
+      <w:lvlJc w:val="left"/>
+      <w:pPr>
+        <w:ind w:left="5040" w:hanging="360"/>
+      </w:pPr>
+      <w:rPr>
+        <w:rFonts w:ascii="Symbol" w:hAnsi="Symbol" w:hint="default"/>
+      </w:rPr>
+    </w:lvl>
+    <w:lvl w:ilvl="7" w:tplc="04090003" w:tentative="1">
+      <w:start w:val="1"/>
+      <w:numFmt w:val="bullet"/>
+      <w:lvlText w:val="o"/>
+      <w:lvlJc w:val="left"/>
+      <w:pPr>
+        <w:ind w:left="5760" w:hanging="360"/>
+      </w:pPr>
+      <w:rPr>
+        <w:rFonts w:ascii="Courier New" w:hAnsi="Courier New" w:cs="Courier New" w:hint="default"/>
+      </w:rPr>
+    </w:lvl>
+    <w:lvl w:ilvl="8" w:tplc="04090005" w:tentative="1">
+      <w:start w:val="1"/>
+      <w:numFmt w:val="bullet"/>
+      <w:lvlText w:val=""/>
+      <w:lvlJc w:val="left"/>
+      <w:pPr>
+        <w:ind w:left="6480" w:hanging="360"/>
+      </w:pPr>
+      <w:rPr>
+        <w:rFonts w:ascii="Wingdings" w:hAnsi="Wingdings" w:hint="default"/>
+      </w:rPr>
+    </w:lvl>
+  </w:abstractNum>
+  <w:abstractNum w:abstractNumId="6" w15:restartNumberingAfterBreak="0">
     <w:nsid w:val="1EE031C3"/>
     <w:multiLevelType w:val="hybridMultilevel"/>
     <w:tmpl w:val="96967CE4"/>
@@ -11174,7 +11895,7 @@
       </w:pPr>
     </w:lvl>
   </w:abstractNum>
-  <w:abstractNum w:abstractNumId="4" w15:restartNumberingAfterBreak="0">
+  <w:abstractNum w:abstractNumId="7" w15:restartNumberingAfterBreak="0">
     <w:nsid w:val="22886323"/>
     <w:multiLevelType w:val="hybridMultilevel"/>
     <w:tmpl w:val="E7F2C0EA"/>
@@ -11287,7 +12008,7 @@
       </w:rPr>
     </w:lvl>
   </w:abstractNum>
-  <w:abstractNum w:abstractNumId="5" w15:restartNumberingAfterBreak="0">
+  <w:abstractNum w:abstractNumId="8" w15:restartNumberingAfterBreak="0">
     <w:nsid w:val="25816FA5"/>
     <w:multiLevelType w:val="hybridMultilevel"/>
     <w:tmpl w:val="FFBEDDCC"/>
@@ -11400,7 +12121,7 @@
       </w:rPr>
     </w:lvl>
   </w:abstractNum>
-  <w:abstractNum w:abstractNumId="6" w15:restartNumberingAfterBreak="0">
+  <w:abstractNum w:abstractNumId="9" w15:restartNumberingAfterBreak="0">
     <w:nsid w:val="383915EF"/>
     <w:multiLevelType w:val="hybridMultilevel"/>
     <w:tmpl w:val="AA6A5126"/>
@@ -11486,7 +12207,7 @@
       </w:pPr>
     </w:lvl>
   </w:abstractNum>
-  <w:abstractNum w:abstractNumId="7" w15:restartNumberingAfterBreak="0">
+  <w:abstractNum w:abstractNumId="10" w15:restartNumberingAfterBreak="0">
     <w:nsid w:val="3AE478FE"/>
     <w:multiLevelType w:val="hybridMultilevel"/>
     <w:tmpl w:val="FCC0F69A"/>
@@ -11599,7 +12320,7 @@
       </w:rPr>
     </w:lvl>
   </w:abstractNum>
-  <w:abstractNum w:abstractNumId="8" w15:restartNumberingAfterBreak="0">
+  <w:abstractNum w:abstractNumId="11" w15:restartNumberingAfterBreak="0">
     <w:nsid w:val="4B390F49"/>
     <w:multiLevelType w:val="hybridMultilevel"/>
     <w:tmpl w:val="859AF426"/>
@@ -11685,7 +12406,7 @@
       </w:pPr>
     </w:lvl>
   </w:abstractNum>
-  <w:abstractNum w:abstractNumId="9" w15:restartNumberingAfterBreak="0">
+  <w:abstractNum w:abstractNumId="12" w15:restartNumberingAfterBreak="0">
     <w:nsid w:val="63CE1317"/>
     <w:multiLevelType w:val="hybridMultilevel"/>
     <w:tmpl w:val="014ABCF2"/>
@@ -11798,7 +12519,7 @@
       </w:rPr>
     </w:lvl>
   </w:abstractNum>
-  <w:abstractNum w:abstractNumId="10" w15:restartNumberingAfterBreak="0">
+  <w:abstractNum w:abstractNumId="13" w15:restartNumberingAfterBreak="0">
     <w:nsid w:val="66DA78E2"/>
     <w:multiLevelType w:val="hybridMultilevel"/>
     <w:tmpl w:val="2970354C"/>
@@ -11888,37 +12609,46 @@
     </w:lvl>
   </w:abstractNum>
   <w:num w:numId="1" w16cid:durableId="1251816581">
-    <w:abstractNumId w:val="1"/>
+    <w:abstractNumId w:val="3"/>
   </w:num>
   <w:num w:numId="2" w16cid:durableId="1926576263">
+    <w:abstractNumId w:val="13"/>
+  </w:num>
+  <w:num w:numId="3" w16cid:durableId="1684938936">
+    <w:abstractNumId w:val="8"/>
+  </w:num>
+  <w:num w:numId="4" w16cid:durableId="211890312">
+    <w:abstractNumId w:val="7"/>
+  </w:num>
+  <w:num w:numId="5" w16cid:durableId="1438863128">
+    <w:abstractNumId w:val="2"/>
+  </w:num>
+  <w:num w:numId="6" w16cid:durableId="372929264">
+    <w:abstractNumId w:val="4"/>
+  </w:num>
+  <w:num w:numId="7" w16cid:durableId="109907219">
+    <w:abstractNumId w:val="11"/>
+  </w:num>
+  <w:num w:numId="8" w16cid:durableId="1560634842">
+    <w:abstractNumId w:val="6"/>
+  </w:num>
+  <w:num w:numId="9" w16cid:durableId="1303190884">
+    <w:abstractNumId w:val="9"/>
+  </w:num>
+  <w:num w:numId="10" w16cid:durableId="1576552220">
     <w:abstractNumId w:val="10"/>
   </w:num>
-  <w:num w:numId="3" w16cid:durableId="1684938936">
+  <w:num w:numId="11" w16cid:durableId="691692122">
+    <w:abstractNumId w:val="12"/>
+  </w:num>
+  <w:num w:numId="12" w16cid:durableId="2025403205">
     <w:abstractNumId w:val="5"/>
   </w:num>
-  <w:num w:numId="4" w16cid:durableId="211890312">
-    <w:abstractNumId w:val="4"/>
-  </w:num>
-  <w:num w:numId="5" w16cid:durableId="1438863128">
+  <w:num w:numId="13" w16cid:durableId="997345394">
     <w:abstractNumId w:val="0"/>
   </w:num>
-  <w:num w:numId="6" w16cid:durableId="372929264">
-    <w:abstractNumId w:val="2"/>
-  </w:num>
-  <w:num w:numId="7" w16cid:durableId="109907219">
-    <w:abstractNumId w:val="8"/>
-  </w:num>
-  <w:num w:numId="8" w16cid:durableId="1560634842">
-    <w:abstractNumId w:val="3"/>
-  </w:num>
-  <w:num w:numId="9" w16cid:durableId="1303190884">
-    <w:abstractNumId w:val="6"/>
-  </w:num>
-  <w:num w:numId="10" w16cid:durableId="1576552220">
-    <w:abstractNumId w:val="7"/>
-  </w:num>
-  <w:num w:numId="11" w16cid:durableId="691692122">
-    <w:abstractNumId w:val="9"/>
+  <w:num w:numId="14" w16cid:durableId="1478836241">
+    <w:abstractNumId w:val="1"/>
   </w:num>
 </w:numbering>
 </file>

--- a/project/report/Report.docx
+++ b/project/report/Report.docx
@@ -2830,7 +2830,27 @@
           <w:szCs w:val="24"/>
           <w:lang w:eastAsia="tr-TR"/>
         </w:rPr>
-        <w:t xml:space="preserve">Between These tables we have following </w:t>
+        <w:t xml:space="preserve">Between </w:t>
+      </w:r>
+      <w:r>
+        <w:rPr>
+          <w:rFonts w:ascii="Calibri" w:eastAsia="Calibri" w:hAnsi="Calibri" w:cs="Arial"/>
+          <w:bCs/>
+          <w:sz w:val="24"/>
+          <w:szCs w:val="24"/>
+          <w:lang w:eastAsia="tr-TR"/>
+        </w:rPr>
+        <w:t>t</w:t>
+      </w:r>
+      <w:r>
+        <w:rPr>
+          <w:rFonts w:ascii="Calibri" w:eastAsia="Calibri" w:hAnsi="Calibri" w:cs="Arial"/>
+          <w:bCs/>
+          <w:sz w:val="24"/>
+          <w:szCs w:val="24"/>
+          <w:lang w:eastAsia="tr-TR"/>
+        </w:rPr>
+        <w:t xml:space="preserve">hese tables we have following </w:t>
       </w:r>
       <w:proofErr w:type="gramStart"/>
       <w:r>
@@ -2904,7 +2924,7 @@
           <w:szCs w:val="24"/>
           <w:lang w:eastAsia="tr-TR"/>
         </w:rPr>
-        <w:t>19</w:t>
+        <w:t>20</w:t>
       </w:r>
       <w:r>
         <w:rPr>
@@ -2981,7 +3001,7 @@
           <w:szCs w:val="24"/>
           <w:lang w:eastAsia="tr-TR"/>
         </w:rPr>
-        <w:t>29</w:t>
+        <w:t>30</w:t>
       </w:r>
       <w:r>
         <w:rPr>
@@ -3016,306 +3036,65 @@
     </w:p>
     <w:p>
       <w:pPr>
-        <w:spacing w:after="120"/>
-        <w:rPr>
-          <w:rFonts w:ascii="Calibri" w:eastAsia="Calibri" w:hAnsi="Calibri" w:cs="Arial"/>
-          <w:b/>
-          <w:sz w:val="28"/>
-          <w:szCs w:val="16"/>
-          <w:lang w:eastAsia="tr-TR"/>
-        </w:rPr>
-      </w:pPr>
-      <w:r>
-        <w:rPr>
-          <w:rFonts w:ascii="Calibri" w:eastAsia="Calibri" w:hAnsi="Calibri" w:cs="Arial"/>
-          <w:b/>
-          <w:sz w:val="28"/>
-          <w:szCs w:val="16"/>
-          <w:lang w:eastAsia="tr-TR"/>
-        </w:rPr>
-        <w:t>2.</w:t>
-      </w:r>
-      <w:r>
-        <w:rPr>
-          <w:rFonts w:ascii="Calibri" w:eastAsia="Calibri" w:hAnsi="Calibri" w:cs="Arial"/>
-          <w:b/>
-          <w:sz w:val="28"/>
-          <w:szCs w:val="16"/>
-          <w:lang w:eastAsia="tr-TR"/>
-        </w:rPr>
-        <w:t>3</w:t>
-      </w:r>
-      <w:r>
-        <w:rPr>
-          <w:rFonts w:ascii="Calibri" w:eastAsia="Calibri" w:hAnsi="Calibri" w:cs="Arial"/>
-          <w:b/>
-          <w:sz w:val="28"/>
-          <w:szCs w:val="16"/>
-          <w:lang w:eastAsia="tr-TR"/>
-        </w:rPr>
-        <w:t xml:space="preserve">) </w:t>
-      </w:r>
-      <w:r>
-        <w:rPr>
-          <w:rFonts w:ascii="Calibri" w:eastAsia="Calibri" w:hAnsi="Calibri" w:cs="Arial"/>
-          <w:b/>
-          <w:sz w:val="28"/>
-          <w:szCs w:val="16"/>
-          <w:lang w:eastAsia="tr-TR"/>
-        </w:rPr>
-        <w:t>Normalization</w:t>
-      </w:r>
-    </w:p>
-    <w:p>
-      <w:pPr>
-        <w:spacing w:after="120"/>
-        <w:rPr>
-          <w:rFonts w:ascii="Calibri" w:eastAsia="Calibri" w:hAnsi="Calibri" w:cs="Arial"/>
-          <w:bCs/>
-          <w:sz w:val="24"/>
-          <w:szCs w:val="14"/>
-          <w:lang w:eastAsia="tr-TR"/>
-        </w:rPr>
-      </w:pPr>
-      <w:r>
-        <w:rPr>
-          <w:rFonts w:ascii="Calibri" w:eastAsia="Calibri" w:hAnsi="Calibri" w:cs="Arial"/>
-          <w:bCs/>
-          <w:sz w:val="24"/>
-          <w:szCs w:val="14"/>
-          <w:lang w:eastAsia="tr-TR"/>
-        </w:rPr>
-        <w:t>As you can see from the tables I have applied normalization such that</w:t>
-      </w:r>
-      <w:r>
-        <w:rPr>
-          <w:rFonts w:ascii="Calibri" w:eastAsia="Calibri" w:hAnsi="Calibri" w:cs="Arial"/>
-          <w:bCs/>
-          <w:sz w:val="24"/>
-          <w:szCs w:val="14"/>
-          <w:lang w:eastAsia="tr-TR"/>
-        </w:rPr>
-        <w:t xml:space="preserve"> tables were well separated and</w:t>
-      </w:r>
-      <w:r>
-        <w:rPr>
-          <w:rFonts w:ascii="Calibri" w:eastAsia="Calibri" w:hAnsi="Calibri" w:cs="Arial"/>
-          <w:bCs/>
-          <w:sz w:val="24"/>
-          <w:szCs w:val="14"/>
-          <w:lang w:eastAsia="tr-TR"/>
-        </w:rPr>
-        <w:t xml:space="preserve"> </w:t>
-      </w:r>
-      <w:r>
-        <w:rPr>
-          <w:rFonts w:ascii="Calibri" w:eastAsia="Calibri" w:hAnsi="Calibri" w:cs="Arial"/>
-          <w:b/>
-          <w:sz w:val="24"/>
-          <w:szCs w:val="14"/>
-          <w:lang w:eastAsia="tr-TR"/>
-        </w:rPr>
-        <w:t>no data is repeated</w:t>
-      </w:r>
-      <w:r>
-        <w:rPr>
-          <w:rFonts w:ascii="Calibri" w:eastAsia="Calibri" w:hAnsi="Calibri" w:cs="Arial"/>
-          <w:bCs/>
-          <w:sz w:val="24"/>
-          <w:szCs w:val="14"/>
-          <w:lang w:eastAsia="tr-TR"/>
-        </w:rPr>
-        <w:t xml:space="preserve">. </w:t>
-      </w:r>
-      <w:r>
-        <w:rPr>
-          <w:rFonts w:ascii="Calibri" w:eastAsia="Calibri" w:hAnsi="Calibri" w:cs="Arial"/>
-          <w:bCs/>
-          <w:sz w:val="24"/>
-          <w:szCs w:val="14"/>
-          <w:lang w:eastAsia="tr-TR"/>
-        </w:rPr>
-        <w:t>Also,</w:t>
-      </w:r>
-      <w:r>
-        <w:rPr>
-          <w:rFonts w:ascii="Calibri" w:eastAsia="Calibri" w:hAnsi="Calibri" w:cs="Arial"/>
-          <w:bCs/>
-          <w:sz w:val="24"/>
-          <w:szCs w:val="14"/>
-          <w:lang w:eastAsia="tr-TR"/>
-        </w:rPr>
-        <w:t xml:space="preserve"> there are no partial and transitive dependency. Lastly all my primary keys are candidate key.</w:t>
-      </w:r>
-      <w:r>
-        <w:rPr>
-          <w:rFonts w:ascii="Calibri" w:eastAsia="Calibri" w:hAnsi="Calibri" w:cs="Arial"/>
-          <w:bCs/>
-          <w:sz w:val="24"/>
-          <w:szCs w:val="14"/>
-          <w:lang w:eastAsia="tr-TR"/>
-        </w:rPr>
-        <w:t xml:space="preserve"> </w:t>
-      </w:r>
-      <w:r>
-        <w:rPr>
-          <w:rFonts w:ascii="Calibri" w:eastAsia="Calibri" w:hAnsi="Calibri" w:cs="Arial"/>
-          <w:bCs/>
-          <w:sz w:val="24"/>
-          <w:szCs w:val="14"/>
-          <w:lang w:eastAsia="tr-TR"/>
-        </w:rPr>
-        <w:t>Therefore,</w:t>
-      </w:r>
-      <w:r>
-        <w:rPr>
-          <w:rFonts w:ascii="Calibri" w:eastAsia="Calibri" w:hAnsi="Calibri" w:cs="Arial"/>
-          <w:bCs/>
-          <w:sz w:val="24"/>
-          <w:szCs w:val="14"/>
-          <w:lang w:eastAsia="tr-TR"/>
-        </w:rPr>
-        <w:t xml:space="preserve"> </w:t>
-      </w:r>
-      <w:r>
-        <w:rPr>
-          <w:rFonts w:ascii="Calibri" w:eastAsia="Calibri" w:hAnsi="Calibri" w:cs="Arial"/>
-          <w:b/>
-          <w:sz w:val="24"/>
-          <w:szCs w:val="14"/>
-          <w:lang w:eastAsia="tr-TR"/>
-        </w:rPr>
-        <w:t>in this project I have 3NF</w:t>
-      </w:r>
-      <w:r>
-        <w:rPr>
-          <w:rFonts w:ascii="Calibri" w:eastAsia="Calibri" w:hAnsi="Calibri" w:cs="Arial"/>
-          <w:b/>
-          <w:sz w:val="24"/>
-          <w:szCs w:val="14"/>
-          <w:lang w:eastAsia="tr-TR"/>
-        </w:rPr>
-        <w:t xml:space="preserve"> and BCNF</w:t>
-      </w:r>
-      <w:r>
-        <w:rPr>
-          <w:rFonts w:ascii="Calibri" w:eastAsia="Calibri" w:hAnsi="Calibri" w:cs="Arial"/>
-          <w:b/>
-          <w:sz w:val="24"/>
-          <w:szCs w:val="14"/>
-          <w:lang w:eastAsia="tr-TR"/>
-        </w:rPr>
-        <w:t xml:space="preserve"> normalization.</w:t>
-      </w:r>
-    </w:p>
-    <w:p>
-      <w:pPr>
-        <w:rPr>
-          <w:rFonts w:ascii="Calibri" w:eastAsia="Calibri" w:hAnsi="Calibri" w:cs="Arial"/>
-          <w:bCs/>
+        <w:rPr>
+          <w:rFonts w:ascii="Calibri" w:eastAsia="Calibri" w:hAnsi="Calibri" w:cs="Arial"/>
+          <w:b/>
           <w:sz w:val="24"/>
           <w:szCs w:val="24"/>
           <w:lang w:eastAsia="tr-TR"/>
         </w:rPr>
       </w:pPr>
-    </w:p>
-    <w:p>
-      <w:pPr>
-        <w:rPr>
-          <w:rFonts w:ascii="Calibri" w:eastAsia="Calibri" w:hAnsi="Calibri" w:cs="Arial"/>
-          <w:bCs/>
-          <w:sz w:val="26"/>
-          <w:szCs w:val="26"/>
-          <w:lang w:eastAsia="tr-TR"/>
-        </w:rPr>
-      </w:pPr>
-    </w:p>
-    <w:p>
-      <w:pPr>
-        <w:rPr>
-          <w:rFonts w:ascii="Calibri" w:eastAsia="Calibri" w:hAnsi="Calibri" w:cs="Arial"/>
-          <w:bCs/>
-          <w:sz w:val="26"/>
-          <w:szCs w:val="26"/>
-          <w:lang w:eastAsia="tr-TR"/>
-        </w:rPr>
-        <w:sectPr>
-          <w:pgSz w:w="11906" w:h="16838" w:code="9"/>
-          <w:pgMar w:top="720" w:right="720" w:bottom="720" w:left="720" w:header="709" w:footer="709" w:gutter="0"/>
-          <w:cols w:space="708"/>
-          <w:docGrid w:linePitch="360"/>
-        </w:sectPr>
-      </w:pPr>
-    </w:p>
-    <w:p>
-      <w:pPr>
-        <w:spacing w:after="120"/>
-        <w:rPr>
-          <w:rFonts w:ascii="Calibri" w:eastAsia="Calibri" w:hAnsi="Calibri" w:cs="Arial"/>
-          <w:b/>
-          <w:sz w:val="28"/>
-          <w:szCs w:val="16"/>
-          <w:lang w:eastAsia="tr-TR"/>
-        </w:rPr>
-      </w:pPr>
-      <w:r>
-        <w:rPr>
-          <w:rFonts w:ascii="Calibri" w:eastAsia="Calibri" w:hAnsi="Calibri" w:cs="Arial"/>
-          <w:b/>
-          <w:sz w:val="28"/>
-          <w:szCs w:val="16"/>
-          <w:lang w:eastAsia="tr-TR"/>
-        </w:rPr>
-        <w:lastRenderedPageBreak/>
-        <w:t>2.</w:t>
-      </w:r>
-      <w:r>
-        <w:rPr>
-          <w:rFonts w:ascii="Calibri" w:eastAsia="Calibri" w:hAnsi="Calibri" w:cs="Arial"/>
-          <w:b/>
-          <w:sz w:val="28"/>
-          <w:szCs w:val="16"/>
-          <w:lang w:eastAsia="tr-TR"/>
-        </w:rPr>
-        <w:t>4</w:t>
-      </w:r>
-      <w:r>
-        <w:rPr>
-          <w:rFonts w:ascii="Calibri" w:eastAsia="Calibri" w:hAnsi="Calibri" w:cs="Arial"/>
-          <w:b/>
-          <w:sz w:val="28"/>
-          <w:szCs w:val="16"/>
-          <w:lang w:eastAsia="tr-TR"/>
-        </w:rPr>
-        <w:t xml:space="preserve">) </w:t>
-      </w:r>
-      <w:r>
-        <w:rPr>
-          <w:rFonts w:ascii="Calibri" w:eastAsia="Calibri" w:hAnsi="Calibri" w:cs="Arial"/>
-          <w:b/>
-          <w:sz w:val="28"/>
-          <w:szCs w:val="16"/>
-          <w:lang w:eastAsia="tr-TR"/>
-        </w:rPr>
-        <w:t>E-R Diagram</w:t>
-      </w:r>
-    </w:p>
-    <w:p>
-      <w:pPr>
-        <w:rPr>
+      <w:r>
+        <w:rPr>
+          <w:rFonts w:ascii="Calibri" w:eastAsia="Calibri" w:hAnsi="Calibri" w:cs="Arial"/>
+          <w:b/>
+          <w:sz w:val="24"/>
+          <w:szCs w:val="24"/>
+          <w:lang w:eastAsia="tr-TR"/>
+        </w:rPr>
+        <w:t>Creating Tables and Inserting Data</w:t>
+      </w:r>
+    </w:p>
+    <w:p>
+      <w:pPr>
+        <w:rPr>
+          <w:rFonts w:ascii="Calibri" w:eastAsia="Calibri" w:hAnsi="Calibri" w:cs="Arial"/>
+          <w:bCs/>
+          <w:sz w:val="24"/>
+          <w:szCs w:val="24"/>
+          <w:lang w:eastAsia="tr-TR"/>
+        </w:rPr>
+      </w:pPr>
+      <w:r>
+        <w:rPr>
+          <w:rFonts w:ascii="Calibri" w:eastAsia="Calibri" w:hAnsi="Calibri" w:cs="Arial"/>
+          <w:bCs/>
+          <w:sz w:val="24"/>
+          <w:szCs w:val="24"/>
+          <w:lang w:eastAsia="tr-TR"/>
+        </w:rPr>
+        <w:t>In this database everything made with SQL language. You can see in following images.</w:t>
+      </w:r>
+    </w:p>
+    <w:p>
+      <w:pPr>
+        <w:rPr>
+          <w:rFonts w:ascii="Calibri" w:eastAsia="Calibri" w:hAnsi="Calibri" w:cs="Arial"/>
+          <w:bCs/>
+          <w:sz w:val="24"/>
+          <w:szCs w:val="24"/>
           <w:lang w:eastAsia="tr-TR"/>
         </w:rPr>
       </w:pPr>
       <w:r>
         <w:rPr>
           <w:noProof/>
-          <w:lang w:eastAsia="tr-TR"/>
         </w:rPr>
         <w:drawing>
-          <wp:inline distT="0" distB="0" distL="0" distR="0" wp14:anchorId="69BE526F" wp14:editId="6786BD87">
-            <wp:extent cx="10248900" cy="12468225"/>
-            <wp:effectExtent l="0" t="0" r="0" b="9525"/>
-            <wp:docPr id="39" name="Picture 39" descr="Diagram, engineering drawing&#10;&#10;Description automatically generated"/>
+          <wp:inline distT="0" distB="0" distL="0" distR="0" wp14:anchorId="6388BF4C" wp14:editId="361AA66C">
+            <wp:extent cx="3571875" cy="2800350"/>
+            <wp:effectExtent l="0" t="0" r="9525" b="0"/>
+            <wp:docPr id="35" name="Picture 35" descr="Graphical user interface, text, application&#10;&#10;Description automatically generated"/>
             <wp:cNvGraphicFramePr>
               <a:graphicFrameLocks xmlns:a="http://schemas.openxmlformats.org/drawingml/2006/main" noChangeAspect="1"/>
             </wp:cNvGraphicFramePr>
@@ -3323,11 +3102,198 @@
               <a:graphicData uri="http://schemas.openxmlformats.org/drawingml/2006/picture">
                 <pic:pic xmlns:pic="http://schemas.openxmlformats.org/drawingml/2006/picture">
                   <pic:nvPicPr>
-                    <pic:cNvPr id="39" name="Picture 39" descr="Diagram, engineering drawing&#10;&#10;Description automatically generated"/>
+                    <pic:cNvPr id="35" name="Picture 35" descr="Graphical user interface, text, application&#10;&#10;Description automatically generated"/>
                     <pic:cNvPicPr/>
                   </pic:nvPicPr>
                   <pic:blipFill>
-                    <a:blip r:embed="rId9">
+                    <a:blip r:embed="rId9"/>
+                    <a:stretch>
+                      <a:fillRect/>
+                    </a:stretch>
+                  </pic:blipFill>
+                  <pic:spPr>
+                    <a:xfrm>
+                      <a:off x="0" y="0"/>
+                      <a:ext cx="3571875" cy="2800350"/>
+                    </a:xfrm>
+                    <a:prstGeom prst="rect">
+                      <a:avLst/>
+                    </a:prstGeom>
+                  </pic:spPr>
+                </pic:pic>
+              </a:graphicData>
+            </a:graphic>
+          </wp:inline>
+        </w:drawing>
+      </w:r>
+      <w:r>
+        <w:rPr>
+          <w:rFonts w:ascii="Calibri" w:eastAsia="Calibri" w:hAnsi="Calibri" w:cs="Arial"/>
+          <w:bCs/>
+          <w:noProof/>
+          <w:sz w:val="24"/>
+          <w:szCs w:val="24"/>
+          <w:lang w:eastAsia="tr-TR"/>
+        </w:rPr>
+        <w:drawing>
+          <wp:inline distT="0" distB="0" distL="0" distR="0" wp14:anchorId="6C8D7C97" wp14:editId="228E0F7A">
+            <wp:extent cx="3009900" cy="1933575"/>
+            <wp:effectExtent l="0" t="0" r="0" b="9525"/>
+            <wp:docPr id="36" name="Picture 36" descr="Text&#10;&#10;Description automatically generated"/>
+            <wp:cNvGraphicFramePr>
+              <a:graphicFrameLocks xmlns:a="http://schemas.openxmlformats.org/drawingml/2006/main" noChangeAspect="1"/>
+            </wp:cNvGraphicFramePr>
+            <a:graphic xmlns:a="http://schemas.openxmlformats.org/drawingml/2006/main">
+              <a:graphicData uri="http://schemas.openxmlformats.org/drawingml/2006/picture">
+                <pic:pic xmlns:pic="http://schemas.openxmlformats.org/drawingml/2006/picture">
+                  <pic:nvPicPr>
+                    <pic:cNvPr id="36" name="Picture 36" descr="Text&#10;&#10;Description automatically generated"/>
+                    <pic:cNvPicPr/>
+                  </pic:nvPicPr>
+                  <pic:blipFill rotWithShape="1">
+                    <a:blip r:embed="rId10">
+                      <a:extLst>
+                        <a:ext uri="{28A0092B-C50C-407E-A947-70E740481C1C}">
+                          <a14:useLocalDpi xmlns:a14="http://schemas.microsoft.com/office/drawing/2010/main" val="0"/>
+                        </a:ext>
+                      </a:extLst>
+                    </a:blip>
+                    <a:srcRect r="3204"/>
+                    <a:stretch/>
+                  </pic:blipFill>
+                  <pic:spPr bwMode="auto">
+                    <a:xfrm>
+                      <a:off x="0" y="0"/>
+                      <a:ext cx="3010331" cy="1933852"/>
+                    </a:xfrm>
+                    <a:prstGeom prst="rect">
+                      <a:avLst/>
+                    </a:prstGeom>
+                    <a:ln>
+                      <a:noFill/>
+                    </a:ln>
+                    <a:extLst>
+                      <a:ext uri="{53640926-AAD7-44D8-BBD7-CCE9431645EC}">
+                        <a14:shadowObscured xmlns:a14="http://schemas.microsoft.com/office/drawing/2010/main"/>
+                      </a:ext>
+                    </a:extLst>
+                  </pic:spPr>
+                </pic:pic>
+              </a:graphicData>
+            </a:graphic>
+          </wp:inline>
+        </w:drawing>
+      </w:r>
+    </w:p>
+    <w:p>
+      <w:pPr>
+        <w:rPr>
+          <w:rFonts w:ascii="Calibri" w:eastAsia="Calibri" w:hAnsi="Calibri" w:cs="Arial"/>
+          <w:bCs/>
+          <w:sz w:val="26"/>
+          <w:szCs w:val="26"/>
+          <w:lang w:eastAsia="tr-TR"/>
+        </w:rPr>
+      </w:pPr>
+    </w:p>
+    <w:p>
+      <w:pPr>
+        <w:rPr>
+          <w:rFonts w:ascii="Calibri" w:eastAsia="Calibri" w:hAnsi="Calibri" w:cs="Arial"/>
+          <w:bCs/>
+          <w:sz w:val="26"/>
+          <w:szCs w:val="26"/>
+          <w:lang w:eastAsia="tr-TR"/>
+        </w:rPr>
+        <w:sectPr>
+          <w:pgSz w:w="11906" w:h="16838" w:code="9"/>
+          <w:pgMar w:top="720" w:right="720" w:bottom="720" w:left="720" w:header="709" w:footer="709" w:gutter="0"/>
+          <w:cols w:space="708"/>
+          <w:docGrid w:linePitch="360"/>
+        </w:sectPr>
+      </w:pPr>
+    </w:p>
+    <w:p>
+      <w:pPr>
+        <w:spacing w:after="120"/>
+        <w:rPr>
+          <w:rFonts w:ascii="Calibri" w:eastAsia="Calibri" w:hAnsi="Calibri" w:cs="Arial"/>
+          <w:b/>
+          <w:sz w:val="28"/>
+          <w:szCs w:val="16"/>
+          <w:lang w:eastAsia="tr-TR"/>
+        </w:rPr>
+      </w:pPr>
+      <w:r>
+        <w:rPr>
+          <w:rFonts w:ascii="Calibri" w:eastAsia="Calibri" w:hAnsi="Calibri" w:cs="Arial"/>
+          <w:b/>
+          <w:sz w:val="28"/>
+          <w:szCs w:val="16"/>
+          <w:lang w:eastAsia="tr-TR"/>
+        </w:rPr>
+        <w:lastRenderedPageBreak/>
+        <w:t>2.</w:t>
+      </w:r>
+      <w:r>
+        <w:rPr>
+          <w:rFonts w:ascii="Calibri" w:eastAsia="Calibri" w:hAnsi="Calibri" w:cs="Arial"/>
+          <w:b/>
+          <w:sz w:val="28"/>
+          <w:szCs w:val="16"/>
+          <w:lang w:eastAsia="tr-TR"/>
+        </w:rPr>
+        <w:t>3</w:t>
+      </w:r>
+      <w:r>
+        <w:rPr>
+          <w:rFonts w:ascii="Calibri" w:eastAsia="Calibri" w:hAnsi="Calibri" w:cs="Arial"/>
+          <w:b/>
+          <w:sz w:val="28"/>
+          <w:szCs w:val="16"/>
+          <w:lang w:eastAsia="tr-TR"/>
+        </w:rPr>
+        <w:t xml:space="preserve">) </w:t>
+      </w:r>
+      <w:r>
+        <w:rPr>
+          <w:rFonts w:ascii="Calibri" w:eastAsia="Calibri" w:hAnsi="Calibri" w:cs="Arial"/>
+          <w:b/>
+          <w:sz w:val="28"/>
+          <w:szCs w:val="16"/>
+          <w:lang w:eastAsia="tr-TR"/>
+        </w:rPr>
+        <w:t>E-R Diagram</w:t>
+      </w:r>
+    </w:p>
+    <w:p>
+      <w:pPr>
+        <w:rPr>
+          <w:lang w:eastAsia="tr-TR"/>
+        </w:rPr>
+      </w:pPr>
+      <w:r>
+        <w:rPr>
+          <w:noProof/>
+          <w:lang w:eastAsia="tr-TR"/>
+        </w:rPr>
+        <w:drawing>
+          <wp:inline distT="0" distB="0" distL="0" distR="0" wp14:anchorId="526FD709" wp14:editId="3115A6AB">
+            <wp:extent cx="10315575" cy="12439650"/>
+            <wp:effectExtent l="0" t="0" r="9525" b="0"/>
+            <wp:docPr id="37" name="Picture 37" descr="Diagram, engineering drawing&#10;&#10;Description automatically generated"/>
+            <wp:cNvGraphicFramePr>
+              <a:graphicFrameLocks xmlns:a="http://schemas.openxmlformats.org/drawingml/2006/main" noChangeAspect="1"/>
+            </wp:cNvGraphicFramePr>
+            <a:graphic xmlns:a="http://schemas.openxmlformats.org/drawingml/2006/main">
+              <a:graphicData uri="http://schemas.openxmlformats.org/drawingml/2006/picture">
+                <pic:pic xmlns:pic="http://schemas.openxmlformats.org/drawingml/2006/picture">
+                  <pic:nvPicPr>
+                    <pic:cNvPr id="37" name="Picture 37" descr="Diagram, engineering drawing&#10;&#10;Description automatically generated"/>
+                    <pic:cNvPicPr/>
+                  </pic:nvPicPr>
+                  <pic:blipFill>
+                    <a:blip r:embed="rId11">
                       <a:extLst>
                         <a:ext uri="{28A0092B-C50C-407E-A947-70E740481C1C}">
                           <a14:useLocalDpi xmlns:a14="http://schemas.microsoft.com/office/drawing/2010/main" val="0"/>
@@ -3341,7 +3307,7 @@
                   <pic:spPr>
                     <a:xfrm>
                       <a:off x="0" y="0"/>
-                      <a:ext cx="10248900" cy="12468225"/>
+                      <a:ext cx="10315575" cy="12439650"/>
                     </a:xfrm>
                     <a:prstGeom prst="rect">
                       <a:avLst/>
@@ -3420,6 +3386,220 @@
           <w:lang w:eastAsia="tr-TR"/>
         </w:rPr>
         <w:lastRenderedPageBreak/>
+        <w:t>2.</w:t>
+      </w:r>
+      <w:r>
+        <w:rPr>
+          <w:rFonts w:ascii="Calibri" w:eastAsia="Calibri" w:hAnsi="Calibri" w:cs="Arial"/>
+          <w:b/>
+          <w:sz w:val="28"/>
+          <w:szCs w:val="16"/>
+          <w:lang w:eastAsia="tr-TR"/>
+        </w:rPr>
+        <w:t>4</w:t>
+      </w:r>
+      <w:r>
+        <w:rPr>
+          <w:rFonts w:ascii="Calibri" w:eastAsia="Calibri" w:hAnsi="Calibri" w:cs="Arial"/>
+          <w:b/>
+          <w:sz w:val="28"/>
+          <w:szCs w:val="16"/>
+          <w:lang w:eastAsia="tr-TR"/>
+        </w:rPr>
+        <w:t xml:space="preserve">) </w:t>
+      </w:r>
+      <w:r>
+        <w:rPr>
+          <w:rFonts w:ascii="Calibri" w:eastAsia="Calibri" w:hAnsi="Calibri" w:cs="Arial"/>
+          <w:b/>
+          <w:sz w:val="28"/>
+          <w:szCs w:val="16"/>
+          <w:lang w:eastAsia="tr-TR"/>
+        </w:rPr>
+        <w:t>Normalization</w:t>
+      </w:r>
+    </w:p>
+    <w:p>
+      <w:pPr>
+        <w:spacing w:after="120"/>
+        <w:rPr>
+          <w:rFonts w:ascii="Calibri" w:eastAsia="Calibri" w:hAnsi="Calibri" w:cs="Arial"/>
+          <w:bCs/>
+          <w:sz w:val="24"/>
+          <w:szCs w:val="14"/>
+          <w:lang w:eastAsia="tr-TR"/>
+        </w:rPr>
+      </w:pPr>
+      <w:r>
+        <w:rPr>
+          <w:rFonts w:ascii="Calibri" w:eastAsia="Calibri" w:hAnsi="Calibri" w:cs="Arial"/>
+          <w:bCs/>
+          <w:sz w:val="24"/>
+          <w:szCs w:val="14"/>
+          <w:lang w:eastAsia="tr-TR"/>
+        </w:rPr>
+        <w:t>As you can see from the tables I have applied normalization such that</w:t>
+      </w:r>
+      <w:r>
+        <w:rPr>
+          <w:rFonts w:ascii="Calibri" w:eastAsia="Calibri" w:hAnsi="Calibri" w:cs="Arial"/>
+          <w:bCs/>
+          <w:sz w:val="24"/>
+          <w:szCs w:val="14"/>
+          <w:lang w:eastAsia="tr-TR"/>
+        </w:rPr>
+        <w:t xml:space="preserve"> </w:t>
+      </w:r>
+      <w:r>
+        <w:rPr>
+          <w:rFonts w:ascii="Calibri" w:eastAsia="Calibri" w:hAnsi="Calibri" w:cs="Arial"/>
+          <w:b/>
+          <w:sz w:val="24"/>
+          <w:szCs w:val="14"/>
+          <w:lang w:eastAsia="tr-TR"/>
+        </w:rPr>
+        <w:t xml:space="preserve">tables </w:t>
+      </w:r>
+      <w:r>
+        <w:rPr>
+          <w:rFonts w:ascii="Calibri" w:eastAsia="Calibri" w:hAnsi="Calibri" w:cs="Arial"/>
+          <w:b/>
+          <w:sz w:val="24"/>
+          <w:szCs w:val="14"/>
+          <w:lang w:eastAsia="tr-TR"/>
+        </w:rPr>
+        <w:t>are</w:t>
+      </w:r>
+      <w:r>
+        <w:rPr>
+          <w:rFonts w:ascii="Calibri" w:eastAsia="Calibri" w:hAnsi="Calibri" w:cs="Arial"/>
+          <w:b/>
+          <w:sz w:val="24"/>
+          <w:szCs w:val="14"/>
+          <w:lang w:eastAsia="tr-TR"/>
+        </w:rPr>
+        <w:t xml:space="preserve"> well separated</w:t>
+      </w:r>
+      <w:r>
+        <w:rPr>
+          <w:rFonts w:ascii="Calibri" w:eastAsia="Calibri" w:hAnsi="Calibri" w:cs="Arial"/>
+          <w:bCs/>
+          <w:sz w:val="24"/>
+          <w:szCs w:val="14"/>
+          <w:lang w:eastAsia="tr-TR"/>
+        </w:rPr>
+        <w:t xml:space="preserve"> and</w:t>
+      </w:r>
+      <w:r>
+        <w:rPr>
+          <w:rFonts w:ascii="Calibri" w:eastAsia="Calibri" w:hAnsi="Calibri" w:cs="Arial"/>
+          <w:bCs/>
+          <w:sz w:val="24"/>
+          <w:szCs w:val="14"/>
+          <w:lang w:eastAsia="tr-TR"/>
+        </w:rPr>
+        <w:t xml:space="preserve"> </w:t>
+      </w:r>
+      <w:r>
+        <w:rPr>
+          <w:rFonts w:ascii="Calibri" w:eastAsia="Calibri" w:hAnsi="Calibri" w:cs="Arial"/>
+          <w:b/>
+          <w:sz w:val="24"/>
+          <w:szCs w:val="14"/>
+          <w:lang w:eastAsia="tr-TR"/>
+        </w:rPr>
+        <w:t>no data is repeated</w:t>
+      </w:r>
+      <w:r>
+        <w:rPr>
+          <w:rFonts w:ascii="Calibri" w:eastAsia="Calibri" w:hAnsi="Calibri" w:cs="Arial"/>
+          <w:bCs/>
+          <w:sz w:val="24"/>
+          <w:szCs w:val="14"/>
+          <w:lang w:eastAsia="tr-TR"/>
+        </w:rPr>
+        <w:t>. Also, there are no partial and transitive dependency. Lastly all my primary keys are candidate key.</w:t>
+      </w:r>
+      <w:r>
+        <w:rPr>
+          <w:rFonts w:ascii="Calibri" w:eastAsia="Calibri" w:hAnsi="Calibri" w:cs="Arial"/>
+          <w:bCs/>
+          <w:sz w:val="24"/>
+          <w:szCs w:val="14"/>
+          <w:lang w:eastAsia="tr-TR"/>
+        </w:rPr>
+        <w:t xml:space="preserve"> </w:t>
+      </w:r>
+      <w:r>
+        <w:rPr>
+          <w:rFonts w:ascii="Calibri" w:eastAsia="Calibri" w:hAnsi="Calibri" w:cs="Arial"/>
+          <w:bCs/>
+          <w:sz w:val="24"/>
+          <w:szCs w:val="14"/>
+          <w:lang w:eastAsia="tr-TR"/>
+        </w:rPr>
+        <w:t>Therefore,</w:t>
+      </w:r>
+      <w:r>
+        <w:rPr>
+          <w:rFonts w:ascii="Calibri" w:eastAsia="Calibri" w:hAnsi="Calibri" w:cs="Arial"/>
+          <w:bCs/>
+          <w:sz w:val="24"/>
+          <w:szCs w:val="14"/>
+          <w:lang w:eastAsia="tr-TR"/>
+        </w:rPr>
+        <w:t xml:space="preserve"> </w:t>
+      </w:r>
+      <w:r>
+        <w:rPr>
+          <w:rFonts w:ascii="Calibri" w:eastAsia="Calibri" w:hAnsi="Calibri" w:cs="Arial"/>
+          <w:b/>
+          <w:sz w:val="24"/>
+          <w:szCs w:val="14"/>
+          <w:lang w:eastAsia="tr-TR"/>
+        </w:rPr>
+        <w:t>in this project I have 3NF</w:t>
+      </w:r>
+      <w:r>
+        <w:rPr>
+          <w:rFonts w:ascii="Calibri" w:eastAsia="Calibri" w:hAnsi="Calibri" w:cs="Arial"/>
+          <w:b/>
+          <w:sz w:val="24"/>
+          <w:szCs w:val="14"/>
+          <w:lang w:eastAsia="tr-TR"/>
+        </w:rPr>
+        <w:t xml:space="preserve"> and BCNF</w:t>
+      </w:r>
+      <w:r>
+        <w:rPr>
+          <w:rFonts w:ascii="Calibri" w:eastAsia="Calibri" w:hAnsi="Calibri" w:cs="Arial"/>
+          <w:b/>
+          <w:sz w:val="24"/>
+          <w:szCs w:val="14"/>
+          <w:lang w:eastAsia="tr-TR"/>
+        </w:rPr>
+        <w:t xml:space="preserve"> normalization.</w:t>
+      </w:r>
+    </w:p>
+    <w:p>
+      <w:pPr>
+        <w:spacing w:after="120"/>
+        <w:rPr>
+          <w:rFonts w:ascii="Calibri" w:eastAsia="Calibri" w:hAnsi="Calibri" w:cs="Arial"/>
+          <w:b/>
+          <w:sz w:val="28"/>
+          <w:szCs w:val="16"/>
+          <w:lang w:eastAsia="tr-TR"/>
+        </w:rPr>
+      </w:pPr>
+      <w:r>
+        <w:rPr>
+          <w:rFonts w:ascii="Calibri" w:eastAsia="Calibri" w:hAnsi="Calibri" w:cs="Arial"/>
+          <w:b/>
+          <w:sz w:val="28"/>
+          <w:szCs w:val="16"/>
+          <w:lang w:eastAsia="tr-TR"/>
+        </w:rPr>
         <w:t>2.</w:t>
       </w:r>
       <w:r>
@@ -6060,6 +6240,7 @@
           <w:szCs w:val="14"/>
           <w:lang w:eastAsia="tr-TR"/>
         </w:rPr>
+        <w:lastRenderedPageBreak/>
         <mc:AlternateContent>
           <mc:Choice Requires="wps">
             <w:drawing>
@@ -6421,7 +6602,6 @@
           <w:szCs w:val="14"/>
           <w:lang w:eastAsia="tr-TR"/>
         </w:rPr>
-        <w:lastRenderedPageBreak/>
         <w:t>Review</w:t>
       </w:r>
     </w:p>
@@ -8040,10 +8220,11 @@
           <w:szCs w:val="14"/>
           <w:lang w:eastAsia="tr-TR"/>
         </w:rPr>
+        <w:lastRenderedPageBreak/>
         <w:drawing>
-          <wp:inline distT="0" distB="0" distL="0" distR="0" wp14:anchorId="4169E3B4" wp14:editId="6678C70E">
-            <wp:extent cx="4819650" cy="4267200"/>
-            <wp:effectExtent l="0" t="0" r="0" b="0"/>
+          <wp:inline distT="0" distB="0" distL="0" distR="0" wp14:anchorId="4169E3B4" wp14:editId="179FD459">
+            <wp:extent cx="4819650" cy="4714875"/>
+            <wp:effectExtent l="0" t="0" r="0" b="9525"/>
             <wp:docPr id="3" name="Picture 3"/>
             <wp:cNvGraphicFramePr>
               <a:graphicFrameLocks xmlns:a="http://schemas.openxmlformats.org/drawingml/2006/main" noChangeAspect="1"/>
@@ -8056,7 +8237,7 @@
                     <pic:cNvPicPr/>
                   </pic:nvPicPr>
                   <pic:blipFill>
-                    <a:blip r:embed="rId10">
+                    <a:blip r:embed="rId12">
                       <a:extLst>
                         <a:ext uri="{28A0092B-C50C-407E-A947-70E740481C1C}">
                           <a14:useLocalDpi xmlns:a14="http://schemas.microsoft.com/office/drawing/2010/main" val="0"/>
@@ -8070,7 +8251,7 @@
                   <pic:spPr>
                     <a:xfrm>
                       <a:off x="0" y="0"/>
-                      <a:ext cx="4819650" cy="4267200"/>
+                      <a:ext cx="4819650" cy="4714875"/>
                     </a:xfrm>
                     <a:prstGeom prst="rect">
                       <a:avLst/>
@@ -8101,7 +8282,6 @@
           <w:szCs w:val="14"/>
           <w:lang w:eastAsia="tr-TR"/>
         </w:rPr>
-        <w:lastRenderedPageBreak/>
         <w:t xml:space="preserve">As you can see </w:t>
       </w:r>
       <w:r>
@@ -8559,7 +8739,7 @@
                     <pic:cNvPicPr/>
                   </pic:nvPicPr>
                   <pic:blipFill>
-                    <a:blip r:embed="rId11"/>
+                    <a:blip r:embed="rId13"/>
                     <a:stretch>
                       <a:fillRect/>
                     </a:stretch>
@@ -8799,6 +8979,7 @@
           <w:szCs w:val="14"/>
           <w:lang w:eastAsia="tr-TR"/>
         </w:rPr>
+        <w:lastRenderedPageBreak/>
         <w:drawing>
           <wp:inline distT="0" distB="0" distL="0" distR="0" wp14:anchorId="20FDA62F" wp14:editId="6C9815BD">
             <wp:extent cx="6438900" cy="1833880"/>
@@ -8815,7 +8996,7 @@
                     <pic:cNvPicPr/>
                   </pic:nvPicPr>
                   <pic:blipFill>
-                    <a:blip r:embed="rId12">
+                    <a:blip r:embed="rId14">
                       <a:extLst>
                         <a:ext uri="{28A0092B-C50C-407E-A947-70E740481C1C}">
                           <a14:useLocalDpi xmlns:a14="http://schemas.microsoft.com/office/drawing/2010/main" val="0"/>
@@ -8976,7 +9157,7 @@
                     <pic:cNvPicPr/>
                   </pic:nvPicPr>
                   <pic:blipFill>
-                    <a:blip r:embed="rId13"/>
+                    <a:blip r:embed="rId15"/>
                     <a:stretch>
                       <a:fillRect/>
                     </a:stretch>
@@ -9022,7 +9203,6 @@
           <w:szCs w:val="14"/>
           <w:lang w:eastAsia="tr-TR"/>
         </w:rPr>
-        <w:lastRenderedPageBreak/>
         <w:t>trg_LogFood</w:t>
       </w:r>
       <w:proofErr w:type="spellEnd"/>
@@ -9213,7 +9393,7 @@
                     <pic:cNvPicPr/>
                   </pic:nvPicPr>
                   <pic:blipFill>
-                    <a:blip r:embed="rId14"/>
+                    <a:blip r:embed="rId16"/>
                     <a:stretch>
                       <a:fillRect/>
                     </a:stretch>
@@ -9483,7 +9663,7 @@
                     <pic:cNvPicPr/>
                   </pic:nvPicPr>
                   <pic:blipFill>
-                    <a:blip r:embed="rId15"/>
+                    <a:blip r:embed="rId17"/>
                     <a:stretch>
                       <a:fillRect/>
                     </a:stretch>
@@ -9596,7 +9776,6 @@
           <w:szCs w:val="16"/>
           <w:lang w:eastAsia="tr-TR"/>
         </w:rPr>
-        <w:lastRenderedPageBreak/>
         <w:t>2.</w:t>
       </w:r>
       <w:r>
@@ -9783,7 +9962,7 @@
                     <pic:cNvPicPr/>
                   </pic:nvPicPr>
                   <pic:blipFill>
-                    <a:blip r:embed="rId16"/>
+                    <a:blip r:embed="rId18"/>
                     <a:stretch>
                       <a:fillRect/>
                     </a:stretch>
@@ -9963,6 +10142,7 @@
         <w:rPr>
           <w:noProof/>
         </w:rPr>
+        <w:lastRenderedPageBreak/>
         <w:drawing>
           <wp:inline distT="0" distB="0" distL="0" distR="0" wp14:anchorId="02BCCF35" wp14:editId="02125316">
             <wp:extent cx="7056755" cy="2263140"/>
@@ -9979,7 +10159,7 @@
                     <pic:cNvPicPr/>
                   </pic:nvPicPr>
                   <pic:blipFill>
-                    <a:blip r:embed="rId17"/>
+                    <a:blip r:embed="rId19"/>
                     <a:stretch>
                       <a:fillRect/>
                     </a:stretch>
@@ -10115,7 +10295,6 @@
         <w:rPr>
           <w:noProof/>
         </w:rPr>
-        <w:lastRenderedPageBreak/>
         <w:drawing>
           <wp:inline distT="0" distB="0" distL="0" distR="0" wp14:anchorId="6F23AC30" wp14:editId="1FDEBEAF">
             <wp:extent cx="6645910" cy="2918460"/>
@@ -10132,7 +10311,7 @@
                     <pic:cNvPicPr/>
                   </pic:nvPicPr>
                   <pic:blipFill>
-                    <a:blip r:embed="rId18"/>
+                    <a:blip r:embed="rId20"/>
                     <a:stretch>
                       <a:fillRect/>
                     </a:stretch>
@@ -10306,7 +10485,7 @@
                     <pic:cNvPicPr/>
                   </pic:nvPicPr>
                   <pic:blipFill>
-                    <a:blip r:embed="rId19"/>
+                    <a:blip r:embed="rId21"/>
                     <a:stretch>
                       <a:fillRect/>
                     </a:stretch>
@@ -10345,6 +10524,7 @@
           <w:szCs w:val="14"/>
           <w:lang w:eastAsia="tr-TR"/>
         </w:rPr>
+        <w:lastRenderedPageBreak/>
         <w:t>5</w:t>
       </w:r>
       <w:r>
@@ -10500,7 +10680,7 @@
                     <pic:cNvPicPr/>
                   </pic:nvPicPr>
                   <pic:blipFill>
-                    <a:blip r:embed="rId20"/>
+                    <a:blip r:embed="rId22"/>
                     <a:stretch>
                       <a:fillRect/>
                     </a:stretch>
@@ -10552,7 +10732,6 @@
           <w:szCs w:val="16"/>
           <w:lang w:eastAsia="tr-TR"/>
         </w:rPr>
-        <w:lastRenderedPageBreak/>
         <w:t>2.</w:t>
       </w:r>
       <w:r>
@@ -10958,6 +11137,7 @@
         <w:rPr>
           <w:noProof/>
         </w:rPr>
+        <w:lastRenderedPageBreak/>
         <w:drawing>
           <wp:inline distT="0" distB="0" distL="0" distR="0" wp14:anchorId="623A4BDD" wp14:editId="1F997154">
             <wp:extent cx="7053091" cy="3794760"/>
@@ -10974,7 +11154,7 @@
                     <pic:cNvPicPr/>
                   </pic:nvPicPr>
                   <pic:blipFill>
-                    <a:blip r:embed="rId21"/>
+                    <a:blip r:embed="rId23"/>
                     <a:stretch>
                       <a:fillRect/>
                     </a:stretch>

--- a/project/report/Report.docx
+++ b/project/report/Report.docx
@@ -3039,162 +3039,343 @@
         <w:rPr>
           <w:rFonts w:ascii="Calibri" w:eastAsia="Calibri" w:hAnsi="Calibri" w:cs="Arial"/>
           <w:b/>
-          <w:sz w:val="24"/>
-          <w:szCs w:val="24"/>
-          <w:lang w:eastAsia="tr-TR"/>
-        </w:rPr>
-      </w:pPr>
-      <w:r>
-        <w:rPr>
-          <w:rFonts w:ascii="Calibri" w:eastAsia="Calibri" w:hAnsi="Calibri" w:cs="Arial"/>
-          <w:b/>
-          <w:sz w:val="24"/>
-          <w:szCs w:val="24"/>
-          <w:lang w:eastAsia="tr-TR"/>
-        </w:rPr>
-        <w:t>Creating Tables and Inserting Data</w:t>
-      </w:r>
-    </w:p>
-    <w:p>
-      <w:pPr>
-        <w:rPr>
-          <w:rFonts w:ascii="Calibri" w:eastAsia="Calibri" w:hAnsi="Calibri" w:cs="Arial"/>
-          <w:bCs/>
-          <w:sz w:val="24"/>
-          <w:szCs w:val="24"/>
-          <w:lang w:eastAsia="tr-TR"/>
-        </w:rPr>
-      </w:pPr>
-      <w:r>
-        <w:rPr>
-          <w:rFonts w:ascii="Calibri" w:eastAsia="Calibri" w:hAnsi="Calibri" w:cs="Arial"/>
-          <w:bCs/>
-          <w:sz w:val="24"/>
-          <w:szCs w:val="24"/>
-          <w:lang w:eastAsia="tr-TR"/>
-        </w:rPr>
-        <w:t>In this database everything made with SQL language. You can see in following images.</w:t>
-      </w:r>
-    </w:p>
-    <w:p>
-      <w:pPr>
-        <w:rPr>
-          <w:rFonts w:ascii="Calibri" w:eastAsia="Calibri" w:hAnsi="Calibri" w:cs="Arial"/>
-          <w:bCs/>
-          <w:sz w:val="24"/>
-          <w:szCs w:val="24"/>
-          <w:lang w:eastAsia="tr-TR"/>
-        </w:rPr>
-      </w:pPr>
-      <w:r>
-        <w:rPr>
-          <w:noProof/>
-        </w:rPr>
-        <w:drawing>
-          <wp:inline distT="0" distB="0" distL="0" distR="0" wp14:anchorId="6388BF4C" wp14:editId="361AA66C">
-            <wp:extent cx="3571875" cy="2800350"/>
-            <wp:effectExtent l="0" t="0" r="9525" b="0"/>
-            <wp:docPr id="35" name="Picture 35" descr="Graphical user interface, text, application&#10;&#10;Description automatically generated"/>
-            <wp:cNvGraphicFramePr>
-              <a:graphicFrameLocks xmlns:a="http://schemas.openxmlformats.org/drawingml/2006/main" noChangeAspect="1"/>
-            </wp:cNvGraphicFramePr>
-            <a:graphic xmlns:a="http://schemas.openxmlformats.org/drawingml/2006/main">
-              <a:graphicData uri="http://schemas.openxmlformats.org/drawingml/2006/picture">
-                <pic:pic xmlns:pic="http://schemas.openxmlformats.org/drawingml/2006/picture">
-                  <pic:nvPicPr>
-                    <pic:cNvPr id="35" name="Picture 35" descr="Graphical user interface, text, application&#10;&#10;Description automatically generated"/>
-                    <pic:cNvPicPr/>
-                  </pic:nvPicPr>
-                  <pic:blipFill>
-                    <a:blip r:embed="rId9"/>
-                    <a:stretch>
-                      <a:fillRect/>
-                    </a:stretch>
-                  </pic:blipFill>
-                  <pic:spPr>
-                    <a:xfrm>
-                      <a:off x="0" y="0"/>
-                      <a:ext cx="3571875" cy="2800350"/>
-                    </a:xfrm>
-                    <a:prstGeom prst="rect">
-                      <a:avLst/>
-                    </a:prstGeom>
-                  </pic:spPr>
-                </pic:pic>
-              </a:graphicData>
-            </a:graphic>
-          </wp:inline>
-        </w:drawing>
-      </w:r>
-      <w:r>
-        <w:rPr>
-          <w:rFonts w:ascii="Calibri" w:eastAsia="Calibri" w:hAnsi="Calibri" w:cs="Arial"/>
-          <w:bCs/>
-          <w:noProof/>
-          <w:sz w:val="24"/>
-          <w:szCs w:val="24"/>
-          <w:lang w:eastAsia="tr-TR"/>
-        </w:rPr>
-        <w:drawing>
-          <wp:inline distT="0" distB="0" distL="0" distR="0" wp14:anchorId="6C8D7C97" wp14:editId="228E0F7A">
-            <wp:extent cx="3009900" cy="1933575"/>
-            <wp:effectExtent l="0" t="0" r="0" b="9525"/>
-            <wp:docPr id="36" name="Picture 36" descr="Text&#10;&#10;Description automatically generated"/>
-            <wp:cNvGraphicFramePr>
-              <a:graphicFrameLocks xmlns:a="http://schemas.openxmlformats.org/drawingml/2006/main" noChangeAspect="1"/>
-            </wp:cNvGraphicFramePr>
-            <a:graphic xmlns:a="http://schemas.openxmlformats.org/drawingml/2006/main">
-              <a:graphicData uri="http://schemas.openxmlformats.org/drawingml/2006/picture">
-                <pic:pic xmlns:pic="http://schemas.openxmlformats.org/drawingml/2006/picture">
-                  <pic:nvPicPr>
-                    <pic:cNvPr id="36" name="Picture 36" descr="Text&#10;&#10;Description automatically generated"/>
-                    <pic:cNvPicPr/>
-                  </pic:nvPicPr>
-                  <pic:blipFill rotWithShape="1">
-                    <a:blip r:embed="rId10">
-                      <a:extLst>
-                        <a:ext uri="{28A0092B-C50C-407E-A947-70E740481C1C}">
-                          <a14:useLocalDpi xmlns:a14="http://schemas.microsoft.com/office/drawing/2010/main" val="0"/>
-                        </a:ext>
-                      </a:extLst>
-                    </a:blip>
-                    <a:srcRect r="3204"/>
-                    <a:stretch/>
-                  </pic:blipFill>
-                  <pic:spPr bwMode="auto">
-                    <a:xfrm>
-                      <a:off x="0" y="0"/>
-                      <a:ext cx="3010331" cy="1933852"/>
-                    </a:xfrm>
-                    <a:prstGeom prst="rect">
-                      <a:avLst/>
-                    </a:prstGeom>
-                    <a:ln>
-                      <a:noFill/>
-                    </a:ln>
-                    <a:extLst>
-                      <a:ext uri="{53640926-AAD7-44D8-BBD7-CCE9431645EC}">
-                        <a14:shadowObscured xmlns:a14="http://schemas.microsoft.com/office/drawing/2010/main"/>
-                      </a:ext>
-                    </a:extLst>
-                  </pic:spPr>
-                </pic:pic>
-              </a:graphicData>
-            </a:graphic>
-          </wp:inline>
-        </w:drawing>
-      </w:r>
-    </w:p>
-    <w:p>
-      <w:pPr>
-        <w:rPr>
-          <w:rFonts w:ascii="Calibri" w:eastAsia="Calibri" w:hAnsi="Calibri" w:cs="Arial"/>
-          <w:bCs/>
           <w:sz w:val="26"/>
           <w:szCs w:val="26"/>
           <w:lang w:eastAsia="tr-TR"/>
         </w:rPr>
       </w:pPr>
+      <w:r>
+        <w:rPr>
+          <w:rFonts w:ascii="Calibri" w:eastAsia="Calibri" w:hAnsi="Calibri" w:cs="Arial"/>
+          <w:b/>
+          <w:sz w:val="26"/>
+          <w:szCs w:val="26"/>
+          <w:lang w:eastAsia="tr-TR"/>
+        </w:rPr>
+        <w:t>Creating Tables and Inserting Data</w:t>
+      </w:r>
+    </w:p>
+    <w:p>
+      <w:pPr>
+        <w:rPr>
+          <w:rFonts w:ascii="Calibri" w:eastAsia="Calibri" w:hAnsi="Calibri" w:cs="Arial"/>
+          <w:bCs/>
+          <w:sz w:val="24"/>
+          <w:szCs w:val="24"/>
+          <w:lang w:eastAsia="tr-TR"/>
+        </w:rPr>
+      </w:pPr>
+      <w:r>
+        <w:rPr>
+          <w:rFonts w:ascii="Calibri" w:eastAsia="Calibri" w:hAnsi="Calibri" w:cs="Arial"/>
+          <w:bCs/>
+          <w:noProof/>
+          <w:sz w:val="24"/>
+          <w:szCs w:val="24"/>
+          <w:lang w:eastAsia="tr-TR"/>
+        </w:rPr>
+        <mc:AlternateContent>
+          <mc:Choice Requires="wps">
+            <w:drawing>
+              <wp:anchor distT="45720" distB="45720" distL="114300" distR="114300" simplePos="0" relativeHeight="251679744" behindDoc="0" locked="0" layoutInCell="1" allowOverlap="1" wp14:anchorId="0265786C" wp14:editId="7A740420">
+                <wp:simplePos x="0" y="0"/>
+                <wp:positionH relativeFrom="column">
+                  <wp:posOffset>-411480</wp:posOffset>
+                </wp:positionH>
+                <wp:positionV relativeFrom="paragraph">
+                  <wp:posOffset>250190</wp:posOffset>
+                </wp:positionV>
+                <wp:extent cx="7459980" cy="3307080"/>
+                <wp:effectExtent l="0" t="0" r="7620" b="7620"/>
+                <wp:wrapSquare wrapText="bothSides"/>
+                <wp:docPr id="217" name="Text Box 2"/>
+                <wp:cNvGraphicFramePr>
+                  <a:graphicFrameLocks xmlns:a="http://schemas.openxmlformats.org/drawingml/2006/main"/>
+                </wp:cNvGraphicFramePr>
+                <a:graphic xmlns:a="http://schemas.openxmlformats.org/drawingml/2006/main">
+                  <a:graphicData uri="http://schemas.microsoft.com/office/word/2010/wordprocessingShape">
+                    <wps:wsp>
+                      <wps:cNvSpPr txBox="1">
+                        <a:spLocks noChangeArrowheads="1"/>
+                      </wps:cNvSpPr>
+                      <wps:spPr bwMode="auto">
+                        <a:xfrm>
+                          <a:off x="0" y="0"/>
+                          <a:ext cx="7459980" cy="3307080"/>
+                        </a:xfrm>
+                        <a:prstGeom prst="rect">
+                          <a:avLst/>
+                        </a:prstGeom>
+                        <a:solidFill>
+                          <a:srgbClr val="FFFFFF"/>
+                        </a:solidFill>
+                        <a:ln w="9525">
+                          <a:noFill/>
+                          <a:miter lim="800000"/>
+                          <a:headEnd/>
+                          <a:tailEnd/>
+                        </a:ln>
+                      </wps:spPr>
+                      <wps:txbx>
+                        <w:txbxContent>
+                          <w:p>
+                            <w:r>
+                              <w:rPr>
+                                <w:noProof/>
+                              </w:rPr>
+                              <w:drawing>
+                                <wp:inline distT="0" distB="0" distL="0" distR="0" wp14:anchorId="06B3EA0E" wp14:editId="3DD5EE74">
+                                  <wp:extent cx="3253740" cy="3208020"/>
+                                  <wp:effectExtent l="0" t="0" r="3810" b="0"/>
+                                  <wp:docPr id="2" name="Picture 2" descr="Graphical user interface, text, application&#10;&#10;Description automatically generated"/>
+                                  <wp:cNvGraphicFramePr>
+                                    <a:graphicFrameLocks xmlns:a="http://schemas.openxmlformats.org/drawingml/2006/main" noChangeAspect="1"/>
+                                  </wp:cNvGraphicFramePr>
+                                  <a:graphic xmlns:a="http://schemas.openxmlformats.org/drawingml/2006/main">
+                                    <a:graphicData uri="http://schemas.openxmlformats.org/drawingml/2006/picture">
+                                      <pic:pic xmlns:pic="http://schemas.openxmlformats.org/drawingml/2006/picture">
+                                        <pic:nvPicPr>
+                                          <pic:cNvPr id="2" name="Picture 2" descr="Graphical user interface, text, application&#10;&#10;Description automatically generated"/>
+                                          <pic:cNvPicPr/>
+                                        </pic:nvPicPr>
+                                        <pic:blipFill rotWithShape="1">
+                                          <a:blip r:embed="rId9">
+                                            <a:extLst>
+                                              <a:ext uri="{28A0092B-C50C-407E-A947-70E740481C1C}">
+                                                <a14:useLocalDpi xmlns:a14="http://schemas.microsoft.com/office/drawing/2010/main" val="0"/>
+                                              </a:ext>
+                                            </a:extLst>
+                                          </a:blip>
+                                          <a:srcRect l="2601"/>
+                                          <a:stretch/>
+                                        </pic:blipFill>
+                                        <pic:spPr bwMode="auto">
+                                          <a:xfrm>
+                                            <a:off x="0" y="0"/>
+                                            <a:ext cx="3253740" cy="3208020"/>
+                                          </a:xfrm>
+                                          <a:prstGeom prst="rect">
+                                            <a:avLst/>
+                                          </a:prstGeom>
+                                          <a:ln>
+                                            <a:noFill/>
+                                          </a:ln>
+                                          <a:extLst>
+                                            <a:ext uri="{53640926-AAD7-44D8-BBD7-CCE9431645EC}">
+                                              <a14:shadowObscured xmlns:a14="http://schemas.microsoft.com/office/drawing/2010/main"/>
+                                            </a:ext>
+                                          </a:extLst>
+                                        </pic:spPr>
+                                      </pic:pic>
+                                    </a:graphicData>
+                                  </a:graphic>
+                                </wp:inline>
+                              </w:drawing>
+                            </w:r>
+                            <w:r>
+                              <w:rPr>
+                                <w:noProof/>
+                              </w:rPr>
+                              <w:t xml:space="preserve"> </w:t>
+                            </w:r>
+                            <w:r>
+                              <w:rPr>
+                                <w:noProof/>
+                              </w:rPr>
+                              <w:drawing>
+                                <wp:inline distT="0" distB="0" distL="0" distR="0" wp14:anchorId="345AEB6A" wp14:editId="36D8EE61">
+                                  <wp:extent cx="3953427" cy="1276528"/>
+                                  <wp:effectExtent l="0" t="0" r="9525" b="0"/>
+                                  <wp:docPr id="38" name="Picture 38" descr="Graphical user interface, text&#10;&#10;Description automatically generated"/>
+                                  <wp:cNvGraphicFramePr>
+                                    <a:graphicFrameLocks xmlns:a="http://schemas.openxmlformats.org/drawingml/2006/main" noChangeAspect="1"/>
+                                  </wp:cNvGraphicFramePr>
+                                  <a:graphic xmlns:a="http://schemas.openxmlformats.org/drawingml/2006/main">
+                                    <a:graphicData uri="http://schemas.openxmlformats.org/drawingml/2006/picture">
+                                      <pic:pic xmlns:pic="http://schemas.openxmlformats.org/drawingml/2006/picture">
+                                        <pic:nvPicPr>
+                                          <pic:cNvPr id="38" name="Picture 38" descr="Graphical user interface, text&#10;&#10;Description automatically generated"/>
+                                          <pic:cNvPicPr/>
+                                        </pic:nvPicPr>
+                                        <pic:blipFill>
+                                          <a:blip r:embed="rId10">
+                                            <a:extLst>
+                                              <a:ext uri="{28A0092B-C50C-407E-A947-70E740481C1C}">
+                                                <a14:useLocalDpi xmlns:a14="http://schemas.microsoft.com/office/drawing/2010/main" val="0"/>
+                                              </a:ext>
+                                            </a:extLst>
+                                          </a:blip>
+                                          <a:stretch>
+                                            <a:fillRect/>
+                                          </a:stretch>
+                                        </pic:blipFill>
+                                        <pic:spPr>
+                                          <a:xfrm>
+                                            <a:off x="0" y="0"/>
+                                            <a:ext cx="3953427" cy="1276528"/>
+                                          </a:xfrm>
+                                          <a:prstGeom prst="rect">
+                                            <a:avLst/>
+                                          </a:prstGeom>
+                                        </pic:spPr>
+                                      </pic:pic>
+                                    </a:graphicData>
+                                  </a:graphic>
+                                </wp:inline>
+                              </w:drawing>
+                            </w:r>
+                          </w:p>
+                        </w:txbxContent>
+                      </wps:txbx>
+                      <wps:bodyPr rot="0" vert="horz" wrap="square" lIns="91440" tIns="45720" rIns="91440" bIns="45720" anchor="t" anchorCtr="0">
+                        <a:noAutofit/>
+                      </wps:bodyPr>
+                    </wps:wsp>
+                  </a:graphicData>
+                </a:graphic>
+                <wp14:sizeRelH relativeFrom="margin">
+                  <wp14:pctWidth>0</wp14:pctWidth>
+                </wp14:sizeRelH>
+                <wp14:sizeRelV relativeFrom="margin">
+                  <wp14:pctHeight>0</wp14:pctHeight>
+                </wp14:sizeRelV>
+              </wp:anchor>
+            </w:drawing>
+          </mc:Choice>
+          <mc:Fallback>
+            <w:pict>
+              <v:shapetype w14:anchorId="0265786C" id="_x0000_t202" coordsize="21600,21600" o:spt="202" path="m,l,21600r21600,l21600,xe">
+                <v:stroke joinstyle="miter"/>
+                <v:path gradientshapeok="t" o:connecttype="rect"/>
+              </v:shapetype>
+              <v:shape id="Text Box 2" o:spid="_x0000_s1026" type="#_x0000_t202" style="position:absolute;margin-left:-32.4pt;margin-top:19.7pt;width:587.4pt;height:260.4pt;z-index:251679744;visibility:visible;mso-wrap-style:square;mso-width-percent:0;mso-height-percent:0;mso-wrap-distance-left:9pt;mso-wrap-distance-top:3.6pt;mso-wrap-distance-right:9pt;mso-wrap-distance-bottom:3.6pt;mso-position-horizontal:absolute;mso-position-horizontal-relative:text;mso-position-vertical:absolute;mso-position-vertical-relative:text;mso-width-percent:0;mso-height-percent:0;mso-width-relative:margin;mso-height-relative:margin;v-text-anchor:top" o:gfxdata="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" stroked="f">
+                <v:textbox>
+                  <w:txbxContent>
+                    <w:p>
+                      <w:r>
+                        <w:rPr>
+                          <w:noProof/>
+                        </w:rPr>
+                        <w:drawing>
+                          <wp:inline distT="0" distB="0" distL="0" distR="0" wp14:anchorId="06B3EA0E" wp14:editId="3DD5EE74">
+                            <wp:extent cx="3253740" cy="3208020"/>
+                            <wp:effectExtent l="0" t="0" r="3810" b="0"/>
+                            <wp:docPr id="2" name="Picture 2" descr="Graphical user interface, text, application&#10;&#10;Description automatically generated"/>
+                            <wp:cNvGraphicFramePr>
+                              <a:graphicFrameLocks xmlns:a="http://schemas.openxmlformats.org/drawingml/2006/main" noChangeAspect="1"/>
+                            </wp:cNvGraphicFramePr>
+                            <a:graphic xmlns:a="http://schemas.openxmlformats.org/drawingml/2006/main">
+                              <a:graphicData uri="http://schemas.openxmlformats.org/drawingml/2006/picture">
+                                <pic:pic xmlns:pic="http://schemas.openxmlformats.org/drawingml/2006/picture">
+                                  <pic:nvPicPr>
+                                    <pic:cNvPr id="2" name="Picture 2" descr="Graphical user interface, text, application&#10;&#10;Description automatically generated"/>
+                                    <pic:cNvPicPr/>
+                                  </pic:nvPicPr>
+                                  <pic:blipFill rotWithShape="1">
+                                    <a:blip r:embed="rId9">
+                                      <a:extLst>
+                                        <a:ext uri="{28A0092B-C50C-407E-A947-70E740481C1C}">
+                                          <a14:useLocalDpi xmlns:a14="http://schemas.microsoft.com/office/drawing/2010/main" val="0"/>
+                                        </a:ext>
+                                      </a:extLst>
+                                    </a:blip>
+                                    <a:srcRect l="2601"/>
+                                    <a:stretch/>
+                                  </pic:blipFill>
+                                  <pic:spPr bwMode="auto">
+                                    <a:xfrm>
+                                      <a:off x="0" y="0"/>
+                                      <a:ext cx="3253740" cy="3208020"/>
+                                    </a:xfrm>
+                                    <a:prstGeom prst="rect">
+                                      <a:avLst/>
+                                    </a:prstGeom>
+                                    <a:ln>
+                                      <a:noFill/>
+                                    </a:ln>
+                                    <a:extLst>
+                                      <a:ext uri="{53640926-AAD7-44D8-BBD7-CCE9431645EC}">
+                                        <a14:shadowObscured xmlns:a14="http://schemas.microsoft.com/office/drawing/2010/main"/>
+                                      </a:ext>
+                                    </a:extLst>
+                                  </pic:spPr>
+                                </pic:pic>
+                              </a:graphicData>
+                            </a:graphic>
+                          </wp:inline>
+                        </w:drawing>
+                      </w:r>
+                      <w:r>
+                        <w:rPr>
+                          <w:noProof/>
+                        </w:rPr>
+                        <w:t xml:space="preserve"> </w:t>
+                      </w:r>
+                      <w:r>
+                        <w:rPr>
+                          <w:noProof/>
+                        </w:rPr>
+                        <w:drawing>
+                          <wp:inline distT="0" distB="0" distL="0" distR="0" wp14:anchorId="345AEB6A" wp14:editId="36D8EE61">
+                            <wp:extent cx="3953427" cy="1276528"/>
+                            <wp:effectExtent l="0" t="0" r="9525" b="0"/>
+                            <wp:docPr id="38" name="Picture 38" descr="Graphical user interface, text&#10;&#10;Description automatically generated"/>
+                            <wp:cNvGraphicFramePr>
+                              <a:graphicFrameLocks xmlns:a="http://schemas.openxmlformats.org/drawingml/2006/main" noChangeAspect="1"/>
+                            </wp:cNvGraphicFramePr>
+                            <a:graphic xmlns:a="http://schemas.openxmlformats.org/drawingml/2006/main">
+                              <a:graphicData uri="http://schemas.openxmlformats.org/drawingml/2006/picture">
+                                <pic:pic xmlns:pic="http://schemas.openxmlformats.org/drawingml/2006/picture">
+                                  <pic:nvPicPr>
+                                    <pic:cNvPr id="38" name="Picture 38" descr="Graphical user interface, text&#10;&#10;Description automatically generated"/>
+                                    <pic:cNvPicPr/>
+                                  </pic:nvPicPr>
+                                  <pic:blipFill>
+                                    <a:blip r:embed="rId10">
+                                      <a:extLst>
+                                        <a:ext uri="{28A0092B-C50C-407E-A947-70E740481C1C}">
+                                          <a14:useLocalDpi xmlns:a14="http://schemas.microsoft.com/office/drawing/2010/main" val="0"/>
+                                        </a:ext>
+                                      </a:extLst>
+                                    </a:blip>
+                                    <a:stretch>
+                                      <a:fillRect/>
+                                    </a:stretch>
+                                  </pic:blipFill>
+                                  <pic:spPr>
+                                    <a:xfrm>
+                                      <a:off x="0" y="0"/>
+                                      <a:ext cx="3953427" cy="1276528"/>
+                                    </a:xfrm>
+                                    <a:prstGeom prst="rect">
+                                      <a:avLst/>
+                                    </a:prstGeom>
+                                  </pic:spPr>
+                                </pic:pic>
+                              </a:graphicData>
+                            </a:graphic>
+                          </wp:inline>
+                        </w:drawing>
+                      </w:r>
+                    </w:p>
+                  </w:txbxContent>
+                </v:textbox>
+                <w10:wrap type="square"/>
+              </v:shape>
+            </w:pict>
+          </mc:Fallback>
+        </mc:AlternateContent>
+      </w:r>
+      <w:r>
+        <w:rPr>
+          <w:rFonts w:ascii="Calibri" w:eastAsia="Calibri" w:hAnsi="Calibri" w:cs="Arial"/>
+          <w:bCs/>
+          <w:sz w:val="24"/>
+          <w:szCs w:val="24"/>
+          <w:lang w:eastAsia="tr-TR"/>
+        </w:rPr>
+        <w:t>In this database everything made with SQL language. You can see in following images.</w:t>
+      </w:r>
     </w:p>
     <w:p>
       <w:pPr>
@@ -7967,7 +8148,15 @@
     </w:p>
     <w:p>
       <w:pPr>
-        <w:spacing w:after="120"/>
+        <w:rPr>
+          <w:rFonts w:ascii="Calibri" w:eastAsia="Calibri" w:hAnsi="Calibri" w:cs="Arial"/>
+          <w:bCs/>
+          <w:sz w:val="24"/>
+          <w:szCs w:val="14"/>
+          <w:lang w:eastAsia="tr-TR"/>
+        </w:rPr>
+      </w:pPr>
+      <w:r>
         <w:rPr>
           <w:rFonts w:ascii="Calibri" w:eastAsia="Calibri" w:hAnsi="Calibri" w:cs="Arial"/>
           <w:b/>
@@ -7975,7 +8164,8 @@
           <w:szCs w:val="16"/>
           <w:lang w:eastAsia="tr-TR"/>
         </w:rPr>
-      </w:pPr>
+        <w:t>2.</w:t>
+      </w:r>
       <w:r>
         <w:rPr>
           <w:rFonts w:ascii="Calibri" w:eastAsia="Calibri" w:hAnsi="Calibri" w:cs="Arial"/>
@@ -7984,7 +8174,7 @@
           <w:szCs w:val="16"/>
           <w:lang w:eastAsia="tr-TR"/>
         </w:rPr>
-        <w:t>2.</w:t>
+        <w:t>6</w:t>
       </w:r>
       <w:r>
         <w:rPr>
@@ -7994,7 +8184,7 @@
           <w:szCs w:val="16"/>
           <w:lang w:eastAsia="tr-TR"/>
         </w:rPr>
-        <w:t>6</w:t>
+        <w:t xml:space="preserve">) </w:t>
       </w:r>
       <w:r>
         <w:rPr>
@@ -8004,160 +8194,184 @@
           <w:szCs w:val="16"/>
           <w:lang w:eastAsia="tr-TR"/>
         </w:rPr>
-        <w:t xml:space="preserve">) </w:t>
+        <w:t>Triggers</w:t>
+      </w:r>
+    </w:p>
+    <w:p>
+      <w:pPr>
+        <w:pStyle w:val="ListParagraph"/>
+        <w:numPr>
+          <w:ilvl w:val="0"/>
+          <w:numId w:val="9"/>
+        </w:numPr>
+        <w:spacing w:after="120"/>
+        <w:rPr>
+          <w:rFonts w:ascii="Calibri" w:eastAsia="Calibri" w:hAnsi="Calibri" w:cs="Arial"/>
+          <w:b/>
+          <w:sz w:val="24"/>
+          <w:szCs w:val="14"/>
+          <w:lang w:eastAsia="tr-TR"/>
+        </w:rPr>
+      </w:pPr>
+      <w:proofErr w:type="spellStart"/>
+      <w:r>
+        <w:rPr>
+          <w:rFonts w:ascii="Calibri" w:eastAsia="Calibri" w:hAnsi="Calibri" w:cs="Arial"/>
+          <w:b/>
+          <w:sz w:val="24"/>
+          <w:szCs w:val="14"/>
+          <w:lang w:eastAsia="tr-TR"/>
+        </w:rPr>
+        <w:t>trg_</w:t>
       </w:r>
       <w:proofErr w:type="gramStart"/>
       <w:r>
         <w:rPr>
           <w:rFonts w:ascii="Calibri" w:eastAsia="Calibri" w:hAnsi="Calibri" w:cs="Arial"/>
           <w:b/>
-          <w:sz w:val="28"/>
-          <w:szCs w:val="16"/>
-          <w:lang w:eastAsia="tr-TR"/>
-        </w:rPr>
-        <w:t>Inheritance</w:t>
-      </w:r>
-      <w:r>
-        <w:rPr>
-          <w:rFonts w:ascii="Calibri" w:eastAsia="Calibri" w:hAnsi="Calibri" w:cs="Arial"/>
-          <w:b/>
-          <w:sz w:val="28"/>
-          <w:szCs w:val="16"/>
-          <w:lang w:eastAsia="tr-TR"/>
-        </w:rPr>
-        <w:t>(</w:t>
+          <w:sz w:val="24"/>
+          <w:szCs w:val="14"/>
+          <w:lang w:eastAsia="tr-TR"/>
+        </w:rPr>
+        <w:t>LogWallet</w:t>
+      </w:r>
+      <w:proofErr w:type="spellEnd"/>
+      <w:r>
+        <w:rPr>
+          <w:rFonts w:ascii="Calibri" w:eastAsia="Calibri" w:hAnsi="Calibri" w:cs="Arial"/>
+          <w:b/>
+          <w:sz w:val="24"/>
+          <w:szCs w:val="14"/>
+          <w:lang w:eastAsia="tr-TR"/>
+        </w:rPr>
+        <w:t xml:space="preserve"> :</w:t>
       </w:r>
       <w:proofErr w:type="gramEnd"/>
       <w:r>
         <w:rPr>
           <w:rFonts w:ascii="Calibri" w:eastAsia="Calibri" w:hAnsi="Calibri" w:cs="Arial"/>
           <w:b/>
-          <w:sz w:val="28"/>
-          <w:szCs w:val="16"/>
-          <w:lang w:eastAsia="tr-TR"/>
-        </w:rPr>
-        <w:t>Specialization</w:t>
-      </w:r>
-      <w:r>
-        <w:rPr>
-          <w:rFonts w:ascii="Calibri" w:eastAsia="Calibri" w:hAnsi="Calibri" w:cs="Arial"/>
-          <w:b/>
-          <w:sz w:val="28"/>
-          <w:szCs w:val="16"/>
-          <w:lang w:eastAsia="tr-TR"/>
-        </w:rPr>
-        <w:t>)</w:t>
-      </w:r>
-      <w:r>
-        <w:rPr>
-          <w:rFonts w:ascii="Calibri" w:eastAsia="Calibri" w:hAnsi="Calibri" w:cs="Arial"/>
-          <w:b/>
-          <w:sz w:val="28"/>
-          <w:szCs w:val="16"/>
+          <w:sz w:val="24"/>
+          <w:szCs w:val="14"/>
           <w:lang w:eastAsia="tr-TR"/>
         </w:rPr>
         <w:t xml:space="preserve"> </w:t>
       </w:r>
-    </w:p>
-    <w:p>
-      <w:pPr>
-        <w:rPr>
-          <w:rFonts w:ascii="Calibri" w:eastAsia="Calibri" w:hAnsi="Calibri" w:cs="Arial"/>
-          <w:bCs/>
-          <w:sz w:val="24"/>
-          <w:szCs w:val="14"/>
-          <w:lang w:eastAsia="tr-TR"/>
-        </w:rPr>
-      </w:pPr>
-      <w:r>
-        <w:rPr>
-          <w:rFonts w:ascii="Calibri" w:eastAsia="Calibri" w:hAnsi="Calibri" w:cs="Arial"/>
-          <w:bCs/>
-          <w:sz w:val="24"/>
-          <w:szCs w:val="14"/>
-          <w:lang w:eastAsia="tr-TR"/>
-        </w:rPr>
-        <w:t xml:space="preserve">Between </w:t>
-      </w:r>
-      <w:r>
-        <w:rPr>
-          <w:rFonts w:ascii="Calibri" w:eastAsia="Calibri" w:hAnsi="Calibri" w:cs="Arial"/>
-          <w:bCs/>
-          <w:sz w:val="24"/>
-          <w:szCs w:val="14"/>
-          <w:lang w:eastAsia="tr-TR"/>
-        </w:rPr>
-        <w:t>C</w:t>
-      </w:r>
-      <w:r>
-        <w:rPr>
-          <w:rFonts w:ascii="Calibri" w:eastAsia="Calibri" w:hAnsi="Calibri" w:cs="Arial"/>
-          <w:bCs/>
-          <w:sz w:val="24"/>
-          <w:szCs w:val="14"/>
-          <w:lang w:eastAsia="tr-TR"/>
-        </w:rPr>
-        <w:t xml:space="preserve">ampaign and Coupon </w:t>
-      </w:r>
-      <w:r>
-        <w:rPr>
-          <w:rFonts w:ascii="Calibri" w:eastAsia="Calibri" w:hAnsi="Calibri" w:cs="Arial"/>
-          <w:bCs/>
-          <w:sz w:val="24"/>
-          <w:szCs w:val="14"/>
-          <w:lang w:eastAsia="tr-TR"/>
-        </w:rPr>
-        <w:t>t</w:t>
-      </w:r>
-      <w:r>
-        <w:rPr>
-          <w:rFonts w:ascii="Calibri" w:eastAsia="Calibri" w:hAnsi="Calibri" w:cs="Arial"/>
-          <w:bCs/>
-          <w:sz w:val="24"/>
-          <w:szCs w:val="14"/>
-          <w:lang w:eastAsia="tr-TR"/>
-        </w:rPr>
-        <w:t xml:space="preserve">ables there is an inheritance because </w:t>
-      </w:r>
-      <w:r>
-        <w:rPr>
-          <w:rFonts w:ascii="Calibri" w:eastAsia="Calibri" w:hAnsi="Calibri" w:cs="Arial"/>
-          <w:bCs/>
-          <w:sz w:val="24"/>
-          <w:szCs w:val="14"/>
-          <w:lang w:eastAsia="tr-TR"/>
-        </w:rPr>
-        <w:t>both</w:t>
-      </w:r>
-      <w:r>
-        <w:rPr>
-          <w:rFonts w:ascii="Calibri" w:eastAsia="Calibri" w:hAnsi="Calibri" w:cs="Arial"/>
-          <w:bCs/>
-          <w:sz w:val="24"/>
-          <w:szCs w:val="14"/>
-          <w:lang w:eastAsia="tr-TR"/>
-        </w:rPr>
-        <w:t xml:space="preserve"> are related to </w:t>
-      </w:r>
-      <w:r>
-        <w:rPr>
-          <w:rFonts w:ascii="Calibri" w:eastAsia="Calibri" w:hAnsi="Calibri" w:cs="Arial"/>
-          <w:bCs/>
-          <w:sz w:val="24"/>
-          <w:szCs w:val="14"/>
-          <w:lang w:eastAsia="tr-TR"/>
-        </w:rPr>
-        <w:t>discount,</w:t>
-      </w:r>
-      <w:r>
-        <w:rPr>
-          <w:rFonts w:ascii="Calibri" w:eastAsia="Calibri" w:hAnsi="Calibri" w:cs="Arial"/>
-          <w:bCs/>
-          <w:sz w:val="24"/>
-          <w:szCs w:val="14"/>
-          <w:lang w:eastAsia="tr-TR"/>
-        </w:rPr>
-        <w:t xml:space="preserve"> and they have common attributes.</w:t>
+      <w:r>
+        <w:rPr>
+          <w:rFonts w:ascii="Calibri" w:eastAsia="Calibri" w:hAnsi="Calibri" w:cs="Arial"/>
+          <w:bCs/>
+          <w:sz w:val="24"/>
+          <w:szCs w:val="14"/>
+          <w:lang w:eastAsia="tr-TR"/>
+        </w:rPr>
+        <w:t xml:space="preserve">By using this trigger we will </w:t>
+      </w:r>
+      <w:r>
+        <w:rPr>
+          <w:rFonts w:ascii="Calibri" w:eastAsia="Calibri" w:hAnsi="Calibri" w:cs="Arial"/>
+          <w:b/>
+          <w:sz w:val="24"/>
+          <w:szCs w:val="14"/>
+          <w:lang w:eastAsia="tr-TR"/>
+        </w:rPr>
+        <w:t>insert a new log</w:t>
+      </w:r>
+      <w:r>
+        <w:rPr>
+          <w:rFonts w:ascii="Calibri" w:eastAsia="Calibri" w:hAnsi="Calibri" w:cs="Arial"/>
+          <w:bCs/>
+          <w:sz w:val="24"/>
+          <w:szCs w:val="14"/>
+          <w:lang w:eastAsia="tr-TR"/>
+        </w:rPr>
+        <w:t xml:space="preserve"> to </w:t>
+      </w:r>
+      <w:proofErr w:type="spellStart"/>
+      <w:r>
+        <w:rPr>
+          <w:rFonts w:ascii="Calibri" w:eastAsia="Calibri" w:hAnsi="Calibri" w:cs="Arial"/>
+          <w:bCs/>
+          <w:sz w:val="24"/>
+          <w:szCs w:val="14"/>
+          <w:lang w:eastAsia="tr-TR"/>
+        </w:rPr>
+        <w:t>WalletLog</w:t>
+      </w:r>
+      <w:proofErr w:type="spellEnd"/>
+      <w:r>
+        <w:rPr>
+          <w:rFonts w:ascii="Calibri" w:eastAsia="Calibri" w:hAnsi="Calibri" w:cs="Arial"/>
+          <w:bCs/>
+          <w:sz w:val="24"/>
+          <w:szCs w:val="14"/>
+          <w:lang w:eastAsia="tr-TR"/>
+        </w:rPr>
+        <w:t xml:space="preserve"> after updating </w:t>
+      </w:r>
+      <w:proofErr w:type="spellStart"/>
+      <w:r>
+        <w:rPr>
+          <w:rFonts w:ascii="Calibri" w:eastAsia="Calibri" w:hAnsi="Calibri" w:cs="Arial"/>
+          <w:bCs/>
+          <w:sz w:val="24"/>
+          <w:szCs w:val="14"/>
+          <w:lang w:eastAsia="tr-TR"/>
+        </w:rPr>
+        <w:t>DigitalWallet</w:t>
+      </w:r>
+      <w:proofErr w:type="spellEnd"/>
+      <w:r>
+        <w:rPr>
+          <w:rFonts w:ascii="Calibri" w:eastAsia="Calibri" w:hAnsi="Calibri" w:cs="Arial"/>
+          <w:bCs/>
+          <w:sz w:val="24"/>
+          <w:szCs w:val="14"/>
+          <w:lang w:eastAsia="tr-TR"/>
+        </w:rPr>
+        <w:t xml:space="preserve">. In this way we can see the user operations in any problem. You can see </w:t>
+      </w:r>
+      <w:r>
+        <w:rPr>
+          <w:rFonts w:ascii="Calibri" w:eastAsia="Calibri" w:hAnsi="Calibri" w:cs="Arial"/>
+          <w:bCs/>
+          <w:sz w:val="24"/>
+          <w:szCs w:val="14"/>
+          <w:lang w:eastAsia="tr-TR"/>
+        </w:rPr>
+        <w:t>the changes</w:t>
+      </w:r>
+      <w:r>
+        <w:rPr>
+          <w:rFonts w:ascii="Calibri" w:eastAsia="Calibri" w:hAnsi="Calibri" w:cs="Arial"/>
+          <w:bCs/>
+          <w:sz w:val="24"/>
+          <w:szCs w:val="14"/>
+          <w:lang w:eastAsia="tr-TR"/>
+        </w:rPr>
+        <w:t xml:space="preserve"> in </w:t>
+      </w:r>
+      <w:proofErr w:type="spellStart"/>
+      <w:r>
+        <w:rPr>
+          <w:rFonts w:ascii="Calibri" w:eastAsia="Calibri" w:hAnsi="Calibri" w:cs="Arial"/>
+          <w:bCs/>
+          <w:sz w:val="24"/>
+          <w:szCs w:val="14"/>
+          <w:lang w:eastAsia="tr-TR"/>
+        </w:rPr>
+        <w:t>WalletLog</w:t>
+      </w:r>
+      <w:proofErr w:type="spellEnd"/>
+      <w:r>
+        <w:rPr>
+          <w:rFonts w:ascii="Calibri" w:eastAsia="Calibri" w:hAnsi="Calibri" w:cs="Arial"/>
+          <w:bCs/>
+          <w:sz w:val="24"/>
+          <w:szCs w:val="14"/>
+          <w:lang w:eastAsia="tr-TR"/>
+        </w:rPr>
+        <w:t xml:space="preserve"> table</w:t>
       </w:r>
       <w:r>
         <w:rPr>
@@ -8177,17 +8391,17 @@
           <w:szCs w:val="14"/>
           <w:lang w:eastAsia="tr-TR"/>
         </w:rPr>
-        <w:t>Therefore,</w:t>
-      </w:r>
-      <w:r>
-        <w:rPr>
-          <w:rFonts w:ascii="Calibri" w:eastAsia="Calibri" w:hAnsi="Calibri" w:cs="Arial"/>
-          <w:bCs/>
-          <w:sz w:val="24"/>
-          <w:szCs w:val="14"/>
-          <w:lang w:eastAsia="tr-TR"/>
-        </w:rPr>
-        <w:t xml:space="preserve"> they inherited from Offer table</w:t>
+        <w:t xml:space="preserve">in </w:t>
+      </w:r>
+      <w:r>
+        <w:rPr>
+          <w:rFonts w:ascii="Calibri" w:eastAsia="Calibri" w:hAnsi="Calibri" w:cs="Arial"/>
+          <w:bCs/>
+          <w:sz w:val="24"/>
+          <w:szCs w:val="14"/>
+          <w:lang w:eastAsia="tr-TR"/>
+        </w:rPr>
+        <w:t>following image</w:t>
       </w:r>
       <w:r>
         <w:rPr>
@@ -8202,30 +8416,25 @@
     </w:p>
     <w:p>
       <w:pPr>
-        <w:jc w:val="center"/>
-        <w:rPr>
-          <w:rFonts w:ascii="Calibri" w:eastAsia="Calibri" w:hAnsi="Calibri" w:cs="Arial"/>
-          <w:bCs/>
-          <w:sz w:val="24"/>
-          <w:szCs w:val="14"/>
-          <w:lang w:eastAsia="tr-TR"/>
-        </w:rPr>
-      </w:pPr>
-      <w:r>
-        <w:rPr>
-          <w:rFonts w:ascii="Calibri" w:eastAsia="Calibri" w:hAnsi="Calibri" w:cs="Arial"/>
-          <w:bCs/>
+        <w:pStyle w:val="ListParagraph"/>
+        <w:spacing w:after="120"/>
+        <w:rPr>
+          <w:rFonts w:ascii="Calibri" w:eastAsia="Calibri" w:hAnsi="Calibri" w:cs="Arial"/>
+          <w:b/>
+          <w:sz w:val="24"/>
+          <w:szCs w:val="14"/>
+          <w:lang w:eastAsia="tr-TR"/>
+        </w:rPr>
+      </w:pPr>
+      <w:r>
+        <w:rPr>
           <w:noProof/>
-          <w:sz w:val="24"/>
-          <w:szCs w:val="14"/>
-          <w:lang w:eastAsia="tr-TR"/>
-        </w:rPr>
-        <w:lastRenderedPageBreak/>
+        </w:rPr>
         <w:drawing>
-          <wp:inline distT="0" distB="0" distL="0" distR="0" wp14:anchorId="4169E3B4" wp14:editId="179FD459">
-            <wp:extent cx="4819650" cy="4714875"/>
-            <wp:effectExtent l="0" t="0" r="0" b="9525"/>
-            <wp:docPr id="3" name="Picture 3"/>
+          <wp:inline distT="0" distB="0" distL="0" distR="0" wp14:anchorId="44791CAE" wp14:editId="754E1AFF">
+            <wp:extent cx="5600700" cy="1657350"/>
+            <wp:effectExtent l="0" t="0" r="0" b="0"/>
+            <wp:docPr id="4" name="Picture 4" descr="Graphical user interface, text, application&#10;&#10;Description automatically generated"/>
             <wp:cNvGraphicFramePr>
               <a:graphicFrameLocks xmlns:a="http://schemas.openxmlformats.org/drawingml/2006/main" noChangeAspect="1"/>
             </wp:cNvGraphicFramePr>
@@ -8233,11 +8442,2428 @@
               <a:graphicData uri="http://schemas.openxmlformats.org/drawingml/2006/picture">
                 <pic:pic xmlns:pic="http://schemas.openxmlformats.org/drawingml/2006/picture">
                   <pic:nvPicPr>
-                    <pic:cNvPr id="3" name="Picture 3"/>
+                    <pic:cNvPr id="4" name="Picture 4" descr="Graphical user interface, text, application&#10;&#10;Description automatically generated"/>
                     <pic:cNvPicPr/>
                   </pic:nvPicPr>
                   <pic:blipFill>
-                    <a:blip r:embed="rId12">
+                    <a:blip r:embed="rId12"/>
+                    <a:stretch>
+                      <a:fillRect/>
+                    </a:stretch>
+                  </pic:blipFill>
+                  <pic:spPr>
+                    <a:xfrm>
+                      <a:off x="0" y="0"/>
+                      <a:ext cx="5600700" cy="1657350"/>
+                    </a:xfrm>
+                    <a:prstGeom prst="rect">
+                      <a:avLst/>
+                    </a:prstGeom>
+                  </pic:spPr>
+                </pic:pic>
+              </a:graphicData>
+            </a:graphic>
+          </wp:inline>
+        </w:drawing>
+      </w:r>
+    </w:p>
+    <w:p>
+      <w:pPr>
+        <w:pStyle w:val="ListParagraph"/>
+        <w:spacing w:after="120"/>
+        <w:rPr>
+          <w:rFonts w:ascii="Calibri" w:eastAsia="Calibri" w:hAnsi="Calibri" w:cs="Arial"/>
+          <w:b/>
+          <w:sz w:val="24"/>
+          <w:szCs w:val="14"/>
+          <w:lang w:eastAsia="tr-TR"/>
+        </w:rPr>
+      </w:pPr>
+    </w:p>
+    <w:p>
+      <w:pPr>
+        <w:pStyle w:val="ListParagraph"/>
+        <w:numPr>
+          <w:ilvl w:val="0"/>
+          <w:numId w:val="9"/>
+        </w:numPr>
+        <w:spacing w:after="120"/>
+        <w:rPr>
+          <w:rFonts w:ascii="Calibri" w:eastAsia="Calibri" w:hAnsi="Calibri" w:cs="Arial"/>
+          <w:b/>
+          <w:sz w:val="24"/>
+          <w:szCs w:val="14"/>
+          <w:lang w:eastAsia="tr-TR"/>
+        </w:rPr>
+      </w:pPr>
+      <w:proofErr w:type="spellStart"/>
+      <w:r>
+        <w:rPr>
+          <w:rFonts w:ascii="Calibri" w:eastAsia="Calibri" w:hAnsi="Calibri" w:cs="Arial"/>
+          <w:b/>
+          <w:sz w:val="24"/>
+          <w:szCs w:val="14"/>
+          <w:lang w:eastAsia="tr-TR"/>
+        </w:rPr>
+        <w:t>trg_ReviewAverage</w:t>
+      </w:r>
+      <w:proofErr w:type="spellEnd"/>
+      <w:r>
+        <w:rPr>
+          <w:rFonts w:ascii="Calibri" w:eastAsia="Calibri" w:hAnsi="Calibri" w:cs="Arial"/>
+          <w:b/>
+          <w:sz w:val="24"/>
+          <w:szCs w:val="14"/>
+          <w:lang w:eastAsia="tr-TR"/>
+        </w:rPr>
+        <w:t xml:space="preserve">: </w:t>
+      </w:r>
+      <w:r>
+        <w:rPr>
+          <w:rFonts w:ascii="Calibri" w:eastAsia="Calibri" w:hAnsi="Calibri" w:cs="Arial"/>
+          <w:bCs/>
+          <w:sz w:val="24"/>
+          <w:szCs w:val="14"/>
+          <w:lang w:eastAsia="tr-TR"/>
+        </w:rPr>
+        <w:t>By using this trigger after a new review</w:t>
+      </w:r>
+      <w:r>
+        <w:rPr>
+          <w:rFonts w:ascii="Calibri" w:eastAsia="Calibri" w:hAnsi="Calibri" w:cs="Arial"/>
+          <w:bCs/>
+          <w:sz w:val="24"/>
+          <w:szCs w:val="14"/>
+          <w:lang w:eastAsia="tr-TR"/>
+        </w:rPr>
+        <w:t>(</w:t>
+      </w:r>
+      <w:proofErr w:type="spellStart"/>
+      <w:proofErr w:type="gramStart"/>
+      <w:r>
+        <w:rPr>
+          <w:rFonts w:ascii="Calibri" w:eastAsia="Calibri" w:hAnsi="Calibri" w:cs="Arial"/>
+          <w:bCs/>
+          <w:sz w:val="24"/>
+          <w:szCs w:val="14"/>
+          <w:lang w:eastAsia="tr-TR"/>
+        </w:rPr>
+        <w:t>speed,service</w:t>
+      </w:r>
+      <w:proofErr w:type="gramEnd"/>
+      <w:r>
+        <w:rPr>
+          <w:rFonts w:ascii="Calibri" w:eastAsia="Calibri" w:hAnsi="Calibri" w:cs="Arial"/>
+          <w:bCs/>
+          <w:sz w:val="24"/>
+          <w:szCs w:val="14"/>
+          <w:lang w:eastAsia="tr-TR"/>
+        </w:rPr>
+        <w:t>,taste</w:t>
+      </w:r>
+      <w:proofErr w:type="spellEnd"/>
+      <w:r>
+        <w:rPr>
+          <w:rFonts w:ascii="Calibri" w:eastAsia="Calibri" w:hAnsi="Calibri" w:cs="Arial"/>
+          <w:bCs/>
+          <w:sz w:val="24"/>
+          <w:szCs w:val="14"/>
+          <w:lang w:eastAsia="tr-TR"/>
+        </w:rPr>
+        <w:t>) made</w:t>
+      </w:r>
+      <w:r>
+        <w:rPr>
+          <w:rFonts w:ascii="Calibri" w:eastAsia="Calibri" w:hAnsi="Calibri" w:cs="Arial"/>
+          <w:bCs/>
+          <w:sz w:val="24"/>
+          <w:szCs w:val="14"/>
+          <w:lang w:eastAsia="tr-TR"/>
+        </w:rPr>
+        <w:t xml:space="preserve"> by the customer </w:t>
+      </w:r>
+      <w:r>
+        <w:rPr>
+          <w:rFonts w:ascii="Calibri" w:eastAsia="Calibri" w:hAnsi="Calibri" w:cs="Arial"/>
+          <w:b/>
+          <w:sz w:val="24"/>
+          <w:szCs w:val="14"/>
+          <w:lang w:eastAsia="tr-TR"/>
+        </w:rPr>
+        <w:t>we can update restaurant</w:t>
+      </w:r>
+      <w:r>
+        <w:rPr>
+          <w:rFonts w:ascii="Calibri" w:eastAsia="Calibri" w:hAnsi="Calibri" w:cs="Arial"/>
+          <w:b/>
+          <w:sz w:val="24"/>
+          <w:szCs w:val="14"/>
+          <w:lang w:eastAsia="tr-TR"/>
+        </w:rPr>
+        <w:t xml:space="preserve"> average score</w:t>
+      </w:r>
+      <w:r>
+        <w:rPr>
+          <w:rFonts w:ascii="Calibri" w:eastAsia="Calibri" w:hAnsi="Calibri" w:cs="Arial"/>
+          <w:bCs/>
+          <w:sz w:val="24"/>
+          <w:szCs w:val="14"/>
+          <w:lang w:eastAsia="tr-TR"/>
+        </w:rPr>
+        <w:t>.</w:t>
+      </w:r>
+      <w:r>
+        <w:rPr>
+          <w:rFonts w:ascii="Calibri" w:eastAsia="Calibri" w:hAnsi="Calibri" w:cs="Arial"/>
+          <w:bCs/>
+          <w:sz w:val="24"/>
+          <w:szCs w:val="14"/>
+          <w:lang w:eastAsia="tr-TR"/>
+        </w:rPr>
+        <w:t xml:space="preserve"> You can see the changes in Restaurant </w:t>
+      </w:r>
+      <w:proofErr w:type="gramStart"/>
+      <w:r>
+        <w:rPr>
+          <w:rFonts w:ascii="Calibri" w:eastAsia="Calibri" w:hAnsi="Calibri" w:cs="Arial"/>
+          <w:bCs/>
+          <w:sz w:val="24"/>
+          <w:szCs w:val="14"/>
+          <w:lang w:eastAsia="tr-TR"/>
+        </w:rPr>
+        <w:t xml:space="preserve">table </w:t>
+      </w:r>
+      <w:r>
+        <w:rPr>
+          <w:rFonts w:ascii="Calibri" w:eastAsia="Calibri" w:hAnsi="Calibri" w:cs="Arial"/>
+          <w:bCs/>
+          <w:sz w:val="24"/>
+          <w:szCs w:val="14"/>
+          <w:lang w:eastAsia="tr-TR"/>
+        </w:rPr>
+        <w:t xml:space="preserve"> in</w:t>
+      </w:r>
+      <w:proofErr w:type="gramEnd"/>
+      <w:r>
+        <w:rPr>
+          <w:rFonts w:ascii="Calibri" w:eastAsia="Calibri" w:hAnsi="Calibri" w:cs="Arial"/>
+          <w:bCs/>
+          <w:sz w:val="24"/>
+          <w:szCs w:val="14"/>
+          <w:lang w:eastAsia="tr-TR"/>
+        </w:rPr>
+        <w:t xml:space="preserve"> </w:t>
+      </w:r>
+      <w:r>
+        <w:rPr>
+          <w:rFonts w:ascii="Calibri" w:eastAsia="Calibri" w:hAnsi="Calibri" w:cs="Arial"/>
+          <w:bCs/>
+          <w:sz w:val="24"/>
+          <w:szCs w:val="14"/>
+          <w:lang w:eastAsia="tr-TR"/>
+        </w:rPr>
+        <w:t>following image.</w:t>
+      </w:r>
+    </w:p>
+    <w:p>
+      <w:pPr>
+        <w:pStyle w:val="ListParagraph"/>
+        <w:spacing w:after="120"/>
+        <w:rPr>
+          <w:rFonts w:ascii="Calibri" w:eastAsia="Calibri" w:hAnsi="Calibri" w:cs="Arial"/>
+          <w:b/>
+          <w:sz w:val="24"/>
+          <w:szCs w:val="14"/>
+          <w:lang w:eastAsia="tr-TR"/>
+        </w:rPr>
+      </w:pPr>
+      <w:r>
+        <w:rPr>
+          <w:rFonts w:ascii="Calibri" w:eastAsia="Calibri" w:hAnsi="Calibri" w:cs="Arial"/>
+          <w:b/>
+          <w:noProof/>
+          <w:sz w:val="24"/>
+          <w:szCs w:val="14"/>
+          <w:lang w:eastAsia="tr-TR"/>
+        </w:rPr>
+        <w:lastRenderedPageBreak/>
+        <w:drawing>
+          <wp:inline distT="0" distB="0" distL="0" distR="0" wp14:anchorId="20FDA62F" wp14:editId="6C9815BD">
+            <wp:extent cx="6438900" cy="1833880"/>
+            <wp:effectExtent l="0" t="0" r="0" b="0"/>
+            <wp:docPr id="5" name="Picture 5" descr="Graphical user interface, text, application, email&#10;&#10;Description automatically generated"/>
+            <wp:cNvGraphicFramePr>
+              <a:graphicFrameLocks xmlns:a="http://schemas.openxmlformats.org/drawingml/2006/main" noChangeAspect="1"/>
+            </wp:cNvGraphicFramePr>
+            <a:graphic xmlns:a="http://schemas.openxmlformats.org/drawingml/2006/main">
+              <a:graphicData uri="http://schemas.openxmlformats.org/drawingml/2006/picture">
+                <pic:pic xmlns:pic="http://schemas.openxmlformats.org/drawingml/2006/picture">
+                  <pic:nvPicPr>
+                    <pic:cNvPr id="5" name="Picture 5" descr="Graphical user interface, text, application, email&#10;&#10;Description automatically generated"/>
+                    <pic:cNvPicPr/>
+                  </pic:nvPicPr>
+                  <pic:blipFill>
+                    <a:blip r:embed="rId13">
+                      <a:extLst>
+                        <a:ext uri="{28A0092B-C50C-407E-A947-70E740481C1C}">
+                          <a14:useLocalDpi xmlns:a14="http://schemas.microsoft.com/office/drawing/2010/main" val="0"/>
+                        </a:ext>
+                      </a:extLst>
+                    </a:blip>
+                    <a:stretch>
+                      <a:fillRect/>
+                    </a:stretch>
+                  </pic:blipFill>
+                  <pic:spPr>
+                    <a:xfrm>
+                      <a:off x="0" y="0"/>
+                      <a:ext cx="6438900" cy="1833880"/>
+                    </a:xfrm>
+                    <a:prstGeom prst="rect">
+                      <a:avLst/>
+                    </a:prstGeom>
+                  </pic:spPr>
+                </pic:pic>
+              </a:graphicData>
+            </a:graphic>
+          </wp:inline>
+        </w:drawing>
+      </w:r>
+    </w:p>
+    <w:p>
+      <w:pPr>
+        <w:pStyle w:val="ListParagraph"/>
+        <w:spacing w:after="120"/>
+        <w:rPr>
+          <w:rFonts w:ascii="Calibri" w:eastAsia="Calibri" w:hAnsi="Calibri" w:cs="Arial"/>
+          <w:b/>
+          <w:sz w:val="24"/>
+          <w:szCs w:val="14"/>
+          <w:lang w:eastAsia="tr-TR"/>
+        </w:rPr>
+      </w:pPr>
+    </w:p>
+    <w:p>
+      <w:pPr>
+        <w:pStyle w:val="ListParagraph"/>
+        <w:numPr>
+          <w:ilvl w:val="0"/>
+          <w:numId w:val="9"/>
+        </w:numPr>
+        <w:spacing w:after="120"/>
+        <w:rPr>
+          <w:rFonts w:ascii="Calibri" w:eastAsia="Calibri" w:hAnsi="Calibri" w:cs="Arial"/>
+          <w:b/>
+          <w:sz w:val="24"/>
+          <w:szCs w:val="14"/>
+          <w:lang w:eastAsia="tr-TR"/>
+        </w:rPr>
+      </w:pPr>
+      <w:proofErr w:type="spellStart"/>
+      <w:r>
+        <w:rPr>
+          <w:rFonts w:ascii="Calibri" w:eastAsia="Calibri" w:hAnsi="Calibri" w:cs="Arial"/>
+          <w:b/>
+          <w:sz w:val="24"/>
+          <w:szCs w:val="14"/>
+          <w:lang w:eastAsia="tr-TR"/>
+        </w:rPr>
+        <w:t>trg_BasketPriceUpdate</w:t>
+      </w:r>
+      <w:proofErr w:type="spellEnd"/>
+      <w:r>
+        <w:rPr>
+          <w:rFonts w:ascii="Calibri" w:eastAsia="Calibri" w:hAnsi="Calibri" w:cs="Arial"/>
+          <w:b/>
+          <w:sz w:val="24"/>
+          <w:szCs w:val="14"/>
+          <w:lang w:eastAsia="tr-TR"/>
+        </w:rPr>
+        <w:t xml:space="preserve">: </w:t>
+      </w:r>
+      <w:r>
+        <w:rPr>
+          <w:rFonts w:ascii="Calibri" w:eastAsia="Calibri" w:hAnsi="Calibri" w:cs="Arial"/>
+          <w:bCs/>
+          <w:sz w:val="24"/>
+          <w:szCs w:val="14"/>
+          <w:lang w:eastAsia="tr-TR"/>
+        </w:rPr>
+        <w:t xml:space="preserve">By using this trigger </w:t>
+      </w:r>
+      <w:r>
+        <w:rPr>
+          <w:rFonts w:ascii="Calibri" w:eastAsia="Calibri" w:hAnsi="Calibri" w:cs="Arial"/>
+          <w:b/>
+          <w:sz w:val="24"/>
+          <w:szCs w:val="14"/>
+          <w:lang w:eastAsia="tr-TR"/>
+        </w:rPr>
+        <w:t>we will update basket total price</w:t>
+      </w:r>
+      <w:r>
+        <w:rPr>
+          <w:rFonts w:ascii="Calibri" w:eastAsia="Calibri" w:hAnsi="Calibri" w:cs="Arial"/>
+          <w:bCs/>
+          <w:sz w:val="24"/>
+          <w:szCs w:val="14"/>
+          <w:lang w:eastAsia="tr-TR"/>
+        </w:rPr>
+        <w:t xml:space="preserve"> after a food added to the basket. You can see the changes in </w:t>
+      </w:r>
+      <w:r>
+        <w:rPr>
+          <w:rFonts w:ascii="Calibri" w:eastAsia="Calibri" w:hAnsi="Calibri" w:cs="Arial"/>
+          <w:bCs/>
+          <w:sz w:val="24"/>
+          <w:szCs w:val="14"/>
+          <w:lang w:eastAsia="tr-TR"/>
+        </w:rPr>
+        <w:t>Basket</w:t>
+      </w:r>
+      <w:r>
+        <w:rPr>
+          <w:rFonts w:ascii="Calibri" w:eastAsia="Calibri" w:hAnsi="Calibri" w:cs="Arial"/>
+          <w:bCs/>
+          <w:sz w:val="24"/>
+          <w:szCs w:val="14"/>
+          <w:lang w:eastAsia="tr-TR"/>
+        </w:rPr>
+        <w:t xml:space="preserve"> table in following image.</w:t>
+      </w:r>
+    </w:p>
+    <w:p>
+      <w:pPr>
+        <w:pStyle w:val="ListParagraph"/>
+        <w:spacing w:after="120"/>
+        <w:rPr>
+          <w:rFonts w:ascii="Calibri" w:eastAsia="Calibri" w:hAnsi="Calibri" w:cs="Arial"/>
+          <w:b/>
+          <w:sz w:val="24"/>
+          <w:szCs w:val="14"/>
+          <w:lang w:eastAsia="tr-TR"/>
+        </w:rPr>
+      </w:pPr>
+      <w:r>
+        <w:rPr>
+          <w:noProof/>
+        </w:rPr>
+        <w:drawing>
+          <wp:inline distT="0" distB="0" distL="0" distR="0" wp14:anchorId="516768FC" wp14:editId="74E68420">
+            <wp:extent cx="6134100" cy="2407920"/>
+            <wp:effectExtent l="0" t="0" r="0" b="0"/>
+            <wp:docPr id="6" name="Picture 6" descr="Graphical user interface, text, application&#10;&#10;Description automatically generated"/>
+            <wp:cNvGraphicFramePr>
+              <a:graphicFrameLocks xmlns:a="http://schemas.openxmlformats.org/drawingml/2006/main" noChangeAspect="1"/>
+            </wp:cNvGraphicFramePr>
+            <a:graphic xmlns:a="http://schemas.openxmlformats.org/drawingml/2006/main">
+              <a:graphicData uri="http://schemas.openxmlformats.org/drawingml/2006/picture">
+                <pic:pic xmlns:pic="http://schemas.openxmlformats.org/drawingml/2006/picture">
+                  <pic:nvPicPr>
+                    <pic:cNvPr id="6" name="Picture 6" descr="Graphical user interface, text, application&#10;&#10;Description automatically generated"/>
+                    <pic:cNvPicPr/>
+                  </pic:nvPicPr>
+                  <pic:blipFill>
+                    <a:blip r:embed="rId14"/>
+                    <a:stretch>
+                      <a:fillRect/>
+                    </a:stretch>
+                  </pic:blipFill>
+                  <pic:spPr>
+                    <a:xfrm>
+                      <a:off x="0" y="0"/>
+                      <a:ext cx="6134100" cy="2407920"/>
+                    </a:xfrm>
+                    <a:prstGeom prst="rect">
+                      <a:avLst/>
+                    </a:prstGeom>
+                  </pic:spPr>
+                </pic:pic>
+              </a:graphicData>
+            </a:graphic>
+          </wp:inline>
+        </w:drawing>
+      </w:r>
+    </w:p>
+    <w:p>
+      <w:pPr>
+        <w:pStyle w:val="ListParagraph"/>
+        <w:numPr>
+          <w:ilvl w:val="0"/>
+          <w:numId w:val="9"/>
+        </w:numPr>
+        <w:spacing w:after="120"/>
+        <w:rPr>
+          <w:rFonts w:ascii="Calibri" w:eastAsia="Calibri" w:hAnsi="Calibri" w:cs="Arial"/>
+          <w:b/>
+          <w:sz w:val="24"/>
+          <w:szCs w:val="14"/>
+          <w:lang w:eastAsia="tr-TR"/>
+        </w:rPr>
+      </w:pPr>
+      <w:proofErr w:type="spellStart"/>
+      <w:r>
+        <w:rPr>
+          <w:rFonts w:ascii="Calibri" w:eastAsia="Calibri" w:hAnsi="Calibri" w:cs="Arial"/>
+          <w:b/>
+          <w:sz w:val="24"/>
+          <w:szCs w:val="14"/>
+          <w:lang w:eastAsia="tr-TR"/>
+        </w:rPr>
+        <w:t>trg_LogFood</w:t>
+      </w:r>
+      <w:proofErr w:type="spellEnd"/>
+      <w:r>
+        <w:rPr>
+          <w:rFonts w:ascii="Calibri" w:eastAsia="Calibri" w:hAnsi="Calibri" w:cs="Arial"/>
+          <w:b/>
+          <w:sz w:val="24"/>
+          <w:szCs w:val="14"/>
+          <w:lang w:eastAsia="tr-TR"/>
+        </w:rPr>
+        <w:t xml:space="preserve">: </w:t>
+      </w:r>
+      <w:r>
+        <w:rPr>
+          <w:rFonts w:ascii="Calibri" w:eastAsia="Calibri" w:hAnsi="Calibri" w:cs="Arial"/>
+          <w:bCs/>
+          <w:sz w:val="24"/>
+          <w:szCs w:val="14"/>
+          <w:lang w:eastAsia="tr-TR"/>
+        </w:rPr>
+        <w:t>By using this trigger</w:t>
+      </w:r>
+      <w:r>
+        <w:rPr>
+          <w:rFonts w:ascii="Calibri" w:eastAsia="Calibri" w:hAnsi="Calibri" w:cs="Arial"/>
+          <w:bCs/>
+          <w:sz w:val="24"/>
+          <w:szCs w:val="14"/>
+          <w:lang w:eastAsia="tr-TR"/>
+        </w:rPr>
+        <w:t xml:space="preserve">, </w:t>
+      </w:r>
+      <w:r>
+        <w:rPr>
+          <w:rFonts w:ascii="Calibri" w:eastAsia="Calibri" w:hAnsi="Calibri" w:cs="Arial"/>
+          <w:b/>
+          <w:sz w:val="24"/>
+          <w:szCs w:val="14"/>
+          <w:lang w:eastAsia="tr-TR"/>
+        </w:rPr>
+        <w:t xml:space="preserve">after deleting a </w:t>
+      </w:r>
+      <w:r>
+        <w:rPr>
+          <w:rFonts w:ascii="Calibri" w:eastAsia="Calibri" w:hAnsi="Calibri" w:cs="Arial"/>
+          <w:b/>
+          <w:sz w:val="24"/>
+          <w:szCs w:val="14"/>
+          <w:lang w:eastAsia="tr-TR"/>
+        </w:rPr>
+        <w:t>food</w:t>
+      </w:r>
+      <w:r>
+        <w:rPr>
+          <w:rFonts w:ascii="Calibri" w:eastAsia="Calibri" w:hAnsi="Calibri" w:cs="Arial"/>
+          <w:b/>
+          <w:sz w:val="24"/>
+          <w:szCs w:val="14"/>
+          <w:lang w:eastAsia="tr-TR"/>
+        </w:rPr>
+        <w:t xml:space="preserve"> we can insert information</w:t>
+      </w:r>
+      <w:r>
+        <w:rPr>
+          <w:rFonts w:ascii="Calibri" w:eastAsia="Calibri" w:hAnsi="Calibri" w:cs="Arial"/>
+          <w:bCs/>
+          <w:sz w:val="24"/>
+          <w:szCs w:val="14"/>
+          <w:lang w:eastAsia="tr-TR"/>
+        </w:rPr>
+        <w:t xml:space="preserve"> about that</w:t>
+      </w:r>
+      <w:r>
+        <w:rPr>
+          <w:rFonts w:ascii="Calibri" w:eastAsia="Calibri" w:hAnsi="Calibri" w:cs="Arial"/>
+          <w:bCs/>
+          <w:sz w:val="24"/>
+          <w:szCs w:val="14"/>
+          <w:lang w:eastAsia="tr-TR"/>
+        </w:rPr>
+        <w:t xml:space="preserve"> food</w:t>
+      </w:r>
+      <w:r>
+        <w:rPr>
+          <w:rFonts w:ascii="Calibri" w:eastAsia="Calibri" w:hAnsi="Calibri" w:cs="Arial"/>
+          <w:bCs/>
+          <w:sz w:val="24"/>
+          <w:szCs w:val="14"/>
+          <w:lang w:eastAsia="tr-TR"/>
+        </w:rPr>
+        <w:t xml:space="preserve"> in </w:t>
+      </w:r>
+      <w:proofErr w:type="spellStart"/>
+      <w:r>
+        <w:rPr>
+          <w:rFonts w:ascii="Calibri" w:eastAsia="Calibri" w:hAnsi="Calibri" w:cs="Arial"/>
+          <w:bCs/>
+          <w:sz w:val="24"/>
+          <w:szCs w:val="14"/>
+          <w:lang w:eastAsia="tr-TR"/>
+        </w:rPr>
+        <w:t>FoodLog</w:t>
+      </w:r>
+      <w:proofErr w:type="spellEnd"/>
+      <w:r>
+        <w:rPr>
+          <w:rFonts w:ascii="Calibri" w:eastAsia="Calibri" w:hAnsi="Calibri" w:cs="Arial"/>
+          <w:bCs/>
+          <w:sz w:val="24"/>
+          <w:szCs w:val="14"/>
+          <w:lang w:eastAsia="tr-TR"/>
+        </w:rPr>
+        <w:t xml:space="preserve"> table</w:t>
+      </w:r>
+      <w:r>
+        <w:rPr>
+          <w:rFonts w:ascii="Calibri" w:eastAsia="Calibri" w:hAnsi="Calibri" w:cs="Arial"/>
+          <w:bCs/>
+          <w:sz w:val="24"/>
+          <w:szCs w:val="14"/>
+          <w:lang w:eastAsia="tr-TR"/>
+        </w:rPr>
+        <w:t xml:space="preserve"> to check later.</w:t>
+      </w:r>
+      <w:r>
+        <w:rPr>
+          <w:rFonts w:ascii="Calibri" w:eastAsia="Calibri" w:hAnsi="Calibri" w:cs="Arial"/>
+          <w:bCs/>
+          <w:sz w:val="24"/>
+          <w:szCs w:val="14"/>
+          <w:lang w:eastAsia="tr-TR"/>
+        </w:rPr>
+        <w:t xml:space="preserve"> You can see the changes in </w:t>
+      </w:r>
+      <w:proofErr w:type="spellStart"/>
+      <w:r>
+        <w:rPr>
+          <w:rFonts w:ascii="Calibri" w:eastAsia="Calibri" w:hAnsi="Calibri" w:cs="Arial"/>
+          <w:bCs/>
+          <w:sz w:val="24"/>
+          <w:szCs w:val="14"/>
+          <w:lang w:eastAsia="tr-TR"/>
+        </w:rPr>
+        <w:t>FoodLog</w:t>
+      </w:r>
+      <w:proofErr w:type="spellEnd"/>
+      <w:r>
+        <w:rPr>
+          <w:rFonts w:ascii="Calibri" w:eastAsia="Calibri" w:hAnsi="Calibri" w:cs="Arial"/>
+          <w:bCs/>
+          <w:sz w:val="24"/>
+          <w:szCs w:val="14"/>
+          <w:lang w:eastAsia="tr-TR"/>
+        </w:rPr>
+        <w:t xml:space="preserve"> table in following image.</w:t>
+      </w:r>
+    </w:p>
+    <w:p>
+      <w:pPr>
+        <w:pStyle w:val="ListParagraph"/>
+        <w:spacing w:after="120"/>
+        <w:rPr>
+          <w:rFonts w:ascii="Calibri" w:eastAsia="Calibri" w:hAnsi="Calibri" w:cs="Arial"/>
+          <w:b/>
+          <w:sz w:val="24"/>
+          <w:szCs w:val="14"/>
+          <w:lang w:eastAsia="tr-TR"/>
+        </w:rPr>
+      </w:pPr>
+      <w:r>
+        <w:rPr>
+          <w:noProof/>
+        </w:rPr>
+        <w:drawing>
+          <wp:inline distT="0" distB="0" distL="0" distR="0" wp14:anchorId="692AAF58" wp14:editId="350524F8">
+            <wp:extent cx="6507480" cy="3056890"/>
+            <wp:effectExtent l="0" t="0" r="7620" b="0"/>
+            <wp:docPr id="7" name="Picture 7" descr="Graphical user interface, text, application, email&#10;&#10;Description automatically generated"/>
+            <wp:cNvGraphicFramePr>
+              <a:graphicFrameLocks xmlns:a="http://schemas.openxmlformats.org/drawingml/2006/main" noChangeAspect="1"/>
+            </wp:cNvGraphicFramePr>
+            <a:graphic xmlns:a="http://schemas.openxmlformats.org/drawingml/2006/main">
+              <a:graphicData uri="http://schemas.openxmlformats.org/drawingml/2006/picture">
+                <pic:pic xmlns:pic="http://schemas.openxmlformats.org/drawingml/2006/picture">
+                  <pic:nvPicPr>
+                    <pic:cNvPr id="7" name="Picture 7" descr="Graphical user interface, text, application, email&#10;&#10;Description automatically generated"/>
+                    <pic:cNvPicPr/>
+                  </pic:nvPicPr>
+                  <pic:blipFill>
+                    <a:blip r:embed="rId15"/>
+                    <a:stretch>
+                      <a:fillRect/>
+                    </a:stretch>
+                  </pic:blipFill>
+                  <pic:spPr>
+                    <a:xfrm>
+                      <a:off x="0" y="0"/>
+                      <a:ext cx="6507480" cy="3056890"/>
+                    </a:xfrm>
+                    <a:prstGeom prst="rect">
+                      <a:avLst/>
+                    </a:prstGeom>
+                  </pic:spPr>
+                </pic:pic>
+              </a:graphicData>
+            </a:graphic>
+          </wp:inline>
+        </w:drawing>
+      </w:r>
+    </w:p>
+    <w:p>
+      <w:pPr>
+        <w:pStyle w:val="ListParagraph"/>
+        <w:spacing w:after="120"/>
+        <w:rPr>
+          <w:rFonts w:ascii="Calibri" w:eastAsia="Calibri" w:hAnsi="Calibri" w:cs="Arial"/>
+          <w:b/>
+          <w:sz w:val="24"/>
+          <w:szCs w:val="14"/>
+          <w:lang w:eastAsia="tr-TR"/>
+        </w:rPr>
+      </w:pPr>
+    </w:p>
+    <w:p>
+      <w:pPr>
+        <w:pStyle w:val="ListParagraph"/>
+        <w:numPr>
+          <w:ilvl w:val="0"/>
+          <w:numId w:val="9"/>
+        </w:numPr>
+        <w:spacing w:after="120"/>
+        <w:rPr>
+          <w:rFonts w:ascii="Calibri" w:eastAsia="Calibri" w:hAnsi="Calibri" w:cs="Arial"/>
+          <w:b/>
+          <w:sz w:val="24"/>
+          <w:szCs w:val="14"/>
+          <w:lang w:eastAsia="tr-TR"/>
+        </w:rPr>
+      </w:pPr>
+      <w:proofErr w:type="spellStart"/>
+      <w:r>
+        <w:rPr>
+          <w:rFonts w:ascii="Calibri" w:eastAsia="Calibri" w:hAnsi="Calibri" w:cs="Arial"/>
+          <w:b/>
+          <w:sz w:val="24"/>
+          <w:szCs w:val="14"/>
+          <w:lang w:eastAsia="tr-TR"/>
+        </w:rPr>
+        <w:t>trg_</w:t>
+      </w:r>
+      <w:proofErr w:type="gramStart"/>
+      <w:r>
+        <w:rPr>
+          <w:rFonts w:ascii="Calibri" w:eastAsia="Calibri" w:hAnsi="Calibri" w:cs="Arial"/>
+          <w:b/>
+          <w:sz w:val="24"/>
+          <w:szCs w:val="14"/>
+          <w:lang w:eastAsia="tr-TR"/>
+        </w:rPr>
+        <w:t>OrderFood</w:t>
+      </w:r>
+      <w:proofErr w:type="spellEnd"/>
+      <w:r>
+        <w:rPr>
+          <w:rFonts w:ascii="Calibri" w:eastAsia="Calibri" w:hAnsi="Calibri" w:cs="Arial"/>
+          <w:b/>
+          <w:sz w:val="24"/>
+          <w:szCs w:val="14"/>
+          <w:lang w:eastAsia="tr-TR"/>
+        </w:rPr>
+        <w:t xml:space="preserve"> :</w:t>
+      </w:r>
+      <w:proofErr w:type="gramEnd"/>
+      <w:r>
+        <w:rPr>
+          <w:rFonts w:ascii="Calibri" w:eastAsia="Calibri" w:hAnsi="Calibri" w:cs="Arial"/>
+          <w:b/>
+          <w:sz w:val="24"/>
+          <w:szCs w:val="14"/>
+          <w:lang w:eastAsia="tr-TR"/>
+        </w:rPr>
+        <w:t xml:space="preserve"> </w:t>
+      </w:r>
+      <w:r>
+        <w:rPr>
+          <w:rFonts w:ascii="Calibri" w:eastAsia="Calibri" w:hAnsi="Calibri" w:cs="Arial"/>
+          <w:bCs/>
+          <w:sz w:val="24"/>
+          <w:szCs w:val="14"/>
+          <w:lang w:eastAsia="tr-TR"/>
+        </w:rPr>
+        <w:t>By using this trigger</w:t>
+      </w:r>
+      <w:r>
+        <w:rPr>
+          <w:rFonts w:ascii="Calibri" w:eastAsia="Calibri" w:hAnsi="Calibri" w:cs="Arial"/>
+          <w:bCs/>
+          <w:sz w:val="24"/>
+          <w:szCs w:val="14"/>
+          <w:lang w:eastAsia="tr-TR"/>
+        </w:rPr>
+        <w:t xml:space="preserve">, when a </w:t>
+      </w:r>
+      <w:r>
+        <w:rPr>
+          <w:rFonts w:ascii="Calibri" w:eastAsia="Calibri" w:hAnsi="Calibri" w:cs="Arial"/>
+          <w:b/>
+          <w:sz w:val="24"/>
+          <w:szCs w:val="14"/>
+          <w:lang w:eastAsia="tr-TR"/>
+        </w:rPr>
+        <w:t>customer give the order</w:t>
+      </w:r>
+      <w:r>
+        <w:rPr>
+          <w:rFonts w:ascii="Calibri" w:eastAsia="Calibri" w:hAnsi="Calibri" w:cs="Arial"/>
+          <w:b/>
+          <w:sz w:val="24"/>
+          <w:szCs w:val="14"/>
+          <w:lang w:eastAsia="tr-TR"/>
+        </w:rPr>
+        <w:t>(insert)</w:t>
+      </w:r>
+      <w:r>
+        <w:rPr>
+          <w:rFonts w:ascii="Calibri" w:eastAsia="Calibri" w:hAnsi="Calibri" w:cs="Arial"/>
+          <w:b/>
+          <w:sz w:val="24"/>
+          <w:szCs w:val="14"/>
+          <w:lang w:eastAsia="tr-TR"/>
+        </w:rPr>
+        <w:t>,</w:t>
+      </w:r>
+      <w:r>
+        <w:rPr>
+          <w:rFonts w:ascii="Calibri" w:eastAsia="Calibri" w:hAnsi="Calibri" w:cs="Arial"/>
+          <w:bCs/>
+          <w:sz w:val="24"/>
+          <w:szCs w:val="14"/>
+          <w:lang w:eastAsia="tr-TR"/>
+        </w:rPr>
+        <w:t xml:space="preserve"> the foods in the </w:t>
+      </w:r>
+      <w:r>
+        <w:rPr>
+          <w:rFonts w:ascii="Calibri" w:eastAsia="Calibri" w:hAnsi="Calibri" w:cs="Arial"/>
+          <w:b/>
+          <w:sz w:val="24"/>
+          <w:szCs w:val="14"/>
+          <w:lang w:eastAsia="tr-TR"/>
+        </w:rPr>
+        <w:t>basket will be removed and they will added to order table</w:t>
+      </w:r>
+      <w:r>
+        <w:rPr>
+          <w:rFonts w:ascii="Calibri" w:eastAsia="Calibri" w:hAnsi="Calibri" w:cs="Arial"/>
+          <w:bCs/>
+          <w:sz w:val="24"/>
+          <w:szCs w:val="14"/>
+          <w:lang w:eastAsia="tr-TR"/>
+        </w:rPr>
+        <w:t>.</w:t>
+      </w:r>
+      <w:r>
+        <w:rPr>
+          <w:rFonts w:ascii="Calibri" w:eastAsia="Calibri" w:hAnsi="Calibri" w:cs="Arial"/>
+          <w:bCs/>
+          <w:sz w:val="24"/>
+          <w:szCs w:val="14"/>
+          <w:lang w:eastAsia="tr-TR"/>
+        </w:rPr>
+        <w:t xml:space="preserve"> </w:t>
+      </w:r>
+      <w:r>
+        <w:rPr>
+          <w:rFonts w:ascii="Calibri" w:eastAsia="Calibri" w:hAnsi="Calibri" w:cs="Arial"/>
+          <w:bCs/>
+          <w:sz w:val="24"/>
+          <w:szCs w:val="14"/>
+          <w:lang w:eastAsia="tr-TR"/>
+        </w:rPr>
+        <w:t xml:space="preserve">You can see the changes in </w:t>
+      </w:r>
+      <w:r>
+        <w:rPr>
+          <w:rFonts w:ascii="Calibri" w:eastAsia="Calibri" w:hAnsi="Calibri" w:cs="Arial"/>
+          <w:bCs/>
+          <w:sz w:val="24"/>
+          <w:szCs w:val="14"/>
+          <w:lang w:eastAsia="tr-TR"/>
+        </w:rPr>
+        <w:t>Basket</w:t>
+      </w:r>
+      <w:r>
+        <w:rPr>
+          <w:rFonts w:ascii="Calibri" w:eastAsia="Calibri" w:hAnsi="Calibri" w:cs="Arial"/>
+          <w:bCs/>
+          <w:sz w:val="24"/>
+          <w:szCs w:val="14"/>
+          <w:lang w:eastAsia="tr-TR"/>
+        </w:rPr>
+        <w:t xml:space="preserve"> </w:t>
+      </w:r>
+      <w:r>
+        <w:rPr>
+          <w:rFonts w:ascii="Calibri" w:eastAsia="Calibri" w:hAnsi="Calibri" w:cs="Arial"/>
+          <w:bCs/>
+          <w:sz w:val="24"/>
+          <w:szCs w:val="14"/>
+          <w:lang w:eastAsia="tr-TR"/>
+        </w:rPr>
+        <w:t>table in following image.</w:t>
+      </w:r>
+    </w:p>
+    <w:p>
+      <w:pPr>
+        <w:pStyle w:val="ListParagraph"/>
+        <w:spacing w:after="120"/>
+        <w:rPr>
+          <w:rFonts w:ascii="Calibri" w:eastAsia="Calibri" w:hAnsi="Calibri" w:cs="Arial"/>
+          <w:b/>
+          <w:sz w:val="24"/>
+          <w:szCs w:val="14"/>
+          <w:lang w:eastAsia="tr-TR"/>
+        </w:rPr>
+      </w:pPr>
+    </w:p>
+    <w:p>
+      <w:pPr>
+        <w:pStyle w:val="ListParagraph"/>
+        <w:spacing w:after="120"/>
+        <w:rPr>
+          <w:rFonts w:ascii="Calibri" w:eastAsia="Calibri" w:hAnsi="Calibri" w:cs="Arial"/>
+          <w:b/>
+          <w:sz w:val="24"/>
+          <w:szCs w:val="14"/>
+          <w:lang w:eastAsia="tr-TR"/>
+        </w:rPr>
+      </w:pPr>
+      <w:r>
+        <w:rPr>
+          <w:noProof/>
+        </w:rPr>
+        <w:drawing>
+          <wp:inline distT="0" distB="0" distL="0" distR="0" wp14:anchorId="721431D4" wp14:editId="0BC88FF9">
+            <wp:extent cx="5734050" cy="2857500"/>
+            <wp:effectExtent l="0" t="0" r="0" b="0"/>
+            <wp:docPr id="10" name="Picture 10" descr="Graphical user interface, text, application, email&#10;&#10;Description automatically generated"/>
+            <wp:cNvGraphicFramePr>
+              <a:graphicFrameLocks xmlns:a="http://schemas.openxmlformats.org/drawingml/2006/main" noChangeAspect="1"/>
+            </wp:cNvGraphicFramePr>
+            <a:graphic xmlns:a="http://schemas.openxmlformats.org/drawingml/2006/main">
+              <a:graphicData uri="http://schemas.openxmlformats.org/drawingml/2006/picture">
+                <pic:pic xmlns:pic="http://schemas.openxmlformats.org/drawingml/2006/picture">
+                  <pic:nvPicPr>
+                    <pic:cNvPr id="10" name="Picture 10" descr="Graphical user interface, text, application, email&#10;&#10;Description automatically generated"/>
+                    <pic:cNvPicPr/>
+                  </pic:nvPicPr>
+                  <pic:blipFill>
+                    <a:blip r:embed="rId16"/>
+                    <a:stretch>
+                      <a:fillRect/>
+                    </a:stretch>
+                  </pic:blipFill>
+                  <pic:spPr>
+                    <a:xfrm>
+                      <a:off x="0" y="0"/>
+                      <a:ext cx="5734050" cy="2857500"/>
+                    </a:xfrm>
+                    <a:prstGeom prst="rect">
+                      <a:avLst/>
+                    </a:prstGeom>
+                  </pic:spPr>
+                </pic:pic>
+              </a:graphicData>
+            </a:graphic>
+          </wp:inline>
+        </w:drawing>
+      </w:r>
+    </w:p>
+    <w:p>
+      <w:pPr>
+        <w:spacing w:after="120"/>
+        <w:rPr>
+          <w:rFonts w:ascii="Calibri" w:eastAsia="Calibri" w:hAnsi="Calibri" w:cs="Arial"/>
+          <w:b/>
+          <w:sz w:val="28"/>
+          <w:szCs w:val="16"/>
+          <w:lang w:eastAsia="tr-TR"/>
+        </w:rPr>
+      </w:pPr>
+      <w:r>
+        <w:rPr>
+          <w:rFonts w:ascii="Calibri" w:eastAsia="Calibri" w:hAnsi="Calibri" w:cs="Arial"/>
+          <w:b/>
+          <w:sz w:val="28"/>
+          <w:szCs w:val="16"/>
+          <w:lang w:eastAsia="tr-TR"/>
+        </w:rPr>
+        <w:t>2.</w:t>
+      </w:r>
+      <w:r>
+        <w:rPr>
+          <w:rFonts w:ascii="Calibri" w:eastAsia="Calibri" w:hAnsi="Calibri" w:cs="Arial"/>
+          <w:b/>
+          <w:sz w:val="28"/>
+          <w:szCs w:val="16"/>
+          <w:lang w:eastAsia="tr-TR"/>
+        </w:rPr>
+        <w:t>7</w:t>
+      </w:r>
+      <w:r>
+        <w:rPr>
+          <w:rFonts w:ascii="Calibri" w:eastAsia="Calibri" w:hAnsi="Calibri" w:cs="Arial"/>
+          <w:b/>
+          <w:sz w:val="28"/>
+          <w:szCs w:val="16"/>
+          <w:lang w:eastAsia="tr-TR"/>
+        </w:rPr>
+        <w:t xml:space="preserve">) </w:t>
+      </w:r>
+      <w:r>
+        <w:rPr>
+          <w:rFonts w:ascii="Calibri" w:eastAsia="Calibri" w:hAnsi="Calibri" w:cs="Arial"/>
+          <w:b/>
+          <w:sz w:val="28"/>
+          <w:szCs w:val="16"/>
+          <w:lang w:eastAsia="tr-TR"/>
+        </w:rPr>
+        <w:t>Views</w:t>
+      </w:r>
+    </w:p>
+    <w:p>
+      <w:pPr>
+        <w:rPr>
+          <w:rFonts w:ascii="Calibri" w:eastAsia="Calibri" w:hAnsi="Calibri" w:cs="Arial"/>
+          <w:bCs/>
+          <w:sz w:val="24"/>
+          <w:szCs w:val="14"/>
+          <w:lang w:eastAsia="tr-TR"/>
+        </w:rPr>
+      </w:pPr>
+      <w:r>
+        <w:rPr>
+          <w:rFonts w:ascii="Calibri" w:eastAsia="Calibri" w:hAnsi="Calibri" w:cs="Arial"/>
+          <w:b/>
+          <w:sz w:val="24"/>
+          <w:szCs w:val="14"/>
+          <w:lang w:eastAsia="tr-TR"/>
+        </w:rPr>
+        <w:t xml:space="preserve">1. </w:t>
+      </w:r>
+      <w:proofErr w:type="spellStart"/>
+      <w:r>
+        <w:rPr>
+          <w:rFonts w:ascii="Calibri" w:eastAsia="Calibri" w:hAnsi="Calibri" w:cs="Arial"/>
+          <w:b/>
+          <w:sz w:val="24"/>
+          <w:szCs w:val="14"/>
+          <w:lang w:eastAsia="tr-TR"/>
+        </w:rPr>
+        <w:t>vm_</w:t>
+      </w:r>
+      <w:r>
+        <w:rPr>
+          <w:rFonts w:ascii="Calibri" w:eastAsia="Calibri" w:hAnsi="Calibri" w:cs="Arial"/>
+          <w:b/>
+          <w:sz w:val="24"/>
+          <w:szCs w:val="14"/>
+          <w:lang w:eastAsia="tr-TR"/>
+        </w:rPr>
+        <w:t>Customer</w:t>
+      </w:r>
+      <w:proofErr w:type="spellEnd"/>
+      <w:r>
+        <w:rPr>
+          <w:rFonts w:ascii="Calibri" w:eastAsia="Calibri" w:hAnsi="Calibri" w:cs="Arial"/>
+          <w:b/>
+          <w:sz w:val="24"/>
+          <w:szCs w:val="14"/>
+          <w:lang w:eastAsia="tr-TR"/>
+        </w:rPr>
+        <w:t>:</w:t>
+      </w:r>
+      <w:r>
+        <w:rPr>
+          <w:rFonts w:ascii="Calibri" w:eastAsia="Calibri" w:hAnsi="Calibri" w:cs="Arial"/>
+          <w:b/>
+          <w:sz w:val="24"/>
+          <w:szCs w:val="14"/>
+          <w:lang w:eastAsia="tr-TR"/>
+        </w:rPr>
+        <w:t xml:space="preserve"> </w:t>
+      </w:r>
+      <w:r>
+        <w:rPr>
+          <w:rFonts w:ascii="Calibri" w:eastAsia="Calibri" w:hAnsi="Calibri" w:cs="Arial"/>
+          <w:bCs/>
+          <w:sz w:val="24"/>
+          <w:szCs w:val="14"/>
+          <w:lang w:eastAsia="tr-TR"/>
+        </w:rPr>
+        <w:t xml:space="preserve">By using this view </w:t>
+      </w:r>
+      <w:r>
+        <w:rPr>
+          <w:rFonts w:ascii="Calibri" w:eastAsia="Calibri" w:hAnsi="Calibri" w:cs="Arial"/>
+          <w:b/>
+          <w:sz w:val="24"/>
+          <w:szCs w:val="14"/>
+          <w:lang w:eastAsia="tr-TR"/>
+        </w:rPr>
+        <w:t>we can see the customer information detailed way</w:t>
+      </w:r>
+      <w:r>
+        <w:rPr>
+          <w:rFonts w:ascii="Calibri" w:eastAsia="Calibri" w:hAnsi="Calibri" w:cs="Arial"/>
+          <w:b/>
+          <w:sz w:val="24"/>
+          <w:szCs w:val="14"/>
+          <w:lang w:eastAsia="tr-TR"/>
+        </w:rPr>
+        <w:t>(joined)</w:t>
+      </w:r>
+      <w:r>
+        <w:rPr>
+          <w:rFonts w:ascii="Calibri" w:eastAsia="Calibri" w:hAnsi="Calibri" w:cs="Arial"/>
+          <w:b/>
+          <w:sz w:val="24"/>
+          <w:szCs w:val="14"/>
+          <w:lang w:eastAsia="tr-TR"/>
+        </w:rPr>
+        <w:t>.</w:t>
+      </w:r>
+      <w:r>
+        <w:rPr>
+          <w:rFonts w:ascii="Calibri" w:eastAsia="Calibri" w:hAnsi="Calibri" w:cs="Arial"/>
+          <w:bCs/>
+          <w:sz w:val="24"/>
+          <w:szCs w:val="14"/>
+          <w:lang w:eastAsia="tr-TR"/>
+        </w:rPr>
+        <w:t xml:space="preserve"> Normally customer information separated into different tables. With this view we will join them. </w:t>
+      </w:r>
+      <w:r>
+        <w:rPr>
+          <w:rFonts w:ascii="Calibri" w:eastAsia="Calibri" w:hAnsi="Calibri" w:cs="Arial"/>
+          <w:bCs/>
+          <w:sz w:val="24"/>
+          <w:szCs w:val="14"/>
+          <w:lang w:eastAsia="tr-TR"/>
+        </w:rPr>
+        <w:t>See the results in following image.</w:t>
+      </w:r>
+    </w:p>
+    <w:p>
+      <w:pPr>
+        <w:rPr>
+          <w:rFonts w:ascii="Calibri" w:eastAsia="Calibri" w:hAnsi="Calibri" w:cs="Arial"/>
+          <w:bCs/>
+          <w:sz w:val="24"/>
+          <w:szCs w:val="14"/>
+          <w:lang w:eastAsia="tr-TR"/>
+        </w:rPr>
+      </w:pPr>
+      <w:r>
+        <w:rPr>
+          <w:noProof/>
+        </w:rPr>
+        <w:drawing>
+          <wp:inline distT="0" distB="0" distL="0" distR="0" wp14:anchorId="41C2499F" wp14:editId="79247A4C">
+            <wp:extent cx="7025640" cy="2552474"/>
+            <wp:effectExtent l="0" t="0" r="3810" b="635"/>
+            <wp:docPr id="11" name="Picture 11" descr="A screenshot of a computer&#10;&#10;Description automatically generated with medium confidence"/>
+            <wp:cNvGraphicFramePr>
+              <a:graphicFrameLocks xmlns:a="http://schemas.openxmlformats.org/drawingml/2006/main" noChangeAspect="1"/>
+            </wp:cNvGraphicFramePr>
+            <a:graphic xmlns:a="http://schemas.openxmlformats.org/drawingml/2006/main">
+              <a:graphicData uri="http://schemas.openxmlformats.org/drawingml/2006/picture">
+                <pic:pic xmlns:pic="http://schemas.openxmlformats.org/drawingml/2006/picture">
+                  <pic:nvPicPr>
+                    <pic:cNvPr id="11" name="Picture 11" descr="A screenshot of a computer&#10;&#10;Description automatically generated with medium confidence"/>
+                    <pic:cNvPicPr/>
+                  </pic:nvPicPr>
+                  <pic:blipFill>
+                    <a:blip r:embed="rId17"/>
+                    <a:stretch>
+                      <a:fillRect/>
+                    </a:stretch>
+                  </pic:blipFill>
+                  <pic:spPr>
+                    <a:xfrm>
+                      <a:off x="0" y="0"/>
+                      <a:ext cx="7060126" cy="2565003"/>
+                    </a:xfrm>
+                    <a:prstGeom prst="rect">
+                      <a:avLst/>
+                    </a:prstGeom>
+                  </pic:spPr>
+                </pic:pic>
+              </a:graphicData>
+            </a:graphic>
+          </wp:inline>
+        </w:drawing>
+      </w:r>
+    </w:p>
+    <w:p>
+      <w:pPr>
+        <w:rPr>
+          <w:rFonts w:ascii="Calibri" w:eastAsia="Calibri" w:hAnsi="Calibri" w:cs="Arial"/>
+          <w:bCs/>
+          <w:sz w:val="24"/>
+          <w:szCs w:val="14"/>
+          <w:lang w:eastAsia="tr-TR"/>
+        </w:rPr>
+      </w:pPr>
+      <w:r>
+        <w:rPr>
+          <w:rFonts w:ascii="Calibri" w:eastAsia="Calibri" w:hAnsi="Calibri" w:cs="Arial"/>
+          <w:b/>
+          <w:sz w:val="24"/>
+          <w:szCs w:val="14"/>
+          <w:lang w:eastAsia="tr-TR"/>
+        </w:rPr>
+        <w:t xml:space="preserve">2. </w:t>
+      </w:r>
+      <w:proofErr w:type="spellStart"/>
+      <w:r>
+        <w:rPr>
+          <w:rFonts w:ascii="Calibri" w:eastAsia="Calibri" w:hAnsi="Calibri" w:cs="Arial"/>
+          <w:b/>
+          <w:sz w:val="24"/>
+          <w:szCs w:val="14"/>
+          <w:lang w:eastAsia="tr-TR"/>
+        </w:rPr>
+        <w:t>vm_</w:t>
+      </w:r>
+      <w:proofErr w:type="gramStart"/>
+      <w:r>
+        <w:rPr>
+          <w:rFonts w:ascii="Calibri" w:eastAsia="Calibri" w:hAnsi="Calibri" w:cs="Arial"/>
+          <w:b/>
+          <w:sz w:val="24"/>
+          <w:szCs w:val="14"/>
+          <w:lang w:eastAsia="tr-TR"/>
+        </w:rPr>
+        <w:t>Order</w:t>
+      </w:r>
+      <w:proofErr w:type="spellEnd"/>
+      <w:r>
+        <w:rPr>
+          <w:rFonts w:ascii="Calibri" w:eastAsia="Calibri" w:hAnsi="Calibri" w:cs="Arial"/>
+          <w:b/>
+          <w:sz w:val="24"/>
+          <w:szCs w:val="14"/>
+          <w:lang w:eastAsia="tr-TR"/>
+        </w:rPr>
+        <w:t xml:space="preserve"> :</w:t>
+      </w:r>
+      <w:proofErr w:type="gramEnd"/>
+      <w:r>
+        <w:rPr>
+          <w:rFonts w:ascii="Calibri" w:eastAsia="Calibri" w:hAnsi="Calibri" w:cs="Arial"/>
+          <w:b/>
+          <w:sz w:val="24"/>
+          <w:szCs w:val="14"/>
+          <w:lang w:eastAsia="tr-TR"/>
+        </w:rPr>
+        <w:t xml:space="preserve"> </w:t>
+      </w:r>
+      <w:r>
+        <w:rPr>
+          <w:rFonts w:ascii="Calibri" w:eastAsia="Calibri" w:hAnsi="Calibri" w:cs="Arial"/>
+          <w:bCs/>
+          <w:sz w:val="24"/>
+          <w:szCs w:val="14"/>
+          <w:lang w:eastAsia="tr-TR"/>
+        </w:rPr>
+        <w:t xml:space="preserve">By using this view we can see the </w:t>
+      </w:r>
+      <w:r>
+        <w:rPr>
+          <w:rFonts w:ascii="Calibri" w:eastAsia="Calibri" w:hAnsi="Calibri" w:cs="Arial"/>
+          <w:bCs/>
+          <w:sz w:val="24"/>
+          <w:szCs w:val="14"/>
+          <w:lang w:eastAsia="tr-TR"/>
+        </w:rPr>
+        <w:t>order</w:t>
+      </w:r>
+      <w:r>
+        <w:rPr>
+          <w:rFonts w:ascii="Calibri" w:eastAsia="Calibri" w:hAnsi="Calibri" w:cs="Arial"/>
+          <w:bCs/>
+          <w:sz w:val="24"/>
+          <w:szCs w:val="14"/>
+          <w:lang w:eastAsia="tr-TR"/>
+        </w:rPr>
+        <w:t xml:space="preserve"> information detailed way. Normally </w:t>
+      </w:r>
+      <w:r>
+        <w:rPr>
+          <w:rFonts w:ascii="Calibri" w:eastAsia="Calibri" w:hAnsi="Calibri" w:cs="Arial"/>
+          <w:bCs/>
+          <w:sz w:val="24"/>
+          <w:szCs w:val="14"/>
+          <w:lang w:eastAsia="tr-TR"/>
+        </w:rPr>
+        <w:t>order</w:t>
+      </w:r>
+      <w:r>
+        <w:rPr>
+          <w:rFonts w:ascii="Calibri" w:eastAsia="Calibri" w:hAnsi="Calibri" w:cs="Arial"/>
+          <w:bCs/>
+          <w:sz w:val="24"/>
+          <w:szCs w:val="14"/>
+          <w:lang w:eastAsia="tr-TR"/>
+        </w:rPr>
+        <w:t xml:space="preserve"> information separated into different tables. With this view we will join them</w:t>
+      </w:r>
+      <w:r>
+        <w:rPr>
+          <w:rFonts w:ascii="Calibri" w:eastAsia="Calibri" w:hAnsi="Calibri" w:cs="Arial"/>
+          <w:bCs/>
+          <w:sz w:val="24"/>
+          <w:szCs w:val="14"/>
+          <w:lang w:eastAsia="tr-TR"/>
+        </w:rPr>
+        <w:t xml:space="preserve"> and add additional information</w:t>
+      </w:r>
+      <w:r>
+        <w:rPr>
+          <w:rFonts w:ascii="Calibri" w:eastAsia="Calibri" w:hAnsi="Calibri" w:cs="Arial"/>
+          <w:bCs/>
+          <w:sz w:val="24"/>
+          <w:szCs w:val="14"/>
+          <w:lang w:eastAsia="tr-TR"/>
+        </w:rPr>
+        <w:t xml:space="preserve">. </w:t>
+      </w:r>
+      <w:r>
+        <w:rPr>
+          <w:rFonts w:ascii="Calibri" w:eastAsia="Calibri" w:hAnsi="Calibri" w:cs="Arial"/>
+          <w:bCs/>
+          <w:sz w:val="24"/>
+          <w:szCs w:val="14"/>
+          <w:lang w:eastAsia="tr-TR"/>
+        </w:rPr>
+        <w:t>See the results in following image.</w:t>
+      </w:r>
+    </w:p>
+    <w:p>
+      <w:pPr>
+        <w:rPr>
+          <w:rFonts w:ascii="Calibri" w:eastAsia="Calibri" w:hAnsi="Calibri" w:cs="Arial"/>
+          <w:bCs/>
+          <w:sz w:val="24"/>
+          <w:szCs w:val="14"/>
+          <w:lang w:eastAsia="tr-TR"/>
+        </w:rPr>
+      </w:pPr>
+      <w:r>
+        <w:rPr>
+          <w:noProof/>
+        </w:rPr>
+        <w:lastRenderedPageBreak/>
+        <w:drawing>
+          <wp:inline distT="0" distB="0" distL="0" distR="0" wp14:anchorId="02BCCF35" wp14:editId="02125316">
+            <wp:extent cx="7056755" cy="2263140"/>
+            <wp:effectExtent l="0" t="0" r="0" b="3810"/>
+            <wp:docPr id="12" name="Picture 12" descr="A screenshot of a computer&#10;&#10;Description automatically generated"/>
+            <wp:cNvGraphicFramePr>
+              <a:graphicFrameLocks xmlns:a="http://schemas.openxmlformats.org/drawingml/2006/main" noChangeAspect="1"/>
+            </wp:cNvGraphicFramePr>
+            <a:graphic xmlns:a="http://schemas.openxmlformats.org/drawingml/2006/main">
+              <a:graphicData uri="http://schemas.openxmlformats.org/drawingml/2006/picture">
+                <pic:pic xmlns:pic="http://schemas.openxmlformats.org/drawingml/2006/picture">
+                  <pic:nvPicPr>
+                    <pic:cNvPr id="12" name="Picture 12" descr="A screenshot of a computer&#10;&#10;Description automatically generated"/>
+                    <pic:cNvPicPr/>
+                  </pic:nvPicPr>
+                  <pic:blipFill>
+                    <a:blip r:embed="rId18"/>
+                    <a:stretch>
+                      <a:fillRect/>
+                    </a:stretch>
+                  </pic:blipFill>
+                  <pic:spPr>
+                    <a:xfrm>
+                      <a:off x="0" y="0"/>
+                      <a:ext cx="7062993" cy="2265141"/>
+                    </a:xfrm>
+                    <a:prstGeom prst="rect">
+                      <a:avLst/>
+                    </a:prstGeom>
+                  </pic:spPr>
+                </pic:pic>
+              </a:graphicData>
+            </a:graphic>
+          </wp:inline>
+        </w:drawing>
+      </w:r>
+    </w:p>
+    <w:p>
+      <w:pPr>
+        <w:rPr>
+          <w:rFonts w:ascii="Calibri" w:eastAsia="Calibri" w:hAnsi="Calibri" w:cs="Arial"/>
+          <w:bCs/>
+          <w:sz w:val="24"/>
+          <w:szCs w:val="14"/>
+          <w:lang w:eastAsia="tr-TR"/>
+        </w:rPr>
+      </w:pPr>
+      <w:r>
+        <w:rPr>
+          <w:rFonts w:ascii="Calibri" w:eastAsia="Calibri" w:hAnsi="Calibri" w:cs="Arial"/>
+          <w:b/>
+          <w:sz w:val="24"/>
+          <w:szCs w:val="14"/>
+          <w:lang w:eastAsia="tr-TR"/>
+        </w:rPr>
+        <w:t xml:space="preserve">3. </w:t>
+      </w:r>
+      <w:r>
+        <w:rPr>
+          <w:rFonts w:ascii="Calibri" w:eastAsia="Calibri" w:hAnsi="Calibri" w:cs="Arial"/>
+          <w:b/>
+          <w:sz w:val="24"/>
+          <w:szCs w:val="14"/>
+          <w:lang w:eastAsia="tr-TR"/>
+        </w:rPr>
+        <w:t>vm_Max40Food</w:t>
+      </w:r>
+      <w:r>
+        <w:rPr>
+          <w:rFonts w:ascii="Calibri" w:eastAsia="Calibri" w:hAnsi="Calibri" w:cs="Arial"/>
+          <w:b/>
+          <w:sz w:val="24"/>
+          <w:szCs w:val="14"/>
+          <w:lang w:eastAsia="tr-TR"/>
+        </w:rPr>
+        <w:t xml:space="preserve">: </w:t>
+      </w:r>
+      <w:r>
+        <w:rPr>
+          <w:rFonts w:ascii="Calibri" w:eastAsia="Calibri" w:hAnsi="Calibri" w:cs="Arial"/>
+          <w:bCs/>
+          <w:sz w:val="24"/>
+          <w:szCs w:val="14"/>
+          <w:lang w:eastAsia="tr-TR"/>
+        </w:rPr>
+        <w:t xml:space="preserve">By using this view we can see the </w:t>
+      </w:r>
+      <w:r>
+        <w:rPr>
+          <w:rFonts w:ascii="Calibri" w:eastAsia="Calibri" w:hAnsi="Calibri" w:cs="Arial"/>
+          <w:bCs/>
+          <w:sz w:val="24"/>
+          <w:szCs w:val="14"/>
+          <w:lang w:eastAsia="tr-TR"/>
+        </w:rPr>
+        <w:t>foods whose price less tha</w:t>
+      </w:r>
+      <w:r>
+        <w:rPr>
+          <w:rFonts w:ascii="Calibri" w:eastAsia="Calibri" w:hAnsi="Calibri" w:cs="Arial"/>
+          <w:bCs/>
+          <w:sz w:val="24"/>
+          <w:szCs w:val="14"/>
+          <w:lang w:eastAsia="tr-TR"/>
+        </w:rPr>
+        <w:t>n</w:t>
+      </w:r>
+      <w:r>
+        <w:rPr>
+          <w:rFonts w:ascii="Calibri" w:eastAsia="Calibri" w:hAnsi="Calibri" w:cs="Arial"/>
+          <w:bCs/>
+          <w:sz w:val="24"/>
+          <w:szCs w:val="14"/>
+          <w:lang w:eastAsia="tr-TR"/>
+        </w:rPr>
+        <w:t xml:space="preserve"> 40 TL.</w:t>
+      </w:r>
+      <w:r>
+        <w:rPr>
+          <w:rFonts w:ascii="Calibri" w:eastAsia="Calibri" w:hAnsi="Calibri" w:cs="Arial"/>
+          <w:bCs/>
+          <w:sz w:val="24"/>
+          <w:szCs w:val="14"/>
+          <w:lang w:eastAsia="tr-TR"/>
+        </w:rPr>
+        <w:t xml:space="preserve"> </w:t>
+      </w:r>
+      <w:r>
+        <w:rPr>
+          <w:rFonts w:ascii="Calibri" w:eastAsia="Calibri" w:hAnsi="Calibri" w:cs="Arial"/>
+          <w:bCs/>
+          <w:sz w:val="24"/>
+          <w:szCs w:val="14"/>
+          <w:lang w:eastAsia="tr-TR"/>
+        </w:rPr>
+        <w:t>See the results in following image.</w:t>
+      </w:r>
+    </w:p>
+    <w:p>
+      <w:pPr>
+        <w:rPr>
+          <w:rFonts w:ascii="Calibri" w:eastAsia="Calibri" w:hAnsi="Calibri" w:cs="Arial"/>
+          <w:b/>
+          <w:sz w:val="24"/>
+          <w:szCs w:val="14"/>
+          <w:lang w:eastAsia="tr-TR"/>
+        </w:rPr>
+      </w:pPr>
+      <w:r>
+        <w:rPr>
+          <w:noProof/>
+        </w:rPr>
+        <w:drawing>
+          <wp:inline distT="0" distB="0" distL="0" distR="0" wp14:anchorId="6F23AC30" wp14:editId="1FDEBEAF">
+            <wp:extent cx="6645910" cy="2918460"/>
+            <wp:effectExtent l="0" t="0" r="2540" b="0"/>
+            <wp:docPr id="14" name="Picture 14" descr="Graphical user interface, text&#10;&#10;Description automatically generated with medium confidence"/>
+            <wp:cNvGraphicFramePr>
+              <a:graphicFrameLocks xmlns:a="http://schemas.openxmlformats.org/drawingml/2006/main" noChangeAspect="1"/>
+            </wp:cNvGraphicFramePr>
+            <a:graphic xmlns:a="http://schemas.openxmlformats.org/drawingml/2006/main">
+              <a:graphicData uri="http://schemas.openxmlformats.org/drawingml/2006/picture">
+                <pic:pic xmlns:pic="http://schemas.openxmlformats.org/drawingml/2006/picture">
+                  <pic:nvPicPr>
+                    <pic:cNvPr id="14" name="Picture 14" descr="Graphical user interface, text&#10;&#10;Description automatically generated with medium confidence"/>
+                    <pic:cNvPicPr/>
+                  </pic:nvPicPr>
+                  <pic:blipFill>
+                    <a:blip r:embed="rId19"/>
+                    <a:stretch>
+                      <a:fillRect/>
+                    </a:stretch>
+                  </pic:blipFill>
+                  <pic:spPr>
+                    <a:xfrm>
+                      <a:off x="0" y="0"/>
+                      <a:ext cx="6645910" cy="2918460"/>
+                    </a:xfrm>
+                    <a:prstGeom prst="rect">
+                      <a:avLst/>
+                    </a:prstGeom>
+                  </pic:spPr>
+                </pic:pic>
+              </a:graphicData>
+            </a:graphic>
+          </wp:inline>
+        </w:drawing>
+      </w:r>
+    </w:p>
+    <w:p>
+      <w:pPr>
+        <w:rPr>
+          <w:rFonts w:ascii="Calibri" w:eastAsia="Calibri" w:hAnsi="Calibri" w:cs="Arial"/>
+          <w:bCs/>
+          <w:sz w:val="24"/>
+          <w:szCs w:val="14"/>
+          <w:lang w:eastAsia="tr-TR"/>
+        </w:rPr>
+      </w:pPr>
+      <w:r>
+        <w:rPr>
+          <w:rFonts w:ascii="Calibri" w:eastAsia="Calibri" w:hAnsi="Calibri" w:cs="Arial"/>
+          <w:b/>
+          <w:sz w:val="24"/>
+          <w:szCs w:val="14"/>
+          <w:lang w:eastAsia="tr-TR"/>
+        </w:rPr>
+        <w:t xml:space="preserve">4. </w:t>
+      </w:r>
+      <w:proofErr w:type="spellStart"/>
+      <w:r>
+        <w:rPr>
+          <w:rFonts w:ascii="Calibri" w:eastAsia="Calibri" w:hAnsi="Calibri" w:cs="Arial"/>
+          <w:b/>
+          <w:sz w:val="24"/>
+          <w:szCs w:val="14"/>
+          <w:lang w:eastAsia="tr-TR"/>
+        </w:rPr>
+        <w:t>vm_Restaurant</w:t>
+      </w:r>
+      <w:proofErr w:type="spellEnd"/>
+      <w:r>
+        <w:rPr>
+          <w:rFonts w:ascii="Calibri" w:eastAsia="Calibri" w:hAnsi="Calibri" w:cs="Arial"/>
+          <w:b/>
+          <w:sz w:val="24"/>
+          <w:szCs w:val="14"/>
+          <w:lang w:eastAsia="tr-TR"/>
+        </w:rPr>
+        <w:t xml:space="preserve">: </w:t>
+      </w:r>
+      <w:r>
+        <w:rPr>
+          <w:rFonts w:ascii="Calibri" w:eastAsia="Calibri" w:hAnsi="Calibri" w:cs="Arial"/>
+          <w:bCs/>
+          <w:sz w:val="24"/>
+          <w:szCs w:val="14"/>
+          <w:lang w:eastAsia="tr-TR"/>
+        </w:rPr>
+        <w:t xml:space="preserve">By using this view we can see the </w:t>
+      </w:r>
+      <w:r>
+        <w:rPr>
+          <w:rFonts w:ascii="Calibri" w:eastAsia="Calibri" w:hAnsi="Calibri" w:cs="Arial"/>
+          <w:bCs/>
+          <w:sz w:val="24"/>
+          <w:szCs w:val="14"/>
+          <w:lang w:eastAsia="tr-TR"/>
+        </w:rPr>
+        <w:t>restaurant</w:t>
+      </w:r>
+      <w:r>
+        <w:rPr>
+          <w:rFonts w:ascii="Calibri" w:eastAsia="Calibri" w:hAnsi="Calibri" w:cs="Arial"/>
+          <w:bCs/>
+          <w:sz w:val="24"/>
+          <w:szCs w:val="14"/>
+          <w:lang w:eastAsia="tr-TR"/>
+        </w:rPr>
+        <w:t xml:space="preserve"> information detailed way. Normally </w:t>
+      </w:r>
+      <w:r>
+        <w:rPr>
+          <w:rFonts w:ascii="Calibri" w:eastAsia="Calibri" w:hAnsi="Calibri" w:cs="Arial"/>
+          <w:bCs/>
+          <w:sz w:val="24"/>
+          <w:szCs w:val="14"/>
+          <w:lang w:eastAsia="tr-TR"/>
+        </w:rPr>
+        <w:t>restaurant</w:t>
+      </w:r>
+      <w:r>
+        <w:rPr>
+          <w:rFonts w:ascii="Calibri" w:eastAsia="Calibri" w:hAnsi="Calibri" w:cs="Arial"/>
+          <w:bCs/>
+          <w:sz w:val="24"/>
+          <w:szCs w:val="14"/>
+          <w:lang w:eastAsia="tr-TR"/>
+        </w:rPr>
+        <w:t xml:space="preserve"> information separated into different tables. With this view we will join them</w:t>
+      </w:r>
+      <w:r>
+        <w:rPr>
+          <w:rFonts w:ascii="Calibri" w:eastAsia="Calibri" w:hAnsi="Calibri" w:cs="Arial"/>
+          <w:bCs/>
+          <w:sz w:val="24"/>
+          <w:szCs w:val="14"/>
+          <w:lang w:eastAsia="tr-TR"/>
+        </w:rPr>
+        <w:t xml:space="preserve"> and add additional information</w:t>
+      </w:r>
+      <w:r>
+        <w:rPr>
+          <w:rFonts w:ascii="Calibri" w:eastAsia="Calibri" w:hAnsi="Calibri" w:cs="Arial"/>
+          <w:bCs/>
+          <w:sz w:val="24"/>
+          <w:szCs w:val="14"/>
+          <w:lang w:eastAsia="tr-TR"/>
+        </w:rPr>
+        <w:t xml:space="preserve">. </w:t>
+      </w:r>
+      <w:r>
+        <w:rPr>
+          <w:rFonts w:ascii="Calibri" w:eastAsia="Calibri" w:hAnsi="Calibri" w:cs="Arial"/>
+          <w:bCs/>
+          <w:sz w:val="24"/>
+          <w:szCs w:val="14"/>
+          <w:lang w:eastAsia="tr-TR"/>
+        </w:rPr>
+        <w:t>See the results in following image.</w:t>
+      </w:r>
+    </w:p>
+    <w:p>
+      <w:pPr>
+        <w:rPr>
+          <w:rFonts w:ascii="Calibri" w:eastAsia="Calibri" w:hAnsi="Calibri" w:cs="Arial"/>
+          <w:bCs/>
+          <w:sz w:val="24"/>
+          <w:szCs w:val="14"/>
+          <w:lang w:eastAsia="tr-TR"/>
+        </w:rPr>
+      </w:pPr>
+      <w:r>
+        <w:rPr>
+          <w:noProof/>
+        </w:rPr>
+        <w:drawing>
+          <wp:inline distT="0" distB="0" distL="0" distR="0" wp14:anchorId="639D873F" wp14:editId="4F7347CA">
+            <wp:extent cx="7033260" cy="1981200"/>
+            <wp:effectExtent l="0" t="0" r="0" b="0"/>
+            <wp:docPr id="15" name="Picture 15" descr="Application, table&#10;&#10;Description automatically generated"/>
+            <wp:cNvGraphicFramePr>
+              <a:graphicFrameLocks xmlns:a="http://schemas.openxmlformats.org/drawingml/2006/main" noChangeAspect="1"/>
+            </wp:cNvGraphicFramePr>
+            <a:graphic xmlns:a="http://schemas.openxmlformats.org/drawingml/2006/main">
+              <a:graphicData uri="http://schemas.openxmlformats.org/drawingml/2006/picture">
+                <pic:pic xmlns:pic="http://schemas.openxmlformats.org/drawingml/2006/picture">
+                  <pic:nvPicPr>
+                    <pic:cNvPr id="15" name="Picture 15" descr="Application, table&#10;&#10;Description automatically generated"/>
+                    <pic:cNvPicPr/>
+                  </pic:nvPicPr>
+                  <pic:blipFill>
+                    <a:blip r:embed="rId20"/>
+                    <a:stretch>
+                      <a:fillRect/>
+                    </a:stretch>
+                  </pic:blipFill>
+                  <pic:spPr>
+                    <a:xfrm>
+                      <a:off x="0" y="0"/>
+                      <a:ext cx="7037797" cy="1982478"/>
+                    </a:xfrm>
+                    <a:prstGeom prst="rect">
+                      <a:avLst/>
+                    </a:prstGeom>
+                  </pic:spPr>
+                </pic:pic>
+              </a:graphicData>
+            </a:graphic>
+          </wp:inline>
+        </w:drawing>
+      </w:r>
+    </w:p>
+    <w:p>
+      <w:pPr>
+        <w:rPr>
+          <w:rFonts w:ascii="Calibri" w:eastAsia="Calibri" w:hAnsi="Calibri" w:cs="Arial"/>
+          <w:bCs/>
+          <w:sz w:val="24"/>
+          <w:szCs w:val="14"/>
+          <w:lang w:eastAsia="tr-TR"/>
+        </w:rPr>
+      </w:pPr>
+      <w:r>
+        <w:rPr>
+          <w:rFonts w:ascii="Calibri" w:eastAsia="Calibri" w:hAnsi="Calibri" w:cs="Arial"/>
+          <w:b/>
+          <w:sz w:val="24"/>
+          <w:szCs w:val="14"/>
+          <w:lang w:eastAsia="tr-TR"/>
+        </w:rPr>
+        <w:lastRenderedPageBreak/>
+        <w:t>5</w:t>
+      </w:r>
+      <w:r>
+        <w:rPr>
+          <w:rFonts w:ascii="Calibri" w:eastAsia="Calibri" w:hAnsi="Calibri" w:cs="Arial"/>
+          <w:b/>
+          <w:sz w:val="24"/>
+          <w:szCs w:val="14"/>
+          <w:lang w:eastAsia="tr-TR"/>
+        </w:rPr>
+        <w:t xml:space="preserve">. </w:t>
+      </w:r>
+      <w:proofErr w:type="spellStart"/>
+      <w:r>
+        <w:rPr>
+          <w:rFonts w:ascii="Calibri" w:eastAsia="Calibri" w:hAnsi="Calibri" w:cs="Arial"/>
+          <w:b/>
+          <w:sz w:val="24"/>
+          <w:szCs w:val="14"/>
+          <w:lang w:eastAsia="tr-TR"/>
+        </w:rPr>
+        <w:t>vm_Comment</w:t>
+      </w:r>
+      <w:proofErr w:type="spellEnd"/>
+      <w:r>
+        <w:rPr>
+          <w:rFonts w:ascii="Calibri" w:eastAsia="Calibri" w:hAnsi="Calibri" w:cs="Arial"/>
+          <w:b/>
+          <w:sz w:val="24"/>
+          <w:szCs w:val="14"/>
+          <w:lang w:eastAsia="tr-TR"/>
+        </w:rPr>
+        <w:t>:</w:t>
+      </w:r>
+      <w:r>
+        <w:rPr>
+          <w:rFonts w:ascii="Calibri" w:eastAsia="Calibri" w:hAnsi="Calibri" w:cs="Arial"/>
+          <w:b/>
+          <w:sz w:val="24"/>
+          <w:szCs w:val="14"/>
+          <w:lang w:eastAsia="tr-TR"/>
+        </w:rPr>
+        <w:t xml:space="preserve"> </w:t>
+      </w:r>
+      <w:r>
+        <w:rPr>
+          <w:rFonts w:ascii="Calibri" w:eastAsia="Calibri" w:hAnsi="Calibri" w:cs="Arial"/>
+          <w:bCs/>
+          <w:sz w:val="24"/>
+          <w:szCs w:val="14"/>
+          <w:lang w:eastAsia="tr-TR"/>
+        </w:rPr>
+        <w:t xml:space="preserve">By using this view we can see the </w:t>
+      </w:r>
+      <w:r>
+        <w:rPr>
+          <w:rFonts w:ascii="Calibri" w:eastAsia="Calibri" w:hAnsi="Calibri" w:cs="Arial"/>
+          <w:bCs/>
+          <w:sz w:val="24"/>
+          <w:szCs w:val="14"/>
+          <w:lang w:eastAsia="tr-TR"/>
+        </w:rPr>
+        <w:t>review</w:t>
+      </w:r>
+      <w:r>
+        <w:rPr>
+          <w:rFonts w:ascii="Calibri" w:eastAsia="Calibri" w:hAnsi="Calibri" w:cs="Arial"/>
+          <w:bCs/>
+          <w:sz w:val="24"/>
+          <w:szCs w:val="14"/>
+          <w:lang w:eastAsia="tr-TR"/>
+        </w:rPr>
+        <w:t xml:space="preserve"> information detailed way. Normally </w:t>
+      </w:r>
+      <w:r>
+        <w:rPr>
+          <w:rFonts w:ascii="Calibri" w:eastAsia="Calibri" w:hAnsi="Calibri" w:cs="Arial"/>
+          <w:bCs/>
+          <w:sz w:val="24"/>
+          <w:szCs w:val="14"/>
+          <w:lang w:eastAsia="tr-TR"/>
+        </w:rPr>
+        <w:t>review</w:t>
+      </w:r>
+      <w:r>
+        <w:rPr>
+          <w:rFonts w:ascii="Calibri" w:eastAsia="Calibri" w:hAnsi="Calibri" w:cs="Arial"/>
+          <w:bCs/>
+          <w:sz w:val="24"/>
+          <w:szCs w:val="14"/>
+          <w:lang w:eastAsia="tr-TR"/>
+        </w:rPr>
+        <w:t xml:space="preserve"> information separated into different tables. With this view we will join them</w:t>
+      </w:r>
+      <w:r>
+        <w:rPr>
+          <w:rFonts w:ascii="Calibri" w:eastAsia="Calibri" w:hAnsi="Calibri" w:cs="Arial"/>
+          <w:bCs/>
+          <w:sz w:val="24"/>
+          <w:szCs w:val="14"/>
+          <w:lang w:eastAsia="tr-TR"/>
+        </w:rPr>
+        <w:t xml:space="preserve"> and add additional information</w:t>
+      </w:r>
+      <w:r>
+        <w:rPr>
+          <w:rFonts w:ascii="Calibri" w:eastAsia="Calibri" w:hAnsi="Calibri" w:cs="Arial"/>
+          <w:bCs/>
+          <w:sz w:val="24"/>
+          <w:szCs w:val="14"/>
+          <w:lang w:eastAsia="tr-TR"/>
+        </w:rPr>
+        <w:t xml:space="preserve">. </w:t>
+      </w:r>
+      <w:r>
+        <w:rPr>
+          <w:rFonts w:ascii="Calibri" w:eastAsia="Calibri" w:hAnsi="Calibri" w:cs="Arial"/>
+          <w:bCs/>
+          <w:sz w:val="24"/>
+          <w:szCs w:val="14"/>
+          <w:lang w:eastAsia="tr-TR"/>
+        </w:rPr>
+        <w:t>See the results in following image.</w:t>
+      </w:r>
+    </w:p>
+    <w:p>
+      <w:pPr>
+        <w:rPr>
+          <w:rFonts w:ascii="Calibri" w:eastAsia="Calibri" w:hAnsi="Calibri" w:cs="Arial"/>
+          <w:b/>
+          <w:sz w:val="24"/>
+          <w:szCs w:val="14"/>
+          <w:lang w:eastAsia="tr-TR"/>
+        </w:rPr>
+      </w:pPr>
+      <w:r>
+        <w:rPr>
+          <w:noProof/>
+        </w:rPr>
+        <w:drawing>
+          <wp:inline distT="0" distB="0" distL="0" distR="0" wp14:anchorId="575AAAFB" wp14:editId="353A050E">
+            <wp:extent cx="7033260" cy="2220116"/>
+            <wp:effectExtent l="0" t="0" r="0" b="8890"/>
+            <wp:docPr id="16" name="Picture 16" descr="Table&#10;&#10;Description automatically generated"/>
+            <wp:cNvGraphicFramePr>
+              <a:graphicFrameLocks xmlns:a="http://schemas.openxmlformats.org/drawingml/2006/main" noChangeAspect="1"/>
+            </wp:cNvGraphicFramePr>
+            <a:graphic xmlns:a="http://schemas.openxmlformats.org/drawingml/2006/main">
+              <a:graphicData uri="http://schemas.openxmlformats.org/drawingml/2006/picture">
+                <pic:pic xmlns:pic="http://schemas.openxmlformats.org/drawingml/2006/picture">
+                  <pic:nvPicPr>
+                    <pic:cNvPr id="16" name="Picture 16" descr="Table&#10;&#10;Description automatically generated"/>
+                    <pic:cNvPicPr/>
+                  </pic:nvPicPr>
+                  <pic:blipFill>
+                    <a:blip r:embed="rId21"/>
+                    <a:stretch>
+                      <a:fillRect/>
+                    </a:stretch>
+                  </pic:blipFill>
+                  <pic:spPr>
+                    <a:xfrm>
+                      <a:off x="0" y="0"/>
+                      <a:ext cx="7048223" cy="2224839"/>
+                    </a:xfrm>
+                    <a:prstGeom prst="rect">
+                      <a:avLst/>
+                    </a:prstGeom>
+                  </pic:spPr>
+                </pic:pic>
+              </a:graphicData>
+            </a:graphic>
+          </wp:inline>
+        </w:drawing>
+      </w:r>
+    </w:p>
+    <w:p>
+      <w:pPr>
+        <w:spacing w:after="120"/>
+        <w:rPr>
+          <w:rFonts w:ascii="Calibri" w:eastAsia="Calibri" w:hAnsi="Calibri" w:cs="Arial"/>
+          <w:b/>
+          <w:sz w:val="28"/>
+          <w:szCs w:val="16"/>
+          <w:lang w:eastAsia="tr-TR"/>
+        </w:rPr>
+      </w:pPr>
+    </w:p>
+    <w:p>
+      <w:pPr>
+        <w:spacing w:after="120"/>
+        <w:rPr>
+          <w:rFonts w:ascii="Calibri" w:eastAsia="Calibri" w:hAnsi="Calibri" w:cs="Arial"/>
+          <w:b/>
+          <w:sz w:val="28"/>
+          <w:szCs w:val="16"/>
+          <w:lang w:eastAsia="tr-TR"/>
+        </w:rPr>
+      </w:pPr>
+      <w:r>
+        <w:rPr>
+          <w:rFonts w:ascii="Calibri" w:eastAsia="Calibri" w:hAnsi="Calibri" w:cs="Arial"/>
+          <w:b/>
+          <w:sz w:val="28"/>
+          <w:szCs w:val="16"/>
+          <w:lang w:eastAsia="tr-TR"/>
+        </w:rPr>
+        <w:t>2.</w:t>
+      </w:r>
+      <w:r>
+        <w:rPr>
+          <w:rFonts w:ascii="Calibri" w:eastAsia="Calibri" w:hAnsi="Calibri" w:cs="Arial"/>
+          <w:b/>
+          <w:sz w:val="28"/>
+          <w:szCs w:val="16"/>
+          <w:lang w:eastAsia="tr-TR"/>
+        </w:rPr>
+        <w:t>8</w:t>
+      </w:r>
+      <w:r>
+        <w:rPr>
+          <w:rFonts w:ascii="Calibri" w:eastAsia="Calibri" w:hAnsi="Calibri" w:cs="Arial"/>
+          <w:b/>
+          <w:sz w:val="28"/>
+          <w:szCs w:val="16"/>
+          <w:lang w:eastAsia="tr-TR"/>
+        </w:rPr>
+        <w:t xml:space="preserve">) </w:t>
+      </w:r>
+      <w:r>
+        <w:rPr>
+          <w:rFonts w:ascii="Calibri" w:eastAsia="Calibri" w:hAnsi="Calibri" w:cs="Arial"/>
+          <w:b/>
+          <w:sz w:val="28"/>
+          <w:szCs w:val="16"/>
+          <w:lang w:eastAsia="tr-TR"/>
+        </w:rPr>
+        <w:t>Left</w:t>
+      </w:r>
+      <w:r>
+        <w:rPr>
+          <w:rFonts w:ascii="Calibri" w:eastAsia="Calibri" w:hAnsi="Calibri" w:cs="Arial"/>
+          <w:b/>
+          <w:sz w:val="28"/>
+          <w:szCs w:val="16"/>
+          <w:lang w:eastAsia="tr-TR"/>
+        </w:rPr>
+        <w:t>,</w:t>
+      </w:r>
+      <w:r>
+        <w:rPr>
+          <w:rFonts w:ascii="Calibri" w:eastAsia="Calibri" w:hAnsi="Calibri" w:cs="Arial"/>
+          <w:b/>
+          <w:sz w:val="28"/>
+          <w:szCs w:val="16"/>
+          <w:lang w:eastAsia="tr-TR"/>
+        </w:rPr>
+        <w:t xml:space="preserve"> Right</w:t>
+      </w:r>
+      <w:r>
+        <w:rPr>
+          <w:rFonts w:ascii="Calibri" w:eastAsia="Calibri" w:hAnsi="Calibri" w:cs="Arial"/>
+          <w:b/>
+          <w:sz w:val="28"/>
+          <w:szCs w:val="16"/>
+          <w:lang w:eastAsia="tr-TR"/>
+        </w:rPr>
+        <w:t xml:space="preserve"> and</w:t>
+      </w:r>
+      <w:r>
+        <w:rPr>
+          <w:rFonts w:ascii="Calibri" w:eastAsia="Calibri" w:hAnsi="Calibri" w:cs="Arial"/>
+          <w:b/>
+          <w:sz w:val="28"/>
+          <w:szCs w:val="16"/>
+          <w:lang w:eastAsia="tr-TR"/>
+        </w:rPr>
+        <w:t xml:space="preserve"> Full Outer Join </w:t>
+      </w:r>
+    </w:p>
+    <w:p>
+      <w:pPr>
+        <w:spacing w:after="120"/>
+        <w:rPr>
+          <w:rFonts w:ascii="Calibri" w:eastAsia="Calibri" w:hAnsi="Calibri" w:cs="Arial"/>
+          <w:bCs/>
+          <w:sz w:val="24"/>
+          <w:szCs w:val="14"/>
+          <w:lang w:eastAsia="tr-TR"/>
+        </w:rPr>
+      </w:pPr>
+      <w:r>
+        <w:rPr>
+          <w:rFonts w:ascii="Calibri" w:eastAsia="Calibri" w:hAnsi="Calibri" w:cs="Arial"/>
+          <w:bCs/>
+          <w:sz w:val="24"/>
+          <w:szCs w:val="14"/>
+          <w:lang w:eastAsia="tr-TR"/>
+        </w:rPr>
+        <w:t xml:space="preserve">Since customer and basket tables are relational </w:t>
+      </w:r>
+      <w:r>
+        <w:rPr>
+          <w:rFonts w:ascii="Calibri" w:eastAsia="Calibri" w:hAnsi="Calibri" w:cs="Arial"/>
+          <w:bCs/>
+          <w:sz w:val="24"/>
+          <w:szCs w:val="14"/>
+          <w:lang w:eastAsia="tr-TR"/>
+        </w:rPr>
+        <w:t>tables,</w:t>
+      </w:r>
+      <w:r>
+        <w:rPr>
+          <w:rFonts w:ascii="Calibri" w:eastAsia="Calibri" w:hAnsi="Calibri" w:cs="Arial"/>
+          <w:bCs/>
+          <w:sz w:val="24"/>
+          <w:szCs w:val="14"/>
+          <w:lang w:eastAsia="tr-TR"/>
+        </w:rPr>
+        <w:t xml:space="preserve"> we can join them by using following queries.</w:t>
+      </w:r>
+    </w:p>
+    <w:p>
+      <w:pPr>
+        <w:pStyle w:val="ListParagraph"/>
+        <w:numPr>
+          <w:ilvl w:val="0"/>
+          <w:numId w:val="14"/>
+        </w:numPr>
+        <w:spacing w:after="120"/>
+        <w:rPr>
+          <w:rFonts w:ascii="Cascadia Code" w:eastAsia="Calibri" w:hAnsi="Cascadia Code" w:cs="Cascadia Code"/>
+          <w:bCs/>
+          <w:sz w:val="20"/>
+          <w:szCs w:val="10"/>
+          <w:lang w:eastAsia="tr-TR"/>
+        </w:rPr>
+      </w:pPr>
+      <w:r>
+        <w:rPr>
+          <w:rFonts w:ascii="Cascadia Code" w:eastAsia="Calibri" w:hAnsi="Cascadia Code" w:cs="Cascadia Code"/>
+          <w:bCs/>
+          <w:sz w:val="20"/>
+          <w:szCs w:val="10"/>
+          <w:lang w:eastAsia="tr-TR"/>
+        </w:rPr>
+        <w:t xml:space="preserve">select * from Customer c Left Outer Join Basket b on </w:t>
+      </w:r>
+      <w:proofErr w:type="spellStart"/>
+      <w:proofErr w:type="gramStart"/>
+      <w:r>
+        <w:rPr>
+          <w:rFonts w:ascii="Cascadia Code" w:eastAsia="Calibri" w:hAnsi="Cascadia Code" w:cs="Cascadia Code"/>
+          <w:bCs/>
+          <w:sz w:val="20"/>
+          <w:szCs w:val="10"/>
+          <w:lang w:eastAsia="tr-TR"/>
+        </w:rPr>
+        <w:t>c.BasketIDF</w:t>
+      </w:r>
+      <w:proofErr w:type="spellEnd"/>
+      <w:proofErr w:type="gramEnd"/>
+      <w:r>
+        <w:rPr>
+          <w:rFonts w:ascii="Cascadia Code" w:eastAsia="Calibri" w:hAnsi="Cascadia Code" w:cs="Cascadia Code"/>
+          <w:bCs/>
+          <w:sz w:val="20"/>
+          <w:szCs w:val="10"/>
+          <w:lang w:eastAsia="tr-TR"/>
+        </w:rPr>
+        <w:t xml:space="preserve"> = </w:t>
+      </w:r>
+      <w:proofErr w:type="spellStart"/>
+      <w:r>
+        <w:rPr>
+          <w:rFonts w:ascii="Cascadia Code" w:eastAsia="Calibri" w:hAnsi="Cascadia Code" w:cs="Cascadia Code"/>
+          <w:bCs/>
+          <w:sz w:val="20"/>
+          <w:szCs w:val="10"/>
+          <w:lang w:eastAsia="tr-TR"/>
+        </w:rPr>
+        <w:t>b.BasketID</w:t>
+      </w:r>
+      <w:proofErr w:type="spellEnd"/>
+    </w:p>
+    <w:p>
+      <w:pPr>
+        <w:pStyle w:val="ListParagraph"/>
+        <w:numPr>
+          <w:ilvl w:val="0"/>
+          <w:numId w:val="14"/>
+        </w:numPr>
+        <w:spacing w:after="120"/>
+        <w:rPr>
+          <w:rFonts w:ascii="Cascadia Code" w:eastAsia="Calibri" w:hAnsi="Cascadia Code" w:cs="Cascadia Code"/>
+          <w:bCs/>
+          <w:sz w:val="20"/>
+          <w:szCs w:val="10"/>
+          <w:lang w:eastAsia="tr-TR"/>
+        </w:rPr>
+      </w:pPr>
+      <w:r>
+        <w:rPr>
+          <w:rFonts w:ascii="Cascadia Code" w:eastAsia="Calibri" w:hAnsi="Cascadia Code" w:cs="Cascadia Code"/>
+          <w:bCs/>
+          <w:sz w:val="20"/>
+          <w:szCs w:val="10"/>
+          <w:lang w:eastAsia="tr-TR"/>
+        </w:rPr>
+        <w:t xml:space="preserve">select * from Customer c Right Outer Join Basket b on </w:t>
+      </w:r>
+      <w:proofErr w:type="spellStart"/>
+      <w:proofErr w:type="gramStart"/>
+      <w:r>
+        <w:rPr>
+          <w:rFonts w:ascii="Cascadia Code" w:eastAsia="Calibri" w:hAnsi="Cascadia Code" w:cs="Cascadia Code"/>
+          <w:bCs/>
+          <w:sz w:val="20"/>
+          <w:szCs w:val="10"/>
+          <w:lang w:eastAsia="tr-TR"/>
+        </w:rPr>
+        <w:t>c.BasketIDF</w:t>
+      </w:r>
+      <w:proofErr w:type="spellEnd"/>
+      <w:proofErr w:type="gramEnd"/>
+      <w:r>
+        <w:rPr>
+          <w:rFonts w:ascii="Cascadia Code" w:eastAsia="Calibri" w:hAnsi="Cascadia Code" w:cs="Cascadia Code"/>
+          <w:bCs/>
+          <w:sz w:val="20"/>
+          <w:szCs w:val="10"/>
+          <w:lang w:eastAsia="tr-TR"/>
+        </w:rPr>
+        <w:t xml:space="preserve"> = </w:t>
+      </w:r>
+      <w:proofErr w:type="spellStart"/>
+      <w:r>
+        <w:rPr>
+          <w:rFonts w:ascii="Cascadia Code" w:eastAsia="Calibri" w:hAnsi="Cascadia Code" w:cs="Cascadia Code"/>
+          <w:bCs/>
+          <w:sz w:val="20"/>
+          <w:szCs w:val="10"/>
+          <w:lang w:eastAsia="tr-TR"/>
+        </w:rPr>
+        <w:t>b.BasketID</w:t>
+      </w:r>
+      <w:proofErr w:type="spellEnd"/>
+    </w:p>
+    <w:p>
+      <w:pPr>
+        <w:pStyle w:val="ListParagraph"/>
+        <w:numPr>
+          <w:ilvl w:val="0"/>
+          <w:numId w:val="14"/>
+        </w:numPr>
+        <w:spacing w:after="120"/>
+        <w:rPr>
+          <w:rFonts w:ascii="Cascadia Code" w:eastAsia="Calibri" w:hAnsi="Cascadia Code" w:cs="Cascadia Code"/>
+          <w:bCs/>
+          <w:sz w:val="20"/>
+          <w:szCs w:val="10"/>
+          <w:lang w:eastAsia="tr-TR"/>
+        </w:rPr>
+      </w:pPr>
+      <w:r>
+        <w:rPr>
+          <w:rFonts w:ascii="Cascadia Code" w:eastAsia="Calibri" w:hAnsi="Cascadia Code" w:cs="Cascadia Code"/>
+          <w:bCs/>
+          <w:sz w:val="20"/>
+          <w:szCs w:val="10"/>
+          <w:lang w:eastAsia="tr-TR"/>
+        </w:rPr>
+        <w:t xml:space="preserve">select * from Customer c Full Outer Join Basket b on </w:t>
+      </w:r>
+      <w:proofErr w:type="spellStart"/>
+      <w:proofErr w:type="gramStart"/>
+      <w:r>
+        <w:rPr>
+          <w:rFonts w:ascii="Cascadia Code" w:eastAsia="Calibri" w:hAnsi="Cascadia Code" w:cs="Cascadia Code"/>
+          <w:bCs/>
+          <w:sz w:val="20"/>
+          <w:szCs w:val="10"/>
+          <w:lang w:eastAsia="tr-TR"/>
+        </w:rPr>
+        <w:t>c.BasketIDF</w:t>
+      </w:r>
+      <w:proofErr w:type="spellEnd"/>
+      <w:proofErr w:type="gramEnd"/>
+      <w:r>
+        <w:rPr>
+          <w:rFonts w:ascii="Cascadia Code" w:eastAsia="Calibri" w:hAnsi="Cascadia Code" w:cs="Cascadia Code"/>
+          <w:bCs/>
+          <w:sz w:val="20"/>
+          <w:szCs w:val="10"/>
+          <w:lang w:eastAsia="tr-TR"/>
+        </w:rPr>
+        <w:t xml:space="preserve"> = </w:t>
+      </w:r>
+      <w:proofErr w:type="spellStart"/>
+      <w:r>
+        <w:rPr>
+          <w:rFonts w:ascii="Cascadia Code" w:eastAsia="Calibri" w:hAnsi="Cascadia Code" w:cs="Cascadia Code"/>
+          <w:bCs/>
+          <w:sz w:val="20"/>
+          <w:szCs w:val="10"/>
+          <w:lang w:eastAsia="tr-TR"/>
+        </w:rPr>
+        <w:t>b.BasketID</w:t>
+      </w:r>
+      <w:proofErr w:type="spellEnd"/>
+    </w:p>
+    <w:p>
+      <w:pPr>
+        <w:spacing w:after="120"/>
+        <w:rPr>
+          <w:rFonts w:ascii="Calibri" w:eastAsia="Calibri" w:hAnsi="Calibri" w:cs="Arial"/>
+          <w:b/>
+          <w:sz w:val="28"/>
+          <w:szCs w:val="16"/>
+          <w:lang w:eastAsia="tr-TR"/>
+        </w:rPr>
+      </w:pPr>
+      <w:r>
+        <w:rPr>
+          <w:rFonts w:ascii="Calibri" w:eastAsia="Calibri" w:hAnsi="Calibri" w:cs="Arial"/>
+          <w:b/>
+          <w:sz w:val="28"/>
+          <w:szCs w:val="16"/>
+          <w:lang w:eastAsia="tr-TR"/>
+        </w:rPr>
+        <w:t>2.</w:t>
+      </w:r>
+      <w:r>
+        <w:rPr>
+          <w:rFonts w:ascii="Calibri" w:eastAsia="Calibri" w:hAnsi="Calibri" w:cs="Arial"/>
+          <w:b/>
+          <w:sz w:val="28"/>
+          <w:szCs w:val="16"/>
+          <w:lang w:eastAsia="tr-TR"/>
+        </w:rPr>
+        <w:t>9</w:t>
+      </w:r>
+      <w:r>
+        <w:rPr>
+          <w:rFonts w:ascii="Calibri" w:eastAsia="Calibri" w:hAnsi="Calibri" w:cs="Arial"/>
+          <w:b/>
+          <w:sz w:val="28"/>
+          <w:szCs w:val="16"/>
+          <w:lang w:eastAsia="tr-TR"/>
+        </w:rPr>
+        <w:t xml:space="preserve">) </w:t>
+      </w:r>
+      <w:r>
+        <w:rPr>
+          <w:rFonts w:ascii="Calibri" w:eastAsia="Calibri" w:hAnsi="Calibri" w:cs="Arial"/>
+          <w:b/>
+          <w:sz w:val="28"/>
+          <w:szCs w:val="16"/>
+          <w:lang w:eastAsia="tr-TR"/>
+        </w:rPr>
+        <w:t>Transactions</w:t>
+      </w:r>
+    </w:p>
+    <w:p>
+      <w:pPr>
+        <w:spacing w:after="120"/>
+        <w:rPr>
+          <w:rFonts w:ascii="Calibri" w:eastAsia="Calibri" w:hAnsi="Calibri" w:cs="Arial"/>
+          <w:b/>
+          <w:sz w:val="28"/>
+          <w:szCs w:val="16"/>
+          <w:lang w:eastAsia="tr-TR"/>
+        </w:rPr>
+      </w:pPr>
+    </w:p>
+    <w:p>
+      <w:pPr>
+        <w:spacing w:after="120"/>
+        <w:rPr>
+          <w:rFonts w:ascii="Calibri" w:eastAsia="Calibri" w:hAnsi="Calibri" w:cs="Arial"/>
+          <w:b/>
+          <w:sz w:val="28"/>
+          <w:szCs w:val="16"/>
+          <w:lang w:eastAsia="tr-TR"/>
+        </w:rPr>
+      </w:pPr>
+      <w:r>
+        <w:rPr>
+          <w:rFonts w:ascii="Calibri" w:eastAsia="Calibri" w:hAnsi="Calibri" w:cs="Arial"/>
+          <w:b/>
+          <w:sz w:val="28"/>
+          <w:szCs w:val="16"/>
+          <w:lang w:eastAsia="tr-TR"/>
+        </w:rPr>
+        <w:t>2.</w:t>
+      </w:r>
+      <w:r>
+        <w:rPr>
+          <w:rFonts w:ascii="Calibri" w:eastAsia="Calibri" w:hAnsi="Calibri" w:cs="Arial"/>
+          <w:b/>
+          <w:sz w:val="28"/>
+          <w:szCs w:val="16"/>
+          <w:lang w:eastAsia="tr-TR"/>
+        </w:rPr>
+        <w:t>10</w:t>
+      </w:r>
+      <w:r>
+        <w:rPr>
+          <w:rFonts w:ascii="Calibri" w:eastAsia="Calibri" w:hAnsi="Calibri" w:cs="Arial"/>
+          <w:b/>
+          <w:sz w:val="28"/>
+          <w:szCs w:val="16"/>
+          <w:lang w:eastAsia="tr-TR"/>
+        </w:rPr>
+        <w:t xml:space="preserve">) </w:t>
+      </w:r>
+      <w:r>
+        <w:rPr>
+          <w:rFonts w:ascii="Calibri" w:eastAsia="Calibri" w:hAnsi="Calibri" w:cs="Arial"/>
+          <w:b/>
+          <w:sz w:val="28"/>
+          <w:szCs w:val="16"/>
+          <w:lang w:eastAsia="tr-TR"/>
+        </w:rPr>
+        <w:t>Inheritance (</w:t>
+      </w:r>
+      <w:r>
+        <w:rPr>
+          <w:rFonts w:ascii="Calibri" w:eastAsia="Calibri" w:hAnsi="Calibri" w:cs="Arial"/>
+          <w:b/>
+          <w:sz w:val="28"/>
+          <w:szCs w:val="16"/>
+          <w:lang w:eastAsia="tr-TR"/>
+        </w:rPr>
+        <w:t>Specialization</w:t>
+      </w:r>
+      <w:r>
+        <w:rPr>
+          <w:rFonts w:ascii="Calibri" w:eastAsia="Calibri" w:hAnsi="Calibri" w:cs="Arial"/>
+          <w:b/>
+          <w:sz w:val="28"/>
+          <w:szCs w:val="16"/>
+          <w:lang w:eastAsia="tr-TR"/>
+        </w:rPr>
+        <w:t xml:space="preserve">) </w:t>
+      </w:r>
+    </w:p>
+    <w:p>
+      <w:pPr>
+        <w:rPr>
+          <w:rFonts w:ascii="Calibri" w:eastAsia="Calibri" w:hAnsi="Calibri" w:cs="Arial"/>
+          <w:bCs/>
+          <w:sz w:val="24"/>
+          <w:szCs w:val="14"/>
+          <w:lang w:eastAsia="tr-TR"/>
+        </w:rPr>
+      </w:pPr>
+      <w:r>
+        <w:rPr>
+          <w:rFonts w:ascii="Calibri" w:eastAsia="Calibri" w:hAnsi="Calibri" w:cs="Arial"/>
+          <w:bCs/>
+          <w:sz w:val="24"/>
+          <w:szCs w:val="14"/>
+          <w:lang w:eastAsia="tr-TR"/>
+        </w:rPr>
+        <w:t>Between Campaign and Coupon tables there is an inheritance because both are related to discount, and they have common attributes. Therefore, they inherited from Offer table.</w:t>
+      </w:r>
+    </w:p>
+    <w:p>
+      <w:pPr>
+        <w:rPr>
+          <w:rFonts w:ascii="Calibri" w:eastAsia="Calibri" w:hAnsi="Calibri" w:cs="Arial"/>
+          <w:bCs/>
+          <w:sz w:val="24"/>
+          <w:szCs w:val="14"/>
+          <w:lang w:eastAsia="tr-TR"/>
+        </w:rPr>
+      </w:pPr>
+      <w:r>
+        <w:rPr>
+          <w:rFonts w:ascii="Calibri" w:eastAsia="Calibri" w:hAnsi="Calibri" w:cs="Arial"/>
+          <w:bCs/>
+          <w:noProof/>
+          <w:sz w:val="24"/>
+          <w:szCs w:val="14"/>
+          <w:lang w:eastAsia="tr-TR"/>
+        </w:rPr>
+        <w:lastRenderedPageBreak/>
+        <w:drawing>
+          <wp:inline distT="0" distB="0" distL="0" distR="0" wp14:anchorId="13EEE7B7" wp14:editId="4F3C20D6">
+            <wp:extent cx="4819650" cy="4714875"/>
+            <wp:effectExtent l="0" t="0" r="0" b="9525"/>
+            <wp:docPr id="3" name="Picture 3" descr="Graphical user interface, application, Teams&#10;&#10;Description automatically generated"/>
+            <wp:cNvGraphicFramePr>
+              <a:graphicFrameLocks xmlns:a="http://schemas.openxmlformats.org/drawingml/2006/main" noChangeAspect="1"/>
+            </wp:cNvGraphicFramePr>
+            <a:graphic xmlns:a="http://schemas.openxmlformats.org/drawingml/2006/main">
+              <a:graphicData uri="http://schemas.openxmlformats.org/drawingml/2006/picture">
+                <pic:pic xmlns:pic="http://schemas.openxmlformats.org/drawingml/2006/picture">
+                  <pic:nvPicPr>
+                    <pic:cNvPr id="3" name="Picture 3" descr="Graphical user interface, application, Teams&#10;&#10;Description automatically generated"/>
+                    <pic:cNvPicPr/>
+                  </pic:nvPicPr>
+                  <pic:blipFill>
+                    <a:blip r:embed="rId22">
                       <a:extLst>
                         <a:ext uri="{28A0092B-C50C-407E-A947-70E740481C1C}">
                           <a14:useLocalDpi xmlns:a14="http://schemas.microsoft.com/office/drawing/2010/main" val="0"/>
@@ -8406,50 +11032,12 @@
           <w:szCs w:val="14"/>
           <w:lang w:eastAsia="tr-TR"/>
         </w:rPr>
-        <w:t xml:space="preserve"> between Campaign and Coupon tables and IDF’s are foreign key.</w:t>
-      </w:r>
-      <w:r>
-        <w:rPr>
-          <w:rFonts w:ascii="Calibri" w:eastAsia="Calibri" w:hAnsi="Calibri" w:cs="Arial"/>
-          <w:bCs/>
-          <w:sz w:val="24"/>
-          <w:szCs w:val="14"/>
-          <w:lang w:eastAsia="tr-TR"/>
-        </w:rPr>
-        <w:t xml:space="preserve"> We will access the information by using </w:t>
-      </w:r>
-      <w:r>
-        <w:rPr>
-          <w:rFonts w:ascii="Calibri" w:eastAsia="Calibri" w:hAnsi="Calibri" w:cs="Arial"/>
-          <w:bCs/>
-          <w:sz w:val="24"/>
-          <w:szCs w:val="14"/>
-          <w:lang w:eastAsia="tr-TR"/>
-        </w:rPr>
-        <w:t>this foreign key</w:t>
-      </w:r>
-      <w:r>
-        <w:rPr>
-          <w:rFonts w:ascii="Calibri" w:eastAsia="Calibri" w:hAnsi="Calibri" w:cs="Arial"/>
-          <w:bCs/>
-          <w:sz w:val="24"/>
-          <w:szCs w:val="14"/>
-          <w:lang w:eastAsia="tr-TR"/>
-        </w:rPr>
-        <w:t>.</w:t>
-      </w:r>
-    </w:p>
-    <w:p>
-      <w:pPr>
-        <w:rPr>
-          <w:rFonts w:ascii="Calibri" w:eastAsia="Calibri" w:hAnsi="Calibri" w:cs="Arial"/>
-          <w:bCs/>
-          <w:sz w:val="24"/>
-          <w:szCs w:val="14"/>
-          <w:lang w:eastAsia="tr-TR"/>
-        </w:rPr>
-      </w:pPr>
-      <w:r>
+        <w:t xml:space="preserve"> between Campaign and Coupon tables and IDF’s are foreign key. We will access the information by using this foreign key.</w:t>
+      </w:r>
+    </w:p>
+    <w:p>
+      <w:pPr>
+        <w:spacing w:after="120"/>
         <w:rPr>
           <w:rFonts w:ascii="Calibri" w:eastAsia="Calibri" w:hAnsi="Calibri" w:cs="Arial"/>
           <w:b/>
@@ -8457,8 +11045,7 @@
           <w:szCs w:val="16"/>
           <w:lang w:eastAsia="tr-TR"/>
         </w:rPr>
-        <w:t>2.</w:t>
-      </w:r>
+      </w:pPr>
       <w:r>
         <w:rPr>
           <w:rFonts w:ascii="Calibri" w:eastAsia="Calibri" w:hAnsi="Calibri" w:cs="Arial"/>
@@ -8467,9 +11054,12 @@
           <w:szCs w:val="16"/>
           <w:lang w:eastAsia="tr-TR"/>
         </w:rPr>
-        <w:t>7</w:t>
-      </w:r>
-      <w:r>
+        <w:t>2.11) User Interface</w:t>
+      </w:r>
+    </w:p>
+    <w:p>
+      <w:pPr>
+        <w:spacing w:after="120"/>
         <w:rPr>
           <w:rFonts w:ascii="Calibri" w:eastAsia="Calibri" w:hAnsi="Calibri" w:cs="Arial"/>
           <w:b/>
@@ -8477,2670 +11067,14 @@
           <w:szCs w:val="16"/>
           <w:lang w:eastAsia="tr-TR"/>
         </w:rPr>
-        <w:t xml:space="preserve">) </w:t>
-      </w:r>
-      <w:r>
-        <w:rPr>
-          <w:rFonts w:ascii="Calibri" w:eastAsia="Calibri" w:hAnsi="Calibri" w:cs="Arial"/>
-          <w:b/>
-          <w:sz w:val="28"/>
-          <w:szCs w:val="16"/>
-          <w:lang w:eastAsia="tr-TR"/>
-        </w:rPr>
-        <w:t>Triggers</w:t>
-      </w:r>
-    </w:p>
-    <w:p>
-      <w:pPr>
-        <w:pStyle w:val="ListParagraph"/>
-        <w:numPr>
-          <w:ilvl w:val="0"/>
-          <w:numId w:val="9"/>
-        </w:numPr>
-        <w:spacing w:after="120"/>
-        <w:rPr>
-          <w:rFonts w:ascii="Calibri" w:eastAsia="Calibri" w:hAnsi="Calibri" w:cs="Arial"/>
-          <w:b/>
-          <w:sz w:val="24"/>
-          <w:szCs w:val="14"/>
-          <w:lang w:eastAsia="tr-TR"/>
-        </w:rPr>
-      </w:pPr>
-      <w:proofErr w:type="spellStart"/>
-      <w:r>
-        <w:rPr>
-          <w:rFonts w:ascii="Calibri" w:eastAsia="Calibri" w:hAnsi="Calibri" w:cs="Arial"/>
-          <w:b/>
-          <w:sz w:val="24"/>
-          <w:szCs w:val="14"/>
-          <w:lang w:eastAsia="tr-TR"/>
-        </w:rPr>
-        <w:t>trg_</w:t>
-      </w:r>
-      <w:proofErr w:type="gramStart"/>
-      <w:r>
-        <w:rPr>
-          <w:rFonts w:ascii="Calibri" w:eastAsia="Calibri" w:hAnsi="Calibri" w:cs="Arial"/>
-          <w:b/>
-          <w:sz w:val="24"/>
-          <w:szCs w:val="14"/>
-          <w:lang w:eastAsia="tr-TR"/>
-        </w:rPr>
-        <w:t>LogWallet</w:t>
-      </w:r>
-      <w:proofErr w:type="spellEnd"/>
-      <w:r>
-        <w:rPr>
-          <w:rFonts w:ascii="Calibri" w:eastAsia="Calibri" w:hAnsi="Calibri" w:cs="Arial"/>
-          <w:b/>
-          <w:sz w:val="24"/>
-          <w:szCs w:val="14"/>
-          <w:lang w:eastAsia="tr-TR"/>
-        </w:rPr>
-        <w:t xml:space="preserve"> :</w:t>
-      </w:r>
-      <w:proofErr w:type="gramEnd"/>
-      <w:r>
-        <w:rPr>
-          <w:rFonts w:ascii="Calibri" w:eastAsia="Calibri" w:hAnsi="Calibri" w:cs="Arial"/>
-          <w:b/>
-          <w:sz w:val="24"/>
-          <w:szCs w:val="14"/>
-          <w:lang w:eastAsia="tr-TR"/>
-        </w:rPr>
-        <w:t xml:space="preserve"> </w:t>
-      </w:r>
-      <w:r>
-        <w:rPr>
-          <w:rFonts w:ascii="Calibri" w:eastAsia="Calibri" w:hAnsi="Calibri" w:cs="Arial"/>
-          <w:bCs/>
-          <w:sz w:val="24"/>
-          <w:szCs w:val="14"/>
-          <w:lang w:eastAsia="tr-TR"/>
-        </w:rPr>
-        <w:t xml:space="preserve">By using this trigger we will </w:t>
-      </w:r>
-      <w:r>
-        <w:rPr>
-          <w:rFonts w:ascii="Calibri" w:eastAsia="Calibri" w:hAnsi="Calibri" w:cs="Arial"/>
-          <w:b/>
-          <w:sz w:val="24"/>
-          <w:szCs w:val="14"/>
-          <w:lang w:eastAsia="tr-TR"/>
-        </w:rPr>
-        <w:t>insert a new log</w:t>
-      </w:r>
-      <w:r>
-        <w:rPr>
-          <w:rFonts w:ascii="Calibri" w:eastAsia="Calibri" w:hAnsi="Calibri" w:cs="Arial"/>
-          <w:bCs/>
-          <w:sz w:val="24"/>
-          <w:szCs w:val="14"/>
-          <w:lang w:eastAsia="tr-TR"/>
-        </w:rPr>
-        <w:t xml:space="preserve"> to </w:t>
-      </w:r>
-      <w:proofErr w:type="spellStart"/>
-      <w:r>
-        <w:rPr>
-          <w:rFonts w:ascii="Calibri" w:eastAsia="Calibri" w:hAnsi="Calibri" w:cs="Arial"/>
-          <w:bCs/>
-          <w:sz w:val="24"/>
-          <w:szCs w:val="14"/>
-          <w:lang w:eastAsia="tr-TR"/>
-        </w:rPr>
-        <w:t>WalletLog</w:t>
-      </w:r>
-      <w:proofErr w:type="spellEnd"/>
-      <w:r>
-        <w:rPr>
-          <w:rFonts w:ascii="Calibri" w:eastAsia="Calibri" w:hAnsi="Calibri" w:cs="Arial"/>
-          <w:bCs/>
-          <w:sz w:val="24"/>
-          <w:szCs w:val="14"/>
-          <w:lang w:eastAsia="tr-TR"/>
-        </w:rPr>
-        <w:t xml:space="preserve"> after updating </w:t>
-      </w:r>
-      <w:proofErr w:type="spellStart"/>
-      <w:r>
-        <w:rPr>
-          <w:rFonts w:ascii="Calibri" w:eastAsia="Calibri" w:hAnsi="Calibri" w:cs="Arial"/>
-          <w:bCs/>
-          <w:sz w:val="24"/>
-          <w:szCs w:val="14"/>
-          <w:lang w:eastAsia="tr-TR"/>
-        </w:rPr>
-        <w:t>DigitalWallet</w:t>
-      </w:r>
-      <w:proofErr w:type="spellEnd"/>
-      <w:r>
-        <w:rPr>
-          <w:rFonts w:ascii="Calibri" w:eastAsia="Calibri" w:hAnsi="Calibri" w:cs="Arial"/>
-          <w:bCs/>
-          <w:sz w:val="24"/>
-          <w:szCs w:val="14"/>
-          <w:lang w:eastAsia="tr-TR"/>
-        </w:rPr>
-        <w:t xml:space="preserve">. In this way we can see the user operations in any problem. You can see </w:t>
-      </w:r>
-      <w:r>
-        <w:rPr>
-          <w:rFonts w:ascii="Calibri" w:eastAsia="Calibri" w:hAnsi="Calibri" w:cs="Arial"/>
-          <w:bCs/>
-          <w:sz w:val="24"/>
-          <w:szCs w:val="14"/>
-          <w:lang w:eastAsia="tr-TR"/>
-        </w:rPr>
-        <w:t>the changes</w:t>
-      </w:r>
-      <w:r>
-        <w:rPr>
-          <w:rFonts w:ascii="Calibri" w:eastAsia="Calibri" w:hAnsi="Calibri" w:cs="Arial"/>
-          <w:bCs/>
-          <w:sz w:val="24"/>
-          <w:szCs w:val="14"/>
-          <w:lang w:eastAsia="tr-TR"/>
-        </w:rPr>
-        <w:t xml:space="preserve"> in </w:t>
-      </w:r>
-      <w:proofErr w:type="spellStart"/>
-      <w:r>
-        <w:rPr>
-          <w:rFonts w:ascii="Calibri" w:eastAsia="Calibri" w:hAnsi="Calibri" w:cs="Arial"/>
-          <w:bCs/>
-          <w:sz w:val="24"/>
-          <w:szCs w:val="14"/>
-          <w:lang w:eastAsia="tr-TR"/>
-        </w:rPr>
-        <w:t>WalletLog</w:t>
-      </w:r>
-      <w:proofErr w:type="spellEnd"/>
-      <w:r>
-        <w:rPr>
-          <w:rFonts w:ascii="Calibri" w:eastAsia="Calibri" w:hAnsi="Calibri" w:cs="Arial"/>
-          <w:bCs/>
-          <w:sz w:val="24"/>
-          <w:szCs w:val="14"/>
-          <w:lang w:eastAsia="tr-TR"/>
-        </w:rPr>
-        <w:t xml:space="preserve"> table</w:t>
-      </w:r>
-      <w:r>
-        <w:rPr>
-          <w:rFonts w:ascii="Calibri" w:eastAsia="Calibri" w:hAnsi="Calibri" w:cs="Arial"/>
-          <w:bCs/>
-          <w:sz w:val="24"/>
-          <w:szCs w:val="14"/>
-          <w:lang w:eastAsia="tr-TR"/>
-        </w:rPr>
-        <w:t xml:space="preserve"> </w:t>
-      </w:r>
-      <w:r>
-        <w:rPr>
-          <w:rFonts w:ascii="Calibri" w:eastAsia="Calibri" w:hAnsi="Calibri" w:cs="Arial"/>
-          <w:bCs/>
-          <w:sz w:val="24"/>
-          <w:szCs w:val="14"/>
-          <w:lang w:eastAsia="tr-TR"/>
-        </w:rPr>
-        <w:t xml:space="preserve">in </w:t>
-      </w:r>
-      <w:r>
-        <w:rPr>
-          <w:rFonts w:ascii="Calibri" w:eastAsia="Calibri" w:hAnsi="Calibri" w:cs="Arial"/>
-          <w:bCs/>
-          <w:sz w:val="24"/>
-          <w:szCs w:val="14"/>
-          <w:lang w:eastAsia="tr-TR"/>
-        </w:rPr>
-        <w:t>following image</w:t>
-      </w:r>
-      <w:r>
-        <w:rPr>
-          <w:rFonts w:ascii="Calibri" w:eastAsia="Calibri" w:hAnsi="Calibri" w:cs="Arial"/>
-          <w:bCs/>
-          <w:sz w:val="24"/>
-          <w:szCs w:val="14"/>
-          <w:lang w:eastAsia="tr-TR"/>
-        </w:rPr>
-        <w:t>.</w:t>
-      </w:r>
-    </w:p>
-    <w:p>
-      <w:pPr>
-        <w:pStyle w:val="ListParagraph"/>
-        <w:spacing w:after="120"/>
-        <w:rPr>
-          <w:rFonts w:ascii="Calibri" w:eastAsia="Calibri" w:hAnsi="Calibri" w:cs="Arial"/>
-          <w:b/>
-          <w:sz w:val="24"/>
-          <w:szCs w:val="14"/>
-          <w:lang w:eastAsia="tr-TR"/>
-        </w:rPr>
       </w:pPr>
       <w:r>
         <w:rPr>
           <w:noProof/>
         </w:rPr>
         <w:drawing>
-          <wp:inline distT="0" distB="0" distL="0" distR="0" wp14:anchorId="44791CAE" wp14:editId="754E1AFF">
-            <wp:extent cx="5600700" cy="1657350"/>
-            <wp:effectExtent l="0" t="0" r="0" b="0"/>
-            <wp:docPr id="4" name="Picture 4" descr="Graphical user interface, text, application&#10;&#10;Description automatically generated"/>
-            <wp:cNvGraphicFramePr>
-              <a:graphicFrameLocks xmlns:a="http://schemas.openxmlformats.org/drawingml/2006/main" noChangeAspect="1"/>
-            </wp:cNvGraphicFramePr>
-            <a:graphic xmlns:a="http://schemas.openxmlformats.org/drawingml/2006/main">
-              <a:graphicData uri="http://schemas.openxmlformats.org/drawingml/2006/picture">
-                <pic:pic xmlns:pic="http://schemas.openxmlformats.org/drawingml/2006/picture">
-                  <pic:nvPicPr>
-                    <pic:cNvPr id="4" name="Picture 4" descr="Graphical user interface, text, application&#10;&#10;Description automatically generated"/>
-                    <pic:cNvPicPr/>
-                  </pic:nvPicPr>
-                  <pic:blipFill>
-                    <a:blip r:embed="rId13"/>
-                    <a:stretch>
-                      <a:fillRect/>
-                    </a:stretch>
-                  </pic:blipFill>
-                  <pic:spPr>
-                    <a:xfrm>
-                      <a:off x="0" y="0"/>
-                      <a:ext cx="5600700" cy="1657350"/>
-                    </a:xfrm>
-                    <a:prstGeom prst="rect">
-                      <a:avLst/>
-                    </a:prstGeom>
-                  </pic:spPr>
-                </pic:pic>
-              </a:graphicData>
-            </a:graphic>
-          </wp:inline>
-        </w:drawing>
-      </w:r>
-    </w:p>
-    <w:p>
-      <w:pPr>
-        <w:pStyle w:val="ListParagraph"/>
-        <w:spacing w:after="120"/>
-        <w:rPr>
-          <w:rFonts w:ascii="Calibri" w:eastAsia="Calibri" w:hAnsi="Calibri" w:cs="Arial"/>
-          <w:b/>
-          <w:sz w:val="24"/>
-          <w:szCs w:val="14"/>
-          <w:lang w:eastAsia="tr-TR"/>
-        </w:rPr>
-      </w:pPr>
-    </w:p>
-    <w:p>
-      <w:pPr>
-        <w:pStyle w:val="ListParagraph"/>
-        <w:numPr>
-          <w:ilvl w:val="0"/>
-          <w:numId w:val="9"/>
-        </w:numPr>
-        <w:spacing w:after="120"/>
-        <w:rPr>
-          <w:rFonts w:ascii="Calibri" w:eastAsia="Calibri" w:hAnsi="Calibri" w:cs="Arial"/>
-          <w:b/>
-          <w:sz w:val="24"/>
-          <w:szCs w:val="14"/>
-          <w:lang w:eastAsia="tr-TR"/>
-        </w:rPr>
-      </w:pPr>
-      <w:proofErr w:type="spellStart"/>
-      <w:r>
-        <w:rPr>
-          <w:rFonts w:ascii="Calibri" w:eastAsia="Calibri" w:hAnsi="Calibri" w:cs="Arial"/>
-          <w:b/>
-          <w:sz w:val="24"/>
-          <w:szCs w:val="14"/>
-          <w:lang w:eastAsia="tr-TR"/>
-        </w:rPr>
-        <w:t>trg_ReviewAverage</w:t>
-      </w:r>
-      <w:proofErr w:type="spellEnd"/>
-      <w:r>
-        <w:rPr>
-          <w:rFonts w:ascii="Calibri" w:eastAsia="Calibri" w:hAnsi="Calibri" w:cs="Arial"/>
-          <w:b/>
-          <w:sz w:val="24"/>
-          <w:szCs w:val="14"/>
-          <w:lang w:eastAsia="tr-TR"/>
-        </w:rPr>
-        <w:t xml:space="preserve">: </w:t>
-      </w:r>
-      <w:r>
-        <w:rPr>
-          <w:rFonts w:ascii="Calibri" w:eastAsia="Calibri" w:hAnsi="Calibri" w:cs="Arial"/>
-          <w:bCs/>
-          <w:sz w:val="24"/>
-          <w:szCs w:val="14"/>
-          <w:lang w:eastAsia="tr-TR"/>
-        </w:rPr>
-        <w:t>By using this trigger after a new review</w:t>
-      </w:r>
-      <w:r>
-        <w:rPr>
-          <w:rFonts w:ascii="Calibri" w:eastAsia="Calibri" w:hAnsi="Calibri" w:cs="Arial"/>
-          <w:bCs/>
-          <w:sz w:val="24"/>
-          <w:szCs w:val="14"/>
-          <w:lang w:eastAsia="tr-TR"/>
-        </w:rPr>
-        <w:t>(</w:t>
-      </w:r>
-      <w:proofErr w:type="spellStart"/>
-      <w:proofErr w:type="gramStart"/>
-      <w:r>
-        <w:rPr>
-          <w:rFonts w:ascii="Calibri" w:eastAsia="Calibri" w:hAnsi="Calibri" w:cs="Arial"/>
-          <w:bCs/>
-          <w:sz w:val="24"/>
-          <w:szCs w:val="14"/>
-          <w:lang w:eastAsia="tr-TR"/>
-        </w:rPr>
-        <w:t>speed,service</w:t>
-      </w:r>
-      <w:proofErr w:type="gramEnd"/>
-      <w:r>
-        <w:rPr>
-          <w:rFonts w:ascii="Calibri" w:eastAsia="Calibri" w:hAnsi="Calibri" w:cs="Arial"/>
-          <w:bCs/>
-          <w:sz w:val="24"/>
-          <w:szCs w:val="14"/>
-          <w:lang w:eastAsia="tr-TR"/>
-        </w:rPr>
-        <w:t>,taste</w:t>
-      </w:r>
-      <w:proofErr w:type="spellEnd"/>
-      <w:r>
-        <w:rPr>
-          <w:rFonts w:ascii="Calibri" w:eastAsia="Calibri" w:hAnsi="Calibri" w:cs="Arial"/>
-          <w:bCs/>
-          <w:sz w:val="24"/>
-          <w:szCs w:val="14"/>
-          <w:lang w:eastAsia="tr-TR"/>
-        </w:rPr>
-        <w:t>) made</w:t>
-      </w:r>
-      <w:r>
-        <w:rPr>
-          <w:rFonts w:ascii="Calibri" w:eastAsia="Calibri" w:hAnsi="Calibri" w:cs="Arial"/>
-          <w:bCs/>
-          <w:sz w:val="24"/>
-          <w:szCs w:val="14"/>
-          <w:lang w:eastAsia="tr-TR"/>
-        </w:rPr>
-        <w:t xml:space="preserve"> by the customer </w:t>
-      </w:r>
-      <w:r>
-        <w:rPr>
-          <w:rFonts w:ascii="Calibri" w:eastAsia="Calibri" w:hAnsi="Calibri" w:cs="Arial"/>
-          <w:b/>
-          <w:sz w:val="24"/>
-          <w:szCs w:val="14"/>
-          <w:lang w:eastAsia="tr-TR"/>
-        </w:rPr>
-        <w:t>we can update restaurant</w:t>
-      </w:r>
-      <w:r>
-        <w:rPr>
-          <w:rFonts w:ascii="Calibri" w:eastAsia="Calibri" w:hAnsi="Calibri" w:cs="Arial"/>
-          <w:b/>
-          <w:sz w:val="24"/>
-          <w:szCs w:val="14"/>
-          <w:lang w:eastAsia="tr-TR"/>
-        </w:rPr>
-        <w:t xml:space="preserve"> average score</w:t>
-      </w:r>
-      <w:r>
-        <w:rPr>
-          <w:rFonts w:ascii="Calibri" w:eastAsia="Calibri" w:hAnsi="Calibri" w:cs="Arial"/>
-          <w:bCs/>
-          <w:sz w:val="24"/>
-          <w:szCs w:val="14"/>
-          <w:lang w:eastAsia="tr-TR"/>
-        </w:rPr>
-        <w:t>.</w:t>
-      </w:r>
-      <w:r>
-        <w:rPr>
-          <w:rFonts w:ascii="Calibri" w:eastAsia="Calibri" w:hAnsi="Calibri" w:cs="Arial"/>
-          <w:bCs/>
-          <w:sz w:val="24"/>
-          <w:szCs w:val="14"/>
-          <w:lang w:eastAsia="tr-TR"/>
-        </w:rPr>
-        <w:t xml:space="preserve"> You can see the changes in Restaurant </w:t>
-      </w:r>
-      <w:proofErr w:type="gramStart"/>
-      <w:r>
-        <w:rPr>
-          <w:rFonts w:ascii="Calibri" w:eastAsia="Calibri" w:hAnsi="Calibri" w:cs="Arial"/>
-          <w:bCs/>
-          <w:sz w:val="24"/>
-          <w:szCs w:val="14"/>
-          <w:lang w:eastAsia="tr-TR"/>
-        </w:rPr>
-        <w:t xml:space="preserve">table </w:t>
-      </w:r>
-      <w:r>
-        <w:rPr>
-          <w:rFonts w:ascii="Calibri" w:eastAsia="Calibri" w:hAnsi="Calibri" w:cs="Arial"/>
-          <w:bCs/>
-          <w:sz w:val="24"/>
-          <w:szCs w:val="14"/>
-          <w:lang w:eastAsia="tr-TR"/>
-        </w:rPr>
-        <w:t xml:space="preserve"> in</w:t>
-      </w:r>
-      <w:proofErr w:type="gramEnd"/>
-      <w:r>
-        <w:rPr>
-          <w:rFonts w:ascii="Calibri" w:eastAsia="Calibri" w:hAnsi="Calibri" w:cs="Arial"/>
-          <w:bCs/>
-          <w:sz w:val="24"/>
-          <w:szCs w:val="14"/>
-          <w:lang w:eastAsia="tr-TR"/>
-        </w:rPr>
-        <w:t xml:space="preserve"> </w:t>
-      </w:r>
-      <w:r>
-        <w:rPr>
-          <w:rFonts w:ascii="Calibri" w:eastAsia="Calibri" w:hAnsi="Calibri" w:cs="Arial"/>
-          <w:bCs/>
-          <w:sz w:val="24"/>
-          <w:szCs w:val="14"/>
-          <w:lang w:eastAsia="tr-TR"/>
-        </w:rPr>
-        <w:t>following image.</w:t>
-      </w:r>
-    </w:p>
-    <w:p>
-      <w:pPr>
-        <w:pStyle w:val="ListParagraph"/>
-        <w:spacing w:after="120"/>
-        <w:rPr>
-          <w:rFonts w:ascii="Calibri" w:eastAsia="Calibri" w:hAnsi="Calibri" w:cs="Arial"/>
-          <w:b/>
-          <w:sz w:val="24"/>
-          <w:szCs w:val="14"/>
-          <w:lang w:eastAsia="tr-TR"/>
-        </w:rPr>
-      </w:pPr>
-      <w:r>
-        <w:rPr>
-          <w:rFonts w:ascii="Calibri" w:eastAsia="Calibri" w:hAnsi="Calibri" w:cs="Arial"/>
-          <w:b/>
-          <w:noProof/>
-          <w:sz w:val="24"/>
-          <w:szCs w:val="14"/>
-          <w:lang w:eastAsia="tr-TR"/>
-        </w:rPr>
-        <w:lastRenderedPageBreak/>
-        <w:drawing>
-          <wp:inline distT="0" distB="0" distL="0" distR="0" wp14:anchorId="20FDA62F" wp14:editId="6C9815BD">
-            <wp:extent cx="6438900" cy="1833880"/>
-            <wp:effectExtent l="0" t="0" r="0" b="0"/>
-            <wp:docPr id="5" name="Picture 5" descr="Graphical user interface, text, application, email&#10;&#10;Description automatically generated"/>
-            <wp:cNvGraphicFramePr>
-              <a:graphicFrameLocks xmlns:a="http://schemas.openxmlformats.org/drawingml/2006/main" noChangeAspect="1"/>
-            </wp:cNvGraphicFramePr>
-            <a:graphic xmlns:a="http://schemas.openxmlformats.org/drawingml/2006/main">
-              <a:graphicData uri="http://schemas.openxmlformats.org/drawingml/2006/picture">
-                <pic:pic xmlns:pic="http://schemas.openxmlformats.org/drawingml/2006/picture">
-                  <pic:nvPicPr>
-                    <pic:cNvPr id="5" name="Picture 5" descr="Graphical user interface, text, application, email&#10;&#10;Description automatically generated"/>
-                    <pic:cNvPicPr/>
-                  </pic:nvPicPr>
-                  <pic:blipFill>
-                    <a:blip r:embed="rId14">
-                      <a:extLst>
-                        <a:ext uri="{28A0092B-C50C-407E-A947-70E740481C1C}">
-                          <a14:useLocalDpi xmlns:a14="http://schemas.microsoft.com/office/drawing/2010/main" val="0"/>
-                        </a:ext>
-                      </a:extLst>
-                    </a:blip>
-                    <a:stretch>
-                      <a:fillRect/>
-                    </a:stretch>
-                  </pic:blipFill>
-                  <pic:spPr>
-                    <a:xfrm>
-                      <a:off x="0" y="0"/>
-                      <a:ext cx="6438900" cy="1833880"/>
-                    </a:xfrm>
-                    <a:prstGeom prst="rect">
-                      <a:avLst/>
-                    </a:prstGeom>
-                  </pic:spPr>
-                </pic:pic>
-              </a:graphicData>
-            </a:graphic>
-          </wp:inline>
-        </w:drawing>
-      </w:r>
-    </w:p>
-    <w:p>
-      <w:pPr>
-        <w:pStyle w:val="ListParagraph"/>
-        <w:spacing w:after="120"/>
-        <w:rPr>
-          <w:rFonts w:ascii="Calibri" w:eastAsia="Calibri" w:hAnsi="Calibri" w:cs="Arial"/>
-          <w:b/>
-          <w:sz w:val="24"/>
-          <w:szCs w:val="14"/>
-          <w:lang w:eastAsia="tr-TR"/>
-        </w:rPr>
-      </w:pPr>
-    </w:p>
-    <w:p>
-      <w:pPr>
-        <w:pStyle w:val="ListParagraph"/>
-        <w:numPr>
-          <w:ilvl w:val="0"/>
-          <w:numId w:val="9"/>
-        </w:numPr>
-        <w:spacing w:after="120"/>
-        <w:rPr>
-          <w:rFonts w:ascii="Calibri" w:eastAsia="Calibri" w:hAnsi="Calibri" w:cs="Arial"/>
-          <w:b/>
-          <w:sz w:val="24"/>
-          <w:szCs w:val="14"/>
-          <w:lang w:eastAsia="tr-TR"/>
-        </w:rPr>
-      </w:pPr>
-      <w:proofErr w:type="spellStart"/>
-      <w:r>
-        <w:rPr>
-          <w:rFonts w:ascii="Calibri" w:eastAsia="Calibri" w:hAnsi="Calibri" w:cs="Arial"/>
-          <w:b/>
-          <w:sz w:val="24"/>
-          <w:szCs w:val="14"/>
-          <w:lang w:eastAsia="tr-TR"/>
-        </w:rPr>
-        <w:t>trg_BasketPriceUpdate</w:t>
-      </w:r>
-      <w:proofErr w:type="spellEnd"/>
-      <w:r>
-        <w:rPr>
-          <w:rFonts w:ascii="Calibri" w:eastAsia="Calibri" w:hAnsi="Calibri" w:cs="Arial"/>
-          <w:b/>
-          <w:sz w:val="24"/>
-          <w:szCs w:val="14"/>
-          <w:lang w:eastAsia="tr-TR"/>
-        </w:rPr>
-        <w:t xml:space="preserve">: </w:t>
-      </w:r>
-      <w:r>
-        <w:rPr>
-          <w:rFonts w:ascii="Calibri" w:eastAsia="Calibri" w:hAnsi="Calibri" w:cs="Arial"/>
-          <w:bCs/>
-          <w:sz w:val="24"/>
-          <w:szCs w:val="14"/>
-          <w:lang w:eastAsia="tr-TR"/>
-        </w:rPr>
-        <w:t xml:space="preserve">By using this trigger </w:t>
-      </w:r>
-      <w:r>
-        <w:rPr>
-          <w:rFonts w:ascii="Calibri" w:eastAsia="Calibri" w:hAnsi="Calibri" w:cs="Arial"/>
-          <w:b/>
-          <w:sz w:val="24"/>
-          <w:szCs w:val="14"/>
-          <w:lang w:eastAsia="tr-TR"/>
-        </w:rPr>
-        <w:t>we will update basket total price</w:t>
-      </w:r>
-      <w:r>
-        <w:rPr>
-          <w:rFonts w:ascii="Calibri" w:eastAsia="Calibri" w:hAnsi="Calibri" w:cs="Arial"/>
-          <w:bCs/>
-          <w:sz w:val="24"/>
-          <w:szCs w:val="14"/>
-          <w:lang w:eastAsia="tr-TR"/>
-        </w:rPr>
-        <w:t xml:space="preserve"> after a food added to the basket. You can see the changes in </w:t>
-      </w:r>
-      <w:r>
-        <w:rPr>
-          <w:rFonts w:ascii="Calibri" w:eastAsia="Calibri" w:hAnsi="Calibri" w:cs="Arial"/>
-          <w:bCs/>
-          <w:sz w:val="24"/>
-          <w:szCs w:val="14"/>
-          <w:lang w:eastAsia="tr-TR"/>
-        </w:rPr>
-        <w:t>Basket</w:t>
-      </w:r>
-      <w:r>
-        <w:rPr>
-          <w:rFonts w:ascii="Calibri" w:eastAsia="Calibri" w:hAnsi="Calibri" w:cs="Arial"/>
-          <w:bCs/>
-          <w:sz w:val="24"/>
-          <w:szCs w:val="14"/>
-          <w:lang w:eastAsia="tr-TR"/>
-        </w:rPr>
-        <w:t xml:space="preserve"> table in following image.</w:t>
-      </w:r>
-    </w:p>
-    <w:p>
-      <w:pPr>
-        <w:pStyle w:val="ListParagraph"/>
-        <w:spacing w:after="120"/>
-        <w:rPr>
-          <w:rFonts w:ascii="Calibri" w:eastAsia="Calibri" w:hAnsi="Calibri" w:cs="Arial"/>
-          <w:b/>
-          <w:sz w:val="24"/>
-          <w:szCs w:val="14"/>
-          <w:lang w:eastAsia="tr-TR"/>
-        </w:rPr>
-      </w:pPr>
-      <w:r>
-        <w:rPr>
-          <w:noProof/>
-        </w:rPr>
-        <w:drawing>
-          <wp:inline distT="0" distB="0" distL="0" distR="0" wp14:anchorId="516768FC" wp14:editId="74E68420">
-            <wp:extent cx="6134100" cy="2407920"/>
-            <wp:effectExtent l="0" t="0" r="0" b="0"/>
-            <wp:docPr id="6" name="Picture 6" descr="Graphical user interface, text, application&#10;&#10;Description automatically generated"/>
-            <wp:cNvGraphicFramePr>
-              <a:graphicFrameLocks xmlns:a="http://schemas.openxmlformats.org/drawingml/2006/main" noChangeAspect="1"/>
-            </wp:cNvGraphicFramePr>
-            <a:graphic xmlns:a="http://schemas.openxmlformats.org/drawingml/2006/main">
-              <a:graphicData uri="http://schemas.openxmlformats.org/drawingml/2006/picture">
-                <pic:pic xmlns:pic="http://schemas.openxmlformats.org/drawingml/2006/picture">
-                  <pic:nvPicPr>
-                    <pic:cNvPr id="6" name="Picture 6" descr="Graphical user interface, text, application&#10;&#10;Description automatically generated"/>
-                    <pic:cNvPicPr/>
-                  </pic:nvPicPr>
-                  <pic:blipFill>
-                    <a:blip r:embed="rId15"/>
-                    <a:stretch>
-                      <a:fillRect/>
-                    </a:stretch>
-                  </pic:blipFill>
-                  <pic:spPr>
-                    <a:xfrm>
-                      <a:off x="0" y="0"/>
-                      <a:ext cx="6134100" cy="2407920"/>
-                    </a:xfrm>
-                    <a:prstGeom prst="rect">
-                      <a:avLst/>
-                    </a:prstGeom>
-                  </pic:spPr>
-                </pic:pic>
-              </a:graphicData>
-            </a:graphic>
-          </wp:inline>
-        </w:drawing>
-      </w:r>
-    </w:p>
-    <w:p>
-      <w:pPr>
-        <w:pStyle w:val="ListParagraph"/>
-        <w:numPr>
-          <w:ilvl w:val="0"/>
-          <w:numId w:val="9"/>
-        </w:numPr>
-        <w:spacing w:after="120"/>
-        <w:rPr>
-          <w:rFonts w:ascii="Calibri" w:eastAsia="Calibri" w:hAnsi="Calibri" w:cs="Arial"/>
-          <w:b/>
-          <w:sz w:val="24"/>
-          <w:szCs w:val="14"/>
-          <w:lang w:eastAsia="tr-TR"/>
-        </w:rPr>
-      </w:pPr>
-      <w:proofErr w:type="spellStart"/>
-      <w:r>
-        <w:rPr>
-          <w:rFonts w:ascii="Calibri" w:eastAsia="Calibri" w:hAnsi="Calibri" w:cs="Arial"/>
-          <w:b/>
-          <w:sz w:val="24"/>
-          <w:szCs w:val="14"/>
-          <w:lang w:eastAsia="tr-TR"/>
-        </w:rPr>
-        <w:t>trg_LogFood</w:t>
-      </w:r>
-      <w:proofErr w:type="spellEnd"/>
-      <w:r>
-        <w:rPr>
-          <w:rFonts w:ascii="Calibri" w:eastAsia="Calibri" w:hAnsi="Calibri" w:cs="Arial"/>
-          <w:b/>
-          <w:sz w:val="24"/>
-          <w:szCs w:val="14"/>
-          <w:lang w:eastAsia="tr-TR"/>
-        </w:rPr>
-        <w:t xml:space="preserve">: </w:t>
-      </w:r>
-      <w:r>
-        <w:rPr>
-          <w:rFonts w:ascii="Calibri" w:eastAsia="Calibri" w:hAnsi="Calibri" w:cs="Arial"/>
-          <w:bCs/>
-          <w:sz w:val="24"/>
-          <w:szCs w:val="14"/>
-          <w:lang w:eastAsia="tr-TR"/>
-        </w:rPr>
-        <w:t>By using this trigger</w:t>
-      </w:r>
-      <w:r>
-        <w:rPr>
-          <w:rFonts w:ascii="Calibri" w:eastAsia="Calibri" w:hAnsi="Calibri" w:cs="Arial"/>
-          <w:bCs/>
-          <w:sz w:val="24"/>
-          <w:szCs w:val="14"/>
-          <w:lang w:eastAsia="tr-TR"/>
-        </w:rPr>
-        <w:t xml:space="preserve">, </w:t>
-      </w:r>
-      <w:r>
-        <w:rPr>
-          <w:rFonts w:ascii="Calibri" w:eastAsia="Calibri" w:hAnsi="Calibri" w:cs="Arial"/>
-          <w:b/>
-          <w:sz w:val="24"/>
-          <w:szCs w:val="14"/>
-          <w:lang w:eastAsia="tr-TR"/>
-        </w:rPr>
-        <w:t xml:space="preserve">after deleting a </w:t>
-      </w:r>
-      <w:r>
-        <w:rPr>
-          <w:rFonts w:ascii="Calibri" w:eastAsia="Calibri" w:hAnsi="Calibri" w:cs="Arial"/>
-          <w:b/>
-          <w:sz w:val="24"/>
-          <w:szCs w:val="14"/>
-          <w:lang w:eastAsia="tr-TR"/>
-        </w:rPr>
-        <w:t>food</w:t>
-      </w:r>
-      <w:r>
-        <w:rPr>
-          <w:rFonts w:ascii="Calibri" w:eastAsia="Calibri" w:hAnsi="Calibri" w:cs="Arial"/>
-          <w:b/>
-          <w:sz w:val="24"/>
-          <w:szCs w:val="14"/>
-          <w:lang w:eastAsia="tr-TR"/>
-        </w:rPr>
-        <w:t xml:space="preserve"> we can insert information</w:t>
-      </w:r>
-      <w:r>
-        <w:rPr>
-          <w:rFonts w:ascii="Calibri" w:eastAsia="Calibri" w:hAnsi="Calibri" w:cs="Arial"/>
-          <w:bCs/>
-          <w:sz w:val="24"/>
-          <w:szCs w:val="14"/>
-          <w:lang w:eastAsia="tr-TR"/>
-        </w:rPr>
-        <w:t xml:space="preserve"> about that</w:t>
-      </w:r>
-      <w:r>
-        <w:rPr>
-          <w:rFonts w:ascii="Calibri" w:eastAsia="Calibri" w:hAnsi="Calibri" w:cs="Arial"/>
-          <w:bCs/>
-          <w:sz w:val="24"/>
-          <w:szCs w:val="14"/>
-          <w:lang w:eastAsia="tr-TR"/>
-        </w:rPr>
-        <w:t xml:space="preserve"> food</w:t>
-      </w:r>
-      <w:r>
-        <w:rPr>
-          <w:rFonts w:ascii="Calibri" w:eastAsia="Calibri" w:hAnsi="Calibri" w:cs="Arial"/>
-          <w:bCs/>
-          <w:sz w:val="24"/>
-          <w:szCs w:val="14"/>
-          <w:lang w:eastAsia="tr-TR"/>
-        </w:rPr>
-        <w:t xml:space="preserve"> in </w:t>
-      </w:r>
-      <w:proofErr w:type="spellStart"/>
-      <w:r>
-        <w:rPr>
-          <w:rFonts w:ascii="Calibri" w:eastAsia="Calibri" w:hAnsi="Calibri" w:cs="Arial"/>
-          <w:bCs/>
-          <w:sz w:val="24"/>
-          <w:szCs w:val="14"/>
-          <w:lang w:eastAsia="tr-TR"/>
-        </w:rPr>
-        <w:t>FoodLog</w:t>
-      </w:r>
-      <w:proofErr w:type="spellEnd"/>
-      <w:r>
-        <w:rPr>
-          <w:rFonts w:ascii="Calibri" w:eastAsia="Calibri" w:hAnsi="Calibri" w:cs="Arial"/>
-          <w:bCs/>
-          <w:sz w:val="24"/>
-          <w:szCs w:val="14"/>
-          <w:lang w:eastAsia="tr-TR"/>
-        </w:rPr>
-        <w:t xml:space="preserve"> table</w:t>
-      </w:r>
-      <w:r>
-        <w:rPr>
-          <w:rFonts w:ascii="Calibri" w:eastAsia="Calibri" w:hAnsi="Calibri" w:cs="Arial"/>
-          <w:bCs/>
-          <w:sz w:val="24"/>
-          <w:szCs w:val="14"/>
-          <w:lang w:eastAsia="tr-TR"/>
-        </w:rPr>
-        <w:t xml:space="preserve"> to check later.</w:t>
-      </w:r>
-      <w:r>
-        <w:rPr>
-          <w:rFonts w:ascii="Calibri" w:eastAsia="Calibri" w:hAnsi="Calibri" w:cs="Arial"/>
-          <w:bCs/>
-          <w:sz w:val="24"/>
-          <w:szCs w:val="14"/>
-          <w:lang w:eastAsia="tr-TR"/>
-        </w:rPr>
-        <w:t xml:space="preserve"> You can see the changes in </w:t>
-      </w:r>
-      <w:proofErr w:type="spellStart"/>
-      <w:r>
-        <w:rPr>
-          <w:rFonts w:ascii="Calibri" w:eastAsia="Calibri" w:hAnsi="Calibri" w:cs="Arial"/>
-          <w:bCs/>
-          <w:sz w:val="24"/>
-          <w:szCs w:val="14"/>
-          <w:lang w:eastAsia="tr-TR"/>
-        </w:rPr>
-        <w:t>FoodLog</w:t>
-      </w:r>
-      <w:proofErr w:type="spellEnd"/>
-      <w:r>
-        <w:rPr>
-          <w:rFonts w:ascii="Calibri" w:eastAsia="Calibri" w:hAnsi="Calibri" w:cs="Arial"/>
-          <w:bCs/>
-          <w:sz w:val="24"/>
-          <w:szCs w:val="14"/>
-          <w:lang w:eastAsia="tr-TR"/>
-        </w:rPr>
-        <w:t xml:space="preserve"> table in following image.</w:t>
-      </w:r>
-    </w:p>
-    <w:p>
-      <w:pPr>
-        <w:pStyle w:val="ListParagraph"/>
-        <w:spacing w:after="120"/>
-        <w:rPr>
-          <w:rFonts w:ascii="Calibri" w:eastAsia="Calibri" w:hAnsi="Calibri" w:cs="Arial"/>
-          <w:b/>
-          <w:sz w:val="24"/>
-          <w:szCs w:val="14"/>
-          <w:lang w:eastAsia="tr-TR"/>
-        </w:rPr>
-      </w:pPr>
-      <w:r>
-        <w:rPr>
-          <w:noProof/>
-        </w:rPr>
-        <w:drawing>
-          <wp:inline distT="0" distB="0" distL="0" distR="0" wp14:anchorId="692AAF58" wp14:editId="350524F8">
-            <wp:extent cx="6507480" cy="3056890"/>
-            <wp:effectExtent l="0" t="0" r="7620" b="0"/>
-            <wp:docPr id="7" name="Picture 7" descr="Graphical user interface, text, application, email&#10;&#10;Description automatically generated"/>
-            <wp:cNvGraphicFramePr>
-              <a:graphicFrameLocks xmlns:a="http://schemas.openxmlformats.org/drawingml/2006/main" noChangeAspect="1"/>
-            </wp:cNvGraphicFramePr>
-            <a:graphic xmlns:a="http://schemas.openxmlformats.org/drawingml/2006/main">
-              <a:graphicData uri="http://schemas.openxmlformats.org/drawingml/2006/picture">
-                <pic:pic xmlns:pic="http://schemas.openxmlformats.org/drawingml/2006/picture">
-                  <pic:nvPicPr>
-                    <pic:cNvPr id="7" name="Picture 7" descr="Graphical user interface, text, application, email&#10;&#10;Description automatically generated"/>
-                    <pic:cNvPicPr/>
-                  </pic:nvPicPr>
-                  <pic:blipFill>
-                    <a:blip r:embed="rId16"/>
-                    <a:stretch>
-                      <a:fillRect/>
-                    </a:stretch>
-                  </pic:blipFill>
-                  <pic:spPr>
-                    <a:xfrm>
-                      <a:off x="0" y="0"/>
-                      <a:ext cx="6507480" cy="3056890"/>
-                    </a:xfrm>
-                    <a:prstGeom prst="rect">
-                      <a:avLst/>
-                    </a:prstGeom>
-                  </pic:spPr>
-                </pic:pic>
-              </a:graphicData>
-            </a:graphic>
-          </wp:inline>
-        </w:drawing>
-      </w:r>
-    </w:p>
-    <w:p>
-      <w:pPr>
-        <w:pStyle w:val="ListParagraph"/>
-        <w:spacing w:after="120"/>
-        <w:rPr>
-          <w:rFonts w:ascii="Calibri" w:eastAsia="Calibri" w:hAnsi="Calibri" w:cs="Arial"/>
-          <w:b/>
-          <w:sz w:val="24"/>
-          <w:szCs w:val="14"/>
-          <w:lang w:eastAsia="tr-TR"/>
-        </w:rPr>
-      </w:pPr>
-    </w:p>
-    <w:p>
-      <w:pPr>
-        <w:pStyle w:val="ListParagraph"/>
-        <w:numPr>
-          <w:ilvl w:val="0"/>
-          <w:numId w:val="9"/>
-        </w:numPr>
-        <w:spacing w:after="120"/>
-        <w:rPr>
-          <w:rFonts w:ascii="Calibri" w:eastAsia="Calibri" w:hAnsi="Calibri" w:cs="Arial"/>
-          <w:b/>
-          <w:sz w:val="24"/>
-          <w:szCs w:val="14"/>
-          <w:lang w:eastAsia="tr-TR"/>
-        </w:rPr>
-      </w:pPr>
-      <w:proofErr w:type="spellStart"/>
-      <w:r>
-        <w:rPr>
-          <w:rFonts w:ascii="Calibri" w:eastAsia="Calibri" w:hAnsi="Calibri" w:cs="Arial"/>
-          <w:b/>
-          <w:sz w:val="24"/>
-          <w:szCs w:val="14"/>
-          <w:lang w:eastAsia="tr-TR"/>
-        </w:rPr>
-        <w:t>trg_</w:t>
-      </w:r>
-      <w:proofErr w:type="gramStart"/>
-      <w:r>
-        <w:rPr>
-          <w:rFonts w:ascii="Calibri" w:eastAsia="Calibri" w:hAnsi="Calibri" w:cs="Arial"/>
-          <w:b/>
-          <w:sz w:val="24"/>
-          <w:szCs w:val="14"/>
-          <w:lang w:eastAsia="tr-TR"/>
-        </w:rPr>
-        <w:t>OrderFood</w:t>
-      </w:r>
-      <w:proofErr w:type="spellEnd"/>
-      <w:r>
-        <w:rPr>
-          <w:rFonts w:ascii="Calibri" w:eastAsia="Calibri" w:hAnsi="Calibri" w:cs="Arial"/>
-          <w:b/>
-          <w:sz w:val="24"/>
-          <w:szCs w:val="14"/>
-          <w:lang w:eastAsia="tr-TR"/>
-        </w:rPr>
-        <w:t xml:space="preserve"> :</w:t>
-      </w:r>
-      <w:proofErr w:type="gramEnd"/>
-      <w:r>
-        <w:rPr>
-          <w:rFonts w:ascii="Calibri" w:eastAsia="Calibri" w:hAnsi="Calibri" w:cs="Arial"/>
-          <w:b/>
-          <w:sz w:val="24"/>
-          <w:szCs w:val="14"/>
-          <w:lang w:eastAsia="tr-TR"/>
-        </w:rPr>
-        <w:t xml:space="preserve"> </w:t>
-      </w:r>
-      <w:r>
-        <w:rPr>
-          <w:rFonts w:ascii="Calibri" w:eastAsia="Calibri" w:hAnsi="Calibri" w:cs="Arial"/>
-          <w:bCs/>
-          <w:sz w:val="24"/>
-          <w:szCs w:val="14"/>
-          <w:lang w:eastAsia="tr-TR"/>
-        </w:rPr>
-        <w:t>By using this trigger</w:t>
-      </w:r>
-      <w:r>
-        <w:rPr>
-          <w:rFonts w:ascii="Calibri" w:eastAsia="Calibri" w:hAnsi="Calibri" w:cs="Arial"/>
-          <w:bCs/>
-          <w:sz w:val="24"/>
-          <w:szCs w:val="14"/>
-          <w:lang w:eastAsia="tr-TR"/>
-        </w:rPr>
-        <w:t xml:space="preserve">, when a </w:t>
-      </w:r>
-      <w:r>
-        <w:rPr>
-          <w:rFonts w:ascii="Calibri" w:eastAsia="Calibri" w:hAnsi="Calibri" w:cs="Arial"/>
-          <w:b/>
-          <w:sz w:val="24"/>
-          <w:szCs w:val="14"/>
-          <w:lang w:eastAsia="tr-TR"/>
-        </w:rPr>
-        <w:t>customer give the order</w:t>
-      </w:r>
-      <w:r>
-        <w:rPr>
-          <w:rFonts w:ascii="Calibri" w:eastAsia="Calibri" w:hAnsi="Calibri" w:cs="Arial"/>
-          <w:b/>
-          <w:sz w:val="24"/>
-          <w:szCs w:val="14"/>
-          <w:lang w:eastAsia="tr-TR"/>
-        </w:rPr>
-        <w:t>(insert)</w:t>
-      </w:r>
-      <w:r>
-        <w:rPr>
-          <w:rFonts w:ascii="Calibri" w:eastAsia="Calibri" w:hAnsi="Calibri" w:cs="Arial"/>
-          <w:b/>
-          <w:sz w:val="24"/>
-          <w:szCs w:val="14"/>
-          <w:lang w:eastAsia="tr-TR"/>
-        </w:rPr>
-        <w:t>,</w:t>
-      </w:r>
-      <w:r>
-        <w:rPr>
-          <w:rFonts w:ascii="Calibri" w:eastAsia="Calibri" w:hAnsi="Calibri" w:cs="Arial"/>
-          <w:bCs/>
-          <w:sz w:val="24"/>
-          <w:szCs w:val="14"/>
-          <w:lang w:eastAsia="tr-TR"/>
-        </w:rPr>
-        <w:t xml:space="preserve"> the foods in the </w:t>
-      </w:r>
-      <w:r>
-        <w:rPr>
-          <w:rFonts w:ascii="Calibri" w:eastAsia="Calibri" w:hAnsi="Calibri" w:cs="Arial"/>
-          <w:b/>
-          <w:sz w:val="24"/>
-          <w:szCs w:val="14"/>
-          <w:lang w:eastAsia="tr-TR"/>
-        </w:rPr>
-        <w:t>basket will be removed and they will added to order table</w:t>
-      </w:r>
-      <w:r>
-        <w:rPr>
-          <w:rFonts w:ascii="Calibri" w:eastAsia="Calibri" w:hAnsi="Calibri" w:cs="Arial"/>
-          <w:bCs/>
-          <w:sz w:val="24"/>
-          <w:szCs w:val="14"/>
-          <w:lang w:eastAsia="tr-TR"/>
-        </w:rPr>
-        <w:t>.</w:t>
-      </w:r>
-      <w:r>
-        <w:rPr>
-          <w:rFonts w:ascii="Calibri" w:eastAsia="Calibri" w:hAnsi="Calibri" w:cs="Arial"/>
-          <w:bCs/>
-          <w:sz w:val="24"/>
-          <w:szCs w:val="14"/>
-          <w:lang w:eastAsia="tr-TR"/>
-        </w:rPr>
-        <w:t xml:space="preserve"> </w:t>
-      </w:r>
-      <w:r>
-        <w:rPr>
-          <w:rFonts w:ascii="Calibri" w:eastAsia="Calibri" w:hAnsi="Calibri" w:cs="Arial"/>
-          <w:bCs/>
-          <w:sz w:val="24"/>
-          <w:szCs w:val="14"/>
-          <w:lang w:eastAsia="tr-TR"/>
-        </w:rPr>
-        <w:t xml:space="preserve">You can see the changes in </w:t>
-      </w:r>
-      <w:r>
-        <w:rPr>
-          <w:rFonts w:ascii="Calibri" w:eastAsia="Calibri" w:hAnsi="Calibri" w:cs="Arial"/>
-          <w:bCs/>
-          <w:sz w:val="24"/>
-          <w:szCs w:val="14"/>
-          <w:lang w:eastAsia="tr-TR"/>
-        </w:rPr>
-        <w:t>Basket</w:t>
-      </w:r>
-      <w:r>
-        <w:rPr>
-          <w:rFonts w:ascii="Calibri" w:eastAsia="Calibri" w:hAnsi="Calibri" w:cs="Arial"/>
-          <w:bCs/>
-          <w:sz w:val="24"/>
-          <w:szCs w:val="14"/>
-          <w:lang w:eastAsia="tr-TR"/>
-        </w:rPr>
-        <w:t xml:space="preserve"> </w:t>
-      </w:r>
-      <w:r>
-        <w:rPr>
-          <w:rFonts w:ascii="Calibri" w:eastAsia="Calibri" w:hAnsi="Calibri" w:cs="Arial"/>
-          <w:bCs/>
-          <w:sz w:val="24"/>
-          <w:szCs w:val="14"/>
-          <w:lang w:eastAsia="tr-TR"/>
-        </w:rPr>
-        <w:t>table in following image.</w:t>
-      </w:r>
-    </w:p>
-    <w:p>
-      <w:pPr>
-        <w:pStyle w:val="ListParagraph"/>
-        <w:spacing w:after="120"/>
-        <w:rPr>
-          <w:rFonts w:ascii="Calibri" w:eastAsia="Calibri" w:hAnsi="Calibri" w:cs="Arial"/>
-          <w:b/>
-          <w:sz w:val="24"/>
-          <w:szCs w:val="14"/>
-          <w:lang w:eastAsia="tr-TR"/>
-        </w:rPr>
-      </w:pPr>
-    </w:p>
-    <w:p>
-      <w:pPr>
-        <w:pStyle w:val="ListParagraph"/>
-        <w:spacing w:after="120"/>
-        <w:rPr>
-          <w:rFonts w:ascii="Calibri" w:eastAsia="Calibri" w:hAnsi="Calibri" w:cs="Arial"/>
-          <w:b/>
-          <w:sz w:val="24"/>
-          <w:szCs w:val="14"/>
-          <w:lang w:eastAsia="tr-TR"/>
-        </w:rPr>
-      </w:pPr>
-      <w:r>
-        <w:rPr>
-          <w:noProof/>
-        </w:rPr>
-        <w:drawing>
-          <wp:inline distT="0" distB="0" distL="0" distR="0" wp14:anchorId="721431D4" wp14:editId="0BC88FF9">
-            <wp:extent cx="5734050" cy="2857500"/>
-            <wp:effectExtent l="0" t="0" r="0" b="0"/>
-            <wp:docPr id="10" name="Picture 10" descr="Graphical user interface, text, application, email&#10;&#10;Description automatically generated"/>
-            <wp:cNvGraphicFramePr>
-              <a:graphicFrameLocks xmlns:a="http://schemas.openxmlformats.org/drawingml/2006/main" noChangeAspect="1"/>
-            </wp:cNvGraphicFramePr>
-            <a:graphic xmlns:a="http://schemas.openxmlformats.org/drawingml/2006/main">
-              <a:graphicData uri="http://schemas.openxmlformats.org/drawingml/2006/picture">
-                <pic:pic xmlns:pic="http://schemas.openxmlformats.org/drawingml/2006/picture">
-                  <pic:nvPicPr>
-                    <pic:cNvPr id="10" name="Picture 10" descr="Graphical user interface, text, application, email&#10;&#10;Description automatically generated"/>
-                    <pic:cNvPicPr/>
-                  </pic:nvPicPr>
-                  <pic:blipFill>
-                    <a:blip r:embed="rId17"/>
-                    <a:stretch>
-                      <a:fillRect/>
-                    </a:stretch>
-                  </pic:blipFill>
-                  <pic:spPr>
-                    <a:xfrm>
-                      <a:off x="0" y="0"/>
-                      <a:ext cx="5734050" cy="2857500"/>
-                    </a:xfrm>
-                    <a:prstGeom prst="rect">
-                      <a:avLst/>
-                    </a:prstGeom>
-                  </pic:spPr>
-                </pic:pic>
-              </a:graphicData>
-            </a:graphic>
-          </wp:inline>
-        </w:drawing>
-      </w:r>
-    </w:p>
-    <w:p>
-      <w:pPr>
-        <w:pStyle w:val="ListParagraph"/>
-        <w:spacing w:after="120"/>
-        <w:rPr>
-          <w:rFonts w:ascii="Calibri" w:eastAsia="Calibri" w:hAnsi="Calibri" w:cs="Arial"/>
-          <w:b/>
-          <w:sz w:val="24"/>
-          <w:szCs w:val="14"/>
-          <w:lang w:eastAsia="tr-TR"/>
-        </w:rPr>
-      </w:pPr>
-    </w:p>
-    <w:p>
-      <w:pPr>
-        <w:spacing w:after="120"/>
-        <w:rPr>
-          <w:rFonts w:ascii="Calibri" w:eastAsia="Calibri" w:hAnsi="Calibri" w:cs="Arial"/>
-          <w:b/>
-          <w:sz w:val="28"/>
-          <w:szCs w:val="16"/>
-          <w:lang w:eastAsia="tr-TR"/>
-        </w:rPr>
-      </w:pPr>
-    </w:p>
-    <w:p>
-      <w:pPr>
-        <w:spacing w:after="120"/>
-        <w:rPr>
-          <w:rFonts w:ascii="Calibri" w:eastAsia="Calibri" w:hAnsi="Calibri" w:cs="Arial"/>
-          <w:b/>
-          <w:sz w:val="28"/>
-          <w:szCs w:val="16"/>
-          <w:lang w:eastAsia="tr-TR"/>
-        </w:rPr>
-      </w:pPr>
-    </w:p>
-    <w:p>
-      <w:pPr>
-        <w:spacing w:after="120"/>
-        <w:rPr>
-          <w:rFonts w:ascii="Calibri" w:eastAsia="Calibri" w:hAnsi="Calibri" w:cs="Arial"/>
-          <w:b/>
-          <w:sz w:val="28"/>
-          <w:szCs w:val="16"/>
-          <w:lang w:eastAsia="tr-TR"/>
-        </w:rPr>
-      </w:pPr>
-    </w:p>
-    <w:p>
-      <w:pPr>
-        <w:spacing w:after="120"/>
-        <w:rPr>
-          <w:rFonts w:ascii="Calibri" w:eastAsia="Calibri" w:hAnsi="Calibri" w:cs="Arial"/>
-          <w:b/>
-          <w:sz w:val="28"/>
-          <w:szCs w:val="16"/>
-          <w:lang w:eastAsia="tr-TR"/>
-        </w:rPr>
-      </w:pPr>
-    </w:p>
-    <w:p>
-      <w:pPr>
-        <w:spacing w:after="120"/>
-        <w:rPr>
-          <w:rFonts w:ascii="Calibri" w:eastAsia="Calibri" w:hAnsi="Calibri" w:cs="Arial"/>
-          <w:b/>
-          <w:sz w:val="28"/>
-          <w:szCs w:val="16"/>
-          <w:lang w:eastAsia="tr-TR"/>
-        </w:rPr>
-      </w:pPr>
-    </w:p>
-    <w:p>
-      <w:pPr>
-        <w:spacing w:after="120"/>
-        <w:rPr>
-          <w:rFonts w:ascii="Calibri" w:eastAsia="Calibri" w:hAnsi="Calibri" w:cs="Arial"/>
-          <w:b/>
-          <w:sz w:val="28"/>
-          <w:szCs w:val="16"/>
-          <w:lang w:eastAsia="tr-TR"/>
-        </w:rPr>
-      </w:pPr>
-      <w:r>
-        <w:rPr>
-          <w:rFonts w:ascii="Calibri" w:eastAsia="Calibri" w:hAnsi="Calibri" w:cs="Arial"/>
-          <w:b/>
-          <w:sz w:val="28"/>
-          <w:szCs w:val="16"/>
-          <w:lang w:eastAsia="tr-TR"/>
-        </w:rPr>
-        <w:t>2.</w:t>
-      </w:r>
-      <w:r>
-        <w:rPr>
-          <w:rFonts w:ascii="Calibri" w:eastAsia="Calibri" w:hAnsi="Calibri" w:cs="Arial"/>
-          <w:b/>
-          <w:sz w:val="28"/>
-          <w:szCs w:val="16"/>
-          <w:lang w:eastAsia="tr-TR"/>
-        </w:rPr>
-        <w:t>8</w:t>
-      </w:r>
-      <w:r>
-        <w:rPr>
-          <w:rFonts w:ascii="Calibri" w:eastAsia="Calibri" w:hAnsi="Calibri" w:cs="Arial"/>
-          <w:b/>
-          <w:sz w:val="28"/>
-          <w:szCs w:val="16"/>
-          <w:lang w:eastAsia="tr-TR"/>
-        </w:rPr>
-        <w:t xml:space="preserve">) </w:t>
-      </w:r>
-      <w:r>
-        <w:rPr>
-          <w:rFonts w:ascii="Calibri" w:eastAsia="Calibri" w:hAnsi="Calibri" w:cs="Arial"/>
-          <w:b/>
-          <w:sz w:val="28"/>
-          <w:szCs w:val="16"/>
-          <w:lang w:eastAsia="tr-TR"/>
-        </w:rPr>
-        <w:t>Views</w:t>
-      </w:r>
-    </w:p>
-    <w:p>
-      <w:pPr>
-        <w:rPr>
-          <w:rFonts w:ascii="Calibri" w:eastAsia="Calibri" w:hAnsi="Calibri" w:cs="Arial"/>
-          <w:bCs/>
-          <w:sz w:val="24"/>
-          <w:szCs w:val="14"/>
-          <w:lang w:eastAsia="tr-TR"/>
-        </w:rPr>
-      </w:pPr>
-      <w:r>
-        <w:rPr>
-          <w:rFonts w:ascii="Calibri" w:eastAsia="Calibri" w:hAnsi="Calibri" w:cs="Arial"/>
-          <w:b/>
-          <w:sz w:val="24"/>
-          <w:szCs w:val="14"/>
-          <w:lang w:eastAsia="tr-TR"/>
-        </w:rPr>
-        <w:t xml:space="preserve">1. </w:t>
-      </w:r>
-      <w:proofErr w:type="spellStart"/>
-      <w:r>
-        <w:rPr>
-          <w:rFonts w:ascii="Calibri" w:eastAsia="Calibri" w:hAnsi="Calibri" w:cs="Arial"/>
-          <w:b/>
-          <w:sz w:val="24"/>
-          <w:szCs w:val="14"/>
-          <w:lang w:eastAsia="tr-TR"/>
-        </w:rPr>
-        <w:t>vm_</w:t>
-      </w:r>
-      <w:r>
-        <w:rPr>
-          <w:rFonts w:ascii="Calibri" w:eastAsia="Calibri" w:hAnsi="Calibri" w:cs="Arial"/>
-          <w:b/>
-          <w:sz w:val="24"/>
-          <w:szCs w:val="14"/>
-          <w:lang w:eastAsia="tr-TR"/>
-        </w:rPr>
-        <w:t>Customer</w:t>
-      </w:r>
-      <w:proofErr w:type="spellEnd"/>
-      <w:r>
-        <w:rPr>
-          <w:rFonts w:ascii="Calibri" w:eastAsia="Calibri" w:hAnsi="Calibri" w:cs="Arial"/>
-          <w:b/>
-          <w:sz w:val="24"/>
-          <w:szCs w:val="14"/>
-          <w:lang w:eastAsia="tr-TR"/>
-        </w:rPr>
-        <w:t>:</w:t>
-      </w:r>
-      <w:r>
-        <w:rPr>
-          <w:rFonts w:ascii="Calibri" w:eastAsia="Calibri" w:hAnsi="Calibri" w:cs="Arial"/>
-          <w:b/>
-          <w:sz w:val="24"/>
-          <w:szCs w:val="14"/>
-          <w:lang w:eastAsia="tr-TR"/>
-        </w:rPr>
-        <w:t xml:space="preserve"> </w:t>
-      </w:r>
-      <w:r>
-        <w:rPr>
-          <w:rFonts w:ascii="Calibri" w:eastAsia="Calibri" w:hAnsi="Calibri" w:cs="Arial"/>
-          <w:bCs/>
-          <w:sz w:val="24"/>
-          <w:szCs w:val="14"/>
-          <w:lang w:eastAsia="tr-TR"/>
-        </w:rPr>
-        <w:t xml:space="preserve">By using this view </w:t>
-      </w:r>
-      <w:r>
-        <w:rPr>
-          <w:rFonts w:ascii="Calibri" w:eastAsia="Calibri" w:hAnsi="Calibri" w:cs="Arial"/>
-          <w:b/>
-          <w:sz w:val="24"/>
-          <w:szCs w:val="14"/>
-          <w:lang w:eastAsia="tr-TR"/>
-        </w:rPr>
-        <w:t>we can see the customer information detailed way</w:t>
-      </w:r>
-      <w:r>
-        <w:rPr>
-          <w:rFonts w:ascii="Calibri" w:eastAsia="Calibri" w:hAnsi="Calibri" w:cs="Arial"/>
-          <w:b/>
-          <w:sz w:val="24"/>
-          <w:szCs w:val="14"/>
-          <w:lang w:eastAsia="tr-TR"/>
-        </w:rPr>
-        <w:t>(joined)</w:t>
-      </w:r>
-      <w:r>
-        <w:rPr>
-          <w:rFonts w:ascii="Calibri" w:eastAsia="Calibri" w:hAnsi="Calibri" w:cs="Arial"/>
-          <w:b/>
-          <w:sz w:val="24"/>
-          <w:szCs w:val="14"/>
-          <w:lang w:eastAsia="tr-TR"/>
-        </w:rPr>
-        <w:t>.</w:t>
-      </w:r>
-      <w:r>
-        <w:rPr>
-          <w:rFonts w:ascii="Calibri" w:eastAsia="Calibri" w:hAnsi="Calibri" w:cs="Arial"/>
-          <w:bCs/>
-          <w:sz w:val="24"/>
-          <w:szCs w:val="14"/>
-          <w:lang w:eastAsia="tr-TR"/>
-        </w:rPr>
-        <w:t xml:space="preserve"> Normally customer information separated into different tables. With this view we will join them. </w:t>
-      </w:r>
-      <w:r>
-        <w:rPr>
-          <w:rFonts w:ascii="Calibri" w:eastAsia="Calibri" w:hAnsi="Calibri" w:cs="Arial"/>
-          <w:bCs/>
-          <w:sz w:val="24"/>
-          <w:szCs w:val="14"/>
-          <w:lang w:eastAsia="tr-TR"/>
-        </w:rPr>
-        <w:t>See the results in following image.</w:t>
-      </w:r>
-    </w:p>
-    <w:p>
-      <w:pPr>
-        <w:rPr>
-          <w:rFonts w:ascii="Calibri" w:eastAsia="Calibri" w:hAnsi="Calibri" w:cs="Arial"/>
-          <w:bCs/>
-          <w:sz w:val="24"/>
-          <w:szCs w:val="14"/>
-          <w:lang w:eastAsia="tr-TR"/>
-        </w:rPr>
-      </w:pPr>
-      <w:r>
-        <w:rPr>
-          <w:noProof/>
-        </w:rPr>
-        <w:drawing>
-          <wp:inline distT="0" distB="0" distL="0" distR="0" wp14:anchorId="41C2499F" wp14:editId="79247A4C">
-            <wp:extent cx="7025640" cy="2552474"/>
-            <wp:effectExtent l="0" t="0" r="3810" b="635"/>
-            <wp:docPr id="11" name="Picture 11" descr="A screenshot of a computer&#10;&#10;Description automatically generated with medium confidence"/>
-            <wp:cNvGraphicFramePr>
-              <a:graphicFrameLocks xmlns:a="http://schemas.openxmlformats.org/drawingml/2006/main" noChangeAspect="1"/>
-            </wp:cNvGraphicFramePr>
-            <a:graphic xmlns:a="http://schemas.openxmlformats.org/drawingml/2006/main">
-              <a:graphicData uri="http://schemas.openxmlformats.org/drawingml/2006/picture">
-                <pic:pic xmlns:pic="http://schemas.openxmlformats.org/drawingml/2006/picture">
-                  <pic:nvPicPr>
-                    <pic:cNvPr id="11" name="Picture 11" descr="A screenshot of a computer&#10;&#10;Description automatically generated with medium confidence"/>
-                    <pic:cNvPicPr/>
-                  </pic:nvPicPr>
-                  <pic:blipFill>
-                    <a:blip r:embed="rId18"/>
-                    <a:stretch>
-                      <a:fillRect/>
-                    </a:stretch>
-                  </pic:blipFill>
-                  <pic:spPr>
-                    <a:xfrm>
-                      <a:off x="0" y="0"/>
-                      <a:ext cx="7060126" cy="2565003"/>
-                    </a:xfrm>
-                    <a:prstGeom prst="rect">
-                      <a:avLst/>
-                    </a:prstGeom>
-                  </pic:spPr>
-                </pic:pic>
-              </a:graphicData>
-            </a:graphic>
-          </wp:inline>
-        </w:drawing>
-      </w:r>
-    </w:p>
-    <w:p>
-      <w:pPr>
-        <w:rPr>
-          <w:rFonts w:ascii="Calibri" w:eastAsia="Calibri" w:hAnsi="Calibri" w:cs="Arial"/>
-          <w:bCs/>
-          <w:sz w:val="24"/>
-          <w:szCs w:val="14"/>
-          <w:lang w:eastAsia="tr-TR"/>
-        </w:rPr>
-      </w:pPr>
-      <w:r>
-        <w:rPr>
-          <w:rFonts w:ascii="Calibri" w:eastAsia="Calibri" w:hAnsi="Calibri" w:cs="Arial"/>
-          <w:b/>
-          <w:sz w:val="24"/>
-          <w:szCs w:val="14"/>
-          <w:lang w:eastAsia="tr-TR"/>
-        </w:rPr>
-        <w:t xml:space="preserve">2. </w:t>
-      </w:r>
-      <w:proofErr w:type="spellStart"/>
-      <w:r>
-        <w:rPr>
-          <w:rFonts w:ascii="Calibri" w:eastAsia="Calibri" w:hAnsi="Calibri" w:cs="Arial"/>
-          <w:b/>
-          <w:sz w:val="24"/>
-          <w:szCs w:val="14"/>
-          <w:lang w:eastAsia="tr-TR"/>
-        </w:rPr>
-        <w:t>vm_</w:t>
-      </w:r>
-      <w:proofErr w:type="gramStart"/>
-      <w:r>
-        <w:rPr>
-          <w:rFonts w:ascii="Calibri" w:eastAsia="Calibri" w:hAnsi="Calibri" w:cs="Arial"/>
-          <w:b/>
-          <w:sz w:val="24"/>
-          <w:szCs w:val="14"/>
-          <w:lang w:eastAsia="tr-TR"/>
-        </w:rPr>
-        <w:t>Order</w:t>
-      </w:r>
-      <w:proofErr w:type="spellEnd"/>
-      <w:r>
-        <w:rPr>
-          <w:rFonts w:ascii="Calibri" w:eastAsia="Calibri" w:hAnsi="Calibri" w:cs="Arial"/>
-          <w:b/>
-          <w:sz w:val="24"/>
-          <w:szCs w:val="14"/>
-          <w:lang w:eastAsia="tr-TR"/>
-        </w:rPr>
-        <w:t xml:space="preserve"> :</w:t>
-      </w:r>
-      <w:proofErr w:type="gramEnd"/>
-      <w:r>
-        <w:rPr>
-          <w:rFonts w:ascii="Calibri" w:eastAsia="Calibri" w:hAnsi="Calibri" w:cs="Arial"/>
-          <w:b/>
-          <w:sz w:val="24"/>
-          <w:szCs w:val="14"/>
-          <w:lang w:eastAsia="tr-TR"/>
-        </w:rPr>
-        <w:t xml:space="preserve"> </w:t>
-      </w:r>
-      <w:r>
-        <w:rPr>
-          <w:rFonts w:ascii="Calibri" w:eastAsia="Calibri" w:hAnsi="Calibri" w:cs="Arial"/>
-          <w:bCs/>
-          <w:sz w:val="24"/>
-          <w:szCs w:val="14"/>
-          <w:lang w:eastAsia="tr-TR"/>
-        </w:rPr>
-        <w:t xml:space="preserve">By using this view we can see the </w:t>
-      </w:r>
-      <w:r>
-        <w:rPr>
-          <w:rFonts w:ascii="Calibri" w:eastAsia="Calibri" w:hAnsi="Calibri" w:cs="Arial"/>
-          <w:bCs/>
-          <w:sz w:val="24"/>
-          <w:szCs w:val="14"/>
-          <w:lang w:eastAsia="tr-TR"/>
-        </w:rPr>
-        <w:t>order</w:t>
-      </w:r>
-      <w:r>
-        <w:rPr>
-          <w:rFonts w:ascii="Calibri" w:eastAsia="Calibri" w:hAnsi="Calibri" w:cs="Arial"/>
-          <w:bCs/>
-          <w:sz w:val="24"/>
-          <w:szCs w:val="14"/>
-          <w:lang w:eastAsia="tr-TR"/>
-        </w:rPr>
-        <w:t xml:space="preserve"> information detailed way. Normally </w:t>
-      </w:r>
-      <w:r>
-        <w:rPr>
-          <w:rFonts w:ascii="Calibri" w:eastAsia="Calibri" w:hAnsi="Calibri" w:cs="Arial"/>
-          <w:bCs/>
-          <w:sz w:val="24"/>
-          <w:szCs w:val="14"/>
-          <w:lang w:eastAsia="tr-TR"/>
-        </w:rPr>
-        <w:t>order</w:t>
-      </w:r>
-      <w:r>
-        <w:rPr>
-          <w:rFonts w:ascii="Calibri" w:eastAsia="Calibri" w:hAnsi="Calibri" w:cs="Arial"/>
-          <w:bCs/>
-          <w:sz w:val="24"/>
-          <w:szCs w:val="14"/>
-          <w:lang w:eastAsia="tr-TR"/>
-        </w:rPr>
-        <w:t xml:space="preserve"> information separated into different tables. With this view we will join them</w:t>
-      </w:r>
-      <w:r>
-        <w:rPr>
-          <w:rFonts w:ascii="Calibri" w:eastAsia="Calibri" w:hAnsi="Calibri" w:cs="Arial"/>
-          <w:bCs/>
-          <w:sz w:val="24"/>
-          <w:szCs w:val="14"/>
-          <w:lang w:eastAsia="tr-TR"/>
-        </w:rPr>
-        <w:t xml:space="preserve"> and add additional information</w:t>
-      </w:r>
-      <w:r>
-        <w:rPr>
-          <w:rFonts w:ascii="Calibri" w:eastAsia="Calibri" w:hAnsi="Calibri" w:cs="Arial"/>
-          <w:bCs/>
-          <w:sz w:val="24"/>
-          <w:szCs w:val="14"/>
-          <w:lang w:eastAsia="tr-TR"/>
-        </w:rPr>
-        <w:t xml:space="preserve">. </w:t>
-      </w:r>
-      <w:r>
-        <w:rPr>
-          <w:rFonts w:ascii="Calibri" w:eastAsia="Calibri" w:hAnsi="Calibri" w:cs="Arial"/>
-          <w:bCs/>
-          <w:sz w:val="24"/>
-          <w:szCs w:val="14"/>
-          <w:lang w:eastAsia="tr-TR"/>
-        </w:rPr>
-        <w:t>See the results in following image.</w:t>
-      </w:r>
-    </w:p>
-    <w:p>
-      <w:pPr>
-        <w:rPr>
-          <w:rFonts w:ascii="Calibri" w:eastAsia="Calibri" w:hAnsi="Calibri" w:cs="Arial"/>
-          <w:bCs/>
-          <w:sz w:val="24"/>
-          <w:szCs w:val="14"/>
-          <w:lang w:eastAsia="tr-TR"/>
-        </w:rPr>
-      </w:pPr>
-      <w:r>
-        <w:rPr>
-          <w:noProof/>
-        </w:rPr>
-        <w:lastRenderedPageBreak/>
-        <w:drawing>
-          <wp:inline distT="0" distB="0" distL="0" distR="0" wp14:anchorId="02BCCF35" wp14:editId="02125316">
-            <wp:extent cx="7056755" cy="2263140"/>
-            <wp:effectExtent l="0" t="0" r="0" b="3810"/>
-            <wp:docPr id="12" name="Picture 12" descr="A screenshot of a computer&#10;&#10;Description automatically generated"/>
-            <wp:cNvGraphicFramePr>
-              <a:graphicFrameLocks xmlns:a="http://schemas.openxmlformats.org/drawingml/2006/main" noChangeAspect="1"/>
-            </wp:cNvGraphicFramePr>
-            <a:graphic xmlns:a="http://schemas.openxmlformats.org/drawingml/2006/main">
-              <a:graphicData uri="http://schemas.openxmlformats.org/drawingml/2006/picture">
-                <pic:pic xmlns:pic="http://schemas.openxmlformats.org/drawingml/2006/picture">
-                  <pic:nvPicPr>
-                    <pic:cNvPr id="12" name="Picture 12" descr="A screenshot of a computer&#10;&#10;Description automatically generated"/>
-                    <pic:cNvPicPr/>
-                  </pic:nvPicPr>
-                  <pic:blipFill>
-                    <a:blip r:embed="rId19"/>
-                    <a:stretch>
-                      <a:fillRect/>
-                    </a:stretch>
-                  </pic:blipFill>
-                  <pic:spPr>
-                    <a:xfrm>
-                      <a:off x="0" y="0"/>
-                      <a:ext cx="7062993" cy="2265141"/>
-                    </a:xfrm>
-                    <a:prstGeom prst="rect">
-                      <a:avLst/>
-                    </a:prstGeom>
-                  </pic:spPr>
-                </pic:pic>
-              </a:graphicData>
-            </a:graphic>
-          </wp:inline>
-        </w:drawing>
-      </w:r>
-    </w:p>
-    <w:p>
-      <w:pPr>
-        <w:rPr>
-          <w:rFonts w:ascii="Calibri" w:eastAsia="Calibri" w:hAnsi="Calibri" w:cs="Arial"/>
-          <w:bCs/>
-          <w:sz w:val="24"/>
-          <w:szCs w:val="14"/>
-          <w:lang w:eastAsia="tr-TR"/>
-        </w:rPr>
-      </w:pPr>
-      <w:r>
-        <w:rPr>
-          <w:rFonts w:ascii="Calibri" w:eastAsia="Calibri" w:hAnsi="Calibri" w:cs="Arial"/>
-          <w:b/>
-          <w:sz w:val="24"/>
-          <w:szCs w:val="14"/>
-          <w:lang w:eastAsia="tr-TR"/>
-        </w:rPr>
-        <w:t xml:space="preserve">3. </w:t>
-      </w:r>
-      <w:r>
-        <w:rPr>
-          <w:rFonts w:ascii="Calibri" w:eastAsia="Calibri" w:hAnsi="Calibri" w:cs="Arial"/>
-          <w:b/>
-          <w:sz w:val="24"/>
-          <w:szCs w:val="14"/>
-          <w:lang w:eastAsia="tr-TR"/>
-        </w:rPr>
-        <w:t>vm_Max40Food</w:t>
-      </w:r>
-      <w:r>
-        <w:rPr>
-          <w:rFonts w:ascii="Calibri" w:eastAsia="Calibri" w:hAnsi="Calibri" w:cs="Arial"/>
-          <w:b/>
-          <w:sz w:val="24"/>
-          <w:szCs w:val="14"/>
-          <w:lang w:eastAsia="tr-TR"/>
-        </w:rPr>
-        <w:t xml:space="preserve">: </w:t>
-      </w:r>
-      <w:r>
-        <w:rPr>
-          <w:rFonts w:ascii="Calibri" w:eastAsia="Calibri" w:hAnsi="Calibri" w:cs="Arial"/>
-          <w:bCs/>
-          <w:sz w:val="24"/>
-          <w:szCs w:val="14"/>
-          <w:lang w:eastAsia="tr-TR"/>
-        </w:rPr>
-        <w:t xml:space="preserve">By using this view we can see the </w:t>
-      </w:r>
-      <w:r>
-        <w:rPr>
-          <w:rFonts w:ascii="Calibri" w:eastAsia="Calibri" w:hAnsi="Calibri" w:cs="Arial"/>
-          <w:bCs/>
-          <w:sz w:val="24"/>
-          <w:szCs w:val="14"/>
-          <w:lang w:eastAsia="tr-TR"/>
-        </w:rPr>
-        <w:t>foods whose price less tha</w:t>
-      </w:r>
-      <w:r>
-        <w:rPr>
-          <w:rFonts w:ascii="Calibri" w:eastAsia="Calibri" w:hAnsi="Calibri" w:cs="Arial"/>
-          <w:bCs/>
-          <w:sz w:val="24"/>
-          <w:szCs w:val="14"/>
-          <w:lang w:eastAsia="tr-TR"/>
-        </w:rPr>
-        <w:t>n</w:t>
-      </w:r>
-      <w:r>
-        <w:rPr>
-          <w:rFonts w:ascii="Calibri" w:eastAsia="Calibri" w:hAnsi="Calibri" w:cs="Arial"/>
-          <w:bCs/>
-          <w:sz w:val="24"/>
-          <w:szCs w:val="14"/>
-          <w:lang w:eastAsia="tr-TR"/>
-        </w:rPr>
-        <w:t xml:space="preserve"> 40 TL.</w:t>
-      </w:r>
-      <w:r>
-        <w:rPr>
-          <w:rFonts w:ascii="Calibri" w:eastAsia="Calibri" w:hAnsi="Calibri" w:cs="Arial"/>
-          <w:bCs/>
-          <w:sz w:val="24"/>
-          <w:szCs w:val="14"/>
-          <w:lang w:eastAsia="tr-TR"/>
-        </w:rPr>
-        <w:t xml:space="preserve"> </w:t>
-      </w:r>
-      <w:r>
-        <w:rPr>
-          <w:rFonts w:ascii="Calibri" w:eastAsia="Calibri" w:hAnsi="Calibri" w:cs="Arial"/>
-          <w:bCs/>
-          <w:sz w:val="24"/>
-          <w:szCs w:val="14"/>
-          <w:lang w:eastAsia="tr-TR"/>
-        </w:rPr>
-        <w:t>See the results in following image.</w:t>
-      </w:r>
-    </w:p>
-    <w:p>
-      <w:pPr>
-        <w:rPr>
-          <w:rFonts w:ascii="Calibri" w:eastAsia="Calibri" w:hAnsi="Calibri" w:cs="Arial"/>
-          <w:b/>
-          <w:sz w:val="24"/>
-          <w:szCs w:val="14"/>
-          <w:lang w:eastAsia="tr-TR"/>
-        </w:rPr>
-      </w:pPr>
-      <w:r>
-        <w:rPr>
-          <w:noProof/>
-        </w:rPr>
-        <w:drawing>
-          <wp:inline distT="0" distB="0" distL="0" distR="0" wp14:anchorId="6F23AC30" wp14:editId="1FDEBEAF">
-            <wp:extent cx="6645910" cy="2918460"/>
-            <wp:effectExtent l="0" t="0" r="2540" b="0"/>
-            <wp:docPr id="14" name="Picture 14" descr="Graphical user interface, text&#10;&#10;Description automatically generated with medium confidence"/>
-            <wp:cNvGraphicFramePr>
-              <a:graphicFrameLocks xmlns:a="http://schemas.openxmlformats.org/drawingml/2006/main" noChangeAspect="1"/>
-            </wp:cNvGraphicFramePr>
-            <a:graphic xmlns:a="http://schemas.openxmlformats.org/drawingml/2006/main">
-              <a:graphicData uri="http://schemas.openxmlformats.org/drawingml/2006/picture">
-                <pic:pic xmlns:pic="http://schemas.openxmlformats.org/drawingml/2006/picture">
-                  <pic:nvPicPr>
-                    <pic:cNvPr id="14" name="Picture 14" descr="Graphical user interface, text&#10;&#10;Description automatically generated with medium confidence"/>
-                    <pic:cNvPicPr/>
-                  </pic:nvPicPr>
-                  <pic:blipFill>
-                    <a:blip r:embed="rId20"/>
-                    <a:stretch>
-                      <a:fillRect/>
-                    </a:stretch>
-                  </pic:blipFill>
-                  <pic:spPr>
-                    <a:xfrm>
-                      <a:off x="0" y="0"/>
-                      <a:ext cx="6645910" cy="2918460"/>
-                    </a:xfrm>
-                    <a:prstGeom prst="rect">
-                      <a:avLst/>
-                    </a:prstGeom>
-                  </pic:spPr>
-                </pic:pic>
-              </a:graphicData>
-            </a:graphic>
-          </wp:inline>
-        </w:drawing>
-      </w:r>
-    </w:p>
-    <w:p>
-      <w:pPr>
-        <w:rPr>
-          <w:rFonts w:ascii="Calibri" w:eastAsia="Calibri" w:hAnsi="Calibri" w:cs="Arial"/>
-          <w:bCs/>
-          <w:sz w:val="24"/>
-          <w:szCs w:val="14"/>
-          <w:lang w:eastAsia="tr-TR"/>
-        </w:rPr>
-      </w:pPr>
-      <w:r>
-        <w:rPr>
-          <w:rFonts w:ascii="Calibri" w:eastAsia="Calibri" w:hAnsi="Calibri" w:cs="Arial"/>
-          <w:b/>
-          <w:sz w:val="24"/>
-          <w:szCs w:val="14"/>
-          <w:lang w:eastAsia="tr-TR"/>
-        </w:rPr>
-        <w:t xml:space="preserve">4. </w:t>
-      </w:r>
-      <w:proofErr w:type="spellStart"/>
-      <w:r>
-        <w:rPr>
-          <w:rFonts w:ascii="Calibri" w:eastAsia="Calibri" w:hAnsi="Calibri" w:cs="Arial"/>
-          <w:b/>
-          <w:sz w:val="24"/>
-          <w:szCs w:val="14"/>
-          <w:lang w:eastAsia="tr-TR"/>
-        </w:rPr>
-        <w:t>vm_Restaurant</w:t>
-      </w:r>
-      <w:proofErr w:type="spellEnd"/>
-      <w:r>
-        <w:rPr>
-          <w:rFonts w:ascii="Calibri" w:eastAsia="Calibri" w:hAnsi="Calibri" w:cs="Arial"/>
-          <w:b/>
-          <w:sz w:val="24"/>
-          <w:szCs w:val="14"/>
-          <w:lang w:eastAsia="tr-TR"/>
-        </w:rPr>
-        <w:t xml:space="preserve">: </w:t>
-      </w:r>
-      <w:r>
-        <w:rPr>
-          <w:rFonts w:ascii="Calibri" w:eastAsia="Calibri" w:hAnsi="Calibri" w:cs="Arial"/>
-          <w:bCs/>
-          <w:sz w:val="24"/>
-          <w:szCs w:val="14"/>
-          <w:lang w:eastAsia="tr-TR"/>
-        </w:rPr>
-        <w:t xml:space="preserve">By using this view we can see the </w:t>
-      </w:r>
-      <w:r>
-        <w:rPr>
-          <w:rFonts w:ascii="Calibri" w:eastAsia="Calibri" w:hAnsi="Calibri" w:cs="Arial"/>
-          <w:bCs/>
-          <w:sz w:val="24"/>
-          <w:szCs w:val="14"/>
-          <w:lang w:eastAsia="tr-TR"/>
-        </w:rPr>
-        <w:t>restaurant</w:t>
-      </w:r>
-      <w:r>
-        <w:rPr>
-          <w:rFonts w:ascii="Calibri" w:eastAsia="Calibri" w:hAnsi="Calibri" w:cs="Arial"/>
-          <w:bCs/>
-          <w:sz w:val="24"/>
-          <w:szCs w:val="14"/>
-          <w:lang w:eastAsia="tr-TR"/>
-        </w:rPr>
-        <w:t xml:space="preserve"> information detailed way. Normally </w:t>
-      </w:r>
-      <w:r>
-        <w:rPr>
-          <w:rFonts w:ascii="Calibri" w:eastAsia="Calibri" w:hAnsi="Calibri" w:cs="Arial"/>
-          <w:bCs/>
-          <w:sz w:val="24"/>
-          <w:szCs w:val="14"/>
-          <w:lang w:eastAsia="tr-TR"/>
-        </w:rPr>
-        <w:t>restaurant</w:t>
-      </w:r>
-      <w:r>
-        <w:rPr>
-          <w:rFonts w:ascii="Calibri" w:eastAsia="Calibri" w:hAnsi="Calibri" w:cs="Arial"/>
-          <w:bCs/>
-          <w:sz w:val="24"/>
-          <w:szCs w:val="14"/>
-          <w:lang w:eastAsia="tr-TR"/>
-        </w:rPr>
-        <w:t xml:space="preserve"> information separated into different tables. With this view we will join them</w:t>
-      </w:r>
-      <w:r>
-        <w:rPr>
-          <w:rFonts w:ascii="Calibri" w:eastAsia="Calibri" w:hAnsi="Calibri" w:cs="Arial"/>
-          <w:bCs/>
-          <w:sz w:val="24"/>
-          <w:szCs w:val="14"/>
-          <w:lang w:eastAsia="tr-TR"/>
-        </w:rPr>
-        <w:t xml:space="preserve"> and add additional information</w:t>
-      </w:r>
-      <w:r>
-        <w:rPr>
-          <w:rFonts w:ascii="Calibri" w:eastAsia="Calibri" w:hAnsi="Calibri" w:cs="Arial"/>
-          <w:bCs/>
-          <w:sz w:val="24"/>
-          <w:szCs w:val="14"/>
-          <w:lang w:eastAsia="tr-TR"/>
-        </w:rPr>
-        <w:t xml:space="preserve">. </w:t>
-      </w:r>
-      <w:r>
-        <w:rPr>
-          <w:rFonts w:ascii="Calibri" w:eastAsia="Calibri" w:hAnsi="Calibri" w:cs="Arial"/>
-          <w:bCs/>
-          <w:sz w:val="24"/>
-          <w:szCs w:val="14"/>
-          <w:lang w:eastAsia="tr-TR"/>
-        </w:rPr>
-        <w:t>See the results in following image.</w:t>
-      </w:r>
-    </w:p>
-    <w:p>
-      <w:pPr>
-        <w:rPr>
-          <w:rFonts w:ascii="Calibri" w:eastAsia="Calibri" w:hAnsi="Calibri" w:cs="Arial"/>
-          <w:bCs/>
-          <w:sz w:val="24"/>
-          <w:szCs w:val="14"/>
-          <w:lang w:eastAsia="tr-TR"/>
-        </w:rPr>
-      </w:pPr>
-      <w:r>
-        <w:rPr>
-          <w:noProof/>
-        </w:rPr>
-        <w:drawing>
-          <wp:inline distT="0" distB="0" distL="0" distR="0" wp14:anchorId="639D873F" wp14:editId="4F7347CA">
-            <wp:extent cx="7033260" cy="1981200"/>
-            <wp:effectExtent l="0" t="0" r="0" b="0"/>
-            <wp:docPr id="15" name="Picture 15" descr="Application, table&#10;&#10;Description automatically generated"/>
-            <wp:cNvGraphicFramePr>
-              <a:graphicFrameLocks xmlns:a="http://schemas.openxmlformats.org/drawingml/2006/main" noChangeAspect="1"/>
-            </wp:cNvGraphicFramePr>
-            <a:graphic xmlns:a="http://schemas.openxmlformats.org/drawingml/2006/main">
-              <a:graphicData uri="http://schemas.openxmlformats.org/drawingml/2006/picture">
-                <pic:pic xmlns:pic="http://schemas.openxmlformats.org/drawingml/2006/picture">
-                  <pic:nvPicPr>
-                    <pic:cNvPr id="15" name="Picture 15" descr="Application, table&#10;&#10;Description automatically generated"/>
-                    <pic:cNvPicPr/>
-                  </pic:nvPicPr>
-                  <pic:blipFill>
-                    <a:blip r:embed="rId21"/>
-                    <a:stretch>
-                      <a:fillRect/>
-                    </a:stretch>
-                  </pic:blipFill>
-                  <pic:spPr>
-                    <a:xfrm>
-                      <a:off x="0" y="0"/>
-                      <a:ext cx="7037797" cy="1982478"/>
-                    </a:xfrm>
-                    <a:prstGeom prst="rect">
-                      <a:avLst/>
-                    </a:prstGeom>
-                  </pic:spPr>
-                </pic:pic>
-              </a:graphicData>
-            </a:graphic>
-          </wp:inline>
-        </w:drawing>
-      </w:r>
-    </w:p>
-    <w:p>
-      <w:pPr>
-        <w:rPr>
-          <w:rFonts w:ascii="Calibri" w:eastAsia="Calibri" w:hAnsi="Calibri" w:cs="Arial"/>
-          <w:bCs/>
-          <w:sz w:val="24"/>
-          <w:szCs w:val="14"/>
-          <w:lang w:eastAsia="tr-TR"/>
-        </w:rPr>
-      </w:pPr>
-      <w:r>
-        <w:rPr>
-          <w:rFonts w:ascii="Calibri" w:eastAsia="Calibri" w:hAnsi="Calibri" w:cs="Arial"/>
-          <w:b/>
-          <w:sz w:val="24"/>
-          <w:szCs w:val="14"/>
-          <w:lang w:eastAsia="tr-TR"/>
-        </w:rPr>
-        <w:lastRenderedPageBreak/>
-        <w:t>5</w:t>
-      </w:r>
-      <w:r>
-        <w:rPr>
-          <w:rFonts w:ascii="Calibri" w:eastAsia="Calibri" w:hAnsi="Calibri" w:cs="Arial"/>
-          <w:b/>
-          <w:sz w:val="24"/>
-          <w:szCs w:val="14"/>
-          <w:lang w:eastAsia="tr-TR"/>
-        </w:rPr>
-        <w:t xml:space="preserve">. </w:t>
-      </w:r>
-      <w:proofErr w:type="spellStart"/>
-      <w:r>
-        <w:rPr>
-          <w:rFonts w:ascii="Calibri" w:eastAsia="Calibri" w:hAnsi="Calibri" w:cs="Arial"/>
-          <w:b/>
-          <w:sz w:val="24"/>
-          <w:szCs w:val="14"/>
-          <w:lang w:eastAsia="tr-TR"/>
-        </w:rPr>
-        <w:t>vm_Comment</w:t>
-      </w:r>
-      <w:proofErr w:type="spellEnd"/>
-      <w:r>
-        <w:rPr>
-          <w:rFonts w:ascii="Calibri" w:eastAsia="Calibri" w:hAnsi="Calibri" w:cs="Arial"/>
-          <w:b/>
-          <w:sz w:val="24"/>
-          <w:szCs w:val="14"/>
-          <w:lang w:eastAsia="tr-TR"/>
-        </w:rPr>
-        <w:t>:</w:t>
-      </w:r>
-      <w:r>
-        <w:rPr>
-          <w:rFonts w:ascii="Calibri" w:eastAsia="Calibri" w:hAnsi="Calibri" w:cs="Arial"/>
-          <w:b/>
-          <w:sz w:val="24"/>
-          <w:szCs w:val="14"/>
-          <w:lang w:eastAsia="tr-TR"/>
-        </w:rPr>
-        <w:t xml:space="preserve"> </w:t>
-      </w:r>
-      <w:r>
-        <w:rPr>
-          <w:rFonts w:ascii="Calibri" w:eastAsia="Calibri" w:hAnsi="Calibri" w:cs="Arial"/>
-          <w:bCs/>
-          <w:sz w:val="24"/>
-          <w:szCs w:val="14"/>
-          <w:lang w:eastAsia="tr-TR"/>
-        </w:rPr>
-        <w:t xml:space="preserve">By using this view we can see the </w:t>
-      </w:r>
-      <w:r>
-        <w:rPr>
-          <w:rFonts w:ascii="Calibri" w:eastAsia="Calibri" w:hAnsi="Calibri" w:cs="Arial"/>
-          <w:bCs/>
-          <w:sz w:val="24"/>
-          <w:szCs w:val="14"/>
-          <w:lang w:eastAsia="tr-TR"/>
-        </w:rPr>
-        <w:t>review</w:t>
-      </w:r>
-      <w:r>
-        <w:rPr>
-          <w:rFonts w:ascii="Calibri" w:eastAsia="Calibri" w:hAnsi="Calibri" w:cs="Arial"/>
-          <w:bCs/>
-          <w:sz w:val="24"/>
-          <w:szCs w:val="14"/>
-          <w:lang w:eastAsia="tr-TR"/>
-        </w:rPr>
-        <w:t xml:space="preserve"> information detailed way. Normally </w:t>
-      </w:r>
-      <w:r>
-        <w:rPr>
-          <w:rFonts w:ascii="Calibri" w:eastAsia="Calibri" w:hAnsi="Calibri" w:cs="Arial"/>
-          <w:bCs/>
-          <w:sz w:val="24"/>
-          <w:szCs w:val="14"/>
-          <w:lang w:eastAsia="tr-TR"/>
-        </w:rPr>
-        <w:t>review</w:t>
-      </w:r>
-      <w:r>
-        <w:rPr>
-          <w:rFonts w:ascii="Calibri" w:eastAsia="Calibri" w:hAnsi="Calibri" w:cs="Arial"/>
-          <w:bCs/>
-          <w:sz w:val="24"/>
-          <w:szCs w:val="14"/>
-          <w:lang w:eastAsia="tr-TR"/>
-        </w:rPr>
-        <w:t xml:space="preserve"> information separated into different tables. With this view we will join them</w:t>
-      </w:r>
-      <w:r>
-        <w:rPr>
-          <w:rFonts w:ascii="Calibri" w:eastAsia="Calibri" w:hAnsi="Calibri" w:cs="Arial"/>
-          <w:bCs/>
-          <w:sz w:val="24"/>
-          <w:szCs w:val="14"/>
-          <w:lang w:eastAsia="tr-TR"/>
-        </w:rPr>
-        <w:t xml:space="preserve"> and add additional information</w:t>
-      </w:r>
-      <w:r>
-        <w:rPr>
-          <w:rFonts w:ascii="Calibri" w:eastAsia="Calibri" w:hAnsi="Calibri" w:cs="Arial"/>
-          <w:bCs/>
-          <w:sz w:val="24"/>
-          <w:szCs w:val="14"/>
-          <w:lang w:eastAsia="tr-TR"/>
-        </w:rPr>
-        <w:t xml:space="preserve">. </w:t>
-      </w:r>
-      <w:r>
-        <w:rPr>
-          <w:rFonts w:ascii="Calibri" w:eastAsia="Calibri" w:hAnsi="Calibri" w:cs="Arial"/>
-          <w:bCs/>
-          <w:sz w:val="24"/>
-          <w:szCs w:val="14"/>
-          <w:lang w:eastAsia="tr-TR"/>
-        </w:rPr>
-        <w:t>See the results in following image.</w:t>
-      </w:r>
-    </w:p>
-    <w:p>
-      <w:pPr>
-        <w:rPr>
-          <w:rFonts w:ascii="Calibri" w:eastAsia="Calibri" w:hAnsi="Calibri" w:cs="Arial"/>
-          <w:b/>
-          <w:sz w:val="24"/>
-          <w:szCs w:val="14"/>
-          <w:lang w:eastAsia="tr-TR"/>
-        </w:rPr>
-      </w:pPr>
-      <w:r>
-        <w:rPr>
-          <w:noProof/>
-        </w:rPr>
-        <w:drawing>
-          <wp:inline distT="0" distB="0" distL="0" distR="0" wp14:anchorId="575AAAFB" wp14:editId="353A050E">
-            <wp:extent cx="7033260" cy="2220116"/>
-            <wp:effectExtent l="0" t="0" r="0" b="8890"/>
-            <wp:docPr id="16" name="Picture 16" descr="Table&#10;&#10;Description automatically generated"/>
-            <wp:cNvGraphicFramePr>
-              <a:graphicFrameLocks xmlns:a="http://schemas.openxmlformats.org/drawingml/2006/main" noChangeAspect="1"/>
-            </wp:cNvGraphicFramePr>
-            <a:graphic xmlns:a="http://schemas.openxmlformats.org/drawingml/2006/main">
-              <a:graphicData uri="http://schemas.openxmlformats.org/drawingml/2006/picture">
-                <pic:pic xmlns:pic="http://schemas.openxmlformats.org/drawingml/2006/picture">
-                  <pic:nvPicPr>
-                    <pic:cNvPr id="16" name="Picture 16" descr="Table&#10;&#10;Description automatically generated"/>
-                    <pic:cNvPicPr/>
-                  </pic:nvPicPr>
-                  <pic:blipFill>
-                    <a:blip r:embed="rId22"/>
-                    <a:stretch>
-                      <a:fillRect/>
-                    </a:stretch>
-                  </pic:blipFill>
-                  <pic:spPr>
-                    <a:xfrm>
-                      <a:off x="0" y="0"/>
-                      <a:ext cx="7048223" cy="2224839"/>
-                    </a:xfrm>
-                    <a:prstGeom prst="rect">
-                      <a:avLst/>
-                    </a:prstGeom>
-                  </pic:spPr>
-                </pic:pic>
-              </a:graphicData>
-            </a:graphic>
-          </wp:inline>
-        </w:drawing>
-      </w:r>
-    </w:p>
-    <w:p>
-      <w:pPr>
-        <w:spacing w:after="120"/>
-        <w:rPr>
-          <w:rFonts w:ascii="Calibri" w:eastAsia="Calibri" w:hAnsi="Calibri" w:cs="Arial"/>
-          <w:b/>
-          <w:sz w:val="28"/>
-          <w:szCs w:val="16"/>
-          <w:lang w:eastAsia="tr-TR"/>
-        </w:rPr>
-      </w:pPr>
-    </w:p>
-    <w:p>
-      <w:pPr>
-        <w:spacing w:after="120"/>
-        <w:rPr>
-          <w:rFonts w:ascii="Calibri" w:eastAsia="Calibri" w:hAnsi="Calibri" w:cs="Arial"/>
-          <w:b/>
-          <w:sz w:val="28"/>
-          <w:szCs w:val="16"/>
-          <w:lang w:eastAsia="tr-TR"/>
-        </w:rPr>
-      </w:pPr>
-      <w:r>
-        <w:rPr>
-          <w:rFonts w:ascii="Calibri" w:eastAsia="Calibri" w:hAnsi="Calibri" w:cs="Arial"/>
-          <w:b/>
-          <w:sz w:val="28"/>
-          <w:szCs w:val="16"/>
-          <w:lang w:eastAsia="tr-TR"/>
-        </w:rPr>
-        <w:t>2.</w:t>
-      </w:r>
-      <w:r>
-        <w:rPr>
-          <w:rFonts w:ascii="Calibri" w:eastAsia="Calibri" w:hAnsi="Calibri" w:cs="Arial"/>
-          <w:b/>
-          <w:sz w:val="28"/>
-          <w:szCs w:val="16"/>
-          <w:lang w:eastAsia="tr-TR"/>
-        </w:rPr>
-        <w:t>9</w:t>
-      </w:r>
-      <w:r>
-        <w:rPr>
-          <w:rFonts w:ascii="Calibri" w:eastAsia="Calibri" w:hAnsi="Calibri" w:cs="Arial"/>
-          <w:b/>
-          <w:sz w:val="28"/>
-          <w:szCs w:val="16"/>
-          <w:lang w:eastAsia="tr-TR"/>
-        </w:rPr>
-        <w:t xml:space="preserve">) </w:t>
-      </w:r>
-      <w:r>
-        <w:rPr>
-          <w:rFonts w:ascii="Calibri" w:eastAsia="Calibri" w:hAnsi="Calibri" w:cs="Arial"/>
-          <w:b/>
-          <w:sz w:val="28"/>
-          <w:szCs w:val="16"/>
-          <w:lang w:eastAsia="tr-TR"/>
-        </w:rPr>
-        <w:t>Left</w:t>
-      </w:r>
-      <w:r>
-        <w:rPr>
-          <w:rFonts w:ascii="Calibri" w:eastAsia="Calibri" w:hAnsi="Calibri" w:cs="Arial"/>
-          <w:b/>
-          <w:sz w:val="28"/>
-          <w:szCs w:val="16"/>
-          <w:lang w:eastAsia="tr-TR"/>
-        </w:rPr>
-        <w:t>,</w:t>
-      </w:r>
-      <w:r>
-        <w:rPr>
-          <w:rFonts w:ascii="Calibri" w:eastAsia="Calibri" w:hAnsi="Calibri" w:cs="Arial"/>
-          <w:b/>
-          <w:sz w:val="28"/>
-          <w:szCs w:val="16"/>
-          <w:lang w:eastAsia="tr-TR"/>
-        </w:rPr>
-        <w:t xml:space="preserve"> Right</w:t>
-      </w:r>
-      <w:r>
-        <w:rPr>
-          <w:rFonts w:ascii="Calibri" w:eastAsia="Calibri" w:hAnsi="Calibri" w:cs="Arial"/>
-          <w:b/>
-          <w:sz w:val="28"/>
-          <w:szCs w:val="16"/>
-          <w:lang w:eastAsia="tr-TR"/>
-        </w:rPr>
-        <w:t xml:space="preserve"> and</w:t>
-      </w:r>
-      <w:r>
-        <w:rPr>
-          <w:rFonts w:ascii="Calibri" w:eastAsia="Calibri" w:hAnsi="Calibri" w:cs="Arial"/>
-          <w:b/>
-          <w:sz w:val="28"/>
-          <w:szCs w:val="16"/>
-          <w:lang w:eastAsia="tr-TR"/>
-        </w:rPr>
-        <w:t xml:space="preserve"> Full Outer Join </w:t>
-      </w:r>
-    </w:p>
-    <w:p>
-      <w:pPr>
-        <w:spacing w:after="120"/>
-        <w:rPr>
-          <w:rFonts w:ascii="Calibri" w:eastAsia="Calibri" w:hAnsi="Calibri" w:cs="Arial"/>
-          <w:bCs/>
-          <w:sz w:val="24"/>
-          <w:szCs w:val="14"/>
-          <w:lang w:eastAsia="tr-TR"/>
-        </w:rPr>
-      </w:pPr>
-      <w:r>
-        <w:rPr>
-          <w:rFonts w:ascii="Calibri" w:eastAsia="Calibri" w:hAnsi="Calibri" w:cs="Arial"/>
-          <w:bCs/>
-          <w:sz w:val="24"/>
-          <w:szCs w:val="14"/>
-          <w:lang w:eastAsia="tr-TR"/>
-        </w:rPr>
-        <w:t xml:space="preserve">Since customer and basket tables are relational </w:t>
-      </w:r>
-      <w:r>
-        <w:rPr>
-          <w:rFonts w:ascii="Calibri" w:eastAsia="Calibri" w:hAnsi="Calibri" w:cs="Arial"/>
-          <w:bCs/>
-          <w:sz w:val="24"/>
-          <w:szCs w:val="14"/>
-          <w:lang w:eastAsia="tr-TR"/>
-        </w:rPr>
-        <w:t>tables,</w:t>
-      </w:r>
-      <w:r>
-        <w:rPr>
-          <w:rFonts w:ascii="Calibri" w:eastAsia="Calibri" w:hAnsi="Calibri" w:cs="Arial"/>
-          <w:bCs/>
-          <w:sz w:val="24"/>
-          <w:szCs w:val="14"/>
-          <w:lang w:eastAsia="tr-TR"/>
-        </w:rPr>
-        <w:t xml:space="preserve"> we can join them by using following queries.</w:t>
-      </w:r>
-    </w:p>
-    <w:p>
-      <w:pPr>
-        <w:pStyle w:val="ListParagraph"/>
-        <w:numPr>
-          <w:ilvl w:val="0"/>
-          <w:numId w:val="14"/>
-        </w:numPr>
-        <w:spacing w:after="120"/>
-        <w:rPr>
-          <w:rFonts w:ascii="Cascadia Code" w:eastAsia="Calibri" w:hAnsi="Cascadia Code" w:cs="Cascadia Code"/>
-          <w:bCs/>
-          <w:sz w:val="20"/>
-          <w:szCs w:val="10"/>
-          <w:lang w:eastAsia="tr-TR"/>
-        </w:rPr>
-      </w:pPr>
-      <w:r>
-        <w:rPr>
-          <w:rFonts w:ascii="Cascadia Code" w:eastAsia="Calibri" w:hAnsi="Cascadia Code" w:cs="Cascadia Code"/>
-          <w:bCs/>
-          <w:sz w:val="20"/>
-          <w:szCs w:val="10"/>
-          <w:lang w:eastAsia="tr-TR"/>
-        </w:rPr>
-        <w:t xml:space="preserve">select * from Customer c Left Outer Join Basket b on </w:t>
-      </w:r>
-      <w:proofErr w:type="spellStart"/>
-      <w:proofErr w:type="gramStart"/>
-      <w:r>
-        <w:rPr>
-          <w:rFonts w:ascii="Cascadia Code" w:eastAsia="Calibri" w:hAnsi="Cascadia Code" w:cs="Cascadia Code"/>
-          <w:bCs/>
-          <w:sz w:val="20"/>
-          <w:szCs w:val="10"/>
-          <w:lang w:eastAsia="tr-TR"/>
-        </w:rPr>
-        <w:t>c.BasketIDF</w:t>
-      </w:r>
-      <w:proofErr w:type="spellEnd"/>
-      <w:proofErr w:type="gramEnd"/>
-      <w:r>
-        <w:rPr>
-          <w:rFonts w:ascii="Cascadia Code" w:eastAsia="Calibri" w:hAnsi="Cascadia Code" w:cs="Cascadia Code"/>
-          <w:bCs/>
-          <w:sz w:val="20"/>
-          <w:szCs w:val="10"/>
-          <w:lang w:eastAsia="tr-TR"/>
-        </w:rPr>
-        <w:t xml:space="preserve"> = </w:t>
-      </w:r>
-      <w:proofErr w:type="spellStart"/>
-      <w:r>
-        <w:rPr>
-          <w:rFonts w:ascii="Cascadia Code" w:eastAsia="Calibri" w:hAnsi="Cascadia Code" w:cs="Cascadia Code"/>
-          <w:bCs/>
-          <w:sz w:val="20"/>
-          <w:szCs w:val="10"/>
-          <w:lang w:eastAsia="tr-TR"/>
-        </w:rPr>
-        <w:t>b.BasketID</w:t>
-      </w:r>
-      <w:proofErr w:type="spellEnd"/>
-    </w:p>
-    <w:p>
-      <w:pPr>
-        <w:pStyle w:val="ListParagraph"/>
-        <w:numPr>
-          <w:ilvl w:val="0"/>
-          <w:numId w:val="14"/>
-        </w:numPr>
-        <w:spacing w:after="120"/>
-        <w:rPr>
-          <w:rFonts w:ascii="Cascadia Code" w:eastAsia="Calibri" w:hAnsi="Cascadia Code" w:cs="Cascadia Code"/>
-          <w:bCs/>
-          <w:sz w:val="20"/>
-          <w:szCs w:val="10"/>
-          <w:lang w:eastAsia="tr-TR"/>
-        </w:rPr>
-      </w:pPr>
-      <w:r>
-        <w:rPr>
-          <w:rFonts w:ascii="Cascadia Code" w:eastAsia="Calibri" w:hAnsi="Cascadia Code" w:cs="Cascadia Code"/>
-          <w:bCs/>
-          <w:sz w:val="20"/>
-          <w:szCs w:val="10"/>
-          <w:lang w:eastAsia="tr-TR"/>
-        </w:rPr>
-        <w:t xml:space="preserve">select * from Customer c Right Outer Join Basket b on </w:t>
-      </w:r>
-      <w:proofErr w:type="spellStart"/>
-      <w:proofErr w:type="gramStart"/>
-      <w:r>
-        <w:rPr>
-          <w:rFonts w:ascii="Cascadia Code" w:eastAsia="Calibri" w:hAnsi="Cascadia Code" w:cs="Cascadia Code"/>
-          <w:bCs/>
-          <w:sz w:val="20"/>
-          <w:szCs w:val="10"/>
-          <w:lang w:eastAsia="tr-TR"/>
-        </w:rPr>
-        <w:t>c.BasketIDF</w:t>
-      </w:r>
-      <w:proofErr w:type="spellEnd"/>
-      <w:proofErr w:type="gramEnd"/>
-      <w:r>
-        <w:rPr>
-          <w:rFonts w:ascii="Cascadia Code" w:eastAsia="Calibri" w:hAnsi="Cascadia Code" w:cs="Cascadia Code"/>
-          <w:bCs/>
-          <w:sz w:val="20"/>
-          <w:szCs w:val="10"/>
-          <w:lang w:eastAsia="tr-TR"/>
-        </w:rPr>
-        <w:t xml:space="preserve"> = </w:t>
-      </w:r>
-      <w:proofErr w:type="spellStart"/>
-      <w:r>
-        <w:rPr>
-          <w:rFonts w:ascii="Cascadia Code" w:eastAsia="Calibri" w:hAnsi="Cascadia Code" w:cs="Cascadia Code"/>
-          <w:bCs/>
-          <w:sz w:val="20"/>
-          <w:szCs w:val="10"/>
-          <w:lang w:eastAsia="tr-TR"/>
-        </w:rPr>
-        <w:t>b.BasketID</w:t>
-      </w:r>
-      <w:proofErr w:type="spellEnd"/>
-    </w:p>
-    <w:p>
-      <w:pPr>
-        <w:pStyle w:val="ListParagraph"/>
-        <w:numPr>
-          <w:ilvl w:val="0"/>
-          <w:numId w:val="14"/>
-        </w:numPr>
-        <w:spacing w:after="120"/>
-        <w:rPr>
-          <w:rFonts w:ascii="Cascadia Code" w:eastAsia="Calibri" w:hAnsi="Cascadia Code" w:cs="Cascadia Code"/>
-          <w:bCs/>
-          <w:sz w:val="20"/>
-          <w:szCs w:val="10"/>
-          <w:lang w:eastAsia="tr-TR"/>
-        </w:rPr>
-      </w:pPr>
-      <w:r>
-        <w:rPr>
-          <w:rFonts w:ascii="Cascadia Code" w:eastAsia="Calibri" w:hAnsi="Cascadia Code" w:cs="Cascadia Code"/>
-          <w:bCs/>
-          <w:sz w:val="20"/>
-          <w:szCs w:val="10"/>
-          <w:lang w:eastAsia="tr-TR"/>
-        </w:rPr>
-        <w:t xml:space="preserve">select * from Customer c Full Outer Join Basket b on </w:t>
-      </w:r>
-      <w:proofErr w:type="spellStart"/>
-      <w:proofErr w:type="gramStart"/>
-      <w:r>
-        <w:rPr>
-          <w:rFonts w:ascii="Cascadia Code" w:eastAsia="Calibri" w:hAnsi="Cascadia Code" w:cs="Cascadia Code"/>
-          <w:bCs/>
-          <w:sz w:val="20"/>
-          <w:szCs w:val="10"/>
-          <w:lang w:eastAsia="tr-TR"/>
-        </w:rPr>
-        <w:t>c.BasketIDF</w:t>
-      </w:r>
-      <w:proofErr w:type="spellEnd"/>
-      <w:proofErr w:type="gramEnd"/>
-      <w:r>
-        <w:rPr>
-          <w:rFonts w:ascii="Cascadia Code" w:eastAsia="Calibri" w:hAnsi="Cascadia Code" w:cs="Cascadia Code"/>
-          <w:bCs/>
-          <w:sz w:val="20"/>
-          <w:szCs w:val="10"/>
-          <w:lang w:eastAsia="tr-TR"/>
-        </w:rPr>
-        <w:t xml:space="preserve"> = </w:t>
-      </w:r>
-      <w:proofErr w:type="spellStart"/>
-      <w:r>
-        <w:rPr>
-          <w:rFonts w:ascii="Cascadia Code" w:eastAsia="Calibri" w:hAnsi="Cascadia Code" w:cs="Cascadia Code"/>
-          <w:bCs/>
-          <w:sz w:val="20"/>
-          <w:szCs w:val="10"/>
-          <w:lang w:eastAsia="tr-TR"/>
-        </w:rPr>
-        <w:t>b.BasketID</w:t>
-      </w:r>
-      <w:proofErr w:type="spellEnd"/>
-    </w:p>
-    <w:p>
-      <w:pPr>
-        <w:spacing w:after="120"/>
-        <w:rPr>
-          <w:rFonts w:ascii="Calibri" w:eastAsia="Calibri" w:hAnsi="Calibri" w:cs="Arial"/>
-          <w:b/>
-          <w:sz w:val="28"/>
-          <w:szCs w:val="16"/>
-          <w:lang w:eastAsia="tr-TR"/>
-        </w:rPr>
-      </w:pPr>
-      <w:r>
-        <w:rPr>
-          <w:rFonts w:ascii="Calibri" w:eastAsia="Calibri" w:hAnsi="Calibri" w:cs="Arial"/>
-          <w:b/>
-          <w:sz w:val="28"/>
-          <w:szCs w:val="16"/>
-          <w:lang w:eastAsia="tr-TR"/>
-        </w:rPr>
-        <w:t>2.</w:t>
-      </w:r>
-      <w:r>
-        <w:rPr>
-          <w:rFonts w:ascii="Calibri" w:eastAsia="Calibri" w:hAnsi="Calibri" w:cs="Arial"/>
-          <w:b/>
-          <w:sz w:val="28"/>
-          <w:szCs w:val="16"/>
-          <w:lang w:eastAsia="tr-TR"/>
-        </w:rPr>
-        <w:t>10</w:t>
-      </w:r>
-      <w:r>
-        <w:rPr>
-          <w:rFonts w:ascii="Calibri" w:eastAsia="Calibri" w:hAnsi="Calibri" w:cs="Arial"/>
-          <w:b/>
-          <w:sz w:val="28"/>
-          <w:szCs w:val="16"/>
-          <w:lang w:eastAsia="tr-TR"/>
-        </w:rPr>
-        <w:t xml:space="preserve">) </w:t>
-      </w:r>
-      <w:r>
-        <w:rPr>
-          <w:rFonts w:ascii="Calibri" w:eastAsia="Calibri" w:hAnsi="Calibri" w:cs="Arial"/>
-          <w:b/>
-          <w:sz w:val="28"/>
-          <w:szCs w:val="16"/>
-          <w:lang w:eastAsia="tr-TR"/>
-        </w:rPr>
-        <w:t>Transactions</w:t>
-      </w:r>
-    </w:p>
-    <w:p>
-      <w:pPr>
-        <w:spacing w:after="120"/>
-        <w:rPr>
-          <w:rFonts w:ascii="Calibri" w:eastAsia="Calibri" w:hAnsi="Calibri" w:cs="Arial"/>
-          <w:b/>
-          <w:sz w:val="28"/>
-          <w:szCs w:val="16"/>
-          <w:lang w:eastAsia="tr-TR"/>
-        </w:rPr>
-      </w:pPr>
-    </w:p>
-    <w:p>
-      <w:pPr>
-        <w:spacing w:after="120"/>
-        <w:rPr>
-          <w:rFonts w:ascii="Calibri" w:eastAsia="Calibri" w:hAnsi="Calibri" w:cs="Arial"/>
-          <w:b/>
-          <w:sz w:val="28"/>
-          <w:szCs w:val="16"/>
-          <w:lang w:eastAsia="tr-TR"/>
-        </w:rPr>
-      </w:pPr>
-      <w:r>
-        <w:rPr>
-          <w:rFonts w:ascii="Calibri" w:eastAsia="Calibri" w:hAnsi="Calibri" w:cs="Arial"/>
-          <w:b/>
-          <w:sz w:val="28"/>
-          <w:szCs w:val="16"/>
-          <w:lang w:eastAsia="tr-TR"/>
-        </w:rPr>
-        <w:t>2.11) User Interface</w:t>
-      </w:r>
-    </w:p>
-    <w:p>
-      <w:pPr>
-        <w:spacing w:after="120"/>
-        <w:rPr>
-          <w:rFonts w:ascii="Calibri" w:eastAsia="Calibri" w:hAnsi="Calibri" w:cs="Arial"/>
-          <w:b/>
-          <w:sz w:val="28"/>
-          <w:szCs w:val="16"/>
-          <w:lang w:eastAsia="tr-TR"/>
-        </w:rPr>
-      </w:pPr>
-      <w:r>
-        <w:rPr>
-          <w:noProof/>
-        </w:rPr>
-        <w:lastRenderedPageBreak/>
-        <w:drawing>
-          <wp:inline distT="0" distB="0" distL="0" distR="0" wp14:anchorId="623A4BDD" wp14:editId="1F997154">
-            <wp:extent cx="7053091" cy="3794760"/>
+          <wp:inline distT="0" distB="0" distL="0" distR="0" wp14:anchorId="623A4BDD" wp14:editId="4A0F2A3D">
+            <wp:extent cx="7052945" cy="3261360"/>
             <wp:effectExtent l="0" t="0" r="0" b="0"/>
             <wp:docPr id="8" name="Picture 8" descr="Graphical user interface, application, table&#10;&#10;Description automatically generated"/>
             <wp:cNvGraphicFramePr>
@@ -11162,7 +11096,7 @@
                   <pic:spPr>
                     <a:xfrm>
                       <a:off x="0" y="0"/>
-                      <a:ext cx="7055240" cy="3795916"/>
+                      <a:ext cx="7055244" cy="3262423"/>
                     </a:xfrm>
                     <a:prstGeom prst="rect">
                       <a:avLst/>

--- a/project/report/Report.docx
+++ b/project/report/Report.docx
@@ -681,7 +681,6 @@
         </w:rPr>
         <w:t xml:space="preserve"> </w:t>
       </w:r>
-      <w:proofErr w:type="spellStart"/>
       <w:r>
         <w:rPr>
           <w:rFonts w:ascii="Calibri" w:eastAsia="Calibri" w:hAnsi="Calibri" w:cs="Arial"/>
@@ -692,7 +691,6 @@
         </w:rPr>
         <w:t>yemeksepeti</w:t>
       </w:r>
-      <w:proofErr w:type="spellEnd"/>
       <w:r>
         <w:rPr>
           <w:rFonts w:ascii="Calibri" w:eastAsia="Calibri" w:hAnsi="Calibri" w:cs="Arial"/>
@@ -2160,7 +2158,6 @@
           <w:lang w:eastAsia="tr-TR"/>
         </w:rPr>
       </w:pPr>
-      <w:proofErr w:type="spellStart"/>
       <w:r>
         <w:rPr>
           <w:rFonts w:ascii="Calibri" w:eastAsia="Calibri" w:hAnsi="Calibri" w:cs="Arial"/>
@@ -2171,7 +2168,6 @@
         </w:rPr>
         <w:t>AddressType</w:t>
       </w:r>
-      <w:proofErr w:type="spellEnd"/>
     </w:p>
     <w:p>
       <w:pPr>
@@ -2188,7 +2184,6 @@
           <w:lang w:eastAsia="tr-TR"/>
         </w:rPr>
       </w:pPr>
-      <w:proofErr w:type="spellStart"/>
       <w:r>
         <w:rPr>
           <w:rFonts w:ascii="Calibri" w:eastAsia="Calibri" w:hAnsi="Calibri" w:cs="Arial"/>
@@ -2199,7 +2194,6 @@
         </w:rPr>
         <w:t>CustomerAdress</w:t>
       </w:r>
-      <w:proofErr w:type="spellEnd"/>
     </w:p>
     <w:p>
       <w:pPr>
@@ -2216,7 +2210,6 @@
           <w:lang w:eastAsia="tr-TR"/>
         </w:rPr>
       </w:pPr>
-      <w:proofErr w:type="spellStart"/>
       <w:r>
         <w:rPr>
           <w:rFonts w:ascii="Calibri" w:eastAsia="Calibri" w:hAnsi="Calibri" w:cs="Arial"/>
@@ -2227,7 +2220,6 @@
         </w:rPr>
         <w:t>TelephoneNumber</w:t>
       </w:r>
-      <w:proofErr w:type="spellEnd"/>
     </w:p>
     <w:p>
       <w:pPr>
@@ -2296,7 +2288,6 @@
           <w:lang w:eastAsia="tr-TR"/>
         </w:rPr>
       </w:pPr>
-      <w:proofErr w:type="spellStart"/>
       <w:r>
         <w:rPr>
           <w:rFonts w:ascii="Calibri" w:eastAsia="Calibri" w:hAnsi="Calibri" w:cs="Arial"/>
@@ -2307,7 +2298,6 @@
         </w:rPr>
         <w:t>FavouriteRestaurant</w:t>
       </w:r>
-      <w:proofErr w:type="spellEnd"/>
     </w:p>
     <w:p>
       <w:pPr>
@@ -2361,7 +2351,6 @@
           <w:lang w:eastAsia="tr-TR"/>
         </w:rPr>
       </w:pPr>
-      <w:proofErr w:type="spellStart"/>
       <w:r>
         <w:rPr>
           <w:rFonts w:ascii="Calibri" w:eastAsia="Calibri" w:hAnsi="Calibri" w:cs="Arial"/>
@@ -2373,7 +2362,6 @@
         <w:lastRenderedPageBreak/>
         <w:t>BasketFood</w:t>
       </w:r>
-      <w:proofErr w:type="spellEnd"/>
     </w:p>
     <w:p>
       <w:pPr>
@@ -2390,7 +2378,6 @@
           <w:lang w:eastAsia="tr-TR"/>
         </w:rPr>
       </w:pPr>
-      <w:proofErr w:type="spellStart"/>
       <w:r>
         <w:rPr>
           <w:rFonts w:ascii="Calibri" w:eastAsia="Calibri" w:hAnsi="Calibri" w:cs="Arial"/>
@@ -2401,7 +2388,6 @@
         </w:rPr>
         <w:t>OrderFood</w:t>
       </w:r>
-      <w:proofErr w:type="spellEnd"/>
     </w:p>
     <w:p>
       <w:pPr>
@@ -2418,7 +2404,6 @@
           <w:lang w:eastAsia="tr-TR"/>
         </w:rPr>
       </w:pPr>
-      <w:proofErr w:type="spellStart"/>
       <w:r>
         <w:rPr>
           <w:rFonts w:ascii="Calibri" w:eastAsia="Calibri" w:hAnsi="Calibri" w:cs="Arial"/>
@@ -2429,7 +2414,6 @@
         </w:rPr>
         <w:t>DigitalWallet</w:t>
       </w:r>
-      <w:proofErr w:type="spellEnd"/>
     </w:p>
     <w:p>
       <w:pPr>
@@ -2472,27 +2456,15 @@
           <w:lang w:eastAsia="tr-TR"/>
         </w:rPr>
       </w:pPr>
-      <w:proofErr w:type="spellStart"/>
-      <w:r>
-        <w:rPr>
-          <w:rFonts w:ascii="Calibri" w:eastAsia="Calibri" w:hAnsi="Calibri" w:cs="Arial"/>
-          <w:bCs/>
-          <w:sz w:val="24"/>
-          <w:szCs w:val="14"/>
-          <w:lang w:eastAsia="tr-TR"/>
-        </w:rPr>
-        <w:t>PaymentType</w:t>
-      </w:r>
-      <w:proofErr w:type="spellEnd"/>
-      <w:r>
-        <w:rPr>
-          <w:rFonts w:ascii="Calibri" w:eastAsia="Calibri" w:hAnsi="Calibri" w:cs="Arial"/>
-          <w:bCs/>
-          <w:sz w:val="24"/>
-          <w:szCs w:val="14"/>
-          <w:lang w:eastAsia="tr-TR"/>
-        </w:rPr>
-        <w:t xml:space="preserve"> </w:t>
+      <w:r>
+        <w:rPr>
+          <w:rFonts w:ascii="Calibri" w:eastAsia="Calibri" w:hAnsi="Calibri" w:cs="Arial"/>
+          <w:bCs/>
+          <w:sz w:val="24"/>
+          <w:szCs w:val="14"/>
+          <w:lang w:eastAsia="tr-TR"/>
+        </w:rPr>
+        <w:t xml:space="preserve">PaymentType </w:t>
       </w:r>
     </w:p>
     <w:p>
@@ -2510,7 +2482,6 @@
           <w:lang w:eastAsia="tr-TR"/>
         </w:rPr>
       </w:pPr>
-      <w:proofErr w:type="spellStart"/>
       <w:r>
         <w:rPr>
           <w:rFonts w:ascii="Calibri" w:eastAsia="Calibri" w:hAnsi="Calibri" w:cs="Arial"/>
@@ -2521,7 +2492,6 @@
         </w:rPr>
         <w:t>PaymentRestaurant</w:t>
       </w:r>
-      <w:proofErr w:type="spellEnd"/>
     </w:p>
     <w:p>
       <w:pPr>
@@ -2538,7 +2508,6 @@
           <w:lang w:eastAsia="tr-TR"/>
         </w:rPr>
       </w:pPr>
-      <w:proofErr w:type="spellStart"/>
       <w:r>
         <w:rPr>
           <w:rFonts w:ascii="Calibri" w:eastAsia="Calibri" w:hAnsi="Calibri" w:cs="Arial"/>
@@ -2549,7 +2518,6 @@
         </w:rPr>
         <w:t>WorkingHours</w:t>
       </w:r>
-      <w:proofErr w:type="spellEnd"/>
     </w:p>
     <w:p>
       <w:pPr>
@@ -2696,7 +2664,6 @@
           <w:lang w:eastAsia="tr-TR"/>
         </w:rPr>
       </w:pPr>
-      <w:proofErr w:type="spellStart"/>
       <w:r>
         <w:rPr>
           <w:rFonts w:ascii="Calibri" w:eastAsia="Calibri" w:hAnsi="Calibri" w:cs="Arial"/>
@@ -2707,7 +2674,6 @@
         </w:rPr>
         <w:t>CouponCustomer</w:t>
       </w:r>
-      <w:proofErr w:type="spellEnd"/>
     </w:p>
     <w:p>
       <w:pPr>
@@ -2724,7 +2690,6 @@
           <w:lang w:eastAsia="tr-TR"/>
         </w:rPr>
       </w:pPr>
-      <w:proofErr w:type="spellStart"/>
       <w:r>
         <w:rPr>
           <w:rFonts w:ascii="Calibri" w:eastAsia="Calibri" w:hAnsi="Calibri" w:cs="Arial"/>
@@ -2735,7 +2700,6 @@
         </w:rPr>
         <w:t>FoodLog</w:t>
       </w:r>
-      <w:proofErr w:type="spellEnd"/>
     </w:p>
     <w:p>
       <w:pPr>
@@ -2752,7 +2716,6 @@
           <w:lang w:eastAsia="tr-TR"/>
         </w:rPr>
       </w:pPr>
-      <w:proofErr w:type="spellStart"/>
       <w:r>
         <w:rPr>
           <w:rFonts w:ascii="Calibri" w:eastAsia="Calibri" w:hAnsi="Calibri" w:cs="Arial"/>
@@ -2763,7 +2726,6 @@
         </w:rPr>
         <w:t>WalletLog</w:t>
       </w:r>
-      <w:proofErr w:type="spellEnd"/>
     </w:p>
     <w:p>
       <w:pPr>
@@ -2850,20 +2812,8 @@
           <w:szCs w:val="24"/>
           <w:lang w:eastAsia="tr-TR"/>
         </w:rPr>
-        <w:t xml:space="preserve">hese tables we have following </w:t>
-      </w:r>
-      <w:proofErr w:type="gramStart"/>
-      <w:r>
-        <w:rPr>
-          <w:rFonts w:ascii="Calibri" w:eastAsia="Calibri" w:hAnsi="Calibri" w:cs="Arial"/>
-          <w:bCs/>
-          <w:sz w:val="24"/>
-          <w:szCs w:val="24"/>
-          <w:lang w:eastAsia="tr-TR"/>
-        </w:rPr>
-        <w:t>relations;</w:t>
-      </w:r>
-      <w:proofErr w:type="gramEnd"/>
+        <w:t>hese tables we have following relations;</w:t>
+      </w:r>
     </w:p>
     <w:p>
       <w:pPr>
@@ -3970,7 +3920,6 @@
         </w:rPr>
         <w:t xml:space="preserve">, </w:t>
       </w:r>
-      <w:proofErr w:type="spellStart"/>
       <w:r>
         <w:rPr>
           <w:rFonts w:ascii="Calibri" w:eastAsia="Calibri" w:hAnsi="Calibri" w:cs="Arial"/>
@@ -3981,7 +3930,6 @@
         </w:rPr>
         <w:t>LastName</w:t>
       </w:r>
-      <w:proofErr w:type="spellEnd"/>
       <w:r>
         <w:rPr>
           <w:rFonts w:ascii="Calibri" w:eastAsia="Calibri" w:hAnsi="Calibri" w:cs="Arial"/>
@@ -4012,7 +3960,6 @@
         </w:rPr>
         <w:t xml:space="preserve">, </w:t>
       </w:r>
-      <w:proofErr w:type="spellStart"/>
       <w:r>
         <w:rPr>
           <w:rFonts w:ascii="Calibri" w:eastAsia="Calibri" w:hAnsi="Calibri" w:cs="Arial"/>
@@ -4023,7 +3970,6 @@
         </w:rPr>
         <w:t>BirthDate</w:t>
       </w:r>
-      <w:proofErr w:type="spellEnd"/>
       <w:r>
         <w:rPr>
           <w:rFonts w:ascii="Calibri" w:eastAsia="Calibri" w:hAnsi="Calibri" w:cs="Arial"/>
@@ -4034,7 +3980,6 @@
         </w:rPr>
         <w:t xml:space="preserve">, </w:t>
       </w:r>
-      <w:proofErr w:type="spellStart"/>
       <w:r>
         <w:rPr>
           <w:rFonts w:ascii="Calibri" w:eastAsia="Calibri" w:hAnsi="Calibri" w:cs="Arial"/>
@@ -4045,7 +3990,6 @@
         </w:rPr>
         <w:t>EmailIDF</w:t>
       </w:r>
-      <w:proofErr w:type="spellEnd"/>
       <w:r>
         <w:rPr>
           <w:rFonts w:ascii="Calibri" w:eastAsia="Calibri" w:hAnsi="Calibri" w:cs="Arial"/>
@@ -4056,7 +4000,6 @@
         </w:rPr>
         <w:t xml:space="preserve">, </w:t>
       </w:r>
-      <w:proofErr w:type="spellStart"/>
       <w:r>
         <w:rPr>
           <w:rFonts w:ascii="Calibri" w:eastAsia="Calibri" w:hAnsi="Calibri" w:cs="Arial"/>
@@ -4067,7 +4010,6 @@
         </w:rPr>
         <w:t>BasketIDF</w:t>
       </w:r>
-      <w:proofErr w:type="spellEnd"/>
       <w:r>
         <w:rPr>
           <w:rFonts w:ascii="Calibri" w:eastAsia="Calibri" w:hAnsi="Calibri" w:cs="Arial"/>
@@ -4078,7 +4020,6 @@
         </w:rPr>
         <w:t xml:space="preserve">, </w:t>
       </w:r>
-      <w:proofErr w:type="spellStart"/>
       <w:r>
         <w:rPr>
           <w:rFonts w:ascii="Calibri" w:eastAsia="Calibri" w:hAnsi="Calibri" w:cs="Arial"/>
@@ -4089,7 +4030,6 @@
         </w:rPr>
         <w:t>WalletIDF</w:t>
       </w:r>
-      <w:proofErr w:type="spellEnd"/>
       <w:r>
         <w:rPr>
           <w:rFonts w:ascii="Calibri" w:eastAsia="Calibri" w:hAnsi="Calibri" w:cs="Arial"/>
@@ -4100,7 +4040,6 @@
         </w:rPr>
         <w:t xml:space="preserve">, </w:t>
       </w:r>
-      <w:proofErr w:type="spellStart"/>
       <w:r>
         <w:rPr>
           <w:rFonts w:ascii="Calibri" w:eastAsia="Calibri" w:hAnsi="Calibri" w:cs="Arial"/>
@@ -4111,7 +4050,6 @@
         </w:rPr>
         <w:t>RecordDate</w:t>
       </w:r>
-      <w:proofErr w:type="spellEnd"/>
     </w:p>
     <w:p>
       <w:pPr>
@@ -4232,7 +4170,6 @@
         </w:rPr>
         <w:t xml:space="preserve"> </w:t>
       </w:r>
-      <w:proofErr w:type="spellStart"/>
       <w:r>
         <w:rPr>
           <w:rFonts w:ascii="Calibri" w:eastAsia="Calibri" w:hAnsi="Calibri" w:cs="Arial"/>
@@ -4243,7 +4180,6 @@
         </w:rPr>
         <w:t>AddressID</w:t>
       </w:r>
-      <w:proofErr w:type="spellEnd"/>
       <w:r>
         <w:rPr>
           <w:rFonts w:ascii="Calibri" w:eastAsia="Calibri" w:hAnsi="Calibri" w:cs="Arial"/>
@@ -4265,7 +4201,6 @@
         <w:tab/>
         <w:t xml:space="preserve">      </w:t>
       </w:r>
-      <w:proofErr w:type="spellStart"/>
       <w:r>
         <w:rPr>
           <w:rFonts w:ascii="Calibri" w:eastAsia="Calibri" w:hAnsi="Calibri" w:cs="Arial"/>
@@ -4276,7 +4211,6 @@
         </w:rPr>
         <w:t>PhoneNumberIDF</w:t>
       </w:r>
-      <w:proofErr w:type="spellEnd"/>
       <w:r>
         <w:rPr>
           <w:rFonts w:ascii="Calibri" w:eastAsia="Calibri" w:hAnsi="Calibri" w:cs="Arial"/>
@@ -4287,7 +4221,6 @@
         </w:rPr>
         <w:t xml:space="preserve">, </w:t>
       </w:r>
-      <w:proofErr w:type="spellStart"/>
       <w:r>
         <w:rPr>
           <w:rFonts w:ascii="Calibri" w:eastAsia="Calibri" w:hAnsi="Calibri" w:cs="Arial"/>
@@ -4298,7 +4231,6 @@
         </w:rPr>
         <w:t>AddressTypeIDF</w:t>
       </w:r>
-      <w:proofErr w:type="spellEnd"/>
       <w:r>
         <w:rPr>
           <w:rFonts w:ascii="Calibri" w:eastAsia="Calibri" w:hAnsi="Calibri" w:cs="Arial"/>
@@ -4309,7 +4241,6 @@
         </w:rPr>
         <w:t xml:space="preserve">, </w:t>
       </w:r>
-      <w:proofErr w:type="spellStart"/>
       <w:r>
         <w:rPr>
           <w:rFonts w:ascii="Calibri" w:eastAsia="Calibri" w:hAnsi="Calibri" w:cs="Arial"/>
@@ -4320,7 +4251,6 @@
         </w:rPr>
         <w:t>AdressTitle</w:t>
       </w:r>
-      <w:proofErr w:type="spellEnd"/>
       <w:r>
         <w:rPr>
           <w:rFonts w:ascii="Calibri" w:eastAsia="Calibri" w:hAnsi="Calibri" w:cs="Arial"/>
@@ -4371,7 +4301,6 @@
         </w:rPr>
         <w:t xml:space="preserve">, </w:t>
       </w:r>
-      <w:proofErr w:type="spellStart"/>
       <w:r>
         <w:rPr>
           <w:rFonts w:ascii="Calibri" w:eastAsia="Calibri" w:hAnsi="Calibri" w:cs="Arial"/>
@@ -4382,19 +4311,17 @@
         </w:rPr>
         <w:t>AdressDetail</w:t>
       </w:r>
-      <w:proofErr w:type="spellEnd"/>
-    </w:p>
-    <w:p>
-      <w:pPr>
-        <w:rPr>
-          <w:rFonts w:ascii="Calibri" w:eastAsia="Calibri" w:hAnsi="Calibri" w:cs="Arial"/>
-          <w:b/>
-          <w:sz w:val="24"/>
-          <w:szCs w:val="14"/>
-          <w:lang w:eastAsia="tr-TR"/>
-        </w:rPr>
-      </w:pPr>
-      <w:proofErr w:type="spellStart"/>
+    </w:p>
+    <w:p>
+      <w:pPr>
+        <w:rPr>
+          <w:rFonts w:ascii="Calibri" w:eastAsia="Calibri" w:hAnsi="Calibri" w:cs="Arial"/>
+          <w:b/>
+          <w:sz w:val="24"/>
+          <w:szCs w:val="14"/>
+          <w:lang w:eastAsia="tr-TR"/>
+        </w:rPr>
+      </w:pPr>
       <w:r>
         <w:rPr>
           <w:rFonts w:ascii="Calibri" w:eastAsia="Calibri" w:hAnsi="Calibri" w:cs="Arial"/>
@@ -4405,7 +4332,6 @@
         </w:rPr>
         <w:t>AddressType</w:t>
       </w:r>
-      <w:proofErr w:type="spellEnd"/>
     </w:p>
     <w:p>
       <w:pPr>
@@ -4548,7 +4474,6 @@
           <w:lang w:eastAsia="tr-TR"/>
         </w:rPr>
       </w:pPr>
-      <w:proofErr w:type="spellStart"/>
       <w:r>
         <w:rPr>
           <w:rFonts w:ascii="Calibri" w:eastAsia="Calibri" w:hAnsi="Calibri" w:cs="Arial"/>
@@ -4559,7 +4484,6 @@
         </w:rPr>
         <w:t>TelephoneNumber</w:t>
       </w:r>
-      <w:proofErr w:type="spellEnd"/>
     </w:p>
     <w:p>
       <w:pPr>
@@ -4680,7 +4604,6 @@
         </w:rPr>
         <w:tab/>
       </w:r>
-      <w:proofErr w:type="spellStart"/>
       <w:r>
         <w:rPr>
           <w:rFonts w:ascii="Calibri" w:eastAsia="Calibri" w:hAnsi="Calibri" w:cs="Arial"/>
@@ -4691,7 +4614,6 @@
         </w:rPr>
         <w:t>CountryCode</w:t>
       </w:r>
-      <w:proofErr w:type="spellEnd"/>
       <w:r>
         <w:rPr>
           <w:rFonts w:ascii="Calibri" w:eastAsia="Calibri" w:hAnsi="Calibri" w:cs="Arial"/>
@@ -4702,7 +4624,6 @@
         </w:rPr>
         <w:t xml:space="preserve">, </w:t>
       </w:r>
-      <w:proofErr w:type="spellStart"/>
       <w:r>
         <w:rPr>
           <w:rFonts w:ascii="Calibri" w:eastAsia="Calibri" w:hAnsi="Calibri" w:cs="Arial"/>
@@ -4713,7 +4634,6 @@
         </w:rPr>
         <w:t>PhoneNumber</w:t>
       </w:r>
-      <w:proofErr w:type="spellEnd"/>
     </w:p>
     <w:p>
       <w:pPr>
@@ -4834,7 +4754,6 @@
         </w:rPr>
         <w:t xml:space="preserve"> </w:t>
       </w:r>
-      <w:proofErr w:type="spellStart"/>
       <w:r>
         <w:rPr>
           <w:rFonts w:ascii="Calibri" w:eastAsia="Calibri" w:hAnsi="Calibri" w:cs="Arial"/>
@@ -4845,7 +4764,6 @@
         </w:rPr>
         <w:t>MailID</w:t>
       </w:r>
-      <w:proofErr w:type="spellEnd"/>
       <w:r>
         <w:rPr>
           <w:rFonts w:ascii="Calibri" w:eastAsia="Calibri" w:hAnsi="Calibri" w:cs="Arial"/>
@@ -4867,7 +4785,6 @@
         <w:tab/>
         <w:t xml:space="preserve"> </w:t>
       </w:r>
-      <w:proofErr w:type="spellStart"/>
       <w:r>
         <w:rPr>
           <w:rFonts w:ascii="Calibri" w:eastAsia="Calibri" w:hAnsi="Calibri" w:cs="Arial"/>
@@ -4878,7 +4795,6 @@
         </w:rPr>
         <w:t>MailAddress</w:t>
       </w:r>
-      <w:proofErr w:type="spellEnd"/>
     </w:p>
     <w:p>
       <w:pPr>
@@ -5000,7 +4916,6 @@
         </w:rPr>
         <w:t>OrderID</w:t>
       </w:r>
-      <w:proofErr w:type="gramStart"/>
       <w:r>
         <w:rPr>
           <w:rFonts w:ascii="Calibri" w:eastAsia="Calibri" w:hAnsi="Calibri" w:cs="Arial"/>
@@ -5012,7 +4927,6 @@
         <w:tab/>
         <w:t xml:space="preserve">  </w:t>
       </w:r>
-      <w:proofErr w:type="spellStart"/>
       <w:r>
         <w:rPr>
           <w:rFonts w:ascii="Calibri" w:eastAsia="Calibri" w:hAnsi="Calibri" w:cs="Arial"/>
@@ -5023,8 +4937,6 @@
         </w:rPr>
         <w:t>CustomerIDF</w:t>
       </w:r>
-      <w:proofErr w:type="spellEnd"/>
-      <w:proofErr w:type="gramEnd"/>
       <w:r>
         <w:rPr>
           <w:rFonts w:ascii="Calibri" w:eastAsia="Calibri" w:hAnsi="Calibri" w:cs="Arial"/>
@@ -5035,7 +4947,6 @@
         </w:rPr>
         <w:t xml:space="preserve">, </w:t>
       </w:r>
-      <w:proofErr w:type="spellStart"/>
       <w:r>
         <w:rPr>
           <w:rFonts w:ascii="Calibri" w:eastAsia="Calibri" w:hAnsi="Calibri" w:cs="Arial"/>
@@ -5046,7 +4957,6 @@
         </w:rPr>
         <w:t>RestaurantIDF</w:t>
       </w:r>
-      <w:proofErr w:type="spellEnd"/>
       <w:r>
         <w:rPr>
           <w:rFonts w:ascii="Calibri" w:eastAsia="Calibri" w:hAnsi="Calibri" w:cs="Arial"/>
@@ -5057,7 +4967,6 @@
         </w:rPr>
         <w:t xml:space="preserve">, </w:t>
       </w:r>
-      <w:proofErr w:type="spellStart"/>
       <w:r>
         <w:rPr>
           <w:rFonts w:ascii="Calibri" w:eastAsia="Calibri" w:hAnsi="Calibri" w:cs="Arial"/>
@@ -5068,7 +4977,6 @@
         </w:rPr>
         <w:t>AddressIDF</w:t>
       </w:r>
-      <w:proofErr w:type="spellEnd"/>
       <w:r>
         <w:rPr>
           <w:rFonts w:ascii="Calibri" w:eastAsia="Calibri" w:hAnsi="Calibri" w:cs="Arial"/>
@@ -5079,7 +4987,6 @@
         </w:rPr>
         <w:t xml:space="preserve">, </w:t>
       </w:r>
-      <w:proofErr w:type="spellStart"/>
       <w:r>
         <w:rPr>
           <w:rFonts w:ascii="Calibri" w:eastAsia="Calibri" w:hAnsi="Calibri" w:cs="Arial"/>
@@ -5090,7 +4997,6 @@
         </w:rPr>
         <w:t>PaymentTypeIDF</w:t>
       </w:r>
-      <w:proofErr w:type="spellEnd"/>
       <w:r>
         <w:rPr>
           <w:rFonts w:ascii="Calibri" w:eastAsia="Calibri" w:hAnsi="Calibri" w:cs="Arial"/>
@@ -5101,7 +5007,6 @@
         </w:rPr>
         <w:t xml:space="preserve">, </w:t>
       </w:r>
-      <w:proofErr w:type="spellStart"/>
       <w:r>
         <w:rPr>
           <w:rFonts w:ascii="Calibri" w:eastAsia="Calibri" w:hAnsi="Calibri" w:cs="Arial"/>
@@ -5112,7 +5017,6 @@
         </w:rPr>
         <w:t>StatusDetail</w:t>
       </w:r>
-      <w:proofErr w:type="spellEnd"/>
       <w:r>
         <w:rPr>
           <w:rFonts w:ascii="Calibri" w:eastAsia="Calibri" w:hAnsi="Calibri" w:cs="Arial"/>
@@ -5123,7 +5027,6 @@
         </w:rPr>
         <w:t xml:space="preserve">, </w:t>
       </w:r>
-      <w:proofErr w:type="spellStart"/>
       <w:r>
         <w:rPr>
           <w:rFonts w:ascii="Calibri" w:eastAsia="Calibri" w:hAnsi="Calibri" w:cs="Arial"/>
@@ -5134,7 +5037,6 @@
         </w:rPr>
         <w:t>LastUpdateTime</w:t>
       </w:r>
-      <w:proofErr w:type="spellEnd"/>
       <w:r>
         <w:rPr>
           <w:rFonts w:ascii="Calibri" w:eastAsia="Calibri" w:hAnsi="Calibri" w:cs="Arial"/>
@@ -5145,7 +5047,6 @@
         </w:rPr>
         <w:t xml:space="preserve">, </w:t>
       </w:r>
-      <w:proofErr w:type="spellStart"/>
       <w:r>
         <w:rPr>
           <w:rFonts w:ascii="Calibri" w:eastAsia="Calibri" w:hAnsi="Calibri" w:cs="Arial"/>
@@ -5156,7 +5057,6 @@
         </w:rPr>
         <w:t>OrderDate</w:t>
       </w:r>
-      <w:proofErr w:type="spellEnd"/>
       <w:r>
         <w:rPr>
           <w:rFonts w:ascii="Calibri" w:eastAsia="Calibri" w:hAnsi="Calibri" w:cs="Arial"/>
@@ -5167,7 +5067,6 @@
         </w:rPr>
         <w:t xml:space="preserve">, </w:t>
       </w:r>
-      <w:proofErr w:type="spellStart"/>
       <w:r>
         <w:rPr>
           <w:rFonts w:ascii="Calibri" w:eastAsia="Calibri" w:hAnsi="Calibri" w:cs="Arial"/>
@@ -5178,7 +5077,6 @@
         </w:rPr>
         <w:t>TotalPrice</w:t>
       </w:r>
-      <w:proofErr w:type="spellEnd"/>
       <w:r>
         <w:rPr>
           <w:rFonts w:ascii="Calibri" w:eastAsia="Calibri" w:hAnsi="Calibri" w:cs="Arial"/>
@@ -5189,7 +5087,6 @@
         </w:rPr>
         <w:t xml:space="preserve">, </w:t>
       </w:r>
-      <w:proofErr w:type="spellStart"/>
       <w:r>
         <w:rPr>
           <w:rFonts w:ascii="Calibri" w:eastAsia="Calibri" w:hAnsi="Calibri" w:cs="Arial"/>
@@ -5200,7 +5097,6 @@
         </w:rPr>
         <w:t>IsDelivered</w:t>
       </w:r>
-      <w:proofErr w:type="spellEnd"/>
       <w:r>
         <w:rPr>
           <w:rFonts w:ascii="Calibri" w:eastAsia="Calibri" w:hAnsi="Calibri" w:cs="Arial"/>
@@ -5211,7 +5107,6 @@
         </w:rPr>
         <w:t xml:space="preserve">, </w:t>
       </w:r>
-      <w:proofErr w:type="spellStart"/>
       <w:r>
         <w:rPr>
           <w:rFonts w:ascii="Calibri" w:eastAsia="Calibri" w:hAnsi="Calibri" w:cs="Arial"/>
@@ -5222,7 +5117,6 @@
         </w:rPr>
         <w:t>IsRated</w:t>
       </w:r>
-      <w:proofErr w:type="spellEnd"/>
       <w:r>
         <w:rPr>
           <w:rFonts w:ascii="Calibri" w:eastAsia="Calibri" w:hAnsi="Calibri" w:cs="Arial"/>
@@ -5233,7 +5127,6 @@
         </w:rPr>
         <w:t xml:space="preserve">, </w:t>
       </w:r>
-      <w:proofErr w:type="spellStart"/>
       <w:r>
         <w:rPr>
           <w:rFonts w:ascii="Calibri" w:eastAsia="Calibri" w:hAnsi="Calibri" w:cs="Arial"/>
@@ -5244,7 +5137,6 @@
         </w:rPr>
         <w:t>DeliveryDate</w:t>
       </w:r>
-      <w:proofErr w:type="spellEnd"/>
     </w:p>
     <w:p>
       <w:pPr>
@@ -5397,7 +5289,6 @@
         </w:rPr>
         <w:t xml:space="preserve">       </w:t>
       </w:r>
-      <w:proofErr w:type="spellStart"/>
       <w:r>
         <w:rPr>
           <w:rFonts w:ascii="Calibri" w:eastAsia="Calibri" w:hAnsi="Calibri" w:cs="Arial"/>
@@ -5408,7 +5299,6 @@
         </w:rPr>
         <w:t>IsEmpty</w:t>
       </w:r>
-      <w:proofErr w:type="spellEnd"/>
       <w:r>
         <w:rPr>
           <w:rFonts w:ascii="Calibri" w:eastAsia="Calibri" w:hAnsi="Calibri" w:cs="Arial"/>
@@ -5419,7 +5309,6 @@
         </w:rPr>
         <w:t xml:space="preserve">, </w:t>
       </w:r>
-      <w:proofErr w:type="spellStart"/>
       <w:r>
         <w:rPr>
           <w:rFonts w:ascii="Calibri" w:eastAsia="Calibri" w:hAnsi="Calibri" w:cs="Arial"/>
@@ -5430,19 +5319,17 @@
         </w:rPr>
         <w:t>TotalCost</w:t>
       </w:r>
-      <w:proofErr w:type="spellEnd"/>
-    </w:p>
-    <w:p>
-      <w:pPr>
-        <w:rPr>
-          <w:rFonts w:ascii="Calibri" w:eastAsia="Calibri" w:hAnsi="Calibri" w:cs="Arial"/>
-          <w:b/>
-          <w:sz w:val="24"/>
-          <w:szCs w:val="14"/>
-          <w:lang w:eastAsia="tr-TR"/>
-        </w:rPr>
-      </w:pPr>
-      <w:proofErr w:type="spellStart"/>
+    </w:p>
+    <w:p>
+      <w:pPr>
+        <w:rPr>
+          <w:rFonts w:ascii="Calibri" w:eastAsia="Calibri" w:hAnsi="Calibri" w:cs="Arial"/>
+          <w:b/>
+          <w:sz w:val="24"/>
+          <w:szCs w:val="14"/>
+          <w:lang w:eastAsia="tr-TR"/>
+        </w:rPr>
+      </w:pPr>
       <w:r>
         <w:rPr>
           <w:rFonts w:ascii="Calibri" w:eastAsia="Calibri" w:hAnsi="Calibri" w:cs="Arial"/>
@@ -5453,7 +5340,6 @@
         </w:rPr>
         <w:t>DigitalWallet</w:t>
       </w:r>
-      <w:proofErr w:type="spellEnd"/>
     </w:p>
     <w:p>
       <w:pPr>
@@ -5585,7 +5471,6 @@
         </w:rPr>
         <w:t xml:space="preserve">, </w:t>
       </w:r>
-      <w:proofErr w:type="spellStart"/>
       <w:r>
         <w:rPr>
           <w:rFonts w:ascii="Calibri" w:eastAsia="Calibri" w:hAnsi="Calibri" w:cs="Arial"/>
@@ -5596,7 +5481,6 @@
         </w:rPr>
         <w:t>BillingAdressIDF</w:t>
       </w:r>
-      <w:proofErr w:type="spellEnd"/>
       <w:r>
         <w:rPr>
           <w:rFonts w:ascii="Calibri" w:eastAsia="Calibri" w:hAnsi="Calibri" w:cs="Arial"/>
@@ -5607,7 +5491,6 @@
         </w:rPr>
         <w:t xml:space="preserve">, </w:t>
       </w:r>
-      <w:proofErr w:type="spellStart"/>
       <w:r>
         <w:rPr>
           <w:rFonts w:ascii="Calibri" w:eastAsia="Calibri" w:hAnsi="Calibri" w:cs="Arial"/>
@@ -5618,7 +5501,6 @@
         </w:rPr>
         <w:t>BillingMailIDF</w:t>
       </w:r>
-      <w:proofErr w:type="spellEnd"/>
       <w:r>
         <w:rPr>
           <w:rFonts w:ascii="Calibri" w:eastAsia="Calibri" w:hAnsi="Calibri" w:cs="Arial"/>
@@ -5629,7 +5511,6 @@
         </w:rPr>
         <w:t xml:space="preserve">, </w:t>
       </w:r>
-      <w:proofErr w:type="spellStart"/>
       <w:r>
         <w:rPr>
           <w:rFonts w:ascii="Calibri" w:eastAsia="Calibri" w:hAnsi="Calibri" w:cs="Arial"/>
@@ -5640,7 +5521,6 @@
         </w:rPr>
         <w:t>MaximumLimit</w:t>
       </w:r>
-      <w:proofErr w:type="spellEnd"/>
       <w:r>
         <w:rPr>
           <w:rFonts w:ascii="Calibri" w:eastAsia="Calibri" w:hAnsi="Calibri" w:cs="Arial"/>
@@ -5651,7 +5531,6 @@
         </w:rPr>
         <w:t xml:space="preserve">, </w:t>
       </w:r>
-      <w:proofErr w:type="spellStart"/>
       <w:r>
         <w:rPr>
           <w:rFonts w:ascii="Calibri" w:eastAsia="Calibri" w:hAnsi="Calibri" w:cs="Arial"/>
@@ -5662,7 +5541,6 @@
         </w:rPr>
         <w:t>LastLoadDate</w:t>
       </w:r>
-      <w:proofErr w:type="spellEnd"/>
     </w:p>
     <w:p>
       <w:pPr>
@@ -5795,7 +5673,6 @@
         <w:tab/>
         <w:t xml:space="preserve">            </w:t>
       </w:r>
-      <w:proofErr w:type="spellStart"/>
       <w:r>
         <w:rPr>
           <w:rFonts w:ascii="Calibri" w:eastAsia="Calibri" w:hAnsi="Calibri" w:cs="Arial"/>
@@ -5806,7 +5683,6 @@
         </w:rPr>
         <w:t>RestaurantName</w:t>
       </w:r>
-      <w:proofErr w:type="spellEnd"/>
       <w:r>
         <w:rPr>
           <w:rFonts w:ascii="Calibri" w:eastAsia="Calibri" w:hAnsi="Calibri" w:cs="Arial"/>
@@ -5837,7 +5713,6 @@
         </w:rPr>
         <w:t xml:space="preserve">, </w:t>
       </w:r>
-      <w:proofErr w:type="spellStart"/>
       <w:r>
         <w:rPr>
           <w:rFonts w:ascii="Calibri" w:eastAsia="Calibri" w:hAnsi="Calibri" w:cs="Arial"/>
@@ -5848,7 +5723,6 @@
         </w:rPr>
         <w:t>AverageScore</w:t>
       </w:r>
-      <w:proofErr w:type="spellEnd"/>
       <w:r>
         <w:rPr>
           <w:rFonts w:ascii="Calibri" w:eastAsia="Calibri" w:hAnsi="Calibri" w:cs="Arial"/>
@@ -5859,7 +5733,6 @@
         </w:rPr>
         <w:t xml:space="preserve">, </w:t>
       </w:r>
-      <w:proofErr w:type="spellStart"/>
       <w:r>
         <w:rPr>
           <w:rFonts w:ascii="Calibri" w:eastAsia="Calibri" w:hAnsi="Calibri" w:cs="Arial"/>
@@ -5870,7 +5743,6 @@
         </w:rPr>
         <w:t>MinDeliveryTime</w:t>
       </w:r>
-      <w:proofErr w:type="spellEnd"/>
       <w:r>
         <w:rPr>
           <w:rFonts w:ascii="Calibri" w:eastAsia="Calibri" w:hAnsi="Calibri" w:cs="Arial"/>
@@ -5881,7 +5753,6 @@
         </w:rPr>
         <w:t xml:space="preserve">, </w:t>
       </w:r>
-      <w:proofErr w:type="spellStart"/>
       <w:r>
         <w:rPr>
           <w:rFonts w:ascii="Calibri" w:eastAsia="Calibri" w:hAnsi="Calibri" w:cs="Arial"/>
@@ -5892,7 +5763,6 @@
         </w:rPr>
         <w:t>MinDeliveryPrice</w:t>
       </w:r>
-      <w:proofErr w:type="spellEnd"/>
       <w:r>
         <w:rPr>
           <w:rFonts w:ascii="Calibri" w:eastAsia="Calibri" w:hAnsi="Calibri" w:cs="Arial"/>
@@ -5903,7 +5773,6 @@
         </w:rPr>
         <w:t xml:space="preserve">, </w:t>
       </w:r>
-      <w:proofErr w:type="spellStart"/>
       <w:r>
         <w:rPr>
           <w:rFonts w:ascii="Calibri" w:eastAsia="Calibri" w:hAnsi="Calibri" w:cs="Arial"/>
@@ -5914,7 +5783,6 @@
         </w:rPr>
         <w:t>IsOpen</w:t>
       </w:r>
-      <w:proofErr w:type="spellEnd"/>
       <w:r>
         <w:rPr>
           <w:rFonts w:ascii="Calibri" w:eastAsia="Calibri" w:hAnsi="Calibri" w:cs="Arial"/>
@@ -5925,7 +5793,6 @@
         </w:rPr>
         <w:t xml:space="preserve">, </w:t>
       </w:r>
-      <w:proofErr w:type="spellStart"/>
       <w:r>
         <w:rPr>
           <w:rFonts w:ascii="Calibri" w:eastAsia="Calibri" w:hAnsi="Calibri" w:cs="Arial"/>
@@ -5936,7 +5803,6 @@
         </w:rPr>
         <w:t>WorkingHoursIDF</w:t>
       </w:r>
-      <w:proofErr w:type="spellEnd"/>
       <w:r>
         <w:rPr>
           <w:rFonts w:ascii="Calibri" w:eastAsia="Calibri" w:hAnsi="Calibri" w:cs="Arial"/>
@@ -5947,7 +5813,6 @@
         </w:rPr>
         <w:t xml:space="preserve">, </w:t>
       </w:r>
-      <w:proofErr w:type="spellStart"/>
       <w:r>
         <w:rPr>
           <w:rFonts w:ascii="Calibri" w:eastAsia="Calibri" w:hAnsi="Calibri" w:cs="Arial"/>
@@ -5958,7 +5823,6 @@
         </w:rPr>
         <w:t>AddressIDF</w:t>
       </w:r>
-      <w:proofErr w:type="spellEnd"/>
       <w:r>
         <w:rPr>
           <w:rFonts w:ascii="Calibri" w:eastAsia="Calibri" w:hAnsi="Calibri" w:cs="Arial"/>
@@ -5969,7 +5833,6 @@
         </w:rPr>
         <w:t xml:space="preserve">, </w:t>
       </w:r>
-      <w:proofErr w:type="spellStart"/>
       <w:r>
         <w:rPr>
           <w:rFonts w:ascii="Calibri" w:eastAsia="Calibri" w:hAnsi="Calibri" w:cs="Arial"/>
@@ -5980,39 +5843,26 @@
         </w:rPr>
         <w:t>PhoneNumberIDF</w:t>
       </w:r>
-      <w:proofErr w:type="spellEnd"/>
-    </w:p>
-    <w:p>
-      <w:pPr>
-        <w:rPr>
-          <w:rFonts w:ascii="Calibri" w:eastAsia="Calibri" w:hAnsi="Calibri" w:cs="Arial"/>
-          <w:b/>
-          <w:sz w:val="24"/>
-          <w:szCs w:val="14"/>
-          <w:lang w:eastAsia="tr-TR"/>
-        </w:rPr>
-      </w:pPr>
-      <w:proofErr w:type="spellStart"/>
-      <w:r>
-        <w:rPr>
-          <w:rFonts w:ascii="Calibri" w:eastAsia="Calibri" w:hAnsi="Calibri" w:cs="Arial"/>
-          <w:b/>
-          <w:sz w:val="24"/>
-          <w:szCs w:val="14"/>
-          <w:lang w:eastAsia="tr-TR"/>
-        </w:rPr>
-        <w:t>PaymentType</w:t>
-      </w:r>
-      <w:proofErr w:type="spellEnd"/>
-      <w:r>
-        <w:rPr>
-          <w:rFonts w:ascii="Calibri" w:eastAsia="Calibri" w:hAnsi="Calibri" w:cs="Arial"/>
-          <w:b/>
-          <w:sz w:val="24"/>
-          <w:szCs w:val="14"/>
-          <w:lang w:eastAsia="tr-TR"/>
-        </w:rPr>
-        <w:t xml:space="preserve">  </w:t>
+    </w:p>
+    <w:p>
+      <w:pPr>
+        <w:rPr>
+          <w:rFonts w:ascii="Calibri" w:eastAsia="Calibri" w:hAnsi="Calibri" w:cs="Arial"/>
+          <w:b/>
+          <w:sz w:val="24"/>
+          <w:szCs w:val="14"/>
+          <w:lang w:eastAsia="tr-TR"/>
+        </w:rPr>
+      </w:pPr>
+      <w:r>
+        <w:rPr>
+          <w:rFonts w:ascii="Calibri" w:eastAsia="Calibri" w:hAnsi="Calibri" w:cs="Arial"/>
+          <w:b/>
+          <w:sz w:val="24"/>
+          <w:szCs w:val="14"/>
+          <w:lang w:eastAsia="tr-TR"/>
+        </w:rPr>
+        <w:t xml:space="preserve">PaymentType  </w:t>
       </w:r>
     </w:p>
     <w:p>
@@ -6125,7 +5975,6 @@
         <w:tab/>
         <w:t xml:space="preserve">    </w:t>
       </w:r>
-      <w:proofErr w:type="spellStart"/>
       <w:r>
         <w:rPr>
           <w:rFonts w:ascii="Calibri" w:eastAsia="Calibri" w:hAnsi="Calibri" w:cs="Arial"/>
@@ -6136,7 +5985,6 @@
         </w:rPr>
         <w:t>PaymentTypeName</w:t>
       </w:r>
-      <w:proofErr w:type="spellEnd"/>
       <w:r>
         <w:rPr>
           <w:rFonts w:ascii="Calibri" w:eastAsia="Calibri" w:hAnsi="Calibri" w:cs="Arial"/>
@@ -6147,7 +5995,6 @@
         </w:rPr>
         <w:t xml:space="preserve">, </w:t>
       </w:r>
-      <w:proofErr w:type="spellStart"/>
       <w:r>
         <w:rPr>
           <w:rFonts w:ascii="Calibri" w:eastAsia="Calibri" w:hAnsi="Calibri" w:cs="Arial"/>
@@ -6158,7 +6005,6 @@
         </w:rPr>
         <w:t>IsOnline</w:t>
       </w:r>
-      <w:proofErr w:type="spellEnd"/>
     </w:p>
     <w:p>
       <w:pPr>
@@ -6302,7 +6148,6 @@
         <w:tab/>
         <w:t xml:space="preserve">   </w:t>
       </w:r>
-      <w:proofErr w:type="spellStart"/>
       <w:r>
         <w:rPr>
           <w:rFonts w:ascii="Calibri" w:eastAsia="Calibri" w:hAnsi="Calibri" w:cs="Arial"/>
@@ -6313,7 +6158,6 @@
         </w:rPr>
         <w:t>HoursDetail</w:t>
       </w:r>
-      <w:proofErr w:type="spellEnd"/>
       <w:r>
         <w:rPr>
           <w:rFonts w:ascii="Calibri" w:eastAsia="Calibri" w:hAnsi="Calibri" w:cs="Arial"/>
@@ -6324,7 +6168,6 @@
         </w:rPr>
         <w:t xml:space="preserve">, </w:t>
       </w:r>
-      <w:proofErr w:type="spellStart"/>
       <w:r>
         <w:rPr>
           <w:rFonts w:ascii="Calibri" w:eastAsia="Calibri" w:hAnsi="Calibri" w:cs="Arial"/>
@@ -6335,7 +6178,6 @@
         </w:rPr>
         <w:t>TotalHour</w:t>
       </w:r>
-      <w:proofErr w:type="spellEnd"/>
       <w:r>
         <w:rPr>
           <w:rFonts w:ascii="Calibri" w:eastAsia="Calibri" w:hAnsi="Calibri" w:cs="Arial"/>
@@ -6346,7 +6188,6 @@
         </w:rPr>
         <w:t xml:space="preserve">, </w:t>
       </w:r>
-      <w:proofErr w:type="spellStart"/>
       <w:r>
         <w:rPr>
           <w:rFonts w:ascii="Calibri" w:eastAsia="Calibri" w:hAnsi="Calibri" w:cs="Arial"/>
@@ -6357,7 +6198,6 @@
         </w:rPr>
         <w:t>OpensAt</w:t>
       </w:r>
-      <w:proofErr w:type="spellEnd"/>
       <w:r>
         <w:rPr>
           <w:rFonts w:ascii="Calibri" w:eastAsia="Calibri" w:hAnsi="Calibri" w:cs="Arial"/>
@@ -6368,7 +6208,6 @@
         </w:rPr>
         <w:t xml:space="preserve">, </w:t>
       </w:r>
-      <w:proofErr w:type="spellStart"/>
       <w:r>
         <w:rPr>
           <w:rFonts w:ascii="Calibri" w:eastAsia="Calibri" w:hAnsi="Calibri" w:cs="Arial"/>
@@ -6379,7 +6218,6 @@
         </w:rPr>
         <w:t>ClosesAt</w:t>
       </w:r>
-      <w:proofErr w:type="spellEnd"/>
     </w:p>
     <w:p>
       <w:pPr>
@@ -6522,7 +6360,6 @@
         </w:rPr>
         <w:tab/>
       </w:r>
-      <w:proofErr w:type="spellStart"/>
       <w:r>
         <w:rPr>
           <w:rFonts w:ascii="Calibri" w:eastAsia="Calibri" w:hAnsi="Calibri" w:cs="Arial"/>
@@ -6533,7 +6370,6 @@
         </w:rPr>
         <w:t>FoodName</w:t>
       </w:r>
-      <w:proofErr w:type="spellEnd"/>
       <w:r>
         <w:rPr>
           <w:rFonts w:ascii="Calibri" w:eastAsia="Calibri" w:hAnsi="Calibri" w:cs="Arial"/>
@@ -6544,7 +6380,6 @@
         </w:rPr>
         <w:t xml:space="preserve">, </w:t>
       </w:r>
-      <w:proofErr w:type="spellStart"/>
       <w:r>
         <w:rPr>
           <w:rFonts w:ascii="Calibri" w:eastAsia="Calibri" w:hAnsi="Calibri" w:cs="Arial"/>
@@ -6555,7 +6390,6 @@
         </w:rPr>
         <w:t>FoodDetail</w:t>
       </w:r>
-      <w:proofErr w:type="spellEnd"/>
       <w:r>
         <w:rPr>
           <w:rFonts w:ascii="Calibri" w:eastAsia="Calibri" w:hAnsi="Calibri" w:cs="Arial"/>
@@ -6586,7 +6420,6 @@
         </w:rPr>
         <w:t xml:space="preserve">, </w:t>
       </w:r>
-      <w:proofErr w:type="spellStart"/>
       <w:r>
         <w:rPr>
           <w:rFonts w:ascii="Calibri" w:eastAsia="Calibri" w:hAnsi="Calibri" w:cs="Arial"/>
@@ -6597,7 +6430,6 @@
         </w:rPr>
         <w:t>CategoryIDF</w:t>
       </w:r>
-      <w:proofErr w:type="spellEnd"/>
       <w:r>
         <w:rPr>
           <w:rFonts w:ascii="Calibri" w:eastAsia="Calibri" w:hAnsi="Calibri" w:cs="Arial"/>
@@ -6608,7 +6440,6 @@
         </w:rPr>
         <w:t xml:space="preserve">, </w:t>
       </w:r>
-      <w:proofErr w:type="spellStart"/>
       <w:r>
         <w:rPr>
           <w:rFonts w:ascii="Calibri" w:eastAsia="Calibri" w:hAnsi="Calibri" w:cs="Arial"/>
@@ -6619,7 +6450,6 @@
         </w:rPr>
         <w:t>RestaurantIDF</w:t>
       </w:r>
-      <w:proofErr w:type="spellEnd"/>
     </w:p>
     <w:p>
       <w:pPr>
@@ -6752,7 +6582,6 @@
         <w:tab/>
         <w:t xml:space="preserve">         </w:t>
       </w:r>
-      <w:proofErr w:type="spellStart"/>
       <w:r>
         <w:rPr>
           <w:rFonts w:ascii="Calibri" w:eastAsia="Calibri" w:hAnsi="Calibri" w:cs="Arial"/>
@@ -6763,7 +6592,6 @@
         </w:rPr>
         <w:t>CategoryName</w:t>
       </w:r>
-      <w:proofErr w:type="spellEnd"/>
     </w:p>
     <w:p>
       <w:pPr>
@@ -6896,7 +6724,6 @@
         <w:tab/>
         <w:t xml:space="preserve">     </w:t>
       </w:r>
-      <w:proofErr w:type="spellStart"/>
       <w:r>
         <w:rPr>
           <w:rFonts w:ascii="Calibri" w:eastAsia="Calibri" w:hAnsi="Calibri" w:cs="Arial"/>
@@ -6907,7 +6734,6 @@
         </w:rPr>
         <w:t>CustomerIDF</w:t>
       </w:r>
-      <w:proofErr w:type="spellEnd"/>
       <w:r>
         <w:rPr>
           <w:rFonts w:ascii="Calibri" w:eastAsia="Calibri" w:hAnsi="Calibri" w:cs="Arial"/>
@@ -6918,7 +6744,6 @@
         </w:rPr>
         <w:t xml:space="preserve">, </w:t>
       </w:r>
-      <w:proofErr w:type="spellStart"/>
       <w:r>
         <w:rPr>
           <w:rFonts w:ascii="Calibri" w:eastAsia="Calibri" w:hAnsi="Calibri" w:cs="Arial"/>
@@ -6929,7 +6754,6 @@
         </w:rPr>
         <w:t>RestaurantIDF</w:t>
       </w:r>
-      <w:proofErr w:type="spellEnd"/>
       <w:r>
         <w:rPr>
           <w:rFonts w:ascii="Calibri" w:eastAsia="Calibri" w:hAnsi="Calibri" w:cs="Arial"/>
@@ -6960,7 +6784,6 @@
         </w:rPr>
         <w:t xml:space="preserve">, </w:t>
       </w:r>
-      <w:proofErr w:type="spellStart"/>
       <w:r>
         <w:rPr>
           <w:rFonts w:ascii="Calibri" w:eastAsia="Calibri" w:hAnsi="Calibri" w:cs="Arial"/>
@@ -6971,7 +6794,6 @@
         </w:rPr>
         <w:t>ReviewDate</w:t>
       </w:r>
-      <w:proofErr w:type="spellEnd"/>
       <w:r>
         <w:rPr>
           <w:rFonts w:ascii="Calibri" w:eastAsia="Calibri" w:hAnsi="Calibri" w:cs="Arial"/>
@@ -7042,7 +6864,6 @@
         </w:rPr>
         <w:t xml:space="preserve">, </w:t>
       </w:r>
-      <w:proofErr w:type="spellStart"/>
       <w:r>
         <w:rPr>
           <w:rFonts w:ascii="Calibri" w:eastAsia="Calibri" w:hAnsi="Calibri" w:cs="Arial"/>
@@ -7053,7 +6874,6 @@
         </w:rPr>
         <w:t>ScoreAverage</w:t>
       </w:r>
-      <w:proofErr w:type="spellEnd"/>
       <w:r>
         <w:rPr>
           <w:rFonts w:ascii="Calibri" w:eastAsia="Calibri" w:hAnsi="Calibri" w:cs="Arial"/>
@@ -7064,7 +6884,6 @@
         </w:rPr>
         <w:t xml:space="preserve">, </w:t>
       </w:r>
-      <w:proofErr w:type="spellStart"/>
       <w:r>
         <w:rPr>
           <w:rFonts w:ascii="Calibri" w:eastAsia="Calibri" w:hAnsi="Calibri" w:cs="Arial"/>
@@ -7075,7 +6894,6 @@
         </w:rPr>
         <w:t>OrderIDF</w:t>
       </w:r>
-      <w:proofErr w:type="spellEnd"/>
     </w:p>
     <w:p>
       <w:pPr>
@@ -7208,7 +7026,6 @@
         <w:tab/>
         <w:t xml:space="preserve">        </w:t>
       </w:r>
-      <w:proofErr w:type="spellStart"/>
       <w:r>
         <w:rPr>
           <w:rFonts w:ascii="Calibri" w:eastAsia="Calibri" w:hAnsi="Calibri" w:cs="Arial"/>
@@ -7219,7 +7036,6 @@
         </w:rPr>
         <w:t>CampaignImage</w:t>
       </w:r>
-      <w:proofErr w:type="spellEnd"/>
       <w:r>
         <w:rPr>
           <w:rFonts w:ascii="Calibri" w:eastAsia="Calibri" w:hAnsi="Calibri" w:cs="Arial"/>
@@ -7230,7 +7046,6 @@
         </w:rPr>
         <w:t xml:space="preserve">, </w:t>
       </w:r>
-      <w:proofErr w:type="spellStart"/>
       <w:r>
         <w:rPr>
           <w:rFonts w:ascii="Calibri" w:eastAsia="Calibri" w:hAnsi="Calibri" w:cs="Arial"/>
@@ -7241,7 +7056,6 @@
         </w:rPr>
         <w:t>RestaurantID</w:t>
       </w:r>
-      <w:proofErr w:type="spellEnd"/>
     </w:p>
     <w:p>
       <w:pPr>
@@ -7374,7 +7188,6 @@
         <w:tab/>
         <w:t xml:space="preserve">       </w:t>
       </w:r>
-      <w:proofErr w:type="spellStart"/>
       <w:r>
         <w:rPr>
           <w:rFonts w:ascii="Calibri" w:eastAsia="Calibri" w:hAnsi="Calibri" w:cs="Arial"/>
@@ -7385,7 +7198,6 @@
         </w:rPr>
         <w:t>CouponCode</w:t>
       </w:r>
-      <w:proofErr w:type="spellEnd"/>
       <w:r>
         <w:rPr>
           <w:rFonts w:ascii="Calibri" w:eastAsia="Calibri" w:hAnsi="Calibri" w:cs="Arial"/>
@@ -7396,7 +7208,6 @@
         </w:rPr>
         <w:t xml:space="preserve">, </w:t>
       </w:r>
-      <w:proofErr w:type="spellStart"/>
       <w:r>
         <w:rPr>
           <w:rFonts w:ascii="Calibri" w:eastAsia="Calibri" w:hAnsi="Calibri" w:cs="Arial"/>
@@ -7407,7 +7218,6 @@
         </w:rPr>
         <w:t>DiscountAmount</w:t>
       </w:r>
-      <w:proofErr w:type="spellEnd"/>
       <w:r>
         <w:rPr>
           <w:rFonts w:ascii="Calibri" w:eastAsia="Calibri" w:hAnsi="Calibri" w:cs="Arial"/>
@@ -7418,7 +7228,6 @@
         </w:rPr>
         <w:t xml:space="preserve">, </w:t>
       </w:r>
-      <w:proofErr w:type="spellStart"/>
       <w:r>
         <w:rPr>
           <w:rFonts w:ascii="Calibri" w:eastAsia="Calibri" w:hAnsi="Calibri" w:cs="Arial"/>
@@ -7429,7 +7238,6 @@
         </w:rPr>
         <w:t>MinBasketPrice</w:t>
       </w:r>
-      <w:proofErr w:type="spellEnd"/>
       <w:r>
         <w:rPr>
           <w:rFonts w:ascii="Calibri" w:eastAsia="Calibri" w:hAnsi="Calibri" w:cs="Arial"/>
@@ -7440,7 +7248,6 @@
         </w:rPr>
         <w:t xml:space="preserve">, </w:t>
       </w:r>
-      <w:proofErr w:type="spellStart"/>
       <w:r>
         <w:rPr>
           <w:rFonts w:ascii="Calibri" w:eastAsia="Calibri" w:hAnsi="Calibri" w:cs="Arial"/>
@@ -7451,19 +7258,17 @@
         </w:rPr>
         <w:t>PaymentTypeIDF</w:t>
       </w:r>
-      <w:proofErr w:type="spellEnd"/>
-    </w:p>
-    <w:p>
-      <w:pPr>
-        <w:rPr>
-          <w:rFonts w:ascii="Calibri" w:eastAsia="Calibri" w:hAnsi="Calibri" w:cs="Arial"/>
-          <w:b/>
-          <w:sz w:val="24"/>
-          <w:szCs w:val="14"/>
-          <w:lang w:eastAsia="tr-TR"/>
-        </w:rPr>
-      </w:pPr>
-      <w:proofErr w:type="spellStart"/>
+    </w:p>
+    <w:p>
+      <w:pPr>
+        <w:rPr>
+          <w:rFonts w:ascii="Calibri" w:eastAsia="Calibri" w:hAnsi="Calibri" w:cs="Arial"/>
+          <w:b/>
+          <w:sz w:val="24"/>
+          <w:szCs w:val="14"/>
+          <w:lang w:eastAsia="tr-TR"/>
+        </w:rPr>
+      </w:pPr>
       <w:r>
         <w:rPr>
           <w:rFonts w:ascii="Calibri" w:eastAsia="Calibri" w:hAnsi="Calibri" w:cs="Arial"/>
@@ -7474,7 +7279,6 @@
         </w:rPr>
         <w:t>FoodLog</w:t>
       </w:r>
-      <w:proofErr w:type="spellEnd"/>
     </w:p>
     <w:p>
       <w:pPr>
@@ -7586,7 +7390,6 @@
         <w:tab/>
         <w:t xml:space="preserve">           </w:t>
       </w:r>
-      <w:proofErr w:type="spellStart"/>
       <w:r>
         <w:rPr>
           <w:rFonts w:ascii="Calibri" w:eastAsia="Calibri" w:hAnsi="Calibri" w:cs="Arial"/>
@@ -7597,7 +7400,6 @@
         </w:rPr>
         <w:t>DeletedTime</w:t>
       </w:r>
-      <w:proofErr w:type="spellEnd"/>
       <w:r>
         <w:rPr>
           <w:rFonts w:ascii="Calibri" w:eastAsia="Calibri" w:hAnsi="Calibri" w:cs="Arial"/>
@@ -7608,7 +7410,6 @@
         </w:rPr>
         <w:t xml:space="preserve">, </w:t>
       </w:r>
-      <w:proofErr w:type="spellStart"/>
       <w:r>
         <w:rPr>
           <w:rFonts w:ascii="Calibri" w:eastAsia="Calibri" w:hAnsi="Calibri" w:cs="Arial"/>
@@ -7619,7 +7420,6 @@
         </w:rPr>
         <w:t>FoodName</w:t>
       </w:r>
-      <w:proofErr w:type="spellEnd"/>
       <w:r>
         <w:rPr>
           <w:rFonts w:ascii="Calibri" w:eastAsia="Calibri" w:hAnsi="Calibri" w:cs="Arial"/>
@@ -7630,7 +7430,6 @@
         </w:rPr>
         <w:t xml:space="preserve">, </w:t>
       </w:r>
-      <w:proofErr w:type="spellStart"/>
       <w:r>
         <w:rPr>
           <w:rFonts w:ascii="Calibri" w:eastAsia="Calibri" w:hAnsi="Calibri" w:cs="Arial"/>
@@ -7641,7 +7440,6 @@
         </w:rPr>
         <w:t>FoodDetail</w:t>
       </w:r>
-      <w:proofErr w:type="spellEnd"/>
       <w:r>
         <w:rPr>
           <w:rFonts w:ascii="Calibri" w:eastAsia="Calibri" w:hAnsi="Calibri" w:cs="Arial"/>
@@ -7672,7 +7470,6 @@
         </w:rPr>
         <w:t xml:space="preserve">, </w:t>
       </w:r>
-      <w:proofErr w:type="spellStart"/>
       <w:r>
         <w:rPr>
           <w:rFonts w:ascii="Calibri" w:eastAsia="Calibri" w:hAnsi="Calibri" w:cs="Arial"/>
@@ -7683,19 +7480,17 @@
         </w:rPr>
         <w:t>RestaurantName</w:t>
       </w:r>
-      <w:proofErr w:type="spellEnd"/>
-    </w:p>
-    <w:p>
-      <w:pPr>
-        <w:rPr>
-          <w:rFonts w:ascii="Calibri" w:eastAsia="Calibri" w:hAnsi="Calibri" w:cs="Arial"/>
-          <w:b/>
-          <w:sz w:val="24"/>
-          <w:szCs w:val="14"/>
-          <w:lang w:eastAsia="tr-TR"/>
-        </w:rPr>
-      </w:pPr>
-      <w:proofErr w:type="spellStart"/>
+    </w:p>
+    <w:p>
+      <w:pPr>
+        <w:rPr>
+          <w:rFonts w:ascii="Calibri" w:eastAsia="Calibri" w:hAnsi="Calibri" w:cs="Arial"/>
+          <w:b/>
+          <w:sz w:val="24"/>
+          <w:szCs w:val="14"/>
+          <w:lang w:eastAsia="tr-TR"/>
+        </w:rPr>
+      </w:pPr>
       <w:r>
         <w:rPr>
           <w:rFonts w:ascii="Calibri" w:eastAsia="Calibri" w:hAnsi="Calibri" w:cs="Arial"/>
@@ -7706,7 +7501,6 @@
         </w:rPr>
         <w:t>WalletLog</w:t>
       </w:r>
-      <w:proofErr w:type="spellEnd"/>
     </w:p>
     <w:p>
       <w:pPr>
@@ -7818,7 +7612,6 @@
         <w:tab/>
         <w:t xml:space="preserve">            </w:t>
       </w:r>
-      <w:proofErr w:type="spellStart"/>
       <w:r>
         <w:rPr>
           <w:rFonts w:ascii="Calibri" w:eastAsia="Calibri" w:hAnsi="Calibri" w:cs="Arial"/>
@@ -7829,7 +7622,6 @@
         </w:rPr>
         <w:t>LogTime</w:t>
       </w:r>
-      <w:proofErr w:type="spellEnd"/>
       <w:r>
         <w:rPr>
           <w:rFonts w:ascii="Calibri" w:eastAsia="Calibri" w:hAnsi="Calibri" w:cs="Arial"/>
@@ -7840,7 +7632,6 @@
         </w:rPr>
         <w:t xml:space="preserve">, </w:t>
       </w:r>
-      <w:proofErr w:type="spellStart"/>
       <w:r>
         <w:rPr>
           <w:rFonts w:ascii="Calibri" w:eastAsia="Calibri" w:hAnsi="Calibri" w:cs="Arial"/>
@@ -7851,7 +7642,6 @@
         </w:rPr>
         <w:t>OperationDetails</w:t>
       </w:r>
-      <w:proofErr w:type="spellEnd"/>
       <w:r>
         <w:rPr>
           <w:rFonts w:ascii="Calibri" w:eastAsia="Calibri" w:hAnsi="Calibri" w:cs="Arial"/>
@@ -7862,7 +7652,6 @@
         </w:rPr>
         <w:t xml:space="preserve">, </w:t>
       </w:r>
-      <w:proofErr w:type="spellStart"/>
       <w:r>
         <w:rPr>
           <w:rFonts w:ascii="Calibri" w:eastAsia="Calibri" w:hAnsi="Calibri" w:cs="Arial"/>
@@ -7873,7 +7662,6 @@
         </w:rPr>
         <w:t>OldBalance</w:t>
       </w:r>
-      <w:proofErr w:type="spellEnd"/>
       <w:r>
         <w:rPr>
           <w:rFonts w:ascii="Calibri" w:eastAsia="Calibri" w:hAnsi="Calibri" w:cs="Arial"/>
@@ -7884,7 +7672,6 @@
         </w:rPr>
         <w:t xml:space="preserve">, </w:t>
       </w:r>
-      <w:proofErr w:type="spellStart"/>
       <w:r>
         <w:rPr>
           <w:rFonts w:ascii="Calibri" w:eastAsia="Calibri" w:hAnsi="Calibri" w:cs="Arial"/>
@@ -7895,7 +7682,6 @@
         </w:rPr>
         <w:t>NewBalance</w:t>
       </w:r>
-      <w:proofErr w:type="spellEnd"/>
       <w:r>
         <w:rPr>
           <w:rFonts w:ascii="Calibri" w:eastAsia="Calibri" w:hAnsi="Calibri" w:cs="Arial"/>
@@ -7906,7 +7692,6 @@
         </w:rPr>
         <w:t xml:space="preserve">, </w:t>
       </w:r>
-      <w:proofErr w:type="spellStart"/>
       <w:r>
         <w:rPr>
           <w:rFonts w:ascii="Calibri" w:eastAsia="Calibri" w:hAnsi="Calibri" w:cs="Arial"/>
@@ -7917,7 +7702,6 @@
         </w:rPr>
         <w:t>WalletIDF</w:t>
       </w:r>
-      <w:proofErr w:type="spellEnd"/>
     </w:p>
     <w:p>
       <w:pPr>
@@ -8111,7 +7895,6 @@
         </w:rPr>
         <w:t xml:space="preserve">, </w:t>
       </w:r>
-      <w:proofErr w:type="spellStart"/>
       <w:r>
         <w:rPr>
           <w:rFonts w:ascii="Calibri" w:eastAsia="Calibri" w:hAnsi="Calibri" w:cs="Arial"/>
@@ -8122,7 +7905,6 @@
         </w:rPr>
         <w:t>FinishDate</w:t>
       </w:r>
-      <w:proofErr w:type="spellEnd"/>
       <w:r>
         <w:rPr>
           <w:rFonts w:ascii="Calibri" w:eastAsia="Calibri" w:hAnsi="Calibri" w:cs="Arial"/>
@@ -8133,7 +7915,6 @@
         </w:rPr>
         <w:t xml:space="preserve">, </w:t>
       </w:r>
-      <w:proofErr w:type="spellStart"/>
       <w:r>
         <w:rPr>
           <w:rFonts w:ascii="Calibri" w:eastAsia="Calibri" w:hAnsi="Calibri" w:cs="Arial"/>
@@ -8144,7 +7925,6 @@
         </w:rPr>
         <w:t>IsActive</w:t>
       </w:r>
-      <w:proofErr w:type="spellEnd"/>
     </w:p>
     <w:p>
       <w:pPr>
@@ -8213,49 +7993,25 @@
           <w:lang w:eastAsia="tr-TR"/>
         </w:rPr>
       </w:pPr>
-      <w:proofErr w:type="spellStart"/>
-      <w:r>
-        <w:rPr>
-          <w:rFonts w:ascii="Calibri" w:eastAsia="Calibri" w:hAnsi="Calibri" w:cs="Arial"/>
-          <w:b/>
-          <w:sz w:val="24"/>
-          <w:szCs w:val="14"/>
-          <w:lang w:eastAsia="tr-TR"/>
-        </w:rPr>
-        <w:t>trg_</w:t>
-      </w:r>
-      <w:proofErr w:type="gramStart"/>
-      <w:r>
-        <w:rPr>
-          <w:rFonts w:ascii="Calibri" w:eastAsia="Calibri" w:hAnsi="Calibri" w:cs="Arial"/>
-          <w:b/>
-          <w:sz w:val="24"/>
-          <w:szCs w:val="14"/>
-          <w:lang w:eastAsia="tr-TR"/>
-        </w:rPr>
-        <w:t>LogWallet</w:t>
-      </w:r>
-      <w:proofErr w:type="spellEnd"/>
-      <w:r>
-        <w:rPr>
-          <w:rFonts w:ascii="Calibri" w:eastAsia="Calibri" w:hAnsi="Calibri" w:cs="Arial"/>
-          <w:b/>
-          <w:sz w:val="24"/>
-          <w:szCs w:val="14"/>
-          <w:lang w:eastAsia="tr-TR"/>
-        </w:rPr>
-        <w:t xml:space="preserve"> :</w:t>
-      </w:r>
-      <w:proofErr w:type="gramEnd"/>
-      <w:r>
-        <w:rPr>
-          <w:rFonts w:ascii="Calibri" w:eastAsia="Calibri" w:hAnsi="Calibri" w:cs="Arial"/>
-          <w:b/>
-          <w:sz w:val="24"/>
-          <w:szCs w:val="14"/>
-          <w:lang w:eastAsia="tr-TR"/>
-        </w:rPr>
-        <w:t xml:space="preserve"> </w:t>
+      <w:r>
+        <w:rPr>
+          <w:rFonts w:ascii="Calibri" w:eastAsia="Calibri" w:hAnsi="Calibri" w:cs="Arial"/>
+          <w:b/>
+          <w:sz w:val="24"/>
+          <w:szCs w:val="14"/>
+          <w:lang w:eastAsia="tr-TR"/>
+        </w:rPr>
+        <w:t>trg_LogWallet</w:t>
+      </w:r>
+      <w:r>
+        <w:rPr>
+          <w:rFonts w:ascii="Calibri" w:eastAsia="Calibri" w:hAnsi="Calibri" w:cs="Arial"/>
+          <w:b/>
+          <w:sz w:val="24"/>
+          <w:szCs w:val="14"/>
+          <w:lang w:eastAsia="tr-TR"/>
+        </w:rPr>
+        <w:t xml:space="preserve"> : </w:t>
       </w:r>
       <w:r>
         <w:rPr>
@@ -8287,7 +8043,6 @@
         </w:rPr>
         <w:t xml:space="preserve"> to </w:t>
       </w:r>
-      <w:proofErr w:type="spellStart"/>
       <w:r>
         <w:rPr>
           <w:rFonts w:ascii="Calibri" w:eastAsia="Calibri" w:hAnsi="Calibri" w:cs="Arial"/>
@@ -8298,38 +8053,15 @@
         </w:rPr>
         <w:t>WalletLog</w:t>
       </w:r>
-      <w:proofErr w:type="spellEnd"/>
-      <w:r>
-        <w:rPr>
-          <w:rFonts w:ascii="Calibri" w:eastAsia="Calibri" w:hAnsi="Calibri" w:cs="Arial"/>
-          <w:bCs/>
-          <w:sz w:val="24"/>
-          <w:szCs w:val="14"/>
-          <w:lang w:eastAsia="tr-TR"/>
-        </w:rPr>
-        <w:t xml:space="preserve"> after updating </w:t>
-      </w:r>
-      <w:proofErr w:type="spellStart"/>
-      <w:r>
-        <w:rPr>
-          <w:rFonts w:ascii="Calibri" w:eastAsia="Calibri" w:hAnsi="Calibri" w:cs="Arial"/>
-          <w:bCs/>
-          <w:sz w:val="24"/>
-          <w:szCs w:val="14"/>
-          <w:lang w:eastAsia="tr-TR"/>
-        </w:rPr>
-        <w:t>DigitalWallet</w:t>
-      </w:r>
-      <w:proofErr w:type="spellEnd"/>
-      <w:r>
-        <w:rPr>
-          <w:rFonts w:ascii="Calibri" w:eastAsia="Calibri" w:hAnsi="Calibri" w:cs="Arial"/>
-          <w:bCs/>
-          <w:sz w:val="24"/>
-          <w:szCs w:val="14"/>
-          <w:lang w:eastAsia="tr-TR"/>
-        </w:rPr>
-        <w:t xml:space="preserve">. In this way we can see the user operations in any problem. You can see </w:t>
+      <w:r>
+        <w:rPr>
+          <w:rFonts w:ascii="Calibri" w:eastAsia="Calibri" w:hAnsi="Calibri" w:cs="Arial"/>
+          <w:bCs/>
+          <w:sz w:val="24"/>
+          <w:szCs w:val="14"/>
+          <w:lang w:eastAsia="tr-TR"/>
+        </w:rPr>
+        <w:t xml:space="preserve"> after updating DigitalWallet. In this way we can see the user operations in any problem. You can see </w:t>
       </w:r>
       <w:r>
         <w:rPr>
@@ -8349,29 +8081,7 @@
           <w:szCs w:val="14"/>
           <w:lang w:eastAsia="tr-TR"/>
         </w:rPr>
-        <w:t xml:space="preserve"> in </w:t>
-      </w:r>
-      <w:proofErr w:type="spellStart"/>
-      <w:r>
-        <w:rPr>
-          <w:rFonts w:ascii="Calibri" w:eastAsia="Calibri" w:hAnsi="Calibri" w:cs="Arial"/>
-          <w:bCs/>
-          <w:sz w:val="24"/>
-          <w:szCs w:val="14"/>
-          <w:lang w:eastAsia="tr-TR"/>
-        </w:rPr>
-        <w:t>WalletLog</w:t>
-      </w:r>
-      <w:proofErr w:type="spellEnd"/>
-      <w:r>
-        <w:rPr>
-          <w:rFonts w:ascii="Calibri" w:eastAsia="Calibri" w:hAnsi="Calibri" w:cs="Arial"/>
-          <w:bCs/>
-          <w:sz w:val="24"/>
-          <w:szCs w:val="14"/>
-          <w:lang w:eastAsia="tr-TR"/>
-        </w:rPr>
-        <w:t xml:space="preserve"> table</w:t>
+        <w:t xml:space="preserve"> in WalletLog table</w:t>
       </w:r>
       <w:r>
         <w:rPr>
@@ -8496,7 +8206,6 @@
           <w:lang w:eastAsia="tr-TR"/>
         </w:rPr>
       </w:pPr>
-      <w:proofErr w:type="spellStart"/>
       <w:r>
         <w:rPr>
           <w:rFonts w:ascii="Calibri" w:eastAsia="Calibri" w:hAnsi="Calibri" w:cs="Arial"/>
@@ -8507,7 +8216,6 @@
         </w:rPr>
         <w:t>trg_ReviewAverage</w:t>
       </w:r>
-      <w:proofErr w:type="spellEnd"/>
       <w:r>
         <w:rPr>
           <w:rFonts w:ascii="Calibri" w:eastAsia="Calibri" w:hAnsi="Calibri" w:cs="Arial"/>
@@ -8536,41 +8244,7 @@
           <w:szCs w:val="14"/>
           <w:lang w:eastAsia="tr-TR"/>
         </w:rPr>
-        <w:t>(</w:t>
-      </w:r>
-      <w:proofErr w:type="spellStart"/>
-      <w:proofErr w:type="gramStart"/>
-      <w:r>
-        <w:rPr>
-          <w:rFonts w:ascii="Calibri" w:eastAsia="Calibri" w:hAnsi="Calibri" w:cs="Arial"/>
-          <w:bCs/>
-          <w:sz w:val="24"/>
-          <w:szCs w:val="14"/>
-          <w:lang w:eastAsia="tr-TR"/>
-        </w:rPr>
-        <w:t>speed,service</w:t>
-      </w:r>
-      <w:proofErr w:type="gramEnd"/>
-      <w:r>
-        <w:rPr>
-          <w:rFonts w:ascii="Calibri" w:eastAsia="Calibri" w:hAnsi="Calibri" w:cs="Arial"/>
-          <w:bCs/>
-          <w:sz w:val="24"/>
-          <w:szCs w:val="14"/>
-          <w:lang w:eastAsia="tr-TR"/>
-        </w:rPr>
-        <w:t>,taste</w:t>
-      </w:r>
-      <w:proofErr w:type="spellEnd"/>
-      <w:r>
-        <w:rPr>
-          <w:rFonts w:ascii="Calibri" w:eastAsia="Calibri" w:hAnsi="Calibri" w:cs="Arial"/>
-          <w:bCs/>
-          <w:sz w:val="24"/>
-          <w:szCs w:val="14"/>
-          <w:lang w:eastAsia="tr-TR"/>
-        </w:rPr>
-        <w:t>) made</w:t>
+        <w:t>(speed,service,taste) made</w:t>
       </w:r>
       <w:r>
         <w:rPr>
@@ -8620,39 +8294,17 @@
           <w:szCs w:val="14"/>
           <w:lang w:eastAsia="tr-TR"/>
         </w:rPr>
-        <w:t xml:space="preserve"> You can see the changes in Restaurant </w:t>
-      </w:r>
-      <w:proofErr w:type="gramStart"/>
-      <w:r>
-        <w:rPr>
-          <w:rFonts w:ascii="Calibri" w:eastAsia="Calibri" w:hAnsi="Calibri" w:cs="Arial"/>
-          <w:bCs/>
-          <w:sz w:val="24"/>
-          <w:szCs w:val="14"/>
-          <w:lang w:eastAsia="tr-TR"/>
-        </w:rPr>
-        <w:t xml:space="preserve">table </w:t>
-      </w:r>
-      <w:r>
-        <w:rPr>
-          <w:rFonts w:ascii="Calibri" w:eastAsia="Calibri" w:hAnsi="Calibri" w:cs="Arial"/>
-          <w:bCs/>
-          <w:sz w:val="24"/>
-          <w:szCs w:val="14"/>
-          <w:lang w:eastAsia="tr-TR"/>
-        </w:rPr>
-        <w:t xml:space="preserve"> in</w:t>
-      </w:r>
-      <w:proofErr w:type="gramEnd"/>
-      <w:r>
-        <w:rPr>
-          <w:rFonts w:ascii="Calibri" w:eastAsia="Calibri" w:hAnsi="Calibri" w:cs="Arial"/>
-          <w:bCs/>
-          <w:sz w:val="24"/>
-          <w:szCs w:val="14"/>
-          <w:lang w:eastAsia="tr-TR"/>
-        </w:rPr>
-        <w:t xml:space="preserve"> </w:t>
+        <w:t xml:space="preserve"> You can see the changes in Restaurant table </w:t>
+      </w:r>
+      <w:r>
+        <w:rPr>
+          <w:rFonts w:ascii="Calibri" w:eastAsia="Calibri" w:hAnsi="Calibri" w:cs="Arial"/>
+          <w:bCs/>
+          <w:sz w:val="24"/>
+          <w:szCs w:val="14"/>
+          <w:lang w:eastAsia="tr-TR"/>
+        </w:rPr>
+        <w:t xml:space="preserve"> in </w:t>
       </w:r>
       <w:r>
         <w:rPr>
@@ -8759,7 +8411,6 @@
           <w:lang w:eastAsia="tr-TR"/>
         </w:rPr>
       </w:pPr>
-      <w:proofErr w:type="spellStart"/>
       <w:r>
         <w:rPr>
           <w:rFonts w:ascii="Calibri" w:eastAsia="Calibri" w:hAnsi="Calibri" w:cs="Arial"/>
@@ -8770,7 +8421,6 @@
         </w:rPr>
         <w:t>trg_BasketPriceUpdate</w:t>
       </w:r>
-      <w:proofErr w:type="spellEnd"/>
       <w:r>
         <w:rPr>
           <w:rFonts w:ascii="Calibri" w:eastAsia="Calibri" w:hAnsi="Calibri" w:cs="Arial"/>
@@ -8901,7 +8551,6 @@
           <w:lang w:eastAsia="tr-TR"/>
         </w:rPr>
       </w:pPr>
-      <w:proofErr w:type="spellStart"/>
       <w:r>
         <w:rPr>
           <w:rFonts w:ascii="Calibri" w:eastAsia="Calibri" w:hAnsi="Calibri" w:cs="Arial"/>
@@ -8912,7 +8561,6 @@
         </w:rPr>
         <w:t>trg_LogFood</w:t>
       </w:r>
-      <w:proofErr w:type="spellEnd"/>
       <w:r>
         <w:rPr>
           <w:rFonts w:ascii="Calibri" w:eastAsia="Calibri" w:hAnsi="Calibri" w:cs="Arial"/>
@@ -9001,20 +8649,8 @@
           <w:szCs w:val="14"/>
           <w:lang w:eastAsia="tr-TR"/>
         </w:rPr>
-        <w:t xml:space="preserve"> in </w:t>
-      </w:r>
-      <w:proofErr w:type="spellStart"/>
-      <w:r>
-        <w:rPr>
-          <w:rFonts w:ascii="Calibri" w:eastAsia="Calibri" w:hAnsi="Calibri" w:cs="Arial"/>
-          <w:bCs/>
-          <w:sz w:val="24"/>
-          <w:szCs w:val="14"/>
-          <w:lang w:eastAsia="tr-TR"/>
-        </w:rPr>
-        <w:t>FoodLog</w:t>
-      </w:r>
-      <w:proofErr w:type="spellEnd"/>
+        <w:t xml:space="preserve"> in FoodLog</w:t>
+      </w:r>
       <w:r>
         <w:rPr>
           <w:rFonts w:ascii="Calibri" w:eastAsia="Calibri" w:hAnsi="Calibri" w:cs="Arial"/>
@@ -9043,29 +8679,7 @@
           <w:szCs w:val="14"/>
           <w:lang w:eastAsia="tr-TR"/>
         </w:rPr>
-        <w:t xml:space="preserve"> You can see the changes in </w:t>
-      </w:r>
-      <w:proofErr w:type="spellStart"/>
-      <w:r>
-        <w:rPr>
-          <w:rFonts w:ascii="Calibri" w:eastAsia="Calibri" w:hAnsi="Calibri" w:cs="Arial"/>
-          <w:bCs/>
-          <w:sz w:val="24"/>
-          <w:szCs w:val="14"/>
-          <w:lang w:eastAsia="tr-TR"/>
-        </w:rPr>
-        <w:t>FoodLog</w:t>
-      </w:r>
-      <w:proofErr w:type="spellEnd"/>
-      <w:r>
-        <w:rPr>
-          <w:rFonts w:ascii="Calibri" w:eastAsia="Calibri" w:hAnsi="Calibri" w:cs="Arial"/>
-          <w:bCs/>
-          <w:sz w:val="24"/>
-          <w:szCs w:val="14"/>
-          <w:lang w:eastAsia="tr-TR"/>
-        </w:rPr>
-        <w:t xml:space="preserve"> table in following image.</w:t>
+        <w:t xml:space="preserve"> You can see the changes in FoodLog table in following image.</w:t>
       </w:r>
     </w:p>
     <w:p>
@@ -9150,49 +8764,25 @@
           <w:lang w:eastAsia="tr-TR"/>
         </w:rPr>
       </w:pPr>
-      <w:proofErr w:type="spellStart"/>
-      <w:r>
-        <w:rPr>
-          <w:rFonts w:ascii="Calibri" w:eastAsia="Calibri" w:hAnsi="Calibri" w:cs="Arial"/>
-          <w:b/>
-          <w:sz w:val="24"/>
-          <w:szCs w:val="14"/>
-          <w:lang w:eastAsia="tr-TR"/>
-        </w:rPr>
-        <w:t>trg_</w:t>
-      </w:r>
-      <w:proofErr w:type="gramStart"/>
-      <w:r>
-        <w:rPr>
-          <w:rFonts w:ascii="Calibri" w:eastAsia="Calibri" w:hAnsi="Calibri" w:cs="Arial"/>
-          <w:b/>
-          <w:sz w:val="24"/>
-          <w:szCs w:val="14"/>
-          <w:lang w:eastAsia="tr-TR"/>
-        </w:rPr>
-        <w:t>OrderFood</w:t>
-      </w:r>
-      <w:proofErr w:type="spellEnd"/>
-      <w:r>
-        <w:rPr>
-          <w:rFonts w:ascii="Calibri" w:eastAsia="Calibri" w:hAnsi="Calibri" w:cs="Arial"/>
-          <w:b/>
-          <w:sz w:val="24"/>
-          <w:szCs w:val="14"/>
-          <w:lang w:eastAsia="tr-TR"/>
-        </w:rPr>
-        <w:t xml:space="preserve"> :</w:t>
-      </w:r>
-      <w:proofErr w:type="gramEnd"/>
-      <w:r>
-        <w:rPr>
-          <w:rFonts w:ascii="Calibri" w:eastAsia="Calibri" w:hAnsi="Calibri" w:cs="Arial"/>
-          <w:b/>
-          <w:sz w:val="24"/>
-          <w:szCs w:val="14"/>
-          <w:lang w:eastAsia="tr-TR"/>
-        </w:rPr>
-        <w:t xml:space="preserve"> </w:t>
+      <w:r>
+        <w:rPr>
+          <w:rFonts w:ascii="Calibri" w:eastAsia="Calibri" w:hAnsi="Calibri" w:cs="Arial"/>
+          <w:b/>
+          <w:sz w:val="24"/>
+          <w:szCs w:val="14"/>
+          <w:lang w:eastAsia="tr-TR"/>
+        </w:rPr>
+        <w:t>trg_OrderFood</w:t>
+      </w:r>
+      <w:r>
+        <w:rPr>
+          <w:rFonts w:ascii="Calibri" w:eastAsia="Calibri" w:hAnsi="Calibri" w:cs="Arial"/>
+          <w:b/>
+          <w:sz w:val="24"/>
+          <w:szCs w:val="14"/>
+          <w:lang w:eastAsia="tr-TR"/>
+        </w:rPr>
+        <w:t xml:space="preserve"> : </w:t>
       </w:r>
       <w:r>
         <w:rPr>
@@ -9463,7 +9053,6 @@
         </w:rPr>
         <w:t xml:space="preserve">1. </w:t>
       </w:r>
-      <w:proofErr w:type="spellStart"/>
       <w:r>
         <w:rPr>
           <w:rFonts w:ascii="Calibri" w:eastAsia="Calibri" w:hAnsi="Calibri" w:cs="Arial"/>
@@ -9484,7 +9073,6 @@
         </w:rPr>
         <w:t>Customer</w:t>
       </w:r>
-      <w:proofErr w:type="spellEnd"/>
       <w:r>
         <w:rPr>
           <w:rFonts w:ascii="Calibri" w:eastAsia="Calibri" w:hAnsi="Calibri" w:cs="Arial"/>
@@ -9637,49 +9225,25 @@
         </w:rPr>
         <w:t xml:space="preserve">2. </w:t>
       </w:r>
-      <w:proofErr w:type="spellStart"/>
-      <w:r>
-        <w:rPr>
-          <w:rFonts w:ascii="Calibri" w:eastAsia="Calibri" w:hAnsi="Calibri" w:cs="Arial"/>
-          <w:b/>
-          <w:sz w:val="24"/>
-          <w:szCs w:val="14"/>
-          <w:lang w:eastAsia="tr-TR"/>
-        </w:rPr>
-        <w:t>vm_</w:t>
-      </w:r>
-      <w:proofErr w:type="gramStart"/>
-      <w:r>
-        <w:rPr>
-          <w:rFonts w:ascii="Calibri" w:eastAsia="Calibri" w:hAnsi="Calibri" w:cs="Arial"/>
-          <w:b/>
-          <w:sz w:val="24"/>
-          <w:szCs w:val="14"/>
-          <w:lang w:eastAsia="tr-TR"/>
-        </w:rPr>
-        <w:t>Order</w:t>
-      </w:r>
-      <w:proofErr w:type="spellEnd"/>
-      <w:r>
-        <w:rPr>
-          <w:rFonts w:ascii="Calibri" w:eastAsia="Calibri" w:hAnsi="Calibri" w:cs="Arial"/>
-          <w:b/>
-          <w:sz w:val="24"/>
-          <w:szCs w:val="14"/>
-          <w:lang w:eastAsia="tr-TR"/>
-        </w:rPr>
-        <w:t xml:space="preserve"> :</w:t>
-      </w:r>
-      <w:proofErr w:type="gramEnd"/>
-      <w:r>
-        <w:rPr>
-          <w:rFonts w:ascii="Calibri" w:eastAsia="Calibri" w:hAnsi="Calibri" w:cs="Arial"/>
-          <w:b/>
-          <w:sz w:val="24"/>
-          <w:szCs w:val="14"/>
-          <w:lang w:eastAsia="tr-TR"/>
-        </w:rPr>
-        <w:t xml:space="preserve"> </w:t>
+      <w:r>
+        <w:rPr>
+          <w:rFonts w:ascii="Calibri" w:eastAsia="Calibri" w:hAnsi="Calibri" w:cs="Arial"/>
+          <w:b/>
+          <w:sz w:val="24"/>
+          <w:szCs w:val="14"/>
+          <w:lang w:eastAsia="tr-TR"/>
+        </w:rPr>
+        <w:t>vm_Order</w:t>
+      </w:r>
+      <w:r>
+        <w:rPr>
+          <w:rFonts w:ascii="Calibri" w:eastAsia="Calibri" w:hAnsi="Calibri" w:cs="Arial"/>
+          <w:b/>
+          <w:sz w:val="24"/>
+          <w:szCs w:val="14"/>
+          <w:lang w:eastAsia="tr-TR"/>
+        </w:rPr>
+        <w:t xml:space="preserve"> : </w:t>
       </w:r>
       <w:r>
         <w:rPr>
@@ -9986,7 +9550,6 @@
         </w:rPr>
         <w:t xml:space="preserve">4. </w:t>
       </w:r>
-      <w:proofErr w:type="spellStart"/>
       <w:r>
         <w:rPr>
           <w:rFonts w:ascii="Calibri" w:eastAsia="Calibri" w:hAnsi="Calibri" w:cs="Arial"/>
@@ -9997,7 +9560,6 @@
         </w:rPr>
         <w:t>vm_Restaurant</w:t>
       </w:r>
-      <w:proofErr w:type="spellEnd"/>
       <w:r>
         <w:rPr>
           <w:rFonts w:ascii="Calibri" w:eastAsia="Calibri" w:hAnsi="Calibri" w:cs="Arial"/>
@@ -10169,29 +9731,7 @@
           <w:szCs w:val="14"/>
           <w:lang w:eastAsia="tr-TR"/>
         </w:rPr>
-        <w:t xml:space="preserve">. </w:t>
-      </w:r>
-      <w:proofErr w:type="spellStart"/>
-      <w:r>
-        <w:rPr>
-          <w:rFonts w:ascii="Calibri" w:eastAsia="Calibri" w:hAnsi="Calibri" w:cs="Arial"/>
-          <w:b/>
-          <w:sz w:val="24"/>
-          <w:szCs w:val="14"/>
-          <w:lang w:eastAsia="tr-TR"/>
-        </w:rPr>
-        <w:t>vm_Comment</w:t>
-      </w:r>
-      <w:proofErr w:type="spellEnd"/>
-      <w:r>
-        <w:rPr>
-          <w:rFonts w:ascii="Calibri" w:eastAsia="Calibri" w:hAnsi="Calibri" w:cs="Arial"/>
-          <w:b/>
-          <w:sz w:val="24"/>
-          <w:szCs w:val="14"/>
-          <w:lang w:eastAsia="tr-TR"/>
-        </w:rPr>
-        <w:t>:</w:t>
+        <w:t>. vm_Comment:</w:t>
       </w:r>
       <w:r>
         <w:rPr>
@@ -10505,44 +10045,8 @@
           <w:szCs w:val="10"/>
           <w:lang w:eastAsia="tr-TR"/>
         </w:rPr>
-        <w:t xml:space="preserve">select * from Customer c Left Outer Join Basket b on </w:t>
-      </w:r>
-      <w:proofErr w:type="spellStart"/>
-      <w:proofErr w:type="gramStart"/>
-      <w:r>
-        <w:rPr>
-          <w:rFonts w:ascii="Cascadia Code" w:eastAsia="Calibri" w:hAnsi="Cascadia Code" w:cs="Cascadia Code"/>
-          <w:bCs/>
-          <w:sz w:val="20"/>
-          <w:szCs w:val="10"/>
-          <w:lang w:eastAsia="tr-TR"/>
-        </w:rPr>
-        <w:t>c.BasketIDF</w:t>
-      </w:r>
-      <w:proofErr w:type="spellEnd"/>
-      <w:proofErr w:type="gramEnd"/>
-      <w:r>
-        <w:rPr>
-          <w:rFonts w:ascii="Cascadia Code" w:eastAsia="Calibri" w:hAnsi="Cascadia Code" w:cs="Cascadia Code"/>
-          <w:bCs/>
-          <w:sz w:val="20"/>
-          <w:szCs w:val="10"/>
-          <w:lang w:eastAsia="tr-TR"/>
-        </w:rPr>
-        <w:t xml:space="preserve"> = </w:t>
-      </w:r>
-      <w:proofErr w:type="spellStart"/>
-      <w:r>
-        <w:rPr>
-          <w:rFonts w:ascii="Cascadia Code" w:eastAsia="Calibri" w:hAnsi="Cascadia Code" w:cs="Cascadia Code"/>
-          <w:bCs/>
-          <w:sz w:val="20"/>
-          <w:szCs w:val="10"/>
-          <w:lang w:eastAsia="tr-TR"/>
-        </w:rPr>
-        <w:t>b.BasketID</w:t>
-      </w:r>
-      <w:proofErr w:type="spellEnd"/>
+        <w:t>select * from Customer c Left Outer Join Basket b on c.BasketIDF = b.BasketID</w:t>
+      </w:r>
     </w:p>
     <w:p>
       <w:pPr>
@@ -10568,44 +10072,8 @@
           <w:szCs w:val="10"/>
           <w:lang w:eastAsia="tr-TR"/>
         </w:rPr>
-        <w:t xml:space="preserve">select * from Customer c Right Outer Join Basket b on </w:t>
-      </w:r>
-      <w:proofErr w:type="spellStart"/>
-      <w:proofErr w:type="gramStart"/>
-      <w:r>
-        <w:rPr>
-          <w:rFonts w:ascii="Cascadia Code" w:eastAsia="Calibri" w:hAnsi="Cascadia Code" w:cs="Cascadia Code"/>
-          <w:bCs/>
-          <w:sz w:val="20"/>
-          <w:szCs w:val="10"/>
-          <w:lang w:eastAsia="tr-TR"/>
-        </w:rPr>
-        <w:t>c.BasketIDF</w:t>
-      </w:r>
-      <w:proofErr w:type="spellEnd"/>
-      <w:proofErr w:type="gramEnd"/>
-      <w:r>
-        <w:rPr>
-          <w:rFonts w:ascii="Cascadia Code" w:eastAsia="Calibri" w:hAnsi="Cascadia Code" w:cs="Cascadia Code"/>
-          <w:bCs/>
-          <w:sz w:val="20"/>
-          <w:szCs w:val="10"/>
-          <w:lang w:eastAsia="tr-TR"/>
-        </w:rPr>
-        <w:t xml:space="preserve"> = </w:t>
-      </w:r>
-      <w:proofErr w:type="spellStart"/>
-      <w:r>
-        <w:rPr>
-          <w:rFonts w:ascii="Cascadia Code" w:eastAsia="Calibri" w:hAnsi="Cascadia Code" w:cs="Cascadia Code"/>
-          <w:bCs/>
-          <w:sz w:val="20"/>
-          <w:szCs w:val="10"/>
-          <w:lang w:eastAsia="tr-TR"/>
-        </w:rPr>
-        <w:t>b.BasketID</w:t>
-      </w:r>
-      <w:proofErr w:type="spellEnd"/>
+        <w:t>select * from Customer c Right Outer Join Basket b on c.BasketIDF = b.BasketID</w:t>
+      </w:r>
     </w:p>
     <w:p>
       <w:pPr>
@@ -10631,44 +10099,8 @@
           <w:szCs w:val="10"/>
           <w:lang w:eastAsia="tr-TR"/>
         </w:rPr>
-        <w:t xml:space="preserve">select * from Customer c Full Outer Join Basket b on </w:t>
-      </w:r>
-      <w:proofErr w:type="spellStart"/>
-      <w:proofErr w:type="gramStart"/>
-      <w:r>
-        <w:rPr>
-          <w:rFonts w:ascii="Cascadia Code" w:eastAsia="Calibri" w:hAnsi="Cascadia Code" w:cs="Cascadia Code"/>
-          <w:bCs/>
-          <w:sz w:val="20"/>
-          <w:szCs w:val="10"/>
-          <w:lang w:eastAsia="tr-TR"/>
-        </w:rPr>
-        <w:t>c.BasketIDF</w:t>
-      </w:r>
-      <w:proofErr w:type="spellEnd"/>
-      <w:proofErr w:type="gramEnd"/>
-      <w:r>
-        <w:rPr>
-          <w:rFonts w:ascii="Cascadia Code" w:eastAsia="Calibri" w:hAnsi="Cascadia Code" w:cs="Cascadia Code"/>
-          <w:bCs/>
-          <w:sz w:val="20"/>
-          <w:szCs w:val="10"/>
-          <w:lang w:eastAsia="tr-TR"/>
-        </w:rPr>
-        <w:t xml:space="preserve"> = </w:t>
-      </w:r>
-      <w:proofErr w:type="spellStart"/>
-      <w:r>
-        <w:rPr>
-          <w:rFonts w:ascii="Cascadia Code" w:eastAsia="Calibri" w:hAnsi="Cascadia Code" w:cs="Cascadia Code"/>
-          <w:bCs/>
-          <w:sz w:val="20"/>
-          <w:szCs w:val="10"/>
-          <w:lang w:eastAsia="tr-TR"/>
-        </w:rPr>
-        <w:t>b.BasketID</w:t>
-      </w:r>
-      <w:proofErr w:type="spellEnd"/>
+        <w:t>select * from Customer c Full Outer Join Basket b on c.BasketIDF = b.BasketID</w:t>
+      </w:r>
     </w:p>
     <w:p>
       <w:pPr>
@@ -10970,7 +10402,6 @@
         </w:rPr>
         <w:t xml:space="preserve">, </w:t>
       </w:r>
-      <w:proofErr w:type="spellStart"/>
       <w:r>
         <w:rPr>
           <w:rFonts w:ascii="Calibri" w:eastAsia="Calibri" w:hAnsi="Calibri" w:cs="Arial"/>
@@ -10981,7 +10412,6 @@
         </w:rPr>
         <w:t>FinishDate</w:t>
       </w:r>
-      <w:proofErr w:type="spellEnd"/>
       <w:r>
         <w:rPr>
           <w:rFonts w:ascii="Calibri" w:eastAsia="Calibri" w:hAnsi="Calibri" w:cs="Arial"/>
@@ -10992,7 +10422,6 @@
         </w:rPr>
         <w:t xml:space="preserve"> and </w:t>
       </w:r>
-      <w:proofErr w:type="spellStart"/>
       <w:r>
         <w:rPr>
           <w:rFonts w:ascii="Calibri" w:eastAsia="Calibri" w:hAnsi="Calibri" w:cs="Arial"/>
@@ -11003,7 +10432,6 @@
         </w:rPr>
         <w:t>IsActive</w:t>
       </w:r>
-      <w:proofErr w:type="spellEnd"/>
       <w:r>
         <w:rPr>
           <w:rFonts w:ascii="Calibri" w:eastAsia="Calibri" w:hAnsi="Calibri" w:cs="Arial"/>
@@ -11111,7 +10539,6 @@
     </w:p>
     <w:p>
       <w:pPr>
-        <w:spacing w:after="120"/>
         <w:rPr>
           <w:rFonts w:ascii="Calibri" w:eastAsia="Calibri" w:hAnsi="Calibri" w:cs="Arial"/>
           <w:b/>
@@ -11120,17 +10547,17 @@
           <w:lang w:eastAsia="tr-TR"/>
         </w:rPr>
       </w:pPr>
-    </w:p>
-    <w:p>
-      <w:pPr>
-        <w:rPr>
-          <w:rFonts w:ascii="Calibri" w:eastAsia="Calibri" w:hAnsi="Calibri" w:cs="Arial"/>
-          <w:b/>
-          <w:sz w:val="24"/>
-          <w:szCs w:val="14"/>
-          <w:lang w:eastAsia="tr-TR"/>
-        </w:rPr>
-      </w:pPr>
+      <w:r>
+        <w:rPr>
+          <w:rFonts w:ascii="Calibri" w:eastAsia="Calibri" w:hAnsi="Calibri" w:cs="Arial"/>
+          <w:b/>
+          <w:sz w:val="28"/>
+          <w:szCs w:val="16"/>
+          <w:lang w:eastAsia="tr-TR"/>
+        </w:rPr>
+        <w:lastRenderedPageBreak/>
+        <w:t>2.12 Extra Details</w:t>
+      </w:r>
     </w:p>
     <w:sectPr>
       <w:pgSz w:w="11906" w:h="16838" w:code="9"/>

--- a/project/report/Report.docx
+++ b/project/report/Report.docx
@@ -681,6 +681,7 @@
         </w:rPr>
         <w:t xml:space="preserve"> </w:t>
       </w:r>
+      <w:proofErr w:type="spellStart"/>
       <w:r>
         <w:rPr>
           <w:rFonts w:ascii="Calibri" w:eastAsia="Calibri" w:hAnsi="Calibri" w:cs="Arial"/>
@@ -691,6 +692,7 @@
         </w:rPr>
         <w:t>yemeksepeti</w:t>
       </w:r>
+      <w:proofErr w:type="spellEnd"/>
       <w:r>
         <w:rPr>
           <w:rFonts w:ascii="Calibri" w:eastAsia="Calibri" w:hAnsi="Calibri" w:cs="Arial"/>
@@ -2158,6 +2160,7 @@
           <w:lang w:eastAsia="tr-TR"/>
         </w:rPr>
       </w:pPr>
+      <w:proofErr w:type="spellStart"/>
       <w:r>
         <w:rPr>
           <w:rFonts w:ascii="Calibri" w:eastAsia="Calibri" w:hAnsi="Calibri" w:cs="Arial"/>
@@ -2168,6 +2171,7 @@
         </w:rPr>
         <w:t>AddressType</w:t>
       </w:r>
+      <w:proofErr w:type="spellEnd"/>
     </w:p>
     <w:p>
       <w:pPr>
@@ -2184,6 +2188,7 @@
           <w:lang w:eastAsia="tr-TR"/>
         </w:rPr>
       </w:pPr>
+      <w:proofErr w:type="spellStart"/>
       <w:r>
         <w:rPr>
           <w:rFonts w:ascii="Calibri" w:eastAsia="Calibri" w:hAnsi="Calibri" w:cs="Arial"/>
@@ -2194,6 +2199,7 @@
         </w:rPr>
         <w:t>CustomerAdress</w:t>
       </w:r>
+      <w:proofErr w:type="spellEnd"/>
     </w:p>
     <w:p>
       <w:pPr>
@@ -2210,6 +2216,7 @@
           <w:lang w:eastAsia="tr-TR"/>
         </w:rPr>
       </w:pPr>
+      <w:proofErr w:type="spellStart"/>
       <w:r>
         <w:rPr>
           <w:rFonts w:ascii="Calibri" w:eastAsia="Calibri" w:hAnsi="Calibri" w:cs="Arial"/>
@@ -2220,6 +2227,7 @@
         </w:rPr>
         <w:t>TelephoneNumber</w:t>
       </w:r>
+      <w:proofErr w:type="spellEnd"/>
     </w:p>
     <w:p>
       <w:pPr>
@@ -2288,6 +2296,7 @@
           <w:lang w:eastAsia="tr-TR"/>
         </w:rPr>
       </w:pPr>
+      <w:proofErr w:type="spellStart"/>
       <w:r>
         <w:rPr>
           <w:rFonts w:ascii="Calibri" w:eastAsia="Calibri" w:hAnsi="Calibri" w:cs="Arial"/>
@@ -2298,6 +2307,7 @@
         </w:rPr>
         <w:t>FavouriteRestaurant</w:t>
       </w:r>
+      <w:proofErr w:type="spellEnd"/>
     </w:p>
     <w:p>
       <w:pPr>
@@ -2351,6 +2361,7 @@
           <w:lang w:eastAsia="tr-TR"/>
         </w:rPr>
       </w:pPr>
+      <w:proofErr w:type="spellStart"/>
       <w:r>
         <w:rPr>
           <w:rFonts w:ascii="Calibri" w:eastAsia="Calibri" w:hAnsi="Calibri" w:cs="Arial"/>
@@ -2362,6 +2373,7 @@
         <w:lastRenderedPageBreak/>
         <w:t>BasketFood</w:t>
       </w:r>
+      <w:proofErr w:type="spellEnd"/>
     </w:p>
     <w:p>
       <w:pPr>
@@ -2378,6 +2390,7 @@
           <w:lang w:eastAsia="tr-TR"/>
         </w:rPr>
       </w:pPr>
+      <w:proofErr w:type="spellStart"/>
       <w:r>
         <w:rPr>
           <w:rFonts w:ascii="Calibri" w:eastAsia="Calibri" w:hAnsi="Calibri" w:cs="Arial"/>
@@ -2388,6 +2401,7 @@
         </w:rPr>
         <w:t>OrderFood</w:t>
       </w:r>
+      <w:proofErr w:type="spellEnd"/>
     </w:p>
     <w:p>
       <w:pPr>
@@ -2404,6 +2418,7 @@
           <w:lang w:eastAsia="tr-TR"/>
         </w:rPr>
       </w:pPr>
+      <w:proofErr w:type="spellStart"/>
       <w:r>
         <w:rPr>
           <w:rFonts w:ascii="Calibri" w:eastAsia="Calibri" w:hAnsi="Calibri" w:cs="Arial"/>
@@ -2414,6 +2429,7 @@
         </w:rPr>
         <w:t>DigitalWallet</w:t>
       </w:r>
+      <w:proofErr w:type="spellEnd"/>
     </w:p>
     <w:p>
       <w:pPr>
@@ -2456,15 +2472,27 @@
           <w:lang w:eastAsia="tr-TR"/>
         </w:rPr>
       </w:pPr>
-      <w:r>
-        <w:rPr>
-          <w:rFonts w:ascii="Calibri" w:eastAsia="Calibri" w:hAnsi="Calibri" w:cs="Arial"/>
-          <w:bCs/>
-          <w:sz w:val="24"/>
-          <w:szCs w:val="14"/>
-          <w:lang w:eastAsia="tr-TR"/>
-        </w:rPr>
-        <w:t xml:space="preserve">PaymentType </w:t>
+      <w:proofErr w:type="spellStart"/>
+      <w:r>
+        <w:rPr>
+          <w:rFonts w:ascii="Calibri" w:eastAsia="Calibri" w:hAnsi="Calibri" w:cs="Arial"/>
+          <w:bCs/>
+          <w:sz w:val="24"/>
+          <w:szCs w:val="14"/>
+          <w:lang w:eastAsia="tr-TR"/>
+        </w:rPr>
+        <w:t>PaymentType</w:t>
+      </w:r>
+      <w:proofErr w:type="spellEnd"/>
+      <w:r>
+        <w:rPr>
+          <w:rFonts w:ascii="Calibri" w:eastAsia="Calibri" w:hAnsi="Calibri" w:cs="Arial"/>
+          <w:bCs/>
+          <w:sz w:val="24"/>
+          <w:szCs w:val="14"/>
+          <w:lang w:eastAsia="tr-TR"/>
+        </w:rPr>
+        <w:t xml:space="preserve"> </w:t>
       </w:r>
     </w:p>
     <w:p>
@@ -2482,6 +2510,7 @@
           <w:lang w:eastAsia="tr-TR"/>
         </w:rPr>
       </w:pPr>
+      <w:proofErr w:type="spellStart"/>
       <w:r>
         <w:rPr>
           <w:rFonts w:ascii="Calibri" w:eastAsia="Calibri" w:hAnsi="Calibri" w:cs="Arial"/>
@@ -2492,6 +2521,7 @@
         </w:rPr>
         <w:t>PaymentRestaurant</w:t>
       </w:r>
+      <w:proofErr w:type="spellEnd"/>
     </w:p>
     <w:p>
       <w:pPr>
@@ -2508,6 +2538,7 @@
           <w:lang w:eastAsia="tr-TR"/>
         </w:rPr>
       </w:pPr>
+      <w:proofErr w:type="spellStart"/>
       <w:r>
         <w:rPr>
           <w:rFonts w:ascii="Calibri" w:eastAsia="Calibri" w:hAnsi="Calibri" w:cs="Arial"/>
@@ -2518,6 +2549,7 @@
         </w:rPr>
         <w:t>WorkingHours</w:t>
       </w:r>
+      <w:proofErr w:type="spellEnd"/>
     </w:p>
     <w:p>
       <w:pPr>
@@ -2664,6 +2696,7 @@
           <w:lang w:eastAsia="tr-TR"/>
         </w:rPr>
       </w:pPr>
+      <w:proofErr w:type="spellStart"/>
       <w:r>
         <w:rPr>
           <w:rFonts w:ascii="Calibri" w:eastAsia="Calibri" w:hAnsi="Calibri" w:cs="Arial"/>
@@ -2674,6 +2707,7 @@
         </w:rPr>
         <w:t>CouponCustomer</w:t>
       </w:r>
+      <w:proofErr w:type="spellEnd"/>
     </w:p>
     <w:p>
       <w:pPr>
@@ -2690,6 +2724,7 @@
           <w:lang w:eastAsia="tr-TR"/>
         </w:rPr>
       </w:pPr>
+      <w:proofErr w:type="spellStart"/>
       <w:r>
         <w:rPr>
           <w:rFonts w:ascii="Calibri" w:eastAsia="Calibri" w:hAnsi="Calibri" w:cs="Arial"/>
@@ -2700,6 +2735,7 @@
         </w:rPr>
         <w:t>FoodLog</w:t>
       </w:r>
+      <w:proofErr w:type="spellEnd"/>
     </w:p>
     <w:p>
       <w:pPr>
@@ -2716,6 +2752,7 @@
           <w:lang w:eastAsia="tr-TR"/>
         </w:rPr>
       </w:pPr>
+      <w:proofErr w:type="spellStart"/>
       <w:r>
         <w:rPr>
           <w:rFonts w:ascii="Calibri" w:eastAsia="Calibri" w:hAnsi="Calibri" w:cs="Arial"/>
@@ -2726,6 +2763,7 @@
         </w:rPr>
         <w:t>WalletLog</w:t>
       </w:r>
+      <w:proofErr w:type="spellEnd"/>
     </w:p>
     <w:p>
       <w:pPr>
@@ -2812,8 +2850,20 @@
           <w:szCs w:val="24"/>
           <w:lang w:eastAsia="tr-TR"/>
         </w:rPr>
-        <w:t>hese tables we have following relations;</w:t>
-      </w:r>
+        <w:t xml:space="preserve">hese tables we have following </w:t>
+      </w:r>
+      <w:proofErr w:type="gramStart"/>
+      <w:r>
+        <w:rPr>
+          <w:rFonts w:ascii="Calibri" w:eastAsia="Calibri" w:hAnsi="Calibri" w:cs="Arial"/>
+          <w:bCs/>
+          <w:sz w:val="24"/>
+          <w:szCs w:val="24"/>
+          <w:lang w:eastAsia="tr-TR"/>
+        </w:rPr>
+        <w:t>relations;</w:t>
+      </w:r>
+      <w:proofErr w:type="gramEnd"/>
     </w:p>
     <w:p>
       <w:pPr>
@@ -3409,10 +3459,10 @@
           <w:lang w:eastAsia="tr-TR"/>
         </w:rPr>
         <w:drawing>
-          <wp:inline distT="0" distB="0" distL="0" distR="0" wp14:anchorId="526FD709" wp14:editId="3115A6AB">
-            <wp:extent cx="10315575" cy="12439650"/>
-            <wp:effectExtent l="0" t="0" r="9525" b="0"/>
-            <wp:docPr id="37" name="Picture 37" descr="Diagram, engineering drawing&#10;&#10;Description automatically generated"/>
+          <wp:inline distT="0" distB="0" distL="0" distR="0" wp14:anchorId="526FD709" wp14:editId="303D1786">
+            <wp:extent cx="10193020" cy="12420600"/>
+            <wp:effectExtent l="0" t="0" r="0" b="0"/>
+            <wp:docPr id="37" name="Picture 37"/>
             <wp:cNvGraphicFramePr>
               <a:graphicFrameLocks xmlns:a="http://schemas.openxmlformats.org/drawingml/2006/main" noChangeAspect="1"/>
             </wp:cNvGraphicFramePr>
@@ -3420,7 +3470,7 @@
               <a:graphicData uri="http://schemas.openxmlformats.org/drawingml/2006/picture">
                 <pic:pic xmlns:pic="http://schemas.openxmlformats.org/drawingml/2006/picture">
                   <pic:nvPicPr>
-                    <pic:cNvPr id="37" name="Picture 37" descr="Diagram, engineering drawing&#10;&#10;Description automatically generated"/>
+                    <pic:cNvPr id="37" name="Picture 37"/>
                     <pic:cNvPicPr/>
                   </pic:nvPicPr>
                   <pic:blipFill>
@@ -3438,7 +3488,7 @@
                   <pic:spPr>
                     <a:xfrm>
                       <a:off x="0" y="0"/>
-                      <a:ext cx="10315575" cy="12439650"/>
+                      <a:ext cx="10199667" cy="12428700"/>
                     </a:xfrm>
                     <a:prstGeom prst="rect">
                       <a:avLst/>
@@ -3920,6 +3970,7 @@
         </w:rPr>
         <w:t xml:space="preserve">, </w:t>
       </w:r>
+      <w:proofErr w:type="spellStart"/>
       <w:r>
         <w:rPr>
           <w:rFonts w:ascii="Calibri" w:eastAsia="Calibri" w:hAnsi="Calibri" w:cs="Arial"/>
@@ -3930,6 +3981,7 @@
         </w:rPr>
         <w:t>LastName</w:t>
       </w:r>
+      <w:proofErr w:type="spellEnd"/>
       <w:r>
         <w:rPr>
           <w:rFonts w:ascii="Calibri" w:eastAsia="Calibri" w:hAnsi="Calibri" w:cs="Arial"/>
@@ -3960,6 +4012,7 @@
         </w:rPr>
         <w:t xml:space="preserve">, </w:t>
       </w:r>
+      <w:proofErr w:type="spellStart"/>
       <w:r>
         <w:rPr>
           <w:rFonts w:ascii="Calibri" w:eastAsia="Calibri" w:hAnsi="Calibri" w:cs="Arial"/>
@@ -3970,6 +4023,7 @@
         </w:rPr>
         <w:t>BirthDate</w:t>
       </w:r>
+      <w:proofErr w:type="spellEnd"/>
       <w:r>
         <w:rPr>
           <w:rFonts w:ascii="Calibri" w:eastAsia="Calibri" w:hAnsi="Calibri" w:cs="Arial"/>
@@ -3980,6 +4034,7 @@
         </w:rPr>
         <w:t xml:space="preserve">, </w:t>
       </w:r>
+      <w:proofErr w:type="spellStart"/>
       <w:r>
         <w:rPr>
           <w:rFonts w:ascii="Calibri" w:eastAsia="Calibri" w:hAnsi="Calibri" w:cs="Arial"/>
@@ -3990,6 +4045,7 @@
         </w:rPr>
         <w:t>EmailIDF</w:t>
       </w:r>
+      <w:proofErr w:type="spellEnd"/>
       <w:r>
         <w:rPr>
           <w:rFonts w:ascii="Calibri" w:eastAsia="Calibri" w:hAnsi="Calibri" w:cs="Arial"/>
@@ -4000,6 +4056,7 @@
         </w:rPr>
         <w:t xml:space="preserve">, </w:t>
       </w:r>
+      <w:proofErr w:type="spellStart"/>
       <w:r>
         <w:rPr>
           <w:rFonts w:ascii="Calibri" w:eastAsia="Calibri" w:hAnsi="Calibri" w:cs="Arial"/>
@@ -4010,6 +4067,7 @@
         </w:rPr>
         <w:t>BasketIDF</w:t>
       </w:r>
+      <w:proofErr w:type="spellEnd"/>
       <w:r>
         <w:rPr>
           <w:rFonts w:ascii="Calibri" w:eastAsia="Calibri" w:hAnsi="Calibri" w:cs="Arial"/>
@@ -4020,6 +4078,7 @@
         </w:rPr>
         <w:t xml:space="preserve">, </w:t>
       </w:r>
+      <w:proofErr w:type="spellStart"/>
       <w:r>
         <w:rPr>
           <w:rFonts w:ascii="Calibri" w:eastAsia="Calibri" w:hAnsi="Calibri" w:cs="Arial"/>
@@ -4030,6 +4089,7 @@
         </w:rPr>
         <w:t>WalletIDF</w:t>
       </w:r>
+      <w:proofErr w:type="spellEnd"/>
       <w:r>
         <w:rPr>
           <w:rFonts w:ascii="Calibri" w:eastAsia="Calibri" w:hAnsi="Calibri" w:cs="Arial"/>
@@ -4040,6 +4100,7 @@
         </w:rPr>
         <w:t xml:space="preserve">, </w:t>
       </w:r>
+      <w:proofErr w:type="spellStart"/>
       <w:r>
         <w:rPr>
           <w:rFonts w:ascii="Calibri" w:eastAsia="Calibri" w:hAnsi="Calibri" w:cs="Arial"/>
@@ -4050,6 +4111,7 @@
         </w:rPr>
         <w:t>RecordDate</w:t>
       </w:r>
+      <w:proofErr w:type="spellEnd"/>
     </w:p>
     <w:p>
       <w:pPr>
@@ -4170,6 +4232,7 @@
         </w:rPr>
         <w:t xml:space="preserve"> </w:t>
       </w:r>
+      <w:proofErr w:type="spellStart"/>
       <w:r>
         <w:rPr>
           <w:rFonts w:ascii="Calibri" w:eastAsia="Calibri" w:hAnsi="Calibri" w:cs="Arial"/>
@@ -4180,6 +4243,7 @@
         </w:rPr>
         <w:t>AddressID</w:t>
       </w:r>
+      <w:proofErr w:type="spellEnd"/>
       <w:r>
         <w:rPr>
           <w:rFonts w:ascii="Calibri" w:eastAsia="Calibri" w:hAnsi="Calibri" w:cs="Arial"/>
@@ -4201,6 +4265,7 @@
         <w:tab/>
         <w:t xml:space="preserve">      </w:t>
       </w:r>
+      <w:proofErr w:type="spellStart"/>
       <w:r>
         <w:rPr>
           <w:rFonts w:ascii="Calibri" w:eastAsia="Calibri" w:hAnsi="Calibri" w:cs="Arial"/>
@@ -4211,6 +4276,7 @@
         </w:rPr>
         <w:t>PhoneNumberIDF</w:t>
       </w:r>
+      <w:proofErr w:type="spellEnd"/>
       <w:r>
         <w:rPr>
           <w:rFonts w:ascii="Calibri" w:eastAsia="Calibri" w:hAnsi="Calibri" w:cs="Arial"/>
@@ -4221,6 +4287,7 @@
         </w:rPr>
         <w:t xml:space="preserve">, </w:t>
       </w:r>
+      <w:proofErr w:type="spellStart"/>
       <w:r>
         <w:rPr>
           <w:rFonts w:ascii="Calibri" w:eastAsia="Calibri" w:hAnsi="Calibri" w:cs="Arial"/>
@@ -4231,6 +4298,7 @@
         </w:rPr>
         <w:t>AddressTypeIDF</w:t>
       </w:r>
+      <w:proofErr w:type="spellEnd"/>
       <w:r>
         <w:rPr>
           <w:rFonts w:ascii="Calibri" w:eastAsia="Calibri" w:hAnsi="Calibri" w:cs="Arial"/>
@@ -4241,6 +4309,7 @@
         </w:rPr>
         <w:t xml:space="preserve">, </w:t>
       </w:r>
+      <w:proofErr w:type="spellStart"/>
       <w:r>
         <w:rPr>
           <w:rFonts w:ascii="Calibri" w:eastAsia="Calibri" w:hAnsi="Calibri" w:cs="Arial"/>
@@ -4251,6 +4320,7 @@
         </w:rPr>
         <w:t>AdressTitle</w:t>
       </w:r>
+      <w:proofErr w:type="spellEnd"/>
       <w:r>
         <w:rPr>
           <w:rFonts w:ascii="Calibri" w:eastAsia="Calibri" w:hAnsi="Calibri" w:cs="Arial"/>
@@ -4301,6 +4371,7 @@
         </w:rPr>
         <w:t xml:space="preserve">, </w:t>
       </w:r>
+      <w:proofErr w:type="spellStart"/>
       <w:r>
         <w:rPr>
           <w:rFonts w:ascii="Calibri" w:eastAsia="Calibri" w:hAnsi="Calibri" w:cs="Arial"/>
@@ -4311,17 +4382,19 @@
         </w:rPr>
         <w:t>AdressDetail</w:t>
       </w:r>
-    </w:p>
-    <w:p>
-      <w:pPr>
-        <w:rPr>
-          <w:rFonts w:ascii="Calibri" w:eastAsia="Calibri" w:hAnsi="Calibri" w:cs="Arial"/>
-          <w:b/>
-          <w:sz w:val="24"/>
-          <w:szCs w:val="14"/>
-          <w:lang w:eastAsia="tr-TR"/>
-        </w:rPr>
-      </w:pPr>
+      <w:proofErr w:type="spellEnd"/>
+    </w:p>
+    <w:p>
+      <w:pPr>
+        <w:rPr>
+          <w:rFonts w:ascii="Calibri" w:eastAsia="Calibri" w:hAnsi="Calibri" w:cs="Arial"/>
+          <w:b/>
+          <w:sz w:val="24"/>
+          <w:szCs w:val="14"/>
+          <w:lang w:eastAsia="tr-TR"/>
+        </w:rPr>
+      </w:pPr>
+      <w:proofErr w:type="spellStart"/>
       <w:r>
         <w:rPr>
           <w:rFonts w:ascii="Calibri" w:eastAsia="Calibri" w:hAnsi="Calibri" w:cs="Arial"/>
@@ -4332,6 +4405,7 @@
         </w:rPr>
         <w:t>AddressType</w:t>
       </w:r>
+      <w:proofErr w:type="spellEnd"/>
     </w:p>
     <w:p>
       <w:pPr>
@@ -4474,6 +4548,7 @@
           <w:lang w:eastAsia="tr-TR"/>
         </w:rPr>
       </w:pPr>
+      <w:proofErr w:type="spellStart"/>
       <w:r>
         <w:rPr>
           <w:rFonts w:ascii="Calibri" w:eastAsia="Calibri" w:hAnsi="Calibri" w:cs="Arial"/>
@@ -4484,6 +4559,7 @@
         </w:rPr>
         <w:t>TelephoneNumber</w:t>
       </w:r>
+      <w:proofErr w:type="spellEnd"/>
     </w:p>
     <w:p>
       <w:pPr>
@@ -4604,6 +4680,7 @@
         </w:rPr>
         <w:tab/>
       </w:r>
+      <w:proofErr w:type="spellStart"/>
       <w:r>
         <w:rPr>
           <w:rFonts w:ascii="Calibri" w:eastAsia="Calibri" w:hAnsi="Calibri" w:cs="Arial"/>
@@ -4614,6 +4691,7 @@
         </w:rPr>
         <w:t>CountryCode</w:t>
       </w:r>
+      <w:proofErr w:type="spellEnd"/>
       <w:r>
         <w:rPr>
           <w:rFonts w:ascii="Calibri" w:eastAsia="Calibri" w:hAnsi="Calibri" w:cs="Arial"/>
@@ -4624,6 +4702,7 @@
         </w:rPr>
         <w:t xml:space="preserve">, </w:t>
       </w:r>
+      <w:proofErr w:type="spellStart"/>
       <w:r>
         <w:rPr>
           <w:rFonts w:ascii="Calibri" w:eastAsia="Calibri" w:hAnsi="Calibri" w:cs="Arial"/>
@@ -4634,6 +4713,7 @@
         </w:rPr>
         <w:t>PhoneNumber</w:t>
       </w:r>
+      <w:proofErr w:type="spellEnd"/>
     </w:p>
     <w:p>
       <w:pPr>
@@ -4754,6 +4834,7 @@
         </w:rPr>
         <w:t xml:space="preserve"> </w:t>
       </w:r>
+      <w:proofErr w:type="spellStart"/>
       <w:r>
         <w:rPr>
           <w:rFonts w:ascii="Calibri" w:eastAsia="Calibri" w:hAnsi="Calibri" w:cs="Arial"/>
@@ -4764,6 +4845,7 @@
         </w:rPr>
         <w:t>MailID</w:t>
       </w:r>
+      <w:proofErr w:type="spellEnd"/>
       <w:r>
         <w:rPr>
           <w:rFonts w:ascii="Calibri" w:eastAsia="Calibri" w:hAnsi="Calibri" w:cs="Arial"/>
@@ -4785,6 +4867,7 @@
         <w:tab/>
         <w:t xml:space="preserve"> </w:t>
       </w:r>
+      <w:proofErr w:type="spellStart"/>
       <w:r>
         <w:rPr>
           <w:rFonts w:ascii="Calibri" w:eastAsia="Calibri" w:hAnsi="Calibri" w:cs="Arial"/>
@@ -4795,6 +4878,7 @@
         </w:rPr>
         <w:t>MailAddress</w:t>
       </w:r>
+      <w:proofErr w:type="spellEnd"/>
     </w:p>
     <w:p>
       <w:pPr>
@@ -4916,6 +5000,7 @@
         </w:rPr>
         <w:t>OrderID</w:t>
       </w:r>
+      <w:proofErr w:type="gramStart"/>
       <w:r>
         <w:rPr>
           <w:rFonts w:ascii="Calibri" w:eastAsia="Calibri" w:hAnsi="Calibri" w:cs="Arial"/>
@@ -4927,6 +5012,7 @@
         <w:tab/>
         <w:t xml:space="preserve">  </w:t>
       </w:r>
+      <w:proofErr w:type="spellStart"/>
       <w:r>
         <w:rPr>
           <w:rFonts w:ascii="Calibri" w:eastAsia="Calibri" w:hAnsi="Calibri" w:cs="Arial"/>
@@ -4937,6 +5023,8 @@
         </w:rPr>
         <w:t>CustomerIDF</w:t>
       </w:r>
+      <w:proofErr w:type="spellEnd"/>
+      <w:proofErr w:type="gramEnd"/>
       <w:r>
         <w:rPr>
           <w:rFonts w:ascii="Calibri" w:eastAsia="Calibri" w:hAnsi="Calibri" w:cs="Arial"/>
@@ -4947,6 +5035,7 @@
         </w:rPr>
         <w:t xml:space="preserve">, </w:t>
       </w:r>
+      <w:proofErr w:type="spellStart"/>
       <w:r>
         <w:rPr>
           <w:rFonts w:ascii="Calibri" w:eastAsia="Calibri" w:hAnsi="Calibri" w:cs="Arial"/>
@@ -4957,6 +5046,7 @@
         </w:rPr>
         <w:t>RestaurantIDF</w:t>
       </w:r>
+      <w:proofErr w:type="spellEnd"/>
       <w:r>
         <w:rPr>
           <w:rFonts w:ascii="Calibri" w:eastAsia="Calibri" w:hAnsi="Calibri" w:cs="Arial"/>
@@ -4967,6 +5057,7 @@
         </w:rPr>
         <w:t xml:space="preserve">, </w:t>
       </w:r>
+      <w:proofErr w:type="spellStart"/>
       <w:r>
         <w:rPr>
           <w:rFonts w:ascii="Calibri" w:eastAsia="Calibri" w:hAnsi="Calibri" w:cs="Arial"/>
@@ -4977,6 +5068,7 @@
         </w:rPr>
         <w:t>AddressIDF</w:t>
       </w:r>
+      <w:proofErr w:type="spellEnd"/>
       <w:r>
         <w:rPr>
           <w:rFonts w:ascii="Calibri" w:eastAsia="Calibri" w:hAnsi="Calibri" w:cs="Arial"/>
@@ -4987,6 +5079,7 @@
         </w:rPr>
         <w:t xml:space="preserve">, </w:t>
       </w:r>
+      <w:proofErr w:type="spellStart"/>
       <w:r>
         <w:rPr>
           <w:rFonts w:ascii="Calibri" w:eastAsia="Calibri" w:hAnsi="Calibri" w:cs="Arial"/>
@@ -4997,6 +5090,7 @@
         </w:rPr>
         <w:t>PaymentTypeIDF</w:t>
       </w:r>
+      <w:proofErr w:type="spellEnd"/>
       <w:r>
         <w:rPr>
           <w:rFonts w:ascii="Calibri" w:eastAsia="Calibri" w:hAnsi="Calibri" w:cs="Arial"/>
@@ -5007,6 +5101,7 @@
         </w:rPr>
         <w:t xml:space="preserve">, </w:t>
       </w:r>
+      <w:proofErr w:type="spellStart"/>
       <w:r>
         <w:rPr>
           <w:rFonts w:ascii="Calibri" w:eastAsia="Calibri" w:hAnsi="Calibri" w:cs="Arial"/>
@@ -5017,6 +5112,7 @@
         </w:rPr>
         <w:t>StatusDetail</w:t>
       </w:r>
+      <w:proofErr w:type="spellEnd"/>
       <w:r>
         <w:rPr>
           <w:rFonts w:ascii="Calibri" w:eastAsia="Calibri" w:hAnsi="Calibri" w:cs="Arial"/>
@@ -5027,6 +5123,7 @@
         </w:rPr>
         <w:t xml:space="preserve">, </w:t>
       </w:r>
+      <w:proofErr w:type="spellStart"/>
       <w:r>
         <w:rPr>
           <w:rFonts w:ascii="Calibri" w:eastAsia="Calibri" w:hAnsi="Calibri" w:cs="Arial"/>
@@ -5037,6 +5134,7 @@
         </w:rPr>
         <w:t>LastUpdateTime</w:t>
       </w:r>
+      <w:proofErr w:type="spellEnd"/>
       <w:r>
         <w:rPr>
           <w:rFonts w:ascii="Calibri" w:eastAsia="Calibri" w:hAnsi="Calibri" w:cs="Arial"/>
@@ -5047,6 +5145,7 @@
         </w:rPr>
         <w:t xml:space="preserve">, </w:t>
       </w:r>
+      <w:proofErr w:type="spellStart"/>
       <w:r>
         <w:rPr>
           <w:rFonts w:ascii="Calibri" w:eastAsia="Calibri" w:hAnsi="Calibri" w:cs="Arial"/>
@@ -5057,6 +5156,7 @@
         </w:rPr>
         <w:t>OrderDate</w:t>
       </w:r>
+      <w:proofErr w:type="spellEnd"/>
       <w:r>
         <w:rPr>
           <w:rFonts w:ascii="Calibri" w:eastAsia="Calibri" w:hAnsi="Calibri" w:cs="Arial"/>
@@ -5067,6 +5167,7 @@
         </w:rPr>
         <w:t xml:space="preserve">, </w:t>
       </w:r>
+      <w:proofErr w:type="spellStart"/>
       <w:r>
         <w:rPr>
           <w:rFonts w:ascii="Calibri" w:eastAsia="Calibri" w:hAnsi="Calibri" w:cs="Arial"/>
@@ -5077,6 +5178,7 @@
         </w:rPr>
         <w:t>TotalPrice</w:t>
       </w:r>
+      <w:proofErr w:type="spellEnd"/>
       <w:r>
         <w:rPr>
           <w:rFonts w:ascii="Calibri" w:eastAsia="Calibri" w:hAnsi="Calibri" w:cs="Arial"/>
@@ -5087,6 +5189,7 @@
         </w:rPr>
         <w:t xml:space="preserve">, </w:t>
       </w:r>
+      <w:proofErr w:type="spellStart"/>
       <w:r>
         <w:rPr>
           <w:rFonts w:ascii="Calibri" w:eastAsia="Calibri" w:hAnsi="Calibri" w:cs="Arial"/>
@@ -5097,6 +5200,7 @@
         </w:rPr>
         <w:t>IsDelivered</w:t>
       </w:r>
+      <w:proofErr w:type="spellEnd"/>
       <w:r>
         <w:rPr>
           <w:rFonts w:ascii="Calibri" w:eastAsia="Calibri" w:hAnsi="Calibri" w:cs="Arial"/>
@@ -5107,6 +5211,7 @@
         </w:rPr>
         <w:t xml:space="preserve">, </w:t>
       </w:r>
+      <w:proofErr w:type="spellStart"/>
       <w:r>
         <w:rPr>
           <w:rFonts w:ascii="Calibri" w:eastAsia="Calibri" w:hAnsi="Calibri" w:cs="Arial"/>
@@ -5117,6 +5222,7 @@
         </w:rPr>
         <w:t>IsRated</w:t>
       </w:r>
+      <w:proofErr w:type="spellEnd"/>
       <w:r>
         <w:rPr>
           <w:rFonts w:ascii="Calibri" w:eastAsia="Calibri" w:hAnsi="Calibri" w:cs="Arial"/>
@@ -5127,6 +5233,7 @@
         </w:rPr>
         <w:t xml:space="preserve">, </w:t>
       </w:r>
+      <w:proofErr w:type="spellStart"/>
       <w:r>
         <w:rPr>
           <w:rFonts w:ascii="Calibri" w:eastAsia="Calibri" w:hAnsi="Calibri" w:cs="Arial"/>
@@ -5137,6 +5244,7 @@
         </w:rPr>
         <w:t>DeliveryDate</w:t>
       </w:r>
+      <w:proofErr w:type="spellEnd"/>
     </w:p>
     <w:p>
       <w:pPr>
@@ -5289,6 +5397,7 @@
         </w:rPr>
         <w:t xml:space="preserve">       </w:t>
       </w:r>
+      <w:proofErr w:type="spellStart"/>
       <w:r>
         <w:rPr>
           <w:rFonts w:ascii="Calibri" w:eastAsia="Calibri" w:hAnsi="Calibri" w:cs="Arial"/>
@@ -5299,6 +5408,7 @@
         </w:rPr>
         <w:t>IsEmpty</w:t>
       </w:r>
+      <w:proofErr w:type="spellEnd"/>
       <w:r>
         <w:rPr>
           <w:rFonts w:ascii="Calibri" w:eastAsia="Calibri" w:hAnsi="Calibri" w:cs="Arial"/>
@@ -5309,6 +5419,7 @@
         </w:rPr>
         <w:t xml:space="preserve">, </w:t>
       </w:r>
+      <w:proofErr w:type="spellStart"/>
       <w:r>
         <w:rPr>
           <w:rFonts w:ascii="Calibri" w:eastAsia="Calibri" w:hAnsi="Calibri" w:cs="Arial"/>
@@ -5319,17 +5430,19 @@
         </w:rPr>
         <w:t>TotalCost</w:t>
       </w:r>
-    </w:p>
-    <w:p>
-      <w:pPr>
-        <w:rPr>
-          <w:rFonts w:ascii="Calibri" w:eastAsia="Calibri" w:hAnsi="Calibri" w:cs="Arial"/>
-          <w:b/>
-          <w:sz w:val="24"/>
-          <w:szCs w:val="14"/>
-          <w:lang w:eastAsia="tr-TR"/>
-        </w:rPr>
-      </w:pPr>
+      <w:proofErr w:type="spellEnd"/>
+    </w:p>
+    <w:p>
+      <w:pPr>
+        <w:rPr>
+          <w:rFonts w:ascii="Calibri" w:eastAsia="Calibri" w:hAnsi="Calibri" w:cs="Arial"/>
+          <w:b/>
+          <w:sz w:val="24"/>
+          <w:szCs w:val="14"/>
+          <w:lang w:eastAsia="tr-TR"/>
+        </w:rPr>
+      </w:pPr>
+      <w:proofErr w:type="spellStart"/>
       <w:r>
         <w:rPr>
           <w:rFonts w:ascii="Calibri" w:eastAsia="Calibri" w:hAnsi="Calibri" w:cs="Arial"/>
@@ -5340,6 +5453,7 @@
         </w:rPr>
         <w:t>DigitalWallet</w:t>
       </w:r>
+      <w:proofErr w:type="spellEnd"/>
     </w:p>
     <w:p>
       <w:pPr>
@@ -5471,6 +5585,7 @@
         </w:rPr>
         <w:t xml:space="preserve">, </w:t>
       </w:r>
+      <w:proofErr w:type="spellStart"/>
       <w:r>
         <w:rPr>
           <w:rFonts w:ascii="Calibri" w:eastAsia="Calibri" w:hAnsi="Calibri" w:cs="Arial"/>
@@ -5481,6 +5596,7 @@
         </w:rPr>
         <w:t>BillingAdressIDF</w:t>
       </w:r>
+      <w:proofErr w:type="spellEnd"/>
       <w:r>
         <w:rPr>
           <w:rFonts w:ascii="Calibri" w:eastAsia="Calibri" w:hAnsi="Calibri" w:cs="Arial"/>
@@ -5491,6 +5607,7 @@
         </w:rPr>
         <w:t xml:space="preserve">, </w:t>
       </w:r>
+      <w:proofErr w:type="spellStart"/>
       <w:r>
         <w:rPr>
           <w:rFonts w:ascii="Calibri" w:eastAsia="Calibri" w:hAnsi="Calibri" w:cs="Arial"/>
@@ -5501,6 +5618,7 @@
         </w:rPr>
         <w:t>BillingMailIDF</w:t>
       </w:r>
+      <w:proofErr w:type="spellEnd"/>
       <w:r>
         <w:rPr>
           <w:rFonts w:ascii="Calibri" w:eastAsia="Calibri" w:hAnsi="Calibri" w:cs="Arial"/>
@@ -5511,6 +5629,7 @@
         </w:rPr>
         <w:t xml:space="preserve">, </w:t>
       </w:r>
+      <w:proofErr w:type="spellStart"/>
       <w:r>
         <w:rPr>
           <w:rFonts w:ascii="Calibri" w:eastAsia="Calibri" w:hAnsi="Calibri" w:cs="Arial"/>
@@ -5521,6 +5640,7 @@
         </w:rPr>
         <w:t>MaximumLimit</w:t>
       </w:r>
+      <w:proofErr w:type="spellEnd"/>
       <w:r>
         <w:rPr>
           <w:rFonts w:ascii="Calibri" w:eastAsia="Calibri" w:hAnsi="Calibri" w:cs="Arial"/>
@@ -5531,6 +5651,7 @@
         </w:rPr>
         <w:t xml:space="preserve">, </w:t>
       </w:r>
+      <w:proofErr w:type="spellStart"/>
       <w:r>
         <w:rPr>
           <w:rFonts w:ascii="Calibri" w:eastAsia="Calibri" w:hAnsi="Calibri" w:cs="Arial"/>
@@ -5541,6 +5662,7 @@
         </w:rPr>
         <w:t>LastLoadDate</w:t>
       </w:r>
+      <w:proofErr w:type="spellEnd"/>
     </w:p>
     <w:p>
       <w:pPr>
@@ -5673,6 +5795,7 @@
         <w:tab/>
         <w:t xml:space="preserve">            </w:t>
       </w:r>
+      <w:proofErr w:type="spellStart"/>
       <w:r>
         <w:rPr>
           <w:rFonts w:ascii="Calibri" w:eastAsia="Calibri" w:hAnsi="Calibri" w:cs="Arial"/>
@@ -5683,6 +5806,7 @@
         </w:rPr>
         <w:t>RestaurantName</w:t>
       </w:r>
+      <w:proofErr w:type="spellEnd"/>
       <w:r>
         <w:rPr>
           <w:rFonts w:ascii="Calibri" w:eastAsia="Calibri" w:hAnsi="Calibri" w:cs="Arial"/>
@@ -5713,6 +5837,7 @@
         </w:rPr>
         <w:t xml:space="preserve">, </w:t>
       </w:r>
+      <w:proofErr w:type="spellStart"/>
       <w:r>
         <w:rPr>
           <w:rFonts w:ascii="Calibri" w:eastAsia="Calibri" w:hAnsi="Calibri" w:cs="Arial"/>
@@ -5723,6 +5848,7 @@
         </w:rPr>
         <w:t>AverageScore</w:t>
       </w:r>
+      <w:proofErr w:type="spellEnd"/>
       <w:r>
         <w:rPr>
           <w:rFonts w:ascii="Calibri" w:eastAsia="Calibri" w:hAnsi="Calibri" w:cs="Arial"/>
@@ -5733,6 +5859,7 @@
         </w:rPr>
         <w:t xml:space="preserve">, </w:t>
       </w:r>
+      <w:proofErr w:type="spellStart"/>
       <w:r>
         <w:rPr>
           <w:rFonts w:ascii="Calibri" w:eastAsia="Calibri" w:hAnsi="Calibri" w:cs="Arial"/>
@@ -5743,6 +5870,7 @@
         </w:rPr>
         <w:t>MinDeliveryTime</w:t>
       </w:r>
+      <w:proofErr w:type="spellEnd"/>
       <w:r>
         <w:rPr>
           <w:rFonts w:ascii="Calibri" w:eastAsia="Calibri" w:hAnsi="Calibri" w:cs="Arial"/>
@@ -5753,6 +5881,7 @@
         </w:rPr>
         <w:t xml:space="preserve">, </w:t>
       </w:r>
+      <w:proofErr w:type="spellStart"/>
       <w:r>
         <w:rPr>
           <w:rFonts w:ascii="Calibri" w:eastAsia="Calibri" w:hAnsi="Calibri" w:cs="Arial"/>
@@ -5763,6 +5892,7 @@
         </w:rPr>
         <w:t>MinDeliveryPrice</w:t>
       </w:r>
+      <w:proofErr w:type="spellEnd"/>
       <w:r>
         <w:rPr>
           <w:rFonts w:ascii="Calibri" w:eastAsia="Calibri" w:hAnsi="Calibri" w:cs="Arial"/>
@@ -5773,6 +5903,7 @@
         </w:rPr>
         <w:t xml:space="preserve">, </w:t>
       </w:r>
+      <w:proofErr w:type="spellStart"/>
       <w:r>
         <w:rPr>
           <w:rFonts w:ascii="Calibri" w:eastAsia="Calibri" w:hAnsi="Calibri" w:cs="Arial"/>
@@ -5783,6 +5914,7 @@
         </w:rPr>
         <w:t>IsOpen</w:t>
       </w:r>
+      <w:proofErr w:type="spellEnd"/>
       <w:r>
         <w:rPr>
           <w:rFonts w:ascii="Calibri" w:eastAsia="Calibri" w:hAnsi="Calibri" w:cs="Arial"/>
@@ -5793,6 +5925,7 @@
         </w:rPr>
         <w:t xml:space="preserve">, </w:t>
       </w:r>
+      <w:proofErr w:type="spellStart"/>
       <w:r>
         <w:rPr>
           <w:rFonts w:ascii="Calibri" w:eastAsia="Calibri" w:hAnsi="Calibri" w:cs="Arial"/>
@@ -5803,6 +5936,7 @@
         </w:rPr>
         <w:t>WorkingHoursIDF</w:t>
       </w:r>
+      <w:proofErr w:type="spellEnd"/>
       <w:r>
         <w:rPr>
           <w:rFonts w:ascii="Calibri" w:eastAsia="Calibri" w:hAnsi="Calibri" w:cs="Arial"/>
@@ -5813,6 +5947,7 @@
         </w:rPr>
         <w:t xml:space="preserve">, </w:t>
       </w:r>
+      <w:proofErr w:type="spellStart"/>
       <w:r>
         <w:rPr>
           <w:rFonts w:ascii="Calibri" w:eastAsia="Calibri" w:hAnsi="Calibri" w:cs="Arial"/>
@@ -5823,6 +5958,7 @@
         </w:rPr>
         <w:t>AddressIDF</w:t>
       </w:r>
+      <w:proofErr w:type="spellEnd"/>
       <w:r>
         <w:rPr>
           <w:rFonts w:ascii="Calibri" w:eastAsia="Calibri" w:hAnsi="Calibri" w:cs="Arial"/>
@@ -5833,6 +5969,7 @@
         </w:rPr>
         <w:t xml:space="preserve">, </w:t>
       </w:r>
+      <w:proofErr w:type="spellStart"/>
       <w:r>
         <w:rPr>
           <w:rFonts w:ascii="Calibri" w:eastAsia="Calibri" w:hAnsi="Calibri" w:cs="Arial"/>
@@ -5843,26 +5980,39 @@
         </w:rPr>
         <w:t>PhoneNumberIDF</w:t>
       </w:r>
-    </w:p>
-    <w:p>
-      <w:pPr>
-        <w:rPr>
-          <w:rFonts w:ascii="Calibri" w:eastAsia="Calibri" w:hAnsi="Calibri" w:cs="Arial"/>
-          <w:b/>
-          <w:sz w:val="24"/>
-          <w:szCs w:val="14"/>
-          <w:lang w:eastAsia="tr-TR"/>
-        </w:rPr>
-      </w:pPr>
-      <w:r>
-        <w:rPr>
-          <w:rFonts w:ascii="Calibri" w:eastAsia="Calibri" w:hAnsi="Calibri" w:cs="Arial"/>
-          <w:b/>
-          <w:sz w:val="24"/>
-          <w:szCs w:val="14"/>
-          <w:lang w:eastAsia="tr-TR"/>
-        </w:rPr>
-        <w:t xml:space="preserve">PaymentType  </w:t>
+      <w:proofErr w:type="spellEnd"/>
+    </w:p>
+    <w:p>
+      <w:pPr>
+        <w:rPr>
+          <w:rFonts w:ascii="Calibri" w:eastAsia="Calibri" w:hAnsi="Calibri" w:cs="Arial"/>
+          <w:b/>
+          <w:sz w:val="24"/>
+          <w:szCs w:val="14"/>
+          <w:lang w:eastAsia="tr-TR"/>
+        </w:rPr>
+      </w:pPr>
+      <w:proofErr w:type="spellStart"/>
+      <w:r>
+        <w:rPr>
+          <w:rFonts w:ascii="Calibri" w:eastAsia="Calibri" w:hAnsi="Calibri" w:cs="Arial"/>
+          <w:b/>
+          <w:sz w:val="24"/>
+          <w:szCs w:val="14"/>
+          <w:lang w:eastAsia="tr-TR"/>
+        </w:rPr>
+        <w:t>PaymentType</w:t>
+      </w:r>
+      <w:proofErr w:type="spellEnd"/>
+      <w:r>
+        <w:rPr>
+          <w:rFonts w:ascii="Calibri" w:eastAsia="Calibri" w:hAnsi="Calibri" w:cs="Arial"/>
+          <w:b/>
+          <w:sz w:val="24"/>
+          <w:szCs w:val="14"/>
+          <w:lang w:eastAsia="tr-TR"/>
+        </w:rPr>
+        <w:t xml:space="preserve">  </w:t>
       </w:r>
     </w:p>
     <w:p>
@@ -5975,6 +6125,7 @@
         <w:tab/>
         <w:t xml:space="preserve">    </w:t>
       </w:r>
+      <w:proofErr w:type="spellStart"/>
       <w:r>
         <w:rPr>
           <w:rFonts w:ascii="Calibri" w:eastAsia="Calibri" w:hAnsi="Calibri" w:cs="Arial"/>
@@ -5985,6 +6136,7 @@
         </w:rPr>
         <w:t>PaymentTypeName</w:t>
       </w:r>
+      <w:proofErr w:type="spellEnd"/>
       <w:r>
         <w:rPr>
           <w:rFonts w:ascii="Calibri" w:eastAsia="Calibri" w:hAnsi="Calibri" w:cs="Arial"/>
@@ -5995,6 +6147,7 @@
         </w:rPr>
         <w:t xml:space="preserve">, </w:t>
       </w:r>
+      <w:proofErr w:type="spellStart"/>
       <w:r>
         <w:rPr>
           <w:rFonts w:ascii="Calibri" w:eastAsia="Calibri" w:hAnsi="Calibri" w:cs="Arial"/>
@@ -6005,6 +6158,7 @@
         </w:rPr>
         <w:t>IsOnline</w:t>
       </w:r>
+      <w:proofErr w:type="spellEnd"/>
     </w:p>
     <w:p>
       <w:pPr>
@@ -6148,6 +6302,7 @@
         <w:tab/>
         <w:t xml:space="preserve">   </w:t>
       </w:r>
+      <w:proofErr w:type="spellStart"/>
       <w:r>
         <w:rPr>
           <w:rFonts w:ascii="Calibri" w:eastAsia="Calibri" w:hAnsi="Calibri" w:cs="Arial"/>
@@ -6158,6 +6313,7 @@
         </w:rPr>
         <w:t>HoursDetail</w:t>
       </w:r>
+      <w:proofErr w:type="spellEnd"/>
       <w:r>
         <w:rPr>
           <w:rFonts w:ascii="Calibri" w:eastAsia="Calibri" w:hAnsi="Calibri" w:cs="Arial"/>
@@ -6168,6 +6324,7 @@
         </w:rPr>
         <w:t xml:space="preserve">, </w:t>
       </w:r>
+      <w:proofErr w:type="spellStart"/>
       <w:r>
         <w:rPr>
           <w:rFonts w:ascii="Calibri" w:eastAsia="Calibri" w:hAnsi="Calibri" w:cs="Arial"/>
@@ -6178,6 +6335,7 @@
         </w:rPr>
         <w:t>TotalHour</w:t>
       </w:r>
+      <w:proofErr w:type="spellEnd"/>
       <w:r>
         <w:rPr>
           <w:rFonts w:ascii="Calibri" w:eastAsia="Calibri" w:hAnsi="Calibri" w:cs="Arial"/>
@@ -6188,6 +6346,7 @@
         </w:rPr>
         <w:t xml:space="preserve">, </w:t>
       </w:r>
+      <w:proofErr w:type="spellStart"/>
       <w:r>
         <w:rPr>
           <w:rFonts w:ascii="Calibri" w:eastAsia="Calibri" w:hAnsi="Calibri" w:cs="Arial"/>
@@ -6198,6 +6357,7 @@
         </w:rPr>
         <w:t>OpensAt</w:t>
       </w:r>
+      <w:proofErr w:type="spellEnd"/>
       <w:r>
         <w:rPr>
           <w:rFonts w:ascii="Calibri" w:eastAsia="Calibri" w:hAnsi="Calibri" w:cs="Arial"/>
@@ -6208,6 +6368,7 @@
         </w:rPr>
         <w:t xml:space="preserve">, </w:t>
       </w:r>
+      <w:proofErr w:type="spellStart"/>
       <w:r>
         <w:rPr>
           <w:rFonts w:ascii="Calibri" w:eastAsia="Calibri" w:hAnsi="Calibri" w:cs="Arial"/>
@@ -6218,6 +6379,7 @@
         </w:rPr>
         <w:t>ClosesAt</w:t>
       </w:r>
+      <w:proofErr w:type="spellEnd"/>
     </w:p>
     <w:p>
       <w:pPr>
@@ -6360,6 +6522,7 @@
         </w:rPr>
         <w:tab/>
       </w:r>
+      <w:proofErr w:type="spellStart"/>
       <w:r>
         <w:rPr>
           <w:rFonts w:ascii="Calibri" w:eastAsia="Calibri" w:hAnsi="Calibri" w:cs="Arial"/>
@@ -6370,6 +6533,7 @@
         </w:rPr>
         <w:t>FoodName</w:t>
       </w:r>
+      <w:proofErr w:type="spellEnd"/>
       <w:r>
         <w:rPr>
           <w:rFonts w:ascii="Calibri" w:eastAsia="Calibri" w:hAnsi="Calibri" w:cs="Arial"/>
@@ -6380,6 +6544,7 @@
         </w:rPr>
         <w:t xml:space="preserve">, </w:t>
       </w:r>
+      <w:proofErr w:type="spellStart"/>
       <w:r>
         <w:rPr>
           <w:rFonts w:ascii="Calibri" w:eastAsia="Calibri" w:hAnsi="Calibri" w:cs="Arial"/>
@@ -6390,6 +6555,7 @@
         </w:rPr>
         <w:t>FoodDetail</w:t>
       </w:r>
+      <w:proofErr w:type="spellEnd"/>
       <w:r>
         <w:rPr>
           <w:rFonts w:ascii="Calibri" w:eastAsia="Calibri" w:hAnsi="Calibri" w:cs="Arial"/>
@@ -6420,6 +6586,7 @@
         </w:rPr>
         <w:t xml:space="preserve">, </w:t>
       </w:r>
+      <w:proofErr w:type="spellStart"/>
       <w:r>
         <w:rPr>
           <w:rFonts w:ascii="Calibri" w:eastAsia="Calibri" w:hAnsi="Calibri" w:cs="Arial"/>
@@ -6430,6 +6597,7 @@
         </w:rPr>
         <w:t>CategoryIDF</w:t>
       </w:r>
+      <w:proofErr w:type="spellEnd"/>
       <w:r>
         <w:rPr>
           <w:rFonts w:ascii="Calibri" w:eastAsia="Calibri" w:hAnsi="Calibri" w:cs="Arial"/>
@@ -6440,6 +6608,7 @@
         </w:rPr>
         <w:t xml:space="preserve">, </w:t>
       </w:r>
+      <w:proofErr w:type="spellStart"/>
       <w:r>
         <w:rPr>
           <w:rFonts w:ascii="Calibri" w:eastAsia="Calibri" w:hAnsi="Calibri" w:cs="Arial"/>
@@ -6450,6 +6619,7 @@
         </w:rPr>
         <w:t>RestaurantIDF</w:t>
       </w:r>
+      <w:proofErr w:type="spellEnd"/>
     </w:p>
     <w:p>
       <w:pPr>
@@ -6582,6 +6752,7 @@
         <w:tab/>
         <w:t xml:space="preserve">         </w:t>
       </w:r>
+      <w:proofErr w:type="spellStart"/>
       <w:r>
         <w:rPr>
           <w:rFonts w:ascii="Calibri" w:eastAsia="Calibri" w:hAnsi="Calibri" w:cs="Arial"/>
@@ -6592,6 +6763,7 @@
         </w:rPr>
         <w:t>CategoryName</w:t>
       </w:r>
+      <w:proofErr w:type="spellEnd"/>
     </w:p>
     <w:p>
       <w:pPr>
@@ -6724,6 +6896,7 @@
         <w:tab/>
         <w:t xml:space="preserve">     </w:t>
       </w:r>
+      <w:proofErr w:type="spellStart"/>
       <w:r>
         <w:rPr>
           <w:rFonts w:ascii="Calibri" w:eastAsia="Calibri" w:hAnsi="Calibri" w:cs="Arial"/>
@@ -6734,6 +6907,7 @@
         </w:rPr>
         <w:t>CustomerIDF</w:t>
       </w:r>
+      <w:proofErr w:type="spellEnd"/>
       <w:r>
         <w:rPr>
           <w:rFonts w:ascii="Calibri" w:eastAsia="Calibri" w:hAnsi="Calibri" w:cs="Arial"/>
@@ -6744,6 +6918,7 @@
         </w:rPr>
         <w:t xml:space="preserve">, </w:t>
       </w:r>
+      <w:proofErr w:type="spellStart"/>
       <w:r>
         <w:rPr>
           <w:rFonts w:ascii="Calibri" w:eastAsia="Calibri" w:hAnsi="Calibri" w:cs="Arial"/>
@@ -6754,6 +6929,7 @@
         </w:rPr>
         <w:t>RestaurantIDF</w:t>
       </w:r>
+      <w:proofErr w:type="spellEnd"/>
       <w:r>
         <w:rPr>
           <w:rFonts w:ascii="Calibri" w:eastAsia="Calibri" w:hAnsi="Calibri" w:cs="Arial"/>
@@ -6784,6 +6960,7 @@
         </w:rPr>
         <w:t xml:space="preserve">, </w:t>
       </w:r>
+      <w:proofErr w:type="spellStart"/>
       <w:r>
         <w:rPr>
           <w:rFonts w:ascii="Calibri" w:eastAsia="Calibri" w:hAnsi="Calibri" w:cs="Arial"/>
@@ -6794,6 +6971,7 @@
         </w:rPr>
         <w:t>ReviewDate</w:t>
       </w:r>
+      <w:proofErr w:type="spellEnd"/>
       <w:r>
         <w:rPr>
           <w:rFonts w:ascii="Calibri" w:eastAsia="Calibri" w:hAnsi="Calibri" w:cs="Arial"/>
@@ -6864,6 +7042,7 @@
         </w:rPr>
         <w:t xml:space="preserve">, </w:t>
       </w:r>
+      <w:proofErr w:type="spellStart"/>
       <w:r>
         <w:rPr>
           <w:rFonts w:ascii="Calibri" w:eastAsia="Calibri" w:hAnsi="Calibri" w:cs="Arial"/>
@@ -6874,6 +7053,7 @@
         </w:rPr>
         <w:t>ScoreAverage</w:t>
       </w:r>
+      <w:proofErr w:type="spellEnd"/>
       <w:r>
         <w:rPr>
           <w:rFonts w:ascii="Calibri" w:eastAsia="Calibri" w:hAnsi="Calibri" w:cs="Arial"/>
@@ -6884,6 +7064,7 @@
         </w:rPr>
         <w:t xml:space="preserve">, </w:t>
       </w:r>
+      <w:proofErr w:type="spellStart"/>
       <w:r>
         <w:rPr>
           <w:rFonts w:ascii="Calibri" w:eastAsia="Calibri" w:hAnsi="Calibri" w:cs="Arial"/>
@@ -6894,6 +7075,7 @@
         </w:rPr>
         <w:t>OrderIDF</w:t>
       </w:r>
+      <w:proofErr w:type="spellEnd"/>
     </w:p>
     <w:p>
       <w:pPr>
@@ -7026,6 +7208,7 @@
         <w:tab/>
         <w:t xml:space="preserve">        </w:t>
       </w:r>
+      <w:proofErr w:type="spellStart"/>
       <w:r>
         <w:rPr>
           <w:rFonts w:ascii="Calibri" w:eastAsia="Calibri" w:hAnsi="Calibri" w:cs="Arial"/>
@@ -7036,6 +7219,7 @@
         </w:rPr>
         <w:t>CampaignImage</w:t>
       </w:r>
+      <w:proofErr w:type="spellEnd"/>
       <w:r>
         <w:rPr>
           <w:rFonts w:ascii="Calibri" w:eastAsia="Calibri" w:hAnsi="Calibri" w:cs="Arial"/>
@@ -7046,6 +7230,7 @@
         </w:rPr>
         <w:t xml:space="preserve">, </w:t>
       </w:r>
+      <w:proofErr w:type="spellStart"/>
       <w:r>
         <w:rPr>
           <w:rFonts w:ascii="Calibri" w:eastAsia="Calibri" w:hAnsi="Calibri" w:cs="Arial"/>
@@ -7056,6 +7241,7 @@
         </w:rPr>
         <w:t>RestaurantID</w:t>
       </w:r>
+      <w:proofErr w:type="spellEnd"/>
     </w:p>
     <w:p>
       <w:pPr>
@@ -7188,6 +7374,7 @@
         <w:tab/>
         <w:t xml:space="preserve">       </w:t>
       </w:r>
+      <w:proofErr w:type="spellStart"/>
       <w:r>
         <w:rPr>
           <w:rFonts w:ascii="Calibri" w:eastAsia="Calibri" w:hAnsi="Calibri" w:cs="Arial"/>
@@ -7198,6 +7385,7 @@
         </w:rPr>
         <w:t>CouponCode</w:t>
       </w:r>
+      <w:proofErr w:type="spellEnd"/>
       <w:r>
         <w:rPr>
           <w:rFonts w:ascii="Calibri" w:eastAsia="Calibri" w:hAnsi="Calibri" w:cs="Arial"/>
@@ -7208,6 +7396,7 @@
         </w:rPr>
         <w:t xml:space="preserve">, </w:t>
       </w:r>
+      <w:proofErr w:type="spellStart"/>
       <w:r>
         <w:rPr>
           <w:rFonts w:ascii="Calibri" w:eastAsia="Calibri" w:hAnsi="Calibri" w:cs="Arial"/>
@@ -7218,6 +7407,7 @@
         </w:rPr>
         <w:t>DiscountAmount</w:t>
       </w:r>
+      <w:proofErr w:type="spellEnd"/>
       <w:r>
         <w:rPr>
           <w:rFonts w:ascii="Calibri" w:eastAsia="Calibri" w:hAnsi="Calibri" w:cs="Arial"/>
@@ -7228,6 +7418,7 @@
         </w:rPr>
         <w:t xml:space="preserve">, </w:t>
       </w:r>
+      <w:proofErr w:type="spellStart"/>
       <w:r>
         <w:rPr>
           <w:rFonts w:ascii="Calibri" w:eastAsia="Calibri" w:hAnsi="Calibri" w:cs="Arial"/>
@@ -7238,6 +7429,7 @@
         </w:rPr>
         <w:t>MinBasketPrice</w:t>
       </w:r>
+      <w:proofErr w:type="spellEnd"/>
       <w:r>
         <w:rPr>
           <w:rFonts w:ascii="Calibri" w:eastAsia="Calibri" w:hAnsi="Calibri" w:cs="Arial"/>
@@ -7248,6 +7440,7 @@
         </w:rPr>
         <w:t xml:space="preserve">, </w:t>
       </w:r>
+      <w:proofErr w:type="spellStart"/>
       <w:r>
         <w:rPr>
           <w:rFonts w:ascii="Calibri" w:eastAsia="Calibri" w:hAnsi="Calibri" w:cs="Arial"/>
@@ -7258,17 +7451,19 @@
         </w:rPr>
         <w:t>PaymentTypeIDF</w:t>
       </w:r>
-    </w:p>
-    <w:p>
-      <w:pPr>
-        <w:rPr>
-          <w:rFonts w:ascii="Calibri" w:eastAsia="Calibri" w:hAnsi="Calibri" w:cs="Arial"/>
-          <w:b/>
-          <w:sz w:val="24"/>
-          <w:szCs w:val="14"/>
-          <w:lang w:eastAsia="tr-TR"/>
-        </w:rPr>
-      </w:pPr>
+      <w:proofErr w:type="spellEnd"/>
+    </w:p>
+    <w:p>
+      <w:pPr>
+        <w:rPr>
+          <w:rFonts w:ascii="Calibri" w:eastAsia="Calibri" w:hAnsi="Calibri" w:cs="Arial"/>
+          <w:b/>
+          <w:sz w:val="24"/>
+          <w:szCs w:val="14"/>
+          <w:lang w:eastAsia="tr-TR"/>
+        </w:rPr>
+      </w:pPr>
+      <w:proofErr w:type="spellStart"/>
       <w:r>
         <w:rPr>
           <w:rFonts w:ascii="Calibri" w:eastAsia="Calibri" w:hAnsi="Calibri" w:cs="Arial"/>
@@ -7279,6 +7474,7 @@
         </w:rPr>
         <w:t>FoodLog</w:t>
       </w:r>
+      <w:proofErr w:type="spellEnd"/>
     </w:p>
     <w:p>
       <w:pPr>
@@ -7390,6 +7586,7 @@
         <w:tab/>
         <w:t xml:space="preserve">           </w:t>
       </w:r>
+      <w:proofErr w:type="spellStart"/>
       <w:r>
         <w:rPr>
           <w:rFonts w:ascii="Calibri" w:eastAsia="Calibri" w:hAnsi="Calibri" w:cs="Arial"/>
@@ -7400,6 +7597,7 @@
         </w:rPr>
         <w:t>DeletedTime</w:t>
       </w:r>
+      <w:proofErr w:type="spellEnd"/>
       <w:r>
         <w:rPr>
           <w:rFonts w:ascii="Calibri" w:eastAsia="Calibri" w:hAnsi="Calibri" w:cs="Arial"/>
@@ -7410,6 +7608,7 @@
         </w:rPr>
         <w:t xml:space="preserve">, </w:t>
       </w:r>
+      <w:proofErr w:type="spellStart"/>
       <w:r>
         <w:rPr>
           <w:rFonts w:ascii="Calibri" w:eastAsia="Calibri" w:hAnsi="Calibri" w:cs="Arial"/>
@@ -7420,6 +7619,7 @@
         </w:rPr>
         <w:t>FoodName</w:t>
       </w:r>
+      <w:proofErr w:type="spellEnd"/>
       <w:r>
         <w:rPr>
           <w:rFonts w:ascii="Calibri" w:eastAsia="Calibri" w:hAnsi="Calibri" w:cs="Arial"/>
@@ -7430,6 +7630,7 @@
         </w:rPr>
         <w:t xml:space="preserve">, </w:t>
       </w:r>
+      <w:proofErr w:type="spellStart"/>
       <w:r>
         <w:rPr>
           <w:rFonts w:ascii="Calibri" w:eastAsia="Calibri" w:hAnsi="Calibri" w:cs="Arial"/>
@@ -7440,6 +7641,7 @@
         </w:rPr>
         <w:t>FoodDetail</w:t>
       </w:r>
+      <w:proofErr w:type="spellEnd"/>
       <w:r>
         <w:rPr>
           <w:rFonts w:ascii="Calibri" w:eastAsia="Calibri" w:hAnsi="Calibri" w:cs="Arial"/>
@@ -7470,6 +7672,7 @@
         </w:rPr>
         <w:t xml:space="preserve">, </w:t>
       </w:r>
+      <w:proofErr w:type="spellStart"/>
       <w:r>
         <w:rPr>
           <w:rFonts w:ascii="Calibri" w:eastAsia="Calibri" w:hAnsi="Calibri" w:cs="Arial"/>
@@ -7480,17 +7683,19 @@
         </w:rPr>
         <w:t>RestaurantName</w:t>
       </w:r>
-    </w:p>
-    <w:p>
-      <w:pPr>
-        <w:rPr>
-          <w:rFonts w:ascii="Calibri" w:eastAsia="Calibri" w:hAnsi="Calibri" w:cs="Arial"/>
-          <w:b/>
-          <w:sz w:val="24"/>
-          <w:szCs w:val="14"/>
-          <w:lang w:eastAsia="tr-TR"/>
-        </w:rPr>
-      </w:pPr>
+      <w:proofErr w:type="spellEnd"/>
+    </w:p>
+    <w:p>
+      <w:pPr>
+        <w:rPr>
+          <w:rFonts w:ascii="Calibri" w:eastAsia="Calibri" w:hAnsi="Calibri" w:cs="Arial"/>
+          <w:b/>
+          <w:sz w:val="24"/>
+          <w:szCs w:val="14"/>
+          <w:lang w:eastAsia="tr-TR"/>
+        </w:rPr>
+      </w:pPr>
+      <w:proofErr w:type="spellStart"/>
       <w:r>
         <w:rPr>
           <w:rFonts w:ascii="Calibri" w:eastAsia="Calibri" w:hAnsi="Calibri" w:cs="Arial"/>
@@ -7501,6 +7706,7 @@
         </w:rPr>
         <w:t>WalletLog</w:t>
       </w:r>
+      <w:proofErr w:type="spellEnd"/>
     </w:p>
     <w:p>
       <w:pPr>
@@ -7612,6 +7818,7 @@
         <w:tab/>
         <w:t xml:space="preserve">            </w:t>
       </w:r>
+      <w:proofErr w:type="spellStart"/>
       <w:r>
         <w:rPr>
           <w:rFonts w:ascii="Calibri" w:eastAsia="Calibri" w:hAnsi="Calibri" w:cs="Arial"/>
@@ -7622,6 +7829,7 @@
         </w:rPr>
         <w:t>LogTime</w:t>
       </w:r>
+      <w:proofErr w:type="spellEnd"/>
       <w:r>
         <w:rPr>
           <w:rFonts w:ascii="Calibri" w:eastAsia="Calibri" w:hAnsi="Calibri" w:cs="Arial"/>
@@ -7632,6 +7840,7 @@
         </w:rPr>
         <w:t xml:space="preserve">, </w:t>
       </w:r>
+      <w:proofErr w:type="spellStart"/>
       <w:r>
         <w:rPr>
           <w:rFonts w:ascii="Calibri" w:eastAsia="Calibri" w:hAnsi="Calibri" w:cs="Arial"/>
@@ -7642,6 +7851,7 @@
         </w:rPr>
         <w:t>OperationDetails</w:t>
       </w:r>
+      <w:proofErr w:type="spellEnd"/>
       <w:r>
         <w:rPr>
           <w:rFonts w:ascii="Calibri" w:eastAsia="Calibri" w:hAnsi="Calibri" w:cs="Arial"/>
@@ -7652,6 +7862,7 @@
         </w:rPr>
         <w:t xml:space="preserve">, </w:t>
       </w:r>
+      <w:proofErr w:type="spellStart"/>
       <w:r>
         <w:rPr>
           <w:rFonts w:ascii="Calibri" w:eastAsia="Calibri" w:hAnsi="Calibri" w:cs="Arial"/>
@@ -7662,6 +7873,7 @@
         </w:rPr>
         <w:t>OldBalance</w:t>
       </w:r>
+      <w:proofErr w:type="spellEnd"/>
       <w:r>
         <w:rPr>
           <w:rFonts w:ascii="Calibri" w:eastAsia="Calibri" w:hAnsi="Calibri" w:cs="Arial"/>
@@ -7672,6 +7884,7 @@
         </w:rPr>
         <w:t xml:space="preserve">, </w:t>
       </w:r>
+      <w:proofErr w:type="spellStart"/>
       <w:r>
         <w:rPr>
           <w:rFonts w:ascii="Calibri" w:eastAsia="Calibri" w:hAnsi="Calibri" w:cs="Arial"/>
@@ -7682,6 +7895,7 @@
         </w:rPr>
         <w:t>NewBalance</w:t>
       </w:r>
+      <w:proofErr w:type="spellEnd"/>
       <w:r>
         <w:rPr>
           <w:rFonts w:ascii="Calibri" w:eastAsia="Calibri" w:hAnsi="Calibri" w:cs="Arial"/>
@@ -7692,6 +7906,7 @@
         </w:rPr>
         <w:t xml:space="preserve">, </w:t>
       </w:r>
+      <w:proofErr w:type="spellStart"/>
       <w:r>
         <w:rPr>
           <w:rFonts w:ascii="Calibri" w:eastAsia="Calibri" w:hAnsi="Calibri" w:cs="Arial"/>
@@ -7702,6 +7917,7 @@
         </w:rPr>
         <w:t>WalletIDF</w:t>
       </w:r>
+      <w:proofErr w:type="spellEnd"/>
     </w:p>
     <w:p>
       <w:pPr>
@@ -7895,6 +8111,7 @@
         </w:rPr>
         <w:t xml:space="preserve">, </w:t>
       </w:r>
+      <w:proofErr w:type="spellStart"/>
       <w:r>
         <w:rPr>
           <w:rFonts w:ascii="Calibri" w:eastAsia="Calibri" w:hAnsi="Calibri" w:cs="Arial"/>
@@ -7905,6 +8122,7 @@
         </w:rPr>
         <w:t>FinishDate</w:t>
       </w:r>
+      <w:proofErr w:type="spellEnd"/>
       <w:r>
         <w:rPr>
           <w:rFonts w:ascii="Calibri" w:eastAsia="Calibri" w:hAnsi="Calibri" w:cs="Arial"/>
@@ -7915,6 +8133,7 @@
         </w:rPr>
         <w:t xml:space="preserve">, </w:t>
       </w:r>
+      <w:proofErr w:type="spellStart"/>
       <w:r>
         <w:rPr>
           <w:rFonts w:ascii="Calibri" w:eastAsia="Calibri" w:hAnsi="Calibri" w:cs="Arial"/>
@@ -7925,6 +8144,7 @@
         </w:rPr>
         <w:t>IsActive</w:t>
       </w:r>
+      <w:proofErr w:type="spellEnd"/>
     </w:p>
     <w:p>
       <w:pPr>
@@ -7993,25 +8213,49 @@
           <w:lang w:eastAsia="tr-TR"/>
         </w:rPr>
       </w:pPr>
-      <w:r>
-        <w:rPr>
-          <w:rFonts w:ascii="Calibri" w:eastAsia="Calibri" w:hAnsi="Calibri" w:cs="Arial"/>
-          <w:b/>
-          <w:sz w:val="24"/>
-          <w:szCs w:val="14"/>
-          <w:lang w:eastAsia="tr-TR"/>
-        </w:rPr>
-        <w:t>trg_LogWallet</w:t>
-      </w:r>
-      <w:r>
-        <w:rPr>
-          <w:rFonts w:ascii="Calibri" w:eastAsia="Calibri" w:hAnsi="Calibri" w:cs="Arial"/>
-          <w:b/>
-          <w:sz w:val="24"/>
-          <w:szCs w:val="14"/>
-          <w:lang w:eastAsia="tr-TR"/>
-        </w:rPr>
-        <w:t xml:space="preserve"> : </w:t>
+      <w:proofErr w:type="spellStart"/>
+      <w:r>
+        <w:rPr>
+          <w:rFonts w:ascii="Calibri" w:eastAsia="Calibri" w:hAnsi="Calibri" w:cs="Arial"/>
+          <w:b/>
+          <w:sz w:val="24"/>
+          <w:szCs w:val="14"/>
+          <w:lang w:eastAsia="tr-TR"/>
+        </w:rPr>
+        <w:t>trg_</w:t>
+      </w:r>
+      <w:proofErr w:type="gramStart"/>
+      <w:r>
+        <w:rPr>
+          <w:rFonts w:ascii="Calibri" w:eastAsia="Calibri" w:hAnsi="Calibri" w:cs="Arial"/>
+          <w:b/>
+          <w:sz w:val="24"/>
+          <w:szCs w:val="14"/>
+          <w:lang w:eastAsia="tr-TR"/>
+        </w:rPr>
+        <w:t>LogWallet</w:t>
+      </w:r>
+      <w:proofErr w:type="spellEnd"/>
+      <w:r>
+        <w:rPr>
+          <w:rFonts w:ascii="Calibri" w:eastAsia="Calibri" w:hAnsi="Calibri" w:cs="Arial"/>
+          <w:b/>
+          <w:sz w:val="24"/>
+          <w:szCs w:val="14"/>
+          <w:lang w:eastAsia="tr-TR"/>
+        </w:rPr>
+        <w:t xml:space="preserve"> :</w:t>
+      </w:r>
+      <w:proofErr w:type="gramEnd"/>
+      <w:r>
+        <w:rPr>
+          <w:rFonts w:ascii="Calibri" w:eastAsia="Calibri" w:hAnsi="Calibri" w:cs="Arial"/>
+          <w:b/>
+          <w:sz w:val="24"/>
+          <w:szCs w:val="14"/>
+          <w:lang w:eastAsia="tr-TR"/>
+        </w:rPr>
+        <w:t xml:space="preserve"> </w:t>
       </w:r>
       <w:r>
         <w:rPr>
@@ -8043,6 +8287,7 @@
         </w:rPr>
         <w:t xml:space="preserve"> to </w:t>
       </w:r>
+      <w:proofErr w:type="spellStart"/>
       <w:r>
         <w:rPr>
           <w:rFonts w:ascii="Calibri" w:eastAsia="Calibri" w:hAnsi="Calibri" w:cs="Arial"/>
@@ -8053,15 +8298,38 @@
         </w:rPr>
         <w:t>WalletLog</w:t>
       </w:r>
-      <w:r>
-        <w:rPr>
-          <w:rFonts w:ascii="Calibri" w:eastAsia="Calibri" w:hAnsi="Calibri" w:cs="Arial"/>
-          <w:bCs/>
-          <w:sz w:val="24"/>
-          <w:szCs w:val="14"/>
-          <w:lang w:eastAsia="tr-TR"/>
-        </w:rPr>
-        <w:t xml:space="preserve"> after updating DigitalWallet. In this way we can see the user operations in any problem. You can see </w:t>
+      <w:proofErr w:type="spellEnd"/>
+      <w:r>
+        <w:rPr>
+          <w:rFonts w:ascii="Calibri" w:eastAsia="Calibri" w:hAnsi="Calibri" w:cs="Arial"/>
+          <w:bCs/>
+          <w:sz w:val="24"/>
+          <w:szCs w:val="14"/>
+          <w:lang w:eastAsia="tr-TR"/>
+        </w:rPr>
+        <w:t xml:space="preserve"> after updating </w:t>
+      </w:r>
+      <w:proofErr w:type="spellStart"/>
+      <w:r>
+        <w:rPr>
+          <w:rFonts w:ascii="Calibri" w:eastAsia="Calibri" w:hAnsi="Calibri" w:cs="Arial"/>
+          <w:bCs/>
+          <w:sz w:val="24"/>
+          <w:szCs w:val="14"/>
+          <w:lang w:eastAsia="tr-TR"/>
+        </w:rPr>
+        <w:t>DigitalWallet</w:t>
+      </w:r>
+      <w:proofErr w:type="spellEnd"/>
+      <w:r>
+        <w:rPr>
+          <w:rFonts w:ascii="Calibri" w:eastAsia="Calibri" w:hAnsi="Calibri" w:cs="Arial"/>
+          <w:bCs/>
+          <w:sz w:val="24"/>
+          <w:szCs w:val="14"/>
+          <w:lang w:eastAsia="tr-TR"/>
+        </w:rPr>
+        <w:t xml:space="preserve">. In this way we can see the user operations in any problem. You can see </w:t>
       </w:r>
       <w:r>
         <w:rPr>
@@ -8081,7 +8349,29 @@
           <w:szCs w:val="14"/>
           <w:lang w:eastAsia="tr-TR"/>
         </w:rPr>
-        <w:t xml:space="preserve"> in WalletLog table</w:t>
+        <w:t xml:space="preserve"> in </w:t>
+      </w:r>
+      <w:proofErr w:type="spellStart"/>
+      <w:r>
+        <w:rPr>
+          <w:rFonts w:ascii="Calibri" w:eastAsia="Calibri" w:hAnsi="Calibri" w:cs="Arial"/>
+          <w:bCs/>
+          <w:sz w:val="24"/>
+          <w:szCs w:val="14"/>
+          <w:lang w:eastAsia="tr-TR"/>
+        </w:rPr>
+        <w:t>WalletLog</w:t>
+      </w:r>
+      <w:proofErr w:type="spellEnd"/>
+      <w:r>
+        <w:rPr>
+          <w:rFonts w:ascii="Calibri" w:eastAsia="Calibri" w:hAnsi="Calibri" w:cs="Arial"/>
+          <w:bCs/>
+          <w:sz w:val="24"/>
+          <w:szCs w:val="14"/>
+          <w:lang w:eastAsia="tr-TR"/>
+        </w:rPr>
+        <w:t xml:space="preserve"> table</w:t>
       </w:r>
       <w:r>
         <w:rPr>
@@ -8206,6 +8496,7 @@
           <w:lang w:eastAsia="tr-TR"/>
         </w:rPr>
       </w:pPr>
+      <w:proofErr w:type="spellStart"/>
       <w:r>
         <w:rPr>
           <w:rFonts w:ascii="Calibri" w:eastAsia="Calibri" w:hAnsi="Calibri" w:cs="Arial"/>
@@ -8216,6 +8507,7 @@
         </w:rPr>
         <w:t>trg_ReviewAverage</w:t>
       </w:r>
+      <w:proofErr w:type="spellEnd"/>
       <w:r>
         <w:rPr>
           <w:rFonts w:ascii="Calibri" w:eastAsia="Calibri" w:hAnsi="Calibri" w:cs="Arial"/>
@@ -8244,7 +8536,41 @@
           <w:szCs w:val="14"/>
           <w:lang w:eastAsia="tr-TR"/>
         </w:rPr>
-        <w:t>(speed,service,taste) made</w:t>
+        <w:t>(</w:t>
+      </w:r>
+      <w:proofErr w:type="spellStart"/>
+      <w:proofErr w:type="gramStart"/>
+      <w:r>
+        <w:rPr>
+          <w:rFonts w:ascii="Calibri" w:eastAsia="Calibri" w:hAnsi="Calibri" w:cs="Arial"/>
+          <w:bCs/>
+          <w:sz w:val="24"/>
+          <w:szCs w:val="14"/>
+          <w:lang w:eastAsia="tr-TR"/>
+        </w:rPr>
+        <w:t>speed,service</w:t>
+      </w:r>
+      <w:proofErr w:type="gramEnd"/>
+      <w:r>
+        <w:rPr>
+          <w:rFonts w:ascii="Calibri" w:eastAsia="Calibri" w:hAnsi="Calibri" w:cs="Arial"/>
+          <w:bCs/>
+          <w:sz w:val="24"/>
+          <w:szCs w:val="14"/>
+          <w:lang w:eastAsia="tr-TR"/>
+        </w:rPr>
+        <w:t>,taste</w:t>
+      </w:r>
+      <w:proofErr w:type="spellEnd"/>
+      <w:r>
+        <w:rPr>
+          <w:rFonts w:ascii="Calibri" w:eastAsia="Calibri" w:hAnsi="Calibri" w:cs="Arial"/>
+          <w:bCs/>
+          <w:sz w:val="24"/>
+          <w:szCs w:val="14"/>
+          <w:lang w:eastAsia="tr-TR"/>
+        </w:rPr>
+        <w:t>) made</w:t>
       </w:r>
       <w:r>
         <w:rPr>
@@ -8294,17 +8620,39 @@
           <w:szCs w:val="14"/>
           <w:lang w:eastAsia="tr-TR"/>
         </w:rPr>
-        <w:t xml:space="preserve"> You can see the changes in Restaurant table </w:t>
-      </w:r>
-      <w:r>
-        <w:rPr>
-          <w:rFonts w:ascii="Calibri" w:eastAsia="Calibri" w:hAnsi="Calibri" w:cs="Arial"/>
-          <w:bCs/>
-          <w:sz w:val="24"/>
-          <w:szCs w:val="14"/>
-          <w:lang w:eastAsia="tr-TR"/>
-        </w:rPr>
-        <w:t xml:space="preserve"> in </w:t>
+        <w:t xml:space="preserve"> You can see the changes in Restaurant </w:t>
+      </w:r>
+      <w:proofErr w:type="gramStart"/>
+      <w:r>
+        <w:rPr>
+          <w:rFonts w:ascii="Calibri" w:eastAsia="Calibri" w:hAnsi="Calibri" w:cs="Arial"/>
+          <w:bCs/>
+          <w:sz w:val="24"/>
+          <w:szCs w:val="14"/>
+          <w:lang w:eastAsia="tr-TR"/>
+        </w:rPr>
+        <w:t xml:space="preserve">table </w:t>
+      </w:r>
+      <w:r>
+        <w:rPr>
+          <w:rFonts w:ascii="Calibri" w:eastAsia="Calibri" w:hAnsi="Calibri" w:cs="Arial"/>
+          <w:bCs/>
+          <w:sz w:val="24"/>
+          <w:szCs w:val="14"/>
+          <w:lang w:eastAsia="tr-TR"/>
+        </w:rPr>
+        <w:t xml:space="preserve"> in</w:t>
+      </w:r>
+      <w:proofErr w:type="gramEnd"/>
+      <w:r>
+        <w:rPr>
+          <w:rFonts w:ascii="Calibri" w:eastAsia="Calibri" w:hAnsi="Calibri" w:cs="Arial"/>
+          <w:bCs/>
+          <w:sz w:val="24"/>
+          <w:szCs w:val="14"/>
+          <w:lang w:eastAsia="tr-TR"/>
+        </w:rPr>
+        <w:t xml:space="preserve"> </w:t>
       </w:r>
       <w:r>
         <w:rPr>
@@ -8411,6 +8759,7 @@
           <w:lang w:eastAsia="tr-TR"/>
         </w:rPr>
       </w:pPr>
+      <w:proofErr w:type="spellStart"/>
       <w:r>
         <w:rPr>
           <w:rFonts w:ascii="Calibri" w:eastAsia="Calibri" w:hAnsi="Calibri" w:cs="Arial"/>
@@ -8421,6 +8770,7 @@
         </w:rPr>
         <w:t>trg_BasketPriceUpdate</w:t>
       </w:r>
+      <w:proofErr w:type="spellEnd"/>
       <w:r>
         <w:rPr>
           <w:rFonts w:ascii="Calibri" w:eastAsia="Calibri" w:hAnsi="Calibri" w:cs="Arial"/>
@@ -8551,6 +8901,7 @@
           <w:lang w:eastAsia="tr-TR"/>
         </w:rPr>
       </w:pPr>
+      <w:proofErr w:type="spellStart"/>
       <w:r>
         <w:rPr>
           <w:rFonts w:ascii="Calibri" w:eastAsia="Calibri" w:hAnsi="Calibri" w:cs="Arial"/>
@@ -8561,6 +8912,7 @@
         </w:rPr>
         <w:t>trg_LogFood</w:t>
       </w:r>
+      <w:proofErr w:type="spellEnd"/>
       <w:r>
         <w:rPr>
           <w:rFonts w:ascii="Calibri" w:eastAsia="Calibri" w:hAnsi="Calibri" w:cs="Arial"/>
@@ -8649,8 +9001,20 @@
           <w:szCs w:val="14"/>
           <w:lang w:eastAsia="tr-TR"/>
         </w:rPr>
-        <w:t xml:space="preserve"> in FoodLog</w:t>
-      </w:r>
+        <w:t xml:space="preserve"> in </w:t>
+      </w:r>
+      <w:proofErr w:type="spellStart"/>
+      <w:r>
+        <w:rPr>
+          <w:rFonts w:ascii="Calibri" w:eastAsia="Calibri" w:hAnsi="Calibri" w:cs="Arial"/>
+          <w:bCs/>
+          <w:sz w:val="24"/>
+          <w:szCs w:val="14"/>
+          <w:lang w:eastAsia="tr-TR"/>
+        </w:rPr>
+        <w:t>FoodLog</w:t>
+      </w:r>
+      <w:proofErr w:type="spellEnd"/>
       <w:r>
         <w:rPr>
           <w:rFonts w:ascii="Calibri" w:eastAsia="Calibri" w:hAnsi="Calibri" w:cs="Arial"/>
@@ -8679,7 +9043,29 @@
           <w:szCs w:val="14"/>
           <w:lang w:eastAsia="tr-TR"/>
         </w:rPr>
-        <w:t xml:space="preserve"> You can see the changes in FoodLog table in following image.</w:t>
+        <w:t xml:space="preserve"> You can see the changes in </w:t>
+      </w:r>
+      <w:proofErr w:type="spellStart"/>
+      <w:r>
+        <w:rPr>
+          <w:rFonts w:ascii="Calibri" w:eastAsia="Calibri" w:hAnsi="Calibri" w:cs="Arial"/>
+          <w:bCs/>
+          <w:sz w:val="24"/>
+          <w:szCs w:val="14"/>
+          <w:lang w:eastAsia="tr-TR"/>
+        </w:rPr>
+        <w:t>FoodLog</w:t>
+      </w:r>
+      <w:proofErr w:type="spellEnd"/>
+      <w:r>
+        <w:rPr>
+          <w:rFonts w:ascii="Calibri" w:eastAsia="Calibri" w:hAnsi="Calibri" w:cs="Arial"/>
+          <w:bCs/>
+          <w:sz w:val="24"/>
+          <w:szCs w:val="14"/>
+          <w:lang w:eastAsia="tr-TR"/>
+        </w:rPr>
+        <w:t xml:space="preserve"> table in following image.</w:t>
       </w:r>
     </w:p>
     <w:p>
@@ -8764,25 +9150,49 @@
           <w:lang w:eastAsia="tr-TR"/>
         </w:rPr>
       </w:pPr>
-      <w:r>
-        <w:rPr>
-          <w:rFonts w:ascii="Calibri" w:eastAsia="Calibri" w:hAnsi="Calibri" w:cs="Arial"/>
-          <w:b/>
-          <w:sz w:val="24"/>
-          <w:szCs w:val="14"/>
-          <w:lang w:eastAsia="tr-TR"/>
-        </w:rPr>
-        <w:t>trg_OrderFood</w:t>
-      </w:r>
-      <w:r>
-        <w:rPr>
-          <w:rFonts w:ascii="Calibri" w:eastAsia="Calibri" w:hAnsi="Calibri" w:cs="Arial"/>
-          <w:b/>
-          <w:sz w:val="24"/>
-          <w:szCs w:val="14"/>
-          <w:lang w:eastAsia="tr-TR"/>
-        </w:rPr>
-        <w:t xml:space="preserve"> : </w:t>
+      <w:proofErr w:type="spellStart"/>
+      <w:r>
+        <w:rPr>
+          <w:rFonts w:ascii="Calibri" w:eastAsia="Calibri" w:hAnsi="Calibri" w:cs="Arial"/>
+          <w:b/>
+          <w:sz w:val="24"/>
+          <w:szCs w:val="14"/>
+          <w:lang w:eastAsia="tr-TR"/>
+        </w:rPr>
+        <w:t>trg_</w:t>
+      </w:r>
+      <w:proofErr w:type="gramStart"/>
+      <w:r>
+        <w:rPr>
+          <w:rFonts w:ascii="Calibri" w:eastAsia="Calibri" w:hAnsi="Calibri" w:cs="Arial"/>
+          <w:b/>
+          <w:sz w:val="24"/>
+          <w:szCs w:val="14"/>
+          <w:lang w:eastAsia="tr-TR"/>
+        </w:rPr>
+        <w:t>OrderFood</w:t>
+      </w:r>
+      <w:proofErr w:type="spellEnd"/>
+      <w:r>
+        <w:rPr>
+          <w:rFonts w:ascii="Calibri" w:eastAsia="Calibri" w:hAnsi="Calibri" w:cs="Arial"/>
+          <w:b/>
+          <w:sz w:val="24"/>
+          <w:szCs w:val="14"/>
+          <w:lang w:eastAsia="tr-TR"/>
+        </w:rPr>
+        <w:t xml:space="preserve"> :</w:t>
+      </w:r>
+      <w:proofErr w:type="gramEnd"/>
+      <w:r>
+        <w:rPr>
+          <w:rFonts w:ascii="Calibri" w:eastAsia="Calibri" w:hAnsi="Calibri" w:cs="Arial"/>
+          <w:b/>
+          <w:sz w:val="24"/>
+          <w:szCs w:val="14"/>
+          <w:lang w:eastAsia="tr-TR"/>
+        </w:rPr>
+        <w:t xml:space="preserve"> </w:t>
       </w:r>
       <w:r>
         <w:rPr>
@@ -9053,6 +9463,7 @@
         </w:rPr>
         <w:t xml:space="preserve">1. </w:t>
       </w:r>
+      <w:proofErr w:type="spellStart"/>
       <w:r>
         <w:rPr>
           <w:rFonts w:ascii="Calibri" w:eastAsia="Calibri" w:hAnsi="Calibri" w:cs="Arial"/>
@@ -9073,6 +9484,7 @@
         </w:rPr>
         <w:t>Customer</w:t>
       </w:r>
+      <w:proofErr w:type="spellEnd"/>
       <w:r>
         <w:rPr>
           <w:rFonts w:ascii="Calibri" w:eastAsia="Calibri" w:hAnsi="Calibri" w:cs="Arial"/>
@@ -9225,25 +9637,49 @@
         </w:rPr>
         <w:t xml:space="preserve">2. </w:t>
       </w:r>
-      <w:r>
-        <w:rPr>
-          <w:rFonts w:ascii="Calibri" w:eastAsia="Calibri" w:hAnsi="Calibri" w:cs="Arial"/>
-          <w:b/>
-          <w:sz w:val="24"/>
-          <w:szCs w:val="14"/>
-          <w:lang w:eastAsia="tr-TR"/>
-        </w:rPr>
-        <w:t>vm_Order</w:t>
-      </w:r>
-      <w:r>
-        <w:rPr>
-          <w:rFonts w:ascii="Calibri" w:eastAsia="Calibri" w:hAnsi="Calibri" w:cs="Arial"/>
-          <w:b/>
-          <w:sz w:val="24"/>
-          <w:szCs w:val="14"/>
-          <w:lang w:eastAsia="tr-TR"/>
-        </w:rPr>
-        <w:t xml:space="preserve"> : </w:t>
+      <w:proofErr w:type="spellStart"/>
+      <w:r>
+        <w:rPr>
+          <w:rFonts w:ascii="Calibri" w:eastAsia="Calibri" w:hAnsi="Calibri" w:cs="Arial"/>
+          <w:b/>
+          <w:sz w:val="24"/>
+          <w:szCs w:val="14"/>
+          <w:lang w:eastAsia="tr-TR"/>
+        </w:rPr>
+        <w:t>vm_</w:t>
+      </w:r>
+      <w:proofErr w:type="gramStart"/>
+      <w:r>
+        <w:rPr>
+          <w:rFonts w:ascii="Calibri" w:eastAsia="Calibri" w:hAnsi="Calibri" w:cs="Arial"/>
+          <w:b/>
+          <w:sz w:val="24"/>
+          <w:szCs w:val="14"/>
+          <w:lang w:eastAsia="tr-TR"/>
+        </w:rPr>
+        <w:t>Order</w:t>
+      </w:r>
+      <w:proofErr w:type="spellEnd"/>
+      <w:r>
+        <w:rPr>
+          <w:rFonts w:ascii="Calibri" w:eastAsia="Calibri" w:hAnsi="Calibri" w:cs="Arial"/>
+          <w:b/>
+          <w:sz w:val="24"/>
+          <w:szCs w:val="14"/>
+          <w:lang w:eastAsia="tr-TR"/>
+        </w:rPr>
+        <w:t xml:space="preserve"> :</w:t>
+      </w:r>
+      <w:proofErr w:type="gramEnd"/>
+      <w:r>
+        <w:rPr>
+          <w:rFonts w:ascii="Calibri" w:eastAsia="Calibri" w:hAnsi="Calibri" w:cs="Arial"/>
+          <w:b/>
+          <w:sz w:val="24"/>
+          <w:szCs w:val="14"/>
+          <w:lang w:eastAsia="tr-TR"/>
+        </w:rPr>
+        <w:t xml:space="preserve"> </w:t>
       </w:r>
       <w:r>
         <w:rPr>
@@ -9550,6 +9986,7 @@
         </w:rPr>
         <w:t xml:space="preserve">4. </w:t>
       </w:r>
+      <w:proofErr w:type="spellStart"/>
       <w:r>
         <w:rPr>
           <w:rFonts w:ascii="Calibri" w:eastAsia="Calibri" w:hAnsi="Calibri" w:cs="Arial"/>
@@ -9560,6 +9997,7 @@
         </w:rPr>
         <w:t>vm_Restaurant</w:t>
       </w:r>
+      <w:proofErr w:type="spellEnd"/>
       <w:r>
         <w:rPr>
           <w:rFonts w:ascii="Calibri" w:eastAsia="Calibri" w:hAnsi="Calibri" w:cs="Arial"/>
@@ -9731,7 +10169,29 @@
           <w:szCs w:val="14"/>
           <w:lang w:eastAsia="tr-TR"/>
         </w:rPr>
-        <w:t>. vm_Comment:</w:t>
+        <w:t xml:space="preserve">. </w:t>
+      </w:r>
+      <w:proofErr w:type="spellStart"/>
+      <w:r>
+        <w:rPr>
+          <w:rFonts w:ascii="Calibri" w:eastAsia="Calibri" w:hAnsi="Calibri" w:cs="Arial"/>
+          <w:b/>
+          <w:sz w:val="24"/>
+          <w:szCs w:val="14"/>
+          <w:lang w:eastAsia="tr-TR"/>
+        </w:rPr>
+        <w:t>vm_Comment</w:t>
+      </w:r>
+      <w:proofErr w:type="spellEnd"/>
+      <w:r>
+        <w:rPr>
+          <w:rFonts w:ascii="Calibri" w:eastAsia="Calibri" w:hAnsi="Calibri" w:cs="Arial"/>
+          <w:b/>
+          <w:sz w:val="24"/>
+          <w:szCs w:val="14"/>
+          <w:lang w:eastAsia="tr-TR"/>
+        </w:rPr>
+        <w:t>:</w:t>
       </w:r>
       <w:r>
         <w:rPr>
@@ -10045,8 +10505,44 @@
           <w:szCs w:val="10"/>
           <w:lang w:eastAsia="tr-TR"/>
         </w:rPr>
-        <w:t>select * from Customer c Left Outer Join Basket b on c.BasketIDF = b.BasketID</w:t>
-      </w:r>
+        <w:t xml:space="preserve">select * from Customer c Left Outer Join Basket b on </w:t>
+      </w:r>
+      <w:proofErr w:type="spellStart"/>
+      <w:proofErr w:type="gramStart"/>
+      <w:r>
+        <w:rPr>
+          <w:rFonts w:ascii="Cascadia Code" w:eastAsia="Calibri" w:hAnsi="Cascadia Code" w:cs="Cascadia Code"/>
+          <w:bCs/>
+          <w:sz w:val="20"/>
+          <w:szCs w:val="10"/>
+          <w:lang w:eastAsia="tr-TR"/>
+        </w:rPr>
+        <w:t>c.BasketIDF</w:t>
+      </w:r>
+      <w:proofErr w:type="spellEnd"/>
+      <w:proofErr w:type="gramEnd"/>
+      <w:r>
+        <w:rPr>
+          <w:rFonts w:ascii="Cascadia Code" w:eastAsia="Calibri" w:hAnsi="Cascadia Code" w:cs="Cascadia Code"/>
+          <w:bCs/>
+          <w:sz w:val="20"/>
+          <w:szCs w:val="10"/>
+          <w:lang w:eastAsia="tr-TR"/>
+        </w:rPr>
+        <w:t xml:space="preserve"> = </w:t>
+      </w:r>
+      <w:proofErr w:type="spellStart"/>
+      <w:r>
+        <w:rPr>
+          <w:rFonts w:ascii="Cascadia Code" w:eastAsia="Calibri" w:hAnsi="Cascadia Code" w:cs="Cascadia Code"/>
+          <w:bCs/>
+          <w:sz w:val="20"/>
+          <w:szCs w:val="10"/>
+          <w:lang w:eastAsia="tr-TR"/>
+        </w:rPr>
+        <w:t>b.BasketID</w:t>
+      </w:r>
+      <w:proofErr w:type="spellEnd"/>
     </w:p>
     <w:p>
       <w:pPr>
@@ -10072,8 +10568,44 @@
           <w:szCs w:val="10"/>
           <w:lang w:eastAsia="tr-TR"/>
         </w:rPr>
-        <w:t>select * from Customer c Right Outer Join Basket b on c.BasketIDF = b.BasketID</w:t>
-      </w:r>
+        <w:t xml:space="preserve">select * from Customer c Right Outer Join Basket b on </w:t>
+      </w:r>
+      <w:proofErr w:type="spellStart"/>
+      <w:proofErr w:type="gramStart"/>
+      <w:r>
+        <w:rPr>
+          <w:rFonts w:ascii="Cascadia Code" w:eastAsia="Calibri" w:hAnsi="Cascadia Code" w:cs="Cascadia Code"/>
+          <w:bCs/>
+          <w:sz w:val="20"/>
+          <w:szCs w:val="10"/>
+          <w:lang w:eastAsia="tr-TR"/>
+        </w:rPr>
+        <w:t>c.BasketIDF</w:t>
+      </w:r>
+      <w:proofErr w:type="spellEnd"/>
+      <w:proofErr w:type="gramEnd"/>
+      <w:r>
+        <w:rPr>
+          <w:rFonts w:ascii="Cascadia Code" w:eastAsia="Calibri" w:hAnsi="Cascadia Code" w:cs="Cascadia Code"/>
+          <w:bCs/>
+          <w:sz w:val="20"/>
+          <w:szCs w:val="10"/>
+          <w:lang w:eastAsia="tr-TR"/>
+        </w:rPr>
+        <w:t xml:space="preserve"> = </w:t>
+      </w:r>
+      <w:proofErr w:type="spellStart"/>
+      <w:r>
+        <w:rPr>
+          <w:rFonts w:ascii="Cascadia Code" w:eastAsia="Calibri" w:hAnsi="Cascadia Code" w:cs="Cascadia Code"/>
+          <w:bCs/>
+          <w:sz w:val="20"/>
+          <w:szCs w:val="10"/>
+          <w:lang w:eastAsia="tr-TR"/>
+        </w:rPr>
+        <w:t>b.BasketID</w:t>
+      </w:r>
+      <w:proofErr w:type="spellEnd"/>
     </w:p>
     <w:p>
       <w:pPr>
@@ -10099,8 +10631,44 @@
           <w:szCs w:val="10"/>
           <w:lang w:eastAsia="tr-TR"/>
         </w:rPr>
-        <w:t>select * from Customer c Full Outer Join Basket b on c.BasketIDF = b.BasketID</w:t>
-      </w:r>
+        <w:t xml:space="preserve">select * from Customer c Full Outer Join Basket b on </w:t>
+      </w:r>
+      <w:proofErr w:type="spellStart"/>
+      <w:proofErr w:type="gramStart"/>
+      <w:r>
+        <w:rPr>
+          <w:rFonts w:ascii="Cascadia Code" w:eastAsia="Calibri" w:hAnsi="Cascadia Code" w:cs="Cascadia Code"/>
+          <w:bCs/>
+          <w:sz w:val="20"/>
+          <w:szCs w:val="10"/>
+          <w:lang w:eastAsia="tr-TR"/>
+        </w:rPr>
+        <w:t>c.BasketIDF</w:t>
+      </w:r>
+      <w:proofErr w:type="spellEnd"/>
+      <w:proofErr w:type="gramEnd"/>
+      <w:r>
+        <w:rPr>
+          <w:rFonts w:ascii="Cascadia Code" w:eastAsia="Calibri" w:hAnsi="Cascadia Code" w:cs="Cascadia Code"/>
+          <w:bCs/>
+          <w:sz w:val="20"/>
+          <w:szCs w:val="10"/>
+          <w:lang w:eastAsia="tr-TR"/>
+        </w:rPr>
+        <w:t xml:space="preserve"> = </w:t>
+      </w:r>
+      <w:proofErr w:type="spellStart"/>
+      <w:r>
+        <w:rPr>
+          <w:rFonts w:ascii="Cascadia Code" w:eastAsia="Calibri" w:hAnsi="Cascadia Code" w:cs="Cascadia Code"/>
+          <w:bCs/>
+          <w:sz w:val="20"/>
+          <w:szCs w:val="10"/>
+          <w:lang w:eastAsia="tr-TR"/>
+        </w:rPr>
+        <w:t>b.BasketID</w:t>
+      </w:r>
+      <w:proofErr w:type="spellEnd"/>
     </w:p>
     <w:p>
       <w:pPr>
@@ -10402,6 +10970,7 @@
         </w:rPr>
         <w:t xml:space="preserve">, </w:t>
       </w:r>
+      <w:proofErr w:type="spellStart"/>
       <w:r>
         <w:rPr>
           <w:rFonts w:ascii="Calibri" w:eastAsia="Calibri" w:hAnsi="Calibri" w:cs="Arial"/>
@@ -10412,6 +10981,7 @@
         </w:rPr>
         <w:t>FinishDate</w:t>
       </w:r>
+      <w:proofErr w:type="spellEnd"/>
       <w:r>
         <w:rPr>
           <w:rFonts w:ascii="Calibri" w:eastAsia="Calibri" w:hAnsi="Calibri" w:cs="Arial"/>
@@ -10422,6 +10992,7 @@
         </w:rPr>
         <w:t xml:space="preserve"> and </w:t>
       </w:r>
+      <w:proofErr w:type="spellStart"/>
       <w:r>
         <w:rPr>
           <w:rFonts w:ascii="Calibri" w:eastAsia="Calibri" w:hAnsi="Calibri" w:cs="Arial"/>
@@ -10432,6 +11003,7 @@
         </w:rPr>
         <w:t>IsActive</w:t>
       </w:r>
+      <w:proofErr w:type="spellEnd"/>
       <w:r>
         <w:rPr>
           <w:rFonts w:ascii="Calibri" w:eastAsia="Calibri" w:hAnsi="Calibri" w:cs="Arial"/>

--- a/project/report/Report.docx
+++ b/project/report/Report.docx
@@ -681,7 +681,6 @@
         </w:rPr>
         <w:t xml:space="preserve"> </w:t>
       </w:r>
-      <w:proofErr w:type="spellStart"/>
       <w:r>
         <w:rPr>
           <w:rFonts w:ascii="Calibri" w:eastAsia="Calibri" w:hAnsi="Calibri" w:cs="Arial"/>
@@ -692,7 +691,6 @@
         </w:rPr>
         <w:t>yemeksepeti</w:t>
       </w:r>
-      <w:proofErr w:type="spellEnd"/>
       <w:r>
         <w:rPr>
           <w:rFonts w:ascii="Calibri" w:eastAsia="Calibri" w:hAnsi="Calibri" w:cs="Arial"/>
@@ -2160,7 +2158,6 @@
           <w:lang w:eastAsia="tr-TR"/>
         </w:rPr>
       </w:pPr>
-      <w:proofErr w:type="spellStart"/>
       <w:r>
         <w:rPr>
           <w:rFonts w:ascii="Calibri" w:eastAsia="Calibri" w:hAnsi="Calibri" w:cs="Arial"/>
@@ -2171,7 +2168,6 @@
         </w:rPr>
         <w:t>AddressType</w:t>
       </w:r>
-      <w:proofErr w:type="spellEnd"/>
     </w:p>
     <w:p>
       <w:pPr>
@@ -2188,7 +2184,6 @@
           <w:lang w:eastAsia="tr-TR"/>
         </w:rPr>
       </w:pPr>
-      <w:proofErr w:type="spellStart"/>
       <w:r>
         <w:rPr>
           <w:rFonts w:ascii="Calibri" w:eastAsia="Calibri" w:hAnsi="Calibri" w:cs="Arial"/>
@@ -2199,7 +2194,6 @@
         </w:rPr>
         <w:t>CustomerAdress</w:t>
       </w:r>
-      <w:proofErr w:type="spellEnd"/>
     </w:p>
     <w:p>
       <w:pPr>
@@ -2216,7 +2210,6 @@
           <w:lang w:eastAsia="tr-TR"/>
         </w:rPr>
       </w:pPr>
-      <w:proofErr w:type="spellStart"/>
       <w:r>
         <w:rPr>
           <w:rFonts w:ascii="Calibri" w:eastAsia="Calibri" w:hAnsi="Calibri" w:cs="Arial"/>
@@ -2227,7 +2220,6 @@
         </w:rPr>
         <w:t>TelephoneNumber</w:t>
       </w:r>
-      <w:proofErr w:type="spellEnd"/>
     </w:p>
     <w:p>
       <w:pPr>
@@ -2296,7 +2288,6 @@
           <w:lang w:eastAsia="tr-TR"/>
         </w:rPr>
       </w:pPr>
-      <w:proofErr w:type="spellStart"/>
       <w:r>
         <w:rPr>
           <w:rFonts w:ascii="Calibri" w:eastAsia="Calibri" w:hAnsi="Calibri" w:cs="Arial"/>
@@ -2307,7 +2298,6 @@
         </w:rPr>
         <w:t>FavouriteRestaurant</w:t>
       </w:r>
-      <w:proofErr w:type="spellEnd"/>
     </w:p>
     <w:p>
       <w:pPr>
@@ -2361,7 +2351,6 @@
           <w:lang w:eastAsia="tr-TR"/>
         </w:rPr>
       </w:pPr>
-      <w:proofErr w:type="spellStart"/>
       <w:r>
         <w:rPr>
           <w:rFonts w:ascii="Calibri" w:eastAsia="Calibri" w:hAnsi="Calibri" w:cs="Arial"/>
@@ -2373,7 +2362,6 @@
         <w:lastRenderedPageBreak/>
         <w:t>BasketFood</w:t>
       </w:r>
-      <w:proofErr w:type="spellEnd"/>
     </w:p>
     <w:p>
       <w:pPr>
@@ -2390,7 +2378,6 @@
           <w:lang w:eastAsia="tr-TR"/>
         </w:rPr>
       </w:pPr>
-      <w:proofErr w:type="spellStart"/>
       <w:r>
         <w:rPr>
           <w:rFonts w:ascii="Calibri" w:eastAsia="Calibri" w:hAnsi="Calibri" w:cs="Arial"/>
@@ -2401,7 +2388,6 @@
         </w:rPr>
         <w:t>OrderFood</w:t>
       </w:r>
-      <w:proofErr w:type="spellEnd"/>
     </w:p>
     <w:p>
       <w:pPr>
@@ -2418,7 +2404,6 @@
           <w:lang w:eastAsia="tr-TR"/>
         </w:rPr>
       </w:pPr>
-      <w:proofErr w:type="spellStart"/>
       <w:r>
         <w:rPr>
           <w:rFonts w:ascii="Calibri" w:eastAsia="Calibri" w:hAnsi="Calibri" w:cs="Arial"/>
@@ -2429,7 +2414,6 @@
         </w:rPr>
         <w:t>DigitalWallet</w:t>
       </w:r>
-      <w:proofErr w:type="spellEnd"/>
     </w:p>
     <w:p>
       <w:pPr>
@@ -2472,27 +2456,15 @@
           <w:lang w:eastAsia="tr-TR"/>
         </w:rPr>
       </w:pPr>
-      <w:proofErr w:type="spellStart"/>
-      <w:r>
-        <w:rPr>
-          <w:rFonts w:ascii="Calibri" w:eastAsia="Calibri" w:hAnsi="Calibri" w:cs="Arial"/>
-          <w:bCs/>
-          <w:sz w:val="24"/>
-          <w:szCs w:val="14"/>
-          <w:lang w:eastAsia="tr-TR"/>
-        </w:rPr>
-        <w:t>PaymentType</w:t>
-      </w:r>
-      <w:proofErr w:type="spellEnd"/>
-      <w:r>
-        <w:rPr>
-          <w:rFonts w:ascii="Calibri" w:eastAsia="Calibri" w:hAnsi="Calibri" w:cs="Arial"/>
-          <w:bCs/>
-          <w:sz w:val="24"/>
-          <w:szCs w:val="14"/>
-          <w:lang w:eastAsia="tr-TR"/>
-        </w:rPr>
-        <w:t xml:space="preserve"> </w:t>
+      <w:r>
+        <w:rPr>
+          <w:rFonts w:ascii="Calibri" w:eastAsia="Calibri" w:hAnsi="Calibri" w:cs="Arial"/>
+          <w:bCs/>
+          <w:sz w:val="24"/>
+          <w:szCs w:val="14"/>
+          <w:lang w:eastAsia="tr-TR"/>
+        </w:rPr>
+        <w:t xml:space="preserve">PaymentType </w:t>
       </w:r>
     </w:p>
     <w:p>
@@ -2510,7 +2482,6 @@
           <w:lang w:eastAsia="tr-TR"/>
         </w:rPr>
       </w:pPr>
-      <w:proofErr w:type="spellStart"/>
       <w:r>
         <w:rPr>
           <w:rFonts w:ascii="Calibri" w:eastAsia="Calibri" w:hAnsi="Calibri" w:cs="Arial"/>
@@ -2521,7 +2492,6 @@
         </w:rPr>
         <w:t>PaymentRestaurant</w:t>
       </w:r>
-      <w:proofErr w:type="spellEnd"/>
     </w:p>
     <w:p>
       <w:pPr>
@@ -2538,7 +2508,6 @@
           <w:lang w:eastAsia="tr-TR"/>
         </w:rPr>
       </w:pPr>
-      <w:proofErr w:type="spellStart"/>
       <w:r>
         <w:rPr>
           <w:rFonts w:ascii="Calibri" w:eastAsia="Calibri" w:hAnsi="Calibri" w:cs="Arial"/>
@@ -2549,7 +2518,6 @@
         </w:rPr>
         <w:t>WorkingHours</w:t>
       </w:r>
-      <w:proofErr w:type="spellEnd"/>
     </w:p>
     <w:p>
       <w:pPr>
@@ -2696,7 +2664,6 @@
           <w:lang w:eastAsia="tr-TR"/>
         </w:rPr>
       </w:pPr>
-      <w:proofErr w:type="spellStart"/>
       <w:r>
         <w:rPr>
           <w:rFonts w:ascii="Calibri" w:eastAsia="Calibri" w:hAnsi="Calibri" w:cs="Arial"/>
@@ -2707,7 +2674,6 @@
         </w:rPr>
         <w:t>CouponCustomer</w:t>
       </w:r>
-      <w:proofErr w:type="spellEnd"/>
     </w:p>
     <w:p>
       <w:pPr>
@@ -2724,7 +2690,6 @@
           <w:lang w:eastAsia="tr-TR"/>
         </w:rPr>
       </w:pPr>
-      <w:proofErr w:type="spellStart"/>
       <w:r>
         <w:rPr>
           <w:rFonts w:ascii="Calibri" w:eastAsia="Calibri" w:hAnsi="Calibri" w:cs="Arial"/>
@@ -2735,7 +2700,6 @@
         </w:rPr>
         <w:t>FoodLog</w:t>
       </w:r>
-      <w:proofErr w:type="spellEnd"/>
     </w:p>
     <w:p>
       <w:pPr>
@@ -2752,7 +2716,6 @@
           <w:lang w:eastAsia="tr-TR"/>
         </w:rPr>
       </w:pPr>
-      <w:proofErr w:type="spellStart"/>
       <w:r>
         <w:rPr>
           <w:rFonts w:ascii="Calibri" w:eastAsia="Calibri" w:hAnsi="Calibri" w:cs="Arial"/>
@@ -2763,7 +2726,6 @@
         </w:rPr>
         <w:t>WalletLog</w:t>
       </w:r>
-      <w:proofErr w:type="spellEnd"/>
     </w:p>
     <w:p>
       <w:pPr>
@@ -2850,20 +2812,8 @@
           <w:szCs w:val="24"/>
           <w:lang w:eastAsia="tr-TR"/>
         </w:rPr>
-        <w:t xml:space="preserve">hese tables we have following </w:t>
-      </w:r>
-      <w:proofErr w:type="gramStart"/>
-      <w:r>
-        <w:rPr>
-          <w:rFonts w:ascii="Calibri" w:eastAsia="Calibri" w:hAnsi="Calibri" w:cs="Arial"/>
-          <w:bCs/>
-          <w:sz w:val="24"/>
-          <w:szCs w:val="24"/>
-          <w:lang w:eastAsia="tr-TR"/>
-        </w:rPr>
-        <w:t>relations;</w:t>
-      </w:r>
-      <w:proofErr w:type="gramEnd"/>
+        <w:t>hese tables we have following relations;</w:t>
+      </w:r>
     </w:p>
     <w:p>
       <w:pPr>
@@ -2888,7 +2838,17 @@
           <w:szCs w:val="24"/>
           <w:lang w:eastAsia="tr-TR"/>
         </w:rPr>
-        <w:t xml:space="preserve">4 </w:t>
+        <w:t>4</w:t>
+      </w:r>
+      <w:r>
+        <w:rPr>
+          <w:rFonts w:ascii="Calibri" w:eastAsia="Calibri" w:hAnsi="Calibri" w:cs="Arial"/>
+          <w:b/>
+          <w:sz w:val="24"/>
+          <w:szCs w:val="24"/>
+          <w:lang w:eastAsia="tr-TR"/>
+        </w:rPr>
+        <w:t xml:space="preserve"> </w:t>
       </w:r>
       <w:r>
         <w:rPr>
@@ -3001,7 +2961,17 @@
           <w:szCs w:val="24"/>
           <w:lang w:eastAsia="tr-TR"/>
         </w:rPr>
-        <w:t>30</w:t>
+        <w:t>3</w:t>
+      </w:r>
+      <w:r>
+        <w:rPr>
+          <w:rFonts w:ascii="Calibri" w:eastAsia="Calibri" w:hAnsi="Calibri" w:cs="Arial"/>
+          <w:b/>
+          <w:sz w:val="24"/>
+          <w:szCs w:val="24"/>
+          <w:lang w:eastAsia="tr-TR"/>
+        </w:rPr>
+        <w:t>0</w:t>
       </w:r>
       <w:r>
         <w:rPr>
@@ -3970,7 +3940,6 @@
         </w:rPr>
         <w:t xml:space="preserve">, </w:t>
       </w:r>
-      <w:proofErr w:type="spellStart"/>
       <w:r>
         <w:rPr>
           <w:rFonts w:ascii="Calibri" w:eastAsia="Calibri" w:hAnsi="Calibri" w:cs="Arial"/>
@@ -3981,7 +3950,6 @@
         </w:rPr>
         <w:t>LastName</w:t>
       </w:r>
-      <w:proofErr w:type="spellEnd"/>
       <w:r>
         <w:rPr>
           <w:rFonts w:ascii="Calibri" w:eastAsia="Calibri" w:hAnsi="Calibri" w:cs="Arial"/>
@@ -4012,7 +3980,6 @@
         </w:rPr>
         <w:t xml:space="preserve">, </w:t>
       </w:r>
-      <w:proofErr w:type="spellStart"/>
       <w:r>
         <w:rPr>
           <w:rFonts w:ascii="Calibri" w:eastAsia="Calibri" w:hAnsi="Calibri" w:cs="Arial"/>
@@ -4023,7 +3990,6 @@
         </w:rPr>
         <w:t>BirthDate</w:t>
       </w:r>
-      <w:proofErr w:type="spellEnd"/>
       <w:r>
         <w:rPr>
           <w:rFonts w:ascii="Calibri" w:eastAsia="Calibri" w:hAnsi="Calibri" w:cs="Arial"/>
@@ -4034,7 +4000,6 @@
         </w:rPr>
         <w:t xml:space="preserve">, </w:t>
       </w:r>
-      <w:proofErr w:type="spellStart"/>
       <w:r>
         <w:rPr>
           <w:rFonts w:ascii="Calibri" w:eastAsia="Calibri" w:hAnsi="Calibri" w:cs="Arial"/>
@@ -4045,7 +4010,6 @@
         </w:rPr>
         <w:t>EmailIDF</w:t>
       </w:r>
-      <w:proofErr w:type="spellEnd"/>
       <w:r>
         <w:rPr>
           <w:rFonts w:ascii="Calibri" w:eastAsia="Calibri" w:hAnsi="Calibri" w:cs="Arial"/>
@@ -4056,7 +4020,6 @@
         </w:rPr>
         <w:t xml:space="preserve">, </w:t>
       </w:r>
-      <w:proofErr w:type="spellStart"/>
       <w:r>
         <w:rPr>
           <w:rFonts w:ascii="Calibri" w:eastAsia="Calibri" w:hAnsi="Calibri" w:cs="Arial"/>
@@ -4067,7 +4030,6 @@
         </w:rPr>
         <w:t>BasketIDF</w:t>
       </w:r>
-      <w:proofErr w:type="spellEnd"/>
       <w:r>
         <w:rPr>
           <w:rFonts w:ascii="Calibri" w:eastAsia="Calibri" w:hAnsi="Calibri" w:cs="Arial"/>
@@ -4078,7 +4040,6 @@
         </w:rPr>
         <w:t xml:space="preserve">, </w:t>
       </w:r>
-      <w:proofErr w:type="spellStart"/>
       <w:r>
         <w:rPr>
           <w:rFonts w:ascii="Calibri" w:eastAsia="Calibri" w:hAnsi="Calibri" w:cs="Arial"/>
@@ -4089,7 +4050,6 @@
         </w:rPr>
         <w:t>WalletIDF</w:t>
       </w:r>
-      <w:proofErr w:type="spellEnd"/>
       <w:r>
         <w:rPr>
           <w:rFonts w:ascii="Calibri" w:eastAsia="Calibri" w:hAnsi="Calibri" w:cs="Arial"/>
@@ -4100,7 +4060,6 @@
         </w:rPr>
         <w:t xml:space="preserve">, </w:t>
       </w:r>
-      <w:proofErr w:type="spellStart"/>
       <w:r>
         <w:rPr>
           <w:rFonts w:ascii="Calibri" w:eastAsia="Calibri" w:hAnsi="Calibri" w:cs="Arial"/>
@@ -4111,7 +4070,6 @@
         </w:rPr>
         <w:t>RecordDate</w:t>
       </w:r>
-      <w:proofErr w:type="spellEnd"/>
     </w:p>
     <w:p>
       <w:pPr>
@@ -4232,7 +4190,6 @@
         </w:rPr>
         <w:t xml:space="preserve"> </w:t>
       </w:r>
-      <w:proofErr w:type="spellStart"/>
       <w:r>
         <w:rPr>
           <w:rFonts w:ascii="Calibri" w:eastAsia="Calibri" w:hAnsi="Calibri" w:cs="Arial"/>
@@ -4243,7 +4200,6 @@
         </w:rPr>
         <w:t>AddressID</w:t>
       </w:r>
-      <w:proofErr w:type="spellEnd"/>
       <w:r>
         <w:rPr>
           <w:rFonts w:ascii="Calibri" w:eastAsia="Calibri" w:hAnsi="Calibri" w:cs="Arial"/>
@@ -4265,7 +4221,6 @@
         <w:tab/>
         <w:t xml:space="preserve">      </w:t>
       </w:r>
-      <w:proofErr w:type="spellStart"/>
       <w:r>
         <w:rPr>
           <w:rFonts w:ascii="Calibri" w:eastAsia="Calibri" w:hAnsi="Calibri" w:cs="Arial"/>
@@ -4276,7 +4231,6 @@
         </w:rPr>
         <w:t>PhoneNumberIDF</w:t>
       </w:r>
-      <w:proofErr w:type="spellEnd"/>
       <w:r>
         <w:rPr>
           <w:rFonts w:ascii="Calibri" w:eastAsia="Calibri" w:hAnsi="Calibri" w:cs="Arial"/>
@@ -4287,7 +4241,6 @@
         </w:rPr>
         <w:t xml:space="preserve">, </w:t>
       </w:r>
-      <w:proofErr w:type="spellStart"/>
       <w:r>
         <w:rPr>
           <w:rFonts w:ascii="Calibri" w:eastAsia="Calibri" w:hAnsi="Calibri" w:cs="Arial"/>
@@ -4298,7 +4251,6 @@
         </w:rPr>
         <w:t>AddressTypeIDF</w:t>
       </w:r>
-      <w:proofErr w:type="spellEnd"/>
       <w:r>
         <w:rPr>
           <w:rFonts w:ascii="Calibri" w:eastAsia="Calibri" w:hAnsi="Calibri" w:cs="Arial"/>
@@ -4309,7 +4261,6 @@
         </w:rPr>
         <w:t xml:space="preserve">, </w:t>
       </w:r>
-      <w:proofErr w:type="spellStart"/>
       <w:r>
         <w:rPr>
           <w:rFonts w:ascii="Calibri" w:eastAsia="Calibri" w:hAnsi="Calibri" w:cs="Arial"/>
@@ -4320,7 +4271,6 @@
         </w:rPr>
         <w:t>AdressTitle</w:t>
       </w:r>
-      <w:proofErr w:type="spellEnd"/>
       <w:r>
         <w:rPr>
           <w:rFonts w:ascii="Calibri" w:eastAsia="Calibri" w:hAnsi="Calibri" w:cs="Arial"/>
@@ -4371,7 +4321,6 @@
         </w:rPr>
         <w:t xml:space="preserve">, </w:t>
       </w:r>
-      <w:proofErr w:type="spellStart"/>
       <w:r>
         <w:rPr>
           <w:rFonts w:ascii="Calibri" w:eastAsia="Calibri" w:hAnsi="Calibri" w:cs="Arial"/>
@@ -4382,19 +4331,17 @@
         </w:rPr>
         <w:t>AdressDetail</w:t>
       </w:r>
-      <w:proofErr w:type="spellEnd"/>
-    </w:p>
-    <w:p>
-      <w:pPr>
-        <w:rPr>
-          <w:rFonts w:ascii="Calibri" w:eastAsia="Calibri" w:hAnsi="Calibri" w:cs="Arial"/>
-          <w:b/>
-          <w:sz w:val="24"/>
-          <w:szCs w:val="14"/>
-          <w:lang w:eastAsia="tr-TR"/>
-        </w:rPr>
-      </w:pPr>
-      <w:proofErr w:type="spellStart"/>
+    </w:p>
+    <w:p>
+      <w:pPr>
+        <w:rPr>
+          <w:rFonts w:ascii="Calibri" w:eastAsia="Calibri" w:hAnsi="Calibri" w:cs="Arial"/>
+          <w:b/>
+          <w:sz w:val="24"/>
+          <w:szCs w:val="14"/>
+          <w:lang w:eastAsia="tr-TR"/>
+        </w:rPr>
+      </w:pPr>
       <w:r>
         <w:rPr>
           <w:rFonts w:ascii="Calibri" w:eastAsia="Calibri" w:hAnsi="Calibri" w:cs="Arial"/>
@@ -4405,7 +4352,6 @@
         </w:rPr>
         <w:t>AddressType</w:t>
       </w:r>
-      <w:proofErr w:type="spellEnd"/>
     </w:p>
     <w:p>
       <w:pPr>
@@ -4548,7 +4494,6 @@
           <w:lang w:eastAsia="tr-TR"/>
         </w:rPr>
       </w:pPr>
-      <w:proofErr w:type="spellStart"/>
       <w:r>
         <w:rPr>
           <w:rFonts w:ascii="Calibri" w:eastAsia="Calibri" w:hAnsi="Calibri" w:cs="Arial"/>
@@ -4559,7 +4504,6 @@
         </w:rPr>
         <w:t>TelephoneNumber</w:t>
       </w:r>
-      <w:proofErr w:type="spellEnd"/>
     </w:p>
     <w:p>
       <w:pPr>
@@ -4680,7 +4624,6 @@
         </w:rPr>
         <w:tab/>
       </w:r>
-      <w:proofErr w:type="spellStart"/>
       <w:r>
         <w:rPr>
           <w:rFonts w:ascii="Calibri" w:eastAsia="Calibri" w:hAnsi="Calibri" w:cs="Arial"/>
@@ -4691,7 +4634,6 @@
         </w:rPr>
         <w:t>CountryCode</w:t>
       </w:r>
-      <w:proofErr w:type="spellEnd"/>
       <w:r>
         <w:rPr>
           <w:rFonts w:ascii="Calibri" w:eastAsia="Calibri" w:hAnsi="Calibri" w:cs="Arial"/>
@@ -4702,7 +4644,6 @@
         </w:rPr>
         <w:t xml:space="preserve">, </w:t>
       </w:r>
-      <w:proofErr w:type="spellStart"/>
       <w:r>
         <w:rPr>
           <w:rFonts w:ascii="Calibri" w:eastAsia="Calibri" w:hAnsi="Calibri" w:cs="Arial"/>
@@ -4713,7 +4654,6 @@
         </w:rPr>
         <w:t>PhoneNumber</w:t>
       </w:r>
-      <w:proofErr w:type="spellEnd"/>
     </w:p>
     <w:p>
       <w:pPr>
@@ -4834,7 +4774,6 @@
         </w:rPr>
         <w:t xml:space="preserve"> </w:t>
       </w:r>
-      <w:proofErr w:type="spellStart"/>
       <w:r>
         <w:rPr>
           <w:rFonts w:ascii="Calibri" w:eastAsia="Calibri" w:hAnsi="Calibri" w:cs="Arial"/>
@@ -4845,7 +4784,6 @@
         </w:rPr>
         <w:t>MailID</w:t>
       </w:r>
-      <w:proofErr w:type="spellEnd"/>
       <w:r>
         <w:rPr>
           <w:rFonts w:ascii="Calibri" w:eastAsia="Calibri" w:hAnsi="Calibri" w:cs="Arial"/>
@@ -4867,7 +4805,6 @@
         <w:tab/>
         <w:t xml:space="preserve"> </w:t>
       </w:r>
-      <w:proofErr w:type="spellStart"/>
       <w:r>
         <w:rPr>
           <w:rFonts w:ascii="Calibri" w:eastAsia="Calibri" w:hAnsi="Calibri" w:cs="Arial"/>
@@ -4878,7 +4815,6 @@
         </w:rPr>
         <w:t>MailAddress</w:t>
       </w:r>
-      <w:proofErr w:type="spellEnd"/>
     </w:p>
     <w:p>
       <w:pPr>
@@ -5000,7 +4936,6 @@
         </w:rPr>
         <w:t>OrderID</w:t>
       </w:r>
-      <w:proofErr w:type="gramStart"/>
       <w:r>
         <w:rPr>
           <w:rFonts w:ascii="Calibri" w:eastAsia="Calibri" w:hAnsi="Calibri" w:cs="Arial"/>
@@ -5012,7 +4947,6 @@
         <w:tab/>
         <w:t xml:space="preserve">  </w:t>
       </w:r>
-      <w:proofErr w:type="spellStart"/>
       <w:r>
         <w:rPr>
           <w:rFonts w:ascii="Calibri" w:eastAsia="Calibri" w:hAnsi="Calibri" w:cs="Arial"/>
@@ -5023,8 +4957,6 @@
         </w:rPr>
         <w:t>CustomerIDF</w:t>
       </w:r>
-      <w:proofErr w:type="spellEnd"/>
-      <w:proofErr w:type="gramEnd"/>
       <w:r>
         <w:rPr>
           <w:rFonts w:ascii="Calibri" w:eastAsia="Calibri" w:hAnsi="Calibri" w:cs="Arial"/>
@@ -5035,7 +4967,6 @@
         </w:rPr>
         <w:t xml:space="preserve">, </w:t>
       </w:r>
-      <w:proofErr w:type="spellStart"/>
       <w:r>
         <w:rPr>
           <w:rFonts w:ascii="Calibri" w:eastAsia="Calibri" w:hAnsi="Calibri" w:cs="Arial"/>
@@ -5046,7 +4977,6 @@
         </w:rPr>
         <w:t>RestaurantIDF</w:t>
       </w:r>
-      <w:proofErr w:type="spellEnd"/>
       <w:r>
         <w:rPr>
           <w:rFonts w:ascii="Calibri" w:eastAsia="Calibri" w:hAnsi="Calibri" w:cs="Arial"/>
@@ -5057,7 +4987,6 @@
         </w:rPr>
         <w:t xml:space="preserve">, </w:t>
       </w:r>
-      <w:proofErr w:type="spellStart"/>
       <w:r>
         <w:rPr>
           <w:rFonts w:ascii="Calibri" w:eastAsia="Calibri" w:hAnsi="Calibri" w:cs="Arial"/>
@@ -5068,7 +4997,6 @@
         </w:rPr>
         <w:t>AddressIDF</w:t>
       </w:r>
-      <w:proofErr w:type="spellEnd"/>
       <w:r>
         <w:rPr>
           <w:rFonts w:ascii="Calibri" w:eastAsia="Calibri" w:hAnsi="Calibri" w:cs="Arial"/>
@@ -5079,7 +5007,6 @@
         </w:rPr>
         <w:t xml:space="preserve">, </w:t>
       </w:r>
-      <w:proofErr w:type="spellStart"/>
       <w:r>
         <w:rPr>
           <w:rFonts w:ascii="Calibri" w:eastAsia="Calibri" w:hAnsi="Calibri" w:cs="Arial"/>
@@ -5090,7 +5017,6 @@
         </w:rPr>
         <w:t>PaymentTypeIDF</w:t>
       </w:r>
-      <w:proofErr w:type="spellEnd"/>
       <w:r>
         <w:rPr>
           <w:rFonts w:ascii="Calibri" w:eastAsia="Calibri" w:hAnsi="Calibri" w:cs="Arial"/>
@@ -5101,7 +5027,6 @@
         </w:rPr>
         <w:t xml:space="preserve">, </w:t>
       </w:r>
-      <w:proofErr w:type="spellStart"/>
       <w:r>
         <w:rPr>
           <w:rFonts w:ascii="Calibri" w:eastAsia="Calibri" w:hAnsi="Calibri" w:cs="Arial"/>
@@ -5112,7 +5037,6 @@
         </w:rPr>
         <w:t>StatusDetail</w:t>
       </w:r>
-      <w:proofErr w:type="spellEnd"/>
       <w:r>
         <w:rPr>
           <w:rFonts w:ascii="Calibri" w:eastAsia="Calibri" w:hAnsi="Calibri" w:cs="Arial"/>
@@ -5123,7 +5047,6 @@
         </w:rPr>
         <w:t xml:space="preserve">, </w:t>
       </w:r>
-      <w:proofErr w:type="spellStart"/>
       <w:r>
         <w:rPr>
           <w:rFonts w:ascii="Calibri" w:eastAsia="Calibri" w:hAnsi="Calibri" w:cs="Arial"/>
@@ -5134,7 +5057,6 @@
         </w:rPr>
         <w:t>LastUpdateTime</w:t>
       </w:r>
-      <w:proofErr w:type="spellEnd"/>
       <w:r>
         <w:rPr>
           <w:rFonts w:ascii="Calibri" w:eastAsia="Calibri" w:hAnsi="Calibri" w:cs="Arial"/>
@@ -5145,7 +5067,6 @@
         </w:rPr>
         <w:t xml:space="preserve">, </w:t>
       </w:r>
-      <w:proofErr w:type="spellStart"/>
       <w:r>
         <w:rPr>
           <w:rFonts w:ascii="Calibri" w:eastAsia="Calibri" w:hAnsi="Calibri" w:cs="Arial"/>
@@ -5156,7 +5077,6 @@
         </w:rPr>
         <w:t>OrderDate</w:t>
       </w:r>
-      <w:proofErr w:type="spellEnd"/>
       <w:r>
         <w:rPr>
           <w:rFonts w:ascii="Calibri" w:eastAsia="Calibri" w:hAnsi="Calibri" w:cs="Arial"/>
@@ -5167,7 +5087,6 @@
         </w:rPr>
         <w:t xml:space="preserve">, </w:t>
       </w:r>
-      <w:proofErr w:type="spellStart"/>
       <w:r>
         <w:rPr>
           <w:rFonts w:ascii="Calibri" w:eastAsia="Calibri" w:hAnsi="Calibri" w:cs="Arial"/>
@@ -5178,7 +5097,6 @@
         </w:rPr>
         <w:t>TotalPrice</w:t>
       </w:r>
-      <w:proofErr w:type="spellEnd"/>
       <w:r>
         <w:rPr>
           <w:rFonts w:ascii="Calibri" w:eastAsia="Calibri" w:hAnsi="Calibri" w:cs="Arial"/>
@@ -5189,7 +5107,6 @@
         </w:rPr>
         <w:t xml:space="preserve">, </w:t>
       </w:r>
-      <w:proofErr w:type="spellStart"/>
       <w:r>
         <w:rPr>
           <w:rFonts w:ascii="Calibri" w:eastAsia="Calibri" w:hAnsi="Calibri" w:cs="Arial"/>
@@ -5200,7 +5117,6 @@
         </w:rPr>
         <w:t>IsDelivered</w:t>
       </w:r>
-      <w:proofErr w:type="spellEnd"/>
       <w:r>
         <w:rPr>
           <w:rFonts w:ascii="Calibri" w:eastAsia="Calibri" w:hAnsi="Calibri" w:cs="Arial"/>
@@ -5211,7 +5127,6 @@
         </w:rPr>
         <w:t xml:space="preserve">, </w:t>
       </w:r>
-      <w:proofErr w:type="spellStart"/>
       <w:r>
         <w:rPr>
           <w:rFonts w:ascii="Calibri" w:eastAsia="Calibri" w:hAnsi="Calibri" w:cs="Arial"/>
@@ -5222,7 +5137,6 @@
         </w:rPr>
         <w:t>IsRated</w:t>
       </w:r>
-      <w:proofErr w:type="spellEnd"/>
       <w:r>
         <w:rPr>
           <w:rFonts w:ascii="Calibri" w:eastAsia="Calibri" w:hAnsi="Calibri" w:cs="Arial"/>
@@ -5233,7 +5147,6 @@
         </w:rPr>
         <w:t xml:space="preserve">, </w:t>
       </w:r>
-      <w:proofErr w:type="spellStart"/>
       <w:r>
         <w:rPr>
           <w:rFonts w:ascii="Calibri" w:eastAsia="Calibri" w:hAnsi="Calibri" w:cs="Arial"/>
@@ -5244,7 +5157,6 @@
         </w:rPr>
         <w:t>DeliveryDate</w:t>
       </w:r>
-      <w:proofErr w:type="spellEnd"/>
     </w:p>
     <w:p>
       <w:pPr>
@@ -5397,7 +5309,6 @@
         </w:rPr>
         <w:t xml:space="preserve">       </w:t>
       </w:r>
-      <w:proofErr w:type="spellStart"/>
       <w:r>
         <w:rPr>
           <w:rFonts w:ascii="Calibri" w:eastAsia="Calibri" w:hAnsi="Calibri" w:cs="Arial"/>
@@ -5408,7 +5319,6 @@
         </w:rPr>
         <w:t>IsEmpty</w:t>
       </w:r>
-      <w:proofErr w:type="spellEnd"/>
       <w:r>
         <w:rPr>
           <w:rFonts w:ascii="Calibri" w:eastAsia="Calibri" w:hAnsi="Calibri" w:cs="Arial"/>
@@ -5419,7 +5329,6 @@
         </w:rPr>
         <w:t xml:space="preserve">, </w:t>
       </w:r>
-      <w:proofErr w:type="spellStart"/>
       <w:r>
         <w:rPr>
           <w:rFonts w:ascii="Calibri" w:eastAsia="Calibri" w:hAnsi="Calibri" w:cs="Arial"/>
@@ -5430,19 +5339,17 @@
         </w:rPr>
         <w:t>TotalCost</w:t>
       </w:r>
-      <w:proofErr w:type="spellEnd"/>
-    </w:p>
-    <w:p>
-      <w:pPr>
-        <w:rPr>
-          <w:rFonts w:ascii="Calibri" w:eastAsia="Calibri" w:hAnsi="Calibri" w:cs="Arial"/>
-          <w:b/>
-          <w:sz w:val="24"/>
-          <w:szCs w:val="14"/>
-          <w:lang w:eastAsia="tr-TR"/>
-        </w:rPr>
-      </w:pPr>
-      <w:proofErr w:type="spellStart"/>
+    </w:p>
+    <w:p>
+      <w:pPr>
+        <w:rPr>
+          <w:rFonts w:ascii="Calibri" w:eastAsia="Calibri" w:hAnsi="Calibri" w:cs="Arial"/>
+          <w:b/>
+          <w:sz w:val="24"/>
+          <w:szCs w:val="14"/>
+          <w:lang w:eastAsia="tr-TR"/>
+        </w:rPr>
+      </w:pPr>
       <w:r>
         <w:rPr>
           <w:rFonts w:ascii="Calibri" w:eastAsia="Calibri" w:hAnsi="Calibri" w:cs="Arial"/>
@@ -5453,7 +5360,6 @@
         </w:rPr>
         <w:t>DigitalWallet</w:t>
       </w:r>
-      <w:proofErr w:type="spellEnd"/>
     </w:p>
     <w:p>
       <w:pPr>
@@ -5585,7 +5491,6 @@
         </w:rPr>
         <w:t xml:space="preserve">, </w:t>
       </w:r>
-      <w:proofErr w:type="spellStart"/>
       <w:r>
         <w:rPr>
           <w:rFonts w:ascii="Calibri" w:eastAsia="Calibri" w:hAnsi="Calibri" w:cs="Arial"/>
@@ -5596,7 +5501,6 @@
         </w:rPr>
         <w:t>BillingAdressIDF</w:t>
       </w:r>
-      <w:proofErr w:type="spellEnd"/>
       <w:r>
         <w:rPr>
           <w:rFonts w:ascii="Calibri" w:eastAsia="Calibri" w:hAnsi="Calibri" w:cs="Arial"/>
@@ -5607,7 +5511,6 @@
         </w:rPr>
         <w:t xml:space="preserve">, </w:t>
       </w:r>
-      <w:proofErr w:type="spellStart"/>
       <w:r>
         <w:rPr>
           <w:rFonts w:ascii="Calibri" w:eastAsia="Calibri" w:hAnsi="Calibri" w:cs="Arial"/>
@@ -5618,7 +5521,6 @@
         </w:rPr>
         <w:t>BillingMailIDF</w:t>
       </w:r>
-      <w:proofErr w:type="spellEnd"/>
       <w:r>
         <w:rPr>
           <w:rFonts w:ascii="Calibri" w:eastAsia="Calibri" w:hAnsi="Calibri" w:cs="Arial"/>
@@ -5629,7 +5531,6 @@
         </w:rPr>
         <w:t xml:space="preserve">, </w:t>
       </w:r>
-      <w:proofErr w:type="spellStart"/>
       <w:r>
         <w:rPr>
           <w:rFonts w:ascii="Calibri" w:eastAsia="Calibri" w:hAnsi="Calibri" w:cs="Arial"/>
@@ -5640,7 +5541,6 @@
         </w:rPr>
         <w:t>MaximumLimit</w:t>
       </w:r>
-      <w:proofErr w:type="spellEnd"/>
       <w:r>
         <w:rPr>
           <w:rFonts w:ascii="Calibri" w:eastAsia="Calibri" w:hAnsi="Calibri" w:cs="Arial"/>
@@ -5651,7 +5551,6 @@
         </w:rPr>
         <w:t xml:space="preserve">, </w:t>
       </w:r>
-      <w:proofErr w:type="spellStart"/>
       <w:r>
         <w:rPr>
           <w:rFonts w:ascii="Calibri" w:eastAsia="Calibri" w:hAnsi="Calibri" w:cs="Arial"/>
@@ -5662,7 +5561,6 @@
         </w:rPr>
         <w:t>LastLoadDate</w:t>
       </w:r>
-      <w:proofErr w:type="spellEnd"/>
     </w:p>
     <w:p>
       <w:pPr>
@@ -5795,7 +5693,6 @@
         <w:tab/>
         <w:t xml:space="preserve">            </w:t>
       </w:r>
-      <w:proofErr w:type="spellStart"/>
       <w:r>
         <w:rPr>
           <w:rFonts w:ascii="Calibri" w:eastAsia="Calibri" w:hAnsi="Calibri" w:cs="Arial"/>
@@ -5806,7 +5703,6 @@
         </w:rPr>
         <w:t>RestaurantName</w:t>
       </w:r>
-      <w:proofErr w:type="spellEnd"/>
       <w:r>
         <w:rPr>
           <w:rFonts w:ascii="Calibri" w:eastAsia="Calibri" w:hAnsi="Calibri" w:cs="Arial"/>
@@ -5837,7 +5733,6 @@
         </w:rPr>
         <w:t xml:space="preserve">, </w:t>
       </w:r>
-      <w:proofErr w:type="spellStart"/>
       <w:r>
         <w:rPr>
           <w:rFonts w:ascii="Calibri" w:eastAsia="Calibri" w:hAnsi="Calibri" w:cs="Arial"/>
@@ -5848,7 +5743,6 @@
         </w:rPr>
         <w:t>AverageScore</w:t>
       </w:r>
-      <w:proofErr w:type="spellEnd"/>
       <w:r>
         <w:rPr>
           <w:rFonts w:ascii="Calibri" w:eastAsia="Calibri" w:hAnsi="Calibri" w:cs="Arial"/>
@@ -5859,7 +5753,6 @@
         </w:rPr>
         <w:t xml:space="preserve">, </w:t>
       </w:r>
-      <w:proofErr w:type="spellStart"/>
       <w:r>
         <w:rPr>
           <w:rFonts w:ascii="Calibri" w:eastAsia="Calibri" w:hAnsi="Calibri" w:cs="Arial"/>
@@ -5870,7 +5763,6 @@
         </w:rPr>
         <w:t>MinDeliveryTime</w:t>
       </w:r>
-      <w:proofErr w:type="spellEnd"/>
       <w:r>
         <w:rPr>
           <w:rFonts w:ascii="Calibri" w:eastAsia="Calibri" w:hAnsi="Calibri" w:cs="Arial"/>
@@ -5881,7 +5773,6 @@
         </w:rPr>
         <w:t xml:space="preserve">, </w:t>
       </w:r>
-      <w:proofErr w:type="spellStart"/>
       <w:r>
         <w:rPr>
           <w:rFonts w:ascii="Calibri" w:eastAsia="Calibri" w:hAnsi="Calibri" w:cs="Arial"/>
@@ -5892,7 +5783,6 @@
         </w:rPr>
         <w:t>MinDeliveryPrice</w:t>
       </w:r>
-      <w:proofErr w:type="spellEnd"/>
       <w:r>
         <w:rPr>
           <w:rFonts w:ascii="Calibri" w:eastAsia="Calibri" w:hAnsi="Calibri" w:cs="Arial"/>
@@ -5903,7 +5793,6 @@
         </w:rPr>
         <w:t xml:space="preserve">, </w:t>
       </w:r>
-      <w:proofErr w:type="spellStart"/>
       <w:r>
         <w:rPr>
           <w:rFonts w:ascii="Calibri" w:eastAsia="Calibri" w:hAnsi="Calibri" w:cs="Arial"/>
@@ -5914,7 +5803,6 @@
         </w:rPr>
         <w:t>IsOpen</w:t>
       </w:r>
-      <w:proofErr w:type="spellEnd"/>
       <w:r>
         <w:rPr>
           <w:rFonts w:ascii="Calibri" w:eastAsia="Calibri" w:hAnsi="Calibri" w:cs="Arial"/>
@@ -5925,7 +5813,6 @@
         </w:rPr>
         <w:t xml:space="preserve">, </w:t>
       </w:r>
-      <w:proofErr w:type="spellStart"/>
       <w:r>
         <w:rPr>
           <w:rFonts w:ascii="Calibri" w:eastAsia="Calibri" w:hAnsi="Calibri" w:cs="Arial"/>
@@ -5936,7 +5823,6 @@
         </w:rPr>
         <w:t>WorkingHoursIDF</w:t>
       </w:r>
-      <w:proofErr w:type="spellEnd"/>
       <w:r>
         <w:rPr>
           <w:rFonts w:ascii="Calibri" w:eastAsia="Calibri" w:hAnsi="Calibri" w:cs="Arial"/>
@@ -5947,7 +5833,6 @@
         </w:rPr>
         <w:t xml:space="preserve">, </w:t>
       </w:r>
-      <w:proofErr w:type="spellStart"/>
       <w:r>
         <w:rPr>
           <w:rFonts w:ascii="Calibri" w:eastAsia="Calibri" w:hAnsi="Calibri" w:cs="Arial"/>
@@ -5958,7 +5843,6 @@
         </w:rPr>
         <w:t>AddressIDF</w:t>
       </w:r>
-      <w:proofErr w:type="spellEnd"/>
       <w:r>
         <w:rPr>
           <w:rFonts w:ascii="Calibri" w:eastAsia="Calibri" w:hAnsi="Calibri" w:cs="Arial"/>
@@ -5969,7 +5853,6 @@
         </w:rPr>
         <w:t xml:space="preserve">, </w:t>
       </w:r>
-      <w:proofErr w:type="spellStart"/>
       <w:r>
         <w:rPr>
           <w:rFonts w:ascii="Calibri" w:eastAsia="Calibri" w:hAnsi="Calibri" w:cs="Arial"/>
@@ -5980,39 +5863,26 @@
         </w:rPr>
         <w:t>PhoneNumberIDF</w:t>
       </w:r>
-      <w:proofErr w:type="spellEnd"/>
-    </w:p>
-    <w:p>
-      <w:pPr>
-        <w:rPr>
-          <w:rFonts w:ascii="Calibri" w:eastAsia="Calibri" w:hAnsi="Calibri" w:cs="Arial"/>
-          <w:b/>
-          <w:sz w:val="24"/>
-          <w:szCs w:val="14"/>
-          <w:lang w:eastAsia="tr-TR"/>
-        </w:rPr>
-      </w:pPr>
-      <w:proofErr w:type="spellStart"/>
-      <w:r>
-        <w:rPr>
-          <w:rFonts w:ascii="Calibri" w:eastAsia="Calibri" w:hAnsi="Calibri" w:cs="Arial"/>
-          <w:b/>
-          <w:sz w:val="24"/>
-          <w:szCs w:val="14"/>
-          <w:lang w:eastAsia="tr-TR"/>
-        </w:rPr>
-        <w:t>PaymentType</w:t>
-      </w:r>
-      <w:proofErr w:type="spellEnd"/>
-      <w:r>
-        <w:rPr>
-          <w:rFonts w:ascii="Calibri" w:eastAsia="Calibri" w:hAnsi="Calibri" w:cs="Arial"/>
-          <w:b/>
-          <w:sz w:val="24"/>
-          <w:szCs w:val="14"/>
-          <w:lang w:eastAsia="tr-TR"/>
-        </w:rPr>
-        <w:t xml:space="preserve">  </w:t>
+    </w:p>
+    <w:p>
+      <w:pPr>
+        <w:rPr>
+          <w:rFonts w:ascii="Calibri" w:eastAsia="Calibri" w:hAnsi="Calibri" w:cs="Arial"/>
+          <w:b/>
+          <w:sz w:val="24"/>
+          <w:szCs w:val="14"/>
+          <w:lang w:eastAsia="tr-TR"/>
+        </w:rPr>
+      </w:pPr>
+      <w:r>
+        <w:rPr>
+          <w:rFonts w:ascii="Calibri" w:eastAsia="Calibri" w:hAnsi="Calibri" w:cs="Arial"/>
+          <w:b/>
+          <w:sz w:val="24"/>
+          <w:szCs w:val="14"/>
+          <w:lang w:eastAsia="tr-TR"/>
+        </w:rPr>
+        <w:t xml:space="preserve">PaymentType  </w:t>
       </w:r>
     </w:p>
     <w:p>
@@ -6125,7 +5995,6 @@
         <w:tab/>
         <w:t xml:space="preserve">    </w:t>
       </w:r>
-      <w:proofErr w:type="spellStart"/>
       <w:r>
         <w:rPr>
           <w:rFonts w:ascii="Calibri" w:eastAsia="Calibri" w:hAnsi="Calibri" w:cs="Arial"/>
@@ -6136,7 +6005,6 @@
         </w:rPr>
         <w:t>PaymentTypeName</w:t>
       </w:r>
-      <w:proofErr w:type="spellEnd"/>
       <w:r>
         <w:rPr>
           <w:rFonts w:ascii="Calibri" w:eastAsia="Calibri" w:hAnsi="Calibri" w:cs="Arial"/>
@@ -6147,7 +6015,6 @@
         </w:rPr>
         <w:t xml:space="preserve">, </w:t>
       </w:r>
-      <w:proofErr w:type="spellStart"/>
       <w:r>
         <w:rPr>
           <w:rFonts w:ascii="Calibri" w:eastAsia="Calibri" w:hAnsi="Calibri" w:cs="Arial"/>
@@ -6158,7 +6025,6 @@
         </w:rPr>
         <w:t>IsOnline</w:t>
       </w:r>
-      <w:proofErr w:type="spellEnd"/>
     </w:p>
     <w:p>
       <w:pPr>
@@ -6302,7 +6168,6 @@
         <w:tab/>
         <w:t xml:space="preserve">   </w:t>
       </w:r>
-      <w:proofErr w:type="spellStart"/>
       <w:r>
         <w:rPr>
           <w:rFonts w:ascii="Calibri" w:eastAsia="Calibri" w:hAnsi="Calibri" w:cs="Arial"/>
@@ -6313,7 +6178,6 @@
         </w:rPr>
         <w:t>HoursDetail</w:t>
       </w:r>
-      <w:proofErr w:type="spellEnd"/>
       <w:r>
         <w:rPr>
           <w:rFonts w:ascii="Calibri" w:eastAsia="Calibri" w:hAnsi="Calibri" w:cs="Arial"/>
@@ -6324,7 +6188,6 @@
         </w:rPr>
         <w:t xml:space="preserve">, </w:t>
       </w:r>
-      <w:proofErr w:type="spellStart"/>
       <w:r>
         <w:rPr>
           <w:rFonts w:ascii="Calibri" w:eastAsia="Calibri" w:hAnsi="Calibri" w:cs="Arial"/>
@@ -6335,7 +6198,6 @@
         </w:rPr>
         <w:t>TotalHour</w:t>
       </w:r>
-      <w:proofErr w:type="spellEnd"/>
       <w:r>
         <w:rPr>
           <w:rFonts w:ascii="Calibri" w:eastAsia="Calibri" w:hAnsi="Calibri" w:cs="Arial"/>
@@ -6346,7 +6208,6 @@
         </w:rPr>
         <w:t xml:space="preserve">, </w:t>
       </w:r>
-      <w:proofErr w:type="spellStart"/>
       <w:r>
         <w:rPr>
           <w:rFonts w:ascii="Calibri" w:eastAsia="Calibri" w:hAnsi="Calibri" w:cs="Arial"/>
@@ -6357,7 +6218,6 @@
         </w:rPr>
         <w:t>OpensAt</w:t>
       </w:r>
-      <w:proofErr w:type="spellEnd"/>
       <w:r>
         <w:rPr>
           <w:rFonts w:ascii="Calibri" w:eastAsia="Calibri" w:hAnsi="Calibri" w:cs="Arial"/>
@@ -6368,7 +6228,6 @@
         </w:rPr>
         <w:t xml:space="preserve">, </w:t>
       </w:r>
-      <w:proofErr w:type="spellStart"/>
       <w:r>
         <w:rPr>
           <w:rFonts w:ascii="Calibri" w:eastAsia="Calibri" w:hAnsi="Calibri" w:cs="Arial"/>
@@ -6379,7 +6238,6 @@
         </w:rPr>
         <w:t>ClosesAt</w:t>
       </w:r>
-      <w:proofErr w:type="spellEnd"/>
     </w:p>
     <w:p>
       <w:pPr>
@@ -6522,7 +6380,6 @@
         </w:rPr>
         <w:tab/>
       </w:r>
-      <w:proofErr w:type="spellStart"/>
       <w:r>
         <w:rPr>
           <w:rFonts w:ascii="Calibri" w:eastAsia="Calibri" w:hAnsi="Calibri" w:cs="Arial"/>
@@ -6533,7 +6390,6 @@
         </w:rPr>
         <w:t>FoodName</w:t>
       </w:r>
-      <w:proofErr w:type="spellEnd"/>
       <w:r>
         <w:rPr>
           <w:rFonts w:ascii="Calibri" w:eastAsia="Calibri" w:hAnsi="Calibri" w:cs="Arial"/>
@@ -6544,7 +6400,6 @@
         </w:rPr>
         <w:t xml:space="preserve">, </w:t>
       </w:r>
-      <w:proofErr w:type="spellStart"/>
       <w:r>
         <w:rPr>
           <w:rFonts w:ascii="Calibri" w:eastAsia="Calibri" w:hAnsi="Calibri" w:cs="Arial"/>
@@ -6555,7 +6410,6 @@
         </w:rPr>
         <w:t>FoodDetail</w:t>
       </w:r>
-      <w:proofErr w:type="spellEnd"/>
       <w:r>
         <w:rPr>
           <w:rFonts w:ascii="Calibri" w:eastAsia="Calibri" w:hAnsi="Calibri" w:cs="Arial"/>
@@ -6586,7 +6440,6 @@
         </w:rPr>
         <w:t xml:space="preserve">, </w:t>
       </w:r>
-      <w:proofErr w:type="spellStart"/>
       <w:r>
         <w:rPr>
           <w:rFonts w:ascii="Calibri" w:eastAsia="Calibri" w:hAnsi="Calibri" w:cs="Arial"/>
@@ -6597,7 +6450,6 @@
         </w:rPr>
         <w:t>CategoryIDF</w:t>
       </w:r>
-      <w:proofErr w:type="spellEnd"/>
       <w:r>
         <w:rPr>
           <w:rFonts w:ascii="Calibri" w:eastAsia="Calibri" w:hAnsi="Calibri" w:cs="Arial"/>
@@ -6608,7 +6460,6 @@
         </w:rPr>
         <w:t xml:space="preserve">, </w:t>
       </w:r>
-      <w:proofErr w:type="spellStart"/>
       <w:r>
         <w:rPr>
           <w:rFonts w:ascii="Calibri" w:eastAsia="Calibri" w:hAnsi="Calibri" w:cs="Arial"/>
@@ -6619,7 +6470,6 @@
         </w:rPr>
         <w:t>RestaurantIDF</w:t>
       </w:r>
-      <w:proofErr w:type="spellEnd"/>
     </w:p>
     <w:p>
       <w:pPr>
@@ -6752,7 +6602,6 @@
         <w:tab/>
         <w:t xml:space="preserve">         </w:t>
       </w:r>
-      <w:proofErr w:type="spellStart"/>
       <w:r>
         <w:rPr>
           <w:rFonts w:ascii="Calibri" w:eastAsia="Calibri" w:hAnsi="Calibri" w:cs="Arial"/>
@@ -6763,7 +6612,6 @@
         </w:rPr>
         <w:t>CategoryName</w:t>
       </w:r>
-      <w:proofErr w:type="spellEnd"/>
     </w:p>
     <w:p>
       <w:pPr>
@@ -6896,7 +6744,6 @@
         <w:tab/>
         <w:t xml:space="preserve">     </w:t>
       </w:r>
-      <w:proofErr w:type="spellStart"/>
       <w:r>
         <w:rPr>
           <w:rFonts w:ascii="Calibri" w:eastAsia="Calibri" w:hAnsi="Calibri" w:cs="Arial"/>
@@ -6907,7 +6754,6 @@
         </w:rPr>
         <w:t>CustomerIDF</w:t>
       </w:r>
-      <w:proofErr w:type="spellEnd"/>
       <w:r>
         <w:rPr>
           <w:rFonts w:ascii="Calibri" w:eastAsia="Calibri" w:hAnsi="Calibri" w:cs="Arial"/>
@@ -6918,7 +6764,6 @@
         </w:rPr>
         <w:t xml:space="preserve">, </w:t>
       </w:r>
-      <w:proofErr w:type="spellStart"/>
       <w:r>
         <w:rPr>
           <w:rFonts w:ascii="Calibri" w:eastAsia="Calibri" w:hAnsi="Calibri" w:cs="Arial"/>
@@ -6929,7 +6774,6 @@
         </w:rPr>
         <w:t>RestaurantIDF</w:t>
       </w:r>
-      <w:proofErr w:type="spellEnd"/>
       <w:r>
         <w:rPr>
           <w:rFonts w:ascii="Calibri" w:eastAsia="Calibri" w:hAnsi="Calibri" w:cs="Arial"/>
@@ -6960,7 +6804,6 @@
         </w:rPr>
         <w:t xml:space="preserve">, </w:t>
       </w:r>
-      <w:proofErr w:type="spellStart"/>
       <w:r>
         <w:rPr>
           <w:rFonts w:ascii="Calibri" w:eastAsia="Calibri" w:hAnsi="Calibri" w:cs="Arial"/>
@@ -6971,7 +6814,6 @@
         </w:rPr>
         <w:t>ReviewDate</w:t>
       </w:r>
-      <w:proofErr w:type="spellEnd"/>
       <w:r>
         <w:rPr>
           <w:rFonts w:ascii="Calibri" w:eastAsia="Calibri" w:hAnsi="Calibri" w:cs="Arial"/>
@@ -7042,7 +6884,6 @@
         </w:rPr>
         <w:t xml:space="preserve">, </w:t>
       </w:r>
-      <w:proofErr w:type="spellStart"/>
       <w:r>
         <w:rPr>
           <w:rFonts w:ascii="Calibri" w:eastAsia="Calibri" w:hAnsi="Calibri" w:cs="Arial"/>
@@ -7053,7 +6894,6 @@
         </w:rPr>
         <w:t>ScoreAverage</w:t>
       </w:r>
-      <w:proofErr w:type="spellEnd"/>
       <w:r>
         <w:rPr>
           <w:rFonts w:ascii="Calibri" w:eastAsia="Calibri" w:hAnsi="Calibri" w:cs="Arial"/>
@@ -7064,7 +6904,6 @@
         </w:rPr>
         <w:t xml:space="preserve">, </w:t>
       </w:r>
-      <w:proofErr w:type="spellStart"/>
       <w:r>
         <w:rPr>
           <w:rFonts w:ascii="Calibri" w:eastAsia="Calibri" w:hAnsi="Calibri" w:cs="Arial"/>
@@ -7075,7 +6914,6 @@
         </w:rPr>
         <w:t>OrderIDF</w:t>
       </w:r>
-      <w:proofErr w:type="spellEnd"/>
     </w:p>
     <w:p>
       <w:pPr>
@@ -7208,7 +7046,6 @@
         <w:tab/>
         <w:t xml:space="preserve">        </w:t>
       </w:r>
-      <w:proofErr w:type="spellStart"/>
       <w:r>
         <w:rPr>
           <w:rFonts w:ascii="Calibri" w:eastAsia="Calibri" w:hAnsi="Calibri" w:cs="Arial"/>
@@ -7219,7 +7056,6 @@
         </w:rPr>
         <w:t>CampaignImage</w:t>
       </w:r>
-      <w:proofErr w:type="spellEnd"/>
       <w:r>
         <w:rPr>
           <w:rFonts w:ascii="Calibri" w:eastAsia="Calibri" w:hAnsi="Calibri" w:cs="Arial"/>
@@ -7230,7 +7066,6 @@
         </w:rPr>
         <w:t xml:space="preserve">, </w:t>
       </w:r>
-      <w:proofErr w:type="spellStart"/>
       <w:r>
         <w:rPr>
           <w:rFonts w:ascii="Calibri" w:eastAsia="Calibri" w:hAnsi="Calibri" w:cs="Arial"/>
@@ -7241,7 +7076,6 @@
         </w:rPr>
         <w:t>RestaurantID</w:t>
       </w:r>
-      <w:proofErr w:type="spellEnd"/>
     </w:p>
     <w:p>
       <w:pPr>
@@ -7374,7 +7208,6 @@
         <w:tab/>
         <w:t xml:space="preserve">       </w:t>
       </w:r>
-      <w:proofErr w:type="spellStart"/>
       <w:r>
         <w:rPr>
           <w:rFonts w:ascii="Calibri" w:eastAsia="Calibri" w:hAnsi="Calibri" w:cs="Arial"/>
@@ -7385,7 +7218,6 @@
         </w:rPr>
         <w:t>CouponCode</w:t>
       </w:r>
-      <w:proofErr w:type="spellEnd"/>
       <w:r>
         <w:rPr>
           <w:rFonts w:ascii="Calibri" w:eastAsia="Calibri" w:hAnsi="Calibri" w:cs="Arial"/>
@@ -7396,7 +7228,6 @@
         </w:rPr>
         <w:t xml:space="preserve">, </w:t>
       </w:r>
-      <w:proofErr w:type="spellStart"/>
       <w:r>
         <w:rPr>
           <w:rFonts w:ascii="Calibri" w:eastAsia="Calibri" w:hAnsi="Calibri" w:cs="Arial"/>
@@ -7407,7 +7238,6 @@
         </w:rPr>
         <w:t>DiscountAmount</w:t>
       </w:r>
-      <w:proofErr w:type="spellEnd"/>
       <w:r>
         <w:rPr>
           <w:rFonts w:ascii="Calibri" w:eastAsia="Calibri" w:hAnsi="Calibri" w:cs="Arial"/>
@@ -7418,7 +7248,6 @@
         </w:rPr>
         <w:t xml:space="preserve">, </w:t>
       </w:r>
-      <w:proofErr w:type="spellStart"/>
       <w:r>
         <w:rPr>
           <w:rFonts w:ascii="Calibri" w:eastAsia="Calibri" w:hAnsi="Calibri" w:cs="Arial"/>
@@ -7429,7 +7258,6 @@
         </w:rPr>
         <w:t>MinBasketPrice</w:t>
       </w:r>
-      <w:proofErr w:type="spellEnd"/>
       <w:r>
         <w:rPr>
           <w:rFonts w:ascii="Calibri" w:eastAsia="Calibri" w:hAnsi="Calibri" w:cs="Arial"/>
@@ -7440,7 +7268,6 @@
         </w:rPr>
         <w:t xml:space="preserve">, </w:t>
       </w:r>
-      <w:proofErr w:type="spellStart"/>
       <w:r>
         <w:rPr>
           <w:rFonts w:ascii="Calibri" w:eastAsia="Calibri" w:hAnsi="Calibri" w:cs="Arial"/>
@@ -7451,19 +7278,17 @@
         </w:rPr>
         <w:t>PaymentTypeIDF</w:t>
       </w:r>
-      <w:proofErr w:type="spellEnd"/>
-    </w:p>
-    <w:p>
-      <w:pPr>
-        <w:rPr>
-          <w:rFonts w:ascii="Calibri" w:eastAsia="Calibri" w:hAnsi="Calibri" w:cs="Arial"/>
-          <w:b/>
-          <w:sz w:val="24"/>
-          <w:szCs w:val="14"/>
-          <w:lang w:eastAsia="tr-TR"/>
-        </w:rPr>
-      </w:pPr>
-      <w:proofErr w:type="spellStart"/>
+    </w:p>
+    <w:p>
+      <w:pPr>
+        <w:rPr>
+          <w:rFonts w:ascii="Calibri" w:eastAsia="Calibri" w:hAnsi="Calibri" w:cs="Arial"/>
+          <w:b/>
+          <w:sz w:val="24"/>
+          <w:szCs w:val="14"/>
+          <w:lang w:eastAsia="tr-TR"/>
+        </w:rPr>
+      </w:pPr>
       <w:r>
         <w:rPr>
           <w:rFonts w:ascii="Calibri" w:eastAsia="Calibri" w:hAnsi="Calibri" w:cs="Arial"/>
@@ -7474,7 +7299,6 @@
         </w:rPr>
         <w:t>FoodLog</w:t>
       </w:r>
-      <w:proofErr w:type="spellEnd"/>
     </w:p>
     <w:p>
       <w:pPr>
@@ -7586,7 +7410,6 @@
         <w:tab/>
         <w:t xml:space="preserve">           </w:t>
       </w:r>
-      <w:proofErr w:type="spellStart"/>
       <w:r>
         <w:rPr>
           <w:rFonts w:ascii="Calibri" w:eastAsia="Calibri" w:hAnsi="Calibri" w:cs="Arial"/>
@@ -7597,7 +7420,6 @@
         </w:rPr>
         <w:t>DeletedTime</w:t>
       </w:r>
-      <w:proofErr w:type="spellEnd"/>
       <w:r>
         <w:rPr>
           <w:rFonts w:ascii="Calibri" w:eastAsia="Calibri" w:hAnsi="Calibri" w:cs="Arial"/>
@@ -7608,7 +7430,6 @@
         </w:rPr>
         <w:t xml:space="preserve">, </w:t>
       </w:r>
-      <w:proofErr w:type="spellStart"/>
       <w:r>
         <w:rPr>
           <w:rFonts w:ascii="Calibri" w:eastAsia="Calibri" w:hAnsi="Calibri" w:cs="Arial"/>
@@ -7619,7 +7440,6 @@
         </w:rPr>
         <w:t>FoodName</w:t>
       </w:r>
-      <w:proofErr w:type="spellEnd"/>
       <w:r>
         <w:rPr>
           <w:rFonts w:ascii="Calibri" w:eastAsia="Calibri" w:hAnsi="Calibri" w:cs="Arial"/>
@@ -7630,7 +7450,6 @@
         </w:rPr>
         <w:t xml:space="preserve">, </w:t>
       </w:r>
-      <w:proofErr w:type="spellStart"/>
       <w:r>
         <w:rPr>
           <w:rFonts w:ascii="Calibri" w:eastAsia="Calibri" w:hAnsi="Calibri" w:cs="Arial"/>
@@ -7641,7 +7460,6 @@
         </w:rPr>
         <w:t>FoodDetail</w:t>
       </w:r>
-      <w:proofErr w:type="spellEnd"/>
       <w:r>
         <w:rPr>
           <w:rFonts w:ascii="Calibri" w:eastAsia="Calibri" w:hAnsi="Calibri" w:cs="Arial"/>
@@ -7672,7 +7490,6 @@
         </w:rPr>
         <w:t xml:space="preserve">, </w:t>
       </w:r>
-      <w:proofErr w:type="spellStart"/>
       <w:r>
         <w:rPr>
           <w:rFonts w:ascii="Calibri" w:eastAsia="Calibri" w:hAnsi="Calibri" w:cs="Arial"/>
@@ -7683,19 +7500,17 @@
         </w:rPr>
         <w:t>RestaurantName</w:t>
       </w:r>
-      <w:proofErr w:type="spellEnd"/>
-    </w:p>
-    <w:p>
-      <w:pPr>
-        <w:rPr>
-          <w:rFonts w:ascii="Calibri" w:eastAsia="Calibri" w:hAnsi="Calibri" w:cs="Arial"/>
-          <w:b/>
-          <w:sz w:val="24"/>
-          <w:szCs w:val="14"/>
-          <w:lang w:eastAsia="tr-TR"/>
-        </w:rPr>
-      </w:pPr>
-      <w:proofErr w:type="spellStart"/>
+    </w:p>
+    <w:p>
+      <w:pPr>
+        <w:rPr>
+          <w:rFonts w:ascii="Calibri" w:eastAsia="Calibri" w:hAnsi="Calibri" w:cs="Arial"/>
+          <w:b/>
+          <w:sz w:val="24"/>
+          <w:szCs w:val="14"/>
+          <w:lang w:eastAsia="tr-TR"/>
+        </w:rPr>
+      </w:pPr>
       <w:r>
         <w:rPr>
           <w:rFonts w:ascii="Calibri" w:eastAsia="Calibri" w:hAnsi="Calibri" w:cs="Arial"/>
@@ -7706,7 +7521,6 @@
         </w:rPr>
         <w:t>WalletLog</w:t>
       </w:r>
-      <w:proofErr w:type="spellEnd"/>
     </w:p>
     <w:p>
       <w:pPr>
@@ -7818,7 +7632,6 @@
         <w:tab/>
         <w:t xml:space="preserve">            </w:t>
       </w:r>
-      <w:proofErr w:type="spellStart"/>
       <w:r>
         <w:rPr>
           <w:rFonts w:ascii="Calibri" w:eastAsia="Calibri" w:hAnsi="Calibri" w:cs="Arial"/>
@@ -7829,7 +7642,6 @@
         </w:rPr>
         <w:t>LogTime</w:t>
       </w:r>
-      <w:proofErr w:type="spellEnd"/>
       <w:r>
         <w:rPr>
           <w:rFonts w:ascii="Calibri" w:eastAsia="Calibri" w:hAnsi="Calibri" w:cs="Arial"/>
@@ -7840,7 +7652,6 @@
         </w:rPr>
         <w:t xml:space="preserve">, </w:t>
       </w:r>
-      <w:proofErr w:type="spellStart"/>
       <w:r>
         <w:rPr>
           <w:rFonts w:ascii="Calibri" w:eastAsia="Calibri" w:hAnsi="Calibri" w:cs="Arial"/>
@@ -7851,7 +7662,6 @@
         </w:rPr>
         <w:t>OperationDetails</w:t>
       </w:r>
-      <w:proofErr w:type="spellEnd"/>
       <w:r>
         <w:rPr>
           <w:rFonts w:ascii="Calibri" w:eastAsia="Calibri" w:hAnsi="Calibri" w:cs="Arial"/>
@@ -7862,7 +7672,6 @@
         </w:rPr>
         <w:t xml:space="preserve">, </w:t>
       </w:r>
-      <w:proofErr w:type="spellStart"/>
       <w:r>
         <w:rPr>
           <w:rFonts w:ascii="Calibri" w:eastAsia="Calibri" w:hAnsi="Calibri" w:cs="Arial"/>
@@ -7873,7 +7682,6 @@
         </w:rPr>
         <w:t>OldBalance</w:t>
       </w:r>
-      <w:proofErr w:type="spellEnd"/>
       <w:r>
         <w:rPr>
           <w:rFonts w:ascii="Calibri" w:eastAsia="Calibri" w:hAnsi="Calibri" w:cs="Arial"/>
@@ -7884,7 +7692,6 @@
         </w:rPr>
         <w:t xml:space="preserve">, </w:t>
       </w:r>
-      <w:proofErr w:type="spellStart"/>
       <w:r>
         <w:rPr>
           <w:rFonts w:ascii="Calibri" w:eastAsia="Calibri" w:hAnsi="Calibri" w:cs="Arial"/>
@@ -7895,7 +7702,6 @@
         </w:rPr>
         <w:t>NewBalance</w:t>
       </w:r>
-      <w:proofErr w:type="spellEnd"/>
       <w:r>
         <w:rPr>
           <w:rFonts w:ascii="Calibri" w:eastAsia="Calibri" w:hAnsi="Calibri" w:cs="Arial"/>
@@ -7906,7 +7712,6 @@
         </w:rPr>
         <w:t xml:space="preserve">, </w:t>
       </w:r>
-      <w:proofErr w:type="spellStart"/>
       <w:r>
         <w:rPr>
           <w:rFonts w:ascii="Calibri" w:eastAsia="Calibri" w:hAnsi="Calibri" w:cs="Arial"/>
@@ -7917,7 +7722,6 @@
         </w:rPr>
         <w:t>WalletIDF</w:t>
       </w:r>
-      <w:proofErr w:type="spellEnd"/>
     </w:p>
     <w:p>
       <w:pPr>
@@ -8111,7 +7915,6 @@
         </w:rPr>
         <w:t xml:space="preserve">, </w:t>
       </w:r>
-      <w:proofErr w:type="spellStart"/>
       <w:r>
         <w:rPr>
           <w:rFonts w:ascii="Calibri" w:eastAsia="Calibri" w:hAnsi="Calibri" w:cs="Arial"/>
@@ -8122,7 +7925,6 @@
         </w:rPr>
         <w:t>FinishDate</w:t>
       </w:r>
-      <w:proofErr w:type="spellEnd"/>
       <w:r>
         <w:rPr>
           <w:rFonts w:ascii="Calibri" w:eastAsia="Calibri" w:hAnsi="Calibri" w:cs="Arial"/>
@@ -8133,7 +7935,6 @@
         </w:rPr>
         <w:t xml:space="preserve">, </w:t>
       </w:r>
-      <w:proofErr w:type="spellStart"/>
       <w:r>
         <w:rPr>
           <w:rFonts w:ascii="Calibri" w:eastAsia="Calibri" w:hAnsi="Calibri" w:cs="Arial"/>
@@ -8144,7 +7945,6 @@
         </w:rPr>
         <w:t>IsActive</w:t>
       </w:r>
-      <w:proofErr w:type="spellEnd"/>
     </w:p>
     <w:p>
       <w:pPr>
@@ -8213,49 +8013,25 @@
           <w:lang w:eastAsia="tr-TR"/>
         </w:rPr>
       </w:pPr>
-      <w:proofErr w:type="spellStart"/>
-      <w:r>
-        <w:rPr>
-          <w:rFonts w:ascii="Calibri" w:eastAsia="Calibri" w:hAnsi="Calibri" w:cs="Arial"/>
-          <w:b/>
-          <w:sz w:val="24"/>
-          <w:szCs w:val="14"/>
-          <w:lang w:eastAsia="tr-TR"/>
-        </w:rPr>
-        <w:t>trg_</w:t>
-      </w:r>
-      <w:proofErr w:type="gramStart"/>
-      <w:r>
-        <w:rPr>
-          <w:rFonts w:ascii="Calibri" w:eastAsia="Calibri" w:hAnsi="Calibri" w:cs="Arial"/>
-          <w:b/>
-          <w:sz w:val="24"/>
-          <w:szCs w:val="14"/>
-          <w:lang w:eastAsia="tr-TR"/>
-        </w:rPr>
-        <w:t>LogWallet</w:t>
-      </w:r>
-      <w:proofErr w:type="spellEnd"/>
-      <w:r>
-        <w:rPr>
-          <w:rFonts w:ascii="Calibri" w:eastAsia="Calibri" w:hAnsi="Calibri" w:cs="Arial"/>
-          <w:b/>
-          <w:sz w:val="24"/>
-          <w:szCs w:val="14"/>
-          <w:lang w:eastAsia="tr-TR"/>
-        </w:rPr>
-        <w:t xml:space="preserve"> :</w:t>
-      </w:r>
-      <w:proofErr w:type="gramEnd"/>
-      <w:r>
-        <w:rPr>
-          <w:rFonts w:ascii="Calibri" w:eastAsia="Calibri" w:hAnsi="Calibri" w:cs="Arial"/>
-          <w:b/>
-          <w:sz w:val="24"/>
-          <w:szCs w:val="14"/>
-          <w:lang w:eastAsia="tr-TR"/>
-        </w:rPr>
-        <w:t xml:space="preserve"> </w:t>
+      <w:r>
+        <w:rPr>
+          <w:rFonts w:ascii="Calibri" w:eastAsia="Calibri" w:hAnsi="Calibri" w:cs="Arial"/>
+          <w:b/>
+          <w:sz w:val="24"/>
+          <w:szCs w:val="14"/>
+          <w:lang w:eastAsia="tr-TR"/>
+        </w:rPr>
+        <w:t>trg_LogWallet</w:t>
+      </w:r>
+      <w:r>
+        <w:rPr>
+          <w:rFonts w:ascii="Calibri" w:eastAsia="Calibri" w:hAnsi="Calibri" w:cs="Arial"/>
+          <w:b/>
+          <w:sz w:val="24"/>
+          <w:szCs w:val="14"/>
+          <w:lang w:eastAsia="tr-TR"/>
+        </w:rPr>
+        <w:t xml:space="preserve"> : </w:t>
       </w:r>
       <w:r>
         <w:rPr>
@@ -8287,7 +8063,6 @@
         </w:rPr>
         <w:t xml:space="preserve"> to </w:t>
       </w:r>
-      <w:proofErr w:type="spellStart"/>
       <w:r>
         <w:rPr>
           <w:rFonts w:ascii="Calibri" w:eastAsia="Calibri" w:hAnsi="Calibri" w:cs="Arial"/>
@@ -8298,38 +8073,15 @@
         </w:rPr>
         <w:t>WalletLog</w:t>
       </w:r>
-      <w:proofErr w:type="spellEnd"/>
-      <w:r>
-        <w:rPr>
-          <w:rFonts w:ascii="Calibri" w:eastAsia="Calibri" w:hAnsi="Calibri" w:cs="Arial"/>
-          <w:bCs/>
-          <w:sz w:val="24"/>
-          <w:szCs w:val="14"/>
-          <w:lang w:eastAsia="tr-TR"/>
-        </w:rPr>
-        <w:t xml:space="preserve"> after updating </w:t>
-      </w:r>
-      <w:proofErr w:type="spellStart"/>
-      <w:r>
-        <w:rPr>
-          <w:rFonts w:ascii="Calibri" w:eastAsia="Calibri" w:hAnsi="Calibri" w:cs="Arial"/>
-          <w:bCs/>
-          <w:sz w:val="24"/>
-          <w:szCs w:val="14"/>
-          <w:lang w:eastAsia="tr-TR"/>
-        </w:rPr>
-        <w:t>DigitalWallet</w:t>
-      </w:r>
-      <w:proofErr w:type="spellEnd"/>
-      <w:r>
-        <w:rPr>
-          <w:rFonts w:ascii="Calibri" w:eastAsia="Calibri" w:hAnsi="Calibri" w:cs="Arial"/>
-          <w:bCs/>
-          <w:sz w:val="24"/>
-          <w:szCs w:val="14"/>
-          <w:lang w:eastAsia="tr-TR"/>
-        </w:rPr>
-        <w:t xml:space="preserve">. In this way we can see the user operations in any problem. You can see </w:t>
+      <w:r>
+        <w:rPr>
+          <w:rFonts w:ascii="Calibri" w:eastAsia="Calibri" w:hAnsi="Calibri" w:cs="Arial"/>
+          <w:bCs/>
+          <w:sz w:val="24"/>
+          <w:szCs w:val="14"/>
+          <w:lang w:eastAsia="tr-TR"/>
+        </w:rPr>
+        <w:t xml:space="preserve"> after updating DigitalWallet. In this way we can see the user operations in any problem. You can see </w:t>
       </w:r>
       <w:r>
         <w:rPr>
@@ -8349,29 +8101,7 @@
           <w:szCs w:val="14"/>
           <w:lang w:eastAsia="tr-TR"/>
         </w:rPr>
-        <w:t xml:space="preserve"> in </w:t>
-      </w:r>
-      <w:proofErr w:type="spellStart"/>
-      <w:r>
-        <w:rPr>
-          <w:rFonts w:ascii="Calibri" w:eastAsia="Calibri" w:hAnsi="Calibri" w:cs="Arial"/>
-          <w:bCs/>
-          <w:sz w:val="24"/>
-          <w:szCs w:val="14"/>
-          <w:lang w:eastAsia="tr-TR"/>
-        </w:rPr>
-        <w:t>WalletLog</w:t>
-      </w:r>
-      <w:proofErr w:type="spellEnd"/>
-      <w:r>
-        <w:rPr>
-          <w:rFonts w:ascii="Calibri" w:eastAsia="Calibri" w:hAnsi="Calibri" w:cs="Arial"/>
-          <w:bCs/>
-          <w:sz w:val="24"/>
-          <w:szCs w:val="14"/>
-          <w:lang w:eastAsia="tr-TR"/>
-        </w:rPr>
-        <w:t xml:space="preserve"> table</w:t>
+        <w:t xml:space="preserve"> in WalletLog table</w:t>
       </w:r>
       <w:r>
         <w:rPr>
@@ -8496,7 +8226,6 @@
           <w:lang w:eastAsia="tr-TR"/>
         </w:rPr>
       </w:pPr>
-      <w:proofErr w:type="spellStart"/>
       <w:r>
         <w:rPr>
           <w:rFonts w:ascii="Calibri" w:eastAsia="Calibri" w:hAnsi="Calibri" w:cs="Arial"/>
@@ -8507,7 +8236,6 @@
         </w:rPr>
         <w:t>trg_ReviewAverage</w:t>
       </w:r>
-      <w:proofErr w:type="spellEnd"/>
       <w:r>
         <w:rPr>
           <w:rFonts w:ascii="Calibri" w:eastAsia="Calibri" w:hAnsi="Calibri" w:cs="Arial"/>
@@ -8536,41 +8264,7 @@
           <w:szCs w:val="14"/>
           <w:lang w:eastAsia="tr-TR"/>
         </w:rPr>
-        <w:t>(</w:t>
-      </w:r>
-      <w:proofErr w:type="spellStart"/>
-      <w:proofErr w:type="gramStart"/>
-      <w:r>
-        <w:rPr>
-          <w:rFonts w:ascii="Calibri" w:eastAsia="Calibri" w:hAnsi="Calibri" w:cs="Arial"/>
-          <w:bCs/>
-          <w:sz w:val="24"/>
-          <w:szCs w:val="14"/>
-          <w:lang w:eastAsia="tr-TR"/>
-        </w:rPr>
-        <w:t>speed,service</w:t>
-      </w:r>
-      <w:proofErr w:type="gramEnd"/>
-      <w:r>
-        <w:rPr>
-          <w:rFonts w:ascii="Calibri" w:eastAsia="Calibri" w:hAnsi="Calibri" w:cs="Arial"/>
-          <w:bCs/>
-          <w:sz w:val="24"/>
-          <w:szCs w:val="14"/>
-          <w:lang w:eastAsia="tr-TR"/>
-        </w:rPr>
-        <w:t>,taste</w:t>
-      </w:r>
-      <w:proofErr w:type="spellEnd"/>
-      <w:r>
-        <w:rPr>
-          <w:rFonts w:ascii="Calibri" w:eastAsia="Calibri" w:hAnsi="Calibri" w:cs="Arial"/>
-          <w:bCs/>
-          <w:sz w:val="24"/>
-          <w:szCs w:val="14"/>
-          <w:lang w:eastAsia="tr-TR"/>
-        </w:rPr>
-        <w:t>) made</w:t>
+        <w:t>(speed,service,taste) made</w:t>
       </w:r>
       <w:r>
         <w:rPr>
@@ -8620,39 +8314,17 @@
           <w:szCs w:val="14"/>
           <w:lang w:eastAsia="tr-TR"/>
         </w:rPr>
-        <w:t xml:space="preserve"> You can see the changes in Restaurant </w:t>
-      </w:r>
-      <w:proofErr w:type="gramStart"/>
-      <w:r>
-        <w:rPr>
-          <w:rFonts w:ascii="Calibri" w:eastAsia="Calibri" w:hAnsi="Calibri" w:cs="Arial"/>
-          <w:bCs/>
-          <w:sz w:val="24"/>
-          <w:szCs w:val="14"/>
-          <w:lang w:eastAsia="tr-TR"/>
-        </w:rPr>
-        <w:t xml:space="preserve">table </w:t>
-      </w:r>
-      <w:r>
-        <w:rPr>
-          <w:rFonts w:ascii="Calibri" w:eastAsia="Calibri" w:hAnsi="Calibri" w:cs="Arial"/>
-          <w:bCs/>
-          <w:sz w:val="24"/>
-          <w:szCs w:val="14"/>
-          <w:lang w:eastAsia="tr-TR"/>
-        </w:rPr>
-        <w:t xml:space="preserve"> in</w:t>
-      </w:r>
-      <w:proofErr w:type="gramEnd"/>
-      <w:r>
-        <w:rPr>
-          <w:rFonts w:ascii="Calibri" w:eastAsia="Calibri" w:hAnsi="Calibri" w:cs="Arial"/>
-          <w:bCs/>
-          <w:sz w:val="24"/>
-          <w:szCs w:val="14"/>
-          <w:lang w:eastAsia="tr-TR"/>
-        </w:rPr>
-        <w:t xml:space="preserve"> </w:t>
+        <w:t xml:space="preserve"> You can see the changes in Restaurant table </w:t>
+      </w:r>
+      <w:r>
+        <w:rPr>
+          <w:rFonts w:ascii="Calibri" w:eastAsia="Calibri" w:hAnsi="Calibri" w:cs="Arial"/>
+          <w:bCs/>
+          <w:sz w:val="24"/>
+          <w:szCs w:val="14"/>
+          <w:lang w:eastAsia="tr-TR"/>
+        </w:rPr>
+        <w:t xml:space="preserve"> in </w:t>
       </w:r>
       <w:r>
         <w:rPr>
@@ -8759,7 +8431,6 @@
           <w:lang w:eastAsia="tr-TR"/>
         </w:rPr>
       </w:pPr>
-      <w:proofErr w:type="spellStart"/>
       <w:r>
         <w:rPr>
           <w:rFonts w:ascii="Calibri" w:eastAsia="Calibri" w:hAnsi="Calibri" w:cs="Arial"/>
@@ -8770,7 +8441,6 @@
         </w:rPr>
         <w:t>trg_BasketPriceUpdate</w:t>
       </w:r>
-      <w:proofErr w:type="spellEnd"/>
       <w:r>
         <w:rPr>
           <w:rFonts w:ascii="Calibri" w:eastAsia="Calibri" w:hAnsi="Calibri" w:cs="Arial"/>
@@ -8901,7 +8571,6 @@
           <w:lang w:eastAsia="tr-TR"/>
         </w:rPr>
       </w:pPr>
-      <w:proofErr w:type="spellStart"/>
       <w:r>
         <w:rPr>
           <w:rFonts w:ascii="Calibri" w:eastAsia="Calibri" w:hAnsi="Calibri" w:cs="Arial"/>
@@ -8912,7 +8581,6 @@
         </w:rPr>
         <w:t>trg_LogFood</w:t>
       </w:r>
-      <w:proofErr w:type="spellEnd"/>
       <w:r>
         <w:rPr>
           <w:rFonts w:ascii="Calibri" w:eastAsia="Calibri" w:hAnsi="Calibri" w:cs="Arial"/>
@@ -9001,20 +8669,8 @@
           <w:szCs w:val="14"/>
           <w:lang w:eastAsia="tr-TR"/>
         </w:rPr>
-        <w:t xml:space="preserve"> in </w:t>
-      </w:r>
-      <w:proofErr w:type="spellStart"/>
-      <w:r>
-        <w:rPr>
-          <w:rFonts w:ascii="Calibri" w:eastAsia="Calibri" w:hAnsi="Calibri" w:cs="Arial"/>
-          <w:bCs/>
-          <w:sz w:val="24"/>
-          <w:szCs w:val="14"/>
-          <w:lang w:eastAsia="tr-TR"/>
-        </w:rPr>
-        <w:t>FoodLog</w:t>
-      </w:r>
-      <w:proofErr w:type="spellEnd"/>
+        <w:t xml:space="preserve"> in FoodLog</w:t>
+      </w:r>
       <w:r>
         <w:rPr>
           <w:rFonts w:ascii="Calibri" w:eastAsia="Calibri" w:hAnsi="Calibri" w:cs="Arial"/>
@@ -9043,29 +8699,7 @@
           <w:szCs w:val="14"/>
           <w:lang w:eastAsia="tr-TR"/>
         </w:rPr>
-        <w:t xml:space="preserve"> You can see the changes in </w:t>
-      </w:r>
-      <w:proofErr w:type="spellStart"/>
-      <w:r>
-        <w:rPr>
-          <w:rFonts w:ascii="Calibri" w:eastAsia="Calibri" w:hAnsi="Calibri" w:cs="Arial"/>
-          <w:bCs/>
-          <w:sz w:val="24"/>
-          <w:szCs w:val="14"/>
-          <w:lang w:eastAsia="tr-TR"/>
-        </w:rPr>
-        <w:t>FoodLog</w:t>
-      </w:r>
-      <w:proofErr w:type="spellEnd"/>
-      <w:r>
-        <w:rPr>
-          <w:rFonts w:ascii="Calibri" w:eastAsia="Calibri" w:hAnsi="Calibri" w:cs="Arial"/>
-          <w:bCs/>
-          <w:sz w:val="24"/>
-          <w:szCs w:val="14"/>
-          <w:lang w:eastAsia="tr-TR"/>
-        </w:rPr>
-        <w:t xml:space="preserve"> table in following image.</w:t>
+        <w:t xml:space="preserve"> You can see the changes in FoodLog table in following image.</w:t>
       </w:r>
     </w:p>
     <w:p>
@@ -9150,49 +8784,25 @@
           <w:lang w:eastAsia="tr-TR"/>
         </w:rPr>
       </w:pPr>
-      <w:proofErr w:type="spellStart"/>
-      <w:r>
-        <w:rPr>
-          <w:rFonts w:ascii="Calibri" w:eastAsia="Calibri" w:hAnsi="Calibri" w:cs="Arial"/>
-          <w:b/>
-          <w:sz w:val="24"/>
-          <w:szCs w:val="14"/>
-          <w:lang w:eastAsia="tr-TR"/>
-        </w:rPr>
-        <w:t>trg_</w:t>
-      </w:r>
-      <w:proofErr w:type="gramStart"/>
-      <w:r>
-        <w:rPr>
-          <w:rFonts w:ascii="Calibri" w:eastAsia="Calibri" w:hAnsi="Calibri" w:cs="Arial"/>
-          <w:b/>
-          <w:sz w:val="24"/>
-          <w:szCs w:val="14"/>
-          <w:lang w:eastAsia="tr-TR"/>
-        </w:rPr>
-        <w:t>OrderFood</w:t>
-      </w:r>
-      <w:proofErr w:type="spellEnd"/>
-      <w:r>
-        <w:rPr>
-          <w:rFonts w:ascii="Calibri" w:eastAsia="Calibri" w:hAnsi="Calibri" w:cs="Arial"/>
-          <w:b/>
-          <w:sz w:val="24"/>
-          <w:szCs w:val="14"/>
-          <w:lang w:eastAsia="tr-TR"/>
-        </w:rPr>
-        <w:t xml:space="preserve"> :</w:t>
-      </w:r>
-      <w:proofErr w:type="gramEnd"/>
-      <w:r>
-        <w:rPr>
-          <w:rFonts w:ascii="Calibri" w:eastAsia="Calibri" w:hAnsi="Calibri" w:cs="Arial"/>
-          <w:b/>
-          <w:sz w:val="24"/>
-          <w:szCs w:val="14"/>
-          <w:lang w:eastAsia="tr-TR"/>
-        </w:rPr>
-        <w:t xml:space="preserve"> </w:t>
+      <w:r>
+        <w:rPr>
+          <w:rFonts w:ascii="Calibri" w:eastAsia="Calibri" w:hAnsi="Calibri" w:cs="Arial"/>
+          <w:b/>
+          <w:sz w:val="24"/>
+          <w:szCs w:val="14"/>
+          <w:lang w:eastAsia="tr-TR"/>
+        </w:rPr>
+        <w:t>trg_OrderFood</w:t>
+      </w:r>
+      <w:r>
+        <w:rPr>
+          <w:rFonts w:ascii="Calibri" w:eastAsia="Calibri" w:hAnsi="Calibri" w:cs="Arial"/>
+          <w:b/>
+          <w:sz w:val="24"/>
+          <w:szCs w:val="14"/>
+          <w:lang w:eastAsia="tr-TR"/>
+        </w:rPr>
+        <w:t xml:space="preserve"> : </w:t>
       </w:r>
       <w:r>
         <w:rPr>
@@ -9463,7 +9073,6 @@
         </w:rPr>
         <w:t xml:space="preserve">1. </w:t>
       </w:r>
-      <w:proofErr w:type="spellStart"/>
       <w:r>
         <w:rPr>
           <w:rFonts w:ascii="Calibri" w:eastAsia="Calibri" w:hAnsi="Calibri" w:cs="Arial"/>
@@ -9484,7 +9093,6 @@
         </w:rPr>
         <w:t>Customer</w:t>
       </w:r>
-      <w:proofErr w:type="spellEnd"/>
       <w:r>
         <w:rPr>
           <w:rFonts w:ascii="Calibri" w:eastAsia="Calibri" w:hAnsi="Calibri" w:cs="Arial"/>
@@ -9637,49 +9245,25 @@
         </w:rPr>
         <w:t xml:space="preserve">2. </w:t>
       </w:r>
-      <w:proofErr w:type="spellStart"/>
-      <w:r>
-        <w:rPr>
-          <w:rFonts w:ascii="Calibri" w:eastAsia="Calibri" w:hAnsi="Calibri" w:cs="Arial"/>
-          <w:b/>
-          <w:sz w:val="24"/>
-          <w:szCs w:val="14"/>
-          <w:lang w:eastAsia="tr-TR"/>
-        </w:rPr>
-        <w:t>vm_</w:t>
-      </w:r>
-      <w:proofErr w:type="gramStart"/>
-      <w:r>
-        <w:rPr>
-          <w:rFonts w:ascii="Calibri" w:eastAsia="Calibri" w:hAnsi="Calibri" w:cs="Arial"/>
-          <w:b/>
-          <w:sz w:val="24"/>
-          <w:szCs w:val="14"/>
-          <w:lang w:eastAsia="tr-TR"/>
-        </w:rPr>
-        <w:t>Order</w:t>
-      </w:r>
-      <w:proofErr w:type="spellEnd"/>
-      <w:r>
-        <w:rPr>
-          <w:rFonts w:ascii="Calibri" w:eastAsia="Calibri" w:hAnsi="Calibri" w:cs="Arial"/>
-          <w:b/>
-          <w:sz w:val="24"/>
-          <w:szCs w:val="14"/>
-          <w:lang w:eastAsia="tr-TR"/>
-        </w:rPr>
-        <w:t xml:space="preserve"> :</w:t>
-      </w:r>
-      <w:proofErr w:type="gramEnd"/>
-      <w:r>
-        <w:rPr>
-          <w:rFonts w:ascii="Calibri" w:eastAsia="Calibri" w:hAnsi="Calibri" w:cs="Arial"/>
-          <w:b/>
-          <w:sz w:val="24"/>
-          <w:szCs w:val="14"/>
-          <w:lang w:eastAsia="tr-TR"/>
-        </w:rPr>
-        <w:t xml:space="preserve"> </w:t>
+      <w:r>
+        <w:rPr>
+          <w:rFonts w:ascii="Calibri" w:eastAsia="Calibri" w:hAnsi="Calibri" w:cs="Arial"/>
+          <w:b/>
+          <w:sz w:val="24"/>
+          <w:szCs w:val="14"/>
+          <w:lang w:eastAsia="tr-TR"/>
+        </w:rPr>
+        <w:t>vm_Order</w:t>
+      </w:r>
+      <w:r>
+        <w:rPr>
+          <w:rFonts w:ascii="Calibri" w:eastAsia="Calibri" w:hAnsi="Calibri" w:cs="Arial"/>
+          <w:b/>
+          <w:sz w:val="24"/>
+          <w:szCs w:val="14"/>
+          <w:lang w:eastAsia="tr-TR"/>
+        </w:rPr>
+        <w:t xml:space="preserve"> : </w:t>
       </w:r>
       <w:r>
         <w:rPr>
@@ -9986,7 +9570,6 @@
         </w:rPr>
         <w:t xml:space="preserve">4. </w:t>
       </w:r>
-      <w:proofErr w:type="spellStart"/>
       <w:r>
         <w:rPr>
           <w:rFonts w:ascii="Calibri" w:eastAsia="Calibri" w:hAnsi="Calibri" w:cs="Arial"/>
@@ -9997,7 +9580,6 @@
         </w:rPr>
         <w:t>vm_Restaurant</w:t>
       </w:r>
-      <w:proofErr w:type="spellEnd"/>
       <w:r>
         <w:rPr>
           <w:rFonts w:ascii="Calibri" w:eastAsia="Calibri" w:hAnsi="Calibri" w:cs="Arial"/>
@@ -10169,29 +9751,7 @@
           <w:szCs w:val="14"/>
           <w:lang w:eastAsia="tr-TR"/>
         </w:rPr>
-        <w:t xml:space="preserve">. </w:t>
-      </w:r>
-      <w:proofErr w:type="spellStart"/>
-      <w:r>
-        <w:rPr>
-          <w:rFonts w:ascii="Calibri" w:eastAsia="Calibri" w:hAnsi="Calibri" w:cs="Arial"/>
-          <w:b/>
-          <w:sz w:val="24"/>
-          <w:szCs w:val="14"/>
-          <w:lang w:eastAsia="tr-TR"/>
-        </w:rPr>
-        <w:t>vm_Comment</w:t>
-      </w:r>
-      <w:proofErr w:type="spellEnd"/>
-      <w:r>
-        <w:rPr>
-          <w:rFonts w:ascii="Calibri" w:eastAsia="Calibri" w:hAnsi="Calibri" w:cs="Arial"/>
-          <w:b/>
-          <w:sz w:val="24"/>
-          <w:szCs w:val="14"/>
-          <w:lang w:eastAsia="tr-TR"/>
-        </w:rPr>
-        <w:t>:</w:t>
+        <w:t>. vm_Comment:</w:t>
       </w:r>
       <w:r>
         <w:rPr>
@@ -10458,7 +10018,37 @@
           <w:szCs w:val="14"/>
           <w:lang w:eastAsia="tr-TR"/>
         </w:rPr>
-        <w:t xml:space="preserve">Since customer and basket tables are relational </w:t>
+        <w:t xml:space="preserve">Since customer and </w:t>
+      </w:r>
+      <w:r>
+        <w:rPr>
+          <w:rFonts w:ascii="Calibri" w:eastAsia="Calibri" w:hAnsi="Calibri" w:cs="Arial"/>
+          <w:bCs/>
+          <w:sz w:val="24"/>
+          <w:szCs w:val="14"/>
+          <w:lang w:eastAsia="tr-TR"/>
+        </w:rPr>
+        <w:t>order</w:t>
+      </w:r>
+      <w:r>
+        <w:rPr>
+          <w:rFonts w:ascii="Calibri" w:eastAsia="Calibri" w:hAnsi="Calibri" w:cs="Arial"/>
+          <w:bCs/>
+          <w:sz w:val="24"/>
+          <w:szCs w:val="14"/>
+          <w:lang w:eastAsia="tr-TR"/>
+        </w:rPr>
+        <w:t>s</w:t>
+      </w:r>
+      <w:r>
+        <w:rPr>
+          <w:rFonts w:ascii="Calibri" w:eastAsia="Calibri" w:hAnsi="Calibri" w:cs="Arial"/>
+          <w:bCs/>
+          <w:sz w:val="24"/>
+          <w:szCs w:val="14"/>
+          <w:lang w:eastAsia="tr-TR"/>
+        </w:rPr>
+        <w:t xml:space="preserve"> tables are relational </w:t>
       </w:r>
       <w:r>
         <w:rPr>
@@ -10505,10 +10095,8 @@
           <w:szCs w:val="10"/>
           <w:lang w:eastAsia="tr-TR"/>
         </w:rPr>
-        <w:t xml:space="preserve">select * from Customer c Left Outer Join Basket b on </w:t>
-      </w:r>
-      <w:proofErr w:type="spellStart"/>
-      <w:proofErr w:type="gramStart"/>
+        <w:t xml:space="preserve">select * from Customer c Left Outer Join </w:t>
+      </w:r>
       <w:r>
         <w:rPr>
           <w:rFonts w:ascii="Cascadia Code" w:eastAsia="Calibri" w:hAnsi="Cascadia Code" w:cs="Cascadia Code"/>
@@ -10517,10 +10105,8 @@
           <w:szCs w:val="10"/>
           <w:lang w:eastAsia="tr-TR"/>
         </w:rPr>
-        <w:t>c.BasketIDF</w:t>
-      </w:r>
-      <w:proofErr w:type="spellEnd"/>
-      <w:proofErr w:type="gramEnd"/>
+        <w:t>Order</w:t>
+      </w:r>
       <w:r>
         <w:rPr>
           <w:rFonts w:ascii="Cascadia Code" w:eastAsia="Calibri" w:hAnsi="Cascadia Code" w:cs="Cascadia Code"/>
@@ -10529,9 +10115,8 @@
           <w:szCs w:val="10"/>
           <w:lang w:eastAsia="tr-TR"/>
         </w:rPr>
-        <w:t xml:space="preserve"> = </w:t>
-      </w:r>
-      <w:proofErr w:type="spellStart"/>
+        <w:t>s</w:t>
+      </w:r>
       <w:r>
         <w:rPr>
           <w:rFonts w:ascii="Cascadia Code" w:eastAsia="Calibri" w:hAnsi="Cascadia Code" w:cs="Cascadia Code"/>
@@ -10540,9 +10125,81 @@
           <w:szCs w:val="10"/>
           <w:lang w:eastAsia="tr-TR"/>
         </w:rPr>
-        <w:t>b.BasketID</w:t>
-      </w:r>
-      <w:proofErr w:type="spellEnd"/>
+        <w:t xml:space="preserve"> </w:t>
+      </w:r>
+      <w:r>
+        <w:rPr>
+          <w:rFonts w:ascii="Cascadia Code" w:eastAsia="Calibri" w:hAnsi="Cascadia Code" w:cs="Cascadia Code"/>
+          <w:bCs/>
+          <w:sz w:val="20"/>
+          <w:szCs w:val="10"/>
+          <w:lang w:eastAsia="tr-TR"/>
+        </w:rPr>
+        <w:t>o</w:t>
+      </w:r>
+      <w:r>
+        <w:rPr>
+          <w:rFonts w:ascii="Cascadia Code" w:eastAsia="Calibri" w:hAnsi="Cascadia Code" w:cs="Cascadia Code"/>
+          <w:bCs/>
+          <w:sz w:val="20"/>
+          <w:szCs w:val="10"/>
+          <w:lang w:eastAsia="tr-TR"/>
+        </w:rPr>
+        <w:t xml:space="preserve"> on c.</w:t>
+      </w:r>
+      <w:r>
+        <w:t xml:space="preserve"> </w:t>
+      </w:r>
+      <w:r>
+        <w:rPr>
+          <w:rFonts w:ascii="Cascadia Code" w:eastAsia="Calibri" w:hAnsi="Cascadia Code" w:cs="Cascadia Code"/>
+          <w:bCs/>
+          <w:sz w:val="20"/>
+          <w:szCs w:val="10"/>
+          <w:lang w:eastAsia="tr-TR"/>
+        </w:rPr>
+        <w:t>CustomerID</w:t>
+      </w:r>
+      <w:r>
+        <w:rPr>
+          <w:rFonts w:ascii="Cascadia Code" w:eastAsia="Calibri" w:hAnsi="Cascadia Code" w:cs="Cascadia Code"/>
+          <w:bCs/>
+          <w:sz w:val="20"/>
+          <w:szCs w:val="10"/>
+          <w:lang w:eastAsia="tr-TR"/>
+        </w:rPr>
+        <w:t xml:space="preserve"> = </w:t>
+      </w:r>
+      <w:r>
+        <w:rPr>
+          <w:rFonts w:ascii="Cascadia Code" w:eastAsia="Calibri" w:hAnsi="Cascadia Code" w:cs="Cascadia Code"/>
+          <w:bCs/>
+          <w:sz w:val="20"/>
+          <w:szCs w:val="10"/>
+          <w:lang w:eastAsia="tr-TR"/>
+        </w:rPr>
+        <w:t>o</w:t>
+      </w:r>
+      <w:r>
+        <w:rPr>
+          <w:rFonts w:ascii="Cascadia Code" w:eastAsia="Calibri" w:hAnsi="Cascadia Code" w:cs="Cascadia Code"/>
+          <w:bCs/>
+          <w:sz w:val="20"/>
+          <w:szCs w:val="10"/>
+          <w:lang w:eastAsia="tr-TR"/>
+        </w:rPr>
+        <w:t>.</w:t>
+      </w:r>
+      <w:r>
+        <w:rPr>
+          <w:rFonts w:ascii="Cascadia Code" w:eastAsia="Calibri" w:hAnsi="Cascadia Code" w:cs="Cascadia Code"/>
+          <w:bCs/>
+          <w:sz w:val="20"/>
+          <w:szCs w:val="10"/>
+          <w:lang w:eastAsia="tr-TR"/>
+        </w:rPr>
+        <w:t>CustomerIDF</w:t>
+      </w:r>
     </w:p>
     <w:p>
       <w:pPr>
@@ -10568,10 +10225,8 @@
           <w:szCs w:val="10"/>
           <w:lang w:eastAsia="tr-TR"/>
         </w:rPr>
-        <w:t xml:space="preserve">select * from Customer c Right Outer Join Basket b on </w:t>
-      </w:r>
-      <w:proofErr w:type="spellStart"/>
-      <w:proofErr w:type="gramStart"/>
+        <w:t xml:space="preserve">select * from Customer c Right Outer Join </w:t>
+      </w:r>
       <w:r>
         <w:rPr>
           <w:rFonts w:ascii="Cascadia Code" w:eastAsia="Calibri" w:hAnsi="Cascadia Code" w:cs="Cascadia Code"/>
@@ -10580,10 +10235,8 @@
           <w:szCs w:val="10"/>
           <w:lang w:eastAsia="tr-TR"/>
         </w:rPr>
-        <w:t>c.BasketIDF</w:t>
-      </w:r>
-      <w:proofErr w:type="spellEnd"/>
-      <w:proofErr w:type="gramEnd"/>
+        <w:t>Order</w:t>
+      </w:r>
       <w:r>
         <w:rPr>
           <w:rFonts w:ascii="Cascadia Code" w:eastAsia="Calibri" w:hAnsi="Cascadia Code" w:cs="Cascadia Code"/>
@@ -10592,9 +10245,8 @@
           <w:szCs w:val="10"/>
           <w:lang w:eastAsia="tr-TR"/>
         </w:rPr>
-        <w:t xml:space="preserve"> = </w:t>
-      </w:r>
-      <w:proofErr w:type="spellStart"/>
+        <w:t>s</w:t>
+      </w:r>
       <w:r>
         <w:rPr>
           <w:rFonts w:ascii="Cascadia Code" w:eastAsia="Calibri" w:hAnsi="Cascadia Code" w:cs="Cascadia Code"/>
@@ -10603,9 +10255,78 @@
           <w:szCs w:val="10"/>
           <w:lang w:eastAsia="tr-TR"/>
         </w:rPr>
-        <w:t>b.BasketID</w:t>
-      </w:r>
-      <w:proofErr w:type="spellEnd"/>
+        <w:t xml:space="preserve"> </w:t>
+      </w:r>
+      <w:r>
+        <w:rPr>
+          <w:rFonts w:ascii="Cascadia Code" w:eastAsia="Calibri" w:hAnsi="Cascadia Code" w:cs="Cascadia Code"/>
+          <w:bCs/>
+          <w:sz w:val="20"/>
+          <w:szCs w:val="10"/>
+          <w:lang w:eastAsia="tr-TR"/>
+        </w:rPr>
+        <w:t>o</w:t>
+      </w:r>
+      <w:r>
+        <w:rPr>
+          <w:rFonts w:ascii="Cascadia Code" w:eastAsia="Calibri" w:hAnsi="Cascadia Code" w:cs="Cascadia Code"/>
+          <w:bCs/>
+          <w:sz w:val="20"/>
+          <w:szCs w:val="10"/>
+          <w:lang w:eastAsia="tr-TR"/>
+        </w:rPr>
+        <w:t xml:space="preserve"> on c.</w:t>
+      </w:r>
+      <w:r>
+        <w:rPr>
+          <w:rFonts w:ascii="Cascadia Code" w:eastAsia="Calibri" w:hAnsi="Cascadia Code" w:cs="Cascadia Code"/>
+          <w:bCs/>
+          <w:sz w:val="20"/>
+          <w:szCs w:val="10"/>
+          <w:lang w:eastAsia="tr-TR"/>
+        </w:rPr>
+        <w:t>CustomerID</w:t>
+      </w:r>
+      <w:r>
+        <w:rPr>
+          <w:rFonts w:ascii="Cascadia Code" w:eastAsia="Calibri" w:hAnsi="Cascadia Code" w:cs="Cascadia Code"/>
+          <w:bCs/>
+          <w:sz w:val="20"/>
+          <w:szCs w:val="10"/>
+          <w:lang w:eastAsia="tr-TR"/>
+        </w:rPr>
+        <w:t xml:space="preserve"> = </w:t>
+      </w:r>
+      <w:r>
+        <w:rPr>
+          <w:rFonts w:ascii="Cascadia Code" w:eastAsia="Calibri" w:hAnsi="Cascadia Code" w:cs="Cascadia Code"/>
+          <w:bCs/>
+          <w:sz w:val="20"/>
+          <w:szCs w:val="10"/>
+          <w:lang w:eastAsia="tr-TR"/>
+        </w:rPr>
+        <w:t>o</w:t>
+      </w:r>
+      <w:r>
+        <w:rPr>
+          <w:rFonts w:ascii="Cascadia Code" w:eastAsia="Calibri" w:hAnsi="Cascadia Code" w:cs="Cascadia Code"/>
+          <w:bCs/>
+          <w:sz w:val="20"/>
+          <w:szCs w:val="10"/>
+          <w:lang w:eastAsia="tr-TR"/>
+        </w:rPr>
+        <w:t>.</w:t>
+      </w:r>
+      <w:r>
+        <w:rPr>
+          <w:rFonts w:ascii="Cascadia Code" w:eastAsia="Calibri" w:hAnsi="Cascadia Code" w:cs="Cascadia Code"/>
+          <w:bCs/>
+          <w:sz w:val="20"/>
+          <w:szCs w:val="10"/>
+          <w:lang w:eastAsia="tr-TR"/>
+        </w:rPr>
+        <w:t>CustomerIDF</w:t>
+      </w:r>
     </w:p>
     <w:p>
       <w:pPr>
@@ -10631,10 +10352,8 @@
           <w:szCs w:val="10"/>
           <w:lang w:eastAsia="tr-TR"/>
         </w:rPr>
-        <w:t xml:space="preserve">select * from Customer c Full Outer Join Basket b on </w:t>
-      </w:r>
-      <w:proofErr w:type="spellStart"/>
-      <w:proofErr w:type="gramStart"/>
+        <w:t xml:space="preserve">select * from Customer c Full Outer Join </w:t>
+      </w:r>
       <w:r>
         <w:rPr>
           <w:rFonts w:ascii="Cascadia Code" w:eastAsia="Calibri" w:hAnsi="Cascadia Code" w:cs="Cascadia Code"/>
@@ -10643,10 +10362,8 @@
           <w:szCs w:val="10"/>
           <w:lang w:eastAsia="tr-TR"/>
         </w:rPr>
-        <w:t>c.BasketIDF</w:t>
-      </w:r>
-      <w:proofErr w:type="spellEnd"/>
-      <w:proofErr w:type="gramEnd"/>
+        <w:t>Order</w:t>
+      </w:r>
       <w:r>
         <w:rPr>
           <w:rFonts w:ascii="Cascadia Code" w:eastAsia="Calibri" w:hAnsi="Cascadia Code" w:cs="Cascadia Code"/>
@@ -10655,9 +10372,8 @@
           <w:szCs w:val="10"/>
           <w:lang w:eastAsia="tr-TR"/>
         </w:rPr>
-        <w:t xml:space="preserve"> = </w:t>
-      </w:r>
-      <w:proofErr w:type="spellStart"/>
+        <w:t>s</w:t>
+      </w:r>
       <w:r>
         <w:rPr>
           <w:rFonts w:ascii="Cascadia Code" w:eastAsia="Calibri" w:hAnsi="Cascadia Code" w:cs="Cascadia Code"/>
@@ -10666,9 +10382,78 @@
           <w:szCs w:val="10"/>
           <w:lang w:eastAsia="tr-TR"/>
         </w:rPr>
-        <w:t>b.BasketID</w:t>
-      </w:r>
-      <w:proofErr w:type="spellEnd"/>
+        <w:t xml:space="preserve"> </w:t>
+      </w:r>
+      <w:r>
+        <w:rPr>
+          <w:rFonts w:ascii="Cascadia Code" w:eastAsia="Calibri" w:hAnsi="Cascadia Code" w:cs="Cascadia Code"/>
+          <w:bCs/>
+          <w:sz w:val="20"/>
+          <w:szCs w:val="10"/>
+          <w:lang w:eastAsia="tr-TR"/>
+        </w:rPr>
+        <w:t>o</w:t>
+      </w:r>
+      <w:r>
+        <w:rPr>
+          <w:rFonts w:ascii="Cascadia Code" w:eastAsia="Calibri" w:hAnsi="Cascadia Code" w:cs="Cascadia Code"/>
+          <w:bCs/>
+          <w:sz w:val="20"/>
+          <w:szCs w:val="10"/>
+          <w:lang w:eastAsia="tr-TR"/>
+        </w:rPr>
+        <w:t xml:space="preserve"> on c.</w:t>
+      </w:r>
+      <w:r>
+        <w:rPr>
+          <w:rFonts w:ascii="Cascadia Code" w:eastAsia="Calibri" w:hAnsi="Cascadia Code" w:cs="Cascadia Code"/>
+          <w:bCs/>
+          <w:sz w:val="20"/>
+          <w:szCs w:val="10"/>
+          <w:lang w:eastAsia="tr-TR"/>
+        </w:rPr>
+        <w:t>CustomerID</w:t>
+      </w:r>
+      <w:r>
+        <w:rPr>
+          <w:rFonts w:ascii="Cascadia Code" w:eastAsia="Calibri" w:hAnsi="Cascadia Code" w:cs="Cascadia Code"/>
+          <w:bCs/>
+          <w:sz w:val="20"/>
+          <w:szCs w:val="10"/>
+          <w:lang w:eastAsia="tr-TR"/>
+        </w:rPr>
+        <w:t xml:space="preserve"> = </w:t>
+      </w:r>
+      <w:r>
+        <w:rPr>
+          <w:rFonts w:ascii="Cascadia Code" w:eastAsia="Calibri" w:hAnsi="Cascadia Code" w:cs="Cascadia Code"/>
+          <w:bCs/>
+          <w:sz w:val="20"/>
+          <w:szCs w:val="10"/>
+          <w:lang w:eastAsia="tr-TR"/>
+        </w:rPr>
+        <w:t>o</w:t>
+      </w:r>
+      <w:r>
+        <w:rPr>
+          <w:rFonts w:ascii="Cascadia Code" w:eastAsia="Calibri" w:hAnsi="Cascadia Code" w:cs="Cascadia Code"/>
+          <w:bCs/>
+          <w:sz w:val="20"/>
+          <w:szCs w:val="10"/>
+          <w:lang w:eastAsia="tr-TR"/>
+        </w:rPr>
+        <w:t>.</w:t>
+      </w:r>
+      <w:r>
+        <w:rPr>
+          <w:rFonts w:ascii="Cascadia Code" w:eastAsia="Calibri" w:hAnsi="Cascadia Code" w:cs="Cascadia Code"/>
+          <w:bCs/>
+          <w:sz w:val="20"/>
+          <w:szCs w:val="10"/>
+          <w:lang w:eastAsia="tr-TR"/>
+        </w:rPr>
+        <w:t>CustomerIDF</w:t>
+      </w:r>
     </w:p>
     <w:p>
       <w:pPr>
@@ -10970,7 +10755,6 @@
         </w:rPr>
         <w:t xml:space="preserve">, </w:t>
       </w:r>
-      <w:proofErr w:type="spellStart"/>
       <w:r>
         <w:rPr>
           <w:rFonts w:ascii="Calibri" w:eastAsia="Calibri" w:hAnsi="Calibri" w:cs="Arial"/>
@@ -10981,7 +10765,6 @@
         </w:rPr>
         <w:t>FinishDate</w:t>
       </w:r>
-      <w:proofErr w:type="spellEnd"/>
       <w:r>
         <w:rPr>
           <w:rFonts w:ascii="Calibri" w:eastAsia="Calibri" w:hAnsi="Calibri" w:cs="Arial"/>
@@ -10992,7 +10775,6 @@
         </w:rPr>
         <w:t xml:space="preserve"> and </w:t>
       </w:r>
-      <w:proofErr w:type="spellStart"/>
       <w:r>
         <w:rPr>
           <w:rFonts w:ascii="Calibri" w:eastAsia="Calibri" w:hAnsi="Calibri" w:cs="Arial"/>
@@ -11003,7 +10785,6 @@
         </w:rPr>
         <w:t>IsActive</w:t>
       </w:r>
-      <w:proofErr w:type="spellEnd"/>
       <w:r>
         <w:rPr>
           <w:rFonts w:ascii="Calibri" w:eastAsia="Calibri" w:hAnsi="Calibri" w:cs="Arial"/>

--- a/project/report/Report.docx
+++ b/project/report/Report.docx
@@ -9906,10 +9906,7 @@
           <w:lang w:eastAsia="tr-TR"/>
         </w:rPr>
       </w:pPr>
-    </w:p>
-    <w:p>
-      <w:pPr>
-        <w:spacing w:after="120"/>
+      <w:r>
         <w:rPr>
           <w:rFonts w:ascii="Calibri" w:eastAsia="Calibri" w:hAnsi="Calibri" w:cs="Arial"/>
           <w:b/>
@@ -9917,7 +9914,8 @@
           <w:szCs w:val="16"/>
           <w:lang w:eastAsia="tr-TR"/>
         </w:rPr>
-      </w:pPr>
+        <w:t>2.</w:t>
+      </w:r>
       <w:r>
         <w:rPr>
           <w:rFonts w:ascii="Calibri" w:eastAsia="Calibri" w:hAnsi="Calibri" w:cs="Arial"/>
@@ -9926,7 +9924,7 @@
           <w:szCs w:val="16"/>
           <w:lang w:eastAsia="tr-TR"/>
         </w:rPr>
-        <w:t>2.</w:t>
+        <w:t>8</w:t>
       </w:r>
       <w:r>
         <w:rPr>
@@ -9936,7 +9934,7 @@
           <w:szCs w:val="16"/>
           <w:lang w:eastAsia="tr-TR"/>
         </w:rPr>
-        <w:t>8</w:t>
+        <w:t xml:space="preserve">) </w:t>
       </w:r>
       <w:r>
         <w:rPr>
@@ -9946,7 +9944,7 @@
           <w:szCs w:val="16"/>
           <w:lang w:eastAsia="tr-TR"/>
         </w:rPr>
-        <w:t xml:space="preserve">) </w:t>
+        <w:t>Left</w:t>
       </w:r>
       <w:r>
         <w:rPr>
@@ -9956,7 +9954,7 @@
           <w:szCs w:val="16"/>
           <w:lang w:eastAsia="tr-TR"/>
         </w:rPr>
-        <w:t>Left</w:t>
+        <w:t>,</w:t>
       </w:r>
       <w:r>
         <w:rPr>
@@ -9966,7 +9964,7 @@
           <w:szCs w:val="16"/>
           <w:lang w:eastAsia="tr-TR"/>
         </w:rPr>
-        <w:t>,</w:t>
+        <w:t xml:space="preserve"> Right</w:t>
       </w:r>
       <w:r>
         <w:rPr>
@@ -9976,7 +9974,7 @@
           <w:szCs w:val="16"/>
           <w:lang w:eastAsia="tr-TR"/>
         </w:rPr>
-        <w:t xml:space="preserve"> Right</w:t>
+        <w:t xml:space="preserve"> and</w:t>
       </w:r>
       <w:r>
         <w:rPr>
@@ -9986,16 +9984,6 @@
           <w:szCs w:val="16"/>
           <w:lang w:eastAsia="tr-TR"/>
         </w:rPr>
-        <w:t xml:space="preserve"> and</w:t>
-      </w:r>
-      <w:r>
-        <w:rPr>
-          <w:rFonts w:ascii="Calibri" w:eastAsia="Calibri" w:hAnsi="Calibri" w:cs="Arial"/>
-          <w:b/>
-          <w:sz w:val="28"/>
-          <w:szCs w:val="16"/>
-          <w:lang w:eastAsia="tr-TR"/>
-        </w:rPr>
         <w:t xml:space="preserve"> Full Outer Join </w:t>
       </w:r>
     </w:p>
@@ -10018,27 +10006,37 @@
           <w:szCs w:val="14"/>
           <w:lang w:eastAsia="tr-TR"/>
         </w:rPr>
-        <w:t xml:space="preserve">Since customer and </w:t>
-      </w:r>
-      <w:r>
-        <w:rPr>
-          <w:rFonts w:ascii="Calibri" w:eastAsia="Calibri" w:hAnsi="Calibri" w:cs="Arial"/>
-          <w:bCs/>
-          <w:sz w:val="24"/>
-          <w:szCs w:val="14"/>
-          <w:lang w:eastAsia="tr-TR"/>
-        </w:rPr>
-        <w:t>order</w:t>
-      </w:r>
-      <w:r>
-        <w:rPr>
-          <w:rFonts w:ascii="Calibri" w:eastAsia="Calibri" w:hAnsi="Calibri" w:cs="Arial"/>
-          <w:bCs/>
-          <w:sz w:val="24"/>
-          <w:szCs w:val="14"/>
-          <w:lang w:eastAsia="tr-TR"/>
-        </w:rPr>
-        <w:t>s</w:t>
+        <w:t xml:space="preserve">Since </w:t>
+      </w:r>
+      <w:r>
+        <w:rPr>
+          <w:rFonts w:ascii="Calibri" w:eastAsia="Calibri" w:hAnsi="Calibri" w:cs="Arial"/>
+          <w:bCs/>
+          <w:sz w:val="24"/>
+          <w:szCs w:val="14"/>
+          <w:lang w:eastAsia="tr-TR"/>
+        </w:rPr>
+        <w:t>C</w:t>
+      </w:r>
+      <w:r>
+        <w:rPr>
+          <w:rFonts w:ascii="Calibri" w:eastAsia="Calibri" w:hAnsi="Calibri" w:cs="Arial"/>
+          <w:bCs/>
+          <w:sz w:val="24"/>
+          <w:szCs w:val="14"/>
+          <w:lang w:eastAsia="tr-TR"/>
+        </w:rPr>
+        <w:t xml:space="preserve">ustomer and </w:t>
+      </w:r>
+      <w:r>
+        <w:rPr>
+          <w:rFonts w:ascii="Calibri" w:eastAsia="Calibri" w:hAnsi="Calibri" w:cs="Arial"/>
+          <w:bCs/>
+          <w:sz w:val="24"/>
+          <w:szCs w:val="14"/>
+          <w:lang w:eastAsia="tr-TR"/>
+        </w:rPr>
+        <w:t>Email</w:t>
       </w:r>
       <w:r>
         <w:rPr>
@@ -10095,110 +10093,7 @@
           <w:szCs w:val="10"/>
           <w:lang w:eastAsia="tr-TR"/>
         </w:rPr>
-        <w:t xml:space="preserve">select * from Customer c Left Outer Join </w:t>
-      </w:r>
-      <w:r>
-        <w:rPr>
-          <w:rFonts w:ascii="Cascadia Code" w:eastAsia="Calibri" w:hAnsi="Cascadia Code" w:cs="Cascadia Code"/>
-          <w:bCs/>
-          <w:sz w:val="20"/>
-          <w:szCs w:val="10"/>
-          <w:lang w:eastAsia="tr-TR"/>
-        </w:rPr>
-        <w:t>Order</w:t>
-      </w:r>
-      <w:r>
-        <w:rPr>
-          <w:rFonts w:ascii="Cascadia Code" w:eastAsia="Calibri" w:hAnsi="Cascadia Code" w:cs="Cascadia Code"/>
-          <w:bCs/>
-          <w:sz w:val="20"/>
-          <w:szCs w:val="10"/>
-          <w:lang w:eastAsia="tr-TR"/>
-        </w:rPr>
-        <w:t>s</w:t>
-      </w:r>
-      <w:r>
-        <w:rPr>
-          <w:rFonts w:ascii="Cascadia Code" w:eastAsia="Calibri" w:hAnsi="Cascadia Code" w:cs="Cascadia Code"/>
-          <w:bCs/>
-          <w:sz w:val="20"/>
-          <w:szCs w:val="10"/>
-          <w:lang w:eastAsia="tr-TR"/>
-        </w:rPr>
-        <w:t xml:space="preserve"> </w:t>
-      </w:r>
-      <w:r>
-        <w:rPr>
-          <w:rFonts w:ascii="Cascadia Code" w:eastAsia="Calibri" w:hAnsi="Cascadia Code" w:cs="Cascadia Code"/>
-          <w:bCs/>
-          <w:sz w:val="20"/>
-          <w:szCs w:val="10"/>
-          <w:lang w:eastAsia="tr-TR"/>
-        </w:rPr>
-        <w:t>o</w:t>
-      </w:r>
-      <w:r>
-        <w:rPr>
-          <w:rFonts w:ascii="Cascadia Code" w:eastAsia="Calibri" w:hAnsi="Cascadia Code" w:cs="Cascadia Code"/>
-          <w:bCs/>
-          <w:sz w:val="20"/>
-          <w:szCs w:val="10"/>
-          <w:lang w:eastAsia="tr-TR"/>
-        </w:rPr>
-        <w:t xml:space="preserve"> on c.</w:t>
-      </w:r>
-      <w:r>
-        <w:t xml:space="preserve"> </w:t>
-      </w:r>
-      <w:r>
-        <w:rPr>
-          <w:rFonts w:ascii="Cascadia Code" w:eastAsia="Calibri" w:hAnsi="Cascadia Code" w:cs="Cascadia Code"/>
-          <w:bCs/>
-          <w:sz w:val="20"/>
-          <w:szCs w:val="10"/>
-          <w:lang w:eastAsia="tr-TR"/>
-        </w:rPr>
-        <w:t>CustomerID</w:t>
-      </w:r>
-      <w:r>
-        <w:rPr>
-          <w:rFonts w:ascii="Cascadia Code" w:eastAsia="Calibri" w:hAnsi="Cascadia Code" w:cs="Cascadia Code"/>
-          <w:bCs/>
-          <w:sz w:val="20"/>
-          <w:szCs w:val="10"/>
-          <w:lang w:eastAsia="tr-TR"/>
-        </w:rPr>
-        <w:t xml:space="preserve"> = </w:t>
-      </w:r>
-      <w:r>
-        <w:rPr>
-          <w:rFonts w:ascii="Cascadia Code" w:eastAsia="Calibri" w:hAnsi="Cascadia Code" w:cs="Cascadia Code"/>
-          <w:bCs/>
-          <w:sz w:val="20"/>
-          <w:szCs w:val="10"/>
-          <w:lang w:eastAsia="tr-TR"/>
-        </w:rPr>
-        <w:t>o</w:t>
-      </w:r>
-      <w:r>
-        <w:rPr>
-          <w:rFonts w:ascii="Cascadia Code" w:eastAsia="Calibri" w:hAnsi="Cascadia Code" w:cs="Cascadia Code"/>
-          <w:bCs/>
-          <w:sz w:val="20"/>
-          <w:szCs w:val="10"/>
-          <w:lang w:eastAsia="tr-TR"/>
-        </w:rPr>
-        <w:t>.</w:t>
-      </w:r>
-      <w:r>
-        <w:rPr>
-          <w:rFonts w:ascii="Cascadia Code" w:eastAsia="Calibri" w:hAnsi="Cascadia Code" w:cs="Cascadia Code"/>
-          <w:bCs/>
-          <w:sz w:val="20"/>
-          <w:szCs w:val="10"/>
-          <w:lang w:eastAsia="tr-TR"/>
-        </w:rPr>
-        <w:t>CustomerIDF</w:t>
+        <w:t>select * from Customer c Left Outer Join Email e on c.EmailIDF = e.MailID</w:t>
       </w:r>
     </w:p>
     <w:p>
@@ -10225,107 +10120,7 @@
           <w:szCs w:val="10"/>
           <w:lang w:eastAsia="tr-TR"/>
         </w:rPr>
-        <w:t xml:space="preserve">select * from Customer c Right Outer Join </w:t>
-      </w:r>
-      <w:r>
-        <w:rPr>
-          <w:rFonts w:ascii="Cascadia Code" w:eastAsia="Calibri" w:hAnsi="Cascadia Code" w:cs="Cascadia Code"/>
-          <w:bCs/>
-          <w:sz w:val="20"/>
-          <w:szCs w:val="10"/>
-          <w:lang w:eastAsia="tr-TR"/>
-        </w:rPr>
-        <w:t>Order</w:t>
-      </w:r>
-      <w:r>
-        <w:rPr>
-          <w:rFonts w:ascii="Cascadia Code" w:eastAsia="Calibri" w:hAnsi="Cascadia Code" w:cs="Cascadia Code"/>
-          <w:bCs/>
-          <w:sz w:val="20"/>
-          <w:szCs w:val="10"/>
-          <w:lang w:eastAsia="tr-TR"/>
-        </w:rPr>
-        <w:t>s</w:t>
-      </w:r>
-      <w:r>
-        <w:rPr>
-          <w:rFonts w:ascii="Cascadia Code" w:eastAsia="Calibri" w:hAnsi="Cascadia Code" w:cs="Cascadia Code"/>
-          <w:bCs/>
-          <w:sz w:val="20"/>
-          <w:szCs w:val="10"/>
-          <w:lang w:eastAsia="tr-TR"/>
-        </w:rPr>
-        <w:t xml:space="preserve"> </w:t>
-      </w:r>
-      <w:r>
-        <w:rPr>
-          <w:rFonts w:ascii="Cascadia Code" w:eastAsia="Calibri" w:hAnsi="Cascadia Code" w:cs="Cascadia Code"/>
-          <w:bCs/>
-          <w:sz w:val="20"/>
-          <w:szCs w:val="10"/>
-          <w:lang w:eastAsia="tr-TR"/>
-        </w:rPr>
-        <w:t>o</w:t>
-      </w:r>
-      <w:r>
-        <w:rPr>
-          <w:rFonts w:ascii="Cascadia Code" w:eastAsia="Calibri" w:hAnsi="Cascadia Code" w:cs="Cascadia Code"/>
-          <w:bCs/>
-          <w:sz w:val="20"/>
-          <w:szCs w:val="10"/>
-          <w:lang w:eastAsia="tr-TR"/>
-        </w:rPr>
-        <w:t xml:space="preserve"> on c.</w:t>
-      </w:r>
-      <w:r>
-        <w:rPr>
-          <w:rFonts w:ascii="Cascadia Code" w:eastAsia="Calibri" w:hAnsi="Cascadia Code" w:cs="Cascadia Code"/>
-          <w:bCs/>
-          <w:sz w:val="20"/>
-          <w:szCs w:val="10"/>
-          <w:lang w:eastAsia="tr-TR"/>
-        </w:rPr>
-        <w:t>CustomerID</w:t>
-      </w:r>
-      <w:r>
-        <w:rPr>
-          <w:rFonts w:ascii="Cascadia Code" w:eastAsia="Calibri" w:hAnsi="Cascadia Code" w:cs="Cascadia Code"/>
-          <w:bCs/>
-          <w:sz w:val="20"/>
-          <w:szCs w:val="10"/>
-          <w:lang w:eastAsia="tr-TR"/>
-        </w:rPr>
-        <w:t xml:space="preserve"> = </w:t>
-      </w:r>
-      <w:r>
-        <w:rPr>
-          <w:rFonts w:ascii="Cascadia Code" w:eastAsia="Calibri" w:hAnsi="Cascadia Code" w:cs="Cascadia Code"/>
-          <w:bCs/>
-          <w:sz w:val="20"/>
-          <w:szCs w:val="10"/>
-          <w:lang w:eastAsia="tr-TR"/>
-        </w:rPr>
-        <w:t>o</w:t>
-      </w:r>
-      <w:r>
-        <w:rPr>
-          <w:rFonts w:ascii="Cascadia Code" w:eastAsia="Calibri" w:hAnsi="Cascadia Code" w:cs="Cascadia Code"/>
-          <w:bCs/>
-          <w:sz w:val="20"/>
-          <w:szCs w:val="10"/>
-          <w:lang w:eastAsia="tr-TR"/>
-        </w:rPr>
-        <w:t>.</w:t>
-      </w:r>
-      <w:r>
-        <w:rPr>
-          <w:rFonts w:ascii="Cascadia Code" w:eastAsia="Calibri" w:hAnsi="Cascadia Code" w:cs="Cascadia Code"/>
-          <w:bCs/>
-          <w:sz w:val="20"/>
-          <w:szCs w:val="10"/>
-          <w:lang w:eastAsia="tr-TR"/>
-        </w:rPr>
-        <w:t>CustomerIDF</w:t>
+        <w:t>select * from Customer c Right Outer Join Email e on c.EmailIDF = e.MailID</w:t>
       </w:r>
     </w:p>
     <w:p>
@@ -10352,9 +10147,12 @@
           <w:szCs w:val="10"/>
           <w:lang w:eastAsia="tr-TR"/>
         </w:rPr>
-        <w:t xml:space="preserve">select * from Customer c Full Outer Join </w:t>
-      </w:r>
-      <w:r>
+        <w:t>select * from Customer c Full Outer Join Email e on c.EmailIDF = e.MailID</w:t>
+      </w:r>
+    </w:p>
+    <w:p>
+      <w:pPr>
+        <w:spacing w:after="120"/>
         <w:rPr>
           <w:rFonts w:ascii="Cascadia Code" w:eastAsia="Calibri" w:hAnsi="Cascadia Code" w:cs="Cascadia Code"/>
           <w:bCs/>
@@ -10362,102 +10160,8 @@
           <w:szCs w:val="10"/>
           <w:lang w:eastAsia="tr-TR"/>
         </w:rPr>
-        <w:t>Order</w:t>
-      </w:r>
-      <w:r>
-        <w:rPr>
-          <w:rFonts w:ascii="Cascadia Code" w:eastAsia="Calibri" w:hAnsi="Cascadia Code" w:cs="Cascadia Code"/>
-          <w:bCs/>
-          <w:sz w:val="20"/>
-          <w:szCs w:val="10"/>
-          <w:lang w:eastAsia="tr-TR"/>
-        </w:rPr>
-        <w:t>s</w:t>
-      </w:r>
-      <w:r>
-        <w:rPr>
-          <w:rFonts w:ascii="Cascadia Code" w:eastAsia="Calibri" w:hAnsi="Cascadia Code" w:cs="Cascadia Code"/>
-          <w:bCs/>
-          <w:sz w:val="20"/>
-          <w:szCs w:val="10"/>
-          <w:lang w:eastAsia="tr-TR"/>
-        </w:rPr>
-        <w:t xml:space="preserve"> </w:t>
-      </w:r>
-      <w:r>
-        <w:rPr>
-          <w:rFonts w:ascii="Cascadia Code" w:eastAsia="Calibri" w:hAnsi="Cascadia Code" w:cs="Cascadia Code"/>
-          <w:bCs/>
-          <w:sz w:val="20"/>
-          <w:szCs w:val="10"/>
-          <w:lang w:eastAsia="tr-TR"/>
-        </w:rPr>
-        <w:t>o</w:t>
-      </w:r>
-      <w:r>
-        <w:rPr>
-          <w:rFonts w:ascii="Cascadia Code" w:eastAsia="Calibri" w:hAnsi="Cascadia Code" w:cs="Cascadia Code"/>
-          <w:bCs/>
-          <w:sz w:val="20"/>
-          <w:szCs w:val="10"/>
-          <w:lang w:eastAsia="tr-TR"/>
-        </w:rPr>
-        <w:t xml:space="preserve"> on c.</w:t>
-      </w:r>
-      <w:r>
-        <w:rPr>
-          <w:rFonts w:ascii="Cascadia Code" w:eastAsia="Calibri" w:hAnsi="Cascadia Code" w:cs="Cascadia Code"/>
-          <w:bCs/>
-          <w:sz w:val="20"/>
-          <w:szCs w:val="10"/>
-          <w:lang w:eastAsia="tr-TR"/>
-        </w:rPr>
-        <w:t>CustomerID</w:t>
-      </w:r>
-      <w:r>
-        <w:rPr>
-          <w:rFonts w:ascii="Cascadia Code" w:eastAsia="Calibri" w:hAnsi="Cascadia Code" w:cs="Cascadia Code"/>
-          <w:bCs/>
-          <w:sz w:val="20"/>
-          <w:szCs w:val="10"/>
-          <w:lang w:eastAsia="tr-TR"/>
-        </w:rPr>
-        <w:t xml:space="preserve"> = </w:t>
-      </w:r>
-      <w:r>
-        <w:rPr>
-          <w:rFonts w:ascii="Cascadia Code" w:eastAsia="Calibri" w:hAnsi="Cascadia Code" w:cs="Cascadia Code"/>
-          <w:bCs/>
-          <w:sz w:val="20"/>
-          <w:szCs w:val="10"/>
-          <w:lang w:eastAsia="tr-TR"/>
-        </w:rPr>
-        <w:t>o</w:t>
-      </w:r>
-      <w:r>
-        <w:rPr>
-          <w:rFonts w:ascii="Cascadia Code" w:eastAsia="Calibri" w:hAnsi="Cascadia Code" w:cs="Cascadia Code"/>
-          <w:bCs/>
-          <w:sz w:val="20"/>
-          <w:szCs w:val="10"/>
-          <w:lang w:eastAsia="tr-TR"/>
-        </w:rPr>
-        <w:t>.</w:t>
-      </w:r>
-      <w:r>
-        <w:rPr>
-          <w:rFonts w:ascii="Cascadia Code" w:eastAsia="Calibri" w:hAnsi="Cascadia Code" w:cs="Cascadia Code"/>
-          <w:bCs/>
-          <w:sz w:val="20"/>
-          <w:szCs w:val="10"/>
-          <w:lang w:eastAsia="tr-TR"/>
-        </w:rPr>
-        <w:t>CustomerIDF</w:t>
-      </w:r>
-    </w:p>
-    <w:p>
-      <w:pPr>
-        <w:spacing w:after="120"/>
+      </w:pPr>
+      <w:r>
         <w:rPr>
           <w:rFonts w:ascii="Calibri" w:eastAsia="Calibri" w:hAnsi="Calibri" w:cs="Arial"/>
           <w:b/>
@@ -10465,7 +10169,8 @@
           <w:szCs w:val="16"/>
           <w:lang w:eastAsia="tr-TR"/>
         </w:rPr>
-      </w:pPr>
+        <w:t>2.</w:t>
+      </w:r>
       <w:r>
         <w:rPr>
           <w:rFonts w:ascii="Calibri" w:eastAsia="Calibri" w:hAnsi="Calibri" w:cs="Arial"/>
@@ -10474,7 +10179,7 @@
           <w:szCs w:val="16"/>
           <w:lang w:eastAsia="tr-TR"/>
         </w:rPr>
-        <w:t>2.</w:t>
+        <w:t>9</w:t>
       </w:r>
       <w:r>
         <w:rPr>
@@ -10484,9 +10189,305 @@
           <w:szCs w:val="16"/>
           <w:lang w:eastAsia="tr-TR"/>
         </w:rPr>
-        <w:t>9</w:t>
-      </w:r>
-      <w:r>
+        <w:t>) Transactions</w:t>
+      </w:r>
+    </w:p>
+    <w:p>
+      <w:pPr>
+        <w:spacing w:after="120"/>
+        <w:rPr>
+          <w:rFonts w:ascii="Calibri" w:eastAsia="Calibri" w:hAnsi="Calibri" w:cs="Arial"/>
+          <w:b/>
+          <w:sz w:val="24"/>
+          <w:szCs w:val="14"/>
+          <w:lang w:eastAsia="tr-TR"/>
+        </w:rPr>
+      </w:pPr>
+      <w:r>
+        <w:rPr>
+          <w:rFonts w:ascii="Calibri" w:eastAsia="Calibri" w:hAnsi="Calibri" w:cs="Arial"/>
+          <w:b/>
+          <w:sz w:val="24"/>
+          <w:szCs w:val="14"/>
+          <w:lang w:eastAsia="tr-TR"/>
+        </w:rPr>
+        <w:t xml:space="preserve">1. </w:t>
+      </w:r>
+      <w:r>
+        <w:rPr>
+          <w:rFonts w:ascii="Calibri" w:eastAsia="Calibri" w:hAnsi="Calibri" w:cs="Arial"/>
+          <w:b/>
+          <w:sz w:val="24"/>
+          <w:szCs w:val="14"/>
+          <w:lang w:eastAsia="tr-TR"/>
+        </w:rPr>
+        <w:t>OrderPayment</w:t>
+      </w:r>
+    </w:p>
+    <w:p>
+      <w:pPr>
+        <w:spacing w:after="120"/>
+        <w:rPr>
+          <w:rFonts w:ascii="Calibri" w:eastAsia="Calibri" w:hAnsi="Calibri" w:cs="Arial"/>
+          <w:bCs/>
+          <w:sz w:val="24"/>
+          <w:szCs w:val="14"/>
+          <w:lang w:eastAsia="tr-TR"/>
+        </w:rPr>
+      </w:pPr>
+      <w:r>
+        <w:rPr>
+          <w:rFonts w:ascii="Calibri" w:eastAsia="Calibri" w:hAnsi="Calibri" w:cs="Arial"/>
+          <w:bCs/>
+          <w:sz w:val="24"/>
+          <w:szCs w:val="14"/>
+          <w:lang w:eastAsia="tr-TR"/>
+        </w:rPr>
+        <w:t>When a customer gives an order</w:t>
+      </w:r>
+      <w:r>
+        <w:rPr>
+          <w:rFonts w:ascii="Calibri" w:eastAsia="Calibri" w:hAnsi="Calibri" w:cs="Arial"/>
+          <w:bCs/>
+          <w:sz w:val="24"/>
+          <w:szCs w:val="14"/>
+          <w:lang w:eastAsia="tr-TR"/>
+        </w:rPr>
+        <w:t xml:space="preserve">, </w:t>
+      </w:r>
+      <w:r>
+        <w:rPr>
+          <w:rFonts w:ascii="Calibri" w:eastAsia="Calibri" w:hAnsi="Calibri" w:cs="Arial"/>
+          <w:bCs/>
+          <w:sz w:val="24"/>
+          <w:szCs w:val="14"/>
+          <w:lang w:eastAsia="tr-TR"/>
+        </w:rPr>
+        <w:t>if the customer's balance is enough to give the order</w:t>
+      </w:r>
+      <w:r>
+        <w:rPr>
+          <w:rFonts w:ascii="Calibri" w:eastAsia="Calibri" w:hAnsi="Calibri" w:cs="Arial"/>
+          <w:bCs/>
+          <w:sz w:val="24"/>
+          <w:szCs w:val="14"/>
+          <w:lang w:eastAsia="tr-TR"/>
+        </w:rPr>
+        <w:t xml:space="preserve"> we transfer the order price from the customer's digital wallet to the restaurant's digital walle</w:t>
+      </w:r>
+      <w:r>
+        <w:rPr>
+          <w:rFonts w:ascii="Calibri" w:eastAsia="Calibri" w:hAnsi="Calibri" w:cs="Arial"/>
+          <w:bCs/>
+          <w:sz w:val="24"/>
+          <w:szCs w:val="14"/>
+          <w:lang w:eastAsia="tr-TR"/>
+        </w:rPr>
+        <w:t>t(account)</w:t>
+      </w:r>
+      <w:r>
+        <w:rPr>
+          <w:rFonts w:ascii="Calibri" w:eastAsia="Calibri" w:hAnsi="Calibri" w:cs="Arial"/>
+          <w:bCs/>
+          <w:sz w:val="24"/>
+          <w:szCs w:val="14"/>
+          <w:lang w:eastAsia="tr-TR"/>
+        </w:rPr>
+        <w:t>.</w:t>
+      </w:r>
+    </w:p>
+    <w:p>
+      <w:pPr>
+        <w:spacing w:after="120"/>
+        <w:rPr>
+          <w:rFonts w:ascii="Calibri" w:eastAsia="Calibri" w:hAnsi="Calibri" w:cs="Arial"/>
+          <w:bCs/>
+          <w:sz w:val="24"/>
+          <w:szCs w:val="14"/>
+          <w:lang w:eastAsia="tr-TR"/>
+        </w:rPr>
+      </w:pPr>
+      <w:r>
+        <w:rPr>
+          <w:rFonts w:ascii="Calibri" w:eastAsia="Calibri" w:hAnsi="Calibri" w:cs="Arial"/>
+          <w:bCs/>
+          <w:noProof/>
+          <w:sz w:val="24"/>
+          <w:szCs w:val="14"/>
+          <w:lang w:eastAsia="tr-TR"/>
+        </w:rPr>
+        <w:drawing>
+          <wp:inline distT="0" distB="0" distL="0" distR="0" wp14:anchorId="2385F073" wp14:editId="48BE458E">
+            <wp:extent cx="6645910" cy="1564640"/>
+            <wp:effectExtent l="0" t="0" r="2540" b="0"/>
+            <wp:docPr id="46" name="Picture 46" descr="Graphical user interface, text, application, email&#10;&#10;Description automatically generated"/>
+            <wp:cNvGraphicFramePr>
+              <a:graphicFrameLocks xmlns:a="http://schemas.openxmlformats.org/drawingml/2006/main" noChangeAspect="1"/>
+            </wp:cNvGraphicFramePr>
+            <a:graphic xmlns:a="http://schemas.openxmlformats.org/drawingml/2006/main">
+              <a:graphicData uri="http://schemas.openxmlformats.org/drawingml/2006/picture">
+                <pic:pic xmlns:pic="http://schemas.openxmlformats.org/drawingml/2006/picture">
+                  <pic:nvPicPr>
+                    <pic:cNvPr id="46" name="Picture 46" descr="Graphical user interface, text, application, email&#10;&#10;Description automatically generated"/>
+                    <pic:cNvPicPr/>
+                  </pic:nvPicPr>
+                  <pic:blipFill>
+                    <a:blip r:embed="rId22">
+                      <a:extLst>
+                        <a:ext uri="{28A0092B-C50C-407E-A947-70E740481C1C}">
+                          <a14:useLocalDpi xmlns:a14="http://schemas.microsoft.com/office/drawing/2010/main" val="0"/>
+                        </a:ext>
+                      </a:extLst>
+                    </a:blip>
+                    <a:stretch>
+                      <a:fillRect/>
+                    </a:stretch>
+                  </pic:blipFill>
+                  <pic:spPr>
+                    <a:xfrm>
+                      <a:off x="0" y="0"/>
+                      <a:ext cx="6645910" cy="1564640"/>
+                    </a:xfrm>
+                    <a:prstGeom prst="rect">
+                      <a:avLst/>
+                    </a:prstGeom>
+                  </pic:spPr>
+                </pic:pic>
+              </a:graphicData>
+            </a:graphic>
+          </wp:inline>
+        </w:drawing>
+      </w:r>
+    </w:p>
+    <w:p>
+      <w:pPr>
+        <w:spacing w:after="120"/>
+        <w:rPr>
+          <w:rFonts w:ascii="Calibri" w:eastAsia="Calibri" w:hAnsi="Calibri" w:cs="Arial"/>
+          <w:b/>
+          <w:sz w:val="24"/>
+          <w:szCs w:val="14"/>
+          <w:lang w:eastAsia="tr-TR"/>
+        </w:rPr>
+      </w:pPr>
+      <w:r>
+        <w:rPr>
+          <w:rFonts w:ascii="Calibri" w:eastAsia="Calibri" w:hAnsi="Calibri" w:cs="Arial"/>
+          <w:b/>
+          <w:sz w:val="24"/>
+          <w:szCs w:val="14"/>
+          <w:lang w:eastAsia="tr-TR"/>
+        </w:rPr>
+        <w:t>2</w:t>
+      </w:r>
+      <w:r>
+        <w:rPr>
+          <w:rFonts w:ascii="Calibri" w:eastAsia="Calibri" w:hAnsi="Calibri" w:cs="Arial"/>
+          <w:b/>
+          <w:sz w:val="24"/>
+          <w:szCs w:val="14"/>
+          <w:lang w:eastAsia="tr-TR"/>
+        </w:rPr>
+        <w:t xml:space="preserve">. </w:t>
+      </w:r>
+      <w:r>
+        <w:rPr>
+          <w:rFonts w:ascii="Calibri" w:eastAsia="Calibri" w:hAnsi="Calibri" w:cs="Arial"/>
+          <w:b/>
+          <w:sz w:val="24"/>
+          <w:szCs w:val="14"/>
+          <w:lang w:eastAsia="tr-TR"/>
+        </w:rPr>
+        <w:t>insertCustomer</w:t>
+      </w:r>
+    </w:p>
+    <w:p>
+      <w:pPr>
+        <w:spacing w:after="120"/>
+        <w:rPr>
+          <w:rFonts w:ascii="Calibri" w:eastAsia="Calibri" w:hAnsi="Calibri" w:cs="Arial"/>
+          <w:bCs/>
+          <w:sz w:val="24"/>
+          <w:szCs w:val="14"/>
+          <w:lang w:eastAsia="tr-TR"/>
+        </w:rPr>
+      </w:pPr>
+      <w:r>
+        <w:rPr>
+          <w:rFonts w:ascii="Calibri" w:eastAsia="Calibri" w:hAnsi="Calibri" w:cs="Arial"/>
+          <w:bCs/>
+          <w:sz w:val="24"/>
+          <w:szCs w:val="14"/>
+          <w:lang w:eastAsia="tr-TR"/>
+        </w:rPr>
+        <w:t>While inserting a customer if the given email, wallet, or basket is already used we will not insert the customer</w:t>
+      </w:r>
+      <w:r>
+        <w:rPr>
+          <w:rFonts w:ascii="Calibri" w:eastAsia="Calibri" w:hAnsi="Calibri" w:cs="Arial"/>
+          <w:bCs/>
+          <w:sz w:val="24"/>
+          <w:szCs w:val="14"/>
+          <w:lang w:eastAsia="tr-TR"/>
+        </w:rPr>
+        <w:t>, otherwise customer will be inserted</w:t>
+      </w:r>
+      <w:r>
+        <w:rPr>
+          <w:rFonts w:ascii="Calibri" w:eastAsia="Calibri" w:hAnsi="Calibri" w:cs="Arial"/>
+          <w:bCs/>
+          <w:sz w:val="24"/>
+          <w:szCs w:val="14"/>
+          <w:lang w:eastAsia="tr-TR"/>
+        </w:rPr>
+        <w:t>.</w:t>
+      </w:r>
+    </w:p>
+    <w:p>
+      <w:pPr>
+        <w:spacing w:after="120"/>
+        <w:rPr>
+          <w:rFonts w:ascii="Calibri" w:eastAsia="Calibri" w:hAnsi="Calibri" w:cs="Arial"/>
+          <w:b/>
+          <w:sz w:val="24"/>
+          <w:szCs w:val="14"/>
+          <w:lang w:eastAsia="tr-TR"/>
+        </w:rPr>
+      </w:pPr>
+      <w:r>
+        <w:rPr>
+          <w:rFonts w:ascii="Calibri" w:eastAsia="Calibri" w:hAnsi="Calibri" w:cs="Arial"/>
+          <w:b/>
+          <w:sz w:val="24"/>
+          <w:szCs w:val="14"/>
+          <w:lang w:eastAsia="tr-TR"/>
+        </w:rPr>
+        <w:t>3.</w:t>
+      </w:r>
+      <w:r>
+        <w:rPr>
+          <w:rFonts w:ascii="Calibri" w:eastAsia="Calibri" w:hAnsi="Calibri" w:cs="Arial"/>
+          <w:b/>
+          <w:sz w:val="24"/>
+          <w:szCs w:val="14"/>
+          <w:lang w:eastAsia="tr-TR"/>
+        </w:rPr>
+        <w:t xml:space="preserve"> </w:t>
+      </w:r>
+      <w:r>
+        <w:rPr>
+          <w:rFonts w:ascii="Calibri" w:eastAsia="Calibri" w:hAnsi="Calibri" w:cs="Arial"/>
+          <w:b/>
+          <w:sz w:val="24"/>
+          <w:szCs w:val="14"/>
+          <w:lang w:eastAsia="tr-TR"/>
+        </w:rPr>
+        <w:t>insertReview</w:t>
+      </w:r>
+    </w:p>
+    <w:p>
+      <w:pPr>
+        <w:spacing w:after="120"/>
         <w:rPr>
           <w:rFonts w:ascii="Calibri" w:eastAsia="Calibri" w:hAnsi="Calibri" w:cs="Arial"/>
           <w:b/>
@@ -10494,9 +10495,51 @@
           <w:szCs w:val="16"/>
           <w:lang w:eastAsia="tr-TR"/>
         </w:rPr>
-        <w:t xml:space="preserve">) </w:t>
-      </w:r>
-      <w:r>
+      </w:pPr>
+      <w:r>
+        <w:rPr>
+          <w:rFonts w:ascii="Calibri" w:eastAsia="Calibri" w:hAnsi="Calibri" w:cs="Arial"/>
+          <w:bCs/>
+          <w:sz w:val="24"/>
+          <w:szCs w:val="14"/>
+          <w:lang w:eastAsia="tr-TR"/>
+        </w:rPr>
+        <w:t>A new review cannot be inserted for an order that has been reviewed before</w:t>
+      </w:r>
+      <w:r>
+        <w:rPr>
+          <w:rFonts w:ascii="Calibri" w:eastAsia="Calibri" w:hAnsi="Calibri" w:cs="Arial"/>
+          <w:bCs/>
+          <w:sz w:val="24"/>
+          <w:szCs w:val="14"/>
+          <w:lang w:eastAsia="tr-TR"/>
+        </w:rPr>
+        <w:t>. Otherwise</w:t>
+      </w:r>
+      <w:r>
+        <w:rPr>
+          <w:rFonts w:ascii="Calibri" w:eastAsia="Calibri" w:hAnsi="Calibri" w:cs="Arial"/>
+          <w:bCs/>
+          <w:sz w:val="24"/>
+          <w:szCs w:val="14"/>
+          <w:lang w:eastAsia="tr-TR"/>
+        </w:rPr>
+        <w:t>,</w:t>
+      </w:r>
+      <w:r>
+        <w:rPr>
+          <w:rFonts w:ascii="Calibri" w:eastAsia="Calibri" w:hAnsi="Calibri" w:cs="Arial"/>
+          <w:bCs/>
+          <w:sz w:val="24"/>
+          <w:szCs w:val="14"/>
+          <w:lang w:eastAsia="tr-TR"/>
+        </w:rPr>
+        <w:t xml:space="preserve"> it will be added.</w:t>
+      </w:r>
+    </w:p>
+    <w:p>
+      <w:pPr>
+        <w:spacing w:after="120"/>
         <w:rPr>
           <w:rFonts w:ascii="Calibri" w:eastAsia="Calibri" w:hAnsi="Calibri" w:cs="Arial"/>
           <w:b/>
@@ -10504,20 +10547,65 @@
           <w:szCs w:val="16"/>
           <w:lang w:eastAsia="tr-TR"/>
         </w:rPr>
-        <w:t>Transactions</w:t>
-      </w:r>
-    </w:p>
-    <w:p>
-      <w:pPr>
-        <w:spacing w:after="120"/>
-        <w:rPr>
-          <w:rFonts w:ascii="Calibri" w:eastAsia="Calibri" w:hAnsi="Calibri" w:cs="Arial"/>
-          <w:b/>
+      </w:pPr>
+      <w:r>
+        <w:rPr>
+          <w:rFonts w:ascii="Calibri" w:eastAsia="Calibri" w:hAnsi="Calibri" w:cs="Arial"/>
+          <w:b/>
+          <w:noProof/>
           <w:sz w:val="28"/>
           <w:szCs w:val="16"/>
           <w:lang w:eastAsia="tr-TR"/>
         </w:rPr>
-      </w:pPr>
+        <w:drawing>
+          <wp:inline distT="0" distB="0" distL="0" distR="0" wp14:anchorId="68964D76" wp14:editId="5E99DA01">
+            <wp:extent cx="6645910" cy="861060"/>
+            <wp:effectExtent l="0" t="0" r="2540" b="0"/>
+            <wp:docPr id="49" name="Picture 49" descr="Graphical user interface, text, application, email&#10;&#10;Description automatically generated"/>
+            <wp:cNvGraphicFramePr>
+              <a:graphicFrameLocks xmlns:a="http://schemas.openxmlformats.org/drawingml/2006/main" noChangeAspect="1"/>
+            </wp:cNvGraphicFramePr>
+            <a:graphic xmlns:a="http://schemas.openxmlformats.org/drawingml/2006/main">
+              <a:graphicData uri="http://schemas.openxmlformats.org/drawingml/2006/picture">
+                <pic:pic xmlns:pic="http://schemas.openxmlformats.org/drawingml/2006/picture">
+                  <pic:nvPicPr>
+                    <pic:cNvPr id="49" name="Picture 49" descr="Graphical user interface, text, application, email&#10;&#10;Description automatically generated"/>
+                    <pic:cNvPicPr/>
+                  </pic:nvPicPr>
+                  <pic:blipFill rotWithShape="1">
+                    <a:blip r:embed="rId23">
+                      <a:extLst>
+                        <a:ext uri="{28A0092B-C50C-407E-A947-70E740481C1C}">
+                          <a14:useLocalDpi xmlns:a14="http://schemas.microsoft.com/office/drawing/2010/main" val="0"/>
+                        </a:ext>
+                      </a:extLst>
+                    </a:blip>
+                    <a:srcRect b="42857"/>
+                    <a:stretch/>
+                  </pic:blipFill>
+                  <pic:spPr bwMode="auto">
+                    <a:xfrm>
+                      <a:off x="0" y="0"/>
+                      <a:ext cx="6645910" cy="861060"/>
+                    </a:xfrm>
+                    <a:prstGeom prst="rect">
+                      <a:avLst/>
+                    </a:prstGeom>
+                    <a:ln>
+                      <a:noFill/>
+                    </a:ln>
+                    <a:extLst>
+                      <a:ext uri="{53640926-AAD7-44D8-BBD7-CCE9431645EC}">
+                        <a14:shadowObscured xmlns:a14="http://schemas.microsoft.com/office/drawing/2010/main"/>
+                      </a:ext>
+                    </a:extLst>
+                  </pic:spPr>
+                </pic:pic>
+              </a:graphicData>
+            </a:graphic>
+          </wp:inline>
+        </w:drawing>
+      </w:r>
     </w:p>
     <w:p>
       <w:pPr>
@@ -10538,6 +10626,7 @@
           <w:szCs w:val="16"/>
           <w:lang w:eastAsia="tr-TR"/>
         </w:rPr>
+        <w:lastRenderedPageBreak/>
         <w:t>2.</w:t>
       </w:r>
       <w:r>
@@ -10631,7 +10720,6 @@
           <w:szCs w:val="14"/>
           <w:lang w:eastAsia="tr-TR"/>
         </w:rPr>
-        <w:lastRenderedPageBreak/>
         <w:drawing>
           <wp:inline distT="0" distB="0" distL="0" distR="0" wp14:anchorId="13EEE7B7" wp14:editId="4F3C20D6">
             <wp:extent cx="4819650" cy="4714875"/>
@@ -10648,7 +10736,7 @@
                     <pic:cNvPicPr/>
                   </pic:nvPicPr>
                   <pic:blipFill>
-                    <a:blip r:embed="rId22">
+                    <a:blip r:embed="rId24">
                       <a:extLst>
                         <a:ext uri="{28A0092B-C50C-407E-A947-70E740481C1C}">
                           <a14:useLocalDpi xmlns:a14="http://schemas.microsoft.com/office/drawing/2010/main" val="0"/>
@@ -10818,7 +10906,6 @@
     </w:p>
     <w:p>
       <w:pPr>
-        <w:spacing w:after="120"/>
         <w:rPr>
           <w:rFonts w:ascii="Calibri" w:eastAsia="Calibri" w:hAnsi="Calibri" w:cs="Arial"/>
           <w:b/>
@@ -10835,12 +10922,9 @@
           <w:szCs w:val="16"/>
           <w:lang w:eastAsia="tr-TR"/>
         </w:rPr>
-        <w:t>2.11) User Interface</w:t>
-      </w:r>
-    </w:p>
-    <w:p>
-      <w:pPr>
-        <w:spacing w:after="120"/>
+        <w:t>2.1</w:t>
+      </w:r>
+      <w:r>
         <w:rPr>
           <w:rFonts w:ascii="Calibri" w:eastAsia="Calibri" w:hAnsi="Calibri" w:cs="Arial"/>
           <w:b/>
@@ -10848,16 +10932,156 @@
           <w:szCs w:val="16"/>
           <w:lang w:eastAsia="tr-TR"/>
         </w:rPr>
-      </w:pPr>
-      <w:r>
-        <w:rPr>
+        <w:t>1</w:t>
+      </w:r>
+      <w:r>
+        <w:rPr>
+          <w:rFonts w:ascii="Calibri" w:eastAsia="Calibri" w:hAnsi="Calibri" w:cs="Arial"/>
+          <w:b/>
+          <w:sz w:val="28"/>
+          <w:szCs w:val="16"/>
+          <w:lang w:eastAsia="tr-TR"/>
+        </w:rPr>
+        <w:t xml:space="preserve"> Extra Details</w:t>
+      </w:r>
+    </w:p>
+    <w:p>
+      <w:pPr>
+        <w:rPr>
+          <w:rFonts w:ascii="Calibri" w:eastAsia="Calibri" w:hAnsi="Calibri" w:cs="Arial"/>
+          <w:b/>
+          <w:sz w:val="24"/>
+          <w:szCs w:val="14"/>
+          <w:lang w:eastAsia="tr-TR"/>
+        </w:rPr>
+      </w:pPr>
+      <w:r>
+        <w:rPr>
+          <w:rFonts w:ascii="Calibri" w:eastAsia="Calibri" w:hAnsi="Calibri" w:cs="Arial"/>
+          <w:b/>
+          <w:sz w:val="24"/>
+          <w:szCs w:val="14"/>
+          <w:lang w:eastAsia="tr-TR"/>
+        </w:rPr>
+        <w:t xml:space="preserve">1. </w:t>
+      </w:r>
+      <w:r>
+        <w:rPr>
+          <w:rFonts w:ascii="Calibri" w:eastAsia="Calibri" w:hAnsi="Calibri" w:cs="Arial"/>
+          <w:b/>
+          <w:sz w:val="24"/>
+          <w:szCs w:val="14"/>
+          <w:lang w:eastAsia="tr-TR"/>
+        </w:rPr>
+        <w:t>Using Store Procedure</w:t>
+      </w:r>
+    </w:p>
+    <w:p>
+      <w:pPr>
+        <w:rPr>
+          <w:rFonts w:ascii="Calibri" w:eastAsia="Calibri" w:hAnsi="Calibri" w:cs="Arial"/>
+          <w:bCs/>
+          <w:sz w:val="24"/>
+          <w:szCs w:val="14"/>
+          <w:lang w:eastAsia="tr-TR"/>
+        </w:rPr>
+      </w:pPr>
+      <w:r>
+        <w:rPr>
+          <w:rFonts w:ascii="Calibri" w:eastAsia="Calibri" w:hAnsi="Calibri" w:cs="Arial"/>
+          <w:bCs/>
+          <w:sz w:val="24"/>
+          <w:szCs w:val="14"/>
+          <w:lang w:eastAsia="tr-TR"/>
+        </w:rPr>
+        <w:t>In order to implement transaction and insertion operation</w:t>
+      </w:r>
+      <w:r>
+        <w:rPr>
+          <w:rFonts w:ascii="Calibri" w:eastAsia="Calibri" w:hAnsi="Calibri" w:cs="Arial"/>
+          <w:bCs/>
+          <w:sz w:val="24"/>
+          <w:szCs w:val="14"/>
+          <w:lang w:eastAsia="tr-TR"/>
+        </w:rPr>
+        <w:t xml:space="preserve"> efficient way</w:t>
+      </w:r>
+      <w:r>
+        <w:rPr>
+          <w:rFonts w:ascii="Calibri" w:eastAsia="Calibri" w:hAnsi="Calibri" w:cs="Arial"/>
+          <w:b/>
+          <w:sz w:val="24"/>
+          <w:szCs w:val="14"/>
+          <w:lang w:eastAsia="tr-TR"/>
+        </w:rPr>
+        <w:t>, I have used store procedures</w:t>
+      </w:r>
+      <w:r>
+        <w:rPr>
+          <w:rFonts w:ascii="Calibri" w:eastAsia="Calibri" w:hAnsi="Calibri" w:cs="Arial"/>
+          <w:bCs/>
+          <w:sz w:val="24"/>
+          <w:szCs w:val="14"/>
+          <w:lang w:eastAsia="tr-TR"/>
+        </w:rPr>
+        <w:t xml:space="preserve">. You can see implementation and usage in </w:t>
+      </w:r>
+      <w:r>
+        <w:rPr>
+          <w:rFonts w:ascii="Calibri" w:eastAsia="Calibri" w:hAnsi="Calibri" w:cs="Arial"/>
+          <w:bCs/>
+          <w:sz w:val="24"/>
+          <w:szCs w:val="14"/>
+          <w:lang w:eastAsia="tr-TR"/>
+        </w:rPr>
+        <w:t>following</w:t>
+      </w:r>
+      <w:r>
+        <w:rPr>
+          <w:rFonts w:ascii="Calibri" w:eastAsia="Calibri" w:hAnsi="Calibri" w:cs="Arial"/>
+          <w:bCs/>
+          <w:sz w:val="24"/>
+          <w:szCs w:val="14"/>
+          <w:lang w:eastAsia="tr-TR"/>
+        </w:rPr>
+        <w:t xml:space="preserve"> images</w:t>
+      </w:r>
+      <w:r>
+        <w:rPr>
+          <w:rFonts w:ascii="Calibri" w:eastAsia="Calibri" w:hAnsi="Calibri" w:cs="Arial"/>
+          <w:bCs/>
+          <w:sz w:val="24"/>
+          <w:szCs w:val="14"/>
+          <w:lang w:eastAsia="tr-TR"/>
+        </w:rPr>
+        <w:t>.</w:t>
+      </w:r>
+    </w:p>
+    <w:p>
+      <w:pPr>
+        <w:rPr>
+          <w:rFonts w:ascii="Calibri" w:eastAsia="Calibri" w:hAnsi="Calibri" w:cs="Arial"/>
+          <w:bCs/>
+          <w:sz w:val="24"/>
+          <w:szCs w:val="14"/>
+          <w:lang w:eastAsia="tr-TR"/>
+        </w:rPr>
+      </w:pPr>
+      <w:r>
+        <w:rPr>
+          <w:rFonts w:ascii="Calibri" w:eastAsia="Calibri" w:hAnsi="Calibri" w:cs="Arial"/>
+          <w:bCs/>
           <w:noProof/>
-        </w:rPr>
+          <w:sz w:val="24"/>
+          <w:szCs w:val="14"/>
+          <w:lang w:eastAsia="tr-TR"/>
+        </w:rPr>
+        <w:lastRenderedPageBreak/>
         <w:drawing>
-          <wp:inline distT="0" distB="0" distL="0" distR="0" wp14:anchorId="623A4BDD" wp14:editId="4A0F2A3D">
-            <wp:extent cx="7052945" cy="3261360"/>
-            <wp:effectExtent l="0" t="0" r="0" b="0"/>
-            <wp:docPr id="8" name="Picture 8" descr="Graphical user interface, application, table&#10;&#10;Description automatically generated"/>
+          <wp:inline distT="0" distB="0" distL="0" distR="0" wp14:anchorId="62B6270D" wp14:editId="337716C4">
+            <wp:extent cx="6645910" cy="3823970"/>
+            <wp:effectExtent l="0" t="0" r="2540" b="5080"/>
+            <wp:docPr id="35" name="Picture 35" descr="Graphical user interface, text, application&#10;&#10;Description automatically generated"/>
             <wp:cNvGraphicFramePr>
               <a:graphicFrameLocks xmlns:a="http://schemas.openxmlformats.org/drawingml/2006/main" noChangeAspect="1"/>
             </wp:cNvGraphicFramePr>
@@ -10865,11 +11089,17 @@
               <a:graphicData uri="http://schemas.openxmlformats.org/drawingml/2006/picture">
                 <pic:pic xmlns:pic="http://schemas.openxmlformats.org/drawingml/2006/picture">
                   <pic:nvPicPr>
-                    <pic:cNvPr id="8" name="Picture 8" descr="Graphical user interface, application, table&#10;&#10;Description automatically generated"/>
+                    <pic:cNvPr id="35" name="Picture 35" descr="Graphical user interface, text, application&#10;&#10;Description automatically generated"/>
                     <pic:cNvPicPr/>
                   </pic:nvPicPr>
                   <pic:blipFill>
-                    <a:blip r:embed="rId23"/>
+                    <a:blip r:embed="rId25">
+                      <a:extLst>
+                        <a:ext uri="{28A0092B-C50C-407E-A947-70E740481C1C}">
+                          <a14:useLocalDpi xmlns:a14="http://schemas.microsoft.com/office/drawing/2010/main" val="0"/>
+                        </a:ext>
+                      </a:extLst>
+                    </a:blip>
                     <a:stretch>
                       <a:fillRect/>
                     </a:stretch>
@@ -10877,7 +11107,7 @@
                   <pic:spPr>
                     <a:xfrm>
                       <a:off x="0" y="0"/>
-                      <a:ext cx="7055244" cy="3262423"/>
+                      <a:ext cx="6645910" cy="3823970"/>
                     </a:xfrm>
                     <a:prstGeom prst="rect">
                       <a:avLst/>
@@ -10894,6 +11124,699 @@
       <w:pPr>
         <w:rPr>
           <w:rFonts w:ascii="Calibri" w:eastAsia="Calibri" w:hAnsi="Calibri" w:cs="Arial"/>
+          <w:bCs/>
+          <w:sz w:val="24"/>
+          <w:szCs w:val="14"/>
+          <w:lang w:eastAsia="tr-TR"/>
+        </w:rPr>
+      </w:pPr>
+      <w:r>
+        <w:rPr>
+          <w:rFonts w:ascii="Calibri" w:eastAsia="Calibri" w:hAnsi="Calibri" w:cs="Arial"/>
+          <w:bCs/>
+          <w:noProof/>
+          <w:sz w:val="24"/>
+          <w:szCs w:val="14"/>
+          <w:lang w:eastAsia="tr-TR"/>
+        </w:rPr>
+        <w:drawing>
+          <wp:inline distT="0" distB="0" distL="0" distR="0" wp14:anchorId="149857A1" wp14:editId="3E084872">
+            <wp:extent cx="6334126" cy="441960"/>
+            <wp:effectExtent l="0" t="0" r="0" b="0"/>
+            <wp:docPr id="39" name="Picture 39"/>
+            <wp:cNvGraphicFramePr>
+              <a:graphicFrameLocks xmlns:a="http://schemas.openxmlformats.org/drawingml/2006/main" noChangeAspect="1"/>
+            </wp:cNvGraphicFramePr>
+            <a:graphic xmlns:a="http://schemas.openxmlformats.org/drawingml/2006/main">
+              <a:graphicData uri="http://schemas.openxmlformats.org/drawingml/2006/picture">
+                <pic:pic xmlns:pic="http://schemas.openxmlformats.org/drawingml/2006/picture">
+                  <pic:nvPicPr>
+                    <pic:cNvPr id="39" name="Picture 39"/>
+                    <pic:cNvPicPr/>
+                  </pic:nvPicPr>
+                  <pic:blipFill rotWithShape="1">
+                    <a:blip r:embed="rId26">
+                      <a:extLst>
+                        <a:ext uri="{28A0092B-C50C-407E-A947-70E740481C1C}">
+                          <a14:useLocalDpi xmlns:a14="http://schemas.microsoft.com/office/drawing/2010/main" val="0"/>
+                        </a:ext>
+                      </a:extLst>
+                    </a:blip>
+                    <a:srcRect b="15636"/>
+                    <a:stretch/>
+                  </pic:blipFill>
+                  <pic:spPr bwMode="auto">
+                    <a:xfrm>
+                      <a:off x="0" y="0"/>
+                      <a:ext cx="6335009" cy="442022"/>
+                    </a:xfrm>
+                    <a:prstGeom prst="rect">
+                      <a:avLst/>
+                    </a:prstGeom>
+                    <a:ln>
+                      <a:noFill/>
+                    </a:ln>
+                    <a:extLst>
+                      <a:ext uri="{53640926-AAD7-44D8-BBD7-CCE9431645EC}">
+                        <a14:shadowObscured xmlns:a14="http://schemas.microsoft.com/office/drawing/2010/main"/>
+                      </a:ext>
+                    </a:extLst>
+                  </pic:spPr>
+                </pic:pic>
+              </a:graphicData>
+            </a:graphic>
+          </wp:inline>
+        </w:drawing>
+      </w:r>
+    </w:p>
+    <w:p>
+      <w:pPr>
+        <w:rPr>
+          <w:rFonts w:ascii="Calibri" w:eastAsia="Calibri" w:hAnsi="Calibri" w:cs="Arial"/>
+          <w:bCs/>
+          <w:sz w:val="24"/>
+          <w:szCs w:val="14"/>
+          <w:lang w:eastAsia="tr-TR"/>
+        </w:rPr>
+      </w:pPr>
+      <w:r>
+        <w:rPr>
+          <w:rFonts w:ascii="Calibri" w:eastAsia="Calibri" w:hAnsi="Calibri" w:cs="Arial"/>
+          <w:bCs/>
+          <w:noProof/>
+          <w:sz w:val="24"/>
+          <w:szCs w:val="14"/>
+          <w:lang w:eastAsia="tr-TR"/>
+        </w:rPr>
+        <w:drawing>
+          <wp:inline distT="0" distB="0" distL="0" distR="0" wp14:anchorId="27CEE996" wp14:editId="0E6A1C15">
+            <wp:extent cx="6645910" cy="1348740"/>
+            <wp:effectExtent l="0" t="0" r="2540" b="3810"/>
+            <wp:docPr id="40" name="Picture 40" descr="Table&#10;&#10;Description automatically generated with low confidence"/>
+            <wp:cNvGraphicFramePr>
+              <a:graphicFrameLocks xmlns:a="http://schemas.openxmlformats.org/drawingml/2006/main" noChangeAspect="1"/>
+            </wp:cNvGraphicFramePr>
+            <a:graphic xmlns:a="http://schemas.openxmlformats.org/drawingml/2006/main">
+              <a:graphicData uri="http://schemas.openxmlformats.org/drawingml/2006/picture">
+                <pic:pic xmlns:pic="http://schemas.openxmlformats.org/drawingml/2006/picture">
+                  <pic:nvPicPr>
+                    <pic:cNvPr id="40" name="Picture 40" descr="Table&#10;&#10;Description automatically generated with low confidence"/>
+                    <pic:cNvPicPr/>
+                  </pic:nvPicPr>
+                  <pic:blipFill rotWithShape="1">
+                    <a:blip r:embed="rId27">
+                      <a:extLst>
+                        <a:ext uri="{28A0092B-C50C-407E-A947-70E740481C1C}">
+                          <a14:useLocalDpi xmlns:a14="http://schemas.microsoft.com/office/drawing/2010/main" val="0"/>
+                        </a:ext>
+                      </a:extLst>
+                    </a:blip>
+                    <a:srcRect b="5851"/>
+                    <a:stretch/>
+                  </pic:blipFill>
+                  <pic:spPr bwMode="auto">
+                    <a:xfrm>
+                      <a:off x="0" y="0"/>
+                      <a:ext cx="6645910" cy="1348740"/>
+                    </a:xfrm>
+                    <a:prstGeom prst="rect">
+                      <a:avLst/>
+                    </a:prstGeom>
+                    <a:ln>
+                      <a:noFill/>
+                    </a:ln>
+                    <a:extLst>
+                      <a:ext uri="{53640926-AAD7-44D8-BBD7-CCE9431645EC}">
+                        <a14:shadowObscured xmlns:a14="http://schemas.microsoft.com/office/drawing/2010/main"/>
+                      </a:ext>
+                    </a:extLst>
+                  </pic:spPr>
+                </pic:pic>
+              </a:graphicData>
+            </a:graphic>
+          </wp:inline>
+        </w:drawing>
+      </w:r>
+    </w:p>
+    <w:p>
+      <w:pPr>
+        <w:rPr>
+          <w:rFonts w:ascii="Calibri" w:eastAsia="Calibri" w:hAnsi="Calibri" w:cs="Arial"/>
+          <w:b/>
+          <w:sz w:val="24"/>
+          <w:szCs w:val="14"/>
+          <w:lang w:eastAsia="tr-TR"/>
+        </w:rPr>
+      </w:pPr>
+      <w:r>
+        <w:rPr>
+          <w:rFonts w:ascii="Calibri" w:eastAsia="Calibri" w:hAnsi="Calibri" w:cs="Arial"/>
+          <w:b/>
+          <w:sz w:val="24"/>
+          <w:szCs w:val="14"/>
+          <w:lang w:eastAsia="tr-TR"/>
+        </w:rPr>
+        <w:t>2</w:t>
+      </w:r>
+      <w:r>
+        <w:rPr>
+          <w:rFonts w:ascii="Calibri" w:eastAsia="Calibri" w:hAnsi="Calibri" w:cs="Arial"/>
+          <w:b/>
+          <w:sz w:val="24"/>
+          <w:szCs w:val="14"/>
+          <w:lang w:eastAsia="tr-TR"/>
+        </w:rPr>
+        <w:t xml:space="preserve">. Using </w:t>
+      </w:r>
+      <w:r>
+        <w:rPr>
+          <w:rFonts w:ascii="Calibri" w:eastAsia="Calibri" w:hAnsi="Calibri" w:cs="Arial"/>
+          <w:b/>
+          <w:sz w:val="24"/>
+          <w:szCs w:val="14"/>
+          <w:lang w:eastAsia="tr-TR"/>
+        </w:rPr>
+        <w:t>Inner Joins</w:t>
+      </w:r>
+    </w:p>
+    <w:p>
+      <w:pPr>
+        <w:rPr>
+          <w:rFonts w:ascii="Calibri" w:eastAsia="Calibri" w:hAnsi="Calibri" w:cs="Arial"/>
+          <w:bCs/>
+          <w:sz w:val="24"/>
+          <w:szCs w:val="14"/>
+          <w:lang w:eastAsia="tr-TR"/>
+        </w:rPr>
+      </w:pPr>
+      <w:r>
+        <w:rPr>
+          <w:rFonts w:ascii="Calibri" w:eastAsia="Calibri" w:hAnsi="Calibri" w:cs="Arial"/>
+          <w:bCs/>
+          <w:sz w:val="24"/>
+          <w:szCs w:val="14"/>
+          <w:lang w:eastAsia="tr-TR"/>
+        </w:rPr>
+        <w:t>In views, I have used inner joins you can see in following image.</w:t>
+      </w:r>
+    </w:p>
+    <w:p>
+      <w:pPr>
+        <w:rPr>
+          <w:rFonts w:ascii="Calibri" w:eastAsia="Calibri" w:hAnsi="Calibri" w:cs="Arial"/>
+          <w:b/>
+          <w:sz w:val="24"/>
+          <w:szCs w:val="14"/>
+          <w:lang w:eastAsia="tr-TR"/>
+        </w:rPr>
+      </w:pPr>
+      <w:r>
+        <w:rPr>
+          <w:noProof/>
+        </w:rPr>
+        <w:drawing>
+          <wp:inline distT="0" distB="0" distL="0" distR="0" wp14:anchorId="54455C79" wp14:editId="3D93740A">
+            <wp:extent cx="6645910" cy="2505075"/>
+            <wp:effectExtent l="0" t="0" r="2540" b="9525"/>
+            <wp:docPr id="41" name="Picture 41" descr="Text&#10;&#10;Description automatically generated"/>
+            <wp:cNvGraphicFramePr>
+              <a:graphicFrameLocks xmlns:a="http://schemas.openxmlformats.org/drawingml/2006/main" noChangeAspect="1"/>
+            </wp:cNvGraphicFramePr>
+            <a:graphic xmlns:a="http://schemas.openxmlformats.org/drawingml/2006/main">
+              <a:graphicData uri="http://schemas.openxmlformats.org/drawingml/2006/picture">
+                <pic:pic xmlns:pic="http://schemas.openxmlformats.org/drawingml/2006/picture">
+                  <pic:nvPicPr>
+                    <pic:cNvPr id="41" name="Picture 41" descr="Text&#10;&#10;Description automatically generated"/>
+                    <pic:cNvPicPr/>
+                  </pic:nvPicPr>
+                  <pic:blipFill>
+                    <a:blip r:embed="rId28"/>
+                    <a:stretch>
+                      <a:fillRect/>
+                    </a:stretch>
+                  </pic:blipFill>
+                  <pic:spPr>
+                    <a:xfrm>
+                      <a:off x="0" y="0"/>
+                      <a:ext cx="6645910" cy="2505075"/>
+                    </a:xfrm>
+                    <a:prstGeom prst="rect">
+                      <a:avLst/>
+                    </a:prstGeom>
+                  </pic:spPr>
+                </pic:pic>
+              </a:graphicData>
+            </a:graphic>
+          </wp:inline>
+        </w:drawing>
+      </w:r>
+    </w:p>
+    <w:p>
+      <w:pPr>
+        <w:rPr>
+          <w:rFonts w:ascii="Calibri" w:eastAsia="Calibri" w:hAnsi="Calibri" w:cs="Arial"/>
+          <w:b/>
+          <w:sz w:val="24"/>
+          <w:szCs w:val="14"/>
+          <w:lang w:eastAsia="tr-TR"/>
+        </w:rPr>
+      </w:pPr>
+      <w:r>
+        <w:rPr>
+          <w:rFonts w:ascii="Calibri" w:eastAsia="Calibri" w:hAnsi="Calibri" w:cs="Arial"/>
+          <w:b/>
+          <w:sz w:val="24"/>
+          <w:szCs w:val="14"/>
+          <w:lang w:eastAsia="tr-TR"/>
+        </w:rPr>
+        <w:lastRenderedPageBreak/>
+        <w:t>3. Using Check Constraint in Create Table query</w:t>
+      </w:r>
+    </w:p>
+    <w:p>
+      <w:pPr>
+        <w:rPr>
+          <w:rFonts w:ascii="Calibri" w:eastAsia="Calibri" w:hAnsi="Calibri" w:cs="Arial"/>
+          <w:bCs/>
+          <w:sz w:val="24"/>
+          <w:szCs w:val="14"/>
+          <w:lang w:eastAsia="tr-TR"/>
+        </w:rPr>
+      </w:pPr>
+      <w:r>
+        <w:rPr>
+          <w:rFonts w:ascii="Calibri" w:eastAsia="Calibri" w:hAnsi="Calibri" w:cs="Arial"/>
+          <w:bCs/>
+          <w:sz w:val="24"/>
+          <w:szCs w:val="14"/>
+          <w:lang w:eastAsia="tr-TR"/>
+        </w:rPr>
+        <w:t>In Create Table step</w:t>
+      </w:r>
+      <w:r>
+        <w:rPr>
+          <w:rFonts w:ascii="Calibri" w:eastAsia="Calibri" w:hAnsi="Calibri" w:cs="Arial"/>
+          <w:b/>
+          <w:sz w:val="24"/>
+          <w:szCs w:val="14"/>
+          <w:lang w:eastAsia="tr-TR"/>
+        </w:rPr>
+        <w:t>, I have used check constraint</w:t>
+      </w:r>
+      <w:r>
+        <w:rPr>
+          <w:rFonts w:ascii="Calibri" w:eastAsia="Calibri" w:hAnsi="Calibri" w:cs="Arial"/>
+          <w:b/>
+          <w:sz w:val="24"/>
+          <w:szCs w:val="14"/>
+          <w:lang w:eastAsia="tr-TR"/>
+        </w:rPr>
+        <w:t>.</w:t>
+      </w:r>
+      <w:r>
+        <w:rPr>
+          <w:rFonts w:ascii="Calibri" w:eastAsia="Calibri" w:hAnsi="Calibri" w:cs="Arial"/>
+          <w:bCs/>
+          <w:sz w:val="24"/>
+          <w:szCs w:val="14"/>
+          <w:lang w:eastAsia="tr-TR"/>
+        </w:rPr>
+        <w:t xml:space="preserve"> </w:t>
+      </w:r>
+      <w:r>
+        <w:rPr>
+          <w:rFonts w:ascii="Calibri" w:eastAsia="Calibri" w:hAnsi="Calibri" w:cs="Arial"/>
+          <w:bCs/>
+          <w:sz w:val="24"/>
+          <w:szCs w:val="14"/>
+          <w:lang w:eastAsia="tr-TR"/>
+        </w:rPr>
+        <w:t>Y</w:t>
+      </w:r>
+      <w:r>
+        <w:rPr>
+          <w:rFonts w:ascii="Calibri" w:eastAsia="Calibri" w:hAnsi="Calibri" w:cs="Arial"/>
+          <w:bCs/>
+          <w:sz w:val="24"/>
+          <w:szCs w:val="14"/>
+          <w:lang w:eastAsia="tr-TR"/>
+        </w:rPr>
+        <w:t>ou can see in following image.</w:t>
+      </w:r>
+    </w:p>
+    <w:p>
+      <w:pPr>
+        <w:rPr>
+          <w:rFonts w:ascii="Calibri" w:eastAsia="Calibri" w:hAnsi="Calibri" w:cs="Arial"/>
+          <w:bCs/>
+          <w:sz w:val="24"/>
+          <w:szCs w:val="14"/>
+          <w:lang w:eastAsia="tr-TR"/>
+        </w:rPr>
+      </w:pPr>
+      <w:r>
+        <w:rPr>
+          <w:rFonts w:ascii="Calibri" w:eastAsia="Calibri" w:hAnsi="Calibri" w:cs="Arial"/>
+          <w:bCs/>
+          <w:noProof/>
+          <w:sz w:val="24"/>
+          <w:szCs w:val="14"/>
+          <w:lang w:eastAsia="tr-TR"/>
+        </w:rPr>
+        <w:drawing>
+          <wp:inline distT="0" distB="0" distL="0" distR="0" wp14:anchorId="0E8C8124" wp14:editId="42B6061C">
+            <wp:extent cx="4989830" cy="6004560"/>
+            <wp:effectExtent l="0" t="0" r="1270" b="0"/>
+            <wp:docPr id="43" name="Picture 43" descr="Graphical user interface, application&#10;&#10;Description automatically generated"/>
+            <wp:cNvGraphicFramePr>
+              <a:graphicFrameLocks xmlns:a="http://schemas.openxmlformats.org/drawingml/2006/main" noChangeAspect="1"/>
+            </wp:cNvGraphicFramePr>
+            <a:graphic xmlns:a="http://schemas.openxmlformats.org/drawingml/2006/main">
+              <a:graphicData uri="http://schemas.openxmlformats.org/drawingml/2006/picture">
+                <pic:pic xmlns:pic="http://schemas.openxmlformats.org/drawingml/2006/picture">
+                  <pic:nvPicPr>
+                    <pic:cNvPr id="43" name="Picture 43" descr="Graphical user interface, application&#10;&#10;Description automatically generated"/>
+                    <pic:cNvPicPr/>
+                  </pic:nvPicPr>
+                  <pic:blipFill>
+                    <a:blip r:embed="rId29">
+                      <a:extLst>
+                        <a:ext uri="{28A0092B-C50C-407E-A947-70E740481C1C}">
+                          <a14:useLocalDpi xmlns:a14="http://schemas.microsoft.com/office/drawing/2010/main" val="0"/>
+                        </a:ext>
+                      </a:extLst>
+                    </a:blip>
+                    <a:stretch>
+                      <a:fillRect/>
+                    </a:stretch>
+                  </pic:blipFill>
+                  <pic:spPr>
+                    <a:xfrm>
+                      <a:off x="0" y="0"/>
+                      <a:ext cx="4992283" cy="6007512"/>
+                    </a:xfrm>
+                    <a:prstGeom prst="rect">
+                      <a:avLst/>
+                    </a:prstGeom>
+                  </pic:spPr>
+                </pic:pic>
+              </a:graphicData>
+            </a:graphic>
+          </wp:inline>
+        </w:drawing>
+      </w:r>
+    </w:p>
+    <w:p>
+      <w:pPr>
+        <w:rPr>
+          <w:rFonts w:ascii="Calibri" w:eastAsia="Calibri" w:hAnsi="Calibri" w:cs="Arial"/>
+          <w:b/>
+          <w:sz w:val="24"/>
+          <w:szCs w:val="14"/>
+          <w:lang w:eastAsia="tr-TR"/>
+        </w:rPr>
+      </w:pPr>
+      <w:r>
+        <w:rPr>
+          <w:rFonts w:ascii="Calibri" w:eastAsia="Calibri" w:hAnsi="Calibri" w:cs="Arial"/>
+          <w:b/>
+          <w:sz w:val="24"/>
+          <w:szCs w:val="14"/>
+          <w:lang w:eastAsia="tr-TR"/>
+        </w:rPr>
+        <w:t>4. Using Case</w:t>
+      </w:r>
+      <w:r>
+        <w:rPr>
+          <w:rFonts w:ascii="Calibri" w:eastAsia="Calibri" w:hAnsi="Calibri" w:cs="Arial"/>
+          <w:b/>
+          <w:sz w:val="24"/>
+          <w:szCs w:val="14"/>
+          <w:lang w:eastAsia="tr-TR"/>
+        </w:rPr>
+        <w:t>-</w:t>
+      </w:r>
+      <w:r>
+        <w:rPr>
+          <w:rFonts w:ascii="Calibri" w:eastAsia="Calibri" w:hAnsi="Calibri" w:cs="Arial"/>
+          <w:b/>
+          <w:sz w:val="24"/>
+          <w:szCs w:val="14"/>
+          <w:lang w:eastAsia="tr-TR"/>
+        </w:rPr>
+        <w:t>When</w:t>
+      </w:r>
+      <w:r>
+        <w:rPr>
+          <w:rFonts w:ascii="Calibri" w:eastAsia="Calibri" w:hAnsi="Calibri" w:cs="Arial"/>
+          <w:b/>
+          <w:sz w:val="24"/>
+          <w:szCs w:val="14"/>
+          <w:lang w:eastAsia="tr-TR"/>
+        </w:rPr>
+        <w:t>-Then</w:t>
+      </w:r>
+      <w:r>
+        <w:rPr>
+          <w:rFonts w:ascii="Calibri" w:eastAsia="Calibri" w:hAnsi="Calibri" w:cs="Arial"/>
+          <w:b/>
+          <w:sz w:val="24"/>
+          <w:szCs w:val="14"/>
+          <w:lang w:eastAsia="tr-TR"/>
+        </w:rPr>
+        <w:t>,</w:t>
+      </w:r>
+      <w:r>
+        <w:rPr>
+          <w:rFonts w:ascii="Calibri" w:eastAsia="Calibri" w:hAnsi="Calibri" w:cs="Arial"/>
+          <w:b/>
+          <w:sz w:val="24"/>
+          <w:szCs w:val="14"/>
+          <w:lang w:eastAsia="tr-TR"/>
+        </w:rPr>
+        <w:t xml:space="preserve"> </w:t>
+      </w:r>
+      <w:r>
+        <w:rPr>
+          <w:rFonts w:ascii="Calibri" w:eastAsia="Calibri" w:hAnsi="Calibri" w:cs="Arial"/>
+          <w:b/>
+          <w:sz w:val="24"/>
+          <w:szCs w:val="14"/>
+          <w:lang w:eastAsia="tr-TR"/>
+        </w:rPr>
+        <w:t>D</w:t>
+      </w:r>
+      <w:r>
+        <w:rPr>
+          <w:rFonts w:ascii="Calibri" w:eastAsia="Calibri" w:hAnsi="Calibri" w:cs="Arial"/>
+          <w:b/>
+          <w:sz w:val="24"/>
+          <w:szCs w:val="14"/>
+          <w:lang w:eastAsia="tr-TR"/>
+        </w:rPr>
+        <w:t xml:space="preserve">eclare </w:t>
+      </w:r>
+      <w:r>
+        <w:rPr>
+          <w:rFonts w:ascii="Calibri" w:eastAsia="Calibri" w:hAnsi="Calibri" w:cs="Arial"/>
+          <w:b/>
+          <w:sz w:val="24"/>
+          <w:szCs w:val="14"/>
+          <w:lang w:eastAsia="tr-TR"/>
+        </w:rPr>
+        <w:t>and Automatic Attribute</w:t>
+      </w:r>
+    </w:p>
+    <w:p>
+      <w:pPr>
+        <w:rPr>
+          <w:rFonts w:ascii="Calibri" w:eastAsia="Calibri" w:hAnsi="Calibri" w:cs="Arial"/>
+          <w:bCs/>
+          <w:sz w:val="24"/>
+          <w:szCs w:val="14"/>
+          <w:lang w:eastAsia="tr-TR"/>
+        </w:rPr>
+      </w:pPr>
+      <w:r>
+        <w:rPr>
+          <w:rFonts w:ascii="Calibri" w:eastAsia="Calibri" w:hAnsi="Calibri" w:cs="Arial"/>
+          <w:bCs/>
+          <w:sz w:val="24"/>
+          <w:szCs w:val="14"/>
+          <w:lang w:eastAsia="tr-TR"/>
+        </w:rPr>
+        <w:t xml:space="preserve">In triggers and create table queries I have used </w:t>
+      </w:r>
+      <w:r>
+        <w:rPr>
+          <w:rFonts w:ascii="Calibri" w:eastAsia="Calibri" w:hAnsi="Calibri" w:cs="Arial"/>
+          <w:bCs/>
+          <w:sz w:val="24"/>
+          <w:szCs w:val="14"/>
+          <w:lang w:eastAsia="tr-TR"/>
+        </w:rPr>
+        <w:t>SQL language</w:t>
+      </w:r>
+      <w:r>
+        <w:rPr>
+          <w:rFonts w:ascii="Calibri" w:eastAsia="Calibri" w:hAnsi="Calibri" w:cs="Arial"/>
+          <w:bCs/>
+          <w:sz w:val="24"/>
+          <w:szCs w:val="14"/>
+          <w:lang w:eastAsia="tr-TR"/>
+        </w:rPr>
+        <w:t xml:space="preserve"> case-when-then, declare and cast operation. </w:t>
+      </w:r>
+      <w:r>
+        <w:rPr>
+          <w:rFonts w:ascii="Calibri" w:eastAsia="Calibri" w:hAnsi="Calibri" w:cs="Arial"/>
+          <w:bCs/>
+          <w:sz w:val="24"/>
+          <w:szCs w:val="14"/>
+          <w:lang w:eastAsia="tr-TR"/>
+        </w:rPr>
+        <w:t>You can see in following image</w:t>
+      </w:r>
+      <w:r>
+        <w:rPr>
+          <w:rFonts w:ascii="Calibri" w:eastAsia="Calibri" w:hAnsi="Calibri" w:cs="Arial"/>
+          <w:bCs/>
+          <w:sz w:val="24"/>
+          <w:szCs w:val="14"/>
+          <w:lang w:eastAsia="tr-TR"/>
+        </w:rPr>
+        <w:t>s.</w:t>
+      </w:r>
+    </w:p>
+    <w:p>
+      <w:pPr>
+        <w:rPr>
+          <w:rFonts w:ascii="Calibri" w:eastAsia="Calibri" w:hAnsi="Calibri" w:cs="Arial"/>
+          <w:b/>
+          <w:sz w:val="24"/>
+          <w:szCs w:val="14"/>
+          <w:lang w:eastAsia="tr-TR"/>
+        </w:rPr>
+      </w:pPr>
+      <w:r>
+        <w:rPr>
+          <w:rFonts w:ascii="Calibri" w:eastAsia="Calibri" w:hAnsi="Calibri" w:cs="Arial"/>
+          <w:b/>
+          <w:noProof/>
+          <w:sz w:val="24"/>
+          <w:szCs w:val="14"/>
+          <w:lang w:eastAsia="tr-TR"/>
+        </w:rPr>
+        <w:lastRenderedPageBreak/>
+        <w:drawing>
+          <wp:inline distT="0" distB="0" distL="0" distR="0" wp14:anchorId="447C7552" wp14:editId="53C2B132">
+            <wp:extent cx="6466667" cy="2571429"/>
+            <wp:effectExtent l="0" t="0" r="0" b="635"/>
+            <wp:docPr id="44" name="Picture 44" descr="Text&#10;&#10;Description automatically generated"/>
+            <wp:cNvGraphicFramePr>
+              <a:graphicFrameLocks xmlns:a="http://schemas.openxmlformats.org/drawingml/2006/main" noChangeAspect="1"/>
+            </wp:cNvGraphicFramePr>
+            <a:graphic xmlns:a="http://schemas.openxmlformats.org/drawingml/2006/main">
+              <a:graphicData uri="http://schemas.openxmlformats.org/drawingml/2006/picture">
+                <pic:pic xmlns:pic="http://schemas.openxmlformats.org/drawingml/2006/picture">
+                  <pic:nvPicPr>
+                    <pic:cNvPr id="44" name="Picture 44" descr="Text&#10;&#10;Description automatically generated"/>
+                    <pic:cNvPicPr/>
+                  </pic:nvPicPr>
+                  <pic:blipFill>
+                    <a:blip r:embed="rId30">
+                      <a:extLst>
+                        <a:ext uri="{28A0092B-C50C-407E-A947-70E740481C1C}">
+                          <a14:useLocalDpi xmlns:a14="http://schemas.microsoft.com/office/drawing/2010/main" val="0"/>
+                        </a:ext>
+                      </a:extLst>
+                    </a:blip>
+                    <a:stretch>
+                      <a:fillRect/>
+                    </a:stretch>
+                  </pic:blipFill>
+                  <pic:spPr>
+                    <a:xfrm>
+                      <a:off x="0" y="0"/>
+                      <a:ext cx="6466667" cy="2571429"/>
+                    </a:xfrm>
+                    <a:prstGeom prst="rect">
+                      <a:avLst/>
+                    </a:prstGeom>
+                  </pic:spPr>
+                </pic:pic>
+              </a:graphicData>
+            </a:graphic>
+          </wp:inline>
+        </w:drawing>
+      </w:r>
+    </w:p>
+    <w:p>
+      <w:pPr>
+        <w:rPr>
+          <w:rFonts w:ascii="Calibri" w:eastAsia="Calibri" w:hAnsi="Calibri" w:cs="Arial"/>
+          <w:b/>
+          <w:sz w:val="24"/>
+          <w:szCs w:val="14"/>
+          <w:lang w:eastAsia="tr-TR"/>
+        </w:rPr>
+      </w:pPr>
+      <w:r>
+        <w:rPr>
+          <w:rFonts w:ascii="Calibri" w:eastAsia="Calibri" w:hAnsi="Calibri" w:cs="Arial"/>
+          <w:b/>
+          <w:noProof/>
+          <w:sz w:val="24"/>
+          <w:szCs w:val="14"/>
+          <w:lang w:eastAsia="tr-TR"/>
+        </w:rPr>
+        <w:drawing>
+          <wp:inline distT="0" distB="0" distL="0" distR="0" wp14:anchorId="40C92453" wp14:editId="43A1D3D0">
+            <wp:extent cx="5780952" cy="2152381"/>
+            <wp:effectExtent l="0" t="0" r="0" b="635"/>
+            <wp:docPr id="45" name="Picture 45" descr="Graphical user interface, text&#10;&#10;Description automatically generated"/>
+            <wp:cNvGraphicFramePr>
+              <a:graphicFrameLocks xmlns:a="http://schemas.openxmlformats.org/drawingml/2006/main" noChangeAspect="1"/>
+            </wp:cNvGraphicFramePr>
+            <a:graphic xmlns:a="http://schemas.openxmlformats.org/drawingml/2006/main">
+              <a:graphicData uri="http://schemas.openxmlformats.org/drawingml/2006/picture">
+                <pic:pic xmlns:pic="http://schemas.openxmlformats.org/drawingml/2006/picture">
+                  <pic:nvPicPr>
+                    <pic:cNvPr id="45" name="Picture 45" descr="Graphical user interface, text&#10;&#10;Description automatically generated"/>
+                    <pic:cNvPicPr/>
+                  </pic:nvPicPr>
+                  <pic:blipFill>
+                    <a:blip r:embed="rId31">
+                      <a:extLst>
+                        <a:ext uri="{28A0092B-C50C-407E-A947-70E740481C1C}">
+                          <a14:useLocalDpi xmlns:a14="http://schemas.microsoft.com/office/drawing/2010/main" val="0"/>
+                        </a:ext>
+                      </a:extLst>
+                    </a:blip>
+                    <a:stretch>
+                      <a:fillRect/>
+                    </a:stretch>
+                  </pic:blipFill>
+                  <pic:spPr>
+                    <a:xfrm>
+                      <a:off x="0" y="0"/>
+                      <a:ext cx="5780952" cy="2152381"/>
+                    </a:xfrm>
+                    <a:prstGeom prst="rect">
+                      <a:avLst/>
+                    </a:prstGeom>
+                  </pic:spPr>
+                </pic:pic>
+              </a:graphicData>
+            </a:graphic>
+          </wp:inline>
+        </w:drawing>
+      </w:r>
+    </w:p>
+    <w:p>
+      <w:pPr>
+        <w:rPr>
+          <w:rFonts w:ascii="Calibri" w:eastAsia="Calibri" w:hAnsi="Calibri" w:cs="Arial"/>
           <w:b/>
           <w:sz w:val="28"/>
           <w:szCs w:val="16"/>
@@ -10904,12 +11827,240 @@
         <w:rPr>
           <w:rFonts w:ascii="Calibri" w:eastAsia="Calibri" w:hAnsi="Calibri" w:cs="Arial"/>
           <w:b/>
+          <w:noProof/>
           <w:sz w:val="28"/>
           <w:szCs w:val="16"/>
           <w:lang w:eastAsia="tr-TR"/>
         </w:rPr>
-        <w:lastRenderedPageBreak/>
-        <w:t>2.12 Extra Details</w:t>
+        <mc:AlternateContent>
+          <mc:Choice Requires="wps">
+            <w:drawing>
+              <wp:anchor distT="45720" distB="45720" distL="114300" distR="114300" simplePos="0" relativeHeight="251681792" behindDoc="0" locked="0" layoutInCell="1" allowOverlap="1" wp14:anchorId="57F0710C" wp14:editId="1137AF61">
+                <wp:simplePos x="0" y="0"/>
+                <wp:positionH relativeFrom="margin">
+                  <wp:align>center</wp:align>
+                </wp:positionH>
+                <wp:positionV relativeFrom="paragraph">
+                  <wp:posOffset>285750</wp:posOffset>
+                </wp:positionV>
+                <wp:extent cx="7421880" cy="4099560"/>
+                <wp:effectExtent l="0" t="0" r="7620" b="0"/>
+                <wp:wrapSquare wrapText="bothSides"/>
+                <wp:docPr id="47" name="Text Box 2"/>
+                <wp:cNvGraphicFramePr>
+                  <a:graphicFrameLocks xmlns:a="http://schemas.openxmlformats.org/drawingml/2006/main"/>
+                </wp:cNvGraphicFramePr>
+                <a:graphic xmlns:a="http://schemas.openxmlformats.org/drawingml/2006/main">
+                  <a:graphicData uri="http://schemas.microsoft.com/office/word/2010/wordprocessingShape">
+                    <wps:wsp>
+                      <wps:cNvSpPr txBox="1">
+                        <a:spLocks noChangeArrowheads="1"/>
+                      </wps:cNvSpPr>
+                      <wps:spPr bwMode="auto">
+                        <a:xfrm>
+                          <a:off x="0" y="0"/>
+                          <a:ext cx="7421880" cy="4099560"/>
+                        </a:xfrm>
+                        <a:prstGeom prst="rect">
+                          <a:avLst/>
+                        </a:prstGeom>
+                        <a:solidFill>
+                          <a:srgbClr val="FFFFFF"/>
+                        </a:solidFill>
+                        <a:ln w="9525">
+                          <a:noFill/>
+                          <a:miter lim="800000"/>
+                          <a:headEnd/>
+                          <a:tailEnd/>
+                        </a:ln>
+                      </wps:spPr>
+                      <wps:txbx>
+                        <w:txbxContent>
+                          <w:p>
+                            <w:r>
+                              <w:rPr>
+                                <w:noProof/>
+                              </w:rPr>
+                              <w:drawing>
+                                <wp:inline distT="0" distB="0" distL="0" distR="0" wp14:anchorId="65CA84F3" wp14:editId="75740F0A">
+                                  <wp:extent cx="7299960" cy="3977640"/>
+                                  <wp:effectExtent l="0" t="0" r="0" b="3810"/>
+                                  <wp:docPr id="48" name="Picture 48" descr="A picture containing graphical user interface&#10;&#10;Description automatically generated"/>
+                                  <wp:cNvGraphicFramePr>
+                                    <a:graphicFrameLocks xmlns:a="http://schemas.openxmlformats.org/drawingml/2006/main" noChangeAspect="1"/>
+                                  </wp:cNvGraphicFramePr>
+                                  <a:graphic xmlns:a="http://schemas.openxmlformats.org/drawingml/2006/main">
+                                    <a:graphicData uri="http://schemas.openxmlformats.org/drawingml/2006/picture">
+                                      <pic:pic xmlns:pic="http://schemas.openxmlformats.org/drawingml/2006/picture">
+                                        <pic:nvPicPr>
+                                          <pic:cNvPr id="48" name="Picture 48" descr="A picture containing graphical user interface&#10;&#10;Description automatically generated"/>
+                                          <pic:cNvPicPr/>
+                                        </pic:nvPicPr>
+                                        <pic:blipFill>
+                                          <a:blip r:embed="rId32">
+                                            <a:extLst>
+                                              <a:ext uri="{28A0092B-C50C-407E-A947-70E740481C1C}">
+                                                <a14:useLocalDpi xmlns:a14="http://schemas.microsoft.com/office/drawing/2010/main" val="0"/>
+                                              </a:ext>
+                                            </a:extLst>
+                                          </a:blip>
+                                          <a:stretch>
+                                            <a:fillRect/>
+                                          </a:stretch>
+                                        </pic:blipFill>
+                                        <pic:spPr>
+                                          <a:xfrm>
+                                            <a:off x="0" y="0"/>
+                                            <a:ext cx="7299960" cy="3977640"/>
+                                          </a:xfrm>
+                                          <a:prstGeom prst="rect">
+                                            <a:avLst/>
+                                          </a:prstGeom>
+                                        </pic:spPr>
+                                      </pic:pic>
+                                    </a:graphicData>
+                                  </a:graphic>
+                                </wp:inline>
+                              </w:drawing>
+                            </w:r>
+                          </w:p>
+                        </w:txbxContent>
+                      </wps:txbx>
+                      <wps:bodyPr rot="0" vert="horz" wrap="square" lIns="91440" tIns="45720" rIns="91440" bIns="45720" anchor="t" anchorCtr="0">
+                        <a:noAutofit/>
+                      </wps:bodyPr>
+                    </wps:wsp>
+                  </a:graphicData>
+                </a:graphic>
+                <wp14:sizeRelH relativeFrom="margin">
+                  <wp14:pctWidth>0</wp14:pctWidth>
+                </wp14:sizeRelH>
+                <wp14:sizeRelV relativeFrom="margin">
+                  <wp14:pctHeight>0</wp14:pctHeight>
+                </wp14:sizeRelV>
+              </wp:anchor>
+            </w:drawing>
+          </mc:Choice>
+          <mc:Fallback>
+            <w:pict>
+              <v:shape w14:anchorId="57F0710C" id="_x0000_s1027" type="#_x0000_t202" style="position:absolute;margin-left:0;margin-top:22.5pt;width:584.4pt;height:322.8pt;z-index:251681792;visibility:visible;mso-wrap-style:square;mso-width-percent:0;mso-height-percent:0;mso-wrap-distance-left:9pt;mso-wrap-distance-top:3.6pt;mso-wrap-distance-right:9pt;mso-wrap-distance-bottom:3.6pt;mso-position-horizontal:center;mso-position-horizontal-relative:margin;mso-position-vertical:absolute;mso-position-vertical-relative:text;mso-width-percent:0;mso-height-percent:0;mso-width-relative:margin;mso-height-relative:margin;v-text-anchor:top" o:gfxdata="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" stroked="f">
+                <v:textbox>
+                  <w:txbxContent>
+                    <w:p>
+                      <w:r>
+                        <w:rPr>
+                          <w:noProof/>
+                        </w:rPr>
+                        <w:drawing>
+                          <wp:inline distT="0" distB="0" distL="0" distR="0" wp14:anchorId="65CA84F3" wp14:editId="75740F0A">
+                            <wp:extent cx="7299960" cy="3977640"/>
+                            <wp:effectExtent l="0" t="0" r="0" b="3810"/>
+                            <wp:docPr id="48" name="Picture 48" descr="A picture containing graphical user interface&#10;&#10;Description automatically generated"/>
+                            <wp:cNvGraphicFramePr>
+                              <a:graphicFrameLocks xmlns:a="http://schemas.openxmlformats.org/drawingml/2006/main" noChangeAspect="1"/>
+                            </wp:cNvGraphicFramePr>
+                            <a:graphic xmlns:a="http://schemas.openxmlformats.org/drawingml/2006/main">
+                              <a:graphicData uri="http://schemas.openxmlformats.org/drawingml/2006/picture">
+                                <pic:pic xmlns:pic="http://schemas.openxmlformats.org/drawingml/2006/picture">
+                                  <pic:nvPicPr>
+                                    <pic:cNvPr id="48" name="Picture 48" descr="A picture containing graphical user interface&#10;&#10;Description automatically generated"/>
+                                    <pic:cNvPicPr/>
+                                  </pic:nvPicPr>
+                                  <pic:blipFill>
+                                    <a:blip r:embed="rId32">
+                                      <a:extLst>
+                                        <a:ext uri="{28A0092B-C50C-407E-A947-70E740481C1C}">
+                                          <a14:useLocalDpi xmlns:a14="http://schemas.microsoft.com/office/drawing/2010/main" val="0"/>
+                                        </a:ext>
+                                      </a:extLst>
+                                    </a:blip>
+                                    <a:stretch>
+                                      <a:fillRect/>
+                                    </a:stretch>
+                                  </pic:blipFill>
+                                  <pic:spPr>
+                                    <a:xfrm>
+                                      <a:off x="0" y="0"/>
+                                      <a:ext cx="7299960" cy="3977640"/>
+                                    </a:xfrm>
+                                    <a:prstGeom prst="rect">
+                                      <a:avLst/>
+                                    </a:prstGeom>
+                                  </pic:spPr>
+                                </pic:pic>
+                              </a:graphicData>
+                            </a:graphic>
+                          </wp:inline>
+                        </w:drawing>
+                      </w:r>
+                    </w:p>
+                  </w:txbxContent>
+                </v:textbox>
+                <w10:wrap type="square" anchorx="margin"/>
+              </v:shape>
+            </w:pict>
+          </mc:Fallback>
+        </mc:AlternateContent>
+      </w:r>
+      <w:r>
+        <w:rPr>
+          <w:rFonts w:ascii="Calibri" w:eastAsia="Calibri" w:hAnsi="Calibri" w:cs="Arial"/>
+          <w:b/>
+          <w:sz w:val="28"/>
+          <w:szCs w:val="16"/>
+          <w:lang w:eastAsia="tr-TR"/>
+        </w:rPr>
+        <w:t>2.1</w:t>
+      </w:r>
+      <w:r>
+        <w:rPr>
+          <w:rFonts w:ascii="Calibri" w:eastAsia="Calibri" w:hAnsi="Calibri" w:cs="Arial"/>
+          <w:b/>
+          <w:sz w:val="28"/>
+          <w:szCs w:val="16"/>
+          <w:lang w:eastAsia="tr-TR"/>
+        </w:rPr>
+        <w:t>2</w:t>
+      </w:r>
+      <w:r>
+        <w:rPr>
+          <w:rFonts w:ascii="Calibri" w:eastAsia="Calibri" w:hAnsi="Calibri" w:cs="Arial"/>
+          <w:b/>
+          <w:sz w:val="28"/>
+          <w:szCs w:val="16"/>
+          <w:lang w:eastAsia="tr-TR"/>
+        </w:rPr>
+        <w:t xml:space="preserve"> </w:t>
+      </w:r>
+      <w:r>
+        <w:rPr>
+          <w:rFonts w:ascii="Calibri" w:eastAsia="Calibri" w:hAnsi="Calibri" w:cs="Arial"/>
+          <w:b/>
+          <w:sz w:val="28"/>
+          <w:szCs w:val="16"/>
+          <w:lang w:eastAsia="tr-TR"/>
+        </w:rPr>
+        <w:t xml:space="preserve">User </w:t>
+      </w:r>
+      <w:r>
+        <w:rPr>
+          <w:rFonts w:ascii="Calibri" w:eastAsia="Calibri" w:hAnsi="Calibri" w:cs="Arial"/>
+          <w:b/>
+          <w:sz w:val="28"/>
+          <w:szCs w:val="16"/>
+          <w:lang w:eastAsia="tr-TR"/>
+        </w:rPr>
+        <w:t>Interface (</w:t>
+      </w:r>
+      <w:r>
+        <w:rPr>
+          <w:rFonts w:ascii="Calibri" w:eastAsia="Calibri" w:hAnsi="Calibri" w:cs="Arial"/>
+          <w:b/>
+          <w:sz w:val="28"/>
+          <w:szCs w:val="16"/>
+          <w:lang w:eastAsia="tr-TR"/>
+        </w:rPr>
+        <w:t>GUI)</w:t>
       </w:r>
     </w:p>
     <w:sectPr>

--- a/project/report/Report.docx
+++ b/project/report/Report.docx
@@ -681,6 +681,7 @@
         </w:rPr>
         <w:t xml:space="preserve"> </w:t>
       </w:r>
+      <w:proofErr w:type="spellStart"/>
       <w:r>
         <w:rPr>
           <w:rFonts w:ascii="Calibri" w:eastAsia="Calibri" w:hAnsi="Calibri" w:cs="Arial"/>
@@ -691,6 +692,7 @@
         </w:rPr>
         <w:t>yemeksepeti</w:t>
       </w:r>
+      <w:proofErr w:type="spellEnd"/>
       <w:r>
         <w:rPr>
           <w:rFonts w:ascii="Calibri" w:eastAsia="Calibri" w:hAnsi="Calibri" w:cs="Arial"/>
@@ -2158,6 +2160,7 @@
           <w:lang w:eastAsia="tr-TR"/>
         </w:rPr>
       </w:pPr>
+      <w:proofErr w:type="spellStart"/>
       <w:r>
         <w:rPr>
           <w:rFonts w:ascii="Calibri" w:eastAsia="Calibri" w:hAnsi="Calibri" w:cs="Arial"/>
@@ -2168,6 +2171,7 @@
         </w:rPr>
         <w:t>AddressType</w:t>
       </w:r>
+      <w:proofErr w:type="spellEnd"/>
     </w:p>
     <w:p>
       <w:pPr>
@@ -2184,6 +2188,7 @@
           <w:lang w:eastAsia="tr-TR"/>
         </w:rPr>
       </w:pPr>
+      <w:proofErr w:type="spellStart"/>
       <w:r>
         <w:rPr>
           <w:rFonts w:ascii="Calibri" w:eastAsia="Calibri" w:hAnsi="Calibri" w:cs="Arial"/>
@@ -2194,6 +2199,7 @@
         </w:rPr>
         <w:t>CustomerAdress</w:t>
       </w:r>
+      <w:proofErr w:type="spellEnd"/>
     </w:p>
     <w:p>
       <w:pPr>
@@ -2210,6 +2216,7 @@
           <w:lang w:eastAsia="tr-TR"/>
         </w:rPr>
       </w:pPr>
+      <w:proofErr w:type="spellStart"/>
       <w:r>
         <w:rPr>
           <w:rFonts w:ascii="Calibri" w:eastAsia="Calibri" w:hAnsi="Calibri" w:cs="Arial"/>
@@ -2220,6 +2227,7 @@
         </w:rPr>
         <w:t>TelephoneNumber</w:t>
       </w:r>
+      <w:proofErr w:type="spellEnd"/>
     </w:p>
     <w:p>
       <w:pPr>
@@ -2288,6 +2296,7 @@
           <w:lang w:eastAsia="tr-TR"/>
         </w:rPr>
       </w:pPr>
+      <w:proofErr w:type="spellStart"/>
       <w:r>
         <w:rPr>
           <w:rFonts w:ascii="Calibri" w:eastAsia="Calibri" w:hAnsi="Calibri" w:cs="Arial"/>
@@ -2298,6 +2307,7 @@
         </w:rPr>
         <w:t>FavouriteRestaurant</w:t>
       </w:r>
+      <w:proofErr w:type="spellEnd"/>
     </w:p>
     <w:p>
       <w:pPr>
@@ -2351,6 +2361,7 @@
           <w:lang w:eastAsia="tr-TR"/>
         </w:rPr>
       </w:pPr>
+      <w:proofErr w:type="spellStart"/>
       <w:r>
         <w:rPr>
           <w:rFonts w:ascii="Calibri" w:eastAsia="Calibri" w:hAnsi="Calibri" w:cs="Arial"/>
@@ -2362,6 +2373,7 @@
         <w:lastRenderedPageBreak/>
         <w:t>BasketFood</w:t>
       </w:r>
+      <w:proofErr w:type="spellEnd"/>
     </w:p>
     <w:p>
       <w:pPr>
@@ -2378,6 +2390,7 @@
           <w:lang w:eastAsia="tr-TR"/>
         </w:rPr>
       </w:pPr>
+      <w:proofErr w:type="spellStart"/>
       <w:r>
         <w:rPr>
           <w:rFonts w:ascii="Calibri" w:eastAsia="Calibri" w:hAnsi="Calibri" w:cs="Arial"/>
@@ -2388,6 +2401,7 @@
         </w:rPr>
         <w:t>OrderFood</w:t>
       </w:r>
+      <w:proofErr w:type="spellEnd"/>
     </w:p>
     <w:p>
       <w:pPr>
@@ -2404,6 +2418,7 @@
           <w:lang w:eastAsia="tr-TR"/>
         </w:rPr>
       </w:pPr>
+      <w:proofErr w:type="spellStart"/>
       <w:r>
         <w:rPr>
           <w:rFonts w:ascii="Calibri" w:eastAsia="Calibri" w:hAnsi="Calibri" w:cs="Arial"/>
@@ -2414,6 +2429,7 @@
         </w:rPr>
         <w:t>DigitalWallet</w:t>
       </w:r>
+      <w:proofErr w:type="spellEnd"/>
     </w:p>
     <w:p>
       <w:pPr>
@@ -2456,15 +2472,27 @@
           <w:lang w:eastAsia="tr-TR"/>
         </w:rPr>
       </w:pPr>
-      <w:r>
-        <w:rPr>
-          <w:rFonts w:ascii="Calibri" w:eastAsia="Calibri" w:hAnsi="Calibri" w:cs="Arial"/>
-          <w:bCs/>
-          <w:sz w:val="24"/>
-          <w:szCs w:val="14"/>
-          <w:lang w:eastAsia="tr-TR"/>
-        </w:rPr>
-        <w:t xml:space="preserve">PaymentType </w:t>
+      <w:proofErr w:type="spellStart"/>
+      <w:r>
+        <w:rPr>
+          <w:rFonts w:ascii="Calibri" w:eastAsia="Calibri" w:hAnsi="Calibri" w:cs="Arial"/>
+          <w:bCs/>
+          <w:sz w:val="24"/>
+          <w:szCs w:val="14"/>
+          <w:lang w:eastAsia="tr-TR"/>
+        </w:rPr>
+        <w:t>PaymentType</w:t>
+      </w:r>
+      <w:proofErr w:type="spellEnd"/>
+      <w:r>
+        <w:rPr>
+          <w:rFonts w:ascii="Calibri" w:eastAsia="Calibri" w:hAnsi="Calibri" w:cs="Arial"/>
+          <w:bCs/>
+          <w:sz w:val="24"/>
+          <w:szCs w:val="14"/>
+          <w:lang w:eastAsia="tr-TR"/>
+        </w:rPr>
+        <w:t xml:space="preserve"> </w:t>
       </w:r>
     </w:p>
     <w:p>
@@ -2482,6 +2510,7 @@
           <w:lang w:eastAsia="tr-TR"/>
         </w:rPr>
       </w:pPr>
+      <w:proofErr w:type="spellStart"/>
       <w:r>
         <w:rPr>
           <w:rFonts w:ascii="Calibri" w:eastAsia="Calibri" w:hAnsi="Calibri" w:cs="Arial"/>
@@ -2492,6 +2521,7 @@
         </w:rPr>
         <w:t>PaymentRestaurant</w:t>
       </w:r>
+      <w:proofErr w:type="spellEnd"/>
     </w:p>
     <w:p>
       <w:pPr>
@@ -2508,6 +2538,7 @@
           <w:lang w:eastAsia="tr-TR"/>
         </w:rPr>
       </w:pPr>
+      <w:proofErr w:type="spellStart"/>
       <w:r>
         <w:rPr>
           <w:rFonts w:ascii="Calibri" w:eastAsia="Calibri" w:hAnsi="Calibri" w:cs="Arial"/>
@@ -2518,6 +2549,7 @@
         </w:rPr>
         <w:t>WorkingHours</w:t>
       </w:r>
+      <w:proofErr w:type="spellEnd"/>
     </w:p>
     <w:p>
       <w:pPr>
@@ -2664,6 +2696,7 @@
           <w:lang w:eastAsia="tr-TR"/>
         </w:rPr>
       </w:pPr>
+      <w:proofErr w:type="spellStart"/>
       <w:r>
         <w:rPr>
           <w:rFonts w:ascii="Calibri" w:eastAsia="Calibri" w:hAnsi="Calibri" w:cs="Arial"/>
@@ -2674,6 +2707,7 @@
         </w:rPr>
         <w:t>CouponCustomer</w:t>
       </w:r>
+      <w:proofErr w:type="spellEnd"/>
     </w:p>
     <w:p>
       <w:pPr>
@@ -2690,6 +2724,7 @@
           <w:lang w:eastAsia="tr-TR"/>
         </w:rPr>
       </w:pPr>
+      <w:proofErr w:type="spellStart"/>
       <w:r>
         <w:rPr>
           <w:rFonts w:ascii="Calibri" w:eastAsia="Calibri" w:hAnsi="Calibri" w:cs="Arial"/>
@@ -2700,6 +2735,7 @@
         </w:rPr>
         <w:t>FoodLog</w:t>
       </w:r>
+      <w:proofErr w:type="spellEnd"/>
     </w:p>
     <w:p>
       <w:pPr>
@@ -2716,6 +2752,7 @@
           <w:lang w:eastAsia="tr-TR"/>
         </w:rPr>
       </w:pPr>
+      <w:proofErr w:type="spellStart"/>
       <w:r>
         <w:rPr>
           <w:rFonts w:ascii="Calibri" w:eastAsia="Calibri" w:hAnsi="Calibri" w:cs="Arial"/>
@@ -2726,6 +2763,7 @@
         </w:rPr>
         <w:t>WalletLog</w:t>
       </w:r>
+      <w:proofErr w:type="spellEnd"/>
     </w:p>
     <w:p>
       <w:pPr>
@@ -2812,8 +2850,20 @@
           <w:szCs w:val="24"/>
           <w:lang w:eastAsia="tr-TR"/>
         </w:rPr>
-        <w:t>hese tables we have following relations;</w:t>
-      </w:r>
+        <w:t xml:space="preserve">hese tables we have following </w:t>
+      </w:r>
+      <w:proofErr w:type="gramStart"/>
+      <w:r>
+        <w:rPr>
+          <w:rFonts w:ascii="Calibri" w:eastAsia="Calibri" w:hAnsi="Calibri" w:cs="Arial"/>
+          <w:bCs/>
+          <w:sz w:val="24"/>
+          <w:szCs w:val="24"/>
+          <w:lang w:eastAsia="tr-TR"/>
+        </w:rPr>
+        <w:t>relations;</w:t>
+      </w:r>
+      <w:proofErr w:type="gramEnd"/>
     </w:p>
     <w:p>
       <w:pPr>
@@ -3242,7 +3292,7 @@
                                     <pic:cNvPicPr/>
                                   </pic:nvPicPr>
                                   <pic:blipFill rotWithShape="1">
-                                    <a:blip r:embed="rId9">
+                                    <a:blip r:embed="rId11">
                                       <a:extLst>
                                         <a:ext uri="{28A0092B-C50C-407E-A947-70E740481C1C}">
                                           <a14:useLocalDpi xmlns:a14="http://schemas.microsoft.com/office/drawing/2010/main" val="0"/>
@@ -3301,7 +3351,7 @@
                                     <pic:cNvPicPr/>
                                   </pic:nvPicPr>
                                   <pic:blipFill>
-                                    <a:blip r:embed="rId10">
+                                    <a:blip r:embed="rId12">
                                       <a:extLst>
                                         <a:ext uri="{28A0092B-C50C-407E-A947-70E740481C1C}">
                                           <a14:useLocalDpi xmlns:a14="http://schemas.microsoft.com/office/drawing/2010/main" val="0"/>
@@ -3444,7 +3494,7 @@
                     <pic:cNvPicPr/>
                   </pic:nvPicPr>
                   <pic:blipFill>
-                    <a:blip r:embed="rId11">
+                    <a:blip r:embed="rId13">
                       <a:extLst>
                         <a:ext uri="{28A0092B-C50C-407E-A947-70E740481C1C}">
                           <a14:useLocalDpi xmlns:a14="http://schemas.microsoft.com/office/drawing/2010/main" val="0"/>
@@ -3572,10 +3622,9 @@
     </w:p>
     <w:p>
       <w:pPr>
-        <w:spacing w:after="120"/>
-        <w:rPr>
-          <w:rFonts w:ascii="Calibri" w:eastAsia="Calibri" w:hAnsi="Calibri" w:cs="Arial"/>
-          <w:bCs/>
+        <w:rPr>
+          <w:rFonts w:ascii="Calibri" w:eastAsia="Calibri" w:hAnsi="Calibri" w:cs="Arial"/>
+          <w:b/>
           <w:sz w:val="24"/>
           <w:szCs w:val="14"/>
           <w:lang w:eastAsia="tr-TR"/>
@@ -3730,6 +3779,67 @@
           <w:lang w:eastAsia="tr-TR"/>
         </w:rPr>
         <w:t xml:space="preserve"> normalization.</w:t>
+      </w:r>
+      <w:r>
+        <w:rPr>
+          <w:rFonts w:ascii="Calibri" w:eastAsia="Calibri" w:hAnsi="Calibri" w:cs="Arial"/>
+          <w:b/>
+          <w:sz w:val="24"/>
+          <w:szCs w:val="14"/>
+          <w:lang w:eastAsia="tr-TR"/>
+        </w:rPr>
+        <w:t xml:space="preserve"> </w:t>
+      </w:r>
+      <w:r>
+        <w:rPr>
+          <w:rFonts w:ascii="Calibri" w:eastAsia="Calibri" w:hAnsi="Calibri" w:cs="Arial"/>
+          <w:bCs/>
+          <w:sz w:val="24"/>
+          <w:szCs w:val="14"/>
+          <w:lang w:eastAsia="tr-TR"/>
+        </w:rPr>
+        <w:t xml:space="preserve">For example, we have </w:t>
+      </w:r>
+      <w:r>
+        <w:rPr>
+          <w:rFonts w:ascii="Calibri" w:eastAsia="Calibri" w:hAnsi="Calibri" w:cs="Arial"/>
+          <w:b/>
+          <w:noProof/>
+          <w:sz w:val="24"/>
+          <w:szCs w:val="14"/>
+          <w:lang w:eastAsia="tr-TR"/>
+        </w:rPr>
+        <w:t>WorkingHours</w:t>
+      </w:r>
+      <w:r>
+        <w:rPr>
+          <w:rFonts w:ascii="Calibri" w:eastAsia="Calibri" w:hAnsi="Calibri" w:cs="Arial"/>
+          <w:bCs/>
+          <w:sz w:val="24"/>
+          <w:szCs w:val="14"/>
+          <w:lang w:eastAsia="tr-TR"/>
+        </w:rPr>
+        <w:t xml:space="preserve"> table for restaurant. This is example of </w:t>
+      </w:r>
+      <w:r>
+        <w:rPr>
+          <w:rFonts w:ascii="Calibri" w:eastAsia="Calibri" w:hAnsi="Calibri" w:cs="Arial"/>
+          <w:bCs/>
+          <w:sz w:val="24"/>
+          <w:szCs w:val="14"/>
+          <w:lang w:eastAsia="tr-TR"/>
+        </w:rPr>
+        <w:t>3NF and BCNF normalization</w:t>
+      </w:r>
+      <w:r>
+        <w:rPr>
+          <w:rFonts w:ascii="Calibri" w:eastAsia="Calibri" w:hAnsi="Calibri" w:cs="Arial"/>
+          <w:bCs/>
+          <w:sz w:val="24"/>
+          <w:szCs w:val="14"/>
+          <w:lang w:eastAsia="tr-TR"/>
+        </w:rPr>
+        <w:t>.</w:t>
       </w:r>
     </w:p>
     <w:p>
@@ -3940,6 +4050,7 @@
         </w:rPr>
         <w:t xml:space="preserve">, </w:t>
       </w:r>
+      <w:proofErr w:type="spellStart"/>
       <w:r>
         <w:rPr>
           <w:rFonts w:ascii="Calibri" w:eastAsia="Calibri" w:hAnsi="Calibri" w:cs="Arial"/>
@@ -3950,6 +4061,7 @@
         </w:rPr>
         <w:t>LastName</w:t>
       </w:r>
+      <w:proofErr w:type="spellEnd"/>
       <w:r>
         <w:rPr>
           <w:rFonts w:ascii="Calibri" w:eastAsia="Calibri" w:hAnsi="Calibri" w:cs="Arial"/>
@@ -3980,6 +4092,7 @@
         </w:rPr>
         <w:t xml:space="preserve">, </w:t>
       </w:r>
+      <w:proofErr w:type="spellStart"/>
       <w:r>
         <w:rPr>
           <w:rFonts w:ascii="Calibri" w:eastAsia="Calibri" w:hAnsi="Calibri" w:cs="Arial"/>
@@ -3990,6 +4103,7 @@
         </w:rPr>
         <w:t>BirthDate</w:t>
       </w:r>
+      <w:proofErr w:type="spellEnd"/>
       <w:r>
         <w:rPr>
           <w:rFonts w:ascii="Calibri" w:eastAsia="Calibri" w:hAnsi="Calibri" w:cs="Arial"/>
@@ -4000,6 +4114,7 @@
         </w:rPr>
         <w:t xml:space="preserve">, </w:t>
       </w:r>
+      <w:proofErr w:type="spellStart"/>
       <w:r>
         <w:rPr>
           <w:rFonts w:ascii="Calibri" w:eastAsia="Calibri" w:hAnsi="Calibri" w:cs="Arial"/>
@@ -4010,6 +4125,7 @@
         </w:rPr>
         <w:t>EmailIDF</w:t>
       </w:r>
+      <w:proofErr w:type="spellEnd"/>
       <w:r>
         <w:rPr>
           <w:rFonts w:ascii="Calibri" w:eastAsia="Calibri" w:hAnsi="Calibri" w:cs="Arial"/>
@@ -4020,6 +4136,7 @@
         </w:rPr>
         <w:t xml:space="preserve">, </w:t>
       </w:r>
+      <w:proofErr w:type="spellStart"/>
       <w:r>
         <w:rPr>
           <w:rFonts w:ascii="Calibri" w:eastAsia="Calibri" w:hAnsi="Calibri" w:cs="Arial"/>
@@ -4030,6 +4147,7 @@
         </w:rPr>
         <w:t>BasketIDF</w:t>
       </w:r>
+      <w:proofErr w:type="spellEnd"/>
       <w:r>
         <w:rPr>
           <w:rFonts w:ascii="Calibri" w:eastAsia="Calibri" w:hAnsi="Calibri" w:cs="Arial"/>
@@ -4040,6 +4158,7 @@
         </w:rPr>
         <w:t xml:space="preserve">, </w:t>
       </w:r>
+      <w:proofErr w:type="spellStart"/>
       <w:r>
         <w:rPr>
           <w:rFonts w:ascii="Calibri" w:eastAsia="Calibri" w:hAnsi="Calibri" w:cs="Arial"/>
@@ -4050,6 +4169,7 @@
         </w:rPr>
         <w:t>WalletIDF</w:t>
       </w:r>
+      <w:proofErr w:type="spellEnd"/>
       <w:r>
         <w:rPr>
           <w:rFonts w:ascii="Calibri" w:eastAsia="Calibri" w:hAnsi="Calibri" w:cs="Arial"/>
@@ -4060,6 +4180,7 @@
         </w:rPr>
         <w:t xml:space="preserve">, </w:t>
       </w:r>
+      <w:proofErr w:type="spellStart"/>
       <w:r>
         <w:rPr>
           <w:rFonts w:ascii="Calibri" w:eastAsia="Calibri" w:hAnsi="Calibri" w:cs="Arial"/>
@@ -4070,6 +4191,7 @@
         </w:rPr>
         <w:t>RecordDate</w:t>
       </w:r>
+      <w:proofErr w:type="spellEnd"/>
     </w:p>
     <w:p>
       <w:pPr>
@@ -4190,6 +4312,7 @@
         </w:rPr>
         <w:t xml:space="preserve"> </w:t>
       </w:r>
+      <w:proofErr w:type="spellStart"/>
       <w:r>
         <w:rPr>
           <w:rFonts w:ascii="Calibri" w:eastAsia="Calibri" w:hAnsi="Calibri" w:cs="Arial"/>
@@ -4200,6 +4323,7 @@
         </w:rPr>
         <w:t>AddressID</w:t>
       </w:r>
+      <w:proofErr w:type="spellEnd"/>
       <w:r>
         <w:rPr>
           <w:rFonts w:ascii="Calibri" w:eastAsia="Calibri" w:hAnsi="Calibri" w:cs="Arial"/>
@@ -4221,6 +4345,7 @@
         <w:tab/>
         <w:t xml:space="preserve">      </w:t>
       </w:r>
+      <w:proofErr w:type="spellStart"/>
       <w:r>
         <w:rPr>
           <w:rFonts w:ascii="Calibri" w:eastAsia="Calibri" w:hAnsi="Calibri" w:cs="Arial"/>
@@ -4231,6 +4356,7 @@
         </w:rPr>
         <w:t>PhoneNumberIDF</w:t>
       </w:r>
+      <w:proofErr w:type="spellEnd"/>
       <w:r>
         <w:rPr>
           <w:rFonts w:ascii="Calibri" w:eastAsia="Calibri" w:hAnsi="Calibri" w:cs="Arial"/>
@@ -4241,6 +4367,7 @@
         </w:rPr>
         <w:t xml:space="preserve">, </w:t>
       </w:r>
+      <w:proofErr w:type="spellStart"/>
       <w:r>
         <w:rPr>
           <w:rFonts w:ascii="Calibri" w:eastAsia="Calibri" w:hAnsi="Calibri" w:cs="Arial"/>
@@ -4251,6 +4378,7 @@
         </w:rPr>
         <w:t>AddressTypeIDF</w:t>
       </w:r>
+      <w:proofErr w:type="spellEnd"/>
       <w:r>
         <w:rPr>
           <w:rFonts w:ascii="Calibri" w:eastAsia="Calibri" w:hAnsi="Calibri" w:cs="Arial"/>
@@ -4261,6 +4389,7 @@
         </w:rPr>
         <w:t xml:space="preserve">, </w:t>
       </w:r>
+      <w:proofErr w:type="spellStart"/>
       <w:r>
         <w:rPr>
           <w:rFonts w:ascii="Calibri" w:eastAsia="Calibri" w:hAnsi="Calibri" w:cs="Arial"/>
@@ -4271,6 +4400,7 @@
         </w:rPr>
         <w:t>AdressTitle</w:t>
       </w:r>
+      <w:proofErr w:type="spellEnd"/>
       <w:r>
         <w:rPr>
           <w:rFonts w:ascii="Calibri" w:eastAsia="Calibri" w:hAnsi="Calibri" w:cs="Arial"/>
@@ -4321,6 +4451,7 @@
         </w:rPr>
         <w:t xml:space="preserve">, </w:t>
       </w:r>
+      <w:proofErr w:type="spellStart"/>
       <w:r>
         <w:rPr>
           <w:rFonts w:ascii="Calibri" w:eastAsia="Calibri" w:hAnsi="Calibri" w:cs="Arial"/>
@@ -4331,17 +4462,19 @@
         </w:rPr>
         <w:t>AdressDetail</w:t>
       </w:r>
-    </w:p>
-    <w:p>
-      <w:pPr>
-        <w:rPr>
-          <w:rFonts w:ascii="Calibri" w:eastAsia="Calibri" w:hAnsi="Calibri" w:cs="Arial"/>
-          <w:b/>
-          <w:sz w:val="24"/>
-          <w:szCs w:val="14"/>
-          <w:lang w:eastAsia="tr-TR"/>
-        </w:rPr>
-      </w:pPr>
+      <w:proofErr w:type="spellEnd"/>
+    </w:p>
+    <w:p>
+      <w:pPr>
+        <w:rPr>
+          <w:rFonts w:ascii="Calibri" w:eastAsia="Calibri" w:hAnsi="Calibri" w:cs="Arial"/>
+          <w:b/>
+          <w:sz w:val="24"/>
+          <w:szCs w:val="14"/>
+          <w:lang w:eastAsia="tr-TR"/>
+        </w:rPr>
+      </w:pPr>
+      <w:proofErr w:type="spellStart"/>
       <w:r>
         <w:rPr>
           <w:rFonts w:ascii="Calibri" w:eastAsia="Calibri" w:hAnsi="Calibri" w:cs="Arial"/>
@@ -4352,6 +4485,7 @@
         </w:rPr>
         <w:t>AddressType</w:t>
       </w:r>
+      <w:proofErr w:type="spellEnd"/>
     </w:p>
     <w:p>
       <w:pPr>
@@ -4494,6 +4628,7 @@
           <w:lang w:eastAsia="tr-TR"/>
         </w:rPr>
       </w:pPr>
+      <w:proofErr w:type="spellStart"/>
       <w:r>
         <w:rPr>
           <w:rFonts w:ascii="Calibri" w:eastAsia="Calibri" w:hAnsi="Calibri" w:cs="Arial"/>
@@ -4504,6 +4639,7 @@
         </w:rPr>
         <w:t>TelephoneNumber</w:t>
       </w:r>
+      <w:proofErr w:type="spellEnd"/>
     </w:p>
     <w:p>
       <w:pPr>
@@ -4624,6 +4760,7 @@
         </w:rPr>
         <w:tab/>
       </w:r>
+      <w:proofErr w:type="spellStart"/>
       <w:r>
         <w:rPr>
           <w:rFonts w:ascii="Calibri" w:eastAsia="Calibri" w:hAnsi="Calibri" w:cs="Arial"/>
@@ -4634,6 +4771,7 @@
         </w:rPr>
         <w:t>CountryCode</w:t>
       </w:r>
+      <w:proofErr w:type="spellEnd"/>
       <w:r>
         <w:rPr>
           <w:rFonts w:ascii="Calibri" w:eastAsia="Calibri" w:hAnsi="Calibri" w:cs="Arial"/>
@@ -4644,6 +4782,7 @@
         </w:rPr>
         <w:t xml:space="preserve">, </w:t>
       </w:r>
+      <w:proofErr w:type="spellStart"/>
       <w:r>
         <w:rPr>
           <w:rFonts w:ascii="Calibri" w:eastAsia="Calibri" w:hAnsi="Calibri" w:cs="Arial"/>
@@ -4654,6 +4793,7 @@
         </w:rPr>
         <w:t>PhoneNumber</w:t>
       </w:r>
+      <w:proofErr w:type="spellEnd"/>
     </w:p>
     <w:p>
       <w:pPr>
@@ -4774,6 +4914,7 @@
         </w:rPr>
         <w:t xml:space="preserve"> </w:t>
       </w:r>
+      <w:proofErr w:type="spellStart"/>
       <w:r>
         <w:rPr>
           <w:rFonts w:ascii="Calibri" w:eastAsia="Calibri" w:hAnsi="Calibri" w:cs="Arial"/>
@@ -4784,6 +4925,7 @@
         </w:rPr>
         <w:t>MailID</w:t>
       </w:r>
+      <w:proofErr w:type="spellEnd"/>
       <w:r>
         <w:rPr>
           <w:rFonts w:ascii="Calibri" w:eastAsia="Calibri" w:hAnsi="Calibri" w:cs="Arial"/>
@@ -4805,6 +4947,7 @@
         <w:tab/>
         <w:t xml:space="preserve"> </w:t>
       </w:r>
+      <w:proofErr w:type="spellStart"/>
       <w:r>
         <w:rPr>
           <w:rFonts w:ascii="Calibri" w:eastAsia="Calibri" w:hAnsi="Calibri" w:cs="Arial"/>
@@ -4815,6 +4958,7 @@
         </w:rPr>
         <w:t>MailAddress</w:t>
       </w:r>
+      <w:proofErr w:type="spellEnd"/>
     </w:p>
     <w:p>
       <w:pPr>
@@ -4936,6 +5080,7 @@
         </w:rPr>
         <w:t>OrderID</w:t>
       </w:r>
+      <w:proofErr w:type="gramStart"/>
       <w:r>
         <w:rPr>
           <w:rFonts w:ascii="Calibri" w:eastAsia="Calibri" w:hAnsi="Calibri" w:cs="Arial"/>
@@ -4947,6 +5092,7 @@
         <w:tab/>
         <w:t xml:space="preserve">  </w:t>
       </w:r>
+      <w:proofErr w:type="spellStart"/>
       <w:r>
         <w:rPr>
           <w:rFonts w:ascii="Calibri" w:eastAsia="Calibri" w:hAnsi="Calibri" w:cs="Arial"/>
@@ -4957,6 +5103,8 @@
         </w:rPr>
         <w:t>CustomerIDF</w:t>
       </w:r>
+      <w:proofErr w:type="spellEnd"/>
+      <w:proofErr w:type="gramEnd"/>
       <w:r>
         <w:rPr>
           <w:rFonts w:ascii="Calibri" w:eastAsia="Calibri" w:hAnsi="Calibri" w:cs="Arial"/>
@@ -4967,6 +5115,7 @@
         </w:rPr>
         <w:t xml:space="preserve">, </w:t>
       </w:r>
+      <w:proofErr w:type="spellStart"/>
       <w:r>
         <w:rPr>
           <w:rFonts w:ascii="Calibri" w:eastAsia="Calibri" w:hAnsi="Calibri" w:cs="Arial"/>
@@ -4977,6 +5126,7 @@
         </w:rPr>
         <w:t>RestaurantIDF</w:t>
       </w:r>
+      <w:proofErr w:type="spellEnd"/>
       <w:r>
         <w:rPr>
           <w:rFonts w:ascii="Calibri" w:eastAsia="Calibri" w:hAnsi="Calibri" w:cs="Arial"/>
@@ -4987,6 +5137,7 @@
         </w:rPr>
         <w:t xml:space="preserve">, </w:t>
       </w:r>
+      <w:proofErr w:type="spellStart"/>
       <w:r>
         <w:rPr>
           <w:rFonts w:ascii="Calibri" w:eastAsia="Calibri" w:hAnsi="Calibri" w:cs="Arial"/>
@@ -4997,6 +5148,7 @@
         </w:rPr>
         <w:t>AddressIDF</w:t>
       </w:r>
+      <w:proofErr w:type="spellEnd"/>
       <w:r>
         <w:rPr>
           <w:rFonts w:ascii="Calibri" w:eastAsia="Calibri" w:hAnsi="Calibri" w:cs="Arial"/>
@@ -5007,6 +5159,7 @@
         </w:rPr>
         <w:t xml:space="preserve">, </w:t>
       </w:r>
+      <w:proofErr w:type="spellStart"/>
       <w:r>
         <w:rPr>
           <w:rFonts w:ascii="Calibri" w:eastAsia="Calibri" w:hAnsi="Calibri" w:cs="Arial"/>
@@ -5017,6 +5170,7 @@
         </w:rPr>
         <w:t>PaymentTypeIDF</w:t>
       </w:r>
+      <w:proofErr w:type="spellEnd"/>
       <w:r>
         <w:rPr>
           <w:rFonts w:ascii="Calibri" w:eastAsia="Calibri" w:hAnsi="Calibri" w:cs="Arial"/>
@@ -5027,6 +5181,7 @@
         </w:rPr>
         <w:t xml:space="preserve">, </w:t>
       </w:r>
+      <w:proofErr w:type="spellStart"/>
       <w:r>
         <w:rPr>
           <w:rFonts w:ascii="Calibri" w:eastAsia="Calibri" w:hAnsi="Calibri" w:cs="Arial"/>
@@ -5037,6 +5192,7 @@
         </w:rPr>
         <w:t>StatusDetail</w:t>
       </w:r>
+      <w:proofErr w:type="spellEnd"/>
       <w:r>
         <w:rPr>
           <w:rFonts w:ascii="Calibri" w:eastAsia="Calibri" w:hAnsi="Calibri" w:cs="Arial"/>
@@ -5047,6 +5203,7 @@
         </w:rPr>
         <w:t xml:space="preserve">, </w:t>
       </w:r>
+      <w:proofErr w:type="spellStart"/>
       <w:r>
         <w:rPr>
           <w:rFonts w:ascii="Calibri" w:eastAsia="Calibri" w:hAnsi="Calibri" w:cs="Arial"/>
@@ -5057,6 +5214,7 @@
         </w:rPr>
         <w:t>LastUpdateTime</w:t>
       </w:r>
+      <w:proofErr w:type="spellEnd"/>
       <w:r>
         <w:rPr>
           <w:rFonts w:ascii="Calibri" w:eastAsia="Calibri" w:hAnsi="Calibri" w:cs="Arial"/>
@@ -5067,6 +5225,7 @@
         </w:rPr>
         <w:t xml:space="preserve">, </w:t>
       </w:r>
+      <w:proofErr w:type="spellStart"/>
       <w:r>
         <w:rPr>
           <w:rFonts w:ascii="Calibri" w:eastAsia="Calibri" w:hAnsi="Calibri" w:cs="Arial"/>
@@ -5077,6 +5236,7 @@
         </w:rPr>
         <w:t>OrderDate</w:t>
       </w:r>
+      <w:proofErr w:type="spellEnd"/>
       <w:r>
         <w:rPr>
           <w:rFonts w:ascii="Calibri" w:eastAsia="Calibri" w:hAnsi="Calibri" w:cs="Arial"/>
@@ -5087,6 +5247,7 @@
         </w:rPr>
         <w:t xml:space="preserve">, </w:t>
       </w:r>
+      <w:proofErr w:type="spellStart"/>
       <w:r>
         <w:rPr>
           <w:rFonts w:ascii="Calibri" w:eastAsia="Calibri" w:hAnsi="Calibri" w:cs="Arial"/>
@@ -5097,6 +5258,7 @@
         </w:rPr>
         <w:t>TotalPrice</w:t>
       </w:r>
+      <w:proofErr w:type="spellEnd"/>
       <w:r>
         <w:rPr>
           <w:rFonts w:ascii="Calibri" w:eastAsia="Calibri" w:hAnsi="Calibri" w:cs="Arial"/>
@@ -5107,6 +5269,7 @@
         </w:rPr>
         <w:t xml:space="preserve">, </w:t>
       </w:r>
+      <w:proofErr w:type="spellStart"/>
       <w:r>
         <w:rPr>
           <w:rFonts w:ascii="Calibri" w:eastAsia="Calibri" w:hAnsi="Calibri" w:cs="Arial"/>
@@ -5117,6 +5280,7 @@
         </w:rPr>
         <w:t>IsDelivered</w:t>
       </w:r>
+      <w:proofErr w:type="spellEnd"/>
       <w:r>
         <w:rPr>
           <w:rFonts w:ascii="Calibri" w:eastAsia="Calibri" w:hAnsi="Calibri" w:cs="Arial"/>
@@ -5127,6 +5291,7 @@
         </w:rPr>
         <w:t xml:space="preserve">, </w:t>
       </w:r>
+      <w:proofErr w:type="spellStart"/>
       <w:r>
         <w:rPr>
           <w:rFonts w:ascii="Calibri" w:eastAsia="Calibri" w:hAnsi="Calibri" w:cs="Arial"/>
@@ -5137,6 +5302,7 @@
         </w:rPr>
         <w:t>IsRated</w:t>
       </w:r>
+      <w:proofErr w:type="spellEnd"/>
       <w:r>
         <w:rPr>
           <w:rFonts w:ascii="Calibri" w:eastAsia="Calibri" w:hAnsi="Calibri" w:cs="Arial"/>
@@ -5147,6 +5313,7 @@
         </w:rPr>
         <w:t xml:space="preserve">, </w:t>
       </w:r>
+      <w:proofErr w:type="spellStart"/>
       <w:r>
         <w:rPr>
           <w:rFonts w:ascii="Calibri" w:eastAsia="Calibri" w:hAnsi="Calibri" w:cs="Arial"/>
@@ -5157,6 +5324,7 @@
         </w:rPr>
         <w:t>DeliveryDate</w:t>
       </w:r>
+      <w:proofErr w:type="spellEnd"/>
     </w:p>
     <w:p>
       <w:pPr>
@@ -5309,6 +5477,7 @@
         </w:rPr>
         <w:t xml:space="preserve">       </w:t>
       </w:r>
+      <w:proofErr w:type="spellStart"/>
       <w:r>
         <w:rPr>
           <w:rFonts w:ascii="Calibri" w:eastAsia="Calibri" w:hAnsi="Calibri" w:cs="Arial"/>
@@ -5319,6 +5488,7 @@
         </w:rPr>
         <w:t>IsEmpty</w:t>
       </w:r>
+      <w:proofErr w:type="spellEnd"/>
       <w:r>
         <w:rPr>
           <w:rFonts w:ascii="Calibri" w:eastAsia="Calibri" w:hAnsi="Calibri" w:cs="Arial"/>
@@ -5329,6 +5499,7 @@
         </w:rPr>
         <w:t xml:space="preserve">, </w:t>
       </w:r>
+      <w:proofErr w:type="spellStart"/>
       <w:r>
         <w:rPr>
           <w:rFonts w:ascii="Calibri" w:eastAsia="Calibri" w:hAnsi="Calibri" w:cs="Arial"/>
@@ -5339,17 +5510,19 @@
         </w:rPr>
         <w:t>TotalCost</w:t>
       </w:r>
-    </w:p>
-    <w:p>
-      <w:pPr>
-        <w:rPr>
-          <w:rFonts w:ascii="Calibri" w:eastAsia="Calibri" w:hAnsi="Calibri" w:cs="Arial"/>
-          <w:b/>
-          <w:sz w:val="24"/>
-          <w:szCs w:val="14"/>
-          <w:lang w:eastAsia="tr-TR"/>
-        </w:rPr>
-      </w:pPr>
+      <w:proofErr w:type="spellEnd"/>
+    </w:p>
+    <w:p>
+      <w:pPr>
+        <w:rPr>
+          <w:rFonts w:ascii="Calibri" w:eastAsia="Calibri" w:hAnsi="Calibri" w:cs="Arial"/>
+          <w:b/>
+          <w:sz w:val="24"/>
+          <w:szCs w:val="14"/>
+          <w:lang w:eastAsia="tr-TR"/>
+        </w:rPr>
+      </w:pPr>
+      <w:proofErr w:type="spellStart"/>
       <w:r>
         <w:rPr>
           <w:rFonts w:ascii="Calibri" w:eastAsia="Calibri" w:hAnsi="Calibri" w:cs="Arial"/>
@@ -5360,6 +5533,7 @@
         </w:rPr>
         <w:t>DigitalWallet</w:t>
       </w:r>
+      <w:proofErr w:type="spellEnd"/>
     </w:p>
     <w:p>
       <w:pPr>
@@ -5491,6 +5665,7 @@
         </w:rPr>
         <w:t xml:space="preserve">, </w:t>
       </w:r>
+      <w:proofErr w:type="spellStart"/>
       <w:r>
         <w:rPr>
           <w:rFonts w:ascii="Calibri" w:eastAsia="Calibri" w:hAnsi="Calibri" w:cs="Arial"/>
@@ -5501,6 +5676,7 @@
         </w:rPr>
         <w:t>BillingAdressIDF</w:t>
       </w:r>
+      <w:proofErr w:type="spellEnd"/>
       <w:r>
         <w:rPr>
           <w:rFonts w:ascii="Calibri" w:eastAsia="Calibri" w:hAnsi="Calibri" w:cs="Arial"/>
@@ -5511,6 +5687,7 @@
         </w:rPr>
         <w:t xml:space="preserve">, </w:t>
       </w:r>
+      <w:proofErr w:type="spellStart"/>
       <w:r>
         <w:rPr>
           <w:rFonts w:ascii="Calibri" w:eastAsia="Calibri" w:hAnsi="Calibri" w:cs="Arial"/>
@@ -5521,6 +5698,7 @@
         </w:rPr>
         <w:t>BillingMailIDF</w:t>
       </w:r>
+      <w:proofErr w:type="spellEnd"/>
       <w:r>
         <w:rPr>
           <w:rFonts w:ascii="Calibri" w:eastAsia="Calibri" w:hAnsi="Calibri" w:cs="Arial"/>
@@ -5531,6 +5709,7 @@
         </w:rPr>
         <w:t xml:space="preserve">, </w:t>
       </w:r>
+      <w:proofErr w:type="spellStart"/>
       <w:r>
         <w:rPr>
           <w:rFonts w:ascii="Calibri" w:eastAsia="Calibri" w:hAnsi="Calibri" w:cs="Arial"/>
@@ -5541,6 +5720,7 @@
         </w:rPr>
         <w:t>MaximumLimit</w:t>
       </w:r>
+      <w:proofErr w:type="spellEnd"/>
       <w:r>
         <w:rPr>
           <w:rFonts w:ascii="Calibri" w:eastAsia="Calibri" w:hAnsi="Calibri" w:cs="Arial"/>
@@ -5551,6 +5731,7 @@
         </w:rPr>
         <w:t xml:space="preserve">, </w:t>
       </w:r>
+      <w:proofErr w:type="spellStart"/>
       <w:r>
         <w:rPr>
           <w:rFonts w:ascii="Calibri" w:eastAsia="Calibri" w:hAnsi="Calibri" w:cs="Arial"/>
@@ -5561,6 +5742,7 @@
         </w:rPr>
         <w:t>LastLoadDate</w:t>
       </w:r>
+      <w:proofErr w:type="spellEnd"/>
     </w:p>
     <w:p>
       <w:pPr>
@@ -5693,6 +5875,7 @@
         <w:tab/>
         <w:t xml:space="preserve">            </w:t>
       </w:r>
+      <w:proofErr w:type="spellStart"/>
       <w:r>
         <w:rPr>
           <w:rFonts w:ascii="Calibri" w:eastAsia="Calibri" w:hAnsi="Calibri" w:cs="Arial"/>
@@ -5703,6 +5886,7 @@
         </w:rPr>
         <w:t>RestaurantName</w:t>
       </w:r>
+      <w:proofErr w:type="spellEnd"/>
       <w:r>
         <w:rPr>
           <w:rFonts w:ascii="Calibri" w:eastAsia="Calibri" w:hAnsi="Calibri" w:cs="Arial"/>
@@ -5733,6 +5917,7 @@
         </w:rPr>
         <w:t xml:space="preserve">, </w:t>
       </w:r>
+      <w:proofErr w:type="spellStart"/>
       <w:r>
         <w:rPr>
           <w:rFonts w:ascii="Calibri" w:eastAsia="Calibri" w:hAnsi="Calibri" w:cs="Arial"/>
@@ -5743,6 +5928,7 @@
         </w:rPr>
         <w:t>AverageScore</w:t>
       </w:r>
+      <w:proofErr w:type="spellEnd"/>
       <w:r>
         <w:rPr>
           <w:rFonts w:ascii="Calibri" w:eastAsia="Calibri" w:hAnsi="Calibri" w:cs="Arial"/>
@@ -5753,6 +5939,7 @@
         </w:rPr>
         <w:t xml:space="preserve">, </w:t>
       </w:r>
+      <w:proofErr w:type="spellStart"/>
       <w:r>
         <w:rPr>
           <w:rFonts w:ascii="Calibri" w:eastAsia="Calibri" w:hAnsi="Calibri" w:cs="Arial"/>
@@ -5763,6 +5950,7 @@
         </w:rPr>
         <w:t>MinDeliveryTime</w:t>
       </w:r>
+      <w:proofErr w:type="spellEnd"/>
       <w:r>
         <w:rPr>
           <w:rFonts w:ascii="Calibri" w:eastAsia="Calibri" w:hAnsi="Calibri" w:cs="Arial"/>
@@ -5773,6 +5961,7 @@
         </w:rPr>
         <w:t xml:space="preserve">, </w:t>
       </w:r>
+      <w:proofErr w:type="spellStart"/>
       <w:r>
         <w:rPr>
           <w:rFonts w:ascii="Calibri" w:eastAsia="Calibri" w:hAnsi="Calibri" w:cs="Arial"/>
@@ -5783,6 +5972,7 @@
         </w:rPr>
         <w:t>MinDeliveryPrice</w:t>
       </w:r>
+      <w:proofErr w:type="spellEnd"/>
       <w:r>
         <w:rPr>
           <w:rFonts w:ascii="Calibri" w:eastAsia="Calibri" w:hAnsi="Calibri" w:cs="Arial"/>
@@ -5793,6 +5983,7 @@
         </w:rPr>
         <w:t xml:space="preserve">, </w:t>
       </w:r>
+      <w:proofErr w:type="spellStart"/>
       <w:r>
         <w:rPr>
           <w:rFonts w:ascii="Calibri" w:eastAsia="Calibri" w:hAnsi="Calibri" w:cs="Arial"/>
@@ -5803,6 +5994,7 @@
         </w:rPr>
         <w:t>IsOpen</w:t>
       </w:r>
+      <w:proofErr w:type="spellEnd"/>
       <w:r>
         <w:rPr>
           <w:rFonts w:ascii="Calibri" w:eastAsia="Calibri" w:hAnsi="Calibri" w:cs="Arial"/>
@@ -5813,6 +6005,7 @@
         </w:rPr>
         <w:t xml:space="preserve">, </w:t>
       </w:r>
+      <w:proofErr w:type="spellStart"/>
       <w:r>
         <w:rPr>
           <w:rFonts w:ascii="Calibri" w:eastAsia="Calibri" w:hAnsi="Calibri" w:cs="Arial"/>
@@ -5823,6 +6016,7 @@
         </w:rPr>
         <w:t>WorkingHoursIDF</w:t>
       </w:r>
+      <w:proofErr w:type="spellEnd"/>
       <w:r>
         <w:rPr>
           <w:rFonts w:ascii="Calibri" w:eastAsia="Calibri" w:hAnsi="Calibri" w:cs="Arial"/>
@@ -5833,6 +6027,7 @@
         </w:rPr>
         <w:t xml:space="preserve">, </w:t>
       </w:r>
+      <w:proofErr w:type="spellStart"/>
       <w:r>
         <w:rPr>
           <w:rFonts w:ascii="Calibri" w:eastAsia="Calibri" w:hAnsi="Calibri" w:cs="Arial"/>
@@ -5843,6 +6038,7 @@
         </w:rPr>
         <w:t>AddressIDF</w:t>
       </w:r>
+      <w:proofErr w:type="spellEnd"/>
       <w:r>
         <w:rPr>
           <w:rFonts w:ascii="Calibri" w:eastAsia="Calibri" w:hAnsi="Calibri" w:cs="Arial"/>
@@ -5853,6 +6049,7 @@
         </w:rPr>
         <w:t xml:space="preserve">, </w:t>
       </w:r>
+      <w:proofErr w:type="spellStart"/>
       <w:r>
         <w:rPr>
           <w:rFonts w:ascii="Calibri" w:eastAsia="Calibri" w:hAnsi="Calibri" w:cs="Arial"/>
@@ -5863,26 +6060,39 @@
         </w:rPr>
         <w:t>PhoneNumberIDF</w:t>
       </w:r>
-    </w:p>
-    <w:p>
-      <w:pPr>
-        <w:rPr>
-          <w:rFonts w:ascii="Calibri" w:eastAsia="Calibri" w:hAnsi="Calibri" w:cs="Arial"/>
-          <w:b/>
-          <w:sz w:val="24"/>
-          <w:szCs w:val="14"/>
-          <w:lang w:eastAsia="tr-TR"/>
-        </w:rPr>
-      </w:pPr>
-      <w:r>
-        <w:rPr>
-          <w:rFonts w:ascii="Calibri" w:eastAsia="Calibri" w:hAnsi="Calibri" w:cs="Arial"/>
-          <w:b/>
-          <w:sz w:val="24"/>
-          <w:szCs w:val="14"/>
-          <w:lang w:eastAsia="tr-TR"/>
-        </w:rPr>
-        <w:t xml:space="preserve">PaymentType  </w:t>
+      <w:proofErr w:type="spellEnd"/>
+    </w:p>
+    <w:p>
+      <w:pPr>
+        <w:rPr>
+          <w:rFonts w:ascii="Calibri" w:eastAsia="Calibri" w:hAnsi="Calibri" w:cs="Arial"/>
+          <w:b/>
+          <w:sz w:val="24"/>
+          <w:szCs w:val="14"/>
+          <w:lang w:eastAsia="tr-TR"/>
+        </w:rPr>
+      </w:pPr>
+      <w:proofErr w:type="spellStart"/>
+      <w:r>
+        <w:rPr>
+          <w:rFonts w:ascii="Calibri" w:eastAsia="Calibri" w:hAnsi="Calibri" w:cs="Arial"/>
+          <w:b/>
+          <w:sz w:val="24"/>
+          <w:szCs w:val="14"/>
+          <w:lang w:eastAsia="tr-TR"/>
+        </w:rPr>
+        <w:t>PaymentType</w:t>
+      </w:r>
+      <w:proofErr w:type="spellEnd"/>
+      <w:r>
+        <w:rPr>
+          <w:rFonts w:ascii="Calibri" w:eastAsia="Calibri" w:hAnsi="Calibri" w:cs="Arial"/>
+          <w:b/>
+          <w:sz w:val="24"/>
+          <w:szCs w:val="14"/>
+          <w:lang w:eastAsia="tr-TR"/>
+        </w:rPr>
+        <w:t xml:space="preserve">  </w:t>
       </w:r>
     </w:p>
     <w:p>
@@ -5995,6 +6205,7 @@
         <w:tab/>
         <w:t xml:space="preserve">    </w:t>
       </w:r>
+      <w:proofErr w:type="spellStart"/>
       <w:r>
         <w:rPr>
           <w:rFonts w:ascii="Calibri" w:eastAsia="Calibri" w:hAnsi="Calibri" w:cs="Arial"/>
@@ -6005,6 +6216,7 @@
         </w:rPr>
         <w:t>PaymentTypeName</w:t>
       </w:r>
+      <w:proofErr w:type="spellEnd"/>
       <w:r>
         <w:rPr>
           <w:rFonts w:ascii="Calibri" w:eastAsia="Calibri" w:hAnsi="Calibri" w:cs="Arial"/>
@@ -6015,6 +6227,7 @@
         </w:rPr>
         <w:t xml:space="preserve">, </w:t>
       </w:r>
+      <w:proofErr w:type="spellStart"/>
       <w:r>
         <w:rPr>
           <w:rFonts w:ascii="Calibri" w:eastAsia="Calibri" w:hAnsi="Calibri" w:cs="Arial"/>
@@ -6025,6 +6238,7 @@
         </w:rPr>
         <w:t>IsOnline</w:t>
       </w:r>
+      <w:proofErr w:type="spellEnd"/>
     </w:p>
     <w:p>
       <w:pPr>
@@ -6168,6 +6382,7 @@
         <w:tab/>
         <w:t xml:space="preserve">   </w:t>
       </w:r>
+      <w:proofErr w:type="spellStart"/>
       <w:r>
         <w:rPr>
           <w:rFonts w:ascii="Calibri" w:eastAsia="Calibri" w:hAnsi="Calibri" w:cs="Arial"/>
@@ -6178,6 +6393,7 @@
         </w:rPr>
         <w:t>HoursDetail</w:t>
       </w:r>
+      <w:proofErr w:type="spellEnd"/>
       <w:r>
         <w:rPr>
           <w:rFonts w:ascii="Calibri" w:eastAsia="Calibri" w:hAnsi="Calibri" w:cs="Arial"/>
@@ -6188,6 +6404,7 @@
         </w:rPr>
         <w:t xml:space="preserve">, </w:t>
       </w:r>
+      <w:proofErr w:type="spellStart"/>
       <w:r>
         <w:rPr>
           <w:rFonts w:ascii="Calibri" w:eastAsia="Calibri" w:hAnsi="Calibri" w:cs="Arial"/>
@@ -6198,6 +6415,7 @@
         </w:rPr>
         <w:t>TotalHour</w:t>
       </w:r>
+      <w:proofErr w:type="spellEnd"/>
       <w:r>
         <w:rPr>
           <w:rFonts w:ascii="Calibri" w:eastAsia="Calibri" w:hAnsi="Calibri" w:cs="Arial"/>
@@ -6208,6 +6426,7 @@
         </w:rPr>
         <w:t xml:space="preserve">, </w:t>
       </w:r>
+      <w:proofErr w:type="spellStart"/>
       <w:r>
         <w:rPr>
           <w:rFonts w:ascii="Calibri" w:eastAsia="Calibri" w:hAnsi="Calibri" w:cs="Arial"/>
@@ -6218,6 +6437,7 @@
         </w:rPr>
         <w:t>OpensAt</w:t>
       </w:r>
+      <w:proofErr w:type="spellEnd"/>
       <w:r>
         <w:rPr>
           <w:rFonts w:ascii="Calibri" w:eastAsia="Calibri" w:hAnsi="Calibri" w:cs="Arial"/>
@@ -6228,6 +6448,7 @@
         </w:rPr>
         <w:t xml:space="preserve">, </w:t>
       </w:r>
+      <w:proofErr w:type="spellStart"/>
       <w:r>
         <w:rPr>
           <w:rFonts w:ascii="Calibri" w:eastAsia="Calibri" w:hAnsi="Calibri" w:cs="Arial"/>
@@ -6238,25 +6459,27 @@
         </w:rPr>
         <w:t>ClosesAt</w:t>
       </w:r>
-    </w:p>
-    <w:p>
-      <w:pPr>
-        <w:rPr>
-          <w:rFonts w:ascii="Calibri" w:eastAsia="Calibri" w:hAnsi="Calibri" w:cs="Arial"/>
-          <w:b/>
-          <w:sz w:val="24"/>
-          <w:szCs w:val="14"/>
-          <w:lang w:eastAsia="tr-TR"/>
-        </w:rPr>
-      </w:pPr>
-      <w:r>
-        <w:rPr>
-          <w:rFonts w:ascii="Calibri" w:eastAsia="Calibri" w:hAnsi="Calibri" w:cs="Arial"/>
-          <w:b/>
-          <w:sz w:val="24"/>
-          <w:szCs w:val="14"/>
-          <w:lang w:eastAsia="tr-TR"/>
-        </w:rPr>
+      <w:proofErr w:type="spellEnd"/>
+    </w:p>
+    <w:p>
+      <w:pPr>
+        <w:rPr>
+          <w:rFonts w:ascii="Calibri" w:eastAsia="Calibri" w:hAnsi="Calibri" w:cs="Arial"/>
+          <w:b/>
+          <w:sz w:val="24"/>
+          <w:szCs w:val="14"/>
+          <w:lang w:eastAsia="tr-TR"/>
+        </w:rPr>
+      </w:pPr>
+      <w:r>
+        <w:rPr>
+          <w:rFonts w:ascii="Calibri" w:eastAsia="Calibri" w:hAnsi="Calibri" w:cs="Arial"/>
+          <w:b/>
+          <w:sz w:val="24"/>
+          <w:szCs w:val="14"/>
+          <w:lang w:eastAsia="tr-TR"/>
+        </w:rPr>
+        <w:lastRenderedPageBreak/>
         <w:t>Food</w:t>
       </w:r>
     </w:p>
@@ -6279,7 +6502,6 @@
           <w:szCs w:val="14"/>
           <w:lang w:eastAsia="tr-TR"/>
         </w:rPr>
-        <w:lastRenderedPageBreak/>
         <mc:AlternateContent>
           <mc:Choice Requires="wps">
             <w:drawing>
@@ -6380,6 +6602,7 @@
         </w:rPr>
         <w:tab/>
       </w:r>
+      <w:proofErr w:type="spellStart"/>
       <w:r>
         <w:rPr>
           <w:rFonts w:ascii="Calibri" w:eastAsia="Calibri" w:hAnsi="Calibri" w:cs="Arial"/>
@@ -6390,6 +6613,7 @@
         </w:rPr>
         <w:t>FoodName</w:t>
       </w:r>
+      <w:proofErr w:type="spellEnd"/>
       <w:r>
         <w:rPr>
           <w:rFonts w:ascii="Calibri" w:eastAsia="Calibri" w:hAnsi="Calibri" w:cs="Arial"/>
@@ -6400,6 +6624,7 @@
         </w:rPr>
         <w:t xml:space="preserve">, </w:t>
       </w:r>
+      <w:proofErr w:type="spellStart"/>
       <w:r>
         <w:rPr>
           <w:rFonts w:ascii="Calibri" w:eastAsia="Calibri" w:hAnsi="Calibri" w:cs="Arial"/>
@@ -6410,6 +6635,7 @@
         </w:rPr>
         <w:t>FoodDetail</w:t>
       </w:r>
+      <w:proofErr w:type="spellEnd"/>
       <w:r>
         <w:rPr>
           <w:rFonts w:ascii="Calibri" w:eastAsia="Calibri" w:hAnsi="Calibri" w:cs="Arial"/>
@@ -6440,6 +6666,7 @@
         </w:rPr>
         <w:t xml:space="preserve">, </w:t>
       </w:r>
+      <w:proofErr w:type="spellStart"/>
       <w:r>
         <w:rPr>
           <w:rFonts w:ascii="Calibri" w:eastAsia="Calibri" w:hAnsi="Calibri" w:cs="Arial"/>
@@ -6450,6 +6677,7 @@
         </w:rPr>
         <w:t>CategoryIDF</w:t>
       </w:r>
+      <w:proofErr w:type="spellEnd"/>
       <w:r>
         <w:rPr>
           <w:rFonts w:ascii="Calibri" w:eastAsia="Calibri" w:hAnsi="Calibri" w:cs="Arial"/>
@@ -6460,6 +6688,7 @@
         </w:rPr>
         <w:t xml:space="preserve">, </w:t>
       </w:r>
+      <w:proofErr w:type="spellStart"/>
       <w:r>
         <w:rPr>
           <w:rFonts w:ascii="Calibri" w:eastAsia="Calibri" w:hAnsi="Calibri" w:cs="Arial"/>
@@ -6470,6 +6699,7 @@
         </w:rPr>
         <w:t>RestaurantIDF</w:t>
       </w:r>
+      <w:proofErr w:type="spellEnd"/>
     </w:p>
     <w:p>
       <w:pPr>
@@ -6602,6 +6832,7 @@
         <w:tab/>
         <w:t xml:space="preserve">         </w:t>
       </w:r>
+      <w:proofErr w:type="spellStart"/>
       <w:r>
         <w:rPr>
           <w:rFonts w:ascii="Calibri" w:eastAsia="Calibri" w:hAnsi="Calibri" w:cs="Arial"/>
@@ -6612,6 +6843,7 @@
         </w:rPr>
         <w:t>CategoryName</w:t>
       </w:r>
+      <w:proofErr w:type="spellEnd"/>
     </w:p>
     <w:p>
       <w:pPr>
@@ -6744,6 +6976,7 @@
         <w:tab/>
         <w:t xml:space="preserve">     </w:t>
       </w:r>
+      <w:proofErr w:type="spellStart"/>
       <w:r>
         <w:rPr>
           <w:rFonts w:ascii="Calibri" w:eastAsia="Calibri" w:hAnsi="Calibri" w:cs="Arial"/>
@@ -6754,6 +6987,7 @@
         </w:rPr>
         <w:t>CustomerIDF</w:t>
       </w:r>
+      <w:proofErr w:type="spellEnd"/>
       <w:r>
         <w:rPr>
           <w:rFonts w:ascii="Calibri" w:eastAsia="Calibri" w:hAnsi="Calibri" w:cs="Arial"/>
@@ -6764,6 +6998,7 @@
         </w:rPr>
         <w:t xml:space="preserve">, </w:t>
       </w:r>
+      <w:proofErr w:type="spellStart"/>
       <w:r>
         <w:rPr>
           <w:rFonts w:ascii="Calibri" w:eastAsia="Calibri" w:hAnsi="Calibri" w:cs="Arial"/>
@@ -6774,6 +7009,7 @@
         </w:rPr>
         <w:t>RestaurantIDF</w:t>
       </w:r>
+      <w:proofErr w:type="spellEnd"/>
       <w:r>
         <w:rPr>
           <w:rFonts w:ascii="Calibri" w:eastAsia="Calibri" w:hAnsi="Calibri" w:cs="Arial"/>
@@ -6804,6 +7040,7 @@
         </w:rPr>
         <w:t xml:space="preserve">, </w:t>
       </w:r>
+      <w:proofErr w:type="spellStart"/>
       <w:r>
         <w:rPr>
           <w:rFonts w:ascii="Calibri" w:eastAsia="Calibri" w:hAnsi="Calibri" w:cs="Arial"/>
@@ -6814,6 +7051,7 @@
         </w:rPr>
         <w:t>ReviewDate</w:t>
       </w:r>
+      <w:proofErr w:type="spellEnd"/>
       <w:r>
         <w:rPr>
           <w:rFonts w:ascii="Calibri" w:eastAsia="Calibri" w:hAnsi="Calibri" w:cs="Arial"/>
@@ -6884,6 +7122,7 @@
         </w:rPr>
         <w:t xml:space="preserve">, </w:t>
       </w:r>
+      <w:proofErr w:type="spellStart"/>
       <w:r>
         <w:rPr>
           <w:rFonts w:ascii="Calibri" w:eastAsia="Calibri" w:hAnsi="Calibri" w:cs="Arial"/>
@@ -6894,6 +7133,7 @@
         </w:rPr>
         <w:t>ScoreAverage</w:t>
       </w:r>
+      <w:proofErr w:type="spellEnd"/>
       <w:r>
         <w:rPr>
           <w:rFonts w:ascii="Calibri" w:eastAsia="Calibri" w:hAnsi="Calibri" w:cs="Arial"/>
@@ -6904,6 +7144,7 @@
         </w:rPr>
         <w:t xml:space="preserve">, </w:t>
       </w:r>
+      <w:proofErr w:type="spellStart"/>
       <w:r>
         <w:rPr>
           <w:rFonts w:ascii="Calibri" w:eastAsia="Calibri" w:hAnsi="Calibri" w:cs="Arial"/>
@@ -6914,6 +7155,7 @@
         </w:rPr>
         <w:t>OrderIDF</w:t>
       </w:r>
+      <w:proofErr w:type="spellEnd"/>
     </w:p>
     <w:p>
       <w:pPr>
@@ -7046,6 +7288,7 @@
         <w:tab/>
         <w:t xml:space="preserve">        </w:t>
       </w:r>
+      <w:proofErr w:type="spellStart"/>
       <w:r>
         <w:rPr>
           <w:rFonts w:ascii="Calibri" w:eastAsia="Calibri" w:hAnsi="Calibri" w:cs="Arial"/>
@@ -7056,6 +7299,7 @@
         </w:rPr>
         <w:t>CampaignImage</w:t>
       </w:r>
+      <w:proofErr w:type="spellEnd"/>
       <w:r>
         <w:rPr>
           <w:rFonts w:ascii="Calibri" w:eastAsia="Calibri" w:hAnsi="Calibri" w:cs="Arial"/>
@@ -7066,6 +7310,7 @@
         </w:rPr>
         <w:t xml:space="preserve">, </w:t>
       </w:r>
+      <w:proofErr w:type="spellStart"/>
       <w:r>
         <w:rPr>
           <w:rFonts w:ascii="Calibri" w:eastAsia="Calibri" w:hAnsi="Calibri" w:cs="Arial"/>
@@ -7076,6 +7321,7 @@
         </w:rPr>
         <w:t>RestaurantID</w:t>
       </w:r>
+      <w:proofErr w:type="spellEnd"/>
     </w:p>
     <w:p>
       <w:pPr>
@@ -7208,6 +7454,7 @@
         <w:tab/>
         <w:t xml:space="preserve">       </w:t>
       </w:r>
+      <w:proofErr w:type="spellStart"/>
       <w:r>
         <w:rPr>
           <w:rFonts w:ascii="Calibri" w:eastAsia="Calibri" w:hAnsi="Calibri" w:cs="Arial"/>
@@ -7218,6 +7465,7 @@
         </w:rPr>
         <w:t>CouponCode</w:t>
       </w:r>
+      <w:proofErr w:type="spellEnd"/>
       <w:r>
         <w:rPr>
           <w:rFonts w:ascii="Calibri" w:eastAsia="Calibri" w:hAnsi="Calibri" w:cs="Arial"/>
@@ -7228,6 +7476,7 @@
         </w:rPr>
         <w:t xml:space="preserve">, </w:t>
       </w:r>
+      <w:proofErr w:type="spellStart"/>
       <w:r>
         <w:rPr>
           <w:rFonts w:ascii="Calibri" w:eastAsia="Calibri" w:hAnsi="Calibri" w:cs="Arial"/>
@@ -7238,6 +7487,7 @@
         </w:rPr>
         <w:t>DiscountAmount</w:t>
       </w:r>
+      <w:proofErr w:type="spellEnd"/>
       <w:r>
         <w:rPr>
           <w:rFonts w:ascii="Calibri" w:eastAsia="Calibri" w:hAnsi="Calibri" w:cs="Arial"/>
@@ -7248,6 +7498,7 @@
         </w:rPr>
         <w:t xml:space="preserve">, </w:t>
       </w:r>
+      <w:proofErr w:type="spellStart"/>
       <w:r>
         <w:rPr>
           <w:rFonts w:ascii="Calibri" w:eastAsia="Calibri" w:hAnsi="Calibri" w:cs="Arial"/>
@@ -7258,6 +7509,7 @@
         </w:rPr>
         <w:t>MinBasketPrice</w:t>
       </w:r>
+      <w:proofErr w:type="spellEnd"/>
       <w:r>
         <w:rPr>
           <w:rFonts w:ascii="Calibri" w:eastAsia="Calibri" w:hAnsi="Calibri" w:cs="Arial"/>
@@ -7268,6 +7520,7 @@
         </w:rPr>
         <w:t xml:space="preserve">, </w:t>
       </w:r>
+      <w:proofErr w:type="spellStart"/>
       <w:r>
         <w:rPr>
           <w:rFonts w:ascii="Calibri" w:eastAsia="Calibri" w:hAnsi="Calibri" w:cs="Arial"/>
@@ -7278,17 +7531,19 @@
         </w:rPr>
         <w:t>PaymentTypeIDF</w:t>
       </w:r>
-    </w:p>
-    <w:p>
-      <w:pPr>
-        <w:rPr>
-          <w:rFonts w:ascii="Calibri" w:eastAsia="Calibri" w:hAnsi="Calibri" w:cs="Arial"/>
-          <w:b/>
-          <w:sz w:val="24"/>
-          <w:szCs w:val="14"/>
-          <w:lang w:eastAsia="tr-TR"/>
-        </w:rPr>
-      </w:pPr>
+      <w:proofErr w:type="spellEnd"/>
+    </w:p>
+    <w:p>
+      <w:pPr>
+        <w:rPr>
+          <w:rFonts w:ascii="Calibri" w:eastAsia="Calibri" w:hAnsi="Calibri" w:cs="Arial"/>
+          <w:b/>
+          <w:sz w:val="24"/>
+          <w:szCs w:val="14"/>
+          <w:lang w:eastAsia="tr-TR"/>
+        </w:rPr>
+      </w:pPr>
+      <w:proofErr w:type="spellStart"/>
       <w:r>
         <w:rPr>
           <w:rFonts w:ascii="Calibri" w:eastAsia="Calibri" w:hAnsi="Calibri" w:cs="Arial"/>
@@ -7299,6 +7554,7 @@
         </w:rPr>
         <w:t>FoodLog</w:t>
       </w:r>
+      <w:proofErr w:type="spellEnd"/>
     </w:p>
     <w:p>
       <w:pPr>
@@ -7410,6 +7666,7 @@
         <w:tab/>
         <w:t xml:space="preserve">           </w:t>
       </w:r>
+      <w:proofErr w:type="spellStart"/>
       <w:r>
         <w:rPr>
           <w:rFonts w:ascii="Calibri" w:eastAsia="Calibri" w:hAnsi="Calibri" w:cs="Arial"/>
@@ -7420,6 +7677,7 @@
         </w:rPr>
         <w:t>DeletedTime</w:t>
       </w:r>
+      <w:proofErr w:type="spellEnd"/>
       <w:r>
         <w:rPr>
           <w:rFonts w:ascii="Calibri" w:eastAsia="Calibri" w:hAnsi="Calibri" w:cs="Arial"/>
@@ -7430,6 +7688,7 @@
         </w:rPr>
         <w:t xml:space="preserve">, </w:t>
       </w:r>
+      <w:proofErr w:type="spellStart"/>
       <w:r>
         <w:rPr>
           <w:rFonts w:ascii="Calibri" w:eastAsia="Calibri" w:hAnsi="Calibri" w:cs="Arial"/>
@@ -7440,6 +7699,7 @@
         </w:rPr>
         <w:t>FoodName</w:t>
       </w:r>
+      <w:proofErr w:type="spellEnd"/>
       <w:r>
         <w:rPr>
           <w:rFonts w:ascii="Calibri" w:eastAsia="Calibri" w:hAnsi="Calibri" w:cs="Arial"/>
@@ -7450,6 +7710,7 @@
         </w:rPr>
         <w:t xml:space="preserve">, </w:t>
       </w:r>
+      <w:proofErr w:type="spellStart"/>
       <w:r>
         <w:rPr>
           <w:rFonts w:ascii="Calibri" w:eastAsia="Calibri" w:hAnsi="Calibri" w:cs="Arial"/>
@@ -7460,6 +7721,7 @@
         </w:rPr>
         <w:t>FoodDetail</w:t>
       </w:r>
+      <w:proofErr w:type="spellEnd"/>
       <w:r>
         <w:rPr>
           <w:rFonts w:ascii="Calibri" w:eastAsia="Calibri" w:hAnsi="Calibri" w:cs="Arial"/>
@@ -7490,6 +7752,7 @@
         </w:rPr>
         <w:t xml:space="preserve">, </w:t>
       </w:r>
+      <w:proofErr w:type="spellStart"/>
       <w:r>
         <w:rPr>
           <w:rFonts w:ascii="Calibri" w:eastAsia="Calibri" w:hAnsi="Calibri" w:cs="Arial"/>
@@ -7500,17 +7763,19 @@
         </w:rPr>
         <w:t>RestaurantName</w:t>
       </w:r>
-    </w:p>
-    <w:p>
-      <w:pPr>
-        <w:rPr>
-          <w:rFonts w:ascii="Calibri" w:eastAsia="Calibri" w:hAnsi="Calibri" w:cs="Arial"/>
-          <w:b/>
-          <w:sz w:val="24"/>
-          <w:szCs w:val="14"/>
-          <w:lang w:eastAsia="tr-TR"/>
-        </w:rPr>
-      </w:pPr>
+      <w:proofErr w:type="spellEnd"/>
+    </w:p>
+    <w:p>
+      <w:pPr>
+        <w:rPr>
+          <w:rFonts w:ascii="Calibri" w:eastAsia="Calibri" w:hAnsi="Calibri" w:cs="Arial"/>
+          <w:b/>
+          <w:sz w:val="24"/>
+          <w:szCs w:val="14"/>
+          <w:lang w:eastAsia="tr-TR"/>
+        </w:rPr>
+      </w:pPr>
+      <w:proofErr w:type="spellStart"/>
       <w:r>
         <w:rPr>
           <w:rFonts w:ascii="Calibri" w:eastAsia="Calibri" w:hAnsi="Calibri" w:cs="Arial"/>
@@ -7521,6 +7786,7 @@
         </w:rPr>
         <w:t>WalletLog</w:t>
       </w:r>
+      <w:proofErr w:type="spellEnd"/>
     </w:p>
     <w:p>
       <w:pPr>
@@ -7632,6 +7898,7 @@
         <w:tab/>
         <w:t xml:space="preserve">            </w:t>
       </w:r>
+      <w:proofErr w:type="spellStart"/>
       <w:r>
         <w:rPr>
           <w:rFonts w:ascii="Calibri" w:eastAsia="Calibri" w:hAnsi="Calibri" w:cs="Arial"/>
@@ -7642,6 +7909,7 @@
         </w:rPr>
         <w:t>LogTime</w:t>
       </w:r>
+      <w:proofErr w:type="spellEnd"/>
       <w:r>
         <w:rPr>
           <w:rFonts w:ascii="Calibri" w:eastAsia="Calibri" w:hAnsi="Calibri" w:cs="Arial"/>
@@ -7652,6 +7920,7 @@
         </w:rPr>
         <w:t xml:space="preserve">, </w:t>
       </w:r>
+      <w:proofErr w:type="spellStart"/>
       <w:r>
         <w:rPr>
           <w:rFonts w:ascii="Calibri" w:eastAsia="Calibri" w:hAnsi="Calibri" w:cs="Arial"/>
@@ -7662,6 +7931,7 @@
         </w:rPr>
         <w:t>OperationDetails</w:t>
       </w:r>
+      <w:proofErr w:type="spellEnd"/>
       <w:r>
         <w:rPr>
           <w:rFonts w:ascii="Calibri" w:eastAsia="Calibri" w:hAnsi="Calibri" w:cs="Arial"/>
@@ -7672,6 +7942,7 @@
         </w:rPr>
         <w:t xml:space="preserve">, </w:t>
       </w:r>
+      <w:proofErr w:type="spellStart"/>
       <w:r>
         <w:rPr>
           <w:rFonts w:ascii="Calibri" w:eastAsia="Calibri" w:hAnsi="Calibri" w:cs="Arial"/>
@@ -7682,6 +7953,7 @@
         </w:rPr>
         <w:t>OldBalance</w:t>
       </w:r>
+      <w:proofErr w:type="spellEnd"/>
       <w:r>
         <w:rPr>
           <w:rFonts w:ascii="Calibri" w:eastAsia="Calibri" w:hAnsi="Calibri" w:cs="Arial"/>
@@ -7692,6 +7964,7 @@
         </w:rPr>
         <w:t xml:space="preserve">, </w:t>
       </w:r>
+      <w:proofErr w:type="spellStart"/>
       <w:r>
         <w:rPr>
           <w:rFonts w:ascii="Calibri" w:eastAsia="Calibri" w:hAnsi="Calibri" w:cs="Arial"/>
@@ -7702,6 +7975,7 @@
         </w:rPr>
         <w:t>NewBalance</w:t>
       </w:r>
+      <w:proofErr w:type="spellEnd"/>
       <w:r>
         <w:rPr>
           <w:rFonts w:ascii="Calibri" w:eastAsia="Calibri" w:hAnsi="Calibri" w:cs="Arial"/>
@@ -7712,6 +7986,7 @@
         </w:rPr>
         <w:t xml:space="preserve">, </w:t>
       </w:r>
+      <w:proofErr w:type="spellStart"/>
       <w:r>
         <w:rPr>
           <w:rFonts w:ascii="Calibri" w:eastAsia="Calibri" w:hAnsi="Calibri" w:cs="Arial"/>
@@ -7722,6 +7997,7 @@
         </w:rPr>
         <w:t>WalletIDF</w:t>
       </w:r>
+      <w:proofErr w:type="spellEnd"/>
     </w:p>
     <w:p>
       <w:pPr>
@@ -7915,6 +8191,7 @@
         </w:rPr>
         <w:t xml:space="preserve">, </w:t>
       </w:r>
+      <w:proofErr w:type="spellStart"/>
       <w:r>
         <w:rPr>
           <w:rFonts w:ascii="Calibri" w:eastAsia="Calibri" w:hAnsi="Calibri" w:cs="Arial"/>
@@ -7925,6 +8202,7 @@
         </w:rPr>
         <w:t>FinishDate</w:t>
       </w:r>
+      <w:proofErr w:type="spellEnd"/>
       <w:r>
         <w:rPr>
           <w:rFonts w:ascii="Calibri" w:eastAsia="Calibri" w:hAnsi="Calibri" w:cs="Arial"/>
@@ -7935,6 +8213,7 @@
         </w:rPr>
         <w:t xml:space="preserve">, </w:t>
       </w:r>
+      <w:proofErr w:type="spellStart"/>
       <w:r>
         <w:rPr>
           <w:rFonts w:ascii="Calibri" w:eastAsia="Calibri" w:hAnsi="Calibri" w:cs="Arial"/>
@@ -7945,6 +8224,7 @@
         </w:rPr>
         <w:t>IsActive</w:t>
       </w:r>
+      <w:proofErr w:type="spellEnd"/>
     </w:p>
     <w:p>
       <w:pPr>
@@ -8013,25 +8293,49 @@
           <w:lang w:eastAsia="tr-TR"/>
         </w:rPr>
       </w:pPr>
-      <w:r>
-        <w:rPr>
-          <w:rFonts w:ascii="Calibri" w:eastAsia="Calibri" w:hAnsi="Calibri" w:cs="Arial"/>
-          <w:b/>
-          <w:sz w:val="24"/>
-          <w:szCs w:val="14"/>
-          <w:lang w:eastAsia="tr-TR"/>
-        </w:rPr>
-        <w:t>trg_LogWallet</w:t>
-      </w:r>
-      <w:r>
-        <w:rPr>
-          <w:rFonts w:ascii="Calibri" w:eastAsia="Calibri" w:hAnsi="Calibri" w:cs="Arial"/>
-          <w:b/>
-          <w:sz w:val="24"/>
-          <w:szCs w:val="14"/>
-          <w:lang w:eastAsia="tr-TR"/>
-        </w:rPr>
-        <w:t xml:space="preserve"> : </w:t>
+      <w:proofErr w:type="spellStart"/>
+      <w:r>
+        <w:rPr>
+          <w:rFonts w:ascii="Calibri" w:eastAsia="Calibri" w:hAnsi="Calibri" w:cs="Arial"/>
+          <w:b/>
+          <w:sz w:val="24"/>
+          <w:szCs w:val="14"/>
+          <w:lang w:eastAsia="tr-TR"/>
+        </w:rPr>
+        <w:t>trg_</w:t>
+      </w:r>
+      <w:proofErr w:type="gramStart"/>
+      <w:r>
+        <w:rPr>
+          <w:rFonts w:ascii="Calibri" w:eastAsia="Calibri" w:hAnsi="Calibri" w:cs="Arial"/>
+          <w:b/>
+          <w:sz w:val="24"/>
+          <w:szCs w:val="14"/>
+          <w:lang w:eastAsia="tr-TR"/>
+        </w:rPr>
+        <w:t>LogWallet</w:t>
+      </w:r>
+      <w:proofErr w:type="spellEnd"/>
+      <w:r>
+        <w:rPr>
+          <w:rFonts w:ascii="Calibri" w:eastAsia="Calibri" w:hAnsi="Calibri" w:cs="Arial"/>
+          <w:b/>
+          <w:sz w:val="24"/>
+          <w:szCs w:val="14"/>
+          <w:lang w:eastAsia="tr-TR"/>
+        </w:rPr>
+        <w:t xml:space="preserve"> :</w:t>
+      </w:r>
+      <w:proofErr w:type="gramEnd"/>
+      <w:r>
+        <w:rPr>
+          <w:rFonts w:ascii="Calibri" w:eastAsia="Calibri" w:hAnsi="Calibri" w:cs="Arial"/>
+          <w:b/>
+          <w:sz w:val="24"/>
+          <w:szCs w:val="14"/>
+          <w:lang w:eastAsia="tr-TR"/>
+        </w:rPr>
+        <w:t xml:space="preserve"> </w:t>
       </w:r>
       <w:r>
         <w:rPr>
@@ -8063,6 +8367,7 @@
         </w:rPr>
         <w:t xml:space="preserve"> to </w:t>
       </w:r>
+      <w:proofErr w:type="spellStart"/>
       <w:r>
         <w:rPr>
           <w:rFonts w:ascii="Calibri" w:eastAsia="Calibri" w:hAnsi="Calibri" w:cs="Arial"/>
@@ -8073,15 +8378,38 @@
         </w:rPr>
         <w:t>WalletLog</w:t>
       </w:r>
-      <w:r>
-        <w:rPr>
-          <w:rFonts w:ascii="Calibri" w:eastAsia="Calibri" w:hAnsi="Calibri" w:cs="Arial"/>
-          <w:bCs/>
-          <w:sz w:val="24"/>
-          <w:szCs w:val="14"/>
-          <w:lang w:eastAsia="tr-TR"/>
-        </w:rPr>
-        <w:t xml:space="preserve"> after updating DigitalWallet. In this way we can see the user operations in any problem. You can see </w:t>
+      <w:proofErr w:type="spellEnd"/>
+      <w:r>
+        <w:rPr>
+          <w:rFonts w:ascii="Calibri" w:eastAsia="Calibri" w:hAnsi="Calibri" w:cs="Arial"/>
+          <w:bCs/>
+          <w:sz w:val="24"/>
+          <w:szCs w:val="14"/>
+          <w:lang w:eastAsia="tr-TR"/>
+        </w:rPr>
+        <w:t xml:space="preserve"> after updating </w:t>
+      </w:r>
+      <w:proofErr w:type="spellStart"/>
+      <w:r>
+        <w:rPr>
+          <w:rFonts w:ascii="Calibri" w:eastAsia="Calibri" w:hAnsi="Calibri" w:cs="Arial"/>
+          <w:bCs/>
+          <w:sz w:val="24"/>
+          <w:szCs w:val="14"/>
+          <w:lang w:eastAsia="tr-TR"/>
+        </w:rPr>
+        <w:t>DigitalWallet</w:t>
+      </w:r>
+      <w:proofErr w:type="spellEnd"/>
+      <w:r>
+        <w:rPr>
+          <w:rFonts w:ascii="Calibri" w:eastAsia="Calibri" w:hAnsi="Calibri" w:cs="Arial"/>
+          <w:bCs/>
+          <w:sz w:val="24"/>
+          <w:szCs w:val="14"/>
+          <w:lang w:eastAsia="tr-TR"/>
+        </w:rPr>
+        <w:t xml:space="preserve">. In this way we can see the user operations in any problem. You can see </w:t>
       </w:r>
       <w:r>
         <w:rPr>
@@ -8101,7 +8429,29 @@
           <w:szCs w:val="14"/>
           <w:lang w:eastAsia="tr-TR"/>
         </w:rPr>
-        <w:t xml:space="preserve"> in WalletLog table</w:t>
+        <w:t xml:space="preserve"> in </w:t>
+      </w:r>
+      <w:proofErr w:type="spellStart"/>
+      <w:r>
+        <w:rPr>
+          <w:rFonts w:ascii="Calibri" w:eastAsia="Calibri" w:hAnsi="Calibri" w:cs="Arial"/>
+          <w:bCs/>
+          <w:sz w:val="24"/>
+          <w:szCs w:val="14"/>
+          <w:lang w:eastAsia="tr-TR"/>
+        </w:rPr>
+        <w:t>WalletLog</w:t>
+      </w:r>
+      <w:proofErr w:type="spellEnd"/>
+      <w:r>
+        <w:rPr>
+          <w:rFonts w:ascii="Calibri" w:eastAsia="Calibri" w:hAnsi="Calibri" w:cs="Arial"/>
+          <w:bCs/>
+          <w:sz w:val="24"/>
+          <w:szCs w:val="14"/>
+          <w:lang w:eastAsia="tr-TR"/>
+        </w:rPr>
+        <w:t xml:space="preserve"> table</w:t>
       </w:r>
       <w:r>
         <w:rPr>
@@ -8176,7 +8526,7 @@
                     <pic:cNvPicPr/>
                   </pic:nvPicPr>
                   <pic:blipFill>
-                    <a:blip r:embed="rId12"/>
+                    <a:blip r:embed="rId14"/>
                     <a:stretch>
                       <a:fillRect/>
                     </a:stretch>
@@ -8226,6 +8576,7 @@
           <w:lang w:eastAsia="tr-TR"/>
         </w:rPr>
       </w:pPr>
+      <w:proofErr w:type="spellStart"/>
       <w:r>
         <w:rPr>
           <w:rFonts w:ascii="Calibri" w:eastAsia="Calibri" w:hAnsi="Calibri" w:cs="Arial"/>
@@ -8236,6 +8587,7 @@
         </w:rPr>
         <w:t>trg_ReviewAverage</w:t>
       </w:r>
+      <w:proofErr w:type="spellEnd"/>
       <w:r>
         <w:rPr>
           <w:rFonts w:ascii="Calibri" w:eastAsia="Calibri" w:hAnsi="Calibri" w:cs="Arial"/>
@@ -8264,7 +8616,41 @@
           <w:szCs w:val="14"/>
           <w:lang w:eastAsia="tr-TR"/>
         </w:rPr>
-        <w:t>(speed,service,taste) made</w:t>
+        <w:t>(</w:t>
+      </w:r>
+      <w:proofErr w:type="spellStart"/>
+      <w:proofErr w:type="gramStart"/>
+      <w:r>
+        <w:rPr>
+          <w:rFonts w:ascii="Calibri" w:eastAsia="Calibri" w:hAnsi="Calibri" w:cs="Arial"/>
+          <w:bCs/>
+          <w:sz w:val="24"/>
+          <w:szCs w:val="14"/>
+          <w:lang w:eastAsia="tr-TR"/>
+        </w:rPr>
+        <w:t>speed,service</w:t>
+      </w:r>
+      <w:proofErr w:type="gramEnd"/>
+      <w:r>
+        <w:rPr>
+          <w:rFonts w:ascii="Calibri" w:eastAsia="Calibri" w:hAnsi="Calibri" w:cs="Arial"/>
+          <w:bCs/>
+          <w:sz w:val="24"/>
+          <w:szCs w:val="14"/>
+          <w:lang w:eastAsia="tr-TR"/>
+        </w:rPr>
+        <w:t>,taste</w:t>
+      </w:r>
+      <w:proofErr w:type="spellEnd"/>
+      <w:r>
+        <w:rPr>
+          <w:rFonts w:ascii="Calibri" w:eastAsia="Calibri" w:hAnsi="Calibri" w:cs="Arial"/>
+          <w:bCs/>
+          <w:sz w:val="24"/>
+          <w:szCs w:val="14"/>
+          <w:lang w:eastAsia="tr-TR"/>
+        </w:rPr>
+        <w:t>) made</w:t>
       </w:r>
       <w:r>
         <w:rPr>
@@ -8314,17 +8700,39 @@
           <w:szCs w:val="14"/>
           <w:lang w:eastAsia="tr-TR"/>
         </w:rPr>
-        <w:t xml:space="preserve"> You can see the changes in Restaurant table </w:t>
-      </w:r>
-      <w:r>
-        <w:rPr>
-          <w:rFonts w:ascii="Calibri" w:eastAsia="Calibri" w:hAnsi="Calibri" w:cs="Arial"/>
-          <w:bCs/>
-          <w:sz w:val="24"/>
-          <w:szCs w:val="14"/>
-          <w:lang w:eastAsia="tr-TR"/>
-        </w:rPr>
-        <w:t xml:space="preserve"> in </w:t>
+        <w:t xml:space="preserve"> You can see the changes in Restaurant </w:t>
+      </w:r>
+      <w:proofErr w:type="gramStart"/>
+      <w:r>
+        <w:rPr>
+          <w:rFonts w:ascii="Calibri" w:eastAsia="Calibri" w:hAnsi="Calibri" w:cs="Arial"/>
+          <w:bCs/>
+          <w:sz w:val="24"/>
+          <w:szCs w:val="14"/>
+          <w:lang w:eastAsia="tr-TR"/>
+        </w:rPr>
+        <w:t xml:space="preserve">table </w:t>
+      </w:r>
+      <w:r>
+        <w:rPr>
+          <w:rFonts w:ascii="Calibri" w:eastAsia="Calibri" w:hAnsi="Calibri" w:cs="Arial"/>
+          <w:bCs/>
+          <w:sz w:val="24"/>
+          <w:szCs w:val="14"/>
+          <w:lang w:eastAsia="tr-TR"/>
+        </w:rPr>
+        <w:t xml:space="preserve"> in</w:t>
+      </w:r>
+      <w:proofErr w:type="gramEnd"/>
+      <w:r>
+        <w:rPr>
+          <w:rFonts w:ascii="Calibri" w:eastAsia="Calibri" w:hAnsi="Calibri" w:cs="Arial"/>
+          <w:bCs/>
+          <w:sz w:val="24"/>
+          <w:szCs w:val="14"/>
+          <w:lang w:eastAsia="tr-TR"/>
+        </w:rPr>
+        <w:t xml:space="preserve"> </w:t>
       </w:r>
       <w:r>
         <w:rPr>
@@ -8375,7 +8783,7 @@
                     <pic:cNvPicPr/>
                   </pic:nvPicPr>
                   <pic:blipFill>
-                    <a:blip r:embed="rId13">
+                    <a:blip r:embed="rId15">
                       <a:extLst>
                         <a:ext uri="{28A0092B-C50C-407E-A947-70E740481C1C}">
                           <a14:useLocalDpi xmlns:a14="http://schemas.microsoft.com/office/drawing/2010/main" val="0"/>
@@ -8431,6 +8839,7 @@
           <w:lang w:eastAsia="tr-TR"/>
         </w:rPr>
       </w:pPr>
+      <w:proofErr w:type="spellStart"/>
       <w:r>
         <w:rPr>
           <w:rFonts w:ascii="Calibri" w:eastAsia="Calibri" w:hAnsi="Calibri" w:cs="Arial"/>
@@ -8441,6 +8850,7 @@
         </w:rPr>
         <w:t>trg_BasketPriceUpdate</w:t>
       </w:r>
+      <w:proofErr w:type="spellEnd"/>
       <w:r>
         <w:rPr>
           <w:rFonts w:ascii="Calibri" w:eastAsia="Calibri" w:hAnsi="Calibri" w:cs="Arial"/>
@@ -8534,7 +8944,7 @@
                     <pic:cNvPicPr/>
                   </pic:nvPicPr>
                   <pic:blipFill>
-                    <a:blip r:embed="rId14"/>
+                    <a:blip r:embed="rId16"/>
                     <a:stretch>
                       <a:fillRect/>
                     </a:stretch>
@@ -8571,6 +8981,7 @@
           <w:lang w:eastAsia="tr-TR"/>
         </w:rPr>
       </w:pPr>
+      <w:proofErr w:type="spellStart"/>
       <w:r>
         <w:rPr>
           <w:rFonts w:ascii="Calibri" w:eastAsia="Calibri" w:hAnsi="Calibri" w:cs="Arial"/>
@@ -8581,6 +8992,7 @@
         </w:rPr>
         <w:t>trg_LogFood</w:t>
       </w:r>
+      <w:proofErr w:type="spellEnd"/>
       <w:r>
         <w:rPr>
           <w:rFonts w:ascii="Calibri" w:eastAsia="Calibri" w:hAnsi="Calibri" w:cs="Arial"/>
@@ -8669,8 +9081,20 @@
           <w:szCs w:val="14"/>
           <w:lang w:eastAsia="tr-TR"/>
         </w:rPr>
-        <w:t xml:space="preserve"> in FoodLog</w:t>
-      </w:r>
+        <w:t xml:space="preserve"> in </w:t>
+      </w:r>
+      <w:proofErr w:type="spellStart"/>
+      <w:r>
+        <w:rPr>
+          <w:rFonts w:ascii="Calibri" w:eastAsia="Calibri" w:hAnsi="Calibri" w:cs="Arial"/>
+          <w:bCs/>
+          <w:sz w:val="24"/>
+          <w:szCs w:val="14"/>
+          <w:lang w:eastAsia="tr-TR"/>
+        </w:rPr>
+        <w:t>FoodLog</w:t>
+      </w:r>
+      <w:proofErr w:type="spellEnd"/>
       <w:r>
         <w:rPr>
           <w:rFonts w:ascii="Calibri" w:eastAsia="Calibri" w:hAnsi="Calibri" w:cs="Arial"/>
@@ -8699,7 +9123,29 @@
           <w:szCs w:val="14"/>
           <w:lang w:eastAsia="tr-TR"/>
         </w:rPr>
-        <w:t xml:space="preserve"> You can see the changes in FoodLog table in following image.</w:t>
+        <w:t xml:space="preserve"> You can see the changes in </w:t>
+      </w:r>
+      <w:proofErr w:type="spellStart"/>
+      <w:r>
+        <w:rPr>
+          <w:rFonts w:ascii="Calibri" w:eastAsia="Calibri" w:hAnsi="Calibri" w:cs="Arial"/>
+          <w:bCs/>
+          <w:sz w:val="24"/>
+          <w:szCs w:val="14"/>
+          <w:lang w:eastAsia="tr-TR"/>
+        </w:rPr>
+        <w:t>FoodLog</w:t>
+      </w:r>
+      <w:proofErr w:type="spellEnd"/>
+      <w:r>
+        <w:rPr>
+          <w:rFonts w:ascii="Calibri" w:eastAsia="Calibri" w:hAnsi="Calibri" w:cs="Arial"/>
+          <w:bCs/>
+          <w:sz w:val="24"/>
+          <w:szCs w:val="14"/>
+          <w:lang w:eastAsia="tr-TR"/>
+        </w:rPr>
+        <w:t xml:space="preserve"> table in following image.</w:t>
       </w:r>
     </w:p>
     <w:p>
@@ -8734,7 +9180,7 @@
                     <pic:cNvPicPr/>
                   </pic:nvPicPr>
                   <pic:blipFill>
-                    <a:blip r:embed="rId15"/>
+                    <a:blip r:embed="rId17"/>
                     <a:stretch>
                       <a:fillRect/>
                     </a:stretch>
@@ -8784,25 +9230,49 @@
           <w:lang w:eastAsia="tr-TR"/>
         </w:rPr>
       </w:pPr>
-      <w:r>
-        <w:rPr>
-          <w:rFonts w:ascii="Calibri" w:eastAsia="Calibri" w:hAnsi="Calibri" w:cs="Arial"/>
-          <w:b/>
-          <w:sz w:val="24"/>
-          <w:szCs w:val="14"/>
-          <w:lang w:eastAsia="tr-TR"/>
-        </w:rPr>
-        <w:t>trg_OrderFood</w:t>
-      </w:r>
-      <w:r>
-        <w:rPr>
-          <w:rFonts w:ascii="Calibri" w:eastAsia="Calibri" w:hAnsi="Calibri" w:cs="Arial"/>
-          <w:b/>
-          <w:sz w:val="24"/>
-          <w:szCs w:val="14"/>
-          <w:lang w:eastAsia="tr-TR"/>
-        </w:rPr>
-        <w:t xml:space="preserve"> : </w:t>
+      <w:proofErr w:type="spellStart"/>
+      <w:r>
+        <w:rPr>
+          <w:rFonts w:ascii="Calibri" w:eastAsia="Calibri" w:hAnsi="Calibri" w:cs="Arial"/>
+          <w:b/>
+          <w:sz w:val="24"/>
+          <w:szCs w:val="14"/>
+          <w:lang w:eastAsia="tr-TR"/>
+        </w:rPr>
+        <w:t>trg_</w:t>
+      </w:r>
+      <w:proofErr w:type="gramStart"/>
+      <w:r>
+        <w:rPr>
+          <w:rFonts w:ascii="Calibri" w:eastAsia="Calibri" w:hAnsi="Calibri" w:cs="Arial"/>
+          <w:b/>
+          <w:sz w:val="24"/>
+          <w:szCs w:val="14"/>
+          <w:lang w:eastAsia="tr-TR"/>
+        </w:rPr>
+        <w:t>OrderFood</w:t>
+      </w:r>
+      <w:proofErr w:type="spellEnd"/>
+      <w:r>
+        <w:rPr>
+          <w:rFonts w:ascii="Calibri" w:eastAsia="Calibri" w:hAnsi="Calibri" w:cs="Arial"/>
+          <w:b/>
+          <w:sz w:val="24"/>
+          <w:szCs w:val="14"/>
+          <w:lang w:eastAsia="tr-TR"/>
+        </w:rPr>
+        <w:t xml:space="preserve"> :</w:t>
+      </w:r>
+      <w:proofErr w:type="gramEnd"/>
+      <w:r>
+        <w:rPr>
+          <w:rFonts w:ascii="Calibri" w:eastAsia="Calibri" w:hAnsi="Calibri" w:cs="Arial"/>
+          <w:b/>
+          <w:sz w:val="24"/>
+          <w:szCs w:val="14"/>
+          <w:lang w:eastAsia="tr-TR"/>
+        </w:rPr>
+        <w:t xml:space="preserve"> </w:t>
       </w:r>
       <w:r>
         <w:rPr>
@@ -8980,7 +9450,7 @@
                     <pic:cNvPicPr/>
                   </pic:nvPicPr>
                   <pic:blipFill>
-                    <a:blip r:embed="rId16"/>
+                    <a:blip r:embed="rId18"/>
                     <a:stretch>
                       <a:fillRect/>
                     </a:stretch>
@@ -9073,6 +9543,7 @@
         </w:rPr>
         <w:t xml:space="preserve">1. </w:t>
       </w:r>
+      <w:proofErr w:type="spellStart"/>
       <w:r>
         <w:rPr>
           <w:rFonts w:ascii="Calibri" w:eastAsia="Calibri" w:hAnsi="Calibri" w:cs="Arial"/>
@@ -9093,6 +9564,7 @@
         </w:rPr>
         <w:t>Customer</w:t>
       </w:r>
+      <w:proofErr w:type="spellEnd"/>
       <w:r>
         <w:rPr>
           <w:rFonts w:ascii="Calibri" w:eastAsia="Calibri" w:hAnsi="Calibri" w:cs="Arial"/>
@@ -9204,7 +9676,7 @@
                     <pic:cNvPicPr/>
                   </pic:nvPicPr>
                   <pic:blipFill>
-                    <a:blip r:embed="rId17"/>
+                    <a:blip r:embed="rId19"/>
                     <a:stretch>
                       <a:fillRect/>
                     </a:stretch>
@@ -9245,25 +9717,49 @@
         </w:rPr>
         <w:t xml:space="preserve">2. </w:t>
       </w:r>
-      <w:r>
-        <w:rPr>
-          <w:rFonts w:ascii="Calibri" w:eastAsia="Calibri" w:hAnsi="Calibri" w:cs="Arial"/>
-          <w:b/>
-          <w:sz w:val="24"/>
-          <w:szCs w:val="14"/>
-          <w:lang w:eastAsia="tr-TR"/>
-        </w:rPr>
-        <w:t>vm_Order</w:t>
-      </w:r>
-      <w:r>
-        <w:rPr>
-          <w:rFonts w:ascii="Calibri" w:eastAsia="Calibri" w:hAnsi="Calibri" w:cs="Arial"/>
-          <w:b/>
-          <w:sz w:val="24"/>
-          <w:szCs w:val="14"/>
-          <w:lang w:eastAsia="tr-TR"/>
-        </w:rPr>
-        <w:t xml:space="preserve"> : </w:t>
+      <w:proofErr w:type="spellStart"/>
+      <w:r>
+        <w:rPr>
+          <w:rFonts w:ascii="Calibri" w:eastAsia="Calibri" w:hAnsi="Calibri" w:cs="Arial"/>
+          <w:b/>
+          <w:sz w:val="24"/>
+          <w:szCs w:val="14"/>
+          <w:lang w:eastAsia="tr-TR"/>
+        </w:rPr>
+        <w:t>vm_</w:t>
+      </w:r>
+      <w:proofErr w:type="gramStart"/>
+      <w:r>
+        <w:rPr>
+          <w:rFonts w:ascii="Calibri" w:eastAsia="Calibri" w:hAnsi="Calibri" w:cs="Arial"/>
+          <w:b/>
+          <w:sz w:val="24"/>
+          <w:szCs w:val="14"/>
+          <w:lang w:eastAsia="tr-TR"/>
+        </w:rPr>
+        <w:t>Order</w:t>
+      </w:r>
+      <w:proofErr w:type="spellEnd"/>
+      <w:r>
+        <w:rPr>
+          <w:rFonts w:ascii="Calibri" w:eastAsia="Calibri" w:hAnsi="Calibri" w:cs="Arial"/>
+          <w:b/>
+          <w:sz w:val="24"/>
+          <w:szCs w:val="14"/>
+          <w:lang w:eastAsia="tr-TR"/>
+        </w:rPr>
+        <w:t xml:space="preserve"> :</w:t>
+      </w:r>
+      <w:proofErr w:type="gramEnd"/>
+      <w:r>
+        <w:rPr>
+          <w:rFonts w:ascii="Calibri" w:eastAsia="Calibri" w:hAnsi="Calibri" w:cs="Arial"/>
+          <w:b/>
+          <w:sz w:val="24"/>
+          <w:szCs w:val="14"/>
+          <w:lang w:eastAsia="tr-TR"/>
+        </w:rPr>
+        <w:t xml:space="preserve"> </w:t>
       </w:r>
       <w:r>
         <w:rPr>
@@ -9377,7 +9873,7 @@
                     <pic:cNvPicPr/>
                   </pic:nvPicPr>
                   <pic:blipFill>
-                    <a:blip r:embed="rId18"/>
+                    <a:blip r:embed="rId20"/>
                     <a:stretch>
                       <a:fillRect/>
                     </a:stretch>
@@ -9529,7 +10025,7 @@
                     <pic:cNvPicPr/>
                   </pic:nvPicPr>
                   <pic:blipFill>
-                    <a:blip r:embed="rId19"/>
+                    <a:blip r:embed="rId21"/>
                     <a:stretch>
                       <a:fillRect/>
                     </a:stretch>
@@ -9570,6 +10066,7 @@
         </w:rPr>
         <w:t xml:space="preserve">4. </w:t>
       </w:r>
+      <w:proofErr w:type="spellStart"/>
       <w:r>
         <w:rPr>
           <w:rFonts w:ascii="Calibri" w:eastAsia="Calibri" w:hAnsi="Calibri" w:cs="Arial"/>
@@ -9580,6 +10077,7 @@
         </w:rPr>
         <w:t>vm_Restaurant</w:t>
       </w:r>
+      <w:proofErr w:type="spellEnd"/>
       <w:r>
         <w:rPr>
           <w:rFonts w:ascii="Calibri" w:eastAsia="Calibri" w:hAnsi="Calibri" w:cs="Arial"/>
@@ -9701,7 +10199,7 @@
                     <pic:cNvPicPr/>
                   </pic:nvPicPr>
                   <pic:blipFill>
-                    <a:blip r:embed="rId20"/>
+                    <a:blip r:embed="rId22"/>
                     <a:stretch>
                       <a:fillRect/>
                     </a:stretch>
@@ -9751,7 +10249,29 @@
           <w:szCs w:val="14"/>
           <w:lang w:eastAsia="tr-TR"/>
         </w:rPr>
-        <w:t>. vm_Comment:</w:t>
+        <w:t xml:space="preserve">. </w:t>
+      </w:r>
+      <w:proofErr w:type="spellStart"/>
+      <w:r>
+        <w:rPr>
+          <w:rFonts w:ascii="Calibri" w:eastAsia="Calibri" w:hAnsi="Calibri" w:cs="Arial"/>
+          <w:b/>
+          <w:sz w:val="24"/>
+          <w:szCs w:val="14"/>
+          <w:lang w:eastAsia="tr-TR"/>
+        </w:rPr>
+        <w:t>vm_Comment</w:t>
+      </w:r>
+      <w:proofErr w:type="spellEnd"/>
+      <w:r>
+        <w:rPr>
+          <w:rFonts w:ascii="Calibri" w:eastAsia="Calibri" w:hAnsi="Calibri" w:cs="Arial"/>
+          <w:b/>
+          <w:sz w:val="24"/>
+          <w:szCs w:val="14"/>
+          <w:lang w:eastAsia="tr-TR"/>
+        </w:rPr>
+        <w:t>:</w:t>
       </w:r>
       <w:r>
         <w:rPr>
@@ -9874,7 +10394,7 @@
                     <pic:cNvPicPr/>
                   </pic:nvPicPr>
                   <pic:blipFill>
-                    <a:blip r:embed="rId21"/>
+                    <a:blip r:embed="rId23"/>
                     <a:stretch>
                       <a:fillRect/>
                     </a:stretch>
@@ -10093,8 +10613,44 @@
           <w:szCs w:val="10"/>
           <w:lang w:eastAsia="tr-TR"/>
         </w:rPr>
-        <w:t>select * from Customer c Left Outer Join Email e on c.EmailIDF = e.MailID</w:t>
-      </w:r>
+        <w:t xml:space="preserve">select * from Customer c Left Outer Join Email e on </w:t>
+      </w:r>
+      <w:proofErr w:type="spellStart"/>
+      <w:proofErr w:type="gramStart"/>
+      <w:r>
+        <w:rPr>
+          <w:rFonts w:ascii="Cascadia Code" w:eastAsia="Calibri" w:hAnsi="Cascadia Code" w:cs="Cascadia Code"/>
+          <w:bCs/>
+          <w:sz w:val="20"/>
+          <w:szCs w:val="10"/>
+          <w:lang w:eastAsia="tr-TR"/>
+        </w:rPr>
+        <w:t>c.EmailIDF</w:t>
+      </w:r>
+      <w:proofErr w:type="spellEnd"/>
+      <w:proofErr w:type="gramEnd"/>
+      <w:r>
+        <w:rPr>
+          <w:rFonts w:ascii="Cascadia Code" w:eastAsia="Calibri" w:hAnsi="Cascadia Code" w:cs="Cascadia Code"/>
+          <w:bCs/>
+          <w:sz w:val="20"/>
+          <w:szCs w:val="10"/>
+          <w:lang w:eastAsia="tr-TR"/>
+        </w:rPr>
+        <w:t xml:space="preserve"> = </w:t>
+      </w:r>
+      <w:proofErr w:type="spellStart"/>
+      <w:r>
+        <w:rPr>
+          <w:rFonts w:ascii="Cascadia Code" w:eastAsia="Calibri" w:hAnsi="Cascadia Code" w:cs="Cascadia Code"/>
+          <w:bCs/>
+          <w:sz w:val="20"/>
+          <w:szCs w:val="10"/>
+          <w:lang w:eastAsia="tr-TR"/>
+        </w:rPr>
+        <w:t>e.MailID</w:t>
+      </w:r>
+      <w:proofErr w:type="spellEnd"/>
     </w:p>
     <w:p>
       <w:pPr>
@@ -10120,8 +10676,44 @@
           <w:szCs w:val="10"/>
           <w:lang w:eastAsia="tr-TR"/>
         </w:rPr>
-        <w:t>select * from Customer c Right Outer Join Email e on c.EmailIDF = e.MailID</w:t>
-      </w:r>
+        <w:t xml:space="preserve">select * from Customer c Right Outer Join Email e on </w:t>
+      </w:r>
+      <w:proofErr w:type="spellStart"/>
+      <w:proofErr w:type="gramStart"/>
+      <w:r>
+        <w:rPr>
+          <w:rFonts w:ascii="Cascadia Code" w:eastAsia="Calibri" w:hAnsi="Cascadia Code" w:cs="Cascadia Code"/>
+          <w:bCs/>
+          <w:sz w:val="20"/>
+          <w:szCs w:val="10"/>
+          <w:lang w:eastAsia="tr-TR"/>
+        </w:rPr>
+        <w:t>c.EmailIDF</w:t>
+      </w:r>
+      <w:proofErr w:type="spellEnd"/>
+      <w:proofErr w:type="gramEnd"/>
+      <w:r>
+        <w:rPr>
+          <w:rFonts w:ascii="Cascadia Code" w:eastAsia="Calibri" w:hAnsi="Cascadia Code" w:cs="Cascadia Code"/>
+          <w:bCs/>
+          <w:sz w:val="20"/>
+          <w:szCs w:val="10"/>
+          <w:lang w:eastAsia="tr-TR"/>
+        </w:rPr>
+        <w:t xml:space="preserve"> = </w:t>
+      </w:r>
+      <w:proofErr w:type="spellStart"/>
+      <w:r>
+        <w:rPr>
+          <w:rFonts w:ascii="Cascadia Code" w:eastAsia="Calibri" w:hAnsi="Cascadia Code" w:cs="Cascadia Code"/>
+          <w:bCs/>
+          <w:sz w:val="20"/>
+          <w:szCs w:val="10"/>
+          <w:lang w:eastAsia="tr-TR"/>
+        </w:rPr>
+        <w:t>e.MailID</w:t>
+      </w:r>
+      <w:proofErr w:type="spellEnd"/>
     </w:p>
     <w:p>
       <w:pPr>
@@ -10147,12 +10739,11 @@
           <w:szCs w:val="10"/>
           <w:lang w:eastAsia="tr-TR"/>
         </w:rPr>
-        <w:t>select * from Customer c Full Outer Join Email e on c.EmailIDF = e.MailID</w:t>
-      </w:r>
-    </w:p>
-    <w:p>
-      <w:pPr>
-        <w:spacing w:after="120"/>
+        <w:t xml:space="preserve">select * from Customer c Full Outer Join Email e on </w:t>
+      </w:r>
+      <w:proofErr w:type="spellStart"/>
+      <w:proofErr w:type="gramStart"/>
+      <w:r>
         <w:rPr>
           <w:rFonts w:ascii="Cascadia Code" w:eastAsia="Calibri" w:hAnsi="Cascadia Code" w:cs="Cascadia Code"/>
           <w:bCs/>
@@ -10160,6 +10751,43 @@
           <w:szCs w:val="10"/>
           <w:lang w:eastAsia="tr-TR"/>
         </w:rPr>
+        <w:t>c.EmailIDF</w:t>
+      </w:r>
+      <w:proofErr w:type="spellEnd"/>
+      <w:proofErr w:type="gramEnd"/>
+      <w:r>
+        <w:rPr>
+          <w:rFonts w:ascii="Cascadia Code" w:eastAsia="Calibri" w:hAnsi="Cascadia Code" w:cs="Cascadia Code"/>
+          <w:bCs/>
+          <w:sz w:val="20"/>
+          <w:szCs w:val="10"/>
+          <w:lang w:eastAsia="tr-TR"/>
+        </w:rPr>
+        <w:t xml:space="preserve"> = </w:t>
+      </w:r>
+      <w:proofErr w:type="spellStart"/>
+      <w:r>
+        <w:rPr>
+          <w:rFonts w:ascii="Cascadia Code" w:eastAsia="Calibri" w:hAnsi="Cascadia Code" w:cs="Cascadia Code"/>
+          <w:bCs/>
+          <w:sz w:val="20"/>
+          <w:szCs w:val="10"/>
+          <w:lang w:eastAsia="tr-TR"/>
+        </w:rPr>
+        <w:t>e.MailID</w:t>
+      </w:r>
+      <w:proofErr w:type="spellEnd"/>
+    </w:p>
+    <w:p>
+      <w:pPr>
+        <w:spacing w:after="120"/>
+        <w:rPr>
+          <w:rFonts w:ascii="Cascadia Code" w:eastAsia="Calibri" w:hAnsi="Cascadia Code" w:cs="Cascadia Code"/>
+          <w:bCs/>
+          <w:sz w:val="20"/>
+          <w:szCs w:val="10"/>
+          <w:lang w:eastAsia="tr-TR"/>
+        </w:rPr>
       </w:pPr>
       <w:r>
         <w:rPr>
@@ -10213,6 +10841,7 @@
         </w:rPr>
         <w:t xml:space="preserve">1. </w:t>
       </w:r>
+      <w:proofErr w:type="spellStart"/>
       <w:r>
         <w:rPr>
           <w:rFonts w:ascii="Calibri" w:eastAsia="Calibri" w:hAnsi="Calibri" w:cs="Arial"/>
@@ -10223,6 +10852,7 @@
         </w:rPr>
         <w:t>OrderPayment</w:t>
       </w:r>
+      <w:proofErr w:type="spellEnd"/>
     </w:p>
     <w:p>
       <w:pPr>
@@ -10263,8 +10893,20 @@
           <w:szCs w:val="14"/>
           <w:lang w:eastAsia="tr-TR"/>
         </w:rPr>
-        <w:t>if the customer's balance is enough to give the order</w:t>
-      </w:r>
+        <w:t xml:space="preserve">if the customer's balance is enough to give the </w:t>
+      </w:r>
+      <w:proofErr w:type="gramStart"/>
+      <w:r>
+        <w:rPr>
+          <w:rFonts w:ascii="Calibri" w:eastAsia="Calibri" w:hAnsi="Calibri" w:cs="Arial"/>
+          <w:bCs/>
+          <w:sz w:val="24"/>
+          <w:szCs w:val="14"/>
+          <w:lang w:eastAsia="tr-TR"/>
+        </w:rPr>
+        <w:t>order</w:t>
+      </w:r>
+      <w:proofErr w:type="gramEnd"/>
       <w:r>
         <w:rPr>
           <w:rFonts w:ascii="Calibri" w:eastAsia="Calibri" w:hAnsi="Calibri" w:cs="Arial"/>
@@ -10332,7 +10974,7 @@
                     <pic:cNvPicPr/>
                   </pic:nvPicPr>
                   <pic:blipFill>
-                    <a:blip r:embed="rId22">
+                    <a:blip r:embed="rId24">
                       <a:extLst>
                         <a:ext uri="{28A0092B-C50C-407E-A947-70E740481C1C}">
                           <a14:useLocalDpi xmlns:a14="http://schemas.microsoft.com/office/drawing/2010/main" val="0"/>
@@ -10378,18 +11020,9 @@
           <w:szCs w:val="14"/>
           <w:lang w:eastAsia="tr-TR"/>
         </w:rPr>
-        <w:t>2</w:t>
-      </w:r>
-      <w:r>
-        <w:rPr>
-          <w:rFonts w:ascii="Calibri" w:eastAsia="Calibri" w:hAnsi="Calibri" w:cs="Arial"/>
-          <w:b/>
-          <w:sz w:val="24"/>
-          <w:szCs w:val="14"/>
-          <w:lang w:eastAsia="tr-TR"/>
-        </w:rPr>
-        <w:t xml:space="preserve">. </w:t>
-      </w:r>
+        <w:t xml:space="preserve">2. </w:t>
+      </w:r>
+      <w:proofErr w:type="spellStart"/>
       <w:r>
         <w:rPr>
           <w:rFonts w:ascii="Calibri" w:eastAsia="Calibri" w:hAnsi="Calibri" w:cs="Arial"/>
@@ -10400,6 +11033,7 @@
         </w:rPr>
         <w:t>insertCustomer</w:t>
       </w:r>
+      <w:proofErr w:type="spellEnd"/>
     </w:p>
     <w:p>
       <w:pPr>
@@ -10462,18 +11096,9 @@
           <w:szCs w:val="14"/>
           <w:lang w:eastAsia="tr-TR"/>
         </w:rPr>
-        <w:t>3.</w:t>
-      </w:r>
-      <w:r>
-        <w:rPr>
-          <w:rFonts w:ascii="Calibri" w:eastAsia="Calibri" w:hAnsi="Calibri" w:cs="Arial"/>
-          <w:b/>
-          <w:sz w:val="24"/>
-          <w:szCs w:val="14"/>
-          <w:lang w:eastAsia="tr-TR"/>
-        </w:rPr>
-        <w:t xml:space="preserve"> </w:t>
-      </w:r>
+        <w:t xml:space="preserve">3. </w:t>
+      </w:r>
+      <w:proofErr w:type="spellStart"/>
       <w:r>
         <w:rPr>
           <w:rFonts w:ascii="Calibri" w:eastAsia="Calibri" w:hAnsi="Calibri" w:cs="Arial"/>
@@ -10484,6 +11109,7 @@
         </w:rPr>
         <w:t>insertReview</w:t>
       </w:r>
+      <w:proofErr w:type="spellEnd"/>
     </w:p>
     <w:p>
       <w:pPr>
@@ -10573,7 +11199,7 @@
                     <pic:cNvPicPr/>
                   </pic:nvPicPr>
                   <pic:blipFill rotWithShape="1">
-                    <a:blip r:embed="rId23">
+                    <a:blip r:embed="rId25">
                       <a:extLst>
                         <a:ext uri="{28A0092B-C50C-407E-A947-70E740481C1C}">
                           <a14:useLocalDpi xmlns:a14="http://schemas.microsoft.com/office/drawing/2010/main" val="0"/>
@@ -10736,7 +11362,7 @@
                     <pic:cNvPicPr/>
                   </pic:nvPicPr>
                   <pic:blipFill>
-                    <a:blip r:embed="rId24">
+                    <a:blip r:embed="rId26">
                       <a:extLst>
                         <a:ext uri="{28A0092B-C50C-407E-A947-70E740481C1C}">
                           <a14:useLocalDpi xmlns:a14="http://schemas.microsoft.com/office/drawing/2010/main" val="0"/>
@@ -10843,6 +11469,7 @@
         </w:rPr>
         <w:t xml:space="preserve">, </w:t>
       </w:r>
+      <w:proofErr w:type="spellStart"/>
       <w:r>
         <w:rPr>
           <w:rFonts w:ascii="Calibri" w:eastAsia="Calibri" w:hAnsi="Calibri" w:cs="Arial"/>
@@ -10853,6 +11480,7 @@
         </w:rPr>
         <w:t>FinishDate</w:t>
       </w:r>
+      <w:proofErr w:type="spellEnd"/>
       <w:r>
         <w:rPr>
           <w:rFonts w:ascii="Calibri" w:eastAsia="Calibri" w:hAnsi="Calibri" w:cs="Arial"/>
@@ -10863,6 +11491,7 @@
         </w:rPr>
         <w:t xml:space="preserve"> and </w:t>
       </w:r>
+      <w:proofErr w:type="spellStart"/>
       <w:r>
         <w:rPr>
           <w:rFonts w:ascii="Calibri" w:eastAsia="Calibri" w:hAnsi="Calibri" w:cs="Arial"/>
@@ -10873,6 +11502,7 @@
         </w:rPr>
         <w:t>IsActive</w:t>
       </w:r>
+      <w:proofErr w:type="spellEnd"/>
       <w:r>
         <w:rPr>
           <w:rFonts w:ascii="Calibri" w:eastAsia="Calibri" w:hAnsi="Calibri" w:cs="Arial"/>
@@ -10986,15 +11616,27 @@
           <w:lang w:eastAsia="tr-TR"/>
         </w:rPr>
       </w:pPr>
-      <w:r>
-        <w:rPr>
-          <w:rFonts w:ascii="Calibri" w:eastAsia="Calibri" w:hAnsi="Calibri" w:cs="Arial"/>
-          <w:bCs/>
-          <w:sz w:val="24"/>
-          <w:szCs w:val="14"/>
-          <w:lang w:eastAsia="tr-TR"/>
-        </w:rPr>
-        <w:t>In order to implement transaction and insertion operation</w:t>
+      <w:proofErr w:type="gramStart"/>
+      <w:r>
+        <w:rPr>
+          <w:rFonts w:ascii="Calibri" w:eastAsia="Calibri" w:hAnsi="Calibri" w:cs="Arial"/>
+          <w:bCs/>
+          <w:sz w:val="24"/>
+          <w:szCs w:val="14"/>
+          <w:lang w:eastAsia="tr-TR"/>
+        </w:rPr>
+        <w:t>In order to</w:t>
+      </w:r>
+      <w:proofErr w:type="gramEnd"/>
+      <w:r>
+        <w:rPr>
+          <w:rFonts w:ascii="Calibri" w:eastAsia="Calibri" w:hAnsi="Calibri" w:cs="Arial"/>
+          <w:bCs/>
+          <w:sz w:val="24"/>
+          <w:szCs w:val="14"/>
+          <w:lang w:eastAsia="tr-TR"/>
+        </w:rPr>
+        <w:t xml:space="preserve"> implement transaction and insertion operation</w:t>
       </w:r>
       <w:r>
         <w:rPr>
@@ -11093,7 +11735,7 @@
                     <pic:cNvPicPr/>
                   </pic:nvPicPr>
                   <pic:blipFill>
-                    <a:blip r:embed="rId25">
+                    <a:blip r:embed="rId27">
                       <a:extLst>
                         <a:ext uri="{28A0092B-C50C-407E-A947-70E740481C1C}">
                           <a14:useLocalDpi xmlns:a14="http://schemas.microsoft.com/office/drawing/2010/main" val="0"/>
@@ -11155,7 +11797,7 @@
                     <pic:cNvPicPr/>
                   </pic:nvPicPr>
                   <pic:blipFill rotWithShape="1">
-                    <a:blip r:embed="rId26">
+                    <a:blip r:embed="rId28">
                       <a:extLst>
                         <a:ext uri="{28A0092B-C50C-407E-A947-70E740481C1C}">
                           <a14:useLocalDpi xmlns:a14="http://schemas.microsoft.com/office/drawing/2010/main" val="0"/>
@@ -11224,7 +11866,7 @@
                     <pic:cNvPicPr/>
                   </pic:nvPicPr>
                   <pic:blipFill rotWithShape="1">
-                    <a:blip r:embed="rId27">
+                    <a:blip r:embed="rId29">
                       <a:extLst>
                         <a:ext uri="{28A0092B-C50C-407E-A947-70E740481C1C}">
                           <a14:useLocalDpi xmlns:a14="http://schemas.microsoft.com/office/drawing/2010/main" val="0"/>
@@ -11350,7 +11992,7 @@
                     <pic:cNvPicPr/>
                   </pic:nvPicPr>
                   <pic:blipFill>
-                    <a:blip r:embed="rId28"/>
+                    <a:blip r:embed="rId30"/>
                     <a:stretch>
                       <a:fillRect/>
                     </a:stretch>
@@ -11499,7 +12141,7 @@
                     <pic:cNvPicPr/>
                   </pic:nvPicPr>
                   <pic:blipFill>
-                    <a:blip r:embed="rId29">
+                    <a:blip r:embed="rId31">
                       <a:extLst>
                         <a:ext uri="{28A0092B-C50C-407E-A947-70E740481C1C}">
                           <a14:useLocalDpi xmlns:a14="http://schemas.microsoft.com/office/drawing/2010/main" val="0"/>
@@ -11665,27 +12307,7 @@
           <w:szCs w:val="14"/>
           <w:lang w:eastAsia="tr-TR"/>
         </w:rPr>
-        <w:t xml:space="preserve"> case-when-then, declare and cast operation. </w:t>
-      </w:r>
-      <w:r>
-        <w:rPr>
-          <w:rFonts w:ascii="Calibri" w:eastAsia="Calibri" w:hAnsi="Calibri" w:cs="Arial"/>
-          <w:bCs/>
-          <w:sz w:val="24"/>
-          <w:szCs w:val="14"/>
-          <w:lang w:eastAsia="tr-TR"/>
-        </w:rPr>
-        <w:t>You can see in following image</w:t>
-      </w:r>
-      <w:r>
-        <w:rPr>
-          <w:rFonts w:ascii="Calibri" w:eastAsia="Calibri" w:hAnsi="Calibri" w:cs="Arial"/>
-          <w:bCs/>
-          <w:sz w:val="24"/>
-          <w:szCs w:val="14"/>
-          <w:lang w:eastAsia="tr-TR"/>
-        </w:rPr>
-        <w:t>s.</w:t>
+        <w:t xml:space="preserve"> case-when-then, declare and cast operation. You can see in following images.</w:t>
       </w:r>
     </w:p>
     <w:p>
@@ -11724,7 +12346,7 @@
                     <pic:cNvPicPr/>
                   </pic:nvPicPr>
                   <pic:blipFill>
-                    <a:blip r:embed="rId30">
+                    <a:blip r:embed="rId32">
                       <a:extLst>
                         <a:ext uri="{28A0092B-C50C-407E-A947-70E740481C1C}">
                           <a14:useLocalDpi xmlns:a14="http://schemas.microsoft.com/office/drawing/2010/main" val="0"/>
@@ -11786,7 +12408,7 @@
                     <pic:cNvPicPr/>
                   </pic:nvPicPr>
                   <pic:blipFill>
-                    <a:blip r:embed="rId31">
+                    <a:blip r:embed="rId33">
                       <a:extLst>
                         <a:ext uri="{28A0092B-C50C-407E-A947-70E740481C1C}">
                           <a14:useLocalDpi xmlns:a14="http://schemas.microsoft.com/office/drawing/2010/main" val="0"/>
@@ -11897,7 +12519,7 @@
                                           <pic:cNvPicPr/>
                                         </pic:nvPicPr>
                                         <pic:blipFill>
-                                          <a:blip r:embed="rId32">
+                                          <a:blip r:embed="rId34">
                                             <a:extLst>
                                               <a:ext uri="{28A0092B-C50C-407E-A947-70E740481C1C}">
                                                 <a14:useLocalDpi xmlns:a14="http://schemas.microsoft.com/office/drawing/2010/main" val="0"/>
@@ -11967,7 +12589,7 @@
                                     <pic:cNvPicPr/>
                                   </pic:nvPicPr>
                                   <pic:blipFill>
-                                    <a:blip r:embed="rId32">
+                                    <a:blip r:embed="rId35">
                                       <a:extLst>
                                         <a:ext uri="{28A0092B-C50C-407E-A947-70E740481C1C}">
                                           <a14:useLocalDpi xmlns:a14="http://schemas.microsoft.com/office/drawing/2010/main" val="0"/>
